--- a/VF_PFC.docx
+++ b/VF_PFC.docx
@@ -1930,8 +1930,6 @@
         </w:rPr>
         <w:fldChar w:fldCharType="separate"/>
       </w:r>
-      <w:bookmarkStart w:id="0" w:name="_GoBack"/>
-      <w:bookmarkEnd w:id="0"/>
       <w:r>
         <w:rPr>
           <w:rFonts w:ascii="Arial" w:hAnsi="Arial" w:cs="Arial"/>
@@ -2590,7 +2588,7 @@
           <w:sz w:val="24"/>
           <w:szCs w:val="24"/>
         </w:rPr>
-        <w:t>2.1.1 RIO DATAMINE [1]</w:t>
+        <w:t>2.1.1 RIO DATAMINE</w:t>
       </w:r>
       <w:r>
         <w:rPr>
@@ -2938,7 +2936,7 @@
           <w:sz w:val="24"/>
           <w:szCs w:val="24"/>
         </w:rPr>
-        <w:t>2.1.2 IOS [2]</w:t>
+        <w:t>2.1.2 IOS</w:t>
       </w:r>
       <w:r>
         <w:rPr>
@@ -3112,7 +3110,7 @@
           <w:sz w:val="24"/>
           <w:szCs w:val="24"/>
         </w:rPr>
-        <w:t>2.1.4 PYTHON [3]</w:t>
+        <w:t>2.1.4 PYTHON</w:t>
       </w:r>
       <w:r>
         <w:rPr>
@@ -3199,7 +3197,7 @@
           <w:sz w:val="24"/>
           <w:szCs w:val="24"/>
         </w:rPr>
-        <w:t>2.1.5 DJANGO [4]</w:t>
+        <w:t>2.1.5 DJANGO</w:t>
       </w:r>
       <w:r>
         <w:rPr>
@@ -3286,7 +3284,7 @@
           <w:sz w:val="24"/>
           <w:szCs w:val="24"/>
         </w:rPr>
-        <w:t>2.1.6 MYSQL [5]</w:t>
+        <w:t>2.1.6 MYSQL</w:t>
       </w:r>
       <w:r>
         <w:rPr>
@@ -3373,7 +3371,7 @@
           <w:sz w:val="24"/>
           <w:szCs w:val="24"/>
         </w:rPr>
-        <w:t>2.1.7 SOUTH [6]</w:t>
+        <w:t>2.1.7 SOUTH</w:t>
       </w:r>
       <w:r>
         <w:rPr>
@@ -3619,6 +3617,91 @@
           <w:tab w:val="right" w:leader="dot" w:pos="9060"/>
         </w:tabs>
         <w:rPr>
+          <w:rFonts w:ascii="Arial" w:hAnsi="Arial" w:cs="Arial"/>
+          <w:noProof/>
+          <w:sz w:val="24"/>
+          <w:szCs w:val="24"/>
+        </w:rPr>
+      </w:pPr>
+      <w:r>
+        <w:rPr>
+          <w:rFonts w:ascii="Arial" w:hAnsi="Arial" w:cs="Arial"/>
+          <w:noProof/>
+          <w:sz w:val="24"/>
+          <w:szCs w:val="24"/>
+        </w:rPr>
+        <w:t>2.1.10 GIT</w:t>
+      </w:r>
+      <w:r>
+        <w:rPr>
+          <w:rFonts w:ascii="Arial" w:hAnsi="Arial" w:cs="Arial"/>
+          <w:noProof/>
+          <w:sz w:val="24"/>
+          <w:szCs w:val="24"/>
+        </w:rPr>
+        <w:tab/>
+      </w:r>
+      <w:r>
+        <w:rPr>
+          <w:rFonts w:ascii="Arial" w:hAnsi="Arial" w:cs="Arial"/>
+          <w:noProof/>
+          <w:sz w:val="24"/>
+          <w:szCs w:val="24"/>
+        </w:rPr>
+        <w:fldChar w:fldCharType="begin"/>
+      </w:r>
+      <w:r>
+        <w:rPr>
+          <w:rFonts w:ascii="Arial" w:hAnsi="Arial" w:cs="Arial"/>
+          <w:noProof/>
+          <w:sz w:val="24"/>
+          <w:szCs w:val="24"/>
+        </w:rPr>
+        <w:instrText xml:space="preserve"> PAGEREF _Toc231646272 \h </w:instrText>
+      </w:r>
+      <w:r>
+        <w:rPr>
+          <w:rFonts w:ascii="Arial" w:hAnsi="Arial" w:cs="Arial"/>
+          <w:noProof/>
+          <w:sz w:val="24"/>
+          <w:szCs w:val="24"/>
+        </w:rPr>
+      </w:r>
+      <w:r>
+        <w:rPr>
+          <w:rFonts w:ascii="Arial" w:hAnsi="Arial" w:cs="Arial"/>
+          <w:noProof/>
+          <w:sz w:val="24"/>
+          <w:szCs w:val="24"/>
+        </w:rPr>
+        <w:fldChar w:fldCharType="separate"/>
+      </w:r>
+      <w:r>
+        <w:rPr>
+          <w:rFonts w:ascii="Arial" w:hAnsi="Arial" w:cs="Arial"/>
+          <w:noProof/>
+          <w:sz w:val="24"/>
+          <w:szCs w:val="24"/>
+        </w:rPr>
+        <w:t>12</w:t>
+      </w:r>
+      <w:r>
+        <w:rPr>
+          <w:rFonts w:ascii="Arial" w:hAnsi="Arial" w:cs="Arial"/>
+          <w:noProof/>
+          <w:sz w:val="24"/>
+          <w:szCs w:val="24"/>
+        </w:rPr>
+        <w:fldChar w:fldCharType="end"/>
+      </w:r>
+    </w:p>
+    <w:p>
+      <w:pPr>
+        <w:pStyle w:val="TOC3"/>
+        <w:tabs>
+          <w:tab w:val="right" w:leader="dot" w:pos="9060"/>
+        </w:tabs>
+        <w:rPr>
           <w:rFonts w:ascii="Arial" w:eastAsiaTheme="minorEastAsia" w:hAnsi="Arial" w:cs="Arial"/>
           <w:noProof/>
           <w:kern w:val="0"/>
@@ -3635,6 +3718,15 @@
           <w:szCs w:val="24"/>
         </w:rPr>
         <w:t>2.1.10 GIT</w:t>
+      </w:r>
+      <w:r>
+        <w:rPr>
+          <w:rFonts w:ascii="Arial" w:hAnsi="Arial" w:cs="Arial"/>
+          <w:noProof/>
+          <w:sz w:val="24"/>
+          <w:szCs w:val="24"/>
+        </w:rPr>
+        <w:t>HUB</w:t>
       </w:r>
       <w:r>
         <w:rPr>
@@ -5038,7 +5130,7 @@
           <w:szCs w:val="24"/>
         </w:rPr>
       </w:pPr>
-      <w:bookmarkStart w:id="1" w:name="_Toc231646252"/>
+      <w:bookmarkStart w:id="0" w:name="_Toc231646252"/>
       <w:r>
         <w:rPr>
           <w:sz w:val="24"/>
@@ -5046,7 +5138,7 @@
         </w:rPr>
         <w:t>Lista de Figuras</w:t>
       </w:r>
-      <w:bookmarkEnd w:id="1"/>
+      <w:bookmarkEnd w:id="0"/>
     </w:p>
     <w:p>
       <w:pPr>
@@ -5316,6 +5408,7 @@
           <w:rFonts w:ascii="Arial" w:hAnsi="Arial" w:cs="Arial"/>
           <w:b/>
         </w:rPr>
+        <w:lastRenderedPageBreak/>
         <w:t>RESUMO</w:t>
       </w:r>
     </w:p>
@@ -5625,6 +5718,7 @@
           <w:rFonts w:ascii="Arial" w:hAnsi="Arial" w:cs="Arial"/>
           <w:b/>
         </w:rPr>
+        <w:lastRenderedPageBreak/>
         <w:t>ABSTRACT</w:t>
       </w:r>
     </w:p>
@@ -5958,11 +6052,12 @@
         <w:spacing w:line="360" w:lineRule="auto"/>
         <w:jc w:val="left"/>
       </w:pPr>
-      <w:bookmarkStart w:id="2" w:name="_Toc231646253"/>
-      <w:r>
+      <w:bookmarkStart w:id="1" w:name="_Toc231646253"/>
+      <w:r>
+        <w:lastRenderedPageBreak/>
         <w:t>1 INTRODUÇÃO</w:t>
       </w:r>
-      <w:bookmarkEnd w:id="2"/>
+      <w:bookmarkEnd w:id="1"/>
     </w:p>
     <w:p>
       <w:pPr>
@@ -5992,7 +6087,7 @@
           <w:b w:val="0"/>
         </w:rPr>
       </w:pPr>
-      <w:bookmarkStart w:id="3" w:name="_Toc231646254"/>
+      <w:bookmarkStart w:id="2" w:name="_Toc231646254"/>
       <w:r>
         <w:rPr>
           <w:rStyle w:val="Strong"/>
@@ -6000,7 +6095,7 @@
         </w:rPr>
         <w:t>1.1 OBJETIVO</w:t>
       </w:r>
-      <w:bookmarkEnd w:id="3"/>
+      <w:bookmarkEnd w:id="2"/>
     </w:p>
     <w:p>
       <w:pPr>
@@ -6049,11 +6144,11 @@
         <w:pStyle w:val="Heading2"/>
         <w:spacing w:line="360" w:lineRule="auto"/>
       </w:pPr>
-      <w:bookmarkStart w:id="4" w:name="_Toc231646255"/>
+      <w:bookmarkStart w:id="3" w:name="_Toc231646255"/>
       <w:r>
         <w:t>1.2 MOTIVAÇÃO</w:t>
       </w:r>
-      <w:bookmarkEnd w:id="4"/>
+      <w:bookmarkEnd w:id="3"/>
     </w:p>
     <w:p>
       <w:pPr>
@@ -6180,11 +6275,12 @@
         <w:pStyle w:val="Heading2"/>
         <w:spacing w:line="360" w:lineRule="auto"/>
       </w:pPr>
-      <w:bookmarkStart w:id="5" w:name="_Toc231646256"/>
-      <w:r>
+      <w:bookmarkStart w:id="4" w:name="_Toc231646256"/>
+      <w:r>
+        <w:lastRenderedPageBreak/>
         <w:t>1.3 METODOLOGIA</w:t>
       </w:r>
-      <w:bookmarkEnd w:id="5"/>
+      <w:bookmarkEnd w:id="4"/>
     </w:p>
     <w:p>
       <w:pPr>
@@ -6312,11 +6408,11 @@
         <w:pStyle w:val="Heading2"/>
         <w:spacing w:line="360" w:lineRule="auto"/>
       </w:pPr>
-      <w:bookmarkStart w:id="6" w:name="_Toc231646257"/>
+      <w:bookmarkStart w:id="5" w:name="_Toc231646257"/>
       <w:r>
         <w:t>1.4 ORGANIZAÇÃO DA MONOGRAFIA</w:t>
       </w:r>
-      <w:bookmarkEnd w:id="6"/>
+      <w:bookmarkEnd w:id="5"/>
     </w:p>
     <w:p>
       <w:pPr>
@@ -6421,14 +6517,14 @@
         <w:spacing w:line="360" w:lineRule="auto"/>
         <w:jc w:val="left"/>
       </w:pPr>
-      <w:bookmarkStart w:id="7" w:name="_Toc231646258"/>
+      <w:bookmarkStart w:id="6" w:name="_Toc231646258"/>
       <w:r>
         <w:t xml:space="preserve">2 </w:t>
       </w:r>
       <w:r>
         <w:t>DESENVOLVIMENTO</w:t>
       </w:r>
-      <w:bookmarkEnd w:id="7"/>
+      <w:bookmarkEnd w:id="6"/>
     </w:p>
     <w:p>
       <w:pPr>
@@ -6479,14 +6575,14 @@
         <w:pStyle w:val="Heading2"/>
         <w:spacing w:line="360" w:lineRule="auto"/>
       </w:pPr>
-      <w:bookmarkStart w:id="8" w:name="_Toc231646259"/>
+      <w:bookmarkStart w:id="7" w:name="_Toc231646259"/>
       <w:r>
         <w:t xml:space="preserve">2. 1 </w:t>
       </w:r>
       <w:r>
         <w:t>FERRAMENTAS UTILIZADAS</w:t>
       </w:r>
-      <w:bookmarkEnd w:id="8"/>
+      <w:bookmarkEnd w:id="7"/>
     </w:p>
     <w:p>
       <w:pPr>
@@ -6529,7 +6625,19 @@
         <w:rPr>
           <w:rFonts w:ascii="Arial" w:hAnsi="Arial" w:cs="Arial"/>
         </w:rPr>
-        <w:t>, uma base de dados contendo as informações sobre a cidade e um framework de desenvolvimento web. Esta seção tem como objetivo esclarecer a escolha de cada um destes componentes do sistema</w:t>
+        <w:t xml:space="preserve">, uma base de dados contendo </w:t>
+      </w:r>
+      <w:r>
+        <w:rPr>
+          <w:rFonts w:ascii="Arial" w:hAnsi="Arial" w:cs="Arial"/>
+        </w:rPr>
+        <w:t>informações sobre a cidade e um framework de desenvolvimento web. Esta seção tem como objetivo esclarecer a escolha de cada um destes componentes do sistema</w:t>
+      </w:r>
+      <w:r>
+        <w:rPr>
+          <w:rFonts w:ascii="Arial" w:hAnsi="Arial" w:cs="Arial"/>
+        </w:rPr>
+        <w:t>,</w:t>
       </w:r>
       <w:r>
         <w:rPr>
@@ -6564,7 +6672,7 @@
         <w:pStyle w:val="Heading3"/>
         <w:spacing w:line="360" w:lineRule="auto"/>
       </w:pPr>
-      <w:bookmarkStart w:id="9" w:name="_Toc231646260"/>
+      <w:bookmarkStart w:id="8" w:name="_Toc231646260"/>
       <w:r>
         <w:t>2.1</w:t>
       </w:r>
@@ -6574,15 +6682,163 @@
       <w:r>
         <w:t>1 RIO DATAMINE</w:t>
       </w:r>
-      <w:r>
-        <w:t xml:space="preserve"> [1]</w:t>
+      <w:bookmarkEnd w:id="8"/>
+    </w:p>
+    <w:p>
+      <w:pPr>
+        <w:spacing w:line="360" w:lineRule="auto"/>
+        <w:jc w:val="both"/>
+        <w:rPr>
+          <w:rFonts w:ascii="Arial" w:hAnsi="Arial" w:cs="Arial"/>
+        </w:rPr>
+      </w:pPr>
+    </w:p>
+    <w:p>
+      <w:pPr>
+        <w:pStyle w:val="NormalIP"/>
+        <w:rPr>
+          <w:rFonts w:cs="Arial"/>
+        </w:rPr>
+      </w:pPr>
+      <w:r>
+        <w:rPr>
+          <w:rFonts w:cs="Arial"/>
+        </w:rPr>
+        <w:t xml:space="preserve">O Rio </w:t>
+      </w:r>
+      <w:proofErr w:type="spellStart"/>
+      <w:r>
+        <w:rPr>
+          <w:rFonts w:cs="Arial"/>
+        </w:rPr>
+        <w:t>DataM</w:t>
+      </w:r>
+      <w:r>
+        <w:rPr>
+          <w:rFonts w:cs="Arial"/>
+        </w:rPr>
+        <w:t>ine</w:t>
+      </w:r>
+      <w:proofErr w:type="spellEnd"/>
+      <w:r>
+        <w:rPr>
+          <w:rFonts w:cs="Arial"/>
+        </w:rPr>
+        <w:t xml:space="preserve"> </w:t>
+      </w:r>
+      <w:r>
+        <w:rPr>
+          <w:rFonts w:cs="Arial"/>
+        </w:rPr>
+        <w:t>[1]</w:t>
+      </w:r>
+      <w:r>
+        <w:rPr>
+          <w:rFonts w:cs="Arial"/>
+        </w:rPr>
+        <w:t xml:space="preserve"> é uma iniciativa do governo para melhorar a acessibilidade, a transparência e a mobilidade dos dados  públicos  pra os moradores da cidade. Para isso, o site fornece acesso a um servidor composto por bases de dados legíveis por computadores e dispositivos similares.</w:t>
+      </w:r>
+    </w:p>
+    <w:p>
+      <w:pPr>
+        <w:pStyle w:val="NormalIP"/>
+        <w:rPr>
+          <w:rFonts w:cs="Arial"/>
+        </w:rPr>
+      </w:pPr>
+      <w:r>
+        <w:rPr>
+          <w:rFonts w:cs="Arial"/>
+        </w:rPr>
+        <w:t>O acesso aos dados pode ser feito por qualquer pessoa através de requisições HTTP.  O formato esperado da requisição e da resposta será brevemente descrito, de acordo com os padrões espe</w:t>
+      </w:r>
+      <w:r>
+        <w:rPr>
+          <w:rFonts w:cs="Arial"/>
+        </w:rPr>
+        <w:t xml:space="preserve">cificados pela API do Rio </w:t>
+      </w:r>
+      <w:proofErr w:type="spellStart"/>
+      <w:r>
+        <w:rPr>
+          <w:rFonts w:cs="Arial"/>
+        </w:rPr>
+        <w:t>Data</w:t>
+      </w:r>
+      <w:r>
+        <w:rPr>
+          <w:rFonts w:cs="Arial"/>
+        </w:rPr>
+        <w:t>M</w:t>
+      </w:r>
+      <w:r>
+        <w:rPr>
+          <w:rFonts w:cs="Arial"/>
+        </w:rPr>
+        <w:t>i</w:t>
+      </w:r>
+      <w:r>
+        <w:rPr>
+          <w:rFonts w:cs="Arial"/>
+        </w:rPr>
+        <w:t>ne</w:t>
+      </w:r>
+      <w:proofErr w:type="spellEnd"/>
+      <w:r>
+        <w:rPr>
+          <w:rFonts w:cs="Arial"/>
+        </w:rPr>
+        <w:t>.</w:t>
+      </w:r>
+    </w:p>
+    <w:p>
+      <w:pPr>
+        <w:pStyle w:val="NormalIP"/>
+        <w:rPr>
+          <w:rFonts w:cs="Arial"/>
+        </w:rPr>
+      </w:pPr>
+    </w:p>
+    <w:p>
+      <w:pPr>
+        <w:pStyle w:val="Heading4"/>
+        <w:spacing w:line="360" w:lineRule="auto"/>
+        <w:rPr>
+          <w:rFonts w:ascii="Arial" w:hAnsi="Arial" w:cs="Arial"/>
+          <w:sz w:val="24"/>
+          <w:szCs w:val="24"/>
+        </w:rPr>
+      </w:pPr>
+      <w:bookmarkStart w:id="9" w:name="_Toc231646261"/>
+      <w:r>
+        <w:rPr>
+          <w:rFonts w:ascii="Arial" w:hAnsi="Arial" w:cs="Arial"/>
+          <w:sz w:val="24"/>
+          <w:szCs w:val="24"/>
+        </w:rPr>
+        <w:t>2.1</w:t>
+      </w:r>
+      <w:r>
+        <w:rPr>
+          <w:rFonts w:ascii="Arial" w:hAnsi="Arial" w:cs="Arial"/>
+          <w:sz w:val="24"/>
+          <w:szCs w:val="24"/>
+        </w:rPr>
+        <w:t>.1.</w:t>
+      </w:r>
+      <w:r>
+        <w:rPr>
+          <w:rFonts w:ascii="Arial" w:hAnsi="Arial" w:cs="Arial"/>
+          <w:sz w:val="24"/>
+          <w:szCs w:val="24"/>
+        </w:rPr>
+        <w:t>1 AUTENTICAÇÃO</w:t>
       </w:r>
       <w:bookmarkEnd w:id="9"/>
     </w:p>
     <w:p>
       <w:pPr>
         <w:spacing w:line="360" w:lineRule="auto"/>
-        <w:jc w:val="both"/>
         <w:rPr>
           <w:rFonts w:ascii="Arial" w:hAnsi="Arial" w:cs="Arial"/>
         </w:rPr>
@@ -6599,7 +6855,13 @@
         <w:rPr>
           <w:rFonts w:cs="Arial"/>
         </w:rPr>
-        <w:t xml:space="preserve">O Rio </w:t>
+        <w:t>Para um aplicativo acessar os serviços da API</w:t>
+      </w:r>
+      <w:r>
+        <w:rPr>
+          <w:rFonts w:cs="Arial"/>
+        </w:rPr>
+        <w:t xml:space="preserve"> do Rio </w:t>
       </w:r>
       <w:proofErr w:type="spellStart"/>
       <w:r>
@@ -6619,7 +6881,137 @@
         <w:rPr>
           <w:rFonts w:cs="Arial"/>
         </w:rPr>
-        <w:t xml:space="preserve"> é uma iniciativa do governo para melhorar a acessibilidade, a transparência e a mobilidade dos dados  públicos  pra os moradores da cidade. Para isso, o site fornece acesso a um servidor composto por bases de dados legíveis por computadores e dispositivos similares.</w:t>
+        <w:t xml:space="preserve">, é necessária a </w:t>
+      </w:r>
+      <w:r>
+        <w:rPr>
+          <w:rFonts w:cs="Arial"/>
+        </w:rPr>
+        <w:lastRenderedPageBreak/>
+        <w:t xml:space="preserve">posse de um </w:t>
+      </w:r>
+      <w:proofErr w:type="spellStart"/>
+      <w:r>
+        <w:rPr>
+          <w:rFonts w:cs="Arial"/>
+          <w:i/>
+        </w:rPr>
+        <w:t>token</w:t>
+      </w:r>
+      <w:proofErr w:type="spellEnd"/>
+      <w:r>
+        <w:rPr>
+          <w:rFonts w:cs="Arial"/>
+        </w:rPr>
+        <w:t xml:space="preserve"> conhecido com </w:t>
+      </w:r>
+      <w:proofErr w:type="spellStart"/>
+      <w:r>
+        <w:rPr>
+          <w:rFonts w:cs="Arial"/>
+          <w:i/>
+        </w:rPr>
+        <w:t>access</w:t>
+      </w:r>
+      <w:proofErr w:type="spellEnd"/>
+      <w:r>
+        <w:rPr>
+          <w:rFonts w:cs="Arial"/>
+          <w:i/>
+        </w:rPr>
+        <w:t xml:space="preserve"> </w:t>
+      </w:r>
+      <w:proofErr w:type="spellStart"/>
+      <w:r>
+        <w:rPr>
+          <w:rFonts w:cs="Arial"/>
+          <w:i/>
+        </w:rPr>
+        <w:t>token</w:t>
+      </w:r>
+      <w:proofErr w:type="spellEnd"/>
+      <w:r>
+        <w:rPr>
+          <w:rFonts w:cs="Arial"/>
+        </w:rPr>
+        <w:t xml:space="preserve">, cuja validade é de seis horas. Para obter o </w:t>
+      </w:r>
+      <w:proofErr w:type="spellStart"/>
+      <w:r>
+        <w:rPr>
+          <w:rFonts w:cs="Arial"/>
+          <w:i/>
+        </w:rPr>
+        <w:t>access</w:t>
+      </w:r>
+      <w:proofErr w:type="spellEnd"/>
+      <w:r>
+        <w:rPr>
+          <w:rFonts w:cs="Arial"/>
+          <w:i/>
+        </w:rPr>
+        <w:t xml:space="preserve"> </w:t>
+      </w:r>
+      <w:proofErr w:type="spellStart"/>
+      <w:r>
+        <w:rPr>
+          <w:rFonts w:cs="Arial"/>
+          <w:i/>
+        </w:rPr>
+        <w:t>token</w:t>
+      </w:r>
+      <w:proofErr w:type="spellEnd"/>
+      <w:r>
+        <w:rPr>
+          <w:rFonts w:cs="Arial"/>
+        </w:rPr>
+        <w:t xml:space="preserve">, o aplicativo deve realizar um HTTP GET passando os parâmetros </w:t>
+      </w:r>
+      <w:proofErr w:type="spellStart"/>
+      <w:r>
+        <w:rPr>
+          <w:rFonts w:cs="Arial"/>
+        </w:rPr>
+        <w:t>app_id</w:t>
+      </w:r>
+      <w:proofErr w:type="spellEnd"/>
+      <w:r>
+        <w:rPr>
+          <w:rFonts w:cs="Arial"/>
+        </w:rPr>
+        <w:t xml:space="preserve"> e </w:t>
+      </w:r>
+      <w:proofErr w:type="spellStart"/>
+      <w:r>
+        <w:rPr>
+          <w:rFonts w:cs="Arial"/>
+        </w:rPr>
+        <w:t>app_secret</w:t>
+      </w:r>
+      <w:proofErr w:type="spellEnd"/>
+      <w:r>
+        <w:rPr>
+          <w:rFonts w:cs="Arial"/>
+        </w:rPr>
+        <w:t>, que são identifi</w:t>
+      </w:r>
+      <w:r>
+        <w:rPr>
+          <w:rFonts w:cs="Arial"/>
+        </w:rPr>
+        <w:t>cadores obtidos assim que</w:t>
+      </w:r>
+      <w:r>
+        <w:rPr>
+          <w:rFonts w:cs="Arial"/>
+        </w:rPr>
+        <w:t xml:space="preserve"> o aplicativo é cadastrado no site</w:t>
+      </w:r>
+      <w:r>
+        <w:rPr>
+          <w:rFonts w:cs="Arial"/>
+        </w:rPr>
+        <w:t>.</w:t>
       </w:r>
     </w:p>
     <w:p>
@@ -6629,42 +7021,141 @@
           <w:rFonts w:cs="Arial"/>
         </w:rPr>
       </w:pPr>
-      <w:r>
-        <w:rPr>
-          <w:rFonts w:cs="Arial"/>
-        </w:rPr>
-        <w:t>O acesso aos dados pode ser feito por qualquer pessoa através de requisições HTTP.  O formato esperado da requisição e da resposta será brevemente descrito, de acordo com os padrões espe</w:t>
-      </w:r>
-      <w:r>
-        <w:rPr>
-          <w:rFonts w:cs="Arial"/>
-        </w:rPr>
-        <w:t xml:space="preserve">cificados pela API do Rio </w:t>
+    </w:p>
+    <w:p>
+      <w:pPr>
+        <w:pStyle w:val="Heading4"/>
+        <w:spacing w:line="360" w:lineRule="auto"/>
+        <w:rPr>
+          <w:rFonts w:ascii="Arial" w:hAnsi="Arial" w:cs="Arial"/>
+          <w:sz w:val="24"/>
+          <w:szCs w:val="24"/>
+        </w:rPr>
+      </w:pPr>
+      <w:bookmarkStart w:id="10" w:name="_Toc231646262"/>
+      <w:r>
+        <w:rPr>
+          <w:rFonts w:ascii="Arial" w:hAnsi="Arial" w:cs="Arial"/>
+          <w:sz w:val="24"/>
+          <w:szCs w:val="24"/>
+        </w:rPr>
+        <w:t>2.</w:t>
+      </w:r>
+      <w:r>
+        <w:rPr>
+          <w:rFonts w:ascii="Arial" w:hAnsi="Arial" w:cs="Arial"/>
+          <w:sz w:val="24"/>
+          <w:szCs w:val="24"/>
+        </w:rPr>
+        <w:t>1</w:t>
+      </w:r>
+      <w:r>
+        <w:rPr>
+          <w:rFonts w:ascii="Arial" w:hAnsi="Arial" w:cs="Arial"/>
+          <w:sz w:val="24"/>
+          <w:szCs w:val="24"/>
+        </w:rPr>
+        <w:t>.</w:t>
+      </w:r>
+      <w:r>
+        <w:rPr>
+          <w:rFonts w:ascii="Arial" w:hAnsi="Arial" w:cs="Arial"/>
+          <w:sz w:val="24"/>
+          <w:szCs w:val="24"/>
+        </w:rPr>
+        <w:t>1.2 REQUISIÇÃO</w:t>
+      </w:r>
+      <w:bookmarkEnd w:id="10"/>
+    </w:p>
+    <w:p>
+      <w:pPr>
+        <w:spacing w:line="360" w:lineRule="auto"/>
+        <w:rPr>
+          <w:rFonts w:ascii="Arial" w:hAnsi="Arial" w:cs="Arial"/>
+        </w:rPr>
+      </w:pPr>
+    </w:p>
+    <w:p>
+      <w:pPr>
+        <w:pStyle w:val="NormalIP"/>
+        <w:rPr>
+          <w:rFonts w:cs="Arial"/>
+        </w:rPr>
+      </w:pPr>
+      <w:r>
+        <w:rPr>
+          <w:rFonts w:cs="Arial"/>
+        </w:rPr>
+        <w:t>O formato </w:t>
+      </w:r>
+      <w:r>
+        <w:rPr>
+          <w:rFonts w:cs="Arial"/>
+        </w:rPr>
+        <w:t xml:space="preserve">esperado é: </w:t>
+      </w:r>
+      <w:r>
+        <w:rPr>
+          <w:rFonts w:cs="Arial"/>
+        </w:rPr>
+        <w:t>http://api.riodatamine.com.br/rest/DATASET?QUERY</w:t>
+      </w:r>
+      <w:r>
+        <w:rPr>
+          <w:rFonts w:cs="Arial"/>
+        </w:rPr>
+        <w:t>,</w:t>
+      </w:r>
+      <w:r>
+        <w:rPr>
+          <w:rFonts w:cs="Arial"/>
+        </w:rPr>
+        <w:t xml:space="preserve"> onde </w:t>
       </w:r>
       <w:proofErr w:type="spellStart"/>
       <w:r>
         <w:rPr>
           <w:rFonts w:cs="Arial"/>
-        </w:rPr>
-        <w:t>DatamM</w:t>
-      </w:r>
-      <w:r>
-        <w:rPr>
-          <w:rFonts w:cs="Arial"/>
-        </w:rPr>
-        <w:t>i</w:t>
-      </w:r>
-      <w:r>
-        <w:rPr>
-          <w:rFonts w:cs="Arial"/>
-        </w:rPr>
-        <w:t>ne</w:t>
+          <w:i/>
+        </w:rPr>
+        <w:t>dataset</w:t>
       </w:r>
       <w:proofErr w:type="spellEnd"/>
       <w:r>
         <w:rPr>
           <w:rFonts w:cs="Arial"/>
         </w:rPr>
+        <w:t xml:space="preserve">  e </w:t>
+      </w:r>
+      <w:r>
+        <w:rPr>
+          <w:rFonts w:cs="Arial"/>
+          <w:i/>
+        </w:rPr>
+        <w:t>query</w:t>
+      </w:r>
+      <w:r>
+        <w:rPr>
+          <w:rFonts w:cs="Arial"/>
+        </w:rPr>
+        <w:t xml:space="preserve"> são, respectivamente, o serviço e o conjunto </w:t>
+      </w:r>
+      <w:r>
+        <w:rPr>
+          <w:rFonts w:cs="Arial"/>
+        </w:rPr>
+        <w:t>de filtros que a serem aplicados</w:t>
+      </w:r>
+      <w:r>
+        <w:rPr>
+          <w:rFonts w:cs="Arial"/>
+        </w:rPr>
+        <w:t xml:space="preserve"> na consulta</w:t>
+      </w:r>
+      <w:r>
+        <w:rPr>
+          <w:rFonts w:cs="Arial"/>
+        </w:rPr>
         <w:t>.</w:t>
       </w:r>
     </w:p>
@@ -6686,32 +7177,40 @@
           <w:szCs w:val="24"/>
         </w:rPr>
       </w:pPr>
-      <w:bookmarkStart w:id="10" w:name="_Toc231646261"/>
-      <w:r>
-        <w:rPr>
-          <w:rFonts w:ascii="Arial" w:hAnsi="Arial" w:cs="Arial"/>
-          <w:sz w:val="24"/>
-          <w:szCs w:val="24"/>
-        </w:rPr>
-        <w:t>2.1</w:t>
-      </w:r>
-      <w:r>
-        <w:rPr>
-          <w:rFonts w:ascii="Arial" w:hAnsi="Arial" w:cs="Arial"/>
-          <w:sz w:val="24"/>
-          <w:szCs w:val="24"/>
-        </w:rPr>
-        <w:t>.1.</w:t>
-      </w:r>
-      <w:r>
-        <w:rPr>
-          <w:rFonts w:ascii="Arial" w:hAnsi="Arial" w:cs="Arial"/>
-          <w:sz w:val="24"/>
-          <w:szCs w:val="24"/>
-        </w:rPr>
-        <w:t>1 AUTENTICAÇÃO</w:t>
-      </w:r>
-      <w:bookmarkEnd w:id="10"/>
+      <w:bookmarkStart w:id="11" w:name="_Toc231646263"/>
+      <w:r>
+        <w:rPr>
+          <w:rFonts w:ascii="Arial" w:hAnsi="Arial" w:cs="Arial"/>
+          <w:sz w:val="24"/>
+          <w:szCs w:val="24"/>
+        </w:rPr>
+        <w:t>2.</w:t>
+      </w:r>
+      <w:r>
+        <w:rPr>
+          <w:rFonts w:ascii="Arial" w:hAnsi="Arial" w:cs="Arial"/>
+          <w:sz w:val="24"/>
+          <w:szCs w:val="24"/>
+        </w:rPr>
+        <w:t>1</w:t>
+      </w:r>
+      <w:r>
+        <w:rPr>
+          <w:rFonts w:ascii="Arial" w:hAnsi="Arial" w:cs="Arial"/>
+          <w:sz w:val="24"/>
+          <w:szCs w:val="24"/>
+        </w:rPr>
+        <w:t>.</w:t>
+      </w:r>
+      <w:r>
+        <w:rPr>
+          <w:rFonts w:ascii="Arial" w:hAnsi="Arial" w:cs="Arial"/>
+          <w:sz w:val="24"/>
+          <w:szCs w:val="24"/>
+        </w:rPr>
+        <w:t>1.3 RESPOSTA</w:t>
+      </w:r>
+      <w:bookmarkEnd w:id="11"/>
     </w:p>
     <w:p>
       <w:pPr>
@@ -6732,445 +7231,137 @@
         <w:rPr>
           <w:rFonts w:cs="Arial"/>
         </w:rPr>
-        <w:t>Para um aplicativo acessar os serviços da API</w:t>
-      </w:r>
-      <w:r>
-        <w:rPr>
-          <w:rFonts w:cs="Arial"/>
-        </w:rPr>
-        <w:t xml:space="preserve"> do Rio </w:t>
+        <w:t>O for</w:t>
+      </w:r>
+      <w:r>
+        <w:rPr>
+          <w:rFonts w:cs="Arial"/>
+        </w:rPr>
+        <w:t xml:space="preserve">mato da resposta é, por padrão, </w:t>
+      </w:r>
+      <w:r>
+        <w:rPr>
+          <w:rFonts w:cs="Arial"/>
+        </w:rPr>
+        <w:t xml:space="preserve">o formato </w:t>
       </w:r>
       <w:proofErr w:type="spellStart"/>
       <w:r>
         <w:rPr>
           <w:rFonts w:cs="Arial"/>
         </w:rPr>
-        <w:t>DataM</w:t>
-      </w:r>
-      <w:r>
-        <w:rPr>
-          <w:rFonts w:cs="Arial"/>
-        </w:rPr>
-        <w:t>ine</w:t>
+        <w:t>Json</w:t>
       </w:r>
       <w:proofErr w:type="spellEnd"/>
       <w:r>
         <w:rPr>
           <w:rFonts w:cs="Arial"/>
         </w:rPr>
-        <w:t xml:space="preserve">, é necessária a posse de um </w:t>
+        <w:t xml:space="preserve">, que </w:t>
+      </w:r>
+      <w:r>
+        <w:rPr>
+          <w:rFonts w:cs="Arial"/>
+        </w:rPr>
+        <w:t>consiste em uma lista de pares (chave, valor) e é muito comum em aplicações web</w:t>
+      </w:r>
+      <w:r>
+        <w:rPr>
+          <w:rFonts w:cs="Arial"/>
+        </w:rPr>
+        <w:t>,</w:t>
+      </w:r>
+      <w:r>
+        <w:rPr>
+          <w:rFonts w:cs="Arial"/>
+        </w:rPr>
+        <w:t xml:space="preserve"> devido a facilidade na manipulação dos dados </w:t>
+      </w:r>
+      <w:r>
+        <w:rPr>
+          <w:rFonts w:cs="Arial"/>
+        </w:rPr>
+        <w:t xml:space="preserve">de um objeto </w:t>
       </w:r>
       <w:proofErr w:type="spellStart"/>
       <w:r>
         <w:rPr>
           <w:rFonts w:cs="Arial"/>
-          <w:i/>
-        </w:rPr>
-        <w:t>token</w:t>
+        </w:rPr>
+        <w:t>Json</w:t>
       </w:r>
       <w:proofErr w:type="spellEnd"/>
       <w:r>
         <w:rPr>
           <w:rFonts w:cs="Arial"/>
         </w:rPr>
-        <w:t xml:space="preserve"> conhecido com </w:t>
+        <w:t>.</w:t>
+      </w:r>
+    </w:p>
+    <w:p>
+      <w:pPr>
+        <w:pStyle w:val="NormalIP"/>
+        <w:rPr>
+          <w:rFonts w:cs="Arial"/>
+        </w:rPr>
+      </w:pPr>
+    </w:p>
+    <w:p>
+      <w:pPr>
+        <w:pStyle w:val="Heading3"/>
+        <w:spacing w:line="360" w:lineRule="auto"/>
+      </w:pPr>
+      <w:bookmarkStart w:id="12" w:name="_Toc231646264"/>
+      <w:r>
+        <w:t>2.</w:t>
+      </w:r>
+      <w:r>
+        <w:t>1</w:t>
+      </w:r>
+      <w:r>
+        <w:t>.</w:t>
+      </w:r>
+      <w:r>
+        <w:t>2</w:t>
+      </w:r>
+      <w:r>
+        <w:t xml:space="preserve"> </w:t>
+      </w:r>
+      <w:r>
+        <w:t>I</w:t>
+      </w:r>
+      <w:r>
+        <w:t>OS</w:t>
+      </w:r>
+      <w:bookmarkEnd w:id="12"/>
+    </w:p>
+    <w:p>
+      <w:pPr>
+        <w:pStyle w:val="NormalIP"/>
+        <w:rPr>
+          <w:rFonts w:cs="Arial"/>
+        </w:rPr>
+      </w:pPr>
+      <w:r>
+        <w:rPr>
+          <w:rFonts w:cs="Arial"/>
+        </w:rPr>
+        <w:t xml:space="preserve">O </w:t>
       </w:r>
       <w:proofErr w:type="spellStart"/>
       <w:r>
         <w:rPr>
           <w:rFonts w:cs="Arial"/>
-          <w:i/>
-        </w:rPr>
-        <w:t>accesstoken</w:t>
+        </w:rPr>
+        <w:t>iOS</w:t>
       </w:r>
       <w:proofErr w:type="spellEnd"/>
       <w:r>
         <w:rPr>
           <w:rFonts w:cs="Arial"/>
         </w:rPr>
-        <w:t xml:space="preserve">, cuja validade é de seis horas. Para obter o </w:t>
-      </w:r>
-      <w:proofErr w:type="spellStart"/>
-      <w:r>
-        <w:rPr>
-          <w:rFonts w:cs="Arial"/>
-          <w:i/>
-        </w:rPr>
-        <w:t>accesstoken</w:t>
-      </w:r>
-      <w:proofErr w:type="spellEnd"/>
-      <w:r>
-        <w:rPr>
-          <w:rFonts w:cs="Arial"/>
-        </w:rPr>
-        <w:t xml:space="preserve">, o aplicativo deve realizar um HTTP GET passando os parâmetros </w:t>
-      </w:r>
-      <w:proofErr w:type="spellStart"/>
-      <w:r>
-        <w:rPr>
-          <w:rFonts w:cs="Arial"/>
-        </w:rPr>
-        <w:t>app_id</w:t>
-      </w:r>
-      <w:proofErr w:type="spellEnd"/>
-      <w:r>
-        <w:rPr>
-          <w:rFonts w:cs="Arial"/>
-        </w:rPr>
-        <w:t xml:space="preserve"> e </w:t>
-      </w:r>
-      <w:proofErr w:type="spellStart"/>
-      <w:r>
-        <w:rPr>
-          <w:rFonts w:cs="Arial"/>
-        </w:rPr>
-        <w:t>app_secret</w:t>
-      </w:r>
-      <w:proofErr w:type="spellEnd"/>
-      <w:r>
-        <w:rPr>
-          <w:rFonts w:cs="Arial"/>
-        </w:rPr>
-        <w:t>, que são identifi</w:t>
-      </w:r>
-      <w:r>
-        <w:rPr>
-          <w:rFonts w:cs="Arial"/>
-        </w:rPr>
-        <w:t>cadores de um</w:t>
-      </w:r>
-      <w:r>
-        <w:rPr>
-          <w:rFonts w:cs="Arial"/>
-        </w:rPr>
-        <w:t xml:space="preserve"> aplicativos</w:t>
-      </w:r>
-      <w:r>
-        <w:rPr>
-          <w:rFonts w:cs="Arial"/>
-        </w:rPr>
-        <w:t xml:space="preserve"> e são obtidos quando o aplicativo é cadastrado no site</w:t>
-      </w:r>
-      <w:r>
-        <w:rPr>
-          <w:rFonts w:cs="Arial"/>
-        </w:rPr>
-        <w:t>.</w:t>
-      </w:r>
-    </w:p>
-    <w:p>
-      <w:pPr>
-        <w:pStyle w:val="NormalIP"/>
-        <w:rPr>
-          <w:rFonts w:cs="Arial"/>
-        </w:rPr>
-      </w:pPr>
-    </w:p>
-    <w:p>
-      <w:pPr>
-        <w:pStyle w:val="Heading4"/>
-        <w:spacing w:line="360" w:lineRule="auto"/>
-        <w:rPr>
-          <w:rFonts w:ascii="Arial" w:hAnsi="Arial" w:cs="Arial"/>
-          <w:sz w:val="24"/>
-          <w:szCs w:val="24"/>
-        </w:rPr>
-      </w:pPr>
-      <w:bookmarkStart w:id="11" w:name="_Toc231646262"/>
-      <w:r>
-        <w:rPr>
-          <w:rFonts w:ascii="Arial" w:hAnsi="Arial" w:cs="Arial"/>
-          <w:sz w:val="24"/>
-          <w:szCs w:val="24"/>
-        </w:rPr>
-        <w:t>2.</w:t>
-      </w:r>
-      <w:r>
-        <w:rPr>
-          <w:rFonts w:ascii="Arial" w:hAnsi="Arial" w:cs="Arial"/>
-          <w:sz w:val="24"/>
-          <w:szCs w:val="24"/>
-        </w:rPr>
-        <w:t>1</w:t>
-      </w:r>
-      <w:r>
-        <w:rPr>
-          <w:rFonts w:ascii="Arial" w:hAnsi="Arial" w:cs="Arial"/>
-          <w:sz w:val="24"/>
-          <w:szCs w:val="24"/>
-        </w:rPr>
-        <w:t>.</w:t>
-      </w:r>
-      <w:r>
-        <w:rPr>
-          <w:rFonts w:ascii="Arial" w:hAnsi="Arial" w:cs="Arial"/>
-          <w:sz w:val="24"/>
-          <w:szCs w:val="24"/>
-        </w:rPr>
-        <w:t>1.2 REQUISIÇÃO</w:t>
-      </w:r>
-      <w:bookmarkEnd w:id="11"/>
-    </w:p>
-    <w:p>
-      <w:pPr>
-        <w:spacing w:line="360" w:lineRule="auto"/>
-        <w:rPr>
-          <w:rFonts w:ascii="Arial" w:hAnsi="Arial" w:cs="Arial"/>
-        </w:rPr>
-      </w:pPr>
-    </w:p>
-    <w:p>
-      <w:pPr>
-        <w:pStyle w:val="NormalIP"/>
-        <w:rPr>
-          <w:rFonts w:cs="Arial"/>
-        </w:rPr>
-      </w:pPr>
-      <w:r>
-        <w:rPr>
-          <w:rFonts w:cs="Arial"/>
-        </w:rPr>
-        <w:t>O formato </w:t>
-      </w:r>
-      <w:r>
-        <w:rPr>
-          <w:rFonts w:cs="Arial"/>
-        </w:rPr>
-        <w:t xml:space="preserve">esperado é: </w:t>
-      </w:r>
-      <w:r>
-        <w:rPr>
-          <w:rFonts w:cs="Arial"/>
-        </w:rPr>
-        <w:t>http://api.riodatamine.com.br/rest/DATASET?QUERY</w:t>
-      </w:r>
-      <w:r>
-        <w:rPr>
-          <w:rFonts w:cs="Arial"/>
-        </w:rPr>
-        <w:t>,</w:t>
-      </w:r>
-      <w:r>
-        <w:rPr>
-          <w:rFonts w:cs="Arial"/>
-        </w:rPr>
-        <w:t xml:space="preserve"> onde </w:t>
-      </w:r>
-      <w:proofErr w:type="spellStart"/>
-      <w:r>
-        <w:rPr>
-          <w:rFonts w:cs="Arial"/>
-          <w:i/>
-        </w:rPr>
-        <w:t>dataset</w:t>
-      </w:r>
-      <w:proofErr w:type="spellEnd"/>
-      <w:r>
-        <w:rPr>
-          <w:rFonts w:cs="Arial"/>
-        </w:rPr>
-        <w:t xml:space="preserve">  e </w:t>
-      </w:r>
-      <w:r>
-        <w:rPr>
-          <w:rFonts w:cs="Arial"/>
-          <w:i/>
-        </w:rPr>
-        <w:t>query</w:t>
-      </w:r>
-      <w:r>
-        <w:rPr>
-          <w:rFonts w:cs="Arial"/>
-        </w:rPr>
-        <w:t xml:space="preserve"> são, respectivamente, o serviço e o conjunto </w:t>
-      </w:r>
-      <w:r>
-        <w:rPr>
-          <w:rFonts w:cs="Arial"/>
-        </w:rPr>
-        <w:t>de filtros que a serem aplicados</w:t>
-      </w:r>
-      <w:r>
-        <w:rPr>
-          <w:rFonts w:cs="Arial"/>
-        </w:rPr>
-        <w:t xml:space="preserve"> na consulta</w:t>
-      </w:r>
-      <w:r>
-        <w:rPr>
-          <w:rFonts w:cs="Arial"/>
-        </w:rPr>
-        <w:t>.</w:t>
-      </w:r>
-    </w:p>
-    <w:p>
-      <w:pPr>
-        <w:pStyle w:val="NormalIP"/>
-        <w:rPr>
-          <w:rFonts w:cs="Arial"/>
-        </w:rPr>
-      </w:pPr>
-    </w:p>
-    <w:p>
-      <w:pPr>
-        <w:pStyle w:val="Heading4"/>
-        <w:spacing w:line="360" w:lineRule="auto"/>
-        <w:rPr>
-          <w:rFonts w:ascii="Arial" w:hAnsi="Arial" w:cs="Arial"/>
-          <w:sz w:val="24"/>
-          <w:szCs w:val="24"/>
-        </w:rPr>
-      </w:pPr>
-      <w:bookmarkStart w:id="12" w:name="_Toc231646263"/>
-      <w:r>
-        <w:rPr>
-          <w:rFonts w:ascii="Arial" w:hAnsi="Arial" w:cs="Arial"/>
-          <w:sz w:val="24"/>
-          <w:szCs w:val="24"/>
-        </w:rPr>
-        <w:t>2.</w:t>
-      </w:r>
-      <w:r>
-        <w:rPr>
-          <w:rFonts w:ascii="Arial" w:hAnsi="Arial" w:cs="Arial"/>
-          <w:sz w:val="24"/>
-          <w:szCs w:val="24"/>
-        </w:rPr>
-        <w:t>1</w:t>
-      </w:r>
-      <w:r>
-        <w:rPr>
-          <w:rFonts w:ascii="Arial" w:hAnsi="Arial" w:cs="Arial"/>
-          <w:sz w:val="24"/>
-          <w:szCs w:val="24"/>
-        </w:rPr>
-        <w:t>.</w:t>
-      </w:r>
-      <w:r>
-        <w:rPr>
-          <w:rFonts w:ascii="Arial" w:hAnsi="Arial" w:cs="Arial"/>
-          <w:sz w:val="24"/>
-          <w:szCs w:val="24"/>
-        </w:rPr>
-        <w:t>1.3 RESPOSTA</w:t>
-      </w:r>
-      <w:bookmarkEnd w:id="12"/>
-    </w:p>
-    <w:p>
-      <w:pPr>
-        <w:spacing w:line="360" w:lineRule="auto"/>
-        <w:rPr>
-          <w:rFonts w:ascii="Arial" w:hAnsi="Arial" w:cs="Arial"/>
-        </w:rPr>
-      </w:pPr>
-    </w:p>
-    <w:p>
-      <w:pPr>
-        <w:pStyle w:val="NormalIP"/>
-        <w:rPr>
-          <w:rFonts w:cs="Arial"/>
-        </w:rPr>
-      </w:pPr>
-      <w:r>
-        <w:rPr>
-          <w:rFonts w:cs="Arial"/>
-        </w:rPr>
-        <w:t>O for</w:t>
-      </w:r>
-      <w:r>
-        <w:rPr>
-          <w:rFonts w:cs="Arial"/>
-        </w:rPr>
-        <w:t xml:space="preserve">mato da resposta é, por padrão, </w:t>
-      </w:r>
-      <w:r>
-        <w:rPr>
-          <w:rFonts w:cs="Arial"/>
-        </w:rPr>
-        <w:t>o formato JSON. Esse formato consiste em uma lista de pares (chave, valor) e é muito comum em aplicações web</w:t>
-      </w:r>
-      <w:r>
-        <w:rPr>
-          <w:rFonts w:cs="Arial"/>
-        </w:rPr>
-        <w:t xml:space="preserve"> devido a facilidade na manipulação dos dados de um objeto </w:t>
-      </w:r>
-      <w:proofErr w:type="spellStart"/>
-      <w:r>
-        <w:rPr>
-          <w:rFonts w:cs="Arial"/>
-        </w:rPr>
-        <w:t>json</w:t>
-      </w:r>
-      <w:proofErr w:type="spellEnd"/>
-      <w:r>
-        <w:rPr>
-          <w:rFonts w:cs="Arial"/>
-        </w:rPr>
-        <w:t>.</w:t>
-      </w:r>
-    </w:p>
-    <w:p>
-      <w:pPr>
-        <w:pStyle w:val="NormalIP"/>
-        <w:rPr>
-          <w:rFonts w:cs="Arial"/>
-        </w:rPr>
-      </w:pPr>
-    </w:p>
-    <w:p>
-      <w:pPr>
-        <w:pStyle w:val="Heading3"/>
-        <w:spacing w:line="360" w:lineRule="auto"/>
-      </w:pPr>
-      <w:bookmarkStart w:id="13" w:name="_Toc231646264"/>
-      <w:r>
-        <w:t>2.</w:t>
-      </w:r>
-      <w:r>
-        <w:t>1</w:t>
-      </w:r>
-      <w:r>
-        <w:t>.</w:t>
-      </w:r>
-      <w:r>
-        <w:t>2</w:t>
-      </w:r>
-      <w:r>
-        <w:t xml:space="preserve"> </w:t>
-      </w:r>
-      <w:r>
-        <w:t>I</w:t>
-      </w:r>
-      <w:r>
-        <w:t>OS</w:t>
-      </w:r>
-      <w:r>
         <w:t xml:space="preserve"> [2]</w:t>
       </w:r>
-      <w:bookmarkEnd w:id="13"/>
-    </w:p>
-    <w:p>
-      <w:pPr>
-        <w:pStyle w:val="NormalIP"/>
-        <w:rPr>
-          <w:rFonts w:cs="Arial"/>
-        </w:rPr>
-      </w:pPr>
-      <w:r>
-        <w:rPr>
-          <w:rFonts w:cs="Arial"/>
-        </w:rPr>
-        <w:t xml:space="preserve">O </w:t>
-      </w:r>
-      <w:proofErr w:type="spellStart"/>
-      <w:r>
-        <w:rPr>
-          <w:rFonts w:cs="Arial"/>
-        </w:rPr>
-        <w:t>iOS</w:t>
-      </w:r>
-      <w:proofErr w:type="spellEnd"/>
       <w:r>
         <w:rPr>
           <w:rFonts w:cs="Arial"/>
@@ -7375,7 +7566,14 @@
         <w:rPr>
           <w:rFonts w:cs="Arial"/>
         </w:rPr>
-        <w:t xml:space="preserve"> e o usuário, como captura dos toques na tela e envio de notificações por </w:t>
+        <w:t xml:space="preserve"> e o usuário, como </w:t>
+      </w:r>
+      <w:r>
+        <w:rPr>
+          <w:rFonts w:cs="Arial"/>
+        </w:rPr>
+        <w:lastRenderedPageBreak/>
+        <w:t xml:space="preserve">captura dos toques na tela e envio de notificações por </w:t>
       </w:r>
       <w:proofErr w:type="spellStart"/>
       <w:r>
@@ -7406,7 +7604,7 @@
         <w:pStyle w:val="Heading3"/>
         <w:spacing w:line="360" w:lineRule="auto"/>
       </w:pPr>
-      <w:bookmarkStart w:id="14" w:name="_Toc231646265"/>
+      <w:bookmarkStart w:id="13" w:name="_Toc231646265"/>
       <w:r>
         <w:t xml:space="preserve">2.1.3 </w:t>
       </w:r>
@@ -7416,111 +7614,108 @@
       <w:r>
         <w:t xml:space="preserve"> C</w:t>
       </w:r>
+      <w:bookmarkEnd w:id="13"/>
+      <w:r>
+        <w:t xml:space="preserve"> </w:t>
+      </w:r>
+    </w:p>
+    <w:p>
+      <w:pPr>
+        <w:pStyle w:val="NormalIP"/>
+        <w:rPr>
+          <w:rFonts w:cs="Arial"/>
+        </w:rPr>
+      </w:pPr>
+      <w:r>
+        <w:rPr>
+          <w:rFonts w:cs="Arial"/>
+        </w:rPr>
+        <w:t xml:space="preserve">O </w:t>
+      </w:r>
+      <w:proofErr w:type="spellStart"/>
+      <w:r>
+        <w:rPr>
+          <w:rFonts w:cs="Arial"/>
+        </w:rPr>
+        <w:t>Objective</w:t>
+      </w:r>
+      <w:proofErr w:type="spellEnd"/>
+      <w:r>
+        <w:rPr>
+          <w:rFonts w:cs="Arial"/>
+        </w:rPr>
+        <w:t xml:space="preserve"> C é uma linguagem de alto nível orientada a objeto, que </w:t>
+      </w:r>
+      <w:r>
+        <w:rPr>
+          <w:rFonts w:cs="Arial"/>
+        </w:rPr>
+        <w:t>adiciona</w:t>
+      </w:r>
+      <w:r>
+        <w:rPr>
+          <w:rFonts w:cs="Arial"/>
+        </w:rPr>
+        <w:t xml:space="preserve"> </w:t>
+      </w:r>
+      <w:r>
+        <w:rPr>
+          <w:rFonts w:cs="Arial"/>
+        </w:rPr>
+        <w:t>eventos e troca de mensagens</w:t>
+      </w:r>
+      <w:r>
+        <w:rPr>
+          <w:rFonts w:cs="Arial"/>
+        </w:rPr>
+        <w:t xml:space="preserve"> à </w:t>
+      </w:r>
+      <w:r>
+        <w:rPr>
+          <w:rFonts w:cs="Arial"/>
+        </w:rPr>
+        <w:t xml:space="preserve">tradicional </w:t>
+      </w:r>
+      <w:r>
+        <w:rPr>
+          <w:rFonts w:cs="Arial"/>
+        </w:rPr>
+        <w:t xml:space="preserve">linguagem C. Essa é principal linguagem utilizada pela Apple e é nela que devem ser </w:t>
+      </w:r>
+      <w:r>
+        <w:rPr>
+          <w:rFonts w:cs="Arial"/>
+        </w:rPr>
+        <w:t xml:space="preserve">desenvolvidos </w:t>
+      </w:r>
+      <w:r>
+        <w:rPr>
+          <w:rFonts w:cs="Arial"/>
+        </w:rPr>
+        <w:t>os aplicativos para iPhone.</w:t>
+      </w:r>
+    </w:p>
+    <w:p>
+      <w:pPr>
+        <w:pStyle w:val="NormalIP"/>
+        <w:rPr>
+          <w:rFonts w:cs="Arial"/>
+        </w:rPr>
+      </w:pPr>
+    </w:p>
+    <w:p>
+      <w:pPr>
+        <w:pStyle w:val="Heading3"/>
+        <w:spacing w:line="360" w:lineRule="auto"/>
+      </w:pPr>
+      <w:bookmarkStart w:id="14" w:name="_Toc231646266"/>
+      <w:r>
+        <w:t>2.1.4</w:t>
+      </w:r>
+      <w:r>
+        <w:t xml:space="preserve"> PYTHON</w:t>
+      </w:r>
       <w:bookmarkEnd w:id="14"/>
-      <w:r>
-        <w:t xml:space="preserve"> </w:t>
-      </w:r>
-    </w:p>
-    <w:p>
-      <w:pPr>
-        <w:pStyle w:val="NormalIP"/>
-        <w:rPr>
-          <w:rFonts w:cs="Arial"/>
-        </w:rPr>
-      </w:pPr>
-      <w:r>
-        <w:rPr>
-          <w:rFonts w:cs="Arial"/>
-        </w:rPr>
-        <w:t xml:space="preserve">O </w:t>
-      </w:r>
-      <w:proofErr w:type="spellStart"/>
-      <w:r>
-        <w:rPr>
-          <w:rFonts w:cs="Arial"/>
-        </w:rPr>
-        <w:t>Objective</w:t>
-      </w:r>
-      <w:proofErr w:type="spellEnd"/>
-      <w:r>
-        <w:rPr>
-          <w:rFonts w:cs="Arial"/>
-        </w:rPr>
-        <w:t xml:space="preserve"> C é uma linguagem de alto nível orientada a objeto, que </w:t>
-      </w:r>
-      <w:r>
-        <w:rPr>
-          <w:rFonts w:cs="Arial"/>
-        </w:rPr>
-        <w:t>adiciona</w:t>
-      </w:r>
-      <w:r>
-        <w:rPr>
-          <w:rFonts w:cs="Arial"/>
-        </w:rPr>
-        <w:t xml:space="preserve"> </w:t>
-      </w:r>
-      <w:r>
-        <w:rPr>
-          <w:rFonts w:cs="Arial"/>
-        </w:rPr>
-        <w:t>eventos e troca de mensagens</w:t>
-      </w:r>
-      <w:r>
-        <w:rPr>
-          <w:rFonts w:cs="Arial"/>
-        </w:rPr>
-        <w:t xml:space="preserve"> à </w:t>
-      </w:r>
-      <w:r>
-        <w:rPr>
-          <w:rFonts w:cs="Arial"/>
-        </w:rPr>
-        <w:t xml:space="preserve">tradicional </w:t>
-      </w:r>
-      <w:r>
-        <w:rPr>
-          <w:rFonts w:cs="Arial"/>
-        </w:rPr>
-        <w:t xml:space="preserve">linguagem C. Essa é principal linguagem utilizada pela Apple e é nela que devem ser </w:t>
-      </w:r>
-      <w:r>
-        <w:rPr>
-          <w:rFonts w:cs="Arial"/>
-        </w:rPr>
-        <w:t xml:space="preserve">desenvolvidos </w:t>
-      </w:r>
-      <w:r>
-        <w:rPr>
-          <w:rFonts w:cs="Arial"/>
-        </w:rPr>
-        <w:t>os aplicativos para iPhone.</w:t>
-      </w:r>
-    </w:p>
-    <w:p>
-      <w:pPr>
-        <w:pStyle w:val="NormalIP"/>
-        <w:rPr>
-          <w:rFonts w:cs="Arial"/>
-        </w:rPr>
-      </w:pPr>
-    </w:p>
-    <w:p>
-      <w:pPr>
-        <w:pStyle w:val="Heading3"/>
-        <w:spacing w:line="360" w:lineRule="auto"/>
-      </w:pPr>
-      <w:bookmarkStart w:id="15" w:name="_Toc231646266"/>
-      <w:r>
-        <w:t>2.1.4</w:t>
-      </w:r>
-      <w:r>
-        <w:t xml:space="preserve"> PYTHON</w:t>
-      </w:r>
-      <w:r>
-        <w:t xml:space="preserve"> [3]</w:t>
-      </w:r>
-      <w:bookmarkEnd w:id="15"/>
     </w:p>
     <w:p>
       <w:pPr>
@@ -7534,7 +7729,19 @@
         <w:rPr>
           <w:rFonts w:cs="Arial"/>
         </w:rPr>
-        <w:t>Python é uma linguagem de programação interpretada, de alto nível e orientada a objetos.</w:t>
+        <w:t xml:space="preserve">Python </w:t>
+      </w:r>
+      <w:r>
+        <w:rPr>
+          <w:rFonts w:cs="Arial"/>
+        </w:rPr>
+        <w:t xml:space="preserve">[3] </w:t>
+      </w:r>
+      <w:r>
+        <w:rPr>
+          <w:rFonts w:cs="Arial"/>
+        </w:rPr>
+        <w:t>é uma linguagem de programação interpretada, de alto nível e orientada a objetos.</w:t>
       </w:r>
       <w:r>
         <w:rPr>
@@ -7555,21 +7762,19 @@
         <w:rPr>
           <w:rFonts w:cs="Arial"/>
         </w:rPr>
-        <w:t xml:space="preserve">Os principais motivos da escolha do </w:t>
-      </w:r>
-      <w:proofErr w:type="spellStart"/>
-      <w:r>
-        <w:rPr>
-          <w:rFonts w:cs="Arial"/>
-        </w:rPr>
-        <w:t>python</w:t>
-      </w:r>
-      <w:proofErr w:type="spellEnd"/>
-      <w:r>
-        <w:rPr>
-          <w:rFonts w:cs="Arial"/>
-        </w:rPr>
-        <w:t xml:space="preserve"> como linguagem base para o desenvolvimento da plataforma web foram a facilidade e velocidade de se desenvolver um código na linguagem, além do conhecimento de vários frameworks de apoio para o desenvolvimento de uma aplica</w:t>
+        <w:t>Os pr</w:t>
+      </w:r>
+      <w:r>
+        <w:rPr>
+          <w:rFonts w:cs="Arial"/>
+        </w:rPr>
+        <w:t>incipais motivos da escolha do P</w:t>
+      </w:r>
+      <w:r>
+        <w:rPr>
+          <w:rFonts w:cs="Arial"/>
+        </w:rPr>
+        <w:t>ython como linguagem base para o desenvolvimento da plataforma web foram a facilidade e velocidade de se desenvolver um código na linguagem, além do conhecimento de vários frameworks de apoio para o desenvolvimento de uma aplica</w:t>
       </w:r>
       <w:r>
         <w:rPr>
@@ -7606,244 +7811,264 @@
         <w:pStyle w:val="Heading3"/>
         <w:spacing w:line="360" w:lineRule="auto"/>
       </w:pPr>
-      <w:bookmarkStart w:id="16" w:name="_Toc231646267"/>
+      <w:bookmarkStart w:id="15" w:name="_Toc231646267"/>
       <w:r>
         <w:t>2.1.5</w:t>
       </w:r>
       <w:r>
         <w:t xml:space="preserve"> DJANGO</w:t>
       </w:r>
-      <w:r>
-        <w:t xml:space="preserve"> [4]</w:t>
+      <w:bookmarkEnd w:id="15"/>
+    </w:p>
+    <w:p>
+      <w:pPr>
+        <w:pStyle w:val="NormalIP"/>
+        <w:rPr>
+          <w:rFonts w:cs="Arial"/>
+        </w:rPr>
+      </w:pPr>
+      <w:r>
+        <w:rPr>
+          <w:rFonts w:cs="Arial"/>
+        </w:rPr>
+        <w:t>O</w:t>
+      </w:r>
+      <w:r>
+        <w:rPr>
+          <w:rFonts w:cs="Arial"/>
+        </w:rPr>
+        <w:t xml:space="preserve"> </w:t>
+      </w:r>
+      <w:proofErr w:type="spellStart"/>
+      <w:r>
+        <w:rPr>
+          <w:rFonts w:cs="Arial"/>
+        </w:rPr>
+        <w:t>Django</w:t>
+      </w:r>
+      <w:proofErr w:type="spellEnd"/>
+      <w:r>
+        <w:rPr>
+          <w:rFonts w:cs="Arial"/>
+        </w:rPr>
+        <w:t xml:space="preserve"> </w:t>
+      </w:r>
+      <w:r>
+        <w:rPr>
+          <w:rFonts w:cs="Arial"/>
+        </w:rPr>
+        <w:t xml:space="preserve">[4] </w:t>
+      </w:r>
+      <w:r>
+        <w:rPr>
+          <w:rFonts w:cs="Arial"/>
+        </w:rPr>
+        <w:t xml:space="preserve">é um framework </w:t>
+      </w:r>
+      <w:r>
+        <w:rPr>
+          <w:rFonts w:cs="Arial"/>
+          <w:i/>
+        </w:rPr>
+        <w:t xml:space="preserve">open </w:t>
+      </w:r>
+      <w:proofErr w:type="spellStart"/>
+      <w:r>
+        <w:rPr>
+          <w:rFonts w:cs="Arial"/>
+          <w:i/>
+        </w:rPr>
+        <w:t>source</w:t>
+      </w:r>
+      <w:proofErr w:type="spellEnd"/>
+      <w:r>
+        <w:rPr>
+          <w:rFonts w:cs="Arial"/>
+        </w:rPr>
+        <w:t xml:space="preserve"> </w:t>
+      </w:r>
+      <w:r>
+        <w:rPr>
+          <w:rFonts w:cs="Arial"/>
+        </w:rPr>
+        <w:t>para o desenvolviment</w:t>
+      </w:r>
+      <w:r>
+        <w:rPr>
+          <w:rFonts w:cs="Arial"/>
+        </w:rPr>
+        <w:t>o de aplicações web utilizando P</w:t>
+      </w:r>
+      <w:r>
+        <w:rPr>
+          <w:rFonts w:cs="Arial"/>
+        </w:rPr>
+        <w:t>ython</w:t>
+      </w:r>
+      <w:r>
+        <w:rPr>
+          <w:rFonts w:cs="Arial"/>
+        </w:rPr>
+        <w:t>.</w:t>
+      </w:r>
+      <w:r>
+        <w:rPr>
+          <w:rFonts w:cs="Arial"/>
+        </w:rPr>
+        <w:t xml:space="preserve"> </w:t>
+      </w:r>
+      <w:r>
+        <w:rPr>
+          <w:rFonts w:cs="Arial"/>
+        </w:rPr>
+        <w:t>Este framework é baseado no padrão MVC (</w:t>
+      </w:r>
+      <w:proofErr w:type="spellStart"/>
+      <w:r>
+        <w:rPr>
+          <w:rFonts w:cs="Arial"/>
+        </w:rPr>
+        <w:t>Model-View-Controller</w:t>
+      </w:r>
+      <w:proofErr w:type="spellEnd"/>
+      <w:r>
+        <w:rPr>
+          <w:rFonts w:cs="Arial"/>
+        </w:rPr>
+        <w:t>)</w:t>
+      </w:r>
+      <w:r>
+        <w:rPr>
+          <w:rFonts w:cs="Arial"/>
+        </w:rPr>
+        <w:t xml:space="preserve"> e fornece facilidad</w:t>
+      </w:r>
+      <w:r>
+        <w:rPr>
+          <w:rFonts w:cs="Arial"/>
+        </w:rPr>
+        <w:t xml:space="preserve">es como uma modelagem de dados </w:t>
+      </w:r>
+      <w:r>
+        <w:rPr>
+          <w:rFonts w:cs="Arial"/>
+        </w:rPr>
+        <w:t>ORM (</w:t>
+      </w:r>
+      <w:proofErr w:type="spellStart"/>
+      <w:r>
+        <w:rPr>
+          <w:rFonts w:cs="Arial"/>
+        </w:rPr>
+        <w:t>O</w:t>
+      </w:r>
+      <w:r>
+        <w:rPr>
+          <w:rFonts w:cs="Arial"/>
+        </w:rPr>
+        <w:t>bject-</w:t>
+      </w:r>
+      <w:r>
+        <w:rPr>
+          <w:rFonts w:cs="Arial"/>
+        </w:rPr>
+        <w:t>Relational</w:t>
+      </w:r>
+      <w:proofErr w:type="spellEnd"/>
+      <w:r>
+        <w:rPr>
+          <w:rFonts w:cs="Arial"/>
+        </w:rPr>
+        <w:t xml:space="preserve"> </w:t>
+      </w:r>
+      <w:proofErr w:type="spellStart"/>
+      <w:r>
+        <w:rPr>
+          <w:rFonts w:cs="Arial"/>
+        </w:rPr>
+        <w:t>M</w:t>
+      </w:r>
+      <w:r>
+        <w:rPr>
+          <w:rFonts w:cs="Arial"/>
+        </w:rPr>
+        <w:t>ap</w:t>
+      </w:r>
+      <w:r>
+        <w:rPr>
+          <w:rFonts w:cs="Arial"/>
+        </w:rPr>
+        <w:t>ping</w:t>
+      </w:r>
+      <w:proofErr w:type="spellEnd"/>
+      <w:r>
+        <w:rPr>
+          <w:rFonts w:cs="Arial"/>
+        </w:rPr>
+        <w:t xml:space="preserve">), uma linguagem de </w:t>
+      </w:r>
+      <w:proofErr w:type="spellStart"/>
+      <w:r>
+        <w:rPr>
+          <w:rFonts w:cs="Arial"/>
+        </w:rPr>
+        <w:t>template</w:t>
+      </w:r>
+      <w:r>
+        <w:rPr>
+          <w:rFonts w:cs="Arial"/>
+        </w:rPr>
+        <w:t>s</w:t>
+      </w:r>
+      <w:proofErr w:type="spellEnd"/>
+      <w:r>
+        <w:rPr>
+          <w:rFonts w:cs="Arial"/>
+        </w:rPr>
+        <w:t xml:space="preserve"> extensa e amigável, um sistema de serialização de dados que possibilita a representação de XML e </w:t>
+      </w:r>
+      <w:proofErr w:type="spellStart"/>
+      <w:r>
+        <w:rPr>
+          <w:rFonts w:cs="Arial"/>
+        </w:rPr>
+        <w:t>Json</w:t>
+      </w:r>
+      <w:proofErr w:type="spellEnd"/>
+      <w:r>
+        <w:rPr>
+          <w:rFonts w:cs="Arial"/>
+        </w:rPr>
+        <w:t xml:space="preserve"> como instancias de objetos e um sistema de internacionalização.</w:t>
+      </w:r>
+    </w:p>
+    <w:p>
+      <w:pPr>
+        <w:pStyle w:val="NormalIP"/>
+        <w:rPr>
+          <w:rFonts w:cs="Arial"/>
+        </w:rPr>
+      </w:pPr>
+      <w:r>
+        <w:rPr>
+          <w:rFonts w:cs="Arial"/>
+        </w:rPr>
+        <w:t xml:space="preserve"> </w:t>
+      </w:r>
+    </w:p>
+    <w:p>
+      <w:pPr>
+        <w:pStyle w:val="Heading3"/>
+        <w:spacing w:line="360" w:lineRule="auto"/>
+      </w:pPr>
+      <w:bookmarkStart w:id="16" w:name="_Toc231646268"/>
+      <w:r>
+        <w:t>2.1.6 MY</w:t>
+      </w:r>
+      <w:r>
+        <w:t>SQL</w:t>
       </w:r>
       <w:bookmarkEnd w:id="16"/>
-    </w:p>
-    <w:p>
-      <w:pPr>
-        <w:pStyle w:val="NormalIP"/>
-        <w:rPr>
-          <w:rFonts w:cs="Arial"/>
-        </w:rPr>
-      </w:pPr>
-      <w:r>
-        <w:rPr>
-          <w:rFonts w:cs="Arial"/>
-        </w:rPr>
-        <w:t>O</w:t>
-      </w:r>
-      <w:r>
-        <w:rPr>
-          <w:rFonts w:cs="Arial"/>
-        </w:rPr>
-        <w:t xml:space="preserve"> </w:t>
-      </w:r>
-      <w:proofErr w:type="spellStart"/>
-      <w:r>
-        <w:rPr>
-          <w:rFonts w:cs="Arial"/>
-        </w:rPr>
-        <w:t>Django</w:t>
-      </w:r>
-      <w:proofErr w:type="spellEnd"/>
-      <w:r>
-        <w:rPr>
-          <w:rFonts w:cs="Arial"/>
-        </w:rPr>
-        <w:t xml:space="preserve"> é um framework </w:t>
-      </w:r>
-      <w:r>
-        <w:rPr>
-          <w:rFonts w:cs="Arial"/>
-          <w:i/>
-        </w:rPr>
-        <w:t xml:space="preserve">open </w:t>
-      </w:r>
-      <w:proofErr w:type="spellStart"/>
-      <w:r>
-        <w:rPr>
-          <w:rFonts w:cs="Arial"/>
-          <w:i/>
-        </w:rPr>
-        <w:t>source</w:t>
-      </w:r>
-      <w:proofErr w:type="spellEnd"/>
-      <w:r>
-        <w:rPr>
-          <w:rFonts w:cs="Arial"/>
-        </w:rPr>
-        <w:t xml:space="preserve"> </w:t>
-      </w:r>
-      <w:r>
-        <w:rPr>
-          <w:rFonts w:cs="Arial"/>
-        </w:rPr>
-        <w:t>para o desenvolviment</w:t>
-      </w:r>
-      <w:r>
-        <w:rPr>
-          <w:rFonts w:cs="Arial"/>
-        </w:rPr>
-        <w:t>o de aplicações web utilizando P</w:t>
-      </w:r>
-      <w:r>
-        <w:rPr>
-          <w:rFonts w:cs="Arial"/>
-        </w:rPr>
-        <w:t>ython</w:t>
-      </w:r>
-      <w:r>
-        <w:rPr>
-          <w:rFonts w:cs="Arial"/>
-        </w:rPr>
-        <w:t>.</w:t>
-      </w:r>
-      <w:r>
-        <w:rPr>
-          <w:rFonts w:cs="Arial"/>
-        </w:rPr>
-        <w:t xml:space="preserve"> </w:t>
-      </w:r>
-      <w:r>
-        <w:rPr>
-          <w:rFonts w:cs="Arial"/>
-        </w:rPr>
-        <w:t>Este framework é baseado no padrão MVC (</w:t>
-      </w:r>
-      <w:proofErr w:type="spellStart"/>
-      <w:r>
-        <w:rPr>
-          <w:rFonts w:cs="Arial"/>
-        </w:rPr>
-        <w:t>Model-View-Controller</w:t>
-      </w:r>
-      <w:proofErr w:type="spellEnd"/>
-      <w:r>
-        <w:rPr>
-          <w:rFonts w:cs="Arial"/>
-        </w:rPr>
-        <w:t>)</w:t>
-      </w:r>
-      <w:r>
-        <w:rPr>
-          <w:rFonts w:cs="Arial"/>
-        </w:rPr>
-        <w:t xml:space="preserve"> e fornece facilidad</w:t>
-      </w:r>
-      <w:r>
-        <w:rPr>
-          <w:rFonts w:cs="Arial"/>
-        </w:rPr>
-        <w:t xml:space="preserve">es como uma modelagem de dados </w:t>
-      </w:r>
-      <w:r>
-        <w:rPr>
-          <w:rFonts w:cs="Arial"/>
-        </w:rPr>
-        <w:t>ORM (</w:t>
-      </w:r>
-      <w:proofErr w:type="spellStart"/>
-      <w:r>
-        <w:rPr>
-          <w:rFonts w:cs="Arial"/>
-        </w:rPr>
-        <w:t>O</w:t>
-      </w:r>
-      <w:r>
-        <w:rPr>
-          <w:rFonts w:cs="Arial"/>
-        </w:rPr>
-        <w:t>bject-</w:t>
-      </w:r>
-      <w:r>
-        <w:rPr>
-          <w:rFonts w:cs="Arial"/>
-        </w:rPr>
-        <w:t>Relational</w:t>
-      </w:r>
-      <w:proofErr w:type="spellEnd"/>
-      <w:r>
-        <w:rPr>
-          <w:rFonts w:cs="Arial"/>
-        </w:rPr>
-        <w:t xml:space="preserve"> </w:t>
-      </w:r>
-      <w:proofErr w:type="spellStart"/>
-      <w:r>
-        <w:rPr>
-          <w:rFonts w:cs="Arial"/>
-        </w:rPr>
-        <w:t>M</w:t>
-      </w:r>
-      <w:r>
-        <w:rPr>
-          <w:rFonts w:cs="Arial"/>
-        </w:rPr>
-        <w:t>ap</w:t>
-      </w:r>
-      <w:r>
-        <w:rPr>
-          <w:rFonts w:cs="Arial"/>
-        </w:rPr>
-        <w:t>ping</w:t>
-      </w:r>
-      <w:proofErr w:type="spellEnd"/>
-      <w:r>
-        <w:rPr>
-          <w:rFonts w:cs="Arial"/>
-        </w:rPr>
-        <w:t xml:space="preserve">), uma linguagem de </w:t>
-      </w:r>
-      <w:proofErr w:type="spellStart"/>
-      <w:r>
-        <w:rPr>
-          <w:rFonts w:cs="Arial"/>
-        </w:rPr>
-        <w:t>template</w:t>
-      </w:r>
-      <w:r>
-        <w:rPr>
-          <w:rFonts w:cs="Arial"/>
-        </w:rPr>
-        <w:t>s</w:t>
-      </w:r>
-      <w:proofErr w:type="spellEnd"/>
-      <w:r>
-        <w:rPr>
-          <w:rFonts w:cs="Arial"/>
-        </w:rPr>
-        <w:t xml:space="preserve"> extensa e amigável, um sistema de serialização de dados que possibilita a representação de XML e JSON como instancias de objetos e um sistema de internacionalização.</w:t>
-      </w:r>
-    </w:p>
-    <w:p>
-      <w:pPr>
-        <w:pStyle w:val="NormalIP"/>
-        <w:rPr>
-          <w:rFonts w:cs="Arial"/>
-        </w:rPr>
-      </w:pPr>
-      <w:r>
-        <w:rPr>
-          <w:rFonts w:cs="Arial"/>
-        </w:rPr>
-        <w:t xml:space="preserve"> </w:t>
-      </w:r>
-    </w:p>
-    <w:p>
-      <w:pPr>
-        <w:pStyle w:val="Heading3"/>
-        <w:spacing w:line="360" w:lineRule="auto"/>
-      </w:pPr>
-      <w:bookmarkStart w:id="17" w:name="_Toc231646268"/>
-      <w:r>
-        <w:t>2.1.6 MY</w:t>
-      </w:r>
-      <w:r>
-        <w:t>SQL</w:t>
-      </w:r>
-      <w:r>
-        <w:t xml:space="preserve"> [5]</w:t>
-      </w:r>
-      <w:bookmarkEnd w:id="17"/>
     </w:p>
     <w:p>
       <w:pPr>
@@ -7857,41 +8082,58 @@
         <w:rPr>
           <w:rFonts w:cs="Arial"/>
         </w:rPr>
-        <w:t>O MySQL é um sistema de gerenciamento banco de da</w:t>
-      </w:r>
-      <w:r>
-        <w:rPr>
-          <w:rFonts w:cs="Arial"/>
-        </w:rPr>
-        <w:t xml:space="preserve">dos que utiliza a linguagem SQL. É uma </w:t>
+        <w:t>O MySQL</w:t>
+      </w:r>
+      <w:r>
+        <w:rPr>
+          <w:rFonts w:cs="Arial"/>
+        </w:rPr>
+        <w:t xml:space="preserve"> [5]</w:t>
+      </w:r>
+      <w:r>
+        <w:rPr>
+          <w:rFonts w:cs="Arial"/>
+        </w:rPr>
+        <w:t xml:space="preserve"> é um sistema de gerenciamento banco de da</w:t>
+      </w:r>
+      <w:r>
+        <w:rPr>
+          <w:rFonts w:cs="Arial"/>
+        </w:rPr>
+        <w:t>dos que uti</w:t>
+      </w:r>
+      <w:r>
+        <w:rPr>
+          <w:rFonts w:cs="Arial"/>
+        </w:rPr>
+        <w:t xml:space="preserve">liza a linguagem SQL. Além de ser uma aplicação open </w:t>
       </w:r>
       <w:proofErr w:type="spellStart"/>
       <w:r>
         <w:rPr>
           <w:rFonts w:cs="Arial"/>
         </w:rPr>
-        <w:t>uma</w:t>
+        <w:t>source</w:t>
       </w:r>
       <w:proofErr w:type="spellEnd"/>
       <w:r>
         <w:rPr>
           <w:rFonts w:cs="Arial"/>
         </w:rPr>
-        <w:t xml:space="preserve"> aplicação open </w:t>
-      </w:r>
-      <w:proofErr w:type="spellStart"/>
-      <w:r>
-        <w:rPr>
-          <w:rFonts w:cs="Arial"/>
-        </w:rPr>
-        <w:t>source</w:t>
-      </w:r>
-      <w:proofErr w:type="spellEnd"/>
-      <w:r>
-        <w:rPr>
-          <w:rFonts w:cs="Arial"/>
-        </w:rPr>
-        <w:t xml:space="preserve"> e é utilizado um dos sistemas de bancos de dados mais populares do mundo. A escolha desta ferramenta deu-se principalmente por fatores como a baixa necessidade de recursos, a facilidade de uso, o bom desempenho e a compatibilidade com a linguagem de escolha através do </w:t>
+        <w:t xml:space="preserve">, é </w:t>
+      </w:r>
+      <w:r>
+        <w:rPr>
+          <w:rFonts w:cs="Arial"/>
+        </w:rPr>
+        <w:t xml:space="preserve">um dos sistemas de bancos de dados mais populares do mundo. A escolha desta ferramenta deu-se </w:t>
+      </w:r>
+      <w:r>
+        <w:rPr>
+          <w:rFonts w:cs="Arial"/>
+        </w:rPr>
+        <w:lastRenderedPageBreak/>
+        <w:t xml:space="preserve">principalmente por fatores como a baixa necessidade de recursos, a facilidade de uso, o bom desempenho e a compatibilidade com a linguagem de escolha através do </w:t>
       </w:r>
       <w:proofErr w:type="spellStart"/>
       <w:r>
@@ -7922,17 +8164,14 @@
         <w:pStyle w:val="Heading3"/>
         <w:spacing w:line="360" w:lineRule="auto"/>
       </w:pPr>
-      <w:bookmarkStart w:id="18" w:name="_Toc231646269"/>
+      <w:bookmarkStart w:id="17" w:name="_Toc231646269"/>
       <w:r>
         <w:t>2.1.7</w:t>
       </w:r>
       <w:r>
         <w:t xml:space="preserve"> SOUTH</w:t>
       </w:r>
-      <w:r>
-        <w:t xml:space="preserve"> [6]</w:t>
-      </w:r>
-      <w:bookmarkEnd w:id="18"/>
+      <w:bookmarkEnd w:id="17"/>
     </w:p>
     <w:p>
       <w:pPr>
@@ -7946,7 +8185,13 @@
         <w:rPr>
           <w:rFonts w:cs="Arial"/>
         </w:rPr>
-        <w:t xml:space="preserve">É uma biblioteca de migração de bases de dados para o framework </w:t>
+        <w:t>South [6] é</w:t>
+      </w:r>
+      <w:r>
+        <w:rPr>
+          <w:rFonts w:cs="Arial"/>
+        </w:rPr>
+        <w:t xml:space="preserve"> uma biblioteca de migração de bases de dados para o framework </w:t>
       </w:r>
       <w:proofErr w:type="spellStart"/>
       <w:r>
@@ -7974,37 +8219,19 @@
         <w:rPr>
           <w:rFonts w:cs="Arial"/>
         </w:rPr>
-        <w:t xml:space="preserve"> e gera migrações automáticas para o banco de dados para deixa-lo equivalen</w:t>
-      </w:r>
-      <w:r>
-        <w:rPr>
-          <w:rFonts w:cs="Arial"/>
-        </w:rPr>
-        <w:t xml:space="preserve">te ao especificado </w:t>
-      </w:r>
-      <w:r>
-        <w:rPr>
-          <w:rFonts w:cs="Arial"/>
-        </w:rPr>
-        <w:t>no</w:t>
-      </w:r>
-      <w:r>
-        <w:rPr>
-          <w:rFonts w:cs="Arial"/>
-        </w:rPr>
-        <w:t xml:space="preserve"> arquivo</w:t>
-      </w:r>
-      <w:r>
-        <w:rPr>
-          <w:rFonts w:cs="Arial"/>
-        </w:rPr>
-        <w:t xml:space="preserve"> models.py.</w:t>
-      </w:r>
-      <w:r>
-        <w:rPr>
-          <w:rFonts w:cs="Arial"/>
-        </w:rPr>
-        <w:t xml:space="preserve"> </w:t>
+        <w:t xml:space="preserve"> e gera migrações automáticas </w:t>
+      </w:r>
+      <w:r>
+        <w:rPr>
+          <w:rFonts w:cs="Arial"/>
+        </w:rPr>
+        <w:t>para que os bancos de dados continuem sempre sincronizados com os modelos</w:t>
+      </w:r>
+      <w:r>
+        <w:rPr>
+          <w:rFonts w:cs="Arial"/>
+        </w:rPr>
+        <w:t>.</w:t>
       </w:r>
     </w:p>
     <w:p>
@@ -8021,7 +8248,7 @@
         <w:pStyle w:val="Heading3"/>
         <w:spacing w:line="360" w:lineRule="auto"/>
       </w:pPr>
-      <w:bookmarkStart w:id="19" w:name="_Toc231646270"/>
+      <w:bookmarkStart w:id="18" w:name="_Toc231646270"/>
       <w:r>
         <w:t>2</w:t>
       </w:r>
@@ -8035,8 +8262,130 @@
       <w:r>
         <w:t>Request</w:t>
       </w:r>
+      <w:bookmarkEnd w:id="18"/>
+      <w:proofErr w:type="spellEnd"/>
+    </w:p>
+    <w:p>
+      <w:pPr>
+        <w:pStyle w:val="NormalIP"/>
+      </w:pPr>
+      <w:r>
+        <w:t>Trata</w:t>
+      </w:r>
+      <w:r>
+        <w:t>-se de uma biblioteca que visa facilitar a comunicação de aplicações para iPhone com servidores web através de requisições HTTP.</w:t>
+      </w:r>
+    </w:p>
+    <w:p>
+      <w:pPr>
+        <w:ind w:firstLine="426"/>
+        <w:rPr>
+          <w:rFonts w:ascii="Arial" w:hAnsi="Arial" w:cs="Arial"/>
+        </w:rPr>
+      </w:pPr>
+    </w:p>
+    <w:p>
+      <w:pPr>
+        <w:pStyle w:val="Heading3"/>
+        <w:spacing w:line="360" w:lineRule="auto"/>
+      </w:pPr>
+      <w:bookmarkStart w:id="19" w:name="_Toc231646271"/>
+      <w:r>
+        <w:t>2</w:t>
+      </w:r>
+      <w:r>
+        <w:t>.1.9 SBJSON</w:t>
+      </w:r>
       <w:bookmarkEnd w:id="19"/>
+    </w:p>
+    <w:p>
+      <w:pPr>
+        <w:pStyle w:val="NormalIP"/>
+      </w:pPr>
+      <w:r>
+        <w:t xml:space="preserve">O SBJSON é uma API voltada para a </w:t>
+      </w:r>
+      <w:r>
+        <w:t xml:space="preserve">manipulação de objetos do tipo </w:t>
+      </w:r>
+      <w:proofErr w:type="spellStart"/>
+      <w:r>
+        <w:t>J</w:t>
+      </w:r>
+      <w:r>
+        <w:t>son</w:t>
+      </w:r>
       <w:proofErr w:type="spellEnd"/>
+      <w:r>
+        <w:t xml:space="preserve"> (</w:t>
+      </w:r>
+      <w:proofErr w:type="spellStart"/>
+      <w:r>
+        <w:t>javascript</w:t>
+      </w:r>
+      <w:proofErr w:type="spellEnd"/>
+      <w:r>
+        <w:t xml:space="preserve">  </w:t>
+      </w:r>
+      <w:proofErr w:type="spellStart"/>
+      <w:r>
+        <w:t>object</w:t>
+      </w:r>
+      <w:proofErr w:type="spellEnd"/>
+      <w:r>
+        <w:t xml:space="preserve"> </w:t>
+      </w:r>
+      <w:proofErr w:type="spellStart"/>
+      <w:r>
+        <w:t>notation</w:t>
+      </w:r>
+      <w:proofErr w:type="spellEnd"/>
+      <w:r>
+        <w:t>)</w:t>
+      </w:r>
+      <w:r>
+        <w:t xml:space="preserve"> em </w:t>
+      </w:r>
+      <w:proofErr w:type="spellStart"/>
+      <w:r>
+        <w:t>objective</w:t>
+      </w:r>
+      <w:proofErr w:type="spellEnd"/>
+      <w:r>
+        <w:t>-C</w:t>
+      </w:r>
+      <w:r>
+        <w:t>.</w:t>
+      </w:r>
+      <w:r>
+        <w:t xml:space="preserve"> Esta ferramenta é utilizada basicamente </w:t>
+      </w:r>
+      <w:r>
+        <w:t xml:space="preserve">para </w:t>
+      </w:r>
+      <w:r>
+        <w:t>codificação e decodificação</w:t>
+      </w:r>
+      <w:r>
+        <w:t xml:space="preserve"> </w:t>
+      </w:r>
+      <w:r>
+        <w:t xml:space="preserve">de objetos </w:t>
+      </w:r>
+      <w:proofErr w:type="spellStart"/>
+      <w:r>
+        <w:t>J</w:t>
+      </w:r>
+      <w:r>
+        <w:t>son</w:t>
+      </w:r>
+      <w:proofErr w:type="spellEnd"/>
+      <w:r>
+        <w:t>, o que é fundamental</w:t>
+      </w:r>
+      <w:r>
+        <w:t xml:space="preserve"> para a comunicação dos dispositivos com o servidor web.</w:t>
+      </w:r>
     </w:p>
     <w:p>
       <w:pPr>
@@ -8045,18 +8394,6 @@
           <w:rFonts w:ascii="Arial" w:hAnsi="Arial" w:cs="Arial"/>
         </w:rPr>
       </w:pPr>
-      <w:r>
-        <w:rPr>
-          <w:rFonts w:ascii="Arial" w:hAnsi="Arial" w:cs="Arial"/>
-        </w:rPr>
-        <w:t>Trata</w:t>
-      </w:r>
-      <w:r>
-        <w:rPr>
-          <w:rFonts w:ascii="Arial" w:hAnsi="Arial" w:cs="Arial"/>
-        </w:rPr>
-        <w:t>-se de uma biblioteca que visa facilitar a comunicação de aplicações para iPhone com servidores web através de requisições HTTP.</w:t>
-      </w:r>
     </w:p>
     <w:p>
       <w:pPr>
@@ -8071,159 +8408,160 @@
         <w:pStyle w:val="Heading3"/>
         <w:spacing w:line="360" w:lineRule="auto"/>
       </w:pPr>
-      <w:bookmarkStart w:id="20" w:name="_Toc231646271"/>
+      <w:bookmarkStart w:id="20" w:name="_Toc231646272"/>
       <w:r>
         <w:t>2</w:t>
       </w:r>
       <w:r>
-        <w:t>.1.9 SBJSON</w:t>
+        <w:t>.1.10 GIT</w:t>
       </w:r>
       <w:bookmarkEnd w:id="20"/>
     </w:p>
     <w:p>
       <w:pPr>
-        <w:ind w:firstLine="426"/>
-        <w:rPr>
-          <w:rFonts w:ascii="Arial" w:hAnsi="Arial" w:cs="Arial"/>
-        </w:rPr>
-      </w:pPr>
-      <w:r>
-        <w:rPr>
-          <w:rFonts w:ascii="Arial" w:hAnsi="Arial" w:cs="Arial"/>
-        </w:rPr>
-        <w:t xml:space="preserve">O SBJSON é uma API voltada para a manipulação de objetos do tipo </w:t>
+        <w:pStyle w:val="NormalIP"/>
+      </w:pPr>
+      <w:r>
+        <w:t xml:space="preserve">O </w:t>
       </w:r>
       <w:proofErr w:type="spellStart"/>
       <w:r>
-        <w:rPr>
-          <w:rFonts w:ascii="Arial" w:hAnsi="Arial" w:cs="Arial"/>
-        </w:rPr>
-        <w:t>json</w:t>
+        <w:t>Git</w:t>
       </w:r>
       <w:proofErr w:type="spellEnd"/>
       <w:r>
-        <w:rPr>
-          <w:rFonts w:ascii="Arial" w:hAnsi="Arial" w:cs="Arial"/>
-        </w:rPr>
-        <w:t xml:space="preserve"> (</w:t>
+        <w:t xml:space="preserve"> [7]</w:t>
+      </w:r>
+      <w:r>
+        <w:t xml:space="preserve"> é uma ferramenta de controle de versão desenvolvid</w:t>
+      </w:r>
+      <w:r>
+        <w:t>a pelo criador do Linux, Linus Torvalds. Entre suas principais caracterí</w:t>
+      </w:r>
+      <w:r>
+        <w:t>sticas</w:t>
+      </w:r>
+      <w:r>
+        <w:t xml:space="preserve"> estão o suporte à criação e </w:t>
       </w:r>
       <w:proofErr w:type="spellStart"/>
       <w:r>
-        <w:rPr>
-          <w:rFonts w:ascii="Arial" w:hAnsi="Arial" w:cs="Arial"/>
-        </w:rPr>
-        <w:t>javascript</w:t>
+        <w:t>mesclagem</w:t>
       </w:r>
       <w:proofErr w:type="spellEnd"/>
       <w:r>
-        <w:rPr>
-          <w:rFonts w:ascii="Arial" w:hAnsi="Arial" w:cs="Arial"/>
-        </w:rPr>
-        <w:t xml:space="preserve">  </w:t>
+        <w:t xml:space="preserve"> de </w:t>
       </w:r>
       <w:proofErr w:type="spellStart"/>
       <w:r>
         <w:rPr>
-          <w:rFonts w:ascii="Arial" w:hAnsi="Arial" w:cs="Arial"/>
-        </w:rPr>
-        <w:t>object</w:t>
+          <w:i/>
+        </w:rPr>
+        <w:t>branches</w:t>
       </w:r>
       <w:proofErr w:type="spellEnd"/>
       <w:r>
-        <w:rPr>
-          <w:rFonts w:ascii="Arial" w:hAnsi="Arial" w:cs="Arial"/>
-        </w:rPr>
-        <w:t xml:space="preserve"> </w:t>
+        <w:t xml:space="preserve">, </w:t>
+      </w:r>
+      <w:r>
+        <w:t>o desenvolvimento descentralizado (cada desenvolvedor tem acesso a todo o projeto e ao histórico completo das mudanças</w:t>
+      </w:r>
+      <w:r>
+        <w:t>)</w:t>
+      </w:r>
+      <w:r>
+        <w:t xml:space="preserve">, </w:t>
+      </w:r>
+      <w:r>
+        <w:t xml:space="preserve">a presença de mecanismos de </w:t>
+      </w:r>
+      <w:r>
+        <w:t xml:space="preserve">autenticação criptográfica e </w:t>
+      </w:r>
+      <w:r>
+        <w:t xml:space="preserve">a eficiência das estratégias </w:t>
+      </w:r>
+      <w:r>
+        <w:t xml:space="preserve">de </w:t>
       </w:r>
       <w:proofErr w:type="spellStart"/>
       <w:r>
-        <w:rPr>
-          <w:rFonts w:ascii="Arial" w:hAnsi="Arial" w:cs="Arial"/>
-        </w:rPr>
-        <w:t>notation</w:t>
+        <w:t>mesclagem</w:t>
       </w:r>
       <w:proofErr w:type="spellEnd"/>
       <w:r>
-        <w:rPr>
-          <w:rFonts w:ascii="Arial" w:hAnsi="Arial" w:cs="Arial"/>
-        </w:rPr>
-        <w:t>)</w:t>
-      </w:r>
-      <w:r>
-        <w:rPr>
-          <w:rFonts w:ascii="Arial" w:hAnsi="Arial" w:cs="Arial"/>
-        </w:rPr>
-        <w:t xml:space="preserve"> em </w:t>
+        <w:t xml:space="preserve"> automática.</w:t>
+      </w:r>
+    </w:p>
+    <w:p>
+      <w:pPr>
+        <w:pStyle w:val="NormalIP"/>
+      </w:pPr>
+      <w:r>
+        <w:t xml:space="preserve">O </w:t>
       </w:r>
       <w:proofErr w:type="spellStart"/>
       <w:r>
-        <w:rPr>
-          <w:rFonts w:ascii="Arial" w:hAnsi="Arial" w:cs="Arial"/>
-        </w:rPr>
-        <w:t>objective</w:t>
+        <w:t>Git</w:t>
       </w:r>
       <w:proofErr w:type="spellEnd"/>
       <w:r>
-        <w:rPr>
-          <w:rFonts w:ascii="Arial" w:hAnsi="Arial" w:cs="Arial"/>
-        </w:rPr>
-        <w:t>-C</w:t>
-      </w:r>
-      <w:r>
-        <w:rPr>
-          <w:rFonts w:ascii="Arial" w:hAnsi="Arial" w:cs="Arial"/>
-        </w:rPr>
-        <w:t>.</w:t>
-      </w:r>
-      <w:r>
-        <w:rPr>
-          <w:rFonts w:ascii="Arial" w:hAnsi="Arial" w:cs="Arial"/>
-        </w:rPr>
-        <w:t xml:space="preserve"> Esta ferramenta é utilizada basicamente para “</w:t>
+        <w:t xml:space="preserve"> é utilizado para </w:t>
       </w:r>
       <w:proofErr w:type="spellStart"/>
       <w:r>
-        <w:rPr>
-          <w:rFonts w:ascii="Arial" w:hAnsi="Arial" w:cs="Arial"/>
-        </w:rPr>
-        <w:t>parsear</w:t>
+        <w:t>versionar</w:t>
       </w:r>
       <w:proofErr w:type="spellEnd"/>
       <w:r>
-        <w:rPr>
-          <w:rFonts w:ascii="Arial" w:hAnsi="Arial" w:cs="Arial"/>
-        </w:rPr>
-        <w:t xml:space="preserve">” e gerar objetos </w:t>
+        <w:t xml:space="preserve"> diversas ferramentas </w:t>
+      </w:r>
+      <w:r>
+        <w:rPr>
+          <w:i/>
+        </w:rPr>
+        <w:t xml:space="preserve">open </w:t>
       </w:r>
       <w:proofErr w:type="spellStart"/>
       <w:r>
         <w:rPr>
-          <w:rFonts w:ascii="Arial" w:hAnsi="Arial" w:cs="Arial"/>
-        </w:rPr>
-        <w:t>json</w:t>
+          <w:i/>
+        </w:rPr>
+        <w:t>source</w:t>
       </w:r>
       <w:proofErr w:type="spellEnd"/>
       <w:r>
-        <w:rPr>
-          <w:rFonts w:ascii="Arial" w:hAnsi="Arial" w:cs="Arial"/>
-        </w:rPr>
-        <w:t xml:space="preserve"> para a comunicação dos dispositivos com o servidor web.</w:t>
-      </w:r>
-    </w:p>
-    <w:p>
-      <w:pPr>
-        <w:ind w:firstLine="426"/>
-        <w:rPr>
-          <w:rFonts w:ascii="Arial" w:hAnsi="Arial" w:cs="Arial"/>
-        </w:rPr>
-      </w:pPr>
-    </w:p>
-    <w:p>
-      <w:pPr>
-        <w:ind w:firstLine="426"/>
-        <w:rPr>
-          <w:rFonts w:ascii="Arial" w:hAnsi="Arial" w:cs="Arial"/>
-        </w:rPr>
+        <w:t xml:space="preserve">, entre elas o </w:t>
+      </w:r>
+      <w:proofErr w:type="spellStart"/>
+      <w:r>
+        <w:t>GitHub</w:t>
+      </w:r>
+      <w:proofErr w:type="spellEnd"/>
+      <w:r>
+        <w:t xml:space="preserve">. Entre os principais motivos para a escolha do </w:t>
+      </w:r>
+      <w:proofErr w:type="spellStart"/>
+      <w:r>
+        <w:t>Git</w:t>
+      </w:r>
+      <w:proofErr w:type="spellEnd"/>
+      <w:r>
+        <w:t xml:space="preserve"> estão o fato de ele não ser pago, a facilidade de uso e a qualidade da documentação e das ferramentas de </w:t>
+      </w:r>
+      <w:proofErr w:type="spellStart"/>
+      <w:r>
+        <w:lastRenderedPageBreak/>
+        <w:t>mesclagem</w:t>
+      </w:r>
+      <w:proofErr w:type="spellEnd"/>
+      <w:r>
+        <w:t xml:space="preserve"> de tarefas.</w:t>
+      </w:r>
+    </w:p>
+    <w:p>
+      <w:pPr>
+        <w:pStyle w:val="NormalIP"/>
       </w:pPr>
     </w:p>
     <w:p>
@@ -8231,70 +8569,102 @@
         <w:pStyle w:val="Heading3"/>
         <w:spacing w:line="360" w:lineRule="auto"/>
       </w:pPr>
-      <w:bookmarkStart w:id="21" w:name="_Toc231646272"/>
       <w:r>
         <w:t>2</w:t>
       </w:r>
       <w:r>
-        <w:t>.1.10 GIT</w:t>
-      </w:r>
+        <w:t>.1.11 GITHUB</w:t>
+      </w:r>
+    </w:p>
+    <w:p>
+      <w:pPr>
+        <w:pStyle w:val="NormalIP"/>
+      </w:pPr>
+      <w:r>
+        <w:t xml:space="preserve">O </w:t>
+      </w:r>
+      <w:proofErr w:type="spellStart"/>
+      <w:r>
+        <w:t>GitHub</w:t>
+      </w:r>
+      <w:proofErr w:type="spellEnd"/>
+      <w:r>
+        <w:t xml:space="preserve"> [8]</w:t>
+      </w:r>
+      <w:r>
+        <w:t xml:space="preserve"> é o repositório </w:t>
+      </w:r>
+      <w:r>
+        <w:rPr>
+          <w:i/>
+        </w:rPr>
+        <w:t xml:space="preserve">open </w:t>
+      </w:r>
+      <w:proofErr w:type="spellStart"/>
+      <w:r>
+        <w:rPr>
+          <w:i/>
+        </w:rPr>
+        <w:t>source</w:t>
+      </w:r>
+      <w:proofErr w:type="spellEnd"/>
+      <w:r>
+        <w:t xml:space="preserve"> mais popular do mundo e foi escolhido para hospedar todo o nosso projeto. </w:t>
+      </w:r>
+      <w:r>
+        <w:t>Por meio de</w:t>
+      </w:r>
+      <w:r>
+        <w:t xml:space="preserve"> uma interface web excelente, todos os documentos do projeto e o histórico de mudanças podem ser diretamente acessados pelo site. </w:t>
+      </w:r>
+    </w:p>
+    <w:p>
+      <w:pPr>
+        <w:pStyle w:val="NormalIP"/>
+      </w:pPr>
+      <w:r>
+        <w:t xml:space="preserve">Além disso, o projeto fica guardado no servidor do </w:t>
+      </w:r>
+      <w:proofErr w:type="spellStart"/>
+      <w:r>
+        <w:t>GitHub</w:t>
+      </w:r>
+      <w:proofErr w:type="spellEnd"/>
+      <w:r>
+        <w:t xml:space="preserve"> e pode ser copiado para qualquer computador através do uso de API.</w:t>
+      </w:r>
+      <w:r>
+        <w:t xml:space="preserve"> Existem planos pagos para projetos </w:t>
+      </w:r>
+      <w:proofErr w:type="spellStart"/>
+      <w:r>
+        <w:t>restridos</w:t>
+      </w:r>
+      <w:proofErr w:type="spellEnd"/>
+      <w:r>
+        <w:t xml:space="preserve">, mas nós preferimos usar o plano não pago e manter o projeto aberto para visualização de todos. O endereço do nosso projeto no </w:t>
+      </w:r>
+      <w:proofErr w:type="spellStart"/>
+      <w:r>
+        <w:t>GitHub</w:t>
+      </w:r>
+      <w:proofErr w:type="spellEnd"/>
+      <w:r>
+        <w:t xml:space="preserve"> é “</w:t>
+      </w:r>
+      <w:hyperlink r:id="rId11" w:history="1">
+        <w:r>
+          <w:rPr>
+            <w:rStyle w:val="Hyperlink"/>
+          </w:rPr>
+          <w:t>https://github.com/Rasinhas/PFC</w:t>
+        </w:r>
+      </w:hyperlink>
+      <w:r>
+        <w:t>”.</w:t>
+      </w:r>
+      <w:bookmarkStart w:id="21" w:name="_GoBack"/>
       <w:bookmarkEnd w:id="21"/>
-    </w:p>
-    <w:p>
-      <w:pPr>
-        <w:ind w:firstLine="426"/>
-        <w:rPr>
-          <w:rFonts w:ascii="Arial" w:hAnsi="Arial" w:cs="Arial"/>
-        </w:rPr>
-      </w:pPr>
-      <w:r>
-        <w:rPr>
-          <w:rFonts w:ascii="Arial" w:hAnsi="Arial" w:cs="Arial"/>
-        </w:rPr>
-        <w:t xml:space="preserve">O </w:t>
-      </w:r>
-      <w:proofErr w:type="spellStart"/>
-      <w:r>
-        <w:rPr>
-          <w:rFonts w:ascii="Arial" w:hAnsi="Arial" w:cs="Arial"/>
-        </w:rPr>
-        <w:t>Git</w:t>
-      </w:r>
-      <w:proofErr w:type="spellEnd"/>
-      <w:r>
-        <w:rPr>
-          <w:rFonts w:ascii="Arial" w:hAnsi="Arial" w:cs="Arial"/>
-        </w:rPr>
-        <w:t xml:space="preserve"> é uma ferramenta de controle de versão desenvolvido originalmente por Linus Torvalds para </w:t>
-      </w:r>
-      <w:proofErr w:type="spellStart"/>
-      <w:r>
-        <w:rPr>
-          <w:rFonts w:ascii="Arial" w:hAnsi="Arial" w:cs="Arial"/>
-        </w:rPr>
-        <w:t>versionar</w:t>
-      </w:r>
-      <w:proofErr w:type="spellEnd"/>
-      <w:r>
-        <w:rPr>
-          <w:rFonts w:ascii="Arial" w:hAnsi="Arial" w:cs="Arial"/>
-        </w:rPr>
-        <w:t xml:space="preserve"> o </w:t>
-      </w:r>
-      <w:proofErr w:type="spellStart"/>
-      <w:r>
-        <w:rPr>
-          <w:rFonts w:ascii="Arial" w:hAnsi="Arial" w:cs="Arial"/>
-        </w:rPr>
-        <w:t>Kernel</w:t>
-      </w:r>
-      <w:proofErr w:type="spellEnd"/>
-      <w:r>
-        <w:rPr>
-          <w:rFonts w:ascii="Arial" w:hAnsi="Arial" w:cs="Arial"/>
-        </w:rPr>
-        <w:t xml:space="preserve"> Linux.</w:t>
-      </w:r>
     </w:p>
     <w:p>
       <w:pPr>
@@ -8440,6 +8810,7 @@
           <w:noProof/>
           <w:lang w:val="en-US" w:eastAsia="en-US"/>
         </w:rPr>
+        <w:lastRenderedPageBreak/>
         <w:drawing>
           <wp:inline distT="0" distB="0" distL="0" distR="0" wp14:anchorId="49D78E36" wp14:editId="421B08E8">
             <wp:extent cx="5400040" cy="3047122"/>
@@ -8458,7 +8829,7 @@
                     </pic:cNvPicPr>
                   </pic:nvPicPr>
                   <pic:blipFill>
-                    <a:blip r:embed="rId11">
+                    <a:blip r:embed="rId12">
                       <a:extLst>
                         <a:ext uri="{28A0092B-C50C-407E-A947-70E740481C1C}">
                           <a14:useLocalDpi xmlns:a14="http://schemas.microsoft.com/office/drawing/2010/main" val="0"/>
@@ -8716,7 +9087,14 @@
         <w:rPr>
           <w:rFonts w:cs="Arial"/>
         </w:rPr>
-        <w:t xml:space="preserve"> de cada cliente, que é visto como um aplicativo de celular, e o servidor web usado para centralizar as requisições e armazenar o histórico. Dessa forma, a documentação abrangerá tanto o aplicativo de </w:t>
+        <w:t xml:space="preserve"> de cada cliente, que é visto como um aplicativo de celular, e o servidor web usado para centralizar as requisições e armazenar o histórico. Dessa forma, a </w:t>
+      </w:r>
+      <w:r>
+        <w:rPr>
+          <w:rFonts w:cs="Arial"/>
+        </w:rPr>
+        <w:lastRenderedPageBreak/>
+        <w:t xml:space="preserve">documentação abrangerá tanto o aplicativo de </w:t>
       </w:r>
       <w:proofErr w:type="spellStart"/>
       <w:r>
@@ -9001,6 +9379,7 @@
         <w:ind w:left="1418"/>
       </w:pPr>
       <w:r>
+        <w:lastRenderedPageBreak/>
         <w:t xml:space="preserve">      </w:t>
       </w:r>
       <w:r>
@@ -9024,7 +9403,7 @@
                     <pic:cNvPicPr/>
                   </pic:nvPicPr>
                   <pic:blipFill>
-                    <a:blip r:embed="rId12">
+                    <a:blip r:embed="rId13">
                       <a:extLst>
                         <a:ext uri="{28A0092B-C50C-407E-A947-70E740481C1C}">
                           <a14:useLocalDpi xmlns:a14="http://schemas.microsoft.com/office/drawing/2010/main" val="0"/>
@@ -9208,6 +9587,7 @@
         <w:pStyle w:val="NormalIP"/>
       </w:pPr>
       <w:r>
+        <w:lastRenderedPageBreak/>
         <w:t xml:space="preserve">                           </w:t>
       </w:r>
       <w:r>
@@ -9231,7 +9611,7 @@
                     <pic:cNvPicPr/>
                   </pic:nvPicPr>
                   <pic:blipFill>
-                    <a:blip r:embed="rId13">
+                    <a:blip r:embed="rId14">
                       <a:extLst>
                         <a:ext uri="{28A0092B-C50C-407E-A947-70E740481C1C}">
                           <a14:useLocalDpi xmlns:a14="http://schemas.microsoft.com/office/drawing/2010/main" val="0"/>
@@ -9342,6 +9722,7 @@
       </w:r>
       <w:proofErr w:type="spellStart"/>
       <w:r>
+        <w:lastRenderedPageBreak/>
         <w:t>Login</w:t>
       </w:r>
       <w:proofErr w:type="spellEnd"/>
@@ -9415,7 +9796,7 @@
                     <pic:cNvPicPr/>
                   </pic:nvPicPr>
                   <pic:blipFill>
-                    <a:blip r:embed="rId14">
+                    <a:blip r:embed="rId15">
                       <a:extLst>
                         <a:ext uri="{28A0092B-C50C-407E-A947-70E740481C1C}">
                           <a14:useLocalDpi xmlns:a14="http://schemas.microsoft.com/office/drawing/2010/main" val="0"/>
@@ -9500,7 +9881,11 @@
       </w:r>
       <w:proofErr w:type="spellEnd"/>
       <w:r>
-        <w:t xml:space="preserve"> basta deixar os outros campos em branco e vice versa</w:t>
+        <w:t xml:space="preserve"> basta deixar os outros </w:t>
+      </w:r>
+      <w:r>
+        <w:lastRenderedPageBreak/>
+        <w:t>campos em branco e vice versa</w:t>
       </w:r>
       <w:r>
         <w:t>.</w:t>
@@ -9813,14 +10198,26 @@
         <w:rPr>
           <w:rFonts w:cs="Arial"/>
         </w:rPr>
-        <w:t xml:space="preserve">. Caso a base de dados retorne uma resposta, o servidor enviará uma resposta em </w:t>
+        <w:t>. Caso a base de dados retorne uma resposta, o se</w:t>
+      </w:r>
+      <w:r>
+        <w:rPr>
+          <w:rFonts w:cs="Arial"/>
+        </w:rPr>
+        <w:t xml:space="preserve">rvidor enviará uma resposta em </w:t>
       </w:r>
       <w:proofErr w:type="spellStart"/>
       <w:r>
         <w:rPr>
           <w:rFonts w:cs="Arial"/>
         </w:rPr>
-        <w:t>json</w:t>
+        <w:t>J</w:t>
+      </w:r>
+      <w:r>
+        <w:rPr>
+          <w:rFonts w:cs="Arial"/>
+        </w:rPr>
+        <w:t>son</w:t>
       </w:r>
       <w:proofErr w:type="spellEnd"/>
       <w:r>
@@ -9847,7 +10244,14 @@
         <w:rPr>
           <w:rFonts w:cs="Arial"/>
         </w:rPr>
-        <w:t xml:space="preserve"> não retorne uma resposta, uma pesquisa será feita no banco de dados de apoio existente no servidor web e as respostas serão apresentadas.</w:t>
+        <w:t xml:space="preserve"> não retorne uma resposta, uma pesquisa será feita no banco de dados de apoio existente no servidor web e as respostas serão </w:t>
+      </w:r>
+      <w:r>
+        <w:rPr>
+          <w:rFonts w:cs="Arial"/>
+        </w:rPr>
+        <w:lastRenderedPageBreak/>
+        <w:t>apresentadas.</w:t>
       </w:r>
     </w:p>
     <w:p>
@@ -10111,6 +10515,7 @@
       </w:pPr>
       <w:bookmarkStart w:id="33" w:name="_Toc231646284"/>
       <w:r>
+        <w:lastRenderedPageBreak/>
         <w:t>3.2.4</w:t>
       </w:r>
       <w:r>
@@ -10405,6 +10810,7 @@
       </w:pPr>
       <w:bookmarkStart w:id="35" w:name="_Toc231646286"/>
       <w:r>
+        <w:lastRenderedPageBreak/>
         <w:t xml:space="preserve">5 </w:t>
       </w:r>
       <w:r>
@@ -10736,7 +11142,14 @@
         <w:rPr>
           <w:rFonts w:cs="Arial"/>
         </w:rPr>
-        <w:t>Para trabalhos futuros de caráter geral, seria muito interessante um trabalho para melhorar o visual do aplicativo. As telas poderiam ter mais imagens e botões personalizados que facilitassem a utilização e tornassem o aplicativo mais bonito. Além disso, as buscar poderiam ser mais inteligentes, para tratar possíveis erros de digitação, o que é comum para uma pessoa que não está ambientada com os nomes dos bairros ou expressões locais. O mapa que mostra a localização dos resultados também poderia ser melhorado, permitindo que os usuários buscassem maneiras de sair do local em que eles estão para ir para o local desejado.</w:t>
+        <w:t xml:space="preserve">Para trabalhos futuros de caráter geral, seria muito interessante um trabalho para melhorar o visual do aplicativo. As telas poderiam ter mais imagens e botões personalizados que facilitassem a utilização e tornassem o aplicativo mais bonito. Além disso, as buscar poderiam ser mais inteligentes, para tratar possíveis erros de </w:t>
+      </w:r>
+      <w:r>
+        <w:rPr>
+          <w:rFonts w:cs="Arial"/>
+        </w:rPr>
+        <w:lastRenderedPageBreak/>
+        <w:t>digitação, o que é comum para uma pessoa que não está ambientada com os nomes dos bairros ou expressões locais. O mapa que mostra a localização dos resultados também poderia ser melhorado, permitindo que os usuários buscassem maneiras de sair do local em que eles estão para ir para o local desejado.</w:t>
       </w:r>
     </w:p>
     <w:p>
@@ -11004,6 +11417,7 @@
       </w:pPr>
       <w:bookmarkStart w:id="36" w:name="_Toc231646287"/>
       <w:r>
+        <w:lastRenderedPageBreak/>
         <w:t>6</w:t>
       </w:r>
       <w:r>
@@ -11092,7 +11506,19 @@
         <w:rPr>
           <w:rFonts w:ascii="Arial" w:hAnsi="Arial" w:cs="Arial"/>
         </w:rPr>
-        <w:t>[2] APPLE DEVELOPER CENTER. Disponível em &lt;developer.apple.com &gt;</w:t>
+        <w:t>[2] APPLE DEVELOPER CENTER. Dis</w:t>
+      </w:r>
+      <w:r>
+        <w:rPr>
+          <w:rFonts w:ascii="Arial" w:hAnsi="Arial" w:cs="Arial"/>
+        </w:rPr>
+        <w:t>ponível em &lt;developer.apple.com</w:t>
+      </w:r>
+      <w:r>
+        <w:rPr>
+          <w:rFonts w:ascii="Arial" w:hAnsi="Arial" w:cs="Arial"/>
+        </w:rPr>
+        <w:t>&gt;</w:t>
       </w:r>
     </w:p>
     <w:p>
@@ -11146,7 +11572,7 @@
         <w:rPr>
           <w:rFonts w:ascii="Arial" w:hAnsi="Arial" w:cs="Arial"/>
         </w:rPr>
-        <w:t>www.python.org/</w:t>
+        <w:t>www.python.org</w:t>
       </w:r>
       <w:r>
         <w:rPr>
@@ -11235,7 +11661,13 @@
         <w:rPr>
           <w:rFonts w:ascii="Arial" w:hAnsi="Arial" w:cs="Arial"/>
         </w:rPr>
-        <w:t>/1.5/&gt;</w:t>
+        <w:t>/1.5</w:t>
+      </w:r>
+      <w:r>
+        <w:rPr>
+          <w:rFonts w:ascii="Arial" w:hAnsi="Arial" w:cs="Arial"/>
+        </w:rPr>
+        <w:t>&gt;</w:t>
       </w:r>
     </w:p>
     <w:p>
@@ -11295,7 +11727,13 @@
         <w:rPr>
           <w:rFonts w:ascii="Arial" w:hAnsi="Arial" w:cs="Arial"/>
         </w:rPr>
-        <w:t xml:space="preserve">www.mysql.com/&gt; </w:t>
+        <w:t>www.mysql.com</w:t>
+      </w:r>
+      <w:r>
+        <w:rPr>
+          <w:rFonts w:ascii="Arial" w:hAnsi="Arial" w:cs="Arial"/>
+        </w:rPr>
+        <w:t xml:space="preserve">&gt; </w:t>
       </w:r>
     </w:p>
     <w:p>
@@ -11351,7 +11789,7 @@
         <w:rPr>
           <w:rFonts w:ascii="Arial" w:hAnsi="Arial" w:cs="Arial"/>
         </w:rPr>
-        <w:t>/0.7.6/</w:t>
+        <w:t>/0.7.6</w:t>
       </w:r>
       <w:r>
         <w:rPr>
@@ -11374,6 +11812,107 @@
         </w:rPr>
         <w:t>Acesso em 14 de Março de 2013.</w:t>
       </w:r>
+    </w:p>
+    <w:p>
+      <w:pPr>
+        <w:spacing w:line="360" w:lineRule="auto"/>
+        <w:jc w:val="both"/>
+        <w:rPr>
+          <w:rFonts w:ascii="Arial" w:hAnsi="Arial" w:cs="Arial"/>
+        </w:rPr>
+      </w:pPr>
+      <w:r>
+        <w:rPr>
+          <w:rFonts w:ascii="Arial" w:hAnsi="Arial" w:cs="Arial"/>
+        </w:rPr>
+        <w:t>[7] GIT. Disponível em &lt;</w:t>
+      </w:r>
+      <w:r>
+        <w:rPr>
+          <w:rFonts w:ascii="Arial" w:hAnsi="Arial" w:cs="Arial"/>
+        </w:rPr>
+        <w:t>git-scm.com/</w:t>
+      </w:r>
+      <w:proofErr w:type="spellStart"/>
+      <w:r>
+        <w:rPr>
+          <w:rFonts w:ascii="Arial" w:hAnsi="Arial" w:cs="Arial"/>
+        </w:rPr>
+        <w:t>documentation</w:t>
+      </w:r>
+      <w:proofErr w:type="spellEnd"/>
+      <w:r>
+        <w:rPr>
+          <w:rFonts w:ascii="Arial" w:hAnsi="Arial" w:cs="Arial"/>
+        </w:rPr>
+        <w:t>&gt;</w:t>
+      </w:r>
+    </w:p>
+    <w:p>
+      <w:pPr>
+        <w:spacing w:line="360" w:lineRule="auto"/>
+        <w:jc w:val="both"/>
+        <w:rPr>
+          <w:rFonts w:ascii="Arial" w:hAnsi="Arial" w:cs="Arial"/>
+        </w:rPr>
+      </w:pPr>
+      <w:r>
+        <w:rPr>
+          <w:rFonts w:ascii="Arial" w:hAnsi="Arial" w:cs="Arial"/>
+        </w:rPr>
+        <w:t>Acesso em 2 de Junho de 2013.</w:t>
+      </w:r>
+    </w:p>
+    <w:p>
+      <w:pPr>
+        <w:spacing w:line="360" w:lineRule="auto"/>
+        <w:jc w:val="both"/>
+        <w:rPr>
+          <w:rFonts w:ascii="Arial" w:hAnsi="Arial" w:cs="Arial"/>
+        </w:rPr>
+      </w:pPr>
+      <w:r>
+        <w:rPr>
+          <w:rFonts w:ascii="Arial" w:hAnsi="Arial" w:cs="Arial"/>
+        </w:rPr>
+        <w:t>[8] GITHUB. Disponível em &lt;</w:t>
+      </w:r>
+      <w:r>
+        <w:rPr>
+          <w:rFonts w:ascii="Arial" w:hAnsi="Arial" w:cs="Arial"/>
+        </w:rPr>
+        <w:t>git</w:t>
+      </w:r>
+      <w:r>
+        <w:rPr>
+          <w:rFonts w:ascii="Arial" w:hAnsi="Arial" w:cs="Arial"/>
+        </w:rPr>
+        <w:t>hub.com&gt;</w:t>
+      </w:r>
+    </w:p>
+    <w:p>
+      <w:pPr>
+        <w:spacing w:line="360" w:lineRule="auto"/>
+        <w:jc w:val="both"/>
+        <w:rPr>
+          <w:rFonts w:ascii="Arial" w:hAnsi="Arial" w:cs="Arial"/>
+        </w:rPr>
+      </w:pPr>
+      <w:r>
+        <w:rPr>
+          <w:rFonts w:ascii="Arial" w:hAnsi="Arial" w:cs="Arial"/>
+        </w:rPr>
+        <w:t>Acesso em 2 de Junho de 2013.</w:t>
+      </w:r>
+    </w:p>
+    <w:p>
+      <w:pPr>
+        <w:spacing w:line="360" w:lineRule="auto"/>
+        <w:jc w:val="both"/>
+        <w:rPr>
+          <w:rFonts w:ascii="Arial" w:hAnsi="Arial" w:cs="Arial"/>
+        </w:rPr>
+      </w:pPr>
     </w:p>
     <w:sectPr>
       <w:type w:val="continuous"/>
@@ -11446,7 +11985,7 @@
         <w:rStyle w:val="PageNumber"/>
         <w:noProof/>
       </w:rPr>
-      <w:t>4</w:t>
+      <w:t>13</w:t>
     </w:r>
     <w:r>
       <w:rPr>
@@ -13855,6 +14394,7 @@
   <w:style w:type="character" w:default="1" w:styleId="DefaultParagraphFont">
     <w:name w:val="Default Paragraph Font"/>
     <w:uiPriority w:val="1"/>
+    <w:semiHidden/>
     <w:unhideWhenUsed/>
   </w:style>
   <w:style w:type="table" w:default="1" w:styleId="TableNormal">
@@ -16393,7 +16933,7 @@
 </file>
 
 <file path=customXml/itemProps1.xml><?xml version="1.0" encoding="utf-8"?>
-<ds:datastoreItem xmlns:ds="http://schemas.openxmlformats.org/officeDocument/2006/customXml" ds:itemID="{1CEC94F4-6A25-2942-BD2D-0F87D242D566}">
+<ds:datastoreItem xmlns:ds="http://schemas.openxmlformats.org/officeDocument/2006/customXml" ds:itemID="{3ACCA146-D20A-664C-9D76-DE029018675F}">
   <ds:schemaRefs>
     <ds:schemaRef ds:uri="http://schemas.openxmlformats.org/officeDocument/2006/bibliography"/>
   </ds:schemaRefs>

--- a/VF_PFC.docx
+++ b/VF_PFC.docx
@@ -663,30 +663,20 @@
         <w:rPr>
           <w:rFonts w:ascii="Arial" w:hAnsi="Arial" w:cs="Arial"/>
         </w:rPr>
-        <w:t xml:space="preserve">Ricardo </w:t>
-      </w:r>
-      <w:proofErr w:type="spellStart"/>
-      <w:r>
-        <w:rPr>
-          <w:rFonts w:ascii="Arial" w:hAnsi="Arial" w:cs="Arial"/>
-        </w:rPr>
-        <w:t>Choren</w:t>
-      </w:r>
-      <w:proofErr w:type="spellEnd"/>
+        <w:t>Ricardo Choren</w:t>
+      </w:r>
       <w:r>
         <w:rPr>
           <w:rFonts w:ascii="Arial" w:hAnsi="Arial" w:cs="Arial"/>
         </w:rPr>
         <w:t xml:space="preserve"> </w:t>
       </w:r>
-      <w:proofErr w:type="spellStart"/>
       <w:r>
         <w:rPr>
           <w:rFonts w:ascii="Arial" w:hAnsi="Arial" w:cs="Arial"/>
         </w:rPr>
         <w:t>Noya</w:t>
       </w:r>
-      <w:proofErr w:type="spellEnd"/>
     </w:p>
     <w:p>
       <w:pPr>
@@ -1443,33 +1433,22 @@
           <w:rFonts w:ascii="Arial" w:hAnsi="Arial" w:cs="Arial"/>
           <w:bCs/>
         </w:rPr>
-        <w:t xml:space="preserve">Ricardo </w:t>
-      </w:r>
-      <w:proofErr w:type="spellStart"/>
+        <w:t>Ricardo Choren</w:t>
+      </w:r>
       <w:r>
         <w:rPr>
           <w:rFonts w:ascii="Arial" w:hAnsi="Arial" w:cs="Arial"/>
           <w:bCs/>
         </w:rPr>
-        <w:t>Choren</w:t>
-      </w:r>
-      <w:proofErr w:type="spellEnd"/>
+        <w:t xml:space="preserve"> </w:t>
+      </w:r>
       <w:r>
         <w:rPr>
           <w:rFonts w:ascii="Arial" w:hAnsi="Arial" w:cs="Arial"/>
           <w:bCs/>
         </w:rPr>
-        <w:t xml:space="preserve"> </w:t>
-      </w:r>
-      <w:proofErr w:type="spellStart"/>
-      <w:r>
-        <w:rPr>
-          <w:rFonts w:ascii="Arial" w:hAnsi="Arial" w:cs="Arial"/>
-          <w:bCs/>
-        </w:rPr>
         <w:t>Noya</w:t>
       </w:r>
-      <w:proofErr w:type="spellEnd"/>
     </w:p>
     <w:p>
       <w:pPr>
@@ -1599,35 +1578,19 @@
         <w:rPr>
           <w:rFonts w:ascii="Arial" w:hAnsi="Arial" w:cs="Arial"/>
         </w:rPr>
-        <w:t xml:space="preserve"> Ricardo </w:t>
-      </w:r>
-      <w:proofErr w:type="spellStart"/>
-      <w:r>
-        <w:rPr>
-          <w:rFonts w:ascii="Arial" w:hAnsi="Arial" w:cs="Arial"/>
-        </w:rPr>
-        <w:t>Choren</w:t>
-      </w:r>
-      <w:proofErr w:type="spellEnd"/>
+        <w:t xml:space="preserve"> Ricardo Choren</w:t>
+      </w:r>
       <w:r>
         <w:rPr>
           <w:rFonts w:ascii="Arial" w:hAnsi="Arial" w:cs="Arial"/>
         </w:rPr>
         <w:t xml:space="preserve"> </w:t>
       </w:r>
-      <w:proofErr w:type="spellStart"/>
-      <w:r>
-        <w:rPr>
-          <w:rFonts w:ascii="Arial" w:hAnsi="Arial" w:cs="Arial"/>
-        </w:rPr>
-        <w:t>Noya</w:t>
-      </w:r>
-      <w:proofErr w:type="spellEnd"/>
-      <w:r>
-        <w:rPr>
-          <w:rFonts w:ascii="Arial" w:hAnsi="Arial" w:cs="Arial"/>
-        </w:rPr>
-        <w:t xml:space="preserve">, D.C. </w:t>
+      <w:r>
+        <w:rPr>
+          <w:rFonts w:ascii="Arial" w:hAnsi="Arial" w:cs="Arial"/>
+        </w:rPr>
+        <w:t xml:space="preserve">Noya, D.C. </w:t>
       </w:r>
       <w:r>
         <w:rPr>
@@ -1675,41 +1638,18 @@
           <w:rFonts w:ascii="Arial" w:hAnsi="Arial" w:cs="Arial"/>
         </w:rPr>
       </w:pPr>
-      <w:proofErr w:type="spellStart"/>
       <w:r>
         <w:rPr>
           <w:rFonts w:ascii="Arial" w:hAnsi="Arial" w:cs="Arial"/>
           <w:bCs/>
         </w:rPr>
-        <w:t>Maj</w:t>
-      </w:r>
-      <w:proofErr w:type="spellEnd"/>
-      <w:r>
-        <w:rPr>
-          <w:rFonts w:ascii="Arial" w:hAnsi="Arial" w:cs="Arial"/>
-          <w:bCs/>
-        </w:rPr>
-        <w:t xml:space="preserve"> QEM Anderson</w:t>
-      </w:r>
-      <w:r>
-        <w:rPr>
-          <w:rFonts w:ascii="Arial" w:hAnsi="Arial" w:cs="Arial"/>
-        </w:rPr>
-        <w:t xml:space="preserve"> Fernandes P. dos Santos, </w:t>
-      </w:r>
-      <w:proofErr w:type="spellStart"/>
-      <w:r>
-        <w:rPr>
-          <w:rFonts w:ascii="Arial" w:hAnsi="Arial" w:cs="Arial"/>
-        </w:rPr>
-        <w:t>D.Sc</w:t>
-      </w:r>
-      <w:proofErr w:type="spellEnd"/>
-      <w:r>
-        <w:rPr>
-          <w:rFonts w:ascii="Arial" w:hAnsi="Arial" w:cs="Arial"/>
-        </w:rPr>
-        <w:t>.</w:t>
+        <w:t>Maj QEM Anderson</w:t>
+      </w:r>
+      <w:r>
+        <w:rPr>
+          <w:rFonts w:ascii="Arial" w:hAnsi="Arial" w:cs="Arial"/>
+        </w:rPr>
+        <w:t xml:space="preserve"> Fernandes P. dos Santos, D.Sc.</w:t>
       </w:r>
       <w:r>
         <w:rPr>
@@ -1781,7 +1721,6 @@
         </w:rPr>
         <w:t xml:space="preserve">, </w:t>
       </w:r>
-      <w:proofErr w:type="spellStart"/>
       <w:r>
         <w:rPr>
           <w:rFonts w:ascii="Arial" w:hAnsi="Arial" w:cs="Arial"/>
@@ -1794,7 +1733,6 @@
         </w:rPr>
         <w:t>Sc</w:t>
       </w:r>
-      <w:proofErr w:type="spellEnd"/>
       <w:r>
         <w:rPr>
           <w:rFonts w:ascii="Arial" w:hAnsi="Arial" w:cs="Arial"/>
@@ -5464,21 +5402,7 @@
         <w:rPr>
           <w:rFonts w:ascii="Arial" w:hAnsi="Arial" w:cs="Arial"/>
         </w:rPr>
-        <w:t xml:space="preserve"> que fornece essas informações através de consultas a uma base de dados de apoio do governo, o Rio </w:t>
-      </w:r>
-      <w:proofErr w:type="spellStart"/>
-      <w:r>
-        <w:rPr>
-          <w:rFonts w:ascii="Arial" w:hAnsi="Arial" w:cs="Arial"/>
-        </w:rPr>
-        <w:t>DataMine</w:t>
-      </w:r>
-      <w:proofErr w:type="spellEnd"/>
-      <w:r>
-        <w:rPr>
-          <w:rFonts w:ascii="Arial" w:hAnsi="Arial" w:cs="Arial"/>
-        </w:rPr>
-        <w:t>. Em paralelo a isso, será configurado um servidor web para centralizar as consultas e armazenar informações sobre os usuários.</w:t>
+        <w:t xml:space="preserve"> que fornece essas informações através de consultas a uma base de dados de apoio do governo, o Rio DataMine. Em paralelo a isso, será configurado um servidor web para centralizar as consultas e armazenar informações sobre os usuários.</w:t>
       </w:r>
     </w:p>
     <w:p>
@@ -5748,23 +5672,7 @@
           <w:rFonts w:ascii="Arial" w:hAnsi="Arial" w:cs="Arial"/>
           <w:lang w:val="en-US"/>
         </w:rPr>
-        <w:t xml:space="preserve">In the next years, Rio de Janeiro will host global scale events, and for that reason, there will be an enormous number of tourists in town at this period. Within this context, the development of assist </w:t>
-      </w:r>
-      <w:proofErr w:type="spellStart"/>
-      <w:r>
-        <w:rPr>
-          <w:rFonts w:ascii="Arial" w:hAnsi="Arial" w:cs="Arial"/>
-          <w:lang w:val="en-US"/>
-        </w:rPr>
-        <w:t>softwares</w:t>
-      </w:r>
-      <w:proofErr w:type="spellEnd"/>
-      <w:r>
-        <w:rPr>
-          <w:rFonts w:ascii="Arial" w:hAnsi="Arial" w:cs="Arial"/>
-          <w:lang w:val="en-US"/>
-        </w:rPr>
-        <w:t xml:space="preserve"> is very important, so it can help them choosing the transportation, finding the event places and localizing strategic points, like police departments, fire departments, hospitals and public bathrooms.</w:t>
+        <w:t>In the next years, Rio de Janeiro will host global scale events, and for that reason, there will be an enormous number of tourists in town at this period. Within this context, the development of assist softwares is very important, so it can help them choosing the transportation, finding the event places and localizing strategic points, like police departments, fire departments, hospitals and public bathrooms.</w:t>
       </w:r>
     </w:p>
     <w:p>
@@ -5782,23 +5690,7 @@
           <w:rFonts w:ascii="Arial" w:hAnsi="Arial" w:cs="Arial"/>
           <w:lang w:val="en-US"/>
         </w:rPr>
-        <w:t xml:space="preserve">This project consists in the development of a mobile application that provides this information through queries to an auxiliary database from the government, the Rio </w:t>
-      </w:r>
-      <w:proofErr w:type="spellStart"/>
-      <w:r>
-        <w:rPr>
-          <w:rFonts w:ascii="Arial" w:hAnsi="Arial" w:cs="Arial"/>
-          <w:lang w:val="en-US"/>
-        </w:rPr>
-        <w:t>DataMine</w:t>
-      </w:r>
-      <w:proofErr w:type="spellEnd"/>
-      <w:r>
-        <w:rPr>
-          <w:rFonts w:ascii="Arial" w:hAnsi="Arial" w:cs="Arial"/>
-          <w:lang w:val="en-US"/>
-        </w:rPr>
-        <w:t xml:space="preserve">. In parallel to the mobile application, a web server will be configured, so it centralizes the queries and stores data from the users. </w:t>
+        <w:t xml:space="preserve">This project consists in the development of a mobile application that provides this information through queries to an auxiliary database from the government, the Rio DataMine. In parallel to the mobile application, a web server will be configured, so it centralizes the queries and stores data from the users. </w:t>
       </w:r>
     </w:p>
     <w:p>
@@ -6238,31 +6130,13 @@
         </w:rPr>
         <w:t xml:space="preserve">hone, que é um mercado que está em grande ascensão. Através da </w:t>
       </w:r>
-      <w:proofErr w:type="spellStart"/>
       <w:r>
         <w:rPr>
           <w:rFonts w:ascii="Arial" w:hAnsi="Arial" w:cs="Arial"/>
           <w:i/>
         </w:rPr>
-        <w:t>app</w:t>
-      </w:r>
-      <w:proofErr w:type="spellEnd"/>
-      <w:r>
-        <w:rPr>
-          <w:rFonts w:ascii="Arial" w:hAnsi="Arial" w:cs="Arial"/>
-          <w:i/>
-        </w:rPr>
-        <w:t xml:space="preserve"> </w:t>
-      </w:r>
-      <w:proofErr w:type="spellStart"/>
-      <w:r>
-        <w:rPr>
-          <w:rFonts w:ascii="Arial" w:hAnsi="Arial" w:cs="Arial"/>
-          <w:i/>
-        </w:rPr>
-        <w:t>store</w:t>
-      </w:r>
-      <w:proofErr w:type="spellEnd"/>
+        <w:t>app store</w:t>
+      </w:r>
       <w:r>
         <w:rPr>
           <w:rFonts w:ascii="Arial" w:hAnsi="Arial" w:cs="Arial"/>
@@ -6315,14 +6189,7 @@
         <w:rPr>
           <w:rFonts w:cs="Arial"/>
         </w:rPr>
-        <w:t xml:space="preserve"> foi a do site Rio </w:t>
-      </w:r>
-      <w:proofErr w:type="spellStart"/>
-      <w:r>
-        <w:rPr>
-          <w:rFonts w:cs="Arial"/>
-        </w:rPr>
-        <w:t>DataM</w:t>
+        <w:t xml:space="preserve"> foi a do site Rio DataM</w:t>
       </w:r>
       <w:r>
         <w:rPr>
@@ -6330,7 +6197,6 @@
         </w:rPr>
         <w:t>ine</w:t>
       </w:r>
-      <w:proofErr w:type="spellEnd"/>
       <w:r>
         <w:rPr>
           <w:rFonts w:cs="Arial"/>
@@ -6704,14 +6570,7 @@
         <w:rPr>
           <w:rFonts w:cs="Arial"/>
         </w:rPr>
-        <w:t xml:space="preserve">O Rio </w:t>
-      </w:r>
-      <w:proofErr w:type="spellStart"/>
-      <w:r>
-        <w:rPr>
-          <w:rFonts w:cs="Arial"/>
-        </w:rPr>
-        <w:t>DataM</w:t>
+        <w:t>O Rio DataM</w:t>
       </w:r>
       <w:r>
         <w:rPr>
@@ -6719,7 +6578,6 @@
         </w:rPr>
         <w:t>ine</w:t>
       </w:r>
-      <w:proofErr w:type="spellEnd"/>
       <w:r>
         <w:rPr>
           <w:rFonts w:cs="Arial"/>
@@ -6756,14 +6614,7 @@
         <w:rPr>
           <w:rFonts w:cs="Arial"/>
         </w:rPr>
-        <w:t xml:space="preserve">cificados pela API do Rio </w:t>
-      </w:r>
-      <w:proofErr w:type="spellStart"/>
-      <w:r>
-        <w:rPr>
-          <w:rFonts w:cs="Arial"/>
-        </w:rPr>
-        <w:t>Data</w:t>
+        <w:t>cificados pela API do Rio Data</w:t>
       </w:r>
       <w:r>
         <w:rPr>
@@ -6781,14 +6632,7 @@
         <w:rPr>
           <w:rFonts w:cs="Arial"/>
         </w:rPr>
-        <w:t>ne</w:t>
-      </w:r>
-      <w:proofErr w:type="spellEnd"/>
-      <w:r>
-        <w:rPr>
-          <w:rFonts w:cs="Arial"/>
-        </w:rPr>
-        <w:t>.</w:t>
+        <w:t>ne.</w:t>
       </w:r>
     </w:p>
     <w:p>
@@ -6861,14 +6705,7 @@
         <w:rPr>
           <w:rFonts w:cs="Arial"/>
         </w:rPr>
-        <w:t xml:space="preserve"> do Rio </w:t>
-      </w:r>
-      <w:proofErr w:type="spellStart"/>
-      <w:r>
-        <w:rPr>
-          <w:rFonts w:cs="Arial"/>
-        </w:rPr>
-        <w:t>DataM</w:t>
+        <w:t xml:space="preserve"> do Rio DataM</w:t>
       </w:r>
       <w:r>
         <w:rPr>
@@ -6876,7 +6713,6 @@
         </w:rPr>
         <w:t>ine</w:t>
       </w:r>
-      <w:proofErr w:type="spellEnd"/>
       <w:r>
         <w:rPr>
           <w:rFonts w:cs="Arial"/>
@@ -6890,7 +6726,6 @@
         <w:lastRenderedPageBreak/>
         <w:t xml:space="preserve">posse de um </w:t>
       </w:r>
-      <w:proofErr w:type="spellStart"/>
       <w:r>
         <w:rPr>
           <w:rFonts w:cs="Arial"/>
@@ -6898,14 +6733,12 @@
         </w:rPr>
         <w:t>token</w:t>
       </w:r>
-      <w:proofErr w:type="spellEnd"/>
       <w:r>
         <w:rPr>
           <w:rFonts w:cs="Arial"/>
         </w:rPr>
         <w:t xml:space="preserve"> conhecido com </w:t>
       </w:r>
-      <w:proofErr w:type="spellStart"/>
       <w:r>
         <w:rPr>
           <w:rFonts w:cs="Arial"/>
@@ -6913,7 +6746,6 @@
         </w:rPr>
         <w:t>access</w:t>
       </w:r>
-      <w:proofErr w:type="spellEnd"/>
       <w:r>
         <w:rPr>
           <w:rFonts w:cs="Arial"/>
@@ -6921,7 +6753,6 @@
         </w:rPr>
         <w:t xml:space="preserve"> </w:t>
       </w:r>
-      <w:proofErr w:type="spellStart"/>
       <w:r>
         <w:rPr>
           <w:rFonts w:cs="Arial"/>
@@ -6929,14 +6760,12 @@
         </w:rPr>
         <w:t>token</w:t>
       </w:r>
-      <w:proofErr w:type="spellEnd"/>
       <w:r>
         <w:rPr>
           <w:rFonts w:cs="Arial"/>
         </w:rPr>
         <w:t xml:space="preserve">, cuja validade é de seis horas. Para obter o </w:t>
       </w:r>
-      <w:proofErr w:type="spellStart"/>
       <w:r>
         <w:rPr>
           <w:rFonts w:cs="Arial"/>
@@ -6944,7 +6773,6 @@
         </w:rPr>
         <w:t>access</w:t>
       </w:r>
-      <w:proofErr w:type="spellEnd"/>
       <w:r>
         <w:rPr>
           <w:rFonts w:cs="Arial"/>
@@ -6952,7 +6780,6 @@
         </w:rPr>
         <w:t xml:space="preserve"> </w:t>
       </w:r>
-      <w:proofErr w:type="spellStart"/>
       <w:r>
         <w:rPr>
           <w:rFonts w:cs="Arial"/>
@@ -6960,40 +6787,11 @@
         </w:rPr>
         <w:t>token</w:t>
       </w:r>
-      <w:proofErr w:type="spellEnd"/>
-      <w:r>
-        <w:rPr>
-          <w:rFonts w:cs="Arial"/>
-        </w:rPr>
-        <w:t xml:space="preserve">, o aplicativo deve realizar um HTTP GET passando os parâmetros </w:t>
-      </w:r>
-      <w:proofErr w:type="spellStart"/>
-      <w:r>
-        <w:rPr>
-          <w:rFonts w:cs="Arial"/>
-        </w:rPr>
-        <w:t>app_id</w:t>
-      </w:r>
-      <w:proofErr w:type="spellEnd"/>
-      <w:r>
-        <w:rPr>
-          <w:rFonts w:cs="Arial"/>
-        </w:rPr>
-        <w:t xml:space="preserve"> e </w:t>
-      </w:r>
-      <w:proofErr w:type="spellStart"/>
-      <w:r>
-        <w:rPr>
-          <w:rFonts w:cs="Arial"/>
-        </w:rPr>
-        <w:t>app_secret</w:t>
-      </w:r>
-      <w:proofErr w:type="spellEnd"/>
-      <w:r>
-        <w:rPr>
-          <w:rFonts w:cs="Arial"/>
-        </w:rPr>
-        <w:t>, que são identifi</w:t>
+      <w:r>
+        <w:rPr>
+          <w:rFonts w:cs="Arial"/>
+        </w:rPr>
+        <w:t>, o aplicativo deve realizar um HTTP GET passando os parâmetros app_id e app_secret, que são identifi</w:t>
       </w:r>
       <w:r>
         <w:rPr>
@@ -7112,7 +6910,6 @@
         </w:rPr>
         <w:t xml:space="preserve"> onde </w:t>
       </w:r>
-      <w:proofErr w:type="spellStart"/>
       <w:r>
         <w:rPr>
           <w:rFonts w:cs="Arial"/>
@@ -7120,7 +6917,6 @@
         </w:rPr>
         <w:t>dataset</w:t>
       </w:r>
-      <w:proofErr w:type="spellEnd"/>
       <w:r>
         <w:rPr>
           <w:rFonts w:cs="Arial"/>
@@ -7243,21 +7039,7 @@
         <w:rPr>
           <w:rFonts w:cs="Arial"/>
         </w:rPr>
-        <w:t xml:space="preserve">o formato </w:t>
-      </w:r>
-      <w:proofErr w:type="spellStart"/>
-      <w:r>
-        <w:rPr>
-          <w:rFonts w:cs="Arial"/>
-        </w:rPr>
-        <w:t>Json</w:t>
-      </w:r>
-      <w:proofErr w:type="spellEnd"/>
-      <w:r>
-        <w:rPr>
-          <w:rFonts w:cs="Arial"/>
-        </w:rPr>
-        <w:t xml:space="preserve">, que </w:t>
+        <w:t xml:space="preserve">o formato Json, que </w:t>
       </w:r>
       <w:r>
         <w:rPr>
@@ -7281,16 +7063,8 @@
         <w:rPr>
           <w:rFonts w:cs="Arial"/>
         </w:rPr>
-        <w:t xml:space="preserve">de um objeto </w:t>
-      </w:r>
-      <w:proofErr w:type="spellStart"/>
-      <w:r>
-        <w:rPr>
-          <w:rFonts w:cs="Arial"/>
-        </w:rPr>
-        <w:t>Json</w:t>
-      </w:r>
-      <w:proofErr w:type="spellEnd"/>
+        <w:t>de um objeto Json</w:t>
+      </w:r>
       <w:r>
         <w:rPr>
           <w:rFonts w:cs="Arial"/>
@@ -7348,14 +7122,12 @@
         </w:rPr>
         <w:t xml:space="preserve">O </w:t>
       </w:r>
-      <w:proofErr w:type="spellStart"/>
       <w:r>
         <w:rPr>
           <w:rFonts w:cs="Arial"/>
         </w:rPr>
         <w:t>iOS</w:t>
       </w:r>
-      <w:proofErr w:type="spellEnd"/>
       <w:r>
         <w:rPr>
           <w:rFonts w:cs="Arial"/>
@@ -7384,21 +7156,7 @@
         <w:rPr>
           <w:rFonts w:cs="Arial"/>
         </w:rPr>
-        <w:t xml:space="preserve">. Ele foi desenvolvido originalmente para iPhone, mas acabou sendo usado também em iPod, </w:t>
-      </w:r>
-      <w:proofErr w:type="spellStart"/>
-      <w:r>
-        <w:rPr>
-          <w:rFonts w:cs="Arial"/>
-        </w:rPr>
-        <w:t>iPad</w:t>
-      </w:r>
-      <w:proofErr w:type="spellEnd"/>
-      <w:r>
-        <w:rPr>
-          <w:rFonts w:cs="Arial"/>
-        </w:rPr>
-        <w:t xml:space="preserve"> e Apple TV. Ele é dividido em quatro camadas básicas:</w:t>
+        <w:t>. Ele foi desenvolvido originalmente para iPhone, mas acabou sendo usado também em iPod, iPad e Apple TV. Ele é dividido em quatro camadas básicas:</w:t>
       </w:r>
     </w:p>
     <w:p>
@@ -7422,16 +7180,8 @@
         <w:rPr>
           <w:rFonts w:cs="Arial"/>
         </w:rPr>
-        <w:t xml:space="preserve"> </w:t>
-      </w:r>
-      <w:proofErr w:type="spellStart"/>
-      <w:r>
-        <w:rPr>
-          <w:rFonts w:cs="Arial"/>
-        </w:rPr>
-        <w:t>Layer</w:t>
-      </w:r>
-      <w:proofErr w:type="spellEnd"/>
+        <w:t xml:space="preserve"> Layer</w:t>
+      </w:r>
       <w:r>
         <w:rPr>
           <w:rFonts w:cs="Arial"/>
@@ -7460,21 +7210,7 @@
         <w:rPr>
           <w:rFonts w:cs="Arial"/>
         </w:rPr>
-        <w:t xml:space="preserve">Core Services </w:t>
-      </w:r>
-      <w:proofErr w:type="spellStart"/>
-      <w:r>
-        <w:rPr>
-          <w:rFonts w:cs="Arial"/>
-        </w:rPr>
-        <w:t>Layer</w:t>
-      </w:r>
-      <w:proofErr w:type="spellEnd"/>
-      <w:r>
-        <w:rPr>
-          <w:rFonts w:cs="Arial"/>
-        </w:rPr>
-        <w:t>: Contém os serviços mais fundamentais, que todas as outras aplicações podem usar. Ela cuida, por exemplo, da conexão com a internet, do contador de referência das variáveis, da criptografia e do serviços de compartilhamento de arquivos.</w:t>
+        <w:t>Core Services Layer: Contém os serviços mais fundamentais, que todas as outras aplicações podem usar. Ela cuida, por exemplo, da conexão com a internet, do contador de referência das variáveis, da criptografia e do serviços de compartilhamento de arquivos.</w:t>
       </w:r>
     </w:p>
     <w:p>
@@ -7492,21 +7228,7 @@
         <w:rPr>
           <w:rFonts w:cs="Arial"/>
         </w:rPr>
-        <w:t xml:space="preserve">Media </w:t>
-      </w:r>
-      <w:proofErr w:type="spellStart"/>
-      <w:r>
-        <w:rPr>
-          <w:rFonts w:cs="Arial"/>
-        </w:rPr>
-        <w:t>Layer</w:t>
-      </w:r>
-      <w:proofErr w:type="spellEnd"/>
-      <w:r>
-        <w:rPr>
-          <w:rFonts w:cs="Arial"/>
-        </w:rPr>
-        <w:t>: Contém as ferramentas gráficas e as tecnologias de vídeo, áudio disponíveis no aparelho.</w:t>
+        <w:t>Media Layer: Contém as ferramentas gráficas e as tecnologias de vídeo, áudio disponíveis no aparelho.</w:t>
       </w:r>
     </w:p>
     <w:p>
@@ -7520,69 +7242,516 @@
           <w:rFonts w:cs="Arial"/>
         </w:rPr>
       </w:pPr>
-      <w:proofErr w:type="spellStart"/>
-      <w:r>
-        <w:rPr>
-          <w:rFonts w:cs="Arial"/>
-        </w:rPr>
-        <w:t>Cocoa</w:t>
-      </w:r>
-      <w:proofErr w:type="spellEnd"/>
-      <w:r>
-        <w:rPr>
-          <w:rFonts w:cs="Arial"/>
-        </w:rPr>
+      <w:r>
+        <w:rPr>
+          <w:rFonts w:cs="Arial"/>
+        </w:rPr>
+        <w:t>Cocoa Touch Layer: É a camada mais externa, e contém as tecnologias necessárias para o contato direto entre o aparelho</w:t>
+      </w:r>
+      <w:r>
+        <w:rPr>
+          <w:rFonts w:cs="Arial"/>
+        </w:rPr>
+        <w:t xml:space="preserve"> e o usuário, como </w:t>
+      </w:r>
+      <w:r>
+        <w:rPr>
+          <w:rFonts w:cs="Arial"/>
+        </w:rPr>
+        <w:lastRenderedPageBreak/>
+        <w:t>captura dos toques na tela e envio de notificações por push.</w:t>
+      </w:r>
+    </w:p>
+    <w:p>
+      <w:pPr>
+        <w:spacing w:line="360" w:lineRule="auto"/>
+        <w:jc w:val="both"/>
+        <w:rPr>
+          <w:rFonts w:ascii="Arial" w:hAnsi="Arial" w:cs="Arial"/>
+        </w:rPr>
+      </w:pPr>
+    </w:p>
+    <w:p>
+      <w:pPr>
+        <w:pStyle w:val="Heading3"/>
+        <w:spacing w:line="360" w:lineRule="auto"/>
+      </w:pPr>
+      <w:bookmarkStart w:id="13" w:name="_Toc231646265"/>
+      <w:r>
+        <w:t xml:space="preserve">2.1.3 </w:t>
+      </w:r>
+      <w:r>
+        <w:t>OBJECTIVE</w:t>
+      </w:r>
+      <w:r>
+        <w:t xml:space="preserve"> C</w:t>
+      </w:r>
+      <w:bookmarkEnd w:id="13"/>
+      <w:r>
         <w:t xml:space="preserve"> </w:t>
       </w:r>
-      <w:proofErr w:type="spellStart"/>
-      <w:r>
-        <w:rPr>
-          <w:rFonts w:cs="Arial"/>
-        </w:rPr>
-        <w:t>Touch</w:t>
-      </w:r>
-      <w:proofErr w:type="spellEnd"/>
+    </w:p>
+    <w:p>
+      <w:pPr>
+        <w:pStyle w:val="NormalIP"/>
+        <w:rPr>
+          <w:rFonts w:cs="Arial"/>
+        </w:rPr>
+      </w:pPr>
+      <w:r>
+        <w:rPr>
+          <w:rFonts w:cs="Arial"/>
+        </w:rPr>
+        <w:t xml:space="preserve">O Objective C é uma linguagem de alto nível orientada a objeto, que </w:t>
+      </w:r>
+      <w:r>
+        <w:rPr>
+          <w:rFonts w:cs="Arial"/>
+        </w:rPr>
+        <w:t>adiciona</w:t>
+      </w:r>
       <w:r>
         <w:rPr>
           <w:rFonts w:cs="Arial"/>
         </w:rPr>
         <w:t xml:space="preserve"> </w:t>
       </w:r>
-      <w:proofErr w:type="spellStart"/>
-      <w:r>
-        <w:rPr>
-          <w:rFonts w:cs="Arial"/>
-        </w:rPr>
-        <w:t>Layer</w:t>
-      </w:r>
-      <w:proofErr w:type="spellEnd"/>
-      <w:r>
-        <w:rPr>
-          <w:rFonts w:cs="Arial"/>
-        </w:rPr>
-        <w:t>: É a camada mais externa, e contém as tecnologias necessárias para o contato direto entre o aparelho</w:t>
-      </w:r>
-      <w:r>
-        <w:rPr>
-          <w:rFonts w:cs="Arial"/>
-        </w:rPr>
-        <w:t xml:space="preserve"> e o usuário, como </w:t>
+      <w:r>
+        <w:rPr>
+          <w:rFonts w:cs="Arial"/>
+        </w:rPr>
+        <w:t>eventos e troca de mensagens</w:t>
+      </w:r>
+      <w:r>
+        <w:rPr>
+          <w:rFonts w:cs="Arial"/>
+        </w:rPr>
+        <w:t xml:space="preserve"> à </w:t>
+      </w:r>
+      <w:r>
+        <w:rPr>
+          <w:rFonts w:cs="Arial"/>
+        </w:rPr>
+        <w:t xml:space="preserve">tradicional </w:t>
+      </w:r>
+      <w:r>
+        <w:rPr>
+          <w:rFonts w:cs="Arial"/>
+        </w:rPr>
+        <w:t xml:space="preserve">linguagem C. Essa é principal linguagem utilizada pela Apple e é nela que devem ser </w:t>
+      </w:r>
+      <w:r>
+        <w:rPr>
+          <w:rFonts w:cs="Arial"/>
+        </w:rPr>
+        <w:t xml:space="preserve">desenvolvidos </w:t>
+      </w:r>
+      <w:r>
+        <w:rPr>
+          <w:rFonts w:cs="Arial"/>
+        </w:rPr>
+        <w:t>os aplicativos para iPhone.</w:t>
+      </w:r>
+    </w:p>
+    <w:p>
+      <w:pPr>
+        <w:pStyle w:val="NormalIP"/>
+        <w:rPr>
+          <w:rFonts w:cs="Arial"/>
+        </w:rPr>
+      </w:pPr>
+    </w:p>
+    <w:p>
+      <w:pPr>
+        <w:pStyle w:val="Heading3"/>
+        <w:spacing w:line="360" w:lineRule="auto"/>
+      </w:pPr>
+      <w:bookmarkStart w:id="14" w:name="_Toc231646266"/>
+      <w:r>
+        <w:t>2.1.4</w:t>
+      </w:r>
+      <w:r>
+        <w:t xml:space="preserve"> PYTHON</w:t>
+      </w:r>
+      <w:bookmarkEnd w:id="14"/>
+    </w:p>
+    <w:p>
+      <w:pPr>
+        <w:pStyle w:val="NormalIP"/>
+        <w:ind w:firstLine="426"/>
+        <w:rPr>
+          <w:rFonts w:cs="Arial"/>
+        </w:rPr>
+      </w:pPr>
+      <w:r>
+        <w:rPr>
+          <w:rFonts w:cs="Arial"/>
+        </w:rPr>
+        <w:t xml:space="preserve">Python </w:t>
+      </w:r>
+      <w:r>
+        <w:rPr>
+          <w:rFonts w:cs="Arial"/>
+        </w:rPr>
+        <w:t xml:space="preserve">[3] </w:t>
+      </w:r>
+      <w:r>
+        <w:rPr>
+          <w:rFonts w:cs="Arial"/>
+        </w:rPr>
+        <w:t>é uma linguagem de programação interpretada, de alto nível e orientada a objetos.</w:t>
+      </w:r>
+      <w:r>
+        <w:rPr>
+          <w:rFonts w:cs="Arial"/>
+        </w:rPr>
+        <w:t xml:space="preserve"> Esta linguagem foi desenvolvida com o objetivo de priorizar a legibilidade do código e sua sintaxe possibilita expressar conceitos em menos linhas de código do que em linguagens como C e Java.</w:t>
+      </w:r>
+    </w:p>
+    <w:p>
+      <w:pPr>
+        <w:pStyle w:val="NormalIP"/>
+        <w:ind w:firstLine="426"/>
+        <w:rPr>
+          <w:rFonts w:cs="Arial"/>
+        </w:rPr>
+      </w:pPr>
+      <w:r>
+        <w:rPr>
+          <w:rFonts w:cs="Arial"/>
+        </w:rPr>
+        <w:t>Os pr</w:t>
+      </w:r>
+      <w:r>
+        <w:rPr>
+          <w:rFonts w:cs="Arial"/>
+        </w:rPr>
+        <w:t>incipais motivos da escolha do P</w:t>
+      </w:r>
+      <w:r>
+        <w:rPr>
+          <w:rFonts w:cs="Arial"/>
+        </w:rPr>
+        <w:t>ython como linguagem base para o desenvolvimento da plataforma web foram a facilidade e velocidade de se desenvolver um código na linguagem, além do conhecimento de vários frameworks de apoio para o desenvolvimento de uma aplica</w:t>
+      </w:r>
+      <w:r>
+        <w:rPr>
+          <w:rFonts w:cs="Arial"/>
+        </w:rPr>
+        <w:t>ção web como o Django</w:t>
+      </w:r>
+      <w:r>
+        <w:rPr>
+          <w:rFonts w:cs="Arial"/>
+        </w:rPr>
+        <w:t xml:space="preserve"> e o South.</w:t>
+      </w:r>
+    </w:p>
+    <w:p>
+      <w:pPr>
+        <w:pStyle w:val="NormalIP"/>
+        <w:ind w:firstLine="0"/>
+        <w:rPr>
+          <w:rFonts w:cs="Arial"/>
+        </w:rPr>
+      </w:pPr>
+    </w:p>
+    <w:p>
+      <w:pPr>
+        <w:pStyle w:val="Heading3"/>
+        <w:spacing w:line="360" w:lineRule="auto"/>
+      </w:pPr>
+      <w:bookmarkStart w:id="15" w:name="_Toc231646267"/>
+      <w:r>
+        <w:t>2.1.5</w:t>
+      </w:r>
+      <w:r>
+        <w:t xml:space="preserve"> DJANGO</w:t>
+      </w:r>
+      <w:bookmarkEnd w:id="15"/>
+    </w:p>
+    <w:p>
+      <w:pPr>
+        <w:pStyle w:val="NormalIP"/>
+        <w:rPr>
+          <w:rFonts w:cs="Arial"/>
+        </w:rPr>
+      </w:pPr>
+      <w:r>
+        <w:rPr>
+          <w:rFonts w:cs="Arial"/>
+        </w:rPr>
+        <w:t>O</w:t>
+      </w:r>
+      <w:r>
+        <w:rPr>
+          <w:rFonts w:cs="Arial"/>
+        </w:rPr>
+        <w:t xml:space="preserve"> Django </w:t>
+      </w:r>
+      <w:r>
+        <w:rPr>
+          <w:rFonts w:cs="Arial"/>
+        </w:rPr>
+        <w:t xml:space="preserve">[4] </w:t>
+      </w:r>
+      <w:r>
+        <w:rPr>
+          <w:rFonts w:cs="Arial"/>
+        </w:rPr>
+        <w:t xml:space="preserve">é um framework </w:t>
+      </w:r>
+      <w:r>
+        <w:rPr>
+          <w:rFonts w:cs="Arial"/>
+          <w:i/>
+        </w:rPr>
+        <w:t>open source</w:t>
+      </w:r>
+      <w:r>
+        <w:rPr>
+          <w:rFonts w:cs="Arial"/>
+        </w:rPr>
+        <w:t xml:space="preserve"> </w:t>
+      </w:r>
+      <w:r>
+        <w:rPr>
+          <w:rFonts w:cs="Arial"/>
+        </w:rPr>
+        <w:t>para o desenvolviment</w:t>
+      </w:r>
+      <w:r>
+        <w:rPr>
+          <w:rFonts w:cs="Arial"/>
+        </w:rPr>
+        <w:t>o de aplicações web utilizando P</w:t>
+      </w:r>
+      <w:r>
+        <w:rPr>
+          <w:rFonts w:cs="Arial"/>
+        </w:rPr>
+        <w:t>ython</w:t>
+      </w:r>
+      <w:r>
+        <w:rPr>
+          <w:rFonts w:cs="Arial"/>
+        </w:rPr>
+        <w:t>.</w:t>
+      </w:r>
+      <w:r>
+        <w:rPr>
+          <w:rFonts w:cs="Arial"/>
+        </w:rPr>
+        <w:t xml:space="preserve"> </w:t>
+      </w:r>
+      <w:r>
+        <w:rPr>
+          <w:rFonts w:cs="Arial"/>
+        </w:rPr>
+        <w:t>Este framework é baseado no padrão MVC (</w:t>
+      </w:r>
+      <w:r>
+        <w:rPr>
+          <w:rFonts w:cs="Arial"/>
+        </w:rPr>
+        <w:t>Model-View-Controller)</w:t>
+      </w:r>
+      <w:r>
+        <w:rPr>
+          <w:rFonts w:cs="Arial"/>
+        </w:rPr>
+        <w:t xml:space="preserve"> e fornece facilidad</w:t>
+      </w:r>
+      <w:r>
+        <w:rPr>
+          <w:rFonts w:cs="Arial"/>
+        </w:rPr>
+        <w:t xml:space="preserve">es como uma modelagem de dados </w:t>
+      </w:r>
+      <w:r>
+        <w:rPr>
+          <w:rFonts w:cs="Arial"/>
+        </w:rPr>
+        <w:t>ORM (O</w:t>
+      </w:r>
+      <w:r>
+        <w:rPr>
+          <w:rFonts w:cs="Arial"/>
+        </w:rPr>
+        <w:t>bject-</w:t>
+      </w:r>
+      <w:r>
+        <w:rPr>
+          <w:rFonts w:cs="Arial"/>
+        </w:rPr>
+        <w:t>Relational M</w:t>
+      </w:r>
+      <w:r>
+        <w:rPr>
+          <w:rFonts w:cs="Arial"/>
+        </w:rPr>
+        <w:t>ap</w:t>
+      </w:r>
+      <w:r>
+        <w:rPr>
+          <w:rFonts w:cs="Arial"/>
+        </w:rPr>
+        <w:t>ping), uma linguagem de template</w:t>
+      </w:r>
+      <w:r>
+        <w:rPr>
+          <w:rFonts w:cs="Arial"/>
+        </w:rPr>
+        <w:t>s</w:t>
+      </w:r>
+      <w:r>
+        <w:rPr>
+          <w:rFonts w:cs="Arial"/>
+        </w:rPr>
+        <w:t xml:space="preserve"> extensa e amigável, um sistema de serialização de dados que possibilita a representação de XML e </w:t>
+      </w:r>
+      <w:r>
+        <w:rPr>
+          <w:rFonts w:cs="Arial"/>
+        </w:rPr>
+        <w:t>Json</w:t>
+      </w:r>
+      <w:r>
+        <w:rPr>
+          <w:rFonts w:cs="Arial"/>
+        </w:rPr>
+        <w:t xml:space="preserve"> como instancias de objetos e um sistema de internacionalização.</w:t>
+      </w:r>
+    </w:p>
+    <w:p>
+      <w:pPr>
+        <w:pStyle w:val="NormalIP"/>
+        <w:rPr>
+          <w:rFonts w:cs="Arial"/>
+        </w:rPr>
+      </w:pPr>
+      <w:r>
+        <w:rPr>
+          <w:rFonts w:cs="Arial"/>
+        </w:rPr>
+        <w:t xml:space="preserve"> </w:t>
+      </w:r>
+    </w:p>
+    <w:p>
+      <w:pPr>
+        <w:pStyle w:val="Heading3"/>
+        <w:spacing w:line="360" w:lineRule="auto"/>
+      </w:pPr>
+      <w:bookmarkStart w:id="16" w:name="_Toc231646268"/>
+      <w:r>
+        <w:t>2.1.6 MY</w:t>
+      </w:r>
+      <w:r>
+        <w:t>SQL</w:t>
+      </w:r>
+      <w:bookmarkEnd w:id="16"/>
+    </w:p>
+    <w:p>
+      <w:pPr>
+        <w:pStyle w:val="NormalIP"/>
+        <w:ind w:firstLine="426"/>
+        <w:rPr>
+          <w:rFonts w:cs="Arial"/>
+        </w:rPr>
+      </w:pPr>
+      <w:r>
+        <w:rPr>
+          <w:rFonts w:cs="Arial"/>
+        </w:rPr>
+        <w:t>O MySQL</w:t>
+      </w:r>
+      <w:r>
+        <w:rPr>
+          <w:rFonts w:cs="Arial"/>
+        </w:rPr>
+        <w:t xml:space="preserve"> [5]</w:t>
+      </w:r>
+      <w:r>
+        <w:rPr>
+          <w:rFonts w:cs="Arial"/>
+        </w:rPr>
+        <w:t xml:space="preserve"> é um sistema de gerenciamento banco de da</w:t>
+      </w:r>
+      <w:r>
+        <w:rPr>
+          <w:rFonts w:cs="Arial"/>
+        </w:rPr>
+        <w:t>dos que uti</w:t>
+      </w:r>
+      <w:r>
+        <w:rPr>
+          <w:rFonts w:cs="Arial"/>
+        </w:rPr>
+        <w:t xml:space="preserve">liza a linguagem SQL. Além de ser uma aplicação open source, é </w:t>
+      </w:r>
+      <w:r>
+        <w:rPr>
+          <w:rFonts w:cs="Arial"/>
+        </w:rPr>
+        <w:t xml:space="preserve">um dos sistemas de bancos de dados mais populares do mundo. A escolha desta ferramenta deu-se </w:t>
       </w:r>
       <w:r>
         <w:rPr>
           <w:rFonts w:cs="Arial"/>
         </w:rPr>
         <w:lastRenderedPageBreak/>
-        <w:t xml:space="preserve">captura dos toques na tela e envio de notificações por </w:t>
-      </w:r>
-      <w:proofErr w:type="spellStart"/>
-      <w:r>
-        <w:rPr>
-          <w:rFonts w:cs="Arial"/>
-        </w:rPr>
-        <w:t>push</w:t>
-      </w:r>
-      <w:proofErr w:type="spellEnd"/>
+        <w:t>principalmente por fatores como a baixa necessidade de recursos, a facilidade de uso, o bom desempenho e a compatibilidade com a linguagem de escolha através do MySQLdb.</w:t>
+      </w:r>
+    </w:p>
+    <w:p>
+      <w:pPr>
+        <w:pStyle w:val="NormalIP"/>
+        <w:ind w:firstLine="0"/>
+        <w:rPr>
+          <w:rFonts w:cs="Arial"/>
+        </w:rPr>
+      </w:pPr>
+    </w:p>
+    <w:p>
+      <w:pPr>
+        <w:pStyle w:val="Heading3"/>
+        <w:spacing w:line="360" w:lineRule="auto"/>
+      </w:pPr>
+      <w:bookmarkStart w:id="17" w:name="_Toc231646269"/>
+      <w:r>
+        <w:t>2.1.7</w:t>
+      </w:r>
+      <w:r>
+        <w:t xml:space="preserve"> SOUTH</w:t>
+      </w:r>
+      <w:bookmarkEnd w:id="17"/>
+    </w:p>
+    <w:p>
+      <w:pPr>
+        <w:pStyle w:val="NormalIP"/>
+        <w:ind w:firstLine="426"/>
+        <w:rPr>
+          <w:rFonts w:cs="Arial"/>
+        </w:rPr>
+      </w:pPr>
+      <w:r>
+        <w:rPr>
+          <w:rFonts w:cs="Arial"/>
+        </w:rPr>
+        <w:t>South [6] é</w:t>
+      </w:r>
+      <w:r>
+        <w:rPr>
+          <w:rFonts w:cs="Arial"/>
+        </w:rPr>
+        <w:t xml:space="preserve"> uma biblioteca de migração de bases de dados para o framework Django. Essa ferramenta verifica se algo foi modificado em algum dos modelos do Django e gera migrações automáticas </w:t>
+      </w:r>
+      <w:r>
+        <w:rPr>
+          <w:rFonts w:cs="Arial"/>
+        </w:rPr>
+        <w:t>para que os bancos de dados continuem sempre sincronizados com os modelos</w:t>
+      </w:r>
       <w:r>
         <w:rPr>
           <w:rFonts w:cs="Arial"/>
@@ -7592,10 +7761,10 @@
     </w:p>
     <w:p>
       <w:pPr>
-        <w:spacing w:line="360" w:lineRule="auto"/>
-        <w:jc w:val="both"/>
-        <w:rPr>
-          <w:rFonts w:ascii="Arial" w:hAnsi="Arial" w:cs="Arial"/>
+        <w:pStyle w:val="NormalIP"/>
+        <w:ind w:firstLine="426"/>
+        <w:rPr>
+          <w:rFonts w:cs="Arial"/>
         </w:rPr>
       </w:pPr>
     </w:p>
@@ -7604,102 +7773,111 @@
         <w:pStyle w:val="Heading3"/>
         <w:spacing w:line="360" w:lineRule="auto"/>
       </w:pPr>
-      <w:bookmarkStart w:id="13" w:name="_Toc231646265"/>
-      <w:r>
-        <w:t xml:space="preserve">2.1.3 </w:t>
-      </w:r>
-      <w:r>
-        <w:t>OBJECTIVE</w:t>
-      </w:r>
-      <w:r>
-        <w:t xml:space="preserve"> C</w:t>
-      </w:r>
-      <w:bookmarkEnd w:id="13"/>
+      <w:bookmarkStart w:id="18" w:name="_Toc231646270"/>
+      <w:r>
+        <w:t>2</w:t>
+      </w:r>
+      <w:r>
+        <w:t>.1.8</w:t>
+      </w:r>
+      <w:r>
+        <w:t xml:space="preserve"> ASI-HTTP-Request</w:t>
+      </w:r>
+      <w:bookmarkEnd w:id="18"/>
+    </w:p>
+    <w:p>
+      <w:pPr>
+        <w:pStyle w:val="NormalIP"/>
+      </w:pPr>
+      <w:r>
+        <w:t>Trata</w:t>
+      </w:r>
+      <w:r>
+        <w:t>-se de uma biblioteca que visa facilitar a comunicação de aplicações para iPhone com servidores web através de requisições HTTP.</w:t>
+      </w:r>
+    </w:p>
+    <w:p>
+      <w:pPr>
+        <w:ind w:firstLine="426"/>
+        <w:rPr>
+          <w:rFonts w:ascii="Arial" w:hAnsi="Arial" w:cs="Arial"/>
+        </w:rPr>
+      </w:pPr>
+    </w:p>
+    <w:p>
+      <w:pPr>
+        <w:pStyle w:val="Heading3"/>
+        <w:spacing w:line="360" w:lineRule="auto"/>
+      </w:pPr>
+      <w:bookmarkStart w:id="19" w:name="_Toc231646271"/>
+      <w:r>
+        <w:t>2</w:t>
+      </w:r>
+      <w:r>
+        <w:t>.1.9 SBJSON</w:t>
+      </w:r>
+      <w:bookmarkEnd w:id="19"/>
+    </w:p>
+    <w:p>
+      <w:pPr>
+        <w:pStyle w:val="NormalIP"/>
+      </w:pPr>
+      <w:r>
+        <w:t xml:space="preserve">O SBJSON é uma API voltada para a </w:t>
+      </w:r>
+      <w:r>
+        <w:t>manipulação de objetos do tipo J</w:t>
+      </w:r>
+      <w:r>
+        <w:t>son (javascript  object notation)</w:t>
+      </w:r>
+      <w:r>
+        <w:t xml:space="preserve"> em objective-C</w:t>
+      </w:r>
+      <w:r>
+        <w:t>.</w:t>
+      </w:r>
+      <w:r>
+        <w:t xml:space="preserve"> Esta ferramenta é utilizada basicamente </w:t>
+      </w:r>
+      <w:r>
+        <w:t xml:space="preserve">para </w:t>
+      </w:r>
+      <w:r>
+        <w:t>codificação e decodificação</w:t>
+      </w:r>
       <w:r>
         <w:t xml:space="preserve"> </w:t>
       </w:r>
-    </w:p>
-    <w:p>
-      <w:pPr>
-        <w:pStyle w:val="NormalIP"/>
-        <w:rPr>
-          <w:rFonts w:cs="Arial"/>
-        </w:rPr>
-      </w:pPr>
-      <w:r>
-        <w:rPr>
-          <w:rFonts w:cs="Arial"/>
-        </w:rPr>
-        <w:t xml:space="preserve">O </w:t>
-      </w:r>
-      <w:proofErr w:type="spellStart"/>
-      <w:r>
-        <w:rPr>
-          <w:rFonts w:cs="Arial"/>
-        </w:rPr>
-        <w:t>Objective</w:t>
-      </w:r>
-      <w:proofErr w:type="spellEnd"/>
-      <w:r>
-        <w:rPr>
-          <w:rFonts w:cs="Arial"/>
-        </w:rPr>
-        <w:t xml:space="preserve"> C é uma linguagem de alto nível orientada a objeto, que </w:t>
-      </w:r>
-      <w:r>
-        <w:rPr>
-          <w:rFonts w:cs="Arial"/>
-        </w:rPr>
-        <w:t>adiciona</w:t>
-      </w:r>
-      <w:r>
-        <w:rPr>
-          <w:rFonts w:cs="Arial"/>
-        </w:rPr>
-        <w:t xml:space="preserve"> </w:t>
-      </w:r>
-      <w:r>
-        <w:rPr>
-          <w:rFonts w:cs="Arial"/>
-        </w:rPr>
-        <w:t>eventos e troca de mensagens</w:t>
-      </w:r>
-      <w:r>
-        <w:rPr>
-          <w:rFonts w:cs="Arial"/>
-        </w:rPr>
-        <w:t xml:space="preserve"> à </w:t>
-      </w:r>
-      <w:r>
-        <w:rPr>
-          <w:rFonts w:cs="Arial"/>
-        </w:rPr>
-        <w:t xml:space="preserve">tradicional </w:t>
-      </w:r>
-      <w:r>
-        <w:rPr>
-          <w:rFonts w:cs="Arial"/>
-        </w:rPr>
-        <w:t xml:space="preserve">linguagem C. Essa é principal linguagem utilizada pela Apple e é nela que devem ser </w:t>
-      </w:r>
-      <w:r>
-        <w:rPr>
-          <w:rFonts w:cs="Arial"/>
-        </w:rPr>
-        <w:t xml:space="preserve">desenvolvidos </w:t>
-      </w:r>
-      <w:r>
-        <w:rPr>
-          <w:rFonts w:cs="Arial"/>
-        </w:rPr>
-        <w:t>os aplicativos para iPhone.</w:t>
-      </w:r>
-    </w:p>
-    <w:p>
-      <w:pPr>
-        <w:pStyle w:val="NormalIP"/>
-        <w:rPr>
-          <w:rFonts w:cs="Arial"/>
+      <w:r>
+        <w:t xml:space="preserve">de objetos </w:t>
+      </w:r>
+      <w:r>
+        <w:t>J</w:t>
+      </w:r>
+      <w:r>
+        <w:t>son</w:t>
+      </w:r>
+      <w:r>
+        <w:t>, o que é fundamental</w:t>
+      </w:r>
+      <w:r>
+        <w:t xml:space="preserve"> para a comunicação dos dispositivos com o servidor web.</w:t>
+      </w:r>
+    </w:p>
+    <w:p>
+      <w:pPr>
+        <w:ind w:firstLine="426"/>
+        <w:rPr>
+          <w:rFonts w:ascii="Arial" w:hAnsi="Arial" w:cs="Arial"/>
+        </w:rPr>
+      </w:pPr>
+    </w:p>
+    <w:p>
+      <w:pPr>
+        <w:ind w:firstLine="426"/>
+        <w:rPr>
+          <w:rFonts w:ascii="Arial" w:hAnsi="Arial" w:cs="Arial"/>
         </w:rPr>
       </w:pPr>
     </w:p>
@@ -7708,102 +7886,95 @@
         <w:pStyle w:val="Heading3"/>
         <w:spacing w:line="360" w:lineRule="auto"/>
       </w:pPr>
-      <w:bookmarkStart w:id="14" w:name="_Toc231646266"/>
-      <w:r>
-        <w:t>2.1.4</w:t>
-      </w:r>
-      <w:r>
-        <w:t xml:space="preserve"> PYTHON</w:t>
-      </w:r>
-      <w:bookmarkEnd w:id="14"/>
-    </w:p>
-    <w:p>
-      <w:pPr>
-        <w:pStyle w:val="NormalIP"/>
-        <w:ind w:firstLine="426"/>
-        <w:rPr>
-          <w:rFonts w:cs="Arial"/>
-        </w:rPr>
-      </w:pPr>
-      <w:r>
-        <w:rPr>
-          <w:rFonts w:cs="Arial"/>
-        </w:rPr>
-        <w:t xml:space="preserve">Python </w:t>
-      </w:r>
-      <w:r>
-        <w:rPr>
-          <w:rFonts w:cs="Arial"/>
-        </w:rPr>
-        <w:t xml:space="preserve">[3] </w:t>
-      </w:r>
-      <w:r>
-        <w:rPr>
-          <w:rFonts w:cs="Arial"/>
-        </w:rPr>
-        <w:t>é uma linguagem de programação interpretada, de alto nível e orientada a objetos.</w:t>
-      </w:r>
-      <w:r>
-        <w:rPr>
-          <w:rFonts w:cs="Arial"/>
-        </w:rPr>
-        <w:t xml:space="preserve"> Esta linguagem foi desenvolvida com o objetivo de priorizar a legibilidade do código e sua sintaxe possibilita expressar conceitos em menos linhas de código do que em linguagens como C e Java.</w:t>
-      </w:r>
-    </w:p>
-    <w:p>
-      <w:pPr>
-        <w:pStyle w:val="NormalIP"/>
-        <w:ind w:firstLine="426"/>
-        <w:rPr>
-          <w:rFonts w:cs="Arial"/>
-        </w:rPr>
-      </w:pPr>
-      <w:r>
-        <w:rPr>
-          <w:rFonts w:cs="Arial"/>
-        </w:rPr>
-        <w:t>Os pr</w:t>
-      </w:r>
-      <w:r>
-        <w:rPr>
-          <w:rFonts w:cs="Arial"/>
-        </w:rPr>
-        <w:t>incipais motivos da escolha do P</w:t>
-      </w:r>
-      <w:r>
-        <w:rPr>
-          <w:rFonts w:cs="Arial"/>
-        </w:rPr>
-        <w:t>ython como linguagem base para o desenvolvimento da plataforma web foram a facilidade e velocidade de se desenvolver um código na linguagem, além do conhecimento de vários frameworks de apoio para o desenvolvimento de uma aplica</w:t>
-      </w:r>
-      <w:r>
-        <w:rPr>
-          <w:rFonts w:cs="Arial"/>
-        </w:rPr>
-        <w:t xml:space="preserve">ção web como o </w:t>
-      </w:r>
-      <w:proofErr w:type="spellStart"/>
-      <w:r>
-        <w:rPr>
-          <w:rFonts w:cs="Arial"/>
-        </w:rPr>
-        <w:t>Django</w:t>
-      </w:r>
-      <w:proofErr w:type="spellEnd"/>
-      <w:r>
-        <w:rPr>
-          <w:rFonts w:cs="Arial"/>
-        </w:rPr>
-        <w:t xml:space="preserve"> e o South.</w:t>
-      </w:r>
-    </w:p>
-    <w:p>
-      <w:pPr>
-        <w:pStyle w:val="NormalIP"/>
-        <w:ind w:firstLine="0"/>
-        <w:rPr>
-          <w:rFonts w:cs="Arial"/>
-        </w:rPr>
+      <w:bookmarkStart w:id="20" w:name="_Toc231646272"/>
+      <w:r>
+        <w:t>2</w:t>
+      </w:r>
+      <w:r>
+        <w:t>.1.10 GIT</w:t>
+      </w:r>
+      <w:bookmarkEnd w:id="20"/>
+    </w:p>
+    <w:p>
+      <w:pPr>
+        <w:pStyle w:val="NormalIP"/>
+      </w:pPr>
+      <w:r>
+        <w:t>O Git</w:t>
+      </w:r>
+      <w:r>
+        <w:t xml:space="preserve"> [7]</w:t>
+      </w:r>
+      <w:r>
+        <w:t xml:space="preserve"> é uma ferramenta de controle de versão desenvolvid</w:t>
+      </w:r>
+      <w:r>
+        <w:t>a pelo criador do Linux, Linus Torvalds. Entre suas principais caracterí</w:t>
+      </w:r>
+      <w:r>
+        <w:t>sticas</w:t>
+      </w:r>
+      <w:r>
+        <w:t xml:space="preserve"> estão o suporte à criação e mesclagem de </w:t>
+      </w:r>
+      <w:r>
+        <w:rPr>
+          <w:i/>
+        </w:rPr>
+        <w:t>branches</w:t>
+      </w:r>
+      <w:r>
+        <w:t xml:space="preserve">, </w:t>
+      </w:r>
+      <w:r>
+        <w:t>o desenvolvimento descentralizado (cada desenvolvedor tem acesso a todo o projeto e ao histórico completo das mudanças</w:t>
+      </w:r>
+      <w:r>
+        <w:t>)</w:t>
+      </w:r>
+      <w:r>
+        <w:t xml:space="preserve">, </w:t>
+      </w:r>
+      <w:r>
+        <w:t xml:space="preserve">a presença de mecanismos de </w:t>
+      </w:r>
+      <w:r>
+        <w:t xml:space="preserve">autenticação criptográfica e </w:t>
+      </w:r>
+      <w:r>
+        <w:t xml:space="preserve">a eficiência das estratégias </w:t>
+      </w:r>
+      <w:r>
+        <w:t>de mesclagem automática.</w:t>
+      </w:r>
+    </w:p>
+    <w:p>
+      <w:pPr>
+        <w:pStyle w:val="NormalIP"/>
+      </w:pPr>
+      <w:r>
+        <w:t xml:space="preserve">O Git é utilizado para versionar diversas ferramentas </w:t>
+      </w:r>
+      <w:r>
+        <w:rPr>
+          <w:i/>
+        </w:rPr>
+        <w:t>open source</w:t>
+      </w:r>
+      <w:r>
+        <w:t>, entre elas o GitHub</w:t>
+      </w:r>
+      <w:r>
+        <w:t xml:space="preserve">. Entre os principais motivos para a escolha do Git estão o fato de ele não ser pago, a facilidade de uso e a qualidade da documentação e das ferramentas de </w:t>
+      </w:r>
+      <w:r>
+        <w:lastRenderedPageBreak/>
+        <w:t>mesclagem de tarefas.</w:t>
+      </w:r>
+    </w:p>
+    <w:p>
+      <w:pPr>
+        <w:pStyle w:val="NormalIP"/>
       </w:pPr>
     </w:p>
     <w:p>
@@ -7811,803 +7982,29 @@
         <w:pStyle w:val="Heading3"/>
         <w:spacing w:line="360" w:lineRule="auto"/>
       </w:pPr>
-      <w:bookmarkStart w:id="15" w:name="_Toc231646267"/>
-      <w:r>
-        <w:t>2.1.5</w:t>
-      </w:r>
-      <w:r>
-        <w:t xml:space="preserve"> DJANGO</w:t>
-      </w:r>
-      <w:bookmarkEnd w:id="15"/>
-    </w:p>
-    <w:p>
-      <w:pPr>
-        <w:pStyle w:val="NormalIP"/>
-        <w:rPr>
-          <w:rFonts w:cs="Arial"/>
-        </w:rPr>
-      </w:pPr>
-      <w:r>
-        <w:rPr>
-          <w:rFonts w:cs="Arial"/>
-        </w:rPr>
-        <w:t>O</w:t>
-      </w:r>
-      <w:r>
-        <w:rPr>
-          <w:rFonts w:cs="Arial"/>
-        </w:rPr>
-        <w:t xml:space="preserve"> </w:t>
-      </w:r>
-      <w:proofErr w:type="spellStart"/>
-      <w:r>
-        <w:rPr>
-          <w:rFonts w:cs="Arial"/>
-        </w:rPr>
-        <w:t>Django</w:t>
-      </w:r>
-      <w:proofErr w:type="spellEnd"/>
-      <w:r>
-        <w:rPr>
-          <w:rFonts w:cs="Arial"/>
-        </w:rPr>
-        <w:t xml:space="preserve"> </w:t>
-      </w:r>
-      <w:r>
-        <w:rPr>
-          <w:rFonts w:cs="Arial"/>
-        </w:rPr>
-        <w:t xml:space="preserve">[4] </w:t>
-      </w:r>
-      <w:r>
-        <w:rPr>
-          <w:rFonts w:cs="Arial"/>
-        </w:rPr>
-        <w:t xml:space="preserve">é um framework </w:t>
-      </w:r>
-      <w:r>
-        <w:rPr>
-          <w:rFonts w:cs="Arial"/>
+      <w:r>
+        <w:t>2</w:t>
+      </w:r>
+      <w:r>
+        <w:t>.1.11 GITHUB</w:t>
+      </w:r>
+    </w:p>
+    <w:p>
+      <w:pPr>
+        <w:pStyle w:val="NormalIP"/>
+      </w:pPr>
+      <w:r>
+        <w:t>O GitHub [8]</w:t>
+      </w:r>
+      <w:r>
+        <w:t xml:space="preserve"> é o repositório </w:t>
+      </w:r>
+      <w:r>
+        <w:rPr>
           <w:i/>
         </w:rPr>
-        <w:t xml:space="preserve">open </w:t>
-      </w:r>
-      <w:proofErr w:type="spellStart"/>
-      <w:r>
-        <w:rPr>
-          <w:rFonts w:cs="Arial"/>
-          <w:i/>
-        </w:rPr>
-        <w:t>source</w:t>
-      </w:r>
-      <w:proofErr w:type="spellEnd"/>
-      <w:r>
-        <w:rPr>
-          <w:rFonts w:cs="Arial"/>
-        </w:rPr>
-        <w:t xml:space="preserve"> </w:t>
-      </w:r>
-      <w:r>
-        <w:rPr>
-          <w:rFonts w:cs="Arial"/>
-        </w:rPr>
-        <w:t>para o desenvolviment</w:t>
-      </w:r>
-      <w:r>
-        <w:rPr>
-          <w:rFonts w:cs="Arial"/>
-        </w:rPr>
-        <w:t>o de aplicações web utilizando P</w:t>
-      </w:r>
-      <w:r>
-        <w:rPr>
-          <w:rFonts w:cs="Arial"/>
-        </w:rPr>
-        <w:t>ython</w:t>
-      </w:r>
-      <w:r>
-        <w:rPr>
-          <w:rFonts w:cs="Arial"/>
-        </w:rPr>
-        <w:t>.</w:t>
-      </w:r>
-      <w:r>
-        <w:rPr>
-          <w:rFonts w:cs="Arial"/>
-        </w:rPr>
-        <w:t xml:space="preserve"> </w:t>
-      </w:r>
-      <w:r>
-        <w:rPr>
-          <w:rFonts w:cs="Arial"/>
-        </w:rPr>
-        <w:t>Este framework é baseado no padrão MVC (</w:t>
-      </w:r>
-      <w:proofErr w:type="spellStart"/>
-      <w:r>
-        <w:rPr>
-          <w:rFonts w:cs="Arial"/>
-        </w:rPr>
-        <w:t>Model-View-Controller</w:t>
-      </w:r>
-      <w:proofErr w:type="spellEnd"/>
-      <w:r>
-        <w:rPr>
-          <w:rFonts w:cs="Arial"/>
-        </w:rPr>
-        <w:t>)</w:t>
-      </w:r>
-      <w:r>
-        <w:rPr>
-          <w:rFonts w:cs="Arial"/>
-        </w:rPr>
-        <w:t xml:space="preserve"> e fornece facilidad</w:t>
-      </w:r>
-      <w:r>
-        <w:rPr>
-          <w:rFonts w:cs="Arial"/>
-        </w:rPr>
-        <w:t xml:space="preserve">es como uma modelagem de dados </w:t>
-      </w:r>
-      <w:r>
-        <w:rPr>
-          <w:rFonts w:cs="Arial"/>
-        </w:rPr>
-        <w:t>ORM (</w:t>
-      </w:r>
-      <w:proofErr w:type="spellStart"/>
-      <w:r>
-        <w:rPr>
-          <w:rFonts w:cs="Arial"/>
-        </w:rPr>
-        <w:t>O</w:t>
-      </w:r>
-      <w:r>
-        <w:rPr>
-          <w:rFonts w:cs="Arial"/>
-        </w:rPr>
-        <w:t>bject-</w:t>
-      </w:r>
-      <w:r>
-        <w:rPr>
-          <w:rFonts w:cs="Arial"/>
-        </w:rPr>
-        <w:t>Relational</w:t>
-      </w:r>
-      <w:proofErr w:type="spellEnd"/>
-      <w:r>
-        <w:rPr>
-          <w:rFonts w:cs="Arial"/>
-        </w:rPr>
-        <w:t xml:space="preserve"> </w:t>
-      </w:r>
-      <w:proofErr w:type="spellStart"/>
-      <w:r>
-        <w:rPr>
-          <w:rFonts w:cs="Arial"/>
-        </w:rPr>
-        <w:t>M</w:t>
-      </w:r>
-      <w:r>
-        <w:rPr>
-          <w:rFonts w:cs="Arial"/>
-        </w:rPr>
-        <w:t>ap</w:t>
-      </w:r>
-      <w:r>
-        <w:rPr>
-          <w:rFonts w:cs="Arial"/>
-        </w:rPr>
-        <w:t>ping</w:t>
-      </w:r>
-      <w:proofErr w:type="spellEnd"/>
-      <w:r>
-        <w:rPr>
-          <w:rFonts w:cs="Arial"/>
-        </w:rPr>
-        <w:t xml:space="preserve">), uma linguagem de </w:t>
-      </w:r>
-      <w:proofErr w:type="spellStart"/>
-      <w:r>
-        <w:rPr>
-          <w:rFonts w:cs="Arial"/>
-        </w:rPr>
-        <w:t>template</w:t>
-      </w:r>
-      <w:r>
-        <w:rPr>
-          <w:rFonts w:cs="Arial"/>
-        </w:rPr>
-        <w:t>s</w:t>
-      </w:r>
-      <w:proofErr w:type="spellEnd"/>
-      <w:r>
-        <w:rPr>
-          <w:rFonts w:cs="Arial"/>
-        </w:rPr>
-        <w:t xml:space="preserve"> extensa e amigável, um sistema de serialização de dados que possibilita a representação de XML e </w:t>
-      </w:r>
-      <w:proofErr w:type="spellStart"/>
-      <w:r>
-        <w:rPr>
-          <w:rFonts w:cs="Arial"/>
-        </w:rPr>
-        <w:t>Json</w:t>
-      </w:r>
-      <w:proofErr w:type="spellEnd"/>
-      <w:r>
-        <w:rPr>
-          <w:rFonts w:cs="Arial"/>
-        </w:rPr>
-        <w:t xml:space="preserve"> como instancias de objetos e um sistema de internacionalização.</w:t>
-      </w:r>
-    </w:p>
-    <w:p>
-      <w:pPr>
-        <w:pStyle w:val="NormalIP"/>
-        <w:rPr>
-          <w:rFonts w:cs="Arial"/>
-        </w:rPr>
-      </w:pPr>
-      <w:r>
-        <w:rPr>
-          <w:rFonts w:cs="Arial"/>
-        </w:rPr>
-        <w:t xml:space="preserve"> </w:t>
-      </w:r>
-    </w:p>
-    <w:p>
-      <w:pPr>
-        <w:pStyle w:val="Heading3"/>
-        <w:spacing w:line="360" w:lineRule="auto"/>
-      </w:pPr>
-      <w:bookmarkStart w:id="16" w:name="_Toc231646268"/>
-      <w:r>
-        <w:t>2.1.6 MY</w:t>
-      </w:r>
-      <w:r>
-        <w:t>SQL</w:t>
-      </w:r>
-      <w:bookmarkEnd w:id="16"/>
-    </w:p>
-    <w:p>
-      <w:pPr>
-        <w:pStyle w:val="NormalIP"/>
-        <w:ind w:firstLine="426"/>
-        <w:rPr>
-          <w:rFonts w:cs="Arial"/>
-        </w:rPr>
-      </w:pPr>
-      <w:r>
-        <w:rPr>
-          <w:rFonts w:cs="Arial"/>
-        </w:rPr>
-        <w:t>O MySQL</w:t>
-      </w:r>
-      <w:r>
-        <w:rPr>
-          <w:rFonts w:cs="Arial"/>
-        </w:rPr>
-        <w:t xml:space="preserve"> [5]</w:t>
-      </w:r>
-      <w:r>
-        <w:rPr>
-          <w:rFonts w:cs="Arial"/>
-        </w:rPr>
-        <w:t xml:space="preserve"> é um sistema de gerenciamento banco de da</w:t>
-      </w:r>
-      <w:r>
-        <w:rPr>
-          <w:rFonts w:cs="Arial"/>
-        </w:rPr>
-        <w:t>dos que uti</w:t>
-      </w:r>
-      <w:r>
-        <w:rPr>
-          <w:rFonts w:cs="Arial"/>
-        </w:rPr>
-        <w:t xml:space="preserve">liza a linguagem SQL. Além de ser uma aplicação open </w:t>
-      </w:r>
-      <w:proofErr w:type="spellStart"/>
-      <w:r>
-        <w:rPr>
-          <w:rFonts w:cs="Arial"/>
-        </w:rPr>
-        <w:t>source</w:t>
-      </w:r>
-      <w:proofErr w:type="spellEnd"/>
-      <w:r>
-        <w:rPr>
-          <w:rFonts w:cs="Arial"/>
-        </w:rPr>
-        <w:t xml:space="preserve">, é </w:t>
-      </w:r>
-      <w:r>
-        <w:rPr>
-          <w:rFonts w:cs="Arial"/>
-        </w:rPr>
-        <w:t xml:space="preserve">um dos sistemas de bancos de dados mais populares do mundo. A escolha desta ferramenta deu-se </w:t>
-      </w:r>
-      <w:r>
-        <w:rPr>
-          <w:rFonts w:cs="Arial"/>
-        </w:rPr>
-        <w:lastRenderedPageBreak/>
-        <w:t xml:space="preserve">principalmente por fatores como a baixa necessidade de recursos, a facilidade de uso, o bom desempenho e a compatibilidade com a linguagem de escolha através do </w:t>
-      </w:r>
-      <w:proofErr w:type="spellStart"/>
-      <w:r>
-        <w:rPr>
-          <w:rFonts w:cs="Arial"/>
-        </w:rPr>
-        <w:t>MySQLdb</w:t>
-      </w:r>
-      <w:proofErr w:type="spellEnd"/>
-      <w:r>
-        <w:rPr>
-          <w:rFonts w:cs="Arial"/>
-        </w:rPr>
-        <w:t>.</w:t>
-      </w:r>
-    </w:p>
-    <w:p>
-      <w:pPr>
-        <w:pStyle w:val="NormalIP"/>
-        <w:ind w:firstLine="0"/>
-        <w:rPr>
-          <w:rFonts w:cs="Arial"/>
-        </w:rPr>
-      </w:pPr>
-    </w:p>
-    <w:p>
-      <w:pPr>
-        <w:pStyle w:val="Heading3"/>
-        <w:spacing w:line="360" w:lineRule="auto"/>
-      </w:pPr>
-      <w:bookmarkStart w:id="17" w:name="_Toc231646269"/>
-      <w:r>
-        <w:t>2.1.7</w:t>
-      </w:r>
-      <w:r>
-        <w:t xml:space="preserve"> SOUTH</w:t>
-      </w:r>
-      <w:bookmarkEnd w:id="17"/>
-    </w:p>
-    <w:p>
-      <w:pPr>
-        <w:pStyle w:val="NormalIP"/>
-        <w:ind w:firstLine="426"/>
-        <w:rPr>
-          <w:rFonts w:cs="Arial"/>
-        </w:rPr>
-      </w:pPr>
-      <w:r>
-        <w:rPr>
-          <w:rFonts w:cs="Arial"/>
-        </w:rPr>
-        <w:t>South [6] é</w:t>
-      </w:r>
-      <w:r>
-        <w:rPr>
-          <w:rFonts w:cs="Arial"/>
-        </w:rPr>
-        <w:t xml:space="preserve"> uma biblioteca de migração de bases de dados para o framework </w:t>
-      </w:r>
-      <w:proofErr w:type="spellStart"/>
-      <w:r>
-        <w:rPr>
-          <w:rFonts w:cs="Arial"/>
-        </w:rPr>
-        <w:t>Django</w:t>
-      </w:r>
-      <w:proofErr w:type="spellEnd"/>
-      <w:r>
-        <w:rPr>
-          <w:rFonts w:cs="Arial"/>
-        </w:rPr>
-        <w:t xml:space="preserve">. Essa ferramenta verifica se algo foi modificado em algum dos modelos do </w:t>
-      </w:r>
-      <w:proofErr w:type="spellStart"/>
-      <w:r>
-        <w:rPr>
-          <w:rFonts w:cs="Arial"/>
-        </w:rPr>
-        <w:t>Django</w:t>
-      </w:r>
-      <w:proofErr w:type="spellEnd"/>
-      <w:r>
-        <w:rPr>
-          <w:rFonts w:cs="Arial"/>
-        </w:rPr>
-        <w:t xml:space="preserve"> e gera migrações automáticas </w:t>
-      </w:r>
-      <w:r>
-        <w:rPr>
-          <w:rFonts w:cs="Arial"/>
-        </w:rPr>
-        <w:t>para que os bancos de dados continuem sempre sincronizados com os modelos</w:t>
-      </w:r>
-      <w:r>
-        <w:rPr>
-          <w:rFonts w:cs="Arial"/>
-        </w:rPr>
-        <w:t>.</w:t>
-      </w:r>
-    </w:p>
-    <w:p>
-      <w:pPr>
-        <w:pStyle w:val="NormalIP"/>
-        <w:ind w:firstLine="426"/>
-        <w:rPr>
-          <w:rFonts w:cs="Arial"/>
-        </w:rPr>
-      </w:pPr>
-    </w:p>
-    <w:p>
-      <w:pPr>
-        <w:pStyle w:val="Heading3"/>
-        <w:spacing w:line="360" w:lineRule="auto"/>
-      </w:pPr>
-      <w:bookmarkStart w:id="18" w:name="_Toc231646270"/>
-      <w:r>
-        <w:t>2</w:t>
-      </w:r>
-      <w:r>
-        <w:t>.1.8</w:t>
-      </w:r>
-      <w:r>
-        <w:t xml:space="preserve"> ASI-HTTP-</w:t>
-      </w:r>
-      <w:proofErr w:type="spellStart"/>
-      <w:r>
-        <w:t>Request</w:t>
-      </w:r>
-      <w:bookmarkEnd w:id="18"/>
-      <w:proofErr w:type="spellEnd"/>
-    </w:p>
-    <w:p>
-      <w:pPr>
-        <w:pStyle w:val="NormalIP"/>
-      </w:pPr>
-      <w:r>
-        <w:t>Trata</w:t>
-      </w:r>
-      <w:r>
-        <w:t>-se de uma biblioteca que visa facilitar a comunicação de aplicações para iPhone com servidores web através de requisições HTTP.</w:t>
-      </w:r>
-    </w:p>
-    <w:p>
-      <w:pPr>
-        <w:ind w:firstLine="426"/>
-        <w:rPr>
-          <w:rFonts w:ascii="Arial" w:hAnsi="Arial" w:cs="Arial"/>
-        </w:rPr>
-      </w:pPr>
-    </w:p>
-    <w:p>
-      <w:pPr>
-        <w:pStyle w:val="Heading3"/>
-        <w:spacing w:line="360" w:lineRule="auto"/>
-      </w:pPr>
-      <w:bookmarkStart w:id="19" w:name="_Toc231646271"/>
-      <w:r>
-        <w:t>2</w:t>
-      </w:r>
-      <w:r>
-        <w:t>.1.9 SBJSON</w:t>
-      </w:r>
-      <w:bookmarkEnd w:id="19"/>
-    </w:p>
-    <w:p>
-      <w:pPr>
-        <w:pStyle w:val="NormalIP"/>
-      </w:pPr>
-      <w:r>
-        <w:t xml:space="preserve">O SBJSON é uma API voltada para a </w:t>
-      </w:r>
-      <w:r>
-        <w:t xml:space="preserve">manipulação de objetos do tipo </w:t>
-      </w:r>
-      <w:proofErr w:type="spellStart"/>
-      <w:r>
-        <w:t>J</w:t>
-      </w:r>
-      <w:r>
-        <w:t>son</w:t>
-      </w:r>
-      <w:proofErr w:type="spellEnd"/>
-      <w:r>
-        <w:t xml:space="preserve"> (</w:t>
-      </w:r>
-      <w:proofErr w:type="spellStart"/>
-      <w:r>
-        <w:t>javascript</w:t>
-      </w:r>
-      <w:proofErr w:type="spellEnd"/>
-      <w:r>
-        <w:t xml:space="preserve">  </w:t>
-      </w:r>
-      <w:proofErr w:type="spellStart"/>
-      <w:r>
-        <w:t>object</w:t>
-      </w:r>
-      <w:proofErr w:type="spellEnd"/>
-      <w:r>
-        <w:t xml:space="preserve"> </w:t>
-      </w:r>
-      <w:proofErr w:type="spellStart"/>
-      <w:r>
-        <w:t>notation</w:t>
-      </w:r>
-      <w:proofErr w:type="spellEnd"/>
-      <w:r>
-        <w:t>)</w:t>
-      </w:r>
-      <w:r>
-        <w:t xml:space="preserve"> em </w:t>
-      </w:r>
-      <w:proofErr w:type="spellStart"/>
-      <w:r>
-        <w:t>objective</w:t>
-      </w:r>
-      <w:proofErr w:type="spellEnd"/>
-      <w:r>
-        <w:t>-C</w:t>
-      </w:r>
-      <w:r>
-        <w:t>.</w:t>
-      </w:r>
-      <w:r>
-        <w:t xml:space="preserve"> Esta ferramenta é utilizada basicamente </w:t>
-      </w:r>
-      <w:r>
-        <w:t xml:space="preserve">para </w:t>
-      </w:r>
-      <w:r>
-        <w:t>codificação e decodificação</w:t>
-      </w:r>
-      <w:r>
-        <w:t xml:space="preserve"> </w:t>
-      </w:r>
-      <w:r>
-        <w:t xml:space="preserve">de objetos </w:t>
-      </w:r>
-      <w:proofErr w:type="spellStart"/>
-      <w:r>
-        <w:t>J</w:t>
-      </w:r>
-      <w:r>
-        <w:t>son</w:t>
-      </w:r>
-      <w:proofErr w:type="spellEnd"/>
-      <w:r>
-        <w:t>, o que é fundamental</w:t>
-      </w:r>
-      <w:r>
-        <w:t xml:space="preserve"> para a comunicação dos dispositivos com o servidor web.</w:t>
-      </w:r>
-    </w:p>
-    <w:p>
-      <w:pPr>
-        <w:ind w:firstLine="426"/>
-        <w:rPr>
-          <w:rFonts w:ascii="Arial" w:hAnsi="Arial" w:cs="Arial"/>
-        </w:rPr>
-      </w:pPr>
-    </w:p>
-    <w:p>
-      <w:pPr>
-        <w:ind w:firstLine="426"/>
-        <w:rPr>
-          <w:rFonts w:ascii="Arial" w:hAnsi="Arial" w:cs="Arial"/>
-        </w:rPr>
-      </w:pPr>
-    </w:p>
-    <w:p>
-      <w:pPr>
-        <w:pStyle w:val="Heading3"/>
-        <w:spacing w:line="360" w:lineRule="auto"/>
-      </w:pPr>
-      <w:bookmarkStart w:id="20" w:name="_Toc231646272"/>
-      <w:r>
-        <w:t>2</w:t>
-      </w:r>
-      <w:r>
-        <w:t>.1.10 GIT</w:t>
-      </w:r>
-      <w:bookmarkEnd w:id="20"/>
-    </w:p>
-    <w:p>
-      <w:pPr>
-        <w:pStyle w:val="NormalIP"/>
-      </w:pPr>
-      <w:r>
-        <w:t xml:space="preserve">O </w:t>
-      </w:r>
-      <w:proofErr w:type="spellStart"/>
-      <w:r>
-        <w:t>Git</w:t>
-      </w:r>
-      <w:proofErr w:type="spellEnd"/>
-      <w:r>
-        <w:t xml:space="preserve"> [7]</w:t>
-      </w:r>
-      <w:r>
-        <w:t xml:space="preserve"> é uma ferramenta de controle de versão desenvolvid</w:t>
-      </w:r>
-      <w:r>
-        <w:t>a pelo criador do Linux, Linus Torvalds. Entre suas principais caracterí</w:t>
-      </w:r>
-      <w:r>
-        <w:t>sticas</w:t>
-      </w:r>
-      <w:r>
-        <w:t xml:space="preserve"> estão o suporte à criação e </w:t>
-      </w:r>
-      <w:proofErr w:type="spellStart"/>
-      <w:r>
-        <w:t>mesclagem</w:t>
-      </w:r>
-      <w:proofErr w:type="spellEnd"/>
-      <w:r>
-        <w:t xml:space="preserve"> de </w:t>
-      </w:r>
-      <w:proofErr w:type="spellStart"/>
-      <w:r>
-        <w:rPr>
-          <w:i/>
-        </w:rPr>
-        <w:t>branches</w:t>
-      </w:r>
-      <w:proofErr w:type="spellEnd"/>
-      <w:r>
-        <w:t xml:space="preserve">, </w:t>
-      </w:r>
-      <w:r>
-        <w:t>o desenvolvimento descentralizado (cada desenvolvedor tem acesso a todo o projeto e ao histórico completo das mudanças</w:t>
-      </w:r>
-      <w:r>
-        <w:t>)</w:t>
-      </w:r>
-      <w:r>
-        <w:t xml:space="preserve">, </w:t>
-      </w:r>
-      <w:r>
-        <w:t xml:space="preserve">a presença de mecanismos de </w:t>
-      </w:r>
-      <w:r>
-        <w:t xml:space="preserve">autenticação criptográfica e </w:t>
-      </w:r>
-      <w:r>
-        <w:t xml:space="preserve">a eficiência das estratégias </w:t>
-      </w:r>
-      <w:r>
-        <w:t xml:space="preserve">de </w:t>
-      </w:r>
-      <w:proofErr w:type="spellStart"/>
-      <w:r>
-        <w:t>mesclagem</w:t>
-      </w:r>
-      <w:proofErr w:type="spellEnd"/>
-      <w:r>
-        <w:t xml:space="preserve"> automática.</w:t>
-      </w:r>
-    </w:p>
-    <w:p>
-      <w:pPr>
-        <w:pStyle w:val="NormalIP"/>
-      </w:pPr>
-      <w:r>
-        <w:t xml:space="preserve">O </w:t>
-      </w:r>
-      <w:proofErr w:type="spellStart"/>
-      <w:r>
-        <w:t>Git</w:t>
-      </w:r>
-      <w:proofErr w:type="spellEnd"/>
-      <w:r>
-        <w:t xml:space="preserve"> é utilizado para </w:t>
-      </w:r>
-      <w:proofErr w:type="spellStart"/>
-      <w:r>
-        <w:t>versionar</w:t>
-      </w:r>
-      <w:proofErr w:type="spellEnd"/>
-      <w:r>
-        <w:t xml:space="preserve"> diversas ferramentas </w:t>
-      </w:r>
-      <w:r>
-        <w:rPr>
-          <w:i/>
-        </w:rPr>
-        <w:t xml:space="preserve">open </w:t>
-      </w:r>
-      <w:proofErr w:type="spellStart"/>
-      <w:r>
-        <w:rPr>
-          <w:i/>
-        </w:rPr>
-        <w:t>source</w:t>
-      </w:r>
-      <w:proofErr w:type="spellEnd"/>
-      <w:r>
-        <w:t xml:space="preserve">, entre elas o </w:t>
-      </w:r>
-      <w:proofErr w:type="spellStart"/>
-      <w:r>
-        <w:t>GitHub</w:t>
-      </w:r>
-      <w:proofErr w:type="spellEnd"/>
-      <w:r>
-        <w:t xml:space="preserve">. Entre os principais motivos para a escolha do </w:t>
-      </w:r>
-      <w:proofErr w:type="spellStart"/>
-      <w:r>
-        <w:t>Git</w:t>
-      </w:r>
-      <w:proofErr w:type="spellEnd"/>
-      <w:r>
-        <w:t xml:space="preserve"> estão o fato de ele não ser pago, a facilidade de uso e a qualidade da documentação e das ferramentas de </w:t>
-      </w:r>
-      <w:proofErr w:type="spellStart"/>
-      <w:r>
-        <w:lastRenderedPageBreak/>
-        <w:t>mesclagem</w:t>
-      </w:r>
-      <w:proofErr w:type="spellEnd"/>
-      <w:r>
-        <w:t xml:space="preserve"> de tarefas.</w:t>
-      </w:r>
-    </w:p>
-    <w:p>
-      <w:pPr>
-        <w:pStyle w:val="NormalIP"/>
-      </w:pPr>
-    </w:p>
-    <w:p>
-      <w:pPr>
-        <w:pStyle w:val="Heading3"/>
-        <w:spacing w:line="360" w:lineRule="auto"/>
-      </w:pPr>
-      <w:r>
-        <w:t>2</w:t>
-      </w:r>
-      <w:r>
-        <w:t>.1.11 GITHUB</w:t>
-      </w:r>
-    </w:p>
-    <w:p>
-      <w:pPr>
-        <w:pStyle w:val="NormalIP"/>
-      </w:pPr>
-      <w:r>
-        <w:t xml:space="preserve">O </w:t>
-      </w:r>
-      <w:proofErr w:type="spellStart"/>
-      <w:r>
-        <w:t>GitHub</w:t>
-      </w:r>
-      <w:proofErr w:type="spellEnd"/>
-      <w:r>
-        <w:t xml:space="preserve"> [8]</w:t>
-      </w:r>
-      <w:r>
-        <w:t xml:space="preserve"> é o repositório </w:t>
-      </w:r>
-      <w:r>
-        <w:rPr>
-          <w:i/>
-        </w:rPr>
-        <w:t xml:space="preserve">open </w:t>
-      </w:r>
-      <w:proofErr w:type="spellStart"/>
-      <w:r>
-        <w:rPr>
-          <w:i/>
-        </w:rPr>
-        <w:t>source</w:t>
-      </w:r>
-      <w:proofErr w:type="spellEnd"/>
+        <w:t>open source</w:t>
+      </w:r>
       <w:r>
         <w:t xml:space="preserve"> mais popular do mundo e foi escolhido para hospedar todo o nosso projeto. </w:t>
       </w:r>
@@ -8623,34 +8020,10 @@
         <w:pStyle w:val="NormalIP"/>
       </w:pPr>
       <w:r>
-        <w:t xml:space="preserve">Além disso, o projeto fica guardado no servidor do </w:t>
-      </w:r>
-      <w:proofErr w:type="spellStart"/>
-      <w:r>
-        <w:t>GitHub</w:t>
-      </w:r>
-      <w:proofErr w:type="spellEnd"/>
-      <w:r>
-        <w:t xml:space="preserve"> e pode ser copiado para qualquer computador através do uso de API.</w:t>
-      </w:r>
-      <w:r>
-        <w:t xml:space="preserve"> Existem planos pagos para projetos </w:t>
-      </w:r>
-      <w:proofErr w:type="spellStart"/>
-      <w:r>
-        <w:t>restridos</w:t>
-      </w:r>
-      <w:proofErr w:type="spellEnd"/>
-      <w:r>
-        <w:t xml:space="preserve">, mas nós preferimos usar o plano não pago e manter o projeto aberto para visualização de todos. O endereço do nosso projeto no </w:t>
-      </w:r>
-      <w:proofErr w:type="spellStart"/>
-      <w:r>
-        <w:t>GitHub</w:t>
-      </w:r>
-      <w:proofErr w:type="spellEnd"/>
-      <w:r>
-        <w:t xml:space="preserve"> é “</w:t>
+        <w:t>Além disso, o projeto fica guardado no servidor do GitHub e pode ser copiado para qualquer computador através do uso de API.</w:t>
+      </w:r>
+      <w:r>
+        <w:t xml:space="preserve"> Existem planos pagos para projetos restridos, mas nós preferimos usar o plano não pago e manter o projeto aberto para visualização de todos. O endereço do nosso projeto no GitHub é “</w:t>
       </w:r>
       <w:hyperlink r:id="rId11" w:history="1">
         <w:r>
@@ -8663,40 +8036,38 @@
       <w:r>
         <w:t>”.</w:t>
       </w:r>
-      <w:bookmarkStart w:id="21" w:name="_GoBack"/>
+    </w:p>
+    <w:p>
+      <w:pPr>
+        <w:pStyle w:val="NormalIP"/>
+        <w:ind w:firstLine="0"/>
+        <w:rPr>
+          <w:rFonts w:cs="Arial"/>
+        </w:rPr>
+      </w:pPr>
+    </w:p>
+    <w:p>
+      <w:pPr>
+        <w:pStyle w:val="NormalIP"/>
+        <w:ind w:firstLine="0"/>
+        <w:rPr>
+          <w:rFonts w:cs="Arial"/>
+        </w:rPr>
+      </w:pPr>
+    </w:p>
+    <w:p>
+      <w:pPr>
+        <w:pStyle w:val="Heading2"/>
+        <w:spacing w:line="360" w:lineRule="auto"/>
+      </w:pPr>
+      <w:bookmarkStart w:id="21" w:name="_Toc231646273"/>
+      <w:r>
+        <w:t>2.2 ARQUITETURA</w:t>
+      </w:r>
       <w:bookmarkEnd w:id="21"/>
     </w:p>
     <w:p>
       <w:pPr>
-        <w:pStyle w:val="NormalIP"/>
-        <w:ind w:firstLine="0"/>
-        <w:rPr>
-          <w:rFonts w:cs="Arial"/>
-        </w:rPr>
-      </w:pPr>
-    </w:p>
-    <w:p>
-      <w:pPr>
-        <w:pStyle w:val="NormalIP"/>
-        <w:ind w:firstLine="0"/>
-        <w:rPr>
-          <w:rFonts w:cs="Arial"/>
-        </w:rPr>
-      </w:pPr>
-    </w:p>
-    <w:p>
-      <w:pPr>
-        <w:pStyle w:val="Heading2"/>
-        <w:spacing w:line="360" w:lineRule="auto"/>
-      </w:pPr>
-      <w:bookmarkStart w:id="22" w:name="_Toc231646273"/>
-      <w:r>
-        <w:t>2.2 ARQUITETURA</w:t>
-      </w:r>
-      <w:bookmarkEnd w:id="22"/>
-    </w:p>
-    <w:p>
-      <w:pPr>
         <w:spacing w:line="360" w:lineRule="auto"/>
         <w:rPr>
           <w:rFonts w:ascii="Arial" w:hAnsi="Arial" w:cs="Arial"/>
@@ -8715,35 +8086,7 @@
         <w:rPr>
           <w:rFonts w:cs="Arial"/>
         </w:rPr>
-        <w:t xml:space="preserve">Para o desenvolvimento deste sistema foi considerada a utilização apenas da plataforma móvel porém esta escolha mostrou-se ineficiente devido a necessidade do </w:t>
-      </w:r>
-      <w:proofErr w:type="spellStart"/>
-      <w:r>
-        <w:rPr>
-          <w:rFonts w:cs="Arial"/>
-        </w:rPr>
-        <w:t>token</w:t>
-      </w:r>
-      <w:proofErr w:type="spellEnd"/>
-      <w:r>
-        <w:rPr>
-          <w:rFonts w:cs="Arial"/>
-        </w:rPr>
-        <w:t xml:space="preserve"> de autenticação do Rio </w:t>
-      </w:r>
-      <w:proofErr w:type="spellStart"/>
-      <w:r>
-        <w:rPr>
-          <w:rFonts w:cs="Arial"/>
-        </w:rPr>
-        <w:t>DataMine</w:t>
-      </w:r>
-      <w:proofErr w:type="spellEnd"/>
-      <w:r>
-        <w:rPr>
-          <w:rFonts w:cs="Arial"/>
-        </w:rPr>
-        <w:t xml:space="preserve"> para executar qualquer consulta. Se o software fosse desenvolvido utilizando esta arquitetura, seria necessário ter um identificador da API para cada dispositivo móvel que utilizasse o aplicativo. </w:t>
+        <w:t xml:space="preserve">Para o desenvolvimento deste sistema foi considerada a utilização apenas da plataforma móvel porém esta escolha mostrou-se ineficiente devido a necessidade do token de autenticação do Rio DataMine para executar qualquer consulta. Se o software fosse desenvolvido utilizando esta arquitetura, seria necessário ter um identificador da API para cada dispositivo móvel que utilizasse o aplicativo. </w:t>
       </w:r>
     </w:p>
     <w:p>
@@ -8764,21 +8107,7 @@
         <w:rPr>
           <w:rFonts w:cs="Arial"/>
         </w:rPr>
-        <w:t xml:space="preserve">dispositivos,  e repassá-las ao servidor do Rio </w:t>
-      </w:r>
-      <w:proofErr w:type="spellStart"/>
-      <w:r>
-        <w:rPr>
-          <w:rFonts w:cs="Arial"/>
-        </w:rPr>
-        <w:t>DataMine</w:t>
-      </w:r>
-      <w:proofErr w:type="spellEnd"/>
-      <w:r>
-        <w:rPr>
-          <w:rFonts w:cs="Arial"/>
-        </w:rPr>
-        <w:t xml:space="preserve">. Isso </w:t>
+        <w:t xml:space="preserve">dispositivos,  e repassá-las ao servidor do Rio DataMine. Isso </w:t>
       </w:r>
       <w:r>
         <w:rPr>
@@ -9007,7 +8336,7 @@
         <w:spacing w:line="360" w:lineRule="auto"/>
         <w:jc w:val="left"/>
       </w:pPr>
-      <w:bookmarkStart w:id="23" w:name="_Toc231646274"/>
+      <w:bookmarkStart w:id="22" w:name="_Toc231646274"/>
       <w:r>
         <w:t>3</w:t>
       </w:r>
@@ -9017,7 +8346,7 @@
       <w:r>
         <w:t>DOCUMENTAÇÃO</w:t>
       </w:r>
-      <w:bookmarkEnd w:id="23"/>
+      <w:bookmarkEnd w:id="22"/>
     </w:p>
     <w:p>
       <w:pPr>
@@ -9074,7 +8403,6 @@
         </w:rPr>
         <w:t xml:space="preserve">O projeto é composto de duas partes fundamentais: o código embarcado no </w:t>
       </w:r>
-      <w:proofErr w:type="spellStart"/>
       <w:r>
         <w:rPr>
           <w:rFonts w:cs="Arial"/>
@@ -9082,7 +8410,6 @@
         </w:rPr>
         <w:t>iphone</w:t>
       </w:r>
-      <w:proofErr w:type="spellEnd"/>
       <w:r>
         <w:rPr>
           <w:rFonts w:cs="Arial"/>
@@ -9096,7 +8423,6 @@
         <w:lastRenderedPageBreak/>
         <w:t xml:space="preserve">documentação abrangerá tanto o aplicativo de </w:t>
       </w:r>
-      <w:proofErr w:type="spellStart"/>
       <w:r>
         <w:rPr>
           <w:rFonts w:cs="Arial"/>
@@ -9104,7 +8430,6 @@
         </w:rPr>
         <w:t>iphone</w:t>
       </w:r>
-      <w:proofErr w:type="spellEnd"/>
       <w:r>
         <w:rPr>
           <w:rFonts w:cs="Arial"/>
@@ -9125,14 +8450,14 @@
         <w:pStyle w:val="Heading2"/>
         <w:spacing w:line="360" w:lineRule="auto"/>
       </w:pPr>
-      <w:bookmarkStart w:id="24" w:name="_Toc231646275"/>
+      <w:bookmarkStart w:id="23" w:name="_Toc231646275"/>
       <w:r>
         <w:t xml:space="preserve">3.1 </w:t>
       </w:r>
       <w:r>
         <w:t>USUÁRIOS</w:t>
       </w:r>
-      <w:bookmarkEnd w:id="24"/>
+      <w:bookmarkEnd w:id="23"/>
     </w:p>
     <w:p>
       <w:pPr>
@@ -9193,7 +8518,6 @@
         </w:rPr>
         <w:t xml:space="preserve">O cliente faz </w:t>
       </w:r>
-      <w:proofErr w:type="spellStart"/>
       <w:r>
         <w:rPr>
           <w:rFonts w:cs="Arial"/>
@@ -9201,14 +8525,12 @@
         </w:rPr>
         <w:t>login</w:t>
       </w:r>
-      <w:proofErr w:type="spellEnd"/>
       <w:r>
         <w:rPr>
           <w:rFonts w:cs="Arial"/>
         </w:rPr>
         <w:t xml:space="preserve"> utilizando seu </w:t>
       </w:r>
-      <w:proofErr w:type="spellStart"/>
       <w:r>
         <w:rPr>
           <w:rFonts w:cs="Arial"/>
@@ -9216,7 +8538,6 @@
         </w:rPr>
         <w:t>username</w:t>
       </w:r>
-      <w:proofErr w:type="spellEnd"/>
       <w:r>
         <w:rPr>
           <w:rFonts w:cs="Arial"/>
@@ -9230,7 +8551,6 @@
         </w:rPr>
         <w:t xml:space="preserve">e </w:t>
       </w:r>
-      <w:proofErr w:type="spellStart"/>
       <w:r>
         <w:rPr>
           <w:rFonts w:cs="Arial"/>
@@ -9238,7 +8558,6 @@
         </w:rPr>
         <w:t>password</w:t>
       </w:r>
-      <w:proofErr w:type="spellEnd"/>
       <w:r>
         <w:rPr>
           <w:rFonts w:cs="Arial"/>
@@ -9291,7 +8610,7 @@
         <w:pStyle w:val="Heading3"/>
         <w:spacing w:line="360" w:lineRule="auto"/>
       </w:pPr>
-      <w:bookmarkStart w:id="25" w:name="_Toc231646276"/>
+      <w:bookmarkStart w:id="24" w:name="_Toc231646276"/>
       <w:r>
         <w:t>3</w:t>
       </w:r>
@@ -9301,7 +8620,7 @@
       <w:r>
         <w:t>REGISTRAR USUÁRIO</w:t>
       </w:r>
-      <w:bookmarkEnd w:id="25"/>
+      <w:bookmarkEnd w:id="24"/>
     </w:p>
     <w:p/>
     <w:p>
@@ -9317,38 +8636,15 @@
       <w:r>
         <w:t xml:space="preserve">As informações necessárias são </w:t>
       </w:r>
-      <w:proofErr w:type="spellStart"/>
       <w:r>
         <w:rPr>
           <w:i/>
         </w:rPr>
         <w:t>username</w:t>
       </w:r>
-      <w:proofErr w:type="spellEnd"/>
-      <w:r>
-        <w:t xml:space="preserve">, </w:t>
-      </w:r>
-      <w:proofErr w:type="spellStart"/>
-      <w:r>
-        <w:t>password</w:t>
-      </w:r>
-      <w:proofErr w:type="spellEnd"/>
-      <w:r>
-        <w:t xml:space="preserve"> e </w:t>
-      </w:r>
-      <w:proofErr w:type="spellStart"/>
-      <w:r>
-        <w:t>email</w:t>
-      </w:r>
-      <w:proofErr w:type="spellEnd"/>
-      <w:r>
-        <w:t xml:space="preserve">, com um campo para a confirmação do </w:t>
-      </w:r>
-      <w:proofErr w:type="spellStart"/>
-      <w:r>
-        <w:t>password</w:t>
-      </w:r>
-      <w:proofErr w:type="spellEnd"/>
+      <w:r>
+        <w:t>, password e email, com um campo para a confirmação do password</w:t>
+      </w:r>
       <w:r>
         <w:t xml:space="preserve">, conforme mostrado na imagem a seguir: </w:t>
       </w:r>
@@ -9447,14 +8743,12 @@
       <w:r>
         <w:t xml:space="preserve">Assim que o botão </w:t>
       </w:r>
-      <w:proofErr w:type="spellStart"/>
       <w:r>
         <w:rPr>
           <w:i/>
         </w:rPr>
         <w:t>Register</w:t>
       </w:r>
-      <w:proofErr w:type="spellEnd"/>
       <w:r>
         <w:rPr>
           <w:i/>
@@ -9462,112 +8756,80 @@
         <w:t xml:space="preserve"> </w:t>
       </w:r>
       <w:r>
-        <w:t xml:space="preserve">é pressionado, o </w:t>
-      </w:r>
-      <w:proofErr w:type="spellStart"/>
-      <w:r>
+        <w:t xml:space="preserve">é pressionado, o iphone verifica apenas se todos os campos foram preenchidos e a confirmação do </w:t>
+      </w:r>
+      <w:r>
+        <w:rPr>
+          <w:i/>
+        </w:rPr>
+        <w:t>password</w:t>
+      </w:r>
+      <w:r>
+        <w:rPr>
+          <w:i/>
+        </w:rPr>
+        <w:t xml:space="preserve"> </w:t>
+      </w:r>
+      <w:r>
+        <w:t>está correta e envia uma requisição com os dados para o servidor web.</w:t>
+      </w:r>
+    </w:p>
+    <w:p>
+      <w:pPr>
+        <w:pStyle w:val="NormalIP"/>
+      </w:pPr>
+      <w:r>
+        <w:t>A requisição é validada se o campo username for diferente do de  todos os outros usuários anteriormente cadastrados. Nesse caso, um novo usuário será criado e armazenado no banco de dados. Com a resposta da requisição do servidor, o iphone notifica ao cliente de que o usuário foi criado, ou mostra os erros de validação que foram encontrados.</w:t>
+      </w:r>
+    </w:p>
+    <w:p>
+      <w:pPr>
+        <w:pStyle w:val="Heading3"/>
+        <w:spacing w:line="360" w:lineRule="auto"/>
+      </w:pPr>
+      <w:bookmarkStart w:id="25" w:name="_Toc231646277"/>
+      <w:r>
+        <w:t>3.1.2</w:t>
+      </w:r>
+      <w:r>
+        <w:t xml:space="preserve"> </w:t>
+      </w:r>
+      <w:r>
+        <w:t>LOGIN</w:t>
+      </w:r>
+      <w:bookmarkEnd w:id="25"/>
+    </w:p>
+    <w:p>
+      <w:pPr>
+        <w:pStyle w:val="NormalIP"/>
+      </w:pPr>
+      <w:r>
+        <w:t xml:space="preserve">O </w:t>
+      </w:r>
+      <w:r>
+        <w:rPr>
+          <w:i/>
+        </w:rPr>
+        <w:t>login</w:t>
+      </w:r>
+      <w:r>
+        <w:t xml:space="preserve"> é a porta de entrada para o aplicativo e a sua execução pelo cliente permite que todas as outras funcionalidades sejam liberadas. A seguir, uma imagem com a tela de </w:t>
+      </w:r>
+      <w:r>
+        <w:rPr>
+          <w:i/>
+        </w:rPr>
+        <w:t>login</w:t>
+      </w:r>
+      <w:r>
+        <w:t xml:space="preserve"> no </w:t>
+      </w:r>
+      <w:r>
+        <w:rPr>
+          <w:i/>
+        </w:rPr>
         <w:t>iphone</w:t>
       </w:r>
-      <w:proofErr w:type="spellEnd"/>
-      <w:r>
-        <w:t xml:space="preserve"> verifica apenas se todos os campos foram preenchidos e a confirmação do </w:t>
-      </w:r>
-      <w:proofErr w:type="spellStart"/>
-      <w:r>
-        <w:rPr>
-          <w:i/>
-        </w:rPr>
-        <w:t>password</w:t>
-      </w:r>
-      <w:proofErr w:type="spellEnd"/>
-      <w:r>
-        <w:rPr>
-          <w:i/>
-        </w:rPr>
-        <w:t xml:space="preserve"> </w:t>
-      </w:r>
-      <w:r>
-        <w:t>está correta e envia uma requisição com os dados para o servidor web.</w:t>
-      </w:r>
-    </w:p>
-    <w:p>
-      <w:pPr>
-        <w:pStyle w:val="NormalIP"/>
-      </w:pPr>
-      <w:r>
-        <w:t xml:space="preserve">A requisição é validada se o campo </w:t>
-      </w:r>
-      <w:proofErr w:type="spellStart"/>
-      <w:r>
-        <w:t>username</w:t>
-      </w:r>
-      <w:proofErr w:type="spellEnd"/>
-      <w:r>
-        <w:t xml:space="preserve"> for diferente do de  todos os outros usuários anteriormente cadastrados. Nesse caso, um novo usuário será criado e armazenado no banco de dados. Com a resposta da requisição do servidor, o </w:t>
-      </w:r>
-      <w:proofErr w:type="spellStart"/>
-      <w:r>
-        <w:t>iphone</w:t>
-      </w:r>
-      <w:proofErr w:type="spellEnd"/>
-      <w:r>
-        <w:t xml:space="preserve"> notifica ao cliente de que o usuário foi criado, ou mostra os erros de validação que foram encontrados.</w:t>
-      </w:r>
-    </w:p>
-    <w:p>
-      <w:pPr>
-        <w:pStyle w:val="Heading3"/>
-        <w:spacing w:line="360" w:lineRule="auto"/>
-      </w:pPr>
-      <w:bookmarkStart w:id="26" w:name="_Toc231646277"/>
-      <w:r>
-        <w:t>3.1.2</w:t>
-      </w:r>
-      <w:r>
-        <w:t xml:space="preserve"> </w:t>
-      </w:r>
-      <w:r>
-        <w:t>LOGIN</w:t>
-      </w:r>
-      <w:bookmarkEnd w:id="26"/>
-    </w:p>
-    <w:p>
-      <w:pPr>
-        <w:pStyle w:val="NormalIP"/>
-      </w:pPr>
-      <w:r>
-        <w:t xml:space="preserve">O </w:t>
-      </w:r>
-      <w:proofErr w:type="spellStart"/>
-      <w:r>
-        <w:rPr>
-          <w:i/>
-        </w:rPr>
-        <w:t>login</w:t>
-      </w:r>
-      <w:proofErr w:type="spellEnd"/>
-      <w:r>
-        <w:t xml:space="preserve"> é a porta de entrada para o aplicativo e a sua execução pelo cliente permite que todas as outras funcionalidades sejam liberadas. A seguir, uma imagem com a tela de </w:t>
-      </w:r>
-      <w:proofErr w:type="spellStart"/>
-      <w:r>
-        <w:rPr>
-          <w:i/>
-        </w:rPr>
-        <w:t>login</w:t>
-      </w:r>
-      <w:proofErr w:type="spellEnd"/>
-      <w:r>
-        <w:t xml:space="preserve"> no </w:t>
-      </w:r>
-      <w:proofErr w:type="spellStart"/>
-      <w:r>
-        <w:rPr>
-          <w:i/>
-        </w:rPr>
-        <w:t>iphone</w:t>
-      </w:r>
-      <w:proofErr w:type="spellEnd"/>
       <w:r>
         <w:t>:</w:t>
       </w:r>
@@ -9653,15 +8915,7 @@
         <w:pStyle w:val="NormalIP"/>
       </w:pPr>
       <w:r>
-        <w:t xml:space="preserve">Assim que o botão </w:t>
-      </w:r>
-      <w:proofErr w:type="spellStart"/>
-      <w:r>
-        <w:t>Login</w:t>
-      </w:r>
-      <w:proofErr w:type="spellEnd"/>
-      <w:r>
-        <w:t xml:space="preserve"> é pressionado, o celular verifica se os dados foram preenchidos e envia a requisição ao servidor, que faz uma busca no banco de dados para recuperar as informações do usuário e responde à requisição com o identificador do usuário ou uma mensagem de erro.</w:t>
+        <w:t>Assim que o botão Login é pressionado, o celular verifica se os dados foram preenchidos e envia a requisição ao servidor, que faz uma busca no banco de dados para recuperar as informações do usuário e responde à requisição com o identificador do usuário ou uma mensagem de erro.</w:t>
       </w:r>
     </w:p>
     <w:p>
@@ -9677,7 +8931,7 @@
         <w:pStyle w:val="Heading3"/>
         <w:spacing w:line="360" w:lineRule="auto"/>
       </w:pPr>
-      <w:bookmarkStart w:id="27" w:name="_Toc231646278"/>
+      <w:bookmarkStart w:id="26" w:name="_Toc231646278"/>
       <w:r>
         <w:t>3.1.3</w:t>
       </w:r>
@@ -9687,6 +8941,35 @@
       <w:r>
         <w:t>LOGOUT</w:t>
       </w:r>
+      <w:bookmarkEnd w:id="26"/>
+    </w:p>
+    <w:p>
+      <w:pPr>
+        <w:pStyle w:val="NormalIP"/>
+      </w:pPr>
+      <w:r>
+        <w:t xml:space="preserve">Quando o cliente quiser desconectar seu usuário do sistema ele pode utilizar a funcionalidade de Logout. Diretamente no menu inicial, ele aperta o botão Logout, que funciona sem o auxílio do servidor. Assim que o botão é pressionado, o iphone libera o identificador de usuário que estava armazenado e retorna para a tela de </w:t>
+      </w:r>
+      <w:r>
+        <w:lastRenderedPageBreak/>
+        <w:t>Login.</w:t>
+      </w:r>
+    </w:p>
+    <w:p>
+      <w:pPr>
+        <w:pStyle w:val="Heading3"/>
+        <w:spacing w:line="360" w:lineRule="auto"/>
+      </w:pPr>
+      <w:bookmarkStart w:id="27" w:name="_Toc231646279"/>
+      <w:r>
+        <w:t>3.1.4</w:t>
+      </w:r>
+      <w:r>
+        <w:t xml:space="preserve"> </w:t>
+      </w:r>
+      <w:r>
+        <w:t>EDITAR DADOS</w:t>
+      </w:r>
       <w:bookmarkEnd w:id="27"/>
     </w:p>
     <w:p>
@@ -9694,86 +8977,26 @@
         <w:pStyle w:val="NormalIP"/>
       </w:pPr>
       <w:r>
-        <w:t xml:space="preserve">Quando o cliente quiser desconectar seu usuário do sistema ele pode utilizar a funcionalidade de </w:t>
-      </w:r>
-      <w:proofErr w:type="spellStart"/>
-      <w:r>
-        <w:t>Logout</w:t>
-      </w:r>
-      <w:proofErr w:type="spellEnd"/>
-      <w:r>
-        <w:t xml:space="preserve">. Diretamente no menu inicial, ele aperta o botão </w:t>
-      </w:r>
-      <w:proofErr w:type="spellStart"/>
-      <w:r>
-        <w:t>Logout</w:t>
-      </w:r>
-      <w:proofErr w:type="spellEnd"/>
-      <w:r>
-        <w:t xml:space="preserve">, que funciona sem o auxílio do servidor. Assim que o botão é pressionado, o </w:t>
-      </w:r>
-      <w:proofErr w:type="spellStart"/>
-      <w:r>
-        <w:t>iphone</w:t>
-      </w:r>
-      <w:proofErr w:type="spellEnd"/>
-      <w:r>
-        <w:t xml:space="preserve"> libera o identificador de usuário que estava armazenado e retorna para a tela de </w:t>
-      </w:r>
-      <w:proofErr w:type="spellStart"/>
-      <w:r>
-        <w:lastRenderedPageBreak/>
-        <w:t>Login</w:t>
-      </w:r>
-      <w:proofErr w:type="spellEnd"/>
-      <w:r>
-        <w:t>.</w:t>
-      </w:r>
-    </w:p>
-    <w:p>
-      <w:pPr>
-        <w:pStyle w:val="Heading3"/>
-        <w:spacing w:line="360" w:lineRule="auto"/>
-      </w:pPr>
-      <w:bookmarkStart w:id="28" w:name="_Toc231646279"/>
-      <w:r>
-        <w:t>3.1.4</w:t>
-      </w:r>
-      <w:r>
-        <w:t xml:space="preserve"> </w:t>
-      </w:r>
-      <w:r>
-        <w:t>EDITAR DADOS</w:t>
-      </w:r>
-      <w:bookmarkEnd w:id="28"/>
-    </w:p>
-    <w:p>
-      <w:pPr>
-        <w:pStyle w:val="NormalIP"/>
-      </w:pPr>
-      <w:r>
-        <w:t xml:space="preserve">Caso tenha o interesse de mudar alguma informação relacionada ao seu usuário, o cliente pode usar a funcionalidade </w:t>
-      </w:r>
-      <w:proofErr w:type="spellStart"/>
-      <w:r>
-        <w:t>Edit</w:t>
-      </w:r>
-      <w:proofErr w:type="spellEnd"/>
-      <w:r>
-        <w:t xml:space="preserve"> Profile, cuja tela está representada na imagem a seguir:</w:t>
-      </w:r>
-    </w:p>
-    <w:p>
-      <w:pPr>
-        <w:pStyle w:val="NormalIP"/>
-      </w:pPr>
-    </w:p>
-    <w:p>
-      <w:pPr>
-        <w:pStyle w:val="NormalIP"/>
-      </w:pPr>
-      <w:r>
-        <w:t xml:space="preserve">                         </w:t>
+        <w:t>Caso tenha o interesse de mudar alguma informação relacionada ao seu usuário, o cliente pode usar a funcionalidade Edit Profile, cuja tela está representada na imagem a seguir:</w:t>
+      </w:r>
+    </w:p>
+    <w:p>
+      <w:pPr>
+        <w:pStyle w:val="NormalIP"/>
+      </w:pPr>
+    </w:p>
+    <w:p>
+      <w:pPr>
+        <w:pStyle w:val="NormalIP"/>
+      </w:pPr>
+      <w:r>
+        <w:t xml:space="preserve">         </w:t>
+      </w:r>
+      <w:r>
+        <w:t xml:space="preserve">  </w:t>
+      </w:r>
+      <w:r>
+        <w:t xml:space="preserve">                </w:t>
       </w:r>
       <w:r>
         <w:rPr>
@@ -9833,23 +9056,7 @@
         <w:pStyle w:val="NormalIP"/>
       </w:pPr>
       <w:r>
-        <w:t xml:space="preserve">O cliente preenche os campos, o </w:t>
-      </w:r>
-      <w:proofErr w:type="spellStart"/>
-      <w:r>
-        <w:t>iphone</w:t>
-      </w:r>
-      <w:proofErr w:type="spellEnd"/>
-      <w:r>
-        <w:t xml:space="preserve"> verifica se todos eles estão preenchidos e se a confirmação da senha nova está correta e envia a requisição ao servidor, acrescentando a informação do identificador do usuário, que passa a ficar disponível em todas as telas após a realização do </w:t>
-      </w:r>
-      <w:proofErr w:type="spellStart"/>
-      <w:r>
-        <w:t>Login</w:t>
-      </w:r>
-      <w:proofErr w:type="spellEnd"/>
-      <w:r>
-        <w:t xml:space="preserve">. </w:t>
+        <w:t xml:space="preserve">O cliente preenche os campos, o iphone verifica se todos eles estão preenchidos e se a confirmação da senha nova está correta e envia a requisição ao servidor, acrescentando a informação do identificador do usuário, que passa a ficar disponível em todas as telas após a realização do Login. </w:t>
       </w:r>
     </w:p>
     <w:p>
@@ -9862,47 +9069,12 @@
     </w:p>
     <w:p>
       <w:pPr>
-        <w:pStyle w:val="NormalIP"/>
-      </w:pPr>
-      <w:r>
-        <w:t xml:space="preserve">****FIXME*** se o usuário </w:t>
-      </w:r>
-      <w:proofErr w:type="spellStart"/>
-      <w:r>
-        <w:t>so</w:t>
-      </w:r>
-      <w:proofErr w:type="spellEnd"/>
-      <w:r>
-        <w:t xml:space="preserve"> quiser trocar o </w:t>
-      </w:r>
-      <w:proofErr w:type="spellStart"/>
-      <w:r>
-        <w:t>email</w:t>
-      </w:r>
-      <w:proofErr w:type="spellEnd"/>
-      <w:r>
-        <w:t xml:space="preserve"> basta deixar os outros </w:t>
-      </w:r>
+        <w:pStyle w:val="Heading2"/>
+        <w:spacing w:line="360" w:lineRule="auto"/>
+      </w:pPr>
+      <w:bookmarkStart w:id="28" w:name="_Toc231646280"/>
       <w:r>
         <w:lastRenderedPageBreak/>
-        <w:t>campos em branco e vice versa</w:t>
-      </w:r>
-      <w:r>
-        <w:t>.</w:t>
-      </w:r>
-    </w:p>
-    <w:p>
-      <w:pPr>
-        <w:pStyle w:val="NormalIP"/>
-      </w:pPr>
-    </w:p>
-    <w:p>
-      <w:pPr>
-        <w:pStyle w:val="Heading2"/>
-        <w:spacing w:line="360" w:lineRule="auto"/>
-      </w:pPr>
-      <w:bookmarkStart w:id="29" w:name="_Toc231646280"/>
-      <w:r>
         <w:t>3.2</w:t>
       </w:r>
       <w:r>
@@ -9911,67 +9083,42 @@
       <w:r>
         <w:t>PESQUISAS</w:t>
       </w:r>
-      <w:bookmarkEnd w:id="29"/>
+      <w:bookmarkEnd w:id="28"/>
     </w:p>
     <w:p/>
     <w:p>
       <w:pPr>
-        <w:spacing w:line="360" w:lineRule="auto"/>
-        <w:ind w:firstLine="426"/>
-        <w:jc w:val="both"/>
-        <w:rPr>
-          <w:rFonts w:ascii="Arial" w:hAnsi="Arial" w:cs="Arial"/>
-        </w:rPr>
-      </w:pPr>
-      <w:r>
-        <w:rPr>
-          <w:rFonts w:ascii="Arial" w:hAnsi="Arial" w:cs="Arial"/>
-        </w:rPr>
+        <w:pStyle w:val="NormalIP"/>
+      </w:pPr>
+      <w:r>
         <w:t>Esta é a princ</w:t>
       </w:r>
       <w:r>
-        <w:rPr>
-          <w:rFonts w:ascii="Arial" w:hAnsi="Arial" w:cs="Arial"/>
-        </w:rPr>
         <w:t xml:space="preserve">ipal funcionalidade do aplicativo e </w:t>
       </w:r>
       <w:r>
-        <w:rPr>
-          <w:rFonts w:ascii="Arial" w:hAnsi="Arial" w:cs="Arial"/>
-        </w:rPr>
         <w:t xml:space="preserve">pode ser acessada através do botão </w:t>
       </w:r>
-      <w:proofErr w:type="spellStart"/>
-      <w:r>
-        <w:rPr>
-          <w:rFonts w:ascii="Arial" w:hAnsi="Arial" w:cs="Arial"/>
-        </w:rPr>
+      <w:r>
         <w:t>Search</w:t>
       </w:r>
-      <w:proofErr w:type="spellEnd"/>
-      <w:r>
-        <w:rPr>
-          <w:rFonts w:ascii="Arial" w:hAnsi="Arial" w:cs="Arial"/>
-        </w:rPr>
+      <w:r>
         <w:t xml:space="preserve"> localizado no menu inicial do sistema</w:t>
       </w:r>
       <w:r>
-        <w:rPr>
-          <w:rFonts w:ascii="Arial" w:hAnsi="Arial" w:cs="Arial"/>
-        </w:rPr>
         <w:t>. Através desta ferramenta o usuário consegue informações sobre serviços e locais na cidade</w:t>
       </w:r>
       <w:r>
-        <w:rPr>
-          <w:rFonts w:ascii="Arial" w:hAnsi="Arial" w:cs="Arial"/>
-        </w:rPr>
         <w:t xml:space="preserve"> além de um mapa plotando o local de interesse e a posição do usuário</w:t>
       </w:r>
       <w:r>
-        <w:rPr>
-          <w:rFonts w:ascii="Arial" w:hAnsi="Arial" w:cs="Arial"/>
-        </w:rPr>
-        <w:t>. Os pontos de interesse foram divididos em quatro grupos:</w:t>
+        <w:t xml:space="preserve">. Os pontos de interesse </w:t>
+      </w:r>
+      <w:r>
+        <w:t>são</w:t>
+      </w:r>
+      <w:r>
+        <w:t xml:space="preserve"> divididos em quatro grupos:</w:t>
       </w:r>
     </w:p>
     <w:p>
@@ -10078,7 +9225,43 @@
         <w:rPr>
           <w:rFonts w:ascii="Arial" w:hAnsi="Arial" w:cs="Arial"/>
         </w:rPr>
-        <w:t>A seguir serão abordados cada um destas funcionalidades.</w:t>
+        <w:t>A seguir serão abordad</w:t>
+      </w:r>
+      <w:r>
+        <w:rPr>
+          <w:rFonts w:ascii="Arial" w:hAnsi="Arial" w:cs="Arial"/>
+        </w:rPr>
+        <w:t>o</w:t>
+      </w:r>
+      <w:r>
+        <w:rPr>
+          <w:rFonts w:ascii="Arial" w:hAnsi="Arial" w:cs="Arial"/>
+        </w:rPr>
+        <w:t>s cada um</w:t>
+      </w:r>
+      <w:r>
+        <w:rPr>
+          <w:rFonts w:ascii="Arial" w:hAnsi="Arial" w:cs="Arial"/>
+        </w:rPr>
+        <w:t xml:space="preserve"> deste</w:t>
+      </w:r>
+      <w:r>
+        <w:rPr>
+          <w:rFonts w:ascii="Arial" w:hAnsi="Arial" w:cs="Arial"/>
+        </w:rPr>
+        <w:t xml:space="preserve">s </w:t>
+      </w:r>
+      <w:r>
+        <w:rPr>
+          <w:rFonts w:ascii="Arial" w:hAnsi="Arial" w:cs="Arial"/>
+        </w:rPr>
+        <w:t>pontos de interesses</w:t>
+      </w:r>
+      <w:r>
+        <w:rPr>
+          <w:rFonts w:ascii="Arial" w:hAnsi="Arial" w:cs="Arial"/>
+        </w:rPr>
+        <w:t>.</w:t>
       </w:r>
     </w:p>
     <w:p>
@@ -10103,7 +9286,7 @@
         <w:pStyle w:val="Heading2"/>
         <w:spacing w:line="360" w:lineRule="auto"/>
       </w:pPr>
-      <w:bookmarkStart w:id="30" w:name="_Toc231646281"/>
+      <w:bookmarkStart w:id="29" w:name="_Toc231646281"/>
       <w:r>
         <w:t>3.2.1</w:t>
       </w:r>
@@ -10113,6 +9296,410 @@
       <w:r>
         <w:t>UTILIDADE PÚBLICA</w:t>
       </w:r>
+      <w:bookmarkEnd w:id="29"/>
+    </w:p>
+    <w:p>
+      <w:pPr>
+        <w:pStyle w:val="NormalIP"/>
+        <w:rPr>
+          <w:rFonts w:cs="Arial"/>
+        </w:rPr>
+      </w:pPr>
+      <w:r>
+        <w:rPr>
+          <w:rFonts w:cs="Arial"/>
+        </w:rPr>
+        <w:t xml:space="preserve">Caso o usuário necessite da ajuda de algum serviço de utilidade pública, o mesmo deve selecionar a opção </w:t>
+      </w:r>
+      <w:r>
+        <w:rPr>
+          <w:rFonts w:cs="Arial"/>
+          <w:i/>
+        </w:rPr>
+        <w:t xml:space="preserve">Utilities </w:t>
+      </w:r>
+      <w:r>
+        <w:rPr>
+          <w:rFonts w:cs="Arial"/>
+        </w:rPr>
+        <w:t xml:space="preserve">no menu de pesquisas. </w:t>
+      </w:r>
+      <w:r>
+        <w:rPr>
+          <w:rFonts w:cs="Arial"/>
+        </w:rPr>
+        <w:t xml:space="preserve">O </w:t>
+      </w:r>
+      <w:r>
+        <w:rPr>
+          <w:rFonts w:cs="Arial"/>
+        </w:rPr>
+        <w:t xml:space="preserve">formulário onde deve ser preenchido o nome do bairro em que se deseja realizar a </w:t>
+      </w:r>
+      <w:r>
+        <w:rPr>
+          <w:rFonts w:cs="Arial"/>
+        </w:rPr>
+        <w:t>busca está representado na imagem a seguir:</w:t>
+      </w:r>
+    </w:p>
+    <w:p>
+      <w:pPr>
+        <w:pStyle w:val="NormalIP"/>
+        <w:rPr>
+          <w:rFonts w:cs="Arial"/>
+        </w:rPr>
+      </w:pPr>
+    </w:p>
+    <w:p>
+      <w:pPr>
+        <w:pStyle w:val="NormalIP"/>
+        <w:rPr>
+          <w:rFonts w:cs="Arial"/>
+        </w:rPr>
+      </w:pPr>
+      <w:r>
+        <w:rPr>
+          <w:rFonts w:cs="Arial"/>
+        </w:rPr>
+        <w:lastRenderedPageBreak/>
+        <w:t xml:space="preserve">                           </w:t>
+      </w:r>
+      <w:r>
+        <w:rPr>
+          <w:rFonts w:cs="Arial"/>
+          <w:noProof/>
+          <w:lang w:val="en-US" w:eastAsia="en-US"/>
+        </w:rPr>
+        <w:drawing>
+          <wp:inline distT="0" distB="0" distL="0" distR="0" wp14:anchorId="49E21E5E" wp14:editId="7E0A3E6C">
+            <wp:extent cx="2355850" cy="4527550"/>
+            <wp:effectExtent l="0" t="0" r="0" b="0"/>
+            <wp:docPr id="2" name="Picture 2"/>
+            <wp:cNvGraphicFramePr>
+              <a:graphicFrameLocks xmlns:a="http://schemas.openxmlformats.org/drawingml/2006/main" noChangeAspect="1"/>
+            </wp:cNvGraphicFramePr>
+            <a:graphic xmlns:a="http://schemas.openxmlformats.org/drawingml/2006/main">
+              <a:graphicData uri="http://schemas.openxmlformats.org/drawingml/2006/picture">
+                <pic:pic xmlns:pic="http://schemas.openxmlformats.org/drawingml/2006/picture">
+                  <pic:nvPicPr>
+                    <pic:cNvPr id="0" name="utilitiesform.png"/>
+                    <pic:cNvPicPr/>
+                  </pic:nvPicPr>
+                  <pic:blipFill>
+                    <a:blip r:embed="rId16">
+                      <a:extLst>
+                        <a:ext uri="{28A0092B-C50C-407E-A947-70E740481C1C}">
+                          <a14:useLocalDpi xmlns:a14="http://schemas.microsoft.com/office/drawing/2010/main" val="0"/>
+                        </a:ext>
+                      </a:extLst>
+                    </a:blip>
+                    <a:stretch>
+                      <a:fillRect/>
+                    </a:stretch>
+                  </pic:blipFill>
+                  <pic:spPr>
+                    <a:xfrm>
+                      <a:off x="0" y="0"/>
+                      <a:ext cx="2355850" cy="4527550"/>
+                    </a:xfrm>
+                    <a:prstGeom prst="rect">
+                      <a:avLst/>
+                    </a:prstGeom>
+                  </pic:spPr>
+                </pic:pic>
+              </a:graphicData>
+            </a:graphic>
+          </wp:inline>
+        </w:drawing>
+      </w:r>
+    </w:p>
+    <w:p>
+      <w:pPr>
+        <w:pStyle w:val="NormalIP"/>
+        <w:rPr>
+          <w:rFonts w:cs="Arial"/>
+        </w:rPr>
+      </w:pPr>
+    </w:p>
+    <w:p>
+      <w:pPr>
+        <w:pStyle w:val="NormalIP"/>
+        <w:rPr>
+          <w:rFonts w:cs="Arial"/>
+        </w:rPr>
+      </w:pPr>
+      <w:r>
+        <w:rPr>
+          <w:rFonts w:cs="Arial"/>
+        </w:rPr>
+        <w:t>Assim que o</w:t>
+      </w:r>
+      <w:r>
+        <w:rPr>
+          <w:rFonts w:cs="Arial"/>
+        </w:rPr>
+        <w:t xml:space="preserve"> </w:t>
+      </w:r>
+      <w:r>
+        <w:rPr>
+          <w:rFonts w:cs="Arial"/>
+        </w:rPr>
+        <w:t>usuário preencher o bairro (</w:t>
+      </w:r>
+      <w:r>
+        <w:rPr>
+          <w:rFonts w:cs="Arial"/>
+          <w:i/>
+        </w:rPr>
+        <w:t>neighbourhood</w:t>
+      </w:r>
+      <w:r>
+        <w:rPr>
+          <w:rFonts w:cs="Arial"/>
+        </w:rPr>
+        <w:t xml:space="preserve">) e clicar na opção desejada, o </w:t>
+      </w:r>
+      <w:r>
+        <w:rPr>
+          <w:rFonts w:cs="Arial"/>
+        </w:rPr>
+        <w:t xml:space="preserve">sistema fará uma requisição ao servidor web </w:t>
+      </w:r>
+      <w:r>
+        <w:rPr>
+          <w:rFonts w:cs="Arial"/>
+        </w:rPr>
+        <w:t xml:space="preserve">que </w:t>
+      </w:r>
+      <w:r>
+        <w:rPr>
+          <w:rFonts w:cs="Arial"/>
+        </w:rPr>
+        <w:t>manterá</w:t>
+      </w:r>
+      <w:r>
+        <w:rPr>
+          <w:rFonts w:cs="Arial"/>
+        </w:rPr>
+        <w:t xml:space="preserve"> </w:t>
+      </w:r>
+      <w:r>
+        <w:rPr>
+          <w:rFonts w:cs="Arial"/>
+        </w:rPr>
+        <w:t xml:space="preserve">no histórico </w:t>
+      </w:r>
+      <w:r>
+        <w:rPr>
+          <w:rFonts w:cs="Arial"/>
+        </w:rPr>
+        <w:t>a pesquisa feita</w:t>
+      </w:r>
+      <w:r>
+        <w:rPr>
+          <w:rFonts w:cs="Arial"/>
+        </w:rPr>
+        <w:t xml:space="preserve"> e tentará </w:t>
+      </w:r>
+      <w:r>
+        <w:rPr>
+          <w:rFonts w:cs="Arial"/>
+        </w:rPr>
+        <w:t>faze</w:t>
+      </w:r>
+      <w:r>
+        <w:rPr>
+          <w:rFonts w:cs="Arial"/>
+        </w:rPr>
+        <w:t>r uma consulta através da API</w:t>
+      </w:r>
+      <w:r>
+        <w:rPr>
+          <w:rFonts w:cs="Arial"/>
+        </w:rPr>
+        <w:t xml:space="preserve"> </w:t>
+      </w:r>
+      <w:r>
+        <w:rPr>
+          <w:rFonts w:cs="Arial"/>
+        </w:rPr>
+        <w:t xml:space="preserve">do Rio DataMine. </w:t>
+      </w:r>
+      <w:r>
+        <w:rPr>
+          <w:rFonts w:cs="Arial"/>
+        </w:rPr>
+        <w:t>Se a ela não estiver funcionando, o que, infelizmente, tem sido muito comum, o servidor realizará uma busca no banco de dados local para responder à consulta do usuário.</w:t>
+      </w:r>
+    </w:p>
+    <w:p>
+      <w:pPr>
+        <w:pStyle w:val="NormalIP"/>
+        <w:rPr>
+          <w:rFonts w:cs="Arial"/>
+        </w:rPr>
+      </w:pPr>
+      <w:r>
+        <w:rPr>
+          <w:rFonts w:cs="Arial"/>
+        </w:rPr>
+        <w:t>A</w:t>
+      </w:r>
+      <w:r>
+        <w:rPr>
+          <w:rFonts w:cs="Arial"/>
+        </w:rPr>
+        <w:t xml:space="preserve"> resposta em J</w:t>
+      </w:r>
+      <w:r>
+        <w:rPr>
+          <w:rFonts w:cs="Arial"/>
+        </w:rPr>
+        <w:t xml:space="preserve">son </w:t>
+      </w:r>
+      <w:r>
+        <w:rPr>
+          <w:rFonts w:cs="Arial"/>
+        </w:rPr>
+        <w:t>será então transferida para o aplicativo, que apresentará</w:t>
+      </w:r>
+      <w:r>
+        <w:rPr>
+          <w:rFonts w:cs="Arial"/>
+        </w:rPr>
+        <w:t xml:space="preserve"> uma lista com os resultados </w:t>
+      </w:r>
+      <w:r>
+        <w:rPr>
+          <w:rFonts w:cs="Arial"/>
+        </w:rPr>
+        <w:t xml:space="preserve">na tela. </w:t>
+      </w:r>
+      <w:r>
+        <w:rPr>
+          <w:rFonts w:cs="Arial"/>
+        </w:rPr>
+        <w:t>N</w:t>
+      </w:r>
+      <w:r>
+        <w:rPr>
+          <w:rFonts w:cs="Arial"/>
+        </w:rPr>
+        <w:t>a lista de resultados, serão apresentadas várias informações sobre os pontos encontrados, como telefone, nome e ender</w:t>
+      </w:r>
+      <w:r>
+        <w:rPr>
+          <w:rFonts w:cs="Arial"/>
+        </w:rPr>
+        <w:t xml:space="preserve">eço. Além disso, o usuário </w:t>
+      </w:r>
+      <w:r>
+        <w:rPr>
+          <w:rFonts w:cs="Arial"/>
+        </w:rPr>
+        <w:t xml:space="preserve">também </w:t>
+      </w:r>
+      <w:r>
+        <w:rPr>
+          <w:rFonts w:cs="Arial"/>
+        </w:rPr>
+        <w:t xml:space="preserve">poderá </w:t>
+      </w:r>
+      <w:r>
+        <w:rPr>
+          <w:rFonts w:cs="Arial"/>
+        </w:rPr>
+        <w:t xml:space="preserve">clicar </w:t>
+      </w:r>
+      <w:r>
+        <w:rPr>
+          <w:rFonts w:cs="Arial"/>
+        </w:rPr>
+        <w:t>nos</w:t>
+      </w:r>
+      <w:r>
+        <w:rPr>
+          <w:rFonts w:cs="Arial"/>
+        </w:rPr>
+        <w:t xml:space="preserve"> resultados para ter acesso a um mapa que indicará a</w:t>
+      </w:r>
+      <w:r>
+        <w:rPr>
+          <w:rFonts w:cs="Arial"/>
+        </w:rPr>
+        <w:t xml:space="preserve"> posição do local selecionado e, caso seja permitido, </w:t>
+      </w:r>
+      <w:r>
+        <w:rPr>
+          <w:rFonts w:cs="Arial"/>
+        </w:rPr>
+        <w:t xml:space="preserve">a </w:t>
+      </w:r>
+      <w:r>
+        <w:rPr>
+          <w:rFonts w:cs="Arial"/>
+        </w:rPr>
+        <w:t>sua localização atual</w:t>
+      </w:r>
+      <w:r>
+        <w:rPr>
+          <w:rFonts w:cs="Arial"/>
+        </w:rPr>
+        <w:t>.</w:t>
+      </w:r>
+    </w:p>
+    <w:p>
+      <w:pPr>
+        <w:pStyle w:val="NormalIP"/>
+        <w:rPr>
+          <w:rFonts w:cs="Arial"/>
+        </w:rPr>
+      </w:pPr>
+      <w:r>
+        <w:rPr>
+          <w:rFonts w:cs="Arial"/>
+        </w:rPr>
+        <w:t>A seguir serão apresentadas duas imagens representando, respectivamente, a lista de resultados e o mapa:</w:t>
+      </w:r>
+    </w:p>
+    <w:p>
+      <w:pPr>
+        <w:pStyle w:val="NormalIP"/>
+        <w:rPr>
+          <w:rFonts w:cs="Arial"/>
+        </w:rPr>
+      </w:pPr>
+      <w:r>
+        <w:rPr>
+          <w:rFonts w:cs="Arial"/>
+        </w:rPr>
+        <w:t>#### TODO ####</w:t>
+      </w:r>
+    </w:p>
+    <w:p>
+      <w:pPr>
+        <w:pStyle w:val="NormalIP"/>
+        <w:rPr>
+          <w:rFonts w:cs="Arial"/>
+        </w:rPr>
+      </w:pPr>
+    </w:p>
+    <w:p>
+      <w:pPr>
+        <w:pStyle w:val="Heading2"/>
+        <w:spacing w:line="360" w:lineRule="auto"/>
+      </w:pPr>
+      <w:bookmarkStart w:id="30" w:name="_Toc231646282"/>
+      <w:r>
+        <w:t>3.2.2</w:t>
+      </w:r>
+      <w:r>
+        <w:t xml:space="preserve"> </w:t>
+      </w:r>
+      <w:r>
+        <w:t>RESTAURANTES</w:t>
+      </w:r>
       <w:bookmarkEnd w:id="30"/>
     </w:p>
     <w:p>
@@ -10126,697 +9713,717 @@
         <w:rPr>
           <w:rFonts w:cs="Arial"/>
         </w:rPr>
-        <w:t xml:space="preserve">Caso o usuário necessite da ajuda de algum serviço de utilidade pública, o mesmo deve selecionar a opção </w:t>
-      </w:r>
-      <w:proofErr w:type="spellStart"/>
+        <w:t xml:space="preserve">Se o usuário estiver procurando um local para se alimentar, basta selecionar a opção </w:t>
+      </w:r>
       <w:r>
         <w:rPr>
           <w:rFonts w:cs="Arial"/>
           <w:i/>
         </w:rPr>
-        <w:t>Utilities</w:t>
-      </w:r>
-      <w:proofErr w:type="spellEnd"/>
+        <w:t xml:space="preserve">Restaurants </w:t>
+      </w:r>
+      <w:r>
+        <w:rPr>
+          <w:rFonts w:cs="Arial"/>
+        </w:rPr>
+        <w:t xml:space="preserve"> no menu de pesquisas. O sistema apresentará um formulário onde o usuário deverá selecionar o bairro em que deseja procurar o serviço, os tipos de restaurantes que deseja encontrar (fast food, restaurantes, BACON **FIXME** e bares), e também a faixa de preço que está disposto a pagar.</w:t>
+      </w:r>
+      <w:r>
+        <w:rPr>
+          <w:rFonts w:cs="Arial"/>
+        </w:rPr>
+        <w:t xml:space="preserve"> O formulário será representado na imagem a seguir:</w:t>
+      </w:r>
+    </w:p>
+    <w:p>
+      <w:pPr>
+        <w:pStyle w:val="NormalIP"/>
+        <w:rPr>
+          <w:rFonts w:cs="Arial"/>
+        </w:rPr>
+      </w:pPr>
+    </w:p>
+    <w:p>
+      <w:pPr>
+        <w:pStyle w:val="NormalIP"/>
+        <w:rPr>
+          <w:rFonts w:cs="Arial"/>
+        </w:rPr>
+      </w:pPr>
+      <w:r>
+        <w:rPr>
+          <w:rFonts w:cs="Arial"/>
+        </w:rPr>
+        <w:t>#### TODO ####</w:t>
+      </w:r>
+    </w:p>
+    <w:p>
+      <w:pPr>
+        <w:pStyle w:val="NormalIP"/>
+        <w:rPr>
+          <w:rFonts w:cs="Arial"/>
+        </w:rPr>
+      </w:pPr>
+    </w:p>
+    <w:p>
+      <w:pPr>
+        <w:pStyle w:val="NormalIP"/>
+        <w:rPr>
+          <w:rFonts w:cs="Arial"/>
+        </w:rPr>
+      </w:pPr>
+      <w:r>
+        <w:rPr>
+          <w:rFonts w:cs="Arial"/>
+        </w:rPr>
+        <w:t xml:space="preserve">Assim que o usuário clicar no botão </w:t>
+      </w:r>
       <w:r>
         <w:rPr>
           <w:rFonts w:cs="Arial"/>
           <w:i/>
         </w:rPr>
+        <w:t>Search</w:t>
+      </w:r>
+      <w:r>
+        <w:rPr>
+          <w:rFonts w:cs="Arial"/>
+        </w:rPr>
+        <w:t>, o</w:t>
+      </w:r>
+      <w:r>
+        <w:rPr>
+          <w:rFonts w:cs="Arial"/>
+        </w:rPr>
+        <w:t xml:space="preserve"> sistema fará uma requisição ao servidor web</w:t>
+      </w:r>
+      <w:r>
+        <w:rPr>
+          <w:rFonts w:cs="Arial"/>
+        </w:rPr>
+        <w:t>, que armazenará o histórico e retornará uma lista de resultados, exatamente como na funcionalidade anterior.</w:t>
+      </w:r>
+    </w:p>
+    <w:p>
+      <w:pPr>
+        <w:pStyle w:val="NormalIP"/>
+        <w:rPr>
+          <w:rFonts w:cs="Arial"/>
+        </w:rPr>
+      </w:pPr>
+      <w:r>
+        <w:rPr>
+          <w:rFonts w:cs="Arial"/>
+        </w:rPr>
+        <w:t>A lista de resultados conta</w:t>
+      </w:r>
+      <w:r>
+        <w:rPr>
+          <w:rFonts w:cs="Arial"/>
+        </w:rPr>
+        <w:t xml:space="preserve"> co</w:t>
+      </w:r>
+      <w:r>
+        <w:rPr>
+          <w:rFonts w:cs="Arial"/>
+        </w:rPr>
+        <w:t>m dados como: nome</w:t>
+      </w:r>
+      <w:r>
+        <w:rPr>
+          <w:rFonts w:cs="Arial"/>
+        </w:rPr>
+        <w:t xml:space="preserve">, faixa de preço, </w:t>
+      </w:r>
+      <w:r>
+        <w:rPr>
+          <w:rFonts w:cs="Arial"/>
+        </w:rPr>
+        <w:t>endereço e uma breve descrição do estabelecimento. O usuário pode selecionar o item da lista que mais se interessou e visualizar o mapa.</w:t>
+      </w:r>
+      <w:r>
+        <w:rPr>
+          <w:rFonts w:cs="Arial"/>
+        </w:rPr>
+        <w:t xml:space="preserve"> A seguir será apresentada uma imagem como uma possível lista de resultados:</w:t>
+      </w:r>
+    </w:p>
+    <w:p>
+      <w:pPr>
+        <w:pStyle w:val="NormalIP"/>
+        <w:rPr>
+          <w:rFonts w:cs="Arial"/>
+        </w:rPr>
+      </w:pPr>
+    </w:p>
+    <w:p>
+      <w:pPr>
+        <w:pStyle w:val="NormalIP"/>
+        <w:rPr>
+          <w:rFonts w:cs="Arial"/>
+        </w:rPr>
+      </w:pPr>
+      <w:r>
+        <w:rPr>
+          <w:rFonts w:cs="Arial"/>
+        </w:rPr>
+        <w:t>#### TODO ####</w:t>
+      </w:r>
+    </w:p>
+    <w:p>
+      <w:pPr>
+        <w:pStyle w:val="NormalIP"/>
+        <w:rPr>
+          <w:rFonts w:cs="Arial"/>
+        </w:rPr>
+      </w:pPr>
+    </w:p>
+    <w:p>
+      <w:pPr>
+        <w:pStyle w:val="Heading2"/>
+        <w:spacing w:line="360" w:lineRule="auto"/>
+      </w:pPr>
+      <w:bookmarkStart w:id="31" w:name="_Toc231646283"/>
+      <w:r>
+        <w:t>3.2.3</w:t>
+      </w:r>
+      <w:r>
         <w:t xml:space="preserve"> </w:t>
       </w:r>
       <w:r>
-        <w:rPr>
-          <w:rFonts w:cs="Arial"/>
-        </w:rPr>
-        <w:t xml:space="preserve">no menu de pesquisas. A seguir será apresentado um formulário onde deve ser preenchido o nome do bairro em que se deseja realizar a busca no campo </w:t>
-      </w:r>
-      <w:proofErr w:type="spellStart"/>
+        <w:t>E</w:t>
+      </w:r>
+      <w:r>
+        <w:t>SPORTES</w:t>
+      </w:r>
+      <w:bookmarkEnd w:id="31"/>
+    </w:p>
+    <w:p>
+      <w:pPr>
+        <w:pStyle w:val="NormalIP"/>
+        <w:rPr>
+          <w:rFonts w:cs="Arial"/>
+        </w:rPr>
+      </w:pPr>
+      <w:r>
+        <w:rPr>
+          <w:rFonts w:cs="Arial"/>
+        </w:rPr>
+        <w:t>Se o usuário estiver interessado em</w:t>
+      </w:r>
+      <w:r>
+        <w:rPr>
+          <w:rFonts w:cs="Arial"/>
+        </w:rPr>
+        <w:t xml:space="preserve"> visitar um complexo </w:t>
+      </w:r>
+      <w:r>
+        <w:rPr>
+          <w:rFonts w:cs="Arial"/>
+        </w:rPr>
+        <w:t>esportivo</w:t>
+      </w:r>
+      <w:r>
+        <w:rPr>
+          <w:rFonts w:cs="Arial"/>
+        </w:rPr>
+        <w:t>,</w:t>
+      </w:r>
+      <w:r>
+        <w:rPr>
+          <w:rFonts w:cs="Arial"/>
+        </w:rPr>
+        <w:t xml:space="preserve"> como um estádio ou um ginásio, poderá selecionar a opção </w:t>
+      </w:r>
       <w:r>
         <w:rPr>
           <w:rFonts w:cs="Arial"/>
           <w:i/>
         </w:rPr>
-        <w:t>neighbourhood</w:t>
-      </w:r>
-      <w:proofErr w:type="spellEnd"/>
+        <w:t>Sports</w:t>
+      </w:r>
+      <w:r>
+        <w:rPr>
+          <w:rFonts w:cs="Arial"/>
+        </w:rPr>
+        <w:t xml:space="preserve"> no menu de pesquisas.</w:t>
+      </w:r>
+      <w:r>
+        <w:rPr>
+          <w:rFonts w:cs="Arial"/>
+        </w:rPr>
+        <w:t xml:space="preserve"> </w:t>
+      </w:r>
+      <w:r>
+        <w:rPr>
+          <w:rFonts w:cs="Arial"/>
+        </w:rPr>
+        <w:t>A seguir será apresentada uma imagem com o formulário da consulta:</w:t>
+      </w:r>
+    </w:p>
+    <w:p>
+      <w:pPr>
+        <w:pStyle w:val="NormalIP"/>
+        <w:rPr>
+          <w:rFonts w:cs="Arial"/>
+        </w:rPr>
+      </w:pPr>
+    </w:p>
+    <w:p>
+      <w:pPr>
+        <w:pStyle w:val="NormalIP"/>
+        <w:ind w:firstLine="0"/>
+        <w:rPr>
+          <w:rFonts w:cs="Arial"/>
+        </w:rPr>
+      </w:pPr>
+      <w:r>
+        <w:rPr>
+          <w:rFonts w:cs="Arial"/>
+        </w:rPr>
+        <w:lastRenderedPageBreak/>
+        <w:t xml:space="preserve">                                  </w:t>
+      </w:r>
+      <w:r>
+        <w:rPr>
+          <w:rFonts w:cs="Arial"/>
+          <w:noProof/>
+          <w:lang w:val="en-US" w:eastAsia="en-US"/>
+        </w:rPr>
+        <w:drawing>
+          <wp:inline distT="0" distB="0" distL="0" distR="0" wp14:anchorId="6C114526" wp14:editId="4ECE8622">
+            <wp:extent cx="2349500" cy="4546600"/>
+            <wp:effectExtent l="0" t="0" r="0" b="0"/>
+            <wp:docPr id="3" name="Picture 3"/>
+            <wp:cNvGraphicFramePr>
+              <a:graphicFrameLocks xmlns:a="http://schemas.openxmlformats.org/drawingml/2006/main" noChangeAspect="1"/>
+            </wp:cNvGraphicFramePr>
+            <a:graphic xmlns:a="http://schemas.openxmlformats.org/drawingml/2006/main">
+              <a:graphicData uri="http://schemas.openxmlformats.org/drawingml/2006/picture">
+                <pic:pic xmlns:pic="http://schemas.openxmlformats.org/drawingml/2006/picture">
+                  <pic:nvPicPr>
+                    <pic:cNvPr id="0" name="sportsform.png"/>
+                    <pic:cNvPicPr/>
+                  </pic:nvPicPr>
+                  <pic:blipFill>
+                    <a:blip r:embed="rId17">
+                      <a:extLst>
+                        <a:ext uri="{28A0092B-C50C-407E-A947-70E740481C1C}">
+                          <a14:useLocalDpi xmlns:a14="http://schemas.microsoft.com/office/drawing/2010/main" val="0"/>
+                        </a:ext>
+                      </a:extLst>
+                    </a:blip>
+                    <a:stretch>
+                      <a:fillRect/>
+                    </a:stretch>
+                  </pic:blipFill>
+                  <pic:spPr>
+                    <a:xfrm>
+                      <a:off x="0" y="0"/>
+                      <a:ext cx="2349500" cy="4546600"/>
+                    </a:xfrm>
+                    <a:prstGeom prst="rect">
+                      <a:avLst/>
+                    </a:prstGeom>
+                  </pic:spPr>
+                </pic:pic>
+              </a:graphicData>
+            </a:graphic>
+          </wp:inline>
+        </w:drawing>
+      </w:r>
+    </w:p>
+    <w:p>
+      <w:pPr>
+        <w:pStyle w:val="NormalIP"/>
+        <w:rPr>
+          <w:rFonts w:cs="Arial"/>
+        </w:rPr>
+      </w:pPr>
+    </w:p>
+    <w:p>
+      <w:pPr>
+        <w:pStyle w:val="NormalIP"/>
+        <w:rPr>
+          <w:rFonts w:cs="Arial"/>
+        </w:rPr>
+      </w:pPr>
+      <w:r>
+        <w:rPr>
+          <w:rFonts w:cs="Arial"/>
+        </w:rPr>
+        <w:t xml:space="preserve">Quando o usuário clicar </w:t>
+      </w:r>
+      <w:r>
+        <w:rPr>
+          <w:rFonts w:cs="Arial"/>
+        </w:rPr>
+        <w:t>no tipo de esporte desejado, o</w:t>
+      </w:r>
+      <w:r>
+        <w:rPr>
+          <w:rFonts w:cs="Arial"/>
+        </w:rPr>
+        <w:t xml:space="preserve"> sistema fará uma requisição ao servidor web e assim como na funcionalidade de busca por serviços de utilidades públicas apresentará uma lista com os locais que atendem aos filtros especificados pelo usuário.</w:t>
+      </w:r>
+    </w:p>
+    <w:p>
+      <w:pPr>
+        <w:pStyle w:val="NormalIP"/>
+        <w:rPr>
+          <w:rFonts w:cs="Arial"/>
+        </w:rPr>
+      </w:pPr>
+      <w:r>
+        <w:rPr>
+          <w:rFonts w:cs="Arial"/>
+        </w:rPr>
+        <w:t xml:space="preserve">A lista de resultados conta com dados como: nome e endereço. O usuário pode selecionar o item da lista que mais </w:t>
+      </w:r>
+      <w:r>
+        <w:rPr>
+          <w:rFonts w:cs="Arial"/>
+        </w:rPr>
+        <w:t>lhe interessar</w:t>
+      </w:r>
+      <w:r>
+        <w:rPr>
+          <w:rFonts w:cs="Arial"/>
+        </w:rPr>
+        <w:t xml:space="preserve"> e visualizar o mapa.</w:t>
+      </w:r>
+    </w:p>
+    <w:p>
+      <w:pPr>
+        <w:pStyle w:val="NormalIP"/>
+        <w:rPr>
+          <w:rFonts w:cs="Arial"/>
+        </w:rPr>
+      </w:pPr>
+    </w:p>
+    <w:p>
+      <w:pPr>
+        <w:pStyle w:val="NormalIP"/>
+        <w:rPr>
+          <w:rFonts w:cs="Arial"/>
+        </w:rPr>
+      </w:pPr>
+    </w:p>
+    <w:p>
+      <w:pPr>
+        <w:pStyle w:val="Heading2"/>
+        <w:spacing w:line="360" w:lineRule="auto"/>
+      </w:pPr>
+      <w:bookmarkStart w:id="32" w:name="_Toc231646284"/>
+      <w:r>
+        <w:t>3.2.4</w:t>
+      </w:r>
+      <w:r>
+        <w:t xml:space="preserve"> </w:t>
+      </w:r>
+      <w:r>
+        <w:t>CULTURA</w:t>
+      </w:r>
+      <w:bookmarkEnd w:id="32"/>
+    </w:p>
+    <w:p>
+      <w:pPr>
+        <w:pStyle w:val="NormalIP"/>
+        <w:rPr>
+          <w:rFonts w:cs="Arial"/>
+        </w:rPr>
+      </w:pPr>
+      <w:r>
+        <w:rPr>
+          <w:rFonts w:cs="Arial"/>
+        </w:rPr>
+        <w:t xml:space="preserve">Caso o usuário esteja </w:t>
+      </w:r>
+      <w:r>
+        <w:rPr>
+          <w:rFonts w:cs="Arial"/>
+        </w:rPr>
+        <w:t xml:space="preserve">interessado em </w:t>
+      </w:r>
+      <w:r>
+        <w:rPr>
+          <w:rFonts w:cs="Arial"/>
+        </w:rPr>
+        <w:t>evento</w:t>
+      </w:r>
+      <w:r>
+        <w:rPr>
+          <w:rFonts w:cs="Arial"/>
+        </w:rPr>
+        <w:t>s culturais</w:t>
+      </w:r>
+      <w:r>
+        <w:rPr>
+          <w:rFonts w:cs="Arial"/>
+        </w:rPr>
+        <w:t xml:space="preserve">, ele pode selecionar a opção </w:t>
+      </w:r>
       <w:r>
         <w:rPr>
           <w:rFonts w:cs="Arial"/>
           <w:i/>
         </w:rPr>
+        <w:t>Culture</w:t>
+      </w:r>
+      <w:r>
+        <w:rPr>
+          <w:rFonts w:cs="Arial"/>
+        </w:rPr>
+        <w:t xml:space="preserve"> no menu de pesquisas.</w:t>
+      </w:r>
+      <w:r>
+        <w:rPr>
+          <w:rFonts w:cs="Arial"/>
+        </w:rPr>
+        <w:t xml:space="preserve"> A imagem a seguir representa o formulário de pesquisa de eventos culturais:</w:t>
+      </w:r>
+    </w:p>
+    <w:p>
+      <w:pPr>
+        <w:pStyle w:val="NormalIP"/>
+        <w:rPr>
+          <w:rFonts w:cs="Arial"/>
+        </w:rPr>
+      </w:pPr>
+      <w:r>
+        <w:rPr>
+          <w:rFonts w:cs="Arial"/>
+        </w:rPr>
+        <w:t>#### TODO ####</w:t>
+      </w:r>
+    </w:p>
+    <w:p>
+      <w:pPr>
+        <w:pStyle w:val="NormalIP"/>
+        <w:rPr>
+          <w:rFonts w:cs="Arial"/>
+        </w:rPr>
+      </w:pPr>
+      <w:r>
+        <w:rPr>
+          <w:rFonts w:cs="Arial"/>
+        </w:rPr>
+        <w:lastRenderedPageBreak/>
+        <w:t>O sistema fará uma requisição ao servidor web e assim como na funcionalidade de busca por serviços de utilidades públicas apresentará uma lista com os locais que atendem aos filtros especificados pelo usuário.</w:t>
+      </w:r>
+    </w:p>
+    <w:p>
+      <w:pPr>
+        <w:pStyle w:val="NormalIP"/>
+        <w:rPr>
+          <w:rFonts w:cs="Arial"/>
+        </w:rPr>
+      </w:pPr>
+      <w:r>
+        <w:rPr>
+          <w:rFonts w:cs="Arial"/>
+        </w:rPr>
+        <w:t>A lista de resultados conta</w:t>
+      </w:r>
+      <w:r>
+        <w:rPr>
+          <w:rFonts w:cs="Arial"/>
+        </w:rPr>
+        <w:t xml:space="preserve"> com dados como: nome, endereço e data. O usuário pode selecionar o item da lista que </w:t>
+      </w:r>
+      <w:r>
+        <w:rPr>
+          <w:rFonts w:cs="Arial"/>
+        </w:rPr>
+        <w:t>mais lhe interessar</w:t>
+      </w:r>
+      <w:r>
+        <w:rPr>
+          <w:rFonts w:cs="Arial"/>
+        </w:rPr>
+        <w:t xml:space="preserve"> e visualizar o mapa.</w:t>
+      </w:r>
+    </w:p>
+    <w:p>
+      <w:pPr>
+        <w:pStyle w:val="NormalIP"/>
+        <w:rPr>
+          <w:rFonts w:cs="Arial"/>
+        </w:rPr>
+      </w:pPr>
+    </w:p>
+    <w:p>
+      <w:pPr>
+        <w:pStyle w:val="NormalIP"/>
+        <w:rPr>
+          <w:rFonts w:cs="Arial"/>
+        </w:rPr>
+      </w:pPr>
+    </w:p>
+    <w:p>
+      <w:pPr>
+        <w:pStyle w:val="Heading2"/>
+        <w:spacing w:line="360" w:lineRule="auto"/>
+      </w:pPr>
+      <w:bookmarkStart w:id="33" w:name="_Toc231646285"/>
+      <w:r>
+        <w:t>3.3</w:t>
+      </w:r>
+      <w:r>
         <w:t xml:space="preserve"> </w:t>
       </w:r>
       <w:r>
-        <w:rPr>
-          <w:rFonts w:cs="Arial"/>
-        </w:rPr>
-        <w:t>e pressionado o botão relativo ao serviço que se deseja obter as informações.</w:t>
-      </w:r>
-    </w:p>
-    <w:p>
-      <w:pPr>
-        <w:pStyle w:val="NormalIP"/>
-        <w:rPr>
-          <w:rFonts w:cs="Arial"/>
-        </w:rPr>
-      </w:pPr>
-      <w:r>
-        <w:rPr>
-          <w:rFonts w:cs="Arial"/>
-        </w:rPr>
-        <w:t xml:space="preserve">O sistema fará uma requisição ao servidor web que armazenará a pesquisa feita pelo usuário no banco de dados e tentará consultar a base de dados do Rio </w:t>
-      </w:r>
-      <w:proofErr w:type="spellStart"/>
-      <w:r>
-        <w:rPr>
-          <w:rFonts w:cs="Arial"/>
-        </w:rPr>
-        <w:t>DataMine</w:t>
-      </w:r>
-      <w:proofErr w:type="spellEnd"/>
-      <w:r>
-        <w:rPr>
-          <w:rFonts w:cs="Arial"/>
-        </w:rPr>
-        <w:t>. Caso a base de dados retorne uma resposta, o se</w:t>
-      </w:r>
-      <w:r>
-        <w:rPr>
-          <w:rFonts w:cs="Arial"/>
-        </w:rPr>
-        <w:t xml:space="preserve">rvidor enviará uma resposta em </w:t>
-      </w:r>
-      <w:proofErr w:type="spellStart"/>
-      <w:r>
-        <w:rPr>
-          <w:rFonts w:cs="Arial"/>
-        </w:rPr>
-        <w:t>J</w:t>
-      </w:r>
-      <w:r>
-        <w:rPr>
-          <w:rFonts w:cs="Arial"/>
-        </w:rPr>
-        <w:t>son</w:t>
-      </w:r>
-      <w:proofErr w:type="spellEnd"/>
-      <w:r>
-        <w:rPr>
-          <w:rFonts w:cs="Arial"/>
-        </w:rPr>
-        <w:t xml:space="preserve"> ao aplicativo, que apresentara uma lista com os resultados </w:t>
-      </w:r>
-      <w:r>
-        <w:rPr>
-          <w:rFonts w:cs="Arial"/>
-        </w:rPr>
-        <w:t xml:space="preserve">na tela. Caso o Rio </w:t>
-      </w:r>
-      <w:proofErr w:type="spellStart"/>
-      <w:r>
-        <w:rPr>
-          <w:rFonts w:cs="Arial"/>
-        </w:rPr>
-        <w:t>DataMine</w:t>
-      </w:r>
-      <w:proofErr w:type="spellEnd"/>
-      <w:r>
-        <w:rPr>
-          <w:rFonts w:cs="Arial"/>
-        </w:rPr>
-        <w:t xml:space="preserve"> não retorne uma resposta, uma pesquisa será feita no banco de dados de apoio existente no servidor web e as respostas serão </w:t>
-      </w:r>
-      <w:r>
-        <w:rPr>
-          <w:rFonts w:cs="Arial"/>
-        </w:rPr>
+        <w:t>GERENCIAMENTO DE PREFERÊNCIAS</w:t>
+      </w:r>
+      <w:bookmarkEnd w:id="33"/>
+    </w:p>
+    <w:p>
+      <w:pPr>
+        <w:pStyle w:val="NormalIP"/>
+        <w:rPr>
+          <w:rFonts w:cs="Arial"/>
+        </w:rPr>
+      </w:pPr>
+      <w:r>
+        <w:rPr>
+          <w:rFonts w:cs="Arial"/>
+        </w:rPr>
+        <w:t xml:space="preserve">Esta funcionalidade tem como objetivo facilitar a utilização das opções de busca do usuário. No menu principal, o usuário poderá selecionar a opção </w:t>
+      </w:r>
+      <w:r>
+        <w:rPr>
+          <w:rFonts w:cs="Arial"/>
+          <w:i/>
+        </w:rPr>
+        <w:t xml:space="preserve">Manage Preferences </w:t>
+      </w:r>
+      <w:r>
+        <w:rPr>
+          <w:rFonts w:cs="Arial"/>
+        </w:rPr>
+        <w:t xml:space="preserve"> para poder mudar as suas preferências de busca.</w:t>
+      </w:r>
+    </w:p>
+    <w:p>
+      <w:pPr>
+        <w:pStyle w:val="NormalIP"/>
+      </w:pPr>
+      <w:r>
+        <w:rPr>
+          <w:rFonts w:cs="Arial"/>
+        </w:rPr>
+        <w:t xml:space="preserve">Nesta tela será apresentado um formulário onde o usuário deverá preencher os campos relativos aos grupos de busca como: </w:t>
+      </w:r>
+      <w:r>
+        <w:rPr>
+          <w:i/>
+        </w:rPr>
+        <w:t xml:space="preserve">Neighbourhood </w:t>
+      </w:r>
+      <w:r>
+        <w:t>(para todos os grupos), tipos e faixa de preço para restaurantes, e tipos para eventos. Para salvar os dados, o usuário deverá pressionar o botão save. Os dados serão enviados ao servidor para serem salvos no banco de dados além de ser salvos no dispositivo.</w:t>
+      </w:r>
+    </w:p>
+    <w:p>
+      <w:pPr>
+        <w:pStyle w:val="NormalIP"/>
+      </w:pPr>
+      <w:r>
+        <w:t>Sendo assim, em qualquer momento que o usuário logar em sua conta (em qualquer dispositivo) essas preferencias serão salvas no novo dispositivo até o logout do usuário.</w:t>
+      </w:r>
+    </w:p>
+    <w:p>
+      <w:pPr>
+        <w:pStyle w:val="NormalIP"/>
+      </w:pPr>
+      <w:r>
+        <w:t>Tendo preenchido e salvo estas informações, para todas as buscas que o usuário fizer a partir deste instante, os formulários estarão pré preenchidos com as informações das preferencias do cliente.</w:t>
+      </w:r>
+    </w:p>
+    <w:p>
+      <w:pPr>
+        <w:pStyle w:val="NormalIP"/>
+        <w:rPr>
+          <w:rFonts w:cs="Arial"/>
+        </w:rPr>
+      </w:pPr>
+    </w:p>
+    <w:p>
+      <w:pPr>
+        <w:pStyle w:val="NormalIP"/>
+        <w:ind w:firstLine="0"/>
+        <w:rPr>
+          <w:rFonts w:cs="Arial"/>
+        </w:rPr>
+      </w:pPr>
+    </w:p>
+    <w:p>
+      <w:pPr>
+        <w:pStyle w:val="NormalIP"/>
+        <w:ind w:firstLine="0"/>
+        <w:rPr>
+          <w:rFonts w:cs="Arial"/>
+        </w:rPr>
+      </w:pPr>
+    </w:p>
+    <w:p>
+      <w:pPr>
+        <w:pStyle w:val="NormalIP"/>
+        <w:ind w:firstLine="0"/>
+        <w:rPr>
+          <w:rFonts w:cs="Arial"/>
+        </w:rPr>
+      </w:pPr>
+    </w:p>
+    <w:p>
+      <w:pPr>
+        <w:pStyle w:val="NormalIP"/>
+        <w:rPr>
+          <w:rFonts w:cs="Arial"/>
+        </w:rPr>
+      </w:pPr>
+    </w:p>
+    <w:p>
+      <w:pPr>
+        <w:pStyle w:val="NormalIP"/>
+        <w:rPr>
+          <w:rFonts w:cs="Arial"/>
+        </w:rPr>
+      </w:pPr>
+    </w:p>
+    <w:p>
+      <w:pPr>
+        <w:pStyle w:val="NormalIP"/>
+        <w:rPr>
+          <w:rFonts w:cs="Arial"/>
+        </w:rPr>
+      </w:pPr>
+    </w:p>
+    <w:p>
+      <w:pPr>
+        <w:pStyle w:val="NormalIP"/>
+        <w:rPr>
+          <w:rFonts w:cs="Arial"/>
+        </w:rPr>
+      </w:pPr>
+    </w:p>
+    <w:p>
+      <w:pPr>
+        <w:pStyle w:val="Heading1"/>
+        <w:spacing w:line="360" w:lineRule="auto"/>
+      </w:pPr>
+      <w:bookmarkStart w:id="34" w:name="_Toc231646286"/>
+      <w:r>
         <w:lastRenderedPageBreak/>
-        <w:t>apresentadas.</w:t>
-      </w:r>
-    </w:p>
-    <w:p>
-      <w:pPr>
-        <w:pStyle w:val="NormalIP"/>
-        <w:rPr>
-          <w:rFonts w:cs="Arial"/>
-        </w:rPr>
-      </w:pPr>
-      <w:r>
-        <w:rPr>
-          <w:rFonts w:cs="Arial"/>
-        </w:rPr>
-        <w:t>Na lista de resultados, serão apresentadas várias informações sobre os pontos encontrados, como telefone, nome e endereço. Além disso, o usuário pode também clicar em um dos resultados para ter acesso a um mapa que indicará a posição do local selecionado e a localização atual do usuário caso lhe seja permitido.</w:t>
-      </w:r>
-    </w:p>
-    <w:p>
-      <w:pPr>
-        <w:pStyle w:val="NormalIP"/>
-        <w:rPr>
-          <w:rFonts w:cs="Arial"/>
-        </w:rPr>
-      </w:pPr>
-    </w:p>
-    <w:p>
-      <w:pPr>
-        <w:pStyle w:val="Heading2"/>
-        <w:spacing w:line="360" w:lineRule="auto"/>
-      </w:pPr>
-      <w:bookmarkStart w:id="31" w:name="_Toc231646282"/>
-      <w:r>
-        <w:t>3.2.2</w:t>
+        <w:t>4</w:t>
       </w:r>
       <w:r>
         <w:t xml:space="preserve"> </w:t>
       </w:r>
       <w:r>
-        <w:t>RESTAURANTES</w:t>
-      </w:r>
-      <w:bookmarkEnd w:id="31"/>
-    </w:p>
-    <w:p>
-      <w:pPr>
-        <w:pStyle w:val="NormalIP"/>
-        <w:rPr>
-          <w:rFonts w:cs="Arial"/>
-        </w:rPr>
-      </w:pPr>
-      <w:r>
-        <w:rPr>
-          <w:rFonts w:cs="Arial"/>
-        </w:rPr>
-        <w:t xml:space="preserve">Se o usuário estiver procurando um local para se alimentar, basta selecionar a opção </w:t>
-      </w:r>
-      <w:proofErr w:type="spellStart"/>
-      <w:r>
-        <w:rPr>
-          <w:rFonts w:cs="Arial"/>
-          <w:i/>
-        </w:rPr>
-        <w:t>Restaurants</w:t>
-      </w:r>
-      <w:proofErr w:type="spellEnd"/>
-      <w:r>
-        <w:rPr>
-          <w:rFonts w:cs="Arial"/>
-          <w:i/>
-        </w:rPr>
-        <w:t xml:space="preserve"> </w:t>
-      </w:r>
-      <w:r>
-        <w:rPr>
-          <w:rFonts w:cs="Arial"/>
-        </w:rPr>
-        <w:t xml:space="preserve"> no menu de pesquisas. O sistema apresentará um formulário onde o usuário deverá selecionar o bairro em que deseja procurar o serviço, os tipos de restaurantes que deseja encontrar (</w:t>
-      </w:r>
-      <w:proofErr w:type="spellStart"/>
-      <w:r>
-        <w:rPr>
-          <w:rFonts w:cs="Arial"/>
-        </w:rPr>
-        <w:t>fast</w:t>
-      </w:r>
-      <w:proofErr w:type="spellEnd"/>
-      <w:r>
-        <w:rPr>
-          <w:rFonts w:cs="Arial"/>
-        </w:rPr>
-        <w:t xml:space="preserve"> </w:t>
-      </w:r>
-      <w:proofErr w:type="spellStart"/>
-      <w:r>
-        <w:rPr>
-          <w:rFonts w:cs="Arial"/>
-        </w:rPr>
-        <w:t>food</w:t>
-      </w:r>
-      <w:proofErr w:type="spellEnd"/>
-      <w:r>
-        <w:rPr>
-          <w:rFonts w:cs="Arial"/>
-        </w:rPr>
-        <w:t>, restaurantes, BACON **FIXME** e bares), e também a faixa de preço que está disposto a pagar.</w:t>
-      </w:r>
-    </w:p>
-    <w:p>
-      <w:pPr>
-        <w:pStyle w:val="NormalIP"/>
-        <w:rPr>
-          <w:rFonts w:cs="Arial"/>
-        </w:rPr>
-      </w:pPr>
-      <w:r>
-        <w:rPr>
-          <w:rFonts w:cs="Arial"/>
-        </w:rPr>
-        <w:t>O sistema fará uma requisição ao servidor web e assim como na funcionalidade anterior apresentará uma lista com os locais que atendem aos filtros especificados pelo usuário.</w:t>
-      </w:r>
-    </w:p>
-    <w:p>
-      <w:pPr>
-        <w:pStyle w:val="NormalIP"/>
-        <w:rPr>
-          <w:rFonts w:cs="Arial"/>
-        </w:rPr>
-      </w:pPr>
-      <w:r>
-        <w:rPr>
-          <w:rFonts w:cs="Arial"/>
-        </w:rPr>
-        <w:t>A lista de resultados contara co</w:t>
-      </w:r>
-      <w:r>
-        <w:rPr>
-          <w:rFonts w:cs="Arial"/>
-        </w:rPr>
-        <w:t>m dados como: nome</w:t>
-      </w:r>
-      <w:r>
-        <w:rPr>
-          <w:rFonts w:cs="Arial"/>
-        </w:rPr>
-        <w:t xml:space="preserve">, faixa de preço, </w:t>
-      </w:r>
-      <w:r>
-        <w:rPr>
-          <w:rFonts w:cs="Arial"/>
-        </w:rPr>
-        <w:t>endereço e uma breve descrição do estabelecimento. O usuário pode selecionar o item da lista que mais se interessou e visualizar o mapa.</w:t>
-      </w:r>
-    </w:p>
-    <w:p>
-      <w:pPr>
-        <w:pStyle w:val="NormalIP"/>
-        <w:rPr>
-          <w:rFonts w:cs="Arial"/>
-        </w:rPr>
-      </w:pPr>
-    </w:p>
-    <w:p>
-      <w:pPr>
-        <w:pStyle w:val="Heading2"/>
-        <w:spacing w:line="360" w:lineRule="auto"/>
-      </w:pPr>
-      <w:bookmarkStart w:id="32" w:name="_Toc231646283"/>
-      <w:r>
-        <w:t>3.2.3</w:t>
-      </w:r>
-      <w:r>
-        <w:t xml:space="preserve"> </w:t>
-      </w:r>
-      <w:r>
-        <w:t>E</w:t>
-      </w:r>
-      <w:r>
-        <w:t>SPORTES</w:t>
-      </w:r>
-      <w:bookmarkEnd w:id="32"/>
-    </w:p>
-    <w:p>
-      <w:pPr>
-        <w:pStyle w:val="NormalIP"/>
-        <w:rPr>
-          <w:rFonts w:cs="Arial"/>
-        </w:rPr>
-      </w:pPr>
-      <w:r>
-        <w:rPr>
-          <w:rFonts w:cs="Arial"/>
-        </w:rPr>
-        <w:t xml:space="preserve">Se o usuário estiver interessado em acessar um complexo desportivo como um estádio ou um ginásio, poderá selecionar a opção </w:t>
-      </w:r>
-      <w:r>
-        <w:rPr>
-          <w:rFonts w:cs="Arial"/>
-          <w:i/>
-        </w:rPr>
-        <w:t>Sports</w:t>
-      </w:r>
-      <w:r>
-        <w:rPr>
-          <w:rFonts w:cs="Arial"/>
-        </w:rPr>
-        <w:t xml:space="preserve"> no menu de pesquisas.</w:t>
-      </w:r>
-      <w:r>
-        <w:rPr>
-          <w:rFonts w:cs="Arial"/>
-        </w:rPr>
-        <w:t xml:space="preserve"> **FIXME ** que filtros??</w:t>
-      </w:r>
-    </w:p>
-    <w:p>
-      <w:pPr>
-        <w:pStyle w:val="NormalIP"/>
-        <w:rPr>
-          <w:rFonts w:cs="Arial"/>
-        </w:rPr>
-      </w:pPr>
-      <w:r>
-        <w:rPr>
-          <w:rFonts w:cs="Arial"/>
-        </w:rPr>
-        <w:t>O sistema fará uma requisição ao servidor web e assim como na funcionalidade de busca por serviços de utilidades públicas apresentará uma lista com os locais que atendem aos filtros especificados pelo usuário.</w:t>
-      </w:r>
-    </w:p>
-    <w:p>
-      <w:pPr>
-        <w:pStyle w:val="NormalIP"/>
-        <w:rPr>
-          <w:rFonts w:cs="Arial"/>
-        </w:rPr>
-      </w:pPr>
-      <w:r>
-        <w:rPr>
-          <w:rFonts w:cs="Arial"/>
-        </w:rPr>
-        <w:t>A lista de resultados contara com dados como: nome e endereço. O usuário pode selecionar o item da lista que mais se interessou e visualizar o mapa.</w:t>
-      </w:r>
-    </w:p>
-    <w:p>
-      <w:pPr>
-        <w:pStyle w:val="NormalIP"/>
-        <w:rPr>
-          <w:rFonts w:cs="Arial"/>
-        </w:rPr>
-      </w:pPr>
-    </w:p>
-    <w:p>
-      <w:pPr>
-        <w:pStyle w:val="NormalIP"/>
-        <w:rPr>
-          <w:rFonts w:cs="Arial"/>
-        </w:rPr>
-      </w:pPr>
-    </w:p>
-    <w:p>
-      <w:pPr>
-        <w:pStyle w:val="Heading2"/>
-        <w:spacing w:line="360" w:lineRule="auto"/>
-      </w:pPr>
-      <w:bookmarkStart w:id="33" w:name="_Toc231646284"/>
-      <w:r>
-        <w:lastRenderedPageBreak/>
-        <w:t>3.2.4</w:t>
-      </w:r>
-      <w:r>
-        <w:t xml:space="preserve"> </w:t>
-      </w:r>
-      <w:r>
-        <w:t>CULTURA</w:t>
-      </w:r>
-      <w:bookmarkEnd w:id="33"/>
-    </w:p>
-    <w:p>
-      <w:pPr>
-        <w:pStyle w:val="NormalIP"/>
-        <w:rPr>
-          <w:rFonts w:cs="Arial"/>
-        </w:rPr>
-      </w:pPr>
-      <w:r>
-        <w:rPr>
-          <w:rFonts w:cs="Arial"/>
-        </w:rPr>
-        <w:t xml:space="preserve">Caso o usuário esteja a procura de um evento cultural para comparecer, ele pode selecionar a opção </w:t>
-      </w:r>
-      <w:proofErr w:type="spellStart"/>
-      <w:r>
-        <w:rPr>
-          <w:rFonts w:cs="Arial"/>
-          <w:i/>
-        </w:rPr>
-        <w:t>Culture</w:t>
-      </w:r>
-      <w:proofErr w:type="spellEnd"/>
-      <w:r>
-        <w:rPr>
-          <w:rFonts w:cs="Arial"/>
-        </w:rPr>
-        <w:t xml:space="preserve"> no menu de pesquisas. **FIXME ** que filtros??</w:t>
-      </w:r>
-    </w:p>
-    <w:p>
-      <w:pPr>
-        <w:pStyle w:val="NormalIP"/>
-        <w:rPr>
-          <w:rFonts w:cs="Arial"/>
-        </w:rPr>
-      </w:pPr>
-      <w:r>
-        <w:rPr>
-          <w:rFonts w:cs="Arial"/>
-        </w:rPr>
-        <w:t>O sistema fará uma requisição ao servidor web e assim como na funcionalidade de busca por serviços de utilidades públicas apresentará uma lista com os locais que atendem aos filtros especificados pelo usuário.</w:t>
-      </w:r>
-    </w:p>
-    <w:p>
-      <w:pPr>
-        <w:pStyle w:val="NormalIP"/>
-        <w:rPr>
-          <w:rFonts w:cs="Arial"/>
-        </w:rPr>
-      </w:pPr>
-      <w:r>
-        <w:rPr>
-          <w:rFonts w:cs="Arial"/>
-        </w:rPr>
-        <w:t>A lista de resultados contara com dados como: nome, endereço e data. O usuário pode selecionar o item da lista que mais se interessou e visualizar o mapa.</w:t>
-      </w:r>
-    </w:p>
-    <w:p>
-      <w:pPr>
-        <w:pStyle w:val="NormalIP"/>
-        <w:rPr>
-          <w:rFonts w:cs="Arial"/>
-        </w:rPr>
-      </w:pPr>
-    </w:p>
-    <w:p>
-      <w:pPr>
-        <w:pStyle w:val="NormalIP"/>
-        <w:rPr>
-          <w:rFonts w:cs="Arial"/>
-        </w:rPr>
-      </w:pPr>
-    </w:p>
-    <w:p>
-      <w:pPr>
-        <w:pStyle w:val="Heading2"/>
-        <w:spacing w:line="360" w:lineRule="auto"/>
-      </w:pPr>
-      <w:bookmarkStart w:id="34" w:name="_Toc231646285"/>
-      <w:r>
-        <w:t>3.3</w:t>
-      </w:r>
-      <w:r>
-        <w:t xml:space="preserve"> </w:t>
-      </w:r>
-      <w:r>
-        <w:t>GERENCIAMENTO DE PREFERÊNCIAS</w:t>
+        <w:t>CONCLUSÃO</w:t>
       </w:r>
       <w:bookmarkEnd w:id="34"/>
-    </w:p>
-    <w:p>
-      <w:pPr>
-        <w:pStyle w:val="NormalIP"/>
-        <w:rPr>
-          <w:rFonts w:cs="Arial"/>
-        </w:rPr>
-      </w:pPr>
-      <w:r>
-        <w:rPr>
-          <w:rFonts w:cs="Arial"/>
-        </w:rPr>
-        <w:t xml:space="preserve">Esta funcionalidade tem como objetivo facilitar a utilização das opções de busca do usuário. No menu principal, o usuário poderá selecionar a opção </w:t>
-      </w:r>
-      <w:proofErr w:type="spellStart"/>
-      <w:r>
-        <w:rPr>
-          <w:rFonts w:cs="Arial"/>
-          <w:i/>
-        </w:rPr>
-        <w:t>Manage</w:t>
-      </w:r>
-      <w:proofErr w:type="spellEnd"/>
-      <w:r>
-        <w:rPr>
-          <w:rFonts w:cs="Arial"/>
-          <w:i/>
-        </w:rPr>
-        <w:t xml:space="preserve"> </w:t>
-      </w:r>
-      <w:proofErr w:type="spellStart"/>
-      <w:r>
-        <w:rPr>
-          <w:rFonts w:cs="Arial"/>
-          <w:i/>
-        </w:rPr>
-        <w:t>Preferences</w:t>
-      </w:r>
-      <w:proofErr w:type="spellEnd"/>
-      <w:r>
-        <w:rPr>
-          <w:rFonts w:cs="Arial"/>
-          <w:i/>
-        </w:rPr>
-        <w:t xml:space="preserve"> </w:t>
-      </w:r>
-      <w:r>
-        <w:rPr>
-          <w:rFonts w:cs="Arial"/>
-        </w:rPr>
-        <w:t xml:space="preserve"> para poder mudar as suas preferências de busca.</w:t>
-      </w:r>
-    </w:p>
-    <w:p>
-      <w:pPr>
-        <w:pStyle w:val="NormalIP"/>
-      </w:pPr>
-      <w:r>
-        <w:rPr>
-          <w:rFonts w:cs="Arial"/>
-        </w:rPr>
-        <w:t xml:space="preserve">Nesta tela será apresentado um formulário onde o usuário deverá preencher os campos relativos aos grupos de busca como: </w:t>
-      </w:r>
-      <w:proofErr w:type="spellStart"/>
-      <w:r>
-        <w:rPr>
-          <w:i/>
-        </w:rPr>
-        <w:t>Neighbourhood</w:t>
-      </w:r>
-      <w:proofErr w:type="spellEnd"/>
-      <w:r>
-        <w:rPr>
-          <w:i/>
-        </w:rPr>
-        <w:t xml:space="preserve"> </w:t>
-      </w:r>
-      <w:r>
-        <w:t xml:space="preserve">(para todos os grupos), tipos e faixa de preço para restaurantes, e tipos para eventos. Para salvar os dados, o usuário deverá pressionar o botão </w:t>
-      </w:r>
-      <w:proofErr w:type="spellStart"/>
-      <w:r>
-        <w:t>save</w:t>
-      </w:r>
-      <w:proofErr w:type="spellEnd"/>
-      <w:r>
-        <w:t>. Os dados serão enviados ao servidor para serem salvos no banco de dados além de ser salvos no dispositivo.</w:t>
-      </w:r>
-    </w:p>
-    <w:p>
-      <w:pPr>
-        <w:pStyle w:val="NormalIP"/>
-      </w:pPr>
-      <w:r>
-        <w:t xml:space="preserve">Sendo assim, em qualquer momento que o usuário </w:t>
-      </w:r>
-      <w:proofErr w:type="spellStart"/>
-      <w:r>
-        <w:t>logar</w:t>
-      </w:r>
-      <w:proofErr w:type="spellEnd"/>
-      <w:r>
-        <w:t xml:space="preserve"> em sua conta (em qualquer dispositivo) essas preferencias serão salvas no novo dispositivo até o </w:t>
-      </w:r>
-      <w:proofErr w:type="spellStart"/>
-      <w:r>
-        <w:t>logout</w:t>
-      </w:r>
-      <w:proofErr w:type="spellEnd"/>
-      <w:r>
-        <w:t xml:space="preserve"> do usuário.</w:t>
-      </w:r>
-    </w:p>
-    <w:p>
-      <w:pPr>
-        <w:pStyle w:val="NormalIP"/>
-      </w:pPr>
-      <w:r>
-        <w:t xml:space="preserve">Tendo preenchido e salvo estas informações, para todas as buscas que o usuário fizer a partir deste instante, os formulários estarão </w:t>
-      </w:r>
-      <w:proofErr w:type="spellStart"/>
-      <w:r>
-        <w:t>pré</w:t>
-      </w:r>
-      <w:proofErr w:type="spellEnd"/>
-      <w:r>
-        <w:t xml:space="preserve"> preenchidos com as informações das preferencias do cliente.</w:t>
-      </w:r>
-    </w:p>
-    <w:p>
-      <w:pPr>
-        <w:pStyle w:val="NormalIP"/>
-        <w:rPr>
-          <w:rFonts w:cs="Arial"/>
-        </w:rPr>
-      </w:pPr>
-    </w:p>
-    <w:p>
-      <w:pPr>
-        <w:pStyle w:val="NormalIP"/>
-        <w:ind w:firstLine="0"/>
-        <w:rPr>
-          <w:rFonts w:cs="Arial"/>
-        </w:rPr>
-      </w:pPr>
-    </w:p>
-    <w:p>
-      <w:pPr>
-        <w:pStyle w:val="NormalIP"/>
-        <w:ind w:firstLine="0"/>
-        <w:rPr>
-          <w:rFonts w:cs="Arial"/>
-        </w:rPr>
-      </w:pPr>
-    </w:p>
-    <w:p>
-      <w:pPr>
-        <w:pStyle w:val="NormalIP"/>
-        <w:ind w:firstLine="0"/>
-        <w:rPr>
-          <w:rFonts w:cs="Arial"/>
-        </w:rPr>
-      </w:pPr>
-    </w:p>
-    <w:p>
-      <w:pPr>
-        <w:pStyle w:val="NormalIP"/>
-        <w:rPr>
-          <w:rFonts w:cs="Arial"/>
-        </w:rPr>
-      </w:pPr>
-    </w:p>
-    <w:p>
-      <w:pPr>
-        <w:pStyle w:val="NormalIP"/>
-        <w:rPr>
-          <w:rFonts w:cs="Arial"/>
-        </w:rPr>
-      </w:pPr>
-    </w:p>
-    <w:p>
-      <w:pPr>
-        <w:pStyle w:val="NormalIP"/>
-        <w:rPr>
-          <w:rFonts w:cs="Arial"/>
-        </w:rPr>
-      </w:pPr>
-    </w:p>
-    <w:p>
-      <w:pPr>
-        <w:pStyle w:val="Heading1"/>
-        <w:spacing w:line="360" w:lineRule="auto"/>
-      </w:pPr>
-      <w:bookmarkStart w:id="35" w:name="_Toc231646286"/>
-      <w:r>
-        <w:lastRenderedPageBreak/>
-        <w:t xml:space="preserve">5 </w:t>
-      </w:r>
-      <w:r>
-        <w:t>CONCLUSÃO</w:t>
-      </w:r>
-      <w:bookmarkEnd w:id="35"/>
     </w:p>
     <w:p>
       <w:pPr>
@@ -10854,190 +10461,59 @@
           <w:rFonts w:cs="Arial"/>
           <w:i/>
         </w:rPr>
-        <w:t xml:space="preserve">open </w:t>
-      </w:r>
-      <w:proofErr w:type="spellStart"/>
+        <w:t xml:space="preserve">open source </w:t>
+      </w:r>
+      <w:r>
+        <w:rPr>
+          <w:rFonts w:cs="Arial"/>
+        </w:rPr>
+        <w:t xml:space="preserve">que foram essenciais para o desenvolvimento do trabalho. O código foi versionado através de um repositório criado no GitHub, o servidor de dados foi feito com o Django, que é um </w:t>
+      </w:r>
       <w:r>
         <w:rPr>
           <w:rFonts w:cs="Arial"/>
           <w:i/>
         </w:rPr>
-        <w:t>source</w:t>
-      </w:r>
-      <w:proofErr w:type="spellEnd"/>
+        <w:t>framework</w:t>
+      </w:r>
+      <w:r>
+        <w:rPr>
+          <w:rFonts w:cs="Arial"/>
+        </w:rPr>
+        <w:t xml:space="preserve"> extremamente completo para Python e os </w:t>
+      </w:r>
       <w:r>
         <w:rPr>
           <w:rFonts w:cs="Arial"/>
           <w:i/>
         </w:rPr>
-        <w:t xml:space="preserve"> </w:t>
-      </w:r>
-      <w:r>
-        <w:rPr>
-          <w:rFonts w:cs="Arial"/>
-        </w:rPr>
-        <w:t xml:space="preserve">que foram essenciais para o desenvolvimento do trabalho. O código foi </w:t>
-      </w:r>
-      <w:proofErr w:type="spellStart"/>
-      <w:r>
-        <w:rPr>
-          <w:rFonts w:cs="Arial"/>
-        </w:rPr>
-        <w:t>versionado</w:t>
-      </w:r>
-      <w:proofErr w:type="spellEnd"/>
-      <w:r>
-        <w:rPr>
-          <w:rFonts w:cs="Arial"/>
-        </w:rPr>
-        <w:t xml:space="preserve"> através de um repositório criado no </w:t>
-      </w:r>
-      <w:proofErr w:type="spellStart"/>
-      <w:r>
-        <w:rPr>
-          <w:rFonts w:cs="Arial"/>
-        </w:rPr>
-        <w:t>GitHub</w:t>
-      </w:r>
-      <w:proofErr w:type="spellEnd"/>
-      <w:r>
-        <w:rPr>
-          <w:rFonts w:cs="Arial"/>
-        </w:rPr>
-        <w:t xml:space="preserve">, o servidor de dados foi feito com o </w:t>
-      </w:r>
-      <w:proofErr w:type="spellStart"/>
-      <w:r>
-        <w:rPr>
-          <w:rFonts w:cs="Arial"/>
-        </w:rPr>
-        <w:t>Django</w:t>
-      </w:r>
-      <w:proofErr w:type="spellEnd"/>
-      <w:r>
-        <w:rPr>
-          <w:rFonts w:cs="Arial"/>
-        </w:rPr>
-        <w:t xml:space="preserve">, que é um </w:t>
+        <w:t>frameworks</w:t>
       </w:r>
       <w:r>
         <w:rPr>
           <w:rFonts w:cs="Arial"/>
           <w:i/>
         </w:rPr>
-        <w:t>framework</w:t>
-      </w:r>
-      <w:r>
-        <w:rPr>
-          <w:rFonts w:cs="Arial"/>
-        </w:rPr>
-        <w:t xml:space="preserve"> extremamente completo para Python e os </w:t>
+        <w:t xml:space="preserve">  </w:t>
+      </w:r>
+      <w:r>
+        <w:rPr>
+          <w:rFonts w:cs="Arial"/>
+        </w:rPr>
+        <w:t xml:space="preserve">para </w:t>
       </w:r>
       <w:r>
         <w:rPr>
           <w:rFonts w:cs="Arial"/>
           <w:i/>
         </w:rPr>
-        <w:t>frameworks</w:t>
-      </w:r>
-      <w:r>
-        <w:rPr>
-          <w:rFonts w:cs="Arial"/>
-          <w:i/>
-        </w:rPr>
-        <w:t xml:space="preserve">  </w:t>
-      </w:r>
-      <w:r>
-        <w:rPr>
-          <w:rFonts w:cs="Arial"/>
-        </w:rPr>
-        <w:t xml:space="preserve">para </w:t>
-      </w:r>
-      <w:proofErr w:type="spellStart"/>
-      <w:r>
-        <w:rPr>
-          <w:rFonts w:cs="Arial"/>
-          <w:i/>
-        </w:rPr>
-        <w:t>Objective</w:t>
-      </w:r>
-      <w:proofErr w:type="spellEnd"/>
-      <w:r>
-        <w:rPr>
-          <w:rFonts w:cs="Arial"/>
-          <w:i/>
-        </w:rPr>
-        <w:t xml:space="preserve">-c </w:t>
-      </w:r>
-      <w:proofErr w:type="spellStart"/>
-      <w:r>
-        <w:rPr>
-          <w:rFonts w:cs="Arial"/>
-        </w:rPr>
-        <w:t>TDBadgedCell</w:t>
-      </w:r>
-      <w:proofErr w:type="spellEnd"/>
-      <w:r>
-        <w:rPr>
-          <w:rFonts w:cs="Arial"/>
-        </w:rPr>
-        <w:t xml:space="preserve">, </w:t>
-      </w:r>
-      <w:proofErr w:type="spellStart"/>
-      <w:r>
-        <w:rPr>
-          <w:rFonts w:cs="Arial"/>
-        </w:rPr>
-        <w:t>ASIHttpRequest</w:t>
-      </w:r>
-      <w:proofErr w:type="spellEnd"/>
-      <w:r>
-        <w:rPr>
-          <w:rFonts w:cs="Arial"/>
-        </w:rPr>
-        <w:t xml:space="preserve"> e </w:t>
-      </w:r>
-      <w:proofErr w:type="spellStart"/>
-      <w:r>
-        <w:rPr>
-          <w:rFonts w:cs="Arial"/>
-        </w:rPr>
-        <w:t>Json</w:t>
-      </w:r>
-      <w:proofErr w:type="spellEnd"/>
-      <w:r>
-        <w:rPr>
-          <w:rFonts w:cs="Arial"/>
-        </w:rPr>
-        <w:t xml:space="preserve"> nos ajudaram a construir o código para o aplicativo no </w:t>
-      </w:r>
-      <w:proofErr w:type="spellStart"/>
-      <w:r>
-        <w:rPr>
-          <w:rFonts w:cs="Arial"/>
-        </w:rPr>
-        <w:t>Iphone</w:t>
-      </w:r>
-      <w:proofErr w:type="spellEnd"/>
-      <w:r>
-        <w:rPr>
-          <w:rFonts w:cs="Arial"/>
-        </w:rPr>
-        <w:t xml:space="preserve">. O trabalho agora está disponível no </w:t>
-      </w:r>
-      <w:proofErr w:type="spellStart"/>
-      <w:r>
-        <w:rPr>
-          <w:rFonts w:cs="Arial"/>
-        </w:rPr>
-        <w:t>GitHub</w:t>
-      </w:r>
-      <w:proofErr w:type="spellEnd"/>
-      <w:r>
-        <w:rPr>
-          <w:rFonts w:cs="Arial"/>
-        </w:rPr>
-        <w:t xml:space="preserve"> para qualquer pessoa que se interesse, podendo ainda ser utilizado como fonte de consulta para outros trabalhos nessa área.</w:t>
+        <w:t xml:space="preserve">Objective-c </w:t>
+      </w:r>
+      <w:r>
+        <w:rPr>
+          <w:rFonts w:cs="Arial"/>
+        </w:rPr>
+        <w:t>TDBadgedCell, ASIHttpRequest e Json nos ajudaram a construir o código para o aplicativo no Iphone. O trabalho agora está disponível no GitHub para qualquer pessoa que se interesse, podendo ainda ser utilizado como fonte de consulta para outros trabalhos nessa área.</w:t>
       </w:r>
     </w:p>
     <w:p>
@@ -11053,21 +10529,7 @@
         <w:rPr>
           <w:rFonts w:cs="Arial"/>
         </w:rPr>
-        <w:t xml:space="preserve">As dificuldades encontradas dizem respeito principalmente  à base de dados da prefeitura, o </w:t>
-      </w:r>
-      <w:proofErr w:type="spellStart"/>
-      <w:r>
-        <w:rPr>
-          <w:rFonts w:cs="Arial"/>
-        </w:rPr>
-        <w:t>RioDatamine</w:t>
-      </w:r>
-      <w:proofErr w:type="spellEnd"/>
-      <w:r>
-        <w:rPr>
-          <w:rFonts w:cs="Arial"/>
-        </w:rPr>
-        <w:t xml:space="preserve">. O serviço prestado por eles fica fora do ar com muita frequência, o que nos levou a fazer um </w:t>
+        <w:t xml:space="preserve">As dificuldades encontradas dizem respeito principalmente  à base de dados da prefeitura, o RioDatamine. O serviço prestado por eles fica fora do ar com muita frequência, o que nos levou a fazer um </w:t>
       </w:r>
       <w:r>
         <w:rPr>
@@ -11112,21 +10574,7 @@
         <w:rPr>
           <w:rFonts w:cs="Arial"/>
         </w:rPr>
-        <w:t xml:space="preserve">Outro problema com o </w:t>
-      </w:r>
-      <w:proofErr w:type="spellStart"/>
-      <w:r>
-        <w:rPr>
-          <w:rFonts w:cs="Arial"/>
-        </w:rPr>
-        <w:t>RioDatamine</w:t>
-      </w:r>
-      <w:proofErr w:type="spellEnd"/>
-      <w:r>
-        <w:rPr>
-          <w:rFonts w:cs="Arial"/>
-        </w:rPr>
-        <w:t xml:space="preserve"> foi a codificação usada por eles. Alguns caracteres comuns na língua portuguesa, como ã, á, â, ç apresentam problemas de codificação, o que prejudica a leitura das informações e faz com que os usuários questionem a qualidade do aplicativo.</w:t>
+        <w:t>Outro problema com o RioDatamine foi a codificação usada por eles. Alguns caracteres comuns na língua portuguesa, como ã, á, â, ç apresentam problemas de codificação, o que prejudica a leitura das informações e faz com que os usuários questionem a qualidade do aplicativo.</w:t>
       </w:r>
     </w:p>
     <w:p>
@@ -11415,15 +10863,17 @@
         <w:pStyle w:val="Heading1"/>
         <w:spacing w:line="360" w:lineRule="auto"/>
       </w:pPr>
-      <w:bookmarkStart w:id="36" w:name="_Toc231646287"/>
+      <w:bookmarkStart w:id="35" w:name="_Toc231646287"/>
       <w:r>
         <w:lastRenderedPageBreak/>
-        <w:t>6</w:t>
-      </w:r>
+        <w:t>5</w:t>
+      </w:r>
+      <w:bookmarkStart w:id="36" w:name="_GoBack"/>
+      <w:bookmarkEnd w:id="36"/>
       <w:r>
         <w:t xml:space="preserve"> REFERÊNCIAS BIBLIOGRÁFICAS</w:t>
       </w:r>
-      <w:bookmarkEnd w:id="36"/>
+      <w:bookmarkEnd w:id="35"/>
     </w:p>
     <w:p>
       <w:pPr>
@@ -11647,21 +11097,7 @@
         <w:rPr>
           <w:rFonts w:ascii="Arial" w:hAnsi="Arial" w:cs="Arial"/>
         </w:rPr>
-        <w:t>docs.djangoproject.com/</w:t>
-      </w:r>
-      <w:proofErr w:type="spellStart"/>
-      <w:r>
-        <w:rPr>
-          <w:rFonts w:ascii="Arial" w:hAnsi="Arial" w:cs="Arial"/>
-        </w:rPr>
-        <w:t>en</w:t>
-      </w:r>
-      <w:proofErr w:type="spellEnd"/>
-      <w:r>
-        <w:rPr>
-          <w:rFonts w:ascii="Arial" w:hAnsi="Arial" w:cs="Arial"/>
-        </w:rPr>
-        <w:t>/1.5</w:t>
+        <w:t>docs.djangoproject.com/en/1.5</w:t>
       </w:r>
       <w:r>
         <w:rPr>
@@ -11775,21 +11211,7 @@
         <w:rPr>
           <w:rFonts w:ascii="Arial" w:hAnsi="Arial" w:cs="Arial"/>
         </w:rPr>
-        <w:t>south.readthedocs.org/</w:t>
-      </w:r>
-      <w:proofErr w:type="spellStart"/>
-      <w:r>
-        <w:rPr>
-          <w:rFonts w:ascii="Arial" w:hAnsi="Arial" w:cs="Arial"/>
-        </w:rPr>
-        <w:t>en</w:t>
-      </w:r>
-      <w:proofErr w:type="spellEnd"/>
-      <w:r>
-        <w:rPr>
-          <w:rFonts w:ascii="Arial" w:hAnsi="Arial" w:cs="Arial"/>
-        </w:rPr>
-        <w:t>/0.7.6</w:t>
+        <w:t>south.readthedocs.org/en/0.7.6</w:t>
       </w:r>
       <w:r>
         <w:rPr>
@@ -11831,16 +11253,8 @@
         <w:rPr>
           <w:rFonts w:ascii="Arial" w:hAnsi="Arial" w:cs="Arial"/>
         </w:rPr>
-        <w:t>git-scm.com/</w:t>
-      </w:r>
-      <w:proofErr w:type="spellStart"/>
-      <w:r>
-        <w:rPr>
-          <w:rFonts w:ascii="Arial" w:hAnsi="Arial" w:cs="Arial"/>
-        </w:rPr>
-        <w:t>documentation</w:t>
-      </w:r>
-      <w:proofErr w:type="spellEnd"/>
+        <w:t>git-scm.com/documentation</w:t>
+      </w:r>
       <w:r>
         <w:rPr>
           <w:rFonts w:ascii="Arial" w:hAnsi="Arial" w:cs="Arial"/>
@@ -11985,7 +11399,7 @@
         <w:rStyle w:val="PageNumber"/>
         <w:noProof/>
       </w:rPr>
-      <w:t>13</w:t>
+      <w:t>26</w:t>
     </w:r>
     <w:r>
       <w:rPr>
@@ -16933,7 +16347,7 @@
 </file>
 
 <file path=customXml/itemProps1.xml><?xml version="1.0" encoding="utf-8"?>
-<ds:datastoreItem xmlns:ds="http://schemas.openxmlformats.org/officeDocument/2006/customXml" ds:itemID="{3ACCA146-D20A-664C-9D76-DE029018675F}">
+<ds:datastoreItem xmlns:ds="http://schemas.openxmlformats.org/officeDocument/2006/customXml" ds:itemID="{3E3C2361-8CB7-F945-B5D2-00FDAB147881}">
   <ds:schemaRefs>
     <ds:schemaRef ds:uri="http://schemas.openxmlformats.org/officeDocument/2006/bibliography"/>
   </ds:schemaRefs>

--- a/VF_PFC.docx
+++ b/VF_PFC.docx
@@ -663,20 +663,30 @@
         <w:rPr>
           <w:rFonts w:ascii="Arial" w:hAnsi="Arial" w:cs="Arial"/>
         </w:rPr>
-        <w:t>Ricardo Choren</w:t>
-      </w:r>
+        <w:t xml:space="preserve">Ricardo </w:t>
+      </w:r>
+      <w:proofErr w:type="spellStart"/>
+      <w:r>
+        <w:rPr>
+          <w:rFonts w:ascii="Arial" w:hAnsi="Arial" w:cs="Arial"/>
+        </w:rPr>
+        <w:t>Choren</w:t>
+      </w:r>
+      <w:proofErr w:type="spellEnd"/>
       <w:r>
         <w:rPr>
           <w:rFonts w:ascii="Arial" w:hAnsi="Arial" w:cs="Arial"/>
         </w:rPr>
         <w:t xml:space="preserve"> </w:t>
       </w:r>
+      <w:proofErr w:type="spellStart"/>
       <w:r>
         <w:rPr>
           <w:rFonts w:ascii="Arial" w:hAnsi="Arial" w:cs="Arial"/>
         </w:rPr>
         <w:t>Noya</w:t>
       </w:r>
+      <w:proofErr w:type="spellEnd"/>
     </w:p>
     <w:p>
       <w:pPr>
@@ -1433,15 +1443,25 @@
           <w:rFonts w:ascii="Arial" w:hAnsi="Arial" w:cs="Arial"/>
           <w:bCs/>
         </w:rPr>
-        <w:t>Ricardo Choren</w:t>
-      </w:r>
+        <w:t xml:space="preserve">Ricardo </w:t>
+      </w:r>
+      <w:proofErr w:type="spellStart"/>
       <w:r>
         <w:rPr>
           <w:rFonts w:ascii="Arial" w:hAnsi="Arial" w:cs="Arial"/>
           <w:bCs/>
         </w:rPr>
+        <w:t>Choren</w:t>
+      </w:r>
+      <w:proofErr w:type="spellEnd"/>
+      <w:r>
+        <w:rPr>
+          <w:rFonts w:ascii="Arial" w:hAnsi="Arial" w:cs="Arial"/>
+          <w:bCs/>
+        </w:rPr>
         <w:t xml:space="preserve"> </w:t>
       </w:r>
+      <w:proofErr w:type="spellStart"/>
       <w:r>
         <w:rPr>
           <w:rFonts w:ascii="Arial" w:hAnsi="Arial" w:cs="Arial"/>
@@ -1449,6 +1469,7 @@
         </w:rPr>
         <w:t>Noya</w:t>
       </w:r>
+      <w:proofErr w:type="spellEnd"/>
     </w:p>
     <w:p>
       <w:pPr>
@@ -1578,19 +1599,35 @@
         <w:rPr>
           <w:rFonts w:ascii="Arial" w:hAnsi="Arial" w:cs="Arial"/>
         </w:rPr>
-        <w:t xml:space="preserve"> Ricardo Choren</w:t>
-      </w:r>
+        <w:t xml:space="preserve"> Ricardo </w:t>
+      </w:r>
+      <w:proofErr w:type="spellStart"/>
+      <w:r>
+        <w:rPr>
+          <w:rFonts w:ascii="Arial" w:hAnsi="Arial" w:cs="Arial"/>
+        </w:rPr>
+        <w:t>Choren</w:t>
+      </w:r>
+      <w:proofErr w:type="spellEnd"/>
       <w:r>
         <w:rPr>
           <w:rFonts w:ascii="Arial" w:hAnsi="Arial" w:cs="Arial"/>
         </w:rPr>
         <w:t xml:space="preserve"> </w:t>
       </w:r>
-      <w:r>
-        <w:rPr>
-          <w:rFonts w:ascii="Arial" w:hAnsi="Arial" w:cs="Arial"/>
-        </w:rPr>
-        <w:t xml:space="preserve">Noya, D.C. </w:t>
+      <w:proofErr w:type="spellStart"/>
+      <w:r>
+        <w:rPr>
+          <w:rFonts w:ascii="Arial" w:hAnsi="Arial" w:cs="Arial"/>
+        </w:rPr>
+        <w:t>Noya</w:t>
+      </w:r>
+      <w:proofErr w:type="spellEnd"/>
+      <w:r>
+        <w:rPr>
+          <w:rFonts w:ascii="Arial" w:hAnsi="Arial" w:cs="Arial"/>
+        </w:rPr>
+        <w:t xml:space="preserve">, D.C. </w:t>
       </w:r>
       <w:r>
         <w:rPr>
@@ -1638,18 +1675,41 @@
           <w:rFonts w:ascii="Arial" w:hAnsi="Arial" w:cs="Arial"/>
         </w:rPr>
       </w:pPr>
+      <w:proofErr w:type="spellStart"/>
       <w:r>
         <w:rPr>
           <w:rFonts w:ascii="Arial" w:hAnsi="Arial" w:cs="Arial"/>
           <w:bCs/>
         </w:rPr>
-        <w:t>Maj QEM Anderson</w:t>
-      </w:r>
-      <w:r>
-        <w:rPr>
-          <w:rFonts w:ascii="Arial" w:hAnsi="Arial" w:cs="Arial"/>
-        </w:rPr>
-        <w:t xml:space="preserve"> Fernandes P. dos Santos, D.Sc.</w:t>
+        <w:t>Maj</w:t>
+      </w:r>
+      <w:proofErr w:type="spellEnd"/>
+      <w:r>
+        <w:rPr>
+          <w:rFonts w:ascii="Arial" w:hAnsi="Arial" w:cs="Arial"/>
+          <w:bCs/>
+        </w:rPr>
+        <w:t xml:space="preserve"> QEM Anderson</w:t>
+      </w:r>
+      <w:r>
+        <w:rPr>
+          <w:rFonts w:ascii="Arial" w:hAnsi="Arial" w:cs="Arial"/>
+        </w:rPr>
+        <w:t xml:space="preserve"> Fernandes P. dos Santos, </w:t>
+      </w:r>
+      <w:proofErr w:type="spellStart"/>
+      <w:r>
+        <w:rPr>
+          <w:rFonts w:ascii="Arial" w:hAnsi="Arial" w:cs="Arial"/>
+        </w:rPr>
+        <w:t>D.Sc</w:t>
+      </w:r>
+      <w:proofErr w:type="spellEnd"/>
+      <w:r>
+        <w:rPr>
+          <w:rFonts w:ascii="Arial" w:hAnsi="Arial" w:cs="Arial"/>
+        </w:rPr>
+        <w:t>.</w:t>
       </w:r>
       <w:r>
         <w:rPr>
@@ -1721,6 +1781,7 @@
         </w:rPr>
         <w:t xml:space="preserve">, </w:t>
       </w:r>
+      <w:proofErr w:type="spellStart"/>
       <w:r>
         <w:rPr>
           <w:rFonts w:ascii="Arial" w:hAnsi="Arial" w:cs="Arial"/>
@@ -1733,6 +1794,7 @@
         </w:rPr>
         <w:t>Sc</w:t>
       </w:r>
+      <w:proofErr w:type="spellEnd"/>
       <w:r>
         <w:rPr>
           <w:rFonts w:ascii="Arial" w:hAnsi="Arial" w:cs="Arial"/>
@@ -5402,7 +5464,21 @@
         <w:rPr>
           <w:rFonts w:ascii="Arial" w:hAnsi="Arial" w:cs="Arial"/>
         </w:rPr>
-        <w:t xml:space="preserve"> que fornece essas informações através de consultas a uma base de dados de apoio do governo, o Rio DataMine. Em paralelo a isso, será configurado um servidor web para centralizar as consultas e armazenar informações sobre os usuários.</w:t>
+        <w:t xml:space="preserve"> que fornece essas informações através de consultas a uma base de dados de apoio do governo, o Rio </w:t>
+      </w:r>
+      <w:proofErr w:type="spellStart"/>
+      <w:r>
+        <w:rPr>
+          <w:rFonts w:ascii="Arial" w:hAnsi="Arial" w:cs="Arial"/>
+        </w:rPr>
+        <w:t>DataMine</w:t>
+      </w:r>
+      <w:proofErr w:type="spellEnd"/>
+      <w:r>
+        <w:rPr>
+          <w:rFonts w:ascii="Arial" w:hAnsi="Arial" w:cs="Arial"/>
+        </w:rPr>
+        <w:t>. Em paralelo a isso, será configurado um servidor web para centralizar as consultas e armazenar informações sobre os usuários.</w:t>
       </w:r>
     </w:p>
     <w:p>
@@ -5672,7 +5748,23 @@
           <w:rFonts w:ascii="Arial" w:hAnsi="Arial" w:cs="Arial"/>
           <w:lang w:val="en-US"/>
         </w:rPr>
-        <w:t>In the next years, Rio de Janeiro will host global scale events, and for that reason, there will be an enormous number of tourists in town at this period. Within this context, the development of assist softwares is very important, so it can help them choosing the transportation, finding the event places and localizing strategic points, like police departments, fire departments, hospitals and public bathrooms.</w:t>
+        <w:t xml:space="preserve">In the next years, Rio de Janeiro will host global scale events, and for that reason, there will be an enormous number of tourists in town at this period. Within this context, the development of assist </w:t>
+      </w:r>
+      <w:proofErr w:type="spellStart"/>
+      <w:r>
+        <w:rPr>
+          <w:rFonts w:ascii="Arial" w:hAnsi="Arial" w:cs="Arial"/>
+          <w:lang w:val="en-US"/>
+        </w:rPr>
+        <w:t>softwares</w:t>
+      </w:r>
+      <w:proofErr w:type="spellEnd"/>
+      <w:r>
+        <w:rPr>
+          <w:rFonts w:ascii="Arial" w:hAnsi="Arial" w:cs="Arial"/>
+          <w:lang w:val="en-US"/>
+        </w:rPr>
+        <w:t xml:space="preserve"> is very important, so it can help them choosing the transportation, finding the event places and localizing strategic points, like police departments, fire departments, hospitals and public bathrooms.</w:t>
       </w:r>
     </w:p>
     <w:p>
@@ -5690,7 +5782,23 @@
           <w:rFonts w:ascii="Arial" w:hAnsi="Arial" w:cs="Arial"/>
           <w:lang w:val="en-US"/>
         </w:rPr>
-        <w:t xml:space="preserve">This project consists in the development of a mobile application that provides this information through queries to an auxiliary database from the government, the Rio DataMine. In parallel to the mobile application, a web server will be configured, so it centralizes the queries and stores data from the users. </w:t>
+        <w:t xml:space="preserve">This project consists in the development of a mobile application that provides this information through queries to an auxiliary database from the government, the Rio </w:t>
+      </w:r>
+      <w:proofErr w:type="spellStart"/>
+      <w:r>
+        <w:rPr>
+          <w:rFonts w:ascii="Arial" w:hAnsi="Arial" w:cs="Arial"/>
+          <w:lang w:val="en-US"/>
+        </w:rPr>
+        <w:t>DataMine</w:t>
+      </w:r>
+      <w:proofErr w:type="spellEnd"/>
+      <w:r>
+        <w:rPr>
+          <w:rFonts w:ascii="Arial" w:hAnsi="Arial" w:cs="Arial"/>
+          <w:lang w:val="en-US"/>
+        </w:rPr>
+        <w:t xml:space="preserve">. In parallel to the mobile application, a web server will be configured, so it centralizes the queries and stores data from the users. </w:t>
       </w:r>
     </w:p>
     <w:p>
@@ -6130,13 +6238,31 @@
         </w:rPr>
         <w:t xml:space="preserve">hone, que é um mercado que está em grande ascensão. Através da </w:t>
       </w:r>
+      <w:proofErr w:type="spellStart"/>
       <w:r>
         <w:rPr>
           <w:rFonts w:ascii="Arial" w:hAnsi="Arial" w:cs="Arial"/>
           <w:i/>
         </w:rPr>
-        <w:t>app store</w:t>
-      </w:r>
+        <w:t>app</w:t>
+      </w:r>
+      <w:proofErr w:type="spellEnd"/>
+      <w:r>
+        <w:rPr>
+          <w:rFonts w:ascii="Arial" w:hAnsi="Arial" w:cs="Arial"/>
+          <w:i/>
+        </w:rPr>
+        <w:t xml:space="preserve"> </w:t>
+      </w:r>
+      <w:proofErr w:type="spellStart"/>
+      <w:r>
+        <w:rPr>
+          <w:rFonts w:ascii="Arial" w:hAnsi="Arial" w:cs="Arial"/>
+          <w:i/>
+        </w:rPr>
+        <w:t>store</w:t>
+      </w:r>
+      <w:proofErr w:type="spellEnd"/>
       <w:r>
         <w:rPr>
           <w:rFonts w:ascii="Arial" w:hAnsi="Arial" w:cs="Arial"/>
@@ -6189,7 +6315,14 @@
         <w:rPr>
           <w:rFonts w:cs="Arial"/>
         </w:rPr>
-        <w:t xml:space="preserve"> foi a do site Rio DataM</w:t>
+        <w:t xml:space="preserve"> foi a do site Rio </w:t>
+      </w:r>
+      <w:proofErr w:type="spellStart"/>
+      <w:r>
+        <w:rPr>
+          <w:rFonts w:cs="Arial"/>
+        </w:rPr>
+        <w:t>DataM</w:t>
       </w:r>
       <w:r>
         <w:rPr>
@@ -6197,6 +6330,7 @@
         </w:rPr>
         <w:t>ine</w:t>
       </w:r>
+      <w:proofErr w:type="spellEnd"/>
       <w:r>
         <w:rPr>
           <w:rFonts w:cs="Arial"/>
@@ -6570,7 +6704,14 @@
         <w:rPr>
           <w:rFonts w:cs="Arial"/>
         </w:rPr>
-        <w:t>O Rio DataM</w:t>
+        <w:t xml:space="preserve">O Rio </w:t>
+      </w:r>
+      <w:proofErr w:type="spellStart"/>
+      <w:r>
+        <w:rPr>
+          <w:rFonts w:cs="Arial"/>
+        </w:rPr>
+        <w:t>DataM</w:t>
       </w:r>
       <w:r>
         <w:rPr>
@@ -6578,6 +6719,7 @@
         </w:rPr>
         <w:t>ine</w:t>
       </w:r>
+      <w:proofErr w:type="spellEnd"/>
       <w:r>
         <w:rPr>
           <w:rFonts w:cs="Arial"/>
@@ -6614,7 +6756,14 @@
         <w:rPr>
           <w:rFonts w:cs="Arial"/>
         </w:rPr>
-        <w:t>cificados pela API do Rio Data</w:t>
+        <w:t xml:space="preserve">cificados pela API do Rio </w:t>
+      </w:r>
+      <w:proofErr w:type="spellStart"/>
+      <w:r>
+        <w:rPr>
+          <w:rFonts w:cs="Arial"/>
+        </w:rPr>
+        <w:t>Data</w:t>
       </w:r>
       <w:r>
         <w:rPr>
@@ -6632,7 +6781,14 @@
         <w:rPr>
           <w:rFonts w:cs="Arial"/>
         </w:rPr>
-        <w:t>ne.</w:t>
+        <w:t>ne</w:t>
+      </w:r>
+      <w:proofErr w:type="spellEnd"/>
+      <w:r>
+        <w:rPr>
+          <w:rFonts w:cs="Arial"/>
+        </w:rPr>
+        <w:t>.</w:t>
       </w:r>
     </w:p>
     <w:p>
@@ -6705,7 +6861,14 @@
         <w:rPr>
           <w:rFonts w:cs="Arial"/>
         </w:rPr>
-        <w:t xml:space="preserve"> do Rio DataM</w:t>
+        <w:t xml:space="preserve"> do Rio </w:t>
+      </w:r>
+      <w:proofErr w:type="spellStart"/>
+      <w:r>
+        <w:rPr>
+          <w:rFonts w:cs="Arial"/>
+        </w:rPr>
+        <w:t>DataM</w:t>
       </w:r>
       <w:r>
         <w:rPr>
@@ -6713,6 +6876,7 @@
         </w:rPr>
         <w:t>ine</w:t>
       </w:r>
+      <w:proofErr w:type="spellEnd"/>
       <w:r>
         <w:rPr>
           <w:rFonts w:cs="Arial"/>
@@ -6726,6 +6890,7 @@
         <w:lastRenderedPageBreak/>
         <w:t xml:space="preserve">posse de um </w:t>
       </w:r>
+      <w:proofErr w:type="spellStart"/>
       <w:r>
         <w:rPr>
           <w:rFonts w:cs="Arial"/>
@@ -6733,12 +6898,14 @@
         </w:rPr>
         <w:t>token</w:t>
       </w:r>
+      <w:proofErr w:type="spellEnd"/>
       <w:r>
         <w:rPr>
           <w:rFonts w:cs="Arial"/>
         </w:rPr>
         <w:t xml:space="preserve"> conhecido com </w:t>
       </w:r>
+      <w:proofErr w:type="spellStart"/>
       <w:r>
         <w:rPr>
           <w:rFonts w:cs="Arial"/>
@@ -6746,6 +6913,7 @@
         </w:rPr>
         <w:t>access</w:t>
       </w:r>
+      <w:proofErr w:type="spellEnd"/>
       <w:r>
         <w:rPr>
           <w:rFonts w:cs="Arial"/>
@@ -6753,6 +6921,7 @@
         </w:rPr>
         <w:t xml:space="preserve"> </w:t>
       </w:r>
+      <w:proofErr w:type="spellStart"/>
       <w:r>
         <w:rPr>
           <w:rFonts w:cs="Arial"/>
@@ -6760,12 +6929,14 @@
         </w:rPr>
         <w:t>token</w:t>
       </w:r>
+      <w:proofErr w:type="spellEnd"/>
       <w:r>
         <w:rPr>
           <w:rFonts w:cs="Arial"/>
         </w:rPr>
         <w:t xml:space="preserve">, cuja validade é de seis horas. Para obter o </w:t>
       </w:r>
+      <w:proofErr w:type="spellStart"/>
       <w:r>
         <w:rPr>
           <w:rFonts w:cs="Arial"/>
@@ -6773,6 +6944,7 @@
         </w:rPr>
         <w:t>access</w:t>
       </w:r>
+      <w:proofErr w:type="spellEnd"/>
       <w:r>
         <w:rPr>
           <w:rFonts w:cs="Arial"/>
@@ -6780,6 +6952,7 @@
         </w:rPr>
         <w:t xml:space="preserve"> </w:t>
       </w:r>
+      <w:proofErr w:type="spellStart"/>
       <w:r>
         <w:rPr>
           <w:rFonts w:cs="Arial"/>
@@ -6787,11 +6960,40 @@
         </w:rPr>
         <w:t>token</w:t>
       </w:r>
-      <w:r>
-        <w:rPr>
-          <w:rFonts w:cs="Arial"/>
-        </w:rPr>
-        <w:t>, o aplicativo deve realizar um HTTP GET passando os parâmetros app_id e app_secret, que são identifi</w:t>
+      <w:proofErr w:type="spellEnd"/>
+      <w:r>
+        <w:rPr>
+          <w:rFonts w:cs="Arial"/>
+        </w:rPr>
+        <w:t xml:space="preserve">, o aplicativo deve realizar um HTTP GET passando os parâmetros </w:t>
+      </w:r>
+      <w:proofErr w:type="spellStart"/>
+      <w:r>
+        <w:rPr>
+          <w:rFonts w:cs="Arial"/>
+        </w:rPr>
+        <w:t>app_id</w:t>
+      </w:r>
+      <w:proofErr w:type="spellEnd"/>
+      <w:r>
+        <w:rPr>
+          <w:rFonts w:cs="Arial"/>
+        </w:rPr>
+        <w:t xml:space="preserve"> e </w:t>
+      </w:r>
+      <w:proofErr w:type="spellStart"/>
+      <w:r>
+        <w:rPr>
+          <w:rFonts w:cs="Arial"/>
+        </w:rPr>
+        <w:t>app_secret</w:t>
+      </w:r>
+      <w:proofErr w:type="spellEnd"/>
+      <w:r>
+        <w:rPr>
+          <w:rFonts w:cs="Arial"/>
+        </w:rPr>
+        <w:t>, que são identifi</w:t>
       </w:r>
       <w:r>
         <w:rPr>
@@ -6910,6 +7112,7 @@
         </w:rPr>
         <w:t xml:space="preserve"> onde </w:t>
       </w:r>
+      <w:proofErr w:type="spellStart"/>
       <w:r>
         <w:rPr>
           <w:rFonts w:cs="Arial"/>
@@ -6917,6 +7120,7 @@
         </w:rPr>
         <w:t>dataset</w:t>
       </w:r>
+      <w:proofErr w:type="spellEnd"/>
       <w:r>
         <w:rPr>
           <w:rFonts w:cs="Arial"/>
@@ -7039,7 +7243,21 @@
         <w:rPr>
           <w:rFonts w:cs="Arial"/>
         </w:rPr>
-        <w:t xml:space="preserve">o formato Json, que </w:t>
+        <w:t xml:space="preserve">o formato </w:t>
+      </w:r>
+      <w:proofErr w:type="spellStart"/>
+      <w:r>
+        <w:rPr>
+          <w:rFonts w:cs="Arial"/>
+        </w:rPr>
+        <w:t>Json</w:t>
+      </w:r>
+      <w:proofErr w:type="spellEnd"/>
+      <w:r>
+        <w:rPr>
+          <w:rFonts w:cs="Arial"/>
+        </w:rPr>
+        <w:t xml:space="preserve">, que </w:t>
       </w:r>
       <w:r>
         <w:rPr>
@@ -7063,8 +7281,16 @@
         <w:rPr>
           <w:rFonts w:cs="Arial"/>
         </w:rPr>
-        <w:t>de um objeto Json</w:t>
-      </w:r>
+        <w:t xml:space="preserve">de um objeto </w:t>
+      </w:r>
+      <w:proofErr w:type="spellStart"/>
+      <w:r>
+        <w:rPr>
+          <w:rFonts w:cs="Arial"/>
+        </w:rPr>
+        <w:t>Json</w:t>
+      </w:r>
+      <w:proofErr w:type="spellEnd"/>
       <w:r>
         <w:rPr>
           <w:rFonts w:cs="Arial"/>
@@ -7122,12 +7348,14 @@
         </w:rPr>
         <w:t xml:space="preserve">O </w:t>
       </w:r>
+      <w:proofErr w:type="spellStart"/>
       <w:r>
         <w:rPr>
           <w:rFonts w:cs="Arial"/>
         </w:rPr>
         <w:t>iOS</w:t>
       </w:r>
+      <w:proofErr w:type="spellEnd"/>
       <w:r>
         <w:rPr>
           <w:rFonts w:cs="Arial"/>
@@ -7156,7 +7384,21 @@
         <w:rPr>
           <w:rFonts w:cs="Arial"/>
         </w:rPr>
-        <w:t>. Ele foi desenvolvido originalmente para iPhone, mas acabou sendo usado também em iPod, iPad e Apple TV. Ele é dividido em quatro camadas básicas:</w:t>
+        <w:t xml:space="preserve">. Ele foi desenvolvido originalmente para iPhone, mas acabou sendo usado também em iPod, </w:t>
+      </w:r>
+      <w:proofErr w:type="spellStart"/>
+      <w:r>
+        <w:rPr>
+          <w:rFonts w:cs="Arial"/>
+        </w:rPr>
+        <w:t>iPad</w:t>
+      </w:r>
+      <w:proofErr w:type="spellEnd"/>
+      <w:r>
+        <w:rPr>
+          <w:rFonts w:cs="Arial"/>
+        </w:rPr>
+        <w:t xml:space="preserve"> e Apple TV. Ele é dividido em quatro camadas básicas:</w:t>
       </w:r>
     </w:p>
     <w:p>
@@ -7180,8 +7422,16 @@
         <w:rPr>
           <w:rFonts w:cs="Arial"/>
         </w:rPr>
-        <w:t xml:space="preserve"> Layer</w:t>
-      </w:r>
+        <w:t xml:space="preserve"> </w:t>
+      </w:r>
+      <w:proofErr w:type="spellStart"/>
+      <w:r>
+        <w:rPr>
+          <w:rFonts w:cs="Arial"/>
+        </w:rPr>
+        <w:t>Layer</w:t>
+      </w:r>
+      <w:proofErr w:type="spellEnd"/>
       <w:r>
         <w:rPr>
           <w:rFonts w:cs="Arial"/>
@@ -7210,7 +7460,21 @@
         <w:rPr>
           <w:rFonts w:cs="Arial"/>
         </w:rPr>
-        <w:t>Core Services Layer: Contém os serviços mais fundamentais, que todas as outras aplicações podem usar. Ela cuida, por exemplo, da conexão com a internet, do contador de referência das variáveis, da criptografia e do serviços de compartilhamento de arquivos.</w:t>
+        <w:t xml:space="preserve">Core Services </w:t>
+      </w:r>
+      <w:proofErr w:type="spellStart"/>
+      <w:r>
+        <w:rPr>
+          <w:rFonts w:cs="Arial"/>
+        </w:rPr>
+        <w:t>Layer</w:t>
+      </w:r>
+      <w:proofErr w:type="spellEnd"/>
+      <w:r>
+        <w:rPr>
+          <w:rFonts w:cs="Arial"/>
+        </w:rPr>
+        <w:t>: Contém os serviços mais fundamentais, que todas as outras aplicações podem usar. Ela cuida, por exemplo, da conexão com a internet, do contador de referência das variáveis, da criptografia e do serviços de compartilhamento de arquivos.</w:t>
       </w:r>
     </w:p>
     <w:p>
@@ -7228,7 +7492,21 @@
         <w:rPr>
           <w:rFonts w:cs="Arial"/>
         </w:rPr>
-        <w:t>Media Layer: Contém as ferramentas gráficas e as tecnologias de vídeo, áudio disponíveis no aparelho.</w:t>
+        <w:t xml:space="preserve">Media </w:t>
+      </w:r>
+      <w:proofErr w:type="spellStart"/>
+      <w:r>
+        <w:rPr>
+          <w:rFonts w:cs="Arial"/>
+        </w:rPr>
+        <w:t>Layer</w:t>
+      </w:r>
+      <w:proofErr w:type="spellEnd"/>
+      <w:r>
+        <w:rPr>
+          <w:rFonts w:cs="Arial"/>
+        </w:rPr>
+        <w:t>: Contém as ferramentas gráficas e as tecnologias de vídeo, áudio disponíveis no aparelho.</w:t>
       </w:r>
     </w:p>
     <w:p>
@@ -7242,11 +7520,47 @@
           <w:rFonts w:cs="Arial"/>
         </w:rPr>
       </w:pPr>
-      <w:r>
-        <w:rPr>
-          <w:rFonts w:cs="Arial"/>
-        </w:rPr>
-        <w:t>Cocoa Touch Layer: É a camada mais externa, e contém as tecnologias necessárias para o contato direto entre o aparelho</w:t>
+      <w:proofErr w:type="spellStart"/>
+      <w:r>
+        <w:rPr>
+          <w:rFonts w:cs="Arial"/>
+        </w:rPr>
+        <w:t>Cocoa</w:t>
+      </w:r>
+      <w:proofErr w:type="spellEnd"/>
+      <w:r>
+        <w:rPr>
+          <w:rFonts w:cs="Arial"/>
+        </w:rPr>
+        <w:t xml:space="preserve"> </w:t>
+      </w:r>
+      <w:proofErr w:type="spellStart"/>
+      <w:r>
+        <w:rPr>
+          <w:rFonts w:cs="Arial"/>
+        </w:rPr>
+        <w:t>Touch</w:t>
+      </w:r>
+      <w:proofErr w:type="spellEnd"/>
+      <w:r>
+        <w:rPr>
+          <w:rFonts w:cs="Arial"/>
+        </w:rPr>
+        <w:t xml:space="preserve"> </w:t>
+      </w:r>
+      <w:proofErr w:type="spellStart"/>
+      <w:r>
+        <w:rPr>
+          <w:rFonts w:cs="Arial"/>
+        </w:rPr>
+        <w:t>Layer</w:t>
+      </w:r>
+      <w:proofErr w:type="spellEnd"/>
+      <w:r>
+        <w:rPr>
+          <w:rFonts w:cs="Arial"/>
+        </w:rPr>
+        <w:t>: É a camada mais externa, e contém as tecnologias necessárias para o contato direto entre o aparelho</w:t>
       </w:r>
       <w:r>
         <w:rPr>
@@ -7259,7 +7573,21 @@
           <w:rFonts w:cs="Arial"/>
         </w:rPr>
         <w:lastRenderedPageBreak/>
-        <w:t>captura dos toques na tela e envio de notificações por push.</w:t>
+        <w:t xml:space="preserve">captura dos toques na tela e envio de notificações por </w:t>
+      </w:r>
+      <w:proofErr w:type="spellStart"/>
+      <w:r>
+        <w:rPr>
+          <w:rFonts w:cs="Arial"/>
+        </w:rPr>
+        <w:t>push</w:t>
+      </w:r>
+      <w:proofErr w:type="spellEnd"/>
+      <w:r>
+        <w:rPr>
+          <w:rFonts w:cs="Arial"/>
+        </w:rPr>
+        <w:t>.</w:t>
       </w:r>
     </w:p>
     <w:p>
@@ -7302,7 +7630,21 @@
         <w:rPr>
           <w:rFonts w:cs="Arial"/>
         </w:rPr>
-        <w:t xml:space="preserve">O Objective C é uma linguagem de alto nível orientada a objeto, que </w:t>
+        <w:t xml:space="preserve">O </w:t>
+      </w:r>
+      <w:proofErr w:type="spellStart"/>
+      <w:r>
+        <w:rPr>
+          <w:rFonts w:cs="Arial"/>
+        </w:rPr>
+        <w:t>Objective</w:t>
+      </w:r>
+      <w:proofErr w:type="spellEnd"/>
+      <w:r>
+        <w:rPr>
+          <w:rFonts w:cs="Arial"/>
+        </w:rPr>
+        <w:t xml:space="preserve"> C é uma linguagem de alto nível orientada a objeto, que </w:t>
       </w:r>
       <w:r>
         <w:rPr>
@@ -7438,8 +7780,16 @@
         <w:rPr>
           <w:rFonts w:cs="Arial"/>
         </w:rPr>
-        <w:t>ção web como o Django</w:t>
-      </w:r>
+        <w:t xml:space="preserve">ção web como o </w:t>
+      </w:r>
+      <w:proofErr w:type="spellStart"/>
+      <w:r>
+        <w:rPr>
+          <w:rFonts w:cs="Arial"/>
+        </w:rPr>
+        <w:t>Django</w:t>
+      </w:r>
+      <w:proofErr w:type="spellEnd"/>
       <w:r>
         <w:rPr>
           <w:rFonts w:cs="Arial"/>
@@ -7487,7 +7837,21 @@
         <w:rPr>
           <w:rFonts w:cs="Arial"/>
         </w:rPr>
-        <w:t xml:space="preserve"> Django </w:t>
+        <w:t xml:space="preserve"> </w:t>
+      </w:r>
+      <w:proofErr w:type="spellStart"/>
+      <w:r>
+        <w:rPr>
+          <w:rFonts w:cs="Arial"/>
+        </w:rPr>
+        <w:t>Django</w:t>
+      </w:r>
+      <w:proofErr w:type="spellEnd"/>
+      <w:r>
+        <w:rPr>
+          <w:rFonts w:cs="Arial"/>
+        </w:rPr>
+        <w:t xml:space="preserve"> </w:t>
       </w:r>
       <w:r>
         <w:rPr>
@@ -7506,8 +7870,17 @@
           <w:rFonts w:cs="Arial"/>
           <w:i/>
         </w:rPr>
-        <w:t>open source</w:t>
-      </w:r>
+        <w:t xml:space="preserve">open </w:t>
+      </w:r>
+      <w:proofErr w:type="spellStart"/>
+      <w:r>
+        <w:rPr>
+          <w:rFonts w:cs="Arial"/>
+          <w:i/>
+        </w:rPr>
+        <w:t>source</w:t>
+      </w:r>
+      <w:proofErr w:type="spellEnd"/>
       <w:r>
         <w:rPr>
           <w:rFonts w:cs="Arial"/>
@@ -7550,11 +7923,19 @@
         </w:rPr>
         <w:t>Este framework é baseado no padrão MVC (</w:t>
       </w:r>
-      <w:r>
-        <w:rPr>
-          <w:rFonts w:cs="Arial"/>
-        </w:rPr>
-        <w:t>Model-View-Controller)</w:t>
+      <w:proofErr w:type="spellStart"/>
+      <w:r>
+        <w:rPr>
+          <w:rFonts w:cs="Arial"/>
+        </w:rPr>
+        <w:t>Model-View-Controller</w:t>
+      </w:r>
+      <w:proofErr w:type="spellEnd"/>
+      <w:r>
+        <w:rPr>
+          <w:rFonts w:cs="Arial"/>
+        </w:rPr>
+        <w:t>)</w:t>
       </w:r>
       <w:r>
         <w:rPr>
@@ -7572,7 +7953,14 @@
         <w:rPr>
           <w:rFonts w:cs="Arial"/>
         </w:rPr>
-        <w:t>ORM (O</w:t>
+        <w:t>ORM (</w:t>
+      </w:r>
+      <w:proofErr w:type="spellStart"/>
+      <w:r>
+        <w:rPr>
+          <w:rFonts w:cs="Arial"/>
+        </w:rPr>
+        <w:t>O</w:t>
       </w:r>
       <w:r>
         <w:rPr>
@@ -7584,7 +7972,21 @@
         <w:rPr>
           <w:rFonts w:cs="Arial"/>
         </w:rPr>
-        <w:t>Relational M</w:t>
+        <w:t>Relational</w:t>
+      </w:r>
+      <w:proofErr w:type="spellEnd"/>
+      <w:r>
+        <w:rPr>
+          <w:rFonts w:cs="Arial"/>
+        </w:rPr>
+        <w:t xml:space="preserve"> </w:t>
+      </w:r>
+      <w:proofErr w:type="spellStart"/>
+      <w:r>
+        <w:rPr>
+          <w:rFonts w:cs="Arial"/>
+        </w:rPr>
+        <w:t>M</w:t>
       </w:r>
       <w:r>
         <w:rPr>
@@ -7596,7 +7998,21 @@
         <w:rPr>
           <w:rFonts w:cs="Arial"/>
         </w:rPr>
-        <w:t>ping), uma linguagem de template</w:t>
+        <w:t>ping</w:t>
+      </w:r>
+      <w:proofErr w:type="spellEnd"/>
+      <w:r>
+        <w:rPr>
+          <w:rFonts w:cs="Arial"/>
+        </w:rPr>
+        <w:t xml:space="preserve">), uma linguagem de </w:t>
+      </w:r>
+      <w:proofErr w:type="spellStart"/>
+      <w:r>
+        <w:rPr>
+          <w:rFonts w:cs="Arial"/>
+        </w:rPr>
+        <w:t>template</w:t>
       </w:r>
       <w:r>
         <w:rPr>
@@ -7604,18 +8020,21 @@
         </w:rPr>
         <w:t>s</w:t>
       </w:r>
+      <w:proofErr w:type="spellEnd"/>
       <w:r>
         <w:rPr>
           <w:rFonts w:cs="Arial"/>
         </w:rPr>
         <w:t xml:space="preserve"> extensa e amigável, um sistema de serialização de dados que possibilita a representação de XML e </w:t>
       </w:r>
+      <w:proofErr w:type="spellStart"/>
       <w:r>
         <w:rPr>
           <w:rFonts w:cs="Arial"/>
         </w:rPr>
         <w:t>Json</w:t>
       </w:r>
+      <w:proofErr w:type="spellEnd"/>
       <w:r>
         <w:rPr>
           <w:rFonts w:cs="Arial"/>
@@ -7687,7 +8106,21 @@
         <w:rPr>
           <w:rFonts w:cs="Arial"/>
         </w:rPr>
-        <w:t xml:space="preserve">liza a linguagem SQL. Além de ser uma aplicação open source, é </w:t>
+        <w:t xml:space="preserve">liza a linguagem SQL. Além de ser uma aplicação open </w:t>
+      </w:r>
+      <w:proofErr w:type="spellStart"/>
+      <w:r>
+        <w:rPr>
+          <w:rFonts w:cs="Arial"/>
+        </w:rPr>
+        <w:t>source</w:t>
+      </w:r>
+      <w:proofErr w:type="spellEnd"/>
+      <w:r>
+        <w:rPr>
+          <w:rFonts w:cs="Arial"/>
+        </w:rPr>
+        <w:t xml:space="preserve">, é </w:t>
       </w:r>
       <w:r>
         <w:rPr>
@@ -7700,7 +8133,21 @@
           <w:rFonts w:cs="Arial"/>
         </w:rPr>
         <w:lastRenderedPageBreak/>
-        <w:t>principalmente por fatores como a baixa necessidade de recursos, a facilidade de uso, o bom desempenho e a compatibilidade com a linguagem de escolha através do MySQLdb.</w:t>
+        <w:t xml:space="preserve">principalmente por fatores como a baixa necessidade de recursos, a facilidade de uso, o bom desempenho e a compatibilidade com a linguagem de escolha através do </w:t>
+      </w:r>
+      <w:proofErr w:type="spellStart"/>
+      <w:r>
+        <w:rPr>
+          <w:rFonts w:cs="Arial"/>
+        </w:rPr>
+        <w:t>MySQLdb</w:t>
+      </w:r>
+      <w:proofErr w:type="spellEnd"/>
+      <w:r>
+        <w:rPr>
+          <w:rFonts w:cs="Arial"/>
+        </w:rPr>
+        <w:t>.</w:t>
       </w:r>
     </w:p>
     <w:p>
@@ -7744,7 +8191,35 @@
         <w:rPr>
           <w:rFonts w:cs="Arial"/>
         </w:rPr>
-        <w:t xml:space="preserve"> uma biblioteca de migração de bases de dados para o framework Django. Essa ferramenta verifica se algo foi modificado em algum dos modelos do Django e gera migrações automáticas </w:t>
+        <w:t xml:space="preserve"> uma biblioteca de migração de bases de dados para o framework </w:t>
+      </w:r>
+      <w:proofErr w:type="spellStart"/>
+      <w:r>
+        <w:rPr>
+          <w:rFonts w:cs="Arial"/>
+        </w:rPr>
+        <w:t>Django</w:t>
+      </w:r>
+      <w:proofErr w:type="spellEnd"/>
+      <w:r>
+        <w:rPr>
+          <w:rFonts w:cs="Arial"/>
+        </w:rPr>
+        <w:t xml:space="preserve">. Essa ferramenta verifica se algo foi modificado em algum dos modelos do </w:t>
+      </w:r>
+      <w:proofErr w:type="spellStart"/>
+      <w:r>
+        <w:rPr>
+          <w:rFonts w:cs="Arial"/>
+        </w:rPr>
+        <w:t>Django</w:t>
+      </w:r>
+      <w:proofErr w:type="spellEnd"/>
+      <w:r>
+        <w:rPr>
+          <w:rFonts w:cs="Arial"/>
+        </w:rPr>
+        <w:t xml:space="preserve"> e gera migrações automáticas </w:t>
       </w:r>
       <w:r>
         <w:rPr>
@@ -7781,9 +8256,14 @@
         <w:t>.1.8</w:t>
       </w:r>
       <w:r>
-        <w:t xml:space="preserve"> ASI-HTTP-Request</w:t>
+        <w:t xml:space="preserve"> ASI-HTTP-</w:t>
+      </w:r>
+      <w:proofErr w:type="spellStart"/>
+      <w:r>
+        <w:t>Request</w:t>
       </w:r>
       <w:bookmarkEnd w:id="18"/>
+      <w:proofErr w:type="spellEnd"/>
     </w:p>
     <w:p>
       <w:pPr>
@@ -7826,13 +8306,53 @@
         <w:t xml:space="preserve">O SBJSON é uma API voltada para a </w:t>
       </w:r>
       <w:r>
-        <w:t>manipulação de objetos do tipo J</w:t>
-      </w:r>
-      <w:r>
-        <w:t>son (javascript  object notation)</w:t>
-      </w:r>
-      <w:r>
-        <w:t xml:space="preserve"> em objective-C</w:t>
+        <w:t xml:space="preserve">manipulação de objetos do tipo </w:t>
+      </w:r>
+      <w:proofErr w:type="spellStart"/>
+      <w:r>
+        <w:t>J</w:t>
+      </w:r>
+      <w:r>
+        <w:t>son</w:t>
+      </w:r>
+      <w:proofErr w:type="spellEnd"/>
+      <w:r>
+        <w:t xml:space="preserve"> (</w:t>
+      </w:r>
+      <w:proofErr w:type="spellStart"/>
+      <w:r>
+        <w:t>javascript</w:t>
+      </w:r>
+      <w:proofErr w:type="spellEnd"/>
+      <w:r>
+        <w:t xml:space="preserve">  </w:t>
+      </w:r>
+      <w:proofErr w:type="spellStart"/>
+      <w:r>
+        <w:t>object</w:t>
+      </w:r>
+      <w:proofErr w:type="spellEnd"/>
+      <w:r>
+        <w:t xml:space="preserve"> </w:t>
+      </w:r>
+      <w:proofErr w:type="spellStart"/>
+      <w:r>
+        <w:t>notation</w:t>
+      </w:r>
+      <w:proofErr w:type="spellEnd"/>
+      <w:r>
+        <w:t>)</w:t>
+      </w:r>
+      <w:r>
+        <w:t xml:space="preserve"> em </w:t>
+      </w:r>
+      <w:proofErr w:type="spellStart"/>
+      <w:r>
+        <w:t>objective</w:t>
+      </w:r>
+      <w:proofErr w:type="spellEnd"/>
+      <w:r>
+        <w:t>-C</w:t>
       </w:r>
       <w:r>
         <w:t>.</w:t>
@@ -7852,12 +8372,14 @@
       <w:r>
         <w:t xml:space="preserve">de objetos </w:t>
       </w:r>
+      <w:proofErr w:type="spellStart"/>
       <w:r>
         <w:t>J</w:t>
       </w:r>
       <w:r>
         <w:t>son</w:t>
       </w:r>
+      <w:proofErr w:type="spellEnd"/>
       <w:r>
         <w:t>, o que é fundamental</w:t>
       </w:r>
@@ -7900,8 +8422,13 @@
         <w:pStyle w:val="NormalIP"/>
       </w:pPr>
       <w:r>
-        <w:t>O Git</w:t>
-      </w:r>
+        <w:t xml:space="preserve">O </w:t>
+      </w:r>
+      <w:proofErr w:type="spellStart"/>
+      <w:r>
+        <w:t>Git</w:t>
+      </w:r>
+      <w:proofErr w:type="spellEnd"/>
       <w:r>
         <w:t xml:space="preserve"> [7]</w:t>
       </w:r>
@@ -7915,14 +8442,24 @@
         <w:t>sticas</w:t>
       </w:r>
       <w:r>
-        <w:t xml:space="preserve"> estão o suporte à criação e mesclagem de </w:t>
-      </w:r>
+        <w:t xml:space="preserve"> estão o suporte à criação e </w:t>
+      </w:r>
+      <w:proofErr w:type="spellStart"/>
+      <w:r>
+        <w:t>mesclagem</w:t>
+      </w:r>
+      <w:proofErr w:type="spellEnd"/>
+      <w:r>
+        <w:t xml:space="preserve"> de </w:t>
+      </w:r>
+      <w:proofErr w:type="spellStart"/>
       <w:r>
         <w:rPr>
           <w:i/>
         </w:rPr>
         <w:t>branches</w:t>
       </w:r>
+      <w:proofErr w:type="spellEnd"/>
       <w:r>
         <w:t xml:space="preserve">, </w:t>
       </w:r>
@@ -7945,7 +8482,15 @@
         <w:t xml:space="preserve">a eficiência das estratégias </w:t>
       </w:r>
       <w:r>
-        <w:t>de mesclagem automática.</w:t>
+        <w:t xml:space="preserve">de </w:t>
+      </w:r>
+      <w:proofErr w:type="spellStart"/>
+      <w:r>
+        <w:t>mesclagem</w:t>
+      </w:r>
+      <w:proofErr w:type="spellEnd"/>
+      <w:r>
+        <w:t xml:space="preserve"> automática.</w:t>
       </w:r>
     </w:p>
     <w:p>
@@ -7953,23 +8498,65 @@
         <w:pStyle w:val="NormalIP"/>
       </w:pPr>
       <w:r>
-        <w:t xml:space="preserve">O Git é utilizado para versionar diversas ferramentas </w:t>
+        <w:t xml:space="preserve">O </w:t>
+      </w:r>
+      <w:proofErr w:type="spellStart"/>
+      <w:r>
+        <w:t>Git</w:t>
+      </w:r>
+      <w:proofErr w:type="spellEnd"/>
+      <w:r>
+        <w:t xml:space="preserve"> é utilizado para </w:t>
+      </w:r>
+      <w:proofErr w:type="spellStart"/>
+      <w:r>
+        <w:t>versionar</w:t>
+      </w:r>
+      <w:proofErr w:type="spellEnd"/>
+      <w:r>
+        <w:t xml:space="preserve"> diversas ferramentas </w:t>
       </w:r>
       <w:r>
         <w:rPr>
           <w:i/>
         </w:rPr>
-        <w:t>open source</w:t>
-      </w:r>
-      <w:r>
-        <w:t>, entre elas o GitHub</w:t>
-      </w:r>
-      <w:r>
-        <w:t xml:space="preserve">. Entre os principais motivos para a escolha do Git estão o fato de ele não ser pago, a facilidade de uso e a qualidade da documentação e das ferramentas de </w:t>
-      </w:r>
+        <w:t xml:space="preserve">open </w:t>
+      </w:r>
+      <w:proofErr w:type="spellStart"/>
+      <w:r>
+        <w:rPr>
+          <w:i/>
+        </w:rPr>
+        <w:t>source</w:t>
+      </w:r>
+      <w:proofErr w:type="spellEnd"/>
+      <w:r>
+        <w:t xml:space="preserve">, entre elas o </w:t>
+      </w:r>
+      <w:proofErr w:type="spellStart"/>
+      <w:r>
+        <w:t>GitHub</w:t>
+      </w:r>
+      <w:proofErr w:type="spellEnd"/>
+      <w:r>
+        <w:t xml:space="preserve">. Entre os principais motivos para a escolha do </w:t>
+      </w:r>
+      <w:proofErr w:type="spellStart"/>
+      <w:r>
+        <w:t>Git</w:t>
+      </w:r>
+      <w:proofErr w:type="spellEnd"/>
+      <w:r>
+        <w:t xml:space="preserve"> estão o fato de ele não ser pago, a facilidade de uso e a qualidade da documentação e das ferramentas de </w:t>
+      </w:r>
+      <w:proofErr w:type="spellStart"/>
       <w:r>
         <w:lastRenderedPageBreak/>
-        <w:t>mesclagem de tarefas.</w:t>
+        <w:t>mesclagem</w:t>
+      </w:r>
+      <w:proofErr w:type="spellEnd"/>
+      <w:r>
+        <w:t xml:space="preserve"> de tarefas.</w:t>
       </w:r>
     </w:p>
     <w:p>
@@ -7994,7 +8581,15 @@
         <w:pStyle w:val="NormalIP"/>
       </w:pPr>
       <w:r>
-        <w:t>O GitHub [8]</w:t>
+        <w:t xml:space="preserve">O </w:t>
+      </w:r>
+      <w:proofErr w:type="spellStart"/>
+      <w:r>
+        <w:t>GitHub</w:t>
+      </w:r>
+      <w:proofErr w:type="spellEnd"/>
+      <w:r>
+        <w:t xml:space="preserve"> [8]</w:t>
       </w:r>
       <w:r>
         <w:t xml:space="preserve"> é o repositório </w:t>
@@ -8003,8 +8598,16 @@
         <w:rPr>
           <w:i/>
         </w:rPr>
-        <w:t>open source</w:t>
-      </w:r>
+        <w:t xml:space="preserve">open </w:t>
+      </w:r>
+      <w:proofErr w:type="spellStart"/>
+      <w:r>
+        <w:rPr>
+          <w:i/>
+        </w:rPr>
+        <w:t>source</w:t>
+      </w:r>
+      <w:proofErr w:type="spellEnd"/>
       <w:r>
         <w:t xml:space="preserve"> mais popular do mundo e foi escolhido para hospedar todo o nosso projeto. </w:t>
       </w:r>
@@ -8020,10 +8623,34 @@
         <w:pStyle w:val="NormalIP"/>
       </w:pPr>
       <w:r>
-        <w:t>Além disso, o projeto fica guardado no servidor do GitHub e pode ser copiado para qualquer computador através do uso de API.</w:t>
-      </w:r>
-      <w:r>
-        <w:t xml:space="preserve"> Existem planos pagos para projetos restridos, mas nós preferimos usar o plano não pago e manter o projeto aberto para visualização de todos. O endereço do nosso projeto no GitHub é “</w:t>
+        <w:t xml:space="preserve">Além disso, o projeto fica guardado no servidor do </w:t>
+      </w:r>
+      <w:proofErr w:type="spellStart"/>
+      <w:r>
+        <w:t>GitHub</w:t>
+      </w:r>
+      <w:proofErr w:type="spellEnd"/>
+      <w:r>
+        <w:t xml:space="preserve"> e pode ser copiado para qualquer computador através do uso de API.</w:t>
+      </w:r>
+      <w:r>
+        <w:t xml:space="preserve"> Existem planos pagos para projetos </w:t>
+      </w:r>
+      <w:proofErr w:type="spellStart"/>
+      <w:r>
+        <w:t>restridos</w:t>
+      </w:r>
+      <w:proofErr w:type="spellEnd"/>
+      <w:r>
+        <w:t xml:space="preserve">, mas nós preferimos usar o plano não pago e manter o projeto aberto para visualização de todos. O endereço do nosso projeto no </w:t>
+      </w:r>
+      <w:proofErr w:type="spellStart"/>
+      <w:r>
+        <w:t>GitHub</w:t>
+      </w:r>
+      <w:proofErr w:type="spellEnd"/>
+      <w:r>
+        <w:t xml:space="preserve"> é “</w:t>
       </w:r>
       <w:hyperlink r:id="rId11" w:history="1">
         <w:r>
@@ -8086,7 +8713,35 @@
         <w:rPr>
           <w:rFonts w:cs="Arial"/>
         </w:rPr>
-        <w:t xml:space="preserve">Para o desenvolvimento deste sistema foi considerada a utilização apenas da plataforma móvel porém esta escolha mostrou-se ineficiente devido a necessidade do token de autenticação do Rio DataMine para executar qualquer consulta. Se o software fosse desenvolvido utilizando esta arquitetura, seria necessário ter um identificador da API para cada dispositivo móvel que utilizasse o aplicativo. </w:t>
+        <w:t xml:space="preserve">Para o desenvolvimento deste sistema foi considerada a utilização apenas da plataforma móvel porém esta escolha mostrou-se ineficiente devido a necessidade do </w:t>
+      </w:r>
+      <w:proofErr w:type="spellStart"/>
+      <w:r>
+        <w:rPr>
+          <w:rFonts w:cs="Arial"/>
+        </w:rPr>
+        <w:t>token</w:t>
+      </w:r>
+      <w:proofErr w:type="spellEnd"/>
+      <w:r>
+        <w:rPr>
+          <w:rFonts w:cs="Arial"/>
+        </w:rPr>
+        <w:t xml:space="preserve"> de autenticação do Rio </w:t>
+      </w:r>
+      <w:proofErr w:type="spellStart"/>
+      <w:r>
+        <w:rPr>
+          <w:rFonts w:cs="Arial"/>
+        </w:rPr>
+        <w:t>DataMine</w:t>
+      </w:r>
+      <w:proofErr w:type="spellEnd"/>
+      <w:r>
+        <w:rPr>
+          <w:rFonts w:cs="Arial"/>
+        </w:rPr>
+        <w:t xml:space="preserve"> para executar qualquer consulta. Se o software fosse desenvolvido utilizando esta arquitetura, seria necessário ter um identificador da API para cada dispositivo móvel que utilizasse o aplicativo. </w:t>
       </w:r>
     </w:p>
     <w:p>
@@ -8107,7 +8762,21 @@
         <w:rPr>
           <w:rFonts w:cs="Arial"/>
         </w:rPr>
-        <w:t xml:space="preserve">dispositivos,  e repassá-las ao servidor do Rio DataMine. Isso </w:t>
+        <w:t xml:space="preserve">dispositivos,  e repassá-las ao servidor do Rio </w:t>
+      </w:r>
+      <w:proofErr w:type="spellStart"/>
+      <w:r>
+        <w:rPr>
+          <w:rFonts w:cs="Arial"/>
+        </w:rPr>
+        <w:t>DataMine</w:t>
+      </w:r>
+      <w:proofErr w:type="spellEnd"/>
+      <w:r>
+        <w:rPr>
+          <w:rFonts w:cs="Arial"/>
+        </w:rPr>
+        <w:t xml:space="preserve">. Isso </w:t>
       </w:r>
       <w:r>
         <w:rPr>
@@ -8129,6 +8798,7 @@
       <w:pPr>
         <w:pStyle w:val="NormalIP"/>
         <w:ind w:firstLine="426"/>
+        <w:jc w:val="center"/>
         <w:rPr>
           <w:rFonts w:cs="Arial"/>
         </w:rPr>
@@ -8403,6 +9073,7 @@
         </w:rPr>
         <w:t xml:space="preserve">O projeto é composto de duas partes fundamentais: o código embarcado no </w:t>
       </w:r>
+      <w:proofErr w:type="spellStart"/>
       <w:r>
         <w:rPr>
           <w:rFonts w:cs="Arial"/>
@@ -8410,6 +9081,7 @@
         </w:rPr>
         <w:t>iphone</w:t>
       </w:r>
+      <w:proofErr w:type="spellEnd"/>
       <w:r>
         <w:rPr>
           <w:rFonts w:cs="Arial"/>
@@ -8423,6 +9095,7 @@
         <w:lastRenderedPageBreak/>
         <w:t xml:space="preserve">documentação abrangerá tanto o aplicativo de </w:t>
       </w:r>
+      <w:proofErr w:type="spellStart"/>
       <w:r>
         <w:rPr>
           <w:rFonts w:cs="Arial"/>
@@ -8430,6 +9103,7 @@
         </w:rPr>
         <w:t>iphone</w:t>
       </w:r>
+      <w:proofErr w:type="spellEnd"/>
       <w:r>
         <w:rPr>
           <w:rFonts w:cs="Arial"/>
@@ -8518,6 +9192,7 @@
         </w:rPr>
         <w:t xml:space="preserve">O cliente faz </w:t>
       </w:r>
+      <w:proofErr w:type="spellStart"/>
       <w:r>
         <w:rPr>
           <w:rFonts w:cs="Arial"/>
@@ -8525,12 +9200,14 @@
         </w:rPr>
         <w:t>login</w:t>
       </w:r>
+      <w:proofErr w:type="spellEnd"/>
       <w:r>
         <w:rPr>
           <w:rFonts w:cs="Arial"/>
         </w:rPr>
         <w:t xml:space="preserve"> utilizando seu </w:t>
       </w:r>
+      <w:proofErr w:type="spellStart"/>
       <w:r>
         <w:rPr>
           <w:rFonts w:cs="Arial"/>
@@ -8538,6 +9215,7 @@
         </w:rPr>
         <w:t>username</w:t>
       </w:r>
+      <w:proofErr w:type="spellEnd"/>
       <w:r>
         <w:rPr>
           <w:rFonts w:cs="Arial"/>
@@ -8551,6 +9229,7 @@
         </w:rPr>
         <w:t xml:space="preserve">e </w:t>
       </w:r>
+      <w:proofErr w:type="spellStart"/>
       <w:r>
         <w:rPr>
           <w:rFonts w:cs="Arial"/>
@@ -8558,6 +9237,7 @@
         </w:rPr>
         <w:t>password</w:t>
       </w:r>
+      <w:proofErr w:type="spellEnd"/>
       <w:r>
         <w:rPr>
           <w:rFonts w:cs="Arial"/>
@@ -8636,15 +9316,38 @@
       <w:r>
         <w:t xml:space="preserve">As informações necessárias são </w:t>
       </w:r>
+      <w:proofErr w:type="spellStart"/>
       <w:r>
         <w:rPr>
           <w:i/>
         </w:rPr>
         <w:t>username</w:t>
       </w:r>
-      <w:r>
-        <w:t>, password e email, com um campo para a confirmação do password</w:t>
-      </w:r>
+      <w:proofErr w:type="spellEnd"/>
+      <w:r>
+        <w:t xml:space="preserve">, </w:t>
+      </w:r>
+      <w:proofErr w:type="spellStart"/>
+      <w:r>
+        <w:t>password</w:t>
+      </w:r>
+      <w:proofErr w:type="spellEnd"/>
+      <w:r>
+        <w:t xml:space="preserve"> e </w:t>
+      </w:r>
+      <w:proofErr w:type="spellStart"/>
+      <w:r>
+        <w:t>email</w:t>
+      </w:r>
+      <w:proofErr w:type="spellEnd"/>
+      <w:r>
+        <w:t xml:space="preserve">, com um campo para a confirmação do </w:t>
+      </w:r>
+      <w:proofErr w:type="spellStart"/>
+      <w:r>
+        <w:t>password</w:t>
+      </w:r>
+      <w:proofErr w:type="spellEnd"/>
       <w:r>
         <w:t xml:space="preserve">, conforme mostrado na imagem a seguir: </w:t>
       </w:r>
@@ -8672,17 +9375,15 @@
     <w:p>
       <w:pPr>
         <w:pStyle w:val="NormalIP"/>
-        <w:ind w:left="1418"/>
-      </w:pPr>
-      <w:r>
+        <w:ind w:firstLine="0"/>
+        <w:jc w:val="center"/>
+      </w:pPr>
+      <w:r>
+        <w:rPr>
+          <w:noProof/>
+          <w:lang w:val="en-US" w:eastAsia="en-US"/>
+        </w:rPr>
         <w:lastRenderedPageBreak/>
-        <w:t xml:space="preserve">      </w:t>
-      </w:r>
-      <w:r>
-        <w:rPr>
-          <w:noProof/>
-          <w:lang w:val="en-US" w:eastAsia="en-US"/>
-        </w:rPr>
         <w:drawing>
           <wp:inline distT="0" distB="0" distL="0" distR="0" wp14:anchorId="4DAB3536" wp14:editId="3C2533E1">
             <wp:extent cx="2349500" cy="4528678"/>
@@ -8743,12 +9444,14 @@
       <w:r>
         <w:t xml:space="preserve">Assim que o botão </w:t>
       </w:r>
+      <w:proofErr w:type="spellStart"/>
       <w:r>
         <w:rPr>
           <w:i/>
         </w:rPr>
         <w:t>Register</w:t>
       </w:r>
+      <w:proofErr w:type="spellEnd"/>
       <w:r>
         <w:rPr>
           <w:i/>
@@ -8756,14 +9459,24 @@
         <w:t xml:space="preserve"> </w:t>
       </w:r>
       <w:r>
-        <w:t xml:space="preserve">é pressionado, o iphone verifica apenas se todos os campos foram preenchidos e a confirmação do </w:t>
-      </w:r>
+        <w:t xml:space="preserve">é pressionado, o </w:t>
+      </w:r>
+      <w:proofErr w:type="spellStart"/>
+      <w:r>
+        <w:t>iphone</w:t>
+      </w:r>
+      <w:proofErr w:type="spellEnd"/>
+      <w:r>
+        <w:t xml:space="preserve"> verifica apenas se todos os campos foram preenchidos e a confirmação do </w:t>
+      </w:r>
+      <w:proofErr w:type="spellStart"/>
       <w:r>
         <w:rPr>
           <w:i/>
         </w:rPr>
         <w:t>password</w:t>
       </w:r>
+      <w:proofErr w:type="spellEnd"/>
       <w:r>
         <w:rPr>
           <w:i/>
@@ -8779,7 +9492,23 @@
         <w:pStyle w:val="NormalIP"/>
       </w:pPr>
       <w:r>
-        <w:t>A requisição é validada se o campo username for diferente do de  todos os outros usuários anteriormente cadastrados. Nesse caso, um novo usuário será criado e armazenado no banco de dados. Com a resposta da requisição do servidor, o iphone notifica ao cliente de que o usuário foi criado, ou mostra os erros de validação que foram encontrados.</w:t>
+        <w:t xml:space="preserve">A requisição é validada se o campo </w:t>
+      </w:r>
+      <w:proofErr w:type="spellStart"/>
+      <w:r>
+        <w:t>username</w:t>
+      </w:r>
+      <w:proofErr w:type="spellEnd"/>
+      <w:r>
+        <w:t xml:space="preserve"> for diferente do de  todos os outros usuários anteriormente cadastrados. Nesse caso, um novo usuário será criado e armazenado no banco de dados. Com a resposta da requisição do servidor, o </w:t>
+      </w:r>
+      <w:proofErr w:type="spellStart"/>
+      <w:r>
+        <w:t>iphone</w:t>
+      </w:r>
+      <w:proofErr w:type="spellEnd"/>
+      <w:r>
+        <w:t xml:space="preserve"> notifica ao cliente de que o usuário foi criado, ou mostra os erros de validação que foram encontrados.</w:t>
       </w:r>
     </w:p>
     <w:p>
@@ -8806,30 +9535,36 @@
       <w:r>
         <w:t xml:space="preserve">O </w:t>
       </w:r>
+      <w:proofErr w:type="spellStart"/>
       <w:r>
         <w:rPr>
           <w:i/>
         </w:rPr>
         <w:t>login</w:t>
       </w:r>
+      <w:proofErr w:type="spellEnd"/>
       <w:r>
         <w:t xml:space="preserve"> é a porta de entrada para o aplicativo e a sua execução pelo cliente permite que todas as outras funcionalidades sejam liberadas. A seguir, uma imagem com a tela de </w:t>
       </w:r>
+      <w:proofErr w:type="spellStart"/>
       <w:r>
         <w:rPr>
           <w:i/>
         </w:rPr>
         <w:t>login</w:t>
       </w:r>
+      <w:proofErr w:type="spellEnd"/>
       <w:r>
         <w:t xml:space="preserve"> no </w:t>
       </w:r>
+      <w:proofErr w:type="spellStart"/>
       <w:r>
         <w:rPr>
           <w:i/>
         </w:rPr>
         <w:t>iphone</w:t>
       </w:r>
+      <w:proofErr w:type="spellEnd"/>
       <w:r>
         <w:t>:</w:t>
       </w:r>
@@ -8847,16 +9582,14 @@
     <w:p>
       <w:pPr>
         <w:pStyle w:val="NormalIP"/>
-      </w:pPr>
-      <w:r>
+        <w:jc w:val="center"/>
+      </w:pPr>
+      <w:r>
+        <w:rPr>
+          <w:noProof/>
+          <w:lang w:val="en-US" w:eastAsia="en-US"/>
+        </w:rPr>
         <w:lastRenderedPageBreak/>
-        <w:t xml:space="preserve">                           </w:t>
-      </w:r>
-      <w:r>
-        <w:rPr>
-          <w:noProof/>
-          <w:lang w:val="en-US" w:eastAsia="en-US"/>
-        </w:rPr>
         <w:drawing>
           <wp:inline distT="0" distB="0" distL="0" distR="0" wp14:anchorId="7A4421B7" wp14:editId="22CE67A9">
             <wp:extent cx="2362200" cy="4540250"/>
@@ -8915,7 +9648,15 @@
         <w:pStyle w:val="NormalIP"/>
       </w:pPr>
       <w:r>
-        <w:t>Assim que o botão Login é pressionado, o celular verifica se os dados foram preenchidos e envia a requisição ao servidor, que faz uma busca no banco de dados para recuperar as informações do usuário e responde à requisição com o identificador do usuário ou uma mensagem de erro.</w:t>
+        <w:t xml:space="preserve">Assim que o botão </w:t>
+      </w:r>
+      <w:proofErr w:type="spellStart"/>
+      <w:r>
+        <w:t>Login</w:t>
+      </w:r>
+      <w:proofErr w:type="spellEnd"/>
+      <w:r>
+        <w:t xml:space="preserve"> é pressionado, o celular verifica se os dados foram preenchidos e envia a requisição ao servidor, que faz uma busca no banco de dados para recuperar as informações do usuário e responde à requisição com o identificador do usuário ou uma mensagem de erro.</w:t>
       </w:r>
     </w:p>
     <w:p>
@@ -8948,11 +9689,40 @@
         <w:pStyle w:val="NormalIP"/>
       </w:pPr>
       <w:r>
-        <w:t xml:space="preserve">Quando o cliente quiser desconectar seu usuário do sistema ele pode utilizar a funcionalidade de Logout. Diretamente no menu inicial, ele aperta o botão Logout, que funciona sem o auxílio do servidor. Assim que o botão é pressionado, o iphone libera o identificador de usuário que estava armazenado e retorna para a tela de </w:t>
-      </w:r>
+        <w:t xml:space="preserve">Quando o cliente quiser desconectar seu usuário do sistema ele pode utilizar a funcionalidade de </w:t>
+      </w:r>
+      <w:proofErr w:type="spellStart"/>
+      <w:r>
+        <w:t>Logout</w:t>
+      </w:r>
+      <w:proofErr w:type="spellEnd"/>
+      <w:r>
+        <w:t xml:space="preserve">. Diretamente no menu inicial, ele aperta o botão </w:t>
+      </w:r>
+      <w:proofErr w:type="spellStart"/>
+      <w:r>
+        <w:t>Logout</w:t>
+      </w:r>
+      <w:proofErr w:type="spellEnd"/>
+      <w:r>
+        <w:t xml:space="preserve">, que funciona sem o auxílio do servidor. Assim que o botão é pressionado, o </w:t>
+      </w:r>
+      <w:proofErr w:type="spellStart"/>
+      <w:r>
+        <w:t>iphone</w:t>
+      </w:r>
+      <w:proofErr w:type="spellEnd"/>
+      <w:r>
+        <w:t xml:space="preserve"> libera o identificador de usuário que estava armazenado e retorna para a tela de </w:t>
+      </w:r>
+      <w:proofErr w:type="spellStart"/>
       <w:r>
         <w:lastRenderedPageBreak/>
-        <w:t>Login.</w:t>
+        <w:t>Login</w:t>
+      </w:r>
+      <w:proofErr w:type="spellEnd"/>
+      <w:r>
+        <w:t>.</w:t>
       </w:r>
     </w:p>
     <w:p>
@@ -8977,7 +9747,15 @@
         <w:pStyle w:val="NormalIP"/>
       </w:pPr>
       <w:r>
-        <w:t>Caso tenha o interesse de mudar alguma informação relacionada ao seu usuário, o cliente pode usar a funcionalidade Edit Profile, cuja tela está representada na imagem a seguir:</w:t>
+        <w:t xml:space="preserve">Caso tenha o interesse de mudar alguma informação relacionada ao seu usuário, o cliente pode usar a funcionalidade </w:t>
+      </w:r>
+      <w:proofErr w:type="spellStart"/>
+      <w:r>
+        <w:t>Edit</w:t>
+      </w:r>
+      <w:proofErr w:type="spellEnd"/>
+      <w:r>
+        <w:t xml:space="preserve"> Profile, cuja tela está representada na imagem a seguir:</w:t>
       </w:r>
     </w:p>
     <w:p>
@@ -8988,16 +9766,8 @@
     <w:p>
       <w:pPr>
         <w:pStyle w:val="NormalIP"/>
-      </w:pPr>
-      <w:r>
-        <w:t xml:space="preserve">         </w:t>
-      </w:r>
-      <w:r>
-        <w:t xml:space="preserve">  </w:t>
-      </w:r>
-      <w:r>
-        <w:t xml:space="preserve">                </w:t>
-      </w:r>
+        <w:jc w:val="center"/>
+      </w:pPr>
       <w:r>
         <w:rPr>
           <w:noProof/>
@@ -9056,7 +9826,23 @@
         <w:pStyle w:val="NormalIP"/>
       </w:pPr>
       <w:r>
-        <w:t xml:space="preserve">O cliente preenche os campos, o iphone verifica se todos eles estão preenchidos e se a confirmação da senha nova está correta e envia a requisição ao servidor, acrescentando a informação do identificador do usuário, que passa a ficar disponível em todas as telas após a realização do Login. </w:t>
+        <w:t xml:space="preserve">O cliente preenche os campos, o </w:t>
+      </w:r>
+      <w:proofErr w:type="spellStart"/>
+      <w:r>
+        <w:t>iphone</w:t>
+      </w:r>
+      <w:proofErr w:type="spellEnd"/>
+      <w:r>
+        <w:t xml:space="preserve"> verifica se todos eles estão preenchidos e se a confirmação da senha nova está correta e envia a requisição ao servidor, acrescentando a informação do identificador do usuário, que passa a ficar disponível em todas as telas após a realização do </w:t>
+      </w:r>
+      <w:proofErr w:type="spellStart"/>
+      <w:r>
+        <w:t>Login</w:t>
+      </w:r>
+      <w:proofErr w:type="spellEnd"/>
+      <w:r>
+        <w:t xml:space="preserve">. </w:t>
       </w:r>
     </w:p>
     <w:p>
@@ -9099,9 +9885,11 @@
       <w:r>
         <w:t xml:space="preserve">pode ser acessada através do botão </w:t>
       </w:r>
+      <w:proofErr w:type="spellStart"/>
       <w:r>
         <w:t>Search</w:t>
       </w:r>
+      <w:proofErr w:type="spellEnd"/>
       <w:r>
         <w:t xml:space="preserve"> localizado no menu inicial do sistema</w:t>
       </w:r>
@@ -9311,12 +10099,21 @@
         </w:rPr>
         <w:t xml:space="preserve">Caso o usuário necessite da ajuda de algum serviço de utilidade pública, o mesmo deve selecionar a opção </w:t>
       </w:r>
+      <w:proofErr w:type="spellStart"/>
       <w:r>
         <w:rPr>
           <w:rFonts w:cs="Arial"/>
           <w:i/>
         </w:rPr>
-        <w:t xml:space="preserve">Utilities </w:t>
+        <w:t>Utilities</w:t>
+      </w:r>
+      <w:proofErr w:type="spellEnd"/>
+      <w:r>
+        <w:rPr>
+          <w:rFonts w:cs="Arial"/>
+          <w:i/>
+        </w:rPr>
+        <w:t xml:space="preserve"> </w:t>
       </w:r>
       <w:r>
         <w:rPr>
@@ -9354,23 +10151,18 @@
     <w:p>
       <w:pPr>
         <w:pStyle w:val="NormalIP"/>
-        <w:rPr>
-          <w:rFonts w:cs="Arial"/>
-        </w:rPr>
-      </w:pPr>
-      <w:r>
-        <w:rPr>
-          <w:rFonts w:cs="Arial"/>
+        <w:jc w:val="center"/>
+        <w:rPr>
+          <w:rFonts w:cs="Arial"/>
+        </w:rPr>
+      </w:pPr>
+      <w:r>
+        <w:rPr>
+          <w:rFonts w:cs="Arial"/>
+          <w:noProof/>
+          <w:lang w:val="en-US" w:eastAsia="en-US"/>
         </w:rPr>
         <w:lastRenderedPageBreak/>
-        <w:t xml:space="preserve">                           </w:t>
-      </w:r>
-      <w:r>
-        <w:rPr>
-          <w:rFonts w:cs="Arial"/>
-          <w:noProof/>
-          <w:lang w:val="en-US" w:eastAsia="en-US"/>
-        </w:rPr>
         <w:drawing>
           <wp:inline distT="0" distB="0" distL="0" distR="0" wp14:anchorId="49E21E5E" wp14:editId="7E0A3E6C">
             <wp:extent cx="2355850" cy="4527550"/>
@@ -9447,6 +10239,7 @@
         </w:rPr>
         <w:t>usuário preencher o bairro (</w:t>
       </w:r>
+      <w:proofErr w:type="spellStart"/>
       <w:r>
         <w:rPr>
           <w:rFonts w:cs="Arial"/>
@@ -9454,6 +10247,7 @@
         </w:rPr>
         <w:t>neighbourhood</w:t>
       </w:r>
+      <w:proofErr w:type="spellEnd"/>
       <w:r>
         <w:rPr>
           <w:rFonts w:cs="Arial"/>
@@ -9524,7 +10318,21 @@
         <w:rPr>
           <w:rFonts w:cs="Arial"/>
         </w:rPr>
-        <w:t xml:space="preserve">do Rio DataMine. </w:t>
+        <w:t xml:space="preserve">do Rio </w:t>
+      </w:r>
+      <w:proofErr w:type="spellStart"/>
+      <w:r>
+        <w:rPr>
+          <w:rFonts w:cs="Arial"/>
+        </w:rPr>
+        <w:t>DataMine</w:t>
+      </w:r>
+      <w:proofErr w:type="spellEnd"/>
+      <w:r>
+        <w:rPr>
+          <w:rFonts w:cs="Arial"/>
+        </w:rPr>
+        <w:t xml:space="preserve">. </w:t>
       </w:r>
       <w:r>
         <w:rPr>
@@ -9550,13 +10358,27 @@
         <w:rPr>
           <w:rFonts w:cs="Arial"/>
         </w:rPr>
-        <w:t xml:space="preserve"> resposta em J</w:t>
-      </w:r>
-      <w:r>
-        <w:rPr>
-          <w:rFonts w:cs="Arial"/>
-        </w:rPr>
-        <w:t xml:space="preserve">son </w:t>
+        <w:t xml:space="preserve"> resposta em </w:t>
+      </w:r>
+      <w:proofErr w:type="spellStart"/>
+      <w:r>
+        <w:rPr>
+          <w:rFonts w:cs="Arial"/>
+        </w:rPr>
+        <w:t>J</w:t>
+      </w:r>
+      <w:r>
+        <w:rPr>
+          <w:rFonts w:cs="Arial"/>
+        </w:rPr>
+        <w:t>son</w:t>
+      </w:r>
+      <w:proofErr w:type="spellEnd"/>
+      <w:r>
+        <w:rPr>
+          <w:rFonts w:cs="Arial"/>
+        </w:rPr>
+        <w:t xml:space="preserve"> </w:t>
       </w:r>
       <w:r>
         <w:rPr>
@@ -9666,324 +10488,482 @@
     <w:p>
       <w:pPr>
         <w:pStyle w:val="NormalIP"/>
-        <w:rPr>
-          <w:rFonts w:cs="Arial"/>
-        </w:rPr>
-      </w:pPr>
-      <w:r>
-        <w:rPr>
-          <w:rFonts w:cs="Arial"/>
-        </w:rPr>
-        <w:t>#### TODO ####</w:t>
-      </w:r>
-    </w:p>
-    <w:p>
-      <w:pPr>
-        <w:pStyle w:val="NormalIP"/>
-        <w:rPr>
-          <w:rFonts w:cs="Arial"/>
-        </w:rPr>
-      </w:pPr>
-    </w:p>
-    <w:p>
-      <w:pPr>
-        <w:pStyle w:val="Heading2"/>
-        <w:spacing w:line="360" w:lineRule="auto"/>
-      </w:pPr>
-      <w:bookmarkStart w:id="30" w:name="_Toc231646282"/>
-      <w:r>
-        <w:t>3.2.2</w:t>
-      </w:r>
-      <w:r>
-        <w:t xml:space="preserve"> </w:t>
-      </w:r>
-      <w:r>
-        <w:t>RESTAURANTES</w:t>
-      </w:r>
-      <w:bookmarkEnd w:id="30"/>
-    </w:p>
-    <w:p>
-      <w:pPr>
-        <w:pStyle w:val="NormalIP"/>
-        <w:rPr>
-          <w:rFonts w:cs="Arial"/>
-        </w:rPr>
-      </w:pPr>
-      <w:r>
-        <w:rPr>
-          <w:rFonts w:cs="Arial"/>
-        </w:rPr>
-        <w:t xml:space="preserve">Se o usuário estiver procurando um local para se alimentar, basta selecionar a opção </w:t>
-      </w:r>
-      <w:r>
-        <w:rPr>
-          <w:rFonts w:cs="Arial"/>
-          <w:i/>
-        </w:rPr>
-        <w:t xml:space="preserve">Restaurants </w:t>
-      </w:r>
-      <w:r>
-        <w:rPr>
-          <w:rFonts w:cs="Arial"/>
-        </w:rPr>
-        <w:t xml:space="preserve"> no menu de pesquisas. O sistema apresentará um formulário onde o usuário deverá selecionar o bairro em que deseja procurar o serviço, os tipos de restaurantes que deseja encontrar (fast food, restaurantes, BACON **FIXME** e bares), e também a faixa de preço que está disposto a pagar.</w:t>
-      </w:r>
-      <w:r>
-        <w:rPr>
-          <w:rFonts w:cs="Arial"/>
-        </w:rPr>
-        <w:t xml:space="preserve"> O formulário será representado na imagem a seguir:</w:t>
-      </w:r>
-    </w:p>
-    <w:p>
-      <w:pPr>
-        <w:pStyle w:val="NormalIP"/>
-        <w:rPr>
-          <w:rFonts w:cs="Arial"/>
-        </w:rPr>
-      </w:pPr>
-    </w:p>
-    <w:p>
-      <w:pPr>
-        <w:pStyle w:val="NormalIP"/>
-        <w:rPr>
-          <w:rFonts w:cs="Arial"/>
-        </w:rPr>
-      </w:pPr>
-      <w:r>
-        <w:rPr>
-          <w:rFonts w:cs="Arial"/>
-        </w:rPr>
-        <w:t>#### TODO ####</w:t>
-      </w:r>
-    </w:p>
-    <w:p>
-      <w:pPr>
-        <w:pStyle w:val="NormalIP"/>
-        <w:rPr>
-          <w:rFonts w:cs="Arial"/>
-        </w:rPr>
-      </w:pPr>
-    </w:p>
-    <w:p>
-      <w:pPr>
-        <w:pStyle w:val="NormalIP"/>
-        <w:rPr>
-          <w:rFonts w:cs="Arial"/>
-        </w:rPr>
-      </w:pPr>
-      <w:r>
-        <w:rPr>
-          <w:rFonts w:cs="Arial"/>
-        </w:rPr>
-        <w:t xml:space="preserve">Assim que o usuário clicar no botão </w:t>
-      </w:r>
-      <w:r>
-        <w:rPr>
-          <w:rFonts w:cs="Arial"/>
-          <w:i/>
-        </w:rPr>
-        <w:t>Search</w:t>
-      </w:r>
-      <w:r>
-        <w:rPr>
-          <w:rFonts w:cs="Arial"/>
-        </w:rPr>
-        <w:t>, o</w:t>
-      </w:r>
-      <w:r>
-        <w:rPr>
-          <w:rFonts w:cs="Arial"/>
-        </w:rPr>
-        <w:t xml:space="preserve"> sistema fará uma requisição ao servidor web</w:t>
-      </w:r>
-      <w:r>
-        <w:rPr>
-          <w:rFonts w:cs="Arial"/>
-        </w:rPr>
-        <w:t>, que armazenará o histórico e retornará uma lista de resultados, exatamente como na funcionalidade anterior.</w:t>
-      </w:r>
-    </w:p>
-    <w:p>
-      <w:pPr>
-        <w:pStyle w:val="NormalIP"/>
-        <w:rPr>
-          <w:rFonts w:cs="Arial"/>
-        </w:rPr>
-      </w:pPr>
-      <w:r>
-        <w:rPr>
-          <w:rFonts w:cs="Arial"/>
-        </w:rPr>
-        <w:t>A lista de resultados conta</w:t>
-      </w:r>
-      <w:r>
-        <w:rPr>
-          <w:rFonts w:cs="Arial"/>
-        </w:rPr>
-        <w:t xml:space="preserve"> co</w:t>
-      </w:r>
-      <w:r>
-        <w:rPr>
-          <w:rFonts w:cs="Arial"/>
-        </w:rPr>
-        <w:t>m dados como: nome</w:t>
-      </w:r>
-      <w:r>
-        <w:rPr>
-          <w:rFonts w:cs="Arial"/>
-        </w:rPr>
-        <w:t xml:space="preserve">, faixa de preço, </w:t>
-      </w:r>
-      <w:r>
-        <w:rPr>
-          <w:rFonts w:cs="Arial"/>
-        </w:rPr>
-        <w:t>endereço e uma breve descrição do estabelecimento. O usuário pode selecionar o item da lista que mais se interessou e visualizar o mapa.</w:t>
-      </w:r>
-      <w:r>
-        <w:rPr>
-          <w:rFonts w:cs="Arial"/>
-        </w:rPr>
-        <w:t xml:space="preserve"> A seguir será apresentada uma imagem como uma possível lista de resultados:</w:t>
-      </w:r>
-    </w:p>
-    <w:p>
-      <w:pPr>
-        <w:pStyle w:val="NormalIP"/>
-        <w:rPr>
-          <w:rFonts w:cs="Arial"/>
-        </w:rPr>
-      </w:pPr>
-    </w:p>
-    <w:p>
-      <w:pPr>
-        <w:pStyle w:val="NormalIP"/>
-        <w:rPr>
-          <w:rFonts w:cs="Arial"/>
-        </w:rPr>
-      </w:pPr>
-      <w:r>
-        <w:rPr>
-          <w:rFonts w:cs="Arial"/>
-        </w:rPr>
-        <w:t>#### TODO ####</w:t>
-      </w:r>
-    </w:p>
-    <w:p>
-      <w:pPr>
-        <w:pStyle w:val="NormalIP"/>
-        <w:rPr>
-          <w:rFonts w:cs="Arial"/>
-        </w:rPr>
-      </w:pPr>
-    </w:p>
-    <w:p>
-      <w:pPr>
-        <w:pStyle w:val="Heading2"/>
-        <w:spacing w:line="360" w:lineRule="auto"/>
-      </w:pPr>
-      <w:bookmarkStart w:id="31" w:name="_Toc231646283"/>
-      <w:r>
-        <w:t>3.2.3</w:t>
-      </w:r>
-      <w:r>
-        <w:t xml:space="preserve"> </w:t>
-      </w:r>
-      <w:r>
-        <w:t>E</w:t>
-      </w:r>
-      <w:r>
-        <w:t>SPORTES</w:t>
-      </w:r>
-      <w:bookmarkEnd w:id="31"/>
-    </w:p>
-    <w:p>
-      <w:pPr>
-        <w:pStyle w:val="NormalIP"/>
-        <w:rPr>
-          <w:rFonts w:cs="Arial"/>
-        </w:rPr>
-      </w:pPr>
-      <w:r>
-        <w:rPr>
-          <w:rFonts w:cs="Arial"/>
-        </w:rPr>
-        <w:t>Se o usuário estiver interessado em</w:t>
-      </w:r>
-      <w:r>
-        <w:rPr>
-          <w:rFonts w:cs="Arial"/>
-        </w:rPr>
-        <w:t xml:space="preserve"> visitar um complexo </w:t>
-      </w:r>
-      <w:r>
-        <w:rPr>
-          <w:rFonts w:cs="Arial"/>
-        </w:rPr>
-        <w:t>esportivo</w:t>
-      </w:r>
-      <w:r>
-        <w:rPr>
-          <w:rFonts w:cs="Arial"/>
-        </w:rPr>
-        <w:t>,</w:t>
-      </w:r>
-      <w:r>
-        <w:rPr>
-          <w:rFonts w:cs="Arial"/>
-        </w:rPr>
-        <w:t xml:space="preserve"> como um estádio ou um ginásio, poderá selecionar a opção </w:t>
-      </w:r>
-      <w:r>
-        <w:rPr>
-          <w:rFonts w:cs="Arial"/>
-          <w:i/>
-        </w:rPr>
-        <w:t>Sports</w:t>
-      </w:r>
-      <w:r>
-        <w:rPr>
-          <w:rFonts w:cs="Arial"/>
-        </w:rPr>
-        <w:t xml:space="preserve"> no menu de pesquisas.</w:t>
-      </w:r>
-      <w:r>
-        <w:rPr>
-          <w:rFonts w:cs="Arial"/>
-        </w:rPr>
-        <w:t xml:space="preserve"> </w:t>
-      </w:r>
-      <w:r>
-        <w:rPr>
-          <w:rFonts w:cs="Arial"/>
-        </w:rPr>
-        <w:t>A seguir será apresentada uma imagem com o formulário da consulta:</w:t>
-      </w:r>
-    </w:p>
-    <w:p>
-      <w:pPr>
-        <w:pStyle w:val="NormalIP"/>
-        <w:rPr>
-          <w:rFonts w:cs="Arial"/>
-        </w:rPr>
-      </w:pPr>
+        <w:jc w:val="center"/>
+        <w:rPr>
+          <w:rFonts w:cs="Arial"/>
+        </w:rPr>
+      </w:pPr>
+      <w:r>
+        <w:lastRenderedPageBreak/>
+        <w:drawing>
+          <wp:inline distT="0" distB="0" distL="0" distR="0" wp14:anchorId="4F8827F0" wp14:editId="6451F777">
+            <wp:extent cx="2311400" cy="4514850"/>
+            <wp:effectExtent l="0" t="0" r="0" b="0"/>
+            <wp:docPr id="8" name="Picture 8"/>
+            <wp:cNvGraphicFramePr>
+              <a:graphicFrameLocks xmlns:a="http://schemas.openxmlformats.org/drawingml/2006/main" noChangeAspect="1"/>
+            </wp:cNvGraphicFramePr>
+            <a:graphic xmlns:a="http://schemas.openxmlformats.org/drawingml/2006/main">
+              <a:graphicData uri="http://schemas.openxmlformats.org/drawingml/2006/picture">
+                <pic:pic xmlns:pic="http://schemas.openxmlformats.org/drawingml/2006/picture">
+                  <pic:nvPicPr>
+                    <pic:cNvPr id="0" name="Screen Shot 2013-06-04 at 9.36.09 AM.png"/>
+                    <pic:cNvPicPr/>
+                  </pic:nvPicPr>
+                  <pic:blipFill>
+                    <a:blip r:embed="rId17">
+                      <a:extLst>
+                        <a:ext uri="{28A0092B-C50C-407E-A947-70E740481C1C}">
+                          <a14:useLocalDpi xmlns:a14="http://schemas.microsoft.com/office/drawing/2010/main" val="0"/>
+                        </a:ext>
+                      </a:extLst>
+                    </a:blip>
+                    <a:stretch>
+                      <a:fillRect/>
+                    </a:stretch>
+                  </pic:blipFill>
+                  <pic:spPr>
+                    <a:xfrm>
+                      <a:off x="0" y="0"/>
+                      <a:ext cx="2311400" cy="4514850"/>
+                    </a:xfrm>
+                    <a:prstGeom prst="rect">
+                      <a:avLst/>
+                    </a:prstGeom>
+                  </pic:spPr>
+                </pic:pic>
+              </a:graphicData>
+            </a:graphic>
+          </wp:inline>
+        </w:drawing>
+      </w:r>
     </w:p>
     <w:p>
       <w:pPr>
         <w:pStyle w:val="NormalIP"/>
         <w:ind w:firstLine="0"/>
-        <w:rPr>
-          <w:rFonts w:cs="Arial"/>
-        </w:rPr>
-      </w:pPr>
+        <w:jc w:val="center"/>
+        <w:rPr>
+          <w:rFonts w:cs="Arial"/>
+        </w:rPr>
+      </w:pPr>
+      <w:r>
+        <w:rPr>
+          <w:rFonts w:cs="Arial"/>
+          <w:noProof/>
+          <w:lang w:val="en-US" w:eastAsia="en-US"/>
+        </w:rPr>
+        <w:drawing>
+          <wp:inline distT="0" distB="0" distL="0" distR="0" wp14:anchorId="40A8D02D" wp14:editId="712B7C02">
+            <wp:extent cx="4572000" cy="2324100"/>
+            <wp:effectExtent l="0" t="0" r="0" b="0"/>
+            <wp:docPr id="7" name="Picture 7"/>
+            <wp:cNvGraphicFramePr>
+              <a:graphicFrameLocks xmlns:a="http://schemas.openxmlformats.org/drawingml/2006/main" noChangeAspect="1"/>
+            </wp:cNvGraphicFramePr>
+            <a:graphic xmlns:a="http://schemas.openxmlformats.org/drawingml/2006/main">
+              <a:graphicData uri="http://schemas.openxmlformats.org/drawingml/2006/picture">
+                <pic:pic xmlns:pic="http://schemas.openxmlformats.org/drawingml/2006/picture">
+                  <pic:nvPicPr>
+                    <pic:cNvPr id="0" name="Screen Shot 2013-06-04 at 9.35.43 AM.png"/>
+                    <pic:cNvPicPr/>
+                  </pic:nvPicPr>
+                  <pic:blipFill>
+                    <a:blip r:embed="rId18">
+                      <a:extLst>
+                        <a:ext uri="{28A0092B-C50C-407E-A947-70E740481C1C}">
+                          <a14:useLocalDpi xmlns:a14="http://schemas.microsoft.com/office/drawing/2010/main" val="0"/>
+                        </a:ext>
+                      </a:extLst>
+                    </a:blip>
+                    <a:stretch>
+                      <a:fillRect/>
+                    </a:stretch>
+                  </pic:blipFill>
+                  <pic:spPr>
+                    <a:xfrm>
+                      <a:off x="0" y="0"/>
+                      <a:ext cx="4572000" cy="2324100"/>
+                    </a:xfrm>
+                    <a:prstGeom prst="rect">
+                      <a:avLst/>
+                    </a:prstGeom>
+                  </pic:spPr>
+                </pic:pic>
+              </a:graphicData>
+            </a:graphic>
+          </wp:inline>
+        </w:drawing>
+      </w:r>
+    </w:p>
+    <w:p>
+      <w:pPr>
+        <w:pStyle w:val="Heading2"/>
+        <w:spacing w:line="360" w:lineRule="auto"/>
+      </w:pPr>
+      <w:bookmarkStart w:id="30" w:name="_Toc231646282"/>
+      <w:r>
+        <w:t>3.2.2</w:t>
+      </w:r>
+      <w:r>
+        <w:t xml:space="preserve"> </w:t>
+      </w:r>
+      <w:r>
+        <w:t>RESTAURANTES</w:t>
+      </w:r>
+      <w:bookmarkEnd w:id="30"/>
+    </w:p>
+    <w:p>
+      <w:pPr>
+        <w:pStyle w:val="NormalIP"/>
+        <w:rPr>
+          <w:rFonts w:cs="Arial"/>
+        </w:rPr>
+      </w:pPr>
+      <w:r>
+        <w:rPr>
+          <w:rFonts w:cs="Arial"/>
+        </w:rPr>
+        <w:t xml:space="preserve">Se o usuário estiver procurando um local para se alimentar, basta selecionar a opção </w:t>
+      </w:r>
+      <w:proofErr w:type="spellStart"/>
+      <w:r>
+        <w:rPr>
+          <w:rFonts w:cs="Arial"/>
+          <w:i/>
+        </w:rPr>
+        <w:t>Restaurants</w:t>
+      </w:r>
+      <w:proofErr w:type="spellEnd"/>
+      <w:r>
+        <w:rPr>
+          <w:rFonts w:cs="Arial"/>
+          <w:i/>
+        </w:rPr>
+        <w:t xml:space="preserve"> </w:t>
+      </w:r>
+      <w:r>
+        <w:rPr>
+          <w:rFonts w:cs="Arial"/>
+        </w:rPr>
+        <w:t xml:space="preserve"> no menu de pesquisas. O sistema apresentará um formulário onde o usuário deverá selecionar o bairro em que deseja procurar o serviço, os tipos de restaurantes que deseja encontrar (</w:t>
+      </w:r>
+      <w:proofErr w:type="spellStart"/>
+      <w:r>
+        <w:rPr>
+          <w:rFonts w:cs="Arial"/>
+        </w:rPr>
+        <w:t>fast</w:t>
+      </w:r>
+      <w:proofErr w:type="spellEnd"/>
+      <w:r>
+        <w:rPr>
+          <w:rFonts w:cs="Arial"/>
+        </w:rPr>
+        <w:t xml:space="preserve"> </w:t>
+      </w:r>
+      <w:proofErr w:type="spellStart"/>
+      <w:r>
+        <w:rPr>
+          <w:rFonts w:cs="Arial"/>
+        </w:rPr>
+        <w:t>food</w:t>
+      </w:r>
+      <w:proofErr w:type="spellEnd"/>
+      <w:r>
+        <w:rPr>
+          <w:rFonts w:cs="Arial"/>
+        </w:rPr>
+        <w:t xml:space="preserve">, restaurantes, BACON **FIXME** e </w:t>
+      </w:r>
       <w:r>
         <w:rPr>
           <w:rFonts w:cs="Arial"/>
         </w:rPr>
         <w:lastRenderedPageBreak/>
-        <w:t xml:space="preserve">                                  </w:t>
-      </w:r>
+        <w:t>bares), e também a faixa de preço que está disposto a pagar.</w:t>
+      </w:r>
+      <w:r>
+        <w:rPr>
+          <w:rFonts w:cs="Arial"/>
+        </w:rPr>
+        <w:t xml:space="preserve"> O formulário será representado na imagem a seguir:</w:t>
+      </w:r>
+    </w:p>
+    <w:p>
+      <w:pPr>
+        <w:pStyle w:val="NormalIP"/>
+        <w:rPr>
+          <w:rFonts w:cs="Arial"/>
+        </w:rPr>
+      </w:pPr>
+    </w:p>
+    <w:p>
+      <w:pPr>
+        <w:pStyle w:val="NormalIP"/>
+        <w:rPr>
+          <w:rFonts w:cs="Arial"/>
+        </w:rPr>
+      </w:pPr>
+      <w:r>
+        <w:rPr>
+          <w:rFonts w:cs="Arial"/>
+          <w:noProof/>
+          <w:lang w:val="en-US" w:eastAsia="en-US"/>
+        </w:rPr>
+        <w:drawing>
+          <wp:inline distT="0" distB="0" distL="0" distR="0" wp14:anchorId="365F24EA" wp14:editId="265AF5B5">
+            <wp:extent cx="2324100" cy="4521200"/>
+            <wp:effectExtent l="0" t="0" r="0" b="0"/>
+            <wp:docPr id="9" name="Picture 9"/>
+            <wp:cNvGraphicFramePr>
+              <a:graphicFrameLocks xmlns:a="http://schemas.openxmlformats.org/drawingml/2006/main" noChangeAspect="1"/>
+            </wp:cNvGraphicFramePr>
+            <a:graphic xmlns:a="http://schemas.openxmlformats.org/drawingml/2006/main">
+              <a:graphicData uri="http://schemas.openxmlformats.org/drawingml/2006/picture">
+                <pic:pic xmlns:pic="http://schemas.openxmlformats.org/drawingml/2006/picture">
+                  <pic:nvPicPr>
+                    <pic:cNvPr id="0" name="Screen Shot 2013-06-04 at 9.51.19 AM.png"/>
+                    <pic:cNvPicPr/>
+                  </pic:nvPicPr>
+                  <pic:blipFill>
+                    <a:blip r:embed="rId19">
+                      <a:extLst>
+                        <a:ext uri="{28A0092B-C50C-407E-A947-70E740481C1C}">
+                          <a14:useLocalDpi xmlns:a14="http://schemas.microsoft.com/office/drawing/2010/main" val="0"/>
+                        </a:ext>
+                      </a:extLst>
+                    </a:blip>
+                    <a:stretch>
+                      <a:fillRect/>
+                    </a:stretch>
+                  </pic:blipFill>
+                  <pic:spPr>
+                    <a:xfrm>
+                      <a:off x="0" y="0"/>
+                      <a:ext cx="2324100" cy="4521200"/>
+                    </a:xfrm>
+                    <a:prstGeom prst="rect">
+                      <a:avLst/>
+                    </a:prstGeom>
+                  </pic:spPr>
+                </pic:pic>
+              </a:graphicData>
+            </a:graphic>
+          </wp:inline>
+        </w:drawing>
+      </w:r>
+    </w:p>
+    <w:p>
+      <w:pPr>
+        <w:pStyle w:val="NormalIP"/>
+        <w:rPr>
+          <w:rFonts w:cs="Arial"/>
+        </w:rPr>
+      </w:pPr>
+      <w:r>
+        <w:rPr>
+          <w:rFonts w:cs="Arial"/>
+        </w:rPr>
+        <w:t xml:space="preserve">Assim que o usuário clicar no botão </w:t>
+      </w:r>
+      <w:proofErr w:type="spellStart"/>
+      <w:r>
+        <w:rPr>
+          <w:rFonts w:cs="Arial"/>
+          <w:i/>
+        </w:rPr>
+        <w:t>Search</w:t>
+      </w:r>
+      <w:proofErr w:type="spellEnd"/>
+      <w:r>
+        <w:rPr>
+          <w:rFonts w:cs="Arial"/>
+        </w:rPr>
+        <w:t>, o</w:t>
+      </w:r>
+      <w:r>
+        <w:rPr>
+          <w:rFonts w:cs="Arial"/>
+        </w:rPr>
+        <w:t xml:space="preserve"> sistema fará uma requisição ao servidor web</w:t>
+      </w:r>
+      <w:r>
+        <w:rPr>
+          <w:rFonts w:cs="Arial"/>
+        </w:rPr>
+        <w:t>, que armazenará o histórico e retornará uma lista de resultados, exatamente como na funcionalidade anterior.</w:t>
+      </w:r>
+    </w:p>
+    <w:p>
+      <w:pPr>
+        <w:pStyle w:val="NormalIP"/>
+        <w:rPr>
+          <w:rFonts w:cs="Arial"/>
+        </w:rPr>
+      </w:pPr>
+      <w:r>
+        <w:rPr>
+          <w:rFonts w:cs="Arial"/>
+        </w:rPr>
+        <w:t>A lista de resultados conta</w:t>
+      </w:r>
+      <w:r>
+        <w:rPr>
+          <w:rFonts w:cs="Arial"/>
+        </w:rPr>
+        <w:t xml:space="preserve"> co</w:t>
+      </w:r>
+      <w:r>
+        <w:rPr>
+          <w:rFonts w:cs="Arial"/>
+        </w:rPr>
+        <w:t>m dados como: nome</w:t>
+      </w:r>
+      <w:r>
+        <w:rPr>
+          <w:rFonts w:cs="Arial"/>
+        </w:rPr>
+        <w:t xml:space="preserve">, faixa de preço, </w:t>
+      </w:r>
+      <w:r>
+        <w:rPr>
+          <w:rFonts w:cs="Arial"/>
+        </w:rPr>
+        <w:t>endereço e uma breve descrição do estabelecimento. O usuário pode selecionar o item da lista que mais se interessou e visualizar o mapa.</w:t>
+      </w:r>
+      <w:r>
+        <w:rPr>
+          <w:rFonts w:cs="Arial"/>
+        </w:rPr>
+        <w:t xml:space="preserve"> A seguir será apresentada uma imagem como uma possível lista de resultados:</w:t>
+      </w:r>
+    </w:p>
+    <w:p>
+      <w:pPr>
+        <w:pStyle w:val="NormalIP"/>
+        <w:rPr>
+          <w:rFonts w:cs="Arial"/>
+        </w:rPr>
+      </w:pPr>
+    </w:p>
+    <w:p>
+      <w:pPr>
+        <w:pStyle w:val="NormalIP"/>
+        <w:rPr>
+          <w:rFonts w:cs="Arial"/>
+        </w:rPr>
+      </w:pPr>
+    </w:p>
+    <w:p>
+      <w:pPr>
+        <w:pStyle w:val="Heading2"/>
+        <w:spacing w:line="360" w:lineRule="auto"/>
+      </w:pPr>
+      <w:bookmarkStart w:id="31" w:name="_Toc231646283"/>
+      <w:r>
+        <w:t>3.2.3</w:t>
+      </w:r>
+      <w:r>
+        <w:t xml:space="preserve"> </w:t>
+      </w:r>
+      <w:r>
+        <w:t>E</w:t>
+      </w:r>
+      <w:r>
+        <w:t>SPORTES</w:t>
+      </w:r>
+      <w:bookmarkEnd w:id="31"/>
+    </w:p>
+    <w:p>
+      <w:pPr>
+        <w:pStyle w:val="NormalIP"/>
+        <w:rPr>
+          <w:rFonts w:cs="Arial"/>
+        </w:rPr>
+      </w:pPr>
+      <w:r>
+        <w:rPr>
+          <w:rFonts w:cs="Arial"/>
+        </w:rPr>
+        <w:t>Se o usuário estiver interessado em</w:t>
+      </w:r>
+      <w:r>
+        <w:rPr>
+          <w:rFonts w:cs="Arial"/>
+        </w:rPr>
+        <w:t xml:space="preserve"> visitar um complexo </w:t>
+      </w:r>
+      <w:r>
+        <w:rPr>
+          <w:rFonts w:cs="Arial"/>
+        </w:rPr>
+        <w:t>esportivo</w:t>
+      </w:r>
+      <w:r>
+        <w:rPr>
+          <w:rFonts w:cs="Arial"/>
+        </w:rPr>
+        <w:t>,</w:t>
+      </w:r>
+      <w:r>
+        <w:rPr>
+          <w:rFonts w:cs="Arial"/>
+        </w:rPr>
+        <w:t xml:space="preserve"> como um estádio ou um ginásio, poderá selecionar a opção </w:t>
+      </w:r>
+      <w:r>
+        <w:rPr>
+          <w:rFonts w:cs="Arial"/>
+          <w:i/>
+        </w:rPr>
+        <w:t>Sports</w:t>
+      </w:r>
+      <w:r>
+        <w:rPr>
+          <w:rFonts w:cs="Arial"/>
+        </w:rPr>
+        <w:t xml:space="preserve"> no menu de pesquisas.</w:t>
+      </w:r>
+      <w:r>
+        <w:rPr>
+          <w:rFonts w:cs="Arial"/>
+        </w:rPr>
+        <w:t xml:space="preserve"> </w:t>
+      </w:r>
+      <w:r>
+        <w:rPr>
+          <w:rFonts w:cs="Arial"/>
+        </w:rPr>
+        <w:t xml:space="preserve">A </w:t>
+      </w:r>
+      <w:r>
+        <w:rPr>
+          <w:rFonts w:cs="Arial"/>
+        </w:rPr>
+        <w:lastRenderedPageBreak/>
+        <w:t>seguir será apresentada uma imagem com o formulário da consulta:</w:t>
+      </w:r>
+    </w:p>
+    <w:p>
+      <w:pPr>
+        <w:pStyle w:val="NormalIP"/>
+        <w:rPr>
+          <w:rFonts w:cs="Arial"/>
+        </w:rPr>
+      </w:pPr>
+    </w:p>
+    <w:p>
+      <w:pPr>
+        <w:pStyle w:val="NormalIP"/>
+        <w:ind w:firstLine="0"/>
+        <w:jc w:val="center"/>
+        <w:rPr>
+          <w:rFonts w:cs="Arial"/>
+        </w:rPr>
+      </w:pPr>
+      <w:bookmarkStart w:id="32" w:name="_GoBack"/>
+      <w:bookmarkEnd w:id="32"/>
       <w:r>
         <w:rPr>
           <w:rFonts w:cs="Arial"/>
@@ -10006,7 +10986,7 @@
                     <pic:cNvPicPr/>
                   </pic:nvPicPr>
                   <pic:blipFill>
-                    <a:blip r:embed="rId17">
+                    <a:blip r:embed="rId20">
                       <a:extLst>
                         <a:ext uri="{28A0092B-C50C-407E-A947-70E740481C1C}">
                           <a14:useLocalDpi xmlns:a14="http://schemas.microsoft.com/office/drawing/2010/main" val="0"/>
@@ -10114,7 +11094,7 @@
         <w:pStyle w:val="Heading2"/>
         <w:spacing w:line="360" w:lineRule="auto"/>
       </w:pPr>
-      <w:bookmarkStart w:id="32" w:name="_Toc231646284"/>
+      <w:bookmarkStart w:id="33" w:name="_Toc231646284"/>
       <w:r>
         <w:t>3.2.4</w:t>
       </w:r>
@@ -10124,7 +11104,7 @@
       <w:r>
         <w:t>CULTURA</w:t>
       </w:r>
-      <w:bookmarkEnd w:id="32"/>
+      <w:bookmarkEnd w:id="33"/>
     </w:p>
     <w:p>
       <w:pPr>
@@ -10163,6 +11143,7 @@
         </w:rPr>
         <w:t xml:space="preserve">, ele pode selecionar a opção </w:t>
       </w:r>
+      <w:proofErr w:type="spellStart"/>
       <w:r>
         <w:rPr>
           <w:rFonts w:cs="Arial"/>
@@ -10170,6 +11151,7 @@
         </w:rPr>
         <w:t>Culture</w:t>
       </w:r>
+      <w:proofErr w:type="spellEnd"/>
       <w:r>
         <w:rPr>
           <w:rFonts w:cs="Arial"/>
@@ -10180,7 +11162,14 @@
         <w:rPr>
           <w:rFonts w:cs="Arial"/>
         </w:rPr>
-        <w:t xml:space="preserve"> A imagem a seguir representa o formulário de pesquisa de eventos culturais:</w:t>
+        <w:t xml:space="preserve"> A imagem a seguir representa o formulário de </w:t>
+      </w:r>
+      <w:r>
+        <w:rPr>
+          <w:rFonts w:cs="Arial"/>
+        </w:rPr>
+        <w:lastRenderedPageBreak/>
+        <w:t>pesquisa de eventos culturais:</w:t>
       </w:r>
     </w:p>
     <w:p>
@@ -10208,7 +11197,6 @@
         <w:rPr>
           <w:rFonts w:cs="Arial"/>
         </w:rPr>
-        <w:lastRenderedPageBreak/>
         <w:t>O sistema fará uma requisição ao servidor web e assim como na funcionalidade de busca por serviços de utilidades públicas apresentará uma lista com os locais que atendem aos filtros especificados pelo usuário.</w:t>
       </w:r>
     </w:p>
@@ -10265,7 +11253,7 @@
         <w:pStyle w:val="Heading2"/>
         <w:spacing w:line="360" w:lineRule="auto"/>
       </w:pPr>
-      <w:bookmarkStart w:id="33" w:name="_Toc231646285"/>
+      <w:bookmarkStart w:id="34" w:name="_Toc231646285"/>
       <w:r>
         <w:t>3.3</w:t>
       </w:r>
@@ -10275,7 +11263,7 @@
       <w:r>
         <w:t>GERENCIAMENTO DE PREFERÊNCIAS</w:t>
       </w:r>
-      <w:bookmarkEnd w:id="33"/>
+      <w:bookmarkEnd w:id="34"/>
     </w:p>
     <w:p>
       <w:pPr>
@@ -10290,12 +11278,37 @@
         </w:rPr>
         <w:t xml:space="preserve">Esta funcionalidade tem como objetivo facilitar a utilização das opções de busca do usuário. No menu principal, o usuário poderá selecionar a opção </w:t>
       </w:r>
+      <w:proofErr w:type="spellStart"/>
       <w:r>
         <w:rPr>
           <w:rFonts w:cs="Arial"/>
           <w:i/>
         </w:rPr>
-        <w:t xml:space="preserve">Manage Preferences </w:t>
+        <w:t>Manage</w:t>
+      </w:r>
+      <w:proofErr w:type="spellEnd"/>
+      <w:r>
+        <w:rPr>
+          <w:rFonts w:cs="Arial"/>
+          <w:i/>
+        </w:rPr>
+        <w:t xml:space="preserve"> </w:t>
+      </w:r>
+      <w:proofErr w:type="spellStart"/>
+      <w:r>
+        <w:rPr>
+          <w:rFonts w:cs="Arial"/>
+          <w:i/>
+        </w:rPr>
+        <w:t>Preferences</w:t>
+      </w:r>
+      <w:proofErr w:type="spellEnd"/>
+      <w:r>
+        <w:rPr>
+          <w:rFonts w:cs="Arial"/>
+          <w:i/>
+        </w:rPr>
+        <w:t xml:space="preserve"> </w:t>
       </w:r>
       <w:r>
         <w:rPr>
@@ -10314,14 +11327,30 @@
         </w:rPr>
         <w:t xml:space="preserve">Nesta tela será apresentado um formulário onde o usuário deverá preencher os campos relativos aos grupos de busca como: </w:t>
       </w:r>
+      <w:proofErr w:type="spellStart"/>
       <w:r>
         <w:rPr>
           <w:i/>
         </w:rPr>
-        <w:t xml:space="preserve">Neighbourhood </w:t>
-      </w:r>
-      <w:r>
-        <w:t>(para todos os grupos), tipos e faixa de preço para restaurantes, e tipos para eventos. Para salvar os dados, o usuário deverá pressionar o botão save. Os dados serão enviados ao servidor para serem salvos no banco de dados além de ser salvos no dispositivo.</w:t>
+        <w:t>Neighbourhood</w:t>
+      </w:r>
+      <w:proofErr w:type="spellEnd"/>
+      <w:r>
+        <w:rPr>
+          <w:i/>
+        </w:rPr>
+        <w:t xml:space="preserve"> </w:t>
+      </w:r>
+      <w:r>
+        <w:t xml:space="preserve">(para todos os grupos), tipos e faixa de preço para restaurantes, e tipos para eventos. Para salvar os dados, o usuário deverá pressionar o botão </w:t>
+      </w:r>
+      <w:proofErr w:type="spellStart"/>
+      <w:r>
+        <w:t>save</w:t>
+      </w:r>
+      <w:proofErr w:type="spellEnd"/>
+      <w:r>
+        <w:t>. Os dados serão enviados ao servidor para serem salvos no banco de dados além de ser salvos no dispositivo.</w:t>
       </w:r>
     </w:p>
     <w:p>
@@ -10329,7 +11358,23 @@
         <w:pStyle w:val="NormalIP"/>
       </w:pPr>
       <w:r>
-        <w:t>Sendo assim, em qualquer momento que o usuário logar em sua conta (em qualquer dispositivo) essas preferencias serão salvas no novo dispositivo até o logout do usuário.</w:t>
+        <w:t xml:space="preserve">Sendo assim, em qualquer momento que o usuário </w:t>
+      </w:r>
+      <w:proofErr w:type="spellStart"/>
+      <w:r>
+        <w:t>logar</w:t>
+      </w:r>
+      <w:proofErr w:type="spellEnd"/>
+      <w:r>
+        <w:t xml:space="preserve"> em sua conta (em qualquer dispositivo) essas preferencias serão salvas no novo dispositivo até o </w:t>
+      </w:r>
+      <w:proofErr w:type="spellStart"/>
+      <w:r>
+        <w:t>logout</w:t>
+      </w:r>
+      <w:proofErr w:type="spellEnd"/>
+      <w:r>
+        <w:t xml:space="preserve"> do usuário.</w:t>
       </w:r>
     </w:p>
     <w:p>
@@ -10337,7 +11382,15 @@
         <w:pStyle w:val="NormalIP"/>
       </w:pPr>
       <w:r>
-        <w:t>Tendo preenchido e salvo estas informações, para todas as buscas que o usuário fizer a partir deste instante, os formulários estarão pré preenchidos com as informações das preferencias do cliente.</w:t>
+        <w:t xml:space="preserve">Tendo preenchido e salvo estas informações, para todas as buscas que o usuário fizer a partir deste instante, os formulários estarão </w:t>
+      </w:r>
+      <w:proofErr w:type="spellStart"/>
+      <w:r>
+        <w:t>pré</w:t>
+      </w:r>
+      <w:proofErr w:type="spellEnd"/>
+      <w:r>
+        <w:t xml:space="preserve"> preenchidos com as informações das preferencias do cliente.</w:t>
       </w:r>
     </w:p>
     <w:p>
@@ -10412,7 +11465,7 @@
         <w:pStyle w:val="Heading1"/>
         <w:spacing w:line="360" w:lineRule="auto"/>
       </w:pPr>
-      <w:bookmarkStart w:id="34" w:name="_Toc231646286"/>
+      <w:bookmarkStart w:id="35" w:name="_Toc231646286"/>
       <w:r>
         <w:lastRenderedPageBreak/>
         <w:t>4</w:t>
@@ -10423,7 +11476,7 @@
       <w:r>
         <w:t>CONCLUSÃO</w:t>
       </w:r>
-      <w:bookmarkEnd w:id="34"/>
+      <w:bookmarkEnd w:id="35"/>
     </w:p>
     <w:p>
       <w:pPr>
@@ -10461,19 +11514,77 @@
           <w:rFonts w:cs="Arial"/>
           <w:i/>
         </w:rPr>
-        <w:t xml:space="preserve">open source </w:t>
-      </w:r>
-      <w:r>
-        <w:rPr>
-          <w:rFonts w:cs="Arial"/>
-        </w:rPr>
-        <w:t xml:space="preserve">que foram essenciais para o desenvolvimento do trabalho. O código foi versionado através de um repositório criado no GitHub, o servidor de dados foi feito com o Django, que é um </w:t>
-      </w:r>
+        <w:t xml:space="preserve">open </w:t>
+      </w:r>
+      <w:proofErr w:type="spellStart"/>
       <w:r>
         <w:rPr>
           <w:rFonts w:cs="Arial"/>
           <w:i/>
         </w:rPr>
+        <w:t>source</w:t>
+      </w:r>
+      <w:proofErr w:type="spellEnd"/>
+      <w:r>
+        <w:rPr>
+          <w:rFonts w:cs="Arial"/>
+          <w:i/>
+        </w:rPr>
+        <w:t xml:space="preserve"> </w:t>
+      </w:r>
+      <w:r>
+        <w:rPr>
+          <w:rFonts w:cs="Arial"/>
+        </w:rPr>
+        <w:t xml:space="preserve">que foram essenciais para o desenvolvimento do trabalho. O código foi </w:t>
+      </w:r>
+      <w:proofErr w:type="spellStart"/>
+      <w:r>
+        <w:rPr>
+          <w:rFonts w:cs="Arial"/>
+        </w:rPr>
+        <w:t>versionado</w:t>
+      </w:r>
+      <w:proofErr w:type="spellEnd"/>
+      <w:r>
+        <w:rPr>
+          <w:rFonts w:cs="Arial"/>
+        </w:rPr>
+        <w:t xml:space="preserve"> através de um repositório criado no </w:t>
+      </w:r>
+      <w:proofErr w:type="spellStart"/>
+      <w:r>
+        <w:rPr>
+          <w:rFonts w:cs="Arial"/>
+        </w:rPr>
+        <w:t>GitHub</w:t>
+      </w:r>
+      <w:proofErr w:type="spellEnd"/>
+      <w:r>
+        <w:rPr>
+          <w:rFonts w:cs="Arial"/>
+        </w:rPr>
+        <w:t xml:space="preserve">, o servidor de dados foi feito com o </w:t>
+      </w:r>
+      <w:proofErr w:type="spellStart"/>
+      <w:r>
+        <w:rPr>
+          <w:rFonts w:cs="Arial"/>
+        </w:rPr>
+        <w:t>Django</w:t>
+      </w:r>
+      <w:proofErr w:type="spellEnd"/>
+      <w:r>
+        <w:rPr>
+          <w:rFonts w:cs="Arial"/>
+        </w:rPr>
+        <w:t xml:space="preserve">, que é um </w:t>
+      </w:r>
+      <w:r>
+        <w:rPr>
+          <w:rFonts w:cs="Arial"/>
+          <w:i/>
+        </w:rPr>
         <w:t>framework</w:t>
       </w:r>
       <w:r>
@@ -10502,18 +11613,91 @@
         </w:rPr>
         <w:t xml:space="preserve">para </w:t>
       </w:r>
+      <w:proofErr w:type="spellStart"/>
       <w:r>
         <w:rPr>
           <w:rFonts w:cs="Arial"/>
           <w:i/>
         </w:rPr>
-        <w:t xml:space="preserve">Objective-c </w:t>
-      </w:r>
-      <w:r>
-        <w:rPr>
-          <w:rFonts w:cs="Arial"/>
-        </w:rPr>
-        <w:t>TDBadgedCell, ASIHttpRequest e Json nos ajudaram a construir o código para o aplicativo no Iphone. O trabalho agora está disponível no GitHub para qualquer pessoa que se interesse, podendo ainda ser utilizado como fonte de consulta para outros trabalhos nessa área.</w:t>
+        <w:t>Objective</w:t>
+      </w:r>
+      <w:proofErr w:type="spellEnd"/>
+      <w:r>
+        <w:rPr>
+          <w:rFonts w:cs="Arial"/>
+          <w:i/>
+        </w:rPr>
+        <w:t xml:space="preserve">-c </w:t>
+      </w:r>
+      <w:proofErr w:type="spellStart"/>
+      <w:r>
+        <w:rPr>
+          <w:rFonts w:cs="Arial"/>
+        </w:rPr>
+        <w:t>TDBadgedCell</w:t>
+      </w:r>
+      <w:proofErr w:type="spellEnd"/>
+      <w:r>
+        <w:rPr>
+          <w:rFonts w:cs="Arial"/>
+        </w:rPr>
+        <w:t xml:space="preserve">, </w:t>
+      </w:r>
+      <w:proofErr w:type="spellStart"/>
+      <w:r>
+        <w:rPr>
+          <w:rFonts w:cs="Arial"/>
+        </w:rPr>
+        <w:t>ASIHttpRequest</w:t>
+      </w:r>
+      <w:proofErr w:type="spellEnd"/>
+      <w:r>
+        <w:rPr>
+          <w:rFonts w:cs="Arial"/>
+        </w:rPr>
+        <w:t xml:space="preserve"> e </w:t>
+      </w:r>
+      <w:proofErr w:type="spellStart"/>
+      <w:r>
+        <w:rPr>
+          <w:rFonts w:cs="Arial"/>
+        </w:rPr>
+        <w:t>Json</w:t>
+      </w:r>
+      <w:proofErr w:type="spellEnd"/>
+      <w:r>
+        <w:rPr>
+          <w:rFonts w:cs="Arial"/>
+        </w:rPr>
+        <w:t xml:space="preserve"> nos ajudaram a construir o código para o aplicativo no </w:t>
+      </w:r>
+      <w:proofErr w:type="spellStart"/>
+      <w:r>
+        <w:rPr>
+          <w:rFonts w:cs="Arial"/>
+        </w:rPr>
+        <w:t>Iphone</w:t>
+      </w:r>
+      <w:proofErr w:type="spellEnd"/>
+      <w:r>
+        <w:rPr>
+          <w:rFonts w:cs="Arial"/>
+        </w:rPr>
+        <w:t xml:space="preserve">. O trabalho agora está disponível no </w:t>
+      </w:r>
+      <w:proofErr w:type="spellStart"/>
+      <w:r>
+        <w:rPr>
+          <w:rFonts w:cs="Arial"/>
+        </w:rPr>
+        <w:t>GitHub</w:t>
+      </w:r>
+      <w:proofErr w:type="spellEnd"/>
+      <w:r>
+        <w:rPr>
+          <w:rFonts w:cs="Arial"/>
+        </w:rPr>
+        <w:t xml:space="preserve"> para qualquer pessoa que se interesse, podendo ainda ser utilizado como fonte de consulta para outros trabalhos nessa área.</w:t>
       </w:r>
     </w:p>
     <w:p>
@@ -10529,7 +11713,21 @@
         <w:rPr>
           <w:rFonts w:cs="Arial"/>
         </w:rPr>
-        <w:t xml:space="preserve">As dificuldades encontradas dizem respeito principalmente  à base de dados da prefeitura, o RioDatamine. O serviço prestado por eles fica fora do ar com muita frequência, o que nos levou a fazer um </w:t>
+        <w:t xml:space="preserve">As dificuldades encontradas dizem respeito principalmente  à base de dados da prefeitura, o </w:t>
+      </w:r>
+      <w:proofErr w:type="spellStart"/>
+      <w:r>
+        <w:rPr>
+          <w:rFonts w:cs="Arial"/>
+        </w:rPr>
+        <w:t>RioDatamine</w:t>
+      </w:r>
+      <w:proofErr w:type="spellEnd"/>
+      <w:r>
+        <w:rPr>
+          <w:rFonts w:cs="Arial"/>
+        </w:rPr>
+        <w:t xml:space="preserve">. O serviço prestado por eles fica fora do ar com muita frequência, o que nos levou a fazer um </w:t>
       </w:r>
       <w:r>
         <w:rPr>
@@ -10574,7 +11772,21 @@
         <w:rPr>
           <w:rFonts w:cs="Arial"/>
         </w:rPr>
-        <w:t>Outro problema com o RioDatamine foi a codificação usada por eles. Alguns caracteres comuns na língua portuguesa, como ã, á, â, ç apresentam problemas de codificação, o que prejudica a leitura das informações e faz com que os usuários questionem a qualidade do aplicativo.</w:t>
+        <w:t xml:space="preserve">Outro problema com o </w:t>
+      </w:r>
+      <w:proofErr w:type="spellStart"/>
+      <w:r>
+        <w:rPr>
+          <w:rFonts w:cs="Arial"/>
+        </w:rPr>
+        <w:t>RioDatamine</w:t>
+      </w:r>
+      <w:proofErr w:type="spellEnd"/>
+      <w:r>
+        <w:rPr>
+          <w:rFonts w:cs="Arial"/>
+        </w:rPr>
+        <w:t xml:space="preserve"> foi a codificação usada por eles. Alguns caracteres comuns na língua portuguesa, como ã, á, â, ç apresentam problemas de codificação, o que prejudica a leitura das informações e faz com que os usuários questionem a qualidade do aplicativo.</w:t>
       </w:r>
     </w:p>
     <w:p>
@@ -10863,17 +12075,15 @@
         <w:pStyle w:val="Heading1"/>
         <w:spacing w:line="360" w:lineRule="auto"/>
       </w:pPr>
-      <w:bookmarkStart w:id="35" w:name="_Toc231646287"/>
+      <w:bookmarkStart w:id="36" w:name="_Toc231646287"/>
       <w:r>
         <w:lastRenderedPageBreak/>
         <w:t>5</w:t>
       </w:r>
-      <w:bookmarkStart w:id="36" w:name="_GoBack"/>
+      <w:r>
+        <w:t xml:space="preserve"> REFERÊNCIAS BIBLIOGRÁFICAS</w:t>
+      </w:r>
       <w:bookmarkEnd w:id="36"/>
-      <w:r>
-        <w:t xml:space="preserve"> REFERÊNCIAS BIBLIOGRÁFICAS</w:t>
-      </w:r>
-      <w:bookmarkEnd w:id="35"/>
     </w:p>
     <w:p>
       <w:pPr>
@@ -11097,7 +12307,21 @@
         <w:rPr>
           <w:rFonts w:ascii="Arial" w:hAnsi="Arial" w:cs="Arial"/>
         </w:rPr>
-        <w:t>docs.djangoproject.com/en/1.5</w:t>
+        <w:t>docs.djangoproject.com/</w:t>
+      </w:r>
+      <w:proofErr w:type="spellStart"/>
+      <w:r>
+        <w:rPr>
+          <w:rFonts w:ascii="Arial" w:hAnsi="Arial" w:cs="Arial"/>
+        </w:rPr>
+        <w:t>en</w:t>
+      </w:r>
+      <w:proofErr w:type="spellEnd"/>
+      <w:r>
+        <w:rPr>
+          <w:rFonts w:ascii="Arial" w:hAnsi="Arial" w:cs="Arial"/>
+        </w:rPr>
+        <w:t>/1.5</w:t>
       </w:r>
       <w:r>
         <w:rPr>
@@ -11211,7 +12435,21 @@
         <w:rPr>
           <w:rFonts w:ascii="Arial" w:hAnsi="Arial" w:cs="Arial"/>
         </w:rPr>
-        <w:t>south.readthedocs.org/en/0.7.6</w:t>
+        <w:t>south.readthedocs.org/</w:t>
+      </w:r>
+      <w:proofErr w:type="spellStart"/>
+      <w:r>
+        <w:rPr>
+          <w:rFonts w:ascii="Arial" w:hAnsi="Arial" w:cs="Arial"/>
+        </w:rPr>
+        <w:t>en</w:t>
+      </w:r>
+      <w:proofErr w:type="spellEnd"/>
+      <w:r>
+        <w:rPr>
+          <w:rFonts w:ascii="Arial" w:hAnsi="Arial" w:cs="Arial"/>
+        </w:rPr>
+        <w:t>/0.7.6</w:t>
       </w:r>
       <w:r>
         <w:rPr>
@@ -11253,8 +12491,16 @@
         <w:rPr>
           <w:rFonts w:ascii="Arial" w:hAnsi="Arial" w:cs="Arial"/>
         </w:rPr>
-        <w:t>git-scm.com/documentation</w:t>
-      </w:r>
+        <w:t>git-scm.com/</w:t>
+      </w:r>
+      <w:proofErr w:type="spellStart"/>
+      <w:r>
+        <w:rPr>
+          <w:rFonts w:ascii="Arial" w:hAnsi="Arial" w:cs="Arial"/>
+        </w:rPr>
+        <w:t>documentation</w:t>
+      </w:r>
+      <w:proofErr w:type="spellEnd"/>
       <w:r>
         <w:rPr>
           <w:rFonts w:ascii="Arial" w:hAnsi="Arial" w:cs="Arial"/>
@@ -11399,7 +12645,7 @@
         <w:rStyle w:val="PageNumber"/>
         <w:noProof/>
       </w:rPr>
-      <w:t>26</w:t>
+      <w:t>23</w:t>
     </w:r>
     <w:r>
       <w:rPr>
@@ -13808,7 +15054,6 @@
   <w:style w:type="character" w:default="1" w:styleId="DefaultParagraphFont">
     <w:name w:val="Default Paragraph Font"/>
     <w:uiPriority w:val="1"/>
-    <w:semiHidden/>
     <w:unhideWhenUsed/>
   </w:style>
   <w:style w:type="table" w:default="1" w:styleId="TableNormal">
@@ -16347,7 +17592,7 @@
 </file>
 
 <file path=customXml/itemProps1.xml><?xml version="1.0" encoding="utf-8"?>
-<ds:datastoreItem xmlns:ds="http://schemas.openxmlformats.org/officeDocument/2006/customXml" ds:itemID="{3E3C2361-8CB7-F945-B5D2-00FDAB147881}">
+<ds:datastoreItem xmlns:ds="http://schemas.openxmlformats.org/officeDocument/2006/customXml" ds:itemID="{B0E58380-15D3-944E-80EC-B1F4BC6DA562}">
   <ds:schemaRefs>
     <ds:schemaRef ds:uri="http://schemas.openxmlformats.org/officeDocument/2006/bibliography"/>
   </ds:schemaRefs>

--- a/VF_PFC.docx
+++ b/VF_PFC.docx
@@ -181,7 +181,7 @@
           <w:sz w:val="32"/>
           <w:szCs w:val="32"/>
         </w:rPr>
-        <w:t>Felipe da Costa Rasinhas</w:t>
+        <w:t>FELIPE DA COSTA RASINHAS</w:t>
       </w:r>
     </w:p>
     <w:p>
@@ -203,7 +203,7 @@
           <w:sz w:val="32"/>
           <w:szCs w:val="32"/>
         </w:rPr>
-        <w:t>Jonathan Correia Carvalhosa</w:t>
+        <w:t>JONATHAN CORREIA CARVALHOSA</w:t>
       </w:r>
     </w:p>
     <w:p>
@@ -462,7 +462,14 @@
           <w:rFonts w:ascii="Arial" w:hAnsi="Arial" w:cs="Arial"/>
           <w:b/>
         </w:rPr>
-        <w:t>Felipe da Costa Rasinhas</w:t>
+        <w:t>F</w:t>
+      </w:r>
+      <w:r>
+        <w:rPr>
+          <w:rFonts w:ascii="Arial" w:hAnsi="Arial" w:cs="Arial"/>
+          <w:b/>
+        </w:rPr>
+        <w:t>ELIPE DA COSTA RASINHAS</w:t>
       </w:r>
     </w:p>
     <w:p>
@@ -479,7 +486,7 @@
           <w:rFonts w:ascii="Arial" w:hAnsi="Arial" w:cs="Arial"/>
           <w:b/>
         </w:rPr>
-        <w:t>Jonathan Correia Carvalhosa</w:t>
+        <w:t>JONATHAN CORREIA CARVALHOSA</w:t>
       </w:r>
     </w:p>
     <w:p>
@@ -1092,6 +1099,12 @@
         </w:rPr>
         <w:t xml:space="preserve"> f.</w:t>
       </w:r>
+      <w:r>
+        <w:rPr>
+          <w:rFonts w:ascii="Arial" w:hAnsi="Arial" w:cs="Arial"/>
+        </w:rPr>
+        <w:t xml:space="preserve"> ## TODO ##</w:t>
+      </w:r>
     </w:p>
     <w:p>
       <w:pPr>
@@ -1224,6 +1237,12 @@
           <w:rFonts w:ascii="Arial" w:hAnsi="Arial" w:cs="Arial"/>
         </w:rPr>
         <w:t xml:space="preserve">  ###PALAVRAS CHAVE###</w:t>
+      </w:r>
+      <w:r>
+        <w:rPr>
+          <w:rFonts w:ascii="Arial" w:hAnsi="Arial" w:cs="Arial"/>
+        </w:rPr>
+        <w:t xml:space="preserve"> ##TODO##</w:t>
       </w:r>
     </w:p>
     <w:p>
@@ -1905,10 +1924,13 @@
           <w:tab w:val="right" w:leader="dot" w:pos="9060"/>
         </w:tabs>
         <w:rPr>
-          <w:rFonts w:ascii="Arial" w:eastAsiaTheme="minorEastAsia" w:hAnsi="Arial" w:cs="Arial"/>
+          <w:rFonts w:eastAsiaTheme="minorEastAsia" w:cstheme="minorBidi"/>
           <w:b w:val="0"/>
+          <w:caps w:val="0"/>
           <w:noProof/>
           <w:kern w:val="0"/>
+          <w:sz w:val="24"/>
+          <w:szCs w:val="24"/>
           <w:lang w:val="en-US" w:eastAsia="ja-JP"/>
         </w:rPr>
       </w:pPr>
@@ -1922,7 +1944,7 @@
         <w:rPr>
           <w:rFonts w:ascii="Arial" w:hAnsi="Arial" w:cs="Arial"/>
         </w:rPr>
-        <w:instrText xml:space="preserve"> TOC \o "1-4" \h \z \u </w:instrText>
+        <w:instrText xml:space="preserve"> TOC \o "1-4" </w:instrText>
       </w:r>
       <w:r>
         <w:rPr>
@@ -1932,55 +1954,47 @@
       </w:r>
       <w:r>
         <w:rPr>
-          <w:rFonts w:ascii="Arial" w:hAnsi="Arial" w:cs="Arial"/>
-          <w:noProof/>
-        </w:rPr>
-        <w:t>Lista de Figuras</w:t>
-      </w:r>
-      <w:r>
-        <w:rPr>
-          <w:rFonts w:ascii="Arial" w:hAnsi="Arial" w:cs="Arial"/>
+          <w:noProof/>
+        </w:rPr>
+        <w:t>LISTA DE ILUSTRAÇÕES</w:t>
+      </w:r>
+      <w:r>
+        <w:rPr>
           <w:noProof/>
         </w:rPr>
         <w:tab/>
       </w:r>
       <w:r>
         <w:rPr>
-          <w:rFonts w:ascii="Arial" w:hAnsi="Arial" w:cs="Arial"/>
           <w:noProof/>
         </w:rPr>
         <w:fldChar w:fldCharType="begin"/>
       </w:r>
       <w:r>
         <w:rPr>
-          <w:rFonts w:ascii="Arial" w:hAnsi="Arial" w:cs="Arial"/>
-          <w:noProof/>
-        </w:rPr>
-        <w:instrText xml:space="preserve"> PAGEREF _Toc231646252 \h </w:instrText>
-      </w:r>
-      <w:r>
-        <w:rPr>
-          <w:rFonts w:ascii="Arial" w:hAnsi="Arial" w:cs="Arial"/>
-          <w:noProof/>
-        </w:rPr>
-      </w:r>
-      <w:r>
-        <w:rPr>
-          <w:rFonts w:ascii="Arial" w:hAnsi="Arial" w:cs="Arial"/>
+          <w:noProof/>
+        </w:rPr>
+        <w:instrText xml:space="preserve"> PAGEREF _Toc231961881 \h </w:instrText>
+      </w:r>
+      <w:r>
+        <w:rPr>
+          <w:noProof/>
+        </w:rPr>
+      </w:r>
+      <w:r>
+        <w:rPr>
           <w:noProof/>
         </w:rPr>
         <w:fldChar w:fldCharType="separate"/>
       </w:r>
       <w:r>
         <w:rPr>
-          <w:rFonts w:ascii="Arial" w:hAnsi="Arial" w:cs="Arial"/>
           <w:noProof/>
         </w:rPr>
         <w:t>4</w:t>
       </w:r>
       <w:r>
         <w:rPr>
-          <w:rFonts w:ascii="Arial" w:hAnsi="Arial" w:cs="Arial"/>
           <w:noProof/>
         </w:rPr>
         <w:fldChar w:fldCharType="end"/>
@@ -1993,64 +2007,59 @@
           <w:tab w:val="right" w:leader="dot" w:pos="9060"/>
         </w:tabs>
         <w:rPr>
-          <w:rFonts w:ascii="Arial" w:eastAsiaTheme="minorEastAsia" w:hAnsi="Arial" w:cs="Arial"/>
+          <w:rFonts w:eastAsiaTheme="minorEastAsia" w:cstheme="minorBidi"/>
           <w:b w:val="0"/>
+          <w:caps w:val="0"/>
           <w:noProof/>
           <w:kern w:val="0"/>
+          <w:sz w:val="24"/>
+          <w:szCs w:val="24"/>
           <w:lang w:val="en-US" w:eastAsia="ja-JP"/>
         </w:rPr>
       </w:pPr>
       <w:r>
         <w:rPr>
-          <w:rFonts w:ascii="Arial" w:hAnsi="Arial" w:cs="Arial"/>
           <w:noProof/>
         </w:rPr>
         <w:t>1 INTRODUÇÃO</w:t>
       </w:r>
       <w:r>
         <w:rPr>
-          <w:rFonts w:ascii="Arial" w:hAnsi="Arial" w:cs="Arial"/>
           <w:noProof/>
         </w:rPr>
         <w:tab/>
       </w:r>
       <w:r>
         <w:rPr>
-          <w:rFonts w:ascii="Arial" w:hAnsi="Arial" w:cs="Arial"/>
           <w:noProof/>
         </w:rPr>
         <w:fldChar w:fldCharType="begin"/>
       </w:r>
       <w:r>
         <w:rPr>
-          <w:rFonts w:ascii="Arial" w:hAnsi="Arial" w:cs="Arial"/>
-          <w:noProof/>
-        </w:rPr>
-        <w:instrText xml:space="preserve"> PAGEREF _Toc231646253 \h </w:instrText>
-      </w:r>
-      <w:r>
-        <w:rPr>
-          <w:rFonts w:ascii="Arial" w:hAnsi="Arial" w:cs="Arial"/>
-          <w:noProof/>
-        </w:rPr>
-      </w:r>
-      <w:r>
-        <w:rPr>
-          <w:rFonts w:ascii="Arial" w:hAnsi="Arial" w:cs="Arial"/>
+          <w:noProof/>
+        </w:rPr>
+        <w:instrText xml:space="preserve"> PAGEREF _Toc231961882 \h </w:instrText>
+      </w:r>
+      <w:r>
+        <w:rPr>
+          <w:noProof/>
+        </w:rPr>
+      </w:r>
+      <w:r>
+        <w:rPr>
           <w:noProof/>
         </w:rPr>
         <w:fldChar w:fldCharType="separate"/>
       </w:r>
       <w:r>
         <w:rPr>
-          <w:rFonts w:ascii="Arial" w:hAnsi="Arial" w:cs="Arial"/>
-          <w:noProof/>
-        </w:rPr>
-        <w:t>7</w:t>
-      </w:r>
-      <w:r>
-        <w:rPr>
-          <w:rFonts w:ascii="Arial" w:hAnsi="Arial" w:cs="Arial"/>
+          <w:noProof/>
+        </w:rPr>
+        <w:t>8</w:t>
+      </w:r>
+      <w:r>
+        <w:rPr>
           <w:noProof/>
         </w:rPr>
         <w:fldChar w:fldCharType="end"/>
@@ -2063,8 +2072,8 @@
           <w:tab w:val="right" w:leader="dot" w:pos="9060"/>
         </w:tabs>
         <w:rPr>
-          <w:rFonts w:ascii="Arial" w:eastAsiaTheme="minorEastAsia" w:hAnsi="Arial" w:cs="Arial"/>
-          <w:b w:val="0"/>
+          <w:rFonts w:eastAsiaTheme="minorEastAsia" w:cstheme="minorBidi"/>
+          <w:smallCaps w:val="0"/>
           <w:noProof/>
           <w:kern w:val="0"/>
           <w:sz w:val="24"/>
@@ -2074,72 +2083,48 @@
       </w:pPr>
       <w:r>
         <w:rPr>
-          <w:rFonts w:ascii="Arial" w:hAnsi="Arial" w:cs="Arial"/>
-          <w:noProof/>
-          <w:sz w:val="24"/>
-          <w:szCs w:val="24"/>
+          <w:noProof/>
         </w:rPr>
         <w:t>1.1 OBJETIVO</w:t>
       </w:r>
       <w:r>
         <w:rPr>
-          <w:rFonts w:ascii="Arial" w:hAnsi="Arial" w:cs="Arial"/>
-          <w:noProof/>
-          <w:sz w:val="24"/>
-          <w:szCs w:val="24"/>
+          <w:noProof/>
         </w:rPr>
         <w:tab/>
       </w:r>
       <w:r>
         <w:rPr>
-          <w:rFonts w:ascii="Arial" w:hAnsi="Arial" w:cs="Arial"/>
-          <w:noProof/>
-          <w:sz w:val="24"/>
-          <w:szCs w:val="24"/>
+          <w:noProof/>
         </w:rPr>
         <w:fldChar w:fldCharType="begin"/>
       </w:r>
       <w:r>
         <w:rPr>
-          <w:rFonts w:ascii="Arial" w:hAnsi="Arial" w:cs="Arial"/>
-          <w:noProof/>
-          <w:sz w:val="24"/>
-          <w:szCs w:val="24"/>
-        </w:rPr>
-        <w:instrText xml:space="preserve"> PAGEREF _Toc231646254 \h </w:instrText>
-      </w:r>
-      <w:r>
-        <w:rPr>
-          <w:rFonts w:ascii="Arial" w:hAnsi="Arial" w:cs="Arial"/>
-          <w:noProof/>
-          <w:sz w:val="24"/>
-          <w:szCs w:val="24"/>
-        </w:rPr>
-      </w:r>
-      <w:r>
-        <w:rPr>
-          <w:rFonts w:ascii="Arial" w:hAnsi="Arial" w:cs="Arial"/>
-          <w:noProof/>
-          <w:sz w:val="24"/>
-          <w:szCs w:val="24"/>
+          <w:noProof/>
+        </w:rPr>
+        <w:instrText xml:space="preserve"> PAGEREF _Toc231961883 \h </w:instrText>
+      </w:r>
+      <w:r>
+        <w:rPr>
+          <w:noProof/>
+        </w:rPr>
+      </w:r>
+      <w:r>
+        <w:rPr>
+          <w:noProof/>
         </w:rPr>
         <w:fldChar w:fldCharType="separate"/>
       </w:r>
       <w:r>
         <w:rPr>
-          <w:rFonts w:ascii="Arial" w:hAnsi="Arial" w:cs="Arial"/>
-          <w:noProof/>
-          <w:sz w:val="24"/>
-          <w:szCs w:val="24"/>
-        </w:rPr>
-        <w:t>7</w:t>
-      </w:r>
-      <w:r>
-        <w:rPr>
-          <w:rFonts w:ascii="Arial" w:hAnsi="Arial" w:cs="Arial"/>
-          <w:noProof/>
-          <w:sz w:val="24"/>
-          <w:szCs w:val="24"/>
+          <w:noProof/>
+        </w:rPr>
+        <w:t>8</w:t>
+      </w:r>
+      <w:r>
+        <w:rPr>
+          <w:noProof/>
         </w:rPr>
         <w:fldChar w:fldCharType="end"/>
       </w:r>
@@ -2151,8 +2136,8 @@
           <w:tab w:val="right" w:leader="dot" w:pos="9060"/>
         </w:tabs>
         <w:rPr>
-          <w:rFonts w:ascii="Arial" w:eastAsiaTheme="minorEastAsia" w:hAnsi="Arial" w:cs="Arial"/>
-          <w:b w:val="0"/>
+          <w:rFonts w:eastAsiaTheme="minorEastAsia" w:cstheme="minorBidi"/>
+          <w:smallCaps w:val="0"/>
           <w:noProof/>
           <w:kern w:val="0"/>
           <w:sz w:val="24"/>
@@ -2162,72 +2147,48 @@
       </w:pPr>
       <w:r>
         <w:rPr>
-          <w:rFonts w:ascii="Arial" w:hAnsi="Arial" w:cs="Arial"/>
-          <w:noProof/>
-          <w:sz w:val="24"/>
-          <w:szCs w:val="24"/>
+          <w:noProof/>
         </w:rPr>
         <w:t>1.2 MOTIVAÇÃO</w:t>
       </w:r>
       <w:r>
         <w:rPr>
-          <w:rFonts w:ascii="Arial" w:hAnsi="Arial" w:cs="Arial"/>
-          <w:noProof/>
-          <w:sz w:val="24"/>
-          <w:szCs w:val="24"/>
+          <w:noProof/>
         </w:rPr>
         <w:tab/>
       </w:r>
       <w:r>
         <w:rPr>
-          <w:rFonts w:ascii="Arial" w:hAnsi="Arial" w:cs="Arial"/>
-          <w:noProof/>
-          <w:sz w:val="24"/>
-          <w:szCs w:val="24"/>
+          <w:noProof/>
         </w:rPr>
         <w:fldChar w:fldCharType="begin"/>
       </w:r>
       <w:r>
         <w:rPr>
-          <w:rFonts w:ascii="Arial" w:hAnsi="Arial" w:cs="Arial"/>
-          <w:noProof/>
-          <w:sz w:val="24"/>
-          <w:szCs w:val="24"/>
-        </w:rPr>
-        <w:instrText xml:space="preserve"> PAGEREF _Toc231646255 \h </w:instrText>
-      </w:r>
-      <w:r>
-        <w:rPr>
-          <w:rFonts w:ascii="Arial" w:hAnsi="Arial" w:cs="Arial"/>
-          <w:noProof/>
-          <w:sz w:val="24"/>
-          <w:szCs w:val="24"/>
-        </w:rPr>
-      </w:r>
-      <w:r>
-        <w:rPr>
-          <w:rFonts w:ascii="Arial" w:hAnsi="Arial" w:cs="Arial"/>
-          <w:noProof/>
-          <w:sz w:val="24"/>
-          <w:szCs w:val="24"/>
+          <w:noProof/>
+        </w:rPr>
+        <w:instrText xml:space="preserve"> PAGEREF _Toc231961884 \h </w:instrText>
+      </w:r>
+      <w:r>
+        <w:rPr>
+          <w:noProof/>
+        </w:rPr>
+      </w:r>
+      <w:r>
+        <w:rPr>
+          <w:noProof/>
         </w:rPr>
         <w:fldChar w:fldCharType="separate"/>
       </w:r>
       <w:r>
         <w:rPr>
-          <w:rFonts w:ascii="Arial" w:hAnsi="Arial" w:cs="Arial"/>
-          <w:noProof/>
-          <w:sz w:val="24"/>
-          <w:szCs w:val="24"/>
-        </w:rPr>
-        <w:t>7</w:t>
-      </w:r>
-      <w:r>
-        <w:rPr>
-          <w:rFonts w:ascii="Arial" w:hAnsi="Arial" w:cs="Arial"/>
-          <w:noProof/>
-          <w:sz w:val="24"/>
-          <w:szCs w:val="24"/>
+          <w:noProof/>
+        </w:rPr>
+        <w:t>8</w:t>
+      </w:r>
+      <w:r>
+        <w:rPr>
+          <w:noProof/>
         </w:rPr>
         <w:fldChar w:fldCharType="end"/>
       </w:r>
@@ -2239,8 +2200,8 @@
           <w:tab w:val="right" w:leader="dot" w:pos="9060"/>
         </w:tabs>
         <w:rPr>
-          <w:rFonts w:ascii="Arial" w:eastAsiaTheme="minorEastAsia" w:hAnsi="Arial" w:cs="Arial"/>
-          <w:b w:val="0"/>
+          <w:rFonts w:eastAsiaTheme="minorEastAsia" w:cstheme="minorBidi"/>
+          <w:smallCaps w:val="0"/>
           <w:noProof/>
           <w:kern w:val="0"/>
           <w:sz w:val="24"/>
@@ -2250,72 +2211,48 @@
       </w:pPr>
       <w:r>
         <w:rPr>
-          <w:rFonts w:ascii="Arial" w:hAnsi="Arial" w:cs="Arial"/>
-          <w:noProof/>
-          <w:sz w:val="24"/>
-          <w:szCs w:val="24"/>
+          <w:noProof/>
         </w:rPr>
         <w:t>1.3 METODOLOGIA</w:t>
       </w:r>
       <w:r>
         <w:rPr>
-          <w:rFonts w:ascii="Arial" w:hAnsi="Arial" w:cs="Arial"/>
-          <w:noProof/>
-          <w:sz w:val="24"/>
-          <w:szCs w:val="24"/>
+          <w:noProof/>
         </w:rPr>
         <w:tab/>
       </w:r>
       <w:r>
         <w:rPr>
-          <w:rFonts w:ascii="Arial" w:hAnsi="Arial" w:cs="Arial"/>
-          <w:noProof/>
-          <w:sz w:val="24"/>
-          <w:szCs w:val="24"/>
+          <w:noProof/>
         </w:rPr>
         <w:fldChar w:fldCharType="begin"/>
       </w:r>
       <w:r>
         <w:rPr>
-          <w:rFonts w:ascii="Arial" w:hAnsi="Arial" w:cs="Arial"/>
-          <w:noProof/>
-          <w:sz w:val="24"/>
-          <w:szCs w:val="24"/>
-        </w:rPr>
-        <w:instrText xml:space="preserve"> PAGEREF _Toc231646256 \h </w:instrText>
-      </w:r>
-      <w:r>
-        <w:rPr>
-          <w:rFonts w:ascii="Arial" w:hAnsi="Arial" w:cs="Arial"/>
-          <w:noProof/>
-          <w:sz w:val="24"/>
-          <w:szCs w:val="24"/>
-        </w:rPr>
-      </w:r>
-      <w:r>
-        <w:rPr>
-          <w:rFonts w:ascii="Arial" w:hAnsi="Arial" w:cs="Arial"/>
-          <w:noProof/>
-          <w:sz w:val="24"/>
-          <w:szCs w:val="24"/>
+          <w:noProof/>
+        </w:rPr>
+        <w:instrText xml:space="preserve"> PAGEREF _Toc231961885 \h </w:instrText>
+      </w:r>
+      <w:r>
+        <w:rPr>
+          <w:noProof/>
+        </w:rPr>
+      </w:r>
+      <w:r>
+        <w:rPr>
+          <w:noProof/>
         </w:rPr>
         <w:fldChar w:fldCharType="separate"/>
       </w:r>
       <w:r>
         <w:rPr>
-          <w:rFonts w:ascii="Arial" w:hAnsi="Arial" w:cs="Arial"/>
-          <w:noProof/>
-          <w:sz w:val="24"/>
-          <w:szCs w:val="24"/>
-        </w:rPr>
-        <w:t>8</w:t>
-      </w:r>
-      <w:r>
-        <w:rPr>
-          <w:rFonts w:ascii="Arial" w:hAnsi="Arial" w:cs="Arial"/>
-          <w:noProof/>
-          <w:sz w:val="24"/>
-          <w:szCs w:val="24"/>
+          <w:noProof/>
+        </w:rPr>
+        <w:t>9</w:t>
+      </w:r>
+      <w:r>
+        <w:rPr>
+          <w:noProof/>
         </w:rPr>
         <w:fldChar w:fldCharType="end"/>
       </w:r>
@@ -2327,8 +2264,8 @@
           <w:tab w:val="right" w:leader="dot" w:pos="9060"/>
         </w:tabs>
         <w:rPr>
-          <w:rFonts w:ascii="Arial" w:eastAsiaTheme="minorEastAsia" w:hAnsi="Arial" w:cs="Arial"/>
-          <w:b w:val="0"/>
+          <w:rFonts w:eastAsiaTheme="minorEastAsia" w:cstheme="minorBidi"/>
+          <w:smallCaps w:val="0"/>
           <w:noProof/>
           <w:kern w:val="0"/>
           <w:sz w:val="24"/>
@@ -2338,72 +2275,48 @@
       </w:pPr>
       <w:r>
         <w:rPr>
-          <w:rFonts w:ascii="Arial" w:hAnsi="Arial" w:cs="Arial"/>
-          <w:noProof/>
-          <w:sz w:val="24"/>
-          <w:szCs w:val="24"/>
+          <w:noProof/>
         </w:rPr>
         <w:t>1.4 ORGANIZAÇÃO DA MONOGRAFIA</w:t>
       </w:r>
       <w:r>
         <w:rPr>
-          <w:rFonts w:ascii="Arial" w:hAnsi="Arial" w:cs="Arial"/>
-          <w:noProof/>
-          <w:sz w:val="24"/>
-          <w:szCs w:val="24"/>
+          <w:noProof/>
         </w:rPr>
         <w:tab/>
       </w:r>
       <w:r>
         <w:rPr>
-          <w:rFonts w:ascii="Arial" w:hAnsi="Arial" w:cs="Arial"/>
-          <w:noProof/>
-          <w:sz w:val="24"/>
-          <w:szCs w:val="24"/>
+          <w:noProof/>
         </w:rPr>
         <w:fldChar w:fldCharType="begin"/>
       </w:r>
       <w:r>
         <w:rPr>
-          <w:rFonts w:ascii="Arial" w:hAnsi="Arial" w:cs="Arial"/>
-          <w:noProof/>
-          <w:sz w:val="24"/>
-          <w:szCs w:val="24"/>
-        </w:rPr>
-        <w:instrText xml:space="preserve"> PAGEREF _Toc231646257 \h </w:instrText>
-      </w:r>
-      <w:r>
-        <w:rPr>
-          <w:rFonts w:ascii="Arial" w:hAnsi="Arial" w:cs="Arial"/>
-          <w:noProof/>
-          <w:sz w:val="24"/>
-          <w:szCs w:val="24"/>
-        </w:rPr>
-      </w:r>
-      <w:r>
-        <w:rPr>
-          <w:rFonts w:ascii="Arial" w:hAnsi="Arial" w:cs="Arial"/>
-          <w:noProof/>
-          <w:sz w:val="24"/>
-          <w:szCs w:val="24"/>
+          <w:noProof/>
+        </w:rPr>
+        <w:instrText xml:space="preserve"> PAGEREF _Toc231961886 \h </w:instrText>
+      </w:r>
+      <w:r>
+        <w:rPr>
+          <w:noProof/>
+        </w:rPr>
+      </w:r>
+      <w:r>
+        <w:rPr>
+          <w:noProof/>
         </w:rPr>
         <w:fldChar w:fldCharType="separate"/>
       </w:r>
       <w:r>
         <w:rPr>
-          <w:rFonts w:ascii="Arial" w:hAnsi="Arial" w:cs="Arial"/>
-          <w:noProof/>
-          <w:sz w:val="24"/>
-          <w:szCs w:val="24"/>
-        </w:rPr>
-        <w:t>8</w:t>
-      </w:r>
-      <w:r>
-        <w:rPr>
-          <w:rFonts w:ascii="Arial" w:hAnsi="Arial" w:cs="Arial"/>
-          <w:noProof/>
-          <w:sz w:val="24"/>
-          <w:szCs w:val="24"/>
+          <w:noProof/>
+        </w:rPr>
+        <w:t>9</w:t>
+      </w:r>
+      <w:r>
+        <w:rPr>
+          <w:noProof/>
         </w:rPr>
         <w:fldChar w:fldCharType="end"/>
       </w:r>
@@ -2415,64 +2328,59 @@
           <w:tab w:val="right" w:leader="dot" w:pos="9060"/>
         </w:tabs>
         <w:rPr>
-          <w:rFonts w:ascii="Arial" w:eastAsiaTheme="minorEastAsia" w:hAnsi="Arial" w:cs="Arial"/>
+          <w:rFonts w:eastAsiaTheme="minorEastAsia" w:cstheme="minorBidi"/>
           <w:b w:val="0"/>
+          <w:caps w:val="0"/>
           <w:noProof/>
           <w:kern w:val="0"/>
+          <w:sz w:val="24"/>
+          <w:szCs w:val="24"/>
           <w:lang w:val="en-US" w:eastAsia="ja-JP"/>
         </w:rPr>
       </w:pPr>
       <w:r>
         <w:rPr>
-          <w:rFonts w:ascii="Arial" w:hAnsi="Arial" w:cs="Arial"/>
           <w:noProof/>
         </w:rPr>
         <w:t>2 DESENVOLVIMENTO</w:t>
       </w:r>
       <w:r>
         <w:rPr>
-          <w:rFonts w:ascii="Arial" w:hAnsi="Arial" w:cs="Arial"/>
           <w:noProof/>
         </w:rPr>
         <w:tab/>
       </w:r>
       <w:r>
         <w:rPr>
-          <w:rFonts w:ascii="Arial" w:hAnsi="Arial" w:cs="Arial"/>
           <w:noProof/>
         </w:rPr>
         <w:fldChar w:fldCharType="begin"/>
       </w:r>
       <w:r>
         <w:rPr>
-          <w:rFonts w:ascii="Arial" w:hAnsi="Arial" w:cs="Arial"/>
-          <w:noProof/>
-        </w:rPr>
-        <w:instrText xml:space="preserve"> PAGEREF _Toc231646258 \h </w:instrText>
-      </w:r>
-      <w:r>
-        <w:rPr>
-          <w:rFonts w:ascii="Arial" w:hAnsi="Arial" w:cs="Arial"/>
-          <w:noProof/>
-        </w:rPr>
-      </w:r>
-      <w:r>
-        <w:rPr>
-          <w:rFonts w:ascii="Arial" w:hAnsi="Arial" w:cs="Arial"/>
+          <w:noProof/>
+        </w:rPr>
+        <w:instrText xml:space="preserve"> PAGEREF _Toc231961887 \h </w:instrText>
+      </w:r>
+      <w:r>
+        <w:rPr>
+          <w:noProof/>
+        </w:rPr>
+      </w:r>
+      <w:r>
+        <w:rPr>
           <w:noProof/>
         </w:rPr>
         <w:fldChar w:fldCharType="separate"/>
       </w:r>
       <w:r>
         <w:rPr>
-          <w:rFonts w:ascii="Arial" w:hAnsi="Arial" w:cs="Arial"/>
-          <w:noProof/>
-        </w:rPr>
-        <w:t>9</w:t>
-      </w:r>
-      <w:r>
-        <w:rPr>
-          <w:rFonts w:ascii="Arial" w:hAnsi="Arial" w:cs="Arial"/>
+          <w:noProof/>
+        </w:rPr>
+        <w:t>10</w:t>
+      </w:r>
+      <w:r>
+        <w:rPr>
           <w:noProof/>
         </w:rPr>
         <w:fldChar w:fldCharType="end"/>
@@ -2485,8 +2393,8 @@
           <w:tab w:val="right" w:leader="dot" w:pos="9060"/>
         </w:tabs>
         <w:rPr>
-          <w:rFonts w:ascii="Arial" w:eastAsiaTheme="minorEastAsia" w:hAnsi="Arial" w:cs="Arial"/>
-          <w:b w:val="0"/>
+          <w:rFonts w:eastAsiaTheme="minorEastAsia" w:cstheme="minorBidi"/>
+          <w:smallCaps w:val="0"/>
           <w:noProof/>
           <w:kern w:val="0"/>
           <w:sz w:val="24"/>
@@ -2496,72 +2404,48 @@
       </w:pPr>
       <w:r>
         <w:rPr>
-          <w:rFonts w:ascii="Arial" w:hAnsi="Arial" w:cs="Arial"/>
-          <w:noProof/>
-          <w:sz w:val="24"/>
-          <w:szCs w:val="24"/>
+          <w:noProof/>
         </w:rPr>
         <w:t>2. 1 FERRAMENTAS UTILIZADAS</w:t>
       </w:r>
       <w:r>
         <w:rPr>
-          <w:rFonts w:ascii="Arial" w:hAnsi="Arial" w:cs="Arial"/>
-          <w:noProof/>
-          <w:sz w:val="24"/>
-          <w:szCs w:val="24"/>
+          <w:noProof/>
         </w:rPr>
         <w:tab/>
       </w:r>
       <w:r>
         <w:rPr>
-          <w:rFonts w:ascii="Arial" w:hAnsi="Arial" w:cs="Arial"/>
-          <w:noProof/>
-          <w:sz w:val="24"/>
-          <w:szCs w:val="24"/>
+          <w:noProof/>
         </w:rPr>
         <w:fldChar w:fldCharType="begin"/>
       </w:r>
       <w:r>
         <w:rPr>
-          <w:rFonts w:ascii="Arial" w:hAnsi="Arial" w:cs="Arial"/>
-          <w:noProof/>
-          <w:sz w:val="24"/>
-          <w:szCs w:val="24"/>
-        </w:rPr>
-        <w:instrText xml:space="preserve"> PAGEREF _Toc231646259 \h </w:instrText>
-      </w:r>
-      <w:r>
-        <w:rPr>
-          <w:rFonts w:ascii="Arial" w:hAnsi="Arial" w:cs="Arial"/>
-          <w:noProof/>
-          <w:sz w:val="24"/>
-          <w:szCs w:val="24"/>
-        </w:rPr>
-      </w:r>
-      <w:r>
-        <w:rPr>
-          <w:rFonts w:ascii="Arial" w:hAnsi="Arial" w:cs="Arial"/>
-          <w:noProof/>
-          <w:sz w:val="24"/>
-          <w:szCs w:val="24"/>
+          <w:noProof/>
+        </w:rPr>
+        <w:instrText xml:space="preserve"> PAGEREF _Toc231961888 \h </w:instrText>
+      </w:r>
+      <w:r>
+        <w:rPr>
+          <w:noProof/>
+        </w:rPr>
+      </w:r>
+      <w:r>
+        <w:rPr>
+          <w:noProof/>
         </w:rPr>
         <w:fldChar w:fldCharType="separate"/>
       </w:r>
       <w:r>
         <w:rPr>
-          <w:rFonts w:ascii="Arial" w:hAnsi="Arial" w:cs="Arial"/>
-          <w:noProof/>
-          <w:sz w:val="24"/>
-          <w:szCs w:val="24"/>
-        </w:rPr>
-        <w:t>9</w:t>
-      </w:r>
-      <w:r>
-        <w:rPr>
-          <w:rFonts w:ascii="Arial" w:hAnsi="Arial" w:cs="Arial"/>
-          <w:noProof/>
-          <w:sz w:val="24"/>
-          <w:szCs w:val="24"/>
+          <w:noProof/>
+        </w:rPr>
+        <w:t>10</w:t>
+      </w:r>
+      <w:r>
+        <w:rPr>
+          <w:noProof/>
         </w:rPr>
         <w:fldChar w:fldCharType="end"/>
       </w:r>
@@ -2573,7 +2457,8 @@
           <w:tab w:val="right" w:leader="dot" w:pos="9060"/>
         </w:tabs>
         <w:rPr>
-          <w:rFonts w:ascii="Arial" w:eastAsiaTheme="minorEastAsia" w:hAnsi="Arial" w:cs="Arial"/>
+          <w:rFonts w:eastAsiaTheme="minorEastAsia" w:cstheme="minorBidi"/>
+          <w:i w:val="0"/>
           <w:noProof/>
           <w:kern w:val="0"/>
           <w:sz w:val="24"/>
@@ -2583,72 +2468,48 @@
       </w:pPr>
       <w:r>
         <w:rPr>
-          <w:rFonts w:ascii="Arial" w:hAnsi="Arial" w:cs="Arial"/>
-          <w:noProof/>
-          <w:sz w:val="24"/>
-          <w:szCs w:val="24"/>
+          <w:noProof/>
         </w:rPr>
         <w:t>2.1.1 RIO DATAMINE</w:t>
       </w:r>
       <w:r>
         <w:rPr>
-          <w:rFonts w:ascii="Arial" w:hAnsi="Arial" w:cs="Arial"/>
-          <w:noProof/>
-          <w:sz w:val="24"/>
-          <w:szCs w:val="24"/>
+          <w:noProof/>
         </w:rPr>
         <w:tab/>
       </w:r>
       <w:r>
         <w:rPr>
-          <w:rFonts w:ascii="Arial" w:hAnsi="Arial" w:cs="Arial"/>
-          <w:noProof/>
-          <w:sz w:val="24"/>
-          <w:szCs w:val="24"/>
+          <w:noProof/>
         </w:rPr>
         <w:fldChar w:fldCharType="begin"/>
       </w:r>
       <w:r>
         <w:rPr>
-          <w:rFonts w:ascii="Arial" w:hAnsi="Arial" w:cs="Arial"/>
-          <w:noProof/>
-          <w:sz w:val="24"/>
-          <w:szCs w:val="24"/>
-        </w:rPr>
-        <w:instrText xml:space="preserve"> PAGEREF _Toc231646260 \h </w:instrText>
-      </w:r>
-      <w:r>
-        <w:rPr>
-          <w:rFonts w:ascii="Arial" w:hAnsi="Arial" w:cs="Arial"/>
-          <w:noProof/>
-          <w:sz w:val="24"/>
-          <w:szCs w:val="24"/>
-        </w:rPr>
-      </w:r>
-      <w:r>
-        <w:rPr>
-          <w:rFonts w:ascii="Arial" w:hAnsi="Arial" w:cs="Arial"/>
-          <w:noProof/>
-          <w:sz w:val="24"/>
-          <w:szCs w:val="24"/>
+          <w:noProof/>
+        </w:rPr>
+        <w:instrText xml:space="preserve"> PAGEREF _Toc231961889 \h </w:instrText>
+      </w:r>
+      <w:r>
+        <w:rPr>
+          <w:noProof/>
+        </w:rPr>
+      </w:r>
+      <w:r>
+        <w:rPr>
+          <w:noProof/>
         </w:rPr>
         <w:fldChar w:fldCharType="separate"/>
       </w:r>
       <w:r>
         <w:rPr>
-          <w:rFonts w:ascii="Arial" w:hAnsi="Arial" w:cs="Arial"/>
-          <w:noProof/>
-          <w:sz w:val="24"/>
-          <w:szCs w:val="24"/>
-        </w:rPr>
-        <w:t>9</w:t>
-      </w:r>
-      <w:r>
-        <w:rPr>
-          <w:rFonts w:ascii="Arial" w:hAnsi="Arial" w:cs="Arial"/>
-          <w:noProof/>
-          <w:sz w:val="24"/>
-          <w:szCs w:val="24"/>
+          <w:noProof/>
+        </w:rPr>
+        <w:t>10</w:t>
+      </w:r>
+      <w:r>
+        <w:rPr>
+          <w:noProof/>
         </w:rPr>
         <w:fldChar w:fldCharType="end"/>
       </w:r>
@@ -2660,7 +2521,7 @@
           <w:tab w:val="right" w:leader="dot" w:pos="9060"/>
         </w:tabs>
         <w:rPr>
-          <w:rFonts w:ascii="Arial" w:eastAsiaTheme="minorEastAsia" w:hAnsi="Arial" w:cs="Arial"/>
+          <w:rFonts w:eastAsiaTheme="minorEastAsia" w:cstheme="minorBidi"/>
           <w:noProof/>
           <w:kern w:val="0"/>
           <w:sz w:val="24"/>
@@ -2672,70 +2533,47 @@
         <w:rPr>
           <w:rFonts w:ascii="Arial" w:hAnsi="Arial" w:cs="Arial"/>
           <w:noProof/>
-          <w:sz w:val="24"/>
-          <w:szCs w:val="24"/>
         </w:rPr>
         <w:t>2.1.1.1 AUTENTICAÇÃO</w:t>
       </w:r>
       <w:r>
         <w:rPr>
-          <w:rFonts w:ascii="Arial" w:hAnsi="Arial" w:cs="Arial"/>
-          <w:noProof/>
-          <w:sz w:val="24"/>
-          <w:szCs w:val="24"/>
+          <w:noProof/>
         </w:rPr>
         <w:tab/>
       </w:r>
       <w:r>
         <w:rPr>
-          <w:rFonts w:ascii="Arial" w:hAnsi="Arial" w:cs="Arial"/>
-          <w:noProof/>
-          <w:sz w:val="24"/>
-          <w:szCs w:val="24"/>
+          <w:noProof/>
         </w:rPr>
         <w:fldChar w:fldCharType="begin"/>
       </w:r>
       <w:r>
         <w:rPr>
-          <w:rFonts w:ascii="Arial" w:hAnsi="Arial" w:cs="Arial"/>
-          <w:noProof/>
-          <w:sz w:val="24"/>
-          <w:szCs w:val="24"/>
-        </w:rPr>
-        <w:instrText xml:space="preserve"> PAGEREF _Toc231646261 \h </w:instrText>
-      </w:r>
-      <w:r>
-        <w:rPr>
-          <w:rFonts w:ascii="Arial" w:hAnsi="Arial" w:cs="Arial"/>
-          <w:noProof/>
-          <w:sz w:val="24"/>
-          <w:szCs w:val="24"/>
-        </w:rPr>
-      </w:r>
-      <w:r>
-        <w:rPr>
-          <w:rFonts w:ascii="Arial" w:hAnsi="Arial" w:cs="Arial"/>
-          <w:noProof/>
-          <w:sz w:val="24"/>
-          <w:szCs w:val="24"/>
+          <w:noProof/>
+        </w:rPr>
+        <w:instrText xml:space="preserve"> PAGEREF _Toc231961890 \h </w:instrText>
+      </w:r>
+      <w:r>
+        <w:rPr>
+          <w:noProof/>
+        </w:rPr>
+      </w:r>
+      <w:r>
+        <w:rPr>
+          <w:noProof/>
         </w:rPr>
         <w:fldChar w:fldCharType="separate"/>
       </w:r>
       <w:r>
         <w:rPr>
-          <w:rFonts w:ascii="Arial" w:hAnsi="Arial" w:cs="Arial"/>
-          <w:noProof/>
-          <w:sz w:val="24"/>
-          <w:szCs w:val="24"/>
-        </w:rPr>
-        <w:t>9</w:t>
-      </w:r>
-      <w:r>
-        <w:rPr>
-          <w:rFonts w:ascii="Arial" w:hAnsi="Arial" w:cs="Arial"/>
-          <w:noProof/>
-          <w:sz w:val="24"/>
-          <w:szCs w:val="24"/>
+          <w:noProof/>
+        </w:rPr>
+        <w:t>10</w:t>
+      </w:r>
+      <w:r>
+        <w:rPr>
+          <w:noProof/>
         </w:rPr>
         <w:fldChar w:fldCharType="end"/>
       </w:r>
@@ -2747,7 +2585,7 @@
           <w:tab w:val="right" w:leader="dot" w:pos="9060"/>
         </w:tabs>
         <w:rPr>
-          <w:rFonts w:ascii="Arial" w:eastAsiaTheme="minorEastAsia" w:hAnsi="Arial" w:cs="Arial"/>
+          <w:rFonts w:eastAsiaTheme="minorEastAsia" w:cstheme="minorBidi"/>
           <w:noProof/>
           <w:kern w:val="0"/>
           <w:sz w:val="24"/>
@@ -2759,70 +2597,47 @@
         <w:rPr>
           <w:rFonts w:ascii="Arial" w:hAnsi="Arial" w:cs="Arial"/>
           <w:noProof/>
-          <w:sz w:val="24"/>
-          <w:szCs w:val="24"/>
         </w:rPr>
         <w:t>2.1.1.2 REQUISIÇÃO</w:t>
       </w:r>
       <w:r>
         <w:rPr>
-          <w:rFonts w:ascii="Arial" w:hAnsi="Arial" w:cs="Arial"/>
-          <w:noProof/>
-          <w:sz w:val="24"/>
-          <w:szCs w:val="24"/>
+          <w:noProof/>
         </w:rPr>
         <w:tab/>
       </w:r>
       <w:r>
         <w:rPr>
-          <w:rFonts w:ascii="Arial" w:hAnsi="Arial" w:cs="Arial"/>
-          <w:noProof/>
-          <w:sz w:val="24"/>
-          <w:szCs w:val="24"/>
+          <w:noProof/>
         </w:rPr>
         <w:fldChar w:fldCharType="begin"/>
       </w:r>
       <w:r>
         <w:rPr>
-          <w:rFonts w:ascii="Arial" w:hAnsi="Arial" w:cs="Arial"/>
-          <w:noProof/>
-          <w:sz w:val="24"/>
-          <w:szCs w:val="24"/>
-        </w:rPr>
-        <w:instrText xml:space="preserve"> PAGEREF _Toc231646262 \h </w:instrText>
-      </w:r>
-      <w:r>
-        <w:rPr>
-          <w:rFonts w:ascii="Arial" w:hAnsi="Arial" w:cs="Arial"/>
-          <w:noProof/>
-          <w:sz w:val="24"/>
-          <w:szCs w:val="24"/>
-        </w:rPr>
-      </w:r>
-      <w:r>
-        <w:rPr>
-          <w:rFonts w:ascii="Arial" w:hAnsi="Arial" w:cs="Arial"/>
-          <w:noProof/>
-          <w:sz w:val="24"/>
-          <w:szCs w:val="24"/>
+          <w:noProof/>
+        </w:rPr>
+        <w:instrText xml:space="preserve"> PAGEREF _Toc231961891 \h </w:instrText>
+      </w:r>
+      <w:r>
+        <w:rPr>
+          <w:noProof/>
+        </w:rPr>
+      </w:r>
+      <w:r>
+        <w:rPr>
+          <w:noProof/>
         </w:rPr>
         <w:fldChar w:fldCharType="separate"/>
       </w:r>
       <w:r>
         <w:rPr>
-          <w:rFonts w:ascii="Arial" w:hAnsi="Arial" w:cs="Arial"/>
-          <w:noProof/>
-          <w:sz w:val="24"/>
-          <w:szCs w:val="24"/>
-        </w:rPr>
-        <w:t>10</w:t>
-      </w:r>
-      <w:r>
-        <w:rPr>
-          <w:rFonts w:ascii="Arial" w:hAnsi="Arial" w:cs="Arial"/>
-          <w:noProof/>
-          <w:sz w:val="24"/>
-          <w:szCs w:val="24"/>
+          <w:noProof/>
+        </w:rPr>
+        <w:t>11</w:t>
+      </w:r>
+      <w:r>
+        <w:rPr>
+          <w:noProof/>
         </w:rPr>
         <w:fldChar w:fldCharType="end"/>
       </w:r>
@@ -2834,7 +2649,7 @@
           <w:tab w:val="right" w:leader="dot" w:pos="9060"/>
         </w:tabs>
         <w:rPr>
-          <w:rFonts w:ascii="Arial" w:eastAsiaTheme="minorEastAsia" w:hAnsi="Arial" w:cs="Arial"/>
+          <w:rFonts w:eastAsiaTheme="minorEastAsia" w:cstheme="minorBidi"/>
           <w:noProof/>
           <w:kern w:val="0"/>
           <w:sz w:val="24"/>
@@ -2846,70 +2661,47 @@
         <w:rPr>
           <w:rFonts w:ascii="Arial" w:hAnsi="Arial" w:cs="Arial"/>
           <w:noProof/>
-          <w:sz w:val="24"/>
-          <w:szCs w:val="24"/>
         </w:rPr>
         <w:t>2.1.1.3 RESPOSTA</w:t>
       </w:r>
       <w:r>
         <w:rPr>
-          <w:rFonts w:ascii="Arial" w:hAnsi="Arial" w:cs="Arial"/>
-          <w:noProof/>
-          <w:sz w:val="24"/>
-          <w:szCs w:val="24"/>
+          <w:noProof/>
         </w:rPr>
         <w:tab/>
       </w:r>
       <w:r>
         <w:rPr>
-          <w:rFonts w:ascii="Arial" w:hAnsi="Arial" w:cs="Arial"/>
-          <w:noProof/>
-          <w:sz w:val="24"/>
-          <w:szCs w:val="24"/>
+          <w:noProof/>
         </w:rPr>
         <w:fldChar w:fldCharType="begin"/>
       </w:r>
       <w:r>
         <w:rPr>
-          <w:rFonts w:ascii="Arial" w:hAnsi="Arial" w:cs="Arial"/>
-          <w:noProof/>
-          <w:sz w:val="24"/>
-          <w:szCs w:val="24"/>
-        </w:rPr>
-        <w:instrText xml:space="preserve"> PAGEREF _Toc231646263 \h </w:instrText>
-      </w:r>
-      <w:r>
-        <w:rPr>
-          <w:rFonts w:ascii="Arial" w:hAnsi="Arial" w:cs="Arial"/>
-          <w:noProof/>
-          <w:sz w:val="24"/>
-          <w:szCs w:val="24"/>
-        </w:rPr>
-      </w:r>
-      <w:r>
-        <w:rPr>
-          <w:rFonts w:ascii="Arial" w:hAnsi="Arial" w:cs="Arial"/>
-          <w:noProof/>
-          <w:sz w:val="24"/>
-          <w:szCs w:val="24"/>
+          <w:noProof/>
+        </w:rPr>
+        <w:instrText xml:space="preserve"> PAGEREF _Toc231961892 \h </w:instrText>
+      </w:r>
+      <w:r>
+        <w:rPr>
+          <w:noProof/>
+        </w:rPr>
+      </w:r>
+      <w:r>
+        <w:rPr>
+          <w:noProof/>
         </w:rPr>
         <w:fldChar w:fldCharType="separate"/>
       </w:r>
       <w:r>
         <w:rPr>
-          <w:rFonts w:ascii="Arial" w:hAnsi="Arial" w:cs="Arial"/>
-          <w:noProof/>
-          <w:sz w:val="24"/>
-          <w:szCs w:val="24"/>
-        </w:rPr>
-        <w:t>10</w:t>
-      </w:r>
-      <w:r>
-        <w:rPr>
-          <w:rFonts w:ascii="Arial" w:hAnsi="Arial" w:cs="Arial"/>
-          <w:noProof/>
-          <w:sz w:val="24"/>
-          <w:szCs w:val="24"/>
+          <w:noProof/>
+        </w:rPr>
+        <w:t>11</w:t>
+      </w:r>
+      <w:r>
+        <w:rPr>
+          <w:noProof/>
         </w:rPr>
         <w:fldChar w:fldCharType="end"/>
       </w:r>
@@ -2921,7 +2713,8 @@
           <w:tab w:val="right" w:leader="dot" w:pos="9060"/>
         </w:tabs>
         <w:rPr>
-          <w:rFonts w:ascii="Arial" w:eastAsiaTheme="minorEastAsia" w:hAnsi="Arial" w:cs="Arial"/>
+          <w:rFonts w:eastAsiaTheme="minorEastAsia" w:cstheme="minorBidi"/>
+          <w:i w:val="0"/>
           <w:noProof/>
           <w:kern w:val="0"/>
           <w:sz w:val="24"/>
@@ -2931,72 +2724,48 @@
       </w:pPr>
       <w:r>
         <w:rPr>
-          <w:rFonts w:ascii="Arial" w:hAnsi="Arial" w:cs="Arial"/>
-          <w:noProof/>
-          <w:sz w:val="24"/>
-          <w:szCs w:val="24"/>
+          <w:noProof/>
         </w:rPr>
         <w:t>2.1.2 IOS</w:t>
       </w:r>
       <w:r>
         <w:rPr>
-          <w:rFonts w:ascii="Arial" w:hAnsi="Arial" w:cs="Arial"/>
-          <w:noProof/>
-          <w:sz w:val="24"/>
-          <w:szCs w:val="24"/>
+          <w:noProof/>
         </w:rPr>
         <w:tab/>
       </w:r>
       <w:r>
         <w:rPr>
-          <w:rFonts w:ascii="Arial" w:hAnsi="Arial" w:cs="Arial"/>
-          <w:noProof/>
-          <w:sz w:val="24"/>
-          <w:szCs w:val="24"/>
+          <w:noProof/>
         </w:rPr>
         <w:fldChar w:fldCharType="begin"/>
       </w:r>
       <w:r>
         <w:rPr>
-          <w:rFonts w:ascii="Arial" w:hAnsi="Arial" w:cs="Arial"/>
-          <w:noProof/>
-          <w:sz w:val="24"/>
-          <w:szCs w:val="24"/>
-        </w:rPr>
-        <w:instrText xml:space="preserve"> PAGEREF _Toc231646264 \h </w:instrText>
-      </w:r>
-      <w:r>
-        <w:rPr>
-          <w:rFonts w:ascii="Arial" w:hAnsi="Arial" w:cs="Arial"/>
-          <w:noProof/>
-          <w:sz w:val="24"/>
-          <w:szCs w:val="24"/>
-        </w:rPr>
-      </w:r>
-      <w:r>
-        <w:rPr>
-          <w:rFonts w:ascii="Arial" w:hAnsi="Arial" w:cs="Arial"/>
-          <w:noProof/>
-          <w:sz w:val="24"/>
-          <w:szCs w:val="24"/>
+          <w:noProof/>
+        </w:rPr>
+        <w:instrText xml:space="preserve"> PAGEREF _Toc231961893 \h </w:instrText>
+      </w:r>
+      <w:r>
+        <w:rPr>
+          <w:noProof/>
+        </w:rPr>
+      </w:r>
+      <w:r>
+        <w:rPr>
+          <w:noProof/>
         </w:rPr>
         <w:fldChar w:fldCharType="separate"/>
       </w:r>
       <w:r>
         <w:rPr>
-          <w:rFonts w:ascii="Arial" w:hAnsi="Arial" w:cs="Arial"/>
-          <w:noProof/>
-          <w:sz w:val="24"/>
-          <w:szCs w:val="24"/>
-        </w:rPr>
-        <w:t>10</w:t>
-      </w:r>
-      <w:r>
-        <w:rPr>
-          <w:rFonts w:ascii="Arial" w:hAnsi="Arial" w:cs="Arial"/>
-          <w:noProof/>
-          <w:sz w:val="24"/>
-          <w:szCs w:val="24"/>
+          <w:noProof/>
+        </w:rPr>
+        <w:t>11</w:t>
+      </w:r>
+      <w:r>
+        <w:rPr>
+          <w:noProof/>
         </w:rPr>
         <w:fldChar w:fldCharType="end"/>
       </w:r>
@@ -3008,7 +2777,8 @@
           <w:tab w:val="right" w:leader="dot" w:pos="9060"/>
         </w:tabs>
         <w:rPr>
-          <w:rFonts w:ascii="Arial" w:eastAsiaTheme="minorEastAsia" w:hAnsi="Arial" w:cs="Arial"/>
+          <w:rFonts w:eastAsiaTheme="minorEastAsia" w:cstheme="minorBidi"/>
+          <w:i w:val="0"/>
           <w:noProof/>
           <w:kern w:val="0"/>
           <w:sz w:val="24"/>
@@ -3018,72 +2788,48 @@
       </w:pPr>
       <w:r>
         <w:rPr>
-          <w:rFonts w:ascii="Arial" w:hAnsi="Arial" w:cs="Arial"/>
-          <w:noProof/>
-          <w:sz w:val="24"/>
-          <w:szCs w:val="24"/>
+          <w:noProof/>
         </w:rPr>
         <w:t>2.1.3 OBJECTIVE C</w:t>
       </w:r>
       <w:r>
         <w:rPr>
-          <w:rFonts w:ascii="Arial" w:hAnsi="Arial" w:cs="Arial"/>
-          <w:noProof/>
-          <w:sz w:val="24"/>
-          <w:szCs w:val="24"/>
+          <w:noProof/>
         </w:rPr>
         <w:tab/>
       </w:r>
       <w:r>
         <w:rPr>
-          <w:rFonts w:ascii="Arial" w:hAnsi="Arial" w:cs="Arial"/>
-          <w:noProof/>
-          <w:sz w:val="24"/>
-          <w:szCs w:val="24"/>
+          <w:noProof/>
         </w:rPr>
         <w:fldChar w:fldCharType="begin"/>
       </w:r>
       <w:r>
         <w:rPr>
-          <w:rFonts w:ascii="Arial" w:hAnsi="Arial" w:cs="Arial"/>
-          <w:noProof/>
-          <w:sz w:val="24"/>
-          <w:szCs w:val="24"/>
-        </w:rPr>
-        <w:instrText xml:space="preserve"> PAGEREF _Toc231646265 \h </w:instrText>
-      </w:r>
-      <w:r>
-        <w:rPr>
-          <w:rFonts w:ascii="Arial" w:hAnsi="Arial" w:cs="Arial"/>
-          <w:noProof/>
-          <w:sz w:val="24"/>
-          <w:szCs w:val="24"/>
-        </w:rPr>
-      </w:r>
-      <w:r>
-        <w:rPr>
-          <w:rFonts w:ascii="Arial" w:hAnsi="Arial" w:cs="Arial"/>
-          <w:noProof/>
-          <w:sz w:val="24"/>
-          <w:szCs w:val="24"/>
+          <w:noProof/>
+        </w:rPr>
+        <w:instrText xml:space="preserve"> PAGEREF _Toc231961894 \h </w:instrText>
+      </w:r>
+      <w:r>
+        <w:rPr>
+          <w:noProof/>
+        </w:rPr>
+      </w:r>
+      <w:r>
+        <w:rPr>
+          <w:noProof/>
         </w:rPr>
         <w:fldChar w:fldCharType="separate"/>
       </w:r>
       <w:r>
         <w:rPr>
-          <w:rFonts w:ascii="Arial" w:hAnsi="Arial" w:cs="Arial"/>
-          <w:noProof/>
-          <w:sz w:val="24"/>
-          <w:szCs w:val="24"/>
-        </w:rPr>
-        <w:t>11</w:t>
-      </w:r>
-      <w:r>
-        <w:rPr>
-          <w:rFonts w:ascii="Arial" w:hAnsi="Arial" w:cs="Arial"/>
-          <w:noProof/>
-          <w:sz w:val="24"/>
-          <w:szCs w:val="24"/>
+          <w:noProof/>
+        </w:rPr>
+        <w:t>12</w:t>
+      </w:r>
+      <w:r>
+        <w:rPr>
+          <w:noProof/>
         </w:rPr>
         <w:fldChar w:fldCharType="end"/>
       </w:r>
@@ -3095,7 +2841,8 @@
           <w:tab w:val="right" w:leader="dot" w:pos="9060"/>
         </w:tabs>
         <w:rPr>
-          <w:rFonts w:ascii="Arial" w:eastAsiaTheme="minorEastAsia" w:hAnsi="Arial" w:cs="Arial"/>
+          <w:rFonts w:eastAsiaTheme="minorEastAsia" w:cstheme="minorBidi"/>
+          <w:i w:val="0"/>
           <w:noProof/>
           <w:kern w:val="0"/>
           <w:sz w:val="24"/>
@@ -3105,72 +2852,48 @@
       </w:pPr>
       <w:r>
         <w:rPr>
-          <w:rFonts w:ascii="Arial" w:hAnsi="Arial" w:cs="Arial"/>
-          <w:noProof/>
-          <w:sz w:val="24"/>
-          <w:szCs w:val="24"/>
+          <w:noProof/>
         </w:rPr>
         <w:t>2.1.4 PYTHON</w:t>
       </w:r>
       <w:r>
         <w:rPr>
-          <w:rFonts w:ascii="Arial" w:hAnsi="Arial" w:cs="Arial"/>
-          <w:noProof/>
-          <w:sz w:val="24"/>
-          <w:szCs w:val="24"/>
+          <w:noProof/>
         </w:rPr>
         <w:tab/>
       </w:r>
       <w:r>
         <w:rPr>
-          <w:rFonts w:ascii="Arial" w:hAnsi="Arial" w:cs="Arial"/>
-          <w:noProof/>
-          <w:sz w:val="24"/>
-          <w:szCs w:val="24"/>
+          <w:noProof/>
         </w:rPr>
         <w:fldChar w:fldCharType="begin"/>
       </w:r>
       <w:r>
         <w:rPr>
-          <w:rFonts w:ascii="Arial" w:hAnsi="Arial" w:cs="Arial"/>
-          <w:noProof/>
-          <w:sz w:val="24"/>
-          <w:szCs w:val="24"/>
-        </w:rPr>
-        <w:instrText xml:space="preserve"> PAGEREF _Toc231646266 \h </w:instrText>
-      </w:r>
-      <w:r>
-        <w:rPr>
-          <w:rFonts w:ascii="Arial" w:hAnsi="Arial" w:cs="Arial"/>
-          <w:noProof/>
-          <w:sz w:val="24"/>
-          <w:szCs w:val="24"/>
-        </w:rPr>
-      </w:r>
-      <w:r>
-        <w:rPr>
-          <w:rFonts w:ascii="Arial" w:hAnsi="Arial" w:cs="Arial"/>
-          <w:noProof/>
-          <w:sz w:val="24"/>
-          <w:szCs w:val="24"/>
+          <w:noProof/>
+        </w:rPr>
+        <w:instrText xml:space="preserve"> PAGEREF _Toc231961895 \h </w:instrText>
+      </w:r>
+      <w:r>
+        <w:rPr>
+          <w:noProof/>
+        </w:rPr>
+      </w:r>
+      <w:r>
+        <w:rPr>
+          <w:noProof/>
         </w:rPr>
         <w:fldChar w:fldCharType="separate"/>
       </w:r>
       <w:r>
         <w:rPr>
-          <w:rFonts w:ascii="Arial" w:hAnsi="Arial" w:cs="Arial"/>
-          <w:noProof/>
-          <w:sz w:val="24"/>
-          <w:szCs w:val="24"/>
-        </w:rPr>
-        <w:t>11</w:t>
-      </w:r>
-      <w:r>
-        <w:rPr>
-          <w:rFonts w:ascii="Arial" w:hAnsi="Arial" w:cs="Arial"/>
-          <w:noProof/>
-          <w:sz w:val="24"/>
-          <w:szCs w:val="24"/>
+          <w:noProof/>
+        </w:rPr>
+        <w:t>12</w:t>
+      </w:r>
+      <w:r>
+        <w:rPr>
+          <w:noProof/>
         </w:rPr>
         <w:fldChar w:fldCharType="end"/>
       </w:r>
@@ -3182,7 +2905,8 @@
           <w:tab w:val="right" w:leader="dot" w:pos="9060"/>
         </w:tabs>
         <w:rPr>
-          <w:rFonts w:ascii="Arial" w:eastAsiaTheme="minorEastAsia" w:hAnsi="Arial" w:cs="Arial"/>
+          <w:rFonts w:eastAsiaTheme="minorEastAsia" w:cstheme="minorBidi"/>
+          <w:i w:val="0"/>
           <w:noProof/>
           <w:kern w:val="0"/>
           <w:sz w:val="24"/>
@@ -3192,72 +2916,48 @@
       </w:pPr>
       <w:r>
         <w:rPr>
-          <w:rFonts w:ascii="Arial" w:hAnsi="Arial" w:cs="Arial"/>
-          <w:noProof/>
-          <w:sz w:val="24"/>
-          <w:szCs w:val="24"/>
+          <w:noProof/>
         </w:rPr>
         <w:t>2.1.5 DJANGO</w:t>
       </w:r>
       <w:r>
         <w:rPr>
-          <w:rFonts w:ascii="Arial" w:hAnsi="Arial" w:cs="Arial"/>
-          <w:noProof/>
-          <w:sz w:val="24"/>
-          <w:szCs w:val="24"/>
+          <w:noProof/>
         </w:rPr>
         <w:tab/>
       </w:r>
       <w:r>
         <w:rPr>
-          <w:rFonts w:ascii="Arial" w:hAnsi="Arial" w:cs="Arial"/>
-          <w:noProof/>
-          <w:sz w:val="24"/>
-          <w:szCs w:val="24"/>
+          <w:noProof/>
         </w:rPr>
         <w:fldChar w:fldCharType="begin"/>
       </w:r>
       <w:r>
         <w:rPr>
-          <w:rFonts w:ascii="Arial" w:hAnsi="Arial" w:cs="Arial"/>
-          <w:noProof/>
-          <w:sz w:val="24"/>
-          <w:szCs w:val="24"/>
-        </w:rPr>
-        <w:instrText xml:space="preserve"> PAGEREF _Toc231646267 \h </w:instrText>
-      </w:r>
-      <w:r>
-        <w:rPr>
-          <w:rFonts w:ascii="Arial" w:hAnsi="Arial" w:cs="Arial"/>
-          <w:noProof/>
-          <w:sz w:val="24"/>
-          <w:szCs w:val="24"/>
-        </w:rPr>
-      </w:r>
-      <w:r>
-        <w:rPr>
-          <w:rFonts w:ascii="Arial" w:hAnsi="Arial" w:cs="Arial"/>
-          <w:noProof/>
-          <w:sz w:val="24"/>
-          <w:szCs w:val="24"/>
+          <w:noProof/>
+        </w:rPr>
+        <w:instrText xml:space="preserve"> PAGEREF _Toc231961896 \h </w:instrText>
+      </w:r>
+      <w:r>
+        <w:rPr>
+          <w:noProof/>
+        </w:rPr>
+      </w:r>
+      <w:r>
+        <w:rPr>
+          <w:noProof/>
         </w:rPr>
         <w:fldChar w:fldCharType="separate"/>
       </w:r>
       <w:r>
         <w:rPr>
-          <w:rFonts w:ascii="Arial" w:hAnsi="Arial" w:cs="Arial"/>
-          <w:noProof/>
-          <w:sz w:val="24"/>
-          <w:szCs w:val="24"/>
-        </w:rPr>
-        <w:t>11</w:t>
-      </w:r>
-      <w:r>
-        <w:rPr>
-          <w:rFonts w:ascii="Arial" w:hAnsi="Arial" w:cs="Arial"/>
-          <w:noProof/>
-          <w:sz w:val="24"/>
-          <w:szCs w:val="24"/>
+          <w:noProof/>
+        </w:rPr>
+        <w:t>12</w:t>
+      </w:r>
+      <w:r>
+        <w:rPr>
+          <w:noProof/>
         </w:rPr>
         <w:fldChar w:fldCharType="end"/>
       </w:r>
@@ -3269,7 +2969,8 @@
           <w:tab w:val="right" w:leader="dot" w:pos="9060"/>
         </w:tabs>
         <w:rPr>
-          <w:rFonts w:ascii="Arial" w:eastAsiaTheme="minorEastAsia" w:hAnsi="Arial" w:cs="Arial"/>
+          <w:rFonts w:eastAsiaTheme="minorEastAsia" w:cstheme="minorBidi"/>
+          <w:i w:val="0"/>
           <w:noProof/>
           <w:kern w:val="0"/>
           <w:sz w:val="24"/>
@@ -3279,72 +2980,48 @@
       </w:pPr>
       <w:r>
         <w:rPr>
-          <w:rFonts w:ascii="Arial" w:hAnsi="Arial" w:cs="Arial"/>
-          <w:noProof/>
-          <w:sz w:val="24"/>
-          <w:szCs w:val="24"/>
+          <w:noProof/>
         </w:rPr>
         <w:t>2.1.6 MYSQL</w:t>
       </w:r>
       <w:r>
         <w:rPr>
-          <w:rFonts w:ascii="Arial" w:hAnsi="Arial" w:cs="Arial"/>
-          <w:noProof/>
-          <w:sz w:val="24"/>
-          <w:szCs w:val="24"/>
+          <w:noProof/>
         </w:rPr>
         <w:tab/>
       </w:r>
       <w:r>
         <w:rPr>
-          <w:rFonts w:ascii="Arial" w:hAnsi="Arial" w:cs="Arial"/>
-          <w:noProof/>
-          <w:sz w:val="24"/>
-          <w:szCs w:val="24"/>
+          <w:noProof/>
         </w:rPr>
         <w:fldChar w:fldCharType="begin"/>
       </w:r>
       <w:r>
         <w:rPr>
-          <w:rFonts w:ascii="Arial" w:hAnsi="Arial" w:cs="Arial"/>
-          <w:noProof/>
-          <w:sz w:val="24"/>
-          <w:szCs w:val="24"/>
-        </w:rPr>
-        <w:instrText xml:space="preserve"> PAGEREF _Toc231646268 \h </w:instrText>
-      </w:r>
-      <w:r>
-        <w:rPr>
-          <w:rFonts w:ascii="Arial" w:hAnsi="Arial" w:cs="Arial"/>
-          <w:noProof/>
-          <w:sz w:val="24"/>
-          <w:szCs w:val="24"/>
-        </w:rPr>
-      </w:r>
-      <w:r>
-        <w:rPr>
-          <w:rFonts w:ascii="Arial" w:hAnsi="Arial" w:cs="Arial"/>
-          <w:noProof/>
-          <w:sz w:val="24"/>
-          <w:szCs w:val="24"/>
+          <w:noProof/>
+        </w:rPr>
+        <w:instrText xml:space="preserve"> PAGEREF _Toc231961897 \h </w:instrText>
+      </w:r>
+      <w:r>
+        <w:rPr>
+          <w:noProof/>
+        </w:rPr>
+      </w:r>
+      <w:r>
+        <w:rPr>
+          <w:noProof/>
         </w:rPr>
         <w:fldChar w:fldCharType="separate"/>
       </w:r>
       <w:r>
         <w:rPr>
-          <w:rFonts w:ascii="Arial" w:hAnsi="Arial" w:cs="Arial"/>
-          <w:noProof/>
-          <w:sz w:val="24"/>
-          <w:szCs w:val="24"/>
-        </w:rPr>
-        <w:t>11</w:t>
-      </w:r>
-      <w:r>
-        <w:rPr>
-          <w:rFonts w:ascii="Arial" w:hAnsi="Arial" w:cs="Arial"/>
-          <w:noProof/>
-          <w:sz w:val="24"/>
-          <w:szCs w:val="24"/>
+          <w:noProof/>
+        </w:rPr>
+        <w:t>12</w:t>
+      </w:r>
+      <w:r>
+        <w:rPr>
+          <w:noProof/>
         </w:rPr>
         <w:fldChar w:fldCharType="end"/>
       </w:r>
@@ -3356,7 +3033,8 @@
           <w:tab w:val="right" w:leader="dot" w:pos="9060"/>
         </w:tabs>
         <w:rPr>
-          <w:rFonts w:ascii="Arial" w:eastAsiaTheme="minorEastAsia" w:hAnsi="Arial" w:cs="Arial"/>
+          <w:rFonts w:eastAsiaTheme="minorEastAsia" w:cstheme="minorBidi"/>
+          <w:i w:val="0"/>
           <w:noProof/>
           <w:kern w:val="0"/>
           <w:sz w:val="24"/>
@@ -3366,72 +3044,48 @@
       </w:pPr>
       <w:r>
         <w:rPr>
-          <w:rFonts w:ascii="Arial" w:hAnsi="Arial" w:cs="Arial"/>
-          <w:noProof/>
-          <w:sz w:val="24"/>
-          <w:szCs w:val="24"/>
+          <w:noProof/>
         </w:rPr>
         <w:t>2.1.7 SOUTH</w:t>
       </w:r>
       <w:r>
         <w:rPr>
-          <w:rFonts w:ascii="Arial" w:hAnsi="Arial" w:cs="Arial"/>
-          <w:noProof/>
-          <w:sz w:val="24"/>
-          <w:szCs w:val="24"/>
+          <w:noProof/>
         </w:rPr>
         <w:tab/>
       </w:r>
       <w:r>
         <w:rPr>
-          <w:rFonts w:ascii="Arial" w:hAnsi="Arial" w:cs="Arial"/>
-          <w:noProof/>
-          <w:sz w:val="24"/>
-          <w:szCs w:val="24"/>
+          <w:noProof/>
         </w:rPr>
         <w:fldChar w:fldCharType="begin"/>
       </w:r>
       <w:r>
         <w:rPr>
-          <w:rFonts w:ascii="Arial" w:hAnsi="Arial" w:cs="Arial"/>
-          <w:noProof/>
-          <w:sz w:val="24"/>
-          <w:szCs w:val="24"/>
-        </w:rPr>
-        <w:instrText xml:space="preserve"> PAGEREF _Toc231646269 \h </w:instrText>
-      </w:r>
-      <w:r>
-        <w:rPr>
-          <w:rFonts w:ascii="Arial" w:hAnsi="Arial" w:cs="Arial"/>
-          <w:noProof/>
-          <w:sz w:val="24"/>
-          <w:szCs w:val="24"/>
-        </w:rPr>
-      </w:r>
-      <w:r>
-        <w:rPr>
-          <w:rFonts w:ascii="Arial" w:hAnsi="Arial" w:cs="Arial"/>
-          <w:noProof/>
-          <w:sz w:val="24"/>
-          <w:szCs w:val="24"/>
+          <w:noProof/>
+        </w:rPr>
+        <w:instrText xml:space="preserve"> PAGEREF _Toc231961898 \h </w:instrText>
+      </w:r>
+      <w:r>
+        <w:rPr>
+          <w:noProof/>
+        </w:rPr>
+      </w:r>
+      <w:r>
+        <w:rPr>
+          <w:noProof/>
         </w:rPr>
         <w:fldChar w:fldCharType="separate"/>
       </w:r>
       <w:r>
         <w:rPr>
-          <w:rFonts w:ascii="Arial" w:hAnsi="Arial" w:cs="Arial"/>
-          <w:noProof/>
-          <w:sz w:val="24"/>
-          <w:szCs w:val="24"/>
-        </w:rPr>
-        <w:t>12</w:t>
-      </w:r>
-      <w:r>
-        <w:rPr>
-          <w:rFonts w:ascii="Arial" w:hAnsi="Arial" w:cs="Arial"/>
-          <w:noProof/>
-          <w:sz w:val="24"/>
-          <w:szCs w:val="24"/>
+          <w:noProof/>
+        </w:rPr>
+        <w:t>13</w:t>
+      </w:r>
+      <w:r>
+        <w:rPr>
+          <w:noProof/>
         </w:rPr>
         <w:fldChar w:fldCharType="end"/>
       </w:r>
@@ -3443,7 +3097,8 @@
           <w:tab w:val="right" w:leader="dot" w:pos="9060"/>
         </w:tabs>
         <w:rPr>
-          <w:rFonts w:ascii="Arial" w:eastAsiaTheme="minorEastAsia" w:hAnsi="Arial" w:cs="Arial"/>
+          <w:rFonts w:eastAsiaTheme="minorEastAsia" w:cstheme="minorBidi"/>
+          <w:i w:val="0"/>
           <w:noProof/>
           <w:kern w:val="0"/>
           <w:sz w:val="24"/>
@@ -3453,72 +3108,48 @@
       </w:pPr>
       <w:r>
         <w:rPr>
-          <w:rFonts w:ascii="Arial" w:hAnsi="Arial" w:cs="Arial"/>
-          <w:noProof/>
-          <w:sz w:val="24"/>
-          <w:szCs w:val="24"/>
+          <w:noProof/>
         </w:rPr>
         <w:t>2.1.8 ASI-HTTP-Request</w:t>
       </w:r>
       <w:r>
         <w:rPr>
-          <w:rFonts w:ascii="Arial" w:hAnsi="Arial" w:cs="Arial"/>
-          <w:noProof/>
-          <w:sz w:val="24"/>
-          <w:szCs w:val="24"/>
+          <w:noProof/>
         </w:rPr>
         <w:tab/>
       </w:r>
       <w:r>
         <w:rPr>
-          <w:rFonts w:ascii="Arial" w:hAnsi="Arial" w:cs="Arial"/>
-          <w:noProof/>
-          <w:sz w:val="24"/>
-          <w:szCs w:val="24"/>
+          <w:noProof/>
         </w:rPr>
         <w:fldChar w:fldCharType="begin"/>
       </w:r>
       <w:r>
         <w:rPr>
-          <w:rFonts w:ascii="Arial" w:hAnsi="Arial" w:cs="Arial"/>
-          <w:noProof/>
-          <w:sz w:val="24"/>
-          <w:szCs w:val="24"/>
-        </w:rPr>
-        <w:instrText xml:space="preserve"> PAGEREF _Toc231646270 \h </w:instrText>
-      </w:r>
-      <w:r>
-        <w:rPr>
-          <w:rFonts w:ascii="Arial" w:hAnsi="Arial" w:cs="Arial"/>
-          <w:noProof/>
-          <w:sz w:val="24"/>
-          <w:szCs w:val="24"/>
-        </w:rPr>
-      </w:r>
-      <w:r>
-        <w:rPr>
-          <w:rFonts w:ascii="Arial" w:hAnsi="Arial" w:cs="Arial"/>
-          <w:noProof/>
-          <w:sz w:val="24"/>
-          <w:szCs w:val="24"/>
+          <w:noProof/>
+        </w:rPr>
+        <w:instrText xml:space="preserve"> PAGEREF _Toc231961899 \h </w:instrText>
+      </w:r>
+      <w:r>
+        <w:rPr>
+          <w:noProof/>
+        </w:rPr>
+      </w:r>
+      <w:r>
+        <w:rPr>
+          <w:noProof/>
         </w:rPr>
         <w:fldChar w:fldCharType="separate"/>
       </w:r>
       <w:r>
         <w:rPr>
-          <w:rFonts w:ascii="Arial" w:hAnsi="Arial" w:cs="Arial"/>
-          <w:noProof/>
-          <w:sz w:val="24"/>
-          <w:szCs w:val="24"/>
-        </w:rPr>
-        <w:t>12</w:t>
-      </w:r>
-      <w:r>
-        <w:rPr>
-          <w:rFonts w:ascii="Arial" w:hAnsi="Arial" w:cs="Arial"/>
-          <w:noProof/>
-          <w:sz w:val="24"/>
-          <w:szCs w:val="24"/>
+          <w:noProof/>
+        </w:rPr>
+        <w:t>13</w:t>
+      </w:r>
+      <w:r>
+        <w:rPr>
+          <w:noProof/>
         </w:rPr>
         <w:fldChar w:fldCharType="end"/>
       </w:r>
@@ -3530,7 +3161,8 @@
           <w:tab w:val="right" w:leader="dot" w:pos="9060"/>
         </w:tabs>
         <w:rPr>
-          <w:rFonts w:ascii="Arial" w:eastAsiaTheme="minorEastAsia" w:hAnsi="Arial" w:cs="Arial"/>
+          <w:rFonts w:eastAsiaTheme="minorEastAsia" w:cstheme="minorBidi"/>
+          <w:i w:val="0"/>
           <w:noProof/>
           <w:kern w:val="0"/>
           <w:sz w:val="24"/>
@@ -3540,72 +3172,48 @@
       </w:pPr>
       <w:r>
         <w:rPr>
-          <w:rFonts w:ascii="Arial" w:hAnsi="Arial" w:cs="Arial"/>
-          <w:noProof/>
-          <w:sz w:val="24"/>
-          <w:szCs w:val="24"/>
+          <w:noProof/>
         </w:rPr>
         <w:t>2.1.9 SBJSON</w:t>
       </w:r>
       <w:r>
         <w:rPr>
-          <w:rFonts w:ascii="Arial" w:hAnsi="Arial" w:cs="Arial"/>
-          <w:noProof/>
-          <w:sz w:val="24"/>
-          <w:szCs w:val="24"/>
+          <w:noProof/>
         </w:rPr>
         <w:tab/>
       </w:r>
       <w:r>
         <w:rPr>
-          <w:rFonts w:ascii="Arial" w:hAnsi="Arial" w:cs="Arial"/>
-          <w:noProof/>
-          <w:sz w:val="24"/>
-          <w:szCs w:val="24"/>
+          <w:noProof/>
         </w:rPr>
         <w:fldChar w:fldCharType="begin"/>
       </w:r>
       <w:r>
         <w:rPr>
-          <w:rFonts w:ascii="Arial" w:hAnsi="Arial" w:cs="Arial"/>
-          <w:noProof/>
-          <w:sz w:val="24"/>
-          <w:szCs w:val="24"/>
-        </w:rPr>
-        <w:instrText xml:space="preserve"> PAGEREF _Toc231646271 \h </w:instrText>
-      </w:r>
-      <w:r>
-        <w:rPr>
-          <w:rFonts w:ascii="Arial" w:hAnsi="Arial" w:cs="Arial"/>
-          <w:noProof/>
-          <w:sz w:val="24"/>
-          <w:szCs w:val="24"/>
-        </w:rPr>
-      </w:r>
-      <w:r>
-        <w:rPr>
-          <w:rFonts w:ascii="Arial" w:hAnsi="Arial" w:cs="Arial"/>
-          <w:noProof/>
-          <w:sz w:val="24"/>
-          <w:szCs w:val="24"/>
+          <w:noProof/>
+        </w:rPr>
+        <w:instrText xml:space="preserve"> PAGEREF _Toc231961900 \h </w:instrText>
+      </w:r>
+      <w:r>
+        <w:rPr>
+          <w:noProof/>
+        </w:rPr>
+      </w:r>
+      <w:r>
+        <w:rPr>
+          <w:noProof/>
         </w:rPr>
         <w:fldChar w:fldCharType="separate"/>
       </w:r>
       <w:r>
         <w:rPr>
-          <w:rFonts w:ascii="Arial" w:hAnsi="Arial" w:cs="Arial"/>
-          <w:noProof/>
-          <w:sz w:val="24"/>
-          <w:szCs w:val="24"/>
-        </w:rPr>
-        <w:t>12</w:t>
-      </w:r>
-      <w:r>
-        <w:rPr>
-          <w:rFonts w:ascii="Arial" w:hAnsi="Arial" w:cs="Arial"/>
-          <w:noProof/>
-          <w:sz w:val="24"/>
-          <w:szCs w:val="24"/>
+          <w:noProof/>
+        </w:rPr>
+        <w:t>13</w:t>
+      </w:r>
+      <w:r>
+        <w:rPr>
+          <w:noProof/>
         </w:rPr>
         <w:fldChar w:fldCharType="end"/>
       </w:r>
@@ -3617,80 +3225,59 @@
           <w:tab w:val="right" w:leader="dot" w:pos="9060"/>
         </w:tabs>
         <w:rPr>
-          <w:rFonts w:ascii="Arial" w:hAnsi="Arial" w:cs="Arial"/>
-          <w:noProof/>
+          <w:rFonts w:eastAsiaTheme="minorEastAsia" w:cstheme="minorBidi"/>
+          <w:i w:val="0"/>
+          <w:noProof/>
+          <w:kern w:val="0"/>
           <w:sz w:val="24"/>
           <w:szCs w:val="24"/>
-        </w:rPr>
-      </w:pPr>
-      <w:r>
-        <w:rPr>
-          <w:rFonts w:ascii="Arial" w:hAnsi="Arial" w:cs="Arial"/>
-          <w:noProof/>
-          <w:sz w:val="24"/>
-          <w:szCs w:val="24"/>
+          <w:lang w:val="en-US" w:eastAsia="ja-JP"/>
+        </w:rPr>
+      </w:pPr>
+      <w:r>
+        <w:rPr>
+          <w:noProof/>
         </w:rPr>
         <w:t>2.1.10 GIT</w:t>
       </w:r>
       <w:r>
         <w:rPr>
-          <w:rFonts w:ascii="Arial" w:hAnsi="Arial" w:cs="Arial"/>
-          <w:noProof/>
-          <w:sz w:val="24"/>
-          <w:szCs w:val="24"/>
+          <w:noProof/>
         </w:rPr>
         <w:tab/>
       </w:r>
       <w:r>
         <w:rPr>
-          <w:rFonts w:ascii="Arial" w:hAnsi="Arial" w:cs="Arial"/>
-          <w:noProof/>
-          <w:sz w:val="24"/>
-          <w:szCs w:val="24"/>
+          <w:noProof/>
         </w:rPr>
         <w:fldChar w:fldCharType="begin"/>
       </w:r>
       <w:r>
         <w:rPr>
-          <w:rFonts w:ascii="Arial" w:hAnsi="Arial" w:cs="Arial"/>
-          <w:noProof/>
-          <w:sz w:val="24"/>
-          <w:szCs w:val="24"/>
-        </w:rPr>
-        <w:instrText xml:space="preserve"> PAGEREF _Toc231646272 \h </w:instrText>
-      </w:r>
-      <w:r>
-        <w:rPr>
-          <w:rFonts w:ascii="Arial" w:hAnsi="Arial" w:cs="Arial"/>
-          <w:noProof/>
-          <w:sz w:val="24"/>
-          <w:szCs w:val="24"/>
-        </w:rPr>
-      </w:r>
-      <w:r>
-        <w:rPr>
-          <w:rFonts w:ascii="Arial" w:hAnsi="Arial" w:cs="Arial"/>
-          <w:noProof/>
-          <w:sz w:val="24"/>
-          <w:szCs w:val="24"/>
+          <w:noProof/>
+        </w:rPr>
+        <w:instrText xml:space="preserve"> PAGEREF _Toc231961901 \h </w:instrText>
+      </w:r>
+      <w:r>
+        <w:rPr>
+          <w:noProof/>
+        </w:rPr>
+      </w:r>
+      <w:r>
+        <w:rPr>
+          <w:noProof/>
         </w:rPr>
         <w:fldChar w:fldCharType="separate"/>
       </w:r>
       <w:r>
         <w:rPr>
-          <w:rFonts w:ascii="Arial" w:hAnsi="Arial" w:cs="Arial"/>
-          <w:noProof/>
-          <w:sz w:val="24"/>
-          <w:szCs w:val="24"/>
-        </w:rPr>
-        <w:t>12</w:t>
-      </w:r>
-      <w:r>
-        <w:rPr>
-          <w:rFonts w:ascii="Arial" w:hAnsi="Arial" w:cs="Arial"/>
-          <w:noProof/>
-          <w:sz w:val="24"/>
-          <w:szCs w:val="24"/>
+          <w:noProof/>
+        </w:rPr>
+        <w:t>13</w:t>
+      </w:r>
+      <w:r>
+        <w:rPr>
+          <w:noProof/>
         </w:rPr>
         <w:fldChar w:fldCharType="end"/>
       </w:r>
@@ -3702,7 +3289,8 @@
           <w:tab w:val="right" w:leader="dot" w:pos="9060"/>
         </w:tabs>
         <w:rPr>
-          <w:rFonts w:ascii="Arial" w:eastAsiaTheme="minorEastAsia" w:hAnsi="Arial" w:cs="Arial"/>
+          <w:rFonts w:eastAsiaTheme="minorEastAsia" w:cstheme="minorBidi"/>
+          <w:i w:val="0"/>
           <w:noProof/>
           <w:kern w:val="0"/>
           <w:sz w:val="24"/>
@@ -3712,81 +3300,48 @@
       </w:pPr>
       <w:r>
         <w:rPr>
-          <w:rFonts w:ascii="Arial" w:hAnsi="Arial" w:cs="Arial"/>
-          <w:noProof/>
-          <w:sz w:val="24"/>
-          <w:szCs w:val="24"/>
-        </w:rPr>
-        <w:t>2.1.10 GIT</w:t>
-      </w:r>
-      <w:r>
-        <w:rPr>
-          <w:rFonts w:ascii="Arial" w:hAnsi="Arial" w:cs="Arial"/>
-          <w:noProof/>
-          <w:sz w:val="24"/>
-          <w:szCs w:val="24"/>
-        </w:rPr>
-        <w:t>HUB</w:t>
-      </w:r>
-      <w:r>
-        <w:rPr>
-          <w:rFonts w:ascii="Arial" w:hAnsi="Arial" w:cs="Arial"/>
-          <w:noProof/>
-          <w:sz w:val="24"/>
-          <w:szCs w:val="24"/>
+          <w:noProof/>
+        </w:rPr>
+        <w:t>2.1.11 GITHUB</w:t>
+      </w:r>
+      <w:r>
+        <w:rPr>
+          <w:noProof/>
         </w:rPr>
         <w:tab/>
       </w:r>
       <w:r>
         <w:rPr>
-          <w:rFonts w:ascii="Arial" w:hAnsi="Arial" w:cs="Arial"/>
-          <w:noProof/>
-          <w:sz w:val="24"/>
-          <w:szCs w:val="24"/>
+          <w:noProof/>
         </w:rPr>
         <w:fldChar w:fldCharType="begin"/>
       </w:r>
       <w:r>
         <w:rPr>
-          <w:rFonts w:ascii="Arial" w:hAnsi="Arial" w:cs="Arial"/>
-          <w:noProof/>
-          <w:sz w:val="24"/>
-          <w:szCs w:val="24"/>
-        </w:rPr>
-        <w:instrText xml:space="preserve"> PAGEREF _Toc231646272 \h </w:instrText>
-      </w:r>
-      <w:r>
-        <w:rPr>
-          <w:rFonts w:ascii="Arial" w:hAnsi="Arial" w:cs="Arial"/>
-          <w:noProof/>
-          <w:sz w:val="24"/>
-          <w:szCs w:val="24"/>
-        </w:rPr>
-      </w:r>
-      <w:r>
-        <w:rPr>
-          <w:rFonts w:ascii="Arial" w:hAnsi="Arial" w:cs="Arial"/>
-          <w:noProof/>
-          <w:sz w:val="24"/>
-          <w:szCs w:val="24"/>
+          <w:noProof/>
+        </w:rPr>
+        <w:instrText xml:space="preserve"> PAGEREF _Toc231961902 \h </w:instrText>
+      </w:r>
+      <w:r>
+        <w:rPr>
+          <w:noProof/>
+        </w:rPr>
+      </w:r>
+      <w:r>
+        <w:rPr>
+          <w:noProof/>
         </w:rPr>
         <w:fldChar w:fldCharType="separate"/>
       </w:r>
       <w:r>
         <w:rPr>
-          <w:rFonts w:ascii="Arial" w:hAnsi="Arial" w:cs="Arial"/>
-          <w:noProof/>
-          <w:sz w:val="24"/>
-          <w:szCs w:val="24"/>
-        </w:rPr>
-        <w:t>12</w:t>
-      </w:r>
-      <w:r>
-        <w:rPr>
-          <w:rFonts w:ascii="Arial" w:hAnsi="Arial" w:cs="Arial"/>
-          <w:noProof/>
-          <w:sz w:val="24"/>
-          <w:szCs w:val="24"/>
+          <w:noProof/>
+        </w:rPr>
+        <w:t>14</w:t>
+      </w:r>
+      <w:r>
+        <w:rPr>
+          <w:noProof/>
         </w:rPr>
         <w:fldChar w:fldCharType="end"/>
       </w:r>
@@ -3798,8 +3353,8 @@
           <w:tab w:val="right" w:leader="dot" w:pos="9060"/>
         </w:tabs>
         <w:rPr>
-          <w:rFonts w:ascii="Arial" w:eastAsiaTheme="minorEastAsia" w:hAnsi="Arial" w:cs="Arial"/>
-          <w:b w:val="0"/>
+          <w:rFonts w:eastAsiaTheme="minorEastAsia" w:cstheme="minorBidi"/>
+          <w:smallCaps w:val="0"/>
           <w:noProof/>
           <w:kern w:val="0"/>
           <w:sz w:val="24"/>
@@ -3809,72 +3364,48 @@
       </w:pPr>
       <w:r>
         <w:rPr>
-          <w:rFonts w:ascii="Arial" w:hAnsi="Arial" w:cs="Arial"/>
-          <w:noProof/>
-          <w:sz w:val="24"/>
-          <w:szCs w:val="24"/>
+          <w:noProof/>
         </w:rPr>
         <w:t>2.2 ARQUITETURA</w:t>
       </w:r>
       <w:r>
         <w:rPr>
-          <w:rFonts w:ascii="Arial" w:hAnsi="Arial" w:cs="Arial"/>
-          <w:noProof/>
-          <w:sz w:val="24"/>
-          <w:szCs w:val="24"/>
+          <w:noProof/>
         </w:rPr>
         <w:tab/>
       </w:r>
       <w:r>
         <w:rPr>
-          <w:rFonts w:ascii="Arial" w:hAnsi="Arial" w:cs="Arial"/>
-          <w:noProof/>
-          <w:sz w:val="24"/>
-          <w:szCs w:val="24"/>
+          <w:noProof/>
         </w:rPr>
         <w:fldChar w:fldCharType="begin"/>
       </w:r>
       <w:r>
         <w:rPr>
-          <w:rFonts w:ascii="Arial" w:hAnsi="Arial" w:cs="Arial"/>
-          <w:noProof/>
-          <w:sz w:val="24"/>
-          <w:szCs w:val="24"/>
-        </w:rPr>
-        <w:instrText xml:space="preserve"> PAGEREF _Toc231646273 \h </w:instrText>
-      </w:r>
-      <w:r>
-        <w:rPr>
-          <w:rFonts w:ascii="Arial" w:hAnsi="Arial" w:cs="Arial"/>
-          <w:noProof/>
-          <w:sz w:val="24"/>
-          <w:szCs w:val="24"/>
-        </w:rPr>
-      </w:r>
-      <w:r>
-        <w:rPr>
-          <w:rFonts w:ascii="Arial" w:hAnsi="Arial" w:cs="Arial"/>
-          <w:noProof/>
-          <w:sz w:val="24"/>
-          <w:szCs w:val="24"/>
+          <w:noProof/>
+        </w:rPr>
+        <w:instrText xml:space="preserve"> PAGEREF _Toc231961903 \h </w:instrText>
+      </w:r>
+      <w:r>
+        <w:rPr>
+          <w:noProof/>
+        </w:rPr>
+      </w:r>
+      <w:r>
+        <w:rPr>
+          <w:noProof/>
         </w:rPr>
         <w:fldChar w:fldCharType="separate"/>
       </w:r>
       <w:r>
         <w:rPr>
-          <w:rFonts w:ascii="Arial" w:hAnsi="Arial" w:cs="Arial"/>
-          <w:noProof/>
-          <w:sz w:val="24"/>
-          <w:szCs w:val="24"/>
-        </w:rPr>
-        <w:t>12</w:t>
-      </w:r>
-      <w:r>
-        <w:rPr>
-          <w:rFonts w:ascii="Arial" w:hAnsi="Arial" w:cs="Arial"/>
-          <w:noProof/>
-          <w:sz w:val="24"/>
-          <w:szCs w:val="24"/>
+          <w:noProof/>
+        </w:rPr>
+        <w:t>14</w:t>
+      </w:r>
+      <w:r>
+        <w:rPr>
+          <w:noProof/>
         </w:rPr>
         <w:fldChar w:fldCharType="end"/>
       </w:r>
@@ -3886,64 +3417,59 @@
           <w:tab w:val="right" w:leader="dot" w:pos="9060"/>
         </w:tabs>
         <w:rPr>
-          <w:rFonts w:ascii="Arial" w:eastAsiaTheme="minorEastAsia" w:hAnsi="Arial" w:cs="Arial"/>
+          <w:rFonts w:eastAsiaTheme="minorEastAsia" w:cstheme="minorBidi"/>
           <w:b w:val="0"/>
+          <w:caps w:val="0"/>
           <w:noProof/>
           <w:kern w:val="0"/>
+          <w:sz w:val="24"/>
+          <w:szCs w:val="24"/>
           <w:lang w:val="en-US" w:eastAsia="ja-JP"/>
         </w:rPr>
       </w:pPr>
       <w:r>
         <w:rPr>
-          <w:rFonts w:ascii="Arial" w:hAnsi="Arial" w:cs="Arial"/>
           <w:noProof/>
         </w:rPr>
         <w:t>3 DOCUMENTAÇÃO</w:t>
       </w:r>
       <w:r>
         <w:rPr>
-          <w:rFonts w:ascii="Arial" w:hAnsi="Arial" w:cs="Arial"/>
           <w:noProof/>
         </w:rPr>
         <w:tab/>
       </w:r>
       <w:r>
         <w:rPr>
-          <w:rFonts w:ascii="Arial" w:hAnsi="Arial" w:cs="Arial"/>
           <w:noProof/>
         </w:rPr>
         <w:fldChar w:fldCharType="begin"/>
       </w:r>
       <w:r>
         <w:rPr>
-          <w:rFonts w:ascii="Arial" w:hAnsi="Arial" w:cs="Arial"/>
-          <w:noProof/>
-        </w:rPr>
-        <w:instrText xml:space="preserve"> PAGEREF _Toc231646274 \h </w:instrText>
-      </w:r>
-      <w:r>
-        <w:rPr>
-          <w:rFonts w:ascii="Arial" w:hAnsi="Arial" w:cs="Arial"/>
-          <w:noProof/>
-        </w:rPr>
-      </w:r>
-      <w:r>
-        <w:rPr>
-          <w:rFonts w:ascii="Arial" w:hAnsi="Arial" w:cs="Arial"/>
+          <w:noProof/>
+        </w:rPr>
+        <w:instrText xml:space="preserve"> PAGEREF _Toc231961904 \h </w:instrText>
+      </w:r>
+      <w:r>
+        <w:rPr>
+          <w:noProof/>
+        </w:rPr>
+      </w:r>
+      <w:r>
+        <w:rPr>
           <w:noProof/>
         </w:rPr>
         <w:fldChar w:fldCharType="separate"/>
       </w:r>
       <w:r>
         <w:rPr>
-          <w:rFonts w:ascii="Arial" w:hAnsi="Arial" w:cs="Arial"/>
-          <w:noProof/>
-        </w:rPr>
-        <w:t>14</w:t>
-      </w:r>
-      <w:r>
-        <w:rPr>
-          <w:rFonts w:ascii="Arial" w:hAnsi="Arial" w:cs="Arial"/>
+          <w:noProof/>
+        </w:rPr>
+        <w:t>15</w:t>
+      </w:r>
+      <w:r>
+        <w:rPr>
           <w:noProof/>
         </w:rPr>
         <w:fldChar w:fldCharType="end"/>
@@ -3956,8 +3482,8 @@
           <w:tab w:val="right" w:leader="dot" w:pos="9060"/>
         </w:tabs>
         <w:rPr>
-          <w:rFonts w:ascii="Arial" w:eastAsiaTheme="minorEastAsia" w:hAnsi="Arial" w:cs="Arial"/>
-          <w:b w:val="0"/>
+          <w:rFonts w:eastAsiaTheme="minorEastAsia" w:cstheme="minorBidi"/>
+          <w:smallCaps w:val="0"/>
           <w:noProof/>
           <w:kern w:val="0"/>
           <w:sz w:val="24"/>
@@ -3967,72 +3493,48 @@
       </w:pPr>
       <w:r>
         <w:rPr>
-          <w:rFonts w:ascii="Arial" w:hAnsi="Arial" w:cs="Arial"/>
-          <w:noProof/>
-          <w:sz w:val="24"/>
-          <w:szCs w:val="24"/>
+          <w:noProof/>
         </w:rPr>
         <w:t>3.1 USUÁRIOS</w:t>
       </w:r>
       <w:r>
         <w:rPr>
-          <w:rFonts w:ascii="Arial" w:hAnsi="Arial" w:cs="Arial"/>
-          <w:noProof/>
-          <w:sz w:val="24"/>
-          <w:szCs w:val="24"/>
+          <w:noProof/>
         </w:rPr>
         <w:tab/>
       </w:r>
       <w:r>
         <w:rPr>
-          <w:rFonts w:ascii="Arial" w:hAnsi="Arial" w:cs="Arial"/>
-          <w:noProof/>
-          <w:sz w:val="24"/>
-          <w:szCs w:val="24"/>
+          <w:noProof/>
         </w:rPr>
         <w:fldChar w:fldCharType="begin"/>
       </w:r>
       <w:r>
         <w:rPr>
-          <w:rFonts w:ascii="Arial" w:hAnsi="Arial" w:cs="Arial"/>
-          <w:noProof/>
-          <w:sz w:val="24"/>
-          <w:szCs w:val="24"/>
-        </w:rPr>
-        <w:instrText xml:space="preserve"> PAGEREF _Toc231646275 \h </w:instrText>
-      </w:r>
-      <w:r>
-        <w:rPr>
-          <w:rFonts w:ascii="Arial" w:hAnsi="Arial" w:cs="Arial"/>
-          <w:noProof/>
-          <w:sz w:val="24"/>
-          <w:szCs w:val="24"/>
-        </w:rPr>
-      </w:r>
-      <w:r>
-        <w:rPr>
-          <w:rFonts w:ascii="Arial" w:hAnsi="Arial" w:cs="Arial"/>
-          <w:noProof/>
-          <w:sz w:val="24"/>
-          <w:szCs w:val="24"/>
+          <w:noProof/>
+        </w:rPr>
+        <w:instrText xml:space="preserve"> PAGEREF _Toc231961905 \h </w:instrText>
+      </w:r>
+      <w:r>
+        <w:rPr>
+          <w:noProof/>
+        </w:rPr>
+      </w:r>
+      <w:r>
+        <w:rPr>
+          <w:noProof/>
         </w:rPr>
         <w:fldChar w:fldCharType="separate"/>
       </w:r>
       <w:r>
         <w:rPr>
-          <w:rFonts w:ascii="Arial" w:hAnsi="Arial" w:cs="Arial"/>
-          <w:noProof/>
-          <w:sz w:val="24"/>
-          <w:szCs w:val="24"/>
-        </w:rPr>
-        <w:t>14</w:t>
-      </w:r>
-      <w:r>
-        <w:rPr>
-          <w:rFonts w:ascii="Arial" w:hAnsi="Arial" w:cs="Arial"/>
-          <w:noProof/>
-          <w:sz w:val="24"/>
-          <w:szCs w:val="24"/>
+          <w:noProof/>
+        </w:rPr>
+        <w:t>16</w:t>
+      </w:r>
+      <w:r>
+        <w:rPr>
+          <w:noProof/>
         </w:rPr>
         <w:fldChar w:fldCharType="end"/>
       </w:r>
@@ -4044,7 +3546,8 @@
           <w:tab w:val="right" w:leader="dot" w:pos="9060"/>
         </w:tabs>
         <w:rPr>
-          <w:rFonts w:ascii="Arial" w:eastAsiaTheme="minorEastAsia" w:hAnsi="Arial" w:cs="Arial"/>
+          <w:rFonts w:eastAsiaTheme="minorEastAsia" w:cstheme="minorBidi"/>
+          <w:i w:val="0"/>
           <w:noProof/>
           <w:kern w:val="0"/>
           <w:sz w:val="24"/>
@@ -4054,72 +3557,48 @@
       </w:pPr>
       <w:r>
         <w:rPr>
-          <w:rFonts w:ascii="Arial" w:hAnsi="Arial" w:cs="Arial"/>
-          <w:noProof/>
-          <w:sz w:val="24"/>
-          <w:szCs w:val="24"/>
+          <w:noProof/>
         </w:rPr>
         <w:t>3.1.1 REGISTRAR USUÁRIO</w:t>
       </w:r>
       <w:r>
         <w:rPr>
-          <w:rFonts w:ascii="Arial" w:hAnsi="Arial" w:cs="Arial"/>
-          <w:noProof/>
-          <w:sz w:val="24"/>
-          <w:szCs w:val="24"/>
+          <w:noProof/>
         </w:rPr>
         <w:tab/>
       </w:r>
       <w:r>
         <w:rPr>
-          <w:rFonts w:ascii="Arial" w:hAnsi="Arial" w:cs="Arial"/>
-          <w:noProof/>
-          <w:sz w:val="24"/>
-          <w:szCs w:val="24"/>
+          <w:noProof/>
         </w:rPr>
         <w:fldChar w:fldCharType="begin"/>
       </w:r>
       <w:r>
         <w:rPr>
-          <w:rFonts w:ascii="Arial" w:hAnsi="Arial" w:cs="Arial"/>
-          <w:noProof/>
-          <w:sz w:val="24"/>
-          <w:szCs w:val="24"/>
-        </w:rPr>
-        <w:instrText xml:space="preserve"> PAGEREF _Toc231646276 \h </w:instrText>
-      </w:r>
-      <w:r>
-        <w:rPr>
-          <w:rFonts w:ascii="Arial" w:hAnsi="Arial" w:cs="Arial"/>
-          <w:noProof/>
-          <w:sz w:val="24"/>
-          <w:szCs w:val="24"/>
-        </w:rPr>
-      </w:r>
-      <w:r>
-        <w:rPr>
-          <w:rFonts w:ascii="Arial" w:hAnsi="Arial" w:cs="Arial"/>
-          <w:noProof/>
-          <w:sz w:val="24"/>
-          <w:szCs w:val="24"/>
+          <w:noProof/>
+        </w:rPr>
+        <w:instrText xml:space="preserve"> PAGEREF _Toc231961906 \h </w:instrText>
+      </w:r>
+      <w:r>
+        <w:rPr>
+          <w:noProof/>
+        </w:rPr>
+      </w:r>
+      <w:r>
+        <w:rPr>
+          <w:noProof/>
         </w:rPr>
         <w:fldChar w:fldCharType="separate"/>
       </w:r>
       <w:r>
         <w:rPr>
-          <w:rFonts w:ascii="Arial" w:hAnsi="Arial" w:cs="Arial"/>
-          <w:noProof/>
-          <w:sz w:val="24"/>
-          <w:szCs w:val="24"/>
-        </w:rPr>
-        <w:t>14</w:t>
-      </w:r>
-      <w:r>
-        <w:rPr>
-          <w:rFonts w:ascii="Arial" w:hAnsi="Arial" w:cs="Arial"/>
-          <w:noProof/>
-          <w:sz w:val="24"/>
-          <w:szCs w:val="24"/>
+          <w:noProof/>
+        </w:rPr>
+        <w:t>16</w:t>
+      </w:r>
+      <w:r>
+        <w:rPr>
+          <w:noProof/>
         </w:rPr>
         <w:fldChar w:fldCharType="end"/>
       </w:r>
@@ -4131,7 +3610,8 @@
           <w:tab w:val="right" w:leader="dot" w:pos="9060"/>
         </w:tabs>
         <w:rPr>
-          <w:rFonts w:ascii="Arial" w:eastAsiaTheme="minorEastAsia" w:hAnsi="Arial" w:cs="Arial"/>
+          <w:rFonts w:eastAsiaTheme="minorEastAsia" w:cstheme="minorBidi"/>
+          <w:i w:val="0"/>
           <w:noProof/>
           <w:kern w:val="0"/>
           <w:sz w:val="24"/>
@@ -4141,72 +3621,48 @@
       </w:pPr>
       <w:r>
         <w:rPr>
-          <w:rFonts w:ascii="Arial" w:hAnsi="Arial" w:cs="Arial"/>
-          <w:noProof/>
-          <w:sz w:val="24"/>
-          <w:szCs w:val="24"/>
+          <w:noProof/>
         </w:rPr>
         <w:t>3.1.2 LOGIN</w:t>
       </w:r>
       <w:r>
         <w:rPr>
-          <w:rFonts w:ascii="Arial" w:hAnsi="Arial" w:cs="Arial"/>
-          <w:noProof/>
-          <w:sz w:val="24"/>
-          <w:szCs w:val="24"/>
+          <w:noProof/>
         </w:rPr>
         <w:tab/>
       </w:r>
       <w:r>
         <w:rPr>
-          <w:rFonts w:ascii="Arial" w:hAnsi="Arial" w:cs="Arial"/>
-          <w:noProof/>
-          <w:sz w:val="24"/>
-          <w:szCs w:val="24"/>
+          <w:noProof/>
         </w:rPr>
         <w:fldChar w:fldCharType="begin"/>
       </w:r>
       <w:r>
         <w:rPr>
-          <w:rFonts w:ascii="Arial" w:hAnsi="Arial" w:cs="Arial"/>
-          <w:noProof/>
-          <w:sz w:val="24"/>
-          <w:szCs w:val="24"/>
-        </w:rPr>
-        <w:instrText xml:space="preserve"> PAGEREF _Toc231646277 \h </w:instrText>
-      </w:r>
-      <w:r>
-        <w:rPr>
-          <w:rFonts w:ascii="Arial" w:hAnsi="Arial" w:cs="Arial"/>
-          <w:noProof/>
-          <w:sz w:val="24"/>
-          <w:szCs w:val="24"/>
-        </w:rPr>
-      </w:r>
-      <w:r>
-        <w:rPr>
-          <w:rFonts w:ascii="Arial" w:hAnsi="Arial" w:cs="Arial"/>
-          <w:noProof/>
-          <w:sz w:val="24"/>
-          <w:szCs w:val="24"/>
+          <w:noProof/>
+        </w:rPr>
+        <w:instrText xml:space="preserve"> PAGEREF _Toc231961907 \h </w:instrText>
+      </w:r>
+      <w:r>
+        <w:rPr>
+          <w:noProof/>
+        </w:rPr>
+      </w:r>
+      <w:r>
+        <w:rPr>
+          <w:noProof/>
         </w:rPr>
         <w:fldChar w:fldCharType="separate"/>
       </w:r>
       <w:r>
         <w:rPr>
-          <w:rFonts w:ascii="Arial" w:hAnsi="Arial" w:cs="Arial"/>
-          <w:noProof/>
-          <w:sz w:val="24"/>
-          <w:szCs w:val="24"/>
-        </w:rPr>
-        <w:t>15</w:t>
-      </w:r>
-      <w:r>
-        <w:rPr>
-          <w:rFonts w:ascii="Arial" w:hAnsi="Arial" w:cs="Arial"/>
-          <w:noProof/>
-          <w:sz w:val="24"/>
-          <w:szCs w:val="24"/>
+          <w:noProof/>
+        </w:rPr>
+        <w:t>17</w:t>
+      </w:r>
+      <w:r>
+        <w:rPr>
+          <w:noProof/>
         </w:rPr>
         <w:fldChar w:fldCharType="end"/>
       </w:r>
@@ -4218,7 +3674,8 @@
           <w:tab w:val="right" w:leader="dot" w:pos="9060"/>
         </w:tabs>
         <w:rPr>
-          <w:rFonts w:ascii="Arial" w:eastAsiaTheme="minorEastAsia" w:hAnsi="Arial" w:cs="Arial"/>
+          <w:rFonts w:eastAsiaTheme="minorEastAsia" w:cstheme="minorBidi"/>
+          <w:i w:val="0"/>
           <w:noProof/>
           <w:kern w:val="0"/>
           <w:sz w:val="24"/>
@@ -4228,72 +3685,48 @@
       </w:pPr>
       <w:r>
         <w:rPr>
-          <w:rFonts w:ascii="Arial" w:hAnsi="Arial" w:cs="Arial"/>
-          <w:noProof/>
-          <w:sz w:val="24"/>
-          <w:szCs w:val="24"/>
+          <w:noProof/>
         </w:rPr>
         <w:t>3.1.3 LOGOUT</w:t>
       </w:r>
       <w:r>
         <w:rPr>
-          <w:rFonts w:ascii="Arial" w:hAnsi="Arial" w:cs="Arial"/>
-          <w:noProof/>
-          <w:sz w:val="24"/>
-          <w:szCs w:val="24"/>
+          <w:noProof/>
         </w:rPr>
         <w:tab/>
       </w:r>
       <w:r>
         <w:rPr>
-          <w:rFonts w:ascii="Arial" w:hAnsi="Arial" w:cs="Arial"/>
-          <w:noProof/>
-          <w:sz w:val="24"/>
-          <w:szCs w:val="24"/>
+          <w:noProof/>
         </w:rPr>
         <w:fldChar w:fldCharType="begin"/>
       </w:r>
       <w:r>
         <w:rPr>
-          <w:rFonts w:ascii="Arial" w:hAnsi="Arial" w:cs="Arial"/>
-          <w:noProof/>
-          <w:sz w:val="24"/>
-          <w:szCs w:val="24"/>
-        </w:rPr>
-        <w:instrText xml:space="preserve"> PAGEREF _Toc231646278 \h </w:instrText>
-      </w:r>
-      <w:r>
-        <w:rPr>
-          <w:rFonts w:ascii="Arial" w:hAnsi="Arial" w:cs="Arial"/>
-          <w:noProof/>
-          <w:sz w:val="24"/>
-          <w:szCs w:val="24"/>
-        </w:rPr>
-      </w:r>
-      <w:r>
-        <w:rPr>
-          <w:rFonts w:ascii="Arial" w:hAnsi="Arial" w:cs="Arial"/>
-          <w:noProof/>
-          <w:sz w:val="24"/>
-          <w:szCs w:val="24"/>
+          <w:noProof/>
+        </w:rPr>
+        <w:instrText xml:space="preserve"> PAGEREF _Toc231961908 \h </w:instrText>
+      </w:r>
+      <w:r>
+        <w:rPr>
+          <w:noProof/>
+        </w:rPr>
+      </w:r>
+      <w:r>
+        <w:rPr>
+          <w:noProof/>
         </w:rPr>
         <w:fldChar w:fldCharType="separate"/>
       </w:r>
       <w:r>
         <w:rPr>
-          <w:rFonts w:ascii="Arial" w:hAnsi="Arial" w:cs="Arial"/>
-          <w:noProof/>
-          <w:sz w:val="24"/>
-          <w:szCs w:val="24"/>
-        </w:rPr>
-        <w:t>16</w:t>
-      </w:r>
-      <w:r>
-        <w:rPr>
-          <w:rFonts w:ascii="Arial" w:hAnsi="Arial" w:cs="Arial"/>
-          <w:noProof/>
-          <w:sz w:val="24"/>
-          <w:szCs w:val="24"/>
+          <w:noProof/>
+        </w:rPr>
+        <w:t>18</w:t>
+      </w:r>
+      <w:r>
+        <w:rPr>
+          <w:noProof/>
         </w:rPr>
         <w:fldChar w:fldCharType="end"/>
       </w:r>
@@ -4305,7 +3738,8 @@
           <w:tab w:val="right" w:leader="dot" w:pos="9060"/>
         </w:tabs>
         <w:rPr>
-          <w:rFonts w:ascii="Arial" w:eastAsiaTheme="minorEastAsia" w:hAnsi="Arial" w:cs="Arial"/>
+          <w:rFonts w:eastAsiaTheme="minorEastAsia" w:cstheme="minorBidi"/>
+          <w:i w:val="0"/>
           <w:noProof/>
           <w:kern w:val="0"/>
           <w:sz w:val="24"/>
@@ -4315,72 +3749,48 @@
       </w:pPr>
       <w:r>
         <w:rPr>
-          <w:rFonts w:ascii="Arial" w:hAnsi="Arial" w:cs="Arial"/>
-          <w:noProof/>
-          <w:sz w:val="24"/>
-          <w:szCs w:val="24"/>
+          <w:noProof/>
         </w:rPr>
         <w:t>3.1.4 EDITAR DADOS</w:t>
       </w:r>
       <w:r>
         <w:rPr>
-          <w:rFonts w:ascii="Arial" w:hAnsi="Arial" w:cs="Arial"/>
-          <w:noProof/>
-          <w:sz w:val="24"/>
-          <w:szCs w:val="24"/>
+          <w:noProof/>
         </w:rPr>
         <w:tab/>
       </w:r>
       <w:r>
         <w:rPr>
-          <w:rFonts w:ascii="Arial" w:hAnsi="Arial" w:cs="Arial"/>
-          <w:noProof/>
-          <w:sz w:val="24"/>
-          <w:szCs w:val="24"/>
+          <w:noProof/>
         </w:rPr>
         <w:fldChar w:fldCharType="begin"/>
       </w:r>
       <w:r>
         <w:rPr>
-          <w:rFonts w:ascii="Arial" w:hAnsi="Arial" w:cs="Arial"/>
-          <w:noProof/>
-          <w:sz w:val="24"/>
-          <w:szCs w:val="24"/>
-        </w:rPr>
-        <w:instrText xml:space="preserve"> PAGEREF _Toc231646279 \h </w:instrText>
-      </w:r>
-      <w:r>
-        <w:rPr>
-          <w:rFonts w:ascii="Arial" w:hAnsi="Arial" w:cs="Arial"/>
-          <w:noProof/>
-          <w:sz w:val="24"/>
-          <w:szCs w:val="24"/>
-        </w:rPr>
-      </w:r>
-      <w:r>
-        <w:rPr>
-          <w:rFonts w:ascii="Arial" w:hAnsi="Arial" w:cs="Arial"/>
-          <w:noProof/>
-          <w:sz w:val="24"/>
-          <w:szCs w:val="24"/>
+          <w:noProof/>
+        </w:rPr>
+        <w:instrText xml:space="preserve"> PAGEREF _Toc231961909 \h </w:instrText>
+      </w:r>
+      <w:r>
+        <w:rPr>
+          <w:noProof/>
+        </w:rPr>
+      </w:r>
+      <w:r>
+        <w:rPr>
+          <w:noProof/>
         </w:rPr>
         <w:fldChar w:fldCharType="separate"/>
       </w:r>
       <w:r>
         <w:rPr>
-          <w:rFonts w:ascii="Arial" w:hAnsi="Arial" w:cs="Arial"/>
-          <w:noProof/>
-          <w:sz w:val="24"/>
-          <w:szCs w:val="24"/>
-        </w:rPr>
-        <w:t>17</w:t>
-      </w:r>
-      <w:r>
-        <w:rPr>
-          <w:rFonts w:ascii="Arial" w:hAnsi="Arial" w:cs="Arial"/>
-          <w:noProof/>
-          <w:sz w:val="24"/>
-          <w:szCs w:val="24"/>
+          <w:noProof/>
+        </w:rPr>
+        <w:t>19</w:t>
+      </w:r>
+      <w:r>
+        <w:rPr>
+          <w:noProof/>
         </w:rPr>
         <w:fldChar w:fldCharType="end"/>
       </w:r>
@@ -4392,8 +3802,8 @@
           <w:tab w:val="right" w:leader="dot" w:pos="9060"/>
         </w:tabs>
         <w:rPr>
-          <w:rFonts w:ascii="Arial" w:eastAsiaTheme="minorEastAsia" w:hAnsi="Arial" w:cs="Arial"/>
-          <w:b w:val="0"/>
+          <w:rFonts w:eastAsiaTheme="minorEastAsia" w:cstheme="minorBidi"/>
+          <w:smallCaps w:val="0"/>
           <w:noProof/>
           <w:kern w:val="0"/>
           <w:sz w:val="24"/>
@@ -4403,72 +3813,48 @@
       </w:pPr>
       <w:r>
         <w:rPr>
-          <w:rFonts w:ascii="Arial" w:hAnsi="Arial" w:cs="Arial"/>
-          <w:noProof/>
-          <w:sz w:val="24"/>
-          <w:szCs w:val="24"/>
+          <w:noProof/>
         </w:rPr>
         <w:t>3.2 PESQUISAS</w:t>
       </w:r>
       <w:r>
         <w:rPr>
-          <w:rFonts w:ascii="Arial" w:hAnsi="Arial" w:cs="Arial"/>
-          <w:noProof/>
-          <w:sz w:val="24"/>
-          <w:szCs w:val="24"/>
+          <w:noProof/>
         </w:rPr>
         <w:tab/>
       </w:r>
       <w:r>
         <w:rPr>
-          <w:rFonts w:ascii="Arial" w:hAnsi="Arial" w:cs="Arial"/>
-          <w:noProof/>
-          <w:sz w:val="24"/>
-          <w:szCs w:val="24"/>
+          <w:noProof/>
         </w:rPr>
         <w:fldChar w:fldCharType="begin"/>
       </w:r>
       <w:r>
         <w:rPr>
-          <w:rFonts w:ascii="Arial" w:hAnsi="Arial" w:cs="Arial"/>
-          <w:noProof/>
-          <w:sz w:val="24"/>
-          <w:szCs w:val="24"/>
-        </w:rPr>
-        <w:instrText xml:space="preserve"> PAGEREF _Toc231646280 \h </w:instrText>
-      </w:r>
-      <w:r>
-        <w:rPr>
-          <w:rFonts w:ascii="Arial" w:hAnsi="Arial" w:cs="Arial"/>
-          <w:noProof/>
-          <w:sz w:val="24"/>
-          <w:szCs w:val="24"/>
-        </w:rPr>
-      </w:r>
-      <w:r>
-        <w:rPr>
-          <w:rFonts w:ascii="Arial" w:hAnsi="Arial" w:cs="Arial"/>
-          <w:noProof/>
-          <w:sz w:val="24"/>
-          <w:szCs w:val="24"/>
+          <w:noProof/>
+        </w:rPr>
+        <w:instrText xml:space="preserve"> PAGEREF _Toc231961910 \h </w:instrText>
+      </w:r>
+      <w:r>
+        <w:rPr>
+          <w:noProof/>
+        </w:rPr>
+      </w:r>
+      <w:r>
+        <w:rPr>
+          <w:noProof/>
         </w:rPr>
         <w:fldChar w:fldCharType="separate"/>
       </w:r>
       <w:r>
         <w:rPr>
-          <w:rFonts w:ascii="Arial" w:hAnsi="Arial" w:cs="Arial"/>
-          <w:noProof/>
-          <w:sz w:val="24"/>
-          <w:szCs w:val="24"/>
-        </w:rPr>
-        <w:t>18</w:t>
-      </w:r>
-      <w:r>
-        <w:rPr>
-          <w:rFonts w:ascii="Arial" w:hAnsi="Arial" w:cs="Arial"/>
-          <w:noProof/>
-          <w:sz w:val="24"/>
-          <w:szCs w:val="24"/>
+          <w:noProof/>
+        </w:rPr>
+        <w:t>20</w:t>
+      </w:r>
+      <w:r>
+        <w:rPr>
+          <w:noProof/>
         </w:rPr>
         <w:fldChar w:fldCharType="end"/>
       </w:r>
@@ -4480,8 +3866,8 @@
           <w:tab w:val="right" w:leader="dot" w:pos="9060"/>
         </w:tabs>
         <w:rPr>
-          <w:rFonts w:ascii="Arial" w:eastAsiaTheme="minorEastAsia" w:hAnsi="Arial" w:cs="Arial"/>
-          <w:b w:val="0"/>
+          <w:rFonts w:eastAsiaTheme="minorEastAsia" w:cstheme="minorBidi"/>
+          <w:smallCaps w:val="0"/>
           <w:noProof/>
           <w:kern w:val="0"/>
           <w:sz w:val="24"/>
@@ -4491,72 +3877,48 @@
       </w:pPr>
       <w:r>
         <w:rPr>
-          <w:rFonts w:ascii="Arial" w:hAnsi="Arial" w:cs="Arial"/>
-          <w:noProof/>
-          <w:sz w:val="24"/>
-          <w:szCs w:val="24"/>
+          <w:noProof/>
         </w:rPr>
         <w:t>3.2.1 UTILIDADE PÚBLICA</w:t>
       </w:r>
       <w:r>
         <w:rPr>
-          <w:rFonts w:ascii="Arial" w:hAnsi="Arial" w:cs="Arial"/>
-          <w:noProof/>
-          <w:sz w:val="24"/>
-          <w:szCs w:val="24"/>
+          <w:noProof/>
         </w:rPr>
         <w:tab/>
       </w:r>
       <w:r>
         <w:rPr>
-          <w:rFonts w:ascii="Arial" w:hAnsi="Arial" w:cs="Arial"/>
-          <w:noProof/>
-          <w:sz w:val="24"/>
-          <w:szCs w:val="24"/>
+          <w:noProof/>
         </w:rPr>
         <w:fldChar w:fldCharType="begin"/>
       </w:r>
       <w:r>
         <w:rPr>
-          <w:rFonts w:ascii="Arial" w:hAnsi="Arial" w:cs="Arial"/>
-          <w:noProof/>
-          <w:sz w:val="24"/>
-          <w:szCs w:val="24"/>
-        </w:rPr>
-        <w:instrText xml:space="preserve"> PAGEREF _Toc231646281 \h </w:instrText>
-      </w:r>
-      <w:r>
-        <w:rPr>
-          <w:rFonts w:ascii="Arial" w:hAnsi="Arial" w:cs="Arial"/>
-          <w:noProof/>
-          <w:sz w:val="24"/>
-          <w:szCs w:val="24"/>
-        </w:rPr>
-      </w:r>
-      <w:r>
-        <w:rPr>
-          <w:rFonts w:ascii="Arial" w:hAnsi="Arial" w:cs="Arial"/>
-          <w:noProof/>
-          <w:sz w:val="24"/>
-          <w:szCs w:val="24"/>
+          <w:noProof/>
+        </w:rPr>
+        <w:instrText xml:space="preserve"> PAGEREF _Toc231961911 \h </w:instrText>
+      </w:r>
+      <w:r>
+        <w:rPr>
+          <w:noProof/>
+        </w:rPr>
+      </w:r>
+      <w:r>
+        <w:rPr>
+          <w:noProof/>
         </w:rPr>
         <w:fldChar w:fldCharType="separate"/>
       </w:r>
       <w:r>
         <w:rPr>
-          <w:rFonts w:ascii="Arial" w:hAnsi="Arial" w:cs="Arial"/>
-          <w:noProof/>
-          <w:sz w:val="24"/>
-          <w:szCs w:val="24"/>
-        </w:rPr>
-        <w:t>18</w:t>
-      </w:r>
-      <w:r>
-        <w:rPr>
-          <w:rFonts w:ascii="Arial" w:hAnsi="Arial" w:cs="Arial"/>
-          <w:noProof/>
-          <w:sz w:val="24"/>
-          <w:szCs w:val="24"/>
+          <w:noProof/>
+        </w:rPr>
+        <w:t>20</w:t>
+      </w:r>
+      <w:r>
+        <w:rPr>
+          <w:noProof/>
         </w:rPr>
         <w:fldChar w:fldCharType="end"/>
       </w:r>
@@ -4568,8 +3930,8 @@
           <w:tab w:val="right" w:leader="dot" w:pos="9060"/>
         </w:tabs>
         <w:rPr>
-          <w:rFonts w:ascii="Arial" w:eastAsiaTheme="minorEastAsia" w:hAnsi="Arial" w:cs="Arial"/>
-          <w:b w:val="0"/>
+          <w:rFonts w:eastAsiaTheme="minorEastAsia" w:cstheme="minorBidi"/>
+          <w:smallCaps w:val="0"/>
           <w:noProof/>
           <w:kern w:val="0"/>
           <w:sz w:val="24"/>
@@ -4579,72 +3941,48 @@
       </w:pPr>
       <w:r>
         <w:rPr>
-          <w:rFonts w:ascii="Arial" w:hAnsi="Arial" w:cs="Arial"/>
-          <w:noProof/>
-          <w:sz w:val="24"/>
-          <w:szCs w:val="24"/>
+          <w:noProof/>
         </w:rPr>
         <w:t>3.2.2 RESTAURANTES</w:t>
       </w:r>
       <w:r>
         <w:rPr>
-          <w:rFonts w:ascii="Arial" w:hAnsi="Arial" w:cs="Arial"/>
-          <w:noProof/>
-          <w:sz w:val="24"/>
-          <w:szCs w:val="24"/>
+          <w:noProof/>
         </w:rPr>
         <w:tab/>
       </w:r>
       <w:r>
         <w:rPr>
-          <w:rFonts w:ascii="Arial" w:hAnsi="Arial" w:cs="Arial"/>
-          <w:noProof/>
-          <w:sz w:val="24"/>
-          <w:szCs w:val="24"/>
+          <w:noProof/>
         </w:rPr>
         <w:fldChar w:fldCharType="begin"/>
       </w:r>
       <w:r>
         <w:rPr>
-          <w:rFonts w:ascii="Arial" w:hAnsi="Arial" w:cs="Arial"/>
-          <w:noProof/>
-          <w:sz w:val="24"/>
-          <w:szCs w:val="24"/>
-        </w:rPr>
-        <w:instrText xml:space="preserve"> PAGEREF _Toc231646282 \h </w:instrText>
-      </w:r>
-      <w:r>
-        <w:rPr>
-          <w:rFonts w:ascii="Arial" w:hAnsi="Arial" w:cs="Arial"/>
-          <w:noProof/>
-          <w:sz w:val="24"/>
-          <w:szCs w:val="24"/>
-        </w:rPr>
-      </w:r>
-      <w:r>
-        <w:rPr>
-          <w:rFonts w:ascii="Arial" w:hAnsi="Arial" w:cs="Arial"/>
-          <w:noProof/>
-          <w:sz w:val="24"/>
-          <w:szCs w:val="24"/>
+          <w:noProof/>
+        </w:rPr>
+        <w:instrText xml:space="preserve"> PAGEREF _Toc231961912 \h </w:instrText>
+      </w:r>
+      <w:r>
+        <w:rPr>
+          <w:noProof/>
+        </w:rPr>
+      </w:r>
+      <w:r>
+        <w:rPr>
+          <w:noProof/>
         </w:rPr>
         <w:fldChar w:fldCharType="separate"/>
       </w:r>
       <w:r>
         <w:rPr>
-          <w:rFonts w:ascii="Arial" w:hAnsi="Arial" w:cs="Arial"/>
-          <w:noProof/>
-          <w:sz w:val="24"/>
-          <w:szCs w:val="24"/>
-        </w:rPr>
-        <w:t>19</w:t>
-      </w:r>
-      <w:r>
-        <w:rPr>
-          <w:rFonts w:ascii="Arial" w:hAnsi="Arial" w:cs="Arial"/>
-          <w:noProof/>
-          <w:sz w:val="24"/>
-          <w:szCs w:val="24"/>
+          <w:noProof/>
+        </w:rPr>
+        <w:t>22</w:t>
+      </w:r>
+      <w:r>
+        <w:rPr>
+          <w:noProof/>
         </w:rPr>
         <w:fldChar w:fldCharType="end"/>
       </w:r>
@@ -4656,8 +3994,8 @@
           <w:tab w:val="right" w:leader="dot" w:pos="9060"/>
         </w:tabs>
         <w:rPr>
-          <w:rFonts w:ascii="Arial" w:eastAsiaTheme="minorEastAsia" w:hAnsi="Arial" w:cs="Arial"/>
-          <w:b w:val="0"/>
+          <w:rFonts w:eastAsiaTheme="minorEastAsia" w:cstheme="minorBidi"/>
+          <w:smallCaps w:val="0"/>
           <w:noProof/>
           <w:kern w:val="0"/>
           <w:sz w:val="24"/>
@@ -4667,72 +4005,48 @@
       </w:pPr>
       <w:r>
         <w:rPr>
-          <w:rFonts w:ascii="Arial" w:hAnsi="Arial" w:cs="Arial"/>
-          <w:noProof/>
-          <w:sz w:val="24"/>
-          <w:szCs w:val="24"/>
+          <w:noProof/>
         </w:rPr>
         <w:t>3.2.3 ESPORTES</w:t>
       </w:r>
       <w:r>
         <w:rPr>
-          <w:rFonts w:ascii="Arial" w:hAnsi="Arial" w:cs="Arial"/>
-          <w:noProof/>
-          <w:sz w:val="24"/>
-          <w:szCs w:val="24"/>
+          <w:noProof/>
         </w:rPr>
         <w:tab/>
       </w:r>
       <w:r>
         <w:rPr>
-          <w:rFonts w:ascii="Arial" w:hAnsi="Arial" w:cs="Arial"/>
-          <w:noProof/>
-          <w:sz w:val="24"/>
-          <w:szCs w:val="24"/>
+          <w:noProof/>
         </w:rPr>
         <w:fldChar w:fldCharType="begin"/>
       </w:r>
       <w:r>
         <w:rPr>
-          <w:rFonts w:ascii="Arial" w:hAnsi="Arial" w:cs="Arial"/>
-          <w:noProof/>
-          <w:sz w:val="24"/>
-          <w:szCs w:val="24"/>
-        </w:rPr>
-        <w:instrText xml:space="preserve"> PAGEREF _Toc231646283 \h </w:instrText>
-      </w:r>
-      <w:r>
-        <w:rPr>
-          <w:rFonts w:ascii="Arial" w:hAnsi="Arial" w:cs="Arial"/>
-          <w:noProof/>
-          <w:sz w:val="24"/>
-          <w:szCs w:val="24"/>
-        </w:rPr>
-      </w:r>
-      <w:r>
-        <w:rPr>
-          <w:rFonts w:ascii="Arial" w:hAnsi="Arial" w:cs="Arial"/>
-          <w:noProof/>
-          <w:sz w:val="24"/>
-          <w:szCs w:val="24"/>
+          <w:noProof/>
+        </w:rPr>
+        <w:instrText xml:space="preserve"> PAGEREF _Toc231961913 \h </w:instrText>
+      </w:r>
+      <w:r>
+        <w:rPr>
+          <w:noProof/>
+        </w:rPr>
+      </w:r>
+      <w:r>
+        <w:rPr>
+          <w:noProof/>
         </w:rPr>
         <w:fldChar w:fldCharType="separate"/>
       </w:r>
       <w:r>
         <w:rPr>
-          <w:rFonts w:ascii="Arial" w:hAnsi="Arial" w:cs="Arial"/>
-          <w:noProof/>
-          <w:sz w:val="24"/>
-          <w:szCs w:val="24"/>
-        </w:rPr>
-        <w:t>19</w:t>
-      </w:r>
-      <w:r>
-        <w:rPr>
-          <w:rFonts w:ascii="Arial" w:hAnsi="Arial" w:cs="Arial"/>
-          <w:noProof/>
-          <w:sz w:val="24"/>
-          <w:szCs w:val="24"/>
+          <w:noProof/>
+        </w:rPr>
+        <w:t>23</w:t>
+      </w:r>
+      <w:r>
+        <w:rPr>
+          <w:noProof/>
         </w:rPr>
         <w:fldChar w:fldCharType="end"/>
       </w:r>
@@ -4744,8 +4058,8 @@
           <w:tab w:val="right" w:leader="dot" w:pos="9060"/>
         </w:tabs>
         <w:rPr>
-          <w:rFonts w:ascii="Arial" w:eastAsiaTheme="minorEastAsia" w:hAnsi="Arial" w:cs="Arial"/>
-          <w:b w:val="0"/>
+          <w:rFonts w:eastAsiaTheme="minorEastAsia" w:cstheme="minorBidi"/>
+          <w:smallCaps w:val="0"/>
           <w:noProof/>
           <w:kern w:val="0"/>
           <w:sz w:val="24"/>
@@ -4755,72 +4069,48 @@
       </w:pPr>
       <w:r>
         <w:rPr>
-          <w:rFonts w:ascii="Arial" w:hAnsi="Arial" w:cs="Arial"/>
-          <w:noProof/>
-          <w:sz w:val="24"/>
-          <w:szCs w:val="24"/>
+          <w:noProof/>
         </w:rPr>
         <w:t>3.2.4 CULTURA</w:t>
       </w:r>
       <w:r>
         <w:rPr>
-          <w:rFonts w:ascii="Arial" w:hAnsi="Arial" w:cs="Arial"/>
-          <w:noProof/>
-          <w:sz w:val="24"/>
-          <w:szCs w:val="24"/>
+          <w:noProof/>
         </w:rPr>
         <w:tab/>
       </w:r>
       <w:r>
         <w:rPr>
-          <w:rFonts w:ascii="Arial" w:hAnsi="Arial" w:cs="Arial"/>
-          <w:noProof/>
-          <w:sz w:val="24"/>
-          <w:szCs w:val="24"/>
+          <w:noProof/>
         </w:rPr>
         <w:fldChar w:fldCharType="begin"/>
       </w:r>
       <w:r>
         <w:rPr>
-          <w:rFonts w:ascii="Arial" w:hAnsi="Arial" w:cs="Arial"/>
-          <w:noProof/>
-          <w:sz w:val="24"/>
-          <w:szCs w:val="24"/>
-        </w:rPr>
-        <w:instrText xml:space="preserve"> PAGEREF _Toc231646284 \h </w:instrText>
-      </w:r>
-      <w:r>
-        <w:rPr>
-          <w:rFonts w:ascii="Arial" w:hAnsi="Arial" w:cs="Arial"/>
-          <w:noProof/>
-          <w:sz w:val="24"/>
-          <w:szCs w:val="24"/>
-        </w:rPr>
-      </w:r>
-      <w:r>
-        <w:rPr>
-          <w:rFonts w:ascii="Arial" w:hAnsi="Arial" w:cs="Arial"/>
-          <w:noProof/>
-          <w:sz w:val="24"/>
-          <w:szCs w:val="24"/>
+          <w:noProof/>
+        </w:rPr>
+        <w:instrText xml:space="preserve"> PAGEREF _Toc231961914 \h </w:instrText>
+      </w:r>
+      <w:r>
+        <w:rPr>
+          <w:noProof/>
+        </w:rPr>
+      </w:r>
+      <w:r>
+        <w:rPr>
+          <w:noProof/>
         </w:rPr>
         <w:fldChar w:fldCharType="separate"/>
       </w:r>
       <w:r>
         <w:rPr>
-          <w:rFonts w:ascii="Arial" w:hAnsi="Arial" w:cs="Arial"/>
-          <w:noProof/>
-          <w:sz w:val="24"/>
-          <w:szCs w:val="24"/>
-        </w:rPr>
-        <w:t>20</w:t>
-      </w:r>
-      <w:r>
-        <w:rPr>
-          <w:rFonts w:ascii="Arial" w:hAnsi="Arial" w:cs="Arial"/>
-          <w:noProof/>
-          <w:sz w:val="24"/>
-          <w:szCs w:val="24"/>
+          <w:noProof/>
+        </w:rPr>
+        <w:t>24</w:t>
+      </w:r>
+      <w:r>
+        <w:rPr>
+          <w:noProof/>
         </w:rPr>
         <w:fldChar w:fldCharType="end"/>
       </w:r>
@@ -4832,8 +4122,8 @@
           <w:tab w:val="right" w:leader="dot" w:pos="9060"/>
         </w:tabs>
         <w:rPr>
-          <w:rFonts w:ascii="Arial" w:eastAsiaTheme="minorEastAsia" w:hAnsi="Arial" w:cs="Arial"/>
-          <w:b w:val="0"/>
+          <w:rFonts w:eastAsiaTheme="minorEastAsia" w:cstheme="minorBidi"/>
+          <w:smallCaps w:val="0"/>
           <w:noProof/>
           <w:kern w:val="0"/>
           <w:sz w:val="24"/>
@@ -4843,72 +4133,48 @@
       </w:pPr>
       <w:r>
         <w:rPr>
-          <w:rFonts w:ascii="Arial" w:hAnsi="Arial" w:cs="Arial"/>
-          <w:noProof/>
-          <w:sz w:val="24"/>
-          <w:szCs w:val="24"/>
+          <w:noProof/>
         </w:rPr>
         <w:t>3.3 GERENCIAMENTO DE PREFERÊNCIAS</w:t>
       </w:r>
       <w:r>
         <w:rPr>
-          <w:rFonts w:ascii="Arial" w:hAnsi="Arial" w:cs="Arial"/>
-          <w:noProof/>
-          <w:sz w:val="24"/>
-          <w:szCs w:val="24"/>
+          <w:noProof/>
         </w:rPr>
         <w:tab/>
       </w:r>
       <w:r>
         <w:rPr>
-          <w:rFonts w:ascii="Arial" w:hAnsi="Arial" w:cs="Arial"/>
-          <w:noProof/>
-          <w:sz w:val="24"/>
-          <w:szCs w:val="24"/>
+          <w:noProof/>
         </w:rPr>
         <w:fldChar w:fldCharType="begin"/>
       </w:r>
       <w:r>
         <w:rPr>
-          <w:rFonts w:ascii="Arial" w:hAnsi="Arial" w:cs="Arial"/>
-          <w:noProof/>
-          <w:sz w:val="24"/>
-          <w:szCs w:val="24"/>
-        </w:rPr>
-        <w:instrText xml:space="preserve"> PAGEREF _Toc231646285 \h </w:instrText>
-      </w:r>
-      <w:r>
-        <w:rPr>
-          <w:rFonts w:ascii="Arial" w:hAnsi="Arial" w:cs="Arial"/>
-          <w:noProof/>
-          <w:sz w:val="24"/>
-          <w:szCs w:val="24"/>
-        </w:rPr>
-      </w:r>
-      <w:r>
-        <w:rPr>
-          <w:rFonts w:ascii="Arial" w:hAnsi="Arial" w:cs="Arial"/>
-          <w:noProof/>
-          <w:sz w:val="24"/>
-          <w:szCs w:val="24"/>
+          <w:noProof/>
+        </w:rPr>
+        <w:instrText xml:space="preserve"> PAGEREF _Toc231961915 \h </w:instrText>
+      </w:r>
+      <w:r>
+        <w:rPr>
+          <w:noProof/>
+        </w:rPr>
+      </w:r>
+      <w:r>
+        <w:rPr>
+          <w:noProof/>
         </w:rPr>
         <w:fldChar w:fldCharType="separate"/>
       </w:r>
       <w:r>
         <w:rPr>
-          <w:rFonts w:ascii="Arial" w:hAnsi="Arial" w:cs="Arial"/>
-          <w:noProof/>
-          <w:sz w:val="24"/>
-          <w:szCs w:val="24"/>
-        </w:rPr>
-        <w:t>20</w:t>
-      </w:r>
-      <w:r>
-        <w:rPr>
-          <w:rFonts w:ascii="Arial" w:hAnsi="Arial" w:cs="Arial"/>
-          <w:noProof/>
-          <w:sz w:val="24"/>
-          <w:szCs w:val="24"/>
+          <w:noProof/>
+        </w:rPr>
+        <w:t>25</w:t>
+      </w:r>
+      <w:r>
+        <w:rPr>
+          <w:noProof/>
         </w:rPr>
         <w:fldChar w:fldCharType="end"/>
       </w:r>
@@ -4920,64 +4186,59 @@
           <w:tab w:val="right" w:leader="dot" w:pos="9060"/>
         </w:tabs>
         <w:rPr>
-          <w:rFonts w:ascii="Arial" w:eastAsiaTheme="minorEastAsia" w:hAnsi="Arial" w:cs="Arial"/>
+          <w:rFonts w:eastAsiaTheme="minorEastAsia" w:cstheme="minorBidi"/>
           <w:b w:val="0"/>
+          <w:caps w:val="0"/>
           <w:noProof/>
           <w:kern w:val="0"/>
+          <w:sz w:val="24"/>
+          <w:szCs w:val="24"/>
           <w:lang w:val="en-US" w:eastAsia="ja-JP"/>
         </w:rPr>
       </w:pPr>
       <w:r>
         <w:rPr>
-          <w:rFonts w:ascii="Arial" w:hAnsi="Arial" w:cs="Arial"/>
-          <w:noProof/>
-        </w:rPr>
-        <w:t>5 CONCLUSÃO</w:t>
-      </w:r>
-      <w:r>
-        <w:rPr>
-          <w:rFonts w:ascii="Arial" w:hAnsi="Arial" w:cs="Arial"/>
+          <w:noProof/>
+        </w:rPr>
+        <w:t>4 CONCLUSÃO</w:t>
+      </w:r>
+      <w:r>
+        <w:rPr>
           <w:noProof/>
         </w:rPr>
         <w:tab/>
       </w:r>
       <w:r>
         <w:rPr>
-          <w:rFonts w:ascii="Arial" w:hAnsi="Arial" w:cs="Arial"/>
           <w:noProof/>
         </w:rPr>
         <w:fldChar w:fldCharType="begin"/>
       </w:r>
       <w:r>
         <w:rPr>
-          <w:rFonts w:ascii="Arial" w:hAnsi="Arial" w:cs="Arial"/>
-          <w:noProof/>
-        </w:rPr>
-        <w:instrText xml:space="preserve"> PAGEREF _Toc231646286 \h </w:instrText>
-      </w:r>
-      <w:r>
-        <w:rPr>
-          <w:rFonts w:ascii="Arial" w:hAnsi="Arial" w:cs="Arial"/>
-          <w:noProof/>
-        </w:rPr>
-      </w:r>
-      <w:r>
-        <w:rPr>
-          <w:rFonts w:ascii="Arial" w:hAnsi="Arial" w:cs="Arial"/>
+          <w:noProof/>
+        </w:rPr>
+        <w:instrText xml:space="preserve"> PAGEREF _Toc231961916 \h </w:instrText>
+      </w:r>
+      <w:r>
+        <w:rPr>
+          <w:noProof/>
+        </w:rPr>
+      </w:r>
+      <w:r>
+        <w:rPr>
           <w:noProof/>
         </w:rPr>
         <w:fldChar w:fldCharType="separate"/>
       </w:r>
       <w:r>
         <w:rPr>
-          <w:rFonts w:ascii="Arial" w:hAnsi="Arial" w:cs="Arial"/>
-          <w:noProof/>
-        </w:rPr>
-        <w:t>21</w:t>
-      </w:r>
-      <w:r>
-        <w:rPr>
-          <w:rFonts w:ascii="Arial" w:hAnsi="Arial" w:cs="Arial"/>
+          <w:noProof/>
+        </w:rPr>
+        <w:t>26</w:t>
+      </w:r>
+      <w:r>
+        <w:rPr>
           <w:noProof/>
         </w:rPr>
         <w:fldChar w:fldCharType="end"/>
@@ -4990,64 +4251,59 @@
           <w:tab w:val="right" w:leader="dot" w:pos="9060"/>
         </w:tabs>
         <w:rPr>
-          <w:rFonts w:ascii="Arial" w:eastAsiaTheme="minorEastAsia" w:hAnsi="Arial" w:cs="Arial"/>
+          <w:rFonts w:eastAsiaTheme="minorEastAsia" w:cstheme="minorBidi"/>
           <w:b w:val="0"/>
+          <w:caps w:val="0"/>
           <w:noProof/>
           <w:kern w:val="0"/>
+          <w:sz w:val="24"/>
+          <w:szCs w:val="24"/>
           <w:lang w:val="en-US" w:eastAsia="ja-JP"/>
         </w:rPr>
       </w:pPr>
       <w:r>
         <w:rPr>
-          <w:rFonts w:ascii="Arial" w:hAnsi="Arial" w:cs="Arial"/>
-          <w:noProof/>
-        </w:rPr>
-        <w:t>6 REFERÊNCIAS BIBLIOGRÁFICAS</w:t>
-      </w:r>
-      <w:r>
-        <w:rPr>
-          <w:rFonts w:ascii="Arial" w:hAnsi="Arial" w:cs="Arial"/>
+          <w:noProof/>
+        </w:rPr>
+        <w:t>5 REFERÊNCIAS BIBLIOGRÁFICAS</w:t>
+      </w:r>
+      <w:r>
+        <w:rPr>
           <w:noProof/>
         </w:rPr>
         <w:tab/>
       </w:r>
       <w:r>
         <w:rPr>
-          <w:rFonts w:ascii="Arial" w:hAnsi="Arial" w:cs="Arial"/>
           <w:noProof/>
         </w:rPr>
         <w:fldChar w:fldCharType="begin"/>
       </w:r>
       <w:r>
         <w:rPr>
-          <w:rFonts w:ascii="Arial" w:hAnsi="Arial" w:cs="Arial"/>
-          <w:noProof/>
-        </w:rPr>
-        <w:instrText xml:space="preserve"> PAGEREF _Toc231646287 \h </w:instrText>
-      </w:r>
-      <w:r>
-        <w:rPr>
-          <w:rFonts w:ascii="Arial" w:hAnsi="Arial" w:cs="Arial"/>
-          <w:noProof/>
-        </w:rPr>
-      </w:r>
-      <w:r>
-        <w:rPr>
-          <w:rFonts w:ascii="Arial" w:hAnsi="Arial" w:cs="Arial"/>
+          <w:noProof/>
+        </w:rPr>
+        <w:instrText xml:space="preserve"> PAGEREF _Toc231961917 \h </w:instrText>
+      </w:r>
+      <w:r>
+        <w:rPr>
+          <w:noProof/>
+        </w:rPr>
+      </w:r>
+      <w:r>
+        <w:rPr>
           <w:noProof/>
         </w:rPr>
         <w:fldChar w:fldCharType="separate"/>
       </w:r>
       <w:r>
         <w:rPr>
-          <w:rFonts w:ascii="Arial" w:hAnsi="Arial" w:cs="Arial"/>
-          <w:noProof/>
-        </w:rPr>
-        <w:t>23</w:t>
-      </w:r>
-      <w:r>
-        <w:rPr>
-          <w:rFonts w:ascii="Arial" w:hAnsi="Arial" w:cs="Arial"/>
+          <w:noProof/>
+        </w:rPr>
+        <w:t>28</w:t>
+      </w:r>
+      <w:r>
+        <w:rPr>
           <w:noProof/>
         </w:rPr>
         <w:fldChar w:fldCharType="end"/>
@@ -5130,13 +4386,13 @@
           <w:szCs w:val="24"/>
         </w:rPr>
       </w:pPr>
-      <w:bookmarkStart w:id="0" w:name="_Toc231646252"/>
+      <w:bookmarkStart w:id="0" w:name="_Toc231961881"/>
       <w:r>
         <w:rPr>
           <w:sz w:val="24"/>
           <w:szCs w:val="24"/>
         </w:rPr>
-        <w:t>Lista de Figuras</w:t>
+        <w:t>LISTA DE ILUSTRAÇÕES</w:t>
       </w:r>
       <w:bookmarkEnd w:id="0"/>
     </w:p>
@@ -5395,6 +4651,532 @@
     </w:p>
     <w:p>
       <w:pPr>
+        <w:widowControl/>
+        <w:suppressAutoHyphens w:val="0"/>
+        <w:spacing w:line="360" w:lineRule="auto"/>
+        <w:jc w:val="center"/>
+        <w:rPr>
+          <w:rFonts w:ascii="Arial" w:hAnsi="Arial" w:cs="Arial"/>
+          <w:b/>
+        </w:rPr>
+      </w:pPr>
+      <w:r>
+        <w:rPr>
+          <w:rFonts w:ascii="Arial" w:hAnsi="Arial" w:cs="Arial"/>
+          <w:b/>
+        </w:rPr>
+        <w:t>LISTA DE SIGLAS</w:t>
+      </w:r>
+    </w:p>
+    <w:p>
+      <w:pPr>
+        <w:widowControl/>
+        <w:suppressAutoHyphens w:val="0"/>
+        <w:spacing w:line="360" w:lineRule="auto"/>
+        <w:rPr>
+          <w:b/>
+        </w:rPr>
+      </w:pPr>
+    </w:p>
+    <w:p>
+      <w:pPr>
+        <w:widowControl/>
+        <w:suppressAutoHyphens w:val="0"/>
+        <w:spacing w:line="360" w:lineRule="auto"/>
+        <w:jc w:val="both"/>
+      </w:pPr>
+      <w:r>
+        <w:t>API</w:t>
+      </w:r>
+      <w:r>
+        <w:tab/>
+      </w:r>
+      <w:r>
+        <w:tab/>
+      </w:r>
+      <w:proofErr w:type="spellStart"/>
+      <w:r>
+        <w:t>Application</w:t>
+      </w:r>
+      <w:proofErr w:type="spellEnd"/>
+      <w:r>
+        <w:t xml:space="preserve"> </w:t>
+      </w:r>
+      <w:proofErr w:type="spellStart"/>
+      <w:r>
+        <w:t>programming</w:t>
+      </w:r>
+      <w:proofErr w:type="spellEnd"/>
+      <w:r>
+        <w:t xml:space="preserve"> interface</w:t>
+      </w:r>
+    </w:p>
+    <w:p>
+      <w:pPr>
+        <w:widowControl/>
+        <w:suppressAutoHyphens w:val="0"/>
+        <w:spacing w:line="360" w:lineRule="auto"/>
+        <w:jc w:val="both"/>
+      </w:pPr>
+      <w:r>
+        <w:t>HTTP</w:t>
+      </w:r>
+      <w:r>
+        <w:tab/>
+      </w:r>
+      <w:r>
+        <w:tab/>
+        <w:t xml:space="preserve">Hypertext </w:t>
+      </w:r>
+      <w:proofErr w:type="spellStart"/>
+      <w:r>
+        <w:t>Markup</w:t>
+      </w:r>
+      <w:proofErr w:type="spellEnd"/>
+      <w:r>
+        <w:t xml:space="preserve"> </w:t>
+      </w:r>
+      <w:proofErr w:type="spellStart"/>
+      <w:r>
+        <w:t>Language</w:t>
+      </w:r>
+      <w:proofErr w:type="spellEnd"/>
+    </w:p>
+    <w:p>
+      <w:pPr>
+        <w:widowControl/>
+        <w:suppressAutoHyphens w:val="0"/>
+        <w:spacing w:line="360" w:lineRule="auto"/>
+        <w:jc w:val="both"/>
+      </w:pPr>
+      <w:r>
+        <w:t>JSON</w:t>
+      </w:r>
+      <w:r>
+        <w:tab/>
+      </w:r>
+      <w:r>
+        <w:tab/>
+      </w:r>
+      <w:proofErr w:type="spellStart"/>
+      <w:r>
+        <w:t>Javascript</w:t>
+      </w:r>
+      <w:proofErr w:type="spellEnd"/>
+      <w:r>
+        <w:t xml:space="preserve"> </w:t>
+      </w:r>
+      <w:proofErr w:type="spellStart"/>
+      <w:r>
+        <w:t>Object</w:t>
+      </w:r>
+      <w:proofErr w:type="spellEnd"/>
+      <w:r>
+        <w:t xml:space="preserve"> </w:t>
+      </w:r>
+      <w:proofErr w:type="spellStart"/>
+      <w:r>
+        <w:t>Notation</w:t>
+      </w:r>
+      <w:proofErr w:type="spellEnd"/>
+    </w:p>
+    <w:p>
+      <w:pPr>
+        <w:widowControl/>
+        <w:suppressAutoHyphens w:val="0"/>
+        <w:spacing w:line="360" w:lineRule="auto"/>
+        <w:jc w:val="both"/>
+      </w:pPr>
+      <w:proofErr w:type="spellStart"/>
+      <w:r>
+        <w:t>iOS</w:t>
+      </w:r>
+      <w:proofErr w:type="spellEnd"/>
+      <w:r>
+        <w:tab/>
+      </w:r>
+      <w:r>
+        <w:tab/>
+        <w:t xml:space="preserve">iPhone </w:t>
+      </w:r>
+      <w:proofErr w:type="spellStart"/>
+      <w:r>
+        <w:t>Operating</w:t>
+      </w:r>
+      <w:proofErr w:type="spellEnd"/>
+      <w:r>
+        <w:t xml:space="preserve"> System</w:t>
+      </w:r>
+    </w:p>
+    <w:p>
+      <w:pPr>
+        <w:widowControl/>
+        <w:suppressAutoHyphens w:val="0"/>
+        <w:spacing w:line="360" w:lineRule="auto"/>
+        <w:jc w:val="both"/>
+      </w:pPr>
+      <w:r>
+        <w:t>MVC</w:t>
+      </w:r>
+      <w:r>
+        <w:tab/>
+      </w:r>
+      <w:r>
+        <w:tab/>
+      </w:r>
+      <w:proofErr w:type="spellStart"/>
+      <w:r>
+        <w:t>Model-View-Controller</w:t>
+      </w:r>
+      <w:proofErr w:type="spellEnd"/>
+    </w:p>
+    <w:p>
+      <w:pPr>
+        <w:widowControl/>
+        <w:suppressAutoHyphens w:val="0"/>
+        <w:spacing w:line="360" w:lineRule="auto"/>
+        <w:jc w:val="both"/>
+      </w:pPr>
+      <w:r>
+        <w:t>OS</w:t>
+      </w:r>
+      <w:r>
+        <w:tab/>
+      </w:r>
+      <w:r>
+        <w:tab/>
+      </w:r>
+      <w:proofErr w:type="spellStart"/>
+      <w:r>
+        <w:t>Operating</w:t>
+      </w:r>
+      <w:proofErr w:type="spellEnd"/>
+      <w:r>
+        <w:t xml:space="preserve"> System</w:t>
+      </w:r>
+    </w:p>
+    <w:p>
+      <w:pPr>
+        <w:widowControl/>
+        <w:suppressAutoHyphens w:val="0"/>
+        <w:spacing w:line="360" w:lineRule="auto"/>
+        <w:jc w:val="both"/>
+      </w:pPr>
+      <w:r>
+        <w:t>SQL</w:t>
+      </w:r>
+      <w:r>
+        <w:tab/>
+      </w:r>
+      <w:r>
+        <w:tab/>
+      </w:r>
+      <w:proofErr w:type="spellStart"/>
+      <w:r>
+        <w:t>Structured</w:t>
+      </w:r>
+      <w:proofErr w:type="spellEnd"/>
+      <w:r>
+        <w:t xml:space="preserve"> Query </w:t>
+      </w:r>
+      <w:proofErr w:type="spellStart"/>
+      <w:r>
+        <w:t>Language</w:t>
+      </w:r>
+      <w:proofErr w:type="spellEnd"/>
+    </w:p>
+    <w:p>
+      <w:pPr>
+        <w:widowControl/>
+        <w:suppressAutoHyphens w:val="0"/>
+        <w:spacing w:line="360" w:lineRule="auto"/>
+        <w:jc w:val="both"/>
+      </w:pPr>
+      <w:r>
+        <w:t>XML</w:t>
+      </w:r>
+      <w:r>
+        <w:tab/>
+      </w:r>
+      <w:r>
+        <w:tab/>
+      </w:r>
+      <w:proofErr w:type="spellStart"/>
+      <w:r>
+        <w:t>Extensible</w:t>
+      </w:r>
+      <w:proofErr w:type="spellEnd"/>
+      <w:r>
+        <w:t xml:space="preserve"> </w:t>
+      </w:r>
+      <w:proofErr w:type="spellStart"/>
+      <w:r>
+        <w:t>Markup</w:t>
+      </w:r>
+      <w:proofErr w:type="spellEnd"/>
+      <w:r>
+        <w:t xml:space="preserve"> </w:t>
+      </w:r>
+      <w:proofErr w:type="spellStart"/>
+      <w:r>
+        <w:t>Language</w:t>
+      </w:r>
+      <w:proofErr w:type="spellEnd"/>
+    </w:p>
+    <w:p>
+      <w:pPr>
+        <w:widowControl/>
+        <w:suppressAutoHyphens w:val="0"/>
+        <w:spacing w:line="360" w:lineRule="auto"/>
+        <w:jc w:val="center"/>
+        <w:rPr>
+          <w:b/>
+        </w:rPr>
+      </w:pPr>
+    </w:p>
+    <w:p>
+      <w:pPr>
+        <w:widowControl/>
+        <w:suppressAutoHyphens w:val="0"/>
+        <w:spacing w:line="360" w:lineRule="auto"/>
+        <w:jc w:val="center"/>
+        <w:rPr>
+          <w:b/>
+        </w:rPr>
+      </w:pPr>
+    </w:p>
+    <w:p>
+      <w:pPr>
+        <w:widowControl/>
+        <w:suppressAutoHyphens w:val="0"/>
+        <w:spacing w:line="360" w:lineRule="auto"/>
+        <w:jc w:val="center"/>
+        <w:rPr>
+          <w:b/>
+        </w:rPr>
+      </w:pPr>
+    </w:p>
+    <w:p>
+      <w:pPr>
+        <w:widowControl/>
+        <w:suppressAutoHyphens w:val="0"/>
+        <w:spacing w:line="360" w:lineRule="auto"/>
+        <w:jc w:val="center"/>
+        <w:rPr>
+          <w:b/>
+        </w:rPr>
+      </w:pPr>
+    </w:p>
+    <w:p>
+      <w:pPr>
+        <w:widowControl/>
+        <w:suppressAutoHyphens w:val="0"/>
+        <w:spacing w:line="360" w:lineRule="auto"/>
+        <w:jc w:val="center"/>
+        <w:rPr>
+          <w:b/>
+        </w:rPr>
+      </w:pPr>
+    </w:p>
+    <w:p>
+      <w:pPr>
+        <w:widowControl/>
+        <w:suppressAutoHyphens w:val="0"/>
+        <w:spacing w:line="360" w:lineRule="auto"/>
+        <w:jc w:val="center"/>
+        <w:rPr>
+          <w:b/>
+        </w:rPr>
+      </w:pPr>
+    </w:p>
+    <w:p>
+      <w:pPr>
+        <w:widowControl/>
+        <w:suppressAutoHyphens w:val="0"/>
+        <w:spacing w:line="360" w:lineRule="auto"/>
+        <w:jc w:val="center"/>
+        <w:rPr>
+          <w:b/>
+        </w:rPr>
+      </w:pPr>
+    </w:p>
+    <w:p>
+      <w:pPr>
+        <w:widowControl/>
+        <w:suppressAutoHyphens w:val="0"/>
+        <w:spacing w:line="360" w:lineRule="auto"/>
+        <w:jc w:val="center"/>
+        <w:rPr>
+          <w:b/>
+        </w:rPr>
+      </w:pPr>
+    </w:p>
+    <w:p>
+      <w:pPr>
+        <w:widowControl/>
+        <w:suppressAutoHyphens w:val="0"/>
+        <w:spacing w:line="360" w:lineRule="auto"/>
+        <w:jc w:val="center"/>
+        <w:rPr>
+          <w:b/>
+        </w:rPr>
+      </w:pPr>
+    </w:p>
+    <w:p>
+      <w:pPr>
+        <w:widowControl/>
+        <w:suppressAutoHyphens w:val="0"/>
+        <w:spacing w:line="360" w:lineRule="auto"/>
+        <w:jc w:val="center"/>
+        <w:rPr>
+          <w:b/>
+        </w:rPr>
+      </w:pPr>
+    </w:p>
+    <w:p>
+      <w:pPr>
+        <w:widowControl/>
+        <w:suppressAutoHyphens w:val="0"/>
+        <w:spacing w:line="360" w:lineRule="auto"/>
+        <w:jc w:val="center"/>
+        <w:rPr>
+          <w:b/>
+        </w:rPr>
+      </w:pPr>
+    </w:p>
+    <w:p>
+      <w:pPr>
+        <w:widowControl/>
+        <w:suppressAutoHyphens w:val="0"/>
+        <w:spacing w:line="360" w:lineRule="auto"/>
+        <w:jc w:val="center"/>
+        <w:rPr>
+          <w:b/>
+        </w:rPr>
+      </w:pPr>
+    </w:p>
+    <w:p>
+      <w:pPr>
+        <w:widowControl/>
+        <w:suppressAutoHyphens w:val="0"/>
+        <w:spacing w:line="360" w:lineRule="auto"/>
+        <w:jc w:val="center"/>
+        <w:rPr>
+          <w:b/>
+        </w:rPr>
+      </w:pPr>
+    </w:p>
+    <w:p>
+      <w:pPr>
+        <w:widowControl/>
+        <w:suppressAutoHyphens w:val="0"/>
+        <w:spacing w:line="360" w:lineRule="auto"/>
+        <w:jc w:val="center"/>
+        <w:rPr>
+          <w:b/>
+        </w:rPr>
+      </w:pPr>
+    </w:p>
+    <w:p>
+      <w:pPr>
+        <w:widowControl/>
+        <w:suppressAutoHyphens w:val="0"/>
+        <w:spacing w:line="360" w:lineRule="auto"/>
+        <w:jc w:val="center"/>
+        <w:rPr>
+          <w:b/>
+        </w:rPr>
+      </w:pPr>
+    </w:p>
+    <w:p>
+      <w:pPr>
+        <w:widowControl/>
+        <w:suppressAutoHyphens w:val="0"/>
+        <w:spacing w:line="360" w:lineRule="auto"/>
+        <w:jc w:val="center"/>
+        <w:rPr>
+          <w:b/>
+        </w:rPr>
+      </w:pPr>
+    </w:p>
+    <w:p>
+      <w:pPr>
+        <w:widowControl/>
+        <w:suppressAutoHyphens w:val="0"/>
+        <w:spacing w:line="360" w:lineRule="auto"/>
+        <w:jc w:val="center"/>
+        <w:rPr>
+          <w:b/>
+        </w:rPr>
+      </w:pPr>
+    </w:p>
+    <w:p>
+      <w:pPr>
+        <w:widowControl/>
+        <w:suppressAutoHyphens w:val="0"/>
+        <w:spacing w:line="360" w:lineRule="auto"/>
+        <w:jc w:val="center"/>
+        <w:rPr>
+          <w:b/>
+        </w:rPr>
+      </w:pPr>
+    </w:p>
+    <w:p>
+      <w:pPr>
+        <w:widowControl/>
+        <w:suppressAutoHyphens w:val="0"/>
+        <w:spacing w:line="360" w:lineRule="auto"/>
+        <w:rPr>
+          <w:b/>
+        </w:rPr>
+      </w:pPr>
+    </w:p>
+    <w:p>
+      <w:pPr>
+        <w:widowControl/>
+        <w:suppressAutoHyphens w:val="0"/>
+        <w:spacing w:line="360" w:lineRule="auto"/>
+        <w:rPr>
+          <w:b/>
+        </w:rPr>
+      </w:pPr>
+    </w:p>
+    <w:p>
+      <w:pPr>
+        <w:widowControl/>
+        <w:suppressAutoHyphens w:val="0"/>
+        <w:spacing w:line="360" w:lineRule="auto"/>
+        <w:jc w:val="center"/>
+        <w:rPr>
+          <w:b/>
+        </w:rPr>
+      </w:pPr>
+    </w:p>
+    <w:p>
+      <w:pPr>
+        <w:widowControl/>
+        <w:suppressAutoHyphens w:val="0"/>
+        <w:spacing w:line="360" w:lineRule="auto"/>
+        <w:jc w:val="center"/>
+        <w:rPr>
+          <w:b/>
+        </w:rPr>
+      </w:pPr>
+    </w:p>
+    <w:p>
+      <w:pPr>
+        <w:widowControl/>
+        <w:suppressAutoHyphens w:val="0"/>
+        <w:spacing w:line="360" w:lineRule="auto"/>
+        <w:jc w:val="center"/>
+        <w:rPr>
+          <w:rFonts w:ascii="Arial" w:hAnsi="Arial" w:cs="Arial"/>
+          <w:b/>
+        </w:rPr>
+      </w:pPr>
+    </w:p>
+    <w:p>
+      <w:pPr>
         <w:spacing w:line="360" w:lineRule="auto"/>
         <w:jc w:val="center"/>
         <w:outlineLvl w:val="0"/>
@@ -5408,9 +5190,18 @@
           <w:rFonts w:ascii="Arial" w:hAnsi="Arial" w:cs="Arial"/>
           <w:b/>
         </w:rPr>
-        <w:lastRenderedPageBreak/>
         <w:t>RESUMO</w:t>
       </w:r>
+    </w:p>
+    <w:p>
+      <w:pPr>
+        <w:spacing w:line="360" w:lineRule="auto"/>
+        <w:jc w:val="center"/>
+        <w:rPr>
+          <w:rFonts w:ascii="Arial" w:hAnsi="Arial" w:cs="Arial"/>
+          <w:b/>
+        </w:rPr>
+      </w:pPr>
     </w:p>
     <w:p>
       <w:pPr>
@@ -5435,7 +5226,32 @@
         <w:rPr>
           <w:rFonts w:ascii="Arial" w:hAnsi="Arial" w:cs="Arial"/>
         </w:rPr>
-        <w:t>Nos próximos anos, o Rio de Janeiro sediará eventos de caráter global, e por este motivo, haverá um grande número de turistas na cidade durante este período. Nesse contexto, é importante o desenvolvimento de softwares de apoio, que possam ajudar essas pessoas, desde a escolha do transporte a ser utilizado até a chegada no local e a localização de pontos estratégicos, como polícia, bombeiros, hospitais e banheiros públicos.</w:t>
+        <w:t xml:space="preserve">Nos próximos anos, o Rio de Janeiro sediará eventos de caráter global, e por este motivo, haverá um grande número de turistas na cidade durante este período. Nesse contexto, é importante o desenvolvimento de </w:t>
+      </w:r>
+      <w:r>
+        <w:rPr>
+          <w:rFonts w:ascii="Arial" w:hAnsi="Arial" w:cs="Arial"/>
+          <w:i/>
+        </w:rPr>
+        <w:t>softwares</w:t>
+      </w:r>
+      <w:r>
+        <w:rPr>
+          <w:rFonts w:ascii="Arial" w:hAnsi="Arial" w:cs="Arial"/>
+        </w:rPr>
+        <w:t xml:space="preserve"> de apoio, que possam ajudar essas pessoas, desde a escolha do transporte a ser utilizado até a chegada no local e a localização de pontos estratégicos, como </w:t>
+      </w:r>
+      <w:r>
+        <w:rPr>
+          <w:rFonts w:ascii="Arial" w:hAnsi="Arial" w:cs="Arial"/>
+        </w:rPr>
+        <w:t>polícia, bombeiros e hospitais</w:t>
+      </w:r>
+      <w:r>
+        <w:rPr>
+          <w:rFonts w:ascii="Arial" w:hAnsi="Arial" w:cs="Arial"/>
+        </w:rPr>
+        <w:t>.</w:t>
       </w:r>
     </w:p>
     <w:p>
@@ -5478,7 +5294,20 @@
         <w:rPr>
           <w:rFonts w:ascii="Arial" w:hAnsi="Arial" w:cs="Arial"/>
         </w:rPr>
-        <w:t>. Em paralelo a isso, será configurado um servidor web para centralizar as consultas e armazenar informações sobre os usuários.</w:t>
+        <w:t xml:space="preserve">. Em paralelo a isso, será configurado um servidor </w:t>
+      </w:r>
+      <w:r>
+        <w:rPr>
+          <w:rFonts w:ascii="Arial" w:hAnsi="Arial" w:cs="Arial"/>
+          <w:i/>
+        </w:rPr>
+        <w:t>web</w:t>
+      </w:r>
+      <w:r>
+        <w:rPr>
+          <w:rFonts w:ascii="Arial" w:hAnsi="Arial" w:cs="Arial"/>
+        </w:rPr>
+        <w:t xml:space="preserve"> para centralizar as consultas e armazenar informações sobre os usuários.</w:t>
       </w:r>
     </w:p>
     <w:p>
@@ -5718,9 +5547,19 @@
           <w:rFonts w:ascii="Arial" w:hAnsi="Arial" w:cs="Arial"/>
           <w:b/>
         </w:rPr>
-        <w:lastRenderedPageBreak/>
         <w:t>ABSTRACT</w:t>
       </w:r>
+    </w:p>
+    <w:p>
+      <w:pPr>
+        <w:spacing w:line="360" w:lineRule="auto"/>
+        <w:jc w:val="center"/>
+        <w:rPr>
+          <w:rFonts w:ascii="Arial" w:hAnsi="Arial" w:cs="Arial"/>
+          <w:b/>
+          <w:color w:val="FF0000"/>
+        </w:rPr>
+      </w:pPr>
     </w:p>
     <w:p>
       <w:pPr>
@@ -6052,9 +5891,8 @@
         <w:spacing w:line="360" w:lineRule="auto"/>
         <w:jc w:val="left"/>
       </w:pPr>
-      <w:bookmarkStart w:id="1" w:name="_Toc231646253"/>
-      <w:r>
-        <w:lastRenderedPageBreak/>
+      <w:bookmarkStart w:id="1" w:name="_Toc231961882"/>
+      <w:r>
         <w:t>1 INTRODUÇÃO</w:t>
       </w:r>
       <w:bookmarkEnd w:id="1"/>
@@ -6072,7 +5910,6 @@
     <w:p>
       <w:pPr>
         <w:spacing w:line="360" w:lineRule="auto"/>
-        <w:ind w:firstLine="425"/>
         <w:rPr>
           <w:rFonts w:ascii="Arial" w:hAnsi="Arial" w:cs="Arial"/>
           <w:b/>
@@ -6087,7 +5924,7 @@
           <w:b w:val="0"/>
         </w:rPr>
       </w:pPr>
-      <w:bookmarkStart w:id="2" w:name="_Toc231646254"/>
+      <w:bookmarkStart w:id="2" w:name="_Toc231961883"/>
       <w:r>
         <w:rPr>
           <w:rStyle w:val="Strong"/>
@@ -6125,17 +5962,11 @@
     </w:p>
     <w:p>
       <w:pPr>
-        <w:spacing w:line="360" w:lineRule="auto"/>
-        <w:ind w:firstLine="425"/>
-        <w:jc w:val="both"/>
-        <w:rPr>
-          <w:rFonts w:ascii="Arial" w:hAnsi="Arial" w:cs="Arial"/>
-        </w:rPr>
-      </w:pPr>
-    </w:p>
-    <w:p>
-      <w:pPr>
         <w:pStyle w:val="Heading2"/>
+        <w:numPr>
+          <w:ilvl w:val="0"/>
+          <w:numId w:val="0"/>
+        </w:numPr>
         <w:spacing w:line="360" w:lineRule="auto"/>
       </w:pPr>
     </w:p>
@@ -6144,7 +5975,7 @@
         <w:pStyle w:val="Heading2"/>
         <w:spacing w:line="360" w:lineRule="auto"/>
       </w:pPr>
-      <w:bookmarkStart w:id="3" w:name="_Toc231646255"/>
+      <w:bookmarkStart w:id="3" w:name="_Toc231961884"/>
       <w:r>
         <w:t>1.2 MOTIVAÇÃO</w:t>
       </w:r>
@@ -6275,9 +6106,8 @@
         <w:pStyle w:val="Heading2"/>
         <w:spacing w:line="360" w:lineRule="auto"/>
       </w:pPr>
-      <w:bookmarkStart w:id="4" w:name="_Toc231646256"/>
-      <w:r>
-        <w:lastRenderedPageBreak/>
+      <w:bookmarkStart w:id="4" w:name="_Toc231961885"/>
+      <w:r>
         <w:t>1.3 METODOLOGIA</w:t>
       </w:r>
       <w:bookmarkEnd w:id="4"/>
@@ -6372,7 +6202,21 @@
           <w:rFonts w:cs="Arial"/>
           <w:color w:val="000000"/>
         </w:rPr>
-        <w:t xml:space="preserve">O dispositivo escolhido para hospedar o aplicativo foi o iPhone. Entre as principais vantagens que influenciaram esta decisão estão a grande quantidade de usuários do iPhone em todo o mundo e a facilidade de acesso a documentação da Apple. Para a próxima etapa do trabalho, será desenvolvida uma primeira interface para o aplicativo no iPhone. </w:t>
+        <w:t>O dispositivo escolhido para hospedar o aplicativo foi o iPhone. Entre as principais vantagens que influenciaram esta decisão estão a grande quantidade de usuários do iPhone em todo o mundo e a facilidade de</w:t>
+      </w:r>
+      <w:r>
+        <w:rPr>
+          <w:rFonts w:cs="Arial"/>
+          <w:color w:val="000000"/>
+        </w:rPr>
+        <w:t xml:space="preserve"> acesso a documentação da Apple</w:t>
+      </w:r>
+      <w:r>
+        <w:rPr>
+          <w:rFonts w:cs="Arial"/>
+          <w:color w:val="000000"/>
+        </w:rPr>
+        <w:t xml:space="preserve">. </w:t>
       </w:r>
     </w:p>
     <w:p>
@@ -6391,24 +6235,10 @@
     </w:p>
     <w:p>
       <w:pPr>
-        <w:tabs>
-          <w:tab w:val="left" w:pos="708"/>
-          <w:tab w:val="left" w:pos="1416"/>
-          <w:tab w:val="left" w:pos="2625"/>
-        </w:tabs>
-        <w:spacing w:line="360" w:lineRule="auto"/>
-        <w:jc w:val="both"/>
-        <w:rPr>
-          <w:rFonts w:ascii="Arial" w:hAnsi="Arial" w:cs="Arial"/>
-        </w:rPr>
-      </w:pPr>
-    </w:p>
-    <w:p>
-      <w:pPr>
         <w:pStyle w:val="Heading2"/>
         <w:spacing w:line="360" w:lineRule="auto"/>
       </w:pPr>
-      <w:bookmarkStart w:id="5" w:name="_Toc231646257"/>
+      <w:bookmarkStart w:id="5" w:name="_Toc231961886"/>
       <w:r>
         <w:t>1.4 ORGANIZAÇÃO DA MONOGRAFIA</w:t>
       </w:r>
@@ -6436,7 +6266,19 @@
         <w:rPr>
           <w:rFonts w:ascii="Arial" w:hAnsi="Arial" w:cs="Arial"/>
         </w:rPr>
-        <w:t>O trabalho está distribuído em uma seção abordando as tecnologias utilizadas para o desenvolvimento do aplicativo, descrevendo todas as ferramentas a serem utilizadas ao longo do projeto</w:t>
+        <w:t>O trabal</w:t>
+      </w:r>
+      <w:r>
+        <w:rPr>
+          <w:rFonts w:ascii="Arial" w:hAnsi="Arial" w:cs="Arial"/>
+        </w:rPr>
+        <w:t>ho está distribuído em um capítulo</w:t>
+      </w:r>
+      <w:r>
+        <w:rPr>
+          <w:rFonts w:ascii="Arial" w:hAnsi="Arial" w:cs="Arial"/>
+        </w:rPr>
+        <w:t xml:space="preserve"> abordando as tecnologias utilizadas para o desenvolvimento do aplicativo, descrevendo todas as ferramentas a serem utilizadas ao longo do projeto</w:t>
       </w:r>
       <w:r>
         <w:rPr>
@@ -6448,19 +6290,55 @@
         <w:rPr>
           <w:rFonts w:ascii="Arial" w:hAnsi="Arial" w:cs="Arial"/>
         </w:rPr>
-        <w:t>; seguida de uma seção onde é apresentada a documentação do projeto. A subseção 3.1 descreve a especificação dos casos de uso do sistema</w:t>
-      </w:r>
-      <w:r>
-        <w:rPr>
-          <w:rFonts w:ascii="Arial" w:hAnsi="Arial" w:cs="Arial"/>
-        </w:rPr>
-        <w:t xml:space="preserve"> e a seção 3.2 expõe um diagrama de sequência relativo à principal funcionalidade do sistema</w:t>
-      </w:r>
-      <w:r>
-        <w:rPr>
-          <w:rFonts w:ascii="Arial" w:hAnsi="Arial" w:cs="Arial"/>
-        </w:rPr>
-        <w:t>. O relatório é finalizado na seção 4 com a apresentação de um cronograma com as atividades a serem cumpridas até o final do projeto.</w:t>
+        <w:t>; seguido de um capítulo  onde são</w:t>
+      </w:r>
+      <w:r>
+        <w:rPr>
+          <w:rFonts w:ascii="Arial" w:hAnsi="Arial" w:cs="Arial"/>
+        </w:rPr>
+        <w:t xml:space="preserve"> </w:t>
+      </w:r>
+      <w:r>
+        <w:rPr>
+          <w:rFonts w:ascii="Arial" w:hAnsi="Arial" w:cs="Arial"/>
+        </w:rPr>
+        <w:t xml:space="preserve">descritas as funcionalidades do aplicativo. A </w:t>
+      </w:r>
+      <w:r>
+        <w:rPr>
+          <w:rFonts w:ascii="Arial" w:hAnsi="Arial" w:cs="Arial"/>
+        </w:rPr>
+        <w:t>seção 3.1 descreve as funcionalidades relacionadas ao cadastro e gerenciamento dos dados básicos do usuário. A</w:t>
+      </w:r>
+      <w:r>
+        <w:rPr>
+          <w:rFonts w:ascii="Arial" w:hAnsi="Arial" w:cs="Arial"/>
+        </w:rPr>
+        <w:t xml:space="preserve"> seção 3.2</w:t>
+      </w:r>
+      <w:r>
+        <w:rPr>
+          <w:rFonts w:ascii="Arial" w:hAnsi="Arial" w:cs="Arial"/>
+        </w:rPr>
+        <w:t xml:space="preserve"> descreve e exemplifica as principais funcionalidades do sistema, que são as consultas a base de dados da prefeitura</w:t>
+      </w:r>
+      <w:r>
+        <w:rPr>
+          <w:rFonts w:ascii="Arial" w:hAnsi="Arial" w:cs="Arial"/>
+        </w:rPr>
+        <w:t>. O relatório é finalizado na seção 4 com a</w:t>
+      </w:r>
+      <w:r>
+        <w:rPr>
+          <w:rFonts w:ascii="Arial" w:hAnsi="Arial" w:cs="Arial"/>
+        </w:rPr>
+        <w:t xml:space="preserve"> conclusão do trabalho</w:t>
+      </w:r>
+      <w:r>
+        <w:rPr>
+          <w:rFonts w:ascii="Arial" w:hAnsi="Arial" w:cs="Arial"/>
+        </w:rPr>
+        <w:t>.</w:t>
       </w:r>
     </w:p>
     <w:p>
@@ -6517,7 +6395,7 @@
         <w:spacing w:line="360" w:lineRule="auto"/>
         <w:jc w:val="left"/>
       </w:pPr>
-      <w:bookmarkStart w:id="6" w:name="_Toc231646258"/>
+      <w:bookmarkStart w:id="6" w:name="_Toc231961887"/>
       <w:r>
         <w:t xml:space="preserve">2 </w:t>
       </w:r>
@@ -6545,53 +6423,6 @@
           <w:rFonts w:ascii="Arial" w:hAnsi="Arial" w:cs="Arial"/>
         </w:rPr>
       </w:pPr>
-      <w:r>
-        <w:rPr>
-          <w:rFonts w:ascii="Arial" w:hAnsi="Arial" w:cs="Arial"/>
-        </w:rPr>
-        <w:t>Nesta seção serão abordados tópicos relativos a escolhas feitas para o pleno desenvolvimento do software, bem como as ferramentas utilizadas para a implementação e a arquitetura do sistema.</w:t>
-      </w:r>
-    </w:p>
-    <w:p>
-      <w:pPr>
-        <w:spacing w:line="360" w:lineRule="auto"/>
-        <w:jc w:val="both"/>
-        <w:rPr>
-          <w:rFonts w:ascii="Arial" w:hAnsi="Arial" w:cs="Arial"/>
-        </w:rPr>
-      </w:pPr>
-    </w:p>
-    <w:p>
-      <w:pPr>
-        <w:spacing w:line="360" w:lineRule="auto"/>
-        <w:jc w:val="both"/>
-        <w:rPr>
-          <w:rFonts w:ascii="Arial" w:hAnsi="Arial" w:cs="Arial"/>
-        </w:rPr>
-      </w:pPr>
-    </w:p>
-    <w:p>
-      <w:pPr>
-        <w:pStyle w:val="Heading2"/>
-        <w:spacing w:line="360" w:lineRule="auto"/>
-      </w:pPr>
-      <w:bookmarkStart w:id="7" w:name="_Toc231646259"/>
-      <w:r>
-        <w:t xml:space="preserve">2. 1 </w:t>
-      </w:r>
-      <w:r>
-        <w:t>FERRAMENTAS UTILIZADAS</w:t>
-      </w:r>
-      <w:bookmarkEnd w:id="7"/>
-    </w:p>
-    <w:p>
-      <w:pPr>
-        <w:spacing w:line="360" w:lineRule="auto"/>
-        <w:jc w:val="both"/>
-        <w:rPr>
-          <w:rFonts w:ascii="Arial" w:hAnsi="Arial" w:cs="Arial"/>
-        </w:rPr>
-      </w:pPr>
     </w:p>
     <w:p>
       <w:pPr>
@@ -6606,6 +6437,67 @@
         <w:rPr>
           <w:rFonts w:ascii="Arial" w:hAnsi="Arial" w:cs="Arial"/>
         </w:rPr>
+        <w:t xml:space="preserve">Nesta seção serão abordados tópicos relativos a escolhas feitas para o pleno desenvolvimento do </w:t>
+      </w:r>
+      <w:r>
+        <w:rPr>
+          <w:rFonts w:ascii="Arial" w:hAnsi="Arial" w:cs="Arial"/>
+          <w:i/>
+        </w:rPr>
+        <w:t>software</w:t>
+      </w:r>
+      <w:r>
+        <w:rPr>
+          <w:rFonts w:ascii="Arial" w:hAnsi="Arial" w:cs="Arial"/>
+        </w:rPr>
+        <w:t>, bem como as ferramentas utilizadas para a implementação e a arquitetura do sistema.</w:t>
+      </w:r>
+    </w:p>
+    <w:p>
+      <w:pPr>
+        <w:spacing w:line="360" w:lineRule="auto"/>
+        <w:jc w:val="both"/>
+        <w:rPr>
+          <w:rFonts w:ascii="Arial" w:hAnsi="Arial" w:cs="Arial"/>
+        </w:rPr>
+      </w:pPr>
+    </w:p>
+    <w:p>
+      <w:pPr>
+        <w:pStyle w:val="Heading2"/>
+        <w:spacing w:line="360" w:lineRule="auto"/>
+      </w:pPr>
+      <w:bookmarkStart w:id="7" w:name="_Toc231961888"/>
+      <w:r>
+        <w:t xml:space="preserve">2. 1 </w:t>
+      </w:r>
+      <w:r>
+        <w:t>FERRAMENTAS UTILIZADAS</w:t>
+      </w:r>
+      <w:bookmarkEnd w:id="7"/>
+    </w:p>
+    <w:p>
+      <w:pPr>
+        <w:spacing w:line="360" w:lineRule="auto"/>
+        <w:jc w:val="both"/>
+        <w:rPr>
+          <w:rFonts w:ascii="Arial" w:hAnsi="Arial" w:cs="Arial"/>
+        </w:rPr>
+      </w:pPr>
+    </w:p>
+    <w:p>
+      <w:pPr>
+        <w:spacing w:line="360" w:lineRule="auto"/>
+        <w:ind w:firstLine="425"/>
+        <w:jc w:val="both"/>
+        <w:rPr>
+          <w:rFonts w:ascii="Arial" w:hAnsi="Arial" w:cs="Arial"/>
+        </w:rPr>
+      </w:pPr>
+      <w:r>
+        <w:rPr>
+          <w:rFonts w:ascii="Arial" w:hAnsi="Arial" w:cs="Arial"/>
+        </w:rPr>
         <w:t>Para a execução do projeto</w:t>
       </w:r>
       <w:r>
@@ -6631,7 +6523,33 @@
         <w:rPr>
           <w:rFonts w:ascii="Arial" w:hAnsi="Arial" w:cs="Arial"/>
         </w:rPr>
-        <w:t>informações sobre a cidade e um framework de desenvolvimento web. Esta seção tem como objetivo esclarecer a escolha de cada um destes componentes do sistema</w:t>
+        <w:t xml:space="preserve">informações sobre a cidade e um </w:t>
+      </w:r>
+      <w:r>
+        <w:rPr>
+          <w:rFonts w:ascii="Arial" w:hAnsi="Arial" w:cs="Arial"/>
+          <w:i/>
+        </w:rPr>
+        <w:t>framework</w:t>
+      </w:r>
+      <w:r>
+        <w:rPr>
+          <w:rFonts w:ascii="Arial" w:hAnsi="Arial" w:cs="Arial"/>
+        </w:rPr>
+        <w:t xml:space="preserve"> de desenvolvimento </w:t>
+      </w:r>
+      <w:r>
+        <w:rPr>
+          <w:rFonts w:ascii="Arial" w:hAnsi="Arial" w:cs="Arial"/>
+          <w:i/>
+        </w:rPr>
+        <w:t>web</w:t>
+      </w:r>
+      <w:r>
+        <w:rPr>
+          <w:rFonts w:ascii="Arial" w:hAnsi="Arial" w:cs="Arial"/>
+        </w:rPr>
+        <w:t>. Esta seção tem como objetivo esclarecer a escolha de cada um destes componentes do sistema</w:t>
       </w:r>
       <w:r>
         <w:rPr>
@@ -6672,7 +6590,7 @@
         <w:pStyle w:val="Heading3"/>
         <w:spacing w:line="360" w:lineRule="auto"/>
       </w:pPr>
-      <w:bookmarkStart w:id="8" w:name="_Toc231646260"/>
+      <w:bookmarkStart w:id="8" w:name="_Toc231961889"/>
       <w:r>
         <w:t>2.1</w:t>
       </w:r>
@@ -6809,7 +6727,7 @@
           <w:szCs w:val="24"/>
         </w:rPr>
       </w:pPr>
-      <w:bookmarkStart w:id="9" w:name="_Toc231646261"/>
+      <w:bookmarkStart w:id="9" w:name="_Toc231961890"/>
       <w:r>
         <w:rPr>
           <w:rFonts w:ascii="Arial" w:hAnsi="Arial" w:cs="Arial"/>
@@ -6881,14 +6799,7 @@
         <w:rPr>
           <w:rFonts w:cs="Arial"/>
         </w:rPr>
-        <w:t xml:space="preserve">, é necessária a </w:t>
-      </w:r>
-      <w:r>
-        <w:rPr>
-          <w:rFonts w:cs="Arial"/>
-        </w:rPr>
-        <w:lastRenderedPageBreak/>
-        <w:t xml:space="preserve">posse de um </w:t>
+        <w:t xml:space="preserve">, é necessária a posse de um </w:t>
       </w:r>
       <w:proofErr w:type="spellStart"/>
       <w:r>
@@ -7032,7 +6943,7 @@
           <w:szCs w:val="24"/>
         </w:rPr>
       </w:pPr>
-      <w:bookmarkStart w:id="10" w:name="_Toc231646262"/>
+      <w:bookmarkStart w:id="10" w:name="_Toc231961891"/>
       <w:r>
         <w:rPr>
           <w:rFonts w:ascii="Arial" w:hAnsi="Arial" w:cs="Arial"/>
@@ -7177,7 +7088,7 @@
           <w:szCs w:val="24"/>
         </w:rPr>
       </w:pPr>
-      <w:bookmarkStart w:id="11" w:name="_Toc231646263"/>
+      <w:bookmarkStart w:id="11" w:name="_Toc231961892"/>
       <w:r>
         <w:rPr>
           <w:rFonts w:ascii="Arial" w:hAnsi="Arial" w:cs="Arial"/>
@@ -7250,7 +7161,13 @@
         <w:rPr>
           <w:rFonts w:cs="Arial"/>
         </w:rPr>
-        <w:t>Json</w:t>
+        <w:t>j</w:t>
+      </w:r>
+      <w:r>
+        <w:rPr>
+          <w:rFonts w:cs="Arial"/>
+        </w:rPr>
+        <w:t>son</w:t>
       </w:r>
       <w:proofErr w:type="spellEnd"/>
       <w:r>
@@ -7263,7 +7180,14 @@
         <w:rPr>
           <w:rFonts w:cs="Arial"/>
         </w:rPr>
-        <w:t>consiste em uma lista de pares (chave, valor) e é muito comum em aplicações web</w:t>
+        <w:t xml:space="preserve">consiste em uma lista de pares (chave, valor) e é muito comum em aplicações </w:t>
+      </w:r>
+      <w:r>
+        <w:rPr>
+          <w:rFonts w:cs="Arial"/>
+          <w:i/>
+        </w:rPr>
+        <w:t>web</w:t>
       </w:r>
       <w:r>
         <w:rPr>
@@ -7288,7 +7212,13 @@
         <w:rPr>
           <w:rFonts w:cs="Arial"/>
         </w:rPr>
-        <w:t>Json</w:t>
+        <w:t>j</w:t>
+      </w:r>
+      <w:r>
+        <w:rPr>
+          <w:rFonts w:cs="Arial"/>
+        </w:rPr>
+        <w:t>son</w:t>
       </w:r>
       <w:proofErr w:type="spellEnd"/>
       <w:r>
@@ -7311,7 +7241,7 @@
         <w:pStyle w:val="Heading3"/>
         <w:spacing w:line="360" w:lineRule="auto"/>
       </w:pPr>
-      <w:bookmarkStart w:id="12" w:name="_Toc231646264"/>
+      <w:bookmarkStart w:id="12" w:name="_Toc231961893"/>
       <w:r>
         <w:t>2.</w:t>
       </w:r>
@@ -7335,6 +7265,7 @@
       </w:r>
       <w:bookmarkEnd w:id="12"/>
     </w:p>
+    <w:p/>
     <w:p>
       <w:pPr>
         <w:pStyle w:val="NormalIP"/>
@@ -7474,7 +7405,20 @@
         <w:rPr>
           <w:rFonts w:cs="Arial"/>
         </w:rPr>
-        <w:t>: Contém os serviços mais fundamentais, que todas as outras aplicações podem usar. Ela cuida, por exemplo, da conexão com a internet, do contador de referência das variáveis, da criptografia e do serviços de compartilhamento de arquivos.</w:t>
+        <w:t xml:space="preserve">: Contém os serviços mais fundamentais, que todas as outras aplicações podem usar. Ela cuida, por exemplo, da conexão com a </w:t>
+      </w:r>
+      <w:r>
+        <w:rPr>
+          <w:rFonts w:cs="Arial"/>
+          <w:i/>
+        </w:rPr>
+        <w:t>internet</w:t>
+      </w:r>
+      <w:r>
+        <w:rPr>
+          <w:rFonts w:cs="Arial"/>
+        </w:rPr>
+        <w:t>, do contador de referência das variáveis, da criptografia e do serviços de compartilhamento de arquivos.</w:t>
       </w:r>
     </w:p>
     <w:p>
@@ -7566,19 +7510,13 @@
         <w:rPr>
           <w:rFonts w:cs="Arial"/>
         </w:rPr>
-        <w:t xml:space="preserve"> e o usuário, como </w:t>
-      </w:r>
-      <w:r>
-        <w:rPr>
-          <w:rFonts w:cs="Arial"/>
-        </w:rPr>
-        <w:lastRenderedPageBreak/>
-        <w:t xml:space="preserve">captura dos toques na tela e envio de notificações por </w:t>
+        <w:t xml:space="preserve"> e o usuário, como captura dos toques na tela e envio de notificações por </w:t>
       </w:r>
       <w:proofErr w:type="spellStart"/>
       <w:r>
         <w:rPr>
           <w:rFonts w:cs="Arial"/>
+          <w:i/>
         </w:rPr>
         <w:t>push</w:t>
       </w:r>
@@ -7604,7 +7542,7 @@
         <w:pStyle w:val="Heading3"/>
         <w:spacing w:line="360" w:lineRule="auto"/>
       </w:pPr>
-      <w:bookmarkStart w:id="13" w:name="_Toc231646265"/>
+      <w:bookmarkStart w:id="13" w:name="_Toc231961894"/>
       <w:r>
         <w:t xml:space="preserve">2.1.3 </w:t>
       </w:r>
@@ -7619,6 +7557,7 @@
         <w:t xml:space="preserve"> </w:t>
       </w:r>
     </w:p>
+    <w:p/>
     <w:p>
       <w:pPr>
         <w:pStyle w:val="NormalIP"/>
@@ -7708,7 +7647,7 @@
         <w:pStyle w:val="Heading3"/>
         <w:spacing w:line="360" w:lineRule="auto"/>
       </w:pPr>
-      <w:bookmarkStart w:id="14" w:name="_Toc231646266"/>
+      <w:bookmarkStart w:id="14" w:name="_Toc231961895"/>
       <w:r>
         <w:t>2.1.4</w:t>
       </w:r>
@@ -7717,6 +7656,7 @@
       </w:r>
       <w:bookmarkEnd w:id="14"/>
     </w:p>
+    <w:p/>
     <w:p>
       <w:pPr>
         <w:pStyle w:val="NormalIP"/>
@@ -7774,13 +7714,52 @@
         <w:rPr>
           <w:rFonts w:cs="Arial"/>
         </w:rPr>
-        <w:t>ython como linguagem base para o desenvolvimento da plataforma web foram a facilidade e velocidade de se desenvolver um código na linguagem, além do conhecimento de vários frameworks de apoio para o desenvolvimento de uma aplica</w:t>
-      </w:r>
-      <w:r>
-        <w:rPr>
-          <w:rFonts w:cs="Arial"/>
-        </w:rPr>
-        <w:t xml:space="preserve">ção web como o </w:t>
+        <w:t xml:space="preserve">ython como linguagem base para o desenvolvimento da plataforma </w:t>
+      </w:r>
+      <w:r>
+        <w:rPr>
+          <w:rFonts w:cs="Arial"/>
+          <w:i/>
+        </w:rPr>
+        <w:t>web</w:t>
+      </w:r>
+      <w:r>
+        <w:rPr>
+          <w:rFonts w:cs="Arial"/>
+        </w:rPr>
+        <w:t xml:space="preserve"> foram a facilidade e velocidade de se desenvolver um código na linguagem, além do conhecimento de vários </w:t>
+      </w:r>
+      <w:r>
+        <w:rPr>
+          <w:rFonts w:cs="Arial"/>
+          <w:i/>
+        </w:rPr>
+        <w:t>frameworks</w:t>
+      </w:r>
+      <w:r>
+        <w:rPr>
+          <w:rFonts w:cs="Arial"/>
+        </w:rPr>
+        <w:t xml:space="preserve"> de apoio para o desenvolvimento de uma aplica</w:t>
+      </w:r>
+      <w:r>
+        <w:rPr>
+          <w:rFonts w:cs="Arial"/>
+        </w:rPr>
+        <w:t xml:space="preserve">ção </w:t>
+      </w:r>
+      <w:r>
+        <w:rPr>
+          <w:rFonts w:cs="Arial"/>
+          <w:i/>
+        </w:rPr>
+        <w:t>web</w:t>
+      </w:r>
+      <w:r>
+        <w:rPr>
+          <w:rFonts w:cs="Arial"/>
+        </w:rPr>
+        <w:t xml:space="preserve"> como o </w:t>
       </w:r>
       <w:proofErr w:type="spellStart"/>
       <w:r>
@@ -7811,7 +7790,7 @@
         <w:pStyle w:val="Heading3"/>
         <w:spacing w:line="360" w:lineRule="auto"/>
       </w:pPr>
-      <w:bookmarkStart w:id="15" w:name="_Toc231646267"/>
+      <w:bookmarkStart w:id="15" w:name="_Toc231961896"/>
       <w:r>
         <w:t>2.1.5</w:t>
       </w:r>
@@ -7820,6 +7799,7 @@
       </w:r>
       <w:bookmarkEnd w:id="15"/>
     </w:p>
+    <w:p/>
     <w:p>
       <w:pPr>
         <w:pStyle w:val="NormalIP"/>
@@ -7863,13 +7843,26 @@
         <w:rPr>
           <w:rFonts w:cs="Arial"/>
         </w:rPr>
-        <w:t xml:space="preserve">é um framework </w:t>
+        <w:t xml:space="preserve">é um </w:t>
       </w:r>
       <w:r>
         <w:rPr>
           <w:rFonts w:cs="Arial"/>
           <w:i/>
         </w:rPr>
+        <w:t>framework</w:t>
+      </w:r>
+      <w:r>
+        <w:rPr>
+          <w:rFonts w:cs="Arial"/>
+        </w:rPr>
+        <w:t xml:space="preserve"> </w:t>
+      </w:r>
+      <w:r>
+        <w:rPr>
+          <w:rFonts w:cs="Arial"/>
+          <w:i/>
+        </w:rPr>
         <w:t xml:space="preserve">open </w:t>
       </w:r>
       <w:proofErr w:type="spellStart"/>
@@ -7897,7 +7890,20 @@
         <w:rPr>
           <w:rFonts w:cs="Arial"/>
         </w:rPr>
-        <w:t>o de aplicações web utilizando P</w:t>
+        <w:t xml:space="preserve">o de aplicações </w:t>
+      </w:r>
+      <w:r>
+        <w:rPr>
+          <w:rFonts w:cs="Arial"/>
+          <w:i/>
+        </w:rPr>
+        <w:t>web</w:t>
+      </w:r>
+      <w:r>
+        <w:rPr>
+          <w:rFonts w:cs="Arial"/>
+        </w:rPr>
+        <w:t xml:space="preserve"> utilizando P</w:t>
       </w:r>
       <w:r>
         <w:rPr>
@@ -7921,147 +7927,101 @@
         <w:rPr>
           <w:rFonts w:cs="Arial"/>
         </w:rPr>
-        <w:t>Este framework é baseado no padrão MVC (</w:t>
+        <w:t>Este fra</w:t>
+      </w:r>
+      <w:r>
+        <w:rPr>
+          <w:rFonts w:cs="Arial"/>
+        </w:rPr>
+        <w:t>mework é baseado no padrão MVC</w:t>
+      </w:r>
+      <w:r>
+        <w:rPr>
+          <w:rFonts w:cs="Arial"/>
+        </w:rPr>
+        <w:t xml:space="preserve"> e fornece facilidad</w:t>
+      </w:r>
+      <w:r>
+        <w:rPr>
+          <w:rFonts w:cs="Arial"/>
+        </w:rPr>
+        <w:t xml:space="preserve">es como uma modelagem de dados </w:t>
+      </w:r>
+      <w:r>
+        <w:rPr>
+          <w:rFonts w:cs="Arial"/>
+        </w:rPr>
+        <w:t>ORM</w:t>
+      </w:r>
+      <w:r>
+        <w:rPr>
+          <w:rFonts w:cs="Arial"/>
+        </w:rPr>
+        <w:t xml:space="preserve">, uma linguagem de </w:t>
       </w:r>
       <w:proofErr w:type="spellStart"/>
       <w:r>
         <w:rPr>
           <w:rFonts w:cs="Arial"/>
-        </w:rPr>
-        <w:t>Model-View-Controller</w:t>
+          <w:i/>
+        </w:rPr>
+        <w:t>template</w:t>
+      </w:r>
+      <w:r>
+        <w:rPr>
+          <w:rFonts w:cs="Arial"/>
+          <w:i/>
+        </w:rPr>
+        <w:t>s</w:t>
       </w:r>
       <w:proofErr w:type="spellEnd"/>
       <w:r>
         <w:rPr>
           <w:rFonts w:cs="Arial"/>
         </w:rPr>
-        <w:t>)</w:t>
-      </w:r>
-      <w:r>
-        <w:rPr>
-          <w:rFonts w:cs="Arial"/>
-        </w:rPr>
-        <w:t xml:space="preserve"> e fornece facilidad</w:t>
-      </w:r>
-      <w:r>
-        <w:rPr>
-          <w:rFonts w:cs="Arial"/>
-        </w:rPr>
-        <w:t xml:space="preserve">es como uma modelagem de dados </w:t>
-      </w:r>
-      <w:r>
-        <w:rPr>
-          <w:rFonts w:cs="Arial"/>
-        </w:rPr>
-        <w:t>ORM (</w:t>
+        <w:t xml:space="preserve"> extensa e amigável, um sistema de serialização de dados que possibilita a representação de XML e </w:t>
       </w:r>
       <w:proofErr w:type="spellStart"/>
       <w:r>
         <w:rPr>
           <w:rFonts w:cs="Arial"/>
         </w:rPr>
-        <w:t>O</w:t>
-      </w:r>
-      <w:r>
-        <w:rPr>
-          <w:rFonts w:cs="Arial"/>
-        </w:rPr>
-        <w:t>bject-</w:t>
-      </w:r>
-      <w:r>
-        <w:rPr>
-          <w:rFonts w:cs="Arial"/>
-        </w:rPr>
-        <w:t>Relational</w:t>
+        <w:t>j</w:t>
+      </w:r>
+      <w:r>
+        <w:rPr>
+          <w:rFonts w:cs="Arial"/>
+        </w:rPr>
+        <w:t>son</w:t>
       </w:r>
       <w:proofErr w:type="spellEnd"/>
       <w:r>
         <w:rPr>
           <w:rFonts w:cs="Arial"/>
         </w:rPr>
+        <w:t xml:space="preserve"> como instancias de objetos e um sistema de internacionalização.</w:t>
+      </w:r>
+    </w:p>
+    <w:p>
+      <w:pPr>
+        <w:pStyle w:val="NormalIP"/>
+        <w:rPr>
+          <w:rFonts w:cs="Arial"/>
+        </w:rPr>
+      </w:pPr>
+      <w:r>
+        <w:rPr>
+          <w:rFonts w:cs="Arial"/>
+        </w:rPr>
         <w:t xml:space="preserve"> </w:t>
       </w:r>
-      <w:proofErr w:type="spellStart"/>
-      <w:r>
-        <w:rPr>
-          <w:rFonts w:cs="Arial"/>
-        </w:rPr>
-        <w:t>M</w:t>
-      </w:r>
-      <w:r>
-        <w:rPr>
-          <w:rFonts w:cs="Arial"/>
-        </w:rPr>
-        <w:t>ap</w:t>
-      </w:r>
-      <w:r>
-        <w:rPr>
-          <w:rFonts w:cs="Arial"/>
-        </w:rPr>
-        <w:t>ping</w:t>
-      </w:r>
-      <w:proofErr w:type="spellEnd"/>
-      <w:r>
-        <w:rPr>
-          <w:rFonts w:cs="Arial"/>
-        </w:rPr>
-        <w:t xml:space="preserve">), uma linguagem de </w:t>
-      </w:r>
-      <w:proofErr w:type="spellStart"/>
-      <w:r>
-        <w:rPr>
-          <w:rFonts w:cs="Arial"/>
-        </w:rPr>
-        <w:t>template</w:t>
-      </w:r>
-      <w:r>
-        <w:rPr>
-          <w:rFonts w:cs="Arial"/>
-        </w:rPr>
-        <w:t>s</w:t>
-      </w:r>
-      <w:proofErr w:type="spellEnd"/>
-      <w:r>
-        <w:rPr>
-          <w:rFonts w:cs="Arial"/>
-        </w:rPr>
-        <w:t xml:space="preserve"> extensa e amigável, um sistema de serialização de dados que possibilita a representação de XML e </w:t>
-      </w:r>
-      <w:proofErr w:type="spellStart"/>
-      <w:r>
-        <w:rPr>
-          <w:rFonts w:cs="Arial"/>
-        </w:rPr>
-        <w:t>Json</w:t>
-      </w:r>
-      <w:proofErr w:type="spellEnd"/>
-      <w:r>
-        <w:rPr>
-          <w:rFonts w:cs="Arial"/>
-        </w:rPr>
-        <w:t xml:space="preserve"> como instancias de objetos e um sistema de internacionalização.</w:t>
-      </w:r>
-    </w:p>
-    <w:p>
-      <w:pPr>
-        <w:pStyle w:val="NormalIP"/>
-        <w:rPr>
-          <w:rFonts w:cs="Arial"/>
-        </w:rPr>
-      </w:pPr>
-      <w:r>
-        <w:rPr>
-          <w:rFonts w:cs="Arial"/>
-        </w:rPr>
-        <w:t xml:space="preserve"> </w:t>
-      </w:r>
     </w:p>
     <w:p>
       <w:pPr>
         <w:pStyle w:val="Heading3"/>
         <w:spacing w:line="360" w:lineRule="auto"/>
       </w:pPr>
-      <w:bookmarkStart w:id="16" w:name="_Toc231646268"/>
+      <w:bookmarkStart w:id="16" w:name="_Toc231961897"/>
       <w:r>
         <w:t>2.1.6 MY</w:t>
       </w:r>
@@ -8070,6 +8030,7 @@
       </w:r>
       <w:bookmarkEnd w:id="16"/>
     </w:p>
+    <w:p/>
     <w:p>
       <w:pPr>
         <w:pStyle w:val="NormalIP"/>
@@ -8106,12 +8067,20 @@
         <w:rPr>
           <w:rFonts w:cs="Arial"/>
         </w:rPr>
-        <w:t xml:space="preserve">liza a linguagem SQL. Além de ser uma aplicação open </w:t>
+        <w:t xml:space="preserve">liza a linguagem SQL. Além de ser uma aplicação </w:t>
+      </w:r>
+      <w:r>
+        <w:rPr>
+          <w:rFonts w:cs="Arial"/>
+          <w:i/>
+        </w:rPr>
+        <w:t xml:space="preserve">open </w:t>
       </w:r>
       <w:proofErr w:type="spellStart"/>
       <w:r>
         <w:rPr>
           <w:rFonts w:cs="Arial"/>
+          <w:i/>
         </w:rPr>
         <w:t>source</w:t>
       </w:r>
@@ -8126,14 +8095,7 @@
         <w:rPr>
           <w:rFonts w:cs="Arial"/>
         </w:rPr>
-        <w:t xml:space="preserve">um dos sistemas de bancos de dados mais populares do mundo. A escolha desta ferramenta deu-se </w:t>
-      </w:r>
-      <w:r>
-        <w:rPr>
-          <w:rFonts w:cs="Arial"/>
-        </w:rPr>
-        <w:lastRenderedPageBreak/>
-        <w:t xml:space="preserve">principalmente por fatores como a baixa necessidade de recursos, a facilidade de uso, o bom desempenho e a compatibilidade com a linguagem de escolha através do </w:t>
+        <w:t xml:space="preserve">um dos sistemas de bancos de dados mais populares do mundo. A escolha desta ferramenta deu-se principalmente por fatores como a baixa necessidade de recursos, a facilidade de uso, o bom desempenho e a compatibilidade com a linguagem de escolha através do </w:t>
       </w:r>
       <w:proofErr w:type="spellStart"/>
       <w:r>
@@ -8164,7 +8126,7 @@
         <w:pStyle w:val="Heading3"/>
         <w:spacing w:line="360" w:lineRule="auto"/>
       </w:pPr>
-      <w:bookmarkStart w:id="17" w:name="_Toc231646269"/>
+      <w:bookmarkStart w:id="17" w:name="_Toc231961898"/>
       <w:r>
         <w:t>2.1.7</w:t>
       </w:r>
@@ -8173,6 +8135,7 @@
       </w:r>
       <w:bookmarkEnd w:id="17"/>
     </w:p>
+    <w:p/>
     <w:p>
       <w:pPr>
         <w:pStyle w:val="NormalIP"/>
@@ -8191,7 +8154,14 @@
         <w:rPr>
           <w:rFonts w:cs="Arial"/>
         </w:rPr>
-        <w:t xml:space="preserve"> uma biblioteca de migração de bases de dados para o framework </w:t>
+        <w:t xml:space="preserve"> uma biblioteca de migração de bases de dados para o </w:t>
+      </w:r>
+      <w:r>
+        <w:rPr>
+          <w:rFonts w:cs="Arial"/>
+          <w:i/>
+        </w:rPr>
+        <w:t xml:space="preserve">framework </w:t>
       </w:r>
       <w:proofErr w:type="spellStart"/>
       <w:r>
@@ -8248,7 +8218,7 @@
         <w:pStyle w:val="Heading3"/>
         <w:spacing w:line="360" w:lineRule="auto"/>
       </w:pPr>
-      <w:bookmarkStart w:id="18" w:name="_Toc231646270"/>
+      <w:bookmarkStart w:id="18" w:name="_Toc231961899"/>
       <w:r>
         <w:t>2</w:t>
       </w:r>
@@ -8265,6 +8235,7 @@
       <w:bookmarkEnd w:id="18"/>
       <w:proofErr w:type="spellEnd"/>
     </w:p>
+    <w:p/>
     <w:p>
       <w:pPr>
         <w:pStyle w:val="NormalIP"/>
@@ -8273,7 +8244,16 @@
         <w:t>Trata</w:t>
       </w:r>
       <w:r>
-        <w:t>-se de uma biblioteca que visa facilitar a comunicação de aplicações para iPhone com servidores web através de requisições HTTP.</w:t>
+        <w:t xml:space="preserve">-se de uma biblioteca que visa facilitar a comunicação de aplicações para iPhone com servidores </w:t>
+      </w:r>
+      <w:r>
+        <w:rPr>
+          <w:i/>
+        </w:rPr>
+        <w:t>web</w:t>
+      </w:r>
+      <w:r>
+        <w:t xml:space="preserve"> através de requisições HTTP.</w:t>
       </w:r>
     </w:p>
     <w:p>
@@ -8289,7 +8269,7 @@
         <w:pStyle w:val="Heading3"/>
         <w:spacing w:line="360" w:lineRule="auto"/>
       </w:pPr>
-      <w:bookmarkStart w:id="19" w:name="_Toc231646271"/>
+      <w:bookmarkStart w:id="19" w:name="_Toc231961900"/>
       <w:r>
         <w:t>2</w:t>
       </w:r>
@@ -8298,6 +8278,7 @@
       </w:r>
       <w:bookmarkEnd w:id="19"/>
     </w:p>
+    <w:p/>
     <w:p>
       <w:pPr>
         <w:pStyle w:val="NormalIP"/>
@@ -8310,7 +8291,7 @@
       </w:r>
       <w:proofErr w:type="spellStart"/>
       <w:r>
-        <w:t>J</w:t>
+        <w:t>j</w:t>
       </w:r>
       <w:r>
         <w:t>son</w:t>
@@ -8374,7 +8355,7 @@
       </w:r>
       <w:proofErr w:type="spellStart"/>
       <w:r>
-        <w:t>J</w:t>
+        <w:t>j</w:t>
       </w:r>
       <w:r>
         <w:t>son</w:t>
@@ -8384,7 +8365,16 @@
         <w:t>, o que é fundamental</w:t>
       </w:r>
       <w:r>
-        <w:t xml:space="preserve"> para a comunicação dos dispositivos com o servidor web.</w:t>
+        <w:t xml:space="preserve"> para a comunicação dos dispositivos com o servidor </w:t>
+      </w:r>
+      <w:r>
+        <w:rPr>
+          <w:i/>
+        </w:rPr>
+        <w:t>web</w:t>
+      </w:r>
+      <w:r>
+        <w:t>.</w:t>
       </w:r>
     </w:p>
     <w:p>
@@ -8397,18 +8387,10 @@
     </w:p>
     <w:p>
       <w:pPr>
-        <w:ind w:firstLine="426"/>
-        <w:rPr>
-          <w:rFonts w:ascii="Arial" w:hAnsi="Arial" w:cs="Arial"/>
-        </w:rPr>
-      </w:pPr>
-    </w:p>
-    <w:p>
-      <w:pPr>
         <w:pStyle w:val="Heading3"/>
         <w:spacing w:line="360" w:lineRule="auto"/>
       </w:pPr>
-      <w:bookmarkStart w:id="20" w:name="_Toc231646272"/>
+      <w:bookmarkStart w:id="20" w:name="_Toc231961901"/>
       <w:r>
         <w:t>2</w:t>
       </w:r>
@@ -8417,6 +8399,7 @@
       </w:r>
       <w:bookmarkEnd w:id="20"/>
     </w:p>
+    <w:p/>
     <w:p>
       <w:pPr>
         <w:pStyle w:val="NormalIP"/>
@@ -8551,7 +8534,6 @@
       </w:r>
       <w:proofErr w:type="spellStart"/>
       <w:r>
-        <w:lastRenderedPageBreak/>
         <w:t>mesclagem</w:t>
       </w:r>
       <w:proofErr w:type="spellEnd"/>
@@ -8569,13 +8551,16 @@
         <w:pStyle w:val="Heading3"/>
         <w:spacing w:line="360" w:lineRule="auto"/>
       </w:pPr>
+      <w:bookmarkStart w:id="21" w:name="_Toc231961902"/>
       <w:r>
         <w:t>2</w:t>
       </w:r>
       <w:r>
         <w:t>.1.11 GITHUB</w:t>
       </w:r>
-    </w:p>
+      <w:bookmarkEnd w:id="21"/>
+    </w:p>
+    <w:p/>
     <w:p>
       <w:pPr>
         <w:pStyle w:val="NormalIP"/>
@@ -8615,7 +8600,16 @@
         <w:t>Por meio de</w:t>
       </w:r>
       <w:r>
-        <w:t xml:space="preserve"> uma interface web excelente, todos os documentos do projeto e o histórico de mudanças podem ser diretamente acessados pelo site. </w:t>
+        <w:t xml:space="preserve"> uma interface </w:t>
+      </w:r>
+      <w:r>
+        <w:rPr>
+          <w:i/>
+        </w:rPr>
+        <w:t>web</w:t>
+      </w:r>
+      <w:r>
+        <w:t xml:space="preserve"> excelente, todos os documentos do projeto e o histórico de mudanças podem ser diretamente acessados pelo site. </w:t>
       </w:r>
     </w:p>
     <w:p>
@@ -8631,18 +8625,22 @@
       </w:r>
       <w:proofErr w:type="spellEnd"/>
       <w:r>
-        <w:t xml:space="preserve"> e pode ser copiado para qualquer computador através do uso de API.</w:t>
-      </w:r>
-      <w:r>
-        <w:t xml:space="preserve"> Existem planos pagos para projetos </w:t>
-      </w:r>
-      <w:proofErr w:type="spellStart"/>
-      <w:r>
-        <w:t>restridos</w:t>
-      </w:r>
-      <w:proofErr w:type="spellEnd"/>
-      <w:r>
-        <w:t xml:space="preserve">, mas nós preferimos usar o plano não pago e manter o projeto aberto para visualização de todos. O endereço do nosso projeto no </w:t>
+        <w:t xml:space="preserve"> e pode ser copiado para qualq</w:t>
+      </w:r>
+      <w:r>
+        <w:t>uer computador através do uso da</w:t>
+      </w:r>
+      <w:r>
+        <w:t xml:space="preserve"> API.</w:t>
+      </w:r>
+      <w:r>
+        <w:t xml:space="preserve"> Existem pl</w:t>
+      </w:r>
+      <w:r>
+        <w:t>anos pagos para projetos restrit</w:t>
+      </w:r>
+      <w:r>
+        <w:t xml:space="preserve">os, mas nós preferimos usar o plano não pago e manter o projeto aberto para visualização de todos. O endereço do nosso projeto no </w:t>
       </w:r>
       <w:proofErr w:type="spellStart"/>
       <w:r>
@@ -8675,23 +8673,41 @@
     </w:p>
     <w:p>
       <w:pPr>
-        <w:pStyle w:val="NormalIP"/>
-        <w:ind w:firstLine="0"/>
-        <w:rPr>
-          <w:rFonts w:cs="Arial"/>
-        </w:rPr>
-      </w:pPr>
-    </w:p>
-    <w:p>
-      <w:pPr>
         <w:pStyle w:val="Heading2"/>
         <w:spacing w:line="360" w:lineRule="auto"/>
       </w:pPr>
-      <w:bookmarkStart w:id="21" w:name="_Toc231646273"/>
-      <w:r>
-        <w:t>2.2 ARQUITETURA</w:t>
-      </w:r>
-      <w:bookmarkEnd w:id="21"/>
+      <w:bookmarkStart w:id="22" w:name="_Toc231961903"/>
+      <w:r>
+        <w:t xml:space="preserve">2.2 </w:t>
+      </w:r>
+      <w:r>
+        <w:t>ESTRUTURA</w:t>
+      </w:r>
+    </w:p>
+    <w:p>
+      <w:pPr>
+        <w:pStyle w:val="Heading2"/>
+        <w:spacing w:line="360" w:lineRule="auto"/>
+        <w:rPr>
+          <w:sz w:val="26"/>
+          <w:szCs w:val="26"/>
+        </w:rPr>
+      </w:pPr>
+      <w:r>
+        <w:rPr>
+          <w:sz w:val="26"/>
+          <w:szCs w:val="26"/>
+        </w:rPr>
+        <w:t xml:space="preserve">2.2.1 </w:t>
+      </w:r>
+      <w:r>
+        <w:rPr>
+          <w:sz w:val="26"/>
+          <w:szCs w:val="26"/>
+        </w:rPr>
+        <w:t>ARQUITETURA</w:t>
+      </w:r>
+      <w:bookmarkEnd w:id="22"/>
     </w:p>
     <w:p>
       <w:pPr>
@@ -8719,6 +8735,7 @@
       <w:r>
         <w:rPr>
           <w:rFonts w:cs="Arial"/>
+          <w:i/>
         </w:rPr>
         <w:t>token</w:t>
       </w:r>
@@ -8741,7 +8758,20 @@
         <w:rPr>
           <w:rFonts w:cs="Arial"/>
         </w:rPr>
-        <w:t xml:space="preserve"> para executar qualquer consulta. Se o software fosse desenvolvido utilizando esta arquitetura, seria necessário ter um identificador da API para cada dispositivo móvel que utilizasse o aplicativo. </w:t>
+        <w:t xml:space="preserve"> para executar qualquer consulta. Se o </w:t>
+      </w:r>
+      <w:r>
+        <w:rPr>
+          <w:rFonts w:cs="Arial"/>
+          <w:i/>
+        </w:rPr>
+        <w:t>software</w:t>
+      </w:r>
+      <w:r>
+        <w:rPr>
+          <w:rFonts w:cs="Arial"/>
+        </w:rPr>
+        <w:t xml:space="preserve"> fosse desenvolvido utilizando esta arquitetura, seria necessário ter um identificador da API para cada dispositivo móvel que utilizasse o aplicativo. </w:t>
       </w:r>
     </w:p>
     <w:p>
@@ -8756,7 +8786,20 @@
         <w:rPr>
           <w:rFonts w:cs="Arial"/>
         </w:rPr>
-        <w:t xml:space="preserve">Por este motivo verificou-se que seria mais eficiente centralizar estas consultas em um servidor web, que tem o trabalho de receber as requisições feitas por todos os </w:t>
+        <w:t xml:space="preserve">Por este motivo verificou-se que seria mais eficiente centralizar estas consultas em um servidor </w:t>
+      </w:r>
+      <w:r>
+        <w:rPr>
+          <w:rFonts w:cs="Arial"/>
+          <w:i/>
+        </w:rPr>
+        <w:t>web</w:t>
+      </w:r>
+      <w:r>
+        <w:rPr>
+          <w:rFonts w:cs="Arial"/>
+        </w:rPr>
+        <w:t xml:space="preserve">, que tem o trabalho de receber as requisições feitas por todos os </w:t>
       </w:r>
       <w:r>
         <w:rPr>
@@ -8809,7 +8852,6 @@
           <w:noProof/>
           <w:lang w:val="en-US" w:eastAsia="en-US"/>
         </w:rPr>
-        <w:lastRenderedPageBreak/>
         <w:drawing>
           <wp:inline distT="0" distB="0" distL="0" distR="0" wp14:anchorId="49D78E36" wp14:editId="421B08E8">
             <wp:extent cx="5400040" cy="3047122"/>
@@ -8910,7 +8952,20 @@
         <w:rPr>
           <w:rFonts w:cs="Arial"/>
         </w:rPr>
-        <w:t xml:space="preserve">A escolha da utilização de um servidor web mostrou-se extremamente </w:t>
+        <w:t xml:space="preserve">A escolha da utilização de um servidor </w:t>
+      </w:r>
+      <w:r>
+        <w:rPr>
+          <w:rFonts w:cs="Arial"/>
+          <w:i/>
+        </w:rPr>
+        <w:t>web</w:t>
+      </w:r>
+      <w:r>
+        <w:rPr>
+          <w:rFonts w:cs="Arial"/>
+        </w:rPr>
+        <w:t xml:space="preserve"> mostrou-se extremamente </w:t>
       </w:r>
       <w:r>
         <w:rPr>
@@ -8948,6 +9003,45 @@
     </w:p>
     <w:p>
       <w:pPr>
+        <w:pStyle w:val="Heading2"/>
+        <w:spacing w:line="360" w:lineRule="auto"/>
+        <w:rPr>
+          <w:sz w:val="26"/>
+          <w:szCs w:val="26"/>
+        </w:rPr>
+      </w:pPr>
+      <w:r>
+        <w:rPr>
+          <w:sz w:val="26"/>
+          <w:szCs w:val="26"/>
+        </w:rPr>
+        <w:t>2.2.2</w:t>
+      </w:r>
+      <w:r>
+        <w:rPr>
+          <w:sz w:val="26"/>
+          <w:szCs w:val="26"/>
+        </w:rPr>
+        <w:t xml:space="preserve"> </w:t>
+      </w:r>
+      <w:r>
+        <w:rPr>
+          <w:sz w:val="26"/>
+          <w:szCs w:val="26"/>
+        </w:rPr>
+        <w:t>BANCO DE DADOS</w:t>
+      </w:r>
+    </w:p>
+    <w:p/>
+    <w:p>
+      <w:pPr>
+        <w:ind w:firstLine="426"/>
+      </w:pPr>
+      <w:bookmarkStart w:id="23" w:name="_GoBack"/>
+      <w:bookmarkEnd w:id="23"/>
+    </w:p>
+    <w:p>
+      <w:pPr>
         <w:pStyle w:val="NormalIP"/>
         <w:ind w:firstLine="0"/>
         <w:rPr>
@@ -9002,11 +9096,65 @@
     </w:p>
     <w:p>
       <w:pPr>
+        <w:pStyle w:val="NormalIP"/>
+        <w:ind w:firstLine="0"/>
+        <w:rPr>
+          <w:rFonts w:cs="Arial"/>
+        </w:rPr>
+      </w:pPr>
+    </w:p>
+    <w:p>
+      <w:pPr>
+        <w:pStyle w:val="NormalIP"/>
+        <w:ind w:firstLine="0"/>
+        <w:rPr>
+          <w:rFonts w:cs="Arial"/>
+        </w:rPr>
+      </w:pPr>
+    </w:p>
+    <w:p>
+      <w:pPr>
+        <w:pStyle w:val="NormalIP"/>
+        <w:ind w:firstLine="0"/>
+        <w:rPr>
+          <w:rFonts w:cs="Arial"/>
+        </w:rPr>
+      </w:pPr>
+    </w:p>
+    <w:p>
+      <w:pPr>
+        <w:pStyle w:val="NormalIP"/>
+        <w:ind w:firstLine="0"/>
+        <w:rPr>
+          <w:rFonts w:cs="Arial"/>
+        </w:rPr>
+      </w:pPr>
+    </w:p>
+    <w:p>
+      <w:pPr>
+        <w:pStyle w:val="NormalIP"/>
+        <w:ind w:firstLine="0"/>
+        <w:rPr>
+          <w:rFonts w:cs="Arial"/>
+        </w:rPr>
+      </w:pPr>
+    </w:p>
+    <w:p>
+      <w:pPr>
+        <w:pStyle w:val="NormalIP"/>
+        <w:ind w:firstLine="0"/>
+        <w:rPr>
+          <w:rFonts w:cs="Arial"/>
+        </w:rPr>
+      </w:pPr>
+    </w:p>
+    <w:p>
+      <w:pPr>
         <w:pStyle w:val="Heading1"/>
         <w:spacing w:line="360" w:lineRule="auto"/>
         <w:jc w:val="left"/>
       </w:pPr>
-      <w:bookmarkStart w:id="22" w:name="_Toc231646274"/>
+      <w:bookmarkStart w:id="24" w:name="_Toc231961904"/>
       <w:r>
         <w:t>3</w:t>
       </w:r>
@@ -9016,7 +9164,7 @@
       <w:r>
         <w:t>DOCUMENTAÇÃO</w:t>
       </w:r>
-      <w:bookmarkEnd w:id="22"/>
+      <w:bookmarkEnd w:id="24"/>
     </w:p>
     <w:p>
       <w:pPr>
@@ -9030,6 +9178,16 @@
     </w:p>
     <w:p>
       <w:pPr>
+        <w:spacing w:line="360" w:lineRule="auto"/>
+        <w:ind w:firstLine="425"/>
+        <w:jc w:val="both"/>
+        <w:rPr>
+          <w:rFonts w:ascii="Arial" w:hAnsi="Arial" w:cs="Arial"/>
+        </w:rPr>
+      </w:pPr>
+    </w:p>
+    <w:p>
+      <w:pPr>
         <w:pStyle w:val="NormalIP"/>
         <w:rPr>
           <w:rFonts w:cs="Arial"/>
@@ -9073,42 +9231,55 @@
         </w:rPr>
         <w:t xml:space="preserve">O projeto é composto de duas partes fundamentais: o código embarcado no </w:t>
       </w:r>
-      <w:proofErr w:type="spellStart"/>
+      <w:r>
+        <w:rPr>
+          <w:rFonts w:cs="Arial"/>
+        </w:rPr>
+        <w:t>iP</w:t>
+      </w:r>
+      <w:r>
+        <w:rPr>
+          <w:rFonts w:cs="Arial"/>
+        </w:rPr>
+        <w:t xml:space="preserve">hone de cada cliente, que é visto como um aplicativo de celular, e o servidor </w:t>
+      </w:r>
       <w:r>
         <w:rPr>
           <w:rFonts w:cs="Arial"/>
           <w:i/>
         </w:rPr>
-        <w:t>iphone</w:t>
-      </w:r>
-      <w:proofErr w:type="spellEnd"/>
-      <w:r>
-        <w:rPr>
-          <w:rFonts w:cs="Arial"/>
-        </w:rPr>
-        <w:t xml:space="preserve"> de cada cliente, que é visto como um aplicativo de celular, e o servidor web usado para centralizar as requisições e armazenar o histórico. Dessa forma, a </w:t>
-      </w:r>
-      <w:r>
-        <w:rPr>
-          <w:rFonts w:cs="Arial"/>
-        </w:rPr>
-        <w:lastRenderedPageBreak/>
-        <w:t xml:space="preserve">documentação abrangerá tanto o aplicativo de </w:t>
-      </w:r>
-      <w:proofErr w:type="spellStart"/>
+        <w:t>web</w:t>
+      </w:r>
+      <w:r>
+        <w:rPr>
+          <w:rFonts w:cs="Arial"/>
+        </w:rPr>
+        <w:t xml:space="preserve"> usado para centralizar as requisições e armazenar o histórico. Dessa forma, a documentação abrangerá tanto o aplicativo de </w:t>
+      </w:r>
+      <w:r>
+        <w:rPr>
+          <w:rFonts w:cs="Arial"/>
+        </w:rPr>
+        <w:t>iP</w:t>
+      </w:r>
+      <w:r>
+        <w:rPr>
+          <w:rFonts w:cs="Arial"/>
+        </w:rPr>
+        <w:t xml:space="preserve">hone como o servidor </w:t>
+      </w:r>
       <w:r>
         <w:rPr>
           <w:rFonts w:cs="Arial"/>
           <w:i/>
         </w:rPr>
-        <w:t>iphone</w:t>
-      </w:r>
-      <w:proofErr w:type="spellEnd"/>
-      <w:r>
-        <w:rPr>
-          <w:rFonts w:cs="Arial"/>
-        </w:rPr>
-        <w:t xml:space="preserve"> como o servidor web, descrevendo as funcionalidades envolvidas e a utilização de cada uma delas.</w:t>
+        <w:t>web</w:t>
+      </w:r>
+      <w:r>
+        <w:rPr>
+          <w:rFonts w:cs="Arial"/>
+        </w:rPr>
+        <w:t>, descrevendo as funcionalidades envolvidas e a utilização de cada uma delas.</w:t>
       </w:r>
     </w:p>
     <w:p>
@@ -9124,21 +9295,18 @@
         <w:pStyle w:val="Heading2"/>
         <w:spacing w:line="360" w:lineRule="auto"/>
       </w:pPr>
-      <w:bookmarkStart w:id="23" w:name="_Toc231646275"/>
-      <w:r>
-        <w:t xml:space="preserve">3.1 </w:t>
-      </w:r>
-      <w:r>
-        <w:t>USUÁRIOS</w:t>
-      </w:r>
-      <w:bookmarkEnd w:id="23"/>
+      <w:bookmarkStart w:id="25" w:name="_Toc231961905"/>
+      <w:r>
+        <w:t>3.1 USUÁRIOS</w:t>
+      </w:r>
+      <w:bookmarkEnd w:id="25"/>
     </w:p>
     <w:p>
       <w:pPr>
         <w:pStyle w:val="NormalIP"/>
         <w:ind w:firstLine="0"/>
         <w:rPr>
-          <w:rFonts w:ascii="Nimbus Roman No9 L" w:eastAsia="DejaVu Sans" w:hAnsi="Nimbus Roman No9 L"/>
+          <w:rFonts w:eastAsia="DejaVu Sans" w:cs="Arial"/>
           <w:kern w:val="1"/>
         </w:rPr>
       </w:pPr>
@@ -9290,86 +9458,121 @@
         <w:pStyle w:val="Heading3"/>
         <w:spacing w:line="360" w:lineRule="auto"/>
       </w:pPr>
-      <w:bookmarkStart w:id="24" w:name="_Toc231646276"/>
-      <w:r>
-        <w:t>3</w:t>
-      </w:r>
-      <w:r>
-        <w:t xml:space="preserve">.1.1 </w:t>
-      </w:r>
-      <w:r>
-        <w:t>REGISTRAR USUÁRIO</w:t>
-      </w:r>
-      <w:bookmarkEnd w:id="24"/>
-    </w:p>
-    <w:p/>
+      <w:bookmarkStart w:id="26" w:name="_Toc231961906"/>
+      <w:r>
+        <w:t>3.1.1 REGISTRAR USUÁRIO</w:t>
+      </w:r>
+      <w:bookmarkEnd w:id="26"/>
+    </w:p>
+    <w:p>
+      <w:pPr>
+        <w:spacing w:line="360" w:lineRule="auto"/>
+        <w:rPr>
+          <w:rFonts w:ascii="Arial" w:hAnsi="Arial" w:cs="Arial"/>
+        </w:rPr>
+      </w:pPr>
+    </w:p>
     <w:p>
       <w:pPr>
         <w:pStyle w:val="NormalIP"/>
-      </w:pPr>
-      <w:r>
-        <w:t>Quando o cliente obtém o aplicativo, essa é a única funcionalidade disponível.</w:t>
-      </w:r>
-      <w:r>
-        <w:t xml:space="preserve"> </w:t>
-      </w:r>
-      <w:r>
-        <w:t xml:space="preserve">As informações necessárias são </w:t>
+        <w:rPr>
+          <w:rFonts w:cs="Arial"/>
+        </w:rPr>
+      </w:pPr>
+      <w:r>
+        <w:rPr>
+          <w:rFonts w:cs="Arial"/>
+        </w:rPr>
+        <w:t xml:space="preserve">Quando o cliente obtém o aplicativo, essa é a única funcionalidade disponível. As informações necessárias são </w:t>
       </w:r>
       <w:proofErr w:type="spellStart"/>
       <w:r>
         <w:rPr>
+          <w:rFonts w:cs="Arial"/>
           <w:i/>
         </w:rPr>
         <w:t>username</w:t>
       </w:r>
       <w:proofErr w:type="spellEnd"/>
       <w:r>
+        <w:rPr>
+          <w:rFonts w:cs="Arial"/>
+        </w:rPr>
         <w:t xml:space="preserve">, </w:t>
       </w:r>
       <w:proofErr w:type="spellStart"/>
       <w:r>
+        <w:rPr>
+          <w:rFonts w:cs="Arial"/>
+          <w:i/>
+        </w:rPr>
         <w:t>password</w:t>
       </w:r>
       <w:proofErr w:type="spellEnd"/>
       <w:r>
-        <w:t xml:space="preserve"> e </w:t>
+        <w:rPr>
+          <w:rFonts w:cs="Arial"/>
+        </w:rPr>
+        <w:t xml:space="preserve"> e e</w:t>
+      </w:r>
+      <w:r>
+        <w:rPr>
+          <w:rFonts w:cs="Arial"/>
+        </w:rPr>
+        <w:t>-</w:t>
+      </w:r>
+      <w:r>
+        <w:rPr>
+          <w:rFonts w:cs="Arial"/>
+        </w:rPr>
+        <w:t xml:space="preserve">mail, com um campo para a confirmação do </w:t>
       </w:r>
       <w:proofErr w:type="spellStart"/>
       <w:r>
-        <w:t>email</w:t>
+        <w:rPr>
+          <w:rFonts w:cs="Arial"/>
+          <w:i/>
+        </w:rPr>
+        <w:t>password</w:t>
       </w:r>
       <w:proofErr w:type="spellEnd"/>
       <w:r>
-        <w:t xml:space="preserve">, com um campo para a confirmação do </w:t>
-      </w:r>
-      <w:proofErr w:type="spellStart"/>
-      <w:r>
-        <w:t>password</w:t>
-      </w:r>
-      <w:proofErr w:type="spellEnd"/>
-      <w:r>
+        <w:rPr>
+          <w:rFonts w:cs="Arial"/>
+        </w:rPr>
         <w:t xml:space="preserve">, conforme mostrado na imagem a seguir: </w:t>
       </w:r>
     </w:p>
     <w:p>
       <w:pPr>
         <w:pStyle w:val="NormalIP"/>
+        <w:rPr>
+          <w:rFonts w:cs="Arial"/>
+        </w:rPr>
       </w:pPr>
     </w:p>
     <w:p>
       <w:pPr>
         <w:pStyle w:val="NormalIP"/>
+        <w:rPr>
+          <w:rFonts w:cs="Arial"/>
+        </w:rPr>
       </w:pPr>
     </w:p>
     <w:p>
       <w:pPr>
         <w:pStyle w:val="NormalIP"/>
+        <w:rPr>
+          <w:rFonts w:cs="Arial"/>
+        </w:rPr>
       </w:pPr>
     </w:p>
     <w:p>
       <w:pPr>
         <w:pStyle w:val="NormalIP"/>
+        <w:rPr>
+          <w:rFonts w:cs="Arial"/>
+        </w:rPr>
       </w:pPr>
     </w:p>
     <w:p>
@@ -9377,13 +9580,16 @@
         <w:pStyle w:val="NormalIP"/>
         <w:ind w:firstLine="0"/>
         <w:jc w:val="center"/>
-      </w:pPr>
-      <w:r>
-        <w:rPr>
+        <w:rPr>
+          <w:rFonts w:cs="Arial"/>
+        </w:rPr>
+      </w:pPr>
+      <w:r>
+        <w:rPr>
+          <w:rFonts w:cs="Arial"/>
           <w:noProof/>
           <w:lang w:val="en-US" w:eastAsia="en-US"/>
         </w:rPr>
-        <w:lastRenderedPageBreak/>
         <w:drawing>
           <wp:inline distT="0" distB="0" distL="0" distR="0" wp14:anchorId="4DAB3536" wp14:editId="3C2533E1">
             <wp:extent cx="2349500" cy="4528678"/>
@@ -9435,18 +9641,28 @@
     <w:p>
       <w:pPr>
         <w:pStyle w:val="NormalIP"/>
+        <w:rPr>
+          <w:rFonts w:cs="Arial"/>
+        </w:rPr>
       </w:pPr>
     </w:p>
     <w:p>
       <w:pPr>
         <w:pStyle w:val="NormalIP"/>
-      </w:pPr>
-      <w:r>
+        <w:rPr>
+          <w:rFonts w:cs="Arial"/>
+        </w:rPr>
+      </w:pPr>
+      <w:r>
+        <w:rPr>
+          <w:rFonts w:cs="Arial"/>
+        </w:rPr>
         <w:t xml:space="preserve">Assim que o botão </w:t>
       </w:r>
       <w:proofErr w:type="spellStart"/>
       <w:r>
         <w:rPr>
+          <w:rFonts w:cs="Arial"/>
           <w:i/>
         </w:rPr>
         <w:t>Register</w:t>
@@ -9454,142 +9670,206 @@
       <w:proofErr w:type="spellEnd"/>
       <w:r>
         <w:rPr>
+          <w:rFonts w:cs="Arial"/>
           <w:i/>
         </w:rPr>
         <w:t xml:space="preserve"> </w:t>
       </w:r>
       <w:r>
-        <w:t xml:space="preserve">é pressionado, o </w:t>
+        <w:rPr>
+          <w:rFonts w:cs="Arial"/>
+        </w:rPr>
+        <w:t>é pressionado, o iP</w:t>
+      </w:r>
+      <w:r>
+        <w:rPr>
+          <w:rFonts w:cs="Arial"/>
+        </w:rPr>
+        <w:t xml:space="preserve">hone verifica apenas se todos os campos foram preenchidos e a confirmação do </w:t>
       </w:r>
       <w:proofErr w:type="spellStart"/>
       <w:r>
-        <w:t>iphone</w:t>
+        <w:rPr>
+          <w:rFonts w:cs="Arial"/>
+          <w:i/>
+        </w:rPr>
+        <w:t>password</w:t>
       </w:r>
       <w:proofErr w:type="spellEnd"/>
       <w:r>
-        <w:t xml:space="preserve"> verifica apenas se todos os campos foram preenchidos e a confirmação do </w:t>
+        <w:rPr>
+          <w:rFonts w:cs="Arial"/>
+          <w:i/>
+        </w:rPr>
+        <w:t xml:space="preserve"> </w:t>
+      </w:r>
+      <w:r>
+        <w:rPr>
+          <w:rFonts w:cs="Arial"/>
+        </w:rPr>
+        <w:t xml:space="preserve">está correta e envia uma requisição com os dados para o servidor </w:t>
+      </w:r>
+      <w:r>
+        <w:rPr>
+          <w:rFonts w:cs="Arial"/>
+          <w:i/>
+        </w:rPr>
+        <w:t>web</w:t>
+      </w:r>
+      <w:r>
+        <w:rPr>
+          <w:rFonts w:cs="Arial"/>
+        </w:rPr>
+        <w:t>.</w:t>
+      </w:r>
+    </w:p>
+    <w:p>
+      <w:pPr>
+        <w:pStyle w:val="NormalIP"/>
+        <w:rPr>
+          <w:rFonts w:cs="Arial"/>
+        </w:rPr>
+      </w:pPr>
+      <w:r>
+        <w:rPr>
+          <w:rFonts w:cs="Arial"/>
+        </w:rPr>
+        <w:t xml:space="preserve">A requisição é validada se o campo </w:t>
       </w:r>
       <w:proofErr w:type="spellStart"/>
       <w:r>
         <w:rPr>
+          <w:rFonts w:cs="Arial"/>
           <w:i/>
         </w:rPr>
-        <w:t>password</w:t>
+        <w:t>username</w:t>
       </w:r>
       <w:proofErr w:type="spellEnd"/>
       <w:r>
         <w:rPr>
+          <w:rFonts w:cs="Arial"/>
+        </w:rPr>
+        <w:t xml:space="preserve"> for diferente do de  todos os outros usuários anteriormente cadastrados. Nesse caso, um novo usuário será criado e armazenado no banco de dados. Com a resposta</w:t>
+      </w:r>
+      <w:r>
+        <w:rPr>
+          <w:rFonts w:cs="Arial"/>
+        </w:rPr>
+        <w:t xml:space="preserve"> da requisição do servidor, o iP</w:t>
+      </w:r>
+      <w:r>
+        <w:rPr>
+          <w:rFonts w:cs="Arial"/>
+        </w:rPr>
+        <w:t>hone notifica ao cliente de que o usuário foi criado, ou mostra os erros de validação que foram encontrados.</w:t>
+      </w:r>
+    </w:p>
+    <w:p>
+      <w:pPr>
+        <w:pStyle w:val="NormalIP"/>
+        <w:rPr>
+          <w:rFonts w:cs="Arial"/>
+        </w:rPr>
+      </w:pPr>
+    </w:p>
+    <w:p>
+      <w:pPr>
+        <w:pStyle w:val="Heading3"/>
+        <w:spacing w:line="360" w:lineRule="auto"/>
+      </w:pPr>
+      <w:bookmarkStart w:id="27" w:name="_Toc231961907"/>
+      <w:r>
+        <w:t>3.1.2 LOGIN</w:t>
+      </w:r>
+      <w:bookmarkEnd w:id="27"/>
+    </w:p>
+    <w:p/>
+    <w:p>
+      <w:pPr>
+        <w:pStyle w:val="NormalIP"/>
+        <w:rPr>
+          <w:rFonts w:cs="Arial"/>
+        </w:rPr>
+      </w:pPr>
+      <w:r>
+        <w:rPr>
+          <w:rFonts w:cs="Arial"/>
+        </w:rPr>
+        <w:t xml:space="preserve">O </w:t>
+      </w:r>
+      <w:proofErr w:type="spellStart"/>
+      <w:r>
+        <w:rPr>
+          <w:rFonts w:cs="Arial"/>
           <w:i/>
         </w:rPr>
-        <w:t xml:space="preserve"> </w:t>
-      </w:r>
-      <w:r>
-        <w:t>está correta e envia uma requisição com os dados para o servidor web.</w:t>
+        <w:t>login</w:t>
+      </w:r>
+      <w:proofErr w:type="spellEnd"/>
+      <w:r>
+        <w:rPr>
+          <w:rFonts w:cs="Arial"/>
+        </w:rPr>
+        <w:t xml:space="preserve"> é a porta de entrada para o aplicativo e a sua execução pelo cliente permite que todas as outras funcionalidades sejam liberadas. A seguir, uma imagem com a tela de </w:t>
+      </w:r>
+      <w:proofErr w:type="spellStart"/>
+      <w:r>
+        <w:rPr>
+          <w:rFonts w:cs="Arial"/>
+          <w:i/>
+        </w:rPr>
+        <w:t>login</w:t>
+      </w:r>
+      <w:proofErr w:type="spellEnd"/>
+      <w:r>
+        <w:rPr>
+          <w:rFonts w:cs="Arial"/>
+        </w:rPr>
+        <w:t xml:space="preserve"> no </w:t>
+      </w:r>
+      <w:r>
+        <w:rPr>
+          <w:rFonts w:cs="Arial"/>
+        </w:rPr>
+        <w:t>iP</w:t>
+      </w:r>
+      <w:r>
+        <w:rPr>
+          <w:rFonts w:cs="Arial"/>
+        </w:rPr>
+        <w:t>hone:</w:t>
       </w:r>
     </w:p>
     <w:p>
       <w:pPr>
         <w:pStyle w:val="NormalIP"/>
-      </w:pPr>
-      <w:r>
-        <w:t xml:space="preserve">A requisição é validada se o campo </w:t>
-      </w:r>
-      <w:proofErr w:type="spellStart"/>
-      <w:r>
-        <w:t>username</w:t>
-      </w:r>
-      <w:proofErr w:type="spellEnd"/>
-      <w:r>
-        <w:t xml:space="preserve"> for diferente do de  todos os outros usuários anteriormente cadastrados. Nesse caso, um novo usuário será criado e armazenado no banco de dados. Com a resposta da requisição do servidor, o </w:t>
-      </w:r>
-      <w:proofErr w:type="spellStart"/>
-      <w:r>
-        <w:t>iphone</w:t>
-      </w:r>
-      <w:proofErr w:type="spellEnd"/>
-      <w:r>
-        <w:t xml:space="preserve"> notifica ao cliente de que o usuário foi criado, ou mostra os erros de validação que foram encontrados.</w:t>
-      </w:r>
-    </w:p>
-    <w:p>
-      <w:pPr>
-        <w:pStyle w:val="Heading3"/>
-        <w:spacing w:line="360" w:lineRule="auto"/>
-      </w:pPr>
-      <w:bookmarkStart w:id="25" w:name="_Toc231646277"/>
-      <w:r>
-        <w:t>3.1.2</w:t>
-      </w:r>
-      <w:r>
-        <w:t xml:space="preserve"> </w:t>
-      </w:r>
-      <w:r>
-        <w:t>LOGIN</w:t>
-      </w:r>
-      <w:bookmarkEnd w:id="25"/>
+        <w:rPr>
+          <w:rFonts w:cs="Arial"/>
+        </w:rPr>
+      </w:pPr>
     </w:p>
     <w:p>
       <w:pPr>
         <w:pStyle w:val="NormalIP"/>
-      </w:pPr>
-      <w:r>
-        <w:t xml:space="preserve">O </w:t>
-      </w:r>
-      <w:proofErr w:type="spellStart"/>
-      <w:r>
-        <w:rPr>
-          <w:i/>
-        </w:rPr>
-        <w:t>login</w:t>
-      </w:r>
-      <w:proofErr w:type="spellEnd"/>
-      <w:r>
-        <w:t xml:space="preserve"> é a porta de entrada para o aplicativo e a sua execução pelo cliente permite que todas as outras funcionalidades sejam liberadas. A seguir, uma imagem com a tela de </w:t>
-      </w:r>
-      <w:proofErr w:type="spellStart"/>
-      <w:r>
-        <w:rPr>
-          <w:i/>
-        </w:rPr>
-        <w:t>login</w:t>
-      </w:r>
-      <w:proofErr w:type="spellEnd"/>
-      <w:r>
-        <w:t xml:space="preserve"> no </w:t>
-      </w:r>
-      <w:proofErr w:type="spellStart"/>
-      <w:r>
-        <w:rPr>
-          <w:i/>
-        </w:rPr>
-        <w:t>iphone</w:t>
-      </w:r>
-      <w:proofErr w:type="spellEnd"/>
-      <w:r>
-        <w:t>:</w:t>
-      </w:r>
-    </w:p>
-    <w:p>
-      <w:pPr>
-        <w:pStyle w:val="NormalIP"/>
-      </w:pPr>
-    </w:p>
-    <w:p>
-      <w:pPr>
-        <w:pStyle w:val="NormalIP"/>
+        <w:rPr>
+          <w:rFonts w:cs="Arial"/>
+        </w:rPr>
       </w:pPr>
     </w:p>
     <w:p>
       <w:pPr>
         <w:pStyle w:val="NormalIP"/>
         <w:jc w:val="center"/>
-      </w:pPr>
-      <w:r>
-        <w:rPr>
+        <w:rPr>
+          <w:rFonts w:cs="Arial"/>
+        </w:rPr>
+      </w:pPr>
+      <w:r>
+        <w:rPr>
+          <w:rFonts w:cs="Arial"/>
           <w:noProof/>
           <w:lang w:val="en-US" w:eastAsia="en-US"/>
         </w:rPr>
-        <w:lastRenderedPageBreak/>
         <w:drawing>
           <wp:inline distT="0" distB="0" distL="0" distR="0" wp14:anchorId="7A4421B7" wp14:editId="22CE67A9">
             <wp:extent cx="2362200" cy="4540250"/>
@@ -9636,140 +9916,249 @@
     <w:p>
       <w:pPr>
         <w:pStyle w:val="NormalIP"/>
+        <w:rPr>
+          <w:rFonts w:cs="Arial"/>
+        </w:rPr>
       </w:pPr>
     </w:p>
     <w:p>
       <w:pPr>
         <w:pStyle w:val="NormalIP"/>
+        <w:rPr>
+          <w:rFonts w:cs="Arial"/>
+        </w:rPr>
       </w:pPr>
     </w:p>
     <w:p>
       <w:pPr>
         <w:pStyle w:val="NormalIP"/>
-      </w:pPr>
-      <w:r>
+        <w:rPr>
+          <w:rFonts w:cs="Arial"/>
+        </w:rPr>
+      </w:pPr>
+      <w:r>
+        <w:rPr>
+          <w:rFonts w:cs="Arial"/>
+        </w:rPr>
         <w:t xml:space="preserve">Assim que o botão </w:t>
       </w:r>
       <w:proofErr w:type="spellStart"/>
       <w:r>
+        <w:rPr>
+          <w:rFonts w:cs="Arial"/>
+          <w:i/>
+        </w:rPr>
         <w:t>Login</w:t>
       </w:r>
       <w:proofErr w:type="spellEnd"/>
       <w:r>
+        <w:rPr>
+          <w:rFonts w:cs="Arial"/>
+        </w:rPr>
         <w:t xml:space="preserve"> é pressionado, o celular verifica se os dados foram preenchidos e envia a requisição ao servidor, que faz uma busca no banco de dados para recuperar as informações do usuário e responde à requisição com o identificador do usuário ou uma mensagem de erro.</w:t>
       </w:r>
     </w:p>
     <w:p>
       <w:pPr>
         <w:pStyle w:val="NormalIP"/>
-      </w:pPr>
-      <w:r>
+        <w:rPr>
+          <w:rFonts w:cs="Arial"/>
+        </w:rPr>
+      </w:pPr>
+      <w:r>
+        <w:rPr>
+          <w:rFonts w:cs="Arial"/>
+        </w:rPr>
         <w:t xml:space="preserve">Assim que o aparelho receber o identificador do usuário, ele salva esse número em uma variável acessível em todo o ambiente do sistema, de forma que essa informação possa ser futuramente recuperada, e redireciona o cliente para uma tela com o menu principal. </w:t>
       </w:r>
     </w:p>
     <w:p>
       <w:pPr>
+        <w:pStyle w:val="NormalIP"/>
+        <w:rPr>
+          <w:rFonts w:cs="Arial"/>
+        </w:rPr>
+      </w:pPr>
+    </w:p>
+    <w:p>
+      <w:pPr>
         <w:pStyle w:val="Heading3"/>
         <w:spacing w:line="360" w:lineRule="auto"/>
       </w:pPr>
-      <w:bookmarkStart w:id="26" w:name="_Toc231646278"/>
-      <w:r>
-        <w:t>3.1.3</w:t>
-      </w:r>
-      <w:r>
-        <w:t xml:space="preserve"> </w:t>
-      </w:r>
-      <w:r>
-        <w:t>LOGOUT</w:t>
-      </w:r>
-      <w:bookmarkEnd w:id="26"/>
-    </w:p>
+      <w:bookmarkStart w:id="28" w:name="_Toc231961908"/>
+      <w:r>
+        <w:t>3.1.3 LOGOUT</w:t>
+      </w:r>
+      <w:bookmarkEnd w:id="28"/>
+    </w:p>
+    <w:p/>
     <w:p>
       <w:pPr>
         <w:pStyle w:val="NormalIP"/>
-      </w:pPr>
-      <w:r>
+        <w:rPr>
+          <w:rFonts w:cs="Arial"/>
+        </w:rPr>
+      </w:pPr>
+      <w:r>
+        <w:rPr>
+          <w:rFonts w:cs="Arial"/>
+        </w:rPr>
         <w:t xml:space="preserve">Quando o cliente quiser desconectar seu usuário do sistema ele pode utilizar a funcionalidade de </w:t>
       </w:r>
       <w:proofErr w:type="spellStart"/>
       <w:r>
-        <w:t>Logout</w:t>
+        <w:rPr>
+          <w:rFonts w:cs="Arial"/>
+          <w:i/>
+        </w:rPr>
+        <w:t>l</w:t>
+      </w:r>
+      <w:r>
+        <w:rPr>
+          <w:rFonts w:cs="Arial"/>
+          <w:i/>
+        </w:rPr>
+        <w:t>ogout</w:t>
       </w:r>
       <w:proofErr w:type="spellEnd"/>
       <w:r>
+        <w:rPr>
+          <w:rFonts w:cs="Arial"/>
+        </w:rPr>
         <w:t xml:space="preserve">. Diretamente no menu inicial, ele aperta o botão </w:t>
       </w:r>
       <w:proofErr w:type="spellStart"/>
       <w:r>
-        <w:t>Logout</w:t>
+        <w:rPr>
+          <w:rFonts w:cs="Arial"/>
+          <w:i/>
+        </w:rPr>
+        <w:t>l</w:t>
+      </w:r>
+      <w:r>
+        <w:rPr>
+          <w:rFonts w:cs="Arial"/>
+          <w:i/>
+        </w:rPr>
+        <w:t>ogout</w:t>
       </w:r>
       <w:proofErr w:type="spellEnd"/>
       <w:r>
-        <w:t xml:space="preserve">, que funciona sem o auxílio do servidor. Assim que o botão é pressionado, o </w:t>
+        <w:rPr>
+          <w:rFonts w:cs="Arial"/>
+        </w:rPr>
+        <w:t>, que funciona sem o auxílio do servidor. Assim que</w:t>
+      </w:r>
+      <w:r>
+        <w:rPr>
+          <w:rFonts w:cs="Arial"/>
+        </w:rPr>
+        <w:t xml:space="preserve"> o botão é pressionado, o iP</w:t>
+      </w:r>
+      <w:r>
+        <w:rPr>
+          <w:rFonts w:cs="Arial"/>
+        </w:rPr>
+        <w:t xml:space="preserve">hone libera o identificador de usuário que estava armazenado e retorna para a tela de </w:t>
       </w:r>
       <w:proofErr w:type="spellStart"/>
       <w:r>
-        <w:t>iphone</w:t>
+        <w:rPr>
+          <w:rFonts w:cs="Arial"/>
+          <w:i/>
+        </w:rPr>
+        <w:t>l</w:t>
+      </w:r>
+      <w:r>
+        <w:rPr>
+          <w:rFonts w:cs="Arial"/>
+          <w:i/>
+        </w:rPr>
+        <w:t>ogin</w:t>
       </w:r>
       <w:proofErr w:type="spellEnd"/>
       <w:r>
-        <w:t xml:space="preserve"> libera o identificador de usuário que estava armazenado e retorna para a tela de </w:t>
+        <w:rPr>
+          <w:rFonts w:cs="Arial"/>
+        </w:rPr>
+        <w:t>.</w:t>
+      </w:r>
+    </w:p>
+    <w:p>
+      <w:pPr>
+        <w:pStyle w:val="NormalIP"/>
+        <w:rPr>
+          <w:rFonts w:cs="Arial"/>
+        </w:rPr>
+      </w:pPr>
+    </w:p>
+    <w:p>
+      <w:pPr>
+        <w:pStyle w:val="Heading3"/>
+        <w:spacing w:line="360" w:lineRule="auto"/>
+      </w:pPr>
+      <w:bookmarkStart w:id="29" w:name="_Toc231961909"/>
+      <w:r>
+        <w:t>3.1.4 EDITAR DADOS</w:t>
+      </w:r>
+      <w:bookmarkEnd w:id="29"/>
+    </w:p>
+    <w:p/>
+    <w:p>
+      <w:pPr>
+        <w:pStyle w:val="NormalIP"/>
+        <w:rPr>
+          <w:rFonts w:cs="Arial"/>
+        </w:rPr>
+      </w:pPr>
+      <w:r>
+        <w:rPr>
+          <w:rFonts w:cs="Arial"/>
+        </w:rPr>
+        <w:t xml:space="preserve">Caso tenha o interesse de mudar alguma informação relacionada ao seu usuário, o cliente pode usar a funcionalidade </w:t>
       </w:r>
       <w:proofErr w:type="spellStart"/>
       <w:r>
-        <w:lastRenderedPageBreak/>
-        <w:t>Login</w:t>
+        <w:rPr>
+          <w:rFonts w:cs="Arial"/>
+          <w:i/>
+        </w:rPr>
+        <w:t>Edit</w:t>
       </w:r>
       <w:proofErr w:type="spellEnd"/>
       <w:r>
-        <w:t>.</w:t>
-      </w:r>
-    </w:p>
-    <w:p>
-      <w:pPr>
-        <w:pStyle w:val="Heading3"/>
-        <w:spacing w:line="360" w:lineRule="auto"/>
-      </w:pPr>
-      <w:bookmarkStart w:id="27" w:name="_Toc231646279"/>
-      <w:r>
-        <w:t>3.1.4</w:t>
-      </w:r>
-      <w:r>
-        <w:t xml:space="preserve"> </w:t>
-      </w:r>
-      <w:r>
-        <w:t>EDITAR DADOS</w:t>
-      </w:r>
-      <w:bookmarkEnd w:id="27"/>
+        <w:rPr>
+          <w:rFonts w:cs="Arial"/>
+          <w:i/>
+        </w:rPr>
+        <w:t xml:space="preserve"> Profile</w:t>
+      </w:r>
+      <w:r>
+        <w:rPr>
+          <w:rFonts w:cs="Arial"/>
+        </w:rPr>
+        <w:t>, cuja tela está representada na imagem a seguir:</w:t>
+      </w:r>
     </w:p>
     <w:p>
       <w:pPr>
         <w:pStyle w:val="NormalIP"/>
-      </w:pPr>
-      <w:r>
-        <w:t xml:space="preserve">Caso tenha o interesse de mudar alguma informação relacionada ao seu usuário, o cliente pode usar a funcionalidade </w:t>
-      </w:r>
-      <w:proofErr w:type="spellStart"/>
-      <w:r>
-        <w:t>Edit</w:t>
-      </w:r>
-      <w:proofErr w:type="spellEnd"/>
-      <w:r>
-        <w:t xml:space="preserve"> Profile, cuja tela está representada na imagem a seguir:</w:t>
-      </w:r>
-    </w:p>
-    <w:p>
-      <w:pPr>
-        <w:pStyle w:val="NormalIP"/>
+        <w:rPr>
+          <w:rFonts w:cs="Arial"/>
+        </w:rPr>
       </w:pPr>
     </w:p>
     <w:p>
       <w:pPr>
         <w:pStyle w:val="NormalIP"/>
         <w:jc w:val="center"/>
-      </w:pPr>
-      <w:r>
-        <w:rPr>
+        <w:rPr>
+          <w:rFonts w:cs="Arial"/>
+        </w:rPr>
+      </w:pPr>
+      <w:r>
+        <w:rPr>
+          <w:rFonts w:cs="Arial"/>
           <w:noProof/>
           <w:lang w:val="en-US" w:eastAsia="en-US"/>
         </w:rPr>
@@ -9819,93 +10208,155 @@
     <w:p>
       <w:pPr>
         <w:pStyle w:val="NormalIP"/>
+        <w:rPr>
+          <w:rFonts w:cs="Arial"/>
+        </w:rPr>
       </w:pPr>
     </w:p>
     <w:p>
       <w:pPr>
         <w:pStyle w:val="NormalIP"/>
-      </w:pPr>
-      <w:r>
-        <w:t xml:space="preserve">O cliente preenche os campos, o </w:t>
+        <w:rPr>
+          <w:rFonts w:cs="Arial"/>
+        </w:rPr>
+      </w:pPr>
+      <w:r>
+        <w:rPr>
+          <w:rFonts w:cs="Arial"/>
+        </w:rPr>
+        <w:t xml:space="preserve">O </w:t>
+      </w:r>
+      <w:r>
+        <w:rPr>
+          <w:rFonts w:cs="Arial"/>
+        </w:rPr>
+        <w:t>cliente preenche os campos, o iP</w:t>
+      </w:r>
+      <w:r>
+        <w:rPr>
+          <w:rFonts w:cs="Arial"/>
+        </w:rPr>
+        <w:t xml:space="preserve">hone verifica se todos eles estão preenchidos e se a confirmação da senha nova está correta e envia a requisição ao servidor, acrescentando a informação do identificador do usuário, que passa a ficar disponível em todas as telas após a realização do </w:t>
       </w:r>
       <w:proofErr w:type="spellStart"/>
       <w:r>
-        <w:t>iphone</w:t>
+        <w:rPr>
+          <w:rFonts w:cs="Arial"/>
+          <w:i/>
+        </w:rPr>
+        <w:t>Login</w:t>
       </w:r>
       <w:proofErr w:type="spellEnd"/>
       <w:r>
-        <w:t xml:space="preserve"> verifica se todos eles estão preenchidos e se a confirmação da senha nova está correta e envia a requisição ao servidor, acrescentando a informação do identificador do usuário, que passa a ficar disponível em todas as telas após a realização do </w:t>
+        <w:rPr>
+          <w:rFonts w:cs="Arial"/>
+        </w:rPr>
+        <w:t xml:space="preserve">. </w:t>
+      </w:r>
+    </w:p>
+    <w:p>
+      <w:pPr>
+        <w:pStyle w:val="NormalIP"/>
+        <w:rPr>
+          <w:rFonts w:cs="Arial"/>
+        </w:rPr>
+      </w:pPr>
+      <w:r>
+        <w:rPr>
+          <w:rFonts w:cs="Arial"/>
+        </w:rPr>
+        <w:t>O servidor, por sua vez, verifica se a senha antiga está correta e então atualiza as informações do usuário, retornando uma mensagem de sucesso para o celular.</w:t>
+      </w:r>
+    </w:p>
+    <w:p>
+      <w:pPr>
+        <w:pStyle w:val="NormalIP"/>
+        <w:rPr>
+          <w:rFonts w:cs="Arial"/>
+        </w:rPr>
+      </w:pPr>
+    </w:p>
+    <w:p>
+      <w:pPr>
+        <w:pStyle w:val="Heading2"/>
+        <w:spacing w:line="360" w:lineRule="auto"/>
+      </w:pPr>
+      <w:bookmarkStart w:id="30" w:name="_Toc231961910"/>
+      <w:r>
+        <w:t>3.2 PESQUISAS</w:t>
+      </w:r>
+      <w:bookmarkEnd w:id="30"/>
+    </w:p>
+    <w:p>
+      <w:pPr>
+        <w:spacing w:line="360" w:lineRule="auto"/>
+        <w:rPr>
+          <w:rFonts w:ascii="Arial" w:hAnsi="Arial" w:cs="Arial"/>
+        </w:rPr>
+      </w:pPr>
+    </w:p>
+    <w:p>
+      <w:pPr>
+        <w:pStyle w:val="NormalIP"/>
+        <w:rPr>
+          <w:rFonts w:cs="Arial"/>
+        </w:rPr>
+      </w:pPr>
+      <w:r>
+        <w:rPr>
+          <w:rFonts w:cs="Arial"/>
+        </w:rPr>
+        <w:t xml:space="preserve">Esta é a principal funcionalidade do aplicativo e </w:t>
+      </w:r>
+      <w:r>
+        <w:rPr>
+          <w:rFonts w:cs="Arial"/>
+        </w:rPr>
+        <w:t xml:space="preserve">pode ser acessada através do botão </w:t>
       </w:r>
       <w:proofErr w:type="spellStart"/>
       <w:r>
-        <w:t>Login</w:t>
+        <w:rPr>
+          <w:rFonts w:cs="Arial"/>
+          <w:i/>
+        </w:rPr>
+        <w:t>Search</w:t>
       </w:r>
       <w:proofErr w:type="spellEnd"/>
       <w:r>
-        <w:t xml:space="preserve">. </w:t>
-      </w:r>
-    </w:p>
-    <w:p>
-      <w:pPr>
-        <w:pStyle w:val="NormalIP"/>
-      </w:pPr>
-      <w:r>
-        <w:t>O servidor, por sua vez, verifica se a senha antiga está correta e então atualiza as informações do usuário, retornando uma mensagem de sucesso para o celular.</w:t>
-      </w:r>
-    </w:p>
-    <w:p>
-      <w:pPr>
-        <w:pStyle w:val="Heading2"/>
-        <w:spacing w:line="360" w:lineRule="auto"/>
-      </w:pPr>
-      <w:bookmarkStart w:id="28" w:name="_Toc231646280"/>
-      <w:r>
-        <w:lastRenderedPageBreak/>
-        <w:t>3.2</w:t>
-      </w:r>
-      <w:r>
-        <w:t xml:space="preserve"> </w:t>
-      </w:r>
-      <w:r>
-        <w:t>PESQUISAS</w:t>
-      </w:r>
-      <w:bookmarkEnd w:id="28"/>
-    </w:p>
-    <w:p/>
-    <w:p>
-      <w:pPr>
-        <w:pStyle w:val="NormalIP"/>
-      </w:pPr>
-      <w:r>
-        <w:t>Esta é a princ</w:t>
-      </w:r>
-      <w:r>
-        <w:t xml:space="preserve">ipal funcionalidade do aplicativo e </w:t>
-      </w:r>
-      <w:r>
-        <w:t xml:space="preserve">pode ser acessada através do botão </w:t>
-      </w:r>
-      <w:proofErr w:type="spellStart"/>
-      <w:r>
-        <w:t>Search</w:t>
-      </w:r>
-      <w:proofErr w:type="spellEnd"/>
-      <w:r>
+        <w:rPr>
+          <w:rFonts w:cs="Arial"/>
+        </w:rPr>
         <w:t xml:space="preserve"> localizado no menu inicial do sistema</w:t>
       </w:r>
       <w:r>
+        <w:rPr>
+          <w:rFonts w:cs="Arial"/>
+        </w:rPr>
         <w:t>. Através desta ferramenta o usuário consegue informações sobre serviços e locais na cidade</w:t>
       </w:r>
       <w:r>
+        <w:rPr>
+          <w:rFonts w:cs="Arial"/>
+        </w:rPr>
         <w:t xml:space="preserve"> além de um mapa plotando o local de interesse e a posição do usuário</w:t>
       </w:r>
       <w:r>
+        <w:rPr>
+          <w:rFonts w:cs="Arial"/>
+        </w:rPr>
         <w:t xml:space="preserve">. Os pontos de interesse </w:t>
       </w:r>
       <w:r>
+        <w:rPr>
+          <w:rFonts w:cs="Arial"/>
+        </w:rPr>
         <w:t>são</w:t>
       </w:r>
       <w:r>
+        <w:rPr>
+          <w:rFonts w:cs="Arial"/>
+        </w:rPr>
         <w:t xml:space="preserve"> divididos em quatro grupos:</w:t>
       </w:r>
     </w:p>
@@ -9926,13 +10377,7 @@
         <w:rPr>
           <w:rFonts w:ascii="Arial" w:hAnsi="Arial" w:cs="Arial"/>
         </w:rPr>
-        <w:t>Utilidade Pública: Neste grupo o usuário consegue acessar informações sobre hospitais, deleg</w:t>
-      </w:r>
-      <w:r>
-        <w:rPr>
-          <w:rFonts w:ascii="Arial" w:hAnsi="Arial" w:cs="Arial"/>
-        </w:rPr>
-        <w:t>acias e corpos de bombeiros.</w:t>
+        <w:t>Utilidade Pública: Neste grupo o usuário consegue acessar informações sobre hospitais, delegacias e corpos de bombeiros.</w:t>
       </w:r>
     </w:p>
     <w:p>
@@ -10054,16 +10499,8 @@
     </w:p>
     <w:p>
       <w:pPr>
-        <w:spacing w:line="360" w:lineRule="auto"/>
-        <w:jc w:val="both"/>
-        <w:rPr>
-          <w:rFonts w:ascii="Arial" w:hAnsi="Arial" w:cs="Arial"/>
-        </w:rPr>
-      </w:pPr>
-    </w:p>
-    <w:p>
-      <w:pPr>
         <w:pStyle w:val="NormalIP"/>
+        <w:ind w:firstLine="0"/>
         <w:rPr>
           <w:rFonts w:cs="Arial"/>
         </w:rPr>
@@ -10073,19 +10510,23 @@
       <w:pPr>
         <w:pStyle w:val="Heading2"/>
         <w:spacing w:line="360" w:lineRule="auto"/>
-      </w:pPr>
-      <w:bookmarkStart w:id="29" w:name="_Toc231646281"/>
-      <w:r>
-        <w:t>3.2.1</w:t>
-      </w:r>
-      <w:r>
-        <w:t xml:space="preserve"> </w:t>
-      </w:r>
-      <w:r>
-        <w:t>UTILIDADE PÚBLICA</w:t>
-      </w:r>
-      <w:bookmarkEnd w:id="29"/>
-    </w:p>
+        <w:ind w:left="851" w:hanging="851"/>
+        <w:rPr>
+          <w:sz w:val="26"/>
+          <w:szCs w:val="26"/>
+        </w:rPr>
+      </w:pPr>
+      <w:bookmarkStart w:id="31" w:name="_Toc231961911"/>
+      <w:r>
+        <w:rPr>
+          <w:sz w:val="26"/>
+          <w:szCs w:val="26"/>
+        </w:rPr>
+        <w:t>3.2.1 UTILIDADE PÚBLICA</w:t>
+      </w:r>
+      <w:bookmarkEnd w:id="31"/>
+    </w:p>
+    <w:p/>
     <w:p>
       <w:pPr>
         <w:pStyle w:val="NormalIP"/>
@@ -10162,7 +10603,6 @@
           <w:noProof/>
           <w:lang w:val="en-US" w:eastAsia="en-US"/>
         </w:rPr>
-        <w:lastRenderedPageBreak/>
         <w:drawing>
           <wp:inline distT="0" distB="0" distL="0" distR="0" wp14:anchorId="49E21E5E" wp14:editId="7E0A3E6C">
             <wp:extent cx="2355850" cy="4527550"/>
@@ -10258,7 +10698,20 @@
         <w:rPr>
           <w:rFonts w:cs="Arial"/>
         </w:rPr>
-        <w:t xml:space="preserve">sistema fará uma requisição ao servidor web </w:t>
+        <w:t xml:space="preserve">sistema fará uma requisição ao servidor </w:t>
+      </w:r>
+      <w:r>
+        <w:rPr>
+          <w:rFonts w:cs="Arial"/>
+          <w:i/>
+        </w:rPr>
+        <w:t>web</w:t>
+      </w:r>
+      <w:r>
+        <w:rPr>
+          <w:rFonts w:cs="Arial"/>
+        </w:rPr>
+        <w:t xml:space="preserve"> </w:t>
       </w:r>
       <w:r>
         <w:rPr>
@@ -10365,7 +10818,7 @@
         <w:rPr>
           <w:rFonts w:cs="Arial"/>
         </w:rPr>
-        <w:t>J</w:t>
+        <w:t>j</w:t>
       </w:r>
       <w:r>
         <w:rPr>
@@ -10494,7 +10947,9 @@
         </w:rPr>
       </w:pPr>
       <w:r>
-        <w:lastRenderedPageBreak/>
+        <w:rPr>
+          <w:rFonts w:cs="Arial"/>
+        </w:rPr>
         <w:drawing>
           <wp:inline distT="0" distB="0" distL="0" distR="0" wp14:anchorId="4F8827F0" wp14:editId="6451F777">
             <wp:extent cx="2311400" cy="4514850"/>
@@ -10598,20 +11053,116 @@
     </w:p>
     <w:p>
       <w:pPr>
+        <w:pStyle w:val="NormalIP"/>
+        <w:ind w:firstLine="0"/>
+        <w:jc w:val="center"/>
+        <w:rPr>
+          <w:rFonts w:cs="Arial"/>
+        </w:rPr>
+      </w:pPr>
+    </w:p>
+    <w:p>
+      <w:pPr>
         <w:pStyle w:val="Heading2"/>
         <w:spacing w:line="360" w:lineRule="auto"/>
-      </w:pPr>
-      <w:bookmarkStart w:id="30" w:name="_Toc231646282"/>
-      <w:r>
-        <w:t>3.2.2</w:t>
-      </w:r>
-      <w:r>
+        <w:ind w:left="851" w:hanging="851"/>
+        <w:rPr>
+          <w:sz w:val="26"/>
+          <w:szCs w:val="26"/>
+        </w:rPr>
+      </w:pPr>
+      <w:bookmarkStart w:id="32" w:name="_Toc231961912"/>
+      <w:r>
+        <w:rPr>
+          <w:sz w:val="26"/>
+          <w:szCs w:val="26"/>
+        </w:rPr>
+        <w:t>3.2.2 RESTAURANTES</w:t>
+      </w:r>
+      <w:bookmarkEnd w:id="32"/>
+    </w:p>
+    <w:p/>
+    <w:p>
+      <w:pPr>
+        <w:pStyle w:val="NormalIP"/>
+        <w:rPr>
+          <w:rFonts w:cs="Arial"/>
+        </w:rPr>
+      </w:pPr>
+      <w:r>
+        <w:rPr>
+          <w:rFonts w:cs="Arial"/>
+        </w:rPr>
+        <w:t xml:space="preserve">Se o usuário estiver procurando um local para se alimentar, basta selecionar a opção </w:t>
+      </w:r>
+      <w:proofErr w:type="spellStart"/>
+      <w:r>
+        <w:rPr>
+          <w:rFonts w:cs="Arial"/>
+          <w:i/>
+        </w:rPr>
+        <w:t>Restaurants</w:t>
+      </w:r>
+      <w:proofErr w:type="spellEnd"/>
+      <w:r>
+        <w:rPr>
+          <w:rFonts w:cs="Arial"/>
+          <w:i/>
+        </w:rPr>
         <w:t xml:space="preserve"> </w:t>
       </w:r>
       <w:r>
-        <w:t>RESTAURANTES</w:t>
-      </w:r>
-      <w:bookmarkEnd w:id="30"/>
+        <w:rPr>
+          <w:rFonts w:cs="Arial"/>
+        </w:rPr>
+        <w:t xml:space="preserve"> no menu de pesquisas. O sistema apresentará um formulário onde o usuário deverá selecionar o bairro em que deseja procurar o serviço, os tipos de restaurantes que deseja encontrar (</w:t>
+      </w:r>
+      <w:proofErr w:type="spellStart"/>
+      <w:r>
+        <w:rPr>
+          <w:rFonts w:cs="Arial"/>
+        </w:rPr>
+        <w:t>fast</w:t>
+      </w:r>
+      <w:proofErr w:type="spellEnd"/>
+      <w:r>
+        <w:rPr>
+          <w:rFonts w:cs="Arial"/>
+        </w:rPr>
+        <w:t xml:space="preserve"> </w:t>
+      </w:r>
+      <w:proofErr w:type="spellStart"/>
+      <w:r>
+        <w:rPr>
+          <w:rFonts w:cs="Arial"/>
+        </w:rPr>
+        <w:t>food</w:t>
+      </w:r>
+      <w:proofErr w:type="spellEnd"/>
+      <w:r>
+        <w:rPr>
+          <w:rFonts w:cs="Arial"/>
+        </w:rPr>
+        <w:t>, restaurantes</w:t>
+      </w:r>
+      <w:r>
+        <w:rPr>
+          <w:rFonts w:cs="Arial"/>
+        </w:rPr>
+        <w:t xml:space="preserve"> </w:t>
+      </w:r>
+      <w:r>
+        <w:rPr>
+          <w:rFonts w:cs="Arial"/>
+        </w:rPr>
+        <w:t>e bares), e também a faixa de preço que está disposto a pagar.</w:t>
+      </w:r>
+      <w:r>
+        <w:rPr>
+          <w:rFonts w:cs="Arial"/>
+        </w:rPr>
+        <w:t xml:space="preserve"> O formulário será representado na imagem a seguir:</w:t>
+      </w:r>
     </w:p>
     <w:p>
       <w:pPr>
@@ -10620,87 +11171,11 @@
           <w:rFonts w:cs="Arial"/>
         </w:rPr>
       </w:pPr>
-      <w:r>
-        <w:rPr>
-          <w:rFonts w:cs="Arial"/>
-        </w:rPr>
-        <w:t xml:space="preserve">Se o usuário estiver procurando um local para se alimentar, basta selecionar a opção </w:t>
-      </w:r>
-      <w:proofErr w:type="spellStart"/>
-      <w:r>
-        <w:rPr>
-          <w:rFonts w:cs="Arial"/>
-          <w:i/>
-        </w:rPr>
-        <w:t>Restaurants</w:t>
-      </w:r>
-      <w:proofErr w:type="spellEnd"/>
-      <w:r>
-        <w:rPr>
-          <w:rFonts w:cs="Arial"/>
-          <w:i/>
-        </w:rPr>
-        <w:t xml:space="preserve"> </w:t>
-      </w:r>
-      <w:r>
-        <w:rPr>
-          <w:rFonts w:cs="Arial"/>
-        </w:rPr>
-        <w:t xml:space="preserve"> no menu de pesquisas. O sistema apresentará um formulário onde o usuário deverá selecionar o bairro em que deseja procurar o serviço, os tipos de restaurantes que deseja encontrar (</w:t>
-      </w:r>
-      <w:proofErr w:type="spellStart"/>
-      <w:r>
-        <w:rPr>
-          <w:rFonts w:cs="Arial"/>
-        </w:rPr>
-        <w:t>fast</w:t>
-      </w:r>
-      <w:proofErr w:type="spellEnd"/>
-      <w:r>
-        <w:rPr>
-          <w:rFonts w:cs="Arial"/>
-        </w:rPr>
-        <w:t xml:space="preserve"> </w:t>
-      </w:r>
-      <w:proofErr w:type="spellStart"/>
-      <w:r>
-        <w:rPr>
-          <w:rFonts w:cs="Arial"/>
-        </w:rPr>
-        <w:t>food</w:t>
-      </w:r>
-      <w:proofErr w:type="spellEnd"/>
-      <w:r>
-        <w:rPr>
-          <w:rFonts w:cs="Arial"/>
-        </w:rPr>
-        <w:t xml:space="preserve">, restaurantes, BACON **FIXME** e </w:t>
-      </w:r>
-      <w:r>
-        <w:rPr>
-          <w:rFonts w:cs="Arial"/>
-        </w:rPr>
-        <w:lastRenderedPageBreak/>
-        <w:t>bares), e também a faixa de preço que está disposto a pagar.</w:t>
-      </w:r>
-      <w:r>
-        <w:rPr>
-          <w:rFonts w:cs="Arial"/>
-        </w:rPr>
-        <w:t xml:space="preserve"> O formulário será representado na imagem a seguir:</w:t>
-      </w:r>
     </w:p>
     <w:p>
       <w:pPr>
         <w:pStyle w:val="NormalIP"/>
-        <w:rPr>
-          <w:rFonts w:cs="Arial"/>
-        </w:rPr>
-      </w:pPr>
-    </w:p>
-    <w:p>
-      <w:pPr>
-        <w:pStyle w:val="NormalIP"/>
+        <w:jc w:val="center"/>
         <w:rPr>
           <w:rFonts w:cs="Arial"/>
         </w:rPr>
@@ -10786,7 +11261,14 @@
         <w:rPr>
           <w:rFonts w:cs="Arial"/>
         </w:rPr>
-        <w:t xml:space="preserve"> sistema fará uma requisição ao servidor web</w:t>
+        <w:t xml:space="preserve"> sistema fará uma requisição ao servidor </w:t>
+      </w:r>
+      <w:r>
+        <w:rPr>
+          <w:rFonts w:cs="Arial"/>
+          <w:i/>
+        </w:rPr>
+        <w:t>web</w:t>
       </w:r>
       <w:r>
         <w:rPr>
@@ -10842,11 +11324,47 @@
     <w:p>
       <w:pPr>
         <w:pStyle w:val="NormalIP"/>
-        <w:rPr>
-          <w:rFonts w:cs="Arial"/>
-        </w:rPr>
-      </w:pPr>
-    </w:p>
+        <w:ind w:firstLine="0"/>
+        <w:rPr>
+          <w:rFonts w:cs="Arial"/>
+        </w:rPr>
+      </w:pPr>
+    </w:p>
+    <w:p>
+      <w:pPr>
+        <w:pStyle w:val="Heading2"/>
+        <w:spacing w:line="360" w:lineRule="auto"/>
+        <w:ind w:left="851" w:hanging="851"/>
+        <w:rPr>
+          <w:sz w:val="26"/>
+          <w:szCs w:val="26"/>
+        </w:rPr>
+      </w:pPr>
+      <w:bookmarkStart w:id="33" w:name="_Toc231961913"/>
+      <w:r>
+        <w:rPr>
+          <w:sz w:val="26"/>
+          <w:szCs w:val="26"/>
+        </w:rPr>
+        <w:t xml:space="preserve">3.2.3 </w:t>
+      </w:r>
+      <w:bookmarkEnd w:id="33"/>
+      <w:r>
+        <w:rPr>
+          <w:sz w:val="26"/>
+          <w:szCs w:val="26"/>
+        </w:rPr>
+        <w:t>H</w:t>
+      </w:r>
+      <w:r>
+        <w:rPr>
+          <w:sz w:val="24"/>
+          <w:szCs w:val="26"/>
+        </w:rPr>
+        <w:t>OSPEDAGEM</w:t>
+      </w:r>
+    </w:p>
+    <w:p/>
     <w:p>
       <w:pPr>
         <w:pStyle w:val="NormalIP"/>
@@ -10854,51 +11372,23 @@
           <w:rFonts w:cs="Arial"/>
         </w:rPr>
       </w:pPr>
-    </w:p>
-    <w:p>
-      <w:pPr>
-        <w:pStyle w:val="Heading2"/>
-        <w:spacing w:line="360" w:lineRule="auto"/>
-      </w:pPr>
-      <w:bookmarkStart w:id="31" w:name="_Toc231646283"/>
-      <w:r>
-        <w:t>3.2.3</w:t>
-      </w:r>
-      <w:r>
+      <w:r>
+        <w:rPr>
+          <w:rFonts w:cs="Arial"/>
+        </w:rPr>
+        <w:t>Se o usuário estiver interessado em</w:t>
+      </w:r>
+      <w:r>
+        <w:rPr>
+          <w:rFonts w:cs="Arial"/>
+        </w:rPr>
         <w:t xml:space="preserve"> </w:t>
       </w:r>
       <w:r>
-        <w:t>E</w:t>
-      </w:r>
-      <w:r>
-        <w:t>SPORTES</w:t>
-      </w:r>
-      <w:bookmarkEnd w:id="31"/>
-    </w:p>
-    <w:p>
-      <w:pPr>
-        <w:pStyle w:val="NormalIP"/>
-        <w:rPr>
-          <w:rFonts w:cs="Arial"/>
-        </w:rPr>
-      </w:pPr>
-      <w:r>
-        <w:rPr>
-          <w:rFonts w:cs="Arial"/>
-        </w:rPr>
-        <w:t>Se o usuário estiver interessado em</w:t>
-      </w:r>
-      <w:r>
-        <w:rPr>
-          <w:rFonts w:cs="Arial"/>
-        </w:rPr>
-        <w:t xml:space="preserve"> visitar um complexo </w:t>
-      </w:r>
-      <w:r>
-        <w:rPr>
-          <w:rFonts w:cs="Arial"/>
-        </w:rPr>
-        <w:t>esportivo</w:t>
+        <w:rPr>
+          <w:rFonts w:cs="Arial"/>
+        </w:rPr>
+        <w:t>encontrar um local para se hospedar</w:t>
       </w:r>
       <w:r>
         <w:rPr>
@@ -10910,15 +11400,53 @@
         <w:rPr>
           <w:rFonts w:cs="Arial"/>
         </w:rPr>
-        <w:t xml:space="preserve"> como um estádio ou um ginásio, poderá selecionar a opção </w:t>
-      </w:r>
+        <w:t xml:space="preserve"> como </w:t>
+      </w:r>
+      <w:r>
+        <w:rPr>
+          <w:rFonts w:cs="Arial"/>
+        </w:rPr>
+        <w:t>um hotel</w:t>
+      </w:r>
+      <w:r>
+        <w:rPr>
+          <w:rFonts w:cs="Arial"/>
+        </w:rPr>
+        <w:t xml:space="preserve"> ou um</w:t>
+      </w:r>
+      <w:r>
+        <w:rPr>
+          <w:rFonts w:cs="Arial"/>
+        </w:rPr>
+        <w:t>a</w:t>
+      </w:r>
+      <w:r>
+        <w:rPr>
+          <w:rFonts w:cs="Arial"/>
+        </w:rPr>
+        <w:t xml:space="preserve"> </w:t>
+      </w:r>
+      <w:r>
+        <w:rPr>
+          <w:rFonts w:cs="Arial"/>
+        </w:rPr>
+        <w:t>pousada</w:t>
+      </w:r>
+      <w:r>
+        <w:rPr>
+          <w:rFonts w:cs="Arial"/>
+        </w:rPr>
+        <w:t xml:space="preserve">, poderá selecionar a opção </w:t>
+      </w:r>
+      <w:proofErr w:type="spellStart"/>
       <w:r>
         <w:rPr>
           <w:rFonts w:cs="Arial"/>
           <w:i/>
         </w:rPr>
-        <w:t>Sports</w:t>
-      </w:r>
+        <w:t>Inn</w:t>
+      </w:r>
+      <w:proofErr w:type="spellEnd"/>
       <w:r>
         <w:rPr>
           <w:rFonts w:cs="Arial"/>
@@ -10935,14 +11463,7 @@
         <w:rPr>
           <w:rFonts w:cs="Arial"/>
         </w:rPr>
-        <w:t xml:space="preserve">A </w:t>
-      </w:r>
-      <w:r>
-        <w:rPr>
-          <w:rFonts w:cs="Arial"/>
-        </w:rPr>
-        <w:lastRenderedPageBreak/>
-        <w:t>seguir será apresentada uma imagem com o formulário da consulta:</w:t>
+        <w:t>A seguir será apresentada uma imagem com o formulário da consulta:</w:t>
       </w:r>
     </w:p>
     <w:p>
@@ -10962,8 +11483,6 @@
           <w:rFonts w:cs="Arial"/>
         </w:rPr>
       </w:pPr>
-      <w:bookmarkStart w:id="32" w:name="_GoBack"/>
-      <w:bookmarkEnd w:id="32"/>
       <w:r>
         <w:rPr>
           <w:rFonts w:cs="Arial"/>
@@ -11038,13 +11557,32 @@
         <w:rPr>
           <w:rFonts w:cs="Arial"/>
         </w:rPr>
-        <w:t>no tipo de esporte desejado, o</w:t>
-      </w:r>
-      <w:r>
-        <w:rPr>
-          <w:rFonts w:cs="Arial"/>
-        </w:rPr>
-        <w:t xml:space="preserve"> sistema fará uma requisição ao servidor web e assim como na funcionalidade de busca por serviços de utilidades públicas apresentará uma lista com os locais que atendem aos filtros especificados pelo usuário.</w:t>
+        <w:t>no tipo de hospedagem</w:t>
+      </w:r>
+      <w:r>
+        <w:rPr>
+          <w:rFonts w:cs="Arial"/>
+        </w:rPr>
+        <w:t xml:space="preserve"> desejado, o</w:t>
+      </w:r>
+      <w:r>
+        <w:rPr>
+          <w:rFonts w:cs="Arial"/>
+        </w:rPr>
+        <w:t xml:space="preserve"> sistema fará uma requisição ao servidor </w:t>
+      </w:r>
+      <w:r>
+        <w:rPr>
+          <w:rFonts w:cs="Arial"/>
+          <w:i/>
+        </w:rPr>
+        <w:t>web</w:t>
+      </w:r>
+      <w:r>
+        <w:rPr>
+          <w:rFonts w:cs="Arial"/>
+        </w:rPr>
+        <w:t xml:space="preserve"> e assim como na funcionalidade de busca por serviços de utilidades públicas apresentará uma lista com os locais que atendem aos filtros especificados pelo usuário.</w:t>
       </w:r>
     </w:p>
     <w:p>
@@ -11058,7 +11596,31 @@
         <w:rPr>
           <w:rFonts w:cs="Arial"/>
         </w:rPr>
-        <w:t xml:space="preserve">A lista de resultados conta com dados como: nome e endereço. O usuário pode selecionar o item da lista que mais </w:t>
+        <w:t>A lista de resulta</w:t>
+      </w:r>
+      <w:r>
+        <w:rPr>
+          <w:rFonts w:cs="Arial"/>
+        </w:rPr>
+        <w:t>dos conta com dados como: nome,</w:t>
+      </w:r>
+      <w:r>
+        <w:rPr>
+          <w:rFonts w:cs="Arial"/>
+        </w:rPr>
+        <w:t xml:space="preserve"> endereço</w:t>
+      </w:r>
+      <w:r>
+        <w:rPr>
+          <w:rFonts w:cs="Arial"/>
+        </w:rPr>
+        <w:t>, faixa de preço, telefone</w:t>
+      </w:r>
+      <w:r>
+        <w:rPr>
+          <w:rFonts w:cs="Arial"/>
+        </w:rPr>
+        <w:t xml:space="preserve">. O usuário pode selecionar o item da lista que mais </w:t>
       </w:r>
       <w:r>
         <w:rPr>
@@ -11072,334 +11634,6 @@
         </w:rPr>
         <w:t xml:space="preserve"> e visualizar o mapa.</w:t>
       </w:r>
-    </w:p>
-    <w:p>
-      <w:pPr>
-        <w:pStyle w:val="NormalIP"/>
-        <w:rPr>
-          <w:rFonts w:cs="Arial"/>
-        </w:rPr>
-      </w:pPr>
-    </w:p>
-    <w:p>
-      <w:pPr>
-        <w:pStyle w:val="NormalIP"/>
-        <w:rPr>
-          <w:rFonts w:cs="Arial"/>
-        </w:rPr>
-      </w:pPr>
-    </w:p>
-    <w:p>
-      <w:pPr>
-        <w:pStyle w:val="Heading2"/>
-        <w:spacing w:line="360" w:lineRule="auto"/>
-      </w:pPr>
-      <w:bookmarkStart w:id="33" w:name="_Toc231646284"/>
-      <w:r>
-        <w:t>3.2.4</w:t>
-      </w:r>
-      <w:r>
-        <w:t xml:space="preserve"> </w:t>
-      </w:r>
-      <w:r>
-        <w:t>CULTURA</w:t>
-      </w:r>
-      <w:bookmarkEnd w:id="33"/>
-    </w:p>
-    <w:p>
-      <w:pPr>
-        <w:pStyle w:val="NormalIP"/>
-        <w:rPr>
-          <w:rFonts w:cs="Arial"/>
-        </w:rPr>
-      </w:pPr>
-      <w:r>
-        <w:rPr>
-          <w:rFonts w:cs="Arial"/>
-        </w:rPr>
-        <w:t xml:space="preserve">Caso o usuário esteja </w:t>
-      </w:r>
-      <w:r>
-        <w:rPr>
-          <w:rFonts w:cs="Arial"/>
-        </w:rPr>
-        <w:t xml:space="preserve">interessado em </w:t>
-      </w:r>
-      <w:r>
-        <w:rPr>
-          <w:rFonts w:cs="Arial"/>
-        </w:rPr>
-        <w:t>evento</w:t>
-      </w:r>
-      <w:r>
-        <w:rPr>
-          <w:rFonts w:cs="Arial"/>
-        </w:rPr>
-        <w:t>s culturais</w:t>
-      </w:r>
-      <w:r>
-        <w:rPr>
-          <w:rFonts w:cs="Arial"/>
-        </w:rPr>
-        <w:t xml:space="preserve">, ele pode selecionar a opção </w:t>
-      </w:r>
-      <w:proofErr w:type="spellStart"/>
-      <w:r>
-        <w:rPr>
-          <w:rFonts w:cs="Arial"/>
-          <w:i/>
-        </w:rPr>
-        <w:t>Culture</w:t>
-      </w:r>
-      <w:proofErr w:type="spellEnd"/>
-      <w:r>
-        <w:rPr>
-          <w:rFonts w:cs="Arial"/>
-        </w:rPr>
-        <w:t xml:space="preserve"> no menu de pesquisas.</w:t>
-      </w:r>
-      <w:r>
-        <w:rPr>
-          <w:rFonts w:cs="Arial"/>
-        </w:rPr>
-        <w:t xml:space="preserve"> A imagem a seguir representa o formulário de </w:t>
-      </w:r>
-      <w:r>
-        <w:rPr>
-          <w:rFonts w:cs="Arial"/>
-        </w:rPr>
-        <w:lastRenderedPageBreak/>
-        <w:t>pesquisa de eventos culturais:</w:t>
-      </w:r>
-    </w:p>
-    <w:p>
-      <w:pPr>
-        <w:pStyle w:val="NormalIP"/>
-        <w:rPr>
-          <w:rFonts w:cs="Arial"/>
-        </w:rPr>
-      </w:pPr>
-      <w:r>
-        <w:rPr>
-          <w:rFonts w:cs="Arial"/>
-        </w:rPr>
-        <w:t>#### TODO ####</w:t>
-      </w:r>
-    </w:p>
-    <w:p>
-      <w:pPr>
-        <w:pStyle w:val="NormalIP"/>
-        <w:rPr>
-          <w:rFonts w:cs="Arial"/>
-        </w:rPr>
-      </w:pPr>
-      <w:r>
-        <w:rPr>
-          <w:rFonts w:cs="Arial"/>
-        </w:rPr>
-        <w:t>O sistema fará uma requisição ao servidor web e assim como na funcionalidade de busca por serviços de utilidades públicas apresentará uma lista com os locais que atendem aos filtros especificados pelo usuário.</w:t>
-      </w:r>
-    </w:p>
-    <w:p>
-      <w:pPr>
-        <w:pStyle w:val="NormalIP"/>
-        <w:rPr>
-          <w:rFonts w:cs="Arial"/>
-        </w:rPr>
-      </w:pPr>
-      <w:r>
-        <w:rPr>
-          <w:rFonts w:cs="Arial"/>
-        </w:rPr>
-        <w:t>A lista de resultados conta</w:t>
-      </w:r>
-      <w:r>
-        <w:rPr>
-          <w:rFonts w:cs="Arial"/>
-        </w:rPr>
-        <w:t xml:space="preserve"> com dados como: nome, endereço e data. O usuário pode selecionar o item da lista que </w:t>
-      </w:r>
-      <w:r>
-        <w:rPr>
-          <w:rFonts w:cs="Arial"/>
-        </w:rPr>
-        <w:t>mais lhe interessar</w:t>
-      </w:r>
-      <w:r>
-        <w:rPr>
-          <w:rFonts w:cs="Arial"/>
-        </w:rPr>
-        <w:t xml:space="preserve"> e visualizar o mapa.</w:t>
-      </w:r>
-    </w:p>
-    <w:p>
-      <w:pPr>
-        <w:pStyle w:val="NormalIP"/>
-        <w:rPr>
-          <w:rFonts w:cs="Arial"/>
-        </w:rPr>
-      </w:pPr>
-    </w:p>
-    <w:p>
-      <w:pPr>
-        <w:pStyle w:val="NormalIP"/>
-        <w:rPr>
-          <w:rFonts w:cs="Arial"/>
-        </w:rPr>
-      </w:pPr>
-    </w:p>
-    <w:p>
-      <w:pPr>
-        <w:pStyle w:val="Heading2"/>
-        <w:spacing w:line="360" w:lineRule="auto"/>
-      </w:pPr>
-      <w:bookmarkStart w:id="34" w:name="_Toc231646285"/>
-      <w:r>
-        <w:t>3.3</w:t>
-      </w:r>
-      <w:r>
-        <w:t xml:space="preserve"> </w:t>
-      </w:r>
-      <w:r>
-        <w:t>GERENCIAMENTO DE PREFERÊNCIAS</w:t>
-      </w:r>
-      <w:bookmarkEnd w:id="34"/>
-    </w:p>
-    <w:p>
-      <w:pPr>
-        <w:pStyle w:val="NormalIP"/>
-        <w:rPr>
-          <w:rFonts w:cs="Arial"/>
-        </w:rPr>
-      </w:pPr>
-      <w:r>
-        <w:rPr>
-          <w:rFonts w:cs="Arial"/>
-        </w:rPr>
-        <w:t xml:space="preserve">Esta funcionalidade tem como objetivo facilitar a utilização das opções de busca do usuário. No menu principal, o usuário poderá selecionar a opção </w:t>
-      </w:r>
-      <w:proofErr w:type="spellStart"/>
-      <w:r>
-        <w:rPr>
-          <w:rFonts w:cs="Arial"/>
-          <w:i/>
-        </w:rPr>
-        <w:t>Manage</w:t>
-      </w:r>
-      <w:proofErr w:type="spellEnd"/>
-      <w:r>
-        <w:rPr>
-          <w:rFonts w:cs="Arial"/>
-          <w:i/>
-        </w:rPr>
-        <w:t xml:space="preserve"> </w:t>
-      </w:r>
-      <w:proofErr w:type="spellStart"/>
-      <w:r>
-        <w:rPr>
-          <w:rFonts w:cs="Arial"/>
-          <w:i/>
-        </w:rPr>
-        <w:t>Preferences</w:t>
-      </w:r>
-      <w:proofErr w:type="spellEnd"/>
-      <w:r>
-        <w:rPr>
-          <w:rFonts w:cs="Arial"/>
-          <w:i/>
-        </w:rPr>
-        <w:t xml:space="preserve"> </w:t>
-      </w:r>
-      <w:r>
-        <w:rPr>
-          <w:rFonts w:cs="Arial"/>
-        </w:rPr>
-        <w:t xml:space="preserve"> para poder mudar as suas preferências de busca.</w:t>
-      </w:r>
-    </w:p>
-    <w:p>
-      <w:pPr>
-        <w:pStyle w:val="NormalIP"/>
-      </w:pPr>
-      <w:r>
-        <w:rPr>
-          <w:rFonts w:cs="Arial"/>
-        </w:rPr>
-        <w:t xml:space="preserve">Nesta tela será apresentado um formulário onde o usuário deverá preencher os campos relativos aos grupos de busca como: </w:t>
-      </w:r>
-      <w:proofErr w:type="spellStart"/>
-      <w:r>
-        <w:rPr>
-          <w:i/>
-        </w:rPr>
-        <w:t>Neighbourhood</w:t>
-      </w:r>
-      <w:proofErr w:type="spellEnd"/>
-      <w:r>
-        <w:rPr>
-          <w:i/>
-        </w:rPr>
-        <w:t xml:space="preserve"> </w:t>
-      </w:r>
-      <w:r>
-        <w:t xml:space="preserve">(para todos os grupos), tipos e faixa de preço para restaurantes, e tipos para eventos. Para salvar os dados, o usuário deverá pressionar o botão </w:t>
-      </w:r>
-      <w:proofErr w:type="spellStart"/>
-      <w:r>
-        <w:t>save</w:t>
-      </w:r>
-      <w:proofErr w:type="spellEnd"/>
-      <w:r>
-        <w:t>. Os dados serão enviados ao servidor para serem salvos no banco de dados além de ser salvos no dispositivo.</w:t>
-      </w:r>
-    </w:p>
-    <w:p>
-      <w:pPr>
-        <w:pStyle w:val="NormalIP"/>
-      </w:pPr>
-      <w:r>
-        <w:t xml:space="preserve">Sendo assim, em qualquer momento que o usuário </w:t>
-      </w:r>
-      <w:proofErr w:type="spellStart"/>
-      <w:r>
-        <w:t>logar</w:t>
-      </w:r>
-      <w:proofErr w:type="spellEnd"/>
-      <w:r>
-        <w:t xml:space="preserve"> em sua conta (em qualquer dispositivo) essas preferencias serão salvas no novo dispositivo até o </w:t>
-      </w:r>
-      <w:proofErr w:type="spellStart"/>
-      <w:r>
-        <w:t>logout</w:t>
-      </w:r>
-      <w:proofErr w:type="spellEnd"/>
-      <w:r>
-        <w:t xml:space="preserve"> do usuário.</w:t>
-      </w:r>
-    </w:p>
-    <w:p>
-      <w:pPr>
-        <w:pStyle w:val="NormalIP"/>
-      </w:pPr>
-      <w:r>
-        <w:t xml:space="preserve">Tendo preenchido e salvo estas informações, para todas as buscas que o usuário fizer a partir deste instante, os formulários estarão </w:t>
-      </w:r>
-      <w:proofErr w:type="spellStart"/>
-      <w:r>
-        <w:t>pré</w:t>
-      </w:r>
-      <w:proofErr w:type="spellEnd"/>
-      <w:r>
-        <w:t xml:space="preserve"> preenchidos com as informações das preferencias do cliente.</w:t>
-      </w:r>
-    </w:p>
-    <w:p>
-      <w:pPr>
-        <w:pStyle w:val="NormalIP"/>
-        <w:rPr>
-          <w:rFonts w:cs="Arial"/>
-        </w:rPr>
-      </w:pPr>
     </w:p>
     <w:p>
       <w:pPr>
@@ -11412,6 +11646,391 @@
     </w:p>
     <w:p>
       <w:pPr>
+        <w:pStyle w:val="Heading2"/>
+        <w:spacing w:line="360" w:lineRule="auto"/>
+        <w:ind w:left="851" w:hanging="851"/>
+        <w:rPr>
+          <w:sz w:val="26"/>
+          <w:szCs w:val="26"/>
+        </w:rPr>
+      </w:pPr>
+      <w:bookmarkStart w:id="34" w:name="_Toc231961914"/>
+      <w:r>
+        <w:rPr>
+          <w:sz w:val="26"/>
+          <w:szCs w:val="26"/>
+        </w:rPr>
+        <w:t>3.2.4</w:t>
+      </w:r>
+      <w:r>
+        <w:rPr>
+          <w:sz w:val="26"/>
+          <w:szCs w:val="26"/>
+        </w:rPr>
+        <w:t xml:space="preserve"> </w:t>
+      </w:r>
+      <w:bookmarkEnd w:id="34"/>
+      <w:r>
+        <w:rPr>
+          <w:sz w:val="26"/>
+          <w:szCs w:val="26"/>
+        </w:rPr>
+        <w:t>ENTRETENIMENTO</w:t>
+      </w:r>
+    </w:p>
+    <w:p/>
+    <w:p>
+      <w:pPr>
+        <w:pStyle w:val="NormalIP"/>
+        <w:rPr>
+          <w:rFonts w:cs="Arial"/>
+        </w:rPr>
+      </w:pPr>
+      <w:r>
+        <w:rPr>
+          <w:rFonts w:cs="Arial"/>
+        </w:rPr>
+        <w:t xml:space="preserve">Caso o usuário esteja </w:t>
+      </w:r>
+      <w:r>
+        <w:rPr>
+          <w:rFonts w:cs="Arial"/>
+        </w:rPr>
+        <w:t xml:space="preserve">interessado em </w:t>
+      </w:r>
+      <w:r>
+        <w:rPr>
+          <w:rFonts w:cs="Arial"/>
+        </w:rPr>
+        <w:t>realizar atividades de lazer</w:t>
+      </w:r>
+      <w:r>
+        <w:rPr>
+          <w:rFonts w:cs="Arial"/>
+        </w:rPr>
+        <w:t xml:space="preserve">, ele pode selecionar a opção </w:t>
+      </w:r>
+      <w:proofErr w:type="spellStart"/>
+      <w:r>
+        <w:rPr>
+          <w:rFonts w:cs="Arial"/>
+          <w:i/>
+        </w:rPr>
+        <w:t>Entertainment</w:t>
+      </w:r>
+      <w:proofErr w:type="spellEnd"/>
+      <w:r>
+        <w:rPr>
+          <w:rFonts w:cs="Arial"/>
+        </w:rPr>
+        <w:t xml:space="preserve"> no menu de pesquisas.</w:t>
+      </w:r>
+      <w:r>
+        <w:rPr>
+          <w:rFonts w:cs="Arial"/>
+        </w:rPr>
+        <w:t xml:space="preserve"> A imagem a seguir representa o formulário </w:t>
+      </w:r>
+      <w:r>
+        <w:rPr>
+          <w:rFonts w:cs="Arial"/>
+        </w:rPr>
+        <w:t>de pesquisa de atividades</w:t>
+      </w:r>
+      <w:r>
+        <w:rPr>
+          <w:rFonts w:cs="Arial"/>
+        </w:rPr>
+        <w:t>:</w:t>
+      </w:r>
+    </w:p>
+    <w:p>
+      <w:pPr>
+        <w:pStyle w:val="NormalIP"/>
+        <w:rPr>
+          <w:rFonts w:cs="Arial"/>
+        </w:rPr>
+      </w:pPr>
+      <w:r>
+        <w:rPr>
+          <w:rFonts w:cs="Arial"/>
+        </w:rPr>
+        <w:t>#### TODO ####</w:t>
+      </w:r>
+    </w:p>
+    <w:p>
+      <w:pPr>
+        <w:pStyle w:val="NormalIP"/>
+        <w:rPr>
+          <w:rFonts w:cs="Arial"/>
+        </w:rPr>
+      </w:pPr>
+      <w:r>
+        <w:rPr>
+          <w:rFonts w:cs="Arial"/>
+        </w:rPr>
+        <w:t xml:space="preserve">O sistema fará uma requisição ao servidor </w:t>
+      </w:r>
+      <w:r>
+        <w:rPr>
+          <w:rFonts w:cs="Arial"/>
+          <w:i/>
+        </w:rPr>
+        <w:t>web</w:t>
+      </w:r>
+      <w:r>
+        <w:rPr>
+          <w:rFonts w:cs="Arial"/>
+        </w:rPr>
+        <w:t xml:space="preserve"> e assim como na funcionalidade de busca por serviços de utilidades públicas apresentará uma lista com os locais que atendem aos filtros especificados pelo usuário.</w:t>
+      </w:r>
+    </w:p>
+    <w:p>
+      <w:pPr>
+        <w:pStyle w:val="NormalIP"/>
+        <w:rPr>
+          <w:rFonts w:cs="Arial"/>
+        </w:rPr>
+      </w:pPr>
+      <w:r>
+        <w:rPr>
+          <w:rFonts w:cs="Arial"/>
+        </w:rPr>
+        <w:t>A lista de resultados conta</w:t>
+      </w:r>
+      <w:r>
+        <w:rPr>
+          <w:rFonts w:cs="Arial"/>
+        </w:rPr>
+        <w:t xml:space="preserve"> com dados como: nome, endereço e data. O usuário pode selecionar o item da lista que </w:t>
+      </w:r>
+      <w:r>
+        <w:rPr>
+          <w:rFonts w:cs="Arial"/>
+        </w:rPr>
+        <w:t>mais lhe interessar</w:t>
+      </w:r>
+      <w:r>
+        <w:rPr>
+          <w:rFonts w:cs="Arial"/>
+        </w:rPr>
+        <w:t xml:space="preserve"> e visualizar o mapa.</w:t>
+      </w:r>
+    </w:p>
+    <w:p>
+      <w:pPr>
+        <w:pStyle w:val="NormalIP"/>
+        <w:rPr>
+          <w:rFonts w:cs="Arial"/>
+        </w:rPr>
+      </w:pPr>
+    </w:p>
+    <w:p>
+      <w:pPr>
+        <w:pStyle w:val="Heading2"/>
+        <w:spacing w:line="360" w:lineRule="auto"/>
+      </w:pPr>
+      <w:bookmarkStart w:id="35" w:name="_Toc231961915"/>
+      <w:r>
+        <w:t>3.3 GERENCIAMENTO DE PREFERÊNCIAS</w:t>
+      </w:r>
+      <w:bookmarkEnd w:id="35"/>
+    </w:p>
+    <w:p/>
+    <w:p>
+      <w:pPr>
+        <w:pStyle w:val="NormalIP"/>
+        <w:rPr>
+          <w:rFonts w:cs="Arial"/>
+        </w:rPr>
+      </w:pPr>
+      <w:r>
+        <w:rPr>
+          <w:rFonts w:cs="Arial"/>
+        </w:rPr>
+        <w:t xml:space="preserve">Esta funcionalidade tem como objetivo facilitar a utilização das opções de busca do usuário. No menu principal, o usuário poderá selecionar a opção </w:t>
+      </w:r>
+      <w:proofErr w:type="spellStart"/>
+      <w:r>
+        <w:rPr>
+          <w:rFonts w:cs="Arial"/>
+          <w:i/>
+        </w:rPr>
+        <w:t>Manage</w:t>
+      </w:r>
+      <w:proofErr w:type="spellEnd"/>
+      <w:r>
+        <w:rPr>
+          <w:rFonts w:cs="Arial"/>
+          <w:i/>
+        </w:rPr>
+        <w:t xml:space="preserve"> </w:t>
+      </w:r>
+      <w:proofErr w:type="spellStart"/>
+      <w:r>
+        <w:rPr>
+          <w:rFonts w:cs="Arial"/>
+          <w:i/>
+        </w:rPr>
+        <w:t>Preferences</w:t>
+      </w:r>
+      <w:proofErr w:type="spellEnd"/>
+      <w:r>
+        <w:rPr>
+          <w:rFonts w:cs="Arial"/>
+          <w:i/>
+        </w:rPr>
+        <w:t xml:space="preserve"> </w:t>
+      </w:r>
+      <w:r>
+        <w:rPr>
+          <w:rFonts w:cs="Arial"/>
+        </w:rPr>
+        <w:t xml:space="preserve"> para poder mudar as suas preferências de busca.</w:t>
+      </w:r>
+    </w:p>
+    <w:p>
+      <w:pPr>
+        <w:pStyle w:val="NormalIP"/>
+        <w:rPr>
+          <w:rFonts w:cs="Arial"/>
+        </w:rPr>
+      </w:pPr>
+      <w:r>
+        <w:rPr>
+          <w:rFonts w:cs="Arial"/>
+        </w:rPr>
+        <w:t xml:space="preserve">Nesta tela será apresentado um formulário onde o usuário deverá preencher os campos relativos aos grupos de busca como: </w:t>
+      </w:r>
+      <w:proofErr w:type="spellStart"/>
+      <w:r>
+        <w:rPr>
+          <w:rFonts w:cs="Arial"/>
+          <w:i/>
+        </w:rPr>
+        <w:t>Neighbourhood</w:t>
+      </w:r>
+      <w:proofErr w:type="spellEnd"/>
+      <w:r>
+        <w:rPr>
+          <w:rFonts w:cs="Arial"/>
+          <w:i/>
+        </w:rPr>
+        <w:t xml:space="preserve"> </w:t>
+      </w:r>
+      <w:r>
+        <w:rPr>
+          <w:rFonts w:cs="Arial"/>
+        </w:rPr>
+        <w:t xml:space="preserve">(para todos os grupos), tipos e faixa de preço para restaurantes, e tipos para eventos. Para salvar os dados, o usuário deverá pressionar o botão </w:t>
+      </w:r>
+      <w:proofErr w:type="spellStart"/>
+      <w:r>
+        <w:rPr>
+          <w:rFonts w:cs="Arial"/>
+          <w:i/>
+        </w:rPr>
+        <w:t>save</w:t>
+      </w:r>
+      <w:proofErr w:type="spellEnd"/>
+      <w:r>
+        <w:rPr>
+          <w:rFonts w:cs="Arial"/>
+        </w:rPr>
+        <w:t>. Os dados serão enviados ao servidor para serem salvos no banco de dados além de ser salvos no dispositivo.</w:t>
+      </w:r>
+    </w:p>
+    <w:p>
+      <w:pPr>
+        <w:pStyle w:val="NormalIP"/>
+        <w:rPr>
+          <w:rFonts w:cs="Arial"/>
+        </w:rPr>
+      </w:pPr>
+      <w:r>
+        <w:rPr>
+          <w:rFonts w:cs="Arial"/>
+        </w:rPr>
+        <w:t>Sendo assim, em qual</w:t>
+      </w:r>
+      <w:r>
+        <w:rPr>
+          <w:rFonts w:cs="Arial"/>
+        </w:rPr>
+        <w:t>quer momento que o usuário entrar</w:t>
+      </w:r>
+      <w:r>
+        <w:rPr>
+          <w:rFonts w:cs="Arial"/>
+        </w:rPr>
+        <w:t xml:space="preserve"> em sua conta (em qualquer dispositivo) essas preferencias serão salvas no novo dispositivo até o </w:t>
+      </w:r>
+      <w:proofErr w:type="spellStart"/>
+      <w:r>
+        <w:rPr>
+          <w:rFonts w:cs="Arial"/>
+          <w:i/>
+        </w:rPr>
+        <w:t>logout</w:t>
+      </w:r>
+      <w:proofErr w:type="spellEnd"/>
+      <w:r>
+        <w:rPr>
+          <w:rFonts w:cs="Arial"/>
+        </w:rPr>
+        <w:t xml:space="preserve"> do usuário.</w:t>
+      </w:r>
+    </w:p>
+    <w:p>
+      <w:pPr>
+        <w:pStyle w:val="NormalIP"/>
+        <w:rPr>
+          <w:rFonts w:cs="Arial"/>
+        </w:rPr>
+      </w:pPr>
+      <w:r>
+        <w:rPr>
+          <w:rFonts w:cs="Arial"/>
+        </w:rPr>
+        <w:t>Tendo preenchido e salvo estas informações, para todas as buscas que o usuário fizer a partir deste insta</w:t>
+      </w:r>
+      <w:r>
+        <w:rPr>
+          <w:rFonts w:cs="Arial"/>
+        </w:rPr>
+        <w:t xml:space="preserve">nte, os formulários estarão </w:t>
+      </w:r>
+      <w:proofErr w:type="spellStart"/>
+      <w:r>
+        <w:rPr>
+          <w:rFonts w:cs="Arial"/>
+        </w:rPr>
+        <w:t>pré</w:t>
+      </w:r>
+      <w:proofErr w:type="spellEnd"/>
+      <w:r>
+        <w:rPr>
+          <w:rFonts w:cs="Arial"/>
+        </w:rPr>
+        <w:t>-</w:t>
+      </w:r>
+      <w:r>
+        <w:rPr>
+          <w:rFonts w:cs="Arial"/>
+        </w:rPr>
+        <w:t>preenchidos com as informações das preferencias do cliente.</w:t>
+      </w:r>
+    </w:p>
+    <w:p>
+      <w:pPr>
+        <w:pStyle w:val="NormalIP"/>
+        <w:rPr>
+          <w:rFonts w:cs="Arial"/>
+        </w:rPr>
+      </w:pPr>
+    </w:p>
+    <w:p>
+      <w:pPr>
         <w:pStyle w:val="NormalIP"/>
         <w:ind w:firstLine="0"/>
         <w:rPr>
@@ -11431,6 +12050,7 @@
     <w:p>
       <w:pPr>
         <w:pStyle w:val="NormalIP"/>
+        <w:ind w:firstLine="0"/>
         <w:rPr>
           <w:rFonts w:cs="Arial"/>
         </w:rPr>
@@ -11462,21 +12082,31 @@
     </w:p>
     <w:p>
       <w:pPr>
+        <w:pStyle w:val="NormalIP"/>
+        <w:rPr>
+          <w:rFonts w:cs="Arial"/>
+        </w:rPr>
+      </w:pPr>
+    </w:p>
+    <w:p>
+      <w:pPr>
         <w:pStyle w:val="Heading1"/>
-        <w:spacing w:line="360" w:lineRule="auto"/>
-      </w:pPr>
-      <w:bookmarkStart w:id="35" w:name="_Toc231646286"/>
-      <w:r>
-        <w:lastRenderedPageBreak/>
+        <w:numPr>
+          <w:ilvl w:val="0"/>
+          <w:numId w:val="0"/>
+        </w:numPr>
+        <w:spacing w:line="360" w:lineRule="auto"/>
+        <w:ind w:left="432" w:hanging="432"/>
+        <w:jc w:val="left"/>
+      </w:pPr>
+      <w:bookmarkStart w:id="36" w:name="_Toc231961916"/>
+      <w:r>
         <w:t>4</w:t>
       </w:r>
       <w:r>
-        <w:t xml:space="preserve"> </w:t>
-      </w:r>
-      <w:r>
-        <w:t>CONCLUSÃO</w:t>
-      </w:r>
-      <w:bookmarkEnd w:id="35"/>
+        <w:t xml:space="preserve"> CONCLUSÃO</w:t>
+      </w:r>
+      <w:bookmarkEnd w:id="36"/>
     </w:p>
     <w:p>
       <w:pPr>
@@ -11487,12 +12117,6 @@
           <w:rFonts w:cs="Arial"/>
         </w:rPr>
       </w:pPr>
-      <w:r>
-        <w:rPr>
-          <w:rFonts w:cs="Arial"/>
-        </w:rPr>
-        <w:t>Este trabalho é muito importante dada a situação atual da cidade do Rio de Janeiro. O Rio foi recentemente escolhido para ser sede de eventos de caráter mundial, que trazem à cidade um grande número de turistas. Dessa forma, aplicativos para ajudar na locomoção e na localização de pontos na cidade são extremamente úteis.</w:t>
-      </w:r>
     </w:p>
     <w:p>
       <w:pPr>
@@ -11503,202 +12127,6 @@
           <w:rFonts w:cs="Arial"/>
         </w:rPr>
       </w:pPr>
-      <w:r>
-        <w:rPr>
-          <w:rFonts w:cs="Arial"/>
-        </w:rPr>
-        <w:t xml:space="preserve">Foi utilizada uma grande variedade de ferramentas </w:t>
-      </w:r>
-      <w:r>
-        <w:rPr>
-          <w:rFonts w:cs="Arial"/>
-          <w:i/>
-        </w:rPr>
-        <w:t xml:space="preserve">open </w:t>
-      </w:r>
-      <w:proofErr w:type="spellStart"/>
-      <w:r>
-        <w:rPr>
-          <w:rFonts w:cs="Arial"/>
-          <w:i/>
-        </w:rPr>
-        <w:t>source</w:t>
-      </w:r>
-      <w:proofErr w:type="spellEnd"/>
-      <w:r>
-        <w:rPr>
-          <w:rFonts w:cs="Arial"/>
-          <w:i/>
-        </w:rPr>
-        <w:t xml:space="preserve"> </w:t>
-      </w:r>
-      <w:r>
-        <w:rPr>
-          <w:rFonts w:cs="Arial"/>
-        </w:rPr>
-        <w:t xml:space="preserve">que foram essenciais para o desenvolvimento do trabalho. O código foi </w:t>
-      </w:r>
-      <w:proofErr w:type="spellStart"/>
-      <w:r>
-        <w:rPr>
-          <w:rFonts w:cs="Arial"/>
-        </w:rPr>
-        <w:t>versionado</w:t>
-      </w:r>
-      <w:proofErr w:type="spellEnd"/>
-      <w:r>
-        <w:rPr>
-          <w:rFonts w:cs="Arial"/>
-        </w:rPr>
-        <w:t xml:space="preserve"> através de um repositório criado no </w:t>
-      </w:r>
-      <w:proofErr w:type="spellStart"/>
-      <w:r>
-        <w:rPr>
-          <w:rFonts w:cs="Arial"/>
-        </w:rPr>
-        <w:t>GitHub</w:t>
-      </w:r>
-      <w:proofErr w:type="spellEnd"/>
-      <w:r>
-        <w:rPr>
-          <w:rFonts w:cs="Arial"/>
-        </w:rPr>
-        <w:t xml:space="preserve">, o servidor de dados foi feito com o </w:t>
-      </w:r>
-      <w:proofErr w:type="spellStart"/>
-      <w:r>
-        <w:rPr>
-          <w:rFonts w:cs="Arial"/>
-        </w:rPr>
-        <w:t>Django</w:t>
-      </w:r>
-      <w:proofErr w:type="spellEnd"/>
-      <w:r>
-        <w:rPr>
-          <w:rFonts w:cs="Arial"/>
-        </w:rPr>
-        <w:t xml:space="preserve">, que é um </w:t>
-      </w:r>
-      <w:r>
-        <w:rPr>
-          <w:rFonts w:cs="Arial"/>
-          <w:i/>
-        </w:rPr>
-        <w:t>framework</w:t>
-      </w:r>
-      <w:r>
-        <w:rPr>
-          <w:rFonts w:cs="Arial"/>
-        </w:rPr>
-        <w:t xml:space="preserve"> extremamente completo para Python e os </w:t>
-      </w:r>
-      <w:r>
-        <w:rPr>
-          <w:rFonts w:cs="Arial"/>
-          <w:i/>
-        </w:rPr>
-        <w:t>frameworks</w:t>
-      </w:r>
-      <w:r>
-        <w:rPr>
-          <w:rFonts w:cs="Arial"/>
-          <w:i/>
-        </w:rPr>
-        <w:t xml:space="preserve">  </w:t>
-      </w:r>
-      <w:r>
-        <w:rPr>
-          <w:rFonts w:cs="Arial"/>
-        </w:rPr>
-        <w:t xml:space="preserve">para </w:t>
-      </w:r>
-      <w:proofErr w:type="spellStart"/>
-      <w:r>
-        <w:rPr>
-          <w:rFonts w:cs="Arial"/>
-          <w:i/>
-        </w:rPr>
-        <w:t>Objective</w:t>
-      </w:r>
-      <w:proofErr w:type="spellEnd"/>
-      <w:r>
-        <w:rPr>
-          <w:rFonts w:cs="Arial"/>
-          <w:i/>
-        </w:rPr>
-        <w:t xml:space="preserve">-c </w:t>
-      </w:r>
-      <w:proofErr w:type="spellStart"/>
-      <w:r>
-        <w:rPr>
-          <w:rFonts w:cs="Arial"/>
-        </w:rPr>
-        <w:t>TDBadgedCell</w:t>
-      </w:r>
-      <w:proofErr w:type="spellEnd"/>
-      <w:r>
-        <w:rPr>
-          <w:rFonts w:cs="Arial"/>
-        </w:rPr>
-        <w:t xml:space="preserve">, </w:t>
-      </w:r>
-      <w:proofErr w:type="spellStart"/>
-      <w:r>
-        <w:rPr>
-          <w:rFonts w:cs="Arial"/>
-        </w:rPr>
-        <w:t>ASIHttpRequest</w:t>
-      </w:r>
-      <w:proofErr w:type="spellEnd"/>
-      <w:r>
-        <w:rPr>
-          <w:rFonts w:cs="Arial"/>
-        </w:rPr>
-        <w:t xml:space="preserve"> e </w:t>
-      </w:r>
-      <w:proofErr w:type="spellStart"/>
-      <w:r>
-        <w:rPr>
-          <w:rFonts w:cs="Arial"/>
-        </w:rPr>
-        <w:t>Json</w:t>
-      </w:r>
-      <w:proofErr w:type="spellEnd"/>
-      <w:r>
-        <w:rPr>
-          <w:rFonts w:cs="Arial"/>
-        </w:rPr>
-        <w:t xml:space="preserve"> nos ajudaram a construir o código para o aplicativo no </w:t>
-      </w:r>
-      <w:proofErr w:type="spellStart"/>
-      <w:r>
-        <w:rPr>
-          <w:rFonts w:cs="Arial"/>
-        </w:rPr>
-        <w:t>Iphone</w:t>
-      </w:r>
-      <w:proofErr w:type="spellEnd"/>
-      <w:r>
-        <w:rPr>
-          <w:rFonts w:cs="Arial"/>
-        </w:rPr>
-        <w:t xml:space="preserve">. O trabalho agora está disponível no </w:t>
-      </w:r>
-      <w:proofErr w:type="spellStart"/>
-      <w:r>
-        <w:rPr>
-          <w:rFonts w:cs="Arial"/>
-        </w:rPr>
-        <w:t>GitHub</w:t>
-      </w:r>
-      <w:proofErr w:type="spellEnd"/>
-      <w:r>
-        <w:rPr>
-          <w:rFonts w:cs="Arial"/>
-        </w:rPr>
-        <w:t xml:space="preserve"> para qualquer pessoa que se interesse, podendo ainda ser utilizado como fonte de consulta para outros trabalhos nessa área.</w:t>
-      </w:r>
     </w:p>
     <w:p>
       <w:pPr>
@@ -11713,34 +12141,7 @@
         <w:rPr>
           <w:rFonts w:cs="Arial"/>
         </w:rPr>
-        <w:t xml:space="preserve">As dificuldades encontradas dizem respeito principalmente  à base de dados da prefeitura, o </w:t>
-      </w:r>
-      <w:proofErr w:type="spellStart"/>
-      <w:r>
-        <w:rPr>
-          <w:rFonts w:cs="Arial"/>
-        </w:rPr>
-        <w:t>RioDatamine</w:t>
-      </w:r>
-      <w:proofErr w:type="spellEnd"/>
-      <w:r>
-        <w:rPr>
-          <w:rFonts w:cs="Arial"/>
-        </w:rPr>
-        <w:t xml:space="preserve">. O serviço prestado por eles fica fora do ar com muita frequência, o que nos levou a fazer um </w:t>
-      </w:r>
-      <w:r>
-        <w:rPr>
-          <w:rFonts w:cs="Arial"/>
-          <w:i/>
-        </w:rPr>
-        <w:t>backup</w:t>
-      </w:r>
-      <w:r>
-        <w:rPr>
-          <w:rFonts w:cs="Arial"/>
-        </w:rPr>
-        <w:t xml:space="preserve"> das informações em nosso servidor para não deixar o erro chegar aos usuários. </w:t>
+        <w:t>Este trabalho é muito importante dada a situação atual da cidade do Rio de Janeiro. O Rio foi recentemente escolhido para ser sede de eventos de caráter mundial, que trazem à cidade um grande número de turistas. Dessa forma, aplicativos para ajudar na locomoção e na localização de pontos na cidade são extremamente úteis.</w:t>
       </w:r>
     </w:p>
     <w:p>
@@ -11756,7 +12157,232 @@
         <w:rPr>
           <w:rFonts w:cs="Arial"/>
         </w:rPr>
-        <w:t>Além disso, algumas informações não tinham o nível de detalhe que nós esperávamos. Por exemplo: as informações sobre eventos esportivos nos diziam apenas os lugares que sediavam os eventos, mas não o momento que esses eventos iam acontecer. Por isso acabamos por desistir da ideia de notificar os usuários quando a data de algum evento esportivo que fosse do interesse dele estivesse próxima.</w:t>
+        <w:t xml:space="preserve">Foi utilizada uma grande variedade de ferramentas </w:t>
+      </w:r>
+      <w:r>
+        <w:rPr>
+          <w:rFonts w:cs="Arial"/>
+          <w:i/>
+        </w:rPr>
+        <w:t xml:space="preserve">open </w:t>
+      </w:r>
+      <w:proofErr w:type="spellStart"/>
+      <w:r>
+        <w:rPr>
+          <w:rFonts w:cs="Arial"/>
+          <w:i/>
+        </w:rPr>
+        <w:t>source</w:t>
+      </w:r>
+      <w:proofErr w:type="spellEnd"/>
+      <w:r>
+        <w:rPr>
+          <w:rFonts w:cs="Arial"/>
+          <w:i/>
+        </w:rPr>
+        <w:t xml:space="preserve"> </w:t>
+      </w:r>
+      <w:r>
+        <w:rPr>
+          <w:rFonts w:cs="Arial"/>
+        </w:rPr>
+        <w:t xml:space="preserve">que foram essenciais para o desenvolvimento do trabalho. O código foi </w:t>
+      </w:r>
+      <w:proofErr w:type="spellStart"/>
+      <w:r>
+        <w:rPr>
+          <w:rFonts w:cs="Arial"/>
+        </w:rPr>
+        <w:t>versionado</w:t>
+      </w:r>
+      <w:proofErr w:type="spellEnd"/>
+      <w:r>
+        <w:rPr>
+          <w:rFonts w:cs="Arial"/>
+        </w:rPr>
+        <w:t xml:space="preserve"> através de um repositório criado no </w:t>
+      </w:r>
+      <w:proofErr w:type="spellStart"/>
+      <w:r>
+        <w:rPr>
+          <w:rFonts w:cs="Arial"/>
+        </w:rPr>
+        <w:t>GitHub</w:t>
+      </w:r>
+      <w:proofErr w:type="spellEnd"/>
+      <w:r>
+        <w:rPr>
+          <w:rFonts w:cs="Arial"/>
+        </w:rPr>
+        <w:t xml:space="preserve">, o servidor de dados foi feito com o </w:t>
+      </w:r>
+      <w:proofErr w:type="spellStart"/>
+      <w:r>
+        <w:rPr>
+          <w:rFonts w:cs="Arial"/>
+        </w:rPr>
+        <w:t>Django</w:t>
+      </w:r>
+      <w:proofErr w:type="spellEnd"/>
+      <w:r>
+        <w:rPr>
+          <w:rFonts w:cs="Arial"/>
+        </w:rPr>
+        <w:t xml:space="preserve">, que é um </w:t>
+      </w:r>
+      <w:r>
+        <w:rPr>
+          <w:rFonts w:cs="Arial"/>
+          <w:i/>
+        </w:rPr>
+        <w:t>framework</w:t>
+      </w:r>
+      <w:r>
+        <w:rPr>
+          <w:rFonts w:cs="Arial"/>
+        </w:rPr>
+        <w:t xml:space="preserve"> </w:t>
+      </w:r>
+      <w:r>
+        <w:rPr>
+          <w:rFonts w:cs="Arial"/>
+        </w:rPr>
+        <w:t xml:space="preserve">para desenvolvimento </w:t>
+      </w:r>
+      <w:r>
+        <w:rPr>
+          <w:rFonts w:cs="Arial"/>
+          <w:i/>
+        </w:rPr>
+        <w:t xml:space="preserve">web </w:t>
+      </w:r>
+      <w:r>
+        <w:rPr>
+          <w:rFonts w:cs="Arial"/>
+        </w:rPr>
+        <w:t xml:space="preserve">extremamente completo para Python e os </w:t>
+      </w:r>
+      <w:r>
+        <w:rPr>
+          <w:rFonts w:cs="Arial"/>
+          <w:i/>
+        </w:rPr>
+        <w:t xml:space="preserve">frameworks  </w:t>
+      </w:r>
+      <w:r>
+        <w:rPr>
+          <w:rFonts w:cs="Arial"/>
+        </w:rPr>
+        <w:t xml:space="preserve">para </w:t>
+      </w:r>
+      <w:proofErr w:type="spellStart"/>
+      <w:r>
+        <w:rPr>
+          <w:rFonts w:cs="Arial"/>
+          <w:i/>
+        </w:rPr>
+        <w:t>Objective</w:t>
+      </w:r>
+      <w:proofErr w:type="spellEnd"/>
+      <w:r>
+        <w:rPr>
+          <w:rFonts w:cs="Arial"/>
+          <w:i/>
+        </w:rPr>
+        <w:t>-c</w:t>
+      </w:r>
+      <w:r>
+        <w:rPr>
+          <w:rFonts w:cs="Arial"/>
+        </w:rPr>
+        <w:t>:</w:t>
+      </w:r>
+      <w:r>
+        <w:rPr>
+          <w:rFonts w:cs="Arial"/>
+          <w:i/>
+        </w:rPr>
+        <w:t xml:space="preserve"> </w:t>
+      </w:r>
+      <w:proofErr w:type="spellStart"/>
+      <w:r>
+        <w:rPr>
+          <w:rFonts w:cs="Arial"/>
+        </w:rPr>
+        <w:t>TDBadgedCell</w:t>
+      </w:r>
+      <w:proofErr w:type="spellEnd"/>
+      <w:r>
+        <w:rPr>
+          <w:rFonts w:cs="Arial"/>
+        </w:rPr>
+        <w:t>,</w:t>
+      </w:r>
+      <w:r>
+        <w:rPr>
+          <w:rFonts w:cs="Arial"/>
+        </w:rPr>
+        <w:t xml:space="preserve"> </w:t>
+      </w:r>
+      <w:proofErr w:type="spellStart"/>
+      <w:r>
+        <w:rPr>
+          <w:rFonts w:cs="Arial"/>
+        </w:rPr>
+        <w:t>ASIHttpRequest</w:t>
+      </w:r>
+      <w:proofErr w:type="spellEnd"/>
+      <w:r>
+        <w:rPr>
+          <w:rFonts w:cs="Arial"/>
+        </w:rPr>
+        <w:t xml:space="preserve"> e </w:t>
+      </w:r>
+      <w:proofErr w:type="spellStart"/>
+      <w:r>
+        <w:rPr>
+          <w:rFonts w:cs="Arial"/>
+        </w:rPr>
+        <w:t>j</w:t>
+      </w:r>
+      <w:r>
+        <w:rPr>
+          <w:rFonts w:cs="Arial"/>
+        </w:rPr>
+        <w:t>son</w:t>
+      </w:r>
+      <w:proofErr w:type="spellEnd"/>
+      <w:r>
+        <w:rPr>
+          <w:rFonts w:cs="Arial"/>
+        </w:rPr>
+        <w:t xml:space="preserve"> nos ajudaram a construir </w:t>
+      </w:r>
+      <w:r>
+        <w:rPr>
+          <w:rFonts w:cs="Arial"/>
+        </w:rPr>
+        <w:t>o código para o aplicativo no iP</w:t>
+      </w:r>
+      <w:r>
+        <w:rPr>
+          <w:rFonts w:cs="Arial"/>
+        </w:rPr>
+        <w:t xml:space="preserve">hone. O trabalho agora está disponível no </w:t>
+      </w:r>
+      <w:proofErr w:type="spellStart"/>
+      <w:r>
+        <w:rPr>
+          <w:rFonts w:cs="Arial"/>
+        </w:rPr>
+        <w:t>GitHub</w:t>
+      </w:r>
+      <w:proofErr w:type="spellEnd"/>
+      <w:r>
+        <w:rPr>
+          <w:rFonts w:cs="Arial"/>
+        </w:rPr>
+        <w:t xml:space="preserve"> para qualquer pessoa que se interesse, podendo ainda ser utilizado como fonte de consulta para outros trabalhos nessa área.</w:t>
       </w:r>
     </w:p>
     <w:p>
@@ -11772,21 +12398,52 @@
         <w:rPr>
           <w:rFonts w:cs="Arial"/>
         </w:rPr>
-        <w:t xml:space="preserve">Outro problema com o </w:t>
+        <w:t>As dificuldades encontradas dizem respeito principalmente  à base de dados da prefeitura, o Rio</w:t>
+      </w:r>
+      <w:r>
+        <w:rPr>
+          <w:rFonts w:cs="Arial"/>
+        </w:rPr>
+        <w:t xml:space="preserve"> </w:t>
       </w:r>
       <w:proofErr w:type="spellStart"/>
       <w:r>
         <w:rPr>
           <w:rFonts w:cs="Arial"/>
         </w:rPr>
-        <w:t>RioDatamine</w:t>
+        <w:t>Datam</w:t>
+      </w:r>
+      <w:r>
+        <w:rPr>
+          <w:rFonts w:cs="Arial"/>
+        </w:rPr>
+        <w:t>ine</w:t>
       </w:r>
       <w:proofErr w:type="spellEnd"/>
       <w:r>
         <w:rPr>
           <w:rFonts w:cs="Arial"/>
         </w:rPr>
-        <w:t xml:space="preserve"> foi a codificação usada por eles. Alguns caracteres comuns na língua portuguesa, como ã, á, â, ç apresentam problemas de codificação, o que prejudica a leitura das informações e faz com que os usuários questionem a qualidade do aplicativo.</w:t>
+        <w:t>. O serviço prestado</w:t>
+      </w:r>
+      <w:r>
+        <w:rPr>
+          <w:rFonts w:cs="Arial"/>
+        </w:rPr>
+        <w:t xml:space="preserve"> fica fora do ar com muita frequência, o que nos levou a fazer um </w:t>
+      </w:r>
+      <w:r>
+        <w:rPr>
+          <w:rFonts w:cs="Arial"/>
+          <w:i/>
+        </w:rPr>
+        <w:t>backup</w:t>
+      </w:r>
+      <w:r>
+        <w:rPr>
+          <w:rFonts w:cs="Arial"/>
+        </w:rPr>
+        <w:t xml:space="preserve"> das informações em nosso servidor para não deixar o erro chegar aos usuários. </w:t>
       </w:r>
     </w:p>
     <w:p>
@@ -11802,14 +12459,155 @@
         <w:rPr>
           <w:rFonts w:cs="Arial"/>
         </w:rPr>
-        <w:t xml:space="preserve">Para trabalhos futuros de caráter geral, seria muito interessante um trabalho para melhorar o visual do aplicativo. As telas poderiam ter mais imagens e botões personalizados que facilitassem a utilização e tornassem o aplicativo mais bonito. Além disso, as buscar poderiam ser mais inteligentes, para tratar possíveis erros de </w:t>
-      </w:r>
-      <w:r>
-        <w:rPr>
-          <w:rFonts w:cs="Arial"/>
-        </w:rPr>
-        <w:lastRenderedPageBreak/>
-        <w:t>digitação, o que é comum para uma pessoa que não está ambientada com os nomes dos bairros ou expressões locais. O mapa que mostra a localização dos resultados também poderia ser melhorado, permitindo que os usuários buscassem maneiras de sair do local em que eles estão para ir para o local desejado.</w:t>
+        <w:t>Além disso, algumas informações não tinham o nível de detalhe que nós esperávamos. Por exemplo: as informações sobre eventos esportivos nos diziam apenas os lugares que sediavam os eventos, mas não o momento que esses eventos iam acontecer. Por isso acabamos por desistir da ideia de notificar os usuários quando a data de algum evento esportivo que fosse do interesse dele estivesse próxima.</w:t>
+      </w:r>
+    </w:p>
+    <w:p>
+      <w:pPr>
+        <w:pStyle w:val="NormalIP"/>
+        <w:ind w:firstLine="432"/>
+        <w:jc w:val="left"/>
+        <w:rPr>
+          <w:rFonts w:cs="Arial"/>
+        </w:rPr>
+      </w:pPr>
+      <w:r>
+        <w:rPr>
+          <w:rFonts w:cs="Arial"/>
+        </w:rPr>
+        <w:t>Outro problema com o Rio</w:t>
+      </w:r>
+      <w:r>
+        <w:rPr>
+          <w:rFonts w:cs="Arial"/>
+        </w:rPr>
+        <w:t xml:space="preserve"> </w:t>
+      </w:r>
+      <w:proofErr w:type="spellStart"/>
+      <w:r>
+        <w:rPr>
+          <w:rFonts w:cs="Arial"/>
+        </w:rPr>
+        <w:t>Datamine</w:t>
+      </w:r>
+      <w:proofErr w:type="spellEnd"/>
+      <w:r>
+        <w:rPr>
+          <w:rFonts w:cs="Arial"/>
+        </w:rPr>
+        <w:t xml:space="preserve"> foi a codificação usada por eles. Alguns caracteres comuns na língua portuguesa, como </w:t>
+      </w:r>
+      <w:r>
+        <w:rPr>
+          <w:rFonts w:cs="Arial"/>
+        </w:rPr>
+        <w:t>‘</w:t>
+      </w:r>
+      <w:r>
+        <w:rPr>
+          <w:rFonts w:cs="Arial"/>
+        </w:rPr>
+        <w:t>ã</w:t>
+      </w:r>
+      <w:r>
+        <w:rPr>
+          <w:rFonts w:cs="Arial"/>
+        </w:rPr>
+        <w:t>’</w:t>
+      </w:r>
+      <w:r>
+        <w:rPr>
+          <w:rFonts w:cs="Arial"/>
+        </w:rPr>
+        <w:t xml:space="preserve">, </w:t>
+      </w:r>
+      <w:r>
+        <w:rPr>
+          <w:rFonts w:cs="Arial"/>
+        </w:rPr>
+        <w:t>‘</w:t>
+      </w:r>
+      <w:r>
+        <w:rPr>
+          <w:rFonts w:cs="Arial"/>
+        </w:rPr>
+        <w:t>á</w:t>
+      </w:r>
+      <w:r>
+        <w:rPr>
+          <w:rFonts w:cs="Arial"/>
+        </w:rPr>
+        <w:t>’</w:t>
+      </w:r>
+      <w:r>
+        <w:rPr>
+          <w:rFonts w:cs="Arial"/>
+        </w:rPr>
+        <w:t xml:space="preserve">, </w:t>
+      </w:r>
+      <w:r>
+        <w:rPr>
+          <w:rFonts w:cs="Arial"/>
+        </w:rPr>
+        <w:t>‘</w:t>
+      </w:r>
+      <w:r>
+        <w:rPr>
+          <w:rFonts w:cs="Arial"/>
+        </w:rPr>
+        <w:t>â</w:t>
+      </w:r>
+      <w:r>
+        <w:rPr>
+          <w:rFonts w:cs="Arial"/>
+        </w:rPr>
+        <w:t>’</w:t>
+      </w:r>
+      <w:r>
+        <w:rPr>
+          <w:rFonts w:cs="Arial"/>
+        </w:rPr>
+        <w:t xml:space="preserve">, </w:t>
+      </w:r>
+      <w:r>
+        <w:rPr>
+          <w:rFonts w:cs="Arial"/>
+        </w:rPr>
+        <w:t>‘</w:t>
+      </w:r>
+      <w:r>
+        <w:rPr>
+          <w:rFonts w:cs="Arial"/>
+        </w:rPr>
+        <w:t>ç</w:t>
+      </w:r>
+      <w:r>
+        <w:rPr>
+          <w:rFonts w:cs="Arial"/>
+        </w:rPr>
+        <w:t>’</w:t>
+      </w:r>
+      <w:r>
+        <w:rPr>
+          <w:rFonts w:cs="Arial"/>
+        </w:rPr>
+        <w:t xml:space="preserve"> apresentam problemas de codificação, o que prejudica a leitura das informações e faz com que os usuários questionem a qualidade do aplicativo.</w:t>
+      </w:r>
+    </w:p>
+    <w:p>
+      <w:pPr>
+        <w:pStyle w:val="NormalIP"/>
+        <w:ind w:firstLine="432"/>
+        <w:jc w:val="left"/>
+        <w:rPr>
+          <w:rFonts w:cs="Arial"/>
+        </w:rPr>
+      </w:pPr>
+      <w:r>
+        <w:rPr>
+          <w:rFonts w:cs="Arial"/>
+        </w:rPr>
+        <w:t>Para trabalhos futuros de caráter geral, seria muito interessante um trabalho para melhorar o visual do aplicativo. As telas poderiam ter mais imagens e botões personalizados que facilitassem a utilização e tornassem o aplicativo mais bonito. Além disso, as buscar poderiam ser mais inteligentes, para tratar possíveis erros de digitação, o que é comum para uma pessoa que não está ambientada com os nomes dos bairros ou expressões locais. O mapa que mostra a localização dos resultados também poderia ser melhorado, permitindo que os usuários buscassem maneiras de sair do local em que eles estão para ir para o local desejado.</w:t>
       </w:r>
     </w:p>
     <w:p>
@@ -12074,16 +12872,17 @@
       <w:pPr>
         <w:pStyle w:val="Heading1"/>
         <w:spacing w:line="360" w:lineRule="auto"/>
-      </w:pPr>
-      <w:bookmarkStart w:id="36" w:name="_Toc231646287"/>
-      <w:r>
-        <w:lastRenderedPageBreak/>
+        <w:ind w:left="567" w:hanging="573"/>
+        <w:jc w:val="left"/>
+      </w:pPr>
+      <w:bookmarkStart w:id="37" w:name="_Toc231961917"/>
+      <w:r>
         <w:t>5</w:t>
       </w:r>
       <w:r>
         <w:t xml:space="preserve"> REFERÊNCIAS BIBLIOGRÁFICAS</w:t>
       </w:r>
-      <w:bookmarkEnd w:id="36"/>
+      <w:bookmarkEnd w:id="37"/>
     </w:p>
     <w:p>
       <w:pPr>
@@ -12645,7 +13444,7 @@
         <w:rStyle w:val="PageNumber"/>
         <w:noProof/>
       </w:rPr>
-      <w:t>23</w:t>
+      <w:t>16</w:t>
     </w:r>
     <w:r>
       <w:rPr>
@@ -15533,6 +16332,9 @@
     <w:rPr>
       <w:rFonts w:asciiTheme="minorHAnsi" w:hAnsiTheme="minorHAnsi"/>
       <w:b/>
+      <w:caps/>
+      <w:sz w:val="22"/>
+      <w:szCs w:val="22"/>
     </w:rPr>
   </w:style>
   <w:style w:type="paragraph" w:styleId="TOC2">
@@ -15546,7 +16348,7 @@
     </w:pPr>
     <w:rPr>
       <w:rFonts w:asciiTheme="minorHAnsi" w:hAnsiTheme="minorHAnsi"/>
-      <w:b/>
+      <w:smallCaps/>
       <w:sz w:val="22"/>
       <w:szCs w:val="22"/>
     </w:rPr>
@@ -15562,6 +16364,7 @@
     </w:pPr>
     <w:rPr>
       <w:rFonts w:asciiTheme="minorHAnsi" w:hAnsiTheme="minorHAnsi"/>
+      <w:i/>
       <w:sz w:val="22"/>
       <w:szCs w:val="22"/>
     </w:rPr>
@@ -15684,8 +16487,8 @@
     </w:pPr>
     <w:rPr>
       <w:rFonts w:asciiTheme="minorHAnsi" w:hAnsiTheme="minorHAnsi" w:cs="Times New Roman"/>
-      <w:sz w:val="20"/>
-      <w:szCs w:val="20"/>
+      <w:sz w:val="18"/>
+      <w:szCs w:val="18"/>
     </w:rPr>
   </w:style>
   <w:style w:type="paragraph" w:styleId="TOC5">
@@ -15698,8 +16501,8 @@
     </w:pPr>
     <w:rPr>
       <w:rFonts w:asciiTheme="minorHAnsi" w:hAnsiTheme="minorHAnsi" w:cs="Times New Roman"/>
-      <w:sz w:val="20"/>
-      <w:szCs w:val="20"/>
+      <w:sz w:val="18"/>
+      <w:szCs w:val="18"/>
     </w:rPr>
   </w:style>
   <w:style w:type="paragraph" w:styleId="TOC6">
@@ -15712,8 +16515,8 @@
     </w:pPr>
     <w:rPr>
       <w:rFonts w:asciiTheme="minorHAnsi" w:hAnsiTheme="minorHAnsi" w:cs="Times New Roman"/>
-      <w:sz w:val="20"/>
-      <w:szCs w:val="20"/>
+      <w:sz w:val="18"/>
+      <w:szCs w:val="18"/>
     </w:rPr>
   </w:style>
   <w:style w:type="paragraph" w:styleId="TOC7">
@@ -15726,8 +16529,8 @@
     </w:pPr>
     <w:rPr>
       <w:rFonts w:asciiTheme="minorHAnsi" w:hAnsiTheme="minorHAnsi" w:cs="Times New Roman"/>
-      <w:sz w:val="20"/>
-      <w:szCs w:val="20"/>
+      <w:sz w:val="18"/>
+      <w:szCs w:val="18"/>
     </w:rPr>
   </w:style>
   <w:style w:type="paragraph" w:styleId="TOC8">
@@ -15740,8 +16543,8 @@
     </w:pPr>
     <w:rPr>
       <w:rFonts w:asciiTheme="minorHAnsi" w:hAnsiTheme="minorHAnsi" w:cs="Times New Roman"/>
-      <w:sz w:val="20"/>
-      <w:szCs w:val="20"/>
+      <w:sz w:val="18"/>
+      <w:szCs w:val="18"/>
     </w:rPr>
   </w:style>
   <w:style w:type="paragraph" w:styleId="TOC9">
@@ -15754,8 +16557,8 @@
     </w:pPr>
     <w:rPr>
       <w:rFonts w:asciiTheme="minorHAnsi" w:hAnsiTheme="minorHAnsi" w:cs="Times New Roman"/>
-      <w:sz w:val="20"/>
-      <w:szCs w:val="20"/>
+      <w:sz w:val="18"/>
+      <w:szCs w:val="18"/>
     </w:rPr>
   </w:style>
   <w:style w:type="paragraph" w:customStyle="1" w:styleId="Sumrio10">
@@ -17592,7 +18395,7 @@
 </file>
 
 <file path=customXml/itemProps1.xml><?xml version="1.0" encoding="utf-8"?>
-<ds:datastoreItem xmlns:ds="http://schemas.openxmlformats.org/officeDocument/2006/customXml" ds:itemID="{B0E58380-15D3-944E-80EC-B1F4BC6DA562}">
+<ds:datastoreItem xmlns:ds="http://schemas.openxmlformats.org/officeDocument/2006/customXml" ds:itemID="{06EA6163-F7C5-2B48-959F-555FBAB7803F}">
   <ds:schemaRefs>
     <ds:schemaRef ds:uri="http://schemas.openxmlformats.org/officeDocument/2006/bibliography"/>
   </ds:schemaRefs>

--- a/VF_PFC.docx
+++ b/VF_PFC.docx
@@ -1091,7 +1091,7 @@
         <w:rPr>
           <w:rFonts w:ascii="Arial" w:hAnsi="Arial" w:cs="Arial"/>
         </w:rPr>
-        <w:t>32</w:t>
+        <w:t>35</w:t>
       </w:r>
       <w:r>
         <w:rPr>
@@ -5751,7 +5751,7 @@
         <w:rPr>
           <w:rFonts w:ascii="Arial" w:hAnsi="Arial" w:cs="Arial"/>
         </w:rPr>
-        <w:t>...........24</w:t>
+        <w:t>...........19</w:t>
       </w:r>
     </w:p>
     <w:p>
@@ -5816,7 +5816,13 @@
         <w:rPr>
           <w:rFonts w:ascii="Arial" w:hAnsi="Arial" w:cs="Arial"/>
         </w:rPr>
-        <w:t>....................................24</w:t>
+        <w:t>......</w:t>
+      </w:r>
+      <w:r>
+        <w:rPr>
+          <w:rFonts w:ascii="Arial" w:hAnsi="Arial" w:cs="Arial"/>
+        </w:rPr>
+        <w:t>..............................20</w:t>
       </w:r>
     </w:p>
     <w:p>
@@ -5837,25 +5843,19 @@
         <w:rPr>
           <w:rFonts w:ascii="Arial" w:hAnsi="Arial" w:cs="Arial"/>
         </w:rPr>
-        <w:t>3.1.2</w:t>
-      </w:r>
-      <w:r>
-        <w:rPr>
-          <w:rFonts w:ascii="Arial" w:hAnsi="Arial" w:cs="Arial"/>
-        </w:rPr>
-        <w:t>.2</w:t>
-      </w:r>
-      <w:r>
-        <w:rPr>
-          <w:rFonts w:ascii="Arial" w:hAnsi="Arial" w:cs="Arial"/>
-        </w:rPr>
-        <w:t xml:space="preserve"> Menu inicial do sistema......</w:t>
-      </w:r>
-      <w:r>
-        <w:rPr>
-          <w:rFonts w:ascii="Arial" w:hAnsi="Arial" w:cs="Arial"/>
-        </w:rPr>
-        <w:t>....................................................................24</w:t>
+        <w:t>3.1.2.2 Menu inicial do sistema......</w:t>
+      </w:r>
+      <w:r>
+        <w:rPr>
+          <w:rFonts w:ascii="Arial" w:hAnsi="Arial" w:cs="Arial"/>
+        </w:rPr>
+        <w:t>......................................</w:t>
+      </w:r>
+      <w:r>
+        <w:rPr>
+          <w:rFonts w:ascii="Arial" w:hAnsi="Arial" w:cs="Arial"/>
+        </w:rPr>
+        <w:t>..............................21</w:t>
       </w:r>
     </w:p>
     <w:p>
@@ -5906,7 +5906,13 @@
         <w:rPr>
           <w:rFonts w:ascii="Arial" w:hAnsi="Arial" w:cs="Arial"/>
         </w:rPr>
-        <w:t>.......................................................................24</w:t>
+        <w:t>.........................................</w:t>
+      </w:r>
+      <w:r>
+        <w:rPr>
+          <w:rFonts w:ascii="Arial" w:hAnsi="Arial" w:cs="Arial"/>
+        </w:rPr>
+        <w:t>..............................22</w:t>
       </w:r>
     </w:p>
     <w:p>
@@ -5951,7 +5957,7 @@
         <w:rPr>
           <w:rFonts w:ascii="Arial" w:hAnsi="Arial" w:cs="Arial"/>
         </w:rPr>
-        <w:t>.24</w:t>
+        <w:t>.23</w:t>
       </w:r>
     </w:p>
     <w:p>
@@ -6047,7 +6053,13 @@
         <w:rPr>
           <w:rFonts w:ascii="Arial" w:hAnsi="Arial" w:cs="Arial"/>
         </w:rPr>
-        <w:t>......................................................24</w:t>
+        <w:t>........................</w:t>
+      </w:r>
+      <w:r>
+        <w:rPr>
+          <w:rFonts w:ascii="Arial" w:hAnsi="Arial" w:cs="Arial"/>
+        </w:rPr>
+        <w:t>..............................25</w:t>
       </w:r>
     </w:p>
     <w:p>
@@ -6092,7 +6104,13 @@
         <w:rPr>
           <w:rFonts w:ascii="Arial" w:hAnsi="Arial" w:cs="Arial"/>
         </w:rPr>
-        <w:t>.......................................................24</w:t>
+        <w:t>.........................</w:t>
+      </w:r>
+      <w:r>
+        <w:rPr>
+          <w:rFonts w:ascii="Arial" w:hAnsi="Arial" w:cs="Arial"/>
+        </w:rPr>
+        <w:t>..............................26</w:t>
       </w:r>
     </w:p>
     <w:p>
@@ -6125,7 +6143,13 @@
         <w:rPr>
           <w:rFonts w:ascii="Arial" w:hAnsi="Arial" w:cs="Arial"/>
         </w:rPr>
-        <w:t>........................................................24</w:t>
+        <w:t>..........................</w:t>
+      </w:r>
+      <w:r>
+        <w:rPr>
+          <w:rFonts w:ascii="Arial" w:hAnsi="Arial" w:cs="Arial"/>
+        </w:rPr>
+        <w:t>..............................27</w:t>
       </w:r>
     </w:p>
     <w:p>
@@ -6182,7 +6206,7 @@
         <w:rPr>
           <w:rFonts w:ascii="Arial" w:hAnsi="Arial" w:cs="Arial"/>
         </w:rPr>
-        <w:t>24</w:t>
+        <w:t>28</w:t>
       </w:r>
     </w:p>
     <w:p>
@@ -6245,7 +6269,7 @@
         <w:rPr>
           <w:rFonts w:ascii="Arial" w:hAnsi="Arial" w:cs="Arial"/>
         </w:rPr>
-        <w:t>24</w:t>
+        <w:t>29</w:t>
       </w:r>
     </w:p>
     <w:p>
@@ -8504,7 +8528,14 @@
       </w:r>
       <w:bookmarkEnd w:id="13"/>
     </w:p>
-    <w:p/>
+    <w:p>
+      <w:pPr>
+        <w:spacing w:line="360" w:lineRule="auto"/>
+        <w:rPr>
+          <w:rFonts w:ascii="Arial" w:hAnsi="Arial" w:cs="Arial"/>
+        </w:rPr>
+      </w:pPr>
+    </w:p>
     <w:p>
       <w:pPr>
         <w:pStyle w:val="NormalIP"/>
@@ -8796,7 +8827,11 @@
         <w:t xml:space="preserve"> </w:t>
       </w:r>
     </w:p>
-    <w:p/>
+    <w:p>
+      <w:pPr>
+        <w:spacing w:line="360" w:lineRule="auto"/>
+      </w:pPr>
+    </w:p>
     <w:p>
       <w:pPr>
         <w:pStyle w:val="NormalIP"/>
@@ -8895,7 +8930,11 @@
       </w:r>
       <w:bookmarkEnd w:id="15"/>
     </w:p>
-    <w:p/>
+    <w:p>
+      <w:pPr>
+        <w:spacing w:line="360" w:lineRule="auto"/>
+      </w:pPr>
+    </w:p>
     <w:p>
       <w:pPr>
         <w:pStyle w:val="NormalIP"/>
@@ -9038,7 +9077,11 @@
       </w:r>
       <w:bookmarkEnd w:id="16"/>
     </w:p>
-    <w:p/>
+    <w:p>
+      <w:pPr>
+        <w:spacing w:line="360" w:lineRule="auto"/>
+      </w:pPr>
+    </w:p>
     <w:p>
       <w:pPr>
         <w:pStyle w:val="NormalIP"/>
@@ -9269,7 +9312,11 @@
       </w:r>
       <w:bookmarkEnd w:id="17"/>
     </w:p>
-    <w:p/>
+    <w:p>
+      <w:pPr>
+        <w:spacing w:line="360" w:lineRule="auto"/>
+      </w:pPr>
+    </w:p>
     <w:p>
       <w:pPr>
         <w:pStyle w:val="NormalIP"/>
@@ -9374,7 +9421,11 @@
       </w:r>
       <w:bookmarkEnd w:id="18"/>
     </w:p>
-    <w:p/>
+    <w:p>
+      <w:pPr>
+        <w:spacing w:line="360" w:lineRule="auto"/>
+      </w:pPr>
+    </w:p>
     <w:p>
       <w:pPr>
         <w:pStyle w:val="NormalIP"/>
@@ -9474,7 +9525,11 @@
       <w:bookmarkEnd w:id="19"/>
       <w:proofErr w:type="spellEnd"/>
     </w:p>
-    <w:p/>
+    <w:p>
+      <w:pPr>
+        <w:spacing w:line="360" w:lineRule="auto"/>
+      </w:pPr>
+    </w:p>
     <w:p>
       <w:pPr>
         <w:pStyle w:val="NormalIP"/>
@@ -9497,6 +9552,7 @@
     </w:p>
     <w:p>
       <w:pPr>
+        <w:spacing w:line="360" w:lineRule="auto"/>
         <w:ind w:firstLine="426"/>
         <w:rPr>
           <w:rFonts w:ascii="Arial" w:hAnsi="Arial" w:cs="Arial"/>
@@ -9517,7 +9573,11 @@
       </w:r>
       <w:bookmarkEnd w:id="20"/>
     </w:p>
-    <w:p/>
+    <w:p>
+      <w:pPr>
+        <w:spacing w:line="360" w:lineRule="auto"/>
+      </w:pPr>
+    </w:p>
     <w:p>
       <w:pPr>
         <w:pStyle w:val="NormalIP"/>
@@ -9618,6 +9678,7 @@
     </w:p>
     <w:p>
       <w:pPr>
+        <w:spacing w:line="360" w:lineRule="auto"/>
         <w:ind w:firstLine="426"/>
         <w:rPr>
           <w:rFonts w:ascii="Arial" w:hAnsi="Arial" w:cs="Arial"/>
@@ -9638,7 +9699,11 @@
       </w:r>
       <w:bookmarkEnd w:id="21"/>
     </w:p>
-    <w:p/>
+    <w:p>
+      <w:pPr>
+        <w:spacing w:line="360" w:lineRule="auto"/>
+      </w:pPr>
+    </w:p>
     <w:p>
       <w:pPr>
         <w:pStyle w:val="NormalIP"/>
@@ -9799,7 +9864,11 @@
       </w:r>
       <w:bookmarkEnd w:id="22"/>
     </w:p>
-    <w:p/>
+    <w:p>
+      <w:pPr>
+        <w:spacing w:line="360" w:lineRule="auto"/>
+      </w:pPr>
+    </w:p>
     <w:p>
       <w:pPr>
         <w:pStyle w:val="NormalIP"/>
@@ -11218,7 +11287,11 @@
       </w:r>
       <w:bookmarkEnd w:id="29"/>
     </w:p>
-    <w:p/>
+    <w:p>
+      <w:pPr>
+        <w:spacing w:line="360" w:lineRule="auto"/>
+      </w:pPr>
+    </w:p>
     <w:p>
       <w:pPr>
         <w:pStyle w:val="NormalIP"/>
@@ -11278,14 +11351,7 @@
     <w:p>
       <w:pPr>
         <w:pStyle w:val="NormalIP"/>
-        <w:rPr>
-          <w:rFonts w:cs="Arial"/>
-        </w:rPr>
-      </w:pPr>
-    </w:p>
-    <w:p>
-      <w:pPr>
-        <w:pStyle w:val="NormalIP"/>
+        <w:ind w:firstLine="0"/>
         <w:rPr>
           <w:rFonts w:cs="Arial"/>
         </w:rPr>
@@ -11404,15 +11470,6 @@
     <w:p>
       <w:pPr>
         <w:pStyle w:val="NormalIP"/>
-        <w:ind w:firstLine="0"/>
-        <w:rPr>
-          <w:rFonts w:cs="Arial"/>
-        </w:rPr>
-      </w:pPr>
-    </w:p>
-    <w:p>
-      <w:pPr>
-        <w:pStyle w:val="NormalIP"/>
         <w:rPr>
           <w:rFonts w:cs="Arial"/>
         </w:rPr>
@@ -11578,7 +11635,11 @@
       </w:r>
       <w:bookmarkEnd w:id="30"/>
     </w:p>
-    <w:p/>
+    <w:p>
+      <w:pPr>
+        <w:spacing w:line="360" w:lineRule="auto"/>
+      </w:pPr>
+    </w:p>
     <w:p>
       <w:pPr>
         <w:pStyle w:val="NormalIP"/>
@@ -11690,7 +11751,11 @@
       </w:r>
       <w:bookmarkEnd w:id="31"/>
     </w:p>
-    <w:p/>
+    <w:p>
+      <w:pPr>
+        <w:spacing w:line="360" w:lineRule="auto"/>
+      </w:pPr>
+    </w:p>
     <w:p>
       <w:pPr>
         <w:pStyle w:val="NormalIP"/>
@@ -11846,6 +11911,16 @@
     <w:p>
       <w:pPr>
         <w:pStyle w:val="NormalIP"/>
+        <w:jc w:val="center"/>
+        <w:rPr>
+          <w:rFonts w:cs="Arial"/>
+          <w:shd w:val="clear" w:color="auto" w:fill="FFFFFF"/>
+        </w:rPr>
+      </w:pPr>
+    </w:p>
+    <w:p>
+      <w:pPr>
+        <w:pStyle w:val="NormalIP"/>
         <w:rPr>
           <w:rFonts w:cs="Arial"/>
         </w:rPr>
@@ -11866,7 +11941,13 @@
         <w:rPr>
           <w:rFonts w:cs="Arial"/>
         </w:rPr>
-        <w:t xml:space="preserve">hone verifica se todos eles estão preenchidos e se a confirmação da senha nova está correta e envia a requisição ao servidor, acrescentando a informação do identificador do usuário, que passa a ficar disponível em todas as telas após a realização do </w:t>
+        <w:t>hone verifica se todos eles estão preenchidos e se a confirmação da senha nova está correta e envia a requisição ao servidor, acrescentando a informação do identificador</w:t>
+      </w:r>
+      <w:r>
+        <w:rPr>
+          <w:rFonts w:cs="Arial"/>
+        </w:rPr>
+        <w:t xml:space="preserve"> do usuário, que passa a ficar disponível em todas as telas após a realização do </w:t>
       </w:r>
       <w:proofErr w:type="spellStart"/>
       <w:r>
@@ -12126,6 +12207,15 @@
         </w:rPr>
         <w:t>.</w:t>
       </w:r>
+    </w:p>
+    <w:p>
+      <w:pPr>
+        <w:spacing w:line="360" w:lineRule="auto"/>
+        <w:jc w:val="both"/>
+        <w:rPr>
+          <w:rFonts w:ascii="Arial" w:hAnsi="Arial" w:cs="Arial"/>
+        </w:rPr>
+      </w:pPr>
     </w:p>
     <w:p>
       <w:pPr>
@@ -12240,6 +12330,7 @@
     <w:p>
       <w:pPr>
         <w:pStyle w:val="Heading3"/>
+        <w:spacing w:line="360" w:lineRule="auto"/>
       </w:pPr>
       <w:bookmarkStart w:id="33" w:name="_Toc231986240"/>
       <w:r>
@@ -12247,7 +12338,11 @@
       </w:r>
       <w:bookmarkEnd w:id="33"/>
     </w:p>
-    <w:p/>
+    <w:p>
+      <w:pPr>
+        <w:spacing w:line="360" w:lineRule="auto"/>
+      </w:pPr>
+    </w:p>
     <w:p>
       <w:pPr>
         <w:pStyle w:val="NormalIP"/>
@@ -12736,6 +12831,14 @@
     <w:p>
       <w:pPr>
         <w:pStyle w:val="NormalIP"/>
+        <w:rPr>
+          <w:rFonts w:cs="Arial"/>
+        </w:rPr>
+      </w:pPr>
+    </w:p>
+    <w:p>
+      <w:pPr>
+        <w:pStyle w:val="NormalIP"/>
         <w:jc w:val="center"/>
         <w:rPr>
           <w:rFonts w:cs="Arial"/>
@@ -12990,6 +13093,7 @@
     <w:p>
       <w:pPr>
         <w:pStyle w:val="Heading3"/>
+        <w:spacing w:line="360" w:lineRule="auto"/>
       </w:pPr>
       <w:bookmarkStart w:id="34" w:name="_Toc231986241"/>
       <w:r>
@@ -12997,7 +13101,11 @@
       </w:r>
       <w:bookmarkEnd w:id="34"/>
     </w:p>
-    <w:p/>
+    <w:p>
+      <w:pPr>
+        <w:spacing w:line="360" w:lineRule="auto"/>
+      </w:pPr>
+    </w:p>
     <w:p>
       <w:pPr>
         <w:pStyle w:val="NormalIP"/>
@@ -13299,6 +13407,7 @@
     <w:p>
       <w:pPr>
         <w:pStyle w:val="Heading3"/>
+        <w:spacing w:line="360" w:lineRule="auto"/>
       </w:pPr>
       <w:bookmarkStart w:id="35" w:name="_Toc231986242"/>
       <w:r>
@@ -13312,7 +13421,11 @@
       </w:r>
       <w:bookmarkEnd w:id="35"/>
     </w:p>
-    <w:p/>
+    <w:p>
+      <w:pPr>
+        <w:spacing w:line="360" w:lineRule="auto"/>
+      </w:pPr>
+    </w:p>
     <w:p>
       <w:pPr>
         <w:pStyle w:val="NormalIP"/>
@@ -13431,6 +13544,54 @@
           <w:rFonts w:cs="Arial"/>
         </w:rPr>
       </w:pPr>
+      <w:r>
+        <w:rPr>
+          <w:rFonts w:cs="Arial"/>
+          <w:noProof/>
+          <w:lang w:val="en-US" w:eastAsia="en-US"/>
+        </w:rPr>
+        <w:drawing>
+          <wp:inline distT="0" distB="0" distL="0" distR="0" wp14:anchorId="644CFA25" wp14:editId="56B9E21B">
+            <wp:extent cx="2349500" cy="4521200"/>
+            <wp:effectExtent l="0" t="0" r="0" b="0"/>
+            <wp:docPr id="15" name="Picture 15"/>
+            <wp:cNvGraphicFramePr>
+              <a:graphicFrameLocks xmlns:a="http://schemas.openxmlformats.org/drawingml/2006/main" noChangeAspect="1"/>
+            </wp:cNvGraphicFramePr>
+            <a:graphic xmlns:a="http://schemas.openxmlformats.org/drawingml/2006/main">
+              <a:graphicData uri="http://schemas.openxmlformats.org/drawingml/2006/picture">
+                <pic:pic xmlns:pic="http://schemas.openxmlformats.org/drawingml/2006/picture">
+                  <pic:nvPicPr>
+                    <pic:cNvPr id="0" name="innform.png"/>
+                    <pic:cNvPicPr/>
+                  </pic:nvPicPr>
+                  <pic:blipFill>
+                    <a:blip r:embed="rId22">
+                      <a:extLst>
+                        <a:ext uri="{28A0092B-C50C-407E-A947-70E740481C1C}">
+                          <a14:useLocalDpi xmlns:a14="http://schemas.microsoft.com/office/drawing/2010/main" val="0"/>
+                        </a:ext>
+                      </a:extLst>
+                    </a:blip>
+                    <a:stretch>
+                      <a:fillRect/>
+                    </a:stretch>
+                  </pic:blipFill>
+                  <pic:spPr>
+                    <a:xfrm>
+                      <a:off x="0" y="0"/>
+                      <a:ext cx="2349500" cy="4521200"/>
+                    </a:xfrm>
+                    <a:prstGeom prst="rect">
+                      <a:avLst/>
+                    </a:prstGeom>
+                  </pic:spPr>
+                </pic:pic>
+              </a:graphicData>
+            </a:graphic>
+          </wp:inline>
+        </w:drawing>
+      </w:r>
     </w:p>
     <w:p>
       <w:pPr>
@@ -13588,6 +13749,7 @@
     <w:p>
       <w:pPr>
         <w:pStyle w:val="Heading3"/>
+        <w:spacing w:line="360" w:lineRule="auto"/>
       </w:pPr>
       <w:bookmarkStart w:id="36" w:name="_Toc231986243"/>
       <w:r>
@@ -13601,7 +13763,11 @@
       </w:r>
       <w:bookmarkEnd w:id="36"/>
     </w:p>
-    <w:p/>
+    <w:p>
+      <w:pPr>
+        <w:spacing w:line="360" w:lineRule="auto"/>
+      </w:pPr>
+    </w:p>
     <w:p>
       <w:pPr>
         <w:pStyle w:val="NormalIP"/>
@@ -13676,6 +13842,8 @@
           <w:rFonts w:cs="Arial"/>
         </w:rPr>
       </w:pPr>
+      <w:bookmarkStart w:id="37" w:name="_GoBack"/>
+      <w:bookmarkEnd w:id="37"/>
       <w:r>
         <w:rPr>
           <w:rFonts w:cs="Arial"/>
@@ -13698,7 +13866,7 @@
                     <pic:cNvPicPr/>
                   </pic:nvPicPr>
                   <pic:blipFill>
-                    <a:blip r:embed="rId22">
+                    <a:blip r:embed="rId23">
                       <a:extLst>
                         <a:ext uri="{28A0092B-C50C-407E-A947-70E740481C1C}">
                           <a14:useLocalDpi xmlns:a14="http://schemas.microsoft.com/office/drawing/2010/main" val="0"/>
@@ -13763,16 +13931,7 @@
           <w:szCs w:val="20"/>
           <w:shd w:val="clear" w:color="auto" w:fill="FFFFFF"/>
         </w:rPr>
-        <w:t>F</w:t>
-      </w:r>
-      <w:r>
-        <w:rPr>
-          <w:rFonts w:cs="Arial"/>
-          <w:sz w:val="20"/>
-          <w:szCs w:val="20"/>
-          <w:shd w:val="clear" w:color="auto" w:fill="FFFFFF"/>
-        </w:rPr>
-        <w:t>iltro de pesquisa de entretenimento</w:t>
+        <w:t>Filtro de pesquisa de entretenimento</w:t>
       </w:r>
     </w:p>
     <w:p>
@@ -13853,14 +14012,19 @@
     <w:p>
       <w:pPr>
         <w:pStyle w:val="Heading2"/>
-      </w:pPr>
-      <w:bookmarkStart w:id="37" w:name="_Toc231986244"/>
+        <w:spacing w:line="360" w:lineRule="auto"/>
+      </w:pPr>
+      <w:bookmarkStart w:id="38" w:name="_Toc231986244"/>
       <w:r>
         <w:t>3.3 GERENCIAMENTO DE PREFERÊNCIAS</w:t>
       </w:r>
-      <w:bookmarkEnd w:id="37"/>
-    </w:p>
-    <w:p/>
+      <w:bookmarkEnd w:id="38"/>
+    </w:p>
+    <w:p>
+      <w:pPr>
+        <w:spacing w:line="360" w:lineRule="auto"/>
+      </w:pPr>
+    </w:p>
     <w:p>
       <w:pPr>
         <w:pStyle w:val="NormalIP"/>
@@ -14070,14 +14234,14 @@
         <w:ind w:left="432" w:hanging="432"/>
         <w:jc w:val="left"/>
       </w:pPr>
-      <w:bookmarkStart w:id="38" w:name="_Toc231986245"/>
+      <w:bookmarkStart w:id="39" w:name="_Toc231986245"/>
       <w:r>
         <w:t>4</w:t>
       </w:r>
       <w:r>
         <w:t xml:space="preserve"> CONCLUSÃO</w:t>
       </w:r>
-      <w:bookmarkEnd w:id="38"/>
+      <w:bookmarkEnd w:id="39"/>
     </w:p>
     <w:p>
       <w:pPr>
@@ -14604,14 +14768,14 @@
         <w:ind w:left="567" w:hanging="573"/>
         <w:jc w:val="left"/>
       </w:pPr>
-      <w:bookmarkStart w:id="39" w:name="_Toc231986246"/>
+      <w:bookmarkStart w:id="40" w:name="_Toc231986246"/>
       <w:r>
         <w:t>5</w:t>
       </w:r>
       <w:r>
         <w:t xml:space="preserve"> REFERÊNCIAS BIBLIOGRÁFICAS</w:t>
       </w:r>
-      <w:bookmarkEnd w:id="39"/>
+      <w:bookmarkEnd w:id="40"/>
     </w:p>
     <w:p>
       <w:pPr>
@@ -15321,6 +15485,7 @@
         </w:rPr>
         <w:t xml:space="preserve"> </w:t>
       </w:r>
+      <w:proofErr w:type="gramStart"/>
       <w:r>
         <w:rPr>
           <w:rFonts w:ascii="Arial" w:eastAsia="Times New Roman" w:hAnsi="Arial" w:cs="Arial"/>
@@ -15333,8 +15498,7 @@
         </w:rPr>
         <w:t>a</w:t>
       </w:r>
-      <w:bookmarkStart w:id="40" w:name="_GoBack"/>
-      <w:bookmarkEnd w:id="40"/>
+      <w:proofErr w:type="gramEnd"/>
       <w:r>
         <w:rPr>
           <w:rFonts w:ascii="Arial" w:eastAsia="Times New Roman" w:hAnsi="Arial" w:cs="Arial"/>
@@ -15456,7 +15620,7 @@
         <w:rStyle w:val="PageNumber"/>
         <w:noProof/>
       </w:rPr>
-      <w:t>33</w:t>
+      <w:t>29</w:t>
     </w:r>
     <w:r>
       <w:rPr>
@@ -20407,7 +20571,7 @@
 </file>
 
 <file path=customXml/itemProps1.xml><?xml version="1.0" encoding="utf-8"?>
-<ds:datastoreItem xmlns:ds="http://schemas.openxmlformats.org/officeDocument/2006/customXml" ds:itemID="{7FD565CB-5B79-F049-8E77-576231A15A68}">
+<ds:datastoreItem xmlns:ds="http://schemas.openxmlformats.org/officeDocument/2006/customXml" ds:itemID="{15D9930E-B5C1-684D-AAF6-39746C7F2B25}">
   <ds:schemaRefs>
     <ds:schemaRef ds:uri="http://schemas.openxmlformats.org/officeDocument/2006/bibliography"/>
   </ds:schemaRefs>

--- a/VF_PFC.docx
+++ b/VF_PFC.docx
@@ -4548,6 +4548,7 @@
           <w:sz w:val="24"/>
           <w:szCs w:val="24"/>
         </w:rPr>
+        <w:lastRenderedPageBreak/>
         <w:t>3.1.2 LOGIN</w:t>
       </w:r>
       <w:r>
@@ -5579,6 +5580,7 @@
           <w:sz w:val="24"/>
           <w:szCs w:val="24"/>
         </w:rPr>
+        <w:lastRenderedPageBreak/>
         <w:t>LISTA DE ILUSTRAÇÕES</w:t>
       </w:r>
       <w:bookmarkEnd w:id="0"/>
@@ -6366,6 +6368,7 @@
           <w:sz w:val="24"/>
           <w:szCs w:val="24"/>
         </w:rPr>
+        <w:lastRenderedPageBreak/>
         <w:t>LISTA DE SIGLAS</w:t>
       </w:r>
       <w:bookmarkEnd w:id="1"/>
@@ -6839,6 +6842,7 @@
           <w:rFonts w:ascii="Arial" w:hAnsi="Arial" w:cs="Arial"/>
           <w:b/>
         </w:rPr>
+        <w:lastRenderedPageBreak/>
         <w:t>RESUMO</w:t>
       </w:r>
     </w:p>
@@ -7028,6 +7032,7 @@
           <w:rFonts w:ascii="Arial" w:hAnsi="Arial" w:cs="Arial"/>
           <w:b/>
         </w:rPr>
+        <w:lastRenderedPageBreak/>
         <w:t>ABSTRACT</w:t>
       </w:r>
     </w:p>
@@ -7179,6 +7184,7 @@
       </w:pPr>
       <w:bookmarkStart w:id="2" w:name="_Toc231986209"/>
       <w:r>
+        <w:lastRenderedPageBreak/>
         <w:t>1 INTRODUÇÃO</w:t>
       </w:r>
       <w:bookmarkEnd w:id="2"/>
@@ -7394,6 +7400,7 @@
       </w:pPr>
       <w:bookmarkStart w:id="5" w:name="_Toc231986212"/>
       <w:r>
+        <w:lastRenderedPageBreak/>
         <w:t>1.3 METODOLOGIA</w:t>
       </w:r>
       <w:bookmarkEnd w:id="5"/>
@@ -7660,12 +7667,38 @@
       </w:pPr>
       <w:bookmarkStart w:id="7" w:name="_Toc231986214"/>
       <w:r>
+        <w:lastRenderedPageBreak/>
         <w:t xml:space="preserve">2 </w:t>
       </w:r>
-      <w:r>
-        <w:t>DESENVOLVIMENTO</w:t>
-      </w:r>
       <w:bookmarkEnd w:id="7"/>
+      <w:r>
+        <w:t>FERRAMENTAS UTILIZADAS</w:t>
+      </w:r>
+    </w:p>
+    <w:p>
+      <w:pPr>
+        <w:pStyle w:val="Heading2"/>
+        <w:numPr>
+          <w:ilvl w:val="0"/>
+          <w:numId w:val="0"/>
+        </w:numPr>
+        <w:spacing w:line="360" w:lineRule="auto"/>
+        <w:rPr>
+          <w:b w:val="0"/>
+          <w:i w:val="0"/>
+          <w:sz w:val="24"/>
+          <w:szCs w:val="24"/>
+        </w:rPr>
+      </w:pPr>
+    </w:p>
+    <w:p>
+      <w:pPr>
+        <w:spacing w:line="360" w:lineRule="auto"/>
+        <w:jc w:val="both"/>
+        <w:rPr>
+          <w:rFonts w:ascii="Arial" w:hAnsi="Arial" w:cs="Arial"/>
+        </w:rPr>
+      </w:pPr>
     </w:p>
     <w:p>
       <w:pPr>
@@ -7676,11 +7709,91 @@
           <w:rFonts w:ascii="Arial" w:hAnsi="Arial" w:cs="Arial"/>
         </w:rPr>
       </w:pPr>
-    </w:p>
-    <w:p>
-      <w:pPr>
-        <w:spacing w:line="360" w:lineRule="auto"/>
-        <w:ind w:firstLine="425"/>
+      <w:r>
+        <w:rPr>
+          <w:rFonts w:ascii="Arial" w:hAnsi="Arial" w:cs="Arial"/>
+        </w:rPr>
+        <w:t>Para a execução do projeto</w:t>
+      </w:r>
+      <w:r>
+        <w:rPr>
+          <w:rFonts w:ascii="Arial" w:hAnsi="Arial" w:cs="Arial"/>
+        </w:rPr>
+        <w:t xml:space="preserve">, foi necessária a escolha de uma plataforma </w:t>
+      </w:r>
+      <w:r>
+        <w:rPr>
+          <w:rFonts w:ascii="Arial" w:hAnsi="Arial" w:cs="Arial"/>
+          <w:i/>
+        </w:rPr>
+        <w:t>mobile</w:t>
+      </w:r>
+      <w:r>
+        <w:rPr>
+          <w:rFonts w:ascii="Arial" w:hAnsi="Arial" w:cs="Arial"/>
+        </w:rPr>
+        <w:t xml:space="preserve">, uma base de dados contendo </w:t>
+      </w:r>
+      <w:r>
+        <w:rPr>
+          <w:rFonts w:ascii="Arial" w:hAnsi="Arial" w:cs="Arial"/>
+        </w:rPr>
+        <w:t xml:space="preserve">informações sobre a cidade e um </w:t>
+      </w:r>
+      <w:r>
+        <w:rPr>
+          <w:rFonts w:ascii="Arial" w:hAnsi="Arial" w:cs="Arial"/>
+          <w:i/>
+        </w:rPr>
+        <w:t>framework</w:t>
+      </w:r>
+      <w:r>
+        <w:rPr>
+          <w:rFonts w:ascii="Arial" w:hAnsi="Arial" w:cs="Arial"/>
+        </w:rPr>
+        <w:t xml:space="preserve"> de desenvolvimento </w:t>
+      </w:r>
+      <w:r>
+        <w:rPr>
+          <w:rFonts w:ascii="Arial" w:hAnsi="Arial" w:cs="Arial"/>
+          <w:i/>
+        </w:rPr>
+        <w:t>web</w:t>
+      </w:r>
+      <w:r>
+        <w:rPr>
+          <w:rFonts w:ascii="Arial" w:hAnsi="Arial" w:cs="Arial"/>
+        </w:rPr>
+        <w:t>. Esta seção tem como objetivo esclarecer a escolha de cada um destes componentes do sistema</w:t>
+      </w:r>
+      <w:r>
+        <w:rPr>
+          <w:rFonts w:ascii="Arial" w:hAnsi="Arial" w:cs="Arial"/>
+        </w:rPr>
+        <w:t>,</w:t>
+      </w:r>
+      <w:r>
+        <w:rPr>
+          <w:rFonts w:ascii="Arial" w:hAnsi="Arial" w:cs="Arial"/>
+        </w:rPr>
+        <w:t xml:space="preserve"> além de</w:t>
+      </w:r>
+      <w:r>
+        <w:rPr>
+          <w:rFonts w:ascii="Arial" w:hAnsi="Arial" w:cs="Arial"/>
+        </w:rPr>
+        <w:t xml:space="preserve"> citar algumas das características dos mesmos</w:t>
+      </w:r>
+      <w:r>
+        <w:rPr>
+          <w:rFonts w:ascii="Arial" w:hAnsi="Arial" w:cs="Arial"/>
+        </w:rPr>
+        <w:t>.</w:t>
+      </w:r>
+    </w:p>
+    <w:p>
+      <w:pPr>
+        <w:spacing w:line="360" w:lineRule="auto"/>
         <w:jc w:val="both"/>
         <w:rPr>
           <w:rFonts w:ascii="Arial" w:hAnsi="Arial" w:cs="Arial"/>
@@ -7689,162 +7802,648 @@
     </w:p>
     <w:p>
       <w:pPr>
-        <w:spacing w:line="360" w:lineRule="auto"/>
-        <w:ind w:firstLine="425"/>
+        <w:pStyle w:val="Heading3"/>
+        <w:spacing w:line="360" w:lineRule="auto"/>
+      </w:pPr>
+      <w:bookmarkStart w:id="8" w:name="_Toc231986216"/>
+      <w:r>
+        <w:t>2.1</w:t>
+      </w:r>
+      <w:r>
+        <w:t xml:space="preserve"> RIO DATAMINE</w:t>
+      </w:r>
+      <w:bookmarkEnd w:id="8"/>
+    </w:p>
+    <w:p>
+      <w:pPr>
+        <w:spacing w:line="360" w:lineRule="auto"/>
         <w:jc w:val="both"/>
         <w:rPr>
           <w:rFonts w:ascii="Arial" w:hAnsi="Arial" w:cs="Arial"/>
         </w:rPr>
       </w:pPr>
-      <w:r>
-        <w:rPr>
-          <w:rFonts w:ascii="Arial" w:hAnsi="Arial" w:cs="Arial"/>
-        </w:rPr>
-        <w:t xml:space="preserve">Nesta seção serão abordados tópicos relativos a escolhas feitas para o pleno desenvolvimento do </w:t>
-      </w:r>
-      <w:r>
-        <w:rPr>
-          <w:rFonts w:ascii="Arial" w:hAnsi="Arial" w:cs="Arial"/>
+    </w:p>
+    <w:p>
+      <w:pPr>
+        <w:pStyle w:val="NormalIP"/>
+        <w:rPr>
+          <w:rFonts w:cs="Arial"/>
+        </w:rPr>
+      </w:pPr>
+      <w:r>
+        <w:rPr>
+          <w:rFonts w:cs="Arial"/>
+        </w:rPr>
+        <w:t xml:space="preserve">O Rio </w:t>
+      </w:r>
+      <w:proofErr w:type="spellStart"/>
+      <w:r>
+        <w:rPr>
+          <w:rFonts w:cs="Arial"/>
+        </w:rPr>
+        <w:t>DataM</w:t>
+      </w:r>
+      <w:r>
+        <w:rPr>
+          <w:rFonts w:cs="Arial"/>
+        </w:rPr>
+        <w:t>ine</w:t>
+      </w:r>
+      <w:proofErr w:type="spellEnd"/>
+      <w:r>
+        <w:rPr>
+          <w:rFonts w:cs="Arial"/>
+        </w:rPr>
+        <w:t xml:space="preserve"> </w:t>
+      </w:r>
+      <w:r>
+        <w:rPr>
+          <w:rFonts w:cs="Arial"/>
+        </w:rPr>
+        <w:t>[1]</w:t>
+      </w:r>
+      <w:r>
+        <w:rPr>
+          <w:rFonts w:cs="Arial"/>
+        </w:rPr>
+        <w:t xml:space="preserve"> é uma iniciativa do governo para melhorar a acessibilidade, a transparência e a mobilidade dos dados  públicos  pra os moradores da cidade. Para isso, o site fornece acesso a um servidor composto por bases de dados legíveis por computadores e dispositivos similares.</w:t>
+      </w:r>
+    </w:p>
+    <w:p>
+      <w:pPr>
+        <w:pStyle w:val="NormalIP"/>
+        <w:rPr>
+          <w:rFonts w:cs="Arial"/>
+        </w:rPr>
+      </w:pPr>
+      <w:r>
+        <w:rPr>
+          <w:rFonts w:cs="Arial"/>
+        </w:rPr>
+        <w:t>O acesso aos dados pode ser feito por qualquer pessoa através de requisições HTTP.  O formato esperado da requisição e da resposta será brevemente descrito, de acordo com os padrões espe</w:t>
+      </w:r>
+      <w:r>
+        <w:rPr>
+          <w:rFonts w:cs="Arial"/>
+        </w:rPr>
+        <w:t xml:space="preserve">cificados pela API do Rio </w:t>
+      </w:r>
+      <w:proofErr w:type="spellStart"/>
+      <w:r>
+        <w:rPr>
+          <w:rFonts w:cs="Arial"/>
+        </w:rPr>
+        <w:t>Data</w:t>
+      </w:r>
+      <w:r>
+        <w:rPr>
+          <w:rFonts w:cs="Arial"/>
+        </w:rPr>
+        <w:t>M</w:t>
+      </w:r>
+      <w:r>
+        <w:rPr>
+          <w:rFonts w:cs="Arial"/>
+        </w:rPr>
+        <w:t>i</w:t>
+      </w:r>
+      <w:r>
+        <w:rPr>
+          <w:rFonts w:cs="Arial"/>
+        </w:rPr>
+        <w:t>ne</w:t>
+      </w:r>
+      <w:proofErr w:type="spellEnd"/>
+      <w:r>
+        <w:rPr>
+          <w:rFonts w:cs="Arial"/>
+        </w:rPr>
+        <w:t>.</w:t>
+      </w:r>
+    </w:p>
+    <w:p>
+      <w:pPr>
+        <w:pStyle w:val="NormalIP"/>
+        <w:rPr>
+          <w:rFonts w:cs="Arial"/>
+        </w:rPr>
+      </w:pPr>
+    </w:p>
+    <w:p>
+      <w:pPr>
+        <w:pStyle w:val="Heading4"/>
+        <w:spacing w:line="360" w:lineRule="auto"/>
+        <w:rPr>
+          <w:rFonts w:ascii="Arial" w:hAnsi="Arial" w:cs="Arial"/>
+          <w:sz w:val="24"/>
+          <w:szCs w:val="24"/>
+        </w:rPr>
+      </w:pPr>
+      <w:bookmarkStart w:id="9" w:name="_Toc231986217"/>
+      <w:r>
+        <w:rPr>
+          <w:rFonts w:ascii="Arial" w:hAnsi="Arial" w:cs="Arial"/>
+          <w:sz w:val="24"/>
+          <w:szCs w:val="24"/>
+        </w:rPr>
+        <w:t>2.1</w:t>
+      </w:r>
+      <w:r>
+        <w:rPr>
+          <w:rFonts w:ascii="Arial" w:hAnsi="Arial" w:cs="Arial"/>
+          <w:sz w:val="24"/>
+          <w:szCs w:val="24"/>
+        </w:rPr>
+        <w:t>.</w:t>
+      </w:r>
+      <w:r>
+        <w:rPr>
+          <w:rFonts w:ascii="Arial" w:hAnsi="Arial" w:cs="Arial"/>
+          <w:sz w:val="24"/>
+          <w:szCs w:val="24"/>
+        </w:rPr>
+        <w:t>1 AUTENTICAÇÃO</w:t>
+      </w:r>
+      <w:bookmarkEnd w:id="9"/>
+    </w:p>
+    <w:p>
+      <w:pPr>
+        <w:spacing w:line="360" w:lineRule="auto"/>
+        <w:rPr>
+          <w:rFonts w:ascii="Arial" w:hAnsi="Arial" w:cs="Arial"/>
+        </w:rPr>
+      </w:pPr>
+    </w:p>
+    <w:p>
+      <w:pPr>
+        <w:pStyle w:val="NormalIP"/>
+        <w:rPr>
+          <w:rFonts w:cs="Arial"/>
+        </w:rPr>
+      </w:pPr>
+      <w:r>
+        <w:rPr>
+          <w:rFonts w:cs="Arial"/>
+        </w:rPr>
+        <w:t>Para um aplicativo acessar os serviços da API</w:t>
+      </w:r>
+      <w:r>
+        <w:rPr>
+          <w:rFonts w:cs="Arial"/>
+        </w:rPr>
+        <w:t xml:space="preserve"> do Rio </w:t>
+      </w:r>
+      <w:proofErr w:type="spellStart"/>
+      <w:r>
+        <w:rPr>
+          <w:rFonts w:cs="Arial"/>
+        </w:rPr>
+        <w:t>DataM</w:t>
+      </w:r>
+      <w:r>
+        <w:rPr>
+          <w:rFonts w:cs="Arial"/>
+        </w:rPr>
+        <w:t>ine</w:t>
+      </w:r>
+      <w:proofErr w:type="spellEnd"/>
+      <w:r>
+        <w:rPr>
+          <w:rFonts w:cs="Arial"/>
+        </w:rPr>
+        <w:t xml:space="preserve">, é necessária a posse de um </w:t>
+      </w:r>
+      <w:proofErr w:type="spellStart"/>
+      <w:r>
+        <w:rPr>
+          <w:rFonts w:cs="Arial"/>
           <w:i/>
         </w:rPr>
-        <w:t>software</w:t>
-      </w:r>
-      <w:r>
-        <w:rPr>
-          <w:rFonts w:ascii="Arial" w:hAnsi="Arial" w:cs="Arial"/>
-        </w:rPr>
-        <w:t>, bem como as ferramentas utilizadas para a implementação e a arquitetura do sistema.</w:t>
-      </w:r>
-    </w:p>
-    <w:p>
-      <w:pPr>
-        <w:spacing w:line="360" w:lineRule="auto"/>
-        <w:jc w:val="both"/>
-        <w:rPr>
-          <w:rFonts w:ascii="Arial" w:hAnsi="Arial" w:cs="Arial"/>
-        </w:rPr>
-      </w:pPr>
-    </w:p>
-    <w:p>
-      <w:pPr>
-        <w:pStyle w:val="Heading2"/>
-        <w:spacing w:line="360" w:lineRule="auto"/>
-      </w:pPr>
-      <w:bookmarkStart w:id="8" w:name="_Toc231986215"/>
-      <w:r>
-        <w:t xml:space="preserve">2. 1 </w:t>
-      </w:r>
-      <w:r>
-        <w:t>FERRAMENTAS UTILIZADAS</w:t>
-      </w:r>
-      <w:bookmarkEnd w:id="8"/>
-    </w:p>
-    <w:p>
-      <w:pPr>
-        <w:spacing w:line="360" w:lineRule="auto"/>
-        <w:jc w:val="both"/>
-        <w:rPr>
-          <w:rFonts w:ascii="Arial" w:hAnsi="Arial" w:cs="Arial"/>
-        </w:rPr>
-      </w:pPr>
-    </w:p>
-    <w:p>
-      <w:pPr>
-        <w:spacing w:line="360" w:lineRule="auto"/>
-        <w:ind w:firstLine="425"/>
-        <w:jc w:val="both"/>
-        <w:rPr>
-          <w:rFonts w:ascii="Arial" w:hAnsi="Arial" w:cs="Arial"/>
-        </w:rPr>
-      </w:pPr>
-      <w:r>
-        <w:rPr>
-          <w:rFonts w:ascii="Arial" w:hAnsi="Arial" w:cs="Arial"/>
-        </w:rPr>
-        <w:t>Para a execução do projeto</w:t>
-      </w:r>
-      <w:r>
-        <w:rPr>
-          <w:rFonts w:ascii="Arial" w:hAnsi="Arial" w:cs="Arial"/>
-        </w:rPr>
-        <w:t xml:space="preserve">, foi necessária a escolha de uma plataforma </w:t>
-      </w:r>
-      <w:r>
-        <w:rPr>
-          <w:rFonts w:ascii="Arial" w:hAnsi="Arial" w:cs="Arial"/>
+        <w:t>token</w:t>
+      </w:r>
+      <w:proofErr w:type="spellEnd"/>
+      <w:r>
+        <w:rPr>
+          <w:rFonts w:cs="Arial"/>
+        </w:rPr>
+        <w:t xml:space="preserve"> conhecido com </w:t>
+      </w:r>
+      <w:proofErr w:type="spellStart"/>
+      <w:r>
+        <w:rPr>
+          <w:rFonts w:cs="Arial"/>
           <w:i/>
         </w:rPr>
-        <w:t>mobile</w:t>
-      </w:r>
-      <w:r>
-        <w:rPr>
-          <w:rFonts w:ascii="Arial" w:hAnsi="Arial" w:cs="Arial"/>
-        </w:rPr>
-        <w:t xml:space="preserve">, uma base de dados contendo </w:t>
-      </w:r>
-      <w:r>
-        <w:rPr>
-          <w:rFonts w:ascii="Arial" w:hAnsi="Arial" w:cs="Arial"/>
-        </w:rPr>
-        <w:t xml:space="preserve">informações sobre a cidade e um </w:t>
-      </w:r>
-      <w:r>
-        <w:rPr>
-          <w:rFonts w:ascii="Arial" w:hAnsi="Arial" w:cs="Arial"/>
+        <w:t>access</w:t>
+      </w:r>
+      <w:proofErr w:type="spellEnd"/>
+      <w:r>
+        <w:rPr>
+          <w:rFonts w:cs="Arial"/>
           <w:i/>
         </w:rPr>
-        <w:t>framework</w:t>
-      </w:r>
-      <w:r>
-        <w:rPr>
-          <w:rFonts w:ascii="Arial" w:hAnsi="Arial" w:cs="Arial"/>
-        </w:rPr>
-        <w:t xml:space="preserve"> de desenvolvimento </w:t>
-      </w:r>
-      <w:r>
-        <w:rPr>
-          <w:rFonts w:ascii="Arial" w:hAnsi="Arial" w:cs="Arial"/>
+        <w:t xml:space="preserve"> </w:t>
+      </w:r>
+      <w:proofErr w:type="spellStart"/>
+      <w:r>
+        <w:rPr>
+          <w:rFonts w:cs="Arial"/>
           <w:i/>
         </w:rPr>
+        <w:t>token</w:t>
+      </w:r>
+      <w:proofErr w:type="spellEnd"/>
+      <w:r>
+        <w:rPr>
+          <w:rFonts w:cs="Arial"/>
+        </w:rPr>
+        <w:t xml:space="preserve">, cuja validade é de seis horas. Para obter o </w:t>
+      </w:r>
+      <w:proofErr w:type="spellStart"/>
+      <w:r>
+        <w:rPr>
+          <w:rFonts w:cs="Arial"/>
+          <w:i/>
+        </w:rPr>
+        <w:t>access</w:t>
+      </w:r>
+      <w:proofErr w:type="spellEnd"/>
+      <w:r>
+        <w:rPr>
+          <w:rFonts w:cs="Arial"/>
+          <w:i/>
+        </w:rPr>
+        <w:t xml:space="preserve"> </w:t>
+      </w:r>
+      <w:proofErr w:type="spellStart"/>
+      <w:r>
+        <w:rPr>
+          <w:rFonts w:cs="Arial"/>
+          <w:i/>
+        </w:rPr>
+        <w:t>token</w:t>
+      </w:r>
+      <w:proofErr w:type="spellEnd"/>
+      <w:r>
+        <w:rPr>
+          <w:rFonts w:cs="Arial"/>
+        </w:rPr>
+        <w:t xml:space="preserve">, o aplicativo deve realizar um HTTP GET passando os parâmetros </w:t>
+      </w:r>
+      <w:proofErr w:type="spellStart"/>
+      <w:r>
+        <w:rPr>
+          <w:rFonts w:cs="Arial"/>
+        </w:rPr>
+        <w:t>app_id</w:t>
+      </w:r>
+      <w:proofErr w:type="spellEnd"/>
+      <w:r>
+        <w:rPr>
+          <w:rFonts w:cs="Arial"/>
+        </w:rPr>
+        <w:t xml:space="preserve"> e </w:t>
+      </w:r>
+      <w:proofErr w:type="spellStart"/>
+      <w:r>
+        <w:rPr>
+          <w:rFonts w:cs="Arial"/>
+        </w:rPr>
+        <w:t>app_secret</w:t>
+      </w:r>
+      <w:proofErr w:type="spellEnd"/>
+      <w:r>
+        <w:rPr>
+          <w:rFonts w:cs="Arial"/>
+        </w:rPr>
+        <w:t>, que são identifi</w:t>
+      </w:r>
+      <w:r>
+        <w:rPr>
+          <w:rFonts w:cs="Arial"/>
+        </w:rPr>
+        <w:t>cadores obtidos assim que</w:t>
+      </w:r>
+      <w:r>
+        <w:rPr>
+          <w:rFonts w:cs="Arial"/>
+        </w:rPr>
+        <w:t xml:space="preserve"> o aplicativo é cadastrado no site</w:t>
+      </w:r>
+      <w:r>
+        <w:rPr>
+          <w:rFonts w:cs="Arial"/>
+        </w:rPr>
+        <w:t>.</w:t>
+      </w:r>
+    </w:p>
+    <w:p>
+      <w:pPr>
+        <w:pStyle w:val="NormalIP"/>
+        <w:rPr>
+          <w:rFonts w:cs="Arial"/>
+        </w:rPr>
+      </w:pPr>
+    </w:p>
+    <w:p>
+      <w:pPr>
+        <w:pStyle w:val="Heading4"/>
+        <w:spacing w:line="360" w:lineRule="auto"/>
+        <w:rPr>
+          <w:rFonts w:ascii="Arial" w:hAnsi="Arial" w:cs="Arial"/>
+          <w:sz w:val="24"/>
+          <w:szCs w:val="24"/>
+        </w:rPr>
+      </w:pPr>
+      <w:bookmarkStart w:id="10" w:name="_Toc231986218"/>
+      <w:r>
+        <w:rPr>
+          <w:rFonts w:ascii="Arial" w:hAnsi="Arial" w:cs="Arial"/>
+          <w:sz w:val="24"/>
+          <w:szCs w:val="24"/>
+        </w:rPr>
+        <w:t>2.</w:t>
+      </w:r>
+      <w:r>
+        <w:rPr>
+          <w:rFonts w:ascii="Arial" w:hAnsi="Arial" w:cs="Arial"/>
+          <w:sz w:val="24"/>
+          <w:szCs w:val="24"/>
+        </w:rPr>
+        <w:t>1</w:t>
+      </w:r>
+      <w:r>
+        <w:rPr>
+          <w:rFonts w:ascii="Arial" w:hAnsi="Arial" w:cs="Arial"/>
+          <w:sz w:val="24"/>
+          <w:szCs w:val="24"/>
+        </w:rPr>
+        <w:t>.</w:t>
+      </w:r>
+      <w:r>
+        <w:rPr>
+          <w:rFonts w:ascii="Arial" w:hAnsi="Arial" w:cs="Arial"/>
+          <w:sz w:val="24"/>
+          <w:szCs w:val="24"/>
+        </w:rPr>
+        <w:t>2 REQUISIÇÃO</w:t>
+      </w:r>
+      <w:bookmarkEnd w:id="10"/>
+    </w:p>
+    <w:p>
+      <w:pPr>
+        <w:spacing w:line="360" w:lineRule="auto"/>
+        <w:rPr>
+          <w:rFonts w:ascii="Arial" w:hAnsi="Arial" w:cs="Arial"/>
+        </w:rPr>
+      </w:pPr>
+    </w:p>
+    <w:p>
+      <w:pPr>
+        <w:pStyle w:val="NormalIP"/>
+        <w:rPr>
+          <w:rFonts w:cs="Arial"/>
+        </w:rPr>
+      </w:pPr>
+      <w:r>
+        <w:rPr>
+          <w:rFonts w:cs="Arial"/>
+        </w:rPr>
+        <w:t>O formato </w:t>
+      </w:r>
+      <w:r>
+        <w:rPr>
+          <w:rFonts w:cs="Arial"/>
+        </w:rPr>
+        <w:t xml:space="preserve">esperado é: </w:t>
+      </w:r>
+      <w:r>
+        <w:rPr>
+          <w:rFonts w:cs="Arial"/>
+        </w:rPr>
+        <w:t>http://api.riodatamine.com.br/rest/DATASET?QUERY</w:t>
+      </w:r>
+      <w:r>
+        <w:rPr>
+          <w:rFonts w:cs="Arial"/>
+        </w:rPr>
+        <w:t>,</w:t>
+      </w:r>
+      <w:r>
+        <w:rPr>
+          <w:rFonts w:cs="Arial"/>
+        </w:rPr>
+        <w:t xml:space="preserve"> </w:t>
+      </w:r>
+      <w:r>
+        <w:rPr>
+          <w:rFonts w:cs="Arial"/>
+        </w:rPr>
+        <w:lastRenderedPageBreak/>
+        <w:t xml:space="preserve">onde </w:t>
+      </w:r>
+      <w:proofErr w:type="spellStart"/>
+      <w:r>
+        <w:rPr>
+          <w:rFonts w:cs="Arial"/>
+          <w:i/>
+        </w:rPr>
+        <w:t>dataset</w:t>
+      </w:r>
+      <w:proofErr w:type="spellEnd"/>
+      <w:r>
+        <w:rPr>
+          <w:rFonts w:cs="Arial"/>
+        </w:rPr>
+        <w:t xml:space="preserve">  e </w:t>
+      </w:r>
+      <w:r>
+        <w:rPr>
+          <w:rFonts w:cs="Arial"/>
+          <w:i/>
+        </w:rPr>
+        <w:t>query</w:t>
+      </w:r>
+      <w:r>
+        <w:rPr>
+          <w:rFonts w:cs="Arial"/>
+        </w:rPr>
+        <w:t xml:space="preserve"> são, respectivamente, o serviço e o conjunto </w:t>
+      </w:r>
+      <w:r>
+        <w:rPr>
+          <w:rFonts w:cs="Arial"/>
+        </w:rPr>
+        <w:t>de filtros que a serem aplicados</w:t>
+      </w:r>
+      <w:r>
+        <w:rPr>
+          <w:rFonts w:cs="Arial"/>
+        </w:rPr>
+        <w:t xml:space="preserve"> na consulta</w:t>
+      </w:r>
+      <w:r>
+        <w:rPr>
+          <w:rFonts w:cs="Arial"/>
+        </w:rPr>
+        <w:t>.</w:t>
+      </w:r>
+    </w:p>
+    <w:p>
+      <w:pPr>
+        <w:pStyle w:val="NormalIP"/>
+        <w:rPr>
+          <w:rFonts w:cs="Arial"/>
+        </w:rPr>
+      </w:pPr>
+    </w:p>
+    <w:p>
+      <w:pPr>
+        <w:pStyle w:val="Heading4"/>
+        <w:spacing w:line="360" w:lineRule="auto"/>
+        <w:rPr>
+          <w:rFonts w:ascii="Arial" w:hAnsi="Arial" w:cs="Arial"/>
+          <w:sz w:val="24"/>
+          <w:szCs w:val="24"/>
+        </w:rPr>
+      </w:pPr>
+      <w:bookmarkStart w:id="11" w:name="_Toc231986219"/>
+      <w:r>
+        <w:rPr>
+          <w:rFonts w:ascii="Arial" w:hAnsi="Arial" w:cs="Arial"/>
+          <w:sz w:val="24"/>
+          <w:szCs w:val="24"/>
+        </w:rPr>
+        <w:t>2.</w:t>
+      </w:r>
+      <w:r>
+        <w:rPr>
+          <w:rFonts w:ascii="Arial" w:hAnsi="Arial" w:cs="Arial"/>
+          <w:sz w:val="24"/>
+          <w:szCs w:val="24"/>
+        </w:rPr>
+        <w:t>1</w:t>
+      </w:r>
+      <w:r>
+        <w:rPr>
+          <w:rFonts w:ascii="Arial" w:hAnsi="Arial" w:cs="Arial"/>
+          <w:sz w:val="24"/>
+          <w:szCs w:val="24"/>
+        </w:rPr>
+        <w:t>.3 RESPOSTA</w:t>
+      </w:r>
+      <w:bookmarkEnd w:id="11"/>
+    </w:p>
+    <w:p>
+      <w:pPr>
+        <w:spacing w:line="360" w:lineRule="auto"/>
+        <w:rPr>
+          <w:rFonts w:ascii="Arial" w:hAnsi="Arial" w:cs="Arial"/>
+        </w:rPr>
+      </w:pPr>
+    </w:p>
+    <w:p>
+      <w:pPr>
+        <w:pStyle w:val="NormalIP"/>
+        <w:rPr>
+          <w:rFonts w:cs="Arial"/>
+        </w:rPr>
+      </w:pPr>
+      <w:r>
+        <w:rPr>
+          <w:rFonts w:cs="Arial"/>
+        </w:rPr>
+        <w:t>O for</w:t>
+      </w:r>
+      <w:r>
+        <w:rPr>
+          <w:rFonts w:cs="Arial"/>
+        </w:rPr>
+        <w:t xml:space="preserve">mato da resposta é, por padrão, </w:t>
+      </w:r>
+      <w:r>
+        <w:rPr>
+          <w:rFonts w:cs="Arial"/>
+        </w:rPr>
+        <w:t xml:space="preserve">o formato </w:t>
+      </w:r>
+      <w:proofErr w:type="spellStart"/>
+      <w:r>
+        <w:rPr>
+          <w:rFonts w:cs="Arial"/>
+        </w:rPr>
+        <w:t>j</w:t>
+      </w:r>
+      <w:r>
+        <w:rPr>
+          <w:rFonts w:cs="Arial"/>
+        </w:rPr>
+        <w:t>son</w:t>
+      </w:r>
+      <w:proofErr w:type="spellEnd"/>
+      <w:r>
+        <w:rPr>
+          <w:rFonts w:cs="Arial"/>
+        </w:rPr>
+        <w:t xml:space="preserve">, que </w:t>
+      </w:r>
+      <w:r>
+        <w:rPr>
+          <w:rFonts w:cs="Arial"/>
+        </w:rPr>
+        <w:t xml:space="preserve">consiste em uma lista de pares (chave, valor) e é muito comum em aplicações </w:t>
+      </w:r>
+      <w:r>
+        <w:rPr>
+          <w:rFonts w:cs="Arial"/>
+          <w:i/>
+        </w:rPr>
         <w:t>web</w:t>
       </w:r>
       <w:r>
         <w:rPr>
-          <w:rFonts w:ascii="Arial" w:hAnsi="Arial" w:cs="Arial"/>
-        </w:rPr>
-        <w:t>. Esta seção tem como objetivo esclarecer a escolha de cada um destes componentes do sistema</w:t>
-      </w:r>
-      <w:r>
-        <w:rPr>
-          <w:rFonts w:ascii="Arial" w:hAnsi="Arial" w:cs="Arial"/>
+          <w:rFonts w:cs="Arial"/>
         </w:rPr>
         <w:t>,</w:t>
       </w:r>
       <w:r>
         <w:rPr>
-          <w:rFonts w:ascii="Arial" w:hAnsi="Arial" w:cs="Arial"/>
-        </w:rPr>
-        <w:t xml:space="preserve"> além de</w:t>
-      </w:r>
-      <w:r>
-        <w:rPr>
-          <w:rFonts w:ascii="Arial" w:hAnsi="Arial" w:cs="Arial"/>
-        </w:rPr>
-        <w:t xml:space="preserve"> citar algumas das características dos mesmos</w:t>
-      </w:r>
-      <w:r>
-        <w:rPr>
-          <w:rFonts w:ascii="Arial" w:hAnsi="Arial" w:cs="Arial"/>
+          <w:rFonts w:cs="Arial"/>
+        </w:rPr>
+        <w:t xml:space="preserve"> devido a facilidade na manipulação dos dados </w:t>
+      </w:r>
+      <w:r>
+        <w:rPr>
+          <w:rFonts w:cs="Arial"/>
+        </w:rPr>
+        <w:t xml:space="preserve">de um objeto </w:t>
+      </w:r>
+      <w:proofErr w:type="spellStart"/>
+      <w:r>
+        <w:rPr>
+          <w:rFonts w:cs="Arial"/>
+        </w:rPr>
+        <w:t>j</w:t>
+      </w:r>
+      <w:r>
+        <w:rPr>
+          <w:rFonts w:cs="Arial"/>
+        </w:rPr>
+        <w:t>son</w:t>
+      </w:r>
+      <w:proofErr w:type="spellEnd"/>
+      <w:r>
+        <w:rPr>
+          <w:rFonts w:cs="Arial"/>
         </w:rPr>
         <w:t>.</w:t>
       </w:r>
     </w:p>
     <w:p>
       <w:pPr>
-        <w:spacing w:line="360" w:lineRule="auto"/>
-        <w:jc w:val="both"/>
-        <w:rPr>
-          <w:rFonts w:ascii="Arial" w:hAnsi="Arial" w:cs="Arial"/>
+        <w:pStyle w:val="NormalIP"/>
+        <w:rPr>
+          <w:rFonts w:cs="Arial"/>
         </w:rPr>
       </w:pPr>
     </w:p>
@@ -7853,680 +8452,26 @@
         <w:pStyle w:val="Heading3"/>
         <w:spacing w:line="360" w:lineRule="auto"/>
       </w:pPr>
-      <w:bookmarkStart w:id="9" w:name="_Toc231986216"/>
-      <w:r>
-        <w:t>2.1</w:t>
+      <w:bookmarkStart w:id="12" w:name="_Toc231986220"/>
+      <w:r>
+        <w:t>2</w:t>
       </w:r>
       <w:r>
         <w:t>.</w:t>
       </w:r>
       <w:r>
-        <w:t>1 RIO DATAMINE</w:t>
-      </w:r>
-      <w:bookmarkEnd w:id="9"/>
-    </w:p>
-    <w:p>
-      <w:pPr>
-        <w:spacing w:line="360" w:lineRule="auto"/>
-        <w:jc w:val="both"/>
-        <w:rPr>
-          <w:rFonts w:ascii="Arial" w:hAnsi="Arial" w:cs="Arial"/>
-        </w:rPr>
-      </w:pPr>
-    </w:p>
-    <w:p>
-      <w:pPr>
-        <w:pStyle w:val="NormalIP"/>
-        <w:rPr>
-          <w:rFonts w:cs="Arial"/>
-        </w:rPr>
-      </w:pPr>
-      <w:r>
-        <w:rPr>
-          <w:rFonts w:cs="Arial"/>
-        </w:rPr>
-        <w:t xml:space="preserve">O Rio </w:t>
-      </w:r>
-      <w:proofErr w:type="spellStart"/>
-      <w:r>
-        <w:rPr>
-          <w:rFonts w:cs="Arial"/>
-        </w:rPr>
-        <w:t>DataM</w:t>
-      </w:r>
-      <w:r>
-        <w:rPr>
-          <w:rFonts w:cs="Arial"/>
-        </w:rPr>
-        <w:t>ine</w:t>
-      </w:r>
-      <w:proofErr w:type="spellEnd"/>
-      <w:r>
-        <w:rPr>
-          <w:rFonts w:cs="Arial"/>
-        </w:rPr>
+        <w:t>2</w:t>
+      </w:r>
+      <w:r>
         <w:t xml:space="preserve"> </w:t>
       </w:r>
       <w:r>
-        <w:rPr>
-          <w:rFonts w:cs="Arial"/>
-        </w:rPr>
-        <w:t>[1]</w:t>
-      </w:r>
-      <w:r>
-        <w:rPr>
-          <w:rFonts w:cs="Arial"/>
-        </w:rPr>
-        <w:t xml:space="preserve"> é uma iniciativa do governo para melhorar a acessibilidade, a transparência e a mobilidade dos dados  públicos  pra os moradores da cidade. Para isso, o site fornece acesso a um servidor composto por bases de dados legíveis por computadores e dispositivos similares.</w:t>
-      </w:r>
-    </w:p>
-    <w:p>
-      <w:pPr>
-        <w:pStyle w:val="NormalIP"/>
-        <w:rPr>
-          <w:rFonts w:cs="Arial"/>
-        </w:rPr>
-      </w:pPr>
-      <w:r>
-        <w:rPr>
-          <w:rFonts w:cs="Arial"/>
-        </w:rPr>
-        <w:t>O acesso aos dados pode ser feito por qualquer pessoa através de requisições HTTP.  O formato esperado da requisição e da resposta será brevemente descrito, de acordo com os padrões espe</w:t>
-      </w:r>
-      <w:r>
-        <w:rPr>
-          <w:rFonts w:cs="Arial"/>
-        </w:rPr>
-        <w:t xml:space="preserve">cificados pela API do Rio </w:t>
-      </w:r>
-      <w:proofErr w:type="spellStart"/>
-      <w:r>
-        <w:rPr>
-          <w:rFonts w:cs="Arial"/>
-        </w:rPr>
-        <w:t>Data</w:t>
-      </w:r>
-      <w:r>
-        <w:rPr>
-          <w:rFonts w:cs="Arial"/>
-        </w:rPr>
-        <w:t>M</w:t>
-      </w:r>
-      <w:r>
-        <w:rPr>
-          <w:rFonts w:cs="Arial"/>
-        </w:rPr>
-        <w:t>i</w:t>
-      </w:r>
-      <w:r>
-        <w:rPr>
-          <w:rFonts w:cs="Arial"/>
-        </w:rPr>
-        <w:t>ne</w:t>
-      </w:r>
-      <w:proofErr w:type="spellEnd"/>
-      <w:r>
-        <w:rPr>
-          <w:rFonts w:cs="Arial"/>
-        </w:rPr>
-        <w:t>.</w:t>
-      </w:r>
-    </w:p>
-    <w:p>
-      <w:pPr>
-        <w:pStyle w:val="NormalIP"/>
-        <w:rPr>
-          <w:rFonts w:cs="Arial"/>
-        </w:rPr>
-      </w:pPr>
-    </w:p>
-    <w:p>
-      <w:pPr>
-        <w:pStyle w:val="Heading4"/>
-        <w:spacing w:line="360" w:lineRule="auto"/>
-        <w:rPr>
-          <w:rFonts w:ascii="Arial" w:hAnsi="Arial" w:cs="Arial"/>
-          <w:sz w:val="24"/>
-          <w:szCs w:val="24"/>
-        </w:rPr>
-      </w:pPr>
-      <w:bookmarkStart w:id="10" w:name="_Toc231986217"/>
-      <w:r>
-        <w:rPr>
-          <w:rFonts w:ascii="Arial" w:hAnsi="Arial" w:cs="Arial"/>
-          <w:sz w:val="24"/>
-          <w:szCs w:val="24"/>
-        </w:rPr>
-        <w:t>2.1</w:t>
-      </w:r>
-      <w:r>
-        <w:rPr>
-          <w:rFonts w:ascii="Arial" w:hAnsi="Arial" w:cs="Arial"/>
-          <w:sz w:val="24"/>
-          <w:szCs w:val="24"/>
-        </w:rPr>
-        <w:t>.1.</w:t>
-      </w:r>
-      <w:r>
-        <w:rPr>
-          <w:rFonts w:ascii="Arial" w:hAnsi="Arial" w:cs="Arial"/>
-          <w:sz w:val="24"/>
-          <w:szCs w:val="24"/>
-        </w:rPr>
-        <w:t>1 AUTENTICAÇÃO</w:t>
-      </w:r>
-      <w:bookmarkEnd w:id="10"/>
-    </w:p>
-    <w:p>
-      <w:pPr>
-        <w:spacing w:line="360" w:lineRule="auto"/>
-        <w:rPr>
-          <w:rFonts w:ascii="Arial" w:hAnsi="Arial" w:cs="Arial"/>
-        </w:rPr>
-      </w:pPr>
-    </w:p>
-    <w:p>
-      <w:pPr>
-        <w:pStyle w:val="NormalIP"/>
-        <w:rPr>
-          <w:rFonts w:cs="Arial"/>
-        </w:rPr>
-      </w:pPr>
-      <w:r>
-        <w:rPr>
-          <w:rFonts w:cs="Arial"/>
-        </w:rPr>
-        <w:t>Para um aplicativo acessar os serviços da API</w:t>
-      </w:r>
-      <w:r>
-        <w:rPr>
-          <w:rFonts w:cs="Arial"/>
-        </w:rPr>
-        <w:t xml:space="preserve"> do Rio </w:t>
-      </w:r>
-      <w:proofErr w:type="spellStart"/>
-      <w:r>
-        <w:rPr>
-          <w:rFonts w:cs="Arial"/>
-        </w:rPr>
-        <w:t>DataM</w:t>
-      </w:r>
-      <w:r>
-        <w:rPr>
-          <w:rFonts w:cs="Arial"/>
-        </w:rPr>
-        <w:t>ine</w:t>
-      </w:r>
-      <w:proofErr w:type="spellEnd"/>
-      <w:r>
-        <w:rPr>
-          <w:rFonts w:cs="Arial"/>
-        </w:rPr>
-        <w:t xml:space="preserve">, é necessária a posse de um </w:t>
-      </w:r>
-      <w:proofErr w:type="spellStart"/>
-      <w:r>
-        <w:rPr>
-          <w:rFonts w:cs="Arial"/>
-          <w:i/>
-        </w:rPr>
-        <w:t>token</w:t>
-      </w:r>
-      <w:proofErr w:type="spellEnd"/>
-      <w:r>
-        <w:rPr>
-          <w:rFonts w:cs="Arial"/>
-        </w:rPr>
-        <w:t xml:space="preserve"> conhecido com </w:t>
-      </w:r>
-      <w:proofErr w:type="spellStart"/>
-      <w:r>
-        <w:rPr>
-          <w:rFonts w:cs="Arial"/>
-          <w:i/>
-        </w:rPr>
-        <w:t>access</w:t>
-      </w:r>
-      <w:proofErr w:type="spellEnd"/>
-      <w:r>
-        <w:rPr>
-          <w:rFonts w:cs="Arial"/>
-          <w:i/>
-        </w:rPr>
-        <w:t xml:space="preserve"> </w:t>
-      </w:r>
-      <w:proofErr w:type="spellStart"/>
-      <w:r>
-        <w:rPr>
-          <w:rFonts w:cs="Arial"/>
-          <w:i/>
-        </w:rPr>
-        <w:t>token</w:t>
-      </w:r>
-      <w:proofErr w:type="spellEnd"/>
-      <w:r>
-        <w:rPr>
-          <w:rFonts w:cs="Arial"/>
-        </w:rPr>
-        <w:t xml:space="preserve">, cuja validade é de seis horas. Para obter o </w:t>
-      </w:r>
-      <w:proofErr w:type="spellStart"/>
-      <w:r>
-        <w:rPr>
-          <w:rFonts w:cs="Arial"/>
-          <w:i/>
-        </w:rPr>
-        <w:t>access</w:t>
-      </w:r>
-      <w:proofErr w:type="spellEnd"/>
-      <w:r>
-        <w:rPr>
-          <w:rFonts w:cs="Arial"/>
-          <w:i/>
-        </w:rPr>
-        <w:t xml:space="preserve"> </w:t>
-      </w:r>
-      <w:proofErr w:type="spellStart"/>
-      <w:r>
-        <w:rPr>
-          <w:rFonts w:cs="Arial"/>
-          <w:i/>
-        </w:rPr>
-        <w:t>token</w:t>
-      </w:r>
-      <w:proofErr w:type="spellEnd"/>
-      <w:r>
-        <w:rPr>
-          <w:rFonts w:cs="Arial"/>
-        </w:rPr>
-        <w:t xml:space="preserve">, o aplicativo deve realizar um HTTP GET passando os parâmetros </w:t>
-      </w:r>
-      <w:proofErr w:type="spellStart"/>
-      <w:r>
-        <w:rPr>
-          <w:rFonts w:cs="Arial"/>
-        </w:rPr>
-        <w:t>app_id</w:t>
-      </w:r>
-      <w:proofErr w:type="spellEnd"/>
-      <w:r>
-        <w:rPr>
-          <w:rFonts w:cs="Arial"/>
-        </w:rPr>
-        <w:t xml:space="preserve"> e </w:t>
-      </w:r>
-      <w:proofErr w:type="spellStart"/>
-      <w:r>
-        <w:rPr>
-          <w:rFonts w:cs="Arial"/>
-        </w:rPr>
-        <w:t>app_secret</w:t>
-      </w:r>
-      <w:proofErr w:type="spellEnd"/>
-      <w:r>
-        <w:rPr>
-          <w:rFonts w:cs="Arial"/>
-        </w:rPr>
-        <w:t>, que são identifi</w:t>
-      </w:r>
-      <w:r>
-        <w:rPr>
-          <w:rFonts w:cs="Arial"/>
-        </w:rPr>
-        <w:t>cadores obtidos assim que</w:t>
-      </w:r>
-      <w:r>
-        <w:rPr>
-          <w:rFonts w:cs="Arial"/>
-        </w:rPr>
-        <w:t xml:space="preserve"> o aplicativo é cadastrado no site</w:t>
-      </w:r>
-      <w:r>
-        <w:rPr>
-          <w:rFonts w:cs="Arial"/>
-        </w:rPr>
-        <w:t>.</w:t>
-      </w:r>
-    </w:p>
-    <w:p>
-      <w:pPr>
-        <w:pStyle w:val="NormalIP"/>
-        <w:rPr>
-          <w:rFonts w:cs="Arial"/>
-        </w:rPr>
-      </w:pPr>
-    </w:p>
-    <w:p>
-      <w:pPr>
-        <w:pStyle w:val="Heading4"/>
-        <w:spacing w:line="360" w:lineRule="auto"/>
-        <w:rPr>
-          <w:rFonts w:ascii="Arial" w:hAnsi="Arial" w:cs="Arial"/>
-          <w:sz w:val="24"/>
-          <w:szCs w:val="24"/>
-        </w:rPr>
-      </w:pPr>
-      <w:bookmarkStart w:id="11" w:name="_Toc231986218"/>
-      <w:r>
-        <w:rPr>
-          <w:rFonts w:ascii="Arial" w:hAnsi="Arial" w:cs="Arial"/>
-          <w:sz w:val="24"/>
-          <w:szCs w:val="24"/>
-        </w:rPr>
-        <w:t>2.</w:t>
-      </w:r>
-      <w:r>
-        <w:rPr>
-          <w:rFonts w:ascii="Arial" w:hAnsi="Arial" w:cs="Arial"/>
-          <w:sz w:val="24"/>
-          <w:szCs w:val="24"/>
-        </w:rPr>
-        <w:t>1</w:t>
-      </w:r>
-      <w:r>
-        <w:rPr>
-          <w:rFonts w:ascii="Arial" w:hAnsi="Arial" w:cs="Arial"/>
-          <w:sz w:val="24"/>
-          <w:szCs w:val="24"/>
-        </w:rPr>
-        <w:t>.</w:t>
-      </w:r>
-      <w:r>
-        <w:rPr>
-          <w:rFonts w:ascii="Arial" w:hAnsi="Arial" w:cs="Arial"/>
-          <w:sz w:val="24"/>
-          <w:szCs w:val="24"/>
-        </w:rPr>
-        <w:t>1.2 REQUISIÇÃO</w:t>
-      </w:r>
-      <w:bookmarkEnd w:id="11"/>
-    </w:p>
-    <w:p>
-      <w:pPr>
-        <w:spacing w:line="360" w:lineRule="auto"/>
-        <w:rPr>
-          <w:rFonts w:ascii="Arial" w:hAnsi="Arial" w:cs="Arial"/>
-        </w:rPr>
-      </w:pPr>
-    </w:p>
-    <w:p>
-      <w:pPr>
-        <w:pStyle w:val="NormalIP"/>
-        <w:rPr>
-          <w:rFonts w:cs="Arial"/>
-        </w:rPr>
-      </w:pPr>
-      <w:r>
-        <w:rPr>
-          <w:rFonts w:cs="Arial"/>
-        </w:rPr>
-        <w:t>O formato </w:t>
-      </w:r>
-      <w:r>
-        <w:rPr>
-          <w:rFonts w:cs="Arial"/>
-        </w:rPr>
-        <w:t xml:space="preserve">esperado é: </w:t>
-      </w:r>
-      <w:r>
-        <w:rPr>
-          <w:rFonts w:cs="Arial"/>
-        </w:rPr>
-        <w:t>http://api.riodatamine.com.br/rest/DATASET?QUERY</w:t>
-      </w:r>
-      <w:r>
-        <w:rPr>
-          <w:rFonts w:cs="Arial"/>
-        </w:rPr>
-        <w:t>,</w:t>
-      </w:r>
-      <w:r>
-        <w:rPr>
-          <w:rFonts w:cs="Arial"/>
-        </w:rPr>
-        <w:t xml:space="preserve"> onde </w:t>
-      </w:r>
-      <w:proofErr w:type="spellStart"/>
-      <w:r>
-        <w:rPr>
-          <w:rFonts w:cs="Arial"/>
-          <w:i/>
-        </w:rPr>
-        <w:t>dataset</w:t>
-      </w:r>
-      <w:proofErr w:type="spellEnd"/>
-      <w:r>
-        <w:rPr>
-          <w:rFonts w:cs="Arial"/>
-        </w:rPr>
-        <w:t xml:space="preserve">  e </w:t>
-      </w:r>
-      <w:r>
-        <w:rPr>
-          <w:rFonts w:cs="Arial"/>
-          <w:i/>
-        </w:rPr>
-        <w:t>query</w:t>
-      </w:r>
-      <w:r>
-        <w:rPr>
-          <w:rFonts w:cs="Arial"/>
-        </w:rPr>
-        <w:t xml:space="preserve"> são, respectivamente, o serviço e o conjunto </w:t>
-      </w:r>
-      <w:r>
-        <w:rPr>
-          <w:rFonts w:cs="Arial"/>
-        </w:rPr>
-        <w:t>de filtros que a serem aplicados</w:t>
-      </w:r>
-      <w:r>
-        <w:rPr>
-          <w:rFonts w:cs="Arial"/>
-        </w:rPr>
-        <w:t xml:space="preserve"> na consulta</w:t>
-      </w:r>
-      <w:r>
-        <w:rPr>
-          <w:rFonts w:cs="Arial"/>
-        </w:rPr>
-        <w:t>.</w:t>
-      </w:r>
-    </w:p>
-    <w:p>
-      <w:pPr>
-        <w:pStyle w:val="NormalIP"/>
-        <w:rPr>
-          <w:rFonts w:cs="Arial"/>
-        </w:rPr>
-      </w:pPr>
-    </w:p>
-    <w:p>
-      <w:pPr>
-        <w:pStyle w:val="Heading4"/>
-        <w:spacing w:line="360" w:lineRule="auto"/>
-        <w:rPr>
-          <w:rFonts w:ascii="Arial" w:hAnsi="Arial" w:cs="Arial"/>
-          <w:sz w:val="24"/>
-          <w:szCs w:val="24"/>
-        </w:rPr>
-      </w:pPr>
-      <w:bookmarkStart w:id="12" w:name="_Toc231986219"/>
-      <w:r>
-        <w:rPr>
-          <w:rFonts w:ascii="Arial" w:hAnsi="Arial" w:cs="Arial"/>
-          <w:sz w:val="24"/>
-          <w:szCs w:val="24"/>
-        </w:rPr>
-        <w:t>2.</w:t>
-      </w:r>
-      <w:r>
-        <w:rPr>
-          <w:rFonts w:ascii="Arial" w:hAnsi="Arial" w:cs="Arial"/>
-          <w:sz w:val="24"/>
-          <w:szCs w:val="24"/>
-        </w:rPr>
-        <w:t>1</w:t>
-      </w:r>
-      <w:r>
-        <w:rPr>
-          <w:rFonts w:ascii="Arial" w:hAnsi="Arial" w:cs="Arial"/>
-          <w:sz w:val="24"/>
-          <w:szCs w:val="24"/>
-        </w:rPr>
-        <w:t>.</w:t>
-      </w:r>
-      <w:r>
-        <w:rPr>
-          <w:rFonts w:ascii="Arial" w:hAnsi="Arial" w:cs="Arial"/>
-          <w:sz w:val="24"/>
-          <w:szCs w:val="24"/>
-        </w:rPr>
-        <w:t>1.3 RESPOSTA</w:t>
+        <w:t>I</w:t>
+      </w:r>
+      <w:r>
+        <w:t>OS</w:t>
       </w:r>
       <w:bookmarkEnd w:id="12"/>
-    </w:p>
-    <w:p>
-      <w:pPr>
-        <w:spacing w:line="360" w:lineRule="auto"/>
-        <w:rPr>
-          <w:rFonts w:ascii="Arial" w:hAnsi="Arial" w:cs="Arial"/>
-        </w:rPr>
-      </w:pPr>
-    </w:p>
-    <w:p>
-      <w:pPr>
-        <w:pStyle w:val="NormalIP"/>
-        <w:rPr>
-          <w:rFonts w:cs="Arial"/>
-        </w:rPr>
-      </w:pPr>
-      <w:r>
-        <w:rPr>
-          <w:rFonts w:cs="Arial"/>
-        </w:rPr>
-        <w:t>O for</w:t>
-      </w:r>
-      <w:r>
-        <w:rPr>
-          <w:rFonts w:cs="Arial"/>
-        </w:rPr>
-        <w:t xml:space="preserve">mato da resposta é, por padrão, </w:t>
-      </w:r>
-      <w:r>
-        <w:rPr>
-          <w:rFonts w:cs="Arial"/>
-        </w:rPr>
-        <w:t xml:space="preserve">o formato </w:t>
-      </w:r>
-      <w:proofErr w:type="spellStart"/>
-      <w:r>
-        <w:rPr>
-          <w:rFonts w:cs="Arial"/>
-        </w:rPr>
-        <w:t>j</w:t>
-      </w:r>
-      <w:r>
-        <w:rPr>
-          <w:rFonts w:cs="Arial"/>
-        </w:rPr>
-        <w:t>son</w:t>
-      </w:r>
-      <w:proofErr w:type="spellEnd"/>
-      <w:r>
-        <w:rPr>
-          <w:rFonts w:cs="Arial"/>
-        </w:rPr>
-        <w:t xml:space="preserve">, que </w:t>
-      </w:r>
-      <w:r>
-        <w:rPr>
-          <w:rFonts w:cs="Arial"/>
-        </w:rPr>
-        <w:t xml:space="preserve">consiste em uma lista de pares (chave, valor) e é muito comum em aplicações </w:t>
-      </w:r>
-      <w:r>
-        <w:rPr>
-          <w:rFonts w:cs="Arial"/>
-          <w:i/>
-        </w:rPr>
-        <w:t>web</w:t>
-      </w:r>
-      <w:r>
-        <w:rPr>
-          <w:rFonts w:cs="Arial"/>
-        </w:rPr>
-        <w:t>,</w:t>
-      </w:r>
-      <w:r>
-        <w:rPr>
-          <w:rFonts w:cs="Arial"/>
-        </w:rPr>
-        <w:t xml:space="preserve"> devido a facilidade na manipulação dos dados </w:t>
-      </w:r>
-      <w:r>
-        <w:rPr>
-          <w:rFonts w:cs="Arial"/>
-        </w:rPr>
-        <w:t xml:space="preserve">de um objeto </w:t>
-      </w:r>
-      <w:proofErr w:type="spellStart"/>
-      <w:r>
-        <w:rPr>
-          <w:rFonts w:cs="Arial"/>
-        </w:rPr>
-        <w:t>j</w:t>
-      </w:r>
-      <w:r>
-        <w:rPr>
-          <w:rFonts w:cs="Arial"/>
-        </w:rPr>
-        <w:t>son</w:t>
-      </w:r>
-      <w:proofErr w:type="spellEnd"/>
-      <w:r>
-        <w:rPr>
-          <w:rFonts w:cs="Arial"/>
-        </w:rPr>
-        <w:t>.</w:t>
-      </w:r>
-    </w:p>
-    <w:p>
-      <w:pPr>
-        <w:pStyle w:val="NormalIP"/>
-        <w:rPr>
-          <w:rFonts w:cs="Arial"/>
-        </w:rPr>
-      </w:pPr>
-    </w:p>
-    <w:p>
-      <w:pPr>
-        <w:pStyle w:val="Heading3"/>
-        <w:spacing w:line="360" w:lineRule="auto"/>
-      </w:pPr>
-      <w:bookmarkStart w:id="13" w:name="_Toc231986220"/>
-      <w:r>
-        <w:t>2.</w:t>
-      </w:r>
-      <w:r>
-        <w:t>1</w:t>
-      </w:r>
-      <w:r>
-        <w:t>.</w:t>
-      </w:r>
-      <w:r>
-        <w:t>2</w:t>
-      </w:r>
-      <w:r>
-        <w:t xml:space="preserve"> </w:t>
-      </w:r>
-      <w:r>
-        <w:t>I</w:t>
-      </w:r>
-      <w:r>
-        <w:t>OS</w:t>
-      </w:r>
-      <w:bookmarkEnd w:id="13"/>
     </w:p>
     <w:p>
       <w:pPr>
@@ -8812,9 +8757,12 @@
         <w:pStyle w:val="Heading3"/>
         <w:spacing w:line="360" w:lineRule="auto"/>
       </w:pPr>
-      <w:bookmarkStart w:id="14" w:name="_Toc231986221"/>
-      <w:r>
-        <w:t xml:space="preserve">2.1.3 </w:t>
+      <w:bookmarkStart w:id="13" w:name="_Toc231986221"/>
+      <w:r>
+        <w:t>2</w:t>
+      </w:r>
+      <w:r>
+        <w:t xml:space="preserve">.3 </w:t>
       </w:r>
       <w:r>
         <w:t>OBJECTIVE</w:t>
@@ -8822,98 +8770,1055 @@
       <w:r>
         <w:t xml:space="preserve"> C</w:t>
       </w:r>
+      <w:bookmarkEnd w:id="13"/>
+      <w:r>
+        <w:t xml:space="preserve"> </w:t>
+      </w:r>
+    </w:p>
+    <w:p>
+      <w:pPr>
+        <w:spacing w:line="360" w:lineRule="auto"/>
+      </w:pPr>
+    </w:p>
+    <w:p>
+      <w:pPr>
+        <w:pStyle w:val="NormalIP"/>
+        <w:rPr>
+          <w:rFonts w:cs="Arial"/>
+        </w:rPr>
+      </w:pPr>
+      <w:r>
+        <w:rPr>
+          <w:rFonts w:cs="Arial"/>
+        </w:rPr>
+        <w:t xml:space="preserve">O </w:t>
+      </w:r>
+      <w:proofErr w:type="spellStart"/>
+      <w:r>
+        <w:rPr>
+          <w:rFonts w:cs="Arial"/>
+        </w:rPr>
+        <w:t>Objective</w:t>
+      </w:r>
+      <w:proofErr w:type="spellEnd"/>
+      <w:r>
+        <w:rPr>
+          <w:rFonts w:cs="Arial"/>
+        </w:rPr>
+        <w:t xml:space="preserve"> C é uma linguagem de alto nível orientada a objeto, que </w:t>
+      </w:r>
+      <w:r>
+        <w:rPr>
+          <w:rFonts w:cs="Arial"/>
+        </w:rPr>
+        <w:t>adiciona</w:t>
+      </w:r>
+      <w:r>
+        <w:rPr>
+          <w:rFonts w:cs="Arial"/>
+        </w:rPr>
+        <w:t xml:space="preserve"> </w:t>
+      </w:r>
+      <w:r>
+        <w:rPr>
+          <w:rFonts w:cs="Arial"/>
+        </w:rPr>
+        <w:t>eventos e troca de mensagens</w:t>
+      </w:r>
+      <w:r>
+        <w:rPr>
+          <w:rFonts w:cs="Arial"/>
+        </w:rPr>
+        <w:t xml:space="preserve"> à </w:t>
+      </w:r>
+      <w:r>
+        <w:rPr>
+          <w:rFonts w:cs="Arial"/>
+        </w:rPr>
+        <w:t xml:space="preserve">tradicional </w:t>
+      </w:r>
+      <w:r>
+        <w:rPr>
+          <w:rFonts w:cs="Arial"/>
+        </w:rPr>
+        <w:t xml:space="preserve">linguagem C. Essa é principal linguagem </w:t>
+      </w:r>
+      <w:r>
+        <w:rPr>
+          <w:rFonts w:cs="Arial"/>
+        </w:rPr>
+        <w:lastRenderedPageBreak/>
+        <w:t xml:space="preserve">utilizada pela Apple e é nela que devem ser </w:t>
+      </w:r>
+      <w:r>
+        <w:rPr>
+          <w:rFonts w:cs="Arial"/>
+        </w:rPr>
+        <w:t xml:space="preserve">desenvolvidos </w:t>
+      </w:r>
+      <w:r>
+        <w:rPr>
+          <w:rFonts w:cs="Arial"/>
+        </w:rPr>
+        <w:t>os aplicativos para iPhone.</w:t>
+      </w:r>
+    </w:p>
+    <w:p>
+      <w:pPr>
+        <w:pStyle w:val="NormalIP"/>
+        <w:rPr>
+          <w:rFonts w:cs="Arial"/>
+        </w:rPr>
+      </w:pPr>
+    </w:p>
+    <w:p>
+      <w:pPr>
+        <w:pStyle w:val="Heading3"/>
+        <w:spacing w:line="360" w:lineRule="auto"/>
+      </w:pPr>
+      <w:bookmarkStart w:id="14" w:name="_Toc231986222"/>
+      <w:r>
+        <w:t>2</w:t>
+      </w:r>
+      <w:r>
+        <w:t>.4</w:t>
+      </w:r>
+      <w:r>
+        <w:t xml:space="preserve"> PYTHON</w:t>
+      </w:r>
       <w:bookmarkEnd w:id="14"/>
-      <w:r>
+    </w:p>
+    <w:p>
+      <w:pPr>
+        <w:spacing w:line="360" w:lineRule="auto"/>
+      </w:pPr>
+    </w:p>
+    <w:p>
+      <w:pPr>
+        <w:pStyle w:val="NormalIP"/>
+        <w:ind w:firstLine="426"/>
+        <w:rPr>
+          <w:rFonts w:cs="Arial"/>
+        </w:rPr>
+      </w:pPr>
+      <w:r>
+        <w:rPr>
+          <w:rFonts w:cs="Arial"/>
+        </w:rPr>
+        <w:t xml:space="preserve">Python </w:t>
+      </w:r>
+      <w:r>
+        <w:rPr>
+          <w:rFonts w:cs="Arial"/>
+        </w:rPr>
+        <w:t xml:space="preserve">[3] </w:t>
+      </w:r>
+      <w:r>
+        <w:rPr>
+          <w:rFonts w:cs="Arial"/>
+        </w:rPr>
+        <w:t>é uma linguagem de programação interpretada, de alto nível e orientada a objetos.</w:t>
+      </w:r>
+      <w:r>
+        <w:rPr>
+          <w:rFonts w:cs="Arial"/>
+        </w:rPr>
+        <w:t xml:space="preserve"> Esta linguagem foi desenvolvida com o objetivo de priorizar a legibilidade do código e sua sintaxe possibilita expressar conceitos em menos linhas de código do que em linguagens como C e Java.</w:t>
+      </w:r>
+    </w:p>
+    <w:p>
+      <w:pPr>
+        <w:pStyle w:val="NormalIP"/>
+        <w:ind w:firstLine="426"/>
+        <w:rPr>
+          <w:rFonts w:cs="Arial"/>
+        </w:rPr>
+      </w:pPr>
+      <w:r>
+        <w:rPr>
+          <w:rFonts w:cs="Arial"/>
+        </w:rPr>
+        <w:t>Os pr</w:t>
+      </w:r>
+      <w:r>
+        <w:rPr>
+          <w:rFonts w:cs="Arial"/>
+        </w:rPr>
+        <w:t>incipais motivos da escolha do P</w:t>
+      </w:r>
+      <w:r>
+        <w:rPr>
+          <w:rFonts w:cs="Arial"/>
+        </w:rPr>
+        <w:t xml:space="preserve">ython como linguagem base para o desenvolvimento da plataforma </w:t>
+      </w:r>
+      <w:r>
+        <w:rPr>
+          <w:rFonts w:cs="Arial"/>
+          <w:i/>
+        </w:rPr>
+        <w:t>web</w:t>
+      </w:r>
+      <w:r>
+        <w:rPr>
+          <w:rFonts w:cs="Arial"/>
+        </w:rPr>
+        <w:t xml:space="preserve"> foram a facilidade e velocidade de se desenvolver um código na linguagem, além do conhecimento de vários </w:t>
+      </w:r>
+      <w:r>
+        <w:rPr>
+          <w:rFonts w:cs="Arial"/>
+          <w:i/>
+        </w:rPr>
+        <w:t>frameworks</w:t>
+      </w:r>
+      <w:r>
+        <w:rPr>
+          <w:rFonts w:cs="Arial"/>
+        </w:rPr>
+        <w:t xml:space="preserve"> de apoio para o desenvolvimento de uma aplica</w:t>
+      </w:r>
+      <w:r>
+        <w:rPr>
+          <w:rFonts w:cs="Arial"/>
+        </w:rPr>
+        <w:t xml:space="preserve">ção </w:t>
+      </w:r>
+      <w:r>
+        <w:rPr>
+          <w:rFonts w:cs="Arial"/>
+          <w:i/>
+        </w:rPr>
+        <w:t>web</w:t>
+      </w:r>
+      <w:r>
+        <w:rPr>
+          <w:rFonts w:cs="Arial"/>
+        </w:rPr>
+        <w:t xml:space="preserve"> como o </w:t>
+      </w:r>
+      <w:proofErr w:type="spellStart"/>
+      <w:r>
+        <w:rPr>
+          <w:rFonts w:cs="Arial"/>
+        </w:rPr>
+        <w:t>Django</w:t>
+      </w:r>
+      <w:proofErr w:type="spellEnd"/>
+      <w:r>
+        <w:rPr>
+          <w:rFonts w:cs="Arial"/>
+        </w:rPr>
+        <w:t xml:space="preserve"> e o South.</w:t>
+      </w:r>
+    </w:p>
+    <w:p>
+      <w:pPr>
+        <w:pStyle w:val="NormalIP"/>
+        <w:ind w:firstLine="0"/>
+        <w:rPr>
+          <w:rFonts w:cs="Arial"/>
+        </w:rPr>
+      </w:pPr>
+    </w:p>
+    <w:p>
+      <w:pPr>
+        <w:pStyle w:val="Heading3"/>
+        <w:spacing w:line="360" w:lineRule="auto"/>
+      </w:pPr>
+      <w:bookmarkStart w:id="15" w:name="_Toc231986223"/>
+      <w:r>
+        <w:t>2</w:t>
+      </w:r>
+      <w:r>
+        <w:t>.5</w:t>
+      </w:r>
+      <w:r>
+        <w:t xml:space="preserve"> DJANGO</w:t>
+      </w:r>
+      <w:bookmarkEnd w:id="15"/>
+    </w:p>
+    <w:p>
+      <w:pPr>
+        <w:spacing w:line="360" w:lineRule="auto"/>
+      </w:pPr>
+    </w:p>
+    <w:p>
+      <w:pPr>
+        <w:pStyle w:val="NormalIP"/>
+        <w:rPr>
+          <w:rFonts w:cs="Arial"/>
+        </w:rPr>
+      </w:pPr>
+      <w:r>
+        <w:rPr>
+          <w:rFonts w:cs="Arial"/>
+        </w:rPr>
+        <w:t>O</w:t>
+      </w:r>
+      <w:r>
+        <w:rPr>
+          <w:rFonts w:cs="Arial"/>
+        </w:rPr>
         <w:t xml:space="preserve"> </w:t>
       </w:r>
-    </w:p>
-    <w:p>
-      <w:pPr>
-        <w:spacing w:line="360" w:lineRule="auto"/>
-      </w:pPr>
-    </w:p>
-    <w:p>
-      <w:pPr>
-        <w:pStyle w:val="NormalIP"/>
-        <w:rPr>
-          <w:rFonts w:cs="Arial"/>
-        </w:rPr>
-      </w:pPr>
-      <w:r>
-        <w:rPr>
-          <w:rFonts w:cs="Arial"/>
-        </w:rPr>
+      <w:proofErr w:type="spellStart"/>
+      <w:r>
+        <w:rPr>
+          <w:rFonts w:cs="Arial"/>
+        </w:rPr>
+        <w:t>Django</w:t>
+      </w:r>
+      <w:proofErr w:type="spellEnd"/>
+      <w:r>
+        <w:rPr>
+          <w:rFonts w:cs="Arial"/>
+        </w:rPr>
+        <w:t xml:space="preserve"> </w:t>
+      </w:r>
+      <w:r>
+        <w:rPr>
+          <w:rFonts w:cs="Arial"/>
+        </w:rPr>
+        <w:t xml:space="preserve">[4] </w:t>
+      </w:r>
+      <w:r>
+        <w:rPr>
+          <w:rFonts w:cs="Arial"/>
+        </w:rPr>
+        <w:t xml:space="preserve">é um </w:t>
+      </w:r>
+      <w:r>
+        <w:rPr>
+          <w:rFonts w:cs="Arial"/>
+          <w:i/>
+        </w:rPr>
+        <w:t>framework</w:t>
+      </w:r>
+      <w:r>
+        <w:rPr>
+          <w:rFonts w:cs="Arial"/>
+        </w:rPr>
+        <w:t xml:space="preserve"> </w:t>
+      </w:r>
+      <w:r>
+        <w:rPr>
+          <w:rFonts w:cs="Arial"/>
+          <w:i/>
+        </w:rPr>
+        <w:t xml:space="preserve">open </w:t>
+      </w:r>
+      <w:proofErr w:type="spellStart"/>
+      <w:r>
+        <w:rPr>
+          <w:rFonts w:cs="Arial"/>
+          <w:i/>
+        </w:rPr>
+        <w:t>source</w:t>
+      </w:r>
+      <w:proofErr w:type="spellEnd"/>
+      <w:r>
+        <w:rPr>
+          <w:rFonts w:cs="Arial"/>
+        </w:rPr>
+        <w:t xml:space="preserve"> </w:t>
+      </w:r>
+      <w:r>
+        <w:rPr>
+          <w:rFonts w:cs="Arial"/>
+        </w:rPr>
+        <w:t>para o desenvolviment</w:t>
+      </w:r>
+      <w:r>
+        <w:rPr>
+          <w:rFonts w:cs="Arial"/>
+        </w:rPr>
+        <w:t xml:space="preserve">o de aplicações </w:t>
+      </w:r>
+      <w:r>
+        <w:rPr>
+          <w:rFonts w:cs="Arial"/>
+          <w:i/>
+        </w:rPr>
+        <w:t>web</w:t>
+      </w:r>
+      <w:r>
+        <w:rPr>
+          <w:rFonts w:cs="Arial"/>
+        </w:rPr>
+        <w:t xml:space="preserve"> utilizando P</w:t>
+      </w:r>
+      <w:r>
+        <w:rPr>
+          <w:rFonts w:cs="Arial"/>
+        </w:rPr>
+        <w:t>ython</w:t>
+      </w:r>
+      <w:r>
+        <w:rPr>
+          <w:rFonts w:cs="Arial"/>
+        </w:rPr>
+        <w:t>.</w:t>
+      </w:r>
+      <w:r>
+        <w:rPr>
+          <w:rFonts w:cs="Arial"/>
+        </w:rPr>
+        <w:t xml:space="preserve"> </w:t>
+      </w:r>
+      <w:r>
+        <w:rPr>
+          <w:rFonts w:cs="Arial"/>
+        </w:rPr>
+        <w:t>Este fra</w:t>
+      </w:r>
+      <w:r>
+        <w:rPr>
+          <w:rFonts w:cs="Arial"/>
+        </w:rPr>
+        <w:t>mework é baseado no padrão MVC</w:t>
+      </w:r>
+      <w:r>
+        <w:rPr>
+          <w:rFonts w:cs="Arial"/>
+        </w:rPr>
+        <w:t xml:space="preserve"> e fornece facilidad</w:t>
+      </w:r>
+      <w:r>
+        <w:rPr>
+          <w:rFonts w:cs="Arial"/>
+        </w:rPr>
+        <w:t xml:space="preserve">es como uma modelagem de dados </w:t>
+      </w:r>
+      <w:r>
+        <w:rPr>
+          <w:rFonts w:cs="Arial"/>
+        </w:rPr>
+        <w:t>ORM</w:t>
+      </w:r>
+      <w:r>
+        <w:rPr>
+          <w:rFonts w:cs="Arial"/>
+        </w:rPr>
+        <w:t xml:space="preserve">, uma linguagem de </w:t>
+      </w:r>
+      <w:proofErr w:type="spellStart"/>
+      <w:r>
+        <w:rPr>
+          <w:rFonts w:cs="Arial"/>
+          <w:i/>
+        </w:rPr>
+        <w:t>template</w:t>
+      </w:r>
+      <w:r>
+        <w:rPr>
+          <w:rFonts w:cs="Arial"/>
+          <w:i/>
+        </w:rPr>
+        <w:t>s</w:t>
+      </w:r>
+      <w:proofErr w:type="spellEnd"/>
+      <w:r>
+        <w:rPr>
+          <w:rFonts w:cs="Arial"/>
+        </w:rPr>
+        <w:t xml:space="preserve"> extensa e amigável, um sistema de serialização de dados que possibilita a representação de XML e </w:t>
+      </w:r>
+      <w:proofErr w:type="spellStart"/>
+      <w:r>
+        <w:rPr>
+          <w:rFonts w:cs="Arial"/>
+        </w:rPr>
+        <w:t>j</w:t>
+      </w:r>
+      <w:r>
+        <w:rPr>
+          <w:rFonts w:cs="Arial"/>
+        </w:rPr>
+        <w:t>son</w:t>
+      </w:r>
+      <w:proofErr w:type="spellEnd"/>
+      <w:r>
+        <w:rPr>
+          <w:rFonts w:cs="Arial"/>
+        </w:rPr>
+        <w:t xml:space="preserve"> como instancias de objetos e um sistema de internacionalização.</w:t>
+      </w:r>
+    </w:p>
+    <w:p>
+      <w:pPr>
+        <w:pStyle w:val="NormalIP"/>
+        <w:rPr>
+          <w:rFonts w:cs="Arial"/>
+        </w:rPr>
+      </w:pPr>
+      <w:r>
+        <w:rPr>
+          <w:rFonts w:cs="Arial"/>
+        </w:rPr>
+        <w:t xml:space="preserve"> </w:t>
+      </w:r>
+    </w:p>
+    <w:p>
+      <w:pPr>
+        <w:pStyle w:val="Heading3"/>
+        <w:spacing w:line="360" w:lineRule="auto"/>
+      </w:pPr>
+      <w:bookmarkStart w:id="16" w:name="_Toc231986224"/>
+      <w:r>
+        <w:t>2</w:t>
+      </w:r>
+      <w:r>
+        <w:t>.6 MY</w:t>
+      </w:r>
+      <w:r>
+        <w:t>SQL</w:t>
+      </w:r>
+      <w:bookmarkEnd w:id="16"/>
+    </w:p>
+    <w:p>
+      <w:pPr>
+        <w:spacing w:line="360" w:lineRule="auto"/>
+      </w:pPr>
+    </w:p>
+    <w:p>
+      <w:pPr>
+        <w:pStyle w:val="NormalIP"/>
+        <w:ind w:firstLine="426"/>
+        <w:rPr>
+          <w:rFonts w:cs="Arial"/>
+        </w:rPr>
+      </w:pPr>
+      <w:r>
+        <w:rPr>
+          <w:rFonts w:cs="Arial"/>
+        </w:rPr>
+        <w:t>O MySQL</w:t>
+      </w:r>
+      <w:r>
+        <w:rPr>
+          <w:rFonts w:cs="Arial"/>
+        </w:rPr>
+        <w:t xml:space="preserve"> [5]</w:t>
+      </w:r>
+      <w:r>
+        <w:rPr>
+          <w:rFonts w:cs="Arial"/>
+        </w:rPr>
+        <w:t xml:space="preserve"> é um sistema de gerenciamento banco de da</w:t>
+      </w:r>
+      <w:r>
+        <w:rPr>
+          <w:rFonts w:cs="Arial"/>
+        </w:rPr>
+        <w:t>dos que uti</w:t>
+      </w:r>
+      <w:r>
+        <w:rPr>
+          <w:rFonts w:cs="Arial"/>
+        </w:rPr>
+        <w:t xml:space="preserve">liza a linguagem SQL. Além de ser uma aplicação </w:t>
+      </w:r>
+      <w:r>
+        <w:rPr>
+          <w:rFonts w:cs="Arial"/>
+          <w:i/>
+        </w:rPr>
+        <w:t xml:space="preserve">open </w:t>
+      </w:r>
+      <w:proofErr w:type="spellStart"/>
+      <w:r>
+        <w:rPr>
+          <w:rFonts w:cs="Arial"/>
+          <w:i/>
+        </w:rPr>
+        <w:t>source</w:t>
+      </w:r>
+      <w:proofErr w:type="spellEnd"/>
+      <w:r>
+        <w:rPr>
+          <w:rFonts w:cs="Arial"/>
+        </w:rPr>
+        <w:t xml:space="preserve">, é </w:t>
+      </w:r>
+      <w:r>
+        <w:rPr>
+          <w:rFonts w:cs="Arial"/>
+        </w:rPr>
+        <w:t xml:space="preserve">um dos sistemas de bancos de dados mais populares do mundo. A escolha desta ferramenta deu-se principalmente por fatores como a baixa necessidade de recursos, a facilidade de uso, o bom desempenho e a compatibilidade com a linguagem de escolha através do </w:t>
+      </w:r>
+      <w:proofErr w:type="spellStart"/>
+      <w:r>
+        <w:rPr>
+          <w:rFonts w:cs="Arial"/>
+        </w:rPr>
+        <w:t>MySQLdb</w:t>
+      </w:r>
+      <w:proofErr w:type="spellEnd"/>
+      <w:r>
+        <w:rPr>
+          <w:rFonts w:cs="Arial"/>
+        </w:rPr>
+        <w:t>.</w:t>
+      </w:r>
+    </w:p>
+    <w:p>
+      <w:pPr>
+        <w:pStyle w:val="NormalIP"/>
+        <w:ind w:firstLine="0"/>
+        <w:rPr>
+          <w:rFonts w:cs="Arial"/>
+        </w:rPr>
+      </w:pPr>
+    </w:p>
+    <w:p>
+      <w:pPr>
+        <w:pStyle w:val="Heading3"/>
+        <w:spacing w:line="360" w:lineRule="auto"/>
+      </w:pPr>
+      <w:bookmarkStart w:id="17" w:name="_Toc231986225"/>
+      <w:r>
+        <w:t>2</w:t>
+      </w:r>
+      <w:r>
+        <w:t>.7</w:t>
+      </w:r>
+      <w:r>
+        <w:t xml:space="preserve"> SOUTH</w:t>
+      </w:r>
+      <w:bookmarkEnd w:id="17"/>
+    </w:p>
+    <w:p>
+      <w:pPr>
+        <w:spacing w:line="360" w:lineRule="auto"/>
+      </w:pPr>
+    </w:p>
+    <w:p>
+      <w:pPr>
+        <w:pStyle w:val="NormalIP"/>
+        <w:ind w:firstLine="426"/>
+        <w:rPr>
+          <w:rFonts w:cs="Arial"/>
+        </w:rPr>
+      </w:pPr>
+      <w:r>
+        <w:rPr>
+          <w:rFonts w:cs="Arial"/>
+        </w:rPr>
+        <w:t>South [6] é</w:t>
+      </w:r>
+      <w:r>
+        <w:rPr>
+          <w:rFonts w:cs="Arial"/>
+        </w:rPr>
+        <w:t xml:space="preserve"> uma biblioteca de migração de bases de dados para o </w:t>
+      </w:r>
+      <w:r>
+        <w:rPr>
+          <w:rFonts w:cs="Arial"/>
+          <w:i/>
+        </w:rPr>
+        <w:t xml:space="preserve">framework </w:t>
+      </w:r>
+      <w:proofErr w:type="spellStart"/>
+      <w:r>
+        <w:rPr>
+          <w:rFonts w:cs="Arial"/>
+        </w:rPr>
+        <w:t>Django</w:t>
+      </w:r>
+      <w:proofErr w:type="spellEnd"/>
+      <w:r>
+        <w:rPr>
+          <w:rFonts w:cs="Arial"/>
+        </w:rPr>
+        <w:t xml:space="preserve">. Essa ferramenta verifica se algo foi modificado em algum dos modelos do </w:t>
+      </w:r>
+      <w:proofErr w:type="spellStart"/>
+      <w:r>
+        <w:rPr>
+          <w:rFonts w:cs="Arial"/>
+        </w:rPr>
+        <w:t>Django</w:t>
+      </w:r>
+      <w:proofErr w:type="spellEnd"/>
+      <w:r>
+        <w:rPr>
+          <w:rFonts w:cs="Arial"/>
+        </w:rPr>
+        <w:t xml:space="preserve"> e gera migrações automáticas </w:t>
+      </w:r>
+      <w:r>
+        <w:rPr>
+          <w:rFonts w:cs="Arial"/>
+        </w:rPr>
+        <w:t>para que os bancos de dados continuem sempre sincronizados com os modelos</w:t>
+      </w:r>
+      <w:r>
+        <w:rPr>
+          <w:rFonts w:cs="Arial"/>
+        </w:rPr>
+        <w:t>.</w:t>
+      </w:r>
+    </w:p>
+    <w:p>
+      <w:pPr>
+        <w:pStyle w:val="NormalIP"/>
+        <w:ind w:firstLine="426"/>
+        <w:rPr>
+          <w:rFonts w:cs="Arial"/>
+        </w:rPr>
+      </w:pPr>
+    </w:p>
+    <w:p>
+      <w:pPr>
+        <w:pStyle w:val="Heading3"/>
+        <w:spacing w:line="360" w:lineRule="auto"/>
+      </w:pPr>
+      <w:bookmarkStart w:id="18" w:name="_Toc231986226"/>
+      <w:r>
+        <w:t>2</w:t>
+      </w:r>
+      <w:r>
+        <w:t>.8</w:t>
+      </w:r>
+      <w:r>
+        <w:t xml:space="preserve"> ASI-HTTP-</w:t>
+      </w:r>
+      <w:proofErr w:type="spellStart"/>
+      <w:r>
+        <w:t>Request</w:t>
+      </w:r>
+      <w:bookmarkEnd w:id="18"/>
+      <w:proofErr w:type="spellEnd"/>
+    </w:p>
+    <w:p>
+      <w:pPr>
+        <w:spacing w:line="360" w:lineRule="auto"/>
+      </w:pPr>
+    </w:p>
+    <w:p>
+      <w:pPr>
+        <w:pStyle w:val="NormalIP"/>
+      </w:pPr>
+      <w:r>
+        <w:t>Trata</w:t>
+      </w:r>
+      <w:r>
+        <w:t xml:space="preserve">-se de uma biblioteca que visa facilitar a comunicação de aplicações para iPhone com servidores </w:t>
+      </w:r>
+      <w:r>
+        <w:rPr>
+          <w:i/>
+        </w:rPr>
+        <w:t>web</w:t>
+      </w:r>
+      <w:r>
+        <w:t xml:space="preserve"> através de requisições HTTP.</w:t>
+      </w:r>
+    </w:p>
+    <w:p>
+      <w:pPr>
+        <w:spacing w:line="360" w:lineRule="auto"/>
+        <w:ind w:firstLine="426"/>
+        <w:rPr>
+          <w:rFonts w:ascii="Arial" w:hAnsi="Arial" w:cs="Arial"/>
+        </w:rPr>
+      </w:pPr>
+    </w:p>
+    <w:p>
+      <w:pPr>
+        <w:pStyle w:val="Heading3"/>
+        <w:spacing w:line="360" w:lineRule="auto"/>
+      </w:pPr>
+      <w:bookmarkStart w:id="19" w:name="_Toc231986227"/>
+      <w:r>
+        <w:t>2</w:t>
+      </w:r>
+      <w:r>
+        <w:t>.9 SBJSON</w:t>
+      </w:r>
+      <w:bookmarkEnd w:id="19"/>
+    </w:p>
+    <w:p>
+      <w:pPr>
+        <w:spacing w:line="360" w:lineRule="auto"/>
+      </w:pPr>
+    </w:p>
+    <w:p>
+      <w:pPr>
+        <w:pStyle w:val="NormalIP"/>
+      </w:pPr>
+      <w:r>
+        <w:t xml:space="preserve">O SBJSON é uma API voltada para a </w:t>
+      </w:r>
+      <w:r>
+        <w:t xml:space="preserve">manipulação de objetos do tipo </w:t>
+      </w:r>
+      <w:proofErr w:type="spellStart"/>
+      <w:r>
+        <w:t>j</w:t>
+      </w:r>
+      <w:r>
+        <w:t>son</w:t>
+      </w:r>
+      <w:proofErr w:type="spellEnd"/>
+      <w:r>
+        <w:t xml:space="preserve"> (</w:t>
+      </w:r>
+      <w:proofErr w:type="spellStart"/>
+      <w:r>
+        <w:t>javascript</w:t>
+      </w:r>
+      <w:proofErr w:type="spellEnd"/>
+      <w:r>
+        <w:t xml:space="preserve">  </w:t>
+      </w:r>
+      <w:proofErr w:type="spellStart"/>
+      <w:r>
+        <w:t>object</w:t>
+      </w:r>
+      <w:proofErr w:type="spellEnd"/>
+      <w:r>
+        <w:t xml:space="preserve"> </w:t>
+      </w:r>
+      <w:proofErr w:type="spellStart"/>
+      <w:r>
+        <w:t>notation</w:t>
+      </w:r>
+      <w:proofErr w:type="spellEnd"/>
+      <w:r>
+        <w:t>)</w:t>
+      </w:r>
+      <w:r>
+        <w:t xml:space="preserve"> em </w:t>
+      </w:r>
+      <w:proofErr w:type="spellStart"/>
+      <w:r>
+        <w:t>objective</w:t>
+      </w:r>
+      <w:proofErr w:type="spellEnd"/>
+      <w:r>
+        <w:t>-C</w:t>
+      </w:r>
+      <w:r>
+        <w:t>.</w:t>
+      </w:r>
+      <w:r>
+        <w:t xml:space="preserve"> Esta ferramenta é utilizada basicamente </w:t>
+      </w:r>
+      <w:r>
+        <w:t xml:space="preserve">para </w:t>
+      </w:r>
+      <w:r>
+        <w:t>codificação e decodificação</w:t>
+      </w:r>
+      <w:r>
+        <w:t xml:space="preserve"> </w:t>
+      </w:r>
+      <w:r>
+        <w:t xml:space="preserve">de objetos </w:t>
+      </w:r>
+      <w:proofErr w:type="spellStart"/>
+      <w:r>
+        <w:t>j</w:t>
+      </w:r>
+      <w:r>
+        <w:t>son</w:t>
+      </w:r>
+      <w:proofErr w:type="spellEnd"/>
+      <w:r>
+        <w:t>, o que é fundamental</w:t>
+      </w:r>
+      <w:r>
+        <w:t xml:space="preserve"> para a comunicação dos dispositivos com o servidor </w:t>
+      </w:r>
+      <w:r>
+        <w:rPr>
+          <w:i/>
+        </w:rPr>
+        <w:t>web</w:t>
+      </w:r>
+      <w:r>
+        <w:t>.</w:t>
+      </w:r>
+    </w:p>
+    <w:p>
+      <w:pPr>
+        <w:spacing w:line="360" w:lineRule="auto"/>
+        <w:ind w:firstLine="426"/>
+        <w:rPr>
+          <w:rFonts w:ascii="Arial" w:hAnsi="Arial" w:cs="Arial"/>
+        </w:rPr>
+      </w:pPr>
+    </w:p>
+    <w:p>
+      <w:pPr>
+        <w:pStyle w:val="Heading3"/>
+        <w:spacing w:line="360" w:lineRule="auto"/>
+      </w:pPr>
+      <w:bookmarkStart w:id="20" w:name="_Toc231986228"/>
+      <w:r>
+        <w:t>2</w:t>
+      </w:r>
+      <w:r>
+        <w:t>.10 GIT</w:t>
+      </w:r>
+      <w:bookmarkEnd w:id="20"/>
+    </w:p>
+    <w:p>
+      <w:pPr>
+        <w:spacing w:line="360" w:lineRule="auto"/>
+      </w:pPr>
+    </w:p>
+    <w:p>
+      <w:pPr>
+        <w:pStyle w:val="NormalIP"/>
+      </w:pPr>
+      <w:r>
         <w:t xml:space="preserve">O </w:t>
       </w:r>
       <w:proofErr w:type="spellStart"/>
       <w:r>
-        <w:rPr>
-          <w:rFonts w:cs="Arial"/>
-        </w:rPr>
-        <w:t>Objective</w:t>
+        <w:t>Git</w:t>
       </w:r>
       <w:proofErr w:type="spellEnd"/>
       <w:r>
-        <w:rPr>
-          <w:rFonts w:cs="Arial"/>
-        </w:rPr>
-        <w:t xml:space="preserve"> C é uma linguagem de alto nível orientada a objeto, que </w:t>
-      </w:r>
-      <w:r>
-        <w:rPr>
-          <w:rFonts w:cs="Arial"/>
-        </w:rPr>
-        <w:t>adiciona</w:t>
-      </w:r>
-      <w:r>
-        <w:rPr>
-          <w:rFonts w:cs="Arial"/>
-        </w:rPr>
-        <w:t xml:space="preserve"> </w:t>
-      </w:r>
-      <w:r>
-        <w:rPr>
-          <w:rFonts w:cs="Arial"/>
-        </w:rPr>
-        <w:t>eventos e troca de mensagens</w:t>
-      </w:r>
-      <w:r>
-        <w:rPr>
-          <w:rFonts w:cs="Arial"/>
-        </w:rPr>
-        <w:t xml:space="preserve"> à </w:t>
-      </w:r>
-      <w:r>
-        <w:rPr>
-          <w:rFonts w:cs="Arial"/>
-        </w:rPr>
-        <w:t xml:space="preserve">tradicional </w:t>
-      </w:r>
-      <w:r>
-        <w:rPr>
-          <w:rFonts w:cs="Arial"/>
-        </w:rPr>
-        <w:t xml:space="preserve">linguagem C. Essa é principal linguagem utilizada pela Apple e é nela que devem ser </w:t>
-      </w:r>
-      <w:r>
-        <w:rPr>
-          <w:rFonts w:cs="Arial"/>
-        </w:rPr>
-        <w:t xml:space="preserve">desenvolvidos </w:t>
-      </w:r>
-      <w:r>
-        <w:rPr>
-          <w:rFonts w:cs="Arial"/>
-        </w:rPr>
-        <w:t>os aplicativos para iPhone.</w:t>
-      </w:r>
-    </w:p>
-    <w:p>
-      <w:pPr>
-        <w:pStyle w:val="NormalIP"/>
-        <w:rPr>
-          <w:rFonts w:cs="Arial"/>
-        </w:rPr>
+        <w:t xml:space="preserve"> [7]</w:t>
+      </w:r>
+      <w:r>
+        <w:t xml:space="preserve"> é uma ferramenta de controle de versão desenvolvid</w:t>
+      </w:r>
+      <w:r>
+        <w:t>a pelo criador do Linux, Linus Torvalds. Entre suas principais caracterí</w:t>
+      </w:r>
+      <w:r>
+        <w:t>sticas</w:t>
+      </w:r>
+      <w:r>
+        <w:t xml:space="preserve"> estão o suporte à criação e </w:t>
+      </w:r>
+      <w:proofErr w:type="spellStart"/>
+      <w:r>
+        <w:t>mesclagem</w:t>
+      </w:r>
+      <w:proofErr w:type="spellEnd"/>
+      <w:r>
+        <w:t xml:space="preserve"> de </w:t>
+      </w:r>
+      <w:proofErr w:type="spellStart"/>
+      <w:r>
+        <w:rPr>
+          <w:i/>
+        </w:rPr>
+        <w:t>branches</w:t>
+      </w:r>
+      <w:proofErr w:type="spellEnd"/>
+      <w:r>
+        <w:t xml:space="preserve">, </w:t>
+      </w:r>
+      <w:r>
+        <w:t>o desenvolvimento descentralizado (cada desenvolvedor tem acesso a todo o projeto e ao histórico completo das mudanças</w:t>
+      </w:r>
+      <w:r>
+        <w:t>)</w:t>
+      </w:r>
+      <w:r>
+        <w:t xml:space="preserve">, </w:t>
+      </w:r>
+      <w:r>
+        <w:t xml:space="preserve">a presença de mecanismos de </w:t>
+      </w:r>
+      <w:r>
+        <w:t xml:space="preserve">autenticação criptográfica e </w:t>
+      </w:r>
+      <w:r>
+        <w:t xml:space="preserve">a eficiência das estratégias </w:t>
+      </w:r>
+      <w:r>
+        <w:t xml:space="preserve">de </w:t>
+      </w:r>
+      <w:proofErr w:type="spellStart"/>
+      <w:r>
+        <w:t>mesclagem</w:t>
+      </w:r>
+      <w:proofErr w:type="spellEnd"/>
+      <w:r>
+        <w:t xml:space="preserve"> automática.</w:t>
+      </w:r>
+    </w:p>
+    <w:p>
+      <w:pPr>
+        <w:pStyle w:val="NormalIP"/>
+      </w:pPr>
+      <w:r>
+        <w:t xml:space="preserve">O </w:t>
+      </w:r>
+      <w:proofErr w:type="spellStart"/>
+      <w:r>
+        <w:t>Git</w:t>
+      </w:r>
+      <w:proofErr w:type="spellEnd"/>
+      <w:r>
+        <w:t xml:space="preserve"> é utilizado para </w:t>
+      </w:r>
+      <w:proofErr w:type="spellStart"/>
+      <w:r>
+        <w:t>versionar</w:t>
+      </w:r>
+      <w:proofErr w:type="spellEnd"/>
+      <w:r>
+        <w:t xml:space="preserve"> diversas ferramentas </w:t>
+      </w:r>
+      <w:r>
+        <w:rPr>
+          <w:i/>
+        </w:rPr>
+        <w:t xml:space="preserve">open </w:t>
+      </w:r>
+      <w:proofErr w:type="spellStart"/>
+      <w:r>
+        <w:rPr>
+          <w:i/>
+        </w:rPr>
+        <w:t>source</w:t>
+      </w:r>
+      <w:proofErr w:type="spellEnd"/>
+      <w:r>
+        <w:t xml:space="preserve">, entre elas o </w:t>
+      </w:r>
+      <w:proofErr w:type="spellStart"/>
+      <w:r>
+        <w:t>GitHub</w:t>
+      </w:r>
+      <w:proofErr w:type="spellEnd"/>
+      <w:r>
+        <w:t xml:space="preserve">. Entre os principais motivos para a escolha do </w:t>
+      </w:r>
+      <w:proofErr w:type="spellStart"/>
+      <w:r>
+        <w:t>Git</w:t>
+      </w:r>
+      <w:proofErr w:type="spellEnd"/>
+      <w:r>
+        <w:t xml:space="preserve"> estão o fato de ele não ser </w:t>
+      </w:r>
+      <w:r>
+        <w:lastRenderedPageBreak/>
+        <w:t xml:space="preserve">pago, a facilidade de uso e a qualidade da documentação e das ferramentas de </w:t>
+      </w:r>
+      <w:proofErr w:type="spellStart"/>
+      <w:r>
+        <w:t>mesclagem</w:t>
+      </w:r>
+      <w:proofErr w:type="spellEnd"/>
+      <w:r>
+        <w:t xml:space="preserve"> de tarefas.</w:t>
+      </w:r>
+    </w:p>
+    <w:p>
+      <w:pPr>
+        <w:pStyle w:val="NormalIP"/>
       </w:pPr>
     </w:p>
     <w:p>
@@ -8921,948 +9826,14 @@
         <w:pStyle w:val="Heading3"/>
         <w:spacing w:line="360" w:lineRule="auto"/>
       </w:pPr>
-      <w:bookmarkStart w:id="15" w:name="_Toc231986222"/>
-      <w:r>
-        <w:t>2.1.4</w:t>
-      </w:r>
-      <w:r>
-        <w:t xml:space="preserve"> PYTHON</w:t>
-      </w:r>
-      <w:bookmarkEnd w:id="15"/>
-    </w:p>
-    <w:p>
-      <w:pPr>
-        <w:spacing w:line="360" w:lineRule="auto"/>
-      </w:pPr>
-    </w:p>
-    <w:p>
-      <w:pPr>
-        <w:pStyle w:val="NormalIP"/>
-        <w:ind w:firstLine="426"/>
-        <w:rPr>
-          <w:rFonts w:cs="Arial"/>
-        </w:rPr>
-      </w:pPr>
-      <w:r>
-        <w:rPr>
-          <w:rFonts w:cs="Arial"/>
-        </w:rPr>
-        <w:t xml:space="preserve">Python </w:t>
-      </w:r>
-      <w:r>
-        <w:rPr>
-          <w:rFonts w:cs="Arial"/>
-        </w:rPr>
-        <w:t xml:space="preserve">[3] </w:t>
-      </w:r>
-      <w:r>
-        <w:rPr>
-          <w:rFonts w:cs="Arial"/>
-        </w:rPr>
-        <w:t>é uma linguagem de programação interpretada, de alto nível e orientada a objetos.</w:t>
-      </w:r>
-      <w:r>
-        <w:rPr>
-          <w:rFonts w:cs="Arial"/>
-        </w:rPr>
-        <w:t xml:space="preserve"> Esta linguagem foi desenvolvida com o objetivo de priorizar a legibilidade do código e sua sintaxe possibilita expressar conceitos em menos linhas de código do que em linguagens como C e Java.</w:t>
-      </w:r>
-    </w:p>
-    <w:p>
-      <w:pPr>
-        <w:pStyle w:val="NormalIP"/>
-        <w:ind w:firstLine="426"/>
-        <w:rPr>
-          <w:rFonts w:cs="Arial"/>
-        </w:rPr>
-      </w:pPr>
-      <w:r>
-        <w:rPr>
-          <w:rFonts w:cs="Arial"/>
-        </w:rPr>
-        <w:t>Os pr</w:t>
-      </w:r>
-      <w:r>
-        <w:rPr>
-          <w:rFonts w:cs="Arial"/>
-        </w:rPr>
-        <w:t>incipais motivos da escolha do P</w:t>
-      </w:r>
-      <w:r>
-        <w:rPr>
-          <w:rFonts w:cs="Arial"/>
-        </w:rPr>
-        <w:t xml:space="preserve">ython como linguagem base para o desenvolvimento da plataforma </w:t>
-      </w:r>
-      <w:r>
-        <w:rPr>
-          <w:rFonts w:cs="Arial"/>
-          <w:i/>
-        </w:rPr>
-        <w:t>web</w:t>
-      </w:r>
-      <w:r>
-        <w:rPr>
-          <w:rFonts w:cs="Arial"/>
-        </w:rPr>
-        <w:t xml:space="preserve"> foram a facilidade e velocidade de se desenvolver um código na linguagem, além do conhecimento de vários </w:t>
-      </w:r>
-      <w:r>
-        <w:rPr>
-          <w:rFonts w:cs="Arial"/>
-          <w:i/>
-        </w:rPr>
-        <w:t>frameworks</w:t>
-      </w:r>
-      <w:r>
-        <w:rPr>
-          <w:rFonts w:cs="Arial"/>
-        </w:rPr>
-        <w:t xml:space="preserve"> de apoio para o desenvolvimento de uma aplica</w:t>
-      </w:r>
-      <w:r>
-        <w:rPr>
-          <w:rFonts w:cs="Arial"/>
-        </w:rPr>
-        <w:t xml:space="preserve">ção </w:t>
-      </w:r>
-      <w:r>
-        <w:rPr>
-          <w:rFonts w:cs="Arial"/>
-          <w:i/>
-        </w:rPr>
-        <w:t>web</w:t>
-      </w:r>
-      <w:r>
-        <w:rPr>
-          <w:rFonts w:cs="Arial"/>
-        </w:rPr>
-        <w:t xml:space="preserve"> como o </w:t>
-      </w:r>
-      <w:proofErr w:type="spellStart"/>
-      <w:r>
-        <w:rPr>
-          <w:rFonts w:cs="Arial"/>
-        </w:rPr>
-        <w:t>Django</w:t>
-      </w:r>
-      <w:proofErr w:type="spellEnd"/>
-      <w:r>
-        <w:rPr>
-          <w:rFonts w:cs="Arial"/>
-        </w:rPr>
-        <w:t xml:space="preserve"> e o South.</w:t>
-      </w:r>
-    </w:p>
-    <w:p>
-      <w:pPr>
-        <w:pStyle w:val="NormalIP"/>
-        <w:ind w:firstLine="0"/>
-        <w:rPr>
-          <w:rFonts w:cs="Arial"/>
-        </w:rPr>
-      </w:pPr>
-    </w:p>
-    <w:p>
-      <w:pPr>
-        <w:pStyle w:val="Heading3"/>
-        <w:spacing w:line="360" w:lineRule="auto"/>
-      </w:pPr>
-      <w:bookmarkStart w:id="16" w:name="_Toc231986223"/>
-      <w:r>
-        <w:t>2.1.5</w:t>
-      </w:r>
-      <w:r>
-        <w:t xml:space="preserve"> DJANGO</w:t>
-      </w:r>
-      <w:bookmarkEnd w:id="16"/>
-    </w:p>
-    <w:p>
-      <w:pPr>
-        <w:spacing w:line="360" w:lineRule="auto"/>
-      </w:pPr>
-    </w:p>
-    <w:p>
-      <w:pPr>
-        <w:pStyle w:val="NormalIP"/>
-        <w:rPr>
-          <w:rFonts w:cs="Arial"/>
-        </w:rPr>
-      </w:pPr>
-      <w:r>
-        <w:rPr>
-          <w:rFonts w:cs="Arial"/>
-        </w:rPr>
-        <w:t>O</w:t>
-      </w:r>
-      <w:r>
-        <w:rPr>
-          <w:rFonts w:cs="Arial"/>
-        </w:rPr>
-        <w:t xml:space="preserve"> </w:t>
-      </w:r>
-      <w:proofErr w:type="spellStart"/>
-      <w:r>
-        <w:rPr>
-          <w:rFonts w:cs="Arial"/>
-        </w:rPr>
-        <w:t>Django</w:t>
-      </w:r>
-      <w:proofErr w:type="spellEnd"/>
-      <w:r>
-        <w:rPr>
-          <w:rFonts w:cs="Arial"/>
-        </w:rPr>
-        <w:t xml:space="preserve"> </w:t>
-      </w:r>
-      <w:r>
-        <w:rPr>
-          <w:rFonts w:cs="Arial"/>
-        </w:rPr>
-        <w:t xml:space="preserve">[4] </w:t>
-      </w:r>
-      <w:r>
-        <w:rPr>
-          <w:rFonts w:cs="Arial"/>
-        </w:rPr>
-        <w:t xml:space="preserve">é um </w:t>
-      </w:r>
-      <w:r>
-        <w:rPr>
-          <w:rFonts w:cs="Arial"/>
-          <w:i/>
-        </w:rPr>
-        <w:t>framework</w:t>
-      </w:r>
-      <w:r>
-        <w:rPr>
-          <w:rFonts w:cs="Arial"/>
-        </w:rPr>
-        <w:t xml:space="preserve"> </w:t>
-      </w:r>
-      <w:r>
-        <w:rPr>
-          <w:rFonts w:cs="Arial"/>
-          <w:i/>
-        </w:rPr>
-        <w:t xml:space="preserve">open </w:t>
-      </w:r>
-      <w:proofErr w:type="spellStart"/>
-      <w:r>
-        <w:rPr>
-          <w:rFonts w:cs="Arial"/>
-          <w:i/>
-        </w:rPr>
-        <w:t>source</w:t>
-      </w:r>
-      <w:proofErr w:type="spellEnd"/>
-      <w:r>
-        <w:rPr>
-          <w:rFonts w:cs="Arial"/>
-        </w:rPr>
-        <w:t xml:space="preserve"> </w:t>
-      </w:r>
-      <w:r>
-        <w:rPr>
-          <w:rFonts w:cs="Arial"/>
-        </w:rPr>
-        <w:t>para o desenvolviment</w:t>
-      </w:r>
-      <w:r>
-        <w:rPr>
-          <w:rFonts w:cs="Arial"/>
-        </w:rPr>
-        <w:t xml:space="preserve">o de aplicações </w:t>
-      </w:r>
-      <w:r>
-        <w:rPr>
-          <w:rFonts w:cs="Arial"/>
-          <w:i/>
-        </w:rPr>
-        <w:t>web</w:t>
-      </w:r>
-      <w:r>
-        <w:rPr>
-          <w:rFonts w:cs="Arial"/>
-        </w:rPr>
-        <w:t xml:space="preserve"> utilizando P</w:t>
-      </w:r>
-      <w:r>
-        <w:rPr>
-          <w:rFonts w:cs="Arial"/>
-        </w:rPr>
-        <w:t>ython</w:t>
-      </w:r>
-      <w:r>
-        <w:rPr>
-          <w:rFonts w:cs="Arial"/>
-        </w:rPr>
-        <w:t>.</w:t>
-      </w:r>
-      <w:r>
-        <w:rPr>
-          <w:rFonts w:cs="Arial"/>
-        </w:rPr>
-        <w:t xml:space="preserve"> </w:t>
-      </w:r>
-      <w:r>
-        <w:rPr>
-          <w:rFonts w:cs="Arial"/>
-        </w:rPr>
-        <w:t>Este fra</w:t>
-      </w:r>
-      <w:r>
-        <w:rPr>
-          <w:rFonts w:cs="Arial"/>
-        </w:rPr>
-        <w:t>mework é baseado no padrão MVC</w:t>
-      </w:r>
-      <w:r>
-        <w:rPr>
-          <w:rFonts w:cs="Arial"/>
-        </w:rPr>
-        <w:t xml:space="preserve"> e fornece facilidad</w:t>
-      </w:r>
-      <w:r>
-        <w:rPr>
-          <w:rFonts w:cs="Arial"/>
-        </w:rPr>
-        <w:t xml:space="preserve">es como uma modelagem de dados </w:t>
-      </w:r>
-      <w:r>
-        <w:rPr>
-          <w:rFonts w:cs="Arial"/>
-        </w:rPr>
-        <w:t>ORM</w:t>
-      </w:r>
-      <w:r>
-        <w:rPr>
-          <w:rFonts w:cs="Arial"/>
-        </w:rPr>
-        <w:t xml:space="preserve">, uma linguagem de </w:t>
-      </w:r>
-      <w:proofErr w:type="spellStart"/>
-      <w:r>
-        <w:rPr>
-          <w:rFonts w:cs="Arial"/>
-          <w:i/>
-        </w:rPr>
-        <w:t>template</w:t>
-      </w:r>
-      <w:r>
-        <w:rPr>
-          <w:rFonts w:cs="Arial"/>
-          <w:i/>
-        </w:rPr>
-        <w:t>s</w:t>
-      </w:r>
-      <w:proofErr w:type="spellEnd"/>
-      <w:r>
-        <w:rPr>
-          <w:rFonts w:cs="Arial"/>
-        </w:rPr>
-        <w:t xml:space="preserve"> extensa e amigável, um sistema de serialização de dados que possibilita a representação de XML e </w:t>
-      </w:r>
-      <w:proofErr w:type="spellStart"/>
-      <w:r>
-        <w:rPr>
-          <w:rFonts w:cs="Arial"/>
-        </w:rPr>
-        <w:t>j</w:t>
-      </w:r>
-      <w:r>
-        <w:rPr>
-          <w:rFonts w:cs="Arial"/>
-        </w:rPr>
-        <w:t>son</w:t>
-      </w:r>
-      <w:proofErr w:type="spellEnd"/>
-      <w:r>
-        <w:rPr>
-          <w:rFonts w:cs="Arial"/>
-        </w:rPr>
-        <w:t xml:space="preserve"> como instancias de objetos e um sistema de internacionalização.</w:t>
-      </w:r>
-    </w:p>
-    <w:p>
-      <w:pPr>
-        <w:pStyle w:val="NormalIP"/>
-        <w:rPr>
-          <w:rFonts w:cs="Arial"/>
-        </w:rPr>
-      </w:pPr>
-      <w:r>
-        <w:rPr>
-          <w:rFonts w:cs="Arial"/>
-        </w:rPr>
-        <w:t xml:space="preserve"> </w:t>
-      </w:r>
-    </w:p>
-    <w:p>
-      <w:pPr>
-        <w:pStyle w:val="Heading3"/>
-        <w:spacing w:line="360" w:lineRule="auto"/>
-      </w:pPr>
-      <w:bookmarkStart w:id="17" w:name="_Toc231986224"/>
-      <w:r>
-        <w:t>2.1.6 MY</w:t>
-      </w:r>
-      <w:r>
-        <w:t>SQL</w:t>
-      </w:r>
-      <w:bookmarkEnd w:id="17"/>
-    </w:p>
-    <w:p>
-      <w:pPr>
-        <w:spacing w:line="360" w:lineRule="auto"/>
-      </w:pPr>
-    </w:p>
-    <w:p>
-      <w:pPr>
-        <w:pStyle w:val="NormalIP"/>
-        <w:ind w:firstLine="426"/>
-        <w:rPr>
-          <w:rFonts w:cs="Arial"/>
-        </w:rPr>
-      </w:pPr>
-      <w:r>
-        <w:rPr>
-          <w:rFonts w:cs="Arial"/>
-        </w:rPr>
-        <w:t>O MySQL</w:t>
-      </w:r>
-      <w:r>
-        <w:rPr>
-          <w:rFonts w:cs="Arial"/>
-        </w:rPr>
-        <w:t xml:space="preserve"> [5]</w:t>
-      </w:r>
-      <w:r>
-        <w:rPr>
-          <w:rFonts w:cs="Arial"/>
-        </w:rPr>
-        <w:t xml:space="preserve"> é um sistema de gerenciamento banco de da</w:t>
-      </w:r>
-      <w:r>
-        <w:rPr>
-          <w:rFonts w:cs="Arial"/>
-        </w:rPr>
-        <w:t>dos que uti</w:t>
-      </w:r>
-      <w:r>
-        <w:rPr>
-          <w:rFonts w:cs="Arial"/>
-        </w:rPr>
-        <w:t xml:space="preserve">liza a linguagem SQL. Além de ser uma aplicação </w:t>
-      </w:r>
-      <w:r>
-        <w:rPr>
-          <w:rFonts w:cs="Arial"/>
-          <w:i/>
-        </w:rPr>
-        <w:t xml:space="preserve">open </w:t>
-      </w:r>
-      <w:proofErr w:type="spellStart"/>
-      <w:r>
-        <w:rPr>
-          <w:rFonts w:cs="Arial"/>
-          <w:i/>
-        </w:rPr>
-        <w:t>source</w:t>
-      </w:r>
-      <w:proofErr w:type="spellEnd"/>
-      <w:r>
-        <w:rPr>
-          <w:rFonts w:cs="Arial"/>
-        </w:rPr>
-        <w:t xml:space="preserve">, é </w:t>
-      </w:r>
-      <w:r>
-        <w:rPr>
-          <w:rFonts w:cs="Arial"/>
-        </w:rPr>
-        <w:t xml:space="preserve">um dos sistemas de bancos de dados mais populares do mundo. A escolha desta ferramenta deu-se principalmente por fatores como a baixa necessidade de recursos, a facilidade de uso, o bom desempenho e a compatibilidade com a linguagem de escolha através do </w:t>
-      </w:r>
-      <w:proofErr w:type="spellStart"/>
-      <w:r>
-        <w:rPr>
-          <w:rFonts w:cs="Arial"/>
-        </w:rPr>
-        <w:t>MySQLdb</w:t>
-      </w:r>
-      <w:proofErr w:type="spellEnd"/>
-      <w:r>
-        <w:rPr>
-          <w:rFonts w:cs="Arial"/>
-        </w:rPr>
-        <w:t>.</w:t>
-      </w:r>
-    </w:p>
-    <w:p>
-      <w:pPr>
-        <w:pStyle w:val="NormalIP"/>
-        <w:ind w:firstLine="0"/>
-        <w:rPr>
-          <w:rFonts w:cs="Arial"/>
-        </w:rPr>
-      </w:pPr>
-    </w:p>
-    <w:p>
-      <w:pPr>
-        <w:pStyle w:val="Heading3"/>
-        <w:spacing w:line="360" w:lineRule="auto"/>
-      </w:pPr>
-      <w:bookmarkStart w:id="18" w:name="_Toc231986225"/>
-      <w:r>
-        <w:t>2.1.7</w:t>
-      </w:r>
-      <w:r>
-        <w:t xml:space="preserve"> SOUTH</w:t>
-      </w:r>
-      <w:bookmarkEnd w:id="18"/>
-    </w:p>
-    <w:p>
-      <w:pPr>
-        <w:spacing w:line="360" w:lineRule="auto"/>
-      </w:pPr>
-    </w:p>
-    <w:p>
-      <w:pPr>
-        <w:pStyle w:val="NormalIP"/>
-        <w:ind w:firstLine="426"/>
-        <w:rPr>
-          <w:rFonts w:cs="Arial"/>
-        </w:rPr>
-      </w:pPr>
-      <w:r>
-        <w:rPr>
-          <w:rFonts w:cs="Arial"/>
-        </w:rPr>
-        <w:t>South [6] é</w:t>
-      </w:r>
-      <w:r>
-        <w:rPr>
-          <w:rFonts w:cs="Arial"/>
-        </w:rPr>
-        <w:t xml:space="preserve"> uma biblioteca de migração de bases de dados para o </w:t>
-      </w:r>
-      <w:r>
-        <w:rPr>
-          <w:rFonts w:cs="Arial"/>
-          <w:i/>
-        </w:rPr>
-        <w:t xml:space="preserve">framework </w:t>
-      </w:r>
-      <w:proofErr w:type="spellStart"/>
-      <w:r>
-        <w:rPr>
-          <w:rFonts w:cs="Arial"/>
-        </w:rPr>
-        <w:t>Django</w:t>
-      </w:r>
-      <w:proofErr w:type="spellEnd"/>
-      <w:r>
-        <w:rPr>
-          <w:rFonts w:cs="Arial"/>
-        </w:rPr>
-        <w:t xml:space="preserve">. Essa ferramenta verifica se algo foi modificado em algum dos modelos do </w:t>
-      </w:r>
-      <w:proofErr w:type="spellStart"/>
-      <w:r>
-        <w:rPr>
-          <w:rFonts w:cs="Arial"/>
-        </w:rPr>
-        <w:t>Django</w:t>
-      </w:r>
-      <w:proofErr w:type="spellEnd"/>
-      <w:r>
-        <w:rPr>
-          <w:rFonts w:cs="Arial"/>
-        </w:rPr>
-        <w:t xml:space="preserve"> e gera migrações automáticas </w:t>
-      </w:r>
-      <w:r>
-        <w:rPr>
-          <w:rFonts w:cs="Arial"/>
-        </w:rPr>
-        <w:t>para que os bancos de dados continuem sempre sincronizados com os modelos</w:t>
-      </w:r>
-      <w:r>
-        <w:rPr>
-          <w:rFonts w:cs="Arial"/>
-        </w:rPr>
-        <w:t>.</w:t>
-      </w:r>
-    </w:p>
-    <w:p>
-      <w:pPr>
-        <w:pStyle w:val="NormalIP"/>
-        <w:ind w:firstLine="426"/>
-        <w:rPr>
-          <w:rFonts w:cs="Arial"/>
-        </w:rPr>
-      </w:pPr>
-    </w:p>
-    <w:p>
-      <w:pPr>
-        <w:pStyle w:val="Heading3"/>
-        <w:spacing w:line="360" w:lineRule="auto"/>
-      </w:pPr>
-      <w:bookmarkStart w:id="19" w:name="_Toc231986226"/>
+      <w:bookmarkStart w:id="21" w:name="_Toc231986229"/>
       <w:r>
         <w:t>2</w:t>
       </w:r>
       <w:r>
-        <w:t>.1.8</w:t>
-      </w:r>
-      <w:r>
-        <w:t xml:space="preserve"> ASI-HTTP-</w:t>
-      </w:r>
-      <w:proofErr w:type="spellStart"/>
-      <w:r>
-        <w:t>Request</w:t>
-      </w:r>
-      <w:bookmarkEnd w:id="19"/>
-      <w:proofErr w:type="spellEnd"/>
-    </w:p>
-    <w:p>
-      <w:pPr>
-        <w:spacing w:line="360" w:lineRule="auto"/>
-      </w:pPr>
-    </w:p>
-    <w:p>
-      <w:pPr>
-        <w:pStyle w:val="NormalIP"/>
-      </w:pPr>
-      <w:r>
-        <w:t>Trata</w:t>
-      </w:r>
-      <w:r>
-        <w:t xml:space="preserve">-se de uma biblioteca que visa facilitar a comunicação de aplicações para iPhone com servidores </w:t>
-      </w:r>
-      <w:r>
-        <w:rPr>
-          <w:i/>
-        </w:rPr>
-        <w:t>web</w:t>
-      </w:r>
-      <w:r>
-        <w:t xml:space="preserve"> através de requisições HTTP.</w:t>
-      </w:r>
-    </w:p>
-    <w:p>
-      <w:pPr>
-        <w:spacing w:line="360" w:lineRule="auto"/>
-        <w:ind w:firstLine="426"/>
-        <w:rPr>
-          <w:rFonts w:ascii="Arial" w:hAnsi="Arial" w:cs="Arial"/>
-        </w:rPr>
-      </w:pPr>
-    </w:p>
-    <w:p>
-      <w:pPr>
-        <w:pStyle w:val="Heading3"/>
-        <w:spacing w:line="360" w:lineRule="auto"/>
-      </w:pPr>
-      <w:bookmarkStart w:id="20" w:name="_Toc231986227"/>
-      <w:r>
-        <w:t>2</w:t>
-      </w:r>
-      <w:r>
-        <w:t>.1.9 SBJSON</w:t>
-      </w:r>
-      <w:bookmarkEnd w:id="20"/>
-    </w:p>
-    <w:p>
-      <w:pPr>
-        <w:spacing w:line="360" w:lineRule="auto"/>
-      </w:pPr>
-    </w:p>
-    <w:p>
-      <w:pPr>
-        <w:pStyle w:val="NormalIP"/>
-      </w:pPr>
-      <w:r>
-        <w:t xml:space="preserve">O SBJSON é uma API voltada para a </w:t>
-      </w:r>
-      <w:r>
-        <w:t xml:space="preserve">manipulação de objetos do tipo </w:t>
-      </w:r>
-      <w:proofErr w:type="spellStart"/>
-      <w:r>
-        <w:t>j</w:t>
-      </w:r>
-      <w:r>
-        <w:t>son</w:t>
-      </w:r>
-      <w:proofErr w:type="spellEnd"/>
-      <w:r>
-        <w:t xml:space="preserve"> (</w:t>
-      </w:r>
-      <w:proofErr w:type="spellStart"/>
-      <w:r>
-        <w:t>javascript</w:t>
-      </w:r>
-      <w:proofErr w:type="spellEnd"/>
-      <w:r>
-        <w:t xml:space="preserve">  </w:t>
-      </w:r>
-      <w:proofErr w:type="spellStart"/>
-      <w:r>
-        <w:t>object</w:t>
-      </w:r>
-      <w:proofErr w:type="spellEnd"/>
-      <w:r>
-        <w:t xml:space="preserve"> </w:t>
-      </w:r>
-      <w:proofErr w:type="spellStart"/>
-      <w:r>
-        <w:t>notation</w:t>
-      </w:r>
-      <w:proofErr w:type="spellEnd"/>
-      <w:r>
-        <w:t>)</w:t>
-      </w:r>
-      <w:r>
-        <w:t xml:space="preserve"> em </w:t>
-      </w:r>
-      <w:proofErr w:type="spellStart"/>
-      <w:r>
-        <w:t>objective</w:t>
-      </w:r>
-      <w:proofErr w:type="spellEnd"/>
-      <w:r>
-        <w:t>-C</w:t>
-      </w:r>
-      <w:r>
-        <w:t>.</w:t>
-      </w:r>
-      <w:r>
-        <w:t xml:space="preserve"> Esta ferramenta é utilizada basicamente </w:t>
-      </w:r>
-      <w:r>
-        <w:t xml:space="preserve">para </w:t>
-      </w:r>
-      <w:r>
-        <w:t>codificação e decodificação</w:t>
-      </w:r>
-      <w:r>
-        <w:t xml:space="preserve"> </w:t>
-      </w:r>
-      <w:r>
-        <w:t xml:space="preserve">de objetos </w:t>
-      </w:r>
-      <w:proofErr w:type="spellStart"/>
-      <w:r>
-        <w:t>j</w:t>
-      </w:r>
-      <w:r>
-        <w:t>son</w:t>
-      </w:r>
-      <w:proofErr w:type="spellEnd"/>
-      <w:r>
-        <w:t>, o que é fundamental</w:t>
-      </w:r>
-      <w:r>
-        <w:t xml:space="preserve"> para a comunicação dos dispositivos com o servidor </w:t>
-      </w:r>
-      <w:r>
-        <w:rPr>
-          <w:i/>
-        </w:rPr>
-        <w:t>web</w:t>
-      </w:r>
-      <w:r>
-        <w:t>.</w:t>
-      </w:r>
-    </w:p>
-    <w:p>
-      <w:pPr>
-        <w:spacing w:line="360" w:lineRule="auto"/>
-        <w:ind w:firstLine="426"/>
-        <w:rPr>
-          <w:rFonts w:ascii="Arial" w:hAnsi="Arial" w:cs="Arial"/>
-        </w:rPr>
-      </w:pPr>
-    </w:p>
-    <w:p>
-      <w:pPr>
-        <w:pStyle w:val="Heading3"/>
-        <w:spacing w:line="360" w:lineRule="auto"/>
-      </w:pPr>
-      <w:bookmarkStart w:id="21" w:name="_Toc231986228"/>
-      <w:r>
-        <w:t>2</w:t>
-      </w:r>
-      <w:r>
-        <w:t>.1.10 GIT</w:t>
+        <w:t>.11 GITHUB</w:t>
       </w:r>
       <w:bookmarkEnd w:id="21"/>
-    </w:p>
-    <w:p>
-      <w:pPr>
-        <w:spacing w:line="360" w:lineRule="auto"/>
-      </w:pPr>
-    </w:p>
-    <w:p>
-      <w:pPr>
-        <w:pStyle w:val="NormalIP"/>
-      </w:pPr>
-      <w:r>
-        <w:t xml:space="preserve">O </w:t>
-      </w:r>
-      <w:proofErr w:type="spellStart"/>
-      <w:r>
-        <w:t>Git</w:t>
-      </w:r>
-      <w:proofErr w:type="spellEnd"/>
-      <w:r>
-        <w:t xml:space="preserve"> [7]</w:t>
-      </w:r>
-      <w:r>
-        <w:t xml:space="preserve"> é uma ferramenta de controle de versão desenvolvid</w:t>
-      </w:r>
-      <w:r>
-        <w:t>a pelo criador do Linux, Linus Torvalds. Entre suas principais caracterí</w:t>
-      </w:r>
-      <w:r>
-        <w:t>sticas</w:t>
-      </w:r>
-      <w:r>
-        <w:t xml:space="preserve"> estão o suporte à criação e </w:t>
-      </w:r>
-      <w:proofErr w:type="spellStart"/>
-      <w:r>
-        <w:t>mesclagem</w:t>
-      </w:r>
-      <w:proofErr w:type="spellEnd"/>
-      <w:r>
-        <w:t xml:space="preserve"> de </w:t>
-      </w:r>
-      <w:proofErr w:type="spellStart"/>
-      <w:r>
-        <w:rPr>
-          <w:i/>
-        </w:rPr>
-        <w:t>branches</w:t>
-      </w:r>
-      <w:proofErr w:type="spellEnd"/>
-      <w:r>
-        <w:t xml:space="preserve">, </w:t>
-      </w:r>
-      <w:r>
-        <w:t>o desenvolvimento descentralizado (cada desenvolvedor tem acesso a todo o projeto e ao histórico completo das mudanças</w:t>
-      </w:r>
-      <w:r>
-        <w:t>)</w:t>
-      </w:r>
-      <w:r>
-        <w:t xml:space="preserve">, </w:t>
-      </w:r>
-      <w:r>
-        <w:t xml:space="preserve">a presença de mecanismos de </w:t>
-      </w:r>
-      <w:r>
-        <w:t xml:space="preserve">autenticação criptográfica e </w:t>
-      </w:r>
-      <w:r>
-        <w:t xml:space="preserve">a eficiência das estratégias </w:t>
-      </w:r>
-      <w:r>
-        <w:t xml:space="preserve">de </w:t>
-      </w:r>
-      <w:proofErr w:type="spellStart"/>
-      <w:r>
-        <w:t>mesclagem</w:t>
-      </w:r>
-      <w:proofErr w:type="spellEnd"/>
-      <w:r>
-        <w:t xml:space="preserve"> automática.</w:t>
-      </w:r>
-    </w:p>
-    <w:p>
-      <w:pPr>
-        <w:pStyle w:val="NormalIP"/>
-      </w:pPr>
-      <w:r>
-        <w:t xml:space="preserve">O </w:t>
-      </w:r>
-      <w:proofErr w:type="spellStart"/>
-      <w:r>
-        <w:t>Git</w:t>
-      </w:r>
-      <w:proofErr w:type="spellEnd"/>
-      <w:r>
-        <w:t xml:space="preserve"> é utilizado para </w:t>
-      </w:r>
-      <w:proofErr w:type="spellStart"/>
-      <w:r>
-        <w:t>versionar</w:t>
-      </w:r>
-      <w:proofErr w:type="spellEnd"/>
-      <w:r>
-        <w:t xml:space="preserve"> diversas ferramentas </w:t>
-      </w:r>
-      <w:r>
-        <w:rPr>
-          <w:i/>
-        </w:rPr>
-        <w:t xml:space="preserve">open </w:t>
-      </w:r>
-      <w:proofErr w:type="spellStart"/>
-      <w:r>
-        <w:rPr>
-          <w:i/>
-        </w:rPr>
-        <w:t>source</w:t>
-      </w:r>
-      <w:proofErr w:type="spellEnd"/>
-      <w:r>
-        <w:t xml:space="preserve">, entre elas o </w:t>
-      </w:r>
-      <w:proofErr w:type="spellStart"/>
-      <w:r>
-        <w:t>GitHub</w:t>
-      </w:r>
-      <w:proofErr w:type="spellEnd"/>
-      <w:r>
-        <w:t xml:space="preserve">. Entre os principais motivos para a escolha do </w:t>
-      </w:r>
-      <w:proofErr w:type="spellStart"/>
-      <w:r>
-        <w:t>Git</w:t>
-      </w:r>
-      <w:proofErr w:type="spellEnd"/>
-      <w:r>
-        <w:t xml:space="preserve"> estão o fato de ele não ser pago, a facilidade de uso e a qualidade da documentação e das ferramentas de </w:t>
-      </w:r>
-      <w:proofErr w:type="spellStart"/>
-      <w:r>
-        <w:t>mesclagem</w:t>
-      </w:r>
-      <w:proofErr w:type="spellEnd"/>
-      <w:r>
-        <w:t xml:space="preserve"> de tarefas.</w:t>
-      </w:r>
-    </w:p>
-    <w:p>
-      <w:pPr>
-        <w:pStyle w:val="NormalIP"/>
-      </w:pPr>
-    </w:p>
-    <w:p>
-      <w:pPr>
-        <w:pStyle w:val="Heading3"/>
-        <w:spacing w:line="360" w:lineRule="auto"/>
-      </w:pPr>
-      <w:bookmarkStart w:id="22" w:name="_Toc231986229"/>
-      <w:r>
-        <w:t>2</w:t>
-      </w:r>
-      <w:r>
-        <w:t>.1.11 GITHUB</w:t>
-      </w:r>
-      <w:bookmarkEnd w:id="22"/>
     </w:p>
     <w:p>
       <w:pPr>
@@ -9978,20 +9949,43 @@
           <w:rFonts w:cs="Arial"/>
         </w:rPr>
       </w:pPr>
-    </w:p>
-    <w:p>
-      <w:pPr>
-        <w:pStyle w:val="Heading2"/>
-        <w:spacing w:line="360" w:lineRule="auto"/>
-      </w:pPr>
-      <w:bookmarkStart w:id="23" w:name="_Toc231986230"/>
-      <w:r>
-        <w:t xml:space="preserve">2.2 </w:t>
-      </w:r>
-      <w:r>
-        <w:t>ESTRUTURA</w:t>
-      </w:r>
-      <w:bookmarkEnd w:id="23"/>
+      <w:r>
+        <w:rPr>
+          <w:rFonts w:cs="Arial"/>
+        </w:rPr>
+        <w:br w:type="page"/>
+      </w:r>
+    </w:p>
+    <w:p>
+      <w:pPr>
+        <w:pStyle w:val="Heading1"/>
+        <w:numPr>
+          <w:ilvl w:val="0"/>
+          <w:numId w:val="0"/>
+        </w:numPr>
+        <w:ind w:left="426" w:hanging="426"/>
+        <w:jc w:val="left"/>
+      </w:pPr>
+      <w:bookmarkStart w:id="22" w:name="_Toc231986230"/>
+      <w:r>
+        <w:lastRenderedPageBreak/>
+        <w:t>3</w:t>
+      </w:r>
+      <w:r>
+        <w:t xml:space="preserve"> </w:t>
+      </w:r>
+      <w:bookmarkEnd w:id="22"/>
+      <w:r>
+        <w:t>DESENVOLVIMENTO</w:t>
+      </w:r>
+    </w:p>
+    <w:p>
+      <w:pPr>
+        <w:spacing w:line="360" w:lineRule="auto"/>
+        <w:rPr>
+          <w:rFonts w:ascii="Arial" w:hAnsi="Arial" w:cs="Arial"/>
+        </w:rPr>
+      </w:pPr>
     </w:p>
     <w:p>
       <w:pPr>
@@ -10014,31 +10008,71 @@
         <w:rPr>
           <w:rFonts w:ascii="Arial" w:hAnsi="Arial" w:cs="Arial"/>
         </w:rPr>
-        <w:t>Nessa seção serão expl</w:t>
-      </w:r>
-      <w:r>
-        <w:rPr>
-          <w:rFonts w:ascii="Arial" w:hAnsi="Arial" w:cs="Arial"/>
-        </w:rPr>
-        <w:t>icadas as escolhas relativ</w:t>
-      </w:r>
-      <w:r>
-        <w:rPr>
-          <w:rFonts w:ascii="Arial" w:hAnsi="Arial" w:cs="Arial"/>
-        </w:rPr>
-        <w:t>as aos requisitos estruturais</w:t>
-      </w:r>
-      <w:r>
-        <w:rPr>
-          <w:rFonts w:ascii="Arial" w:hAnsi="Arial" w:cs="Arial"/>
-        </w:rPr>
-        <w:t xml:space="preserve"> necessários para o desenvolvimento do sistema, como a arquitetura e o modelo de banco de dados utilizado.</w:t>
-      </w:r>
-    </w:p>
-    <w:p>
-      <w:pPr>
-        <w:spacing w:line="360" w:lineRule="auto"/>
-        <w:ind w:firstLine="426"/>
+        <w:t>Nest</w:t>
+      </w:r>
+      <w:r>
+        <w:rPr>
+          <w:rFonts w:ascii="Arial" w:hAnsi="Arial" w:cs="Arial"/>
+        </w:rPr>
+        <w:t xml:space="preserve">a seção serão </w:t>
+      </w:r>
+      <w:r>
+        <w:rPr>
+          <w:rFonts w:ascii="Arial" w:hAnsi="Arial" w:cs="Arial"/>
+        </w:rPr>
+        <w:t xml:space="preserve">apresentadas todas as etapas do desenvolvimento do aplicativo, incluindo a arquitetura, o modelo de banco de dados e a implementação da aplicação </w:t>
+      </w:r>
+      <w:r>
+        <w:rPr>
+          <w:rFonts w:ascii="Arial" w:hAnsi="Arial" w:cs="Arial"/>
+          <w:i/>
+        </w:rPr>
+        <w:t>mobile (</w:t>
+      </w:r>
+      <w:proofErr w:type="spellStart"/>
+      <w:r>
+        <w:rPr>
+          <w:rFonts w:ascii="Arial" w:hAnsi="Arial" w:cs="Arial"/>
+        </w:rPr>
+        <w:t>Objective</w:t>
+      </w:r>
+      <w:proofErr w:type="spellEnd"/>
+      <w:r>
+        <w:rPr>
+          <w:rFonts w:ascii="Arial" w:hAnsi="Arial" w:cs="Arial"/>
+        </w:rPr>
+        <w:t>-C</w:t>
+      </w:r>
+      <w:r>
+        <w:rPr>
+          <w:rFonts w:ascii="Arial" w:hAnsi="Arial" w:cs="Arial"/>
+          <w:i/>
+        </w:rPr>
+        <w:t>)</w:t>
+      </w:r>
+      <w:r>
+        <w:rPr>
+          <w:rFonts w:ascii="Arial" w:hAnsi="Arial" w:cs="Arial"/>
+        </w:rPr>
+        <w:t xml:space="preserve"> e do servidor </w:t>
+      </w:r>
+      <w:r>
+        <w:rPr>
+          <w:rFonts w:ascii="Arial" w:hAnsi="Arial" w:cs="Arial"/>
+          <w:i/>
+        </w:rPr>
+        <w:t xml:space="preserve">web </w:t>
+      </w:r>
+      <w:r>
+        <w:rPr>
+          <w:rFonts w:ascii="Arial" w:hAnsi="Arial" w:cs="Arial"/>
+        </w:rPr>
+        <w:t>(Python).</w:t>
+      </w:r>
+    </w:p>
+    <w:p>
+      <w:pPr>
+        <w:spacing w:line="360" w:lineRule="auto"/>
         <w:jc w:val="both"/>
         <w:rPr>
           <w:rFonts w:ascii="Arial" w:hAnsi="Arial" w:cs="Arial"/>
@@ -10050,9 +10084,44 @@
         <w:pStyle w:val="Heading3"/>
         <w:spacing w:line="360" w:lineRule="auto"/>
       </w:pPr>
+      <w:r>
+        <w:t>3.</w:t>
+      </w:r>
+      <w:r>
+        <w:t>1 IMPLEMENTAÇÃO</w:t>
+      </w:r>
+    </w:p>
+    <w:p>
+      <w:pPr>
+        <w:spacing w:line="360" w:lineRule="auto"/>
+        <w:jc w:val="both"/>
+        <w:rPr>
+          <w:rFonts w:ascii="Arial" w:hAnsi="Arial" w:cs="Arial"/>
+        </w:rPr>
+      </w:pPr>
+    </w:p>
+    <w:p>
+      <w:pPr>
+        <w:spacing w:line="360" w:lineRule="auto"/>
+        <w:jc w:val="both"/>
+        <w:rPr>
+          <w:rFonts w:ascii="Arial" w:hAnsi="Arial" w:cs="Arial"/>
+        </w:rPr>
+      </w:pPr>
+      <w:bookmarkStart w:id="23" w:name="_GoBack"/>
+      <w:bookmarkEnd w:id="23"/>
+    </w:p>
+    <w:p>
+      <w:pPr>
+        <w:pStyle w:val="Heading3"/>
+        <w:spacing w:line="360" w:lineRule="auto"/>
+      </w:pPr>
       <w:bookmarkStart w:id="24" w:name="_Toc231986231"/>
       <w:r>
-        <w:t xml:space="preserve">2.2.1 </w:t>
+        <w:t>3.2</w:t>
+      </w:r>
+      <w:r>
+        <w:t xml:space="preserve"> </w:t>
       </w:r>
       <w:r>
         <w:t>ARQUITETURA</w:t>
@@ -10226,6 +10295,7 @@
           <w:noProof/>
           <w:lang w:val="en-US" w:eastAsia="en-US"/>
         </w:rPr>
+        <w:lastRenderedPageBreak/>
         <w:drawing>
           <wp:inline distT="0" distB="0" distL="0" distR="0" wp14:anchorId="29956E03" wp14:editId="68AA4D42">
             <wp:extent cx="5759450" cy="3378596"/>
@@ -10293,15 +10363,25 @@
           <w:szCs w:val="20"/>
           <w:shd w:val="clear" w:color="auto" w:fill="FFFFFF"/>
         </w:rPr>
-        <w:t xml:space="preserve">FIG. 2.2.1 – </w:t>
-      </w:r>
-      <w:r>
-        <w:rPr>
-          <w:rFonts w:cs="Arial"/>
+        <w:t>FIG. 3</w:t>
+      </w:r>
+      <w:r>
+        <w:rPr>
+          <w:rFonts w:cs="Arial"/>
+          <w:b/>
           <w:sz w:val="20"/>
           <w:szCs w:val="20"/>
           <w:shd w:val="clear" w:color="auto" w:fill="FFFFFF"/>
         </w:rPr>
+        <w:t xml:space="preserve">.2.1 – </w:t>
+      </w:r>
+      <w:r>
+        <w:rPr>
+          <w:rFonts w:cs="Arial"/>
+          <w:sz w:val="20"/>
+          <w:szCs w:val="20"/>
+          <w:shd w:val="clear" w:color="auto" w:fill="FFFFFF"/>
+        </w:rPr>
         <w:t>Arquitetura do Sistema</w:t>
       </w:r>
     </w:p>
@@ -10382,7 +10462,7 @@
       </w:pPr>
       <w:bookmarkStart w:id="25" w:name="_Toc231986232"/>
       <w:r>
-        <w:t>2.2.2</w:t>
+        <w:t>3.3</w:t>
       </w:r>
       <w:r>
         <w:t xml:space="preserve"> </w:t>
@@ -10573,7 +10653,14 @@
         <w:rPr>
           <w:rFonts w:ascii="Arial" w:hAnsi="Arial" w:cs="Arial"/>
         </w:rPr>
-        <w:t>uscas realizadas pelos usuários; e uma entidade de Preferências, que armazena informações relativas às preferências de cada Usuário.</w:t>
+        <w:t xml:space="preserve">uscas realizadas pelos usuários; e uma entidade de Preferências, que armazena </w:t>
+      </w:r>
+      <w:r>
+        <w:rPr>
+          <w:rFonts w:ascii="Arial" w:hAnsi="Arial" w:cs="Arial"/>
+        </w:rPr>
+        <w:lastRenderedPageBreak/>
+        <w:t>informações relativas às preferências de cada Usuário.</w:t>
       </w:r>
     </w:p>
     <w:p>
@@ -10599,7 +10686,8 @@
       </w:pPr>
       <w:bookmarkStart w:id="26" w:name="_Toc231986233"/>
       <w:r>
-        <w:t>3</w:t>
+        <w:lastRenderedPageBreak/>
+        <w:t>4</w:t>
       </w:r>
       <w:r>
         <w:t xml:space="preserve"> </w:t>
@@ -10658,7 +10746,25 @@
         <w:rPr>
           <w:rFonts w:cs="Arial"/>
         </w:rPr>
-        <w:t>as funcionalidades do sistema.</w:t>
+        <w:t>a</w:t>
+      </w:r>
+      <w:r>
+        <w:rPr>
+          <w:rFonts w:cs="Arial"/>
+        </w:rPr>
+        <w:t>s funcionalidades do aplicativo</w:t>
+      </w:r>
+      <w:r>
+        <w:rPr>
+          <w:rFonts w:cs="Arial"/>
+        </w:rPr>
+        <w:t>.</w:t>
+      </w:r>
+      <w:r>
+        <w:rPr>
+          <w:rFonts w:cs="Arial"/>
+        </w:rPr>
+        <w:t xml:space="preserve"> Uma descrição mais formal, contendo a especificação do sistema em casos de uso [10], pode ser encontrada no ANEXO 1 deste relatório.</w:t>
       </w:r>
     </w:p>
     <w:p>
@@ -10740,7 +10846,10 @@
       </w:pPr>
       <w:bookmarkStart w:id="27" w:name="_Toc231986234"/>
       <w:r>
-        <w:t>3.1 USUÁRIOS</w:t>
+        <w:t>4</w:t>
+      </w:r>
+      <w:r>
+        <w:t>.1 USUÁRIOS</w:t>
       </w:r>
       <w:bookmarkEnd w:id="27"/>
     </w:p>
@@ -10903,7 +11012,10 @@
       </w:pPr>
       <w:bookmarkStart w:id="28" w:name="_Toc231986235"/>
       <w:r>
-        <w:t>3.1.1 REGISTRAR USUÁRIO</w:t>
+        <w:t>4</w:t>
+      </w:r>
+      <w:r>
+        <w:t>.1.1 REGISTRAR USUÁRIO</w:t>
       </w:r>
       <w:bookmarkEnd w:id="28"/>
     </w:p>
@@ -11033,6 +11145,7 @@
           <w:noProof/>
           <w:lang w:val="en-US" w:eastAsia="en-US"/>
         </w:rPr>
+        <w:lastRenderedPageBreak/>
         <w:drawing>
           <wp:inline distT="0" distB="0" distL="0" distR="0" wp14:anchorId="4DAB3536" wp14:editId="3C2533E1">
             <wp:extent cx="2349500" cy="4528678"/>
@@ -11100,7 +11213,7 @@
           <w:szCs w:val="20"/>
           <w:shd w:val="clear" w:color="auto" w:fill="FFFFFF"/>
         </w:rPr>
-        <w:t>FIG. 3.1</w:t>
+        <w:t>FIG. 4</w:t>
       </w:r>
       <w:r>
         <w:rPr>
@@ -11130,15 +11243,25 @@
           <w:szCs w:val="20"/>
           <w:shd w:val="clear" w:color="auto" w:fill="FFFFFF"/>
         </w:rPr>
-        <w:t xml:space="preserve"> – </w:t>
-      </w:r>
-      <w:r>
-        <w:rPr>
-          <w:rFonts w:cs="Arial"/>
+        <w:t>.1</w:t>
+      </w:r>
+      <w:r>
+        <w:rPr>
+          <w:rFonts w:cs="Arial"/>
+          <w:b/>
           <w:sz w:val="20"/>
           <w:szCs w:val="20"/>
           <w:shd w:val="clear" w:color="auto" w:fill="FFFFFF"/>
         </w:rPr>
+        <w:t xml:space="preserve"> – </w:t>
+      </w:r>
+      <w:r>
+        <w:rPr>
+          <w:rFonts w:cs="Arial"/>
+          <w:sz w:val="20"/>
+          <w:szCs w:val="20"/>
+          <w:shd w:val="clear" w:color="auto" w:fill="FFFFFF"/>
+        </w:rPr>
         <w:t>Cadastro</w:t>
       </w:r>
     </w:p>
@@ -11283,7 +11406,10 @@
       </w:pPr>
       <w:bookmarkStart w:id="29" w:name="_Toc231986236"/>
       <w:r>
-        <w:t>3.1.2 LOGIN</w:t>
+        <w:t>4</w:t>
+      </w:r>
+      <w:r>
+        <w:t>.1.2 LOGIN</w:t>
       </w:r>
       <w:bookmarkEnd w:id="29"/>
     </w:p>
@@ -11318,7 +11444,14 @@
         <w:rPr>
           <w:rFonts w:cs="Arial"/>
         </w:rPr>
-        <w:t xml:space="preserve"> é a porta de entrada para o aplicativo e a sua execução pelo cliente permite que todas as outras funcionalidades sejam liberadas. A seguir, uma imagem com a tela de </w:t>
+        <w:t xml:space="preserve"> é a porta de entrada para o aplicativo e a sua execução pelo cliente permite que todas as outras funcionalidades sejam liberadas. A seguir, uma imagem </w:t>
+      </w:r>
+      <w:r>
+        <w:rPr>
+          <w:rFonts w:cs="Arial"/>
+        </w:rPr>
+        <w:lastRenderedPageBreak/>
+        <w:t xml:space="preserve">com a tela de </w:t>
       </w:r>
       <w:proofErr w:type="spellStart"/>
       <w:r>
@@ -11433,7 +11566,7 @@
           <w:szCs w:val="20"/>
           <w:shd w:val="clear" w:color="auto" w:fill="FFFFFF"/>
         </w:rPr>
-        <w:t>FIG. 3.1</w:t>
+        <w:t>FIG. 4</w:t>
       </w:r>
       <w:r>
         <w:rPr>
@@ -11443,7 +11576,7 @@
           <w:szCs w:val="20"/>
           <w:shd w:val="clear" w:color="auto" w:fill="FFFFFF"/>
         </w:rPr>
-        <w:t>.2.1</w:t>
+        <w:t>.1</w:t>
       </w:r>
       <w:r>
         <w:rPr>
@@ -11453,16 +11586,26 @@
           <w:szCs w:val="20"/>
           <w:shd w:val="clear" w:color="auto" w:fill="FFFFFF"/>
         </w:rPr>
-        <w:t xml:space="preserve"> – </w:t>
-      </w:r>
-      <w:proofErr w:type="spellStart"/>
-      <w:r>
-        <w:rPr>
-          <w:rFonts w:cs="Arial"/>
+        <w:t>.2.1</w:t>
+      </w:r>
+      <w:r>
+        <w:rPr>
+          <w:rFonts w:cs="Arial"/>
+          <w:b/>
           <w:sz w:val="20"/>
           <w:szCs w:val="20"/>
           <w:shd w:val="clear" w:color="auto" w:fill="FFFFFF"/>
         </w:rPr>
+        <w:t xml:space="preserve"> – </w:t>
+      </w:r>
+      <w:proofErr w:type="spellStart"/>
+      <w:r>
+        <w:rPr>
+          <w:rFonts w:cs="Arial"/>
+          <w:sz w:val="20"/>
+          <w:szCs w:val="20"/>
+          <w:shd w:val="clear" w:color="auto" w:fill="FFFFFF"/>
+        </w:rPr>
         <w:t>Login</w:t>
       </w:r>
       <w:proofErr w:type="spellEnd"/>
@@ -11532,6 +11675,7 @@
           <w:noProof/>
           <w:lang w:val="en-US" w:eastAsia="en-US"/>
         </w:rPr>
+        <w:lastRenderedPageBreak/>
         <w:drawing>
           <wp:inline distT="0" distB="0" distL="0" distR="0" wp14:anchorId="027F4081" wp14:editId="58D1E9D6">
             <wp:extent cx="2349500" cy="4572000"/>
@@ -11594,7 +11738,7 @@
           <w:szCs w:val="20"/>
           <w:shd w:val="clear" w:color="auto" w:fill="FFFFFF"/>
         </w:rPr>
-        <w:t>FIG. 3.1.2.2</w:t>
+        <w:t>FIG. 4</w:t>
       </w:r>
       <w:r>
         <w:rPr>
@@ -11604,15 +11748,25 @@
           <w:szCs w:val="20"/>
           <w:shd w:val="clear" w:color="auto" w:fill="FFFFFF"/>
         </w:rPr>
-        <w:t xml:space="preserve"> – </w:t>
-      </w:r>
-      <w:r>
-        <w:rPr>
-          <w:rFonts w:cs="Arial"/>
+        <w:t>.1.2.2</w:t>
+      </w:r>
+      <w:r>
+        <w:rPr>
+          <w:rFonts w:cs="Arial"/>
+          <w:b/>
           <w:sz w:val="20"/>
           <w:szCs w:val="20"/>
           <w:shd w:val="clear" w:color="auto" w:fill="FFFFFF"/>
         </w:rPr>
+        <w:t xml:space="preserve"> – </w:t>
+      </w:r>
+      <w:r>
+        <w:rPr>
+          <w:rFonts w:cs="Arial"/>
+          <w:sz w:val="20"/>
+          <w:szCs w:val="20"/>
+          <w:shd w:val="clear" w:color="auto" w:fill="FFFFFF"/>
+        </w:rPr>
         <w:t>Menu principal</w:t>
       </w:r>
     </w:p>
@@ -11631,7 +11785,10 @@
       </w:pPr>
       <w:bookmarkStart w:id="30" w:name="_Toc231986237"/>
       <w:r>
-        <w:t>3.1.3 LOGOUT</w:t>
+        <w:t>4</w:t>
+      </w:r>
+      <w:r>
+        <w:t>.1.3 LOGOUT</w:t>
       </w:r>
       <w:bookmarkEnd w:id="30"/>
     </w:p>
@@ -11747,7 +11904,10 @@
       </w:pPr>
       <w:bookmarkStart w:id="31" w:name="_Toc231986238"/>
       <w:r>
-        <w:t>3.1.4 EDITAR DADOS</w:t>
+        <w:t>4</w:t>
+      </w:r>
+      <w:r>
+        <w:t>.1.4 EDITAR DADOS</w:t>
       </w:r>
       <w:bookmarkEnd w:id="31"/>
     </w:p>
@@ -11789,7 +11949,14 @@
         <w:rPr>
           <w:rFonts w:cs="Arial"/>
         </w:rPr>
-        <w:t>, cuja tela está representada na imagem a seguir:</w:t>
+        <w:t xml:space="preserve">, cuja tela está representada </w:t>
+      </w:r>
+      <w:r>
+        <w:rPr>
+          <w:rFonts w:cs="Arial"/>
+        </w:rPr>
+        <w:lastRenderedPageBreak/>
+        <w:t>na imagem a seguir:</w:t>
       </w:r>
     </w:p>
     <w:p>
@@ -11876,7 +12043,7 @@
           <w:szCs w:val="20"/>
           <w:shd w:val="clear" w:color="auto" w:fill="FFFFFF"/>
         </w:rPr>
-        <w:t>FIG. 3.1</w:t>
+        <w:t>FIG. 4</w:t>
       </w:r>
       <w:r>
         <w:rPr>
@@ -11886,7 +12053,7 @@
           <w:szCs w:val="20"/>
           <w:shd w:val="clear" w:color="auto" w:fill="FFFFFF"/>
         </w:rPr>
-        <w:t>.4.1</w:t>
+        <w:t>.1</w:t>
       </w:r>
       <w:r>
         <w:rPr>
@@ -11896,15 +12063,25 @@
           <w:szCs w:val="20"/>
           <w:shd w:val="clear" w:color="auto" w:fill="FFFFFF"/>
         </w:rPr>
-        <w:t xml:space="preserve"> – </w:t>
-      </w:r>
-      <w:r>
-        <w:rPr>
-          <w:rFonts w:cs="Arial"/>
+        <w:t>.4.1</w:t>
+      </w:r>
+      <w:r>
+        <w:rPr>
+          <w:rFonts w:cs="Arial"/>
+          <w:b/>
           <w:sz w:val="20"/>
           <w:szCs w:val="20"/>
           <w:shd w:val="clear" w:color="auto" w:fill="FFFFFF"/>
         </w:rPr>
+        <w:t xml:space="preserve"> – </w:t>
+      </w:r>
+      <w:r>
+        <w:rPr>
+          <w:rFonts w:cs="Arial"/>
+          <w:sz w:val="20"/>
+          <w:szCs w:val="20"/>
+          <w:shd w:val="clear" w:color="auto" w:fill="FFFFFF"/>
+        </w:rPr>
         <w:t>Edição de dados básicos</w:t>
       </w:r>
     </w:p>
@@ -11994,7 +12171,10 @@
       </w:pPr>
       <w:bookmarkStart w:id="32" w:name="_Toc231986239"/>
       <w:r>
-        <w:t>3.2 PESQUISAS</w:t>
+        <w:t>4</w:t>
+      </w:r>
+      <w:r>
+        <w:t>.2 PESQUISAS</w:t>
       </w:r>
       <w:bookmarkEnd w:id="32"/>
     </w:p>
@@ -12023,7 +12203,14 @@
         <w:rPr>
           <w:rFonts w:cs="Arial"/>
         </w:rPr>
-        <w:t xml:space="preserve">pode ser acessada através do botão </w:t>
+        <w:t xml:space="preserve">pode ser acessada através do </w:t>
+      </w:r>
+      <w:r>
+        <w:rPr>
+          <w:rFonts w:cs="Arial"/>
+        </w:rPr>
+        <w:lastRenderedPageBreak/>
+        <w:t xml:space="preserve">botão </w:t>
       </w:r>
       <w:proofErr w:type="spellStart"/>
       <w:r>
@@ -12293,7 +12480,7 @@
           <w:szCs w:val="20"/>
           <w:shd w:val="clear" w:color="auto" w:fill="FFFFFF"/>
         </w:rPr>
-        <w:t>FIG. 3.2</w:t>
+        <w:t xml:space="preserve">FIG. </w:t>
       </w:r>
       <w:r>
         <w:rPr>
@@ -12303,28 +12490,48 @@
           <w:szCs w:val="20"/>
           <w:shd w:val="clear" w:color="auto" w:fill="FFFFFF"/>
         </w:rPr>
-        <w:t xml:space="preserve">.1 – </w:t>
-      </w:r>
-      <w:r>
-        <w:rPr>
-          <w:rFonts w:cs="Arial"/>
+        <w:t>4</w:t>
+      </w:r>
+      <w:r>
+        <w:rPr>
+          <w:rFonts w:cs="Arial"/>
+          <w:b/>
           <w:sz w:val="20"/>
           <w:szCs w:val="20"/>
           <w:shd w:val="clear" w:color="auto" w:fill="FFFFFF"/>
         </w:rPr>
-        <w:t>Menu de pesquisas</w:t>
-      </w:r>
-    </w:p>
-    <w:p>
-      <w:pPr>
-        <w:pStyle w:val="NormalIP"/>
-        <w:jc w:val="center"/>
-        <w:rPr>
-          <w:rFonts w:cs="Arial"/>
+        <w:t>.2</w:t>
+      </w:r>
+      <w:r>
+        <w:rPr>
+          <w:rFonts w:cs="Arial"/>
+          <w:b/>
           <w:sz w:val="20"/>
           <w:szCs w:val="20"/>
           <w:shd w:val="clear" w:color="auto" w:fill="FFFFFF"/>
         </w:rPr>
+        <w:t xml:space="preserve">.1 – </w:t>
+      </w:r>
+      <w:r>
+        <w:rPr>
+          <w:rFonts w:cs="Arial"/>
+          <w:sz w:val="20"/>
+          <w:szCs w:val="20"/>
+          <w:shd w:val="clear" w:color="auto" w:fill="FFFFFF"/>
+        </w:rPr>
+        <w:t>Menu de pesquisas</w:t>
+      </w:r>
+    </w:p>
+    <w:p>
+      <w:pPr>
+        <w:pStyle w:val="NormalIP"/>
+        <w:jc w:val="center"/>
+        <w:rPr>
+          <w:rFonts w:cs="Arial"/>
+          <w:sz w:val="20"/>
+          <w:szCs w:val="20"/>
+          <w:shd w:val="clear" w:color="auto" w:fill="FFFFFF"/>
+        </w:rPr>
       </w:pPr>
     </w:p>
     <w:p>
@@ -12334,7 +12541,11 @@
       </w:pPr>
       <w:bookmarkStart w:id="33" w:name="_Toc231986240"/>
       <w:r>
-        <w:t>3.2.1 UTILIDADE PÚBLICA</w:t>
+        <w:lastRenderedPageBreak/>
+        <w:t>4</w:t>
+      </w:r>
+      <w:r>
+        <w:t>.2.1 UTILIDADE PÚBLICA</w:t>
       </w:r>
       <w:bookmarkEnd w:id="33"/>
     </w:p>
@@ -12751,7 +12962,14 @@
         <w:rPr>
           <w:rFonts w:cs="Arial"/>
         </w:rPr>
-        <w:t>a lista de resultados, serão apresentadas várias informações sobre os pontos encontrados, como telefone, nome e ender</w:t>
+        <w:t xml:space="preserve">a lista de resultados, serão apresentadas </w:t>
+      </w:r>
+      <w:r>
+        <w:rPr>
+          <w:rFonts w:cs="Arial"/>
+        </w:rPr>
+        <w:lastRenderedPageBreak/>
+        <w:t>várias informações sobre os pontos encontrados, como telefone, nome e ender</w:t>
       </w:r>
       <w:r>
         <w:rPr>
@@ -12847,6 +13065,8 @@
       <w:r>
         <w:rPr>
           <w:rFonts w:cs="Arial"/>
+          <w:noProof/>
+          <w:lang w:val="en-US" w:eastAsia="en-US"/>
         </w:rPr>
         <w:drawing>
           <wp:inline distT="0" distB="0" distL="0" distR="0" wp14:anchorId="4F8827F0" wp14:editId="6451F777">
@@ -12910,7 +13130,7 @@
           <w:szCs w:val="20"/>
           <w:shd w:val="clear" w:color="auto" w:fill="FFFFFF"/>
         </w:rPr>
-        <w:t>FIG. 3.2</w:t>
+        <w:t>FIG. 4</w:t>
       </w:r>
       <w:r>
         <w:rPr>
@@ -12920,7 +13140,7 @@
           <w:szCs w:val="20"/>
           <w:shd w:val="clear" w:color="auto" w:fill="FFFFFF"/>
         </w:rPr>
-        <w:t>.1</w:t>
+        <w:t>.2</w:t>
       </w:r>
       <w:r>
         <w:rPr>
@@ -12930,7 +13150,7 @@
           <w:szCs w:val="20"/>
           <w:shd w:val="clear" w:color="auto" w:fill="FFFFFF"/>
         </w:rPr>
-        <w:t>.2</w:t>
+        <w:t>.1</w:t>
       </w:r>
       <w:r>
         <w:rPr>
@@ -12940,26 +13160,27 @@
           <w:szCs w:val="20"/>
           <w:shd w:val="clear" w:color="auto" w:fill="FFFFFF"/>
         </w:rPr>
-        <w:t xml:space="preserve"> – </w:t>
-      </w:r>
-      <w:r>
-        <w:rPr>
-          <w:rFonts w:cs="Arial"/>
+        <w:t>.2</w:t>
+      </w:r>
+      <w:r>
+        <w:rPr>
+          <w:rFonts w:cs="Arial"/>
+          <w:b/>
           <w:sz w:val="20"/>
           <w:szCs w:val="20"/>
           <w:shd w:val="clear" w:color="auto" w:fill="FFFFFF"/>
         </w:rPr>
+        <w:t xml:space="preserve"> – </w:t>
+      </w:r>
+      <w:r>
+        <w:rPr>
+          <w:rFonts w:cs="Arial"/>
+          <w:sz w:val="20"/>
+          <w:szCs w:val="20"/>
+          <w:shd w:val="clear" w:color="auto" w:fill="FFFFFF"/>
+        </w:rPr>
         <w:t>Resultados de uma pesquisa</w:t>
       </w:r>
-    </w:p>
-    <w:p>
-      <w:pPr>
-        <w:pStyle w:val="NormalIP"/>
-        <w:jc w:val="center"/>
-        <w:rPr>
-          <w:rFonts w:cs="Arial"/>
-        </w:rPr>
-      </w:pPr>
     </w:p>
     <w:p>
       <w:pPr>
@@ -12976,6 +13197,7 @@
           <w:noProof/>
           <w:lang w:val="en-US" w:eastAsia="en-US"/>
         </w:rPr>
+        <w:lastRenderedPageBreak/>
         <w:drawing>
           <wp:inline distT="0" distB="0" distL="0" distR="0" wp14:anchorId="40A8D02D" wp14:editId="712B7C02">
             <wp:extent cx="4572000" cy="2324100"/>
@@ -13038,7 +13260,7 @@
           <w:szCs w:val="20"/>
           <w:shd w:val="clear" w:color="auto" w:fill="FFFFFF"/>
         </w:rPr>
-        <w:t>FIG. 3.2</w:t>
+        <w:t>FIG. 4</w:t>
       </w:r>
       <w:r>
         <w:rPr>
@@ -13048,7 +13270,7 @@
           <w:szCs w:val="20"/>
           <w:shd w:val="clear" w:color="auto" w:fill="FFFFFF"/>
         </w:rPr>
-        <w:t>.1</w:t>
+        <w:t>.2</w:t>
       </w:r>
       <w:r>
         <w:rPr>
@@ -13058,7 +13280,7 @@
           <w:szCs w:val="20"/>
           <w:shd w:val="clear" w:color="auto" w:fill="FFFFFF"/>
         </w:rPr>
-        <w:t>.3</w:t>
+        <w:t>.1</w:t>
       </w:r>
       <w:r>
         <w:rPr>
@@ -13068,15 +13290,25 @@
           <w:szCs w:val="20"/>
           <w:shd w:val="clear" w:color="auto" w:fill="FFFFFF"/>
         </w:rPr>
-        <w:t xml:space="preserve"> – </w:t>
-      </w:r>
-      <w:r>
-        <w:rPr>
-          <w:rFonts w:cs="Arial"/>
+        <w:t>.3</w:t>
+      </w:r>
+      <w:r>
+        <w:rPr>
+          <w:rFonts w:cs="Arial"/>
+          <w:b/>
           <w:sz w:val="20"/>
           <w:szCs w:val="20"/>
           <w:shd w:val="clear" w:color="auto" w:fill="FFFFFF"/>
         </w:rPr>
+        <w:t xml:space="preserve"> – </w:t>
+      </w:r>
+      <w:r>
+        <w:rPr>
+          <w:rFonts w:cs="Arial"/>
+          <w:sz w:val="20"/>
+          <w:szCs w:val="20"/>
+          <w:shd w:val="clear" w:color="auto" w:fill="FFFFFF"/>
+        </w:rPr>
         <w:t>Mapa com o resultado</w:t>
       </w:r>
     </w:p>
@@ -13097,7 +13329,10 @@
       </w:pPr>
       <w:bookmarkStart w:id="34" w:name="_Toc231986241"/>
       <w:r>
-        <w:t>3.2.2 RESTAURANTES</w:t>
+        <w:t>4</w:t>
+      </w:r>
+      <w:r>
+        <w:t>.2.2 RESTAURANTES</w:t>
       </w:r>
       <w:bookmarkEnd w:id="34"/>
     </w:p>
@@ -13210,6 +13445,7 @@
           <w:noProof/>
           <w:lang w:val="en-US" w:eastAsia="en-US"/>
         </w:rPr>
+        <w:lastRenderedPageBreak/>
         <w:drawing>
           <wp:inline distT="0" distB="0" distL="0" distR="0" wp14:anchorId="365F24EA" wp14:editId="265AF5B5">
             <wp:extent cx="2324100" cy="4521200"/>
@@ -13272,7 +13508,7 @@
           <w:szCs w:val="20"/>
           <w:shd w:val="clear" w:color="auto" w:fill="FFFFFF"/>
         </w:rPr>
-        <w:t>FIG. 3.2.2.1</w:t>
+        <w:t>FIG. 4</w:t>
       </w:r>
       <w:r>
         <w:rPr>
@@ -13282,15 +13518,25 @@
           <w:szCs w:val="20"/>
           <w:shd w:val="clear" w:color="auto" w:fill="FFFFFF"/>
         </w:rPr>
-        <w:t xml:space="preserve"> – </w:t>
-      </w:r>
-      <w:r>
-        <w:rPr>
-          <w:rFonts w:cs="Arial"/>
+        <w:t>.2.2.1</w:t>
+      </w:r>
+      <w:r>
+        <w:rPr>
+          <w:rFonts w:cs="Arial"/>
+          <w:b/>
           <w:sz w:val="20"/>
           <w:szCs w:val="20"/>
           <w:shd w:val="clear" w:color="auto" w:fill="FFFFFF"/>
         </w:rPr>
+        <w:t xml:space="preserve"> – </w:t>
+      </w:r>
+      <w:r>
+        <w:rPr>
+          <w:rFonts w:cs="Arial"/>
+          <w:sz w:val="20"/>
+          <w:szCs w:val="20"/>
+          <w:shd w:val="clear" w:color="auto" w:fill="FFFFFF"/>
+        </w:rPr>
         <w:t>Filtro de pesquisa de restaurantes</w:t>
       </w:r>
     </w:p>
@@ -13411,7 +13657,10 @@
       </w:pPr>
       <w:bookmarkStart w:id="35" w:name="_Toc231986242"/>
       <w:r>
-        <w:t xml:space="preserve">3.2.3 </w:t>
+        <w:t>4</w:t>
+      </w:r>
+      <w:r>
+        <w:t xml:space="preserve">.2.3 </w:t>
       </w:r>
       <w:r>
         <w:t>H</w:t>
@@ -13612,7 +13861,7 @@
           <w:szCs w:val="20"/>
           <w:shd w:val="clear" w:color="auto" w:fill="FFFFFF"/>
         </w:rPr>
-        <w:t>FIG. 3.2.3.1</w:t>
+        <w:t>FIG. 4</w:t>
       </w:r>
       <w:r>
         <w:rPr>
@@ -13622,15 +13871,25 @@
           <w:szCs w:val="20"/>
           <w:shd w:val="clear" w:color="auto" w:fill="FFFFFF"/>
         </w:rPr>
-        <w:t xml:space="preserve"> – </w:t>
-      </w:r>
-      <w:r>
-        <w:rPr>
-          <w:rFonts w:cs="Arial"/>
+        <w:t>.2.3.1</w:t>
+      </w:r>
+      <w:r>
+        <w:rPr>
+          <w:rFonts w:cs="Arial"/>
+          <w:b/>
           <w:sz w:val="20"/>
           <w:szCs w:val="20"/>
           <w:shd w:val="clear" w:color="auto" w:fill="FFFFFF"/>
         </w:rPr>
+        <w:t xml:space="preserve"> – </w:t>
+      </w:r>
+      <w:r>
+        <w:rPr>
+          <w:rFonts w:cs="Arial"/>
+          <w:sz w:val="20"/>
+          <w:szCs w:val="20"/>
+          <w:shd w:val="clear" w:color="auto" w:fill="FFFFFF"/>
+        </w:rPr>
         <w:t>Filtro de pesquisa de hospedagens</w:t>
       </w:r>
     </w:p>
@@ -13753,7 +14012,10 @@
       </w:pPr>
       <w:bookmarkStart w:id="36" w:name="_Toc231986243"/>
       <w:r>
-        <w:t>3.2.4</w:t>
+        <w:t>4</w:t>
+      </w:r>
+      <w:r>
+        <w:t>.2.4</w:t>
       </w:r>
       <w:r>
         <w:t xml:space="preserve"> </w:t>
@@ -13818,7 +14080,14 @@
         <w:rPr>
           <w:rFonts w:cs="Arial"/>
         </w:rPr>
-        <w:t xml:space="preserve"> A imagem a seguir representa o formulário </w:t>
+        <w:t xml:space="preserve"> A imagem a seguir </w:t>
+      </w:r>
+      <w:r>
+        <w:rPr>
+          <w:rFonts w:cs="Arial"/>
+        </w:rPr>
+        <w:lastRenderedPageBreak/>
+        <w:t xml:space="preserve">representa o formulário </w:t>
       </w:r>
       <w:r>
         <w:rPr>
@@ -13842,8 +14111,6 @@
           <w:rFonts w:cs="Arial"/>
         </w:rPr>
       </w:pPr>
-      <w:bookmarkStart w:id="37" w:name="_GoBack"/>
-      <w:bookmarkEnd w:id="37"/>
       <w:r>
         <w:rPr>
           <w:rFonts w:cs="Arial"/>
@@ -13912,7 +14179,7 @@
           <w:szCs w:val="20"/>
           <w:shd w:val="clear" w:color="auto" w:fill="FFFFFF"/>
         </w:rPr>
-        <w:t>FIG. 3.2.4.1</w:t>
+        <w:t>FIG. 4</w:t>
       </w:r>
       <w:r>
         <w:rPr>
@@ -13922,15 +14189,25 @@
           <w:szCs w:val="20"/>
           <w:shd w:val="clear" w:color="auto" w:fill="FFFFFF"/>
         </w:rPr>
-        <w:t xml:space="preserve"> – </w:t>
-      </w:r>
-      <w:r>
-        <w:rPr>
-          <w:rFonts w:cs="Arial"/>
+        <w:t>.2.4.1</w:t>
+      </w:r>
+      <w:r>
+        <w:rPr>
+          <w:rFonts w:cs="Arial"/>
+          <w:b/>
           <w:sz w:val="20"/>
           <w:szCs w:val="20"/>
           <w:shd w:val="clear" w:color="auto" w:fill="FFFFFF"/>
         </w:rPr>
+        <w:t xml:space="preserve"> – </w:t>
+      </w:r>
+      <w:r>
+        <w:rPr>
+          <w:rFonts w:cs="Arial"/>
+          <w:sz w:val="20"/>
+          <w:szCs w:val="20"/>
+          <w:shd w:val="clear" w:color="auto" w:fill="FFFFFF"/>
+        </w:rPr>
         <w:t>Filtro de pesquisa de entretenimento</w:t>
       </w:r>
     </w:p>
@@ -14014,11 +14291,11 @@
         <w:pStyle w:val="Heading2"/>
         <w:spacing w:line="360" w:lineRule="auto"/>
       </w:pPr>
-      <w:bookmarkStart w:id="38" w:name="_Toc231986244"/>
+      <w:bookmarkStart w:id="37" w:name="_Toc231986244"/>
       <w:r>
         <w:t>3.3 GERENCIAMENTO DE PREFERÊNCIAS</w:t>
       </w:r>
-      <w:bookmarkEnd w:id="38"/>
+      <w:bookmarkEnd w:id="37"/>
     </w:p>
     <w:p>
       <w:pPr>
@@ -14088,7 +14365,14 @@
         <w:rPr>
           <w:rFonts w:cs="Arial"/>
         </w:rPr>
-        <w:t xml:space="preserve">Nesta tela será apresentado um formulário onde o usuário deverá preencher os campos relativos aos grupos de busca como: </w:t>
+        <w:t xml:space="preserve">Nesta tela será apresentado um formulário onde o usuário deverá preencher os </w:t>
+      </w:r>
+      <w:r>
+        <w:rPr>
+          <w:rFonts w:cs="Arial"/>
+        </w:rPr>
+        <w:lastRenderedPageBreak/>
+        <w:t xml:space="preserve">campos relativos aos grupos de busca como: </w:t>
       </w:r>
       <w:proofErr w:type="spellStart"/>
       <w:r>
@@ -14234,14 +14518,15 @@
         <w:ind w:left="432" w:hanging="432"/>
         <w:jc w:val="left"/>
       </w:pPr>
-      <w:bookmarkStart w:id="39" w:name="_Toc231986245"/>
-      <w:r>
-        <w:t>4</w:t>
+      <w:bookmarkStart w:id="38" w:name="_Toc231986245"/>
+      <w:r>
+        <w:lastRenderedPageBreak/>
+        <w:t>5</w:t>
       </w:r>
       <w:r>
         <w:t xml:space="preserve"> CONCLUSÃO</w:t>
       </w:r>
-      <w:bookmarkEnd w:id="39"/>
+      <w:bookmarkEnd w:id="38"/>
     </w:p>
     <w:p>
       <w:pPr>
@@ -14742,7 +15027,14 @@
         <w:rPr>
           <w:rFonts w:cs="Arial"/>
         </w:rPr>
-        <w:t>Para trabalhos futuros de caráter geral, seria muito interessante um trabalho para melhorar o visual do aplicativo. As telas poderiam ter mais imagens e botões personalizados que facilitassem a utilização e tornassem o aplicativo mais bonito. Além disso, as buscar poderiam ser mais inteligentes, para tratar possíveis erros de digitação, o que é comum para uma pessoa que não está ambientada com os nomes dos bairros ou expressões locais. O mapa que mostra a localização dos resultados também poderia ser melhorado, permitindo que os usuários buscassem maneiras de sair do local em que eles estão para ir para o local desejado.</w:t>
+        <w:t xml:space="preserve">Para trabalhos futuros de caráter geral, seria muito interessante um trabalho para melhorar o visual do aplicativo. As telas poderiam ter mais imagens e botões </w:t>
+      </w:r>
+      <w:r>
+        <w:rPr>
+          <w:rFonts w:cs="Arial"/>
+        </w:rPr>
+        <w:lastRenderedPageBreak/>
+        <w:t>personalizados que facilitassem a utilização e tornassem o aplicativo mais bonito. Além disso, as buscar poderiam ser mais inteligentes, para tratar possíveis erros de digitação, o que é comum para uma pessoa que não está ambientada com os nomes dos bairros ou expressões locais. O mapa que mostra a localização dos resultados também poderia ser melhorado, permitindo que os usuários buscassem maneiras de sair do local em que eles estão para ir para o local desejado.</w:t>
       </w:r>
     </w:p>
     <w:p>
@@ -14768,14 +15060,15 @@
         <w:ind w:left="567" w:hanging="573"/>
         <w:jc w:val="left"/>
       </w:pPr>
-      <w:bookmarkStart w:id="40" w:name="_Toc231986246"/>
-      <w:r>
-        <w:t>5</w:t>
+      <w:bookmarkStart w:id="39" w:name="_Toc231986246"/>
+      <w:r>
+        <w:lastRenderedPageBreak/>
+        <w:t>6</w:t>
       </w:r>
       <w:r>
         <w:t xml:space="preserve"> REFERÊNCIAS BIBLIOGRÁFICAS</w:t>
       </w:r>
-      <w:bookmarkEnd w:id="40"/>
+      <w:bookmarkEnd w:id="39"/>
     </w:p>
     <w:p>
       <w:pPr>
@@ -15542,12 +15835,4445 @@
       <w:pPr>
         <w:widowControl/>
         <w:suppressAutoHyphens w:val="0"/>
+        <w:spacing w:line="360" w:lineRule="auto"/>
         <w:rPr>
           <w:rFonts w:ascii="Times" w:eastAsia="Times New Roman" w:hAnsi="Times"/>
           <w:kern w:val="0"/>
           <w:lang w:val="en-US" w:eastAsia="en-US"/>
         </w:rPr>
       </w:pPr>
+      <w:r>
+        <w:rPr>
+          <w:rFonts w:ascii="Times" w:eastAsia="Times New Roman" w:hAnsi="Times"/>
+          <w:kern w:val="0"/>
+          <w:lang w:val="en-US" w:eastAsia="en-US"/>
+        </w:rPr>
+        <w:br w:type="page"/>
+      </w:r>
+    </w:p>
+    <w:p>
+      <w:pPr>
+        <w:pStyle w:val="Heading1"/>
+        <w:spacing w:line="360" w:lineRule="auto"/>
+        <w:ind w:left="567" w:hanging="573"/>
+        <w:jc w:val="left"/>
+      </w:pPr>
+      <w:r>
+        <w:lastRenderedPageBreak/>
+        <w:t>7</w:t>
+      </w:r>
+      <w:r>
+        <w:t xml:space="preserve"> </w:t>
+      </w:r>
+      <w:r>
+        <w:t>ANEXOS</w:t>
+      </w:r>
+    </w:p>
+    <w:p>
+      <w:pPr>
+        <w:spacing w:line="360" w:lineRule="auto"/>
+        <w:rPr>
+          <w:rFonts w:ascii="Arial" w:hAnsi="Arial" w:cs="Arial"/>
+        </w:rPr>
+      </w:pPr>
+    </w:p>
+    <w:p>
+      <w:pPr>
+        <w:widowControl/>
+        <w:suppressAutoHyphens w:val="0"/>
+        <w:spacing w:line="360" w:lineRule="auto"/>
+        <w:rPr>
+          <w:rFonts w:ascii="Times" w:eastAsia="Times New Roman" w:hAnsi="Times"/>
+          <w:kern w:val="0"/>
+          <w:lang w:val="en-US" w:eastAsia="en-US"/>
+        </w:rPr>
+      </w:pPr>
+    </w:p>
+    <w:p>
+      <w:pPr>
+        <w:pStyle w:val="Heading2"/>
+        <w:spacing w:line="360" w:lineRule="auto"/>
+      </w:pPr>
+      <w:r>
+        <w:t>7</w:t>
+      </w:r>
+      <w:r>
+        <w:t xml:space="preserve">.1 </w:t>
+      </w:r>
+      <w:r>
+        <w:t>ANEXO 1</w:t>
+      </w:r>
+    </w:p>
+    <w:p>
+      <w:pPr>
+        <w:spacing w:line="360" w:lineRule="auto"/>
+        <w:rPr>
+          <w:rFonts w:ascii="Arial" w:hAnsi="Arial" w:cs="Arial"/>
+        </w:rPr>
+      </w:pPr>
+    </w:p>
+    <w:p>
+      <w:pPr>
+        <w:pStyle w:val="NormalIP"/>
+        <w:rPr>
+          <w:rFonts w:cs="Arial"/>
+        </w:rPr>
+      </w:pPr>
+      <w:r>
+        <w:rPr>
+          <w:rFonts w:cs="Arial"/>
+        </w:rPr>
+        <w:t>A utilização de casos de uso é uma</w:t>
+      </w:r>
+      <w:r>
+        <w:rPr>
+          <w:rStyle w:val="apple-converted-space"/>
+          <w:rFonts w:cs="Arial"/>
+          <w:color w:val="000000"/>
+        </w:rPr>
+        <w:t> </w:t>
+      </w:r>
+      <w:r>
+        <w:rPr>
+          <w:rFonts w:cs="Arial"/>
+        </w:rPr>
+        <w:t>técnica</w:t>
+      </w:r>
+      <w:r>
+        <w:rPr>
+          <w:rStyle w:val="apple-converted-space"/>
+          <w:rFonts w:cs="Arial"/>
+          <w:color w:val="000000"/>
+        </w:rPr>
+        <w:t> </w:t>
+      </w:r>
+      <w:r>
+        <w:rPr>
+          <w:rFonts w:cs="Arial"/>
+        </w:rPr>
+        <w:t xml:space="preserve">relativamente recente, mais flexível apoiado num formato novo e mais ágil para capturar requisitos de </w:t>
+      </w:r>
+      <w:r>
+        <w:rPr>
+          <w:rFonts w:cs="Arial"/>
+          <w:i/>
+        </w:rPr>
+        <w:t>software</w:t>
+      </w:r>
+      <w:r>
+        <w:rPr>
+          <w:rFonts w:cs="Arial"/>
+        </w:rPr>
+        <w:t xml:space="preserve"> que contrasta com a documentação extensiva que tenta, mas falha em registrar todos os requisitos possíveis de um sistema antes deste começar a ser construído.</w:t>
+      </w:r>
+    </w:p>
+    <w:p>
+      <w:pPr>
+        <w:pStyle w:val="NormalIP"/>
+        <w:rPr>
+          <w:rFonts w:cs="Arial"/>
+        </w:rPr>
+      </w:pPr>
+      <w:r>
+        <w:rPr>
+          <w:rFonts w:cs="Arial"/>
+        </w:rPr>
+        <w:t>Os casos de uso podem ser facilmente adicionados e removidos do projeto de software assim que as prioridades mudam. Os casos de uso podem também servir como base para estimar, escalonar e validar esforços. Uma razão porque os casos de uso se tornaram populares é que são fáceis de entender por pessoas da área de negócio, e assim provaram ser uma excelente ponte entre quem desenvolve o software e os usuários finais.</w:t>
+      </w:r>
+    </w:p>
+    <w:p>
+      <w:pPr>
+        <w:pStyle w:val="NormalIP"/>
+        <w:ind w:firstLine="0"/>
+        <w:rPr>
+          <w:rFonts w:cs="Arial"/>
+        </w:rPr>
+      </w:pPr>
+    </w:p>
+    <w:p>
+      <w:pPr>
+        <w:pStyle w:val="NormalIP"/>
+        <w:ind w:firstLine="0"/>
+        <w:rPr>
+          <w:rFonts w:cs="Arial"/>
+        </w:rPr>
+      </w:pPr>
+      <w:r>
+        <w:rPr>
+          <w:rFonts w:cs="Arial"/>
+        </w:rPr>
+        <w:t>Caso de uso 1:</w:t>
+      </w:r>
+    </w:p>
+    <w:p>
+      <w:pPr>
+        <w:pStyle w:val="NormalIP"/>
+        <w:ind w:firstLine="0"/>
+        <w:rPr>
+          <w:rFonts w:cs="Arial"/>
+        </w:rPr>
+      </w:pPr>
+      <w:r>
+        <w:rPr>
+          <w:rFonts w:cs="Arial"/>
+        </w:rPr>
+        <w:t>- Nome: Cadastrar usuário.</w:t>
+      </w:r>
+    </w:p>
+    <w:p>
+      <w:pPr>
+        <w:pStyle w:val="NormalIP"/>
+        <w:ind w:firstLine="0"/>
+        <w:rPr>
+          <w:rFonts w:cs="Arial"/>
+        </w:rPr>
+      </w:pPr>
+      <w:r>
+        <w:rPr>
+          <w:rFonts w:cs="Arial"/>
+        </w:rPr>
+        <w:t>- Ator Primário: Usuário.</w:t>
+      </w:r>
+    </w:p>
+    <w:p>
+      <w:pPr>
+        <w:pStyle w:val="NormalIP"/>
+        <w:ind w:firstLine="0"/>
+        <w:rPr>
+          <w:rFonts w:cs="Arial"/>
+        </w:rPr>
+      </w:pPr>
+      <w:r>
+        <w:rPr>
+          <w:rFonts w:cs="Arial"/>
+        </w:rPr>
+        <w:t>- Ator Secundário: Não há.</w:t>
+      </w:r>
+    </w:p>
+    <w:p>
+      <w:pPr>
+        <w:pStyle w:val="NormalIP"/>
+        <w:ind w:firstLine="0"/>
+        <w:rPr>
+          <w:rFonts w:cs="Arial"/>
+        </w:rPr>
+      </w:pPr>
+      <w:r>
+        <w:rPr>
+          <w:rFonts w:cs="Arial"/>
+        </w:rPr>
+        <w:t>- Pré-condições: Não há.</w:t>
+      </w:r>
+    </w:p>
+    <w:p>
+      <w:pPr>
+        <w:pStyle w:val="NormalIP"/>
+        <w:ind w:firstLine="0"/>
+        <w:rPr>
+          <w:rFonts w:cs="Arial"/>
+        </w:rPr>
+      </w:pPr>
+      <w:r>
+        <w:rPr>
+          <w:rFonts w:cs="Arial"/>
+        </w:rPr>
+        <w:t>- Fluxo Básico de Eventos:</w:t>
+      </w:r>
+    </w:p>
+    <w:p>
+      <w:pPr>
+        <w:pStyle w:val="NormalIP"/>
+        <w:ind w:firstLine="0"/>
+        <w:rPr>
+          <w:rFonts w:cs="Arial"/>
+        </w:rPr>
+      </w:pPr>
+      <w:r>
+        <w:rPr>
+          <w:rFonts w:cs="Arial"/>
+        </w:rPr>
+        <w:t>1. Este caso de uso começa quando o usuário seleciona a opção cadastrar usuário.</w:t>
+      </w:r>
+    </w:p>
+    <w:p>
+      <w:pPr>
+        <w:pStyle w:val="NormalIP"/>
+        <w:ind w:firstLine="0"/>
+        <w:rPr>
+          <w:rFonts w:cs="Arial"/>
+        </w:rPr>
+      </w:pPr>
+      <w:r>
+        <w:rPr>
+          <w:rFonts w:cs="Arial"/>
+        </w:rPr>
+        <w:t>2. O sistema apresenta um formulário de configuração.</w:t>
+      </w:r>
+    </w:p>
+    <w:p>
+      <w:pPr>
+        <w:pStyle w:val="NormalIP"/>
+        <w:ind w:firstLine="0"/>
+        <w:rPr>
+          <w:rFonts w:cs="Arial"/>
+        </w:rPr>
+      </w:pPr>
+      <w:r>
+        <w:rPr>
+          <w:rFonts w:cs="Arial"/>
+        </w:rPr>
+        <w:t>3. O usuário preenche o formulário e confirma.</w:t>
+      </w:r>
+    </w:p>
+    <w:p>
+      <w:pPr>
+        <w:pStyle w:val="NormalIP"/>
+        <w:ind w:firstLine="0"/>
+        <w:rPr>
+          <w:rFonts w:cs="Arial"/>
+        </w:rPr>
+      </w:pPr>
+      <w:r>
+        <w:rPr>
+          <w:rFonts w:cs="Arial"/>
+        </w:rPr>
+        <w:t>4. O sistema cadastra o usuário.</w:t>
+      </w:r>
+    </w:p>
+    <w:p>
+      <w:pPr>
+        <w:pStyle w:val="NormalIP"/>
+        <w:ind w:firstLine="0"/>
+        <w:rPr>
+          <w:rFonts w:cs="Arial"/>
+        </w:rPr>
+      </w:pPr>
+      <w:r>
+        <w:rPr>
+          <w:rFonts w:cs="Arial"/>
+        </w:rPr>
+        <w:t>5. O sistema apresenta uma mensagem de sucesso e o caso de uso termina.</w:t>
+      </w:r>
+    </w:p>
+    <w:p>
+      <w:pPr>
+        <w:pStyle w:val="NormalIP"/>
+        <w:ind w:firstLine="0"/>
+        <w:rPr>
+          <w:rFonts w:cs="Arial"/>
+        </w:rPr>
+      </w:pPr>
+      <w:r>
+        <w:rPr>
+          <w:rFonts w:cs="Arial"/>
+        </w:rPr>
+        <w:t>- Fluxo Alternativo de Eventos:</w:t>
+      </w:r>
+    </w:p>
+    <w:p>
+      <w:pPr>
+        <w:pStyle w:val="NormalIP"/>
+        <w:ind w:firstLine="0"/>
+        <w:rPr>
+          <w:rFonts w:cs="Arial"/>
+        </w:rPr>
+      </w:pPr>
+      <w:r>
+        <w:rPr>
+          <w:rFonts w:cs="Arial"/>
+        </w:rPr>
+        <w:t>- OS DADOS PREENCHIDOS SAO INVÁLIDOS OU JÁ EXISTENTES</w:t>
+      </w:r>
+    </w:p>
+    <w:p>
+      <w:pPr>
+        <w:pStyle w:val="NormalIP"/>
+        <w:ind w:firstLine="709"/>
+        <w:rPr>
+          <w:rFonts w:cs="Arial"/>
+        </w:rPr>
+      </w:pPr>
+      <w:r>
+        <w:rPr>
+          <w:rFonts w:cs="Arial"/>
+        </w:rPr>
+        <w:t>1. No passo 3 do fluxo básico de eventos, se o e-mail do usuário estiver inválido ou se os dados já pertencerem a outro usuário cadastrado.</w:t>
+      </w:r>
+    </w:p>
+    <w:p>
+      <w:pPr>
+        <w:pStyle w:val="NormalIP"/>
+        <w:ind w:firstLine="709"/>
+        <w:rPr>
+          <w:rFonts w:cs="Arial"/>
+        </w:rPr>
+      </w:pPr>
+      <w:r>
+        <w:rPr>
+          <w:rFonts w:cs="Arial"/>
+        </w:rPr>
+        <w:t xml:space="preserve">2. O sistema apresenta uma mensagem de erro e retorna ao passo 2 do fluxo </w:t>
+      </w:r>
+      <w:r>
+        <w:rPr>
+          <w:rFonts w:cs="Arial"/>
+        </w:rPr>
+        <w:lastRenderedPageBreak/>
+        <w:t>básico de eventos.</w:t>
+      </w:r>
+    </w:p>
+    <w:p>
+      <w:pPr>
+        <w:pStyle w:val="NormalIP"/>
+        <w:ind w:firstLine="0"/>
+        <w:rPr>
+          <w:rFonts w:cs="Arial"/>
+        </w:rPr>
+      </w:pPr>
+      <w:r>
+        <w:rPr>
+          <w:rFonts w:cs="Arial"/>
+        </w:rPr>
+        <w:t>- Pós-condições: O sistema cadastra uma conta para o usuário.</w:t>
+      </w:r>
+    </w:p>
+    <w:p>
+      <w:pPr>
+        <w:pStyle w:val="NormalIP"/>
+        <w:ind w:firstLine="0"/>
+        <w:rPr>
+          <w:rFonts w:cs="Arial"/>
+        </w:rPr>
+      </w:pPr>
+      <w:r>
+        <w:rPr>
+          <w:rFonts w:cs="Arial"/>
+        </w:rPr>
+        <w:t>- Outras informações: As informações que devem ser preenchidas pelo usuário são:</w:t>
+      </w:r>
+    </w:p>
+    <w:p>
+      <w:pPr>
+        <w:pStyle w:val="NormalIP"/>
+        <w:ind w:firstLine="0"/>
+        <w:rPr>
+          <w:rFonts w:cs="Arial"/>
+        </w:rPr>
+      </w:pPr>
+      <w:r>
+        <w:rPr>
+          <w:rFonts w:cs="Arial"/>
+        </w:rPr>
+        <w:t> </w:t>
+      </w:r>
+      <w:r>
+        <w:rPr>
+          <w:rFonts w:cs="Arial"/>
+        </w:rPr>
+        <w:tab/>
+        <w:t xml:space="preserve">- Nome, </w:t>
+      </w:r>
+      <w:r>
+        <w:rPr>
+          <w:rFonts w:cs="Arial"/>
+        </w:rPr>
+        <w:t xml:space="preserve">senha e </w:t>
+      </w:r>
+      <w:r>
+        <w:rPr>
+          <w:rFonts w:cs="Arial"/>
+        </w:rPr>
+        <w:t>e-</w:t>
+      </w:r>
+      <w:r>
+        <w:rPr>
+          <w:rFonts w:cs="Arial"/>
+        </w:rPr>
+        <w:t>mail.</w:t>
+      </w:r>
+    </w:p>
+    <w:p>
+      <w:pPr>
+        <w:pStyle w:val="NormalIP"/>
+        <w:ind w:firstLine="0"/>
+        <w:rPr>
+          <w:rFonts w:cs="Arial"/>
+        </w:rPr>
+      </w:pPr>
+    </w:p>
+    <w:p>
+      <w:pPr>
+        <w:pStyle w:val="NormalIP"/>
+        <w:ind w:firstLine="0"/>
+        <w:rPr>
+          <w:rFonts w:cs="Arial"/>
+        </w:rPr>
+      </w:pPr>
+      <w:r>
+        <w:rPr>
+          <w:rFonts w:cs="Arial"/>
+        </w:rPr>
+        <w:t>Caso de uso 2:</w:t>
+      </w:r>
+    </w:p>
+    <w:p>
+      <w:pPr>
+        <w:pStyle w:val="NormalIP"/>
+        <w:ind w:firstLine="0"/>
+        <w:rPr>
+          <w:rFonts w:cs="Arial"/>
+        </w:rPr>
+      </w:pPr>
+      <w:r>
+        <w:rPr>
+          <w:rFonts w:cs="Arial"/>
+        </w:rPr>
+        <w:t xml:space="preserve">- Nome: Efetuar </w:t>
+      </w:r>
+      <w:proofErr w:type="spellStart"/>
+      <w:r>
+        <w:rPr>
+          <w:rFonts w:cs="Arial"/>
+        </w:rPr>
+        <w:t>login</w:t>
+      </w:r>
+      <w:proofErr w:type="spellEnd"/>
+      <w:r>
+        <w:rPr>
+          <w:rFonts w:cs="Arial"/>
+        </w:rPr>
+        <w:t>.</w:t>
+      </w:r>
+    </w:p>
+    <w:p>
+      <w:pPr>
+        <w:pStyle w:val="NormalIP"/>
+        <w:ind w:firstLine="0"/>
+        <w:rPr>
+          <w:rFonts w:cs="Arial"/>
+        </w:rPr>
+      </w:pPr>
+      <w:r>
+        <w:rPr>
+          <w:rFonts w:cs="Arial"/>
+        </w:rPr>
+        <w:t>- Ator primário: Usuário.</w:t>
+      </w:r>
+    </w:p>
+    <w:p>
+      <w:pPr>
+        <w:pStyle w:val="NormalIP"/>
+        <w:ind w:firstLine="0"/>
+        <w:rPr>
+          <w:rFonts w:cs="Arial"/>
+        </w:rPr>
+      </w:pPr>
+      <w:r>
+        <w:rPr>
+          <w:rFonts w:cs="Arial"/>
+        </w:rPr>
+        <w:t>- Ator secundário: Não há.</w:t>
+      </w:r>
+    </w:p>
+    <w:p>
+      <w:pPr>
+        <w:pStyle w:val="NormalIP"/>
+        <w:ind w:firstLine="0"/>
+        <w:rPr>
+          <w:rFonts w:cs="Arial"/>
+        </w:rPr>
+      </w:pPr>
+      <w:r>
+        <w:rPr>
+          <w:rFonts w:cs="Arial"/>
+        </w:rPr>
+        <w:t>- Pré-Condições: Não há.</w:t>
+      </w:r>
+    </w:p>
+    <w:p>
+      <w:pPr>
+        <w:pStyle w:val="NormalIP"/>
+        <w:ind w:firstLine="0"/>
+        <w:rPr>
+          <w:rFonts w:cs="Arial"/>
+        </w:rPr>
+      </w:pPr>
+      <w:r>
+        <w:rPr>
+          <w:rFonts w:cs="Arial"/>
+        </w:rPr>
+        <w:t xml:space="preserve">- Fluxo básico de eventos: </w:t>
+      </w:r>
+    </w:p>
+    <w:p>
+      <w:pPr>
+        <w:pStyle w:val="NormalIP"/>
+        <w:ind w:firstLine="0"/>
+        <w:rPr>
+          <w:rFonts w:cs="Arial"/>
+        </w:rPr>
+      </w:pPr>
+      <w:r>
+        <w:rPr>
+          <w:rFonts w:cs="Arial"/>
+        </w:rPr>
+        <w:t xml:space="preserve">1. O caso de uso começa quando o usuário deseja se </w:t>
+      </w:r>
+      <w:proofErr w:type="spellStart"/>
+      <w:r>
+        <w:rPr>
+          <w:rFonts w:cs="Arial"/>
+        </w:rPr>
+        <w:t>logar</w:t>
+      </w:r>
+      <w:proofErr w:type="spellEnd"/>
+      <w:r>
+        <w:rPr>
+          <w:rFonts w:cs="Arial"/>
+        </w:rPr>
+        <w:t xml:space="preserve"> no sistema.</w:t>
+      </w:r>
+    </w:p>
+    <w:p>
+      <w:pPr>
+        <w:pStyle w:val="NormalIP"/>
+        <w:ind w:firstLine="0"/>
+        <w:rPr>
+          <w:rFonts w:cs="Arial"/>
+        </w:rPr>
+      </w:pPr>
+      <w:r>
+        <w:rPr>
+          <w:rFonts w:cs="Arial"/>
+        </w:rPr>
+        <w:t xml:space="preserve">2. O sistema apresenta um formulário pedindo </w:t>
+      </w:r>
+      <w:proofErr w:type="spellStart"/>
+      <w:r>
+        <w:rPr>
+          <w:rFonts w:cs="Arial"/>
+        </w:rPr>
+        <w:t>login</w:t>
+      </w:r>
+      <w:proofErr w:type="spellEnd"/>
+      <w:r>
+        <w:rPr>
+          <w:rFonts w:cs="Arial"/>
+        </w:rPr>
+        <w:t xml:space="preserve"> e senha do usuário.</w:t>
+      </w:r>
+    </w:p>
+    <w:p>
+      <w:pPr>
+        <w:pStyle w:val="NormalIP"/>
+        <w:ind w:firstLine="0"/>
+        <w:rPr>
+          <w:rFonts w:cs="Arial"/>
+        </w:rPr>
+      </w:pPr>
+      <w:r>
+        <w:rPr>
+          <w:rFonts w:cs="Arial"/>
+        </w:rPr>
+        <w:t>3. O usuário preenche os dados e confirma.</w:t>
+      </w:r>
+    </w:p>
+    <w:p>
+      <w:pPr>
+        <w:pStyle w:val="NormalIP"/>
+        <w:ind w:firstLine="0"/>
+        <w:rPr>
+          <w:rFonts w:cs="Arial"/>
+        </w:rPr>
+      </w:pPr>
+      <w:r>
+        <w:rPr>
+          <w:rFonts w:cs="Arial"/>
+        </w:rPr>
+        <w:t>4. O sistema valida os dados.</w:t>
+      </w:r>
+    </w:p>
+    <w:p>
+      <w:pPr>
+        <w:pStyle w:val="NormalIP"/>
+        <w:ind w:firstLine="0"/>
+        <w:rPr>
+          <w:rFonts w:cs="Arial"/>
+        </w:rPr>
+      </w:pPr>
+      <w:r>
+        <w:rPr>
+          <w:rFonts w:cs="Arial"/>
+        </w:rPr>
+        <w:t>5. O sistema redireciona o usuário para a página inicial e o caso de uso termina.</w:t>
+      </w:r>
+    </w:p>
+    <w:p>
+      <w:pPr>
+        <w:pStyle w:val="NormalIP"/>
+        <w:ind w:firstLine="0"/>
+        <w:rPr>
+          <w:rFonts w:cs="Arial"/>
+        </w:rPr>
+      </w:pPr>
+      <w:r>
+        <w:rPr>
+          <w:rFonts w:cs="Arial"/>
+        </w:rPr>
+        <w:t>-Fluxo alternativo de eventos:</w:t>
+      </w:r>
+    </w:p>
+    <w:p>
+      <w:pPr>
+        <w:pStyle w:val="NormalIP"/>
+        <w:ind w:firstLine="0"/>
+        <w:rPr>
+          <w:rFonts w:cs="Arial"/>
+        </w:rPr>
+      </w:pPr>
+      <w:r>
+        <w:rPr>
+          <w:rFonts w:cs="Arial"/>
+        </w:rPr>
+        <w:t>- DADOS INVÁLIDOS</w:t>
+      </w:r>
+    </w:p>
+    <w:p>
+      <w:pPr>
+        <w:pStyle w:val="NormalIP"/>
+        <w:ind w:firstLine="709"/>
+        <w:rPr>
+          <w:rFonts w:cs="Arial"/>
+        </w:rPr>
+      </w:pPr>
+      <w:r>
+        <w:rPr>
+          <w:rFonts w:cs="Arial"/>
+        </w:rPr>
+        <w:t xml:space="preserve">1. No passo 4 do fluxo básico de eventos, se a senha ou o </w:t>
+      </w:r>
+      <w:proofErr w:type="spellStart"/>
+      <w:r>
+        <w:rPr>
+          <w:rFonts w:cs="Arial"/>
+        </w:rPr>
+        <w:t>login</w:t>
+      </w:r>
+      <w:proofErr w:type="spellEnd"/>
+      <w:r>
+        <w:rPr>
+          <w:rFonts w:cs="Arial"/>
+        </w:rPr>
+        <w:t xml:space="preserve"> do usuário não conferem.</w:t>
+      </w:r>
+    </w:p>
+    <w:p>
+      <w:pPr>
+        <w:pStyle w:val="NormalIP"/>
+        <w:ind w:firstLine="709"/>
+        <w:rPr>
+          <w:rFonts w:cs="Arial"/>
+        </w:rPr>
+      </w:pPr>
+      <w:r>
+        <w:rPr>
+          <w:rFonts w:cs="Arial"/>
+        </w:rPr>
+        <w:t>2. O sistema retorna uma mensagem de erro e retorna ao passo 2 do fluxo básico de eventos.</w:t>
+      </w:r>
+    </w:p>
+    <w:p>
+      <w:pPr>
+        <w:pStyle w:val="NormalIP"/>
+        <w:ind w:firstLine="0"/>
+        <w:rPr>
+          <w:rFonts w:cs="Arial"/>
+        </w:rPr>
+      </w:pPr>
+      <w:r>
+        <w:rPr>
+          <w:rFonts w:cs="Arial"/>
+        </w:rPr>
+        <w:t>- Pós-condições: O sistema está exibindo a página inicial. </w:t>
+      </w:r>
+    </w:p>
+    <w:p>
+      <w:pPr>
+        <w:pStyle w:val="NormalIP"/>
+        <w:ind w:firstLine="0"/>
+        <w:rPr>
+          <w:rFonts w:cs="Arial"/>
+        </w:rPr>
+      </w:pPr>
+    </w:p>
+    <w:p>
+      <w:pPr>
+        <w:pStyle w:val="NormalIP"/>
+        <w:ind w:firstLine="0"/>
+        <w:rPr>
+          <w:rFonts w:cs="Arial"/>
+        </w:rPr>
+      </w:pPr>
+      <w:r>
+        <w:rPr>
+          <w:rFonts w:cs="Arial"/>
+        </w:rPr>
+        <w:t>Caso de uso 3:</w:t>
+      </w:r>
+    </w:p>
+    <w:p>
+      <w:pPr>
+        <w:pStyle w:val="NormalIP"/>
+        <w:ind w:firstLine="0"/>
+        <w:rPr>
+          <w:rFonts w:cs="Arial"/>
+        </w:rPr>
+      </w:pPr>
+      <w:r>
+        <w:rPr>
+          <w:rFonts w:cs="Arial"/>
+        </w:rPr>
+        <w:t>- Nome: Alterar dados básicos.</w:t>
+      </w:r>
+    </w:p>
+    <w:p>
+      <w:pPr>
+        <w:pStyle w:val="NormalIP"/>
+        <w:ind w:firstLine="0"/>
+        <w:rPr>
+          <w:rFonts w:cs="Arial"/>
+        </w:rPr>
+      </w:pPr>
+      <w:r>
+        <w:rPr>
+          <w:rFonts w:cs="Arial"/>
+        </w:rPr>
+        <w:t>- Ator primário: Usuário.</w:t>
+      </w:r>
+    </w:p>
+    <w:p>
+      <w:pPr>
+        <w:pStyle w:val="NormalIP"/>
+        <w:ind w:firstLine="0"/>
+        <w:rPr>
+          <w:rFonts w:cs="Arial"/>
+        </w:rPr>
+      </w:pPr>
+      <w:r>
+        <w:rPr>
+          <w:rFonts w:cs="Arial"/>
+        </w:rPr>
+        <w:t>- Ator secundário: Não há.</w:t>
+      </w:r>
+    </w:p>
+    <w:p>
+      <w:pPr>
+        <w:pStyle w:val="NormalIP"/>
+        <w:ind w:firstLine="0"/>
+        <w:rPr>
+          <w:rFonts w:cs="Arial"/>
+        </w:rPr>
+      </w:pPr>
+      <w:r>
+        <w:rPr>
+          <w:rFonts w:cs="Arial"/>
+        </w:rPr>
+        <w:t>- Pré-condições: O sistema está exibindo a página inicial.</w:t>
+      </w:r>
+    </w:p>
+    <w:p>
+      <w:pPr>
+        <w:pStyle w:val="NormalIP"/>
+        <w:ind w:firstLine="0"/>
+        <w:rPr>
+          <w:rFonts w:cs="Arial"/>
+        </w:rPr>
+      </w:pPr>
+      <w:r>
+        <w:rPr>
+          <w:rFonts w:cs="Arial"/>
+        </w:rPr>
+        <w:t>- Fluxo Básico de eventos:</w:t>
+      </w:r>
+    </w:p>
+    <w:p>
+      <w:pPr>
+        <w:pStyle w:val="NormalIP"/>
+        <w:ind w:firstLine="0"/>
+        <w:rPr>
+          <w:rFonts w:cs="Arial"/>
+        </w:rPr>
+      </w:pPr>
+      <w:r>
+        <w:rPr>
+          <w:rFonts w:cs="Arial"/>
+        </w:rPr>
+        <w:t xml:space="preserve">1. Este caso de uso começa quando o usuário seleciona a opção </w:t>
+      </w:r>
+      <w:r>
+        <w:rPr>
+          <w:rFonts w:cs="Arial"/>
+        </w:rPr>
+        <w:t>editar perfil</w:t>
+      </w:r>
+    </w:p>
+    <w:p>
+      <w:pPr>
+        <w:pStyle w:val="NormalIP"/>
+        <w:ind w:firstLine="0"/>
+        <w:rPr>
+          <w:rFonts w:cs="Arial"/>
+        </w:rPr>
+      </w:pPr>
+      <w:r>
+        <w:rPr>
+          <w:rFonts w:cs="Arial"/>
+        </w:rPr>
+        <w:t>2. O sistema apresenta um formulário com os dados do usuário.</w:t>
+      </w:r>
+    </w:p>
+    <w:p>
+      <w:pPr>
+        <w:pStyle w:val="NormalIP"/>
+        <w:ind w:firstLine="0"/>
+        <w:rPr>
+          <w:rFonts w:cs="Arial"/>
+        </w:rPr>
+      </w:pPr>
+      <w:r>
+        <w:rPr>
+          <w:rFonts w:cs="Arial"/>
+        </w:rPr>
+        <w:t>3. O usuário preenche o formulário e confirma.</w:t>
+      </w:r>
+    </w:p>
+    <w:p>
+      <w:pPr>
+        <w:pStyle w:val="NormalIP"/>
+        <w:ind w:firstLine="0"/>
+        <w:rPr>
+          <w:rFonts w:cs="Arial"/>
+        </w:rPr>
+      </w:pPr>
+      <w:r>
+        <w:rPr>
+          <w:rFonts w:cs="Arial"/>
+        </w:rPr>
+        <w:lastRenderedPageBreak/>
+        <w:t>4. O sistema armazena as novas configurações do usuário.</w:t>
+      </w:r>
+    </w:p>
+    <w:p>
+      <w:pPr>
+        <w:pStyle w:val="NormalIP"/>
+        <w:ind w:firstLine="0"/>
+        <w:rPr>
+          <w:rFonts w:cs="Arial"/>
+        </w:rPr>
+      </w:pPr>
+      <w:r>
+        <w:rPr>
+          <w:rFonts w:cs="Arial"/>
+        </w:rPr>
+        <w:t>5. O sistema apresenta uma mensagem de sucesso e o caso de uso termina.</w:t>
+      </w:r>
+    </w:p>
+    <w:p>
+      <w:pPr>
+        <w:pStyle w:val="NormalIP"/>
+        <w:ind w:firstLine="0"/>
+        <w:rPr>
+          <w:rFonts w:cs="Arial"/>
+        </w:rPr>
+      </w:pPr>
+      <w:r>
+        <w:rPr>
+          <w:rFonts w:cs="Arial"/>
+        </w:rPr>
+        <w:t>- Fluxo Alternativo de eventos: Não há</w:t>
+      </w:r>
+    </w:p>
+    <w:p>
+      <w:pPr>
+        <w:pStyle w:val="NormalIP"/>
+        <w:ind w:firstLine="0"/>
+        <w:rPr>
+          <w:rFonts w:cs="Arial"/>
+        </w:rPr>
+      </w:pPr>
+      <w:r>
+        <w:rPr>
+          <w:rFonts w:cs="Arial"/>
+        </w:rPr>
+        <w:t>- Pós-condições: O sistema salvou as novas configurações do usuário</w:t>
+      </w:r>
+    </w:p>
+    <w:p>
+      <w:pPr>
+        <w:pStyle w:val="NormalIP"/>
+        <w:ind w:firstLine="0"/>
+        <w:rPr>
+          <w:rFonts w:cs="Arial"/>
+        </w:rPr>
+      </w:pPr>
+    </w:p>
+    <w:p>
+      <w:pPr>
+        <w:pStyle w:val="NormalIP"/>
+        <w:ind w:firstLine="0"/>
+        <w:rPr>
+          <w:rFonts w:cs="Arial"/>
+        </w:rPr>
+      </w:pPr>
+      <w:r>
+        <w:rPr>
+          <w:rFonts w:cs="Arial"/>
+        </w:rPr>
+        <w:t>Caso de uso 4:</w:t>
+      </w:r>
+    </w:p>
+    <w:p>
+      <w:pPr>
+        <w:pStyle w:val="NormalIP"/>
+        <w:ind w:firstLine="0"/>
+        <w:rPr>
+          <w:rFonts w:cs="Arial"/>
+        </w:rPr>
+      </w:pPr>
+      <w:r>
+        <w:rPr>
+          <w:rFonts w:cs="Arial"/>
+        </w:rPr>
+        <w:t>- Nome: Alterar senha.</w:t>
+      </w:r>
+    </w:p>
+    <w:p>
+      <w:pPr>
+        <w:pStyle w:val="NormalIP"/>
+        <w:ind w:firstLine="0"/>
+        <w:rPr>
+          <w:rFonts w:cs="Arial"/>
+        </w:rPr>
+      </w:pPr>
+      <w:r>
+        <w:rPr>
+          <w:rFonts w:cs="Arial"/>
+        </w:rPr>
+        <w:t>- Ator Primário: Usuário.</w:t>
+      </w:r>
+    </w:p>
+    <w:p>
+      <w:pPr>
+        <w:pStyle w:val="NormalIP"/>
+        <w:ind w:firstLine="0"/>
+        <w:rPr>
+          <w:rFonts w:cs="Arial"/>
+        </w:rPr>
+      </w:pPr>
+      <w:r>
+        <w:rPr>
+          <w:rFonts w:cs="Arial"/>
+        </w:rPr>
+        <w:t>- Ator Secundário: Não há.</w:t>
+      </w:r>
+    </w:p>
+    <w:p>
+      <w:pPr>
+        <w:pStyle w:val="NormalIP"/>
+        <w:ind w:firstLine="0"/>
+        <w:rPr>
+          <w:rFonts w:cs="Arial"/>
+        </w:rPr>
+      </w:pPr>
+      <w:r>
+        <w:rPr>
+          <w:rFonts w:cs="Arial"/>
+        </w:rPr>
+        <w:t>- Pré-condições: O sistema está exibindo a página inicial.</w:t>
+      </w:r>
+    </w:p>
+    <w:p>
+      <w:pPr>
+        <w:pStyle w:val="NormalIP"/>
+        <w:ind w:firstLine="0"/>
+        <w:rPr>
+          <w:rFonts w:cs="Arial"/>
+        </w:rPr>
+      </w:pPr>
+      <w:r>
+        <w:rPr>
+          <w:rFonts w:cs="Arial"/>
+        </w:rPr>
+        <w:t>- Fluxo Básico de eventos:</w:t>
+      </w:r>
+    </w:p>
+    <w:p>
+      <w:pPr>
+        <w:pStyle w:val="NormalIP"/>
+        <w:ind w:firstLine="0"/>
+        <w:rPr>
+          <w:rFonts w:cs="Arial"/>
+        </w:rPr>
+      </w:pPr>
+      <w:r>
+        <w:rPr>
+          <w:rFonts w:cs="Arial"/>
+        </w:rPr>
+        <w:t>1. Este caso de uso começa quando o usuário</w:t>
+      </w:r>
+      <w:r>
+        <w:rPr>
+          <w:rFonts w:cs="Arial"/>
+        </w:rPr>
+        <w:t xml:space="preserve"> seleciona a opção editar perfil</w:t>
+      </w:r>
+    </w:p>
+    <w:p>
+      <w:pPr>
+        <w:pStyle w:val="NormalIP"/>
+        <w:ind w:firstLine="0"/>
+        <w:rPr>
+          <w:rFonts w:cs="Arial"/>
+        </w:rPr>
+      </w:pPr>
+      <w:r>
+        <w:rPr>
+          <w:rFonts w:cs="Arial"/>
+        </w:rPr>
+        <w:t>2. O sistema apresenta o formulário para troca se senha</w:t>
+      </w:r>
+    </w:p>
+    <w:p>
+      <w:pPr>
+        <w:pStyle w:val="NormalIP"/>
+        <w:ind w:firstLine="0"/>
+        <w:rPr>
+          <w:rFonts w:cs="Arial"/>
+        </w:rPr>
+      </w:pPr>
+      <w:r>
+        <w:rPr>
+          <w:rFonts w:cs="Arial"/>
+        </w:rPr>
+        <w:t>3. O usuário preenche o formulário e confirma</w:t>
+      </w:r>
+    </w:p>
+    <w:p>
+      <w:pPr>
+        <w:pStyle w:val="NormalIP"/>
+        <w:ind w:firstLine="0"/>
+        <w:rPr>
+          <w:rFonts w:cs="Arial"/>
+        </w:rPr>
+      </w:pPr>
+      <w:r>
+        <w:rPr>
+          <w:rFonts w:cs="Arial"/>
+        </w:rPr>
+        <w:t>4. O sistema valida os dados</w:t>
+      </w:r>
+    </w:p>
+    <w:p>
+      <w:pPr>
+        <w:pStyle w:val="NormalIP"/>
+        <w:ind w:firstLine="0"/>
+        <w:rPr>
+          <w:rFonts w:cs="Arial"/>
+        </w:rPr>
+      </w:pPr>
+      <w:r>
+        <w:rPr>
+          <w:rFonts w:cs="Arial"/>
+        </w:rPr>
+        <w:t>5. O sistema salva a nova senha do usuário</w:t>
+      </w:r>
+    </w:p>
+    <w:p>
+      <w:pPr>
+        <w:pStyle w:val="NormalIP"/>
+        <w:ind w:firstLine="0"/>
+        <w:rPr>
+          <w:rFonts w:cs="Arial"/>
+        </w:rPr>
+      </w:pPr>
+      <w:r>
+        <w:rPr>
+          <w:rFonts w:cs="Arial"/>
+        </w:rPr>
+        <w:t>6. O sistema apresenta uma mensagem de sucesso e o caso de uso termina</w:t>
+      </w:r>
+    </w:p>
+    <w:p>
+      <w:pPr>
+        <w:pStyle w:val="NormalIP"/>
+        <w:ind w:firstLine="0"/>
+        <w:rPr>
+          <w:rFonts w:cs="Arial"/>
+        </w:rPr>
+      </w:pPr>
+      <w:r>
+        <w:rPr>
+          <w:rFonts w:cs="Arial"/>
+        </w:rPr>
+        <w:t>- Fluxo Alternativo de eventos:</w:t>
+      </w:r>
+    </w:p>
+    <w:p>
+      <w:pPr>
+        <w:pStyle w:val="NormalIP"/>
+        <w:ind w:firstLine="0"/>
+        <w:rPr>
+          <w:rFonts w:cs="Arial"/>
+        </w:rPr>
+      </w:pPr>
+      <w:r>
+        <w:rPr>
+          <w:rFonts w:cs="Arial"/>
+        </w:rPr>
+        <w:t>- OS DADOS PREENCHIDOS SÃO INVÁLIDOS</w:t>
+      </w:r>
+    </w:p>
+    <w:p>
+      <w:pPr>
+        <w:pStyle w:val="NormalIP"/>
+        <w:ind w:firstLine="709"/>
+        <w:rPr>
+          <w:rFonts w:cs="Arial"/>
+        </w:rPr>
+      </w:pPr>
+      <w:r>
+        <w:rPr>
+          <w:rFonts w:cs="Arial"/>
+        </w:rPr>
+        <w:t>1. No passo 3 do fluxo básico de eventos, se a senha antiga do usuário estiver errada ou se a senha nova  e a confirmação forem diferentes.</w:t>
+      </w:r>
+    </w:p>
+    <w:p>
+      <w:pPr>
+        <w:pStyle w:val="NormalIP"/>
+        <w:ind w:firstLine="709"/>
+        <w:rPr>
+          <w:rFonts w:cs="Arial"/>
+        </w:rPr>
+      </w:pPr>
+      <w:r>
+        <w:rPr>
+          <w:rFonts w:cs="Arial"/>
+        </w:rPr>
+        <w:t>2. O sistema apresenta uma mensagem de erro e retorna ao passo 2 do fluxo básico de eventos.</w:t>
+      </w:r>
+    </w:p>
+    <w:p>
+      <w:pPr>
+        <w:pStyle w:val="NormalIP"/>
+        <w:ind w:firstLine="0"/>
+        <w:rPr>
+          <w:rFonts w:cs="Arial"/>
+        </w:rPr>
+      </w:pPr>
+      <w:r>
+        <w:rPr>
+          <w:rFonts w:cs="Arial"/>
+        </w:rPr>
+        <w:t>- O USUARIO DESISTIU DE TROCAR A SENHA</w:t>
+      </w:r>
+    </w:p>
+    <w:p>
+      <w:pPr>
+        <w:pStyle w:val="NormalIP"/>
+        <w:ind w:firstLine="709"/>
+        <w:rPr>
+          <w:rFonts w:cs="Arial"/>
+        </w:rPr>
+      </w:pPr>
+      <w:r>
+        <w:rPr>
+          <w:rFonts w:cs="Arial"/>
+        </w:rPr>
+        <w:t>1. No passo 3 do fluxo básico de eventos, se o usuário desistir de preencher o formulário.</w:t>
+      </w:r>
+    </w:p>
+    <w:p>
+      <w:pPr>
+        <w:pStyle w:val="NormalIP"/>
+        <w:ind w:firstLine="0"/>
+        <w:rPr>
+          <w:rFonts w:cs="Arial"/>
+        </w:rPr>
+      </w:pPr>
+      <w:r>
+        <w:rPr>
+          <w:rFonts w:cs="Arial"/>
+        </w:rPr>
+        <w:tab/>
+        <w:t>2. O sistema apresenta uma mensagem ao usuário e o caso de uso termina.</w:t>
+      </w:r>
+    </w:p>
+    <w:p>
+      <w:pPr>
+        <w:pStyle w:val="NormalIP"/>
+        <w:ind w:firstLine="0"/>
+        <w:rPr>
+          <w:rFonts w:cs="Arial"/>
+        </w:rPr>
+      </w:pPr>
+      <w:r>
+        <w:rPr>
+          <w:rFonts w:cs="Arial"/>
+        </w:rPr>
+        <w:t>- Pós-condições: O sistema salvou uma nova senha para o usuário.</w:t>
+      </w:r>
+    </w:p>
+    <w:p>
+      <w:pPr>
+        <w:pStyle w:val="NormalIP"/>
+        <w:ind w:firstLine="0"/>
+        <w:rPr>
+          <w:rFonts w:cs="Arial"/>
+        </w:rPr>
+      </w:pPr>
+      <w:r>
+        <w:rPr>
+          <w:rFonts w:cs="Arial"/>
+        </w:rPr>
+        <w:t>- Outras informações: As informações que devem ser preenchidas pelo usuário são:</w:t>
+      </w:r>
+    </w:p>
+    <w:p>
+      <w:pPr>
+        <w:pStyle w:val="NormalIP"/>
+        <w:ind w:firstLine="709"/>
+        <w:rPr>
+          <w:rFonts w:cs="Arial"/>
+        </w:rPr>
+      </w:pPr>
+      <w:r>
+        <w:rPr>
+          <w:rFonts w:cs="Arial"/>
+        </w:rPr>
+        <w:t>Senha antiga, senha nova e confirmação da senha nova.</w:t>
+      </w:r>
+    </w:p>
+    <w:p>
+      <w:pPr>
+        <w:pStyle w:val="NormalIP"/>
+        <w:ind w:firstLine="0"/>
+        <w:rPr>
+          <w:rFonts w:cs="Arial"/>
+        </w:rPr>
+      </w:pPr>
+    </w:p>
+    <w:p>
+      <w:pPr>
+        <w:pStyle w:val="NormalIP"/>
+        <w:ind w:firstLine="0"/>
+        <w:rPr>
+          <w:rFonts w:cs="Arial"/>
+        </w:rPr>
+      </w:pPr>
+      <w:r>
+        <w:rPr>
+          <w:rFonts w:cs="Arial"/>
+        </w:rPr>
+        <w:t>Caso de uso 5:</w:t>
+      </w:r>
+    </w:p>
+    <w:p>
+      <w:pPr>
+        <w:pStyle w:val="NormalIP"/>
+        <w:ind w:firstLine="0"/>
+        <w:rPr>
+          <w:rFonts w:cs="Arial"/>
+        </w:rPr>
+      </w:pPr>
+      <w:r>
+        <w:rPr>
+          <w:rFonts w:cs="Arial"/>
+        </w:rPr>
+        <w:t>- Nome: Gerenciar preferências.</w:t>
+      </w:r>
+    </w:p>
+    <w:p>
+      <w:pPr>
+        <w:pStyle w:val="NormalIP"/>
+        <w:ind w:firstLine="0"/>
+        <w:rPr>
+          <w:rFonts w:cs="Arial"/>
+        </w:rPr>
+      </w:pPr>
+      <w:r>
+        <w:rPr>
+          <w:rFonts w:cs="Arial"/>
+        </w:rPr>
+        <w:lastRenderedPageBreak/>
+        <w:t>- Ator primário: Usuário.</w:t>
+      </w:r>
+    </w:p>
+    <w:p>
+      <w:pPr>
+        <w:pStyle w:val="NormalIP"/>
+        <w:ind w:firstLine="0"/>
+        <w:rPr>
+          <w:rFonts w:cs="Arial"/>
+        </w:rPr>
+      </w:pPr>
+      <w:r>
+        <w:rPr>
+          <w:rFonts w:cs="Arial"/>
+        </w:rPr>
+        <w:t>- Ator secundário: Não há.</w:t>
+      </w:r>
+    </w:p>
+    <w:p>
+      <w:pPr>
+        <w:pStyle w:val="NormalIP"/>
+        <w:ind w:firstLine="0"/>
+        <w:rPr>
+          <w:rFonts w:cs="Arial"/>
+        </w:rPr>
+      </w:pPr>
+      <w:r>
+        <w:rPr>
+          <w:rFonts w:cs="Arial"/>
+        </w:rPr>
+        <w:t>- Pré-Condições: O sistema está exibindo a página inicial.</w:t>
+      </w:r>
+    </w:p>
+    <w:p>
+      <w:pPr>
+        <w:pStyle w:val="NormalIP"/>
+        <w:ind w:firstLine="0"/>
+        <w:rPr>
+          <w:rFonts w:cs="Arial"/>
+        </w:rPr>
+      </w:pPr>
+      <w:r>
+        <w:rPr>
+          <w:rFonts w:cs="Arial"/>
+        </w:rPr>
+        <w:t xml:space="preserve">- Fluxo básico de eventos: </w:t>
+      </w:r>
+    </w:p>
+    <w:p>
+      <w:pPr>
+        <w:pStyle w:val="NormalIP"/>
+        <w:ind w:firstLine="0"/>
+        <w:rPr>
+          <w:rFonts w:cs="Arial"/>
+        </w:rPr>
+      </w:pPr>
+      <w:r>
+        <w:rPr>
+          <w:rFonts w:cs="Arial"/>
+        </w:rPr>
+        <w:t>1. O caso de uso começa quando o usuário deseja modificar suas preferências.</w:t>
+      </w:r>
+    </w:p>
+    <w:p>
+      <w:pPr>
+        <w:pStyle w:val="NormalIP"/>
+        <w:ind w:firstLine="0"/>
+        <w:rPr>
+          <w:rFonts w:cs="Arial"/>
+        </w:rPr>
+      </w:pPr>
+      <w:r>
+        <w:rPr>
+          <w:rFonts w:cs="Arial"/>
+        </w:rPr>
+        <w:t>2. O sistema apresenta uma lista com os tipos de preferências que podem ser alteradas e o caso de uso termina.</w:t>
+      </w:r>
+    </w:p>
+    <w:p>
+      <w:pPr>
+        <w:pStyle w:val="NormalIP"/>
+        <w:ind w:firstLine="0"/>
+        <w:rPr>
+          <w:rFonts w:cs="Arial"/>
+        </w:rPr>
+      </w:pPr>
+      <w:r>
+        <w:rPr>
+          <w:rFonts w:cs="Arial"/>
+        </w:rPr>
+        <w:t>- Fluxo alternativo de eventos: Não há.</w:t>
+      </w:r>
+    </w:p>
+    <w:p>
+      <w:pPr>
+        <w:pStyle w:val="NormalIP"/>
+        <w:ind w:firstLine="0"/>
+        <w:rPr>
+          <w:rFonts w:cs="Arial"/>
+        </w:rPr>
+      </w:pPr>
+      <w:r>
+        <w:rPr>
+          <w:rFonts w:cs="Arial"/>
+        </w:rPr>
+        <w:t>- Outras informações: Os tipos de preferências são:</w:t>
+      </w:r>
+    </w:p>
+    <w:p>
+      <w:pPr>
+        <w:pStyle w:val="NormalIP"/>
+        <w:ind w:firstLine="0"/>
+        <w:rPr>
+          <w:rFonts w:cs="Arial"/>
+        </w:rPr>
+      </w:pPr>
+      <w:r>
+        <w:rPr>
+          <w:rFonts w:cs="Arial"/>
+        </w:rPr>
+        <w:tab/>
+        <w:t>Gerais, restaurantes, lazer e hospedagens</w:t>
+      </w:r>
+      <w:r>
+        <w:rPr>
+          <w:rFonts w:cs="Arial"/>
+        </w:rPr>
+        <w:t>.</w:t>
+      </w:r>
+    </w:p>
+    <w:p>
+      <w:pPr>
+        <w:pStyle w:val="NormalIP"/>
+        <w:ind w:firstLine="0"/>
+        <w:rPr>
+          <w:rFonts w:cs="Arial"/>
+        </w:rPr>
+      </w:pPr>
+      <w:r>
+        <w:rPr>
+          <w:rFonts w:cs="Arial"/>
+        </w:rPr>
+        <w:t>- Pós-condições: O sistema está exibindo a lista de tipos de preferências.</w:t>
+      </w:r>
+    </w:p>
+    <w:p>
+      <w:pPr>
+        <w:pStyle w:val="NormalIP"/>
+        <w:ind w:firstLine="0"/>
+        <w:rPr>
+          <w:rFonts w:cs="Arial"/>
+        </w:rPr>
+      </w:pPr>
+    </w:p>
+    <w:p>
+      <w:pPr>
+        <w:pStyle w:val="NormalIP"/>
+        <w:ind w:firstLine="0"/>
+        <w:rPr>
+          <w:rFonts w:cs="Arial"/>
+        </w:rPr>
+      </w:pPr>
+      <w:r>
+        <w:rPr>
+          <w:rFonts w:cs="Arial"/>
+        </w:rPr>
+        <w:t>Caso de uso 6:</w:t>
+      </w:r>
+    </w:p>
+    <w:p>
+      <w:pPr>
+        <w:pStyle w:val="NormalIP"/>
+        <w:ind w:firstLine="0"/>
+        <w:rPr>
+          <w:rFonts w:cs="Arial"/>
+        </w:rPr>
+      </w:pPr>
+      <w:r>
+        <w:rPr>
+          <w:rFonts w:cs="Arial"/>
+        </w:rPr>
+        <w:t>- Nome: Gerenciar preferências de restaurantes.</w:t>
+      </w:r>
+    </w:p>
+    <w:p>
+      <w:pPr>
+        <w:pStyle w:val="NormalIP"/>
+        <w:ind w:firstLine="0"/>
+        <w:rPr>
+          <w:rFonts w:cs="Arial"/>
+        </w:rPr>
+      </w:pPr>
+      <w:r>
+        <w:rPr>
+          <w:rFonts w:cs="Arial"/>
+        </w:rPr>
+        <w:t>- Ator primário: Usuário.</w:t>
+      </w:r>
+    </w:p>
+    <w:p>
+      <w:pPr>
+        <w:pStyle w:val="NormalIP"/>
+        <w:ind w:firstLine="0"/>
+        <w:rPr>
+          <w:rFonts w:cs="Arial"/>
+        </w:rPr>
+      </w:pPr>
+      <w:r>
+        <w:rPr>
+          <w:rFonts w:cs="Arial"/>
+        </w:rPr>
+        <w:t>- Ator secundário: Não há.</w:t>
+      </w:r>
+    </w:p>
+    <w:p>
+      <w:pPr>
+        <w:pStyle w:val="NormalIP"/>
+        <w:ind w:firstLine="0"/>
+        <w:rPr>
+          <w:rFonts w:cs="Arial"/>
+        </w:rPr>
+      </w:pPr>
+      <w:r>
+        <w:rPr>
+          <w:rFonts w:cs="Arial"/>
+        </w:rPr>
+        <w:t>- Pré-Condições: O sistema está exibindo a lista de tipos de preferências.</w:t>
+      </w:r>
+    </w:p>
+    <w:p>
+      <w:pPr>
+        <w:pStyle w:val="NormalIP"/>
+        <w:ind w:firstLine="0"/>
+        <w:rPr>
+          <w:rFonts w:cs="Arial"/>
+        </w:rPr>
+      </w:pPr>
+      <w:r>
+        <w:rPr>
+          <w:rFonts w:cs="Arial"/>
+        </w:rPr>
+        <w:t xml:space="preserve">- Fluxo básico de eventos: </w:t>
+      </w:r>
+    </w:p>
+    <w:p>
+      <w:pPr>
+        <w:pStyle w:val="NormalIP"/>
+        <w:ind w:firstLine="0"/>
+        <w:rPr>
+          <w:rFonts w:cs="Arial"/>
+        </w:rPr>
+      </w:pPr>
+      <w:r>
+        <w:rPr>
+          <w:rFonts w:cs="Arial"/>
+        </w:rPr>
+        <w:t>1. O caso de uso começa quando o usuário seleciona a opção restaurantes na lista de tipos de preferências.</w:t>
+      </w:r>
+    </w:p>
+    <w:p>
+      <w:pPr>
+        <w:pStyle w:val="NormalIP"/>
+        <w:ind w:firstLine="0"/>
+        <w:rPr>
+          <w:rFonts w:cs="Arial"/>
+        </w:rPr>
+      </w:pPr>
+      <w:r>
+        <w:rPr>
+          <w:rFonts w:cs="Arial"/>
+        </w:rPr>
+        <w:t>2. O sistema apresenta um formulário contendo o tipo de restaurante e a faixa de preço esperada.</w:t>
+      </w:r>
+    </w:p>
+    <w:p>
+      <w:pPr>
+        <w:pStyle w:val="NormalIP"/>
+        <w:ind w:firstLine="0"/>
+        <w:rPr>
+          <w:rFonts w:cs="Arial"/>
+        </w:rPr>
+      </w:pPr>
+      <w:r>
+        <w:rPr>
+          <w:rFonts w:cs="Arial"/>
+        </w:rPr>
+        <w:t>3. O usuário preenche o formulário e confirma.</w:t>
+      </w:r>
+    </w:p>
+    <w:p>
+      <w:pPr>
+        <w:pStyle w:val="NormalIP"/>
+        <w:ind w:firstLine="0"/>
+        <w:rPr>
+          <w:rFonts w:cs="Arial"/>
+        </w:rPr>
+      </w:pPr>
+      <w:r>
+        <w:rPr>
+          <w:rFonts w:cs="Arial"/>
+        </w:rPr>
+        <w:t>4. O sistema salva os dados e o caso de uso termina.</w:t>
+      </w:r>
+    </w:p>
+    <w:p>
+      <w:pPr>
+        <w:pStyle w:val="NormalIP"/>
+        <w:ind w:firstLine="0"/>
+        <w:rPr>
+          <w:rFonts w:cs="Arial"/>
+        </w:rPr>
+      </w:pPr>
+      <w:r>
+        <w:rPr>
+          <w:rFonts w:cs="Arial"/>
+        </w:rPr>
+        <w:t>- Fluxo alternativo de eventos: Não há.</w:t>
+      </w:r>
+    </w:p>
+    <w:p>
+      <w:pPr>
+        <w:pStyle w:val="NormalIP"/>
+        <w:ind w:firstLine="0"/>
+        <w:rPr>
+          <w:rFonts w:cs="Arial"/>
+        </w:rPr>
+      </w:pPr>
+      <w:r>
+        <w:rPr>
+          <w:rFonts w:cs="Arial"/>
+        </w:rPr>
+        <w:t>- Outras informações: Os tipos de comida são:</w:t>
+      </w:r>
+    </w:p>
+    <w:p>
+      <w:pPr>
+        <w:pStyle w:val="NormalIP"/>
+        <w:ind w:firstLine="0"/>
+        <w:rPr>
+          <w:rFonts w:cs="Arial"/>
+        </w:rPr>
+      </w:pPr>
+      <w:r>
+        <w:rPr>
+          <w:rFonts w:cs="Arial"/>
+        </w:rPr>
+        <w:tab/>
+      </w:r>
+      <w:proofErr w:type="spellStart"/>
+      <w:r>
+        <w:rPr>
+          <w:rFonts w:cs="Arial"/>
+        </w:rPr>
+        <w:t>Fast</w:t>
+      </w:r>
+      <w:proofErr w:type="spellEnd"/>
+      <w:r>
+        <w:rPr>
+          <w:rFonts w:cs="Arial"/>
+        </w:rPr>
+        <w:t xml:space="preserve"> </w:t>
+      </w:r>
+      <w:proofErr w:type="spellStart"/>
+      <w:r>
+        <w:rPr>
+          <w:rFonts w:cs="Arial"/>
+        </w:rPr>
+        <w:t>food</w:t>
+      </w:r>
+      <w:proofErr w:type="spellEnd"/>
+      <w:r>
+        <w:rPr>
+          <w:rFonts w:cs="Arial"/>
+        </w:rPr>
+        <w:t>, restaurantes e bares</w:t>
+      </w:r>
+      <w:r>
+        <w:rPr>
+          <w:rFonts w:cs="Arial"/>
+        </w:rPr>
+        <w:t>.</w:t>
+      </w:r>
+    </w:p>
+    <w:p>
+      <w:pPr>
+        <w:pStyle w:val="NormalIP"/>
+        <w:ind w:firstLine="0"/>
+        <w:rPr>
+          <w:rFonts w:cs="Arial"/>
+        </w:rPr>
+      </w:pPr>
+      <w:r>
+        <w:rPr>
+          <w:rFonts w:cs="Arial"/>
+        </w:rPr>
+        <w:t>- Pós-condições: O sistema atualizou as preferências de restaurantes do usuário.</w:t>
+      </w:r>
+    </w:p>
+    <w:p>
+      <w:pPr>
+        <w:pStyle w:val="NormalIP"/>
+        <w:ind w:firstLine="0"/>
+        <w:rPr>
+          <w:rFonts w:cs="Arial"/>
+        </w:rPr>
+      </w:pPr>
+    </w:p>
+    <w:p>
+      <w:pPr>
+        <w:pStyle w:val="NormalIP"/>
+        <w:ind w:firstLine="0"/>
+        <w:rPr>
+          <w:rFonts w:cs="Arial"/>
+        </w:rPr>
+      </w:pPr>
+      <w:r>
+        <w:rPr>
+          <w:rFonts w:cs="Arial"/>
+        </w:rPr>
+        <w:t>Caso de uso 7:</w:t>
+      </w:r>
+    </w:p>
+    <w:p>
+      <w:pPr>
+        <w:pStyle w:val="NormalIP"/>
+        <w:ind w:firstLine="0"/>
+        <w:rPr>
+          <w:rFonts w:cs="Arial"/>
+        </w:rPr>
+      </w:pPr>
+      <w:r>
+        <w:rPr>
+          <w:rFonts w:cs="Arial"/>
+        </w:rPr>
+        <w:t>- Nome: Geren</w:t>
+      </w:r>
+      <w:r>
+        <w:rPr>
+          <w:rFonts w:cs="Arial"/>
+        </w:rPr>
+        <w:t>ciar preferências gerais</w:t>
+      </w:r>
+      <w:r>
+        <w:rPr>
+          <w:rFonts w:cs="Arial"/>
+        </w:rPr>
+        <w:t>.</w:t>
+      </w:r>
+    </w:p>
+    <w:p>
+      <w:pPr>
+        <w:pStyle w:val="NormalIP"/>
+        <w:ind w:firstLine="0"/>
+        <w:rPr>
+          <w:rFonts w:cs="Arial"/>
+        </w:rPr>
+      </w:pPr>
+      <w:r>
+        <w:rPr>
+          <w:rFonts w:cs="Arial"/>
+        </w:rPr>
+        <w:t>- Ator primário: Usuário.</w:t>
+      </w:r>
+    </w:p>
+    <w:p>
+      <w:pPr>
+        <w:pStyle w:val="NormalIP"/>
+        <w:ind w:firstLine="0"/>
+        <w:rPr>
+          <w:rFonts w:cs="Arial"/>
+        </w:rPr>
+      </w:pPr>
+      <w:r>
+        <w:rPr>
+          <w:rFonts w:cs="Arial"/>
+        </w:rPr>
+        <w:t>- Ator secundário: Não há.</w:t>
+      </w:r>
+    </w:p>
+    <w:p>
+      <w:pPr>
+        <w:pStyle w:val="NormalIP"/>
+        <w:ind w:firstLine="0"/>
+        <w:rPr>
+          <w:rFonts w:cs="Arial"/>
+        </w:rPr>
+      </w:pPr>
+      <w:r>
+        <w:rPr>
+          <w:rFonts w:cs="Arial"/>
+        </w:rPr>
+        <w:lastRenderedPageBreak/>
+        <w:t>- Pré-Condições: O sistema está exibindo a lista de tipos de preferências.</w:t>
+      </w:r>
+    </w:p>
+    <w:p>
+      <w:pPr>
+        <w:pStyle w:val="NormalIP"/>
+        <w:ind w:firstLine="0"/>
+        <w:rPr>
+          <w:rFonts w:cs="Arial"/>
+        </w:rPr>
+      </w:pPr>
+      <w:r>
+        <w:rPr>
+          <w:rFonts w:cs="Arial"/>
+        </w:rPr>
+        <w:t xml:space="preserve">- Fluxo básico de eventos: </w:t>
+      </w:r>
+    </w:p>
+    <w:p>
+      <w:pPr>
+        <w:pStyle w:val="NormalIP"/>
+        <w:ind w:firstLine="0"/>
+        <w:rPr>
+          <w:rFonts w:cs="Arial"/>
+        </w:rPr>
+      </w:pPr>
+      <w:r>
+        <w:rPr>
+          <w:rFonts w:cs="Arial"/>
+        </w:rPr>
+        <w:t>1. O caso de uso começa quando o usuário seleciona a opção transportes na lista de tipos de preferências.</w:t>
+      </w:r>
+    </w:p>
+    <w:p>
+      <w:pPr>
+        <w:pStyle w:val="NormalIP"/>
+        <w:ind w:firstLine="0"/>
+        <w:rPr>
+          <w:rFonts w:cs="Arial"/>
+        </w:rPr>
+      </w:pPr>
+      <w:r>
+        <w:rPr>
+          <w:rFonts w:cs="Arial"/>
+        </w:rPr>
+        <w:t>2. O sistema apresenta um formulário contendo</w:t>
+      </w:r>
+      <w:r>
+        <w:rPr>
+          <w:rFonts w:cs="Arial"/>
+        </w:rPr>
+        <w:t xml:space="preserve"> um campo para selecionar o bairro de preferência</w:t>
+      </w:r>
+      <w:r>
+        <w:rPr>
+          <w:rFonts w:cs="Arial"/>
+        </w:rPr>
+        <w:t>.</w:t>
+      </w:r>
+    </w:p>
+    <w:p>
+      <w:pPr>
+        <w:pStyle w:val="NormalIP"/>
+        <w:ind w:firstLine="0"/>
+        <w:rPr>
+          <w:rFonts w:cs="Arial"/>
+        </w:rPr>
+      </w:pPr>
+      <w:r>
+        <w:rPr>
+          <w:rFonts w:cs="Arial"/>
+        </w:rPr>
+        <w:t>3. O usuári</w:t>
+      </w:r>
+      <w:r>
+        <w:rPr>
+          <w:rFonts w:cs="Arial"/>
+        </w:rPr>
+        <w:t>o escolhe o bairro</w:t>
+      </w:r>
+      <w:r>
+        <w:rPr>
+          <w:rFonts w:cs="Arial"/>
+        </w:rPr>
+        <w:t xml:space="preserve"> preferido e confirma.</w:t>
+      </w:r>
+    </w:p>
+    <w:p>
+      <w:pPr>
+        <w:pStyle w:val="NormalIP"/>
+        <w:ind w:firstLine="0"/>
+        <w:rPr>
+          <w:rFonts w:cs="Arial"/>
+        </w:rPr>
+      </w:pPr>
+      <w:r>
+        <w:rPr>
+          <w:rFonts w:cs="Arial"/>
+        </w:rPr>
+        <w:t xml:space="preserve">4. O sistema armazena </w:t>
+      </w:r>
+      <w:r>
+        <w:rPr>
+          <w:rFonts w:cs="Arial"/>
+        </w:rPr>
+        <w:t xml:space="preserve">o bairro escolhido </w:t>
+      </w:r>
+      <w:r>
+        <w:rPr>
+          <w:rFonts w:cs="Arial"/>
+        </w:rPr>
+        <w:t>pelo usuário e o caso de uso termina.</w:t>
+      </w:r>
+    </w:p>
+    <w:p>
+      <w:pPr>
+        <w:pStyle w:val="NormalIP"/>
+        <w:ind w:firstLine="0"/>
+        <w:rPr>
+          <w:rFonts w:cs="Arial"/>
+        </w:rPr>
+      </w:pPr>
+      <w:r>
+        <w:rPr>
+          <w:rFonts w:cs="Arial"/>
+        </w:rPr>
+        <w:t>- Fluxo alternativo de eventos: Não há.</w:t>
+      </w:r>
+    </w:p>
+    <w:p>
+      <w:pPr>
+        <w:pStyle w:val="NormalIP"/>
+        <w:ind w:firstLine="0"/>
+        <w:rPr>
+          <w:rFonts w:cs="Arial"/>
+        </w:rPr>
+      </w:pPr>
+      <w:r>
+        <w:rPr>
+          <w:rFonts w:cs="Arial"/>
+        </w:rPr>
+        <w:t>- Pós-condições: O sist</w:t>
+      </w:r>
+      <w:r>
+        <w:rPr>
+          <w:rFonts w:cs="Arial"/>
+        </w:rPr>
+        <w:t>ema atualizou as preferências gerais</w:t>
+      </w:r>
+      <w:r>
+        <w:rPr>
+          <w:rFonts w:cs="Arial"/>
+        </w:rPr>
+        <w:t xml:space="preserve"> do usuário.</w:t>
+      </w:r>
+    </w:p>
+    <w:p>
+      <w:pPr>
+        <w:pStyle w:val="NormalIP"/>
+        <w:rPr>
+          <w:rFonts w:cs="Arial"/>
+        </w:rPr>
+      </w:pPr>
+    </w:p>
+    <w:p>
+      <w:pPr>
+        <w:pStyle w:val="NormalIP"/>
+        <w:ind w:firstLine="0"/>
+        <w:rPr>
+          <w:rFonts w:cs="Arial"/>
+        </w:rPr>
+      </w:pPr>
+      <w:r>
+        <w:rPr>
+          <w:rFonts w:cs="Arial"/>
+        </w:rPr>
+        <w:t>Caso de uso 8:</w:t>
+      </w:r>
+    </w:p>
+    <w:p>
+      <w:pPr>
+        <w:pStyle w:val="NormalIP"/>
+        <w:ind w:firstLine="0"/>
+        <w:rPr>
+          <w:rFonts w:cs="Arial"/>
+        </w:rPr>
+      </w:pPr>
+      <w:r>
+        <w:rPr>
+          <w:rFonts w:cs="Arial"/>
+        </w:rPr>
+        <w:t xml:space="preserve">- Nome: Gerenciar preferências de </w:t>
+      </w:r>
+      <w:r>
+        <w:rPr>
+          <w:rFonts w:cs="Arial"/>
+        </w:rPr>
+        <w:t>lazer</w:t>
+      </w:r>
+      <w:r>
+        <w:rPr>
+          <w:rFonts w:cs="Arial"/>
+        </w:rPr>
+        <w:t>.</w:t>
+      </w:r>
+    </w:p>
+    <w:p>
+      <w:pPr>
+        <w:pStyle w:val="NormalIP"/>
+        <w:ind w:firstLine="0"/>
+        <w:rPr>
+          <w:rFonts w:cs="Arial"/>
+        </w:rPr>
+      </w:pPr>
+      <w:r>
+        <w:rPr>
+          <w:rFonts w:cs="Arial"/>
+        </w:rPr>
+        <w:t>- Ator primário: Usuário.</w:t>
+      </w:r>
+    </w:p>
+    <w:p>
+      <w:pPr>
+        <w:pStyle w:val="NormalIP"/>
+        <w:ind w:firstLine="0"/>
+        <w:rPr>
+          <w:rFonts w:cs="Arial"/>
+        </w:rPr>
+      </w:pPr>
+      <w:r>
+        <w:rPr>
+          <w:rFonts w:cs="Arial"/>
+        </w:rPr>
+        <w:t>- Ator secundário: Não há.</w:t>
+      </w:r>
+    </w:p>
+    <w:p>
+      <w:pPr>
+        <w:pStyle w:val="NormalIP"/>
+        <w:ind w:firstLine="0"/>
+        <w:rPr>
+          <w:rFonts w:cs="Arial"/>
+        </w:rPr>
+      </w:pPr>
+      <w:r>
+        <w:rPr>
+          <w:rFonts w:cs="Arial"/>
+        </w:rPr>
+        <w:t>- Pré-Condições: O sistema está exibindo a lista de tipos de preferências.</w:t>
+      </w:r>
+    </w:p>
+    <w:p>
+      <w:pPr>
+        <w:pStyle w:val="NormalIP"/>
+        <w:ind w:firstLine="0"/>
+        <w:rPr>
+          <w:rFonts w:cs="Arial"/>
+        </w:rPr>
+      </w:pPr>
+      <w:r>
+        <w:rPr>
+          <w:rFonts w:cs="Arial"/>
+        </w:rPr>
+        <w:t xml:space="preserve">- Fluxo básico de eventos: </w:t>
+      </w:r>
+    </w:p>
+    <w:p>
+      <w:pPr>
+        <w:pStyle w:val="NormalIP"/>
+        <w:ind w:firstLine="0"/>
+        <w:rPr>
+          <w:rFonts w:cs="Arial"/>
+        </w:rPr>
+      </w:pPr>
+      <w:r>
+        <w:rPr>
+          <w:rFonts w:cs="Arial"/>
+        </w:rPr>
+        <w:t xml:space="preserve">1. O caso de uso começa quando o usuário seleciona a opção </w:t>
+      </w:r>
+      <w:r>
+        <w:rPr>
+          <w:rFonts w:cs="Arial"/>
+        </w:rPr>
+        <w:t xml:space="preserve">lazer </w:t>
+      </w:r>
+      <w:r>
+        <w:rPr>
+          <w:rFonts w:cs="Arial"/>
+        </w:rPr>
+        <w:t>na lista de tipos de preferências.</w:t>
+      </w:r>
+    </w:p>
+    <w:p>
+      <w:pPr>
+        <w:pStyle w:val="NormalIP"/>
+        <w:ind w:firstLine="0"/>
+        <w:rPr>
+          <w:rFonts w:cs="Arial"/>
+        </w:rPr>
+      </w:pPr>
+      <w:r>
+        <w:rPr>
+          <w:rFonts w:cs="Arial"/>
+        </w:rPr>
+        <w:t>2. O sistema apresenta um formulário contendo</w:t>
+      </w:r>
+      <w:r>
+        <w:rPr>
+          <w:rFonts w:cs="Arial"/>
+        </w:rPr>
+        <w:t xml:space="preserve"> os tipos de atividades de lazer e a faixa de preço esperada</w:t>
+      </w:r>
+      <w:r>
+        <w:rPr>
+          <w:rFonts w:cs="Arial"/>
+        </w:rPr>
+        <w:t>.</w:t>
+      </w:r>
+    </w:p>
+    <w:p>
+      <w:pPr>
+        <w:pStyle w:val="NormalIP"/>
+        <w:ind w:firstLine="0"/>
+        <w:rPr>
+          <w:rFonts w:cs="Arial"/>
+        </w:rPr>
+      </w:pPr>
+      <w:r>
+        <w:rPr>
+          <w:rFonts w:cs="Arial"/>
+        </w:rPr>
+        <w:t>3. O usuário seleciona os ti</w:t>
+      </w:r>
+      <w:r>
+        <w:rPr>
+          <w:rFonts w:cs="Arial"/>
+        </w:rPr>
+        <w:t xml:space="preserve">pos de eventos preferidos </w:t>
+      </w:r>
+      <w:r>
+        <w:rPr>
+          <w:rFonts w:cs="Arial"/>
+        </w:rPr>
+        <w:t>e confirma.</w:t>
+      </w:r>
+    </w:p>
+    <w:p>
+      <w:pPr>
+        <w:pStyle w:val="NormalIP"/>
+        <w:ind w:firstLine="0"/>
+        <w:rPr>
+          <w:rFonts w:cs="Arial"/>
+        </w:rPr>
+      </w:pPr>
+      <w:r>
+        <w:rPr>
+          <w:rFonts w:cs="Arial"/>
+        </w:rPr>
+        <w:t xml:space="preserve">4. O sistema </w:t>
+      </w:r>
+      <w:r>
+        <w:rPr>
+          <w:rFonts w:cs="Arial"/>
+        </w:rPr>
+        <w:t>armazena os tipos de atividades</w:t>
+      </w:r>
+      <w:r>
+        <w:rPr>
+          <w:rFonts w:cs="Arial"/>
+        </w:rPr>
+        <w:t xml:space="preserve"> escolhidos pelo usuário e o caso de uso termina.</w:t>
+      </w:r>
+    </w:p>
+    <w:p>
+      <w:pPr>
+        <w:pStyle w:val="NormalIP"/>
+        <w:ind w:firstLine="0"/>
+        <w:rPr>
+          <w:rFonts w:cs="Arial"/>
+        </w:rPr>
+      </w:pPr>
+      <w:r>
+        <w:rPr>
+          <w:rFonts w:cs="Arial"/>
+        </w:rPr>
+        <w:t>- Fluxo alternativo de eventos: Não há</w:t>
+      </w:r>
+    </w:p>
+    <w:p>
+      <w:pPr>
+        <w:pStyle w:val="NormalIP"/>
+        <w:ind w:firstLine="0"/>
+        <w:rPr>
+          <w:rFonts w:cs="Arial"/>
+        </w:rPr>
+      </w:pPr>
+      <w:r>
+        <w:rPr>
+          <w:rFonts w:cs="Arial"/>
+        </w:rPr>
+        <w:t>- Outras informaçõe</w:t>
+      </w:r>
+      <w:r>
+        <w:rPr>
+          <w:rFonts w:cs="Arial"/>
+        </w:rPr>
+        <w:t>s: Os tipos de atividades</w:t>
+      </w:r>
+      <w:r>
+        <w:rPr>
+          <w:rFonts w:cs="Arial"/>
+        </w:rPr>
+        <w:t xml:space="preserve"> são:</w:t>
+      </w:r>
+    </w:p>
+    <w:p>
+      <w:pPr>
+        <w:pStyle w:val="NormalIP"/>
+        <w:ind w:firstLine="0"/>
+        <w:rPr>
+          <w:rFonts w:cs="Arial"/>
+        </w:rPr>
+      </w:pPr>
+      <w:r>
+        <w:rPr>
+          <w:rFonts w:cs="Arial"/>
+        </w:rPr>
+        <w:tab/>
+        <w:t>Noite, teatros, artes e outras atividades</w:t>
+      </w:r>
+      <w:r>
+        <w:rPr>
+          <w:rFonts w:cs="Arial"/>
+        </w:rPr>
+        <w:t>.</w:t>
+      </w:r>
+    </w:p>
+    <w:p>
+      <w:pPr>
+        <w:pStyle w:val="NormalIP"/>
+        <w:ind w:firstLine="0"/>
+        <w:rPr>
+          <w:rFonts w:cs="Arial"/>
+        </w:rPr>
+      </w:pPr>
+      <w:r>
+        <w:rPr>
+          <w:rFonts w:cs="Arial"/>
+        </w:rPr>
+        <w:t>- Pós-condições: O sistema atual</w:t>
+      </w:r>
+      <w:r>
+        <w:rPr>
+          <w:rFonts w:cs="Arial"/>
+        </w:rPr>
+        <w:t>izou as preferências de lazer</w:t>
+      </w:r>
+      <w:r>
+        <w:rPr>
+          <w:rFonts w:cs="Arial"/>
+        </w:rPr>
+        <w:t xml:space="preserve"> do usuário.</w:t>
+      </w:r>
+    </w:p>
+    <w:p>
+      <w:pPr>
+        <w:pStyle w:val="NormalIP"/>
+        <w:ind w:firstLine="0"/>
+        <w:rPr>
+          <w:rFonts w:cs="Arial"/>
+        </w:rPr>
+      </w:pPr>
+    </w:p>
+    <w:p>
+      <w:pPr>
+        <w:pStyle w:val="NormalIP"/>
+        <w:ind w:firstLine="0"/>
+        <w:rPr>
+          <w:rFonts w:cs="Arial"/>
+        </w:rPr>
+      </w:pPr>
+      <w:r>
+        <w:rPr>
+          <w:rFonts w:cs="Arial"/>
+        </w:rPr>
+        <w:t>Caso de uso 9:</w:t>
+      </w:r>
+    </w:p>
+    <w:p>
+      <w:pPr>
+        <w:pStyle w:val="NormalIP"/>
+        <w:ind w:firstLine="0"/>
+        <w:rPr>
+          <w:rFonts w:cs="Arial"/>
+        </w:rPr>
+      </w:pPr>
+      <w:r>
+        <w:rPr>
+          <w:rFonts w:cs="Arial"/>
+        </w:rPr>
+        <w:t xml:space="preserve">- Nome: Gerenciar preferências de </w:t>
+      </w:r>
+      <w:r>
+        <w:rPr>
+          <w:rFonts w:cs="Arial"/>
+        </w:rPr>
+        <w:t>hospedagem</w:t>
+      </w:r>
+      <w:r>
+        <w:rPr>
+          <w:rFonts w:cs="Arial"/>
+        </w:rPr>
+        <w:t>.</w:t>
+      </w:r>
+    </w:p>
+    <w:p>
+      <w:pPr>
+        <w:pStyle w:val="NormalIP"/>
+        <w:ind w:firstLine="0"/>
+        <w:rPr>
+          <w:rFonts w:cs="Arial"/>
+        </w:rPr>
+      </w:pPr>
+      <w:r>
+        <w:rPr>
+          <w:rFonts w:cs="Arial"/>
+        </w:rPr>
+        <w:t>- Ator primário: Usuário.</w:t>
+      </w:r>
+    </w:p>
+    <w:p>
+      <w:pPr>
+        <w:pStyle w:val="NormalIP"/>
+        <w:ind w:firstLine="0"/>
+        <w:rPr>
+          <w:rFonts w:cs="Arial"/>
+        </w:rPr>
+      </w:pPr>
+      <w:r>
+        <w:rPr>
+          <w:rFonts w:cs="Arial"/>
+        </w:rPr>
+        <w:t>- Ator secundário: Não há.</w:t>
+      </w:r>
+    </w:p>
+    <w:p>
+      <w:pPr>
+        <w:pStyle w:val="NormalIP"/>
+        <w:ind w:firstLine="0"/>
+        <w:rPr>
+          <w:rFonts w:cs="Arial"/>
+        </w:rPr>
+      </w:pPr>
+      <w:r>
+        <w:rPr>
+          <w:rFonts w:cs="Arial"/>
+        </w:rPr>
+        <w:lastRenderedPageBreak/>
+        <w:t>- Pré-Condições: O sistema está exibindo a lista de tipos de preferências.</w:t>
+      </w:r>
+    </w:p>
+    <w:p>
+      <w:pPr>
+        <w:pStyle w:val="NormalIP"/>
+        <w:ind w:firstLine="0"/>
+        <w:rPr>
+          <w:rFonts w:cs="Arial"/>
+        </w:rPr>
+      </w:pPr>
+      <w:r>
+        <w:rPr>
+          <w:rFonts w:cs="Arial"/>
+        </w:rPr>
+        <w:t xml:space="preserve">- Fluxo básico de eventos: </w:t>
+      </w:r>
+    </w:p>
+    <w:p>
+      <w:pPr>
+        <w:pStyle w:val="NormalIP"/>
+        <w:ind w:firstLine="0"/>
+        <w:rPr>
+          <w:rFonts w:cs="Arial"/>
+        </w:rPr>
+      </w:pPr>
+      <w:r>
+        <w:rPr>
+          <w:rFonts w:cs="Arial"/>
+        </w:rPr>
+        <w:t>1. O caso de uso começa quando o usuário seleciona a opção cultura na lista de tipos de preferências.</w:t>
+      </w:r>
+    </w:p>
+    <w:p>
+      <w:pPr>
+        <w:pStyle w:val="NormalIP"/>
+        <w:ind w:firstLine="0"/>
+        <w:rPr>
+          <w:rFonts w:cs="Arial"/>
+        </w:rPr>
+      </w:pPr>
+      <w:r>
+        <w:rPr>
+          <w:rFonts w:cs="Arial"/>
+        </w:rPr>
+        <w:t>2. O sistema apresenta um formulá</w:t>
+      </w:r>
+      <w:r>
+        <w:rPr>
+          <w:rFonts w:cs="Arial"/>
+        </w:rPr>
+        <w:t>rio contendo os tipos de hospedagens e a faixa de preço esperada</w:t>
+      </w:r>
+      <w:r>
+        <w:rPr>
+          <w:rFonts w:cs="Arial"/>
+        </w:rPr>
+        <w:t>.</w:t>
+      </w:r>
+    </w:p>
+    <w:p>
+      <w:pPr>
+        <w:pStyle w:val="NormalIP"/>
+        <w:ind w:firstLine="0"/>
+        <w:rPr>
+          <w:rFonts w:cs="Arial"/>
+        </w:rPr>
+      </w:pPr>
+      <w:r>
+        <w:rPr>
+          <w:rFonts w:cs="Arial"/>
+        </w:rPr>
+        <w:t xml:space="preserve">3. O usuário seleciona os </w:t>
+      </w:r>
+      <w:r>
+        <w:rPr>
+          <w:rFonts w:cs="Arial"/>
+        </w:rPr>
+        <w:t>tipos de hospedagens prefere</w:t>
+      </w:r>
+      <w:r>
+        <w:rPr>
+          <w:rFonts w:cs="Arial"/>
+        </w:rPr>
+        <w:t xml:space="preserve"> e confirma.</w:t>
+      </w:r>
+    </w:p>
+    <w:p>
+      <w:pPr>
+        <w:pStyle w:val="NormalIP"/>
+        <w:ind w:firstLine="0"/>
+        <w:rPr>
+          <w:rFonts w:cs="Arial"/>
+        </w:rPr>
+      </w:pPr>
+      <w:r>
+        <w:rPr>
+          <w:rFonts w:cs="Arial"/>
+        </w:rPr>
+        <w:t>4. O sistema armaze</w:t>
+      </w:r>
+      <w:r>
+        <w:rPr>
+          <w:rFonts w:cs="Arial"/>
+        </w:rPr>
+        <w:t>na os tipos de hospedagens</w:t>
+      </w:r>
+      <w:r>
+        <w:rPr>
+          <w:rFonts w:cs="Arial"/>
+        </w:rPr>
+        <w:t xml:space="preserve"> selecionados pelo usuário e o caso de uso termina.</w:t>
+      </w:r>
+    </w:p>
+    <w:p>
+      <w:pPr>
+        <w:pStyle w:val="NormalIP"/>
+        <w:ind w:firstLine="0"/>
+        <w:rPr>
+          <w:rFonts w:cs="Arial"/>
+        </w:rPr>
+      </w:pPr>
+      <w:r>
+        <w:rPr>
+          <w:rFonts w:cs="Arial"/>
+        </w:rPr>
+        <w:t>- Fluxo alternativo de eventos: Não há.</w:t>
+      </w:r>
+    </w:p>
+    <w:p>
+      <w:pPr>
+        <w:pStyle w:val="NormalIP"/>
+        <w:ind w:firstLine="0"/>
+        <w:rPr>
+          <w:rFonts w:cs="Arial"/>
+        </w:rPr>
+      </w:pPr>
+      <w:r>
+        <w:rPr>
+          <w:rFonts w:cs="Arial"/>
+        </w:rPr>
+        <w:t>- Outras informaçõe</w:t>
+      </w:r>
+      <w:r>
+        <w:rPr>
+          <w:rFonts w:cs="Arial"/>
+        </w:rPr>
+        <w:t>s: Os tipos de eventos hospedagens</w:t>
+      </w:r>
+      <w:r>
+        <w:rPr>
+          <w:rFonts w:cs="Arial"/>
+        </w:rPr>
+        <w:t xml:space="preserve"> são:</w:t>
+      </w:r>
+    </w:p>
+    <w:p>
+      <w:pPr>
+        <w:pStyle w:val="NormalIP"/>
+        <w:ind w:firstLine="0"/>
+        <w:rPr>
+          <w:rFonts w:cs="Arial"/>
+        </w:rPr>
+      </w:pPr>
+      <w:r>
+        <w:rPr>
+          <w:rFonts w:cs="Arial"/>
+        </w:rPr>
+        <w:tab/>
+        <w:t>Hotéis, pousadas, albergues e cama e café</w:t>
+      </w:r>
+      <w:r>
+        <w:rPr>
+          <w:rFonts w:cs="Arial"/>
+        </w:rPr>
+        <w:t>.</w:t>
+      </w:r>
+    </w:p>
+    <w:p>
+      <w:pPr>
+        <w:pStyle w:val="NormalIP"/>
+        <w:ind w:firstLine="0"/>
+        <w:rPr>
+          <w:rFonts w:cs="Arial"/>
+        </w:rPr>
+      </w:pPr>
+      <w:r>
+        <w:rPr>
+          <w:rFonts w:cs="Arial"/>
+        </w:rPr>
+        <w:t>- Pós-condições: O sistema atua</w:t>
+      </w:r>
+      <w:r>
+        <w:rPr>
+          <w:rFonts w:cs="Arial"/>
+        </w:rPr>
+        <w:t>lizou as preferências de hospedagem</w:t>
+      </w:r>
+      <w:r>
+        <w:rPr>
+          <w:rFonts w:cs="Arial"/>
+        </w:rPr>
+        <w:t xml:space="preserve"> do usuário.</w:t>
+      </w:r>
+    </w:p>
+    <w:p>
+      <w:pPr>
+        <w:pStyle w:val="NormalIP"/>
+        <w:ind w:firstLine="0"/>
+        <w:rPr>
+          <w:rFonts w:cs="Arial"/>
+        </w:rPr>
+      </w:pPr>
+    </w:p>
+    <w:p>
+      <w:pPr>
+        <w:pStyle w:val="NormalIP"/>
+        <w:ind w:firstLine="0"/>
+        <w:rPr>
+          <w:rFonts w:cs="Arial"/>
+        </w:rPr>
+      </w:pPr>
+      <w:r>
+        <w:rPr>
+          <w:rFonts w:cs="Arial"/>
+        </w:rPr>
+        <w:t>Caso de uso 10:</w:t>
+      </w:r>
+    </w:p>
+    <w:p>
+      <w:pPr>
+        <w:pStyle w:val="NormalIP"/>
+        <w:ind w:firstLine="0"/>
+        <w:rPr>
+          <w:rFonts w:cs="Arial"/>
+        </w:rPr>
+      </w:pPr>
+      <w:r>
+        <w:rPr>
+          <w:rFonts w:cs="Arial"/>
+        </w:rPr>
+        <w:t>- Nome: Requisitar informações de restaurantes.</w:t>
+      </w:r>
+    </w:p>
+    <w:p>
+      <w:pPr>
+        <w:pStyle w:val="NormalIP"/>
+        <w:ind w:firstLine="0"/>
+        <w:rPr>
+          <w:rFonts w:cs="Arial"/>
+        </w:rPr>
+      </w:pPr>
+      <w:r>
+        <w:rPr>
+          <w:rFonts w:cs="Arial"/>
+        </w:rPr>
+        <w:t>- Ator Primário: Usuário.</w:t>
+      </w:r>
+    </w:p>
+    <w:p>
+      <w:pPr>
+        <w:pStyle w:val="NormalIP"/>
+        <w:ind w:firstLine="0"/>
+        <w:rPr>
+          <w:rFonts w:cs="Arial"/>
+        </w:rPr>
+      </w:pPr>
+      <w:r>
+        <w:rPr>
+          <w:rFonts w:cs="Arial"/>
+        </w:rPr>
+        <w:t xml:space="preserve">- Ator Secundário: BD Rio </w:t>
+      </w:r>
+      <w:proofErr w:type="spellStart"/>
+      <w:r>
+        <w:rPr>
+          <w:rFonts w:cs="Arial"/>
+        </w:rPr>
+        <w:t>DataMine</w:t>
+      </w:r>
+      <w:proofErr w:type="spellEnd"/>
+      <w:r>
+        <w:rPr>
+          <w:rFonts w:cs="Arial"/>
+        </w:rPr>
+        <w:t>.</w:t>
+      </w:r>
+    </w:p>
+    <w:p>
+      <w:pPr>
+        <w:pStyle w:val="NormalIP"/>
+        <w:ind w:firstLine="0"/>
+        <w:rPr>
+          <w:rFonts w:cs="Arial"/>
+        </w:rPr>
+      </w:pPr>
+      <w:r>
+        <w:rPr>
+          <w:rFonts w:cs="Arial"/>
+        </w:rPr>
+        <w:t>- Pré-condições: O aparelho está exibindo a tela inicial.</w:t>
+      </w:r>
+    </w:p>
+    <w:p>
+      <w:pPr>
+        <w:pStyle w:val="NormalIP"/>
+        <w:ind w:firstLine="0"/>
+        <w:rPr>
+          <w:rFonts w:cs="Arial"/>
+        </w:rPr>
+      </w:pPr>
+      <w:r>
+        <w:rPr>
+          <w:rFonts w:cs="Arial"/>
+        </w:rPr>
+        <w:t>- Fluxo básico de eventos:</w:t>
+      </w:r>
+    </w:p>
+    <w:p>
+      <w:pPr>
+        <w:pStyle w:val="NormalIP"/>
+        <w:ind w:firstLine="0"/>
+        <w:rPr>
+          <w:rFonts w:cs="Arial"/>
+        </w:rPr>
+      </w:pPr>
+      <w:r>
+        <w:rPr>
+          <w:rFonts w:cs="Arial"/>
+        </w:rPr>
+        <w:t>1. Este caso de uso começa quando o usuário clica na opção requisitar informações sobre restaurantes.</w:t>
+      </w:r>
+    </w:p>
+    <w:p>
+      <w:pPr>
+        <w:pStyle w:val="NormalIP"/>
+        <w:ind w:firstLine="0"/>
+        <w:rPr>
+          <w:rFonts w:cs="Arial"/>
+        </w:rPr>
+      </w:pPr>
+      <w:r>
+        <w:rPr>
+          <w:rFonts w:cs="Arial"/>
+        </w:rPr>
+        <w:t>2. O aparelho apresenta um formulário com uma lista de opções a serem incluídas no filtro.</w:t>
+      </w:r>
+    </w:p>
+    <w:p>
+      <w:pPr>
+        <w:pStyle w:val="NormalIP"/>
+        <w:ind w:firstLine="0"/>
+        <w:rPr>
+          <w:rFonts w:cs="Arial"/>
+        </w:rPr>
+      </w:pPr>
+      <w:r>
+        <w:rPr>
+          <w:rFonts w:cs="Arial"/>
+        </w:rPr>
+        <w:t>3. O usuário preenche o formulário e confirma.</w:t>
+      </w:r>
+    </w:p>
+    <w:p>
+      <w:pPr>
+        <w:pStyle w:val="NormalIP"/>
+        <w:ind w:firstLine="0"/>
+        <w:rPr>
+          <w:rFonts w:cs="Arial"/>
+        </w:rPr>
+      </w:pPr>
+      <w:r>
+        <w:rPr>
+          <w:rFonts w:cs="Arial"/>
+        </w:rPr>
+        <w:t>4. O aparelho valida o formulário.</w:t>
+      </w:r>
+    </w:p>
+    <w:p>
+      <w:pPr>
+        <w:pStyle w:val="NormalIP"/>
+        <w:ind w:firstLine="0"/>
+        <w:rPr>
+          <w:rFonts w:cs="Arial"/>
+        </w:rPr>
+      </w:pPr>
+      <w:r>
+        <w:rPr>
+          <w:rFonts w:cs="Arial"/>
+        </w:rPr>
+        <w:t>5. O aparelho envia uma requisição ao servidor.</w:t>
+      </w:r>
+    </w:p>
+    <w:p>
+      <w:pPr>
+        <w:pStyle w:val="NormalIP"/>
+        <w:ind w:firstLine="0"/>
+        <w:rPr>
+          <w:rFonts w:cs="Arial"/>
+        </w:rPr>
+      </w:pPr>
+      <w:r>
+        <w:rPr>
+          <w:rFonts w:cs="Arial"/>
+        </w:rPr>
+        <w:t xml:space="preserve">6. O servidor envia uma requisição ao BD </w:t>
+      </w:r>
+      <w:proofErr w:type="spellStart"/>
+      <w:r>
+        <w:rPr>
+          <w:rFonts w:cs="Arial"/>
+        </w:rPr>
+        <w:t>RioDatamine</w:t>
+      </w:r>
+      <w:proofErr w:type="spellEnd"/>
+      <w:r>
+        <w:rPr>
+          <w:rFonts w:cs="Arial"/>
+        </w:rPr>
+        <w:t>.</w:t>
+      </w:r>
+    </w:p>
+    <w:p>
+      <w:pPr>
+        <w:pStyle w:val="NormalIP"/>
+        <w:ind w:firstLine="0"/>
+        <w:rPr>
+          <w:rFonts w:cs="Arial"/>
+        </w:rPr>
+      </w:pPr>
+      <w:r>
+        <w:rPr>
+          <w:rFonts w:cs="Arial"/>
+        </w:rPr>
+        <w:t>7. O servidor envia os dados para o aparelho.</w:t>
+      </w:r>
+    </w:p>
+    <w:p>
+      <w:pPr>
+        <w:pStyle w:val="NormalIP"/>
+        <w:ind w:firstLine="0"/>
+        <w:rPr>
+          <w:rFonts w:cs="Arial"/>
+        </w:rPr>
+      </w:pPr>
+      <w:r>
+        <w:rPr>
+          <w:rFonts w:cs="Arial"/>
+        </w:rPr>
+        <w:t>8. O aparelho apresenta os resultados ao usuário e o caso de uso termina</w:t>
+      </w:r>
+    </w:p>
+    <w:p>
+      <w:pPr>
+        <w:pStyle w:val="NormalIP"/>
+        <w:ind w:firstLine="0"/>
+        <w:rPr>
+          <w:rFonts w:cs="Arial"/>
+        </w:rPr>
+      </w:pPr>
+      <w:r>
+        <w:rPr>
+          <w:rFonts w:cs="Arial"/>
+        </w:rPr>
+        <w:t>- Fluxo Alternativo de Eventos:</w:t>
+      </w:r>
+    </w:p>
+    <w:p>
+      <w:pPr>
+        <w:pStyle w:val="NormalIP"/>
+        <w:ind w:firstLine="0"/>
+        <w:rPr>
+          <w:rFonts w:cs="Arial"/>
+        </w:rPr>
+      </w:pPr>
+      <w:r>
+        <w:rPr>
+          <w:rFonts w:cs="Arial"/>
+        </w:rPr>
+        <w:t>- O USUÁRIO PERMITE QUE O SISTEMA UTILIZE SUAS PREFERÊNCIAS</w:t>
+      </w:r>
+    </w:p>
+    <w:p>
+      <w:pPr>
+        <w:pStyle w:val="NormalIP"/>
+        <w:ind w:firstLine="709"/>
+        <w:rPr>
+          <w:rFonts w:cs="Arial"/>
+        </w:rPr>
+      </w:pPr>
+      <w:r>
+        <w:rPr>
+          <w:rFonts w:cs="Arial"/>
+        </w:rPr>
+        <w:t xml:space="preserve">1. No passo 2 do fluxo básico de eventos, se o usuário permite que o sistema </w:t>
+      </w:r>
+      <w:r>
+        <w:rPr>
+          <w:rFonts w:cs="Arial"/>
+        </w:rPr>
+        <w:lastRenderedPageBreak/>
+        <w:t>utilize suas preferências.</w:t>
+      </w:r>
+    </w:p>
+    <w:p>
+      <w:pPr>
+        <w:pStyle w:val="NormalIP"/>
+        <w:ind w:firstLine="709"/>
+        <w:rPr>
+          <w:rFonts w:cs="Arial"/>
+        </w:rPr>
+      </w:pPr>
+      <w:r>
+        <w:rPr>
+          <w:rFonts w:cs="Arial"/>
+        </w:rPr>
+        <w:t>2. O sistema acrescenta as preferências do usuário no filtro da busca.</w:t>
+      </w:r>
+    </w:p>
+    <w:p>
+      <w:pPr>
+        <w:pStyle w:val="NormalIP"/>
+        <w:ind w:firstLine="709"/>
+        <w:rPr>
+          <w:rFonts w:cs="Arial"/>
+        </w:rPr>
+      </w:pPr>
+      <w:r>
+        <w:rPr>
+          <w:rFonts w:cs="Arial"/>
+        </w:rPr>
+        <w:t>3. O sistema retorna ao passo 3 do fluxo básico de eventos.</w:t>
+      </w:r>
+    </w:p>
+    <w:p>
+      <w:pPr>
+        <w:pStyle w:val="NormalIP"/>
+        <w:ind w:firstLine="0"/>
+        <w:rPr>
+          <w:rFonts w:cs="Arial"/>
+        </w:rPr>
+      </w:pPr>
+      <w:r>
+        <w:rPr>
+          <w:rFonts w:cs="Arial"/>
+        </w:rPr>
+        <w:t>- Outras informações: Os campos do filtro são:</w:t>
+      </w:r>
+    </w:p>
+    <w:p>
+      <w:pPr>
+        <w:pStyle w:val="NormalIP"/>
+        <w:ind w:firstLine="0"/>
+        <w:rPr>
+          <w:rFonts w:cs="Arial"/>
+        </w:rPr>
+      </w:pPr>
+      <w:r>
+        <w:rPr>
+          <w:rFonts w:cs="Arial"/>
+        </w:rPr>
+        <w:tab/>
+        <w:t xml:space="preserve">Tipo de restaurante (restaurante, bar e </w:t>
+      </w:r>
+      <w:proofErr w:type="spellStart"/>
+      <w:r>
+        <w:rPr>
+          <w:rFonts w:cs="Arial"/>
+          <w:i/>
+        </w:rPr>
+        <w:t>fast</w:t>
+      </w:r>
+      <w:proofErr w:type="spellEnd"/>
+      <w:r>
+        <w:rPr>
+          <w:rFonts w:cs="Arial"/>
+          <w:i/>
+        </w:rPr>
+        <w:t xml:space="preserve"> </w:t>
+      </w:r>
+      <w:proofErr w:type="spellStart"/>
+      <w:r>
+        <w:rPr>
+          <w:rFonts w:cs="Arial"/>
+          <w:i/>
+        </w:rPr>
+        <w:t>food</w:t>
+      </w:r>
+      <w:proofErr w:type="spellEnd"/>
+      <w:r>
+        <w:rPr>
+          <w:rFonts w:cs="Arial"/>
+        </w:rPr>
+        <w:t>), faixa de preço e bairro.</w:t>
+      </w:r>
+    </w:p>
+    <w:p>
+      <w:pPr>
+        <w:pStyle w:val="NormalIP"/>
+        <w:ind w:firstLine="0"/>
+        <w:rPr>
+          <w:rFonts w:cs="Arial"/>
+        </w:rPr>
+      </w:pPr>
+      <w:r>
+        <w:rPr>
+          <w:rFonts w:cs="Arial"/>
+        </w:rPr>
+        <w:t>- Pós-condições: O sistema está exibindo os resultados da busca.</w:t>
+      </w:r>
+    </w:p>
+    <w:p>
+      <w:pPr>
+        <w:pStyle w:val="NormalIP"/>
+        <w:ind w:firstLine="0"/>
+        <w:rPr>
+          <w:rFonts w:cs="Arial"/>
+        </w:rPr>
+      </w:pPr>
+    </w:p>
+    <w:p>
+      <w:pPr>
+        <w:pStyle w:val="NormalIP"/>
+        <w:ind w:firstLine="0"/>
+        <w:rPr>
+          <w:rFonts w:cs="Arial"/>
+        </w:rPr>
+      </w:pPr>
+      <w:r>
+        <w:rPr>
+          <w:rFonts w:cs="Arial"/>
+        </w:rPr>
+        <w:t>Caso de uso 11:</w:t>
+      </w:r>
+    </w:p>
+    <w:p>
+      <w:pPr>
+        <w:pStyle w:val="NormalIP"/>
+        <w:ind w:firstLine="0"/>
+        <w:rPr>
+          <w:rFonts w:cs="Arial"/>
+        </w:rPr>
+      </w:pPr>
+      <w:r>
+        <w:rPr>
+          <w:rFonts w:cs="Arial"/>
+        </w:rPr>
+        <w:t>- Nome: Requisitar informações de utilidades públicas.</w:t>
+      </w:r>
+    </w:p>
+    <w:p>
+      <w:pPr>
+        <w:pStyle w:val="NormalIP"/>
+        <w:ind w:firstLine="0"/>
+        <w:rPr>
+          <w:rFonts w:cs="Arial"/>
+        </w:rPr>
+      </w:pPr>
+      <w:r>
+        <w:rPr>
+          <w:rFonts w:cs="Arial"/>
+        </w:rPr>
+        <w:t>- Ator Primário: Usuário.</w:t>
+      </w:r>
+    </w:p>
+    <w:p>
+      <w:pPr>
+        <w:pStyle w:val="NormalIP"/>
+        <w:ind w:firstLine="0"/>
+        <w:rPr>
+          <w:rFonts w:cs="Arial"/>
+        </w:rPr>
+      </w:pPr>
+      <w:r>
+        <w:rPr>
+          <w:rFonts w:cs="Arial"/>
+        </w:rPr>
+        <w:t xml:space="preserve">- Ator Secundário: BD Rio </w:t>
+      </w:r>
+      <w:proofErr w:type="spellStart"/>
+      <w:r>
+        <w:rPr>
+          <w:rFonts w:cs="Arial"/>
+        </w:rPr>
+        <w:t>DataMine</w:t>
+      </w:r>
+      <w:proofErr w:type="spellEnd"/>
+      <w:r>
+        <w:rPr>
+          <w:rFonts w:cs="Arial"/>
+        </w:rPr>
+        <w:t>.</w:t>
+      </w:r>
+    </w:p>
+    <w:p>
+      <w:pPr>
+        <w:pStyle w:val="NormalIP"/>
+        <w:ind w:firstLine="0"/>
+        <w:rPr>
+          <w:rFonts w:cs="Arial"/>
+        </w:rPr>
+      </w:pPr>
+      <w:r>
+        <w:rPr>
+          <w:rFonts w:cs="Arial"/>
+        </w:rPr>
+        <w:t>- Pré-condições: O aparelho está exibindo a tela inicial.</w:t>
+      </w:r>
+    </w:p>
+    <w:p>
+      <w:pPr>
+        <w:pStyle w:val="NormalIP"/>
+        <w:ind w:firstLine="0"/>
+        <w:rPr>
+          <w:rFonts w:cs="Arial"/>
+        </w:rPr>
+      </w:pPr>
+      <w:r>
+        <w:rPr>
+          <w:rFonts w:cs="Arial"/>
+        </w:rPr>
+        <w:t>- Fluxo básico de eventos:</w:t>
+      </w:r>
+    </w:p>
+    <w:p>
+      <w:pPr>
+        <w:pStyle w:val="NormalIP"/>
+        <w:ind w:firstLine="0"/>
+        <w:rPr>
+          <w:rFonts w:cs="Arial"/>
+        </w:rPr>
+      </w:pPr>
+      <w:r>
+        <w:rPr>
+          <w:rFonts w:cs="Arial"/>
+        </w:rPr>
+        <w:t>1. Este caso de uso começa quando o usuário clica na opção requisitar informações sobre utilidades públicas.</w:t>
+      </w:r>
+    </w:p>
+    <w:p>
+      <w:pPr>
+        <w:pStyle w:val="NormalIP"/>
+        <w:ind w:firstLine="0"/>
+        <w:rPr>
+          <w:rFonts w:cs="Arial"/>
+        </w:rPr>
+      </w:pPr>
+      <w:r>
+        <w:rPr>
+          <w:rFonts w:cs="Arial"/>
+        </w:rPr>
+        <w:t>2. O aparelho apresenta um formulário com uma lista de opções a serem incluídas no filtro.</w:t>
+      </w:r>
+    </w:p>
+    <w:p>
+      <w:pPr>
+        <w:pStyle w:val="NormalIP"/>
+        <w:ind w:firstLine="0"/>
+        <w:rPr>
+          <w:rFonts w:cs="Arial"/>
+        </w:rPr>
+      </w:pPr>
+      <w:r>
+        <w:rPr>
+          <w:rFonts w:cs="Arial"/>
+        </w:rPr>
+        <w:t>3. O usuário preenche o formulário e confirma.</w:t>
+      </w:r>
+    </w:p>
+    <w:p>
+      <w:pPr>
+        <w:pStyle w:val="NormalIP"/>
+        <w:ind w:firstLine="0"/>
+        <w:rPr>
+          <w:rFonts w:cs="Arial"/>
+        </w:rPr>
+      </w:pPr>
+      <w:r>
+        <w:rPr>
+          <w:rFonts w:cs="Arial"/>
+        </w:rPr>
+        <w:t>4. O aparelho valida o formulário.</w:t>
+      </w:r>
+    </w:p>
+    <w:p>
+      <w:pPr>
+        <w:pStyle w:val="NormalIP"/>
+        <w:ind w:firstLine="0"/>
+        <w:rPr>
+          <w:rFonts w:cs="Arial"/>
+        </w:rPr>
+      </w:pPr>
+      <w:r>
+        <w:rPr>
+          <w:rFonts w:cs="Arial"/>
+        </w:rPr>
+        <w:t>5. O aparelho envia uma requisição ao servidor.</w:t>
+      </w:r>
+    </w:p>
+    <w:p>
+      <w:pPr>
+        <w:pStyle w:val="NormalIP"/>
+        <w:ind w:firstLine="0"/>
+        <w:rPr>
+          <w:rFonts w:cs="Arial"/>
+        </w:rPr>
+      </w:pPr>
+      <w:r>
+        <w:rPr>
+          <w:rFonts w:cs="Arial"/>
+        </w:rPr>
+        <w:t xml:space="preserve">6. O servidor envia uma requisição ao BD </w:t>
+      </w:r>
+      <w:proofErr w:type="spellStart"/>
+      <w:r>
+        <w:rPr>
+          <w:rFonts w:cs="Arial"/>
+        </w:rPr>
+        <w:t>RioDatamine</w:t>
+      </w:r>
+      <w:proofErr w:type="spellEnd"/>
+      <w:r>
+        <w:rPr>
+          <w:rFonts w:cs="Arial"/>
+        </w:rPr>
+        <w:t>.</w:t>
+      </w:r>
+    </w:p>
+    <w:p>
+      <w:pPr>
+        <w:pStyle w:val="NormalIP"/>
+        <w:ind w:firstLine="0"/>
+        <w:rPr>
+          <w:rFonts w:cs="Arial"/>
+        </w:rPr>
+      </w:pPr>
+      <w:r>
+        <w:rPr>
+          <w:rFonts w:cs="Arial"/>
+        </w:rPr>
+        <w:t>7. O servidor envia os dados para o aparelho.</w:t>
+      </w:r>
+    </w:p>
+    <w:p>
+      <w:pPr>
+        <w:pStyle w:val="NormalIP"/>
+        <w:ind w:firstLine="0"/>
+        <w:rPr>
+          <w:rFonts w:cs="Arial"/>
+        </w:rPr>
+      </w:pPr>
+      <w:r>
+        <w:rPr>
+          <w:rFonts w:cs="Arial"/>
+        </w:rPr>
+        <w:t>8. O aparelho apresenta os resultados ao usuário e o caso de uso termina</w:t>
+      </w:r>
+    </w:p>
+    <w:p>
+      <w:pPr>
+        <w:pStyle w:val="NormalIP"/>
+        <w:ind w:firstLine="0"/>
+        <w:rPr>
+          <w:rFonts w:cs="Arial"/>
+        </w:rPr>
+      </w:pPr>
+      <w:r>
+        <w:rPr>
+          <w:rFonts w:cs="Arial"/>
+        </w:rPr>
+        <w:t>- Fluxo Alternativo de Eventos:</w:t>
+      </w:r>
+    </w:p>
+    <w:p>
+      <w:pPr>
+        <w:pStyle w:val="NormalIP"/>
+        <w:ind w:firstLine="0"/>
+        <w:rPr>
+          <w:rFonts w:cs="Arial"/>
+        </w:rPr>
+      </w:pPr>
+      <w:r>
+        <w:rPr>
+          <w:rFonts w:cs="Arial"/>
+        </w:rPr>
+        <w:t>- O USUÁRIO PERMITE QUE O SISTEMA UTILIZE SUAS PREFERÊNCIAS</w:t>
+      </w:r>
+    </w:p>
+    <w:p>
+      <w:pPr>
+        <w:pStyle w:val="NormalIP"/>
+        <w:ind w:firstLine="709"/>
+        <w:rPr>
+          <w:rFonts w:cs="Arial"/>
+        </w:rPr>
+      </w:pPr>
+      <w:r>
+        <w:rPr>
+          <w:rFonts w:cs="Arial"/>
+        </w:rPr>
+        <w:t>1. No passo 2 do fluxo básico de eventos, se o usuário permite que o sistema utilize suas preferências.</w:t>
+      </w:r>
+    </w:p>
+    <w:p>
+      <w:pPr>
+        <w:pStyle w:val="NormalIP"/>
+        <w:ind w:firstLine="709"/>
+        <w:rPr>
+          <w:rFonts w:cs="Arial"/>
+        </w:rPr>
+      </w:pPr>
+      <w:r>
+        <w:rPr>
+          <w:rFonts w:cs="Arial"/>
+        </w:rPr>
+        <w:t>2. O sistema acrescenta as preferências do usuário no filtro da busca.</w:t>
+      </w:r>
+    </w:p>
+    <w:p>
+      <w:pPr>
+        <w:pStyle w:val="NormalIP"/>
+        <w:ind w:firstLine="709"/>
+        <w:rPr>
+          <w:rFonts w:cs="Arial"/>
+        </w:rPr>
+      </w:pPr>
+      <w:r>
+        <w:rPr>
+          <w:rFonts w:cs="Arial"/>
+        </w:rPr>
+        <w:t>3. O sistema retorna ao passo 3 do fluxo básico de eventos.</w:t>
+      </w:r>
+    </w:p>
+    <w:p>
+      <w:pPr>
+        <w:pStyle w:val="NormalIP"/>
+        <w:ind w:firstLine="0"/>
+        <w:rPr>
+          <w:rFonts w:cs="Arial"/>
+        </w:rPr>
+      </w:pPr>
+      <w:r>
+        <w:rPr>
+          <w:rFonts w:cs="Arial"/>
+        </w:rPr>
+        <w:t>- Outras informações: Os campos do filtro são:</w:t>
+      </w:r>
+    </w:p>
+    <w:p>
+      <w:pPr>
+        <w:pStyle w:val="NormalIP"/>
+        <w:ind w:firstLine="0"/>
+        <w:rPr>
+          <w:rFonts w:cs="Arial"/>
+        </w:rPr>
+      </w:pPr>
+      <w:r>
+        <w:rPr>
+          <w:rFonts w:cs="Arial"/>
+        </w:rPr>
+        <w:tab/>
+        <w:t>Tipo (delegacias de polícia, bombeiros e hospitais) e bairro.</w:t>
+      </w:r>
+    </w:p>
+    <w:p>
+      <w:pPr>
+        <w:pStyle w:val="NormalIP"/>
+        <w:ind w:firstLine="0"/>
+        <w:rPr>
+          <w:rFonts w:cs="Arial"/>
+        </w:rPr>
+      </w:pPr>
+      <w:r>
+        <w:rPr>
+          <w:rFonts w:cs="Arial"/>
+        </w:rPr>
+        <w:t>- Pós-condições: O sistema está exibindo os resultados da busca.</w:t>
+      </w:r>
+    </w:p>
+    <w:p>
+      <w:pPr>
+        <w:pStyle w:val="NormalIP"/>
+        <w:ind w:firstLine="0"/>
+        <w:rPr>
+          <w:rFonts w:cs="Arial"/>
+        </w:rPr>
+      </w:pPr>
+    </w:p>
+    <w:p>
+      <w:pPr>
+        <w:pStyle w:val="NormalIP"/>
+        <w:ind w:firstLine="0"/>
+        <w:rPr>
+          <w:rFonts w:cs="Arial"/>
+        </w:rPr>
+      </w:pPr>
+      <w:r>
+        <w:rPr>
+          <w:rFonts w:cs="Arial"/>
+        </w:rPr>
+        <w:lastRenderedPageBreak/>
+        <w:t>Caso de uso 12:</w:t>
+      </w:r>
+    </w:p>
+    <w:p>
+      <w:pPr>
+        <w:pStyle w:val="NormalIP"/>
+        <w:ind w:firstLine="0"/>
+        <w:rPr>
+          <w:rFonts w:cs="Arial"/>
+        </w:rPr>
+      </w:pPr>
+      <w:r>
+        <w:rPr>
+          <w:rFonts w:cs="Arial"/>
+        </w:rPr>
+        <w:t>- Nome: Requisitar informações de lazer.</w:t>
+      </w:r>
+    </w:p>
+    <w:p>
+      <w:pPr>
+        <w:pStyle w:val="NormalIP"/>
+        <w:ind w:firstLine="0"/>
+        <w:rPr>
+          <w:rFonts w:cs="Arial"/>
+        </w:rPr>
+      </w:pPr>
+      <w:r>
+        <w:rPr>
+          <w:rFonts w:cs="Arial"/>
+        </w:rPr>
+        <w:t>- Ator Primário: Usuário.</w:t>
+      </w:r>
+    </w:p>
+    <w:p>
+      <w:pPr>
+        <w:pStyle w:val="NormalIP"/>
+        <w:ind w:firstLine="0"/>
+        <w:rPr>
+          <w:rFonts w:cs="Arial"/>
+        </w:rPr>
+      </w:pPr>
+      <w:r>
+        <w:rPr>
+          <w:rFonts w:cs="Arial"/>
+        </w:rPr>
+        <w:t xml:space="preserve">- Ator Secundário: BD Rio </w:t>
+      </w:r>
+      <w:proofErr w:type="spellStart"/>
+      <w:r>
+        <w:rPr>
+          <w:rFonts w:cs="Arial"/>
+        </w:rPr>
+        <w:t>DataMine</w:t>
+      </w:r>
+      <w:proofErr w:type="spellEnd"/>
+      <w:r>
+        <w:rPr>
+          <w:rFonts w:cs="Arial"/>
+        </w:rPr>
+        <w:t>.</w:t>
+      </w:r>
+    </w:p>
+    <w:p>
+      <w:pPr>
+        <w:pStyle w:val="NormalIP"/>
+        <w:ind w:firstLine="0"/>
+        <w:rPr>
+          <w:rFonts w:cs="Arial"/>
+        </w:rPr>
+      </w:pPr>
+      <w:r>
+        <w:rPr>
+          <w:rFonts w:cs="Arial"/>
+        </w:rPr>
+        <w:t>- Pré-condições: O aparelho está exibindo a tela inicial.</w:t>
+      </w:r>
+    </w:p>
+    <w:p>
+      <w:pPr>
+        <w:pStyle w:val="NormalIP"/>
+        <w:ind w:firstLine="0"/>
+        <w:rPr>
+          <w:rFonts w:cs="Arial"/>
+        </w:rPr>
+      </w:pPr>
+      <w:r>
+        <w:rPr>
+          <w:rFonts w:cs="Arial"/>
+        </w:rPr>
+        <w:t>- Fluxo básico de eventos:</w:t>
+      </w:r>
+    </w:p>
+    <w:p>
+      <w:pPr>
+        <w:pStyle w:val="NormalIP"/>
+        <w:ind w:firstLine="0"/>
+        <w:rPr>
+          <w:rFonts w:cs="Arial"/>
+        </w:rPr>
+      </w:pPr>
+      <w:r>
+        <w:rPr>
+          <w:rFonts w:cs="Arial"/>
+        </w:rPr>
+        <w:t>1. Este caso de uso começa quando o usuário clica na opção requisitar informações sobre lazer.</w:t>
+      </w:r>
+    </w:p>
+    <w:p>
+      <w:pPr>
+        <w:pStyle w:val="NormalIP"/>
+        <w:ind w:firstLine="0"/>
+        <w:rPr>
+          <w:rFonts w:cs="Arial"/>
+        </w:rPr>
+      </w:pPr>
+      <w:r>
+        <w:rPr>
+          <w:rFonts w:cs="Arial"/>
+        </w:rPr>
+        <w:t>2. O aparelho apresenta um formulário com uma lista de opções a serem incluídas no filtro.</w:t>
+      </w:r>
+    </w:p>
+    <w:p>
+      <w:pPr>
+        <w:pStyle w:val="NormalIP"/>
+        <w:ind w:firstLine="0"/>
+        <w:rPr>
+          <w:rFonts w:cs="Arial"/>
+        </w:rPr>
+      </w:pPr>
+      <w:r>
+        <w:rPr>
+          <w:rFonts w:cs="Arial"/>
+        </w:rPr>
+        <w:t>3. O usuário preenche o formulário e confirma.</w:t>
+      </w:r>
+    </w:p>
+    <w:p>
+      <w:pPr>
+        <w:pStyle w:val="NormalIP"/>
+        <w:ind w:firstLine="0"/>
+        <w:rPr>
+          <w:rFonts w:cs="Arial"/>
+        </w:rPr>
+      </w:pPr>
+      <w:r>
+        <w:rPr>
+          <w:rFonts w:cs="Arial"/>
+        </w:rPr>
+        <w:t>4. O aparelho valida o formulário.</w:t>
+      </w:r>
+    </w:p>
+    <w:p>
+      <w:pPr>
+        <w:pStyle w:val="NormalIP"/>
+        <w:ind w:firstLine="0"/>
+        <w:rPr>
+          <w:rFonts w:cs="Arial"/>
+        </w:rPr>
+      </w:pPr>
+      <w:r>
+        <w:rPr>
+          <w:rFonts w:cs="Arial"/>
+        </w:rPr>
+        <w:t>5. O aparelho envia uma requisição ao servidor.</w:t>
+      </w:r>
+    </w:p>
+    <w:p>
+      <w:pPr>
+        <w:pStyle w:val="NormalIP"/>
+        <w:ind w:firstLine="0"/>
+        <w:rPr>
+          <w:rFonts w:cs="Arial"/>
+        </w:rPr>
+      </w:pPr>
+      <w:r>
+        <w:rPr>
+          <w:rFonts w:cs="Arial"/>
+        </w:rPr>
+        <w:t xml:space="preserve">6. O servidor envia uma requisição ao BD </w:t>
+      </w:r>
+      <w:proofErr w:type="spellStart"/>
+      <w:r>
+        <w:rPr>
+          <w:rFonts w:cs="Arial"/>
+        </w:rPr>
+        <w:t>RioDatamine</w:t>
+      </w:r>
+      <w:proofErr w:type="spellEnd"/>
+      <w:r>
+        <w:rPr>
+          <w:rFonts w:cs="Arial"/>
+        </w:rPr>
+        <w:t>.</w:t>
+      </w:r>
+    </w:p>
+    <w:p>
+      <w:pPr>
+        <w:pStyle w:val="NormalIP"/>
+        <w:ind w:firstLine="0"/>
+        <w:rPr>
+          <w:rFonts w:cs="Arial"/>
+        </w:rPr>
+      </w:pPr>
+      <w:r>
+        <w:rPr>
+          <w:rFonts w:cs="Arial"/>
+        </w:rPr>
+        <w:t>7. O servidor envia os dados para o aparelho.</w:t>
+      </w:r>
+    </w:p>
+    <w:p>
+      <w:pPr>
+        <w:pStyle w:val="NormalIP"/>
+        <w:ind w:firstLine="0"/>
+        <w:rPr>
+          <w:rFonts w:cs="Arial"/>
+        </w:rPr>
+      </w:pPr>
+      <w:r>
+        <w:rPr>
+          <w:rFonts w:cs="Arial"/>
+        </w:rPr>
+        <w:t>8. O aparelho apresenta os resultados ao usuário e o caso de uso termina</w:t>
+      </w:r>
+    </w:p>
+    <w:p>
+      <w:pPr>
+        <w:pStyle w:val="NormalIP"/>
+        <w:ind w:firstLine="0"/>
+        <w:rPr>
+          <w:rFonts w:cs="Arial"/>
+        </w:rPr>
+      </w:pPr>
+      <w:r>
+        <w:rPr>
+          <w:rFonts w:cs="Arial"/>
+        </w:rPr>
+        <w:t>- Fluxo Alternativo de Eventos:</w:t>
+      </w:r>
+    </w:p>
+    <w:p>
+      <w:pPr>
+        <w:pStyle w:val="NormalIP"/>
+        <w:ind w:firstLine="0"/>
+        <w:rPr>
+          <w:rFonts w:cs="Arial"/>
+        </w:rPr>
+      </w:pPr>
+      <w:r>
+        <w:rPr>
+          <w:rFonts w:cs="Arial"/>
+        </w:rPr>
+        <w:t>- O USUÁRIO PERMITE QUE O SISTEMA UTILIZE SUAS PREFERÊNCIAS</w:t>
+      </w:r>
+    </w:p>
+    <w:p>
+      <w:pPr>
+        <w:pStyle w:val="NormalIP"/>
+        <w:ind w:firstLine="709"/>
+        <w:rPr>
+          <w:rFonts w:cs="Arial"/>
+        </w:rPr>
+      </w:pPr>
+      <w:r>
+        <w:rPr>
+          <w:rFonts w:cs="Arial"/>
+        </w:rPr>
+        <w:t>1. No passo 2 do fluxo básico de eventos, se o usuário permite que o sistema utilize suas preferências.</w:t>
+      </w:r>
+    </w:p>
+    <w:p>
+      <w:pPr>
+        <w:pStyle w:val="NormalIP"/>
+        <w:ind w:firstLine="709"/>
+        <w:rPr>
+          <w:rFonts w:cs="Arial"/>
+        </w:rPr>
+      </w:pPr>
+      <w:r>
+        <w:rPr>
+          <w:rFonts w:cs="Arial"/>
+        </w:rPr>
+        <w:t>2. O sistema acrescenta as preferências do usuário no filtro da busca.</w:t>
+      </w:r>
+    </w:p>
+    <w:p>
+      <w:pPr>
+        <w:pStyle w:val="NormalIP"/>
+        <w:ind w:firstLine="709"/>
+        <w:rPr>
+          <w:rFonts w:cs="Arial"/>
+        </w:rPr>
+      </w:pPr>
+      <w:r>
+        <w:rPr>
+          <w:rFonts w:cs="Arial"/>
+        </w:rPr>
+        <w:t>3. O sistema retorna ao passo 3 do fluxo básico de eventos.</w:t>
+      </w:r>
+    </w:p>
+    <w:p>
+      <w:pPr>
+        <w:pStyle w:val="NormalIP"/>
+        <w:ind w:firstLine="0"/>
+        <w:rPr>
+          <w:rFonts w:cs="Arial"/>
+        </w:rPr>
+      </w:pPr>
+      <w:r>
+        <w:rPr>
+          <w:rFonts w:cs="Arial"/>
+        </w:rPr>
+        <w:t>- Outras informações: Os campos do filtro são:</w:t>
+      </w:r>
+    </w:p>
+    <w:p>
+      <w:pPr>
+        <w:pStyle w:val="NormalIP"/>
+        <w:ind w:firstLine="0"/>
+        <w:rPr>
+          <w:rFonts w:cs="Arial"/>
+        </w:rPr>
+      </w:pPr>
+      <w:r>
+        <w:rPr>
+          <w:rFonts w:cs="Arial"/>
+        </w:rPr>
+        <w:tab/>
+        <w:t>Tipo (noite, teatro, artes e tempo livre), faixa de preço e bairro.</w:t>
+      </w:r>
+    </w:p>
+    <w:p>
+      <w:pPr>
+        <w:pStyle w:val="NormalIP"/>
+        <w:ind w:firstLine="0"/>
+        <w:rPr>
+          <w:rFonts w:cs="Arial"/>
+        </w:rPr>
+      </w:pPr>
+      <w:r>
+        <w:rPr>
+          <w:rFonts w:cs="Arial"/>
+        </w:rPr>
+        <w:t>- Pós-condições: O sistema está exibindo os resultados da busca.</w:t>
+      </w:r>
+    </w:p>
+    <w:p>
+      <w:pPr>
+        <w:pStyle w:val="NormalIP"/>
+        <w:ind w:firstLine="0"/>
+        <w:rPr>
+          <w:rFonts w:cs="Arial"/>
+        </w:rPr>
+      </w:pPr>
+    </w:p>
+    <w:p>
+      <w:pPr>
+        <w:pStyle w:val="NormalIP"/>
+        <w:ind w:firstLine="0"/>
+        <w:rPr>
+          <w:rFonts w:cs="Arial"/>
+        </w:rPr>
+      </w:pPr>
+      <w:r>
+        <w:rPr>
+          <w:rFonts w:cs="Arial"/>
+        </w:rPr>
+        <w:t>Caso de uso 13:</w:t>
+      </w:r>
+    </w:p>
+    <w:p>
+      <w:pPr>
+        <w:pStyle w:val="NormalIP"/>
+        <w:ind w:firstLine="0"/>
+        <w:rPr>
+          <w:rFonts w:cs="Arial"/>
+        </w:rPr>
+      </w:pPr>
+      <w:r>
+        <w:rPr>
+          <w:rFonts w:cs="Arial"/>
+        </w:rPr>
+        <w:t>- Nome: Requisitar informações de hotéis.</w:t>
+      </w:r>
+    </w:p>
+    <w:p>
+      <w:pPr>
+        <w:pStyle w:val="NormalIP"/>
+        <w:ind w:firstLine="0"/>
+        <w:rPr>
+          <w:rFonts w:cs="Arial"/>
+        </w:rPr>
+      </w:pPr>
+      <w:r>
+        <w:rPr>
+          <w:rFonts w:cs="Arial"/>
+        </w:rPr>
+        <w:t>- Ator Primário: Usuário.</w:t>
+      </w:r>
+    </w:p>
+    <w:p>
+      <w:pPr>
+        <w:pStyle w:val="NormalIP"/>
+        <w:ind w:firstLine="0"/>
+        <w:rPr>
+          <w:rFonts w:cs="Arial"/>
+        </w:rPr>
+      </w:pPr>
+      <w:r>
+        <w:rPr>
+          <w:rFonts w:cs="Arial"/>
+        </w:rPr>
+        <w:t xml:space="preserve">- Ator Secundário: BD Rio </w:t>
+      </w:r>
+      <w:proofErr w:type="spellStart"/>
+      <w:r>
+        <w:rPr>
+          <w:rFonts w:cs="Arial"/>
+        </w:rPr>
+        <w:t>DataMine</w:t>
+      </w:r>
+      <w:proofErr w:type="spellEnd"/>
+      <w:r>
+        <w:rPr>
+          <w:rFonts w:cs="Arial"/>
+        </w:rPr>
+        <w:t>.</w:t>
+      </w:r>
+    </w:p>
+    <w:p>
+      <w:pPr>
+        <w:pStyle w:val="NormalIP"/>
+        <w:ind w:firstLine="0"/>
+        <w:rPr>
+          <w:rFonts w:cs="Arial"/>
+        </w:rPr>
+      </w:pPr>
+      <w:r>
+        <w:rPr>
+          <w:rFonts w:cs="Arial"/>
+        </w:rPr>
+        <w:t>- Pré-condições: O aparelho está exibindo a tela inicial.</w:t>
+      </w:r>
+    </w:p>
+    <w:p>
+      <w:pPr>
+        <w:pStyle w:val="NormalIP"/>
+        <w:ind w:firstLine="0"/>
+        <w:rPr>
+          <w:rFonts w:cs="Arial"/>
+        </w:rPr>
+      </w:pPr>
+      <w:r>
+        <w:rPr>
+          <w:rFonts w:cs="Arial"/>
+        </w:rPr>
+        <w:t>- Fluxo básico de eventos:</w:t>
+      </w:r>
+    </w:p>
+    <w:p>
+      <w:pPr>
+        <w:pStyle w:val="NormalIP"/>
+        <w:ind w:firstLine="0"/>
+        <w:rPr>
+          <w:rFonts w:cs="Arial"/>
+        </w:rPr>
+      </w:pPr>
+      <w:r>
+        <w:rPr>
+          <w:rFonts w:cs="Arial"/>
+        </w:rPr>
+        <w:t xml:space="preserve">1. Este caso de uso começa quando o usuário clica na opção requisitar informações </w:t>
+      </w:r>
+      <w:r>
+        <w:rPr>
+          <w:rFonts w:cs="Arial"/>
+        </w:rPr>
+        <w:lastRenderedPageBreak/>
+        <w:t>sobre hotéis.</w:t>
+      </w:r>
+    </w:p>
+    <w:p>
+      <w:pPr>
+        <w:pStyle w:val="NormalIP"/>
+        <w:ind w:firstLine="0"/>
+        <w:rPr>
+          <w:rFonts w:cs="Arial"/>
+        </w:rPr>
+      </w:pPr>
+      <w:r>
+        <w:rPr>
+          <w:rFonts w:cs="Arial"/>
+        </w:rPr>
+        <w:t>2. O aparelho apresenta um formulário com uma lista de opções a serem incluídas no filtro.</w:t>
+      </w:r>
+    </w:p>
+    <w:p>
+      <w:pPr>
+        <w:pStyle w:val="NormalIP"/>
+        <w:ind w:firstLine="0"/>
+        <w:rPr>
+          <w:rFonts w:cs="Arial"/>
+        </w:rPr>
+      </w:pPr>
+      <w:r>
+        <w:rPr>
+          <w:rFonts w:cs="Arial"/>
+        </w:rPr>
+        <w:t>3. O usuário preenche o formulário e confirma.</w:t>
+      </w:r>
+    </w:p>
+    <w:p>
+      <w:pPr>
+        <w:pStyle w:val="NormalIP"/>
+        <w:ind w:firstLine="0"/>
+        <w:rPr>
+          <w:rFonts w:cs="Arial"/>
+        </w:rPr>
+      </w:pPr>
+      <w:r>
+        <w:rPr>
+          <w:rFonts w:cs="Arial"/>
+        </w:rPr>
+        <w:t>4. O aparelho valida o formulário.</w:t>
+      </w:r>
+    </w:p>
+    <w:p>
+      <w:pPr>
+        <w:pStyle w:val="NormalIP"/>
+        <w:ind w:firstLine="0"/>
+        <w:rPr>
+          <w:rFonts w:cs="Arial"/>
+        </w:rPr>
+      </w:pPr>
+      <w:r>
+        <w:rPr>
+          <w:rFonts w:cs="Arial"/>
+        </w:rPr>
+        <w:t>5. O aparelho envia uma requisição ao servidor.</w:t>
+      </w:r>
+    </w:p>
+    <w:p>
+      <w:pPr>
+        <w:pStyle w:val="NormalIP"/>
+        <w:ind w:firstLine="0"/>
+        <w:rPr>
+          <w:rFonts w:cs="Arial"/>
+        </w:rPr>
+      </w:pPr>
+      <w:r>
+        <w:rPr>
+          <w:rFonts w:cs="Arial"/>
+        </w:rPr>
+        <w:t xml:space="preserve">6. O servidor envia uma requisição ao BD </w:t>
+      </w:r>
+      <w:proofErr w:type="spellStart"/>
+      <w:r>
+        <w:rPr>
+          <w:rFonts w:cs="Arial"/>
+        </w:rPr>
+        <w:t>RioDatamine</w:t>
+      </w:r>
+      <w:proofErr w:type="spellEnd"/>
+      <w:r>
+        <w:rPr>
+          <w:rFonts w:cs="Arial"/>
+        </w:rPr>
+        <w:t>.</w:t>
+      </w:r>
+    </w:p>
+    <w:p>
+      <w:pPr>
+        <w:pStyle w:val="NormalIP"/>
+        <w:ind w:firstLine="0"/>
+        <w:rPr>
+          <w:rFonts w:cs="Arial"/>
+        </w:rPr>
+      </w:pPr>
+      <w:r>
+        <w:rPr>
+          <w:rFonts w:cs="Arial"/>
+        </w:rPr>
+        <w:t>7. O servidor envia os dados para o aparelho.</w:t>
+      </w:r>
+    </w:p>
+    <w:p>
+      <w:pPr>
+        <w:pStyle w:val="NormalIP"/>
+        <w:ind w:firstLine="0"/>
+        <w:rPr>
+          <w:rFonts w:cs="Arial"/>
+        </w:rPr>
+      </w:pPr>
+      <w:r>
+        <w:rPr>
+          <w:rFonts w:cs="Arial"/>
+        </w:rPr>
+        <w:t>8. O aparelho apresenta os resultados ao usuário e o caso de uso termina</w:t>
+      </w:r>
+    </w:p>
+    <w:p>
+      <w:pPr>
+        <w:pStyle w:val="NormalIP"/>
+        <w:ind w:firstLine="0"/>
+        <w:rPr>
+          <w:rFonts w:cs="Arial"/>
+        </w:rPr>
+      </w:pPr>
+      <w:r>
+        <w:rPr>
+          <w:rFonts w:cs="Arial"/>
+        </w:rPr>
+        <w:t>- Fluxo Alternativo de Eventos:</w:t>
+      </w:r>
+    </w:p>
+    <w:p>
+      <w:pPr>
+        <w:pStyle w:val="NormalIP"/>
+        <w:ind w:firstLine="0"/>
+        <w:rPr>
+          <w:rFonts w:cs="Arial"/>
+        </w:rPr>
+      </w:pPr>
+      <w:r>
+        <w:rPr>
+          <w:rFonts w:cs="Arial"/>
+        </w:rPr>
+        <w:t>- O USUÁRIO PERMITE QUE O SISTEMA UTILIZE SUAS PREFERÊNCIAS</w:t>
+      </w:r>
+    </w:p>
+    <w:p>
+      <w:pPr>
+        <w:pStyle w:val="NormalIP"/>
+        <w:ind w:firstLine="709"/>
+        <w:rPr>
+          <w:rFonts w:cs="Arial"/>
+        </w:rPr>
+      </w:pPr>
+      <w:r>
+        <w:rPr>
+          <w:rFonts w:cs="Arial"/>
+        </w:rPr>
+        <w:t>1. No passo 2 do fluxo básico de eventos, se o usuário permite que o sistema utilize suas preferências.</w:t>
+      </w:r>
+    </w:p>
+    <w:p>
+      <w:pPr>
+        <w:pStyle w:val="NormalIP"/>
+        <w:ind w:firstLine="709"/>
+        <w:rPr>
+          <w:rFonts w:cs="Arial"/>
+        </w:rPr>
+      </w:pPr>
+      <w:r>
+        <w:rPr>
+          <w:rFonts w:cs="Arial"/>
+        </w:rPr>
+        <w:t>2. O sistema acrescenta as preferências do usuário no filtro da busca.</w:t>
+      </w:r>
+    </w:p>
+    <w:p>
+      <w:pPr>
+        <w:pStyle w:val="NormalIP"/>
+        <w:ind w:firstLine="709"/>
+        <w:rPr>
+          <w:rFonts w:cs="Arial"/>
+        </w:rPr>
+      </w:pPr>
+      <w:r>
+        <w:rPr>
+          <w:rFonts w:cs="Arial"/>
+        </w:rPr>
+        <w:t>3. O sistema retorna ao passo 3 do fluxo básico de eventos.</w:t>
+      </w:r>
+    </w:p>
+    <w:p>
+      <w:pPr>
+        <w:pStyle w:val="NormalIP"/>
+        <w:ind w:firstLine="0"/>
+        <w:rPr>
+          <w:rFonts w:cs="Arial"/>
+        </w:rPr>
+      </w:pPr>
+      <w:r>
+        <w:rPr>
+          <w:rFonts w:cs="Arial"/>
+        </w:rPr>
+        <w:t>- Outras informações: Os campos do filtro são:</w:t>
+      </w:r>
+    </w:p>
+    <w:p>
+      <w:pPr>
+        <w:pStyle w:val="NormalIP"/>
+        <w:ind w:firstLine="0"/>
+        <w:rPr>
+          <w:rFonts w:cs="Arial"/>
+        </w:rPr>
+      </w:pPr>
+      <w:r>
+        <w:rPr>
+          <w:rFonts w:cs="Arial"/>
+        </w:rPr>
+        <w:tab/>
+        <w:t>Tipo (hotel, pousada, albergue e “cama e café”), faixa de preço e bairro.</w:t>
+      </w:r>
+    </w:p>
+    <w:p>
+      <w:pPr>
+        <w:pStyle w:val="NormalIP"/>
+        <w:numPr>
+          <w:ilvl w:val="0"/>
+          <w:numId w:val="27"/>
+        </w:numPr>
+        <w:rPr>
+          <w:rFonts w:cs="Arial"/>
+        </w:rPr>
+      </w:pPr>
+      <w:r>
+        <w:rPr>
+          <w:rFonts w:cs="Arial"/>
+        </w:rPr>
+        <w:t>Pós-condições: O sistema está exibindo os resultados da busca.</w:t>
+      </w:r>
+      <w:r>
+        <w:rPr>
+          <w:rFonts w:cs="Arial"/>
+        </w:rPr>
+        <w:t xml:space="preserve"> </w:t>
+      </w:r>
+    </w:p>
+    <w:p>
+      <w:pPr>
+        <w:pStyle w:val="NormalIP"/>
+        <w:ind w:firstLine="0"/>
+        <w:rPr>
+          <w:rFonts w:cs="Arial"/>
+        </w:rPr>
+      </w:pPr>
+    </w:p>
+    <w:p>
+      <w:pPr>
+        <w:pStyle w:val="NormalIP"/>
+        <w:ind w:firstLine="0"/>
+        <w:rPr>
+          <w:rFonts w:cs="Arial"/>
+        </w:rPr>
+      </w:pPr>
+      <w:r>
+        <w:rPr>
+          <w:rFonts w:cs="Arial"/>
+        </w:rPr>
+        <w:t>Caso de uso 14:</w:t>
+      </w:r>
+    </w:p>
+    <w:p>
+      <w:pPr>
+        <w:pStyle w:val="NormalIP"/>
+        <w:ind w:firstLine="0"/>
+        <w:rPr>
+          <w:rFonts w:cs="Arial"/>
+        </w:rPr>
+      </w:pPr>
+      <w:r>
+        <w:rPr>
+          <w:rFonts w:cs="Arial"/>
+        </w:rPr>
+        <w:t xml:space="preserve">- Nome: </w:t>
+      </w:r>
+      <w:r>
+        <w:rPr>
+          <w:rFonts w:cs="Arial"/>
+        </w:rPr>
+        <w:t>Visualizar mapa com resultados</w:t>
+      </w:r>
+      <w:r>
+        <w:rPr>
+          <w:rFonts w:cs="Arial"/>
+        </w:rPr>
+        <w:t>.</w:t>
+      </w:r>
+    </w:p>
+    <w:p>
+      <w:pPr>
+        <w:pStyle w:val="NormalIP"/>
+        <w:ind w:firstLine="0"/>
+        <w:rPr>
+          <w:rFonts w:cs="Arial"/>
+        </w:rPr>
+      </w:pPr>
+      <w:r>
+        <w:rPr>
+          <w:rFonts w:cs="Arial"/>
+        </w:rPr>
+        <w:t>- Ator Primário: Usuário.</w:t>
+      </w:r>
+    </w:p>
+    <w:p>
+      <w:pPr>
+        <w:pStyle w:val="NormalIP"/>
+        <w:ind w:firstLine="0"/>
+        <w:rPr>
+          <w:rFonts w:cs="Arial"/>
+        </w:rPr>
+      </w:pPr>
+      <w:r>
+        <w:rPr>
+          <w:rFonts w:cs="Arial"/>
+        </w:rPr>
+        <w:t xml:space="preserve">- </w:t>
+      </w:r>
+      <w:r>
+        <w:rPr>
+          <w:rFonts w:cs="Arial"/>
+        </w:rPr>
+        <w:t>Ator Secundário: Não há</w:t>
+      </w:r>
+      <w:r>
+        <w:rPr>
+          <w:rFonts w:cs="Arial"/>
+        </w:rPr>
+        <w:t>.</w:t>
+      </w:r>
+    </w:p>
+    <w:p>
+      <w:pPr>
+        <w:pStyle w:val="NormalIP"/>
+        <w:ind w:firstLine="0"/>
+        <w:rPr>
+          <w:rFonts w:cs="Arial"/>
+        </w:rPr>
+      </w:pPr>
+      <w:r>
+        <w:rPr>
+          <w:rFonts w:cs="Arial"/>
+        </w:rPr>
+        <w:t>- Pré-condições: O apare</w:t>
+      </w:r>
+      <w:r>
+        <w:rPr>
+          <w:rFonts w:cs="Arial"/>
+        </w:rPr>
+        <w:t>lho está exibindo a tela de resultados de uma busca</w:t>
+      </w:r>
+      <w:r>
+        <w:rPr>
+          <w:rFonts w:cs="Arial"/>
+        </w:rPr>
+        <w:t>.</w:t>
+      </w:r>
+    </w:p>
+    <w:p>
+      <w:pPr>
+        <w:pStyle w:val="NormalIP"/>
+        <w:ind w:firstLine="0"/>
+        <w:rPr>
+          <w:rFonts w:cs="Arial"/>
+        </w:rPr>
+      </w:pPr>
+      <w:r>
+        <w:rPr>
+          <w:rFonts w:cs="Arial"/>
+        </w:rPr>
+        <w:t>- Fluxo básico de eventos:</w:t>
+      </w:r>
+    </w:p>
+    <w:p>
+      <w:pPr>
+        <w:pStyle w:val="NormalIP"/>
+        <w:ind w:firstLine="0"/>
+        <w:rPr>
+          <w:rFonts w:cs="Arial"/>
+        </w:rPr>
+      </w:pPr>
+      <w:r>
+        <w:rPr>
+          <w:rFonts w:cs="Arial"/>
+        </w:rPr>
+        <w:t>1. Este caso de uso começa quando o usuário</w:t>
+      </w:r>
+      <w:r>
+        <w:rPr>
+          <w:rFonts w:cs="Arial"/>
+        </w:rPr>
+        <w:t xml:space="preserve"> clica em um resultado da busca realizada</w:t>
+      </w:r>
+      <w:r>
+        <w:rPr>
+          <w:rFonts w:cs="Arial"/>
+        </w:rPr>
+        <w:t>.</w:t>
+      </w:r>
+    </w:p>
+    <w:p>
+      <w:pPr>
+        <w:pStyle w:val="NormalIP"/>
+        <w:ind w:firstLine="0"/>
+        <w:rPr>
+          <w:rFonts w:cs="Arial"/>
+        </w:rPr>
+      </w:pPr>
+      <w:r>
+        <w:rPr>
+          <w:rFonts w:cs="Arial"/>
+        </w:rPr>
+        <w:t xml:space="preserve">2. O aparelho apresenta um </w:t>
+      </w:r>
+      <w:r>
+        <w:rPr>
+          <w:rFonts w:cs="Arial"/>
+        </w:rPr>
+        <w:t>mapa contendo a posição do local de escolhido e o caso de uso termina</w:t>
+      </w:r>
+      <w:r>
+        <w:rPr>
+          <w:rFonts w:cs="Arial"/>
+        </w:rPr>
+        <w:t>.</w:t>
+      </w:r>
+    </w:p>
+    <w:p>
+      <w:pPr>
+        <w:pStyle w:val="NormalIP"/>
+        <w:ind w:firstLine="0"/>
+        <w:rPr>
+          <w:rFonts w:cs="Arial"/>
+        </w:rPr>
+      </w:pPr>
+      <w:r>
+        <w:rPr>
+          <w:rFonts w:cs="Arial"/>
+        </w:rPr>
+        <w:t>- Fluxo Alternativo de Eventos:</w:t>
+      </w:r>
+    </w:p>
+    <w:p>
+      <w:pPr>
+        <w:pStyle w:val="NormalIP"/>
+        <w:ind w:firstLine="0"/>
+        <w:rPr>
+          <w:rFonts w:cs="Arial"/>
+        </w:rPr>
+      </w:pPr>
+      <w:r>
+        <w:rPr>
+          <w:rFonts w:cs="Arial"/>
+        </w:rPr>
+        <w:t>- O USUÁRIO PERMITE</w:t>
+      </w:r>
+      <w:r>
+        <w:rPr>
+          <w:rFonts w:cs="Arial"/>
+        </w:rPr>
+        <w:t xml:space="preserve"> QUE O SISTEMA UTILIZE SUA LOCALIZAÇÀO GEOGRÁFICA</w:t>
+      </w:r>
+    </w:p>
+    <w:p>
+      <w:pPr>
+        <w:pStyle w:val="NormalIP"/>
+        <w:ind w:firstLine="709"/>
+        <w:rPr>
+          <w:rFonts w:cs="Arial"/>
+        </w:rPr>
+      </w:pPr>
+      <w:r>
+        <w:rPr>
+          <w:rFonts w:cs="Arial"/>
+        </w:rPr>
+        <w:t xml:space="preserve">1. No passo 2 do fluxo básico de eventos, se o usuário permite que o sistema </w:t>
+      </w:r>
+      <w:r>
+        <w:rPr>
+          <w:rFonts w:cs="Arial"/>
+        </w:rPr>
+        <w:lastRenderedPageBreak/>
+        <w:t>utilize suas preferências</w:t>
+      </w:r>
+      <w:r>
+        <w:rPr>
+          <w:rFonts w:cs="Arial"/>
+        </w:rPr>
+        <w:t>, o sistema evidencia a posição do usuário  no mapa</w:t>
+      </w:r>
+      <w:r>
+        <w:rPr>
+          <w:rFonts w:cs="Arial"/>
+        </w:rPr>
+        <w:t>.</w:t>
+      </w:r>
+    </w:p>
+    <w:p>
+      <w:pPr>
+        <w:pStyle w:val="NormalIP"/>
+        <w:ind w:firstLine="0"/>
+        <w:rPr>
+          <w:rFonts w:cs="Arial"/>
+        </w:rPr>
+      </w:pPr>
+      <w:r>
+        <w:rPr>
+          <w:rFonts w:cs="Arial"/>
+        </w:rPr>
+        <w:t xml:space="preserve">Pós-condições: O sistema está exibindo </w:t>
+      </w:r>
+      <w:r>
+        <w:rPr>
+          <w:rFonts w:cs="Arial"/>
+        </w:rPr>
+        <w:t>o mapa</w:t>
+      </w:r>
+      <w:r>
+        <w:rPr>
+          <w:rFonts w:cs="Arial"/>
+        </w:rPr>
+        <w:t>.</w:t>
+      </w:r>
     </w:p>
     <w:sectPr>
       <w:type w:val="continuous"/>
@@ -15620,7 +20346,7 @@
         <w:rStyle w:val="PageNumber"/>
         <w:noProof/>
       </w:rPr>
-      <w:t>29</w:t>
+      <w:t>16</w:t>
     </w:r>
     <w:r>
       <w:rPr>
@@ -17482,6 +22208,118 @@
     </w:lvl>
   </w:abstractNum>
   <w:abstractNum w:abstractNumId="24">
+    <w:nsid w:val="7CF6419F"/>
+    <w:multiLevelType w:val="hybridMultilevel"/>
+    <w:tmpl w:val="C4325A68"/>
+    <w:lvl w:ilvl="0" w:tplc="21228592">
+      <w:numFmt w:val="bullet"/>
+      <w:lvlText w:val="-"/>
+      <w:lvlJc w:val="left"/>
+      <w:pPr>
+        <w:ind w:left="720" w:hanging="360"/>
+      </w:pPr>
+      <w:rPr>
+        <w:rFonts w:ascii="Arial" w:eastAsia="Times New Roman" w:hAnsi="Arial" w:cs="Arial" w:hint="default"/>
+      </w:rPr>
+    </w:lvl>
+    <w:lvl w:ilvl="1" w:tplc="04090003" w:tentative="1">
+      <w:start w:val="1"/>
+      <w:numFmt w:val="bullet"/>
+      <w:lvlText w:val="o"/>
+      <w:lvlJc w:val="left"/>
+      <w:pPr>
+        <w:ind w:left="1440" w:hanging="360"/>
+      </w:pPr>
+      <w:rPr>
+        <w:rFonts w:ascii="Courier New" w:hAnsi="Courier New" w:hint="default"/>
+      </w:rPr>
+    </w:lvl>
+    <w:lvl w:ilvl="2" w:tplc="04090005" w:tentative="1">
+      <w:start w:val="1"/>
+      <w:numFmt w:val="bullet"/>
+      <w:lvlText w:val=""/>
+      <w:lvlJc w:val="left"/>
+      <w:pPr>
+        <w:ind w:left="2160" w:hanging="360"/>
+      </w:pPr>
+      <w:rPr>
+        <w:rFonts w:ascii="Wingdings" w:hAnsi="Wingdings" w:hint="default"/>
+      </w:rPr>
+    </w:lvl>
+    <w:lvl w:ilvl="3" w:tplc="04090001" w:tentative="1">
+      <w:start w:val="1"/>
+      <w:numFmt w:val="bullet"/>
+      <w:lvlText w:val=""/>
+      <w:lvlJc w:val="left"/>
+      <w:pPr>
+        <w:ind w:left="2880" w:hanging="360"/>
+      </w:pPr>
+      <w:rPr>
+        <w:rFonts w:ascii="Symbol" w:hAnsi="Symbol" w:hint="default"/>
+      </w:rPr>
+    </w:lvl>
+    <w:lvl w:ilvl="4" w:tplc="04090003" w:tentative="1">
+      <w:start w:val="1"/>
+      <w:numFmt w:val="bullet"/>
+      <w:lvlText w:val="o"/>
+      <w:lvlJc w:val="left"/>
+      <w:pPr>
+        <w:ind w:left="3600" w:hanging="360"/>
+      </w:pPr>
+      <w:rPr>
+        <w:rFonts w:ascii="Courier New" w:hAnsi="Courier New" w:hint="default"/>
+      </w:rPr>
+    </w:lvl>
+    <w:lvl w:ilvl="5" w:tplc="04090005" w:tentative="1">
+      <w:start w:val="1"/>
+      <w:numFmt w:val="bullet"/>
+      <w:lvlText w:val=""/>
+      <w:lvlJc w:val="left"/>
+      <w:pPr>
+        <w:ind w:left="4320" w:hanging="360"/>
+      </w:pPr>
+      <w:rPr>
+        <w:rFonts w:ascii="Wingdings" w:hAnsi="Wingdings" w:hint="default"/>
+      </w:rPr>
+    </w:lvl>
+    <w:lvl w:ilvl="6" w:tplc="04090001" w:tentative="1">
+      <w:start w:val="1"/>
+      <w:numFmt w:val="bullet"/>
+      <w:lvlText w:val=""/>
+      <w:lvlJc w:val="left"/>
+      <w:pPr>
+        <w:ind w:left="5040" w:hanging="360"/>
+      </w:pPr>
+      <w:rPr>
+        <w:rFonts w:ascii="Symbol" w:hAnsi="Symbol" w:hint="default"/>
+      </w:rPr>
+    </w:lvl>
+    <w:lvl w:ilvl="7" w:tplc="04090003" w:tentative="1">
+      <w:start w:val="1"/>
+      <w:numFmt w:val="bullet"/>
+      <w:lvlText w:val="o"/>
+      <w:lvlJc w:val="left"/>
+      <w:pPr>
+        <w:ind w:left="5760" w:hanging="360"/>
+      </w:pPr>
+      <w:rPr>
+        <w:rFonts w:ascii="Courier New" w:hAnsi="Courier New" w:hint="default"/>
+      </w:rPr>
+    </w:lvl>
+    <w:lvl w:ilvl="8" w:tplc="04090005" w:tentative="1">
+      <w:start w:val="1"/>
+      <w:numFmt w:val="bullet"/>
+      <w:lvlText w:val=""/>
+      <w:lvlJc w:val="left"/>
+      <w:pPr>
+        <w:ind w:left="6480" w:hanging="360"/>
+      </w:pPr>
+      <w:rPr>
+        <w:rFonts w:ascii="Wingdings" w:hAnsi="Wingdings" w:hint="default"/>
+      </w:rPr>
+    </w:lvl>
+  </w:abstractNum>
+  <w:abstractNum w:abstractNumId="25">
     <w:nsid w:val="7D7E0EC3"/>
     <w:multiLevelType w:val="hybridMultilevel"/>
     <w:tmpl w:val="869C79C0"/>
@@ -17570,7 +22408,7 @@
       </w:pPr>
     </w:lvl>
   </w:abstractNum>
-  <w:abstractNum w:abstractNumId="25">
+  <w:abstractNum w:abstractNumId="26">
     <w:nsid w:val="7D810249"/>
     <w:multiLevelType w:val="hybridMultilevel"/>
     <w:tmpl w:val="C4DA8C16"/>
@@ -17702,7 +22540,7 @@
     <w:abstractNumId w:val="16"/>
   </w:num>
   <w:num w:numId="16">
-    <w:abstractNumId w:val="24"/>
+    <w:abstractNumId w:val="25"/>
   </w:num>
   <w:num w:numId="17">
     <w:abstractNumId w:val="21"/>
@@ -17729,10 +22567,13 @@
     <w:abstractNumId w:val="18"/>
   </w:num>
   <w:num w:numId="25">
-    <w:abstractNumId w:val="25"/>
+    <w:abstractNumId w:val="26"/>
   </w:num>
   <w:num w:numId="26">
     <w:abstractNumId w:val="20"/>
+  </w:num>
+  <w:num w:numId="27">
+    <w:abstractNumId w:val="24"/>
   </w:num>
 </w:numbering>
 </file>
@@ -18029,6 +22870,7 @@
   <w:style w:type="character" w:default="1" w:styleId="DefaultParagraphFont">
     <w:name w:val="Default Paragraph Font"/>
     <w:uiPriority w:val="1"/>
+    <w:semiHidden/>
     <w:unhideWhenUsed/>
   </w:style>
   <w:style w:type="table" w:default="1" w:styleId="TableNormal">
@@ -19153,6 +23995,18 @@
       <w:sz w:val="32"/>
       <w:szCs w:val="32"/>
       <w:lang w:eastAsia="ar-SA"/>
+    </w:rPr>
+  </w:style>
+  <w:style w:type="character" w:styleId="FollowedHyperlink">
+    <w:name w:val="FollowedHyperlink"/>
+    <w:basedOn w:val="DefaultParagraphFont"/>
+    <w:uiPriority w:val="99"/>
+    <w:semiHidden/>
+    <w:unhideWhenUsed/>
+    <w:rsid w:val="00D162F3"/>
+    <w:rPr>
+      <w:color w:val="800080" w:themeColor="followedHyperlink"/>
+      <w:u w:val="single"/>
     </w:rPr>
   </w:style>
 </w:styles>
@@ -20571,7 +25425,7 @@
 </file>
 
 <file path=customXml/itemProps1.xml><?xml version="1.0" encoding="utf-8"?>
-<ds:datastoreItem xmlns:ds="http://schemas.openxmlformats.org/officeDocument/2006/customXml" ds:itemID="{15D9930E-B5C1-684D-AAF6-39746C7F2B25}">
+<ds:datastoreItem xmlns:ds="http://schemas.openxmlformats.org/officeDocument/2006/customXml" ds:itemID="{2AB316F1-7AD0-8C48-8213-AACF25DE02D8}">
   <ds:schemaRefs>
     <ds:schemaRef ds:uri="http://schemas.openxmlformats.org/officeDocument/2006/bibliography"/>
   </ds:schemaRefs>

--- a/VF_PFC.docx
+++ b/VF_PFC.docx
@@ -6474,7 +6474,7 @@
         <w:rPr>
           <w:rFonts w:ascii="Arial" w:hAnsi="Arial" w:cs="Arial"/>
         </w:rPr>
-        <w:t>Markup</w:t>
+        <w:t>Transfer</w:t>
       </w:r>
       <w:proofErr w:type="spellEnd"/>
       <w:r>
@@ -6488,7 +6488,7 @@
         <w:rPr>
           <w:rFonts w:ascii="Arial" w:hAnsi="Arial" w:cs="Arial"/>
         </w:rPr>
-        <w:t>Language</w:t>
+        <w:t>Protocol</w:t>
       </w:r>
       <w:proofErr w:type="spellEnd"/>
     </w:p>
@@ -6567,6 +6567,71 @@
           <w:rFonts w:ascii="Arial" w:hAnsi="Arial" w:cs="Arial"/>
         </w:rPr>
       </w:pPr>
+      <w:r>
+        <w:rPr>
+          <w:rFonts w:ascii="Arial" w:hAnsi="Arial" w:cs="Arial"/>
+        </w:rPr>
+        <w:t>IDE</w:t>
+      </w:r>
+      <w:r>
+        <w:rPr>
+          <w:rFonts w:ascii="Arial" w:hAnsi="Arial" w:cs="Arial"/>
+        </w:rPr>
+        <w:tab/>
+      </w:r>
+      <w:r>
+        <w:rPr>
+          <w:rFonts w:ascii="Arial" w:hAnsi="Arial" w:cs="Arial"/>
+        </w:rPr>
+        <w:tab/>
+      </w:r>
+      <w:proofErr w:type="spellStart"/>
+      <w:r>
+        <w:rPr>
+          <w:rFonts w:ascii="Arial" w:hAnsi="Arial" w:cs="Arial"/>
+        </w:rPr>
+        <w:t>Integrated</w:t>
+      </w:r>
+      <w:proofErr w:type="spellEnd"/>
+      <w:r>
+        <w:rPr>
+          <w:rFonts w:ascii="Arial" w:hAnsi="Arial" w:cs="Arial"/>
+        </w:rPr>
+        <w:t xml:space="preserve"> </w:t>
+      </w:r>
+      <w:proofErr w:type="spellStart"/>
+      <w:r>
+        <w:rPr>
+          <w:rFonts w:ascii="Arial" w:hAnsi="Arial" w:cs="Arial"/>
+        </w:rPr>
+        <w:t>Development</w:t>
+      </w:r>
+      <w:proofErr w:type="spellEnd"/>
+      <w:r>
+        <w:rPr>
+          <w:rFonts w:ascii="Arial" w:hAnsi="Arial" w:cs="Arial"/>
+        </w:rPr>
+        <w:t xml:space="preserve"> </w:t>
+      </w:r>
+      <w:proofErr w:type="spellStart"/>
+      <w:r>
+        <w:rPr>
+          <w:rFonts w:ascii="Arial" w:hAnsi="Arial" w:cs="Arial"/>
+        </w:rPr>
+        <w:t>Environment</w:t>
+      </w:r>
+      <w:proofErr w:type="spellEnd"/>
+    </w:p>
+    <w:p>
+      <w:pPr>
+        <w:widowControl/>
+        <w:suppressAutoHyphens w:val="0"/>
+        <w:spacing w:line="360" w:lineRule="auto"/>
+        <w:jc w:val="both"/>
+        <w:rPr>
+          <w:rFonts w:ascii="Arial" w:hAnsi="Arial" w:cs="Arial"/>
+        </w:rPr>
+      </w:pPr>
       <w:proofErr w:type="spellStart"/>
       <w:r>
         <w:rPr>
@@ -6617,7 +6682,7 @@
         <w:rPr>
           <w:rFonts w:ascii="Arial" w:hAnsi="Arial" w:cs="Arial"/>
         </w:rPr>
-        <w:t>MVC</w:t>
+        <w:t>IP</w:t>
       </w:r>
       <w:r>
         <w:rPr>
@@ -6630,13 +6695,14 @@
           <w:rFonts w:ascii="Arial" w:hAnsi="Arial" w:cs="Arial"/>
         </w:rPr>
         <w:tab/>
+        <w:t xml:space="preserve">Internet </w:t>
       </w:r>
       <w:proofErr w:type="spellStart"/>
       <w:r>
         <w:rPr>
           <w:rFonts w:ascii="Arial" w:hAnsi="Arial" w:cs="Arial"/>
         </w:rPr>
-        <w:t>Model-View-Controller</w:t>
+        <w:t>Protocol</w:t>
       </w:r>
       <w:proofErr w:type="spellEnd"/>
     </w:p>
@@ -6654,7 +6720,7 @@
         <w:rPr>
           <w:rFonts w:ascii="Arial" w:hAnsi="Arial" w:cs="Arial"/>
         </w:rPr>
-        <w:t>OS</w:t>
+        <w:t>MVC</w:t>
       </w:r>
       <w:r>
         <w:rPr>
@@ -6673,15 +6739,9 @@
         <w:rPr>
           <w:rFonts w:ascii="Arial" w:hAnsi="Arial" w:cs="Arial"/>
         </w:rPr>
-        <w:t>Operating</w:t>
+        <w:t>Model-View-Controller</w:t>
       </w:r>
       <w:proofErr w:type="spellEnd"/>
-      <w:r>
-        <w:rPr>
-          <w:rFonts w:ascii="Arial" w:hAnsi="Arial" w:cs="Arial"/>
-        </w:rPr>
-        <w:t xml:space="preserve"> System</w:t>
-      </w:r>
     </w:p>
     <w:p>
       <w:pPr>
@@ -6697,7 +6757,7 @@
         <w:rPr>
           <w:rFonts w:ascii="Arial" w:hAnsi="Arial" w:cs="Arial"/>
         </w:rPr>
-        <w:t>SQL</w:t>
+        <w:t>OS</w:t>
       </w:r>
       <w:r>
         <w:rPr>
@@ -6716,23 +6776,15 @@
         <w:rPr>
           <w:rFonts w:ascii="Arial" w:hAnsi="Arial" w:cs="Arial"/>
         </w:rPr>
-        <w:t>Structured</w:t>
+        <w:t>Operating</w:t>
       </w:r>
       <w:proofErr w:type="spellEnd"/>
       <w:r>
         <w:rPr>
           <w:rFonts w:ascii="Arial" w:hAnsi="Arial" w:cs="Arial"/>
         </w:rPr>
-        <w:t xml:space="preserve"> Query </w:t>
-      </w:r>
-      <w:proofErr w:type="spellStart"/>
-      <w:r>
-        <w:rPr>
-          <w:rFonts w:ascii="Arial" w:hAnsi="Arial" w:cs="Arial"/>
-        </w:rPr>
-        <w:t>Language</w:t>
-      </w:r>
-      <w:proofErr w:type="spellEnd"/>
+        <w:t xml:space="preserve"> System</w:t>
+      </w:r>
     </w:p>
     <w:p>
       <w:pPr>
@@ -6748,7 +6800,7 @@
         <w:rPr>
           <w:rFonts w:ascii="Arial" w:hAnsi="Arial" w:cs="Arial"/>
         </w:rPr>
-        <w:t>XML</w:t>
+        <w:t>SQL</w:t>
       </w:r>
       <w:r>
         <w:rPr>
@@ -6767,28 +6819,14 @@
         <w:rPr>
           <w:rFonts w:ascii="Arial" w:hAnsi="Arial" w:cs="Arial"/>
         </w:rPr>
-        <w:t>Extensible</w:t>
+        <w:t>Structured</w:t>
       </w:r>
       <w:proofErr w:type="spellEnd"/>
       <w:r>
         <w:rPr>
           <w:rFonts w:ascii="Arial" w:hAnsi="Arial" w:cs="Arial"/>
         </w:rPr>
-        <w:t xml:space="preserve"> </w:t>
-      </w:r>
-      <w:proofErr w:type="spellStart"/>
-      <w:r>
-        <w:rPr>
-          <w:rFonts w:ascii="Arial" w:hAnsi="Arial" w:cs="Arial"/>
-        </w:rPr>
-        <w:t>Markup</w:t>
-      </w:r>
-      <w:proofErr w:type="spellEnd"/>
-      <w:r>
-        <w:rPr>
-          <w:rFonts w:ascii="Arial" w:hAnsi="Arial" w:cs="Arial"/>
-        </w:rPr>
-        <w:t xml:space="preserve"> </w:t>
+        <w:t xml:space="preserve"> Query </w:t>
       </w:r>
       <w:proofErr w:type="spellStart"/>
       <w:r>
@@ -6804,17 +6842,187 @@
         <w:widowControl/>
         <w:suppressAutoHyphens w:val="0"/>
         <w:spacing w:line="360" w:lineRule="auto"/>
-        <w:jc w:val="center"/>
-        <w:rPr>
-          <w:b/>
-        </w:rPr>
-      </w:pPr>
+        <w:jc w:val="both"/>
+        <w:rPr>
+          <w:rFonts w:ascii="Arial" w:hAnsi="Arial" w:cs="Arial"/>
+        </w:rPr>
+      </w:pPr>
+      <w:r>
+        <w:rPr>
+          <w:rFonts w:ascii="Arial" w:hAnsi="Arial" w:cs="Arial"/>
+        </w:rPr>
+        <w:t>URL</w:t>
+      </w:r>
+      <w:r>
+        <w:rPr>
+          <w:rFonts w:ascii="Arial" w:hAnsi="Arial" w:cs="Arial"/>
+        </w:rPr>
+        <w:tab/>
+      </w:r>
+      <w:r>
+        <w:rPr>
+          <w:rFonts w:ascii="Arial" w:hAnsi="Arial" w:cs="Arial"/>
+        </w:rPr>
+        <w:tab/>
+      </w:r>
+      <w:proofErr w:type="spellStart"/>
+      <w:r>
+        <w:rPr>
+          <w:rFonts w:ascii="Arial" w:hAnsi="Arial" w:cs="Arial"/>
+        </w:rPr>
+        <w:t>Uniform</w:t>
+      </w:r>
+      <w:proofErr w:type="spellEnd"/>
+      <w:r>
+        <w:rPr>
+          <w:rFonts w:ascii="Arial" w:hAnsi="Arial" w:cs="Arial"/>
+        </w:rPr>
+        <w:t xml:space="preserve"> </w:t>
+      </w:r>
+      <w:proofErr w:type="spellStart"/>
+      <w:r>
+        <w:rPr>
+          <w:rFonts w:ascii="Arial" w:hAnsi="Arial" w:cs="Arial"/>
+        </w:rPr>
+        <w:t>Resource</w:t>
+      </w:r>
+      <w:proofErr w:type="spellEnd"/>
+      <w:r>
+        <w:rPr>
+          <w:rFonts w:ascii="Arial" w:hAnsi="Arial" w:cs="Arial"/>
+        </w:rPr>
+        <w:t xml:space="preserve"> </w:t>
+      </w:r>
+      <w:proofErr w:type="spellStart"/>
+      <w:r>
+        <w:rPr>
+          <w:rFonts w:ascii="Arial" w:hAnsi="Arial" w:cs="Arial"/>
+        </w:rPr>
+        <w:t>Locator</w:t>
+      </w:r>
+      <w:proofErr w:type="spellEnd"/>
     </w:p>
     <w:p>
       <w:pPr>
         <w:widowControl/>
         <w:suppressAutoHyphens w:val="0"/>
         <w:spacing w:line="360" w:lineRule="auto"/>
+        <w:jc w:val="both"/>
+        <w:rPr>
+          <w:rFonts w:ascii="Arial" w:hAnsi="Arial" w:cs="Arial"/>
+        </w:rPr>
+      </w:pPr>
+      <w:r>
+        <w:rPr>
+          <w:rFonts w:ascii="Arial" w:hAnsi="Arial" w:cs="Arial"/>
+        </w:rPr>
+        <w:t>XIB</w:t>
+      </w:r>
+      <w:r>
+        <w:rPr>
+          <w:rFonts w:ascii="Arial" w:hAnsi="Arial" w:cs="Arial"/>
+        </w:rPr>
+        <w:tab/>
+      </w:r>
+      <w:r>
+        <w:rPr>
+          <w:rFonts w:ascii="Arial" w:hAnsi="Arial" w:cs="Arial"/>
+        </w:rPr>
+        <w:tab/>
+      </w:r>
+      <w:proofErr w:type="spellStart"/>
+      <w:r>
+        <w:rPr>
+          <w:rFonts w:ascii="Arial" w:hAnsi="Arial" w:cs="Arial"/>
+        </w:rPr>
+        <w:t>Xcode</w:t>
+      </w:r>
+      <w:proofErr w:type="spellEnd"/>
+      <w:r>
+        <w:rPr>
+          <w:rFonts w:ascii="Arial" w:hAnsi="Arial" w:cs="Arial"/>
+        </w:rPr>
+        <w:t xml:space="preserve"> Interface </w:t>
+      </w:r>
+      <w:proofErr w:type="spellStart"/>
+      <w:r>
+        <w:rPr>
+          <w:rFonts w:ascii="Arial" w:hAnsi="Arial" w:cs="Arial"/>
+        </w:rPr>
+        <w:t>Builder</w:t>
+      </w:r>
+      <w:proofErr w:type="spellEnd"/>
+    </w:p>
+    <w:p>
+      <w:pPr>
+        <w:widowControl/>
+        <w:suppressAutoHyphens w:val="0"/>
+        <w:spacing w:line="360" w:lineRule="auto"/>
+        <w:jc w:val="both"/>
+        <w:rPr>
+          <w:rFonts w:ascii="Arial" w:hAnsi="Arial" w:cs="Arial"/>
+        </w:rPr>
+      </w:pPr>
+      <w:r>
+        <w:rPr>
+          <w:rFonts w:ascii="Arial" w:hAnsi="Arial" w:cs="Arial"/>
+        </w:rPr>
+        <w:t>XML</w:t>
+      </w:r>
+      <w:r>
+        <w:rPr>
+          <w:rFonts w:ascii="Arial" w:hAnsi="Arial" w:cs="Arial"/>
+        </w:rPr>
+        <w:tab/>
+      </w:r>
+      <w:r>
+        <w:rPr>
+          <w:rFonts w:ascii="Arial" w:hAnsi="Arial" w:cs="Arial"/>
+        </w:rPr>
+        <w:tab/>
+      </w:r>
+      <w:proofErr w:type="spellStart"/>
+      <w:r>
+        <w:rPr>
+          <w:rFonts w:ascii="Arial" w:hAnsi="Arial" w:cs="Arial"/>
+        </w:rPr>
+        <w:t>Extensible</w:t>
+      </w:r>
+      <w:proofErr w:type="spellEnd"/>
+      <w:r>
+        <w:rPr>
+          <w:rFonts w:ascii="Arial" w:hAnsi="Arial" w:cs="Arial"/>
+        </w:rPr>
+        <w:t xml:space="preserve"> </w:t>
+      </w:r>
+      <w:proofErr w:type="spellStart"/>
+      <w:r>
+        <w:rPr>
+          <w:rFonts w:ascii="Arial" w:hAnsi="Arial" w:cs="Arial"/>
+        </w:rPr>
+        <w:t>Markup</w:t>
+      </w:r>
+      <w:proofErr w:type="spellEnd"/>
+      <w:r>
+        <w:rPr>
+          <w:rFonts w:ascii="Arial" w:hAnsi="Arial" w:cs="Arial"/>
+        </w:rPr>
+        <w:t xml:space="preserve"> </w:t>
+      </w:r>
+      <w:proofErr w:type="spellStart"/>
+      <w:r>
+        <w:rPr>
+          <w:rFonts w:ascii="Arial" w:hAnsi="Arial" w:cs="Arial"/>
+        </w:rPr>
+        <w:t>Language</w:t>
+      </w:r>
+      <w:proofErr w:type="spellEnd"/>
+    </w:p>
+    <w:p>
+      <w:pPr>
+        <w:widowControl/>
+        <w:suppressAutoHyphens w:val="0"/>
+        <w:spacing w:line="360" w:lineRule="auto"/>
         <w:jc w:val="center"/>
         <w:rPr>
           <w:b/>
@@ -7009,13 +7217,182 @@
           <w:bCs/>
         </w:rPr>
       </w:pPr>
-      <w:r>
+    </w:p>
+    <w:p>
+      <w:pPr>
+        <w:spacing w:line="360" w:lineRule="auto"/>
+        <w:ind w:left="360"/>
+        <w:jc w:val="both"/>
         <w:rPr>
           <w:rFonts w:ascii="Arial" w:hAnsi="Arial" w:cs="Arial"/>
           <w:bCs/>
         </w:rPr>
-        <w:br w:type="page"/>
-      </w:r>
+      </w:pPr>
+    </w:p>
+    <w:p>
+      <w:pPr>
+        <w:spacing w:line="360" w:lineRule="auto"/>
+        <w:ind w:left="360"/>
+        <w:jc w:val="both"/>
+        <w:rPr>
+          <w:rFonts w:ascii="Arial" w:hAnsi="Arial" w:cs="Arial"/>
+          <w:bCs/>
+        </w:rPr>
+      </w:pPr>
+    </w:p>
+    <w:p>
+      <w:pPr>
+        <w:spacing w:line="360" w:lineRule="auto"/>
+        <w:ind w:left="360"/>
+        <w:jc w:val="both"/>
+        <w:rPr>
+          <w:rFonts w:ascii="Arial" w:hAnsi="Arial" w:cs="Arial"/>
+          <w:bCs/>
+        </w:rPr>
+      </w:pPr>
+    </w:p>
+    <w:p>
+      <w:pPr>
+        <w:spacing w:line="360" w:lineRule="auto"/>
+        <w:ind w:left="360"/>
+        <w:jc w:val="both"/>
+        <w:rPr>
+          <w:rFonts w:ascii="Arial" w:hAnsi="Arial" w:cs="Arial"/>
+          <w:bCs/>
+        </w:rPr>
+      </w:pPr>
+    </w:p>
+    <w:p>
+      <w:pPr>
+        <w:spacing w:line="360" w:lineRule="auto"/>
+        <w:ind w:left="360"/>
+        <w:jc w:val="both"/>
+        <w:rPr>
+          <w:rFonts w:ascii="Arial" w:hAnsi="Arial" w:cs="Arial"/>
+          <w:bCs/>
+        </w:rPr>
+      </w:pPr>
+    </w:p>
+    <w:p>
+      <w:pPr>
+        <w:spacing w:line="360" w:lineRule="auto"/>
+        <w:ind w:left="360"/>
+        <w:jc w:val="both"/>
+        <w:rPr>
+          <w:rFonts w:ascii="Arial" w:hAnsi="Arial" w:cs="Arial"/>
+          <w:bCs/>
+        </w:rPr>
+      </w:pPr>
+    </w:p>
+    <w:p>
+      <w:pPr>
+        <w:spacing w:line="360" w:lineRule="auto"/>
+        <w:ind w:left="360"/>
+        <w:jc w:val="both"/>
+        <w:rPr>
+          <w:rFonts w:ascii="Arial" w:hAnsi="Arial" w:cs="Arial"/>
+          <w:bCs/>
+        </w:rPr>
+      </w:pPr>
+    </w:p>
+    <w:p>
+      <w:pPr>
+        <w:spacing w:line="360" w:lineRule="auto"/>
+        <w:ind w:left="360"/>
+        <w:jc w:val="both"/>
+        <w:rPr>
+          <w:rFonts w:ascii="Arial" w:hAnsi="Arial" w:cs="Arial"/>
+          <w:bCs/>
+        </w:rPr>
+      </w:pPr>
+    </w:p>
+    <w:p>
+      <w:pPr>
+        <w:spacing w:line="360" w:lineRule="auto"/>
+        <w:ind w:left="360"/>
+        <w:jc w:val="both"/>
+        <w:rPr>
+          <w:rFonts w:ascii="Arial" w:hAnsi="Arial" w:cs="Arial"/>
+          <w:bCs/>
+        </w:rPr>
+      </w:pPr>
+    </w:p>
+    <w:p>
+      <w:pPr>
+        <w:spacing w:line="360" w:lineRule="auto"/>
+        <w:ind w:left="360"/>
+        <w:jc w:val="both"/>
+        <w:rPr>
+          <w:rFonts w:ascii="Arial" w:hAnsi="Arial" w:cs="Arial"/>
+          <w:bCs/>
+        </w:rPr>
+      </w:pPr>
+    </w:p>
+    <w:p>
+      <w:pPr>
+        <w:spacing w:line="360" w:lineRule="auto"/>
+        <w:ind w:left="360"/>
+        <w:jc w:val="both"/>
+        <w:rPr>
+          <w:rFonts w:ascii="Arial" w:hAnsi="Arial" w:cs="Arial"/>
+          <w:bCs/>
+        </w:rPr>
+      </w:pPr>
+    </w:p>
+    <w:p>
+      <w:pPr>
+        <w:spacing w:line="360" w:lineRule="auto"/>
+        <w:ind w:left="360"/>
+        <w:jc w:val="both"/>
+        <w:rPr>
+          <w:rFonts w:ascii="Arial" w:hAnsi="Arial" w:cs="Arial"/>
+          <w:bCs/>
+        </w:rPr>
+      </w:pPr>
+    </w:p>
+    <w:p>
+      <w:pPr>
+        <w:spacing w:line="360" w:lineRule="auto"/>
+        <w:ind w:left="360"/>
+        <w:jc w:val="both"/>
+        <w:rPr>
+          <w:rFonts w:ascii="Arial" w:hAnsi="Arial" w:cs="Arial"/>
+          <w:bCs/>
+        </w:rPr>
+      </w:pPr>
+    </w:p>
+    <w:p>
+      <w:pPr>
+        <w:spacing w:line="360" w:lineRule="auto"/>
+        <w:ind w:left="360"/>
+        <w:jc w:val="both"/>
+        <w:rPr>
+          <w:rFonts w:ascii="Arial" w:hAnsi="Arial" w:cs="Arial"/>
+          <w:bCs/>
+        </w:rPr>
+      </w:pPr>
+    </w:p>
+    <w:p>
+      <w:pPr>
+        <w:spacing w:line="360" w:lineRule="auto"/>
+        <w:ind w:left="360"/>
+        <w:jc w:val="both"/>
+        <w:rPr>
+          <w:rFonts w:ascii="Arial" w:hAnsi="Arial" w:cs="Arial"/>
+          <w:bCs/>
+        </w:rPr>
+      </w:pPr>
+    </w:p>
+    <w:p>
+      <w:pPr>
+        <w:spacing w:line="360" w:lineRule="auto"/>
+        <w:ind w:left="360"/>
+        <w:jc w:val="both"/>
+        <w:rPr>
+          <w:rFonts w:ascii="Arial" w:hAnsi="Arial" w:cs="Arial"/>
+          <w:bCs/>
+        </w:rPr>
+      </w:pPr>
     </w:p>
     <w:p>
       <w:pPr>
@@ -7033,7 +7410,14 @@
           <w:b/>
         </w:rPr>
         <w:lastRenderedPageBreak/>
-        <w:t>ABSTRACT</w:t>
+        <w:t>A</w:t>
+      </w:r>
+      <w:r>
+        <w:rPr>
+          <w:rFonts w:ascii="Arial" w:hAnsi="Arial" w:cs="Arial"/>
+          <w:b/>
+        </w:rPr>
+        <w:t>BSTRACT</w:t>
       </w:r>
     </w:p>
     <w:p>
@@ -10020,7 +10404,19 @@
         <w:rPr>
           <w:rFonts w:ascii="Arial" w:hAnsi="Arial" w:cs="Arial"/>
         </w:rPr>
-        <w:t xml:space="preserve">apresentadas todas as etapas do desenvolvimento do aplicativo, incluindo a arquitetura, o modelo de banco de dados e a implementação da aplicação </w:t>
+        <w:t xml:space="preserve">apresentadas todas as etapas do desenvolvimento do </w:t>
+      </w:r>
+      <w:r>
+        <w:rPr>
+          <w:rFonts w:ascii="Arial" w:hAnsi="Arial" w:cs="Arial"/>
+        </w:rPr>
+        <w:t>sistema</w:t>
+      </w:r>
+      <w:r>
+        <w:rPr>
+          <w:rFonts w:ascii="Arial" w:hAnsi="Arial" w:cs="Arial"/>
+        </w:rPr>
+        <w:t xml:space="preserve">, incluindo a arquitetura, o modelo de banco de dados e a implementação da aplicação </w:t>
       </w:r>
       <w:r>
         <w:rPr>
@@ -10073,210 +10469,177 @@
     <w:p>
       <w:pPr>
         <w:spacing w:line="360" w:lineRule="auto"/>
+        <w:ind w:firstLine="426"/>
         <w:jc w:val="both"/>
         <w:rPr>
           <w:rFonts w:ascii="Arial" w:hAnsi="Arial" w:cs="Arial"/>
         </w:rPr>
       </w:pPr>
-    </w:p>
-    <w:p>
-      <w:pPr>
-        <w:pStyle w:val="Heading3"/>
-        <w:spacing w:line="360" w:lineRule="auto"/>
-      </w:pPr>
-      <w:r>
-        <w:t>3.</w:t>
-      </w:r>
-      <w:r>
-        <w:t>1 IMPLEMENTAÇÃO</w:t>
-      </w:r>
-    </w:p>
-    <w:p>
-      <w:pPr>
-        <w:spacing w:line="360" w:lineRule="auto"/>
+      <w:r>
+        <w:rPr>
+          <w:rFonts w:ascii="Arial" w:hAnsi="Arial" w:cs="Arial"/>
+        </w:rPr>
+        <w:t>Inicialmente foi considerada a utilização exclusiva da plataforma m</w:t>
+      </w:r>
+      <w:r>
+        <w:rPr>
+          <w:rFonts w:ascii="Arial" w:hAnsi="Arial" w:cs="Arial"/>
+        </w:rPr>
+        <w:t xml:space="preserve">óvel. No entanto, mais tarde </w:t>
+      </w:r>
+      <w:r>
+        <w:rPr>
+          <w:rFonts w:ascii="Arial" w:hAnsi="Arial" w:cs="Arial"/>
+        </w:rPr>
+        <w:t>viu</w:t>
+      </w:r>
+      <w:r>
+        <w:rPr>
+          <w:rFonts w:ascii="Arial" w:hAnsi="Arial" w:cs="Arial"/>
+        </w:rPr>
+        <w:t>-se</w:t>
+      </w:r>
+      <w:r>
+        <w:rPr>
+          <w:rFonts w:ascii="Arial" w:hAnsi="Arial" w:cs="Arial"/>
+        </w:rPr>
+        <w:t xml:space="preserve"> que isso não seria bom, já </w:t>
+      </w:r>
+      <w:r>
+        <w:rPr>
+          <w:rFonts w:ascii="Arial" w:hAnsi="Arial" w:cs="Arial"/>
+        </w:rPr>
+        <w:t>que sem a centralização das co</w:t>
+      </w:r>
+      <w:r>
+        <w:rPr>
+          <w:rFonts w:ascii="Arial" w:hAnsi="Arial" w:cs="Arial"/>
+        </w:rPr>
+        <w:t>nsultas</w:t>
+      </w:r>
+      <w:r>
+        <w:rPr>
+          <w:rFonts w:ascii="Arial" w:hAnsi="Arial" w:cs="Arial"/>
+        </w:rPr>
+        <w:t xml:space="preserve"> </w:t>
+      </w:r>
+      <w:r>
+        <w:rPr>
+          <w:rFonts w:ascii="Arial" w:hAnsi="Arial" w:cs="Arial"/>
+        </w:rPr>
+        <w:t>ser</w:t>
+      </w:r>
+      <w:r>
+        <w:rPr>
+          <w:rFonts w:ascii="Arial" w:hAnsi="Arial" w:cs="Arial"/>
+        </w:rPr>
+        <w:t>ia impossível</w:t>
+      </w:r>
+      <w:r>
+        <w:rPr>
+          <w:rFonts w:ascii="Arial" w:hAnsi="Arial" w:cs="Arial"/>
+        </w:rPr>
+        <w:t xml:space="preserve"> ter um histórico sobre </w:t>
+      </w:r>
+      <w:r>
+        <w:rPr>
+          <w:rFonts w:ascii="Arial" w:hAnsi="Arial" w:cs="Arial"/>
+        </w:rPr>
+        <w:t>a utilização ou</w:t>
+      </w:r>
+      <w:r>
+        <w:rPr>
+          <w:rFonts w:ascii="Arial" w:hAnsi="Arial" w:cs="Arial"/>
+        </w:rPr>
+        <w:t xml:space="preserve"> saber como a API retornou os resultados</w:t>
+      </w:r>
+      <w:r>
+        <w:rPr>
+          <w:rFonts w:ascii="Arial" w:hAnsi="Arial" w:cs="Arial"/>
+        </w:rPr>
+        <w:t xml:space="preserve"> para cada celular</w:t>
+      </w:r>
+      <w:r>
+        <w:rPr>
+          <w:rFonts w:ascii="Arial" w:hAnsi="Arial" w:cs="Arial"/>
+        </w:rPr>
+        <w:t>.</w:t>
+      </w:r>
+    </w:p>
+    <w:p>
+      <w:pPr>
+        <w:spacing w:line="360" w:lineRule="auto"/>
+        <w:ind w:firstLine="426"/>
         <w:jc w:val="both"/>
         <w:rPr>
           <w:rFonts w:ascii="Arial" w:hAnsi="Arial" w:cs="Arial"/>
         </w:rPr>
       </w:pPr>
-    </w:p>
-    <w:p>
-      <w:pPr>
-        <w:spacing w:line="360" w:lineRule="auto"/>
+      <w:r>
+        <w:rPr>
+          <w:rFonts w:ascii="Arial" w:hAnsi="Arial" w:cs="Arial"/>
+        </w:rPr>
+        <w:t xml:space="preserve">Dessa forma, o sistema foi dividido em duas partes: o dispositivo móvel, que apresenta as informações para o cliente, e o servidor </w:t>
+      </w:r>
+      <w:r>
+        <w:rPr>
+          <w:rFonts w:ascii="Arial" w:hAnsi="Arial" w:cs="Arial"/>
+          <w:i/>
+        </w:rPr>
+        <w:t>web</w:t>
+      </w:r>
+      <w:r>
+        <w:rPr>
+          <w:rFonts w:ascii="Arial" w:hAnsi="Arial" w:cs="Arial"/>
+        </w:rPr>
+        <w:t xml:space="preserve">, que faz as consultas para a </w:t>
+      </w:r>
+      <w:r>
+        <w:rPr>
+          <w:rFonts w:ascii="Arial" w:hAnsi="Arial" w:cs="Arial"/>
+        </w:rPr>
+        <w:t>API do Rio</w:t>
+      </w:r>
+      <w:r>
+        <w:rPr>
+          <w:rFonts w:ascii="Arial" w:hAnsi="Arial" w:cs="Arial"/>
+        </w:rPr>
+        <w:t xml:space="preserve"> </w:t>
+      </w:r>
+      <w:proofErr w:type="spellStart"/>
+      <w:r>
+        <w:rPr>
+          <w:rFonts w:ascii="Arial" w:hAnsi="Arial" w:cs="Arial"/>
+        </w:rPr>
+        <w:t>Datamine</w:t>
+      </w:r>
+      <w:proofErr w:type="spellEnd"/>
+      <w:r>
+        <w:rPr>
+          <w:rFonts w:ascii="Arial" w:hAnsi="Arial" w:cs="Arial"/>
+        </w:rPr>
+        <w:t xml:space="preserve">, gerencia </w:t>
+      </w:r>
+      <w:r>
+        <w:rPr>
+          <w:rFonts w:ascii="Arial" w:hAnsi="Arial" w:cs="Arial"/>
+        </w:rPr>
+        <w:t>contas de usuários e suas preferências e mantém o histórico da utilização do sistema</w:t>
+      </w:r>
+      <w:r>
+        <w:rPr>
+          <w:rFonts w:ascii="Arial" w:hAnsi="Arial" w:cs="Arial"/>
+        </w:rPr>
+        <w:t>, segundo a imagem a seguir:</w:t>
+      </w:r>
+    </w:p>
+    <w:p>
+      <w:pPr>
+        <w:spacing w:line="360" w:lineRule="auto"/>
+        <w:ind w:firstLine="426"/>
         <w:jc w:val="both"/>
         <w:rPr>
           <w:rFonts w:ascii="Arial" w:hAnsi="Arial" w:cs="Arial"/>
-        </w:rPr>
-      </w:pPr>
-      <w:bookmarkStart w:id="23" w:name="_GoBack"/>
-      <w:bookmarkEnd w:id="23"/>
-    </w:p>
-    <w:p>
-      <w:pPr>
-        <w:pStyle w:val="Heading3"/>
-        <w:spacing w:line="360" w:lineRule="auto"/>
-      </w:pPr>
-      <w:bookmarkStart w:id="24" w:name="_Toc231986231"/>
-      <w:r>
-        <w:t>3.2</w:t>
-      </w:r>
-      <w:r>
-        <w:t xml:space="preserve"> </w:t>
-      </w:r>
-      <w:r>
-        <w:t>ARQUITETURA</w:t>
-      </w:r>
-      <w:bookmarkEnd w:id="24"/>
-    </w:p>
-    <w:p>
-      <w:pPr>
-        <w:spacing w:line="360" w:lineRule="auto"/>
-        <w:rPr>
-          <w:rFonts w:ascii="Arial" w:hAnsi="Arial" w:cs="Arial"/>
-        </w:rPr>
-      </w:pPr>
-    </w:p>
-    <w:p>
-      <w:pPr>
-        <w:pStyle w:val="NormalIP"/>
-        <w:ind w:firstLine="426"/>
-        <w:rPr>
-          <w:rFonts w:cs="Arial"/>
-        </w:rPr>
-      </w:pPr>
-      <w:r>
-        <w:rPr>
-          <w:rFonts w:cs="Arial"/>
-        </w:rPr>
-        <w:t>Para o desenvolvimento deste sistema fo</w:t>
-      </w:r>
-      <w:r>
-        <w:rPr>
-          <w:rFonts w:cs="Arial"/>
-        </w:rPr>
-        <w:t>i considerada a utilização exclusiva</w:t>
-      </w:r>
-      <w:r>
-        <w:rPr>
-          <w:rFonts w:cs="Arial"/>
-        </w:rPr>
-        <w:t xml:space="preserve"> da plataforma móvel porém esta escolha mostrou-se ineficiente devido a necessidade do </w:t>
-      </w:r>
-      <w:proofErr w:type="spellStart"/>
-      <w:r>
-        <w:rPr>
-          <w:rFonts w:cs="Arial"/>
-          <w:i/>
-        </w:rPr>
-        <w:t>token</w:t>
-      </w:r>
-      <w:proofErr w:type="spellEnd"/>
-      <w:r>
-        <w:rPr>
-          <w:rFonts w:cs="Arial"/>
-        </w:rPr>
-        <w:t xml:space="preserve"> de autenticação do Rio </w:t>
-      </w:r>
-      <w:proofErr w:type="spellStart"/>
-      <w:r>
-        <w:rPr>
-          <w:rFonts w:cs="Arial"/>
-        </w:rPr>
-        <w:t>DataMine</w:t>
-      </w:r>
-      <w:proofErr w:type="spellEnd"/>
-      <w:r>
-        <w:rPr>
-          <w:rFonts w:cs="Arial"/>
-        </w:rPr>
-        <w:t xml:space="preserve"> para executar qualquer consulta. Se o </w:t>
-      </w:r>
-      <w:r>
-        <w:rPr>
-          <w:rFonts w:cs="Arial"/>
-          <w:i/>
-        </w:rPr>
-        <w:t>software</w:t>
-      </w:r>
-      <w:r>
-        <w:rPr>
-          <w:rFonts w:cs="Arial"/>
-        </w:rPr>
-        <w:t xml:space="preserve"> fosse desenvolvido utilizando esta arquitetura</w:t>
-      </w:r>
-      <w:r>
-        <w:rPr>
-          <w:rFonts w:cs="Arial"/>
-        </w:rPr>
-        <w:t xml:space="preserve"> descentralizada</w:t>
-      </w:r>
-      <w:r>
-        <w:rPr>
-          <w:rFonts w:cs="Arial"/>
-        </w:rPr>
-        <w:t xml:space="preserve">, seria necessário ter um identificador da API para cada dispositivo móvel que utilizasse o aplicativo. </w:t>
-      </w:r>
-    </w:p>
-    <w:p>
-      <w:pPr>
-        <w:pStyle w:val="NormalIP"/>
-        <w:ind w:firstLine="426"/>
-        <w:rPr>
-          <w:rFonts w:cs="Arial"/>
-        </w:rPr>
-      </w:pPr>
-      <w:r>
-        <w:rPr>
-          <w:rFonts w:cs="Arial"/>
-        </w:rPr>
-        <w:t xml:space="preserve">Por este motivo verificou-se que seria mais eficiente centralizar estas consultas em um servidor </w:t>
-      </w:r>
-      <w:r>
-        <w:rPr>
-          <w:rFonts w:cs="Arial"/>
-          <w:i/>
-        </w:rPr>
-        <w:t>web</w:t>
-      </w:r>
-      <w:r>
-        <w:rPr>
-          <w:rFonts w:cs="Arial"/>
-        </w:rPr>
-        <w:t xml:space="preserve">, que tem o trabalho de receber as requisições feitas por todos os </w:t>
-      </w:r>
-      <w:r>
-        <w:rPr>
-          <w:rFonts w:cs="Arial"/>
-        </w:rPr>
-        <w:t xml:space="preserve">dispositivos,  e repassá-las ao servidor do Rio </w:t>
-      </w:r>
-      <w:proofErr w:type="spellStart"/>
-      <w:r>
-        <w:rPr>
-          <w:rFonts w:cs="Arial"/>
-        </w:rPr>
-        <w:t>DataMine</w:t>
-      </w:r>
-      <w:proofErr w:type="spellEnd"/>
-      <w:r>
-        <w:rPr>
-          <w:rFonts w:cs="Arial"/>
-        </w:rPr>
-        <w:t xml:space="preserve">. Isso </w:t>
-      </w:r>
-      <w:r>
-        <w:rPr>
-          <w:rFonts w:cs="Arial"/>
-        </w:rPr>
-        <w:t>faz com que um identificador único, utilizado pelo servidor, seja suficiente para satisfazer a todos os dispositivos.</w:t>
-      </w:r>
-    </w:p>
-    <w:p>
-      <w:pPr>
-        <w:pStyle w:val="NormalIP"/>
-        <w:ind w:firstLine="0"/>
-        <w:rPr>
-          <w:rFonts w:cs="Arial"/>
         </w:rPr>
       </w:pPr>
     </w:p>
@@ -10295,9 +10658,8 @@
           <w:noProof/>
           <w:lang w:val="en-US" w:eastAsia="en-US"/>
         </w:rPr>
-        <w:lastRenderedPageBreak/>
         <w:drawing>
-          <wp:inline distT="0" distB="0" distL="0" distR="0" wp14:anchorId="29956E03" wp14:editId="68AA4D42">
+          <wp:inline distT="0" distB="0" distL="0" distR="0" wp14:anchorId="446918FC" wp14:editId="0EF048C4">
             <wp:extent cx="5759450" cy="3378596"/>
             <wp:effectExtent l="0" t="0" r="0" b="0"/>
             <wp:docPr id="11" name="Picture 1"/>
@@ -10353,6 +10715,9 @@
         <w:jc w:val="center"/>
         <w:rPr>
           <w:rFonts w:cs="Arial"/>
+          <w:sz w:val="20"/>
+          <w:szCs w:val="20"/>
+          <w:shd w:val="clear" w:color="auto" w:fill="FFFFFF"/>
         </w:rPr>
       </w:pPr>
       <w:r>
@@ -10363,8 +10728,10 @@
           <w:szCs w:val="20"/>
           <w:shd w:val="clear" w:color="auto" w:fill="FFFFFF"/>
         </w:rPr>
-        <w:t>FIG. 3</w:t>
-      </w:r>
+        <w:t>FIG. 3.</w:t>
+      </w:r>
+      <w:bookmarkStart w:id="23" w:name="_GoBack"/>
+      <w:bookmarkEnd w:id="23"/>
       <w:r>
         <w:rPr>
           <w:rFonts w:cs="Arial"/>
@@ -10373,7 +10740,7 @@
           <w:szCs w:val="20"/>
           <w:shd w:val="clear" w:color="auto" w:fill="FFFFFF"/>
         </w:rPr>
-        <w:t xml:space="preserve">.2.1 – </w:t>
+        <w:t xml:space="preserve">1 – </w:t>
       </w:r>
       <w:r>
         <w:rPr>
@@ -10389,88 +10756,11 @@
       <w:pPr>
         <w:pStyle w:val="NormalIP"/>
         <w:ind w:firstLine="426"/>
-        <w:rPr>
-          <w:rFonts w:cs="Arial"/>
-        </w:rPr>
-      </w:pPr>
-    </w:p>
-    <w:p>
-      <w:pPr>
-        <w:pStyle w:val="NormalIP"/>
-        <w:ind w:firstLine="426"/>
-        <w:rPr>
-          <w:rFonts w:cs="Arial"/>
-        </w:rPr>
-      </w:pPr>
-      <w:r>
-        <w:rPr>
-          <w:rFonts w:cs="Arial"/>
-        </w:rPr>
-        <w:t xml:space="preserve">A escolha da utilização de um servidor </w:t>
-      </w:r>
-      <w:r>
-        <w:rPr>
-          <w:rFonts w:cs="Arial"/>
-          <w:i/>
-        </w:rPr>
-        <w:t>web</w:t>
-      </w:r>
-      <w:r>
-        <w:rPr>
-          <w:rFonts w:cs="Arial"/>
-        </w:rPr>
-        <w:t xml:space="preserve"> mostrou-se extremamente </w:t>
-      </w:r>
-      <w:r>
-        <w:rPr>
-          <w:rFonts w:cs="Arial"/>
-        </w:rPr>
-        <w:t>oportuna</w:t>
-      </w:r>
-      <w:r>
-        <w:rPr>
-          <w:rFonts w:cs="Arial"/>
-        </w:rPr>
-        <w:t xml:space="preserve"> pois também  centraliza todas as informações sobre as pesquisas feitas pelos usuá</w:t>
-      </w:r>
-      <w:r>
-        <w:rPr>
-          <w:rFonts w:cs="Arial"/>
-        </w:rPr>
-        <w:t>rios,</w:t>
-      </w:r>
-      <w:r>
-        <w:rPr>
-          <w:rFonts w:cs="Arial"/>
-        </w:rPr>
-        <w:t xml:space="preserve"> fornecendo dados extremamente essenciais para possíveis melhorias a serem feitas no aplicativo posteriormente.</w:t>
-      </w:r>
-    </w:p>
-    <w:p>
-      <w:pPr>
-        <w:pStyle w:val="NormalIP"/>
-        <w:ind w:firstLine="0"/>
-        <w:rPr>
-          <w:rFonts w:cs="Arial"/>
-        </w:rPr>
-      </w:pPr>
-    </w:p>
-    <w:p>
-      <w:pPr>
-        <w:pStyle w:val="Heading3"/>
-        <w:spacing w:line="360" w:lineRule="auto"/>
-      </w:pPr>
-      <w:bookmarkStart w:id="25" w:name="_Toc231986232"/>
-      <w:r>
-        <w:t>3.3</w:t>
-      </w:r>
-      <w:r>
-        <w:t xml:space="preserve"> </w:t>
-      </w:r>
-      <w:r>
-        <w:t>BANCO DE DADOS</w:t>
-      </w:r>
-      <w:bookmarkEnd w:id="25"/>
+        <w:jc w:val="center"/>
+        <w:rPr>
+          <w:rFonts w:cs="Arial"/>
+        </w:rPr>
+      </w:pPr>
     </w:p>
     <w:p>
       <w:pPr>
@@ -10481,6 +10771,73 @@
           <w:rFonts w:ascii="Arial" w:hAnsi="Arial" w:cs="Arial"/>
         </w:rPr>
       </w:pPr>
+      <w:r>
+        <w:rPr>
+          <w:rFonts w:ascii="Arial" w:hAnsi="Arial" w:cs="Arial"/>
+        </w:rPr>
+        <w:t>A seguir serão a</w:t>
+      </w:r>
+      <w:r>
+        <w:rPr>
+          <w:rFonts w:ascii="Arial" w:hAnsi="Arial" w:cs="Arial"/>
+        </w:rPr>
+        <w:t>bordadas detalhadamente as imple</w:t>
+      </w:r>
+      <w:r>
+        <w:rPr>
+          <w:rFonts w:ascii="Arial" w:hAnsi="Arial" w:cs="Arial"/>
+        </w:rPr>
+        <w:t>mentações do</w:t>
+      </w:r>
+      <w:r>
+        <w:rPr>
+          <w:rFonts w:ascii="Arial" w:hAnsi="Arial" w:cs="Arial"/>
+        </w:rPr>
+        <w:t xml:space="preserve"> aplicativo para o </w:t>
+      </w:r>
+      <w:r>
+        <w:rPr>
+          <w:rFonts w:ascii="Arial" w:hAnsi="Arial" w:cs="Arial"/>
+        </w:rPr>
+        <w:t xml:space="preserve"> </w:t>
+      </w:r>
+      <w:r>
+        <w:rPr>
+          <w:rFonts w:ascii="Arial" w:hAnsi="Arial" w:cs="Arial"/>
+        </w:rPr>
+        <w:t xml:space="preserve">dispositivo móvel e para </w:t>
+      </w:r>
+      <w:r>
+        <w:rPr>
+          <w:rFonts w:ascii="Arial" w:hAnsi="Arial" w:cs="Arial"/>
+        </w:rPr>
+        <w:t>o se</w:t>
+      </w:r>
+      <w:r>
+        <w:rPr>
+          <w:rFonts w:ascii="Arial" w:hAnsi="Arial" w:cs="Arial"/>
+        </w:rPr>
+        <w:t>r</w:t>
+      </w:r>
+      <w:r>
+        <w:rPr>
+          <w:rFonts w:ascii="Arial" w:hAnsi="Arial" w:cs="Arial"/>
+        </w:rPr>
+        <w:t xml:space="preserve">vidor </w:t>
+      </w:r>
+      <w:r>
+        <w:rPr>
+          <w:rFonts w:ascii="Arial" w:hAnsi="Arial" w:cs="Arial"/>
+          <w:i/>
+        </w:rPr>
+        <w:t>web</w:t>
+      </w:r>
+      <w:r>
+        <w:rPr>
+          <w:rFonts w:ascii="Arial" w:hAnsi="Arial" w:cs="Arial"/>
+        </w:rPr>
+        <w:t>.</w:t>
+      </w:r>
     </w:p>
     <w:p>
       <w:pPr>
@@ -10491,36 +10848,688 @@
           <w:rFonts w:ascii="Arial" w:hAnsi="Arial" w:cs="Arial"/>
         </w:rPr>
       </w:pPr>
-      <w:r>
-        <w:rPr>
-          <w:rFonts w:ascii="Arial" w:hAnsi="Arial" w:cs="Arial"/>
-        </w:rPr>
-        <w:t>Para a implementação do aplicativo foi necessária a criação de um esquema de banco de dados</w:t>
-      </w:r>
-      <w:r>
-        <w:rPr>
-          <w:rFonts w:ascii="Arial" w:hAnsi="Arial" w:cs="Arial"/>
-        </w:rPr>
-        <w:t xml:space="preserve"> [9]</w:t>
-      </w:r>
-      <w:r>
-        <w:rPr>
-          <w:rFonts w:ascii="Arial" w:hAnsi="Arial" w:cs="Arial"/>
-        </w:rPr>
-        <w:t xml:space="preserve"> com o principal objetivo de armazenar informações sobre os usuários</w:t>
-      </w:r>
-      <w:r>
-        <w:rPr>
-          <w:rFonts w:ascii="Arial" w:hAnsi="Arial" w:cs="Arial"/>
-        </w:rPr>
-        <w:t xml:space="preserve"> e suas preferê</w:t>
-      </w:r>
-      <w:r>
-        <w:rPr>
-          <w:rFonts w:ascii="Arial" w:hAnsi="Arial" w:cs="Arial"/>
-        </w:rPr>
-        <w:t>ncias.</w:t>
-      </w:r>
+    </w:p>
+    <w:p>
+      <w:pPr>
+        <w:pStyle w:val="Heading2"/>
+        <w:spacing w:line="360" w:lineRule="auto"/>
+      </w:pPr>
+      <w:r>
+        <w:lastRenderedPageBreak/>
+        <w:t>3</w:t>
+      </w:r>
+      <w:r>
+        <w:t xml:space="preserve">.1 </w:t>
+      </w:r>
+      <w:r>
+        <w:t>DISPOSITIVO MÓVEL</w:t>
+      </w:r>
+    </w:p>
+    <w:p>
+      <w:pPr>
+        <w:pStyle w:val="NormalIP"/>
+        <w:ind w:firstLine="0"/>
+      </w:pPr>
+    </w:p>
+    <w:p>
+      <w:pPr>
+        <w:pStyle w:val="NormalIP"/>
+        <w:ind w:firstLine="426"/>
+      </w:pPr>
+      <w:r>
+        <w:t xml:space="preserve">A implementação do aplicativo para </w:t>
+      </w:r>
+      <w:r>
+        <w:t>iP</w:t>
+      </w:r>
+      <w:r>
+        <w:t>hone</w:t>
+      </w:r>
+      <w:r>
+        <w:t xml:space="preserve"> foi feita usando o </w:t>
+      </w:r>
+      <w:proofErr w:type="spellStart"/>
+      <w:r>
+        <w:t>xcode</w:t>
+      </w:r>
+      <w:proofErr w:type="spellEnd"/>
+      <w:r>
+        <w:t xml:space="preserve">, que é uma IDE disponível apenas para o MAC OS da </w:t>
+      </w:r>
+      <w:r>
+        <w:t>Apple</w:t>
+      </w:r>
+      <w:r>
+        <w:t xml:space="preserve">. </w:t>
+      </w:r>
+      <w:r>
+        <w:t>O XIB foi uma ferramenta muito importante para a cons</w:t>
+      </w:r>
+      <w:r>
+        <w:t>trução das telas, pois ajudou</w:t>
+      </w:r>
+      <w:r>
+        <w:t xml:space="preserve"> no posicionamento e na customização dos elementos na tela do aplicativo.</w:t>
+      </w:r>
+    </w:p>
+    <w:p>
+      <w:pPr>
+        <w:pStyle w:val="NormalIP"/>
+        <w:ind w:firstLine="426"/>
+      </w:pPr>
+      <w:r>
+        <w:t xml:space="preserve">A requisição ao servidor </w:t>
+      </w:r>
+      <w:r>
+        <w:rPr>
+          <w:i/>
+        </w:rPr>
+        <w:t>web</w:t>
+      </w:r>
+      <w:r>
+        <w:t xml:space="preserve"> foi feita usando a biblioteca </w:t>
+      </w:r>
+      <w:proofErr w:type="spellStart"/>
+      <w:r>
+        <w:t>ASIHTTPRequ</w:t>
+      </w:r>
+      <w:r>
+        <w:t>est</w:t>
+      </w:r>
+      <w:proofErr w:type="spellEnd"/>
+      <w:r>
+        <w:t xml:space="preserve">, que permite o envio de requisições </w:t>
+      </w:r>
+      <w:r>
+        <w:t xml:space="preserve">HTTP </w:t>
+      </w:r>
+      <w:r>
+        <w:t>assíncronas</w:t>
+      </w:r>
+      <w:r>
+        <w:t>. Através de uma API interna</w:t>
+      </w:r>
+      <w:r>
+        <w:t xml:space="preserve"> todas as consultas </w:t>
+      </w:r>
+      <w:r>
+        <w:t>são realizadas diretamente através do endereço IP do servidor, que é especificado no arquivo de configuração do aplicativo. Elas seguem sempre</w:t>
+      </w:r>
+      <w:r>
+        <w:t xml:space="preserve"> o mesmo padrão</w:t>
+      </w:r>
+      <w:r>
+        <w:t xml:space="preserve">, onde são passados os parâmetros necessários para a consulta ao </w:t>
+      </w:r>
+      <w:r>
+        <w:t>Rio</w:t>
+      </w:r>
+      <w:r>
+        <w:t xml:space="preserve"> </w:t>
+      </w:r>
+      <w:proofErr w:type="spellStart"/>
+      <w:r>
+        <w:t>DataMine</w:t>
+      </w:r>
+      <w:proofErr w:type="spellEnd"/>
+      <w:r>
+        <w:t xml:space="preserve"> seguidos dos parâmetros necessários para um filtro posterior a essa consulta, que é feito no servidor web para refinar os resultados.</w:t>
+      </w:r>
+      <w:r>
+        <w:t xml:space="preserve"> Para montar a URL das consultas e decodificar os resultados</w:t>
+      </w:r>
+      <w:r>
+        <w:t xml:space="preserve">, foi usada a biblioteca SBJSON, </w:t>
+      </w:r>
+      <w:r>
+        <w:t>que f</w:t>
+      </w:r>
+      <w:r>
+        <w:t xml:space="preserve">az a manipulação de objetos </w:t>
+      </w:r>
+      <w:proofErr w:type="spellStart"/>
+      <w:r>
+        <w:t>j</w:t>
+      </w:r>
+      <w:r>
+        <w:t>son</w:t>
+      </w:r>
+      <w:proofErr w:type="spellEnd"/>
+      <w:r>
+        <w:t xml:space="preserve"> em </w:t>
+      </w:r>
+      <w:proofErr w:type="spellStart"/>
+      <w:r>
+        <w:t>Objective</w:t>
+      </w:r>
+      <w:proofErr w:type="spellEnd"/>
+      <w:r>
+        <w:t>-C.</w:t>
+      </w:r>
+    </w:p>
+    <w:p>
+      <w:pPr>
+        <w:pStyle w:val="NormalIP"/>
+        <w:ind w:firstLine="426"/>
+      </w:pPr>
+      <w:r>
+        <w:t>Os resultados de uma busca</w:t>
+      </w:r>
+      <w:r>
+        <w:t xml:space="preserve"> são mostrados </w:t>
+      </w:r>
+      <w:r>
+        <w:t>em</w:t>
+      </w:r>
+      <w:r>
+        <w:t xml:space="preserve"> formato de</w:t>
+      </w:r>
+      <w:r>
+        <w:t xml:space="preserve"> tabela </w:t>
+      </w:r>
+      <w:r>
+        <w:t xml:space="preserve">e cada resultado pode ser visualizado em um mapa disponível através de uma aplicação interna do </w:t>
+      </w:r>
+      <w:r>
+        <w:t>iP</w:t>
+      </w:r>
+      <w:r>
+        <w:t>hone</w:t>
+      </w:r>
+      <w:r>
+        <w:rPr>
+          <w:i/>
+        </w:rPr>
+        <w:t xml:space="preserve">, </w:t>
+      </w:r>
+      <w:r>
+        <w:t>o</w:t>
+      </w:r>
+      <w:r>
+        <w:rPr>
+          <w:i/>
+        </w:rPr>
+        <w:t xml:space="preserve"> </w:t>
+      </w:r>
+      <w:proofErr w:type="spellStart"/>
+      <w:r>
+        <w:t>MapView</w:t>
+      </w:r>
+      <w:proofErr w:type="spellEnd"/>
+      <w:r>
+        <w:t>. As coordenadas g</w:t>
+      </w:r>
+      <w:r>
+        <w:t xml:space="preserve">eográficas necessárias para mostrar o mapa são passadas pelo </w:t>
+      </w:r>
+      <w:r>
+        <w:t>Rio</w:t>
+      </w:r>
+      <w:r>
+        <w:t xml:space="preserve"> </w:t>
+      </w:r>
+      <w:proofErr w:type="spellStart"/>
+      <w:r>
+        <w:t>DataMine</w:t>
+      </w:r>
+      <w:proofErr w:type="spellEnd"/>
+      <w:r>
+        <w:t xml:space="preserve"> </w:t>
+      </w:r>
+      <w:r>
+        <w:t xml:space="preserve">e as coordenadas do </w:t>
+      </w:r>
+      <w:r>
+        <w:t>posicionamento  do usuário</w:t>
+      </w:r>
+      <w:r>
+        <w:t>, se permitido, são obtidas no próprio aparelho.</w:t>
+      </w:r>
+    </w:p>
+    <w:p>
+      <w:pPr>
+        <w:pStyle w:val="NormalIP"/>
+        <w:ind w:firstLine="426"/>
+      </w:pPr>
+      <w:r>
+        <w:t xml:space="preserve">Durante a implementação do dispositivo móvel, </w:t>
+      </w:r>
+      <w:r>
+        <w:t>surgiram</w:t>
+      </w:r>
+      <w:r>
+        <w:t xml:space="preserve"> problemas com</w:t>
+      </w:r>
+      <w:r>
+        <w:t xml:space="preserve"> relação</w:t>
+      </w:r>
+      <w:r>
+        <w:t xml:space="preserve"> </w:t>
+      </w:r>
+      <w:r>
+        <w:t>ao compilador do projeto, pois as bibliotecas estavam escritas em um padrão mais antigo que permitia uma gerência mais detalhada de memória e o resto do código foi escrito em um padrão mais novo. Para resolver isso, foi necessária a inclusão de alguns parâmetros no compilador para permitir a compilação correta das bibliotecas.</w:t>
+      </w:r>
+    </w:p>
+    <w:p>
+      <w:pPr>
+        <w:pStyle w:val="NormalIP"/>
+        <w:ind w:firstLine="426"/>
+      </w:pPr>
+      <w:r>
+        <w:t>Outro problema foi a customização de certos elementos, como os botões de esco</w:t>
+      </w:r>
+      <w:r>
+        <w:t xml:space="preserve">lha do tipo de restaurante. Para que fosse possível a escolha de mais de um tipo, era necessário que os botões selecionados ficassem de uma cor diferente dos demais, </w:t>
+      </w:r>
+      <w:r>
+        <w:t>o que</w:t>
+      </w:r>
+      <w:r>
+        <w:t xml:space="preserve"> não era possível em nenhum dos botões padrão oferecidos pela </w:t>
+      </w:r>
+      <w:r>
+        <w:t>interface. Isso</w:t>
+      </w:r>
+      <w:r>
+        <w:t xml:space="preserve"> nos levou a criar um botão personalizado e a definir manualmente uma série de características de forma que ele ficasse igual ao botão padrão.</w:t>
+      </w:r>
+      <w:r>
+        <w:t xml:space="preserve"> </w:t>
+      </w:r>
+    </w:p>
+    <w:p>
+      <w:pPr>
+        <w:pStyle w:val="NormalIP"/>
+        <w:ind w:firstLine="426"/>
+        <w:rPr>
+          <w:rFonts w:cs="Arial"/>
+        </w:rPr>
+      </w:pPr>
+    </w:p>
+    <w:p>
+      <w:pPr>
+        <w:pStyle w:val="Heading2"/>
+        <w:spacing w:line="360" w:lineRule="auto"/>
+      </w:pPr>
+      <w:r>
+        <w:lastRenderedPageBreak/>
+        <w:t>3</w:t>
+      </w:r>
+      <w:r>
+        <w:t>.</w:t>
+      </w:r>
+      <w:r>
+        <w:t>2</w:t>
+      </w:r>
+      <w:r>
+        <w:t xml:space="preserve"> </w:t>
+      </w:r>
+      <w:r>
+        <w:t>SERVIDOR WEB</w:t>
+      </w:r>
+    </w:p>
+    <w:p>
+      <w:pPr>
+        <w:pStyle w:val="NormalIP"/>
+        <w:ind w:firstLine="0"/>
+        <w:rPr>
+          <w:rFonts w:cs="Arial"/>
+        </w:rPr>
+      </w:pPr>
+    </w:p>
+    <w:p>
+      <w:pPr>
+        <w:pStyle w:val="NormalIP"/>
+        <w:ind w:firstLine="426"/>
+        <w:rPr>
+          <w:rFonts w:cs="Arial"/>
+        </w:rPr>
+      </w:pPr>
+      <w:r>
+        <w:rPr>
+          <w:rFonts w:cs="Arial"/>
+        </w:rPr>
+        <w:t xml:space="preserve">O servidor </w:t>
+      </w:r>
+      <w:r>
+        <w:rPr>
+          <w:rFonts w:cs="Arial"/>
+          <w:i/>
+        </w:rPr>
+        <w:t xml:space="preserve">web </w:t>
+      </w:r>
+      <w:r>
+        <w:rPr>
+          <w:rFonts w:cs="Arial"/>
+        </w:rPr>
+        <w:t xml:space="preserve">foi implementado na linguagem Python utilizando o </w:t>
+      </w:r>
+      <w:r>
+        <w:rPr>
+          <w:rFonts w:cs="Arial"/>
+          <w:i/>
+        </w:rPr>
+        <w:t>framework</w:t>
+      </w:r>
+      <w:r>
+        <w:rPr>
+          <w:rFonts w:cs="Arial"/>
+          <w:i/>
+        </w:rPr>
+        <w:t xml:space="preserve"> </w:t>
+      </w:r>
+      <w:proofErr w:type="spellStart"/>
+      <w:r>
+        <w:rPr>
+          <w:rFonts w:cs="Arial"/>
+        </w:rPr>
+        <w:t>Django</w:t>
+      </w:r>
+      <w:proofErr w:type="spellEnd"/>
+      <w:r>
+        <w:rPr>
+          <w:rFonts w:cs="Arial"/>
+        </w:rPr>
+        <w:t>. Este trabalho foi dividido em duas partes que foram feitas separadamente e depois unidas: a co</w:t>
+      </w:r>
+      <w:r>
+        <w:rPr>
+          <w:rFonts w:cs="Arial"/>
+        </w:rPr>
+        <w:t xml:space="preserve">municação com a API do Rio </w:t>
+      </w:r>
+      <w:proofErr w:type="spellStart"/>
+      <w:r>
+        <w:rPr>
+          <w:rFonts w:cs="Arial"/>
+        </w:rPr>
+        <w:t>DataM</w:t>
+      </w:r>
+      <w:r>
+        <w:rPr>
+          <w:rFonts w:cs="Arial"/>
+        </w:rPr>
+        <w:t>ine</w:t>
+      </w:r>
+      <w:proofErr w:type="spellEnd"/>
+      <w:r>
+        <w:rPr>
+          <w:rFonts w:cs="Arial"/>
+        </w:rPr>
+        <w:t xml:space="preserve"> e a criação do banco de dados usado para gerenciar as preferências dos usuários e o armazenamento do histórico.</w:t>
+      </w:r>
+    </w:p>
+    <w:p>
+      <w:pPr>
+        <w:pStyle w:val="NormalIP"/>
+        <w:ind w:firstLine="426"/>
+        <w:rPr>
+          <w:rFonts w:cs="Arial"/>
+        </w:rPr>
+      </w:pPr>
+      <w:r>
+        <w:rPr>
+          <w:rFonts w:cs="Arial"/>
+        </w:rPr>
+        <w:t xml:space="preserve">A seguir serão abordadas detalhadamente as implementações da comunicação com a API do Rio </w:t>
+      </w:r>
+      <w:proofErr w:type="spellStart"/>
+      <w:r>
+        <w:rPr>
+          <w:rFonts w:cs="Arial"/>
+        </w:rPr>
+        <w:t>DataMine</w:t>
+      </w:r>
+      <w:proofErr w:type="spellEnd"/>
+      <w:r>
+        <w:rPr>
+          <w:rFonts w:cs="Arial"/>
+        </w:rPr>
+        <w:t xml:space="preserve"> e do banco de dados, bem como as dificuldades encontradas.</w:t>
+      </w:r>
+    </w:p>
+    <w:p>
+      <w:pPr>
+        <w:pStyle w:val="NormalIP"/>
+        <w:ind w:firstLine="426"/>
+        <w:rPr>
+          <w:rFonts w:cs="Arial"/>
+        </w:rPr>
+      </w:pPr>
+    </w:p>
+    <w:p>
+      <w:pPr>
+        <w:pStyle w:val="Heading3"/>
+        <w:spacing w:line="360" w:lineRule="auto"/>
+      </w:pPr>
+      <w:r>
+        <w:t>3.2.1</w:t>
+      </w:r>
+      <w:r>
+        <w:t xml:space="preserve"> </w:t>
+      </w:r>
+      <w:r>
+        <w:t>COMUNICAÇÃO COM A API</w:t>
+      </w:r>
+    </w:p>
+    <w:p>
+      <w:pPr>
+        <w:pStyle w:val="NormalIP"/>
+      </w:pPr>
+    </w:p>
+    <w:p>
+      <w:pPr>
+        <w:pStyle w:val="NormalIP"/>
+        <w:rPr>
+          <w:i/>
+        </w:rPr>
+      </w:pPr>
+      <w:r>
+        <w:t xml:space="preserve">A comunicação com a API do Rio </w:t>
+      </w:r>
+      <w:proofErr w:type="spellStart"/>
+      <w:r>
+        <w:t>DataMine</w:t>
+      </w:r>
+      <w:proofErr w:type="spellEnd"/>
+      <w:r>
+        <w:t xml:space="preserve"> foi considerada a etapa mais difícil do desenvolvimento do sistema devido à enorme dificuldade </w:t>
+      </w:r>
+      <w:r>
+        <w:t>na</w:t>
+      </w:r>
+      <w:r>
+        <w:t xml:space="preserve"> integração dos dados forn</w:t>
+      </w:r>
+      <w:r>
+        <w:t xml:space="preserve">ecidos. As respostas da API tinham formatos bem diferentes dependendo da consulta, o que exigiu um tratamento de casos extremamente detalhado, de forma a eliminar </w:t>
+      </w:r>
+      <w:r>
+        <w:t>ess</w:t>
+      </w:r>
+      <w:r>
+        <w:t xml:space="preserve">as diferenças e apresentar uma informação mais uniforme ao usuário no </w:t>
+      </w:r>
+      <w:r>
+        <w:t>iP</w:t>
+      </w:r>
+      <w:r>
+        <w:t>hone</w:t>
+      </w:r>
+      <w:r>
+        <w:rPr>
+          <w:i/>
+        </w:rPr>
+        <w:t>.</w:t>
+      </w:r>
+    </w:p>
+    <w:p>
+      <w:pPr>
+        <w:pStyle w:val="NormalIP"/>
+      </w:pPr>
+      <w:r>
+        <w:t xml:space="preserve">Para realizar uma consulta, a API exige uma autenticação, que é verificada através de um </w:t>
+      </w:r>
+      <w:proofErr w:type="spellStart"/>
+      <w:r>
+        <w:rPr>
+          <w:i/>
+        </w:rPr>
+        <w:t>token</w:t>
+      </w:r>
+      <w:proofErr w:type="spellEnd"/>
+      <w:r>
+        <w:t xml:space="preserve"> que deve ser inserido no cabeçalho de cada requisição HTTP. Como esse </w:t>
+      </w:r>
+      <w:proofErr w:type="spellStart"/>
+      <w:r>
+        <w:rPr>
+          <w:i/>
+        </w:rPr>
+        <w:t>token</w:t>
+      </w:r>
+      <w:proofErr w:type="spellEnd"/>
+      <w:r>
+        <w:t xml:space="preserve"> tem uma validade de seis horas, o último </w:t>
+      </w:r>
+      <w:proofErr w:type="spellStart"/>
+      <w:r>
+        <w:rPr>
+          <w:i/>
+        </w:rPr>
+        <w:t>token</w:t>
+      </w:r>
+      <w:proofErr w:type="spellEnd"/>
+      <w:r>
+        <w:t xml:space="preserve"> válido é mantido no banco de dados para uma acesso mais rápido, com a finalidade de minimizar as requisições por </w:t>
+      </w:r>
+      <w:r>
+        <w:t xml:space="preserve">novos </w:t>
+      </w:r>
+      <w:proofErr w:type="spellStart"/>
+      <w:r>
+        <w:rPr>
+          <w:i/>
+        </w:rPr>
+        <w:t>tokens</w:t>
+      </w:r>
+      <w:proofErr w:type="spellEnd"/>
+      <w:r>
+        <w:t>.</w:t>
+      </w:r>
+    </w:p>
+    <w:p>
+      <w:pPr>
+        <w:pStyle w:val="NormalIP"/>
+      </w:pPr>
+      <w:r>
+        <w:t xml:space="preserve">Alguns filtros necessários para o sistema não são disponibilizados pela API, como faixa de preço e tipo de restaurante. Isso nos levou a criar rotinas customizadas para refinar os resultados a partir de </w:t>
+      </w:r>
+      <w:r>
+        <w:t>campos</w:t>
+      </w:r>
+      <w:r>
+        <w:t xml:space="preserve"> extras que são passados pelo dispositivo móvel.</w:t>
+      </w:r>
+    </w:p>
+    <w:p>
+      <w:pPr>
+        <w:pStyle w:val="NormalIP"/>
+      </w:pPr>
+      <w:r>
+        <w:t xml:space="preserve">Outro problema foi a instabilidade na comunicação com a API. Durante a realização do projeto, por várias vezes a API ficou fora do ar, sendo algumas delas por mais de duas semanas. Isso tornou fundamental a presença de mecanismos de </w:t>
+      </w:r>
+      <w:r>
+        <w:rPr>
+          <w:i/>
+        </w:rPr>
+        <w:t>backup</w:t>
+      </w:r>
+      <w:r>
+        <w:t xml:space="preserve"> para que as requisições não fiquem sem respostas nessas ocasiões.</w:t>
+      </w:r>
+    </w:p>
+    <w:p>
+      <w:pPr>
+        <w:pStyle w:val="NormalIP"/>
+      </w:pPr>
+      <w:r>
+        <w:lastRenderedPageBreak/>
+        <w:t xml:space="preserve">O </w:t>
+      </w:r>
+      <w:r>
+        <w:rPr>
+          <w:i/>
+        </w:rPr>
+        <w:t>backup</w:t>
+      </w:r>
+      <w:r>
+        <w:t xml:space="preserve"> foi </w:t>
+      </w:r>
+      <w:r>
+        <w:t xml:space="preserve">feito salvando as respostas em </w:t>
+      </w:r>
+      <w:proofErr w:type="spellStart"/>
+      <w:r>
+        <w:t>j</w:t>
+      </w:r>
+      <w:r>
+        <w:t>son</w:t>
+      </w:r>
+      <w:proofErr w:type="spellEnd"/>
+      <w:r>
+        <w:t xml:space="preserve"> de algumas consultas </w:t>
+      </w:r>
+      <w:r>
+        <w:t xml:space="preserve">sem filtros </w:t>
+      </w:r>
+      <w:r>
+        <w:t xml:space="preserve">em arquivos de texto. Quando a comunicação com a API falha, esses </w:t>
+      </w:r>
+      <w:r>
+        <w:t>arquivos</w:t>
+      </w:r>
+      <w:r>
+        <w:t xml:space="preserve"> são usados e</w:t>
+      </w:r>
+      <w:r>
+        <w:t xml:space="preserve"> os filtros que deveriam ser feitos pela API também passam a ser feitos pelo servidor </w:t>
+      </w:r>
+      <w:r>
+        <w:rPr>
+          <w:i/>
+        </w:rPr>
+        <w:t>web</w:t>
+      </w:r>
+      <w:r>
+        <w:t>.</w:t>
+      </w:r>
+    </w:p>
+    <w:p>
+      <w:pPr>
+        <w:pStyle w:val="NormalIP"/>
+        <w:ind w:firstLine="426"/>
+        <w:rPr>
+          <w:rFonts w:cs="Arial"/>
+        </w:rPr>
+      </w:pPr>
+    </w:p>
+    <w:p>
+      <w:pPr>
+        <w:pStyle w:val="Heading3"/>
+        <w:spacing w:line="360" w:lineRule="auto"/>
+      </w:pPr>
+      <w:bookmarkStart w:id="24" w:name="_Toc231986232"/>
+      <w:r>
+        <w:t>3.2.2</w:t>
+      </w:r>
+      <w:r>
+        <w:t xml:space="preserve"> </w:t>
+      </w:r>
+      <w:r>
+        <w:t>BANCO DE DADOS</w:t>
+      </w:r>
+      <w:bookmarkEnd w:id="24"/>
     </w:p>
     <w:p>
       <w:pPr>
@@ -10531,18 +11540,6 @@
           <w:rFonts w:ascii="Arial" w:hAnsi="Arial" w:cs="Arial"/>
         </w:rPr>
       </w:pPr>
-      <w:r>
-        <w:rPr>
-          <w:rFonts w:ascii="Arial" w:hAnsi="Arial" w:cs="Arial"/>
-        </w:rPr>
-        <w:t>A principal entidade do sistema é a entidade Usuário que contém as inf</w:t>
-      </w:r>
-      <w:r>
-        <w:rPr>
-          <w:rFonts w:ascii="Arial" w:hAnsi="Arial" w:cs="Arial"/>
-        </w:rPr>
-        <w:t xml:space="preserve">ormações: nome, senha e e-mail. </w:t>
-      </w:r>
     </w:p>
     <w:p>
       <w:pPr>
@@ -10557,6 +11554,68 @@
         <w:rPr>
           <w:rFonts w:ascii="Arial" w:hAnsi="Arial" w:cs="Arial"/>
         </w:rPr>
+        <w:t>Para a implementação do aplicativo foi necessária a criação de um esquema de banco de dados</w:t>
+      </w:r>
+      <w:r>
+        <w:rPr>
+          <w:rFonts w:ascii="Arial" w:hAnsi="Arial" w:cs="Arial"/>
+        </w:rPr>
+        <w:t xml:space="preserve"> [9]</w:t>
+      </w:r>
+      <w:r>
+        <w:rPr>
+          <w:rFonts w:ascii="Arial" w:hAnsi="Arial" w:cs="Arial"/>
+        </w:rPr>
+        <w:t xml:space="preserve"> com o principal objetivo de armazenar informações sobre os usuários</w:t>
+      </w:r>
+      <w:r>
+        <w:rPr>
+          <w:rFonts w:ascii="Arial" w:hAnsi="Arial" w:cs="Arial"/>
+        </w:rPr>
+        <w:t xml:space="preserve"> e suas preferê</w:t>
+      </w:r>
+      <w:r>
+        <w:rPr>
+          <w:rFonts w:ascii="Arial" w:hAnsi="Arial" w:cs="Arial"/>
+        </w:rPr>
+        <w:t>ncias.</w:t>
+      </w:r>
+    </w:p>
+    <w:p>
+      <w:pPr>
+        <w:spacing w:line="360" w:lineRule="auto"/>
+        <w:ind w:firstLine="426"/>
+        <w:jc w:val="both"/>
+        <w:rPr>
+          <w:rFonts w:ascii="Arial" w:hAnsi="Arial" w:cs="Arial"/>
+        </w:rPr>
+      </w:pPr>
+      <w:r>
+        <w:rPr>
+          <w:rFonts w:ascii="Arial" w:hAnsi="Arial" w:cs="Arial"/>
+        </w:rPr>
+        <w:t>A principal entidade do sistema é a entidade Usuário que contém as inf</w:t>
+      </w:r>
+      <w:r>
+        <w:rPr>
+          <w:rFonts w:ascii="Arial" w:hAnsi="Arial" w:cs="Arial"/>
+        </w:rPr>
+        <w:t>ormações: nome, senha e e-mail.</w:t>
+      </w:r>
+    </w:p>
+    <w:p>
+      <w:pPr>
+        <w:spacing w:line="360" w:lineRule="auto"/>
+        <w:ind w:firstLine="426"/>
+        <w:jc w:val="both"/>
+        <w:rPr>
+          <w:rFonts w:ascii="Arial" w:hAnsi="Arial" w:cs="Arial"/>
+        </w:rPr>
+      </w:pPr>
+      <w:r>
+        <w:rPr>
+          <w:rFonts w:ascii="Arial" w:hAnsi="Arial" w:cs="Arial"/>
+        </w:rPr>
         <w:t xml:space="preserve">Além deste modelo principal foram criadas outras </w:t>
       </w:r>
       <w:r>
@@ -10647,20 +11706,19 @@
         <w:rPr>
           <w:rFonts w:ascii="Arial" w:hAnsi="Arial" w:cs="Arial"/>
         </w:rPr>
-        <w:t>uma entidade de pesquisas, que tem como objetivo armazenar informações sobre as b</w:t>
-      </w:r>
-      <w:r>
-        <w:rPr>
-          <w:rFonts w:ascii="Arial" w:hAnsi="Arial" w:cs="Arial"/>
-        </w:rPr>
-        <w:t xml:space="preserve">uscas realizadas pelos usuários; e uma entidade de Preferências, que armazena </w:t>
-      </w:r>
-      <w:r>
-        <w:rPr>
-          <w:rFonts w:ascii="Arial" w:hAnsi="Arial" w:cs="Arial"/>
-        </w:rPr>
-        <w:lastRenderedPageBreak/>
-        <w:t>informações relativas às preferências de cada Usuário.</w:t>
+        <w:t xml:space="preserve">uma entidade de pesquisas, que tem como objetivo armazenar </w:t>
+      </w:r>
+      <w:r>
+        <w:rPr>
+          <w:rFonts w:ascii="Arial" w:hAnsi="Arial" w:cs="Arial"/>
+        </w:rPr>
+        <w:t>os filtros usados em cada requisição</w:t>
+      </w:r>
+      <w:r>
+        <w:rPr>
+          <w:rFonts w:ascii="Arial" w:hAnsi="Arial" w:cs="Arial"/>
+        </w:rPr>
+        <w:t>; e uma entidade de Preferências, que armazena informações relativas às preferências de cada Usuário.</w:t>
       </w:r>
     </w:p>
     <w:p>
@@ -10684,7 +11742,7 @@
         <w:spacing w:line="360" w:lineRule="auto"/>
         <w:jc w:val="left"/>
       </w:pPr>
-      <w:bookmarkStart w:id="26" w:name="_Toc231986233"/>
+      <w:bookmarkStart w:id="25" w:name="_Toc231986233"/>
       <w:r>
         <w:lastRenderedPageBreak/>
         <w:t>4</w:t>
@@ -10695,7 +11753,7 @@
       <w:r>
         <w:t>DOCUMENTAÇÃO</w:t>
       </w:r>
-      <w:bookmarkEnd w:id="26"/>
+      <w:bookmarkEnd w:id="25"/>
     </w:p>
     <w:p>
       <w:pPr>
@@ -10844,14 +11902,14 @@
         <w:pStyle w:val="Heading2"/>
         <w:spacing w:line="360" w:lineRule="auto"/>
       </w:pPr>
-      <w:bookmarkStart w:id="27" w:name="_Toc231986234"/>
+      <w:bookmarkStart w:id="26" w:name="_Toc231986234"/>
       <w:r>
         <w:t>4</w:t>
       </w:r>
       <w:r>
         <w:t>.1 USUÁRIOS</w:t>
       </w:r>
-      <w:bookmarkEnd w:id="27"/>
+      <w:bookmarkEnd w:id="26"/>
     </w:p>
     <w:p>
       <w:pPr>
@@ -11010,14 +12068,14 @@
         <w:pStyle w:val="Heading3"/>
         <w:spacing w:line="360" w:lineRule="auto"/>
       </w:pPr>
-      <w:bookmarkStart w:id="28" w:name="_Toc231986235"/>
+      <w:bookmarkStart w:id="27" w:name="_Toc231986235"/>
       <w:r>
         <w:t>4</w:t>
       </w:r>
       <w:r>
         <w:t>.1.1 REGISTRAR USUÁRIO</w:t>
       </w:r>
-      <w:bookmarkEnd w:id="28"/>
+      <w:bookmarkEnd w:id="27"/>
     </w:p>
     <w:p>
       <w:pPr>
@@ -11404,14 +12462,14 @@
         <w:pStyle w:val="Heading3"/>
         <w:spacing w:line="360" w:lineRule="auto"/>
       </w:pPr>
-      <w:bookmarkStart w:id="29" w:name="_Toc231986236"/>
+      <w:bookmarkStart w:id="28" w:name="_Toc231986236"/>
       <w:r>
         <w:t>4</w:t>
       </w:r>
       <w:r>
         <w:t>.1.2 LOGIN</w:t>
       </w:r>
-      <w:bookmarkEnd w:id="29"/>
+      <w:bookmarkEnd w:id="28"/>
     </w:p>
     <w:p>
       <w:pPr>
@@ -11783,133 +12841,133 @@
         <w:pStyle w:val="Heading3"/>
         <w:spacing w:line="360" w:lineRule="auto"/>
       </w:pPr>
-      <w:bookmarkStart w:id="30" w:name="_Toc231986237"/>
+      <w:bookmarkStart w:id="29" w:name="_Toc231986237"/>
       <w:r>
         <w:t>4</w:t>
       </w:r>
       <w:r>
         <w:t>.1.3 LOGOUT</w:t>
       </w:r>
+      <w:bookmarkEnd w:id="29"/>
+    </w:p>
+    <w:p>
+      <w:pPr>
+        <w:spacing w:line="360" w:lineRule="auto"/>
+      </w:pPr>
+    </w:p>
+    <w:p>
+      <w:pPr>
+        <w:pStyle w:val="NormalIP"/>
+        <w:rPr>
+          <w:rFonts w:cs="Arial"/>
+        </w:rPr>
+      </w:pPr>
+      <w:r>
+        <w:rPr>
+          <w:rFonts w:cs="Arial"/>
+        </w:rPr>
+        <w:t xml:space="preserve">Quando o cliente quiser desconectar seu usuário do sistema ele pode utilizar a funcionalidade de </w:t>
+      </w:r>
+      <w:proofErr w:type="spellStart"/>
+      <w:r>
+        <w:rPr>
+          <w:rFonts w:cs="Arial"/>
+          <w:i/>
+        </w:rPr>
+        <w:t>l</w:t>
+      </w:r>
+      <w:r>
+        <w:rPr>
+          <w:rFonts w:cs="Arial"/>
+          <w:i/>
+        </w:rPr>
+        <w:t>ogout</w:t>
+      </w:r>
+      <w:proofErr w:type="spellEnd"/>
+      <w:r>
+        <w:rPr>
+          <w:rFonts w:cs="Arial"/>
+        </w:rPr>
+        <w:t xml:space="preserve">. Diretamente no menu inicial, ele aperta o botão </w:t>
+      </w:r>
+      <w:proofErr w:type="spellStart"/>
+      <w:r>
+        <w:rPr>
+          <w:rFonts w:cs="Arial"/>
+          <w:i/>
+        </w:rPr>
+        <w:t>l</w:t>
+      </w:r>
+      <w:r>
+        <w:rPr>
+          <w:rFonts w:cs="Arial"/>
+          <w:i/>
+        </w:rPr>
+        <w:t>ogout</w:t>
+      </w:r>
+      <w:proofErr w:type="spellEnd"/>
+      <w:r>
+        <w:rPr>
+          <w:rFonts w:cs="Arial"/>
+        </w:rPr>
+        <w:t>, que funciona sem o auxílio do servidor. Assim que</w:t>
+      </w:r>
+      <w:r>
+        <w:rPr>
+          <w:rFonts w:cs="Arial"/>
+        </w:rPr>
+        <w:t xml:space="preserve"> o botão é pressionado, o iP</w:t>
+      </w:r>
+      <w:r>
+        <w:rPr>
+          <w:rFonts w:cs="Arial"/>
+        </w:rPr>
+        <w:t xml:space="preserve">hone libera o identificador de usuário que estava armazenado e retorna para a tela de </w:t>
+      </w:r>
+      <w:proofErr w:type="spellStart"/>
+      <w:r>
+        <w:rPr>
+          <w:rFonts w:cs="Arial"/>
+          <w:i/>
+        </w:rPr>
+        <w:t>l</w:t>
+      </w:r>
+      <w:r>
+        <w:rPr>
+          <w:rFonts w:cs="Arial"/>
+          <w:i/>
+        </w:rPr>
+        <w:t>ogin</w:t>
+      </w:r>
+      <w:proofErr w:type="spellEnd"/>
+      <w:r>
+        <w:rPr>
+          <w:rFonts w:cs="Arial"/>
+        </w:rPr>
+        <w:t>.</w:t>
+      </w:r>
+    </w:p>
+    <w:p>
+      <w:pPr>
+        <w:pStyle w:val="NormalIP"/>
+        <w:rPr>
+          <w:rFonts w:cs="Arial"/>
+        </w:rPr>
+      </w:pPr>
+    </w:p>
+    <w:p>
+      <w:pPr>
+        <w:pStyle w:val="Heading3"/>
+        <w:spacing w:line="360" w:lineRule="auto"/>
+      </w:pPr>
+      <w:bookmarkStart w:id="30" w:name="_Toc231986238"/>
+      <w:r>
+        <w:t>4</w:t>
+      </w:r>
+      <w:r>
+        <w:t>.1.4 EDITAR DADOS</w:t>
+      </w:r>
       <w:bookmarkEnd w:id="30"/>
-    </w:p>
-    <w:p>
-      <w:pPr>
-        <w:spacing w:line="360" w:lineRule="auto"/>
-      </w:pPr>
-    </w:p>
-    <w:p>
-      <w:pPr>
-        <w:pStyle w:val="NormalIP"/>
-        <w:rPr>
-          <w:rFonts w:cs="Arial"/>
-        </w:rPr>
-      </w:pPr>
-      <w:r>
-        <w:rPr>
-          <w:rFonts w:cs="Arial"/>
-        </w:rPr>
-        <w:t xml:space="preserve">Quando o cliente quiser desconectar seu usuário do sistema ele pode utilizar a funcionalidade de </w:t>
-      </w:r>
-      <w:proofErr w:type="spellStart"/>
-      <w:r>
-        <w:rPr>
-          <w:rFonts w:cs="Arial"/>
-          <w:i/>
-        </w:rPr>
-        <w:t>l</w:t>
-      </w:r>
-      <w:r>
-        <w:rPr>
-          <w:rFonts w:cs="Arial"/>
-          <w:i/>
-        </w:rPr>
-        <w:t>ogout</w:t>
-      </w:r>
-      <w:proofErr w:type="spellEnd"/>
-      <w:r>
-        <w:rPr>
-          <w:rFonts w:cs="Arial"/>
-        </w:rPr>
-        <w:t xml:space="preserve">. Diretamente no menu inicial, ele aperta o botão </w:t>
-      </w:r>
-      <w:proofErr w:type="spellStart"/>
-      <w:r>
-        <w:rPr>
-          <w:rFonts w:cs="Arial"/>
-          <w:i/>
-        </w:rPr>
-        <w:t>l</w:t>
-      </w:r>
-      <w:r>
-        <w:rPr>
-          <w:rFonts w:cs="Arial"/>
-          <w:i/>
-        </w:rPr>
-        <w:t>ogout</w:t>
-      </w:r>
-      <w:proofErr w:type="spellEnd"/>
-      <w:r>
-        <w:rPr>
-          <w:rFonts w:cs="Arial"/>
-        </w:rPr>
-        <w:t>, que funciona sem o auxílio do servidor. Assim que</w:t>
-      </w:r>
-      <w:r>
-        <w:rPr>
-          <w:rFonts w:cs="Arial"/>
-        </w:rPr>
-        <w:t xml:space="preserve"> o botão é pressionado, o iP</w:t>
-      </w:r>
-      <w:r>
-        <w:rPr>
-          <w:rFonts w:cs="Arial"/>
-        </w:rPr>
-        <w:t xml:space="preserve">hone libera o identificador de usuário que estava armazenado e retorna para a tela de </w:t>
-      </w:r>
-      <w:proofErr w:type="spellStart"/>
-      <w:r>
-        <w:rPr>
-          <w:rFonts w:cs="Arial"/>
-          <w:i/>
-        </w:rPr>
-        <w:t>l</w:t>
-      </w:r>
-      <w:r>
-        <w:rPr>
-          <w:rFonts w:cs="Arial"/>
-          <w:i/>
-        </w:rPr>
-        <w:t>ogin</w:t>
-      </w:r>
-      <w:proofErr w:type="spellEnd"/>
-      <w:r>
-        <w:rPr>
-          <w:rFonts w:cs="Arial"/>
-        </w:rPr>
-        <w:t>.</w:t>
-      </w:r>
-    </w:p>
-    <w:p>
-      <w:pPr>
-        <w:pStyle w:val="NormalIP"/>
-        <w:rPr>
-          <w:rFonts w:cs="Arial"/>
-        </w:rPr>
-      </w:pPr>
-    </w:p>
-    <w:p>
-      <w:pPr>
-        <w:pStyle w:val="Heading3"/>
-        <w:spacing w:line="360" w:lineRule="auto"/>
-      </w:pPr>
-      <w:bookmarkStart w:id="31" w:name="_Toc231986238"/>
-      <w:r>
-        <w:t>4</w:t>
-      </w:r>
-      <w:r>
-        <w:t>.1.4 EDITAR DADOS</w:t>
-      </w:r>
-      <w:bookmarkEnd w:id="31"/>
     </w:p>
     <w:p>
       <w:pPr>
@@ -12169,14 +13227,14 @@
         <w:pStyle w:val="Heading2"/>
         <w:spacing w:line="360" w:lineRule="auto"/>
       </w:pPr>
-      <w:bookmarkStart w:id="32" w:name="_Toc231986239"/>
+      <w:bookmarkStart w:id="31" w:name="_Toc231986239"/>
       <w:r>
         <w:t>4</w:t>
       </w:r>
       <w:r>
         <w:t>.2 PESQUISAS</w:t>
       </w:r>
-      <w:bookmarkEnd w:id="32"/>
+      <w:bookmarkEnd w:id="31"/>
     </w:p>
     <w:p>
       <w:pPr>
@@ -12539,7 +13597,7 @@
         <w:pStyle w:val="Heading3"/>
         <w:spacing w:line="360" w:lineRule="auto"/>
       </w:pPr>
-      <w:bookmarkStart w:id="33" w:name="_Toc231986240"/>
+      <w:bookmarkStart w:id="32" w:name="_Toc231986240"/>
       <w:r>
         <w:lastRenderedPageBreak/>
         <w:t>4</w:t>
@@ -12547,7 +13605,7 @@
       <w:r>
         <w:t>.2.1 UTILIDADE PÚBLICA</w:t>
       </w:r>
-      <w:bookmarkEnd w:id="33"/>
+      <w:bookmarkEnd w:id="32"/>
     </w:p>
     <w:p>
       <w:pPr>
@@ -13327,14 +14385,14 @@
         <w:pStyle w:val="Heading3"/>
         <w:spacing w:line="360" w:lineRule="auto"/>
       </w:pPr>
-      <w:bookmarkStart w:id="34" w:name="_Toc231986241"/>
+      <w:bookmarkStart w:id="33" w:name="_Toc231986241"/>
       <w:r>
         <w:t>4</w:t>
       </w:r>
       <w:r>
         <w:t>.2.2 RESTAURANTES</w:t>
       </w:r>
-      <w:bookmarkEnd w:id="34"/>
+      <w:bookmarkEnd w:id="33"/>
     </w:p>
     <w:p>
       <w:pPr>
@@ -13655,7 +14713,7 @@
         <w:pStyle w:val="Heading3"/>
         <w:spacing w:line="360" w:lineRule="auto"/>
       </w:pPr>
-      <w:bookmarkStart w:id="35" w:name="_Toc231986242"/>
+      <w:bookmarkStart w:id="34" w:name="_Toc231986242"/>
       <w:r>
         <w:t>4</w:t>
       </w:r>
@@ -13668,7 +14726,7 @@
       <w:r>
         <w:t>OSPEDAGEM</w:t>
       </w:r>
-      <w:bookmarkEnd w:id="35"/>
+      <w:bookmarkEnd w:id="34"/>
     </w:p>
     <w:p>
       <w:pPr>
@@ -14010,7 +15068,7 @@
         <w:pStyle w:val="Heading3"/>
         <w:spacing w:line="360" w:lineRule="auto"/>
       </w:pPr>
-      <w:bookmarkStart w:id="36" w:name="_Toc231986243"/>
+      <w:bookmarkStart w:id="35" w:name="_Toc231986243"/>
       <w:r>
         <w:t>4</w:t>
       </w:r>
@@ -14023,7 +15081,7 @@
       <w:r>
         <w:t>ENTRETENIMENTO</w:t>
       </w:r>
-      <w:bookmarkEnd w:id="36"/>
+      <w:bookmarkEnd w:id="35"/>
     </w:p>
     <w:p>
       <w:pPr>
@@ -14291,11 +15349,11 @@
         <w:pStyle w:val="Heading2"/>
         <w:spacing w:line="360" w:lineRule="auto"/>
       </w:pPr>
-      <w:bookmarkStart w:id="37" w:name="_Toc231986244"/>
+      <w:bookmarkStart w:id="36" w:name="_Toc231986244"/>
       <w:r>
         <w:t>3.3 GERENCIAMENTO DE PREFERÊNCIAS</w:t>
       </w:r>
-      <w:bookmarkEnd w:id="37"/>
+      <w:bookmarkEnd w:id="36"/>
     </w:p>
     <w:p>
       <w:pPr>
@@ -14518,7 +15576,7 @@
         <w:ind w:left="432" w:hanging="432"/>
         <w:jc w:val="left"/>
       </w:pPr>
-      <w:bookmarkStart w:id="38" w:name="_Toc231986245"/>
+      <w:bookmarkStart w:id="37" w:name="_Toc231986245"/>
       <w:r>
         <w:lastRenderedPageBreak/>
         <w:t>5</w:t>
@@ -14526,7 +15584,7 @@
       <w:r>
         <w:t xml:space="preserve"> CONCLUSÃO</w:t>
       </w:r>
-      <w:bookmarkEnd w:id="38"/>
+      <w:bookmarkEnd w:id="37"/>
     </w:p>
     <w:p>
       <w:pPr>
@@ -15060,7 +16118,7 @@
         <w:ind w:left="567" w:hanging="573"/>
         <w:jc w:val="left"/>
       </w:pPr>
-      <w:bookmarkStart w:id="39" w:name="_Toc231986246"/>
+      <w:bookmarkStart w:id="38" w:name="_Toc231986246"/>
       <w:r>
         <w:lastRenderedPageBreak/>
         <w:t>6</w:t>
@@ -15068,7 +16126,7 @@
       <w:r>
         <w:t xml:space="preserve"> REFERÊNCIAS BIBLIOGRÁFICAS</w:t>
       </w:r>
-      <w:bookmarkEnd w:id="39"/>
+      <w:bookmarkEnd w:id="38"/>
     </w:p>
     <w:p>
       <w:pPr>
@@ -20346,7 +21404,7 @@
         <w:rStyle w:val="PageNumber"/>
         <w:noProof/>
       </w:rPr>
-      <w:t>16</w:t>
+      <w:t>17</w:t>
     </w:r>
     <w:r>
       <w:rPr>
@@ -25425,7 +26483,7 @@
 </file>
 
 <file path=customXml/itemProps1.xml><?xml version="1.0" encoding="utf-8"?>
-<ds:datastoreItem xmlns:ds="http://schemas.openxmlformats.org/officeDocument/2006/customXml" ds:itemID="{2AB316F1-7AD0-8C48-8213-AACF25DE02D8}">
+<ds:datastoreItem xmlns:ds="http://schemas.openxmlformats.org/officeDocument/2006/customXml" ds:itemID="{DFEFA83B-0194-5142-86F1-1D281DEC029C}">
   <ds:schemaRefs>
     <ds:schemaRef ds:uri="http://schemas.openxmlformats.org/officeDocument/2006/bibliography"/>
   </ds:schemaRefs>

--- a/VF_PFC.docx
+++ b/VF_PFC.docx
@@ -1091,7 +1091,7 @@
         <w:rPr>
           <w:rFonts w:ascii="Arial" w:hAnsi="Arial" w:cs="Arial"/>
         </w:rPr>
-        <w:t>35</w:t>
+        <w:t>47</w:t>
       </w:r>
       <w:r>
         <w:rPr>
@@ -1103,7 +1103,7 @@
         <w:rPr>
           <w:rFonts w:ascii="Arial" w:hAnsi="Arial" w:cs="Arial"/>
         </w:rPr>
-        <w:t xml:space="preserve"> ## TODO ##</w:t>
+        <w:t xml:space="preserve"> </w:t>
       </w:r>
     </w:p>
     <w:p>
@@ -1237,12 +1237,6 @@
           <w:rFonts w:ascii="Arial" w:hAnsi="Arial" w:cs="Arial"/>
         </w:rPr>
         <w:t xml:space="preserve">  ###PALAVRAS CHAVE###</w:t>
-      </w:r>
-      <w:r>
-        <w:rPr>
-          <w:rFonts w:ascii="Arial" w:hAnsi="Arial" w:cs="Arial"/>
-        </w:rPr>
-        <w:t xml:space="preserve"> ##TODO##</w:t>
       </w:r>
     </w:p>
     <w:p>
@@ -1993,7 +1987,7 @@
           <w:sz w:val="24"/>
           <w:szCs w:val="24"/>
         </w:rPr>
-        <w:instrText xml:space="preserve"> PAGEREF _Toc231986207 \h </w:instrText>
+        <w:instrText xml:space="preserve"> PAGEREF _Toc232079320 \h </w:instrText>
       </w:r>
       <w:r>
         <w:rPr>
@@ -2019,7 +2013,7 @@
           <w:sz w:val="24"/>
           <w:szCs w:val="24"/>
         </w:rPr>
-        <w:t>4</w:t>
+        <w:t>5</w:t>
       </w:r>
       <w:r>
         <w:rPr>
@@ -2083,7 +2077,7 @@
           <w:sz w:val="24"/>
           <w:szCs w:val="24"/>
         </w:rPr>
-        <w:instrText xml:space="preserve"> PAGEREF _Toc231986208 \h </w:instrText>
+        <w:instrText xml:space="preserve"> PAGEREF _Toc232079321 \h </w:instrText>
       </w:r>
       <w:r>
         <w:rPr>
@@ -2109,7 +2103,7 @@
           <w:sz w:val="24"/>
           <w:szCs w:val="24"/>
         </w:rPr>
-        <w:t>5</w:t>
+        <w:t>6</w:t>
       </w:r>
       <w:r>
         <w:rPr>
@@ -2173,7 +2167,7 @@
           <w:sz w:val="24"/>
           <w:szCs w:val="24"/>
         </w:rPr>
-        <w:instrText xml:space="preserve"> PAGEREF _Toc231986209 \h </w:instrText>
+        <w:instrText xml:space="preserve"> PAGEREF _Toc232079322 \h </w:instrText>
       </w:r>
       <w:r>
         <w:rPr>
@@ -2199,7 +2193,7 @@
           <w:sz w:val="24"/>
           <w:szCs w:val="24"/>
         </w:rPr>
-        <w:t>8</w:t>
+        <w:t>9</w:t>
       </w:r>
       <w:r>
         <w:rPr>
@@ -2235,7 +2229,7 @@
           <w:sz w:val="24"/>
           <w:szCs w:val="24"/>
         </w:rPr>
-        <w:t>1.1 OBJETIVO</w:t>
+        <w:t>1.1 MOTIVAÇÃO</w:t>
       </w:r>
       <w:r>
         <w:rPr>
@@ -2262,7 +2256,7 @@
           <w:sz w:val="24"/>
           <w:szCs w:val="24"/>
         </w:rPr>
-        <w:instrText xml:space="preserve"> PAGEREF _Toc231986210 \h </w:instrText>
+        <w:instrText xml:space="preserve"> PAGEREF _Toc232079323 \h </w:instrText>
       </w:r>
       <w:r>
         <w:rPr>
@@ -2288,7 +2282,7 @@
           <w:sz w:val="24"/>
           <w:szCs w:val="24"/>
         </w:rPr>
-        <w:t>8</w:t>
+        <w:t>9</w:t>
       </w:r>
       <w:r>
         <w:rPr>
@@ -2324,7 +2318,7 @@
           <w:sz w:val="24"/>
           <w:szCs w:val="24"/>
         </w:rPr>
-        <w:t>1.2 MOTIVAÇÃO</w:t>
+        <w:t>1.2 OBJETIVO</w:t>
       </w:r>
       <w:r>
         <w:rPr>
@@ -2351,7 +2345,7 @@
           <w:sz w:val="24"/>
           <w:szCs w:val="24"/>
         </w:rPr>
-        <w:instrText xml:space="preserve"> PAGEREF _Toc231986211 \h </w:instrText>
+        <w:instrText xml:space="preserve"> PAGEREF _Toc232079324 \h </w:instrText>
       </w:r>
       <w:r>
         <w:rPr>
@@ -2377,7 +2371,7 @@
           <w:sz w:val="24"/>
           <w:szCs w:val="24"/>
         </w:rPr>
-        <w:t>8</w:t>
+        <w:t>9</w:t>
       </w:r>
       <w:r>
         <w:rPr>
@@ -2440,7 +2434,7 @@
           <w:sz w:val="24"/>
           <w:szCs w:val="24"/>
         </w:rPr>
-        <w:instrText xml:space="preserve"> PAGEREF _Toc231986212 \h </w:instrText>
+        <w:instrText xml:space="preserve"> PAGEREF _Toc232079325 \h </w:instrText>
       </w:r>
       <w:r>
         <w:rPr>
@@ -2466,7 +2460,7 @@
           <w:sz w:val="24"/>
           <w:szCs w:val="24"/>
         </w:rPr>
-        <w:t>9</w:t>
+        <w:t>10</w:t>
       </w:r>
       <w:r>
         <w:rPr>
@@ -2529,7 +2523,7 @@
           <w:sz w:val="24"/>
           <w:szCs w:val="24"/>
         </w:rPr>
-        <w:instrText xml:space="preserve"> PAGEREF _Toc231986213 \h </w:instrText>
+        <w:instrText xml:space="preserve"> PAGEREF _Toc232079326 \h </w:instrText>
       </w:r>
       <w:r>
         <w:rPr>
@@ -2555,7 +2549,7 @@
           <w:sz w:val="24"/>
           <w:szCs w:val="24"/>
         </w:rPr>
-        <w:t>9</w:t>
+        <w:t>10</w:t>
       </w:r>
       <w:r>
         <w:rPr>
@@ -2592,7 +2586,7 @@
           <w:sz w:val="24"/>
           <w:szCs w:val="24"/>
         </w:rPr>
-        <w:t>2 DESENVOLVIMENTO</w:t>
+        <w:t>2 FERRAMENTAS UTILIZADAS</w:t>
       </w:r>
       <w:r>
         <w:rPr>
@@ -2619,7 +2613,7 @@
           <w:sz w:val="24"/>
           <w:szCs w:val="24"/>
         </w:rPr>
-        <w:instrText xml:space="preserve"> PAGEREF _Toc231986214 \h </w:instrText>
+        <w:instrText xml:space="preserve"> PAGEREF _Toc232079327 \h </w:instrText>
       </w:r>
       <w:r>
         <w:rPr>
@@ -2645,7 +2639,7 @@
           <w:sz w:val="24"/>
           <w:szCs w:val="24"/>
         </w:rPr>
-        <w:t>10</w:t>
+        <w:t>11</w:t>
       </w:r>
       <w:r>
         <w:rPr>
@@ -2681,7 +2675,7 @@
           <w:sz w:val="24"/>
           <w:szCs w:val="24"/>
         </w:rPr>
-        <w:t>2. 1 FERRAMENTAS UTILIZADAS</w:t>
+        <w:t>2.1 RIO DATAMINE</w:t>
       </w:r>
       <w:r>
         <w:rPr>
@@ -2708,7 +2702,7 @@
           <w:sz w:val="24"/>
           <w:szCs w:val="24"/>
         </w:rPr>
-        <w:instrText xml:space="preserve"> PAGEREF _Toc231986215 \h </w:instrText>
+        <w:instrText xml:space="preserve"> PAGEREF _Toc232079328 \h </w:instrText>
       </w:r>
       <w:r>
         <w:rPr>
@@ -2734,7 +2728,7 @@
           <w:sz w:val="24"/>
           <w:szCs w:val="24"/>
         </w:rPr>
-        <w:t>10</w:t>
+        <w:t>11</w:t>
       </w:r>
       <w:r>
         <w:rPr>
@@ -2770,7 +2764,7 @@
           <w:sz w:val="24"/>
           <w:szCs w:val="24"/>
         </w:rPr>
-        <w:t>2.1.1 RIO DATAMINE</w:t>
+        <w:t>2.1.1 AUTENTICAÇÃO</w:t>
       </w:r>
       <w:r>
         <w:rPr>
@@ -2797,271 +2791,7 @@
           <w:sz w:val="24"/>
           <w:szCs w:val="24"/>
         </w:rPr>
-        <w:instrText xml:space="preserve"> PAGEREF _Toc231986216 \h </w:instrText>
-      </w:r>
-      <w:r>
-        <w:rPr>
-          <w:rFonts w:ascii="Arial" w:hAnsi="Arial" w:cs="Arial"/>
-          <w:noProof/>
-          <w:sz w:val="24"/>
-          <w:szCs w:val="24"/>
-        </w:rPr>
-      </w:r>
-      <w:r>
-        <w:rPr>
-          <w:rFonts w:ascii="Arial" w:hAnsi="Arial" w:cs="Arial"/>
-          <w:noProof/>
-          <w:sz w:val="24"/>
-          <w:szCs w:val="24"/>
-        </w:rPr>
-        <w:fldChar w:fldCharType="separate"/>
-      </w:r>
-      <w:r>
-        <w:rPr>
-          <w:rFonts w:ascii="Arial" w:hAnsi="Arial" w:cs="Arial"/>
-          <w:noProof/>
-          <w:sz w:val="24"/>
-          <w:szCs w:val="24"/>
-        </w:rPr>
-        <w:t>10</w:t>
-      </w:r>
-      <w:r>
-        <w:rPr>
-          <w:rFonts w:ascii="Arial" w:hAnsi="Arial" w:cs="Arial"/>
-          <w:noProof/>
-          <w:sz w:val="24"/>
-          <w:szCs w:val="24"/>
-        </w:rPr>
-        <w:fldChar w:fldCharType="end"/>
-      </w:r>
-    </w:p>
-    <w:p>
-      <w:pPr>
-        <w:pStyle w:val="TOC4"/>
-        <w:tabs>
-          <w:tab w:val="right" w:leader="dot" w:pos="9060"/>
-        </w:tabs>
-        <w:spacing w:line="360" w:lineRule="auto"/>
-        <w:rPr>
-          <w:rFonts w:ascii="Arial" w:eastAsiaTheme="minorEastAsia" w:hAnsi="Arial" w:cs="Arial"/>
-          <w:noProof/>
-          <w:kern w:val="0"/>
-          <w:sz w:val="24"/>
-          <w:szCs w:val="24"/>
-          <w:lang w:val="en-US" w:eastAsia="ja-JP"/>
-        </w:rPr>
-      </w:pPr>
-      <w:r>
-        <w:rPr>
-          <w:rFonts w:ascii="Arial" w:hAnsi="Arial" w:cs="Arial"/>
-          <w:noProof/>
-          <w:sz w:val="24"/>
-          <w:szCs w:val="24"/>
-        </w:rPr>
-        <w:t>2.1.1.1 AUTENTICAÇÃO</w:t>
-      </w:r>
-      <w:r>
-        <w:rPr>
-          <w:rFonts w:ascii="Arial" w:hAnsi="Arial" w:cs="Arial"/>
-          <w:noProof/>
-          <w:sz w:val="24"/>
-          <w:szCs w:val="24"/>
-        </w:rPr>
-        <w:tab/>
-      </w:r>
-      <w:r>
-        <w:rPr>
-          <w:rFonts w:ascii="Arial" w:hAnsi="Arial" w:cs="Arial"/>
-          <w:noProof/>
-          <w:sz w:val="24"/>
-          <w:szCs w:val="24"/>
-        </w:rPr>
-        <w:fldChar w:fldCharType="begin"/>
-      </w:r>
-      <w:r>
-        <w:rPr>
-          <w:rFonts w:ascii="Arial" w:hAnsi="Arial" w:cs="Arial"/>
-          <w:noProof/>
-          <w:sz w:val="24"/>
-          <w:szCs w:val="24"/>
-        </w:rPr>
-        <w:instrText xml:space="preserve"> PAGEREF _Toc231986217 \h </w:instrText>
-      </w:r>
-      <w:r>
-        <w:rPr>
-          <w:rFonts w:ascii="Arial" w:hAnsi="Arial" w:cs="Arial"/>
-          <w:noProof/>
-          <w:sz w:val="24"/>
-          <w:szCs w:val="24"/>
-        </w:rPr>
-      </w:r>
-      <w:r>
-        <w:rPr>
-          <w:rFonts w:ascii="Arial" w:hAnsi="Arial" w:cs="Arial"/>
-          <w:noProof/>
-          <w:sz w:val="24"/>
-          <w:szCs w:val="24"/>
-        </w:rPr>
-        <w:fldChar w:fldCharType="separate"/>
-      </w:r>
-      <w:r>
-        <w:rPr>
-          <w:rFonts w:ascii="Arial" w:hAnsi="Arial" w:cs="Arial"/>
-          <w:noProof/>
-          <w:sz w:val="24"/>
-          <w:szCs w:val="24"/>
-        </w:rPr>
-        <w:t>10</w:t>
-      </w:r>
-      <w:r>
-        <w:rPr>
-          <w:rFonts w:ascii="Arial" w:hAnsi="Arial" w:cs="Arial"/>
-          <w:noProof/>
-          <w:sz w:val="24"/>
-          <w:szCs w:val="24"/>
-        </w:rPr>
-        <w:fldChar w:fldCharType="end"/>
-      </w:r>
-    </w:p>
-    <w:p>
-      <w:pPr>
-        <w:pStyle w:val="TOC4"/>
-        <w:tabs>
-          <w:tab w:val="right" w:leader="dot" w:pos="9060"/>
-        </w:tabs>
-        <w:spacing w:line="360" w:lineRule="auto"/>
-        <w:rPr>
-          <w:rFonts w:ascii="Arial" w:eastAsiaTheme="minorEastAsia" w:hAnsi="Arial" w:cs="Arial"/>
-          <w:noProof/>
-          <w:kern w:val="0"/>
-          <w:sz w:val="24"/>
-          <w:szCs w:val="24"/>
-          <w:lang w:val="en-US" w:eastAsia="ja-JP"/>
-        </w:rPr>
-      </w:pPr>
-      <w:r>
-        <w:rPr>
-          <w:rFonts w:ascii="Arial" w:hAnsi="Arial" w:cs="Arial"/>
-          <w:noProof/>
-          <w:sz w:val="24"/>
-          <w:szCs w:val="24"/>
-        </w:rPr>
-        <w:t>2.1.1.2 REQUISIÇÃO</w:t>
-      </w:r>
-      <w:r>
-        <w:rPr>
-          <w:rFonts w:ascii="Arial" w:hAnsi="Arial" w:cs="Arial"/>
-          <w:noProof/>
-          <w:sz w:val="24"/>
-          <w:szCs w:val="24"/>
-        </w:rPr>
-        <w:tab/>
-      </w:r>
-      <w:r>
-        <w:rPr>
-          <w:rFonts w:ascii="Arial" w:hAnsi="Arial" w:cs="Arial"/>
-          <w:noProof/>
-          <w:sz w:val="24"/>
-          <w:szCs w:val="24"/>
-        </w:rPr>
-        <w:fldChar w:fldCharType="begin"/>
-      </w:r>
-      <w:r>
-        <w:rPr>
-          <w:rFonts w:ascii="Arial" w:hAnsi="Arial" w:cs="Arial"/>
-          <w:noProof/>
-          <w:sz w:val="24"/>
-          <w:szCs w:val="24"/>
-        </w:rPr>
-        <w:instrText xml:space="preserve"> PAGEREF _Toc231986218 \h </w:instrText>
-      </w:r>
-      <w:r>
-        <w:rPr>
-          <w:rFonts w:ascii="Arial" w:hAnsi="Arial" w:cs="Arial"/>
-          <w:noProof/>
-          <w:sz w:val="24"/>
-          <w:szCs w:val="24"/>
-        </w:rPr>
-      </w:r>
-      <w:r>
-        <w:rPr>
-          <w:rFonts w:ascii="Arial" w:hAnsi="Arial" w:cs="Arial"/>
-          <w:noProof/>
-          <w:sz w:val="24"/>
-          <w:szCs w:val="24"/>
-        </w:rPr>
-        <w:fldChar w:fldCharType="separate"/>
-      </w:r>
-      <w:r>
-        <w:rPr>
-          <w:rFonts w:ascii="Arial" w:hAnsi="Arial" w:cs="Arial"/>
-          <w:noProof/>
-          <w:sz w:val="24"/>
-          <w:szCs w:val="24"/>
-        </w:rPr>
-        <w:t>11</w:t>
-      </w:r>
-      <w:r>
-        <w:rPr>
-          <w:rFonts w:ascii="Arial" w:hAnsi="Arial" w:cs="Arial"/>
-          <w:noProof/>
-          <w:sz w:val="24"/>
-          <w:szCs w:val="24"/>
-        </w:rPr>
-        <w:fldChar w:fldCharType="end"/>
-      </w:r>
-    </w:p>
-    <w:p>
-      <w:pPr>
-        <w:pStyle w:val="TOC4"/>
-        <w:tabs>
-          <w:tab w:val="right" w:leader="dot" w:pos="9060"/>
-        </w:tabs>
-        <w:spacing w:line="360" w:lineRule="auto"/>
-        <w:rPr>
-          <w:rFonts w:ascii="Arial" w:eastAsiaTheme="minorEastAsia" w:hAnsi="Arial" w:cs="Arial"/>
-          <w:noProof/>
-          <w:kern w:val="0"/>
-          <w:sz w:val="24"/>
-          <w:szCs w:val="24"/>
-          <w:lang w:val="en-US" w:eastAsia="ja-JP"/>
-        </w:rPr>
-      </w:pPr>
-      <w:r>
-        <w:rPr>
-          <w:rFonts w:ascii="Arial" w:hAnsi="Arial" w:cs="Arial"/>
-          <w:noProof/>
-          <w:sz w:val="24"/>
-          <w:szCs w:val="24"/>
-        </w:rPr>
-        <w:t>2.1.1.3 RESPOSTA</w:t>
-      </w:r>
-      <w:r>
-        <w:rPr>
-          <w:rFonts w:ascii="Arial" w:hAnsi="Arial" w:cs="Arial"/>
-          <w:noProof/>
-          <w:sz w:val="24"/>
-          <w:szCs w:val="24"/>
-        </w:rPr>
-        <w:tab/>
-      </w:r>
-      <w:r>
-        <w:rPr>
-          <w:rFonts w:ascii="Arial" w:hAnsi="Arial" w:cs="Arial"/>
-          <w:noProof/>
-          <w:sz w:val="24"/>
-          <w:szCs w:val="24"/>
-        </w:rPr>
-        <w:fldChar w:fldCharType="begin"/>
-      </w:r>
-      <w:r>
-        <w:rPr>
-          <w:rFonts w:ascii="Arial" w:hAnsi="Arial" w:cs="Arial"/>
-          <w:noProof/>
-          <w:sz w:val="24"/>
-          <w:szCs w:val="24"/>
-        </w:rPr>
-        <w:instrText xml:space="preserve"> PAGEREF _Toc231986219 \h </w:instrText>
+        <w:instrText xml:space="preserve"> PAGEREF _Toc232079329 \h </w:instrText>
       </w:r>
       <w:r>
         <w:rPr>
@@ -3123,7 +2853,7 @@
           <w:sz w:val="24"/>
           <w:szCs w:val="24"/>
         </w:rPr>
-        <w:t>2.1.2 IOS</w:t>
+        <w:t>2.1.2 REQUISIÇÃO</w:t>
       </w:r>
       <w:r>
         <w:rPr>
@@ -3150,7 +2880,7 @@
           <w:sz w:val="24"/>
           <w:szCs w:val="24"/>
         </w:rPr>
-        <w:instrText xml:space="preserve"> PAGEREF _Toc231986220 \h </w:instrText>
+        <w:instrText xml:space="preserve"> PAGEREF _Toc232079330 \h </w:instrText>
       </w:r>
       <w:r>
         <w:rPr>
@@ -3212,7 +2942,7 @@
           <w:sz w:val="24"/>
           <w:szCs w:val="24"/>
         </w:rPr>
-        <w:t>2.1.3 OBJECTIVE C</w:t>
+        <w:t>2.1.3 RESPOSTA</w:t>
       </w:r>
       <w:r>
         <w:rPr>
@@ -3239,7 +2969,7 @@
           <w:sz w:val="24"/>
           <w:szCs w:val="24"/>
         </w:rPr>
-        <w:instrText xml:space="preserve"> PAGEREF _Toc231986221 \h </w:instrText>
+        <w:instrText xml:space="preserve"> PAGEREF _Toc232079331 \h </w:instrText>
       </w:r>
       <w:r>
         <w:rPr>
@@ -3266,6 +2996,1175 @@
           <w:szCs w:val="24"/>
         </w:rPr>
         <w:t>12</w:t>
+      </w:r>
+      <w:r>
+        <w:rPr>
+          <w:rFonts w:ascii="Arial" w:hAnsi="Arial" w:cs="Arial"/>
+          <w:noProof/>
+          <w:sz w:val="24"/>
+          <w:szCs w:val="24"/>
+        </w:rPr>
+        <w:fldChar w:fldCharType="end"/>
+      </w:r>
+    </w:p>
+    <w:p>
+      <w:pPr>
+        <w:pStyle w:val="TOC2"/>
+        <w:tabs>
+          <w:tab w:val="right" w:leader="dot" w:pos="9060"/>
+        </w:tabs>
+        <w:spacing w:line="360" w:lineRule="auto"/>
+        <w:rPr>
+          <w:rFonts w:ascii="Arial" w:eastAsiaTheme="minorEastAsia" w:hAnsi="Arial" w:cs="Arial"/>
+          <w:smallCaps w:val="0"/>
+          <w:noProof/>
+          <w:kern w:val="0"/>
+          <w:sz w:val="24"/>
+          <w:szCs w:val="24"/>
+          <w:lang w:val="en-US" w:eastAsia="ja-JP"/>
+        </w:rPr>
+      </w:pPr>
+      <w:r>
+        <w:rPr>
+          <w:rFonts w:ascii="Arial" w:hAnsi="Arial" w:cs="Arial"/>
+          <w:noProof/>
+          <w:sz w:val="24"/>
+          <w:szCs w:val="24"/>
+        </w:rPr>
+        <w:t>2.2 IOS</w:t>
+      </w:r>
+      <w:r>
+        <w:rPr>
+          <w:rFonts w:ascii="Arial" w:hAnsi="Arial" w:cs="Arial"/>
+          <w:noProof/>
+          <w:sz w:val="24"/>
+          <w:szCs w:val="24"/>
+        </w:rPr>
+        <w:tab/>
+      </w:r>
+      <w:r>
+        <w:rPr>
+          <w:rFonts w:ascii="Arial" w:hAnsi="Arial" w:cs="Arial"/>
+          <w:noProof/>
+          <w:sz w:val="24"/>
+          <w:szCs w:val="24"/>
+        </w:rPr>
+        <w:fldChar w:fldCharType="begin"/>
+      </w:r>
+      <w:r>
+        <w:rPr>
+          <w:rFonts w:ascii="Arial" w:hAnsi="Arial" w:cs="Arial"/>
+          <w:noProof/>
+          <w:sz w:val="24"/>
+          <w:szCs w:val="24"/>
+        </w:rPr>
+        <w:instrText xml:space="preserve"> PAGEREF _Toc232079332 \h </w:instrText>
+      </w:r>
+      <w:r>
+        <w:rPr>
+          <w:rFonts w:ascii="Arial" w:hAnsi="Arial" w:cs="Arial"/>
+          <w:noProof/>
+          <w:sz w:val="24"/>
+          <w:szCs w:val="24"/>
+        </w:rPr>
+      </w:r>
+      <w:r>
+        <w:rPr>
+          <w:rFonts w:ascii="Arial" w:hAnsi="Arial" w:cs="Arial"/>
+          <w:noProof/>
+          <w:sz w:val="24"/>
+          <w:szCs w:val="24"/>
+        </w:rPr>
+        <w:fldChar w:fldCharType="separate"/>
+      </w:r>
+      <w:r>
+        <w:rPr>
+          <w:rFonts w:ascii="Arial" w:hAnsi="Arial" w:cs="Arial"/>
+          <w:noProof/>
+          <w:sz w:val="24"/>
+          <w:szCs w:val="24"/>
+        </w:rPr>
+        <w:t>12</w:t>
+      </w:r>
+      <w:r>
+        <w:rPr>
+          <w:rFonts w:ascii="Arial" w:hAnsi="Arial" w:cs="Arial"/>
+          <w:noProof/>
+          <w:sz w:val="24"/>
+          <w:szCs w:val="24"/>
+        </w:rPr>
+        <w:fldChar w:fldCharType="end"/>
+      </w:r>
+    </w:p>
+    <w:p>
+      <w:pPr>
+        <w:pStyle w:val="TOC2"/>
+        <w:tabs>
+          <w:tab w:val="right" w:leader="dot" w:pos="9060"/>
+        </w:tabs>
+        <w:spacing w:line="360" w:lineRule="auto"/>
+        <w:rPr>
+          <w:rFonts w:ascii="Arial" w:eastAsiaTheme="minorEastAsia" w:hAnsi="Arial" w:cs="Arial"/>
+          <w:smallCaps w:val="0"/>
+          <w:noProof/>
+          <w:kern w:val="0"/>
+          <w:sz w:val="24"/>
+          <w:szCs w:val="24"/>
+          <w:lang w:val="en-US" w:eastAsia="ja-JP"/>
+        </w:rPr>
+      </w:pPr>
+      <w:r>
+        <w:rPr>
+          <w:rFonts w:ascii="Arial" w:hAnsi="Arial" w:cs="Arial"/>
+          <w:noProof/>
+          <w:sz w:val="24"/>
+          <w:szCs w:val="24"/>
+        </w:rPr>
+        <w:t>2.3 OBJECTIVE C</w:t>
+      </w:r>
+      <w:r>
+        <w:rPr>
+          <w:rFonts w:ascii="Arial" w:hAnsi="Arial" w:cs="Arial"/>
+          <w:noProof/>
+          <w:sz w:val="24"/>
+          <w:szCs w:val="24"/>
+        </w:rPr>
+        <w:tab/>
+      </w:r>
+      <w:r>
+        <w:rPr>
+          <w:rFonts w:ascii="Arial" w:hAnsi="Arial" w:cs="Arial"/>
+          <w:noProof/>
+          <w:sz w:val="24"/>
+          <w:szCs w:val="24"/>
+        </w:rPr>
+        <w:fldChar w:fldCharType="begin"/>
+      </w:r>
+      <w:r>
+        <w:rPr>
+          <w:rFonts w:ascii="Arial" w:hAnsi="Arial" w:cs="Arial"/>
+          <w:noProof/>
+          <w:sz w:val="24"/>
+          <w:szCs w:val="24"/>
+        </w:rPr>
+        <w:instrText xml:space="preserve"> PAGEREF _Toc232079333 \h </w:instrText>
+      </w:r>
+      <w:r>
+        <w:rPr>
+          <w:rFonts w:ascii="Arial" w:hAnsi="Arial" w:cs="Arial"/>
+          <w:noProof/>
+          <w:sz w:val="24"/>
+          <w:szCs w:val="24"/>
+        </w:rPr>
+      </w:r>
+      <w:r>
+        <w:rPr>
+          <w:rFonts w:ascii="Arial" w:hAnsi="Arial" w:cs="Arial"/>
+          <w:noProof/>
+          <w:sz w:val="24"/>
+          <w:szCs w:val="24"/>
+        </w:rPr>
+        <w:fldChar w:fldCharType="separate"/>
+      </w:r>
+      <w:r>
+        <w:rPr>
+          <w:rFonts w:ascii="Arial" w:hAnsi="Arial" w:cs="Arial"/>
+          <w:noProof/>
+          <w:sz w:val="24"/>
+          <w:szCs w:val="24"/>
+        </w:rPr>
+        <w:t>12</w:t>
+      </w:r>
+      <w:r>
+        <w:rPr>
+          <w:rFonts w:ascii="Arial" w:hAnsi="Arial" w:cs="Arial"/>
+          <w:noProof/>
+          <w:sz w:val="24"/>
+          <w:szCs w:val="24"/>
+        </w:rPr>
+        <w:fldChar w:fldCharType="end"/>
+      </w:r>
+    </w:p>
+    <w:p>
+      <w:pPr>
+        <w:pStyle w:val="TOC2"/>
+        <w:tabs>
+          <w:tab w:val="right" w:leader="dot" w:pos="9060"/>
+        </w:tabs>
+        <w:spacing w:line="360" w:lineRule="auto"/>
+        <w:rPr>
+          <w:rFonts w:ascii="Arial" w:eastAsiaTheme="minorEastAsia" w:hAnsi="Arial" w:cs="Arial"/>
+          <w:smallCaps w:val="0"/>
+          <w:noProof/>
+          <w:kern w:val="0"/>
+          <w:sz w:val="24"/>
+          <w:szCs w:val="24"/>
+          <w:lang w:val="en-US" w:eastAsia="ja-JP"/>
+        </w:rPr>
+      </w:pPr>
+      <w:r>
+        <w:rPr>
+          <w:rFonts w:ascii="Arial" w:hAnsi="Arial" w:cs="Arial"/>
+          <w:noProof/>
+          <w:sz w:val="24"/>
+          <w:szCs w:val="24"/>
+        </w:rPr>
+        <w:t>2.4 PYTHON</w:t>
+      </w:r>
+      <w:r>
+        <w:rPr>
+          <w:rFonts w:ascii="Arial" w:hAnsi="Arial" w:cs="Arial"/>
+          <w:noProof/>
+          <w:sz w:val="24"/>
+          <w:szCs w:val="24"/>
+        </w:rPr>
+        <w:tab/>
+      </w:r>
+      <w:r>
+        <w:rPr>
+          <w:rFonts w:ascii="Arial" w:hAnsi="Arial" w:cs="Arial"/>
+          <w:noProof/>
+          <w:sz w:val="24"/>
+          <w:szCs w:val="24"/>
+        </w:rPr>
+        <w:fldChar w:fldCharType="begin"/>
+      </w:r>
+      <w:r>
+        <w:rPr>
+          <w:rFonts w:ascii="Arial" w:hAnsi="Arial" w:cs="Arial"/>
+          <w:noProof/>
+          <w:sz w:val="24"/>
+          <w:szCs w:val="24"/>
+        </w:rPr>
+        <w:instrText xml:space="preserve"> PAGEREF _Toc232079334 \h </w:instrText>
+      </w:r>
+      <w:r>
+        <w:rPr>
+          <w:rFonts w:ascii="Arial" w:hAnsi="Arial" w:cs="Arial"/>
+          <w:noProof/>
+          <w:sz w:val="24"/>
+          <w:szCs w:val="24"/>
+        </w:rPr>
+      </w:r>
+      <w:r>
+        <w:rPr>
+          <w:rFonts w:ascii="Arial" w:hAnsi="Arial" w:cs="Arial"/>
+          <w:noProof/>
+          <w:sz w:val="24"/>
+          <w:szCs w:val="24"/>
+        </w:rPr>
+        <w:fldChar w:fldCharType="separate"/>
+      </w:r>
+      <w:r>
+        <w:rPr>
+          <w:rFonts w:ascii="Arial" w:hAnsi="Arial" w:cs="Arial"/>
+          <w:noProof/>
+          <w:sz w:val="24"/>
+          <w:szCs w:val="24"/>
+        </w:rPr>
+        <w:t>13</w:t>
+      </w:r>
+      <w:r>
+        <w:rPr>
+          <w:rFonts w:ascii="Arial" w:hAnsi="Arial" w:cs="Arial"/>
+          <w:noProof/>
+          <w:sz w:val="24"/>
+          <w:szCs w:val="24"/>
+        </w:rPr>
+        <w:fldChar w:fldCharType="end"/>
+      </w:r>
+    </w:p>
+    <w:p>
+      <w:pPr>
+        <w:pStyle w:val="TOC2"/>
+        <w:tabs>
+          <w:tab w:val="right" w:leader="dot" w:pos="9060"/>
+        </w:tabs>
+        <w:spacing w:line="360" w:lineRule="auto"/>
+        <w:rPr>
+          <w:rFonts w:ascii="Arial" w:eastAsiaTheme="minorEastAsia" w:hAnsi="Arial" w:cs="Arial"/>
+          <w:smallCaps w:val="0"/>
+          <w:noProof/>
+          <w:kern w:val="0"/>
+          <w:sz w:val="24"/>
+          <w:szCs w:val="24"/>
+          <w:lang w:val="en-US" w:eastAsia="ja-JP"/>
+        </w:rPr>
+      </w:pPr>
+      <w:r>
+        <w:rPr>
+          <w:rFonts w:ascii="Arial" w:hAnsi="Arial" w:cs="Arial"/>
+          <w:noProof/>
+          <w:sz w:val="24"/>
+          <w:szCs w:val="24"/>
+        </w:rPr>
+        <w:t>2.5 DJANGO</w:t>
+      </w:r>
+      <w:r>
+        <w:rPr>
+          <w:rFonts w:ascii="Arial" w:hAnsi="Arial" w:cs="Arial"/>
+          <w:noProof/>
+          <w:sz w:val="24"/>
+          <w:szCs w:val="24"/>
+        </w:rPr>
+        <w:tab/>
+      </w:r>
+      <w:r>
+        <w:rPr>
+          <w:rFonts w:ascii="Arial" w:hAnsi="Arial" w:cs="Arial"/>
+          <w:noProof/>
+          <w:sz w:val="24"/>
+          <w:szCs w:val="24"/>
+        </w:rPr>
+        <w:fldChar w:fldCharType="begin"/>
+      </w:r>
+      <w:r>
+        <w:rPr>
+          <w:rFonts w:ascii="Arial" w:hAnsi="Arial" w:cs="Arial"/>
+          <w:noProof/>
+          <w:sz w:val="24"/>
+          <w:szCs w:val="24"/>
+        </w:rPr>
+        <w:instrText xml:space="preserve"> PAGEREF _Toc232079335 \h </w:instrText>
+      </w:r>
+      <w:r>
+        <w:rPr>
+          <w:rFonts w:ascii="Arial" w:hAnsi="Arial" w:cs="Arial"/>
+          <w:noProof/>
+          <w:sz w:val="24"/>
+          <w:szCs w:val="24"/>
+        </w:rPr>
+      </w:r>
+      <w:r>
+        <w:rPr>
+          <w:rFonts w:ascii="Arial" w:hAnsi="Arial" w:cs="Arial"/>
+          <w:noProof/>
+          <w:sz w:val="24"/>
+          <w:szCs w:val="24"/>
+        </w:rPr>
+        <w:fldChar w:fldCharType="separate"/>
+      </w:r>
+      <w:r>
+        <w:rPr>
+          <w:rFonts w:ascii="Arial" w:hAnsi="Arial" w:cs="Arial"/>
+          <w:noProof/>
+          <w:sz w:val="24"/>
+          <w:szCs w:val="24"/>
+        </w:rPr>
+        <w:t>13</w:t>
+      </w:r>
+      <w:r>
+        <w:rPr>
+          <w:rFonts w:ascii="Arial" w:hAnsi="Arial" w:cs="Arial"/>
+          <w:noProof/>
+          <w:sz w:val="24"/>
+          <w:szCs w:val="24"/>
+        </w:rPr>
+        <w:fldChar w:fldCharType="end"/>
+      </w:r>
+    </w:p>
+    <w:p>
+      <w:pPr>
+        <w:pStyle w:val="TOC2"/>
+        <w:tabs>
+          <w:tab w:val="right" w:leader="dot" w:pos="9060"/>
+        </w:tabs>
+        <w:spacing w:line="360" w:lineRule="auto"/>
+        <w:rPr>
+          <w:rFonts w:ascii="Arial" w:eastAsiaTheme="minorEastAsia" w:hAnsi="Arial" w:cs="Arial"/>
+          <w:smallCaps w:val="0"/>
+          <w:noProof/>
+          <w:kern w:val="0"/>
+          <w:sz w:val="24"/>
+          <w:szCs w:val="24"/>
+          <w:lang w:val="en-US" w:eastAsia="ja-JP"/>
+        </w:rPr>
+      </w:pPr>
+      <w:r>
+        <w:rPr>
+          <w:rFonts w:ascii="Arial" w:hAnsi="Arial" w:cs="Arial"/>
+          <w:noProof/>
+          <w:sz w:val="24"/>
+          <w:szCs w:val="24"/>
+        </w:rPr>
+        <w:t>2.6 MYSQL</w:t>
+      </w:r>
+      <w:r>
+        <w:rPr>
+          <w:rFonts w:ascii="Arial" w:hAnsi="Arial" w:cs="Arial"/>
+          <w:noProof/>
+          <w:sz w:val="24"/>
+          <w:szCs w:val="24"/>
+        </w:rPr>
+        <w:tab/>
+      </w:r>
+      <w:r>
+        <w:rPr>
+          <w:rFonts w:ascii="Arial" w:hAnsi="Arial" w:cs="Arial"/>
+          <w:noProof/>
+          <w:sz w:val="24"/>
+          <w:szCs w:val="24"/>
+        </w:rPr>
+        <w:fldChar w:fldCharType="begin"/>
+      </w:r>
+      <w:r>
+        <w:rPr>
+          <w:rFonts w:ascii="Arial" w:hAnsi="Arial" w:cs="Arial"/>
+          <w:noProof/>
+          <w:sz w:val="24"/>
+          <w:szCs w:val="24"/>
+        </w:rPr>
+        <w:instrText xml:space="preserve"> PAGEREF _Toc232079336 \h </w:instrText>
+      </w:r>
+      <w:r>
+        <w:rPr>
+          <w:rFonts w:ascii="Arial" w:hAnsi="Arial" w:cs="Arial"/>
+          <w:noProof/>
+          <w:sz w:val="24"/>
+          <w:szCs w:val="24"/>
+        </w:rPr>
+      </w:r>
+      <w:r>
+        <w:rPr>
+          <w:rFonts w:ascii="Arial" w:hAnsi="Arial" w:cs="Arial"/>
+          <w:noProof/>
+          <w:sz w:val="24"/>
+          <w:szCs w:val="24"/>
+        </w:rPr>
+        <w:fldChar w:fldCharType="separate"/>
+      </w:r>
+      <w:r>
+        <w:rPr>
+          <w:rFonts w:ascii="Arial" w:hAnsi="Arial" w:cs="Arial"/>
+          <w:noProof/>
+          <w:sz w:val="24"/>
+          <w:szCs w:val="24"/>
+        </w:rPr>
+        <w:t>13</w:t>
+      </w:r>
+      <w:r>
+        <w:rPr>
+          <w:rFonts w:ascii="Arial" w:hAnsi="Arial" w:cs="Arial"/>
+          <w:noProof/>
+          <w:sz w:val="24"/>
+          <w:szCs w:val="24"/>
+        </w:rPr>
+        <w:fldChar w:fldCharType="end"/>
+      </w:r>
+    </w:p>
+    <w:p>
+      <w:pPr>
+        <w:pStyle w:val="TOC2"/>
+        <w:tabs>
+          <w:tab w:val="right" w:leader="dot" w:pos="9060"/>
+        </w:tabs>
+        <w:spacing w:line="360" w:lineRule="auto"/>
+        <w:rPr>
+          <w:rFonts w:ascii="Arial" w:eastAsiaTheme="minorEastAsia" w:hAnsi="Arial" w:cs="Arial"/>
+          <w:smallCaps w:val="0"/>
+          <w:noProof/>
+          <w:kern w:val="0"/>
+          <w:sz w:val="24"/>
+          <w:szCs w:val="24"/>
+          <w:lang w:val="en-US" w:eastAsia="ja-JP"/>
+        </w:rPr>
+      </w:pPr>
+      <w:r>
+        <w:rPr>
+          <w:rFonts w:ascii="Arial" w:hAnsi="Arial" w:cs="Arial"/>
+          <w:noProof/>
+          <w:sz w:val="24"/>
+          <w:szCs w:val="24"/>
+        </w:rPr>
+        <w:t>2.7 SOUTH</w:t>
+      </w:r>
+      <w:r>
+        <w:rPr>
+          <w:rFonts w:ascii="Arial" w:hAnsi="Arial" w:cs="Arial"/>
+          <w:noProof/>
+          <w:sz w:val="24"/>
+          <w:szCs w:val="24"/>
+        </w:rPr>
+        <w:tab/>
+      </w:r>
+      <w:r>
+        <w:rPr>
+          <w:rFonts w:ascii="Arial" w:hAnsi="Arial" w:cs="Arial"/>
+          <w:noProof/>
+          <w:sz w:val="24"/>
+          <w:szCs w:val="24"/>
+        </w:rPr>
+        <w:fldChar w:fldCharType="begin"/>
+      </w:r>
+      <w:r>
+        <w:rPr>
+          <w:rFonts w:ascii="Arial" w:hAnsi="Arial" w:cs="Arial"/>
+          <w:noProof/>
+          <w:sz w:val="24"/>
+          <w:szCs w:val="24"/>
+        </w:rPr>
+        <w:instrText xml:space="preserve"> PAGEREF _Toc232079337 \h </w:instrText>
+      </w:r>
+      <w:r>
+        <w:rPr>
+          <w:rFonts w:ascii="Arial" w:hAnsi="Arial" w:cs="Arial"/>
+          <w:noProof/>
+          <w:sz w:val="24"/>
+          <w:szCs w:val="24"/>
+        </w:rPr>
+      </w:r>
+      <w:r>
+        <w:rPr>
+          <w:rFonts w:ascii="Arial" w:hAnsi="Arial" w:cs="Arial"/>
+          <w:noProof/>
+          <w:sz w:val="24"/>
+          <w:szCs w:val="24"/>
+        </w:rPr>
+        <w:fldChar w:fldCharType="separate"/>
+      </w:r>
+      <w:r>
+        <w:rPr>
+          <w:rFonts w:ascii="Arial" w:hAnsi="Arial" w:cs="Arial"/>
+          <w:noProof/>
+          <w:sz w:val="24"/>
+          <w:szCs w:val="24"/>
+        </w:rPr>
+        <w:t>13</w:t>
+      </w:r>
+      <w:r>
+        <w:rPr>
+          <w:rFonts w:ascii="Arial" w:hAnsi="Arial" w:cs="Arial"/>
+          <w:noProof/>
+          <w:sz w:val="24"/>
+          <w:szCs w:val="24"/>
+        </w:rPr>
+        <w:fldChar w:fldCharType="end"/>
+      </w:r>
+    </w:p>
+    <w:p>
+      <w:pPr>
+        <w:pStyle w:val="TOC2"/>
+        <w:tabs>
+          <w:tab w:val="right" w:leader="dot" w:pos="9060"/>
+        </w:tabs>
+        <w:spacing w:line="360" w:lineRule="auto"/>
+        <w:rPr>
+          <w:rFonts w:ascii="Arial" w:eastAsiaTheme="minorEastAsia" w:hAnsi="Arial" w:cs="Arial"/>
+          <w:smallCaps w:val="0"/>
+          <w:noProof/>
+          <w:kern w:val="0"/>
+          <w:sz w:val="24"/>
+          <w:szCs w:val="24"/>
+          <w:lang w:val="en-US" w:eastAsia="ja-JP"/>
+        </w:rPr>
+      </w:pPr>
+      <w:r>
+        <w:rPr>
+          <w:rFonts w:ascii="Arial" w:hAnsi="Arial" w:cs="Arial"/>
+          <w:noProof/>
+          <w:sz w:val="24"/>
+          <w:szCs w:val="24"/>
+        </w:rPr>
+        <w:t>2.8 ASI-HTTP-Request</w:t>
+      </w:r>
+      <w:r>
+        <w:rPr>
+          <w:rFonts w:ascii="Arial" w:hAnsi="Arial" w:cs="Arial"/>
+          <w:noProof/>
+          <w:sz w:val="24"/>
+          <w:szCs w:val="24"/>
+        </w:rPr>
+        <w:tab/>
+      </w:r>
+      <w:r>
+        <w:rPr>
+          <w:rFonts w:ascii="Arial" w:hAnsi="Arial" w:cs="Arial"/>
+          <w:noProof/>
+          <w:sz w:val="24"/>
+          <w:szCs w:val="24"/>
+        </w:rPr>
+        <w:fldChar w:fldCharType="begin"/>
+      </w:r>
+      <w:r>
+        <w:rPr>
+          <w:rFonts w:ascii="Arial" w:hAnsi="Arial" w:cs="Arial"/>
+          <w:noProof/>
+          <w:sz w:val="24"/>
+          <w:szCs w:val="24"/>
+        </w:rPr>
+        <w:instrText xml:space="preserve"> PAGEREF _Toc232079338 \h </w:instrText>
+      </w:r>
+      <w:r>
+        <w:rPr>
+          <w:rFonts w:ascii="Arial" w:hAnsi="Arial" w:cs="Arial"/>
+          <w:noProof/>
+          <w:sz w:val="24"/>
+          <w:szCs w:val="24"/>
+        </w:rPr>
+      </w:r>
+      <w:r>
+        <w:rPr>
+          <w:rFonts w:ascii="Arial" w:hAnsi="Arial" w:cs="Arial"/>
+          <w:noProof/>
+          <w:sz w:val="24"/>
+          <w:szCs w:val="24"/>
+        </w:rPr>
+        <w:fldChar w:fldCharType="separate"/>
+      </w:r>
+      <w:r>
+        <w:rPr>
+          <w:rFonts w:ascii="Arial" w:hAnsi="Arial" w:cs="Arial"/>
+          <w:noProof/>
+          <w:sz w:val="24"/>
+          <w:szCs w:val="24"/>
+        </w:rPr>
+        <w:t>14</w:t>
+      </w:r>
+      <w:r>
+        <w:rPr>
+          <w:rFonts w:ascii="Arial" w:hAnsi="Arial" w:cs="Arial"/>
+          <w:noProof/>
+          <w:sz w:val="24"/>
+          <w:szCs w:val="24"/>
+        </w:rPr>
+        <w:fldChar w:fldCharType="end"/>
+      </w:r>
+    </w:p>
+    <w:p>
+      <w:pPr>
+        <w:pStyle w:val="TOC2"/>
+        <w:tabs>
+          <w:tab w:val="right" w:leader="dot" w:pos="9060"/>
+        </w:tabs>
+        <w:spacing w:line="360" w:lineRule="auto"/>
+        <w:rPr>
+          <w:rFonts w:ascii="Arial" w:eastAsiaTheme="minorEastAsia" w:hAnsi="Arial" w:cs="Arial"/>
+          <w:smallCaps w:val="0"/>
+          <w:noProof/>
+          <w:kern w:val="0"/>
+          <w:sz w:val="24"/>
+          <w:szCs w:val="24"/>
+          <w:lang w:val="en-US" w:eastAsia="ja-JP"/>
+        </w:rPr>
+      </w:pPr>
+      <w:r>
+        <w:rPr>
+          <w:rFonts w:ascii="Arial" w:hAnsi="Arial" w:cs="Arial"/>
+          <w:noProof/>
+          <w:sz w:val="24"/>
+          <w:szCs w:val="24"/>
+        </w:rPr>
+        <w:t>2.9 SB</w:t>
+      </w:r>
+      <w:bookmarkStart w:id="0" w:name="_GoBack"/>
+      <w:r>
+        <w:rPr>
+          <w:rFonts w:ascii="Arial" w:hAnsi="Arial" w:cs="Arial"/>
+          <w:noProof/>
+          <w:sz w:val="24"/>
+          <w:szCs w:val="24"/>
+        </w:rPr>
+        <w:t>JSON</w:t>
+      </w:r>
+      <w:bookmarkEnd w:id="0"/>
+      <w:r>
+        <w:rPr>
+          <w:rFonts w:ascii="Arial" w:hAnsi="Arial" w:cs="Arial"/>
+          <w:noProof/>
+          <w:sz w:val="24"/>
+          <w:szCs w:val="24"/>
+        </w:rPr>
+        <w:tab/>
+      </w:r>
+      <w:r>
+        <w:rPr>
+          <w:rFonts w:ascii="Arial" w:hAnsi="Arial" w:cs="Arial"/>
+          <w:noProof/>
+          <w:sz w:val="24"/>
+          <w:szCs w:val="24"/>
+        </w:rPr>
+        <w:fldChar w:fldCharType="begin"/>
+      </w:r>
+      <w:r>
+        <w:rPr>
+          <w:rFonts w:ascii="Arial" w:hAnsi="Arial" w:cs="Arial"/>
+          <w:noProof/>
+          <w:sz w:val="24"/>
+          <w:szCs w:val="24"/>
+        </w:rPr>
+        <w:instrText xml:space="preserve"> PAGEREF _Toc232079339 \h </w:instrText>
+      </w:r>
+      <w:r>
+        <w:rPr>
+          <w:rFonts w:ascii="Arial" w:hAnsi="Arial" w:cs="Arial"/>
+          <w:noProof/>
+          <w:sz w:val="24"/>
+          <w:szCs w:val="24"/>
+        </w:rPr>
+      </w:r>
+      <w:r>
+        <w:rPr>
+          <w:rFonts w:ascii="Arial" w:hAnsi="Arial" w:cs="Arial"/>
+          <w:noProof/>
+          <w:sz w:val="24"/>
+          <w:szCs w:val="24"/>
+        </w:rPr>
+        <w:fldChar w:fldCharType="separate"/>
+      </w:r>
+      <w:r>
+        <w:rPr>
+          <w:rFonts w:ascii="Arial" w:hAnsi="Arial" w:cs="Arial"/>
+          <w:noProof/>
+          <w:sz w:val="24"/>
+          <w:szCs w:val="24"/>
+        </w:rPr>
+        <w:t>14</w:t>
+      </w:r>
+      <w:r>
+        <w:rPr>
+          <w:rFonts w:ascii="Arial" w:hAnsi="Arial" w:cs="Arial"/>
+          <w:noProof/>
+          <w:sz w:val="24"/>
+          <w:szCs w:val="24"/>
+        </w:rPr>
+        <w:fldChar w:fldCharType="end"/>
+      </w:r>
+    </w:p>
+    <w:p>
+      <w:pPr>
+        <w:pStyle w:val="TOC2"/>
+        <w:tabs>
+          <w:tab w:val="right" w:leader="dot" w:pos="9060"/>
+        </w:tabs>
+        <w:spacing w:line="360" w:lineRule="auto"/>
+        <w:rPr>
+          <w:rFonts w:ascii="Arial" w:eastAsiaTheme="minorEastAsia" w:hAnsi="Arial" w:cs="Arial"/>
+          <w:smallCaps w:val="0"/>
+          <w:noProof/>
+          <w:kern w:val="0"/>
+          <w:sz w:val="24"/>
+          <w:szCs w:val="24"/>
+          <w:lang w:val="en-US" w:eastAsia="ja-JP"/>
+        </w:rPr>
+      </w:pPr>
+      <w:r>
+        <w:rPr>
+          <w:rFonts w:ascii="Arial" w:hAnsi="Arial" w:cs="Arial"/>
+          <w:noProof/>
+          <w:sz w:val="24"/>
+          <w:szCs w:val="24"/>
+        </w:rPr>
+        <w:t>2.10 GIT</w:t>
+      </w:r>
+      <w:r>
+        <w:rPr>
+          <w:rFonts w:ascii="Arial" w:hAnsi="Arial" w:cs="Arial"/>
+          <w:noProof/>
+          <w:sz w:val="24"/>
+          <w:szCs w:val="24"/>
+        </w:rPr>
+        <w:tab/>
+      </w:r>
+      <w:r>
+        <w:rPr>
+          <w:rFonts w:ascii="Arial" w:hAnsi="Arial" w:cs="Arial"/>
+          <w:noProof/>
+          <w:sz w:val="24"/>
+          <w:szCs w:val="24"/>
+        </w:rPr>
+        <w:fldChar w:fldCharType="begin"/>
+      </w:r>
+      <w:r>
+        <w:rPr>
+          <w:rFonts w:ascii="Arial" w:hAnsi="Arial" w:cs="Arial"/>
+          <w:noProof/>
+          <w:sz w:val="24"/>
+          <w:szCs w:val="24"/>
+        </w:rPr>
+        <w:instrText xml:space="preserve"> PAGEREF _Toc232079340 \h </w:instrText>
+      </w:r>
+      <w:r>
+        <w:rPr>
+          <w:rFonts w:ascii="Arial" w:hAnsi="Arial" w:cs="Arial"/>
+          <w:noProof/>
+          <w:sz w:val="24"/>
+          <w:szCs w:val="24"/>
+        </w:rPr>
+      </w:r>
+      <w:r>
+        <w:rPr>
+          <w:rFonts w:ascii="Arial" w:hAnsi="Arial" w:cs="Arial"/>
+          <w:noProof/>
+          <w:sz w:val="24"/>
+          <w:szCs w:val="24"/>
+        </w:rPr>
+        <w:fldChar w:fldCharType="separate"/>
+      </w:r>
+      <w:r>
+        <w:rPr>
+          <w:rFonts w:ascii="Arial" w:hAnsi="Arial" w:cs="Arial"/>
+          <w:noProof/>
+          <w:sz w:val="24"/>
+          <w:szCs w:val="24"/>
+        </w:rPr>
+        <w:t>14</w:t>
+      </w:r>
+      <w:r>
+        <w:rPr>
+          <w:rFonts w:ascii="Arial" w:hAnsi="Arial" w:cs="Arial"/>
+          <w:noProof/>
+          <w:sz w:val="24"/>
+          <w:szCs w:val="24"/>
+        </w:rPr>
+        <w:fldChar w:fldCharType="end"/>
+      </w:r>
+    </w:p>
+    <w:p>
+      <w:pPr>
+        <w:pStyle w:val="TOC2"/>
+        <w:tabs>
+          <w:tab w:val="right" w:leader="dot" w:pos="9060"/>
+        </w:tabs>
+        <w:spacing w:line="360" w:lineRule="auto"/>
+        <w:rPr>
+          <w:rFonts w:ascii="Arial" w:eastAsiaTheme="minorEastAsia" w:hAnsi="Arial" w:cs="Arial"/>
+          <w:smallCaps w:val="0"/>
+          <w:noProof/>
+          <w:kern w:val="0"/>
+          <w:sz w:val="24"/>
+          <w:szCs w:val="24"/>
+          <w:lang w:val="en-US" w:eastAsia="ja-JP"/>
+        </w:rPr>
+      </w:pPr>
+      <w:r>
+        <w:rPr>
+          <w:rFonts w:ascii="Arial" w:hAnsi="Arial" w:cs="Arial"/>
+          <w:noProof/>
+          <w:sz w:val="24"/>
+          <w:szCs w:val="24"/>
+        </w:rPr>
+        <w:t>2.11 GITHUB</w:t>
+      </w:r>
+      <w:r>
+        <w:rPr>
+          <w:rFonts w:ascii="Arial" w:hAnsi="Arial" w:cs="Arial"/>
+          <w:noProof/>
+          <w:sz w:val="24"/>
+          <w:szCs w:val="24"/>
+        </w:rPr>
+        <w:tab/>
+      </w:r>
+      <w:r>
+        <w:rPr>
+          <w:rFonts w:ascii="Arial" w:hAnsi="Arial" w:cs="Arial"/>
+          <w:noProof/>
+          <w:sz w:val="24"/>
+          <w:szCs w:val="24"/>
+        </w:rPr>
+        <w:fldChar w:fldCharType="begin"/>
+      </w:r>
+      <w:r>
+        <w:rPr>
+          <w:rFonts w:ascii="Arial" w:hAnsi="Arial" w:cs="Arial"/>
+          <w:noProof/>
+          <w:sz w:val="24"/>
+          <w:szCs w:val="24"/>
+        </w:rPr>
+        <w:instrText xml:space="preserve"> PAGEREF _Toc232079341 \h </w:instrText>
+      </w:r>
+      <w:r>
+        <w:rPr>
+          <w:rFonts w:ascii="Arial" w:hAnsi="Arial" w:cs="Arial"/>
+          <w:noProof/>
+          <w:sz w:val="24"/>
+          <w:szCs w:val="24"/>
+        </w:rPr>
+      </w:r>
+      <w:r>
+        <w:rPr>
+          <w:rFonts w:ascii="Arial" w:hAnsi="Arial" w:cs="Arial"/>
+          <w:noProof/>
+          <w:sz w:val="24"/>
+          <w:szCs w:val="24"/>
+        </w:rPr>
+        <w:fldChar w:fldCharType="separate"/>
+      </w:r>
+      <w:r>
+        <w:rPr>
+          <w:rFonts w:ascii="Arial" w:hAnsi="Arial" w:cs="Arial"/>
+          <w:noProof/>
+          <w:sz w:val="24"/>
+          <w:szCs w:val="24"/>
+        </w:rPr>
+        <w:t>15</w:t>
+      </w:r>
+      <w:r>
+        <w:rPr>
+          <w:rFonts w:ascii="Arial" w:hAnsi="Arial" w:cs="Arial"/>
+          <w:noProof/>
+          <w:sz w:val="24"/>
+          <w:szCs w:val="24"/>
+        </w:rPr>
+        <w:fldChar w:fldCharType="end"/>
+      </w:r>
+    </w:p>
+    <w:p>
+      <w:pPr>
+        <w:pStyle w:val="TOC1"/>
+        <w:tabs>
+          <w:tab w:val="right" w:leader="dot" w:pos="9060"/>
+        </w:tabs>
+        <w:spacing w:line="360" w:lineRule="auto"/>
+        <w:rPr>
+          <w:rFonts w:ascii="Arial" w:eastAsiaTheme="minorEastAsia" w:hAnsi="Arial" w:cs="Arial"/>
+          <w:b w:val="0"/>
+          <w:caps w:val="0"/>
+          <w:noProof/>
+          <w:kern w:val="0"/>
+          <w:sz w:val="24"/>
+          <w:szCs w:val="24"/>
+          <w:lang w:val="en-US" w:eastAsia="ja-JP"/>
+        </w:rPr>
+      </w:pPr>
+      <w:r>
+        <w:rPr>
+          <w:rFonts w:ascii="Arial" w:hAnsi="Arial" w:cs="Arial"/>
+          <w:noProof/>
+          <w:sz w:val="24"/>
+          <w:szCs w:val="24"/>
+        </w:rPr>
+        <w:t>3 DESENVOLVIMENTO</w:t>
+      </w:r>
+      <w:r>
+        <w:rPr>
+          <w:rFonts w:ascii="Arial" w:hAnsi="Arial" w:cs="Arial"/>
+          <w:noProof/>
+          <w:sz w:val="24"/>
+          <w:szCs w:val="24"/>
+        </w:rPr>
+        <w:tab/>
+      </w:r>
+      <w:r>
+        <w:rPr>
+          <w:rFonts w:ascii="Arial" w:hAnsi="Arial" w:cs="Arial"/>
+          <w:noProof/>
+          <w:sz w:val="24"/>
+          <w:szCs w:val="24"/>
+        </w:rPr>
+        <w:fldChar w:fldCharType="begin"/>
+      </w:r>
+      <w:r>
+        <w:rPr>
+          <w:rFonts w:ascii="Arial" w:hAnsi="Arial" w:cs="Arial"/>
+          <w:noProof/>
+          <w:sz w:val="24"/>
+          <w:szCs w:val="24"/>
+        </w:rPr>
+        <w:instrText xml:space="preserve"> PAGEREF _Toc232079342 \h </w:instrText>
+      </w:r>
+      <w:r>
+        <w:rPr>
+          <w:rFonts w:ascii="Arial" w:hAnsi="Arial" w:cs="Arial"/>
+          <w:noProof/>
+          <w:sz w:val="24"/>
+          <w:szCs w:val="24"/>
+        </w:rPr>
+      </w:r>
+      <w:r>
+        <w:rPr>
+          <w:rFonts w:ascii="Arial" w:hAnsi="Arial" w:cs="Arial"/>
+          <w:noProof/>
+          <w:sz w:val="24"/>
+          <w:szCs w:val="24"/>
+        </w:rPr>
+        <w:fldChar w:fldCharType="separate"/>
+      </w:r>
+      <w:r>
+        <w:rPr>
+          <w:rFonts w:ascii="Arial" w:hAnsi="Arial" w:cs="Arial"/>
+          <w:noProof/>
+          <w:sz w:val="24"/>
+          <w:szCs w:val="24"/>
+        </w:rPr>
+        <w:t>16</w:t>
+      </w:r>
+      <w:r>
+        <w:rPr>
+          <w:rFonts w:ascii="Arial" w:hAnsi="Arial" w:cs="Arial"/>
+          <w:noProof/>
+          <w:sz w:val="24"/>
+          <w:szCs w:val="24"/>
+        </w:rPr>
+        <w:fldChar w:fldCharType="end"/>
+      </w:r>
+    </w:p>
+    <w:p>
+      <w:pPr>
+        <w:pStyle w:val="TOC2"/>
+        <w:tabs>
+          <w:tab w:val="right" w:leader="dot" w:pos="9060"/>
+        </w:tabs>
+        <w:spacing w:line="360" w:lineRule="auto"/>
+        <w:rPr>
+          <w:rFonts w:ascii="Arial" w:eastAsiaTheme="minorEastAsia" w:hAnsi="Arial" w:cs="Arial"/>
+          <w:smallCaps w:val="0"/>
+          <w:noProof/>
+          <w:kern w:val="0"/>
+          <w:sz w:val="24"/>
+          <w:szCs w:val="24"/>
+          <w:lang w:val="en-US" w:eastAsia="ja-JP"/>
+        </w:rPr>
+      </w:pPr>
+      <w:r>
+        <w:rPr>
+          <w:rFonts w:ascii="Arial" w:hAnsi="Arial" w:cs="Arial"/>
+          <w:noProof/>
+          <w:sz w:val="24"/>
+          <w:szCs w:val="24"/>
+        </w:rPr>
+        <w:t>3.1 DISPOSITIVO MÓVEL</w:t>
+      </w:r>
+      <w:r>
+        <w:rPr>
+          <w:rFonts w:ascii="Arial" w:hAnsi="Arial" w:cs="Arial"/>
+          <w:noProof/>
+          <w:sz w:val="24"/>
+          <w:szCs w:val="24"/>
+        </w:rPr>
+        <w:tab/>
+      </w:r>
+      <w:r>
+        <w:rPr>
+          <w:rFonts w:ascii="Arial" w:hAnsi="Arial" w:cs="Arial"/>
+          <w:noProof/>
+          <w:sz w:val="24"/>
+          <w:szCs w:val="24"/>
+        </w:rPr>
+        <w:fldChar w:fldCharType="begin"/>
+      </w:r>
+      <w:r>
+        <w:rPr>
+          <w:rFonts w:ascii="Arial" w:hAnsi="Arial" w:cs="Arial"/>
+          <w:noProof/>
+          <w:sz w:val="24"/>
+          <w:szCs w:val="24"/>
+        </w:rPr>
+        <w:instrText xml:space="preserve"> PAGEREF _Toc232079343 \h </w:instrText>
+      </w:r>
+      <w:r>
+        <w:rPr>
+          <w:rFonts w:ascii="Arial" w:hAnsi="Arial" w:cs="Arial"/>
+          <w:noProof/>
+          <w:sz w:val="24"/>
+          <w:szCs w:val="24"/>
+        </w:rPr>
+      </w:r>
+      <w:r>
+        <w:rPr>
+          <w:rFonts w:ascii="Arial" w:hAnsi="Arial" w:cs="Arial"/>
+          <w:noProof/>
+          <w:sz w:val="24"/>
+          <w:szCs w:val="24"/>
+        </w:rPr>
+        <w:fldChar w:fldCharType="separate"/>
+      </w:r>
+      <w:r>
+        <w:rPr>
+          <w:rFonts w:ascii="Arial" w:hAnsi="Arial" w:cs="Arial"/>
+          <w:noProof/>
+          <w:sz w:val="24"/>
+          <w:szCs w:val="24"/>
+        </w:rPr>
+        <w:t>17</w:t>
+      </w:r>
+      <w:r>
+        <w:rPr>
+          <w:rFonts w:ascii="Arial" w:hAnsi="Arial" w:cs="Arial"/>
+          <w:noProof/>
+          <w:sz w:val="24"/>
+          <w:szCs w:val="24"/>
+        </w:rPr>
+        <w:fldChar w:fldCharType="end"/>
+      </w:r>
+    </w:p>
+    <w:p>
+      <w:pPr>
+        <w:pStyle w:val="TOC2"/>
+        <w:tabs>
+          <w:tab w:val="right" w:leader="dot" w:pos="9060"/>
+        </w:tabs>
+        <w:spacing w:line="360" w:lineRule="auto"/>
+        <w:rPr>
+          <w:rFonts w:ascii="Arial" w:eastAsiaTheme="minorEastAsia" w:hAnsi="Arial" w:cs="Arial"/>
+          <w:smallCaps w:val="0"/>
+          <w:noProof/>
+          <w:kern w:val="0"/>
+          <w:sz w:val="24"/>
+          <w:szCs w:val="24"/>
+          <w:lang w:val="en-US" w:eastAsia="ja-JP"/>
+        </w:rPr>
+      </w:pPr>
+      <w:r>
+        <w:rPr>
+          <w:rFonts w:ascii="Arial" w:hAnsi="Arial" w:cs="Arial"/>
+          <w:noProof/>
+          <w:sz w:val="24"/>
+          <w:szCs w:val="24"/>
+        </w:rPr>
+        <w:t>3.2 SERVIDOR WEB</w:t>
+      </w:r>
+      <w:r>
+        <w:rPr>
+          <w:rFonts w:ascii="Arial" w:hAnsi="Arial" w:cs="Arial"/>
+          <w:noProof/>
+          <w:sz w:val="24"/>
+          <w:szCs w:val="24"/>
+        </w:rPr>
+        <w:tab/>
+      </w:r>
+      <w:r>
+        <w:rPr>
+          <w:rFonts w:ascii="Arial" w:hAnsi="Arial" w:cs="Arial"/>
+          <w:noProof/>
+          <w:sz w:val="24"/>
+          <w:szCs w:val="24"/>
+        </w:rPr>
+        <w:fldChar w:fldCharType="begin"/>
+      </w:r>
+      <w:r>
+        <w:rPr>
+          <w:rFonts w:ascii="Arial" w:hAnsi="Arial" w:cs="Arial"/>
+          <w:noProof/>
+          <w:sz w:val="24"/>
+          <w:szCs w:val="24"/>
+        </w:rPr>
+        <w:instrText xml:space="preserve"> PAGEREF _Toc232079344 \h </w:instrText>
+      </w:r>
+      <w:r>
+        <w:rPr>
+          <w:rFonts w:ascii="Arial" w:hAnsi="Arial" w:cs="Arial"/>
+          <w:noProof/>
+          <w:sz w:val="24"/>
+          <w:szCs w:val="24"/>
+        </w:rPr>
+      </w:r>
+      <w:r>
+        <w:rPr>
+          <w:rFonts w:ascii="Arial" w:hAnsi="Arial" w:cs="Arial"/>
+          <w:noProof/>
+          <w:sz w:val="24"/>
+          <w:szCs w:val="24"/>
+        </w:rPr>
+        <w:fldChar w:fldCharType="separate"/>
+      </w:r>
+      <w:r>
+        <w:rPr>
+          <w:rFonts w:ascii="Arial" w:hAnsi="Arial" w:cs="Arial"/>
+          <w:noProof/>
+          <w:sz w:val="24"/>
+          <w:szCs w:val="24"/>
+        </w:rPr>
+        <w:t>18</w:t>
       </w:r>
       <w:r>
         <w:rPr>
@@ -3301,7 +4200,7 @@
           <w:sz w:val="24"/>
           <w:szCs w:val="24"/>
         </w:rPr>
-        <w:t>2.1.4 PYTHON</w:t>
+        <w:t>3.2.1 COMUNICAÇÃO COM A API</w:t>
       </w:r>
       <w:r>
         <w:rPr>
@@ -3328,7 +4227,7 @@
           <w:sz w:val="24"/>
           <w:szCs w:val="24"/>
         </w:rPr>
-        <w:instrText xml:space="preserve"> PAGEREF _Toc231986222 \h </w:instrText>
+        <w:instrText xml:space="preserve"> PAGEREF _Toc232079345 \h </w:instrText>
       </w:r>
       <w:r>
         <w:rPr>
@@ -3354,7 +4253,7 @@
           <w:sz w:val="24"/>
           <w:szCs w:val="24"/>
         </w:rPr>
-        <w:t>12</w:t>
+        <w:t>18</w:t>
       </w:r>
       <w:r>
         <w:rPr>
@@ -3390,7 +4289,7 @@
           <w:sz w:val="24"/>
           <w:szCs w:val="24"/>
         </w:rPr>
-        <w:t>2.1.5 DJANGO</w:t>
+        <w:t>3.2.2 BANCO DE DADOS</w:t>
       </w:r>
       <w:r>
         <w:rPr>
@@ -3417,7 +4316,7 @@
           <w:sz w:val="24"/>
           <w:szCs w:val="24"/>
         </w:rPr>
-        <w:instrText xml:space="preserve"> PAGEREF _Toc231986223 \h </w:instrText>
+        <w:instrText xml:space="preserve"> PAGEREF _Toc232079346 \h </w:instrText>
       </w:r>
       <w:r>
         <w:rPr>
@@ -3443,7 +4342,186 @@
           <w:sz w:val="24"/>
           <w:szCs w:val="24"/>
         </w:rPr>
-        <w:t>12</w:t>
+        <w:t>19</w:t>
+      </w:r>
+      <w:r>
+        <w:rPr>
+          <w:rFonts w:ascii="Arial" w:hAnsi="Arial" w:cs="Arial"/>
+          <w:noProof/>
+          <w:sz w:val="24"/>
+          <w:szCs w:val="24"/>
+        </w:rPr>
+        <w:fldChar w:fldCharType="end"/>
+      </w:r>
+    </w:p>
+    <w:p>
+      <w:pPr>
+        <w:pStyle w:val="TOC1"/>
+        <w:tabs>
+          <w:tab w:val="right" w:leader="dot" w:pos="9060"/>
+        </w:tabs>
+        <w:spacing w:line="360" w:lineRule="auto"/>
+        <w:rPr>
+          <w:rFonts w:ascii="Arial" w:eastAsiaTheme="minorEastAsia" w:hAnsi="Arial" w:cs="Arial"/>
+          <w:b w:val="0"/>
+          <w:caps w:val="0"/>
+          <w:noProof/>
+          <w:kern w:val="0"/>
+          <w:sz w:val="24"/>
+          <w:szCs w:val="24"/>
+          <w:lang w:val="en-US" w:eastAsia="ja-JP"/>
+        </w:rPr>
+      </w:pPr>
+      <w:r>
+        <w:rPr>
+          <w:rFonts w:ascii="Arial" w:hAnsi="Arial" w:cs="Arial"/>
+          <w:noProof/>
+          <w:sz w:val="24"/>
+          <w:szCs w:val="24"/>
+        </w:rPr>
+        <w:t>4 DOCUMENTAÇÃO</w:t>
+      </w:r>
+      <w:r>
+        <w:rPr>
+          <w:rFonts w:ascii="Arial" w:hAnsi="Arial" w:cs="Arial"/>
+          <w:noProof/>
+          <w:sz w:val="24"/>
+          <w:szCs w:val="24"/>
+        </w:rPr>
+        <w:tab/>
+      </w:r>
+      <w:r>
+        <w:rPr>
+          <w:rFonts w:ascii="Arial" w:hAnsi="Arial" w:cs="Arial"/>
+          <w:noProof/>
+          <w:sz w:val="24"/>
+          <w:szCs w:val="24"/>
+        </w:rPr>
+        <w:fldChar w:fldCharType="begin"/>
+      </w:r>
+      <w:r>
+        <w:rPr>
+          <w:rFonts w:ascii="Arial" w:hAnsi="Arial" w:cs="Arial"/>
+          <w:noProof/>
+          <w:sz w:val="24"/>
+          <w:szCs w:val="24"/>
+        </w:rPr>
+        <w:instrText xml:space="preserve"> PAGEREF _Toc232079347 \h </w:instrText>
+      </w:r>
+      <w:r>
+        <w:rPr>
+          <w:rFonts w:ascii="Arial" w:hAnsi="Arial" w:cs="Arial"/>
+          <w:noProof/>
+          <w:sz w:val="24"/>
+          <w:szCs w:val="24"/>
+        </w:rPr>
+      </w:r>
+      <w:r>
+        <w:rPr>
+          <w:rFonts w:ascii="Arial" w:hAnsi="Arial" w:cs="Arial"/>
+          <w:noProof/>
+          <w:sz w:val="24"/>
+          <w:szCs w:val="24"/>
+        </w:rPr>
+        <w:fldChar w:fldCharType="separate"/>
+      </w:r>
+      <w:r>
+        <w:rPr>
+          <w:rFonts w:ascii="Arial" w:hAnsi="Arial" w:cs="Arial"/>
+          <w:noProof/>
+          <w:sz w:val="24"/>
+          <w:szCs w:val="24"/>
+        </w:rPr>
+        <w:t>20</w:t>
+      </w:r>
+      <w:r>
+        <w:rPr>
+          <w:rFonts w:ascii="Arial" w:hAnsi="Arial" w:cs="Arial"/>
+          <w:noProof/>
+          <w:sz w:val="24"/>
+          <w:szCs w:val="24"/>
+        </w:rPr>
+        <w:fldChar w:fldCharType="end"/>
+      </w:r>
+    </w:p>
+    <w:p>
+      <w:pPr>
+        <w:pStyle w:val="TOC2"/>
+        <w:tabs>
+          <w:tab w:val="right" w:leader="dot" w:pos="9060"/>
+        </w:tabs>
+        <w:spacing w:line="360" w:lineRule="auto"/>
+        <w:rPr>
+          <w:rFonts w:ascii="Arial" w:eastAsiaTheme="minorEastAsia" w:hAnsi="Arial" w:cs="Arial"/>
+          <w:smallCaps w:val="0"/>
+          <w:noProof/>
+          <w:kern w:val="0"/>
+          <w:sz w:val="24"/>
+          <w:szCs w:val="24"/>
+          <w:lang w:val="en-US" w:eastAsia="ja-JP"/>
+        </w:rPr>
+      </w:pPr>
+      <w:r>
+        <w:rPr>
+          <w:rFonts w:ascii="Arial" w:hAnsi="Arial" w:cs="Arial"/>
+          <w:noProof/>
+          <w:sz w:val="24"/>
+          <w:szCs w:val="24"/>
+        </w:rPr>
+        <w:t>4.1 USUÁRIOS</w:t>
+      </w:r>
+      <w:r>
+        <w:rPr>
+          <w:rFonts w:ascii="Arial" w:hAnsi="Arial" w:cs="Arial"/>
+          <w:noProof/>
+          <w:sz w:val="24"/>
+          <w:szCs w:val="24"/>
+        </w:rPr>
+        <w:tab/>
+      </w:r>
+      <w:r>
+        <w:rPr>
+          <w:rFonts w:ascii="Arial" w:hAnsi="Arial" w:cs="Arial"/>
+          <w:noProof/>
+          <w:sz w:val="24"/>
+          <w:szCs w:val="24"/>
+        </w:rPr>
+        <w:fldChar w:fldCharType="begin"/>
+      </w:r>
+      <w:r>
+        <w:rPr>
+          <w:rFonts w:ascii="Arial" w:hAnsi="Arial" w:cs="Arial"/>
+          <w:noProof/>
+          <w:sz w:val="24"/>
+          <w:szCs w:val="24"/>
+        </w:rPr>
+        <w:instrText xml:space="preserve"> PAGEREF _Toc232079348 \h </w:instrText>
+      </w:r>
+      <w:r>
+        <w:rPr>
+          <w:rFonts w:ascii="Arial" w:hAnsi="Arial" w:cs="Arial"/>
+          <w:noProof/>
+          <w:sz w:val="24"/>
+          <w:szCs w:val="24"/>
+        </w:rPr>
+      </w:r>
+      <w:r>
+        <w:rPr>
+          <w:rFonts w:ascii="Arial" w:hAnsi="Arial" w:cs="Arial"/>
+          <w:noProof/>
+          <w:sz w:val="24"/>
+          <w:szCs w:val="24"/>
+        </w:rPr>
+        <w:fldChar w:fldCharType="separate"/>
+      </w:r>
+      <w:r>
+        <w:rPr>
+          <w:rFonts w:ascii="Arial" w:hAnsi="Arial" w:cs="Arial"/>
+          <w:noProof/>
+          <w:sz w:val="24"/>
+          <w:szCs w:val="24"/>
+        </w:rPr>
+        <w:t>20</w:t>
       </w:r>
       <w:r>
         <w:rPr>
@@ -3479,7 +4557,8 @@
           <w:sz w:val="24"/>
           <w:szCs w:val="24"/>
         </w:rPr>
-        <w:t>2.1.6 MYSQL</w:t>
+        <w:lastRenderedPageBreak/>
+        <w:t>4.1.1 REGISTRAR USUÁRIO</w:t>
       </w:r>
       <w:r>
         <w:rPr>
@@ -3506,7 +4585,7 @@
           <w:sz w:val="24"/>
           <w:szCs w:val="24"/>
         </w:rPr>
-        <w:instrText xml:space="preserve"> PAGEREF _Toc231986224 \h </w:instrText>
+        <w:instrText xml:space="preserve"> PAGEREF _Toc232079349 \h </w:instrText>
       </w:r>
       <w:r>
         <w:rPr>
@@ -3532,7 +4611,7 @@
           <w:sz w:val="24"/>
           <w:szCs w:val="24"/>
         </w:rPr>
-        <w:t>12</w:t>
+        <w:t>20</w:t>
       </w:r>
       <w:r>
         <w:rPr>
@@ -3568,7 +4647,7 @@
           <w:sz w:val="24"/>
           <w:szCs w:val="24"/>
         </w:rPr>
-        <w:t>2.1.7 SOUTH</w:t>
+        <w:t>4.1.2 LOGIN</w:t>
       </w:r>
       <w:r>
         <w:rPr>
@@ -3595,7 +4674,7 @@
           <w:sz w:val="24"/>
           <w:szCs w:val="24"/>
         </w:rPr>
-        <w:instrText xml:space="preserve"> PAGEREF _Toc231986225 \h </w:instrText>
+        <w:instrText xml:space="preserve"> PAGEREF _Toc232079350 \h </w:instrText>
       </w:r>
       <w:r>
         <w:rPr>
@@ -3621,7 +4700,7 @@
           <w:sz w:val="24"/>
           <w:szCs w:val="24"/>
         </w:rPr>
-        <w:t>13</w:t>
+        <w:t>21</w:t>
       </w:r>
       <w:r>
         <w:rPr>
@@ -3657,7 +4736,7 @@
           <w:sz w:val="24"/>
           <w:szCs w:val="24"/>
         </w:rPr>
-        <w:t>2.1.8 ASI-HTTP-Request</w:t>
+        <w:t>4.1.3 LOGOUT</w:t>
       </w:r>
       <w:r>
         <w:rPr>
@@ -3684,7 +4763,7 @@
           <w:sz w:val="24"/>
           <w:szCs w:val="24"/>
         </w:rPr>
-        <w:instrText xml:space="preserve"> PAGEREF _Toc231986226 \h </w:instrText>
+        <w:instrText xml:space="preserve"> PAGEREF _Toc232079351 \h </w:instrText>
       </w:r>
       <w:r>
         <w:rPr>
@@ -3710,7 +4789,7 @@
           <w:sz w:val="24"/>
           <w:szCs w:val="24"/>
         </w:rPr>
-        <w:t>13</w:t>
+        <w:t>23</w:t>
       </w:r>
       <w:r>
         <w:rPr>
@@ -3746,7 +4825,7 @@
           <w:sz w:val="24"/>
           <w:szCs w:val="24"/>
         </w:rPr>
-        <w:t>2.1.9 SBJSON</w:t>
+        <w:t>4.1.4 EDITAR DADOS</w:t>
       </w:r>
       <w:r>
         <w:rPr>
@@ -3773,7 +4852,7 @@
           <w:sz w:val="24"/>
           <w:szCs w:val="24"/>
         </w:rPr>
-        <w:instrText xml:space="preserve"> PAGEREF _Toc231986227 \h </w:instrText>
+        <w:instrText xml:space="preserve"> PAGEREF _Toc232079352 \h </w:instrText>
       </w:r>
       <w:r>
         <w:rPr>
@@ -3799,7 +4878,96 @@
           <w:sz w:val="24"/>
           <w:szCs w:val="24"/>
         </w:rPr>
-        <w:t>13</w:t>
+        <w:t>23</w:t>
+      </w:r>
+      <w:r>
+        <w:rPr>
+          <w:rFonts w:ascii="Arial" w:hAnsi="Arial" w:cs="Arial"/>
+          <w:noProof/>
+          <w:sz w:val="24"/>
+          <w:szCs w:val="24"/>
+        </w:rPr>
+        <w:fldChar w:fldCharType="end"/>
+      </w:r>
+    </w:p>
+    <w:p>
+      <w:pPr>
+        <w:pStyle w:val="TOC2"/>
+        <w:tabs>
+          <w:tab w:val="right" w:leader="dot" w:pos="9060"/>
+        </w:tabs>
+        <w:spacing w:line="360" w:lineRule="auto"/>
+        <w:rPr>
+          <w:rFonts w:ascii="Arial" w:eastAsiaTheme="minorEastAsia" w:hAnsi="Arial" w:cs="Arial"/>
+          <w:smallCaps w:val="0"/>
+          <w:noProof/>
+          <w:kern w:val="0"/>
+          <w:sz w:val="24"/>
+          <w:szCs w:val="24"/>
+          <w:lang w:val="en-US" w:eastAsia="ja-JP"/>
+        </w:rPr>
+      </w:pPr>
+      <w:r>
+        <w:rPr>
+          <w:rFonts w:ascii="Arial" w:hAnsi="Arial" w:cs="Arial"/>
+          <w:noProof/>
+          <w:sz w:val="24"/>
+          <w:szCs w:val="24"/>
+        </w:rPr>
+        <w:t>4.2 PESQUISAS</w:t>
+      </w:r>
+      <w:r>
+        <w:rPr>
+          <w:rFonts w:ascii="Arial" w:hAnsi="Arial" w:cs="Arial"/>
+          <w:noProof/>
+          <w:sz w:val="24"/>
+          <w:szCs w:val="24"/>
+        </w:rPr>
+        <w:tab/>
+      </w:r>
+      <w:r>
+        <w:rPr>
+          <w:rFonts w:ascii="Arial" w:hAnsi="Arial" w:cs="Arial"/>
+          <w:noProof/>
+          <w:sz w:val="24"/>
+          <w:szCs w:val="24"/>
+        </w:rPr>
+        <w:fldChar w:fldCharType="begin"/>
+      </w:r>
+      <w:r>
+        <w:rPr>
+          <w:rFonts w:ascii="Arial" w:hAnsi="Arial" w:cs="Arial"/>
+          <w:noProof/>
+          <w:sz w:val="24"/>
+          <w:szCs w:val="24"/>
+        </w:rPr>
+        <w:instrText xml:space="preserve"> PAGEREF _Toc232079353 \h </w:instrText>
+      </w:r>
+      <w:r>
+        <w:rPr>
+          <w:rFonts w:ascii="Arial" w:hAnsi="Arial" w:cs="Arial"/>
+          <w:noProof/>
+          <w:sz w:val="24"/>
+          <w:szCs w:val="24"/>
+        </w:rPr>
+      </w:r>
+      <w:r>
+        <w:rPr>
+          <w:rFonts w:ascii="Arial" w:hAnsi="Arial" w:cs="Arial"/>
+          <w:noProof/>
+          <w:sz w:val="24"/>
+          <w:szCs w:val="24"/>
+        </w:rPr>
+        <w:fldChar w:fldCharType="separate"/>
+      </w:r>
+      <w:r>
+        <w:rPr>
+          <w:rFonts w:ascii="Arial" w:hAnsi="Arial" w:cs="Arial"/>
+          <w:noProof/>
+          <w:sz w:val="24"/>
+          <w:szCs w:val="24"/>
+        </w:rPr>
+        <w:t>24</w:t>
       </w:r>
       <w:r>
         <w:rPr>
@@ -3835,7 +5003,7 @@
           <w:sz w:val="24"/>
           <w:szCs w:val="24"/>
         </w:rPr>
-        <w:t>2.1.10 GIT</w:t>
+        <w:t>4.2.1 UTILIDADE PÚBLICA</w:t>
       </w:r>
       <w:r>
         <w:rPr>
@@ -3862,7 +5030,7 @@
           <w:sz w:val="24"/>
           <w:szCs w:val="24"/>
         </w:rPr>
-        <w:instrText xml:space="preserve"> PAGEREF _Toc231986228 \h </w:instrText>
+        <w:instrText xml:space="preserve"> PAGEREF _Toc232079354 \h </w:instrText>
       </w:r>
       <w:r>
         <w:rPr>
@@ -3888,7 +5056,7 @@
           <w:sz w:val="24"/>
           <w:szCs w:val="24"/>
         </w:rPr>
-        <w:t>13</w:t>
+        <w:t>26</w:t>
       </w:r>
       <w:r>
         <w:rPr>
@@ -3924,7 +5092,7 @@
           <w:sz w:val="24"/>
           <w:szCs w:val="24"/>
         </w:rPr>
-        <w:t>2.1.11 GITHUB</w:t>
+        <w:t>4.2.2 RESTAURANTES</w:t>
       </w:r>
       <w:r>
         <w:rPr>
@@ -3951,7 +5119,7 @@
           <w:sz w:val="24"/>
           <w:szCs w:val="24"/>
         </w:rPr>
-        <w:instrText xml:space="preserve"> PAGEREF _Toc231986229 \h </w:instrText>
+        <w:instrText xml:space="preserve"> PAGEREF _Toc232079355 \h </w:instrText>
       </w:r>
       <w:r>
         <w:rPr>
@@ -3977,7 +5145,185 @@
           <w:sz w:val="24"/>
           <w:szCs w:val="24"/>
         </w:rPr>
-        <w:t>14</w:t>
+        <w:t>28</w:t>
+      </w:r>
+      <w:r>
+        <w:rPr>
+          <w:rFonts w:ascii="Arial" w:hAnsi="Arial" w:cs="Arial"/>
+          <w:noProof/>
+          <w:sz w:val="24"/>
+          <w:szCs w:val="24"/>
+        </w:rPr>
+        <w:fldChar w:fldCharType="end"/>
+      </w:r>
+    </w:p>
+    <w:p>
+      <w:pPr>
+        <w:pStyle w:val="TOC3"/>
+        <w:tabs>
+          <w:tab w:val="right" w:leader="dot" w:pos="9060"/>
+        </w:tabs>
+        <w:spacing w:line="360" w:lineRule="auto"/>
+        <w:rPr>
+          <w:rFonts w:ascii="Arial" w:eastAsiaTheme="minorEastAsia" w:hAnsi="Arial" w:cs="Arial"/>
+          <w:i w:val="0"/>
+          <w:noProof/>
+          <w:kern w:val="0"/>
+          <w:sz w:val="24"/>
+          <w:szCs w:val="24"/>
+          <w:lang w:val="en-US" w:eastAsia="ja-JP"/>
+        </w:rPr>
+      </w:pPr>
+      <w:r>
+        <w:rPr>
+          <w:rFonts w:ascii="Arial" w:hAnsi="Arial" w:cs="Arial"/>
+          <w:noProof/>
+          <w:sz w:val="24"/>
+          <w:szCs w:val="24"/>
+        </w:rPr>
+        <w:t>4.2.3 HOSPEDAGEM</w:t>
+      </w:r>
+      <w:r>
+        <w:rPr>
+          <w:rFonts w:ascii="Arial" w:hAnsi="Arial" w:cs="Arial"/>
+          <w:noProof/>
+          <w:sz w:val="24"/>
+          <w:szCs w:val="24"/>
+        </w:rPr>
+        <w:tab/>
+      </w:r>
+      <w:r>
+        <w:rPr>
+          <w:rFonts w:ascii="Arial" w:hAnsi="Arial" w:cs="Arial"/>
+          <w:noProof/>
+          <w:sz w:val="24"/>
+          <w:szCs w:val="24"/>
+        </w:rPr>
+        <w:fldChar w:fldCharType="begin"/>
+      </w:r>
+      <w:r>
+        <w:rPr>
+          <w:rFonts w:ascii="Arial" w:hAnsi="Arial" w:cs="Arial"/>
+          <w:noProof/>
+          <w:sz w:val="24"/>
+          <w:szCs w:val="24"/>
+        </w:rPr>
+        <w:instrText xml:space="preserve"> PAGEREF _Toc232079356 \h </w:instrText>
+      </w:r>
+      <w:r>
+        <w:rPr>
+          <w:rFonts w:ascii="Arial" w:hAnsi="Arial" w:cs="Arial"/>
+          <w:noProof/>
+          <w:sz w:val="24"/>
+          <w:szCs w:val="24"/>
+        </w:rPr>
+      </w:r>
+      <w:r>
+        <w:rPr>
+          <w:rFonts w:ascii="Arial" w:hAnsi="Arial" w:cs="Arial"/>
+          <w:noProof/>
+          <w:sz w:val="24"/>
+          <w:szCs w:val="24"/>
+        </w:rPr>
+        <w:fldChar w:fldCharType="separate"/>
+      </w:r>
+      <w:r>
+        <w:rPr>
+          <w:rFonts w:ascii="Arial" w:hAnsi="Arial" w:cs="Arial"/>
+          <w:noProof/>
+          <w:sz w:val="24"/>
+          <w:szCs w:val="24"/>
+        </w:rPr>
+        <w:t>29</w:t>
+      </w:r>
+      <w:r>
+        <w:rPr>
+          <w:rFonts w:ascii="Arial" w:hAnsi="Arial" w:cs="Arial"/>
+          <w:noProof/>
+          <w:sz w:val="24"/>
+          <w:szCs w:val="24"/>
+        </w:rPr>
+        <w:fldChar w:fldCharType="end"/>
+      </w:r>
+    </w:p>
+    <w:p>
+      <w:pPr>
+        <w:pStyle w:val="TOC3"/>
+        <w:tabs>
+          <w:tab w:val="right" w:leader="dot" w:pos="9060"/>
+        </w:tabs>
+        <w:spacing w:line="360" w:lineRule="auto"/>
+        <w:rPr>
+          <w:rFonts w:ascii="Arial" w:eastAsiaTheme="minorEastAsia" w:hAnsi="Arial" w:cs="Arial"/>
+          <w:i w:val="0"/>
+          <w:noProof/>
+          <w:kern w:val="0"/>
+          <w:sz w:val="24"/>
+          <w:szCs w:val="24"/>
+          <w:lang w:val="en-US" w:eastAsia="ja-JP"/>
+        </w:rPr>
+      </w:pPr>
+      <w:r>
+        <w:rPr>
+          <w:rFonts w:ascii="Arial" w:hAnsi="Arial" w:cs="Arial"/>
+          <w:noProof/>
+          <w:sz w:val="24"/>
+          <w:szCs w:val="24"/>
+        </w:rPr>
+        <w:t>4.2.4 ENTRETENIMENTO</w:t>
+      </w:r>
+      <w:r>
+        <w:rPr>
+          <w:rFonts w:ascii="Arial" w:hAnsi="Arial" w:cs="Arial"/>
+          <w:noProof/>
+          <w:sz w:val="24"/>
+          <w:szCs w:val="24"/>
+        </w:rPr>
+        <w:tab/>
+      </w:r>
+      <w:r>
+        <w:rPr>
+          <w:rFonts w:ascii="Arial" w:hAnsi="Arial" w:cs="Arial"/>
+          <w:noProof/>
+          <w:sz w:val="24"/>
+          <w:szCs w:val="24"/>
+        </w:rPr>
+        <w:fldChar w:fldCharType="begin"/>
+      </w:r>
+      <w:r>
+        <w:rPr>
+          <w:rFonts w:ascii="Arial" w:hAnsi="Arial" w:cs="Arial"/>
+          <w:noProof/>
+          <w:sz w:val="24"/>
+          <w:szCs w:val="24"/>
+        </w:rPr>
+        <w:instrText xml:space="preserve"> PAGEREF _Toc232079357 \h </w:instrText>
+      </w:r>
+      <w:r>
+        <w:rPr>
+          <w:rFonts w:ascii="Arial" w:hAnsi="Arial" w:cs="Arial"/>
+          <w:noProof/>
+          <w:sz w:val="24"/>
+          <w:szCs w:val="24"/>
+        </w:rPr>
+      </w:r>
+      <w:r>
+        <w:rPr>
+          <w:rFonts w:ascii="Arial" w:hAnsi="Arial" w:cs="Arial"/>
+          <w:noProof/>
+          <w:sz w:val="24"/>
+          <w:szCs w:val="24"/>
+        </w:rPr>
+        <w:fldChar w:fldCharType="separate"/>
+      </w:r>
+      <w:r>
+        <w:rPr>
+          <w:rFonts w:ascii="Arial" w:hAnsi="Arial" w:cs="Arial"/>
+          <w:noProof/>
+          <w:sz w:val="24"/>
+          <w:szCs w:val="24"/>
+        </w:rPr>
+        <w:t>30</w:t>
       </w:r>
       <w:r>
         <w:rPr>
@@ -4013,7 +5359,7 @@
           <w:sz w:val="24"/>
           <w:szCs w:val="24"/>
         </w:rPr>
-        <w:t>2.2 ESTRUTURA</w:t>
+        <w:t>3.3 GERENCIAMENTO DE PREFERÊNCIAS</w:t>
       </w:r>
       <w:r>
         <w:rPr>
@@ -4040,7 +5386,7 @@
           <w:sz w:val="24"/>
           <w:szCs w:val="24"/>
         </w:rPr>
-        <w:instrText xml:space="preserve"> PAGEREF _Toc231986230 \h </w:instrText>
+        <w:instrText xml:space="preserve"> PAGEREF _Toc232079358 \h </w:instrText>
       </w:r>
       <w:r>
         <w:rPr>
@@ -4066,185 +5412,7 @@
           <w:sz w:val="24"/>
           <w:szCs w:val="24"/>
         </w:rPr>
-        <w:t>14</w:t>
-      </w:r>
-      <w:r>
-        <w:rPr>
-          <w:rFonts w:ascii="Arial" w:hAnsi="Arial" w:cs="Arial"/>
-          <w:noProof/>
-          <w:sz w:val="24"/>
-          <w:szCs w:val="24"/>
-        </w:rPr>
-        <w:fldChar w:fldCharType="end"/>
-      </w:r>
-    </w:p>
-    <w:p>
-      <w:pPr>
-        <w:pStyle w:val="TOC3"/>
-        <w:tabs>
-          <w:tab w:val="right" w:leader="dot" w:pos="9060"/>
-        </w:tabs>
-        <w:spacing w:line="360" w:lineRule="auto"/>
-        <w:rPr>
-          <w:rFonts w:ascii="Arial" w:eastAsiaTheme="minorEastAsia" w:hAnsi="Arial" w:cs="Arial"/>
-          <w:i w:val="0"/>
-          <w:noProof/>
-          <w:kern w:val="0"/>
-          <w:sz w:val="24"/>
-          <w:szCs w:val="24"/>
-          <w:lang w:val="en-US" w:eastAsia="ja-JP"/>
-        </w:rPr>
-      </w:pPr>
-      <w:r>
-        <w:rPr>
-          <w:rFonts w:ascii="Arial" w:hAnsi="Arial" w:cs="Arial"/>
-          <w:noProof/>
-          <w:sz w:val="24"/>
-          <w:szCs w:val="24"/>
-        </w:rPr>
-        <w:t>2.2.1 ARQUITETURA</w:t>
-      </w:r>
-      <w:r>
-        <w:rPr>
-          <w:rFonts w:ascii="Arial" w:hAnsi="Arial" w:cs="Arial"/>
-          <w:noProof/>
-          <w:sz w:val="24"/>
-          <w:szCs w:val="24"/>
-        </w:rPr>
-        <w:tab/>
-      </w:r>
-      <w:r>
-        <w:rPr>
-          <w:rFonts w:ascii="Arial" w:hAnsi="Arial" w:cs="Arial"/>
-          <w:noProof/>
-          <w:sz w:val="24"/>
-          <w:szCs w:val="24"/>
-        </w:rPr>
-        <w:fldChar w:fldCharType="begin"/>
-      </w:r>
-      <w:r>
-        <w:rPr>
-          <w:rFonts w:ascii="Arial" w:hAnsi="Arial" w:cs="Arial"/>
-          <w:noProof/>
-          <w:sz w:val="24"/>
-          <w:szCs w:val="24"/>
-        </w:rPr>
-        <w:instrText xml:space="preserve"> PAGEREF _Toc231986231 \h </w:instrText>
-      </w:r>
-      <w:r>
-        <w:rPr>
-          <w:rFonts w:ascii="Arial" w:hAnsi="Arial" w:cs="Arial"/>
-          <w:noProof/>
-          <w:sz w:val="24"/>
-          <w:szCs w:val="24"/>
-        </w:rPr>
-      </w:r>
-      <w:r>
-        <w:rPr>
-          <w:rFonts w:ascii="Arial" w:hAnsi="Arial" w:cs="Arial"/>
-          <w:noProof/>
-          <w:sz w:val="24"/>
-          <w:szCs w:val="24"/>
-        </w:rPr>
-        <w:fldChar w:fldCharType="separate"/>
-      </w:r>
-      <w:r>
-        <w:rPr>
-          <w:rFonts w:ascii="Arial" w:hAnsi="Arial" w:cs="Arial"/>
-          <w:noProof/>
-          <w:sz w:val="24"/>
-          <w:szCs w:val="24"/>
-        </w:rPr>
-        <w:t>14</w:t>
-      </w:r>
-      <w:r>
-        <w:rPr>
-          <w:rFonts w:ascii="Arial" w:hAnsi="Arial" w:cs="Arial"/>
-          <w:noProof/>
-          <w:sz w:val="24"/>
-          <w:szCs w:val="24"/>
-        </w:rPr>
-        <w:fldChar w:fldCharType="end"/>
-      </w:r>
-    </w:p>
-    <w:p>
-      <w:pPr>
-        <w:pStyle w:val="TOC3"/>
-        <w:tabs>
-          <w:tab w:val="right" w:leader="dot" w:pos="9060"/>
-        </w:tabs>
-        <w:spacing w:line="360" w:lineRule="auto"/>
-        <w:rPr>
-          <w:rFonts w:ascii="Arial" w:eastAsiaTheme="minorEastAsia" w:hAnsi="Arial" w:cs="Arial"/>
-          <w:i w:val="0"/>
-          <w:noProof/>
-          <w:kern w:val="0"/>
-          <w:sz w:val="24"/>
-          <w:szCs w:val="24"/>
-          <w:lang w:val="en-US" w:eastAsia="ja-JP"/>
-        </w:rPr>
-      </w:pPr>
-      <w:r>
-        <w:rPr>
-          <w:rFonts w:ascii="Arial" w:hAnsi="Arial" w:cs="Arial"/>
-          <w:noProof/>
-          <w:sz w:val="24"/>
-          <w:szCs w:val="24"/>
-        </w:rPr>
-        <w:t>2.2.2 BANCO DE DADOS</w:t>
-      </w:r>
-      <w:r>
-        <w:rPr>
-          <w:rFonts w:ascii="Arial" w:hAnsi="Arial" w:cs="Arial"/>
-          <w:noProof/>
-          <w:sz w:val="24"/>
-          <w:szCs w:val="24"/>
-        </w:rPr>
-        <w:tab/>
-      </w:r>
-      <w:r>
-        <w:rPr>
-          <w:rFonts w:ascii="Arial" w:hAnsi="Arial" w:cs="Arial"/>
-          <w:noProof/>
-          <w:sz w:val="24"/>
-          <w:szCs w:val="24"/>
-        </w:rPr>
-        <w:fldChar w:fldCharType="begin"/>
-      </w:r>
-      <w:r>
-        <w:rPr>
-          <w:rFonts w:ascii="Arial" w:hAnsi="Arial" w:cs="Arial"/>
-          <w:noProof/>
-          <w:sz w:val="24"/>
-          <w:szCs w:val="24"/>
-        </w:rPr>
-        <w:instrText xml:space="preserve"> PAGEREF _Toc231986232 \h </w:instrText>
-      </w:r>
-      <w:r>
-        <w:rPr>
-          <w:rFonts w:ascii="Arial" w:hAnsi="Arial" w:cs="Arial"/>
-          <w:noProof/>
-          <w:sz w:val="24"/>
-          <w:szCs w:val="24"/>
-        </w:rPr>
-      </w:r>
-      <w:r>
-        <w:rPr>
-          <w:rFonts w:ascii="Arial" w:hAnsi="Arial" w:cs="Arial"/>
-          <w:noProof/>
-          <w:sz w:val="24"/>
-          <w:szCs w:val="24"/>
-        </w:rPr>
-        <w:fldChar w:fldCharType="separate"/>
-      </w:r>
-      <w:r>
-        <w:rPr>
-          <w:rFonts w:ascii="Arial" w:hAnsi="Arial" w:cs="Arial"/>
-          <w:noProof/>
-          <w:sz w:val="24"/>
-          <w:szCs w:val="24"/>
-        </w:rPr>
-        <w:t>15</w:t>
+        <w:t>31</w:t>
       </w:r>
       <w:r>
         <w:rPr>
@@ -4281,7 +5449,7 @@
           <w:sz w:val="24"/>
           <w:szCs w:val="24"/>
         </w:rPr>
-        <w:t>3 DOCUMENTAÇÃO</w:t>
+        <w:t>5 CONCLUSÃO</w:t>
       </w:r>
       <w:r>
         <w:rPr>
@@ -4308,7 +5476,7 @@
           <w:sz w:val="24"/>
           <w:szCs w:val="24"/>
         </w:rPr>
-        <w:instrText xml:space="preserve"> PAGEREF _Toc231986233 \h </w:instrText>
+        <w:instrText xml:space="preserve"> PAGEREF _Toc232079359 \h </w:instrText>
       </w:r>
       <w:r>
         <w:rPr>
@@ -4334,7 +5502,187 @@
           <w:sz w:val="24"/>
           <w:szCs w:val="24"/>
         </w:rPr>
-        <w:t>17</w:t>
+        <w:t>33</w:t>
+      </w:r>
+      <w:r>
+        <w:rPr>
+          <w:rFonts w:ascii="Arial" w:hAnsi="Arial" w:cs="Arial"/>
+          <w:noProof/>
+          <w:sz w:val="24"/>
+          <w:szCs w:val="24"/>
+        </w:rPr>
+        <w:fldChar w:fldCharType="end"/>
+      </w:r>
+    </w:p>
+    <w:p>
+      <w:pPr>
+        <w:pStyle w:val="TOC1"/>
+        <w:tabs>
+          <w:tab w:val="right" w:leader="dot" w:pos="9060"/>
+        </w:tabs>
+        <w:spacing w:line="360" w:lineRule="auto"/>
+        <w:rPr>
+          <w:rFonts w:ascii="Arial" w:eastAsiaTheme="minorEastAsia" w:hAnsi="Arial" w:cs="Arial"/>
+          <w:b w:val="0"/>
+          <w:caps w:val="0"/>
+          <w:noProof/>
+          <w:kern w:val="0"/>
+          <w:sz w:val="24"/>
+          <w:szCs w:val="24"/>
+          <w:lang w:val="en-US" w:eastAsia="ja-JP"/>
+        </w:rPr>
+      </w:pPr>
+      <w:r>
+        <w:rPr>
+          <w:rFonts w:ascii="Arial" w:hAnsi="Arial" w:cs="Arial"/>
+          <w:noProof/>
+          <w:sz w:val="24"/>
+          <w:szCs w:val="24"/>
+        </w:rPr>
+        <w:t>6 REFERÊNCIAS BIBLIOGRÁFICAS</w:t>
+      </w:r>
+      <w:r>
+        <w:rPr>
+          <w:rFonts w:ascii="Arial" w:hAnsi="Arial" w:cs="Arial"/>
+          <w:noProof/>
+          <w:sz w:val="24"/>
+          <w:szCs w:val="24"/>
+        </w:rPr>
+        <w:tab/>
+      </w:r>
+      <w:r>
+        <w:rPr>
+          <w:rFonts w:ascii="Arial" w:hAnsi="Arial" w:cs="Arial"/>
+          <w:noProof/>
+          <w:sz w:val="24"/>
+          <w:szCs w:val="24"/>
+        </w:rPr>
+        <w:fldChar w:fldCharType="begin"/>
+      </w:r>
+      <w:r>
+        <w:rPr>
+          <w:rFonts w:ascii="Arial" w:hAnsi="Arial" w:cs="Arial"/>
+          <w:noProof/>
+          <w:sz w:val="24"/>
+          <w:szCs w:val="24"/>
+        </w:rPr>
+        <w:instrText xml:space="preserve"> PAGEREF _Toc232079360 \h </w:instrText>
+      </w:r>
+      <w:r>
+        <w:rPr>
+          <w:rFonts w:ascii="Arial" w:hAnsi="Arial" w:cs="Arial"/>
+          <w:noProof/>
+          <w:sz w:val="24"/>
+          <w:szCs w:val="24"/>
+        </w:rPr>
+      </w:r>
+      <w:r>
+        <w:rPr>
+          <w:rFonts w:ascii="Arial" w:hAnsi="Arial" w:cs="Arial"/>
+          <w:noProof/>
+          <w:sz w:val="24"/>
+          <w:szCs w:val="24"/>
+        </w:rPr>
+        <w:fldChar w:fldCharType="separate"/>
+      </w:r>
+      <w:r>
+        <w:rPr>
+          <w:rFonts w:ascii="Arial" w:hAnsi="Arial" w:cs="Arial"/>
+          <w:noProof/>
+          <w:sz w:val="24"/>
+          <w:szCs w:val="24"/>
+        </w:rPr>
+        <w:t>35</w:t>
+      </w:r>
+      <w:r>
+        <w:rPr>
+          <w:rFonts w:ascii="Arial" w:hAnsi="Arial" w:cs="Arial"/>
+          <w:noProof/>
+          <w:sz w:val="24"/>
+          <w:szCs w:val="24"/>
+        </w:rPr>
+        <w:fldChar w:fldCharType="end"/>
+      </w:r>
+    </w:p>
+    <w:p>
+      <w:pPr>
+        <w:pStyle w:val="TOC1"/>
+        <w:tabs>
+          <w:tab w:val="right" w:leader="dot" w:pos="9060"/>
+        </w:tabs>
+        <w:spacing w:line="360" w:lineRule="auto"/>
+        <w:rPr>
+          <w:rFonts w:ascii="Arial" w:eastAsiaTheme="minorEastAsia" w:hAnsi="Arial" w:cs="Arial"/>
+          <w:b w:val="0"/>
+          <w:caps w:val="0"/>
+          <w:noProof/>
+          <w:kern w:val="0"/>
+          <w:sz w:val="24"/>
+          <w:szCs w:val="24"/>
+          <w:lang w:val="en-US" w:eastAsia="ja-JP"/>
+        </w:rPr>
+      </w:pPr>
+      <w:r>
+        <w:rPr>
+          <w:rFonts w:ascii="Arial" w:hAnsi="Arial" w:cs="Arial"/>
+          <w:noProof/>
+          <w:sz w:val="24"/>
+          <w:szCs w:val="24"/>
+        </w:rPr>
+        <w:t>7 ANEXOS</w:t>
+      </w:r>
+      <w:r>
+        <w:rPr>
+          <w:rFonts w:ascii="Arial" w:hAnsi="Arial" w:cs="Arial"/>
+          <w:noProof/>
+          <w:sz w:val="24"/>
+          <w:szCs w:val="24"/>
+        </w:rPr>
+        <w:tab/>
+      </w:r>
+      <w:r>
+        <w:rPr>
+          <w:rFonts w:ascii="Arial" w:hAnsi="Arial" w:cs="Arial"/>
+          <w:noProof/>
+          <w:sz w:val="24"/>
+          <w:szCs w:val="24"/>
+        </w:rPr>
+        <w:fldChar w:fldCharType="begin"/>
+      </w:r>
+      <w:r>
+        <w:rPr>
+          <w:rFonts w:ascii="Arial" w:hAnsi="Arial" w:cs="Arial"/>
+          <w:noProof/>
+          <w:sz w:val="24"/>
+          <w:szCs w:val="24"/>
+        </w:rPr>
+        <w:instrText xml:space="preserve"> PAGEREF _Toc232079361 \h </w:instrText>
+      </w:r>
+      <w:r>
+        <w:rPr>
+          <w:rFonts w:ascii="Arial" w:hAnsi="Arial" w:cs="Arial"/>
+          <w:noProof/>
+          <w:sz w:val="24"/>
+          <w:szCs w:val="24"/>
+        </w:rPr>
+      </w:r>
+      <w:r>
+        <w:rPr>
+          <w:rFonts w:ascii="Arial" w:hAnsi="Arial" w:cs="Arial"/>
+          <w:noProof/>
+          <w:sz w:val="24"/>
+          <w:szCs w:val="24"/>
+        </w:rPr>
+        <w:fldChar w:fldCharType="separate"/>
+      </w:r>
+      <w:r>
+        <w:rPr>
+          <w:rFonts w:ascii="Arial" w:hAnsi="Arial" w:cs="Arial"/>
+          <w:noProof/>
+          <w:sz w:val="24"/>
+          <w:szCs w:val="24"/>
+        </w:rPr>
+        <w:t>36</w:t>
       </w:r>
       <w:r>
         <w:rPr>
@@ -4354,7 +5702,7 @@
         </w:tabs>
         <w:spacing w:line="360" w:lineRule="auto"/>
         <w:rPr>
-          <w:rFonts w:ascii="Arial" w:eastAsiaTheme="minorEastAsia" w:hAnsi="Arial" w:cs="Arial"/>
+          <w:rFonts w:eastAsiaTheme="minorEastAsia" w:cstheme="minorBidi"/>
           <w:smallCaps w:val="0"/>
           <w:noProof/>
           <w:kern w:val="0"/>
@@ -4370,7 +5718,7 @@
           <w:sz w:val="24"/>
           <w:szCs w:val="24"/>
         </w:rPr>
-        <w:t>3.1 USUÁRIOS</w:t>
+        <w:t>7.1 ANEXO 1</w:t>
       </w:r>
       <w:r>
         <w:rPr>
@@ -4397,7 +5745,7 @@
           <w:sz w:val="24"/>
           <w:szCs w:val="24"/>
         </w:rPr>
-        <w:instrText xml:space="preserve"> PAGEREF _Toc231986234 \h </w:instrText>
+        <w:instrText xml:space="preserve"> PAGEREF _Toc232079362 \h </w:instrText>
       </w:r>
       <w:r>
         <w:rPr>
@@ -4423,1078 +5771,7 @@
           <w:sz w:val="24"/>
           <w:szCs w:val="24"/>
         </w:rPr>
-        <w:t>17</w:t>
-      </w:r>
-      <w:r>
-        <w:rPr>
-          <w:rFonts w:ascii="Arial" w:hAnsi="Arial" w:cs="Arial"/>
-          <w:noProof/>
-          <w:sz w:val="24"/>
-          <w:szCs w:val="24"/>
-        </w:rPr>
-        <w:fldChar w:fldCharType="end"/>
-      </w:r>
-    </w:p>
-    <w:p>
-      <w:pPr>
-        <w:pStyle w:val="TOC3"/>
-        <w:tabs>
-          <w:tab w:val="right" w:leader="dot" w:pos="9060"/>
-        </w:tabs>
-        <w:spacing w:line="360" w:lineRule="auto"/>
-        <w:rPr>
-          <w:rFonts w:ascii="Arial" w:eastAsiaTheme="minorEastAsia" w:hAnsi="Arial" w:cs="Arial"/>
-          <w:i w:val="0"/>
-          <w:noProof/>
-          <w:kern w:val="0"/>
-          <w:sz w:val="24"/>
-          <w:szCs w:val="24"/>
-          <w:lang w:val="en-US" w:eastAsia="ja-JP"/>
-        </w:rPr>
-      </w:pPr>
-      <w:r>
-        <w:rPr>
-          <w:rFonts w:ascii="Arial" w:hAnsi="Arial" w:cs="Arial"/>
-          <w:noProof/>
-          <w:sz w:val="24"/>
-          <w:szCs w:val="24"/>
-        </w:rPr>
-        <w:t>3.1.1 REGISTRAR USUÁRIO</w:t>
-      </w:r>
-      <w:r>
-        <w:rPr>
-          <w:rFonts w:ascii="Arial" w:hAnsi="Arial" w:cs="Arial"/>
-          <w:noProof/>
-          <w:sz w:val="24"/>
-          <w:szCs w:val="24"/>
-        </w:rPr>
-        <w:tab/>
-      </w:r>
-      <w:r>
-        <w:rPr>
-          <w:rFonts w:ascii="Arial" w:hAnsi="Arial" w:cs="Arial"/>
-          <w:noProof/>
-          <w:sz w:val="24"/>
-          <w:szCs w:val="24"/>
-        </w:rPr>
-        <w:fldChar w:fldCharType="begin"/>
-      </w:r>
-      <w:r>
-        <w:rPr>
-          <w:rFonts w:ascii="Arial" w:hAnsi="Arial" w:cs="Arial"/>
-          <w:noProof/>
-          <w:sz w:val="24"/>
-          <w:szCs w:val="24"/>
-        </w:rPr>
-        <w:instrText xml:space="preserve"> PAGEREF _Toc231986235 \h </w:instrText>
-      </w:r>
-      <w:r>
-        <w:rPr>
-          <w:rFonts w:ascii="Arial" w:hAnsi="Arial" w:cs="Arial"/>
-          <w:noProof/>
-          <w:sz w:val="24"/>
-          <w:szCs w:val="24"/>
-        </w:rPr>
-      </w:r>
-      <w:r>
-        <w:rPr>
-          <w:rFonts w:ascii="Arial" w:hAnsi="Arial" w:cs="Arial"/>
-          <w:noProof/>
-          <w:sz w:val="24"/>
-          <w:szCs w:val="24"/>
-        </w:rPr>
-        <w:fldChar w:fldCharType="separate"/>
-      </w:r>
-      <w:r>
-        <w:rPr>
-          <w:rFonts w:ascii="Arial" w:hAnsi="Arial" w:cs="Arial"/>
-          <w:noProof/>
-          <w:sz w:val="24"/>
-          <w:szCs w:val="24"/>
-        </w:rPr>
-        <w:t>17</w:t>
-      </w:r>
-      <w:r>
-        <w:rPr>
-          <w:rFonts w:ascii="Arial" w:hAnsi="Arial" w:cs="Arial"/>
-          <w:noProof/>
-          <w:sz w:val="24"/>
-          <w:szCs w:val="24"/>
-        </w:rPr>
-        <w:fldChar w:fldCharType="end"/>
-      </w:r>
-    </w:p>
-    <w:p>
-      <w:pPr>
-        <w:pStyle w:val="TOC3"/>
-        <w:tabs>
-          <w:tab w:val="right" w:leader="dot" w:pos="9060"/>
-        </w:tabs>
-        <w:spacing w:line="360" w:lineRule="auto"/>
-        <w:rPr>
-          <w:rFonts w:ascii="Arial" w:eastAsiaTheme="minorEastAsia" w:hAnsi="Arial" w:cs="Arial"/>
-          <w:i w:val="0"/>
-          <w:noProof/>
-          <w:kern w:val="0"/>
-          <w:sz w:val="24"/>
-          <w:szCs w:val="24"/>
-          <w:lang w:val="en-US" w:eastAsia="ja-JP"/>
-        </w:rPr>
-      </w:pPr>
-      <w:r>
-        <w:rPr>
-          <w:rFonts w:ascii="Arial" w:hAnsi="Arial" w:cs="Arial"/>
-          <w:noProof/>
-          <w:sz w:val="24"/>
-          <w:szCs w:val="24"/>
-        </w:rPr>
-        <w:lastRenderedPageBreak/>
-        <w:t>3.1.2 LOGIN</w:t>
-      </w:r>
-      <w:r>
-        <w:rPr>
-          <w:rFonts w:ascii="Arial" w:hAnsi="Arial" w:cs="Arial"/>
-          <w:noProof/>
-          <w:sz w:val="24"/>
-          <w:szCs w:val="24"/>
-        </w:rPr>
-        <w:tab/>
-      </w:r>
-      <w:r>
-        <w:rPr>
-          <w:rFonts w:ascii="Arial" w:hAnsi="Arial" w:cs="Arial"/>
-          <w:noProof/>
-          <w:sz w:val="24"/>
-          <w:szCs w:val="24"/>
-        </w:rPr>
-        <w:fldChar w:fldCharType="begin"/>
-      </w:r>
-      <w:r>
-        <w:rPr>
-          <w:rFonts w:ascii="Arial" w:hAnsi="Arial" w:cs="Arial"/>
-          <w:noProof/>
-          <w:sz w:val="24"/>
-          <w:szCs w:val="24"/>
-        </w:rPr>
-        <w:instrText xml:space="preserve"> PAGEREF _Toc231986236 \h </w:instrText>
-      </w:r>
-      <w:r>
-        <w:rPr>
-          <w:rFonts w:ascii="Arial" w:hAnsi="Arial" w:cs="Arial"/>
-          <w:noProof/>
-          <w:sz w:val="24"/>
-          <w:szCs w:val="24"/>
-        </w:rPr>
-      </w:r>
-      <w:r>
-        <w:rPr>
-          <w:rFonts w:ascii="Arial" w:hAnsi="Arial" w:cs="Arial"/>
-          <w:noProof/>
-          <w:sz w:val="24"/>
-          <w:szCs w:val="24"/>
-        </w:rPr>
-        <w:fldChar w:fldCharType="separate"/>
-      </w:r>
-      <w:r>
-        <w:rPr>
-          <w:rFonts w:ascii="Arial" w:hAnsi="Arial" w:cs="Arial"/>
-          <w:noProof/>
-          <w:sz w:val="24"/>
-          <w:szCs w:val="24"/>
-        </w:rPr>
-        <w:t>18</w:t>
-      </w:r>
-      <w:r>
-        <w:rPr>
-          <w:rFonts w:ascii="Arial" w:hAnsi="Arial" w:cs="Arial"/>
-          <w:noProof/>
-          <w:sz w:val="24"/>
-          <w:szCs w:val="24"/>
-        </w:rPr>
-        <w:fldChar w:fldCharType="end"/>
-      </w:r>
-    </w:p>
-    <w:p>
-      <w:pPr>
-        <w:pStyle w:val="TOC3"/>
-        <w:tabs>
-          <w:tab w:val="right" w:leader="dot" w:pos="9060"/>
-        </w:tabs>
-        <w:spacing w:line="360" w:lineRule="auto"/>
-        <w:rPr>
-          <w:rFonts w:ascii="Arial" w:eastAsiaTheme="minorEastAsia" w:hAnsi="Arial" w:cs="Arial"/>
-          <w:i w:val="0"/>
-          <w:noProof/>
-          <w:kern w:val="0"/>
-          <w:sz w:val="24"/>
-          <w:szCs w:val="24"/>
-          <w:lang w:val="en-US" w:eastAsia="ja-JP"/>
-        </w:rPr>
-      </w:pPr>
-      <w:r>
-        <w:rPr>
-          <w:rFonts w:ascii="Arial" w:hAnsi="Arial" w:cs="Arial"/>
-          <w:noProof/>
-          <w:sz w:val="24"/>
-          <w:szCs w:val="24"/>
-        </w:rPr>
-        <w:t>3.1.3 LOGOUT</w:t>
-      </w:r>
-      <w:r>
-        <w:rPr>
-          <w:rFonts w:ascii="Arial" w:hAnsi="Arial" w:cs="Arial"/>
-          <w:noProof/>
-          <w:sz w:val="24"/>
-          <w:szCs w:val="24"/>
-        </w:rPr>
-        <w:tab/>
-      </w:r>
-      <w:r>
-        <w:rPr>
-          <w:rFonts w:ascii="Arial" w:hAnsi="Arial" w:cs="Arial"/>
-          <w:noProof/>
-          <w:sz w:val="24"/>
-          <w:szCs w:val="24"/>
-        </w:rPr>
-        <w:fldChar w:fldCharType="begin"/>
-      </w:r>
-      <w:r>
-        <w:rPr>
-          <w:rFonts w:ascii="Arial" w:hAnsi="Arial" w:cs="Arial"/>
-          <w:noProof/>
-          <w:sz w:val="24"/>
-          <w:szCs w:val="24"/>
-        </w:rPr>
-        <w:instrText xml:space="preserve"> PAGEREF _Toc231986237 \h </w:instrText>
-      </w:r>
-      <w:r>
-        <w:rPr>
-          <w:rFonts w:ascii="Arial" w:hAnsi="Arial" w:cs="Arial"/>
-          <w:noProof/>
-          <w:sz w:val="24"/>
-          <w:szCs w:val="24"/>
-        </w:rPr>
-      </w:r>
-      <w:r>
-        <w:rPr>
-          <w:rFonts w:ascii="Arial" w:hAnsi="Arial" w:cs="Arial"/>
-          <w:noProof/>
-          <w:sz w:val="24"/>
-          <w:szCs w:val="24"/>
-        </w:rPr>
-        <w:fldChar w:fldCharType="separate"/>
-      </w:r>
-      <w:r>
-        <w:rPr>
-          <w:rFonts w:ascii="Arial" w:hAnsi="Arial" w:cs="Arial"/>
-          <w:noProof/>
-          <w:sz w:val="24"/>
-          <w:szCs w:val="24"/>
-        </w:rPr>
-        <w:t>20</w:t>
-      </w:r>
-      <w:r>
-        <w:rPr>
-          <w:rFonts w:ascii="Arial" w:hAnsi="Arial" w:cs="Arial"/>
-          <w:noProof/>
-          <w:sz w:val="24"/>
-          <w:szCs w:val="24"/>
-        </w:rPr>
-        <w:fldChar w:fldCharType="end"/>
-      </w:r>
-    </w:p>
-    <w:p>
-      <w:pPr>
-        <w:pStyle w:val="TOC3"/>
-        <w:tabs>
-          <w:tab w:val="right" w:leader="dot" w:pos="9060"/>
-        </w:tabs>
-        <w:spacing w:line="360" w:lineRule="auto"/>
-        <w:rPr>
-          <w:rFonts w:ascii="Arial" w:eastAsiaTheme="minorEastAsia" w:hAnsi="Arial" w:cs="Arial"/>
-          <w:i w:val="0"/>
-          <w:noProof/>
-          <w:kern w:val="0"/>
-          <w:sz w:val="24"/>
-          <w:szCs w:val="24"/>
-          <w:lang w:val="en-US" w:eastAsia="ja-JP"/>
-        </w:rPr>
-      </w:pPr>
-      <w:r>
-        <w:rPr>
-          <w:rFonts w:ascii="Arial" w:hAnsi="Arial" w:cs="Arial"/>
-          <w:noProof/>
-          <w:sz w:val="24"/>
-          <w:szCs w:val="24"/>
-        </w:rPr>
-        <w:t>3.1.4 EDITAR DADOS</w:t>
-      </w:r>
-      <w:r>
-        <w:rPr>
-          <w:rFonts w:ascii="Arial" w:hAnsi="Arial" w:cs="Arial"/>
-          <w:noProof/>
-          <w:sz w:val="24"/>
-          <w:szCs w:val="24"/>
-        </w:rPr>
-        <w:tab/>
-      </w:r>
-      <w:r>
-        <w:rPr>
-          <w:rFonts w:ascii="Arial" w:hAnsi="Arial" w:cs="Arial"/>
-          <w:noProof/>
-          <w:sz w:val="24"/>
-          <w:szCs w:val="24"/>
-        </w:rPr>
-        <w:fldChar w:fldCharType="begin"/>
-      </w:r>
-      <w:r>
-        <w:rPr>
-          <w:rFonts w:ascii="Arial" w:hAnsi="Arial" w:cs="Arial"/>
-          <w:noProof/>
-          <w:sz w:val="24"/>
-          <w:szCs w:val="24"/>
-        </w:rPr>
-        <w:instrText xml:space="preserve"> PAGEREF _Toc231986238 \h </w:instrText>
-      </w:r>
-      <w:r>
-        <w:rPr>
-          <w:rFonts w:ascii="Arial" w:hAnsi="Arial" w:cs="Arial"/>
-          <w:noProof/>
-          <w:sz w:val="24"/>
-          <w:szCs w:val="24"/>
-        </w:rPr>
-      </w:r>
-      <w:r>
-        <w:rPr>
-          <w:rFonts w:ascii="Arial" w:hAnsi="Arial" w:cs="Arial"/>
-          <w:noProof/>
-          <w:sz w:val="24"/>
-          <w:szCs w:val="24"/>
-        </w:rPr>
-        <w:fldChar w:fldCharType="separate"/>
-      </w:r>
-      <w:r>
-        <w:rPr>
-          <w:rFonts w:ascii="Arial" w:hAnsi="Arial" w:cs="Arial"/>
-          <w:noProof/>
-          <w:sz w:val="24"/>
-          <w:szCs w:val="24"/>
-        </w:rPr>
-        <w:t>20</w:t>
-      </w:r>
-      <w:r>
-        <w:rPr>
-          <w:rFonts w:ascii="Arial" w:hAnsi="Arial" w:cs="Arial"/>
-          <w:noProof/>
-          <w:sz w:val="24"/>
-          <w:szCs w:val="24"/>
-        </w:rPr>
-        <w:fldChar w:fldCharType="end"/>
-      </w:r>
-    </w:p>
-    <w:p>
-      <w:pPr>
-        <w:pStyle w:val="TOC2"/>
-        <w:tabs>
-          <w:tab w:val="right" w:leader="dot" w:pos="9060"/>
-        </w:tabs>
-        <w:spacing w:line="360" w:lineRule="auto"/>
-        <w:rPr>
-          <w:rFonts w:ascii="Arial" w:eastAsiaTheme="minorEastAsia" w:hAnsi="Arial" w:cs="Arial"/>
-          <w:smallCaps w:val="0"/>
-          <w:noProof/>
-          <w:kern w:val="0"/>
-          <w:sz w:val="24"/>
-          <w:szCs w:val="24"/>
-          <w:lang w:val="en-US" w:eastAsia="ja-JP"/>
-        </w:rPr>
-      </w:pPr>
-      <w:r>
-        <w:rPr>
-          <w:rFonts w:ascii="Arial" w:hAnsi="Arial" w:cs="Arial"/>
-          <w:noProof/>
-          <w:sz w:val="24"/>
-          <w:szCs w:val="24"/>
-        </w:rPr>
-        <w:t>3.2 PESQUISAS</w:t>
-      </w:r>
-      <w:r>
-        <w:rPr>
-          <w:rFonts w:ascii="Arial" w:hAnsi="Arial" w:cs="Arial"/>
-          <w:noProof/>
-          <w:sz w:val="24"/>
-          <w:szCs w:val="24"/>
-        </w:rPr>
-        <w:tab/>
-      </w:r>
-      <w:r>
-        <w:rPr>
-          <w:rFonts w:ascii="Arial" w:hAnsi="Arial" w:cs="Arial"/>
-          <w:noProof/>
-          <w:sz w:val="24"/>
-          <w:szCs w:val="24"/>
-        </w:rPr>
-        <w:fldChar w:fldCharType="begin"/>
-      </w:r>
-      <w:r>
-        <w:rPr>
-          <w:rFonts w:ascii="Arial" w:hAnsi="Arial" w:cs="Arial"/>
-          <w:noProof/>
-          <w:sz w:val="24"/>
-          <w:szCs w:val="24"/>
-        </w:rPr>
-        <w:instrText xml:space="preserve"> PAGEREF _Toc231986239 \h </w:instrText>
-      </w:r>
-      <w:r>
-        <w:rPr>
-          <w:rFonts w:ascii="Arial" w:hAnsi="Arial" w:cs="Arial"/>
-          <w:noProof/>
-          <w:sz w:val="24"/>
-          <w:szCs w:val="24"/>
-        </w:rPr>
-      </w:r>
-      <w:r>
-        <w:rPr>
-          <w:rFonts w:ascii="Arial" w:hAnsi="Arial" w:cs="Arial"/>
-          <w:noProof/>
-          <w:sz w:val="24"/>
-          <w:szCs w:val="24"/>
-        </w:rPr>
-        <w:fldChar w:fldCharType="separate"/>
-      </w:r>
-      <w:r>
-        <w:rPr>
-          <w:rFonts w:ascii="Arial" w:hAnsi="Arial" w:cs="Arial"/>
-          <w:noProof/>
-          <w:sz w:val="24"/>
-          <w:szCs w:val="24"/>
-        </w:rPr>
-        <w:t>21</w:t>
-      </w:r>
-      <w:r>
-        <w:rPr>
-          <w:rFonts w:ascii="Arial" w:hAnsi="Arial" w:cs="Arial"/>
-          <w:noProof/>
-          <w:sz w:val="24"/>
-          <w:szCs w:val="24"/>
-        </w:rPr>
-        <w:fldChar w:fldCharType="end"/>
-      </w:r>
-    </w:p>
-    <w:p>
-      <w:pPr>
-        <w:pStyle w:val="TOC3"/>
-        <w:tabs>
-          <w:tab w:val="right" w:leader="dot" w:pos="9060"/>
-        </w:tabs>
-        <w:spacing w:line="360" w:lineRule="auto"/>
-        <w:rPr>
-          <w:rFonts w:ascii="Arial" w:eastAsiaTheme="minorEastAsia" w:hAnsi="Arial" w:cs="Arial"/>
-          <w:i w:val="0"/>
-          <w:noProof/>
-          <w:kern w:val="0"/>
-          <w:sz w:val="24"/>
-          <w:szCs w:val="24"/>
-          <w:lang w:val="en-US" w:eastAsia="ja-JP"/>
-        </w:rPr>
-      </w:pPr>
-      <w:r>
-        <w:rPr>
-          <w:rFonts w:ascii="Arial" w:hAnsi="Arial" w:cs="Arial"/>
-          <w:noProof/>
-          <w:sz w:val="24"/>
-          <w:szCs w:val="24"/>
-        </w:rPr>
-        <w:t>3.2.1 UTILIDADE PÚBLICA</w:t>
-      </w:r>
-      <w:r>
-        <w:rPr>
-          <w:rFonts w:ascii="Arial" w:hAnsi="Arial" w:cs="Arial"/>
-          <w:noProof/>
-          <w:sz w:val="24"/>
-          <w:szCs w:val="24"/>
-        </w:rPr>
-        <w:tab/>
-      </w:r>
-      <w:r>
-        <w:rPr>
-          <w:rFonts w:ascii="Arial" w:hAnsi="Arial" w:cs="Arial"/>
-          <w:noProof/>
-          <w:sz w:val="24"/>
-          <w:szCs w:val="24"/>
-        </w:rPr>
-        <w:fldChar w:fldCharType="begin"/>
-      </w:r>
-      <w:r>
-        <w:rPr>
-          <w:rFonts w:ascii="Arial" w:hAnsi="Arial" w:cs="Arial"/>
-          <w:noProof/>
-          <w:sz w:val="24"/>
-          <w:szCs w:val="24"/>
-        </w:rPr>
-        <w:instrText xml:space="preserve"> PAGEREF _Toc231986240 \h </w:instrText>
-      </w:r>
-      <w:r>
-        <w:rPr>
-          <w:rFonts w:ascii="Arial" w:hAnsi="Arial" w:cs="Arial"/>
-          <w:noProof/>
-          <w:sz w:val="24"/>
-          <w:szCs w:val="24"/>
-        </w:rPr>
-      </w:r>
-      <w:r>
-        <w:rPr>
-          <w:rFonts w:ascii="Arial" w:hAnsi="Arial" w:cs="Arial"/>
-          <w:noProof/>
-          <w:sz w:val="24"/>
-          <w:szCs w:val="24"/>
-        </w:rPr>
-        <w:fldChar w:fldCharType="separate"/>
-      </w:r>
-      <w:r>
-        <w:rPr>
-          <w:rFonts w:ascii="Arial" w:hAnsi="Arial" w:cs="Arial"/>
-          <w:noProof/>
-          <w:sz w:val="24"/>
-          <w:szCs w:val="24"/>
-        </w:rPr>
-        <w:t>21</w:t>
-      </w:r>
-      <w:r>
-        <w:rPr>
-          <w:rFonts w:ascii="Arial" w:hAnsi="Arial" w:cs="Arial"/>
-          <w:noProof/>
-          <w:sz w:val="24"/>
-          <w:szCs w:val="24"/>
-        </w:rPr>
-        <w:fldChar w:fldCharType="end"/>
-      </w:r>
-    </w:p>
-    <w:p>
-      <w:pPr>
-        <w:pStyle w:val="TOC3"/>
-        <w:tabs>
-          <w:tab w:val="right" w:leader="dot" w:pos="9060"/>
-        </w:tabs>
-        <w:spacing w:line="360" w:lineRule="auto"/>
-        <w:rPr>
-          <w:rFonts w:ascii="Arial" w:eastAsiaTheme="minorEastAsia" w:hAnsi="Arial" w:cs="Arial"/>
-          <w:i w:val="0"/>
-          <w:noProof/>
-          <w:kern w:val="0"/>
-          <w:sz w:val="24"/>
-          <w:szCs w:val="24"/>
-          <w:lang w:val="en-US" w:eastAsia="ja-JP"/>
-        </w:rPr>
-      </w:pPr>
-      <w:r>
-        <w:rPr>
-          <w:rFonts w:ascii="Arial" w:hAnsi="Arial" w:cs="Arial"/>
-          <w:noProof/>
-          <w:sz w:val="24"/>
-          <w:szCs w:val="24"/>
-        </w:rPr>
-        <w:t>3.2.2 RESTAURANTES</w:t>
-      </w:r>
-      <w:r>
-        <w:rPr>
-          <w:rFonts w:ascii="Arial" w:hAnsi="Arial" w:cs="Arial"/>
-          <w:noProof/>
-          <w:sz w:val="24"/>
-          <w:szCs w:val="24"/>
-        </w:rPr>
-        <w:tab/>
-      </w:r>
-      <w:r>
-        <w:rPr>
-          <w:rFonts w:ascii="Arial" w:hAnsi="Arial" w:cs="Arial"/>
-          <w:noProof/>
-          <w:sz w:val="24"/>
-          <w:szCs w:val="24"/>
-        </w:rPr>
-        <w:fldChar w:fldCharType="begin"/>
-      </w:r>
-      <w:r>
-        <w:rPr>
-          <w:rFonts w:ascii="Arial" w:hAnsi="Arial" w:cs="Arial"/>
-          <w:noProof/>
-          <w:sz w:val="24"/>
-          <w:szCs w:val="24"/>
-        </w:rPr>
-        <w:instrText xml:space="preserve"> PAGEREF _Toc231986241 \h </w:instrText>
-      </w:r>
-      <w:r>
-        <w:rPr>
-          <w:rFonts w:ascii="Arial" w:hAnsi="Arial" w:cs="Arial"/>
-          <w:noProof/>
-          <w:sz w:val="24"/>
-          <w:szCs w:val="24"/>
-        </w:rPr>
-      </w:r>
-      <w:r>
-        <w:rPr>
-          <w:rFonts w:ascii="Arial" w:hAnsi="Arial" w:cs="Arial"/>
-          <w:noProof/>
-          <w:sz w:val="24"/>
-          <w:szCs w:val="24"/>
-        </w:rPr>
-        <w:fldChar w:fldCharType="separate"/>
-      </w:r>
-      <w:r>
-        <w:rPr>
-          <w:rFonts w:ascii="Arial" w:hAnsi="Arial" w:cs="Arial"/>
-          <w:noProof/>
-          <w:sz w:val="24"/>
-          <w:szCs w:val="24"/>
-        </w:rPr>
-        <w:t>23</w:t>
-      </w:r>
-      <w:r>
-        <w:rPr>
-          <w:rFonts w:ascii="Arial" w:hAnsi="Arial" w:cs="Arial"/>
-          <w:noProof/>
-          <w:sz w:val="24"/>
-          <w:szCs w:val="24"/>
-        </w:rPr>
-        <w:fldChar w:fldCharType="end"/>
-      </w:r>
-    </w:p>
-    <w:p>
-      <w:pPr>
-        <w:pStyle w:val="TOC3"/>
-        <w:tabs>
-          <w:tab w:val="right" w:leader="dot" w:pos="9060"/>
-        </w:tabs>
-        <w:spacing w:line="360" w:lineRule="auto"/>
-        <w:rPr>
-          <w:rFonts w:ascii="Arial" w:eastAsiaTheme="minorEastAsia" w:hAnsi="Arial" w:cs="Arial"/>
-          <w:i w:val="0"/>
-          <w:noProof/>
-          <w:kern w:val="0"/>
-          <w:sz w:val="24"/>
-          <w:szCs w:val="24"/>
-          <w:lang w:val="en-US" w:eastAsia="ja-JP"/>
-        </w:rPr>
-      </w:pPr>
-      <w:r>
-        <w:rPr>
-          <w:rFonts w:ascii="Arial" w:hAnsi="Arial" w:cs="Arial"/>
-          <w:noProof/>
-          <w:sz w:val="24"/>
-          <w:szCs w:val="24"/>
-        </w:rPr>
-        <w:t>3.2.3 HOSPEDAGEM</w:t>
-      </w:r>
-      <w:r>
-        <w:rPr>
-          <w:rFonts w:ascii="Arial" w:hAnsi="Arial" w:cs="Arial"/>
-          <w:noProof/>
-          <w:sz w:val="24"/>
-          <w:szCs w:val="24"/>
-        </w:rPr>
-        <w:tab/>
-      </w:r>
-      <w:r>
-        <w:rPr>
-          <w:rFonts w:ascii="Arial" w:hAnsi="Arial" w:cs="Arial"/>
-          <w:noProof/>
-          <w:sz w:val="24"/>
-          <w:szCs w:val="24"/>
-        </w:rPr>
-        <w:fldChar w:fldCharType="begin"/>
-      </w:r>
-      <w:r>
-        <w:rPr>
-          <w:rFonts w:ascii="Arial" w:hAnsi="Arial" w:cs="Arial"/>
-          <w:noProof/>
-          <w:sz w:val="24"/>
-          <w:szCs w:val="24"/>
-        </w:rPr>
-        <w:instrText xml:space="preserve"> PAGEREF _Toc231986242 \h </w:instrText>
-      </w:r>
-      <w:r>
-        <w:rPr>
-          <w:rFonts w:ascii="Arial" w:hAnsi="Arial" w:cs="Arial"/>
-          <w:noProof/>
-          <w:sz w:val="24"/>
-          <w:szCs w:val="24"/>
-        </w:rPr>
-      </w:r>
-      <w:r>
-        <w:rPr>
-          <w:rFonts w:ascii="Arial" w:hAnsi="Arial" w:cs="Arial"/>
-          <w:noProof/>
-          <w:sz w:val="24"/>
-          <w:szCs w:val="24"/>
-        </w:rPr>
-        <w:fldChar w:fldCharType="separate"/>
-      </w:r>
-      <w:r>
-        <w:rPr>
-          <w:rFonts w:ascii="Arial" w:hAnsi="Arial" w:cs="Arial"/>
-          <w:noProof/>
-          <w:sz w:val="24"/>
-          <w:szCs w:val="24"/>
-        </w:rPr>
-        <w:t>25</w:t>
-      </w:r>
-      <w:r>
-        <w:rPr>
-          <w:rFonts w:ascii="Arial" w:hAnsi="Arial" w:cs="Arial"/>
-          <w:noProof/>
-          <w:sz w:val="24"/>
-          <w:szCs w:val="24"/>
-        </w:rPr>
-        <w:fldChar w:fldCharType="end"/>
-      </w:r>
-    </w:p>
-    <w:p>
-      <w:pPr>
-        <w:pStyle w:val="TOC3"/>
-        <w:tabs>
-          <w:tab w:val="right" w:leader="dot" w:pos="9060"/>
-        </w:tabs>
-        <w:spacing w:line="360" w:lineRule="auto"/>
-        <w:rPr>
-          <w:rFonts w:ascii="Arial" w:eastAsiaTheme="minorEastAsia" w:hAnsi="Arial" w:cs="Arial"/>
-          <w:i w:val="0"/>
-          <w:noProof/>
-          <w:kern w:val="0"/>
-          <w:sz w:val="24"/>
-          <w:szCs w:val="24"/>
-          <w:lang w:val="en-US" w:eastAsia="ja-JP"/>
-        </w:rPr>
-      </w:pPr>
-      <w:r>
-        <w:rPr>
-          <w:rFonts w:ascii="Arial" w:hAnsi="Arial" w:cs="Arial"/>
-          <w:noProof/>
-          <w:sz w:val="24"/>
-          <w:szCs w:val="24"/>
-        </w:rPr>
-        <w:t>3.2.4 ENTRETENIMENTO</w:t>
-      </w:r>
-      <w:r>
-        <w:rPr>
-          <w:rFonts w:ascii="Arial" w:hAnsi="Arial" w:cs="Arial"/>
-          <w:noProof/>
-          <w:sz w:val="24"/>
-          <w:szCs w:val="24"/>
-        </w:rPr>
-        <w:tab/>
-      </w:r>
-      <w:r>
-        <w:rPr>
-          <w:rFonts w:ascii="Arial" w:hAnsi="Arial" w:cs="Arial"/>
-          <w:noProof/>
-          <w:sz w:val="24"/>
-          <w:szCs w:val="24"/>
-        </w:rPr>
-        <w:fldChar w:fldCharType="begin"/>
-      </w:r>
-      <w:r>
-        <w:rPr>
-          <w:rFonts w:ascii="Arial" w:hAnsi="Arial" w:cs="Arial"/>
-          <w:noProof/>
-          <w:sz w:val="24"/>
-          <w:szCs w:val="24"/>
-        </w:rPr>
-        <w:instrText xml:space="preserve"> PAGEREF _Toc231986243 \h </w:instrText>
-      </w:r>
-      <w:r>
-        <w:rPr>
-          <w:rFonts w:ascii="Arial" w:hAnsi="Arial" w:cs="Arial"/>
-          <w:noProof/>
-          <w:sz w:val="24"/>
-          <w:szCs w:val="24"/>
-        </w:rPr>
-      </w:r>
-      <w:r>
-        <w:rPr>
-          <w:rFonts w:ascii="Arial" w:hAnsi="Arial" w:cs="Arial"/>
-          <w:noProof/>
-          <w:sz w:val="24"/>
-          <w:szCs w:val="24"/>
-        </w:rPr>
-        <w:fldChar w:fldCharType="separate"/>
-      </w:r>
-      <w:r>
-        <w:rPr>
-          <w:rFonts w:ascii="Arial" w:hAnsi="Arial" w:cs="Arial"/>
-          <w:noProof/>
-          <w:sz w:val="24"/>
-          <w:szCs w:val="24"/>
-        </w:rPr>
-        <w:t>26</w:t>
-      </w:r>
-      <w:r>
-        <w:rPr>
-          <w:rFonts w:ascii="Arial" w:hAnsi="Arial" w:cs="Arial"/>
-          <w:noProof/>
-          <w:sz w:val="24"/>
-          <w:szCs w:val="24"/>
-        </w:rPr>
-        <w:fldChar w:fldCharType="end"/>
-      </w:r>
-    </w:p>
-    <w:p>
-      <w:pPr>
-        <w:pStyle w:val="TOC2"/>
-        <w:tabs>
-          <w:tab w:val="right" w:leader="dot" w:pos="9060"/>
-        </w:tabs>
-        <w:spacing w:line="360" w:lineRule="auto"/>
-        <w:rPr>
-          <w:rFonts w:ascii="Arial" w:eastAsiaTheme="minorEastAsia" w:hAnsi="Arial" w:cs="Arial"/>
-          <w:smallCaps w:val="0"/>
-          <w:noProof/>
-          <w:kern w:val="0"/>
-          <w:sz w:val="24"/>
-          <w:szCs w:val="24"/>
-          <w:lang w:val="en-US" w:eastAsia="ja-JP"/>
-        </w:rPr>
-      </w:pPr>
-      <w:r>
-        <w:rPr>
-          <w:rFonts w:ascii="Arial" w:hAnsi="Arial" w:cs="Arial"/>
-          <w:noProof/>
-          <w:sz w:val="24"/>
-          <w:szCs w:val="24"/>
-        </w:rPr>
-        <w:t>3.3 GERENCIAMENTO DE PREFERÊNCIAS</w:t>
-      </w:r>
-      <w:r>
-        <w:rPr>
-          <w:rFonts w:ascii="Arial" w:hAnsi="Arial" w:cs="Arial"/>
-          <w:noProof/>
-          <w:sz w:val="24"/>
-          <w:szCs w:val="24"/>
-        </w:rPr>
-        <w:tab/>
-      </w:r>
-      <w:r>
-        <w:rPr>
-          <w:rFonts w:ascii="Arial" w:hAnsi="Arial" w:cs="Arial"/>
-          <w:noProof/>
-          <w:sz w:val="24"/>
-          <w:szCs w:val="24"/>
-        </w:rPr>
-        <w:fldChar w:fldCharType="begin"/>
-      </w:r>
-      <w:r>
-        <w:rPr>
-          <w:rFonts w:ascii="Arial" w:hAnsi="Arial" w:cs="Arial"/>
-          <w:noProof/>
-          <w:sz w:val="24"/>
-          <w:szCs w:val="24"/>
-        </w:rPr>
-        <w:instrText xml:space="preserve"> PAGEREF _Toc231986244 \h </w:instrText>
-      </w:r>
-      <w:r>
-        <w:rPr>
-          <w:rFonts w:ascii="Arial" w:hAnsi="Arial" w:cs="Arial"/>
-          <w:noProof/>
-          <w:sz w:val="24"/>
-          <w:szCs w:val="24"/>
-        </w:rPr>
-      </w:r>
-      <w:r>
-        <w:rPr>
-          <w:rFonts w:ascii="Arial" w:hAnsi="Arial" w:cs="Arial"/>
-          <w:noProof/>
-          <w:sz w:val="24"/>
-          <w:szCs w:val="24"/>
-        </w:rPr>
-        <w:fldChar w:fldCharType="separate"/>
-      </w:r>
-      <w:r>
-        <w:rPr>
-          <w:rFonts w:ascii="Arial" w:hAnsi="Arial" w:cs="Arial"/>
-          <w:noProof/>
-          <w:sz w:val="24"/>
-          <w:szCs w:val="24"/>
-        </w:rPr>
-        <w:t>26</w:t>
-      </w:r>
-      <w:r>
-        <w:rPr>
-          <w:rFonts w:ascii="Arial" w:hAnsi="Arial" w:cs="Arial"/>
-          <w:noProof/>
-          <w:sz w:val="24"/>
-          <w:szCs w:val="24"/>
-        </w:rPr>
-        <w:fldChar w:fldCharType="end"/>
-      </w:r>
-    </w:p>
-    <w:p>
-      <w:pPr>
-        <w:pStyle w:val="TOC1"/>
-        <w:tabs>
-          <w:tab w:val="right" w:leader="dot" w:pos="9060"/>
-        </w:tabs>
-        <w:spacing w:line="360" w:lineRule="auto"/>
-        <w:rPr>
-          <w:rFonts w:ascii="Arial" w:eastAsiaTheme="minorEastAsia" w:hAnsi="Arial" w:cs="Arial"/>
-          <w:b w:val="0"/>
-          <w:caps w:val="0"/>
-          <w:noProof/>
-          <w:kern w:val="0"/>
-          <w:sz w:val="24"/>
-          <w:szCs w:val="24"/>
-          <w:lang w:val="en-US" w:eastAsia="ja-JP"/>
-        </w:rPr>
-      </w:pPr>
-      <w:r>
-        <w:rPr>
-          <w:rFonts w:ascii="Arial" w:hAnsi="Arial" w:cs="Arial"/>
-          <w:noProof/>
-          <w:sz w:val="24"/>
-          <w:szCs w:val="24"/>
-        </w:rPr>
-        <w:t>4 CONCLUSÃO</w:t>
-      </w:r>
-      <w:r>
-        <w:rPr>
-          <w:rFonts w:ascii="Arial" w:hAnsi="Arial" w:cs="Arial"/>
-          <w:noProof/>
-          <w:sz w:val="24"/>
-          <w:szCs w:val="24"/>
-        </w:rPr>
-        <w:tab/>
-      </w:r>
-      <w:r>
-        <w:rPr>
-          <w:rFonts w:ascii="Arial" w:hAnsi="Arial" w:cs="Arial"/>
-          <w:noProof/>
-          <w:sz w:val="24"/>
-          <w:szCs w:val="24"/>
-        </w:rPr>
-        <w:fldChar w:fldCharType="begin"/>
-      </w:r>
-      <w:r>
-        <w:rPr>
-          <w:rFonts w:ascii="Arial" w:hAnsi="Arial" w:cs="Arial"/>
-          <w:noProof/>
-          <w:sz w:val="24"/>
-          <w:szCs w:val="24"/>
-        </w:rPr>
-        <w:instrText xml:space="preserve"> PAGEREF _Toc231986245 \h </w:instrText>
-      </w:r>
-      <w:r>
-        <w:rPr>
-          <w:rFonts w:ascii="Arial" w:hAnsi="Arial" w:cs="Arial"/>
-          <w:noProof/>
-          <w:sz w:val="24"/>
-          <w:szCs w:val="24"/>
-        </w:rPr>
-      </w:r>
-      <w:r>
-        <w:rPr>
-          <w:rFonts w:ascii="Arial" w:hAnsi="Arial" w:cs="Arial"/>
-          <w:noProof/>
-          <w:sz w:val="24"/>
-          <w:szCs w:val="24"/>
-        </w:rPr>
-        <w:fldChar w:fldCharType="separate"/>
-      </w:r>
-      <w:r>
-        <w:rPr>
-          <w:rFonts w:ascii="Arial" w:hAnsi="Arial" w:cs="Arial"/>
-          <w:noProof/>
-          <w:sz w:val="24"/>
-          <w:szCs w:val="24"/>
-        </w:rPr>
-        <w:t>27</w:t>
-      </w:r>
-      <w:r>
-        <w:rPr>
-          <w:rFonts w:ascii="Arial" w:hAnsi="Arial" w:cs="Arial"/>
-          <w:noProof/>
-          <w:sz w:val="24"/>
-          <w:szCs w:val="24"/>
-        </w:rPr>
-        <w:fldChar w:fldCharType="end"/>
-      </w:r>
-    </w:p>
-    <w:p>
-      <w:pPr>
-        <w:pStyle w:val="TOC1"/>
-        <w:tabs>
-          <w:tab w:val="right" w:leader="dot" w:pos="9060"/>
-        </w:tabs>
-        <w:spacing w:line="360" w:lineRule="auto"/>
-        <w:rPr>
-          <w:rFonts w:ascii="Arial" w:eastAsiaTheme="minorEastAsia" w:hAnsi="Arial" w:cs="Arial"/>
-          <w:b w:val="0"/>
-          <w:caps w:val="0"/>
-          <w:noProof/>
-          <w:kern w:val="0"/>
-          <w:sz w:val="24"/>
-          <w:szCs w:val="24"/>
-          <w:lang w:val="en-US" w:eastAsia="ja-JP"/>
-        </w:rPr>
-      </w:pPr>
-      <w:r>
-        <w:rPr>
-          <w:rFonts w:ascii="Arial" w:hAnsi="Arial" w:cs="Arial"/>
-          <w:noProof/>
-          <w:sz w:val="24"/>
-          <w:szCs w:val="24"/>
-        </w:rPr>
-        <w:t>5 REFERÊNCIAS BIBLIOGRÁFICAS</w:t>
-      </w:r>
-      <w:r>
-        <w:rPr>
-          <w:rFonts w:ascii="Arial" w:hAnsi="Arial" w:cs="Arial"/>
-          <w:noProof/>
-          <w:sz w:val="24"/>
-          <w:szCs w:val="24"/>
-        </w:rPr>
-        <w:tab/>
-      </w:r>
-      <w:r>
-        <w:rPr>
-          <w:rFonts w:ascii="Arial" w:hAnsi="Arial" w:cs="Arial"/>
-          <w:noProof/>
-          <w:sz w:val="24"/>
-          <w:szCs w:val="24"/>
-        </w:rPr>
-        <w:fldChar w:fldCharType="begin"/>
-      </w:r>
-      <w:r>
-        <w:rPr>
-          <w:rFonts w:ascii="Arial" w:hAnsi="Arial" w:cs="Arial"/>
-          <w:noProof/>
-          <w:sz w:val="24"/>
-          <w:szCs w:val="24"/>
-        </w:rPr>
-        <w:instrText xml:space="preserve"> PAGEREF _Toc231986246 \h </w:instrText>
-      </w:r>
-      <w:r>
-        <w:rPr>
-          <w:rFonts w:ascii="Arial" w:hAnsi="Arial" w:cs="Arial"/>
-          <w:noProof/>
-          <w:sz w:val="24"/>
-          <w:szCs w:val="24"/>
-        </w:rPr>
-      </w:r>
-      <w:r>
-        <w:rPr>
-          <w:rFonts w:ascii="Arial" w:hAnsi="Arial" w:cs="Arial"/>
-          <w:noProof/>
-          <w:sz w:val="24"/>
-          <w:szCs w:val="24"/>
-        </w:rPr>
-        <w:fldChar w:fldCharType="separate"/>
-      </w:r>
-      <w:r>
-        <w:rPr>
-          <w:rFonts w:ascii="Arial" w:hAnsi="Arial" w:cs="Arial"/>
-          <w:noProof/>
-          <w:sz w:val="24"/>
-          <w:szCs w:val="24"/>
-        </w:rPr>
-        <w:t>29</w:t>
+        <w:t>36</w:t>
       </w:r>
       <w:r>
         <w:rPr>
@@ -5574,7 +5851,7 @@
           <w:szCs w:val="24"/>
         </w:rPr>
       </w:pPr>
-      <w:bookmarkStart w:id="0" w:name="_Toc231986207"/>
+      <w:bookmarkStart w:id="1" w:name="_Toc232079320"/>
       <w:r>
         <w:rPr>
           <w:sz w:val="24"/>
@@ -5583,11 +5860,12 @@
         <w:lastRenderedPageBreak/>
         <w:t>LISTA DE ILUSTRAÇÕES</w:t>
       </w:r>
-      <w:bookmarkEnd w:id="0"/>
-    </w:p>
-    <w:p>
-      <w:pPr>
-        <w:spacing w:line="360" w:lineRule="auto"/>
+      <w:bookmarkEnd w:id="1"/>
+    </w:p>
+    <w:p>
+      <w:pPr>
+        <w:spacing w:line="360" w:lineRule="auto"/>
+        <w:jc w:val="both"/>
         <w:outlineLvl w:val="0"/>
         <w:rPr>
           <w:rFonts w:ascii="Arial" w:hAnsi="Arial" w:cs="Arial"/>
@@ -5618,7 +5896,7 @@
         <w:rPr>
           <w:rFonts w:ascii="Arial" w:hAnsi="Arial" w:cs="Arial"/>
         </w:rPr>
-        <w:t>2.2.1</w:t>
+        <w:t>3.1</w:t>
       </w:r>
       <w:r>
         <w:rPr>
@@ -5630,7 +5908,19 @@
         <w:rPr>
           <w:rFonts w:ascii="Arial" w:hAnsi="Arial" w:cs="Arial"/>
         </w:rPr>
-        <w:t>Arquitetura do Sistema.................</w:t>
+        <w:t>Arquitetura do Sistema..</w:t>
+      </w:r>
+      <w:r>
+        <w:rPr>
+          <w:rFonts w:ascii="Arial" w:hAnsi="Arial" w:cs="Arial"/>
+        </w:rPr>
+        <w:t>...</w:t>
+      </w:r>
+      <w:r>
+        <w:rPr>
+          <w:rFonts w:ascii="Arial" w:hAnsi="Arial" w:cs="Arial"/>
+        </w:rPr>
+        <w:t>...............</w:t>
       </w:r>
       <w:r>
         <w:rPr>
@@ -5711,7 +6001,13 @@
         <w:rPr>
           <w:rFonts w:ascii="Arial" w:hAnsi="Arial" w:cs="Arial"/>
         </w:rPr>
-        <w:t>3.1.1.1</w:t>
+        <w:t>4</w:t>
+      </w:r>
+      <w:r>
+        <w:rPr>
+          <w:rFonts w:ascii="Arial" w:hAnsi="Arial" w:cs="Arial"/>
+        </w:rPr>
+        <w:t>.1.1.1</w:t>
       </w:r>
       <w:r>
         <w:rPr>
@@ -5753,7 +6049,7 @@
         <w:rPr>
           <w:rFonts w:ascii="Arial" w:hAnsi="Arial" w:cs="Arial"/>
         </w:rPr>
-        <w:t>...........19</w:t>
+        <w:t>...........21</w:t>
       </w:r>
     </w:p>
     <w:p>
@@ -5768,7 +6064,13 @@
         <w:rPr>
           <w:rFonts w:ascii="Arial" w:hAnsi="Arial" w:cs="Arial"/>
         </w:rPr>
-        <w:t>FIG. 3.</w:t>
+        <w:t>FIG. 4</w:t>
+      </w:r>
+      <w:r>
+        <w:rPr>
+          <w:rFonts w:ascii="Arial" w:hAnsi="Arial" w:cs="Arial"/>
+        </w:rPr>
+        <w:t>.</w:t>
       </w:r>
       <w:r>
         <w:rPr>
@@ -5824,7 +6126,7 @@
         <w:rPr>
           <w:rFonts w:ascii="Arial" w:hAnsi="Arial" w:cs="Arial"/>
         </w:rPr>
-        <w:t>..............................20</w:t>
+        <w:t>..............................22</w:t>
       </w:r>
     </w:p>
     <w:p>
@@ -5845,7 +6147,13 @@
         <w:rPr>
           <w:rFonts w:ascii="Arial" w:hAnsi="Arial" w:cs="Arial"/>
         </w:rPr>
-        <w:t>3.1.2.2 Menu inicial do sistema......</w:t>
+        <w:t>4</w:t>
+      </w:r>
+      <w:r>
+        <w:rPr>
+          <w:rFonts w:ascii="Arial" w:hAnsi="Arial" w:cs="Arial"/>
+        </w:rPr>
+        <w:t>.1.2.2 Menu inicial do sistema......</w:t>
       </w:r>
       <w:r>
         <w:rPr>
@@ -5857,7 +6165,7 @@
         <w:rPr>
           <w:rFonts w:ascii="Arial" w:hAnsi="Arial" w:cs="Arial"/>
         </w:rPr>
-        <w:t>..............................21</w:t>
+        <w:t>..............................23</w:t>
       </w:r>
     </w:p>
     <w:p>
@@ -5872,7 +6180,13 @@
         <w:rPr>
           <w:rFonts w:ascii="Arial" w:hAnsi="Arial" w:cs="Arial"/>
         </w:rPr>
-        <w:t>FIG. 3.</w:t>
+        <w:t>FIG. 4</w:t>
+      </w:r>
+      <w:r>
+        <w:rPr>
+          <w:rFonts w:ascii="Arial" w:hAnsi="Arial" w:cs="Arial"/>
+        </w:rPr>
+        <w:t>.</w:t>
       </w:r>
       <w:r>
         <w:rPr>
@@ -5914,7 +6228,7 @@
         <w:rPr>
           <w:rFonts w:ascii="Arial" w:hAnsi="Arial" w:cs="Arial"/>
         </w:rPr>
-        <w:t>..............................22</w:t>
+        <w:t>..............................24</w:t>
       </w:r>
     </w:p>
     <w:p>
@@ -5935,7 +6249,13 @@
         <w:rPr>
           <w:rFonts w:ascii="Arial" w:hAnsi="Arial" w:cs="Arial"/>
         </w:rPr>
-        <w:t>3.2.1</w:t>
+        <w:t>4</w:t>
+      </w:r>
+      <w:r>
+        <w:rPr>
+          <w:rFonts w:ascii="Arial" w:hAnsi="Arial" w:cs="Arial"/>
+        </w:rPr>
+        <w:t>.2.1</w:t>
       </w:r>
       <w:r>
         <w:rPr>
@@ -5959,7 +6279,7 @@
         <w:rPr>
           <w:rFonts w:ascii="Arial" w:hAnsi="Arial" w:cs="Arial"/>
         </w:rPr>
-        <w:t>.23</w:t>
+        <w:t>.25</w:t>
       </w:r>
     </w:p>
     <w:p>
@@ -5974,7 +6294,13 @@
         <w:rPr>
           <w:rFonts w:ascii="Arial" w:hAnsi="Arial" w:cs="Arial"/>
         </w:rPr>
-        <w:t>FIG. 3.</w:t>
+        <w:t>FIG. 4</w:t>
+      </w:r>
+      <w:r>
+        <w:rPr>
+          <w:rFonts w:ascii="Arial" w:hAnsi="Arial" w:cs="Arial"/>
+        </w:rPr>
+        <w:t>.</w:t>
       </w:r>
       <w:r>
         <w:rPr>
@@ -5998,7 +6324,7 @@
         <w:rPr>
           <w:rFonts w:ascii="Arial" w:hAnsi="Arial" w:cs="Arial"/>
         </w:rPr>
-        <w:t>.......................24</w:t>
+        <w:t>.......................26</w:t>
       </w:r>
     </w:p>
     <w:p>
@@ -6013,7 +6339,13 @@
         <w:rPr>
           <w:rFonts w:ascii="Arial" w:hAnsi="Arial" w:cs="Arial"/>
         </w:rPr>
-        <w:t>FIG. 3.</w:t>
+        <w:t>FIG. 4</w:t>
+      </w:r>
+      <w:r>
+        <w:rPr>
+          <w:rFonts w:ascii="Arial" w:hAnsi="Arial" w:cs="Arial"/>
+        </w:rPr>
+        <w:t>.</w:t>
       </w:r>
       <w:r>
         <w:rPr>
@@ -6061,7 +6393,7 @@
         <w:rPr>
           <w:rFonts w:ascii="Arial" w:hAnsi="Arial" w:cs="Arial"/>
         </w:rPr>
-        <w:t>..............................25</w:t>
+        <w:t>..............................27</w:t>
       </w:r>
     </w:p>
     <w:p>
@@ -6076,7 +6408,13 @@
         <w:rPr>
           <w:rFonts w:ascii="Arial" w:hAnsi="Arial" w:cs="Arial"/>
         </w:rPr>
-        <w:t>FIG. 3.2.1</w:t>
+        <w:t>FIG. 4</w:t>
+      </w:r>
+      <w:r>
+        <w:rPr>
+          <w:rFonts w:ascii="Arial" w:hAnsi="Arial" w:cs="Arial"/>
+        </w:rPr>
+        <w:t>.2.1</w:t>
       </w:r>
       <w:r>
         <w:rPr>
@@ -6112,7 +6450,7 @@
         <w:rPr>
           <w:rFonts w:ascii="Arial" w:hAnsi="Arial" w:cs="Arial"/>
         </w:rPr>
-        <w:t>..............................26</w:t>
+        <w:t>..............................28</w:t>
       </w:r>
     </w:p>
     <w:p>
@@ -6133,7 +6471,13 @@
         <w:rPr>
           <w:rFonts w:ascii="Arial" w:hAnsi="Arial" w:cs="Arial"/>
         </w:rPr>
-        <w:t>3.2.2.1</w:t>
+        <w:t>4</w:t>
+      </w:r>
+      <w:r>
+        <w:rPr>
+          <w:rFonts w:ascii="Arial" w:hAnsi="Arial" w:cs="Arial"/>
+        </w:rPr>
+        <w:t>.2.2.1</w:t>
       </w:r>
       <w:r>
         <w:rPr>
@@ -6151,7 +6495,7 @@
         <w:rPr>
           <w:rFonts w:ascii="Arial" w:hAnsi="Arial" w:cs="Arial"/>
         </w:rPr>
-        <w:t>..............................27</w:t>
+        <w:t>..............................29</w:t>
       </w:r>
     </w:p>
     <w:p>
@@ -6172,7 +6516,13 @@
         <w:rPr>
           <w:rFonts w:ascii="Arial" w:hAnsi="Arial" w:cs="Arial"/>
         </w:rPr>
-        <w:t>3.2.3.1</w:t>
+        <w:t>4</w:t>
+      </w:r>
+      <w:r>
+        <w:rPr>
+          <w:rFonts w:ascii="Arial" w:hAnsi="Arial" w:cs="Arial"/>
+        </w:rPr>
+        <w:t>.2.3.1</w:t>
       </w:r>
       <w:r>
         <w:rPr>
@@ -6202,45 +6552,45 @@
         <w:rPr>
           <w:rFonts w:ascii="Arial" w:hAnsi="Arial" w:cs="Arial"/>
         </w:rPr>
+        <w:t>.30</w:t>
+      </w:r>
+    </w:p>
+    <w:p>
+      <w:pPr>
+        <w:spacing w:line="360" w:lineRule="auto"/>
+        <w:jc w:val="both"/>
+        <w:rPr>
+          <w:rFonts w:ascii="Arial" w:hAnsi="Arial" w:cs="Arial"/>
+        </w:rPr>
+      </w:pPr>
+      <w:r>
+        <w:rPr>
+          <w:rFonts w:ascii="Arial" w:hAnsi="Arial" w:cs="Arial"/>
+        </w:rPr>
+        <w:t xml:space="preserve">FIG. </w:t>
+      </w:r>
+      <w:r>
+        <w:rPr>
+          <w:rFonts w:ascii="Arial" w:hAnsi="Arial" w:cs="Arial"/>
+        </w:rPr>
+        <w:t>4</w:t>
+      </w:r>
+      <w:r>
+        <w:rPr>
+          <w:rFonts w:ascii="Arial" w:hAnsi="Arial" w:cs="Arial"/>
+        </w:rPr>
+        <w:t>.2.4.1</w:t>
+      </w:r>
+      <w:r>
+        <w:rPr>
+          <w:rFonts w:ascii="Arial" w:hAnsi="Arial" w:cs="Arial"/>
+        </w:rPr>
         <w:t xml:space="preserve"> </w:t>
       </w:r>
       <w:r>
         <w:rPr>
           <w:rFonts w:ascii="Arial" w:hAnsi="Arial" w:cs="Arial"/>
         </w:rPr>
-        <w:t>28</w:t>
-      </w:r>
-    </w:p>
-    <w:p>
-      <w:pPr>
-        <w:spacing w:line="360" w:lineRule="auto"/>
-        <w:jc w:val="both"/>
-        <w:rPr>
-          <w:rFonts w:ascii="Arial" w:hAnsi="Arial" w:cs="Arial"/>
-        </w:rPr>
-      </w:pPr>
-      <w:r>
-        <w:rPr>
-          <w:rFonts w:ascii="Arial" w:hAnsi="Arial" w:cs="Arial"/>
-        </w:rPr>
-        <w:t xml:space="preserve">FIG. </w:t>
-      </w:r>
-      <w:r>
-        <w:rPr>
-          <w:rFonts w:ascii="Arial" w:hAnsi="Arial" w:cs="Arial"/>
-        </w:rPr>
-        <w:t>3.2.4.1</w:t>
-      </w:r>
-      <w:r>
-        <w:rPr>
-          <w:rFonts w:ascii="Arial" w:hAnsi="Arial" w:cs="Arial"/>
-        </w:rPr>
-        <w:t xml:space="preserve"> </w:t>
-      </w:r>
-      <w:r>
-        <w:rPr>
-          <w:rFonts w:ascii="Arial" w:hAnsi="Arial" w:cs="Arial"/>
-        </w:rPr>
         <w:t>Filtro de pesquisa de entretenimento</w:t>
       </w:r>
       <w:r>
@@ -6271,7 +6621,7 @@
         <w:rPr>
           <w:rFonts w:ascii="Arial" w:hAnsi="Arial" w:cs="Arial"/>
         </w:rPr>
-        <w:t>29</w:t>
+        <w:t>31</w:t>
       </w:r>
     </w:p>
     <w:p>
@@ -6362,7 +6712,7 @@
           <w:szCs w:val="24"/>
         </w:rPr>
       </w:pPr>
-      <w:bookmarkStart w:id="1" w:name="_Toc231986208"/>
+      <w:bookmarkStart w:id="2" w:name="_Toc232079321"/>
       <w:r>
         <w:rPr>
           <w:sz w:val="24"/>
@@ -6371,7 +6721,7 @@
         <w:lastRenderedPageBreak/>
         <w:t>LISTA DE SIGLAS</w:t>
       </w:r>
-      <w:bookmarkEnd w:id="1"/>
+      <w:bookmarkEnd w:id="2"/>
     </w:p>
     <w:p>
       <w:pPr>
@@ -7566,75 +7916,12 @@
         <w:spacing w:line="360" w:lineRule="auto"/>
         <w:jc w:val="left"/>
       </w:pPr>
-      <w:bookmarkStart w:id="2" w:name="_Toc231986209"/>
+      <w:bookmarkStart w:id="3" w:name="_Toc232079322"/>
       <w:r>
         <w:lastRenderedPageBreak/>
         <w:t>1 INTRODUÇÃO</w:t>
       </w:r>
-      <w:bookmarkEnd w:id="2"/>
-    </w:p>
-    <w:p>
-      <w:pPr>
-        <w:spacing w:line="360" w:lineRule="auto"/>
-        <w:ind w:firstLine="425"/>
-        <w:rPr>
-          <w:rFonts w:ascii="Arial" w:hAnsi="Arial" w:cs="Arial"/>
-          <w:b/>
-        </w:rPr>
-      </w:pPr>
-    </w:p>
-    <w:p>
-      <w:pPr>
-        <w:spacing w:line="360" w:lineRule="auto"/>
-        <w:rPr>
-          <w:rFonts w:ascii="Arial" w:hAnsi="Arial" w:cs="Arial"/>
-          <w:b/>
-        </w:rPr>
-      </w:pPr>
-    </w:p>
-    <w:p>
-      <w:pPr>
-        <w:pStyle w:val="Heading2"/>
-        <w:spacing w:line="360" w:lineRule="auto"/>
-        <w:rPr>
-          <w:b w:val="0"/>
-        </w:rPr>
-      </w:pPr>
-      <w:bookmarkStart w:id="3" w:name="_Toc231986210"/>
-      <w:r>
-        <w:rPr>
-          <w:rStyle w:val="Strong"/>
-          <w:b/>
-        </w:rPr>
-        <w:t>1.1 OBJETIVO</w:t>
-      </w:r>
       <w:bookmarkEnd w:id="3"/>
-    </w:p>
-    <w:p>
-      <w:pPr>
-        <w:spacing w:line="360" w:lineRule="auto"/>
-        <w:ind w:firstLine="425"/>
-        <w:jc w:val="both"/>
-        <w:rPr>
-          <w:rFonts w:ascii="Arial" w:hAnsi="Arial" w:cs="Arial"/>
-        </w:rPr>
-      </w:pPr>
-    </w:p>
-    <w:p>
-      <w:pPr>
-        <w:spacing w:line="360" w:lineRule="auto"/>
-        <w:ind w:firstLine="425"/>
-        <w:jc w:val="both"/>
-        <w:rPr>
-          <w:rFonts w:ascii="Arial" w:hAnsi="Arial" w:cs="Arial"/>
-        </w:rPr>
-      </w:pPr>
-      <w:r>
-        <w:rPr>
-          <w:rFonts w:ascii="Arial" w:hAnsi="Arial" w:cs="Arial"/>
-        </w:rPr>
-        <w:t xml:space="preserve">Este trabalho tem como objetivo o desenvolvimento de uma aplicação para dispositivos móveis que proporcione a integração dos dados da Prefeitura para melhorar sua acessibilidade e mobilidade. Desta forma, pretende ajudar os turistas a se deslocarem com mais facilidade pela cidade do Rio de Janeiro, tirando dúvidas quanto a localização dos meios de transporte, dos serviços de utilidade pública, e sugerindo locais a serem visitados  de acordo com as suas preferências. </w:t>
-      </w:r>
     </w:p>
     <w:p>
       <w:pPr>
@@ -7644,16 +7931,25 @@
           <w:numId w:val="0"/>
         </w:numPr>
         <w:spacing w:line="360" w:lineRule="auto"/>
-      </w:pPr>
-    </w:p>
+        <w:rPr>
+          <w:i w:val="0"/>
+          <w:sz w:val="24"/>
+          <w:szCs w:val="24"/>
+        </w:rPr>
+      </w:pPr>
+    </w:p>
+    <w:p/>
     <w:p>
       <w:pPr>
         <w:pStyle w:val="Heading2"/>
         <w:spacing w:line="360" w:lineRule="auto"/>
       </w:pPr>
-      <w:bookmarkStart w:id="4" w:name="_Toc231986211"/>
-      <w:r>
-        <w:t>1.2 MOTIVAÇÃO</w:t>
+      <w:bookmarkStart w:id="4" w:name="_Toc232079323"/>
+      <w:r>
+        <w:t>1.1</w:t>
+      </w:r>
+      <w:r>
+        <w:t xml:space="preserve"> MOTIVAÇÃO</w:t>
       </w:r>
       <w:bookmarkEnd w:id="4"/>
     </w:p>
@@ -7779,18 +8075,6 @@
     </w:p>
     <w:p>
       <w:pPr>
-        <w:pStyle w:val="Heading2"/>
-        <w:spacing w:line="360" w:lineRule="auto"/>
-      </w:pPr>
-      <w:bookmarkStart w:id="5" w:name="_Toc231986212"/>
-      <w:r>
-        <w:lastRenderedPageBreak/>
-        <w:t>1.3 METODOLOGIA</w:t>
-      </w:r>
-      <w:bookmarkEnd w:id="5"/>
-    </w:p>
-    <w:p>
-      <w:pPr>
         <w:tabs>
           <w:tab w:val="left" w:pos="708"/>
           <w:tab w:val="left" w:pos="1416"/>
@@ -7798,102 +8082,1376 @@
         </w:tabs>
         <w:spacing w:line="360" w:lineRule="auto"/>
         <w:jc w:val="both"/>
-        <w:outlineLvl w:val="0"/>
-        <w:rPr>
-          <w:rFonts w:ascii="Arial" w:hAnsi="Arial" w:cs="Arial"/>
-          <w:u w:val="single"/>
-        </w:rPr>
-      </w:pPr>
-    </w:p>
-    <w:p>
-      <w:pPr>
-        <w:pStyle w:val="NormalIP"/>
-        <w:rPr>
-          <w:rFonts w:cs="Arial"/>
-        </w:rPr>
-      </w:pPr>
-      <w:r>
-        <w:rPr>
-          <w:rFonts w:cs="Arial"/>
-        </w:rPr>
-        <w:t>A base de dados utilizada</w:t>
-      </w:r>
-      <w:r>
-        <w:rPr>
-          <w:rFonts w:cs="Arial"/>
-        </w:rPr>
-        <w:t xml:space="preserve"> foi a do site Rio </w:t>
+        <w:rPr>
+          <w:rFonts w:ascii="Arial" w:hAnsi="Arial" w:cs="Arial"/>
+        </w:rPr>
+      </w:pPr>
+    </w:p>
+    <w:p>
+      <w:pPr>
+        <w:pStyle w:val="Heading2"/>
+        <w:spacing w:line="360" w:lineRule="auto"/>
+        <w:rPr>
+          <w:b w:val="0"/>
+        </w:rPr>
+      </w:pPr>
+      <w:bookmarkStart w:id="5" w:name="_Toc232079324"/>
+      <w:r>
+        <w:rPr>
+          <w:rStyle w:val="Strong"/>
+          <w:b/>
+        </w:rPr>
+        <w:t>1.2</w:t>
+      </w:r>
+      <w:r>
+        <w:rPr>
+          <w:rStyle w:val="Strong"/>
+          <w:b/>
+        </w:rPr>
+        <w:t xml:space="preserve"> OBJETIVO</w:t>
+      </w:r>
+      <w:bookmarkEnd w:id="5"/>
+    </w:p>
+    <w:p>
+      <w:pPr>
+        <w:spacing w:line="360" w:lineRule="auto"/>
+        <w:jc w:val="both"/>
+        <w:rPr>
+          <w:rFonts w:ascii="Arial" w:hAnsi="Arial" w:cs="Arial"/>
+        </w:rPr>
+      </w:pPr>
+    </w:p>
+    <w:p>
+      <w:pPr>
+        <w:pStyle w:val="NormalIP"/>
+        <w:rPr>
+          <w:rFonts w:ascii="Times" w:hAnsi="Times"/>
+          <w:lang w:val="en-US" w:eastAsia="en-US"/>
+        </w:rPr>
+      </w:pPr>
+      <w:r>
+        <w:rPr>
+          <w:shd w:val="clear" w:color="auto" w:fill="FFFFFF"/>
+          <w:lang w:val="en-US" w:eastAsia="en-US"/>
+        </w:rPr>
+        <w:t xml:space="preserve">Este </w:t>
       </w:r>
       <w:proofErr w:type="spellStart"/>
       <w:r>
         <w:rPr>
-          <w:rFonts w:cs="Arial"/>
-        </w:rPr>
-        <w:t>DataM</w:t>
-      </w:r>
-      <w:r>
-        <w:rPr>
-          <w:rFonts w:cs="Arial"/>
-        </w:rPr>
-        <w:t>ine</w:t>
+          <w:shd w:val="clear" w:color="auto" w:fill="FFFFFF"/>
+          <w:lang w:val="en-US" w:eastAsia="en-US"/>
+        </w:rPr>
+        <w:t>trabalho</w:t>
       </w:r>
       <w:proofErr w:type="spellEnd"/>
       <w:r>
         <w:rPr>
-          <w:rFonts w:cs="Arial"/>
-        </w:rPr>
-        <w:t xml:space="preserve"> [2]</w:t>
-      </w:r>
-      <w:r>
-        <w:rPr>
-          <w:rFonts w:cs="Arial"/>
-        </w:rPr>
-        <w:t>. As principais vantagens que influenciaram nessa decisão foram a facilidade de uso e a alta disponibilidade, além de ser uma ferramenta criada pela própria prefeitura com o objetivo de estimular a criação de aplicativos. A primeira parte do trabalho foi o estudo do formato exigido nos métodos HTTP para as requisições e para as respostas do site e, para a próxima etapa será desenvolvido um serviço para automatizar o acesso a base de dados.</w:t>
-      </w:r>
-    </w:p>
-    <w:p>
-      <w:pPr>
-        <w:pStyle w:val="NormalIP"/>
-        <w:ind w:firstLine="0"/>
-        <w:rPr>
-          <w:rFonts w:cs="Arial"/>
-        </w:rPr>
-      </w:pPr>
-      <w:r>
-        <w:rPr>
-          <w:rFonts w:cs="Arial"/>
-        </w:rPr>
-        <w:t xml:space="preserve">       O núcleo da aplicação foi desenvolvido a partir do modelo de casos de uso e será posteriormente revisado para que seja alcançada a versão final.</w:t>
-      </w:r>
-    </w:p>
-    <w:p>
-      <w:pPr>
-        <w:pStyle w:val="NormalIP"/>
-        <w:rPr>
-          <w:rFonts w:cs="Arial"/>
-          <w:color w:val="000000"/>
-        </w:rPr>
-      </w:pPr>
-      <w:r>
-        <w:rPr>
-          <w:rFonts w:cs="Arial"/>
-          <w:color w:val="000000"/>
-        </w:rPr>
-        <w:t>O dispositivo escolhido para hospedar o aplicativo foi o iPhone. Entre as principais vantagens que influenciaram esta decisão estão a grande quantidade de usuários do iPhone em todo o mundo e a facilidade de</w:t>
-      </w:r>
-      <w:r>
-        <w:rPr>
-          <w:rFonts w:cs="Arial"/>
-          <w:color w:val="000000"/>
-        </w:rPr>
-        <w:t xml:space="preserve"> acesso a documentação da Apple</w:t>
-      </w:r>
-      <w:r>
-        <w:rPr>
-          <w:rFonts w:cs="Arial"/>
-          <w:color w:val="000000"/>
-        </w:rPr>
-        <w:t xml:space="preserve">. </w:t>
+          <w:shd w:val="clear" w:color="auto" w:fill="FFFFFF"/>
+          <w:lang w:val="en-US" w:eastAsia="en-US"/>
+        </w:rPr>
+        <w:t xml:space="preserve"> </w:t>
+      </w:r>
+      <w:proofErr w:type="spellStart"/>
+      <w:r>
+        <w:rPr>
+          <w:shd w:val="clear" w:color="auto" w:fill="FFFFFF"/>
+          <w:lang w:val="en-US" w:eastAsia="en-US"/>
+        </w:rPr>
+        <w:t>teve</w:t>
+      </w:r>
+      <w:proofErr w:type="spellEnd"/>
+      <w:r>
+        <w:rPr>
+          <w:shd w:val="clear" w:color="auto" w:fill="FFFFFF"/>
+          <w:lang w:val="en-US" w:eastAsia="en-US"/>
+        </w:rPr>
+        <w:t xml:space="preserve"> </w:t>
+      </w:r>
+      <w:proofErr w:type="spellStart"/>
+      <w:proofErr w:type="gramStart"/>
+      <w:r>
+        <w:rPr>
+          <w:shd w:val="clear" w:color="auto" w:fill="FFFFFF"/>
+          <w:lang w:val="en-US" w:eastAsia="en-US"/>
+        </w:rPr>
+        <w:t>como</w:t>
+      </w:r>
+      <w:proofErr w:type="spellEnd"/>
+      <w:proofErr w:type="gramEnd"/>
+      <w:r>
+        <w:rPr>
+          <w:shd w:val="clear" w:color="auto" w:fill="FFFFFF"/>
+          <w:lang w:val="en-US" w:eastAsia="en-US"/>
+        </w:rPr>
+        <w:t xml:space="preserve"> </w:t>
+      </w:r>
+      <w:proofErr w:type="spellStart"/>
+      <w:r>
+        <w:rPr>
+          <w:shd w:val="clear" w:color="auto" w:fill="FFFFFF"/>
+          <w:lang w:val="en-US" w:eastAsia="en-US"/>
+        </w:rPr>
+        <w:t>objetivo</w:t>
+      </w:r>
+      <w:proofErr w:type="spellEnd"/>
+      <w:r>
+        <w:rPr>
+          <w:lang w:val="en-US" w:eastAsia="en-US"/>
+        </w:rPr>
+        <w:t xml:space="preserve"> </w:t>
+      </w:r>
+      <w:proofErr w:type="spellStart"/>
+      <w:r>
+        <w:rPr>
+          <w:shd w:val="clear" w:color="auto" w:fill="FFFFFF"/>
+          <w:lang w:val="en-US" w:eastAsia="en-US"/>
+        </w:rPr>
+        <w:t>fazer</w:t>
+      </w:r>
+      <w:proofErr w:type="spellEnd"/>
+      <w:r>
+        <w:rPr>
+          <w:shd w:val="clear" w:color="auto" w:fill="FFFFFF"/>
+          <w:lang w:val="en-US" w:eastAsia="en-US"/>
+        </w:rPr>
+        <w:t xml:space="preserve"> o </w:t>
+      </w:r>
+      <w:proofErr w:type="spellStart"/>
+      <w:r>
+        <w:rPr>
+          <w:shd w:val="clear" w:color="auto" w:fill="FFFFFF"/>
+          <w:lang w:val="en-US" w:eastAsia="en-US"/>
+        </w:rPr>
+        <w:t>desenvolvimento</w:t>
+      </w:r>
+      <w:proofErr w:type="spellEnd"/>
+      <w:r>
+        <w:rPr>
+          <w:shd w:val="clear" w:color="auto" w:fill="FFFFFF"/>
+          <w:lang w:val="en-US" w:eastAsia="en-US"/>
+        </w:rPr>
+        <w:t xml:space="preserve"> de um </w:t>
+      </w:r>
+      <w:proofErr w:type="spellStart"/>
+      <w:r>
+        <w:rPr>
+          <w:shd w:val="clear" w:color="auto" w:fill="FFFFFF"/>
+          <w:lang w:val="en-US" w:eastAsia="en-US"/>
+        </w:rPr>
+        <w:t>sistema</w:t>
+      </w:r>
+      <w:proofErr w:type="spellEnd"/>
+      <w:r>
+        <w:rPr>
+          <w:shd w:val="clear" w:color="auto" w:fill="FFFFFF"/>
+          <w:lang w:val="en-US" w:eastAsia="en-US"/>
+        </w:rPr>
+        <w:t xml:space="preserve"> </w:t>
+      </w:r>
+      <w:proofErr w:type="spellStart"/>
+      <w:r>
+        <w:rPr>
+          <w:shd w:val="clear" w:color="auto" w:fill="FFFFFF"/>
+          <w:lang w:val="en-US" w:eastAsia="en-US"/>
+        </w:rPr>
+        <w:t>integrador</w:t>
+      </w:r>
+      <w:proofErr w:type="spellEnd"/>
+      <w:r>
+        <w:rPr>
+          <w:shd w:val="clear" w:color="auto" w:fill="FFFFFF"/>
+          <w:lang w:val="en-US" w:eastAsia="en-US"/>
+        </w:rPr>
+        <w:t xml:space="preserve"> </w:t>
+      </w:r>
+      <w:proofErr w:type="spellStart"/>
+      <w:r>
+        <w:rPr>
+          <w:shd w:val="clear" w:color="auto" w:fill="FFFFFF"/>
+          <w:lang w:val="en-US" w:eastAsia="en-US"/>
+        </w:rPr>
+        <w:t>para</w:t>
+      </w:r>
+      <w:proofErr w:type="spellEnd"/>
+      <w:r>
+        <w:rPr>
+          <w:shd w:val="clear" w:color="auto" w:fill="FFFFFF"/>
+          <w:lang w:val="en-US" w:eastAsia="en-US"/>
+        </w:rPr>
+        <w:t xml:space="preserve"> </w:t>
+      </w:r>
+      <w:proofErr w:type="spellStart"/>
+      <w:r>
+        <w:rPr>
+          <w:shd w:val="clear" w:color="auto" w:fill="FFFFFF"/>
+          <w:lang w:val="en-US" w:eastAsia="en-US"/>
+        </w:rPr>
+        <w:t>dispositivos</w:t>
+      </w:r>
+      <w:proofErr w:type="spellEnd"/>
+      <w:r>
+        <w:rPr>
+          <w:shd w:val="clear" w:color="auto" w:fill="FFFFFF"/>
+          <w:lang w:val="en-US" w:eastAsia="en-US"/>
+        </w:rPr>
+        <w:t xml:space="preserve"> </w:t>
+      </w:r>
+      <w:proofErr w:type="spellStart"/>
+      <w:r>
+        <w:rPr>
+          <w:shd w:val="clear" w:color="auto" w:fill="FFFFFF"/>
+          <w:lang w:val="en-US" w:eastAsia="en-US"/>
+        </w:rPr>
+        <w:t>móveis</w:t>
+      </w:r>
+      <w:proofErr w:type="spellEnd"/>
+      <w:r>
+        <w:rPr>
+          <w:shd w:val="clear" w:color="auto" w:fill="FFFFFF"/>
+          <w:lang w:val="en-US" w:eastAsia="en-US"/>
+        </w:rPr>
+        <w:t>. O</w:t>
+      </w:r>
+      <w:r>
+        <w:rPr>
+          <w:lang w:val="en-US" w:eastAsia="en-US"/>
+        </w:rPr>
+        <w:t xml:space="preserve"> </w:t>
+      </w:r>
+      <w:proofErr w:type="spellStart"/>
+      <w:r>
+        <w:rPr>
+          <w:shd w:val="clear" w:color="auto" w:fill="FFFFFF"/>
+          <w:lang w:val="en-US" w:eastAsia="en-US"/>
+        </w:rPr>
+        <w:t>sistem</w:t>
+      </w:r>
+      <w:r>
+        <w:rPr>
+          <w:shd w:val="clear" w:color="auto" w:fill="FFFFFF"/>
+          <w:lang w:val="en-US" w:eastAsia="en-US"/>
+        </w:rPr>
+        <w:t>a</w:t>
+      </w:r>
+      <w:proofErr w:type="spellEnd"/>
+      <w:r>
+        <w:rPr>
+          <w:shd w:val="clear" w:color="auto" w:fill="FFFFFF"/>
+          <w:lang w:val="en-US" w:eastAsia="en-US"/>
+        </w:rPr>
+        <w:t xml:space="preserve"> tem o </w:t>
+      </w:r>
+      <w:proofErr w:type="spellStart"/>
+      <w:r>
+        <w:rPr>
+          <w:shd w:val="clear" w:color="auto" w:fill="FFFFFF"/>
+          <w:lang w:val="en-US" w:eastAsia="en-US"/>
+        </w:rPr>
+        <w:t>propósito</w:t>
+      </w:r>
+      <w:proofErr w:type="spellEnd"/>
+      <w:r>
+        <w:rPr>
+          <w:shd w:val="clear" w:color="auto" w:fill="FFFFFF"/>
+          <w:lang w:val="en-US" w:eastAsia="en-US"/>
+        </w:rPr>
+        <w:t xml:space="preserve"> de </w:t>
+      </w:r>
+      <w:proofErr w:type="spellStart"/>
+      <w:r>
+        <w:rPr>
+          <w:shd w:val="clear" w:color="auto" w:fill="FFFFFF"/>
+          <w:lang w:val="en-US" w:eastAsia="en-US"/>
+        </w:rPr>
+        <w:t>permitir</w:t>
+      </w:r>
+      <w:proofErr w:type="spellEnd"/>
+      <w:r>
+        <w:rPr>
+          <w:shd w:val="clear" w:color="auto" w:fill="FFFFFF"/>
+          <w:lang w:val="en-US" w:eastAsia="en-US"/>
+        </w:rPr>
+        <w:t xml:space="preserve"> a </w:t>
+      </w:r>
+      <w:proofErr w:type="spellStart"/>
+      <w:r>
+        <w:rPr>
+          <w:shd w:val="clear" w:color="auto" w:fill="FFFFFF"/>
+          <w:lang w:val="en-US" w:eastAsia="en-US"/>
+        </w:rPr>
+        <w:t>aplicação</w:t>
+      </w:r>
+      <w:proofErr w:type="spellEnd"/>
+      <w:r>
+        <w:rPr>
+          <w:shd w:val="clear" w:color="auto" w:fill="FFFFFF"/>
+          <w:lang w:val="en-US" w:eastAsia="en-US"/>
+        </w:rPr>
+        <w:t xml:space="preserve"> de </w:t>
+      </w:r>
+      <w:proofErr w:type="spellStart"/>
+      <w:r>
+        <w:rPr>
+          <w:shd w:val="clear" w:color="auto" w:fill="FFFFFF"/>
+          <w:lang w:val="en-US" w:eastAsia="en-US"/>
+        </w:rPr>
+        <w:t>conhecimentos</w:t>
+      </w:r>
+      <w:proofErr w:type="spellEnd"/>
+      <w:r>
+        <w:rPr>
+          <w:shd w:val="clear" w:color="auto" w:fill="FFFFFF"/>
+          <w:lang w:val="en-US" w:eastAsia="en-US"/>
+        </w:rPr>
+        <w:t xml:space="preserve"> </w:t>
+      </w:r>
+      <w:proofErr w:type="spellStart"/>
+      <w:r>
+        <w:rPr>
+          <w:shd w:val="clear" w:color="auto" w:fill="FFFFFF"/>
+          <w:lang w:val="en-US" w:eastAsia="en-US"/>
+        </w:rPr>
+        <w:t>em</w:t>
+      </w:r>
+      <w:proofErr w:type="spellEnd"/>
+      <w:r>
+        <w:rPr>
+          <w:shd w:val="clear" w:color="auto" w:fill="FFFFFF"/>
+          <w:lang w:val="en-US" w:eastAsia="en-US"/>
+        </w:rPr>
+        <w:t xml:space="preserve"> </w:t>
+      </w:r>
+      <w:proofErr w:type="spellStart"/>
+      <w:r>
+        <w:rPr>
+          <w:shd w:val="clear" w:color="auto" w:fill="FFFFFF"/>
+          <w:lang w:val="en-US" w:eastAsia="en-US"/>
+        </w:rPr>
+        <w:t>duas</w:t>
+      </w:r>
+      <w:proofErr w:type="spellEnd"/>
+      <w:r>
+        <w:rPr>
+          <w:lang w:val="en-US" w:eastAsia="en-US"/>
+        </w:rPr>
+        <w:t xml:space="preserve"> </w:t>
+      </w:r>
+      <w:proofErr w:type="spellStart"/>
+      <w:r>
+        <w:rPr>
+          <w:shd w:val="clear" w:color="auto" w:fill="FFFFFF"/>
+          <w:lang w:val="en-US" w:eastAsia="en-US"/>
+        </w:rPr>
+        <w:t>frentes</w:t>
+      </w:r>
+      <w:proofErr w:type="spellEnd"/>
+      <w:r>
+        <w:rPr>
+          <w:shd w:val="clear" w:color="auto" w:fill="FFFFFF"/>
+          <w:lang w:val="en-US" w:eastAsia="en-US"/>
+        </w:rPr>
+        <w:t>: (</w:t>
+      </w:r>
+      <w:proofErr w:type="spellStart"/>
+      <w:r>
+        <w:rPr>
+          <w:shd w:val="clear" w:color="auto" w:fill="FFFFFF"/>
+          <w:lang w:val="en-US" w:eastAsia="en-US"/>
+        </w:rPr>
+        <w:t>i</w:t>
+      </w:r>
+      <w:proofErr w:type="spellEnd"/>
+      <w:r>
+        <w:rPr>
+          <w:shd w:val="clear" w:color="auto" w:fill="FFFFFF"/>
+          <w:lang w:val="en-US" w:eastAsia="en-US"/>
+        </w:rPr>
+        <w:t xml:space="preserve">) </w:t>
+      </w:r>
+      <w:proofErr w:type="spellStart"/>
+      <w:r>
+        <w:rPr>
+          <w:shd w:val="clear" w:color="auto" w:fill="FFFFFF"/>
+          <w:lang w:val="en-US" w:eastAsia="en-US"/>
+        </w:rPr>
+        <w:t>desenvolvimento</w:t>
+      </w:r>
+      <w:proofErr w:type="spellEnd"/>
+      <w:r>
+        <w:rPr>
+          <w:shd w:val="clear" w:color="auto" w:fill="FFFFFF"/>
+          <w:lang w:val="en-US" w:eastAsia="en-US"/>
+        </w:rPr>
+        <w:t xml:space="preserve"> </w:t>
+      </w:r>
+      <w:proofErr w:type="spellStart"/>
+      <w:r>
+        <w:rPr>
+          <w:shd w:val="clear" w:color="auto" w:fill="FFFFFF"/>
+          <w:lang w:val="en-US" w:eastAsia="en-US"/>
+        </w:rPr>
+        <w:t xml:space="preserve">para </w:t>
+      </w:r>
+      <w:proofErr w:type="gramStart"/>
+      <w:r>
+        <w:rPr>
+          <w:shd w:val="clear" w:color="auto" w:fill="FFFFFF"/>
+          <w:lang w:val="en-US" w:eastAsia="en-US"/>
+        </w:rPr>
+        <w:t xml:space="preserve">dispositivos </w:t>
+      </w:r>
+      <w:proofErr w:type="spellEnd"/>
+      <w:r>
+        <w:rPr>
+          <w:shd w:val="clear" w:color="auto" w:fill="FFFFFF"/>
+          <w:lang w:val="en-US" w:eastAsia="en-US"/>
+        </w:rPr>
+        <w:t xml:space="preserve"> </w:t>
+      </w:r>
+      <w:proofErr w:type="spellStart"/>
+      <w:r>
+        <w:rPr>
+          <w:shd w:val="clear" w:color="auto" w:fill="FFFFFF"/>
+          <w:lang w:val="en-US" w:eastAsia="en-US"/>
+        </w:rPr>
+        <w:t>móveis</w:t>
+      </w:r>
+      <w:proofErr w:type="spellEnd"/>
+      <w:proofErr w:type="gramEnd"/>
+      <w:r>
+        <w:rPr>
+          <w:shd w:val="clear" w:color="auto" w:fill="FFFFFF"/>
+          <w:lang w:val="en-US" w:eastAsia="en-US"/>
+        </w:rPr>
+        <w:t xml:space="preserve">, </w:t>
+      </w:r>
+      <w:proofErr w:type="spellStart"/>
+      <w:r>
+        <w:rPr>
+          <w:shd w:val="clear" w:color="auto" w:fill="FFFFFF"/>
+          <w:lang w:val="en-US" w:eastAsia="en-US"/>
+        </w:rPr>
+        <w:t>mais</w:t>
+      </w:r>
+      <w:proofErr w:type="spellEnd"/>
+      <w:r>
+        <w:rPr>
+          <w:shd w:val="clear" w:color="auto" w:fill="FFFFFF"/>
+          <w:lang w:val="en-US" w:eastAsia="en-US"/>
+        </w:rPr>
+        <w:t xml:space="preserve"> </w:t>
+      </w:r>
+      <w:proofErr w:type="spellStart"/>
+      <w:r>
+        <w:rPr>
+          <w:shd w:val="clear" w:color="auto" w:fill="FFFFFF"/>
+          <w:lang w:val="en-US" w:eastAsia="en-US"/>
+        </w:rPr>
+        <w:t>especificamente</w:t>
+      </w:r>
+      <w:proofErr w:type="spellEnd"/>
+      <w:r>
+        <w:rPr>
+          <w:lang w:val="en-US" w:eastAsia="en-US"/>
+        </w:rPr>
+        <w:t xml:space="preserve"> </w:t>
+      </w:r>
+      <w:proofErr w:type="spellStart"/>
+      <w:r>
+        <w:rPr>
+          <w:shd w:val="clear" w:color="auto" w:fill="FFFFFF"/>
+          <w:lang w:val="en-US" w:eastAsia="en-US"/>
+        </w:rPr>
+        <w:t>para</w:t>
+      </w:r>
+      <w:proofErr w:type="spellEnd"/>
+      <w:r>
+        <w:rPr>
+          <w:shd w:val="clear" w:color="auto" w:fill="FFFFFF"/>
+          <w:lang w:val="en-US" w:eastAsia="en-US"/>
+        </w:rPr>
+        <w:t xml:space="preserve"> a </w:t>
+      </w:r>
+      <w:proofErr w:type="spellStart"/>
+      <w:r>
+        <w:rPr>
+          <w:shd w:val="clear" w:color="auto" w:fill="FFFFFF"/>
+          <w:lang w:val="en-US" w:eastAsia="en-US"/>
+        </w:rPr>
+        <w:t>plataforma</w:t>
+      </w:r>
+      <w:proofErr w:type="spellEnd"/>
+      <w:r>
+        <w:rPr>
+          <w:shd w:val="clear" w:color="auto" w:fill="FFFFFF"/>
+          <w:lang w:val="en-US" w:eastAsia="en-US"/>
+        </w:rPr>
+        <w:t xml:space="preserve"> </w:t>
+      </w:r>
+      <w:proofErr w:type="spellStart"/>
+      <w:r>
+        <w:rPr>
+          <w:shd w:val="clear" w:color="auto" w:fill="FFFFFF"/>
+          <w:lang w:val="en-US" w:eastAsia="en-US"/>
+        </w:rPr>
+        <w:t>iOS</w:t>
+      </w:r>
+      <w:proofErr w:type="spellEnd"/>
+      <w:r>
+        <w:rPr>
+          <w:shd w:val="clear" w:color="auto" w:fill="FFFFFF"/>
+          <w:lang w:val="en-US" w:eastAsia="en-US"/>
+        </w:rPr>
+        <w:t xml:space="preserve">, e; (ii) </w:t>
+      </w:r>
+      <w:proofErr w:type="spellStart"/>
+      <w:r>
+        <w:rPr>
+          <w:shd w:val="clear" w:color="auto" w:fill="FFFFFF"/>
+          <w:lang w:val="en-US" w:eastAsia="en-US"/>
+        </w:rPr>
+        <w:t>desenvolvimento</w:t>
+      </w:r>
+      <w:proofErr w:type="spellEnd"/>
+      <w:r>
+        <w:rPr>
+          <w:shd w:val="clear" w:color="auto" w:fill="FFFFFF"/>
+          <w:lang w:val="en-US" w:eastAsia="en-US"/>
+        </w:rPr>
+        <w:t xml:space="preserve"> com </w:t>
+      </w:r>
+      <w:proofErr w:type="spellStart"/>
+      <w:r>
+        <w:rPr>
+          <w:shd w:val="clear" w:color="auto" w:fill="FFFFFF"/>
+          <w:lang w:val="en-US" w:eastAsia="en-US"/>
+        </w:rPr>
+        <w:t>reuso</w:t>
+      </w:r>
+      <w:proofErr w:type="spellEnd"/>
+      <w:r>
+        <w:rPr>
+          <w:shd w:val="clear" w:color="auto" w:fill="FFFFFF"/>
+          <w:lang w:val="en-US" w:eastAsia="en-US"/>
+        </w:rPr>
+        <w:t xml:space="preserve"> </w:t>
+      </w:r>
+      <w:proofErr w:type="spellStart"/>
+      <w:r>
+        <w:rPr>
+          <w:shd w:val="clear" w:color="auto" w:fill="FFFFFF"/>
+          <w:lang w:val="en-US" w:eastAsia="en-US"/>
+        </w:rPr>
+        <w:t>através</w:t>
+      </w:r>
+      <w:proofErr w:type="spellEnd"/>
+      <w:r>
+        <w:rPr>
+          <w:shd w:val="clear" w:color="auto" w:fill="FFFFFF"/>
+          <w:lang w:val="en-US" w:eastAsia="en-US"/>
+        </w:rPr>
+        <w:t xml:space="preserve"> da</w:t>
+      </w:r>
+      <w:r>
+        <w:rPr>
+          <w:lang w:val="en-US" w:eastAsia="en-US"/>
+        </w:rPr>
+        <w:t xml:space="preserve"> </w:t>
+      </w:r>
+      <w:proofErr w:type="spellStart"/>
+      <w:r>
+        <w:rPr>
+          <w:shd w:val="clear" w:color="auto" w:fill="FFFFFF"/>
+          <w:lang w:val="en-US" w:eastAsia="en-US"/>
+        </w:rPr>
+        <w:t>integração</w:t>
+      </w:r>
+      <w:proofErr w:type="spellEnd"/>
+      <w:r>
+        <w:rPr>
+          <w:shd w:val="clear" w:color="auto" w:fill="FFFFFF"/>
+          <w:lang w:val="en-US" w:eastAsia="en-US"/>
+        </w:rPr>
+        <w:t xml:space="preserve"> com um </w:t>
+      </w:r>
+      <w:proofErr w:type="spellStart"/>
+      <w:r>
+        <w:rPr>
+          <w:shd w:val="clear" w:color="auto" w:fill="FFFFFF"/>
+          <w:lang w:val="en-US" w:eastAsia="en-US"/>
+        </w:rPr>
+        <w:t>sistema</w:t>
+      </w:r>
+      <w:proofErr w:type="spellEnd"/>
+      <w:r>
+        <w:rPr>
+          <w:shd w:val="clear" w:color="auto" w:fill="FFFFFF"/>
+          <w:lang w:val="en-US" w:eastAsia="en-US"/>
+        </w:rPr>
+        <w:t xml:space="preserve"> de </w:t>
+      </w:r>
+      <w:proofErr w:type="spellStart"/>
+      <w:r>
+        <w:rPr>
+          <w:shd w:val="clear" w:color="auto" w:fill="FFFFFF"/>
+          <w:lang w:val="en-US" w:eastAsia="en-US"/>
+        </w:rPr>
+        <w:t>informação</w:t>
+      </w:r>
+      <w:proofErr w:type="spellEnd"/>
+      <w:r>
+        <w:rPr>
+          <w:shd w:val="clear" w:color="auto" w:fill="FFFFFF"/>
+          <w:lang w:val="en-US" w:eastAsia="en-US"/>
+        </w:rPr>
+        <w:t xml:space="preserve"> </w:t>
+      </w:r>
+      <w:proofErr w:type="spellStart"/>
+      <w:r>
+        <w:rPr>
+          <w:shd w:val="clear" w:color="auto" w:fill="FFFFFF"/>
+          <w:lang w:val="en-US" w:eastAsia="en-US"/>
+        </w:rPr>
+        <w:t>já</w:t>
+      </w:r>
+      <w:proofErr w:type="spellEnd"/>
+      <w:r>
+        <w:rPr>
+          <w:shd w:val="clear" w:color="auto" w:fill="FFFFFF"/>
+          <w:lang w:val="en-US" w:eastAsia="en-US"/>
+        </w:rPr>
+        <w:t xml:space="preserve"> </w:t>
+      </w:r>
+      <w:proofErr w:type="spellStart"/>
+      <w:r>
+        <w:rPr>
+          <w:shd w:val="clear" w:color="auto" w:fill="FFFFFF"/>
+          <w:lang w:val="en-US" w:eastAsia="en-US"/>
+        </w:rPr>
+        <w:t>existente</w:t>
+      </w:r>
+      <w:proofErr w:type="spellEnd"/>
+      <w:r>
+        <w:rPr>
+          <w:shd w:val="clear" w:color="auto" w:fill="FFFFFF"/>
+          <w:lang w:val="en-US" w:eastAsia="en-US"/>
+        </w:rPr>
+        <w:t xml:space="preserve"> e </w:t>
+      </w:r>
+      <w:proofErr w:type="spellStart"/>
+      <w:r>
+        <w:rPr>
+          <w:shd w:val="clear" w:color="auto" w:fill="FFFFFF"/>
+          <w:lang w:val="en-US" w:eastAsia="en-US"/>
+        </w:rPr>
+        <w:t>não</w:t>
+      </w:r>
+      <w:proofErr w:type="spellEnd"/>
+      <w:r>
+        <w:rPr>
+          <w:shd w:val="clear" w:color="auto" w:fill="FFFFFF"/>
+          <w:lang w:val="en-US" w:eastAsia="en-US"/>
+        </w:rPr>
+        <w:t xml:space="preserve"> </w:t>
+      </w:r>
+      <w:proofErr w:type="spellStart"/>
+      <w:r>
+        <w:rPr>
+          <w:shd w:val="clear" w:color="auto" w:fill="FFFFFF"/>
+          <w:lang w:val="en-US" w:eastAsia="en-US"/>
+        </w:rPr>
+        <w:t>mantido</w:t>
+      </w:r>
+      <w:proofErr w:type="spellEnd"/>
+      <w:r>
+        <w:rPr>
+          <w:shd w:val="clear" w:color="auto" w:fill="FFFFFF"/>
+          <w:lang w:val="en-US" w:eastAsia="en-US"/>
+        </w:rPr>
+        <w:t xml:space="preserve"> </w:t>
+      </w:r>
+      <w:proofErr w:type="spellStart"/>
+      <w:r>
+        <w:rPr>
+          <w:shd w:val="clear" w:color="auto" w:fill="FFFFFF"/>
+          <w:lang w:val="en-US" w:eastAsia="en-US"/>
+        </w:rPr>
+        <w:t>pelo</w:t>
+      </w:r>
+      <w:proofErr w:type="spellEnd"/>
+      <w:r>
+        <w:rPr>
+          <w:lang w:val="en-US" w:eastAsia="en-US"/>
+        </w:rPr>
+        <w:t xml:space="preserve"> </w:t>
+      </w:r>
+      <w:proofErr w:type="spellStart"/>
+      <w:r>
+        <w:rPr>
+          <w:shd w:val="clear" w:color="auto" w:fill="FFFFFF"/>
+          <w:lang w:val="en-US" w:eastAsia="en-US"/>
+        </w:rPr>
+        <w:t>grupo</w:t>
+      </w:r>
+      <w:proofErr w:type="spellEnd"/>
+      <w:r>
+        <w:rPr>
+          <w:shd w:val="clear" w:color="auto" w:fill="FFFFFF"/>
+          <w:lang w:val="en-US" w:eastAsia="en-US"/>
+        </w:rPr>
+        <w:t xml:space="preserve">. O </w:t>
+      </w:r>
+      <w:proofErr w:type="spellStart"/>
+      <w:r>
+        <w:rPr>
+          <w:shd w:val="clear" w:color="auto" w:fill="FFFFFF"/>
+          <w:lang w:val="en-US" w:eastAsia="en-US"/>
+        </w:rPr>
+        <w:t>domínio</w:t>
+      </w:r>
+      <w:proofErr w:type="spellEnd"/>
+      <w:r>
+        <w:rPr>
+          <w:shd w:val="clear" w:color="auto" w:fill="FFFFFF"/>
+          <w:lang w:val="en-US" w:eastAsia="en-US"/>
+        </w:rPr>
+        <w:t xml:space="preserve"> de </w:t>
+      </w:r>
+      <w:proofErr w:type="spellStart"/>
+      <w:r>
+        <w:rPr>
+          <w:shd w:val="clear" w:color="auto" w:fill="FFFFFF"/>
+          <w:lang w:val="en-US" w:eastAsia="en-US"/>
+        </w:rPr>
+        <w:t>aplicação</w:t>
+      </w:r>
+      <w:proofErr w:type="spellEnd"/>
+      <w:r>
+        <w:rPr>
+          <w:shd w:val="clear" w:color="auto" w:fill="FFFFFF"/>
+          <w:lang w:val="en-US" w:eastAsia="en-US"/>
+        </w:rPr>
+        <w:t xml:space="preserve"> </w:t>
+      </w:r>
+      <w:proofErr w:type="spellStart"/>
+      <w:r>
+        <w:rPr>
+          <w:shd w:val="clear" w:color="auto" w:fill="FFFFFF"/>
+          <w:lang w:val="en-US" w:eastAsia="en-US"/>
+        </w:rPr>
+        <w:t>escolhido</w:t>
+      </w:r>
+      <w:proofErr w:type="spellEnd"/>
+      <w:r>
+        <w:rPr>
+          <w:shd w:val="clear" w:color="auto" w:fill="FFFFFF"/>
+          <w:lang w:val="en-US" w:eastAsia="en-US"/>
+        </w:rPr>
+        <w:t xml:space="preserve"> </w:t>
+      </w:r>
+      <w:proofErr w:type="spellStart"/>
+      <w:r>
+        <w:rPr>
+          <w:shd w:val="clear" w:color="auto" w:fill="FFFFFF"/>
+          <w:lang w:val="en-US" w:eastAsia="en-US"/>
+        </w:rPr>
+        <w:t>para</w:t>
+      </w:r>
+      <w:proofErr w:type="spellEnd"/>
+      <w:r>
+        <w:rPr>
+          <w:shd w:val="clear" w:color="auto" w:fill="FFFFFF"/>
+          <w:lang w:val="en-US" w:eastAsia="en-US"/>
+        </w:rPr>
+        <w:t xml:space="preserve"> o </w:t>
+      </w:r>
+      <w:proofErr w:type="spellStart"/>
+      <w:r>
+        <w:rPr>
+          <w:shd w:val="clear" w:color="auto" w:fill="FFFFFF"/>
+          <w:lang w:val="en-US" w:eastAsia="en-US"/>
+        </w:rPr>
+        <w:t>sistema</w:t>
+      </w:r>
+      <w:proofErr w:type="spellEnd"/>
+      <w:r>
+        <w:rPr>
+          <w:shd w:val="clear" w:color="auto" w:fill="FFFFFF"/>
+          <w:lang w:val="en-US" w:eastAsia="en-US"/>
+        </w:rPr>
+        <w:t xml:space="preserve"> </w:t>
+      </w:r>
+      <w:proofErr w:type="spellStart"/>
+      <w:r>
+        <w:rPr>
+          <w:shd w:val="clear" w:color="auto" w:fill="FFFFFF"/>
+          <w:lang w:val="en-US" w:eastAsia="en-US"/>
+        </w:rPr>
+        <w:t>desenvolvido</w:t>
+      </w:r>
+      <w:proofErr w:type="spellEnd"/>
+      <w:r>
+        <w:rPr>
+          <w:shd w:val="clear" w:color="auto" w:fill="FFFFFF"/>
+          <w:lang w:val="en-US" w:eastAsia="en-US"/>
+        </w:rPr>
+        <w:t xml:space="preserve"> é o de</w:t>
+      </w:r>
+      <w:r>
+        <w:rPr>
+          <w:lang w:val="en-US" w:eastAsia="en-US"/>
+        </w:rPr>
+        <w:t xml:space="preserve"> </w:t>
+      </w:r>
+      <w:proofErr w:type="spellStart"/>
+      <w:r>
+        <w:rPr>
+          <w:shd w:val="clear" w:color="auto" w:fill="FFFFFF"/>
+          <w:lang w:val="en-US" w:eastAsia="en-US"/>
+        </w:rPr>
+        <w:t>mobilidade</w:t>
+      </w:r>
+      <w:proofErr w:type="spellEnd"/>
+      <w:r>
+        <w:rPr>
+          <w:shd w:val="clear" w:color="auto" w:fill="FFFFFF"/>
+          <w:lang w:val="en-US" w:eastAsia="en-US"/>
+        </w:rPr>
+        <w:t xml:space="preserve"> </w:t>
+      </w:r>
+      <w:proofErr w:type="spellStart"/>
+      <w:proofErr w:type="gramStart"/>
+      <w:r>
+        <w:rPr>
+          <w:shd w:val="clear" w:color="auto" w:fill="FFFFFF"/>
+          <w:lang w:val="en-US" w:eastAsia="en-US"/>
+        </w:rPr>
+        <w:t>na</w:t>
+      </w:r>
+      <w:proofErr w:type="spellEnd"/>
+      <w:proofErr w:type="gramEnd"/>
+      <w:r>
+        <w:rPr>
+          <w:shd w:val="clear" w:color="auto" w:fill="FFFFFF"/>
+          <w:lang w:val="en-US" w:eastAsia="en-US"/>
+        </w:rPr>
+        <w:t xml:space="preserve"> </w:t>
+      </w:r>
+      <w:proofErr w:type="spellStart"/>
+      <w:r>
+        <w:rPr>
+          <w:shd w:val="clear" w:color="auto" w:fill="FFFFFF"/>
+          <w:lang w:val="en-US" w:eastAsia="en-US"/>
+        </w:rPr>
+        <w:t>cidade</w:t>
+      </w:r>
+      <w:proofErr w:type="spellEnd"/>
+      <w:r>
+        <w:rPr>
+          <w:shd w:val="clear" w:color="auto" w:fill="FFFFFF"/>
+          <w:lang w:val="en-US" w:eastAsia="en-US"/>
+        </w:rPr>
+        <w:t xml:space="preserve"> do Rio de Janeiro. </w:t>
+      </w:r>
+      <w:proofErr w:type="spellStart"/>
+      <w:r>
+        <w:rPr>
+          <w:shd w:val="clear" w:color="auto" w:fill="FFFFFF"/>
+          <w:lang w:val="en-US" w:eastAsia="en-US"/>
+        </w:rPr>
+        <w:t>Desta</w:t>
+      </w:r>
+      <w:proofErr w:type="spellEnd"/>
+      <w:r>
+        <w:rPr>
+          <w:shd w:val="clear" w:color="auto" w:fill="FFFFFF"/>
+          <w:lang w:val="en-US" w:eastAsia="en-US"/>
+        </w:rPr>
+        <w:t xml:space="preserve"> forma, o </w:t>
+      </w:r>
+      <w:proofErr w:type="spellStart"/>
+      <w:r>
+        <w:rPr>
+          <w:shd w:val="clear" w:color="auto" w:fill="FFFFFF"/>
+          <w:lang w:val="en-US" w:eastAsia="en-US"/>
+        </w:rPr>
+        <w:t>sistema</w:t>
+      </w:r>
+      <w:proofErr w:type="spellEnd"/>
+      <w:r>
+        <w:rPr>
+          <w:shd w:val="clear" w:color="auto" w:fill="FFFFFF"/>
+          <w:lang w:val="en-US" w:eastAsia="en-US"/>
+        </w:rPr>
+        <w:t xml:space="preserve"> visa </w:t>
+      </w:r>
+      <w:proofErr w:type="spellStart"/>
+      <w:r>
+        <w:rPr>
+          <w:shd w:val="clear" w:color="auto" w:fill="FFFFFF"/>
+          <w:lang w:val="en-US" w:eastAsia="en-US"/>
+        </w:rPr>
+        <w:t>ajudar</w:t>
+      </w:r>
+      <w:proofErr w:type="spellEnd"/>
+      <w:r>
+        <w:rPr>
+          <w:lang w:val="en-US" w:eastAsia="en-US"/>
+        </w:rPr>
+        <w:t xml:space="preserve"> </w:t>
+      </w:r>
+      <w:proofErr w:type="spellStart"/>
+      <w:r>
+        <w:rPr>
+          <w:shd w:val="clear" w:color="auto" w:fill="FFFFFF"/>
+          <w:lang w:val="en-US" w:eastAsia="en-US"/>
+        </w:rPr>
+        <w:lastRenderedPageBreak/>
+        <w:t>os</w:t>
+      </w:r>
+      <w:proofErr w:type="spellEnd"/>
+      <w:r>
+        <w:rPr>
+          <w:shd w:val="clear" w:color="auto" w:fill="FFFFFF"/>
+          <w:lang w:val="en-US" w:eastAsia="en-US"/>
+        </w:rPr>
+        <w:t xml:space="preserve"> </w:t>
+      </w:r>
+      <w:proofErr w:type="spellStart"/>
+      <w:r>
+        <w:rPr>
+          <w:shd w:val="clear" w:color="auto" w:fill="FFFFFF"/>
+          <w:lang w:val="en-US" w:eastAsia="en-US"/>
+        </w:rPr>
+        <w:t>turistas</w:t>
+      </w:r>
+      <w:proofErr w:type="spellEnd"/>
+      <w:r>
+        <w:rPr>
+          <w:shd w:val="clear" w:color="auto" w:fill="FFFFFF"/>
+          <w:lang w:val="en-US" w:eastAsia="en-US"/>
+        </w:rPr>
+        <w:t xml:space="preserve"> a se </w:t>
+      </w:r>
+      <w:proofErr w:type="spellStart"/>
+      <w:r>
+        <w:rPr>
+          <w:shd w:val="clear" w:color="auto" w:fill="FFFFFF"/>
+          <w:lang w:val="en-US" w:eastAsia="en-US"/>
+        </w:rPr>
+        <w:t>deslocarem</w:t>
+      </w:r>
+      <w:proofErr w:type="spellEnd"/>
+      <w:r>
+        <w:rPr>
+          <w:shd w:val="clear" w:color="auto" w:fill="FFFFFF"/>
+          <w:lang w:val="en-US" w:eastAsia="en-US"/>
+        </w:rPr>
+        <w:t xml:space="preserve"> com </w:t>
+      </w:r>
+      <w:proofErr w:type="spellStart"/>
+      <w:r>
+        <w:rPr>
+          <w:shd w:val="clear" w:color="auto" w:fill="FFFFFF"/>
+          <w:lang w:val="en-US" w:eastAsia="en-US"/>
+        </w:rPr>
+        <w:t>mais</w:t>
+      </w:r>
+      <w:proofErr w:type="spellEnd"/>
+      <w:r>
+        <w:rPr>
+          <w:shd w:val="clear" w:color="auto" w:fill="FFFFFF"/>
+          <w:lang w:val="en-US" w:eastAsia="en-US"/>
+        </w:rPr>
+        <w:t xml:space="preserve"> </w:t>
+      </w:r>
+      <w:proofErr w:type="spellStart"/>
+      <w:r>
+        <w:rPr>
+          <w:shd w:val="clear" w:color="auto" w:fill="FFFFFF"/>
+          <w:lang w:val="en-US" w:eastAsia="en-US"/>
+        </w:rPr>
+        <w:t>facilidade</w:t>
+      </w:r>
+      <w:proofErr w:type="spellEnd"/>
+      <w:r>
+        <w:rPr>
+          <w:shd w:val="clear" w:color="auto" w:fill="FFFFFF"/>
+          <w:lang w:val="en-US" w:eastAsia="en-US"/>
+        </w:rPr>
+        <w:t xml:space="preserve"> </w:t>
+      </w:r>
+      <w:proofErr w:type="spellStart"/>
+      <w:r>
+        <w:rPr>
+          <w:shd w:val="clear" w:color="auto" w:fill="FFFFFF"/>
+          <w:lang w:val="en-US" w:eastAsia="en-US"/>
+        </w:rPr>
+        <w:t>pela</w:t>
+      </w:r>
+      <w:proofErr w:type="spellEnd"/>
+      <w:r>
+        <w:rPr>
+          <w:shd w:val="clear" w:color="auto" w:fill="FFFFFF"/>
+          <w:lang w:val="en-US" w:eastAsia="en-US"/>
+        </w:rPr>
+        <w:t xml:space="preserve"> </w:t>
+      </w:r>
+      <w:proofErr w:type="spellStart"/>
+      <w:r>
+        <w:rPr>
+          <w:shd w:val="clear" w:color="auto" w:fill="FFFFFF"/>
+          <w:lang w:val="en-US" w:eastAsia="en-US"/>
+        </w:rPr>
+        <w:t>cidade</w:t>
+      </w:r>
+      <w:proofErr w:type="spellEnd"/>
+      <w:r>
+        <w:rPr>
+          <w:shd w:val="clear" w:color="auto" w:fill="FFFFFF"/>
+          <w:lang w:val="en-US" w:eastAsia="en-US"/>
+        </w:rPr>
+        <w:t xml:space="preserve"> do Rio de</w:t>
+      </w:r>
+      <w:r>
+        <w:rPr>
+          <w:lang w:val="en-US" w:eastAsia="en-US"/>
+        </w:rPr>
+        <w:t xml:space="preserve"> </w:t>
+      </w:r>
+      <w:r>
+        <w:rPr>
+          <w:shd w:val="clear" w:color="auto" w:fill="FFFFFF"/>
+          <w:lang w:val="en-US" w:eastAsia="en-US"/>
+        </w:rPr>
+        <w:t xml:space="preserve">Janeiro, </w:t>
+      </w:r>
+      <w:proofErr w:type="spellStart"/>
+      <w:r>
+        <w:rPr>
+          <w:shd w:val="clear" w:color="auto" w:fill="FFFFFF"/>
+          <w:lang w:val="en-US" w:eastAsia="en-US"/>
+        </w:rPr>
+        <w:t>tirando</w:t>
+      </w:r>
+      <w:proofErr w:type="spellEnd"/>
+      <w:r>
+        <w:rPr>
+          <w:shd w:val="clear" w:color="auto" w:fill="FFFFFF"/>
+          <w:lang w:val="en-US" w:eastAsia="en-US"/>
+        </w:rPr>
+        <w:t xml:space="preserve"> </w:t>
+      </w:r>
+      <w:proofErr w:type="spellStart"/>
+      <w:r>
+        <w:rPr>
+          <w:shd w:val="clear" w:color="auto" w:fill="FFFFFF"/>
+          <w:lang w:val="en-US" w:eastAsia="en-US"/>
+        </w:rPr>
+        <w:t>dúvidas</w:t>
+      </w:r>
+      <w:proofErr w:type="spellEnd"/>
+      <w:r>
+        <w:rPr>
+          <w:shd w:val="clear" w:color="auto" w:fill="FFFFFF"/>
+          <w:lang w:val="en-US" w:eastAsia="en-US"/>
+        </w:rPr>
+        <w:t xml:space="preserve"> </w:t>
+      </w:r>
+      <w:proofErr w:type="spellStart"/>
+      <w:r>
+        <w:rPr>
+          <w:shd w:val="clear" w:color="auto" w:fill="FFFFFF"/>
+          <w:lang w:val="en-US" w:eastAsia="en-US"/>
+        </w:rPr>
+        <w:t>quanto</w:t>
+      </w:r>
+      <w:proofErr w:type="spellEnd"/>
+      <w:r>
+        <w:rPr>
+          <w:shd w:val="clear" w:color="auto" w:fill="FFFFFF"/>
+          <w:lang w:val="en-US" w:eastAsia="en-US"/>
+        </w:rPr>
+        <w:t xml:space="preserve"> a </w:t>
+      </w:r>
+      <w:proofErr w:type="spellStart"/>
+      <w:r>
+        <w:rPr>
+          <w:shd w:val="clear" w:color="auto" w:fill="FFFFFF"/>
+          <w:lang w:val="en-US" w:eastAsia="en-US"/>
+        </w:rPr>
+        <w:t>localização</w:t>
+      </w:r>
+      <w:proofErr w:type="spellEnd"/>
+      <w:r>
+        <w:rPr>
+          <w:shd w:val="clear" w:color="auto" w:fill="FFFFFF"/>
+          <w:lang w:val="en-US" w:eastAsia="en-US"/>
+        </w:rPr>
+        <w:t xml:space="preserve"> </w:t>
+      </w:r>
+      <w:r>
+        <w:rPr>
+          <w:shd w:val="clear" w:color="auto" w:fill="FFFFFF"/>
+          <w:lang w:val="en-US" w:eastAsia="en-US"/>
+        </w:rPr>
+        <w:t>dos</w:t>
+      </w:r>
+      <w:r>
+        <w:rPr>
+          <w:lang w:val="en-US" w:eastAsia="en-US"/>
+        </w:rPr>
+        <w:t xml:space="preserve"> </w:t>
+      </w:r>
+      <w:proofErr w:type="spellStart"/>
+      <w:r>
+        <w:rPr>
+          <w:shd w:val="clear" w:color="auto" w:fill="FFFFFF"/>
+          <w:lang w:val="en-US" w:eastAsia="en-US"/>
+        </w:rPr>
+        <w:t>s</w:t>
+      </w:r>
+      <w:r>
+        <w:rPr>
+          <w:shd w:val="clear" w:color="auto" w:fill="FFFFFF"/>
+          <w:lang w:val="en-US" w:eastAsia="en-US"/>
+        </w:rPr>
+        <w:t>erviços</w:t>
+      </w:r>
+      <w:proofErr w:type="spellEnd"/>
+      <w:r>
+        <w:rPr>
+          <w:shd w:val="clear" w:color="auto" w:fill="FFFFFF"/>
+          <w:lang w:val="en-US" w:eastAsia="en-US"/>
+        </w:rPr>
+        <w:t xml:space="preserve"> de </w:t>
+      </w:r>
+      <w:proofErr w:type="spellStart"/>
+      <w:r>
+        <w:rPr>
+          <w:shd w:val="clear" w:color="auto" w:fill="FFFFFF"/>
+          <w:lang w:val="en-US" w:eastAsia="en-US"/>
+        </w:rPr>
+        <w:t>utilidade</w:t>
+      </w:r>
+      <w:proofErr w:type="spellEnd"/>
+      <w:r>
+        <w:rPr>
+          <w:shd w:val="clear" w:color="auto" w:fill="FFFFFF"/>
+          <w:lang w:val="en-US" w:eastAsia="en-US"/>
+        </w:rPr>
+        <w:t xml:space="preserve"> </w:t>
+      </w:r>
+      <w:proofErr w:type="spellStart"/>
+      <w:r>
+        <w:rPr>
+          <w:shd w:val="clear" w:color="auto" w:fill="FFFFFF"/>
+          <w:lang w:val="en-US" w:eastAsia="en-US"/>
+        </w:rPr>
+        <w:t>pública</w:t>
+      </w:r>
+      <w:proofErr w:type="spellEnd"/>
+      <w:r>
+        <w:rPr>
+          <w:shd w:val="clear" w:color="auto" w:fill="FFFFFF"/>
+          <w:lang w:val="en-US" w:eastAsia="en-US"/>
+        </w:rPr>
+        <w:t>,</w:t>
+      </w:r>
+      <w:r>
+        <w:rPr>
+          <w:shd w:val="clear" w:color="auto" w:fill="FFFFFF"/>
+          <w:lang w:val="en-US" w:eastAsia="en-US"/>
+        </w:rPr>
+        <w:t xml:space="preserve"> restaurants, </w:t>
+      </w:r>
+      <w:proofErr w:type="spellStart"/>
+      <w:r>
+        <w:rPr>
+          <w:shd w:val="clear" w:color="auto" w:fill="FFFFFF"/>
+          <w:lang w:val="en-US" w:eastAsia="en-US"/>
+        </w:rPr>
+        <w:t>hotéis</w:t>
+      </w:r>
+      <w:proofErr w:type="spellEnd"/>
+      <w:r>
+        <w:rPr>
+          <w:shd w:val="clear" w:color="auto" w:fill="FFFFFF"/>
+          <w:lang w:val="en-US" w:eastAsia="en-US"/>
+        </w:rPr>
+        <w:t xml:space="preserve"> e </w:t>
+      </w:r>
+      <w:proofErr w:type="spellStart"/>
+      <w:r>
+        <w:rPr>
+          <w:shd w:val="clear" w:color="auto" w:fill="FFFFFF"/>
+          <w:lang w:val="en-US" w:eastAsia="en-US"/>
+        </w:rPr>
+        <w:t>atividades</w:t>
+      </w:r>
+      <w:proofErr w:type="spellEnd"/>
+      <w:r>
+        <w:rPr>
+          <w:shd w:val="clear" w:color="auto" w:fill="FFFFFF"/>
+          <w:lang w:val="en-US" w:eastAsia="en-US"/>
+        </w:rPr>
+        <w:t xml:space="preserve"> de </w:t>
+      </w:r>
+      <w:proofErr w:type="spellStart"/>
+      <w:r>
+        <w:rPr>
+          <w:shd w:val="clear" w:color="auto" w:fill="FFFFFF"/>
+          <w:lang w:val="en-US" w:eastAsia="en-US"/>
+        </w:rPr>
+        <w:t>lazer</w:t>
+      </w:r>
+      <w:proofErr w:type="spellEnd"/>
+      <w:r>
+        <w:rPr>
+          <w:shd w:val="clear" w:color="auto" w:fill="FFFFFF"/>
+          <w:lang w:val="en-US" w:eastAsia="en-US"/>
+        </w:rPr>
+        <w:t>,</w:t>
+      </w:r>
+      <w:r>
+        <w:rPr>
+          <w:shd w:val="clear" w:color="auto" w:fill="FFFFFF"/>
+          <w:lang w:val="en-US" w:eastAsia="en-US"/>
+        </w:rPr>
+        <w:t xml:space="preserve"> e </w:t>
+      </w:r>
+      <w:proofErr w:type="spellStart"/>
+      <w:r>
+        <w:rPr>
+          <w:shd w:val="clear" w:color="auto" w:fill="FFFFFF"/>
+          <w:lang w:val="en-US" w:eastAsia="en-US"/>
+        </w:rPr>
+        <w:t>suge</w:t>
+      </w:r>
+      <w:r>
+        <w:rPr>
+          <w:shd w:val="clear" w:color="auto" w:fill="FFFFFF"/>
+          <w:lang w:val="en-US" w:eastAsia="en-US"/>
+        </w:rPr>
+        <w:t>rindo</w:t>
+      </w:r>
+      <w:proofErr w:type="spellEnd"/>
+      <w:r>
+        <w:rPr>
+          <w:shd w:val="clear" w:color="auto" w:fill="FFFFFF"/>
+          <w:lang w:val="en-US" w:eastAsia="en-US"/>
+        </w:rPr>
+        <w:t xml:space="preserve"> </w:t>
+      </w:r>
+      <w:proofErr w:type="spellStart"/>
+      <w:r>
+        <w:rPr>
+          <w:shd w:val="clear" w:color="auto" w:fill="FFFFFF"/>
+          <w:lang w:val="en-US" w:eastAsia="en-US"/>
+        </w:rPr>
+        <w:t>locais</w:t>
+      </w:r>
+      <w:proofErr w:type="spellEnd"/>
+      <w:r>
+        <w:rPr>
+          <w:shd w:val="clear" w:color="auto" w:fill="FFFFFF"/>
+          <w:lang w:val="en-US" w:eastAsia="en-US"/>
+        </w:rPr>
+        <w:t xml:space="preserve"> a </w:t>
+      </w:r>
+      <w:proofErr w:type="spellStart"/>
+      <w:r>
+        <w:rPr>
+          <w:shd w:val="clear" w:color="auto" w:fill="FFFFFF"/>
+          <w:lang w:val="en-US" w:eastAsia="en-US"/>
+        </w:rPr>
+        <w:t>serem</w:t>
+      </w:r>
+      <w:proofErr w:type="spellEnd"/>
+      <w:r>
+        <w:rPr>
+          <w:shd w:val="clear" w:color="auto" w:fill="FFFFFF"/>
+          <w:lang w:val="en-US" w:eastAsia="en-US"/>
+        </w:rPr>
+        <w:t xml:space="preserve"> </w:t>
+      </w:r>
+      <w:proofErr w:type="spellStart"/>
+      <w:r>
+        <w:rPr>
+          <w:shd w:val="clear" w:color="auto" w:fill="FFFFFF"/>
+          <w:lang w:val="en-US" w:eastAsia="en-US"/>
+        </w:rPr>
+        <w:t>visitados</w:t>
+      </w:r>
+      <w:proofErr w:type="spellEnd"/>
+      <w:r>
+        <w:rPr>
+          <w:shd w:val="clear" w:color="auto" w:fill="FFFFFF"/>
+          <w:lang w:val="en-US" w:eastAsia="en-US"/>
+        </w:rPr>
+        <w:t xml:space="preserve"> </w:t>
+      </w:r>
+      <w:r>
+        <w:rPr>
+          <w:shd w:val="clear" w:color="auto" w:fill="FFFFFF"/>
+          <w:lang w:val="en-US" w:eastAsia="en-US"/>
+        </w:rPr>
+        <w:t>de</w:t>
+      </w:r>
+      <w:r>
+        <w:rPr>
+          <w:lang w:val="en-US" w:eastAsia="en-US"/>
+        </w:rPr>
+        <w:t xml:space="preserve"> </w:t>
+      </w:r>
+      <w:proofErr w:type="spellStart"/>
+      <w:r>
+        <w:rPr>
+          <w:shd w:val="clear" w:color="auto" w:fill="FFFFFF"/>
+          <w:lang w:val="en-US" w:eastAsia="en-US"/>
+        </w:rPr>
+        <w:t>acordo</w:t>
+      </w:r>
+      <w:proofErr w:type="spellEnd"/>
+      <w:r>
+        <w:rPr>
+          <w:shd w:val="clear" w:color="auto" w:fill="FFFFFF"/>
+          <w:lang w:val="en-US" w:eastAsia="en-US"/>
+        </w:rPr>
+        <w:t xml:space="preserve"> com as </w:t>
+      </w:r>
+      <w:proofErr w:type="spellStart"/>
+      <w:r>
+        <w:rPr>
+          <w:shd w:val="clear" w:color="auto" w:fill="FFFFFF"/>
+          <w:lang w:val="en-US" w:eastAsia="en-US"/>
+        </w:rPr>
+        <w:t>suas</w:t>
+      </w:r>
+      <w:proofErr w:type="spellEnd"/>
+      <w:r>
+        <w:rPr>
+          <w:shd w:val="clear" w:color="auto" w:fill="FFFFFF"/>
+          <w:lang w:val="en-US" w:eastAsia="en-US"/>
+        </w:rPr>
+        <w:t xml:space="preserve"> </w:t>
+      </w:r>
+      <w:proofErr w:type="spellStart"/>
+      <w:r>
+        <w:rPr>
+          <w:shd w:val="clear" w:color="auto" w:fill="FFFFFF"/>
+          <w:lang w:val="en-US" w:eastAsia="en-US"/>
+        </w:rPr>
+        <w:t>preferências</w:t>
+      </w:r>
+      <w:proofErr w:type="spellEnd"/>
+      <w:r>
+        <w:rPr>
+          <w:shd w:val="clear" w:color="auto" w:fill="FFFFFF"/>
+          <w:lang w:val="en-US" w:eastAsia="en-US"/>
+        </w:rPr>
+        <w:t>.</w:t>
       </w:r>
     </w:p>
     <w:p>
@@ -7915,11 +9473,143 @@
         <w:pStyle w:val="Heading2"/>
         <w:spacing w:line="360" w:lineRule="auto"/>
       </w:pPr>
-      <w:bookmarkStart w:id="6" w:name="_Toc231986213"/>
+      <w:bookmarkStart w:id="6" w:name="_Toc232079325"/>
+      <w:r>
+        <w:t>1.3 METODOLOGIA</w:t>
+      </w:r>
+      <w:bookmarkEnd w:id="6"/>
+    </w:p>
+    <w:p>
+      <w:pPr>
+        <w:tabs>
+          <w:tab w:val="left" w:pos="708"/>
+          <w:tab w:val="left" w:pos="1416"/>
+          <w:tab w:val="left" w:pos="2625"/>
+        </w:tabs>
+        <w:spacing w:line="360" w:lineRule="auto"/>
+        <w:jc w:val="both"/>
+        <w:outlineLvl w:val="0"/>
+        <w:rPr>
+          <w:rFonts w:ascii="Arial" w:hAnsi="Arial" w:cs="Arial"/>
+          <w:u w:val="single"/>
+        </w:rPr>
+      </w:pPr>
+    </w:p>
+    <w:p>
+      <w:pPr>
+        <w:pStyle w:val="NormalIP"/>
+        <w:rPr>
+          <w:rFonts w:cs="Arial"/>
+        </w:rPr>
+      </w:pPr>
+      <w:r>
+        <w:rPr>
+          <w:rFonts w:cs="Arial"/>
+        </w:rPr>
+        <w:t>A base de dados utilizada</w:t>
+      </w:r>
+      <w:r>
+        <w:rPr>
+          <w:rFonts w:cs="Arial"/>
+        </w:rPr>
+        <w:t xml:space="preserve"> foi a do site Rio </w:t>
+      </w:r>
+      <w:proofErr w:type="spellStart"/>
+      <w:r>
+        <w:rPr>
+          <w:rFonts w:cs="Arial"/>
+        </w:rPr>
+        <w:t>DataM</w:t>
+      </w:r>
+      <w:r>
+        <w:rPr>
+          <w:rFonts w:cs="Arial"/>
+        </w:rPr>
+        <w:t>ine</w:t>
+      </w:r>
+      <w:proofErr w:type="spellEnd"/>
+      <w:r>
+        <w:rPr>
+          <w:rFonts w:cs="Arial"/>
+        </w:rPr>
+        <w:t xml:space="preserve"> [2]</w:t>
+      </w:r>
+      <w:r>
+        <w:rPr>
+          <w:rFonts w:cs="Arial"/>
+        </w:rPr>
+        <w:t>. As principais vantagens que influenciaram nessa decisão foram a facilidade de uso e a alta disponibilidade, além de ser uma ferramenta criada pela própria prefeitura com o objetivo de estimular a criação de aplicativos. A primeira parte do trabalho foi o estudo do formato exigido nos métodos HTTP para as requisições e para as respostas do site e, para a próxima etapa será desenvolvido um serviço para automatizar o acesso a base de dados.</w:t>
+      </w:r>
+    </w:p>
+    <w:p>
+      <w:pPr>
+        <w:pStyle w:val="NormalIP"/>
+        <w:ind w:firstLine="0"/>
+        <w:rPr>
+          <w:rFonts w:cs="Arial"/>
+        </w:rPr>
+      </w:pPr>
+      <w:r>
+        <w:rPr>
+          <w:rFonts w:cs="Arial"/>
+        </w:rPr>
+        <w:t xml:space="preserve">       O núcleo da aplicação foi desenvolvido a partir do modelo de casos de uso e será posteriormente revisado para que seja alcançada a versão final.</w:t>
+      </w:r>
+    </w:p>
+    <w:p>
+      <w:pPr>
+        <w:pStyle w:val="NormalIP"/>
+        <w:rPr>
+          <w:rFonts w:cs="Arial"/>
+          <w:color w:val="000000"/>
+        </w:rPr>
+      </w:pPr>
+      <w:r>
+        <w:rPr>
+          <w:rFonts w:cs="Arial"/>
+          <w:color w:val="000000"/>
+        </w:rPr>
+        <w:t>O dispositivo escolhido para hospedar o aplicativo foi o iPhone. Entre as principais vantagens que influenciaram esta decisão estão a grande quantidade de usuários do iPhone em todo o mundo e a facilidade de</w:t>
+      </w:r>
+      <w:r>
+        <w:rPr>
+          <w:rFonts w:cs="Arial"/>
+          <w:color w:val="000000"/>
+        </w:rPr>
+        <w:t xml:space="preserve"> acesso a documentação da Apple</w:t>
+      </w:r>
+      <w:r>
+        <w:rPr>
+          <w:rFonts w:cs="Arial"/>
+          <w:color w:val="000000"/>
+        </w:rPr>
+        <w:t xml:space="preserve">. </w:t>
+      </w:r>
+    </w:p>
+    <w:p>
+      <w:pPr>
+        <w:tabs>
+          <w:tab w:val="left" w:pos="708"/>
+          <w:tab w:val="left" w:pos="1416"/>
+          <w:tab w:val="left" w:pos="2625"/>
+        </w:tabs>
+        <w:spacing w:line="360" w:lineRule="auto"/>
+        <w:jc w:val="both"/>
+        <w:rPr>
+          <w:rFonts w:ascii="Arial" w:hAnsi="Arial" w:cs="Arial"/>
+        </w:rPr>
+      </w:pPr>
+    </w:p>
+    <w:p>
+      <w:pPr>
+        <w:pStyle w:val="Heading2"/>
+        <w:spacing w:line="360" w:lineRule="auto"/>
+      </w:pPr>
+      <w:bookmarkStart w:id="7" w:name="_Toc232079326"/>
       <w:r>
         <w:t>1.4 ORGANIZAÇÃO DA MONOGRAFIA</w:t>
       </w:r>
-      <w:bookmarkEnd w:id="6"/>
+      <w:bookmarkEnd w:id="7"/>
     </w:p>
     <w:p>
       <w:pPr>
@@ -8020,44 +9710,19 @@
     </w:p>
     <w:p>
       <w:pPr>
-        <w:spacing w:line="360" w:lineRule="auto"/>
-        <w:ind w:firstLine="425"/>
-        <w:jc w:val="both"/>
-        <w:rPr>
-          <w:rFonts w:ascii="Arial" w:hAnsi="Arial" w:cs="Arial"/>
-        </w:rPr>
-      </w:pPr>
-    </w:p>
-    <w:p>
-      <w:pPr>
-        <w:spacing w:line="360" w:lineRule="auto"/>
-        <w:jc w:val="both"/>
-        <w:rPr>
-          <w:rFonts w:ascii="Arial" w:hAnsi="Arial" w:cs="Arial"/>
-        </w:rPr>
-      </w:pPr>
-      <w:r>
-        <w:rPr>
-          <w:rFonts w:ascii="Arial" w:hAnsi="Arial" w:cs="Arial"/>
-        </w:rPr>
-        <w:br w:type="page"/>
-      </w:r>
-    </w:p>
-    <w:p>
-      <w:pPr>
         <w:pStyle w:val="Heading1"/>
         <w:spacing w:line="360" w:lineRule="auto"/>
         <w:jc w:val="left"/>
       </w:pPr>
-      <w:bookmarkStart w:id="7" w:name="_Toc231986214"/>
+      <w:bookmarkStart w:id="8" w:name="_Toc232079327"/>
       <w:r>
         <w:lastRenderedPageBreak/>
         <w:t xml:space="preserve">2 </w:t>
       </w:r>
-      <w:bookmarkEnd w:id="7"/>
       <w:r>
         <w:t>FERRAMENTAS UTILIZADAS</w:t>
       </w:r>
+      <w:bookmarkEnd w:id="8"/>
     </w:p>
     <w:p>
       <w:pPr>
@@ -8186,39 +9851,174 @@
     </w:p>
     <w:p>
       <w:pPr>
+        <w:pStyle w:val="Heading2"/>
+      </w:pPr>
+      <w:bookmarkStart w:id="9" w:name="_Toc232079328"/>
+      <w:r>
+        <w:t>2.1</w:t>
+      </w:r>
+      <w:r>
+        <w:t xml:space="preserve"> RIO DATAMINE</w:t>
+      </w:r>
+      <w:bookmarkEnd w:id="9"/>
+    </w:p>
+    <w:p>
+      <w:pPr>
+        <w:spacing w:line="360" w:lineRule="auto"/>
+        <w:jc w:val="both"/>
+        <w:rPr>
+          <w:rFonts w:ascii="Arial" w:hAnsi="Arial" w:cs="Arial"/>
+        </w:rPr>
+      </w:pPr>
+    </w:p>
+    <w:p>
+      <w:pPr>
+        <w:pStyle w:val="NormalIP"/>
+        <w:rPr>
+          <w:rFonts w:cs="Arial"/>
+        </w:rPr>
+      </w:pPr>
+      <w:r>
+        <w:rPr>
+          <w:rFonts w:cs="Arial"/>
+        </w:rPr>
+        <w:t xml:space="preserve">O Rio </w:t>
+      </w:r>
+      <w:proofErr w:type="spellStart"/>
+      <w:r>
+        <w:rPr>
+          <w:rFonts w:cs="Arial"/>
+        </w:rPr>
+        <w:t>DataM</w:t>
+      </w:r>
+      <w:r>
+        <w:rPr>
+          <w:rFonts w:cs="Arial"/>
+        </w:rPr>
+        <w:t>ine</w:t>
+      </w:r>
+      <w:proofErr w:type="spellEnd"/>
+      <w:r>
+        <w:rPr>
+          <w:rFonts w:cs="Arial"/>
+        </w:rPr>
+        <w:t xml:space="preserve"> </w:t>
+      </w:r>
+      <w:r>
+        <w:rPr>
+          <w:rFonts w:cs="Arial"/>
+        </w:rPr>
+        <w:t>[1]</w:t>
+      </w:r>
+      <w:r>
+        <w:rPr>
+          <w:rFonts w:cs="Arial"/>
+        </w:rPr>
+        <w:t xml:space="preserve"> é uma iniciativa do governo para melhorar a acessibilidade, a transparência e a mobilidade dos dados  públicos  pra os moradores da cidade. Para isso, o site fornece acesso a um servidor composto por bases de dados legíveis por computadores e dispositivos similares.</w:t>
+      </w:r>
+    </w:p>
+    <w:p>
+      <w:pPr>
+        <w:pStyle w:val="NormalIP"/>
+        <w:rPr>
+          <w:rFonts w:cs="Arial"/>
+        </w:rPr>
+      </w:pPr>
+      <w:r>
+        <w:rPr>
+          <w:rFonts w:cs="Arial"/>
+        </w:rPr>
+        <w:t>O acesso aos dados pode ser feito por qualquer pessoa através de requisições HTTP.  O formato esperado da requisição e da resposta será brevemente descrito, de acordo com os padrões espe</w:t>
+      </w:r>
+      <w:r>
+        <w:rPr>
+          <w:rFonts w:cs="Arial"/>
+        </w:rPr>
+        <w:t xml:space="preserve">cificados pela API do Rio </w:t>
+      </w:r>
+      <w:proofErr w:type="spellStart"/>
+      <w:r>
+        <w:rPr>
+          <w:rFonts w:cs="Arial"/>
+        </w:rPr>
+        <w:t>Data</w:t>
+      </w:r>
+      <w:r>
+        <w:rPr>
+          <w:rFonts w:cs="Arial"/>
+        </w:rPr>
+        <w:t>M</w:t>
+      </w:r>
+      <w:r>
+        <w:rPr>
+          <w:rFonts w:cs="Arial"/>
+        </w:rPr>
+        <w:t>i</w:t>
+      </w:r>
+      <w:r>
+        <w:rPr>
+          <w:rFonts w:cs="Arial"/>
+        </w:rPr>
+        <w:t>ne</w:t>
+      </w:r>
+      <w:proofErr w:type="spellEnd"/>
+      <w:r>
+        <w:rPr>
+          <w:rFonts w:cs="Arial"/>
+        </w:rPr>
+        <w:t>.</w:t>
+      </w:r>
+    </w:p>
+    <w:p>
+      <w:pPr>
+        <w:pStyle w:val="NormalIP"/>
+        <w:rPr>
+          <w:rFonts w:cs="Arial"/>
+        </w:rPr>
+      </w:pPr>
+    </w:p>
+    <w:p>
+      <w:pPr>
         <w:pStyle w:val="Heading3"/>
-        <w:spacing w:line="360" w:lineRule="auto"/>
-      </w:pPr>
-      <w:bookmarkStart w:id="8" w:name="_Toc231986216"/>
+      </w:pPr>
+      <w:bookmarkStart w:id="10" w:name="_Toc232079329"/>
       <w:r>
         <w:t>2.1</w:t>
       </w:r>
       <w:r>
-        <w:t xml:space="preserve"> RIO DATAMINE</w:t>
-      </w:r>
-      <w:bookmarkEnd w:id="8"/>
-    </w:p>
-    <w:p>
-      <w:pPr>
-        <w:spacing w:line="360" w:lineRule="auto"/>
-        <w:jc w:val="both"/>
-        <w:rPr>
-          <w:rFonts w:ascii="Arial" w:hAnsi="Arial" w:cs="Arial"/>
-        </w:rPr>
-      </w:pPr>
-    </w:p>
-    <w:p>
-      <w:pPr>
-        <w:pStyle w:val="NormalIP"/>
-        <w:rPr>
-          <w:rFonts w:cs="Arial"/>
-        </w:rPr>
-      </w:pPr>
-      <w:r>
-        <w:rPr>
-          <w:rFonts w:cs="Arial"/>
-        </w:rPr>
-        <w:t xml:space="preserve">O Rio </w:t>
+        <w:t>.</w:t>
+      </w:r>
+      <w:r>
+        <w:t>1 AUTENTICAÇÃO</w:t>
+      </w:r>
+      <w:bookmarkEnd w:id="10"/>
+    </w:p>
+    <w:p>
+      <w:pPr>
+        <w:spacing w:line="360" w:lineRule="auto"/>
+        <w:rPr>
+          <w:rFonts w:ascii="Arial" w:hAnsi="Arial" w:cs="Arial"/>
+        </w:rPr>
+      </w:pPr>
+    </w:p>
+    <w:p>
+      <w:pPr>
+        <w:pStyle w:val="NormalIP"/>
+        <w:rPr>
+          <w:rFonts w:cs="Arial"/>
+        </w:rPr>
+      </w:pPr>
+      <w:r>
+        <w:rPr>
+          <w:rFonts w:cs="Arial"/>
+        </w:rPr>
+        <w:t>Para um aplicativo acessar os serviços da API</w:t>
+      </w:r>
+      <w:r>
+        <w:rPr>
+          <w:rFonts w:cs="Arial"/>
+        </w:rPr>
+        <w:t xml:space="preserve"> do Rio </w:t>
       </w:r>
       <w:proofErr w:type="spellStart"/>
       <w:r>
@@ -8238,70 +10038,129 @@
         <w:rPr>
           <w:rFonts w:cs="Arial"/>
         </w:rPr>
+        <w:t xml:space="preserve">, é necessária a posse de um </w:t>
+      </w:r>
+      <w:proofErr w:type="spellStart"/>
+      <w:r>
+        <w:rPr>
+          <w:rFonts w:cs="Arial"/>
+          <w:i/>
+        </w:rPr>
+        <w:t>token</w:t>
+      </w:r>
+      <w:proofErr w:type="spellEnd"/>
+      <w:r>
+        <w:rPr>
+          <w:rFonts w:cs="Arial"/>
+        </w:rPr>
+        <w:t xml:space="preserve"> conhecido com </w:t>
+      </w:r>
+      <w:proofErr w:type="spellStart"/>
+      <w:r>
+        <w:rPr>
+          <w:rFonts w:cs="Arial"/>
+          <w:i/>
+        </w:rPr>
+        <w:t>access</w:t>
+      </w:r>
+      <w:proofErr w:type="spellEnd"/>
+      <w:r>
+        <w:rPr>
+          <w:rFonts w:cs="Arial"/>
+          <w:i/>
+        </w:rPr>
         <w:t xml:space="preserve"> </w:t>
       </w:r>
-      <w:r>
-        <w:rPr>
-          <w:rFonts w:cs="Arial"/>
-        </w:rPr>
-        <w:t>[1]</w:t>
-      </w:r>
-      <w:r>
-        <w:rPr>
-          <w:rFonts w:cs="Arial"/>
-        </w:rPr>
-        <w:t xml:space="preserve"> é uma iniciativa do governo para melhorar a acessibilidade, a transparência e a mobilidade dos dados  públicos  pra os moradores da cidade. Para isso, o site fornece acesso a um servidor composto por bases de dados legíveis por computadores e dispositivos similares.</w:t>
-      </w:r>
-    </w:p>
-    <w:p>
-      <w:pPr>
-        <w:pStyle w:val="NormalIP"/>
-        <w:rPr>
-          <w:rFonts w:cs="Arial"/>
-        </w:rPr>
-      </w:pPr>
-      <w:r>
-        <w:rPr>
-          <w:rFonts w:cs="Arial"/>
-        </w:rPr>
-        <w:t>O acesso aos dados pode ser feito por qualquer pessoa através de requisições HTTP.  O formato esperado da requisição e da resposta será brevemente descrito, de acordo com os padrões espe</w:t>
-      </w:r>
-      <w:r>
-        <w:rPr>
-          <w:rFonts w:cs="Arial"/>
-        </w:rPr>
-        <w:t xml:space="preserve">cificados pela API do Rio </w:t>
-      </w:r>
       <w:proofErr w:type="spellStart"/>
       <w:r>
         <w:rPr>
           <w:rFonts w:cs="Arial"/>
-        </w:rPr>
-        <w:t>Data</w:t>
-      </w:r>
-      <w:r>
-        <w:rPr>
-          <w:rFonts w:cs="Arial"/>
-        </w:rPr>
-        <w:t>M</w:t>
-      </w:r>
-      <w:r>
-        <w:rPr>
-          <w:rFonts w:cs="Arial"/>
-        </w:rPr>
-        <w:t>i</w:t>
-      </w:r>
-      <w:r>
-        <w:rPr>
-          <w:rFonts w:cs="Arial"/>
-        </w:rPr>
-        <w:t>ne</w:t>
+          <w:i/>
+        </w:rPr>
+        <w:t>token</w:t>
       </w:r>
       <w:proofErr w:type="spellEnd"/>
       <w:r>
         <w:rPr>
           <w:rFonts w:cs="Arial"/>
         </w:rPr>
+        <w:t xml:space="preserve">, cuja validade é de seis horas. Para obter o </w:t>
+      </w:r>
+      <w:proofErr w:type="spellStart"/>
+      <w:r>
+        <w:rPr>
+          <w:rFonts w:cs="Arial"/>
+          <w:i/>
+        </w:rPr>
+        <w:t>access</w:t>
+      </w:r>
+      <w:proofErr w:type="spellEnd"/>
+      <w:r>
+        <w:rPr>
+          <w:rFonts w:cs="Arial"/>
+          <w:i/>
+        </w:rPr>
+        <w:t xml:space="preserve"> </w:t>
+      </w:r>
+      <w:proofErr w:type="spellStart"/>
+      <w:r>
+        <w:rPr>
+          <w:rFonts w:cs="Arial"/>
+          <w:i/>
+        </w:rPr>
+        <w:t>token</w:t>
+      </w:r>
+      <w:proofErr w:type="spellEnd"/>
+      <w:r>
+        <w:rPr>
+          <w:rFonts w:cs="Arial"/>
+        </w:rPr>
+        <w:t xml:space="preserve">, o aplicativo deve realizar um HTTP GET passando os parâmetros </w:t>
+      </w:r>
+      <w:proofErr w:type="spellStart"/>
+      <w:r>
+        <w:rPr>
+          <w:rFonts w:cs="Arial"/>
+        </w:rPr>
+        <w:t>app_id</w:t>
+      </w:r>
+      <w:proofErr w:type="spellEnd"/>
+      <w:r>
+        <w:rPr>
+          <w:rFonts w:cs="Arial"/>
+        </w:rPr>
+        <w:t xml:space="preserve"> e </w:t>
+      </w:r>
+      <w:proofErr w:type="spellStart"/>
+      <w:r>
+        <w:rPr>
+          <w:rFonts w:cs="Arial"/>
+        </w:rPr>
+        <w:t>app_secret</w:t>
+      </w:r>
+      <w:proofErr w:type="spellEnd"/>
+      <w:r>
+        <w:rPr>
+          <w:rFonts w:cs="Arial"/>
+        </w:rPr>
+        <w:t>, que são identifi</w:t>
+      </w:r>
+      <w:r>
+        <w:rPr>
+          <w:rFonts w:cs="Arial"/>
+        </w:rPr>
+        <w:t>cadores obtidos assim que</w:t>
+      </w:r>
+      <w:r>
+        <w:rPr>
+          <w:rFonts w:cs="Arial"/>
+        </w:rPr>
+        <w:t xml:space="preserve"> o aplicativo é cadastrado no site</w:t>
+      </w:r>
+      <w:r>
+        <w:rPr>
+          <w:rFonts w:cs="Arial"/>
+        </w:rPr>
         <w:t>.</w:t>
       </w:r>
     </w:p>
@@ -8315,547 +10174,283 @@
     </w:p>
     <w:p>
       <w:pPr>
-        <w:pStyle w:val="Heading4"/>
-        <w:spacing w:line="360" w:lineRule="auto"/>
-        <w:rPr>
-          <w:rFonts w:ascii="Arial" w:hAnsi="Arial" w:cs="Arial"/>
-          <w:sz w:val="24"/>
-          <w:szCs w:val="24"/>
-        </w:rPr>
-      </w:pPr>
-      <w:bookmarkStart w:id="9" w:name="_Toc231986217"/>
-      <w:r>
-        <w:rPr>
-          <w:rFonts w:ascii="Arial" w:hAnsi="Arial" w:cs="Arial"/>
-          <w:sz w:val="24"/>
-          <w:szCs w:val="24"/>
-        </w:rPr>
-        <w:t>2.1</w:t>
-      </w:r>
-      <w:r>
-        <w:rPr>
-          <w:rFonts w:ascii="Arial" w:hAnsi="Arial" w:cs="Arial"/>
-          <w:sz w:val="24"/>
-          <w:szCs w:val="24"/>
-        </w:rPr>
+        <w:pStyle w:val="Heading3"/>
+      </w:pPr>
+      <w:bookmarkStart w:id="11" w:name="_Toc232079330"/>
+      <w:r>
+        <w:t>2.</w:t>
+      </w:r>
+      <w:r>
+        <w:t>1</w:t>
+      </w:r>
+      <w:r>
         <w:t>.</w:t>
       </w:r>
       <w:r>
-        <w:rPr>
-          <w:rFonts w:ascii="Arial" w:hAnsi="Arial" w:cs="Arial"/>
-          <w:sz w:val="24"/>
-          <w:szCs w:val="24"/>
-        </w:rPr>
-        <w:t>1 AUTENTICAÇÃO</w:t>
-      </w:r>
-      <w:bookmarkEnd w:id="9"/>
-    </w:p>
-    <w:p>
-      <w:pPr>
-        <w:spacing w:line="360" w:lineRule="auto"/>
-        <w:rPr>
-          <w:rFonts w:ascii="Arial" w:hAnsi="Arial" w:cs="Arial"/>
-        </w:rPr>
-      </w:pPr>
-    </w:p>
-    <w:p>
-      <w:pPr>
-        <w:pStyle w:val="NormalIP"/>
-        <w:rPr>
-          <w:rFonts w:cs="Arial"/>
-        </w:rPr>
-      </w:pPr>
-      <w:r>
-        <w:rPr>
-          <w:rFonts w:cs="Arial"/>
-        </w:rPr>
-        <w:t>Para um aplicativo acessar os serviços da API</w:t>
-      </w:r>
-      <w:r>
-        <w:rPr>
-          <w:rFonts w:cs="Arial"/>
-        </w:rPr>
-        <w:t xml:space="preserve"> do Rio </w:t>
+        <w:t>2 REQUISIÇÃO</w:t>
+      </w:r>
+      <w:bookmarkEnd w:id="11"/>
+    </w:p>
+    <w:p>
+      <w:pPr>
+        <w:spacing w:line="360" w:lineRule="auto"/>
+        <w:rPr>
+          <w:rFonts w:ascii="Arial" w:hAnsi="Arial" w:cs="Arial"/>
+        </w:rPr>
+      </w:pPr>
+    </w:p>
+    <w:p>
+      <w:pPr>
+        <w:pStyle w:val="NormalIP"/>
+        <w:rPr>
+          <w:rFonts w:cs="Arial"/>
+        </w:rPr>
+      </w:pPr>
+      <w:r>
+        <w:rPr>
+          <w:rFonts w:cs="Arial"/>
+        </w:rPr>
+        <w:t>O formato </w:t>
+      </w:r>
+      <w:r>
+        <w:rPr>
+          <w:rFonts w:cs="Arial"/>
+        </w:rPr>
+        <w:t xml:space="preserve">esperado é: </w:t>
+      </w:r>
+      <w:r>
+        <w:rPr>
+          <w:rFonts w:cs="Arial"/>
+        </w:rPr>
+        <w:t>http://api.riodatamine.com.br/rest/DATASET?QUERY</w:t>
+      </w:r>
+      <w:r>
+        <w:rPr>
+          <w:rFonts w:cs="Arial"/>
+        </w:rPr>
+        <w:t>,</w:t>
+      </w:r>
+      <w:r>
+        <w:rPr>
+          <w:rFonts w:cs="Arial"/>
+        </w:rPr>
+        <w:t xml:space="preserve"> onde </w:t>
       </w:r>
       <w:proofErr w:type="spellStart"/>
       <w:r>
         <w:rPr>
           <w:rFonts w:cs="Arial"/>
-        </w:rPr>
-        <w:t>DataM</w:t>
-      </w:r>
-      <w:r>
-        <w:rPr>
-          <w:rFonts w:cs="Arial"/>
-        </w:rPr>
-        <w:t>ine</w:t>
+          <w:i/>
+        </w:rPr>
+        <w:t>dataset</w:t>
       </w:r>
       <w:proofErr w:type="spellEnd"/>
       <w:r>
         <w:rPr>
           <w:rFonts w:cs="Arial"/>
         </w:rPr>
-        <w:t xml:space="preserve">, é necessária a posse de um </w:t>
+        <w:t xml:space="preserve">  e </w:t>
+      </w:r>
+      <w:r>
+        <w:rPr>
+          <w:rFonts w:cs="Arial"/>
+          <w:i/>
+        </w:rPr>
+        <w:t>query</w:t>
+      </w:r>
+      <w:r>
+        <w:rPr>
+          <w:rFonts w:cs="Arial"/>
+        </w:rPr>
+        <w:t xml:space="preserve"> são, respectivamente, o serviço e o conjunto </w:t>
+      </w:r>
+      <w:r>
+        <w:rPr>
+          <w:rFonts w:cs="Arial"/>
+        </w:rPr>
+        <w:t xml:space="preserve">de filtros que a </w:t>
+      </w:r>
+      <w:r>
+        <w:rPr>
+          <w:rFonts w:cs="Arial"/>
+        </w:rPr>
+        <w:lastRenderedPageBreak/>
+        <w:t>serem aplicados</w:t>
+      </w:r>
+      <w:r>
+        <w:rPr>
+          <w:rFonts w:cs="Arial"/>
+        </w:rPr>
+        <w:t xml:space="preserve"> na consulta</w:t>
+      </w:r>
+      <w:r>
+        <w:rPr>
+          <w:rFonts w:cs="Arial"/>
+        </w:rPr>
+        <w:t>.</w:t>
+      </w:r>
+    </w:p>
+    <w:p>
+      <w:pPr>
+        <w:pStyle w:val="NormalIP"/>
+        <w:rPr>
+          <w:rFonts w:cs="Arial"/>
+        </w:rPr>
+      </w:pPr>
+    </w:p>
+    <w:p>
+      <w:pPr>
+        <w:pStyle w:val="Heading3"/>
+      </w:pPr>
+      <w:bookmarkStart w:id="12" w:name="_Toc232079331"/>
+      <w:r>
+        <w:t>2.</w:t>
+      </w:r>
+      <w:r>
+        <w:t>1</w:t>
+      </w:r>
+      <w:r>
+        <w:t>.3 RESPOSTA</w:t>
+      </w:r>
+      <w:bookmarkEnd w:id="12"/>
+    </w:p>
+    <w:p>
+      <w:pPr>
+        <w:spacing w:line="360" w:lineRule="auto"/>
+        <w:rPr>
+          <w:rFonts w:ascii="Arial" w:hAnsi="Arial" w:cs="Arial"/>
+        </w:rPr>
+      </w:pPr>
+    </w:p>
+    <w:p>
+      <w:pPr>
+        <w:pStyle w:val="NormalIP"/>
+        <w:rPr>
+          <w:rFonts w:cs="Arial"/>
+        </w:rPr>
+      </w:pPr>
+      <w:r>
+        <w:rPr>
+          <w:rFonts w:cs="Arial"/>
+        </w:rPr>
+        <w:t>O for</w:t>
+      </w:r>
+      <w:r>
+        <w:rPr>
+          <w:rFonts w:cs="Arial"/>
+        </w:rPr>
+        <w:t xml:space="preserve">mato da resposta é, por padrão, </w:t>
+      </w:r>
+      <w:r>
+        <w:rPr>
+          <w:rFonts w:cs="Arial"/>
+        </w:rPr>
+        <w:t xml:space="preserve">o formato </w:t>
       </w:r>
       <w:proofErr w:type="spellStart"/>
       <w:r>
         <w:rPr>
           <w:rFonts w:cs="Arial"/>
+        </w:rPr>
+        <w:t>j</w:t>
+      </w:r>
+      <w:r>
+        <w:rPr>
+          <w:rFonts w:cs="Arial"/>
+        </w:rPr>
+        <w:t>son</w:t>
+      </w:r>
+      <w:proofErr w:type="spellEnd"/>
+      <w:r>
+        <w:rPr>
+          <w:rFonts w:cs="Arial"/>
+        </w:rPr>
+        <w:t xml:space="preserve">, que </w:t>
+      </w:r>
+      <w:r>
+        <w:rPr>
+          <w:rFonts w:cs="Arial"/>
+        </w:rPr>
+        <w:t xml:space="preserve">consiste em uma lista de pares (chave, valor) e é muito comum em aplicações </w:t>
+      </w:r>
+      <w:r>
+        <w:rPr>
+          <w:rFonts w:cs="Arial"/>
           <w:i/>
         </w:rPr>
-        <w:t>token</w:t>
+        <w:t>web</w:t>
+      </w:r>
+      <w:r>
+        <w:rPr>
+          <w:rFonts w:cs="Arial"/>
+        </w:rPr>
+        <w:t>,</w:t>
+      </w:r>
+      <w:r>
+        <w:rPr>
+          <w:rFonts w:cs="Arial"/>
+        </w:rPr>
+        <w:t xml:space="preserve"> devido a facilidade na manipulação dos dados </w:t>
+      </w:r>
+      <w:r>
+        <w:rPr>
+          <w:rFonts w:cs="Arial"/>
+        </w:rPr>
+        <w:t xml:space="preserve">de um objeto </w:t>
+      </w:r>
+      <w:proofErr w:type="spellStart"/>
+      <w:r>
+        <w:rPr>
+          <w:rFonts w:cs="Arial"/>
+        </w:rPr>
+        <w:t>j</w:t>
+      </w:r>
+      <w:r>
+        <w:rPr>
+          <w:rFonts w:cs="Arial"/>
+        </w:rPr>
+        <w:t>son</w:t>
       </w:r>
       <w:proofErr w:type="spellEnd"/>
       <w:r>
         <w:rPr>
           <w:rFonts w:cs="Arial"/>
         </w:rPr>
-        <w:t xml:space="preserve"> conhecido com </w:t>
-      </w:r>
-      <w:proofErr w:type="spellStart"/>
-      <w:r>
-        <w:rPr>
-          <w:rFonts w:cs="Arial"/>
-          <w:i/>
-        </w:rPr>
-        <w:t>access</w:t>
-      </w:r>
-      <w:proofErr w:type="spellEnd"/>
-      <w:r>
-        <w:rPr>
-          <w:rFonts w:cs="Arial"/>
-          <w:i/>
-        </w:rPr>
+        <w:t>.</w:t>
+      </w:r>
+    </w:p>
+    <w:p>
+      <w:pPr>
+        <w:pStyle w:val="NormalIP"/>
+        <w:rPr>
+          <w:rFonts w:cs="Arial"/>
+        </w:rPr>
+      </w:pPr>
+    </w:p>
+    <w:p>
+      <w:pPr>
+        <w:pStyle w:val="Heading2"/>
+      </w:pPr>
+      <w:bookmarkStart w:id="13" w:name="_Toc232079332"/>
+      <w:r>
+        <w:t>2</w:t>
+      </w:r>
+      <w:r>
+        <w:t>.</w:t>
+      </w:r>
+      <w:r>
+        <w:t>2</w:t>
+      </w:r>
+      <w:r>
         <w:t xml:space="preserve"> </w:t>
       </w:r>
-      <w:proofErr w:type="spellStart"/>
-      <w:r>
-        <w:rPr>
-          <w:rFonts w:cs="Arial"/>
-          <w:i/>
-        </w:rPr>
-        <w:t>token</w:t>
-      </w:r>
-      <w:proofErr w:type="spellEnd"/>
-      <w:r>
-        <w:rPr>
-          <w:rFonts w:cs="Arial"/>
-        </w:rPr>
-        <w:t xml:space="preserve">, cuja validade é de seis horas. Para obter o </w:t>
-      </w:r>
-      <w:proofErr w:type="spellStart"/>
-      <w:r>
-        <w:rPr>
-          <w:rFonts w:cs="Arial"/>
-          <w:i/>
-        </w:rPr>
-        <w:t>access</w:t>
-      </w:r>
-      <w:proofErr w:type="spellEnd"/>
-      <w:r>
-        <w:rPr>
-          <w:rFonts w:cs="Arial"/>
-          <w:i/>
-        </w:rPr>
-        <w:t xml:space="preserve"> </w:t>
-      </w:r>
-      <w:proofErr w:type="spellStart"/>
-      <w:r>
-        <w:rPr>
-          <w:rFonts w:cs="Arial"/>
-          <w:i/>
-        </w:rPr>
-        <w:t>token</w:t>
-      </w:r>
-      <w:proofErr w:type="spellEnd"/>
-      <w:r>
-        <w:rPr>
-          <w:rFonts w:cs="Arial"/>
-        </w:rPr>
-        <w:t xml:space="preserve">, o aplicativo deve realizar um HTTP GET passando os parâmetros </w:t>
-      </w:r>
-      <w:proofErr w:type="spellStart"/>
-      <w:r>
-        <w:rPr>
-          <w:rFonts w:cs="Arial"/>
-        </w:rPr>
-        <w:t>app_id</w:t>
-      </w:r>
-      <w:proofErr w:type="spellEnd"/>
-      <w:r>
-        <w:rPr>
-          <w:rFonts w:cs="Arial"/>
-        </w:rPr>
-        <w:t xml:space="preserve"> e </w:t>
-      </w:r>
-      <w:proofErr w:type="spellStart"/>
-      <w:r>
-        <w:rPr>
-          <w:rFonts w:cs="Arial"/>
-        </w:rPr>
-        <w:t>app_secret</w:t>
-      </w:r>
-      <w:proofErr w:type="spellEnd"/>
-      <w:r>
-        <w:rPr>
-          <w:rFonts w:cs="Arial"/>
-        </w:rPr>
-        <w:t>, que são identifi</w:t>
-      </w:r>
-      <w:r>
-        <w:rPr>
-          <w:rFonts w:cs="Arial"/>
-        </w:rPr>
-        <w:t>cadores obtidos assim que</w:t>
-      </w:r>
-      <w:r>
-        <w:rPr>
-          <w:rFonts w:cs="Arial"/>
-        </w:rPr>
-        <w:t xml:space="preserve"> o aplicativo é cadastrado no site</w:t>
-      </w:r>
-      <w:r>
-        <w:rPr>
-          <w:rFonts w:cs="Arial"/>
-        </w:rPr>
-        <w:t>.</w:t>
-      </w:r>
-    </w:p>
-    <w:p>
-      <w:pPr>
-        <w:pStyle w:val="NormalIP"/>
-        <w:rPr>
-          <w:rFonts w:cs="Arial"/>
-        </w:rPr>
-      </w:pPr>
-    </w:p>
-    <w:p>
-      <w:pPr>
-        <w:pStyle w:val="Heading4"/>
-        <w:spacing w:line="360" w:lineRule="auto"/>
-        <w:rPr>
-          <w:rFonts w:ascii="Arial" w:hAnsi="Arial" w:cs="Arial"/>
-          <w:sz w:val="24"/>
-          <w:szCs w:val="24"/>
-        </w:rPr>
-      </w:pPr>
-      <w:bookmarkStart w:id="10" w:name="_Toc231986218"/>
-      <w:r>
-        <w:rPr>
-          <w:rFonts w:ascii="Arial" w:hAnsi="Arial" w:cs="Arial"/>
-          <w:sz w:val="24"/>
-          <w:szCs w:val="24"/>
-        </w:rPr>
-        <w:t>2.</w:t>
-      </w:r>
-      <w:r>
-        <w:rPr>
-          <w:rFonts w:ascii="Arial" w:hAnsi="Arial" w:cs="Arial"/>
-          <w:sz w:val="24"/>
-          <w:szCs w:val="24"/>
-        </w:rPr>
-        <w:t>1</w:t>
-      </w:r>
-      <w:r>
-        <w:rPr>
-          <w:rFonts w:ascii="Arial" w:hAnsi="Arial" w:cs="Arial"/>
-          <w:sz w:val="24"/>
-          <w:szCs w:val="24"/>
-        </w:rPr>
-        <w:t>.</w:t>
-      </w:r>
-      <w:r>
-        <w:rPr>
-          <w:rFonts w:ascii="Arial" w:hAnsi="Arial" w:cs="Arial"/>
-          <w:sz w:val="24"/>
-          <w:szCs w:val="24"/>
-        </w:rPr>
-        <w:t>2 REQUISIÇÃO</w:t>
-      </w:r>
-      <w:bookmarkEnd w:id="10"/>
-    </w:p>
-    <w:p>
-      <w:pPr>
-        <w:spacing w:line="360" w:lineRule="auto"/>
-        <w:rPr>
-          <w:rFonts w:ascii="Arial" w:hAnsi="Arial" w:cs="Arial"/>
-        </w:rPr>
-      </w:pPr>
-    </w:p>
-    <w:p>
-      <w:pPr>
-        <w:pStyle w:val="NormalIP"/>
-        <w:rPr>
-          <w:rFonts w:cs="Arial"/>
-        </w:rPr>
-      </w:pPr>
-      <w:r>
-        <w:rPr>
-          <w:rFonts w:cs="Arial"/>
-        </w:rPr>
-        <w:t>O formato </w:t>
-      </w:r>
-      <w:r>
-        <w:rPr>
-          <w:rFonts w:cs="Arial"/>
-        </w:rPr>
-        <w:t xml:space="preserve">esperado é: </w:t>
-      </w:r>
-      <w:r>
-        <w:rPr>
-          <w:rFonts w:cs="Arial"/>
-        </w:rPr>
-        <w:t>http://api.riodatamine.com.br/rest/DATASET?QUERY</w:t>
-      </w:r>
-      <w:r>
-        <w:rPr>
-          <w:rFonts w:cs="Arial"/>
-        </w:rPr>
-        <w:t>,</w:t>
-      </w:r>
-      <w:r>
-        <w:rPr>
-          <w:rFonts w:cs="Arial"/>
-        </w:rPr>
-        <w:t xml:space="preserve"> </w:t>
-      </w:r>
-      <w:r>
-        <w:rPr>
-          <w:rFonts w:cs="Arial"/>
-        </w:rPr>
-        <w:lastRenderedPageBreak/>
-        <w:t xml:space="preserve">onde </w:t>
-      </w:r>
-      <w:proofErr w:type="spellStart"/>
-      <w:r>
-        <w:rPr>
-          <w:rFonts w:cs="Arial"/>
-          <w:i/>
-        </w:rPr>
-        <w:t>dataset</w:t>
-      </w:r>
-      <w:proofErr w:type="spellEnd"/>
-      <w:r>
-        <w:rPr>
-          <w:rFonts w:cs="Arial"/>
-        </w:rPr>
-        <w:t xml:space="preserve">  e </w:t>
-      </w:r>
-      <w:r>
-        <w:rPr>
-          <w:rFonts w:cs="Arial"/>
-          <w:i/>
-        </w:rPr>
-        <w:t>query</w:t>
-      </w:r>
-      <w:r>
-        <w:rPr>
-          <w:rFonts w:cs="Arial"/>
-        </w:rPr>
-        <w:t xml:space="preserve"> são, respectivamente, o serviço e o conjunto </w:t>
-      </w:r>
-      <w:r>
-        <w:rPr>
-          <w:rFonts w:cs="Arial"/>
-        </w:rPr>
-        <w:t>de filtros que a serem aplicados</w:t>
-      </w:r>
-      <w:r>
-        <w:rPr>
-          <w:rFonts w:cs="Arial"/>
-        </w:rPr>
-        <w:t xml:space="preserve"> na consulta</w:t>
-      </w:r>
-      <w:r>
-        <w:rPr>
-          <w:rFonts w:cs="Arial"/>
-        </w:rPr>
-        <w:t>.</w:t>
-      </w:r>
-    </w:p>
-    <w:p>
-      <w:pPr>
-        <w:pStyle w:val="NormalIP"/>
-        <w:rPr>
-          <w:rFonts w:cs="Arial"/>
-        </w:rPr>
-      </w:pPr>
-    </w:p>
-    <w:p>
-      <w:pPr>
-        <w:pStyle w:val="Heading4"/>
-        <w:spacing w:line="360" w:lineRule="auto"/>
-        <w:rPr>
-          <w:rFonts w:ascii="Arial" w:hAnsi="Arial" w:cs="Arial"/>
-          <w:sz w:val="24"/>
-          <w:szCs w:val="24"/>
-        </w:rPr>
-      </w:pPr>
-      <w:bookmarkStart w:id="11" w:name="_Toc231986219"/>
-      <w:r>
-        <w:rPr>
-          <w:rFonts w:ascii="Arial" w:hAnsi="Arial" w:cs="Arial"/>
-          <w:sz w:val="24"/>
-          <w:szCs w:val="24"/>
-        </w:rPr>
-        <w:t>2.</w:t>
-      </w:r>
-      <w:r>
-        <w:rPr>
-          <w:rFonts w:ascii="Arial" w:hAnsi="Arial" w:cs="Arial"/>
-          <w:sz w:val="24"/>
-          <w:szCs w:val="24"/>
-        </w:rPr>
-        <w:t>1</w:t>
-      </w:r>
-      <w:r>
-        <w:rPr>
-          <w:rFonts w:ascii="Arial" w:hAnsi="Arial" w:cs="Arial"/>
-          <w:sz w:val="24"/>
-          <w:szCs w:val="24"/>
-        </w:rPr>
-        <w:t>.3 RESPOSTA</w:t>
-      </w:r>
-      <w:bookmarkEnd w:id="11"/>
-    </w:p>
-    <w:p>
-      <w:pPr>
-        <w:spacing w:line="360" w:lineRule="auto"/>
-        <w:rPr>
-          <w:rFonts w:ascii="Arial" w:hAnsi="Arial" w:cs="Arial"/>
-        </w:rPr>
-      </w:pPr>
-    </w:p>
-    <w:p>
-      <w:pPr>
-        <w:pStyle w:val="NormalIP"/>
-        <w:rPr>
-          <w:rFonts w:cs="Arial"/>
-        </w:rPr>
-      </w:pPr>
-      <w:r>
-        <w:rPr>
-          <w:rFonts w:cs="Arial"/>
-        </w:rPr>
-        <w:t>O for</w:t>
-      </w:r>
-      <w:r>
-        <w:rPr>
-          <w:rFonts w:cs="Arial"/>
-        </w:rPr>
-        <w:t xml:space="preserve">mato da resposta é, por padrão, </w:t>
-      </w:r>
-      <w:r>
-        <w:rPr>
-          <w:rFonts w:cs="Arial"/>
-        </w:rPr>
-        <w:t xml:space="preserve">o formato </w:t>
-      </w:r>
-      <w:proofErr w:type="spellStart"/>
-      <w:r>
-        <w:rPr>
-          <w:rFonts w:cs="Arial"/>
-        </w:rPr>
-        <w:t>j</w:t>
-      </w:r>
-      <w:r>
-        <w:rPr>
-          <w:rFonts w:cs="Arial"/>
-        </w:rPr>
-        <w:t>son</w:t>
-      </w:r>
-      <w:proofErr w:type="spellEnd"/>
-      <w:r>
-        <w:rPr>
-          <w:rFonts w:cs="Arial"/>
-        </w:rPr>
-        <w:t xml:space="preserve">, que </w:t>
-      </w:r>
-      <w:r>
-        <w:rPr>
-          <w:rFonts w:cs="Arial"/>
-        </w:rPr>
-        <w:t xml:space="preserve">consiste em uma lista de pares (chave, valor) e é muito comum em aplicações </w:t>
-      </w:r>
-      <w:r>
-        <w:rPr>
-          <w:rFonts w:cs="Arial"/>
-          <w:i/>
-        </w:rPr>
-        <w:t>web</w:t>
-      </w:r>
-      <w:r>
-        <w:rPr>
-          <w:rFonts w:cs="Arial"/>
-        </w:rPr>
-        <w:t>,</w:t>
-      </w:r>
-      <w:r>
-        <w:rPr>
-          <w:rFonts w:cs="Arial"/>
-        </w:rPr>
-        <w:t xml:space="preserve"> devido a facilidade na manipulação dos dados </w:t>
-      </w:r>
-      <w:r>
-        <w:rPr>
-          <w:rFonts w:cs="Arial"/>
-        </w:rPr>
-        <w:t xml:space="preserve">de um objeto </w:t>
-      </w:r>
-      <w:proofErr w:type="spellStart"/>
-      <w:r>
-        <w:rPr>
-          <w:rFonts w:cs="Arial"/>
-        </w:rPr>
-        <w:t>j</w:t>
-      </w:r>
-      <w:r>
-        <w:rPr>
-          <w:rFonts w:cs="Arial"/>
-        </w:rPr>
-        <w:t>son</w:t>
-      </w:r>
-      <w:proofErr w:type="spellEnd"/>
-      <w:r>
-        <w:rPr>
-          <w:rFonts w:cs="Arial"/>
-        </w:rPr>
-        <w:t>.</w:t>
-      </w:r>
-    </w:p>
-    <w:p>
-      <w:pPr>
-        <w:pStyle w:val="NormalIP"/>
-        <w:rPr>
-          <w:rFonts w:cs="Arial"/>
-        </w:rPr>
-      </w:pPr>
-    </w:p>
-    <w:p>
-      <w:pPr>
-        <w:pStyle w:val="Heading3"/>
-        <w:spacing w:line="360" w:lineRule="auto"/>
-      </w:pPr>
-      <w:bookmarkStart w:id="12" w:name="_Toc231986220"/>
-      <w:r>
-        <w:t>2</w:t>
-      </w:r>
-      <w:r>
-        <w:t>.</w:t>
-      </w:r>
-      <w:r>
-        <w:t>2</w:t>
-      </w:r>
-      <w:r>
-        <w:t xml:space="preserve"> </w:t>
-      </w:r>
       <w:r>
         <w:t>I</w:t>
       </w:r>
       <w:r>
         <w:t>OS</w:t>
       </w:r>
-      <w:bookmarkEnd w:id="12"/>
+      <w:bookmarkEnd w:id="13"/>
     </w:p>
     <w:p>
       <w:pPr>
@@ -9138,10 +10733,9 @@
     </w:p>
     <w:p>
       <w:pPr>
-        <w:pStyle w:val="Heading3"/>
-        <w:spacing w:line="360" w:lineRule="auto"/>
-      </w:pPr>
-      <w:bookmarkStart w:id="13" w:name="_Toc231986221"/>
+        <w:pStyle w:val="Heading2"/>
+      </w:pPr>
+      <w:bookmarkStart w:id="14" w:name="_Toc232079333"/>
       <w:r>
         <w:t>2</w:t>
       </w:r>
@@ -9154,7 +10748,7 @@
       <w:r>
         <w:t xml:space="preserve"> C</w:t>
       </w:r>
-      <w:bookmarkEnd w:id="13"/>
+      <w:bookmarkEnd w:id="14"/>
       <w:r>
         <w:t xml:space="preserve"> </w:t>
       </w:r>
@@ -9225,999 +10819,973 @@
         <w:rPr>
           <w:rFonts w:cs="Arial"/>
         </w:rPr>
-        <w:t xml:space="preserve">linguagem C. Essa é principal linguagem </w:t>
-      </w:r>
+        <w:t xml:space="preserve">linguagem C. Essa é principal linguagem utilizada pela Apple e é nela que devem ser </w:t>
+      </w:r>
+      <w:r>
+        <w:rPr>
+          <w:rFonts w:cs="Arial"/>
+        </w:rPr>
+        <w:t xml:space="preserve">desenvolvidos </w:t>
+      </w:r>
+      <w:r>
+        <w:rPr>
+          <w:rFonts w:cs="Arial"/>
+        </w:rPr>
+        <w:t>os aplicativos para iPhone.</w:t>
+      </w:r>
+    </w:p>
+    <w:p>
+      <w:pPr>
+        <w:pStyle w:val="NormalIP"/>
+        <w:rPr>
+          <w:rFonts w:cs="Arial"/>
+        </w:rPr>
+      </w:pPr>
+    </w:p>
+    <w:p>
+      <w:pPr>
+        <w:pStyle w:val="Heading2"/>
+      </w:pPr>
+      <w:bookmarkStart w:id="15" w:name="_Toc232079334"/>
+      <w:r>
+        <w:t>2</w:t>
+      </w:r>
+      <w:r>
+        <w:t>.4</w:t>
+      </w:r>
+      <w:r>
+        <w:t xml:space="preserve"> PYTHON</w:t>
+      </w:r>
+      <w:bookmarkEnd w:id="15"/>
+    </w:p>
+    <w:p>
+      <w:pPr>
+        <w:spacing w:line="360" w:lineRule="auto"/>
+      </w:pPr>
+    </w:p>
+    <w:p>
+      <w:pPr>
+        <w:pStyle w:val="NormalIP"/>
+        <w:ind w:firstLine="426"/>
+        <w:rPr>
+          <w:rFonts w:cs="Arial"/>
+        </w:rPr>
+      </w:pPr>
+      <w:r>
+        <w:rPr>
+          <w:rFonts w:cs="Arial"/>
+        </w:rPr>
+        <w:t xml:space="preserve">Python </w:t>
+      </w:r>
+      <w:r>
+        <w:rPr>
+          <w:rFonts w:cs="Arial"/>
+        </w:rPr>
+        <w:t xml:space="preserve">[3] </w:t>
+      </w:r>
+      <w:r>
+        <w:rPr>
+          <w:rFonts w:cs="Arial"/>
+        </w:rPr>
+        <w:t>é uma linguagem de programação interpretada, de alto nível e orientada a objetos.</w:t>
+      </w:r>
+      <w:r>
+        <w:rPr>
+          <w:rFonts w:cs="Arial"/>
+        </w:rPr>
+        <w:t xml:space="preserve"> Esta linguagem foi desenvolvida com o objetivo de priorizar a legibilidade do código e sua sintaxe possibilita expressar conceitos em menos linhas de código do que em linguagens como C e Java.</w:t>
+      </w:r>
+    </w:p>
+    <w:p>
+      <w:pPr>
+        <w:pStyle w:val="NormalIP"/>
+        <w:ind w:firstLine="426"/>
+        <w:rPr>
+          <w:rFonts w:cs="Arial"/>
+        </w:rPr>
+      </w:pPr>
+      <w:r>
+        <w:rPr>
+          <w:rFonts w:cs="Arial"/>
+        </w:rPr>
+        <w:t>Os pr</w:t>
+      </w:r>
+      <w:r>
+        <w:rPr>
+          <w:rFonts w:cs="Arial"/>
+        </w:rPr>
+        <w:t>incipais motivos da escolha do P</w:t>
+      </w:r>
+      <w:r>
+        <w:rPr>
+          <w:rFonts w:cs="Arial"/>
+        </w:rPr>
+        <w:t xml:space="preserve">ython como linguagem base para o desenvolvimento da plataforma </w:t>
+      </w:r>
+      <w:r>
+        <w:rPr>
+          <w:rFonts w:cs="Arial"/>
+          <w:i/>
+        </w:rPr>
+        <w:t>web</w:t>
+      </w:r>
+      <w:r>
+        <w:rPr>
+          <w:rFonts w:cs="Arial"/>
+        </w:rPr>
+        <w:t xml:space="preserve"> foram a facilidade e velocidade de se desenvolver um código na linguagem, além do conhecimento de vários </w:t>
+      </w:r>
+      <w:r>
+        <w:rPr>
+          <w:rFonts w:cs="Arial"/>
+          <w:i/>
+        </w:rPr>
+        <w:t>frameworks</w:t>
+      </w:r>
+      <w:r>
+        <w:rPr>
+          <w:rFonts w:cs="Arial"/>
+        </w:rPr>
+        <w:t xml:space="preserve"> de apoio para o desenvolvimento de uma aplica</w:t>
+      </w:r>
+      <w:r>
+        <w:rPr>
+          <w:rFonts w:cs="Arial"/>
+        </w:rPr>
+        <w:t xml:space="preserve">ção </w:t>
+      </w:r>
+      <w:r>
+        <w:rPr>
+          <w:rFonts w:cs="Arial"/>
+          <w:i/>
+        </w:rPr>
+        <w:t>web</w:t>
+      </w:r>
+      <w:r>
+        <w:rPr>
+          <w:rFonts w:cs="Arial"/>
+        </w:rPr>
+        <w:t xml:space="preserve"> como o </w:t>
+      </w:r>
+      <w:proofErr w:type="spellStart"/>
+      <w:r>
+        <w:rPr>
+          <w:rFonts w:cs="Arial"/>
+        </w:rPr>
+        <w:t>Django</w:t>
+      </w:r>
+      <w:proofErr w:type="spellEnd"/>
+      <w:r>
+        <w:rPr>
+          <w:rFonts w:cs="Arial"/>
+        </w:rPr>
+        <w:t xml:space="preserve"> e o South.</w:t>
+      </w:r>
+    </w:p>
+    <w:p>
+      <w:pPr>
+        <w:pStyle w:val="NormalIP"/>
+        <w:ind w:firstLine="0"/>
+        <w:rPr>
+          <w:rFonts w:cs="Arial"/>
+        </w:rPr>
+      </w:pPr>
+    </w:p>
+    <w:p>
+      <w:pPr>
+        <w:pStyle w:val="Heading2"/>
+      </w:pPr>
+      <w:bookmarkStart w:id="16" w:name="_Toc232079335"/>
+      <w:r>
+        <w:t>2</w:t>
+      </w:r>
+      <w:r>
+        <w:t>.5</w:t>
+      </w:r>
+      <w:r>
+        <w:t xml:space="preserve"> DJANGO</w:t>
+      </w:r>
+      <w:bookmarkEnd w:id="16"/>
+    </w:p>
+    <w:p>
+      <w:pPr>
+        <w:spacing w:line="360" w:lineRule="auto"/>
+      </w:pPr>
+    </w:p>
+    <w:p>
+      <w:pPr>
+        <w:pStyle w:val="NormalIP"/>
+        <w:rPr>
+          <w:rFonts w:cs="Arial"/>
+        </w:rPr>
+      </w:pPr>
+      <w:r>
+        <w:rPr>
+          <w:rFonts w:cs="Arial"/>
+        </w:rPr>
+        <w:t>O</w:t>
+      </w:r>
+      <w:r>
+        <w:rPr>
+          <w:rFonts w:cs="Arial"/>
+        </w:rPr>
+        <w:t xml:space="preserve"> </w:t>
+      </w:r>
+      <w:proofErr w:type="spellStart"/>
+      <w:r>
+        <w:rPr>
+          <w:rFonts w:cs="Arial"/>
+        </w:rPr>
+        <w:t>Django</w:t>
+      </w:r>
+      <w:proofErr w:type="spellEnd"/>
+      <w:r>
+        <w:rPr>
+          <w:rFonts w:cs="Arial"/>
+        </w:rPr>
+        <w:t xml:space="preserve"> </w:t>
+      </w:r>
+      <w:r>
+        <w:rPr>
+          <w:rFonts w:cs="Arial"/>
+        </w:rPr>
+        <w:t xml:space="preserve">[4] </w:t>
+      </w:r>
+      <w:r>
+        <w:rPr>
+          <w:rFonts w:cs="Arial"/>
+        </w:rPr>
+        <w:t xml:space="preserve">é um </w:t>
+      </w:r>
+      <w:r>
+        <w:rPr>
+          <w:rFonts w:cs="Arial"/>
+          <w:i/>
+        </w:rPr>
+        <w:t>framework</w:t>
+      </w:r>
+      <w:r>
+        <w:rPr>
+          <w:rFonts w:cs="Arial"/>
+        </w:rPr>
+        <w:t xml:space="preserve"> </w:t>
+      </w:r>
+      <w:r>
+        <w:rPr>
+          <w:rFonts w:cs="Arial"/>
+          <w:i/>
+        </w:rPr>
+        <w:t xml:space="preserve">open </w:t>
+      </w:r>
+      <w:proofErr w:type="spellStart"/>
+      <w:r>
+        <w:rPr>
+          <w:rFonts w:cs="Arial"/>
+          <w:i/>
+        </w:rPr>
+        <w:t>source</w:t>
+      </w:r>
+      <w:proofErr w:type="spellEnd"/>
+      <w:r>
+        <w:rPr>
+          <w:rFonts w:cs="Arial"/>
+        </w:rPr>
+        <w:t xml:space="preserve"> </w:t>
+      </w:r>
+      <w:r>
+        <w:rPr>
+          <w:rFonts w:cs="Arial"/>
+        </w:rPr>
+        <w:t>para o desenvolviment</w:t>
+      </w:r>
+      <w:r>
+        <w:rPr>
+          <w:rFonts w:cs="Arial"/>
+        </w:rPr>
+        <w:t xml:space="preserve">o de aplicações </w:t>
+      </w:r>
+      <w:r>
+        <w:rPr>
+          <w:rFonts w:cs="Arial"/>
+          <w:i/>
+        </w:rPr>
+        <w:t>web</w:t>
+      </w:r>
+      <w:r>
+        <w:rPr>
+          <w:rFonts w:cs="Arial"/>
+        </w:rPr>
+        <w:t xml:space="preserve"> utilizando P</w:t>
+      </w:r>
+      <w:r>
+        <w:rPr>
+          <w:rFonts w:cs="Arial"/>
+        </w:rPr>
+        <w:t>ython</w:t>
+      </w:r>
+      <w:r>
+        <w:rPr>
+          <w:rFonts w:cs="Arial"/>
+        </w:rPr>
+        <w:t>.</w:t>
+      </w:r>
+      <w:r>
+        <w:rPr>
+          <w:rFonts w:cs="Arial"/>
+        </w:rPr>
+        <w:t xml:space="preserve"> </w:t>
+      </w:r>
+      <w:r>
+        <w:rPr>
+          <w:rFonts w:cs="Arial"/>
+        </w:rPr>
+        <w:t>Este fra</w:t>
+      </w:r>
+      <w:r>
+        <w:rPr>
+          <w:rFonts w:cs="Arial"/>
+        </w:rPr>
+        <w:t>mework é baseado no padrão MVC</w:t>
+      </w:r>
+      <w:r>
+        <w:rPr>
+          <w:rFonts w:cs="Arial"/>
+        </w:rPr>
+        <w:t xml:space="preserve"> e fornece facilidad</w:t>
+      </w:r>
+      <w:r>
+        <w:rPr>
+          <w:rFonts w:cs="Arial"/>
+        </w:rPr>
+        <w:t xml:space="preserve">es como uma modelagem de dados </w:t>
+      </w:r>
+      <w:r>
+        <w:rPr>
+          <w:rFonts w:cs="Arial"/>
+        </w:rPr>
+        <w:t>ORM</w:t>
+      </w:r>
+      <w:r>
+        <w:rPr>
+          <w:rFonts w:cs="Arial"/>
+        </w:rPr>
+        <w:t xml:space="preserve">, uma linguagem de </w:t>
+      </w:r>
+      <w:proofErr w:type="spellStart"/>
+      <w:r>
+        <w:rPr>
+          <w:rFonts w:cs="Arial"/>
+          <w:i/>
+        </w:rPr>
+        <w:t>template</w:t>
+      </w:r>
+      <w:r>
+        <w:rPr>
+          <w:rFonts w:cs="Arial"/>
+          <w:i/>
+        </w:rPr>
+        <w:t>s</w:t>
+      </w:r>
+      <w:proofErr w:type="spellEnd"/>
+      <w:r>
+        <w:rPr>
+          <w:rFonts w:cs="Arial"/>
+        </w:rPr>
+        <w:t xml:space="preserve"> extensa e amigável, um sistema de serialização de dados que possibilita a representação de XML e </w:t>
+      </w:r>
+      <w:proofErr w:type="spellStart"/>
+      <w:r>
+        <w:rPr>
+          <w:rFonts w:cs="Arial"/>
+        </w:rPr>
+        <w:t>j</w:t>
+      </w:r>
+      <w:r>
+        <w:rPr>
+          <w:rFonts w:cs="Arial"/>
+        </w:rPr>
+        <w:t>son</w:t>
+      </w:r>
+      <w:proofErr w:type="spellEnd"/>
+      <w:r>
+        <w:rPr>
+          <w:rFonts w:cs="Arial"/>
+        </w:rPr>
+        <w:t xml:space="preserve"> como instancias de objetos e um sistema de internacionalização.</w:t>
+      </w:r>
+    </w:p>
+    <w:p>
+      <w:pPr>
+        <w:pStyle w:val="NormalIP"/>
+        <w:rPr>
+          <w:rFonts w:cs="Arial"/>
+        </w:rPr>
+      </w:pPr>
+      <w:r>
+        <w:rPr>
+          <w:rFonts w:cs="Arial"/>
+        </w:rPr>
+        <w:t xml:space="preserve"> </w:t>
+      </w:r>
+    </w:p>
+    <w:p>
+      <w:pPr>
+        <w:pStyle w:val="Heading2"/>
+      </w:pPr>
+      <w:bookmarkStart w:id="17" w:name="_Toc232079336"/>
+      <w:r>
+        <w:t>2</w:t>
+      </w:r>
+      <w:r>
+        <w:t>.6 MY</w:t>
+      </w:r>
+      <w:r>
+        <w:t>SQL</w:t>
+      </w:r>
+      <w:bookmarkEnd w:id="17"/>
+    </w:p>
+    <w:p>
+      <w:pPr>
+        <w:spacing w:line="360" w:lineRule="auto"/>
+      </w:pPr>
+    </w:p>
+    <w:p>
+      <w:pPr>
+        <w:pStyle w:val="NormalIP"/>
+        <w:ind w:firstLine="426"/>
+        <w:rPr>
+          <w:rFonts w:cs="Arial"/>
+        </w:rPr>
+      </w:pPr>
+      <w:r>
+        <w:rPr>
+          <w:rFonts w:cs="Arial"/>
+        </w:rPr>
+        <w:t>O MySQL</w:t>
+      </w:r>
+      <w:r>
+        <w:rPr>
+          <w:rFonts w:cs="Arial"/>
+        </w:rPr>
+        <w:t xml:space="preserve"> [5]</w:t>
+      </w:r>
+      <w:r>
+        <w:rPr>
+          <w:rFonts w:cs="Arial"/>
+        </w:rPr>
+        <w:t xml:space="preserve"> é um sistema de gerenciamento banco de da</w:t>
+      </w:r>
+      <w:r>
+        <w:rPr>
+          <w:rFonts w:cs="Arial"/>
+        </w:rPr>
+        <w:t>dos que uti</w:t>
+      </w:r>
+      <w:r>
+        <w:rPr>
+          <w:rFonts w:cs="Arial"/>
+        </w:rPr>
+        <w:t xml:space="preserve">liza a linguagem SQL. Além de ser uma aplicação </w:t>
+      </w:r>
+      <w:r>
+        <w:rPr>
+          <w:rFonts w:cs="Arial"/>
+          <w:i/>
+        </w:rPr>
+        <w:t xml:space="preserve">open </w:t>
+      </w:r>
+      <w:proofErr w:type="spellStart"/>
+      <w:r>
+        <w:rPr>
+          <w:rFonts w:cs="Arial"/>
+          <w:i/>
+        </w:rPr>
+        <w:t>source</w:t>
+      </w:r>
+      <w:proofErr w:type="spellEnd"/>
+      <w:r>
+        <w:rPr>
+          <w:rFonts w:cs="Arial"/>
+        </w:rPr>
+        <w:t xml:space="preserve">, é </w:t>
+      </w:r>
+      <w:r>
+        <w:rPr>
+          <w:rFonts w:cs="Arial"/>
+        </w:rPr>
+        <w:t xml:space="preserve">um dos sistemas de bancos de dados mais populares do mundo. A escolha desta ferramenta deu-se principalmente por fatores como a baixa necessidade de recursos, a facilidade de uso, o bom desempenho e a compatibilidade com a linguagem de escolha através do </w:t>
+      </w:r>
+      <w:proofErr w:type="spellStart"/>
+      <w:r>
+        <w:rPr>
+          <w:rFonts w:cs="Arial"/>
+        </w:rPr>
+        <w:t>MySQLdb</w:t>
+      </w:r>
+      <w:proofErr w:type="spellEnd"/>
+      <w:r>
+        <w:rPr>
+          <w:rFonts w:cs="Arial"/>
+        </w:rPr>
+        <w:t>.</w:t>
+      </w:r>
+    </w:p>
+    <w:p>
+      <w:pPr>
+        <w:pStyle w:val="Heading2"/>
+      </w:pPr>
+      <w:bookmarkStart w:id="18" w:name="_Toc232079337"/>
+      <w:r>
+        <w:t>2</w:t>
+      </w:r>
+      <w:r>
+        <w:t>.7</w:t>
+      </w:r>
+      <w:r>
+        <w:t xml:space="preserve"> SOUTH</w:t>
+      </w:r>
+      <w:bookmarkEnd w:id="18"/>
+    </w:p>
+    <w:p>
+      <w:pPr>
+        <w:spacing w:line="360" w:lineRule="auto"/>
+      </w:pPr>
+    </w:p>
+    <w:p>
+      <w:pPr>
+        <w:pStyle w:val="NormalIP"/>
+        <w:ind w:firstLine="426"/>
+        <w:rPr>
+          <w:rFonts w:cs="Arial"/>
+        </w:rPr>
+      </w:pPr>
       <w:r>
         <w:rPr>
           <w:rFonts w:cs="Arial"/>
         </w:rPr>
         <w:lastRenderedPageBreak/>
-        <w:t xml:space="preserve">utilizada pela Apple e é nela que devem ser </w:t>
-      </w:r>
-      <w:r>
-        <w:rPr>
-          <w:rFonts w:cs="Arial"/>
-        </w:rPr>
-        <w:t xml:space="preserve">desenvolvidos </w:t>
-      </w:r>
-      <w:r>
-        <w:rPr>
-          <w:rFonts w:cs="Arial"/>
-        </w:rPr>
-        <w:t>os aplicativos para iPhone.</w:t>
-      </w:r>
-    </w:p>
-    <w:p>
-      <w:pPr>
-        <w:pStyle w:val="NormalIP"/>
-        <w:rPr>
-          <w:rFonts w:cs="Arial"/>
-        </w:rPr>
-      </w:pPr>
-    </w:p>
-    <w:p>
-      <w:pPr>
-        <w:pStyle w:val="Heading3"/>
-        <w:spacing w:line="360" w:lineRule="auto"/>
-      </w:pPr>
-      <w:bookmarkStart w:id="14" w:name="_Toc231986222"/>
+        <w:t>South [6] é</w:t>
+      </w:r>
+      <w:r>
+        <w:rPr>
+          <w:rFonts w:cs="Arial"/>
+        </w:rPr>
+        <w:t xml:space="preserve"> uma biblioteca de migração de bases de dados para o </w:t>
+      </w:r>
+      <w:r>
+        <w:rPr>
+          <w:rFonts w:cs="Arial"/>
+          <w:i/>
+        </w:rPr>
+        <w:t xml:space="preserve">framework </w:t>
+      </w:r>
+      <w:proofErr w:type="spellStart"/>
+      <w:r>
+        <w:rPr>
+          <w:rFonts w:cs="Arial"/>
+        </w:rPr>
+        <w:t>Django</w:t>
+      </w:r>
+      <w:proofErr w:type="spellEnd"/>
+      <w:r>
+        <w:rPr>
+          <w:rFonts w:cs="Arial"/>
+        </w:rPr>
+        <w:t xml:space="preserve">. Essa ferramenta verifica se algo foi modificado em algum dos modelos do </w:t>
+      </w:r>
+      <w:proofErr w:type="spellStart"/>
+      <w:r>
+        <w:rPr>
+          <w:rFonts w:cs="Arial"/>
+        </w:rPr>
+        <w:t>Django</w:t>
+      </w:r>
+      <w:proofErr w:type="spellEnd"/>
+      <w:r>
+        <w:rPr>
+          <w:rFonts w:cs="Arial"/>
+        </w:rPr>
+        <w:t xml:space="preserve"> e gera migrações automáticas </w:t>
+      </w:r>
+      <w:r>
+        <w:rPr>
+          <w:rFonts w:cs="Arial"/>
+        </w:rPr>
+        <w:t>para que os bancos de dados continuem sempre sincronizados com os modelos</w:t>
+      </w:r>
+      <w:r>
+        <w:rPr>
+          <w:rFonts w:cs="Arial"/>
+        </w:rPr>
+        <w:t>.</w:t>
+      </w:r>
+    </w:p>
+    <w:p>
+      <w:pPr>
+        <w:pStyle w:val="NormalIP"/>
+        <w:ind w:firstLine="426"/>
+        <w:rPr>
+          <w:rFonts w:cs="Arial"/>
+        </w:rPr>
+      </w:pPr>
+    </w:p>
+    <w:p>
+      <w:pPr>
+        <w:pStyle w:val="Heading2"/>
+      </w:pPr>
+      <w:bookmarkStart w:id="19" w:name="_Toc232079338"/>
       <w:r>
         <w:t>2</w:t>
       </w:r>
       <w:r>
-        <w:t>.4</w:t>
-      </w:r>
-      <w:r>
-        <w:t xml:space="preserve"> PYTHON</w:t>
-      </w:r>
-      <w:bookmarkEnd w:id="14"/>
-    </w:p>
-    <w:p>
-      <w:pPr>
-        <w:spacing w:line="360" w:lineRule="auto"/>
-      </w:pPr>
-    </w:p>
-    <w:p>
-      <w:pPr>
-        <w:pStyle w:val="NormalIP"/>
+        <w:t>.8</w:t>
+      </w:r>
+      <w:r>
+        <w:t xml:space="preserve"> ASI-HTTP-</w:t>
+      </w:r>
+      <w:proofErr w:type="spellStart"/>
+      <w:r>
+        <w:t>Request</w:t>
+      </w:r>
+      <w:bookmarkEnd w:id="19"/>
+      <w:proofErr w:type="spellEnd"/>
+    </w:p>
+    <w:p>
+      <w:pPr>
+        <w:spacing w:line="360" w:lineRule="auto"/>
+      </w:pPr>
+    </w:p>
+    <w:p>
+      <w:pPr>
+        <w:pStyle w:val="NormalIP"/>
+      </w:pPr>
+      <w:r>
+        <w:t>Trata</w:t>
+      </w:r>
+      <w:r>
+        <w:t xml:space="preserve">-se de uma biblioteca que visa facilitar a comunicação de aplicações para iPhone com servidores </w:t>
+      </w:r>
+      <w:r>
+        <w:rPr>
+          <w:i/>
+        </w:rPr>
+        <w:t>web</w:t>
+      </w:r>
+      <w:r>
+        <w:t xml:space="preserve"> através de requisições HTTP.</w:t>
+      </w:r>
+    </w:p>
+    <w:p>
+      <w:pPr>
+        <w:spacing w:line="360" w:lineRule="auto"/>
         <w:ind w:firstLine="426"/>
         <w:rPr>
-          <w:rFonts w:cs="Arial"/>
-        </w:rPr>
-      </w:pPr>
-      <w:r>
-        <w:rPr>
-          <w:rFonts w:cs="Arial"/>
-        </w:rPr>
-        <w:t xml:space="preserve">Python </w:t>
-      </w:r>
-      <w:r>
-        <w:rPr>
-          <w:rFonts w:cs="Arial"/>
-        </w:rPr>
-        <w:t xml:space="preserve">[3] </w:t>
-      </w:r>
-      <w:r>
-        <w:rPr>
-          <w:rFonts w:cs="Arial"/>
-        </w:rPr>
-        <w:t>é uma linguagem de programação interpretada, de alto nível e orientada a objetos.</w:t>
-      </w:r>
-      <w:r>
-        <w:rPr>
-          <w:rFonts w:cs="Arial"/>
-        </w:rPr>
-        <w:t xml:space="preserve"> Esta linguagem foi desenvolvida com o objetivo de priorizar a legibilidade do código e sua sintaxe possibilita expressar conceitos em menos linhas de código do que em linguagens como C e Java.</w:t>
-      </w:r>
-    </w:p>
-    <w:p>
-      <w:pPr>
-        <w:pStyle w:val="NormalIP"/>
+          <w:rFonts w:ascii="Arial" w:hAnsi="Arial" w:cs="Arial"/>
+        </w:rPr>
+      </w:pPr>
+    </w:p>
+    <w:p>
+      <w:pPr>
+        <w:pStyle w:val="Heading2"/>
+      </w:pPr>
+      <w:bookmarkStart w:id="20" w:name="_Toc232079339"/>
+      <w:r>
+        <w:t>2</w:t>
+      </w:r>
+      <w:r>
+        <w:t>.9 SBJSON</w:t>
+      </w:r>
+      <w:bookmarkEnd w:id="20"/>
+    </w:p>
+    <w:p>
+      <w:pPr>
+        <w:spacing w:line="360" w:lineRule="auto"/>
+      </w:pPr>
+    </w:p>
+    <w:p>
+      <w:pPr>
+        <w:pStyle w:val="NormalIP"/>
+      </w:pPr>
+      <w:r>
+        <w:t xml:space="preserve">O SBJSON é uma API voltada para a </w:t>
+      </w:r>
+      <w:r>
+        <w:t xml:space="preserve">manipulação de objetos do tipo </w:t>
+      </w:r>
+      <w:proofErr w:type="spellStart"/>
+      <w:r>
+        <w:t>j</w:t>
+      </w:r>
+      <w:r>
+        <w:t>son</w:t>
+      </w:r>
+      <w:proofErr w:type="spellEnd"/>
+      <w:r>
+        <w:t xml:space="preserve"> (</w:t>
+      </w:r>
+      <w:proofErr w:type="spellStart"/>
+      <w:r>
+        <w:t>javascript</w:t>
+      </w:r>
+      <w:proofErr w:type="spellEnd"/>
+      <w:r>
+        <w:t xml:space="preserve">  </w:t>
+      </w:r>
+      <w:proofErr w:type="spellStart"/>
+      <w:r>
+        <w:t>object</w:t>
+      </w:r>
+      <w:proofErr w:type="spellEnd"/>
+      <w:r>
+        <w:t xml:space="preserve"> </w:t>
+      </w:r>
+      <w:proofErr w:type="spellStart"/>
+      <w:r>
+        <w:t>notation</w:t>
+      </w:r>
+      <w:proofErr w:type="spellEnd"/>
+      <w:r>
+        <w:t>)</w:t>
+      </w:r>
+      <w:r>
+        <w:t xml:space="preserve"> em </w:t>
+      </w:r>
+      <w:proofErr w:type="spellStart"/>
+      <w:r>
+        <w:t>objective</w:t>
+      </w:r>
+      <w:proofErr w:type="spellEnd"/>
+      <w:r>
+        <w:t>-C</w:t>
+      </w:r>
+      <w:r>
+        <w:t>.</w:t>
+      </w:r>
+      <w:r>
+        <w:t xml:space="preserve"> Esta ferramenta é utilizada basicamente </w:t>
+      </w:r>
+      <w:r>
+        <w:t xml:space="preserve">para </w:t>
+      </w:r>
+      <w:r>
+        <w:t>codificação e decodificação</w:t>
+      </w:r>
+      <w:r>
+        <w:t xml:space="preserve"> </w:t>
+      </w:r>
+      <w:r>
+        <w:t xml:space="preserve">de objetos </w:t>
+      </w:r>
+      <w:proofErr w:type="spellStart"/>
+      <w:r>
+        <w:t>j</w:t>
+      </w:r>
+      <w:r>
+        <w:t>son</w:t>
+      </w:r>
+      <w:proofErr w:type="spellEnd"/>
+      <w:r>
+        <w:t>, o que é fundamental</w:t>
+      </w:r>
+      <w:r>
+        <w:t xml:space="preserve"> para a comunicação dos dispositivos com o servidor </w:t>
+      </w:r>
+      <w:r>
+        <w:rPr>
+          <w:i/>
+        </w:rPr>
+        <w:t>web</w:t>
+      </w:r>
+      <w:r>
+        <w:t>.</w:t>
+      </w:r>
+    </w:p>
+    <w:p>
+      <w:pPr>
+        <w:spacing w:line="360" w:lineRule="auto"/>
         <w:ind w:firstLine="426"/>
         <w:rPr>
-          <w:rFonts w:cs="Arial"/>
-        </w:rPr>
-      </w:pPr>
-      <w:r>
-        <w:rPr>
-          <w:rFonts w:cs="Arial"/>
-        </w:rPr>
-        <w:t>Os pr</w:t>
-      </w:r>
-      <w:r>
-        <w:rPr>
-          <w:rFonts w:cs="Arial"/>
-        </w:rPr>
-        <w:t>incipais motivos da escolha do P</w:t>
-      </w:r>
-      <w:r>
-        <w:rPr>
-          <w:rFonts w:cs="Arial"/>
-        </w:rPr>
-        <w:t xml:space="preserve">ython como linguagem base para o desenvolvimento da plataforma </w:t>
-      </w:r>
-      <w:r>
-        <w:rPr>
-          <w:rFonts w:cs="Arial"/>
+          <w:rFonts w:ascii="Arial" w:hAnsi="Arial" w:cs="Arial"/>
+        </w:rPr>
+      </w:pPr>
+    </w:p>
+    <w:p>
+      <w:pPr>
+        <w:pStyle w:val="Heading2"/>
+      </w:pPr>
+      <w:bookmarkStart w:id="21" w:name="_Toc232079340"/>
+      <w:r>
+        <w:t>2</w:t>
+      </w:r>
+      <w:r>
+        <w:t>.10 GIT</w:t>
+      </w:r>
+      <w:bookmarkEnd w:id="21"/>
+    </w:p>
+    <w:p>
+      <w:pPr>
+        <w:spacing w:line="360" w:lineRule="auto"/>
+      </w:pPr>
+    </w:p>
+    <w:p>
+      <w:pPr>
+        <w:pStyle w:val="NormalIP"/>
+      </w:pPr>
+      <w:r>
+        <w:t xml:space="preserve">O </w:t>
+      </w:r>
+      <w:proofErr w:type="spellStart"/>
+      <w:r>
+        <w:t>Git</w:t>
+      </w:r>
+      <w:proofErr w:type="spellEnd"/>
+      <w:r>
+        <w:t xml:space="preserve"> [7]</w:t>
+      </w:r>
+      <w:r>
+        <w:t xml:space="preserve"> é uma ferramenta de controle de versão desenvolvid</w:t>
+      </w:r>
+      <w:r>
+        <w:t>a pelo criador do Linux, Linus Torvalds. Entre suas principais caracterí</w:t>
+      </w:r>
+      <w:r>
+        <w:t>sticas</w:t>
+      </w:r>
+      <w:r>
+        <w:t xml:space="preserve"> estão o suporte à criação e </w:t>
+      </w:r>
+      <w:proofErr w:type="spellStart"/>
+      <w:r>
+        <w:t>mesclagem</w:t>
+      </w:r>
+      <w:proofErr w:type="spellEnd"/>
+      <w:r>
+        <w:t xml:space="preserve"> de </w:t>
+      </w:r>
+      <w:proofErr w:type="spellStart"/>
+      <w:r>
+        <w:rPr>
           <w:i/>
         </w:rPr>
-        <w:t>web</w:t>
-      </w:r>
-      <w:r>
-        <w:rPr>
-          <w:rFonts w:cs="Arial"/>
-        </w:rPr>
-        <w:t xml:space="preserve"> foram a facilidade e velocidade de se desenvolver um código na linguagem, além do conhecimento de vários </w:t>
-      </w:r>
-      <w:r>
-        <w:rPr>
-          <w:rFonts w:cs="Arial"/>
+        <w:t>branches</w:t>
+      </w:r>
+      <w:proofErr w:type="spellEnd"/>
+      <w:r>
+        <w:t xml:space="preserve">, </w:t>
+      </w:r>
+      <w:r>
+        <w:t>o desenvolvimento descentralizado (cada desenvolvedor tem acesso a todo o projeto e ao histórico completo das mudanças</w:t>
+      </w:r>
+      <w:r>
+        <w:t>)</w:t>
+      </w:r>
+      <w:r>
+        <w:t xml:space="preserve">, </w:t>
+      </w:r>
+      <w:r>
+        <w:t xml:space="preserve">a presença de mecanismos de </w:t>
+      </w:r>
+      <w:r>
+        <w:t xml:space="preserve">autenticação criptográfica e </w:t>
+      </w:r>
+      <w:r>
+        <w:t xml:space="preserve">a eficiência das estratégias </w:t>
+      </w:r>
+      <w:r>
+        <w:t xml:space="preserve">de </w:t>
+      </w:r>
+      <w:proofErr w:type="spellStart"/>
+      <w:r>
+        <w:t>mesclagem</w:t>
+      </w:r>
+      <w:proofErr w:type="spellEnd"/>
+      <w:r>
+        <w:t xml:space="preserve"> automática.</w:t>
+      </w:r>
+    </w:p>
+    <w:p>
+      <w:pPr>
+        <w:pStyle w:val="NormalIP"/>
+      </w:pPr>
+      <w:r>
+        <w:t xml:space="preserve">O </w:t>
+      </w:r>
+      <w:proofErr w:type="spellStart"/>
+      <w:r>
+        <w:t>Git</w:t>
+      </w:r>
+      <w:proofErr w:type="spellEnd"/>
+      <w:r>
+        <w:t xml:space="preserve"> é utilizado para </w:t>
+      </w:r>
+      <w:proofErr w:type="spellStart"/>
+      <w:r>
+        <w:t>versionar</w:t>
+      </w:r>
+      <w:proofErr w:type="spellEnd"/>
+      <w:r>
+        <w:t xml:space="preserve"> diversas ferramentas </w:t>
+      </w:r>
+      <w:r>
+        <w:rPr>
           <w:i/>
         </w:rPr>
-        <w:t>frameworks</w:t>
-      </w:r>
-      <w:r>
-        <w:rPr>
-          <w:rFonts w:cs="Arial"/>
-        </w:rPr>
-        <w:t xml:space="preserve"> de apoio para o desenvolvimento de uma aplica</w:t>
-      </w:r>
-      <w:r>
-        <w:rPr>
-          <w:rFonts w:cs="Arial"/>
-        </w:rPr>
-        <w:t xml:space="preserve">ção </w:t>
-      </w:r>
-      <w:r>
-        <w:rPr>
-          <w:rFonts w:cs="Arial"/>
+        <w:t xml:space="preserve">open </w:t>
+      </w:r>
+      <w:proofErr w:type="spellStart"/>
+      <w:r>
+        <w:rPr>
           <w:i/>
         </w:rPr>
-        <w:t>web</w:t>
-      </w:r>
-      <w:r>
-        <w:rPr>
-          <w:rFonts w:cs="Arial"/>
-        </w:rPr>
-        <w:t xml:space="preserve"> como o </w:t>
+        <w:t>source</w:t>
+      </w:r>
+      <w:proofErr w:type="spellEnd"/>
+      <w:r>
+        <w:t xml:space="preserve">, entre elas o </w:t>
       </w:r>
       <w:proofErr w:type="spellStart"/>
       <w:r>
-        <w:rPr>
-          <w:rFonts w:cs="Arial"/>
-        </w:rPr>
-        <w:t>Django</w:t>
+        <w:t>GitHub</w:t>
       </w:r>
       <w:proofErr w:type="spellEnd"/>
       <w:r>
-        <w:rPr>
-          <w:rFonts w:cs="Arial"/>
-        </w:rPr>
-        <w:t xml:space="preserve"> e o South.</w:t>
-      </w:r>
-    </w:p>
-    <w:p>
-      <w:pPr>
-        <w:pStyle w:val="NormalIP"/>
-        <w:ind w:firstLine="0"/>
-        <w:rPr>
-          <w:rFonts w:cs="Arial"/>
-        </w:rPr>
-      </w:pPr>
-    </w:p>
-    <w:p>
-      <w:pPr>
-        <w:pStyle w:val="Heading3"/>
-        <w:spacing w:line="360" w:lineRule="auto"/>
-      </w:pPr>
-      <w:bookmarkStart w:id="15" w:name="_Toc231986223"/>
-      <w:r>
+        <w:t xml:space="preserve">. Entre os principais motivos para a escolha do </w:t>
+      </w:r>
+      <w:proofErr w:type="spellStart"/>
+      <w:r>
+        <w:t>Git</w:t>
+      </w:r>
+      <w:proofErr w:type="spellEnd"/>
+      <w:r>
+        <w:t xml:space="preserve"> estão o fato de ele não ser pago, a facilidade de uso e a qualidade da documentação e das ferramentas de </w:t>
+      </w:r>
+      <w:proofErr w:type="spellStart"/>
+      <w:r>
+        <w:t>mesclagem</w:t>
+      </w:r>
+      <w:proofErr w:type="spellEnd"/>
+      <w:r>
+        <w:t xml:space="preserve"> de tarefas.</w:t>
+      </w:r>
+    </w:p>
+    <w:p>
+      <w:pPr>
+        <w:pStyle w:val="NormalIP"/>
+      </w:pPr>
+    </w:p>
+    <w:p>
+      <w:pPr>
+        <w:pStyle w:val="Heading2"/>
+      </w:pPr>
+      <w:bookmarkStart w:id="22" w:name="_Toc232079341"/>
+      <w:r>
+        <w:lastRenderedPageBreak/>
         <w:t>2</w:t>
       </w:r>
       <w:r>
-        <w:t>.5</w:t>
-      </w:r>
-      <w:r>
-        <w:t xml:space="preserve"> DJANGO</w:t>
-      </w:r>
-      <w:bookmarkEnd w:id="15"/>
-    </w:p>
-    <w:p>
-      <w:pPr>
-        <w:spacing w:line="360" w:lineRule="auto"/>
-      </w:pPr>
-    </w:p>
-    <w:p>
-      <w:pPr>
-        <w:pStyle w:val="NormalIP"/>
-        <w:rPr>
-          <w:rFonts w:cs="Arial"/>
-        </w:rPr>
-      </w:pPr>
-      <w:r>
-        <w:rPr>
-          <w:rFonts w:cs="Arial"/>
-        </w:rPr>
-        <w:t>O</w:t>
-      </w:r>
-      <w:r>
-        <w:rPr>
-          <w:rFonts w:cs="Arial"/>
-        </w:rPr>
-        <w:t xml:space="preserve"> </w:t>
-      </w:r>
-      <w:proofErr w:type="spellStart"/>
-      <w:r>
-        <w:rPr>
-          <w:rFonts w:cs="Arial"/>
-        </w:rPr>
-        <w:t>Django</w:t>
-      </w:r>
-      <w:proofErr w:type="spellEnd"/>
-      <w:r>
-        <w:rPr>
-          <w:rFonts w:cs="Arial"/>
-        </w:rPr>
-        <w:t xml:space="preserve"> </w:t>
-      </w:r>
-      <w:r>
-        <w:rPr>
-          <w:rFonts w:cs="Arial"/>
-        </w:rPr>
-        <w:t xml:space="preserve">[4] </w:t>
-      </w:r>
-      <w:r>
-        <w:rPr>
-          <w:rFonts w:cs="Arial"/>
-        </w:rPr>
-        <w:t xml:space="preserve">é um </w:t>
-      </w:r>
-      <w:r>
-        <w:rPr>
-          <w:rFonts w:cs="Arial"/>
-          <w:i/>
-        </w:rPr>
-        <w:t>framework</w:t>
-      </w:r>
-      <w:r>
-        <w:rPr>
-          <w:rFonts w:cs="Arial"/>
-        </w:rPr>
-        <w:t xml:space="preserve"> </w:t>
-      </w:r>
-      <w:r>
-        <w:rPr>
-          <w:rFonts w:cs="Arial"/>
-          <w:i/>
-        </w:rPr>
-        <w:t xml:space="preserve">open </w:t>
-      </w:r>
-      <w:proofErr w:type="spellStart"/>
-      <w:r>
-        <w:rPr>
-          <w:rFonts w:cs="Arial"/>
-          <w:i/>
-        </w:rPr>
-        <w:t>source</w:t>
-      </w:r>
-      <w:proofErr w:type="spellEnd"/>
-      <w:r>
-        <w:rPr>
-          <w:rFonts w:cs="Arial"/>
-        </w:rPr>
-        <w:t xml:space="preserve"> </w:t>
-      </w:r>
-      <w:r>
-        <w:rPr>
-          <w:rFonts w:cs="Arial"/>
-        </w:rPr>
-        <w:t>para o desenvolviment</w:t>
-      </w:r>
-      <w:r>
-        <w:rPr>
-          <w:rFonts w:cs="Arial"/>
-        </w:rPr>
-        <w:t xml:space="preserve">o de aplicações </w:t>
-      </w:r>
-      <w:r>
-        <w:rPr>
-          <w:rFonts w:cs="Arial"/>
-          <w:i/>
-        </w:rPr>
-        <w:t>web</w:t>
-      </w:r>
-      <w:r>
-        <w:rPr>
-          <w:rFonts w:cs="Arial"/>
-        </w:rPr>
-        <w:t xml:space="preserve"> utilizando P</w:t>
-      </w:r>
-      <w:r>
-        <w:rPr>
-          <w:rFonts w:cs="Arial"/>
-        </w:rPr>
-        <w:t>ython</w:t>
-      </w:r>
-      <w:r>
-        <w:rPr>
-          <w:rFonts w:cs="Arial"/>
-        </w:rPr>
-        <w:t>.</w:t>
-      </w:r>
-      <w:r>
-        <w:rPr>
-          <w:rFonts w:cs="Arial"/>
-        </w:rPr>
-        <w:t xml:space="preserve"> </w:t>
-      </w:r>
-      <w:r>
-        <w:rPr>
-          <w:rFonts w:cs="Arial"/>
-        </w:rPr>
-        <w:t>Este fra</w:t>
-      </w:r>
-      <w:r>
-        <w:rPr>
-          <w:rFonts w:cs="Arial"/>
-        </w:rPr>
-        <w:t>mework é baseado no padrão MVC</w:t>
-      </w:r>
-      <w:r>
-        <w:rPr>
-          <w:rFonts w:cs="Arial"/>
-        </w:rPr>
-        <w:t xml:space="preserve"> e fornece facilidad</w:t>
-      </w:r>
-      <w:r>
-        <w:rPr>
-          <w:rFonts w:cs="Arial"/>
-        </w:rPr>
-        <w:t xml:space="preserve">es como uma modelagem de dados </w:t>
-      </w:r>
-      <w:r>
-        <w:rPr>
-          <w:rFonts w:cs="Arial"/>
-        </w:rPr>
-        <w:t>ORM</w:t>
-      </w:r>
-      <w:r>
-        <w:rPr>
-          <w:rFonts w:cs="Arial"/>
-        </w:rPr>
-        <w:t xml:space="preserve">, uma linguagem de </w:t>
-      </w:r>
-      <w:proofErr w:type="spellStart"/>
-      <w:r>
-        <w:rPr>
-          <w:rFonts w:cs="Arial"/>
-          <w:i/>
-        </w:rPr>
-        <w:t>template</w:t>
-      </w:r>
-      <w:r>
-        <w:rPr>
-          <w:rFonts w:cs="Arial"/>
-          <w:i/>
-        </w:rPr>
-        <w:t>s</w:t>
-      </w:r>
-      <w:proofErr w:type="spellEnd"/>
-      <w:r>
-        <w:rPr>
-          <w:rFonts w:cs="Arial"/>
-        </w:rPr>
-        <w:t xml:space="preserve"> extensa e amigável, um sistema de serialização de dados que possibilita a representação de XML e </w:t>
-      </w:r>
-      <w:proofErr w:type="spellStart"/>
-      <w:r>
-        <w:rPr>
-          <w:rFonts w:cs="Arial"/>
-        </w:rPr>
-        <w:t>j</w:t>
-      </w:r>
-      <w:r>
-        <w:rPr>
-          <w:rFonts w:cs="Arial"/>
-        </w:rPr>
-        <w:t>son</w:t>
-      </w:r>
-      <w:proofErr w:type="spellEnd"/>
-      <w:r>
-        <w:rPr>
-          <w:rFonts w:cs="Arial"/>
-        </w:rPr>
-        <w:t xml:space="preserve"> como instancias de objetos e um sistema de internacionalização.</w:t>
-      </w:r>
-    </w:p>
-    <w:p>
-      <w:pPr>
-        <w:pStyle w:val="NormalIP"/>
-        <w:rPr>
-          <w:rFonts w:cs="Arial"/>
-        </w:rPr>
-      </w:pPr>
-      <w:r>
-        <w:rPr>
-          <w:rFonts w:cs="Arial"/>
-        </w:rPr>
-        <w:t xml:space="preserve"> </w:t>
-      </w:r>
-    </w:p>
-    <w:p>
-      <w:pPr>
-        <w:pStyle w:val="Heading3"/>
-        <w:spacing w:line="360" w:lineRule="auto"/>
-      </w:pPr>
-      <w:bookmarkStart w:id="16" w:name="_Toc231986224"/>
-      <w:r>
-        <w:t>2</w:t>
-      </w:r>
-      <w:r>
-        <w:t>.6 MY</w:t>
-      </w:r>
-      <w:r>
-        <w:t>SQL</w:t>
-      </w:r>
-      <w:bookmarkEnd w:id="16"/>
-    </w:p>
-    <w:p>
-      <w:pPr>
-        <w:spacing w:line="360" w:lineRule="auto"/>
-      </w:pPr>
-    </w:p>
-    <w:p>
-      <w:pPr>
-        <w:pStyle w:val="NormalIP"/>
-        <w:ind w:firstLine="426"/>
-        <w:rPr>
-          <w:rFonts w:cs="Arial"/>
-        </w:rPr>
-      </w:pPr>
-      <w:r>
-        <w:rPr>
-          <w:rFonts w:cs="Arial"/>
-        </w:rPr>
-        <w:t>O MySQL</w:t>
-      </w:r>
-      <w:r>
-        <w:rPr>
-          <w:rFonts w:cs="Arial"/>
-        </w:rPr>
-        <w:t xml:space="preserve"> [5]</w:t>
-      </w:r>
-      <w:r>
-        <w:rPr>
-          <w:rFonts w:cs="Arial"/>
-        </w:rPr>
-        <w:t xml:space="preserve"> é um sistema de gerenciamento banco de da</w:t>
-      </w:r>
-      <w:r>
-        <w:rPr>
-          <w:rFonts w:cs="Arial"/>
-        </w:rPr>
-        <w:t>dos que uti</w:t>
-      </w:r>
-      <w:r>
-        <w:rPr>
-          <w:rFonts w:cs="Arial"/>
-        </w:rPr>
-        <w:t xml:space="preserve">liza a linguagem SQL. Além de ser uma aplicação </w:t>
-      </w:r>
-      <w:r>
-        <w:rPr>
-          <w:rFonts w:cs="Arial"/>
-          <w:i/>
-        </w:rPr>
-        <w:t xml:space="preserve">open </w:t>
-      </w:r>
-      <w:proofErr w:type="spellStart"/>
-      <w:r>
-        <w:rPr>
-          <w:rFonts w:cs="Arial"/>
-          <w:i/>
-        </w:rPr>
-        <w:t>source</w:t>
-      </w:r>
-      <w:proofErr w:type="spellEnd"/>
-      <w:r>
-        <w:rPr>
-          <w:rFonts w:cs="Arial"/>
-        </w:rPr>
-        <w:t xml:space="preserve">, é </w:t>
-      </w:r>
-      <w:r>
-        <w:rPr>
-          <w:rFonts w:cs="Arial"/>
-        </w:rPr>
-        <w:t xml:space="preserve">um dos sistemas de bancos de dados mais populares do mundo. A escolha desta ferramenta deu-se principalmente por fatores como a baixa necessidade de recursos, a facilidade de uso, o bom desempenho e a compatibilidade com a linguagem de escolha através do </w:t>
-      </w:r>
-      <w:proofErr w:type="spellStart"/>
-      <w:r>
-        <w:rPr>
-          <w:rFonts w:cs="Arial"/>
-        </w:rPr>
-        <w:t>MySQLdb</w:t>
-      </w:r>
-      <w:proofErr w:type="spellEnd"/>
-      <w:r>
-        <w:rPr>
-          <w:rFonts w:cs="Arial"/>
-        </w:rPr>
-        <w:t>.</w:t>
-      </w:r>
-    </w:p>
-    <w:p>
-      <w:pPr>
-        <w:pStyle w:val="NormalIP"/>
-        <w:ind w:firstLine="0"/>
-        <w:rPr>
-          <w:rFonts w:cs="Arial"/>
-        </w:rPr>
-      </w:pPr>
-    </w:p>
-    <w:p>
-      <w:pPr>
-        <w:pStyle w:val="Heading3"/>
-        <w:spacing w:line="360" w:lineRule="auto"/>
-      </w:pPr>
-      <w:bookmarkStart w:id="17" w:name="_Toc231986225"/>
-      <w:r>
-        <w:t>2</w:t>
-      </w:r>
-      <w:r>
-        <w:t>.7</w:t>
-      </w:r>
-      <w:r>
-        <w:t xml:space="preserve"> SOUTH</w:t>
-      </w:r>
-      <w:bookmarkEnd w:id="17"/>
-    </w:p>
-    <w:p>
-      <w:pPr>
-        <w:spacing w:line="360" w:lineRule="auto"/>
-      </w:pPr>
-    </w:p>
-    <w:p>
-      <w:pPr>
-        <w:pStyle w:val="NormalIP"/>
-        <w:ind w:firstLine="426"/>
-        <w:rPr>
-          <w:rFonts w:cs="Arial"/>
-        </w:rPr>
-      </w:pPr>
-      <w:r>
-        <w:rPr>
-          <w:rFonts w:cs="Arial"/>
-        </w:rPr>
-        <w:t>South [6] é</w:t>
-      </w:r>
-      <w:r>
-        <w:rPr>
-          <w:rFonts w:cs="Arial"/>
-        </w:rPr>
-        <w:t xml:space="preserve"> uma biblioteca de migração de bases de dados para o </w:t>
-      </w:r>
-      <w:r>
-        <w:rPr>
-          <w:rFonts w:cs="Arial"/>
-          <w:i/>
-        </w:rPr>
-        <w:t xml:space="preserve">framework </w:t>
-      </w:r>
-      <w:proofErr w:type="spellStart"/>
-      <w:r>
-        <w:rPr>
-          <w:rFonts w:cs="Arial"/>
-        </w:rPr>
-        <w:t>Django</w:t>
-      </w:r>
-      <w:proofErr w:type="spellEnd"/>
-      <w:r>
-        <w:rPr>
-          <w:rFonts w:cs="Arial"/>
-        </w:rPr>
-        <w:t xml:space="preserve">. Essa ferramenta verifica se algo foi modificado em algum dos modelos do </w:t>
-      </w:r>
-      <w:proofErr w:type="spellStart"/>
-      <w:r>
-        <w:rPr>
-          <w:rFonts w:cs="Arial"/>
-        </w:rPr>
-        <w:t>Django</w:t>
-      </w:r>
-      <w:proofErr w:type="spellEnd"/>
-      <w:r>
-        <w:rPr>
-          <w:rFonts w:cs="Arial"/>
-        </w:rPr>
-        <w:t xml:space="preserve"> e gera migrações automáticas </w:t>
-      </w:r>
-      <w:r>
-        <w:rPr>
-          <w:rFonts w:cs="Arial"/>
-        </w:rPr>
-        <w:t>para que os bancos de dados continuem sempre sincronizados com os modelos</w:t>
-      </w:r>
-      <w:r>
-        <w:rPr>
-          <w:rFonts w:cs="Arial"/>
-        </w:rPr>
-        <w:t>.</w:t>
-      </w:r>
-    </w:p>
-    <w:p>
-      <w:pPr>
-        <w:pStyle w:val="NormalIP"/>
-        <w:ind w:firstLine="426"/>
-        <w:rPr>
-          <w:rFonts w:cs="Arial"/>
-        </w:rPr>
-      </w:pPr>
-    </w:p>
-    <w:p>
-      <w:pPr>
-        <w:pStyle w:val="Heading3"/>
-        <w:spacing w:line="360" w:lineRule="auto"/>
-      </w:pPr>
-      <w:bookmarkStart w:id="18" w:name="_Toc231986226"/>
-      <w:r>
-        <w:t>2</w:t>
-      </w:r>
-      <w:r>
-        <w:t>.8</w:t>
-      </w:r>
-      <w:r>
-        <w:t xml:space="preserve"> ASI-HTTP-</w:t>
-      </w:r>
-      <w:proofErr w:type="spellStart"/>
-      <w:r>
-        <w:t>Request</w:t>
-      </w:r>
-      <w:bookmarkEnd w:id="18"/>
-      <w:proofErr w:type="spellEnd"/>
-    </w:p>
-    <w:p>
-      <w:pPr>
-        <w:spacing w:line="360" w:lineRule="auto"/>
-      </w:pPr>
-    </w:p>
-    <w:p>
-      <w:pPr>
-        <w:pStyle w:val="NormalIP"/>
-      </w:pPr>
-      <w:r>
-        <w:t>Trata</w:t>
-      </w:r>
-      <w:r>
-        <w:t xml:space="preserve">-se de uma biblioteca que visa facilitar a comunicação de aplicações para iPhone com servidores </w:t>
-      </w:r>
-      <w:r>
-        <w:rPr>
-          <w:i/>
-        </w:rPr>
-        <w:t>web</w:t>
-      </w:r>
-      <w:r>
-        <w:t xml:space="preserve"> através de requisições HTTP.</w:t>
-      </w:r>
-    </w:p>
-    <w:p>
-      <w:pPr>
-        <w:spacing w:line="360" w:lineRule="auto"/>
-        <w:ind w:firstLine="426"/>
-        <w:rPr>
-          <w:rFonts w:ascii="Arial" w:hAnsi="Arial" w:cs="Arial"/>
-        </w:rPr>
-      </w:pPr>
-    </w:p>
-    <w:p>
-      <w:pPr>
-        <w:pStyle w:val="Heading3"/>
-        <w:spacing w:line="360" w:lineRule="auto"/>
-      </w:pPr>
-      <w:bookmarkStart w:id="19" w:name="_Toc231986227"/>
-      <w:r>
-        <w:t>2</w:t>
-      </w:r>
-      <w:r>
-        <w:t>.9 SBJSON</w:t>
-      </w:r>
-      <w:bookmarkEnd w:id="19"/>
-    </w:p>
-    <w:p>
-      <w:pPr>
-        <w:spacing w:line="360" w:lineRule="auto"/>
-      </w:pPr>
-    </w:p>
-    <w:p>
-      <w:pPr>
-        <w:pStyle w:val="NormalIP"/>
-      </w:pPr>
-      <w:r>
-        <w:t xml:space="preserve">O SBJSON é uma API voltada para a </w:t>
-      </w:r>
-      <w:r>
-        <w:t xml:space="preserve">manipulação de objetos do tipo </w:t>
-      </w:r>
-      <w:proofErr w:type="spellStart"/>
-      <w:r>
-        <w:t>j</w:t>
-      </w:r>
-      <w:r>
-        <w:t>son</w:t>
-      </w:r>
-      <w:proofErr w:type="spellEnd"/>
-      <w:r>
-        <w:t xml:space="preserve"> (</w:t>
-      </w:r>
-      <w:proofErr w:type="spellStart"/>
-      <w:r>
-        <w:t>javascript</w:t>
-      </w:r>
-      <w:proofErr w:type="spellEnd"/>
-      <w:r>
-        <w:t xml:space="preserve">  </w:t>
-      </w:r>
-      <w:proofErr w:type="spellStart"/>
-      <w:r>
-        <w:t>object</w:t>
-      </w:r>
-      <w:proofErr w:type="spellEnd"/>
-      <w:r>
-        <w:t xml:space="preserve"> </w:t>
-      </w:r>
-      <w:proofErr w:type="spellStart"/>
-      <w:r>
-        <w:t>notation</w:t>
-      </w:r>
-      <w:proofErr w:type="spellEnd"/>
-      <w:r>
-        <w:t>)</w:t>
-      </w:r>
-      <w:r>
-        <w:t xml:space="preserve"> em </w:t>
-      </w:r>
-      <w:proofErr w:type="spellStart"/>
-      <w:r>
-        <w:t>objective</w:t>
-      </w:r>
-      <w:proofErr w:type="spellEnd"/>
-      <w:r>
-        <w:t>-C</w:t>
-      </w:r>
-      <w:r>
-        <w:t>.</w:t>
-      </w:r>
-      <w:r>
-        <w:t xml:space="preserve"> Esta ferramenta é utilizada basicamente </w:t>
-      </w:r>
-      <w:r>
-        <w:t xml:space="preserve">para </w:t>
-      </w:r>
-      <w:r>
-        <w:t>codificação e decodificação</w:t>
-      </w:r>
-      <w:r>
-        <w:t xml:space="preserve"> </w:t>
-      </w:r>
-      <w:r>
-        <w:t xml:space="preserve">de objetos </w:t>
-      </w:r>
-      <w:proofErr w:type="spellStart"/>
-      <w:r>
-        <w:t>j</w:t>
-      </w:r>
-      <w:r>
-        <w:t>son</w:t>
-      </w:r>
-      <w:proofErr w:type="spellEnd"/>
-      <w:r>
-        <w:t>, o que é fundamental</w:t>
-      </w:r>
-      <w:r>
-        <w:t xml:space="preserve"> para a comunicação dos dispositivos com o servidor </w:t>
-      </w:r>
-      <w:r>
-        <w:rPr>
-          <w:i/>
-        </w:rPr>
-        <w:t>web</w:t>
-      </w:r>
-      <w:r>
-        <w:t>.</w:t>
-      </w:r>
-    </w:p>
-    <w:p>
-      <w:pPr>
-        <w:spacing w:line="360" w:lineRule="auto"/>
-        <w:ind w:firstLine="426"/>
-        <w:rPr>
-          <w:rFonts w:ascii="Arial" w:hAnsi="Arial" w:cs="Arial"/>
-        </w:rPr>
-      </w:pPr>
-    </w:p>
-    <w:p>
-      <w:pPr>
-        <w:pStyle w:val="Heading3"/>
-        <w:spacing w:line="360" w:lineRule="auto"/>
-      </w:pPr>
-      <w:bookmarkStart w:id="20" w:name="_Toc231986228"/>
-      <w:r>
-        <w:t>2</w:t>
-      </w:r>
-      <w:r>
-        <w:t>.10 GIT</w:t>
-      </w:r>
-      <w:bookmarkEnd w:id="20"/>
-    </w:p>
-    <w:p>
-      <w:pPr>
-        <w:spacing w:line="360" w:lineRule="auto"/>
-      </w:pPr>
-    </w:p>
-    <w:p>
-      <w:pPr>
-        <w:pStyle w:val="NormalIP"/>
-      </w:pPr>
-      <w:r>
-        <w:t xml:space="preserve">O </w:t>
-      </w:r>
-      <w:proofErr w:type="spellStart"/>
-      <w:r>
-        <w:t>Git</w:t>
-      </w:r>
-      <w:proofErr w:type="spellEnd"/>
-      <w:r>
-        <w:t xml:space="preserve"> [7]</w:t>
-      </w:r>
-      <w:r>
-        <w:t xml:space="preserve"> é uma ferramenta de controle de versão desenvolvid</w:t>
-      </w:r>
-      <w:r>
-        <w:t>a pelo criador do Linux, Linus Torvalds. Entre suas principais caracterí</w:t>
-      </w:r>
-      <w:r>
-        <w:t>sticas</w:t>
-      </w:r>
-      <w:r>
-        <w:t xml:space="preserve"> estão o suporte à criação e </w:t>
-      </w:r>
-      <w:proofErr w:type="spellStart"/>
-      <w:r>
-        <w:t>mesclagem</w:t>
-      </w:r>
-      <w:proofErr w:type="spellEnd"/>
-      <w:r>
-        <w:t xml:space="preserve"> de </w:t>
-      </w:r>
-      <w:proofErr w:type="spellStart"/>
-      <w:r>
-        <w:rPr>
-          <w:i/>
-        </w:rPr>
-        <w:t>branches</w:t>
-      </w:r>
-      <w:proofErr w:type="spellEnd"/>
-      <w:r>
-        <w:t xml:space="preserve">, </w:t>
-      </w:r>
-      <w:r>
-        <w:t>o desenvolvimento descentralizado (cada desenvolvedor tem acesso a todo o projeto e ao histórico completo das mudanças</w:t>
-      </w:r>
-      <w:r>
-        <w:t>)</w:t>
-      </w:r>
-      <w:r>
-        <w:t xml:space="preserve">, </w:t>
-      </w:r>
-      <w:r>
-        <w:t xml:space="preserve">a presença de mecanismos de </w:t>
-      </w:r>
-      <w:r>
-        <w:t xml:space="preserve">autenticação criptográfica e </w:t>
-      </w:r>
-      <w:r>
-        <w:t xml:space="preserve">a eficiência das estratégias </w:t>
-      </w:r>
-      <w:r>
-        <w:t xml:space="preserve">de </w:t>
-      </w:r>
-      <w:proofErr w:type="spellStart"/>
-      <w:r>
-        <w:t>mesclagem</w:t>
-      </w:r>
-      <w:proofErr w:type="spellEnd"/>
-      <w:r>
-        <w:t xml:space="preserve"> automática.</w:t>
-      </w:r>
-    </w:p>
-    <w:p>
-      <w:pPr>
-        <w:pStyle w:val="NormalIP"/>
-      </w:pPr>
-      <w:r>
-        <w:t xml:space="preserve">O </w:t>
-      </w:r>
-      <w:proofErr w:type="spellStart"/>
-      <w:r>
-        <w:t>Git</w:t>
-      </w:r>
-      <w:proofErr w:type="spellEnd"/>
-      <w:r>
-        <w:t xml:space="preserve"> é utilizado para </w:t>
-      </w:r>
-      <w:proofErr w:type="spellStart"/>
-      <w:r>
-        <w:t>versionar</w:t>
-      </w:r>
-      <w:proofErr w:type="spellEnd"/>
-      <w:r>
-        <w:t xml:space="preserve"> diversas ferramentas </w:t>
-      </w:r>
-      <w:r>
-        <w:rPr>
-          <w:i/>
-        </w:rPr>
-        <w:t xml:space="preserve">open </w:t>
-      </w:r>
-      <w:proofErr w:type="spellStart"/>
-      <w:r>
-        <w:rPr>
-          <w:i/>
-        </w:rPr>
-        <w:t>source</w:t>
-      </w:r>
-      <w:proofErr w:type="spellEnd"/>
-      <w:r>
-        <w:t xml:space="preserve">, entre elas o </w:t>
-      </w:r>
-      <w:proofErr w:type="spellStart"/>
-      <w:r>
-        <w:t>GitHub</w:t>
-      </w:r>
-      <w:proofErr w:type="spellEnd"/>
-      <w:r>
-        <w:t xml:space="preserve">. Entre os principais motivos para a escolha do </w:t>
-      </w:r>
-      <w:proofErr w:type="spellStart"/>
-      <w:r>
-        <w:t>Git</w:t>
-      </w:r>
-      <w:proofErr w:type="spellEnd"/>
-      <w:r>
-        <w:t xml:space="preserve"> estão o fato de ele não ser </w:t>
-      </w:r>
-      <w:r>
-        <w:lastRenderedPageBreak/>
-        <w:t xml:space="preserve">pago, a facilidade de uso e a qualidade da documentação e das ferramentas de </w:t>
-      </w:r>
-      <w:proofErr w:type="spellStart"/>
-      <w:r>
-        <w:t>mesclagem</w:t>
-      </w:r>
-      <w:proofErr w:type="spellEnd"/>
-      <w:r>
-        <w:t xml:space="preserve"> de tarefas.</w:t>
-      </w:r>
-    </w:p>
-    <w:p>
-      <w:pPr>
-        <w:pStyle w:val="NormalIP"/>
-      </w:pPr>
-    </w:p>
-    <w:p>
-      <w:pPr>
-        <w:pStyle w:val="Heading3"/>
-        <w:spacing w:line="360" w:lineRule="auto"/>
-      </w:pPr>
-      <w:bookmarkStart w:id="21" w:name="_Toc231986229"/>
-      <w:r>
-        <w:t>2</w:t>
-      </w:r>
-      <w:r>
         <w:t>.11 GITHUB</w:t>
       </w:r>
-      <w:bookmarkEnd w:id="21"/>
+      <w:bookmarkEnd w:id="22"/>
     </w:p>
     <w:p>
       <w:pPr>
@@ -10350,7 +11918,7 @@
         <w:ind w:left="426" w:hanging="426"/>
         <w:jc w:val="left"/>
       </w:pPr>
-      <w:bookmarkStart w:id="22" w:name="_Toc231986230"/>
+      <w:bookmarkStart w:id="23" w:name="_Toc232079342"/>
       <w:r>
         <w:lastRenderedPageBreak/>
         <w:t>3</w:t>
@@ -10358,10 +11926,10 @@
       <w:r>
         <w:t xml:space="preserve"> </w:t>
       </w:r>
-      <w:bookmarkEnd w:id="22"/>
       <w:r>
         <w:t>DESENVOLVIMENTO</w:t>
       </w:r>
+      <w:bookmarkEnd w:id="23"/>
     </w:p>
     <w:p>
       <w:pPr>
@@ -10730,8 +12298,6 @@
         </w:rPr>
         <w:t>FIG. 3.</w:t>
       </w:r>
-      <w:bookmarkStart w:id="23" w:name="_GoBack"/>
-      <w:bookmarkEnd w:id="23"/>
       <w:r>
         <w:rPr>
           <w:rFonts w:cs="Arial"/>
@@ -10854,6 +12420,7 @@
         <w:pStyle w:val="Heading2"/>
         <w:spacing w:line="360" w:lineRule="auto"/>
       </w:pPr>
+      <w:bookmarkStart w:id="24" w:name="_Toc232079343"/>
       <w:r>
         <w:lastRenderedPageBreak/>
         <w:t>3</w:t>
@@ -10864,6 +12431,7 @@
       <w:r>
         <w:t>DISPOSITIVO MÓVEL</w:t>
       </w:r>
+      <w:bookmarkEnd w:id="24"/>
     </w:p>
     <w:p>
       <w:pPr>
@@ -11151,6 +12719,7 @@
         <w:pStyle w:val="Heading2"/>
         <w:spacing w:line="360" w:lineRule="auto"/>
       </w:pPr>
+      <w:bookmarkStart w:id="25" w:name="_Toc232079344"/>
       <w:r>
         <w:lastRenderedPageBreak/>
         <w:t>3</w:t>
@@ -11167,6 +12736,7 @@
       <w:r>
         <w:t>SERVIDOR WEB</w:t>
       </w:r>
+      <w:bookmarkEnd w:id="25"/>
     </w:p>
     <w:p>
       <w:pPr>
@@ -11302,6 +12872,7 @@
         <w:pStyle w:val="Heading3"/>
         <w:spacing w:line="360" w:lineRule="auto"/>
       </w:pPr>
+      <w:bookmarkStart w:id="26" w:name="_Toc232079345"/>
       <w:r>
         <w:t>3.2.1</w:t>
       </w:r>
@@ -11311,6 +12882,7 @@
       <w:r>
         <w:t>COMUNICAÇÃO COM A API</w:t>
       </w:r>
+      <w:bookmarkEnd w:id="26"/>
     </w:p>
     <w:p>
       <w:pPr>
@@ -11519,7 +13091,7 @@
         <w:pStyle w:val="Heading3"/>
         <w:spacing w:line="360" w:lineRule="auto"/>
       </w:pPr>
-      <w:bookmarkStart w:id="24" w:name="_Toc231986232"/>
+      <w:bookmarkStart w:id="27" w:name="_Toc232079346"/>
       <w:r>
         <w:t>3.2.2</w:t>
       </w:r>
@@ -11529,7 +13101,7 @@
       <w:r>
         <w:t>BANCO DE DADOS</w:t>
       </w:r>
-      <w:bookmarkEnd w:id="24"/>
+      <w:bookmarkEnd w:id="27"/>
     </w:p>
     <w:p>
       <w:pPr>
@@ -11742,7 +13314,7 @@
         <w:spacing w:line="360" w:lineRule="auto"/>
         <w:jc w:val="left"/>
       </w:pPr>
-      <w:bookmarkStart w:id="25" w:name="_Toc231986233"/>
+      <w:bookmarkStart w:id="28" w:name="_Toc232079347"/>
       <w:r>
         <w:lastRenderedPageBreak/>
         <w:t>4</w:t>
@@ -11753,7 +13325,7 @@
       <w:r>
         <w:t>DOCUMENTAÇÃO</w:t>
       </w:r>
-      <w:bookmarkEnd w:id="25"/>
+      <w:bookmarkEnd w:id="28"/>
     </w:p>
     <w:p>
       <w:pPr>
@@ -11902,14 +13474,14 @@
         <w:pStyle w:val="Heading2"/>
         <w:spacing w:line="360" w:lineRule="auto"/>
       </w:pPr>
-      <w:bookmarkStart w:id="26" w:name="_Toc231986234"/>
+      <w:bookmarkStart w:id="29" w:name="_Toc232079348"/>
       <w:r>
         <w:t>4</w:t>
       </w:r>
       <w:r>
         <w:t>.1 USUÁRIOS</w:t>
       </w:r>
-      <w:bookmarkEnd w:id="26"/>
+      <w:bookmarkEnd w:id="29"/>
     </w:p>
     <w:p>
       <w:pPr>
@@ -12068,14 +13640,14 @@
         <w:pStyle w:val="Heading3"/>
         <w:spacing w:line="360" w:lineRule="auto"/>
       </w:pPr>
-      <w:bookmarkStart w:id="27" w:name="_Toc231986235"/>
+      <w:bookmarkStart w:id="30" w:name="_Toc232079349"/>
       <w:r>
         <w:t>4</w:t>
       </w:r>
       <w:r>
         <w:t>.1.1 REGISTRAR USUÁRIO</w:t>
       </w:r>
-      <w:bookmarkEnd w:id="27"/>
+      <w:bookmarkEnd w:id="30"/>
     </w:p>
     <w:p>
       <w:pPr>
@@ -12462,14 +14034,14 @@
         <w:pStyle w:val="Heading3"/>
         <w:spacing w:line="360" w:lineRule="auto"/>
       </w:pPr>
-      <w:bookmarkStart w:id="28" w:name="_Toc231986236"/>
+      <w:bookmarkStart w:id="31" w:name="_Toc232079350"/>
       <w:r>
         <w:t>4</w:t>
       </w:r>
       <w:r>
         <w:t>.1.2 LOGIN</w:t>
       </w:r>
-      <w:bookmarkEnd w:id="28"/>
+      <w:bookmarkEnd w:id="31"/>
     </w:p>
     <w:p>
       <w:pPr>
@@ -12841,14 +14413,14 @@
         <w:pStyle w:val="Heading3"/>
         <w:spacing w:line="360" w:lineRule="auto"/>
       </w:pPr>
-      <w:bookmarkStart w:id="29" w:name="_Toc231986237"/>
+      <w:bookmarkStart w:id="32" w:name="_Toc232079351"/>
       <w:r>
         <w:t>4</w:t>
       </w:r>
       <w:r>
         <w:t>.1.3 LOGOUT</w:t>
       </w:r>
-      <w:bookmarkEnd w:id="29"/>
+      <w:bookmarkEnd w:id="32"/>
     </w:p>
     <w:p>
       <w:pPr>
@@ -12960,14 +14532,14 @@
         <w:pStyle w:val="Heading3"/>
         <w:spacing w:line="360" w:lineRule="auto"/>
       </w:pPr>
-      <w:bookmarkStart w:id="30" w:name="_Toc231986238"/>
+      <w:bookmarkStart w:id="33" w:name="_Toc232079352"/>
       <w:r>
         <w:t>4</w:t>
       </w:r>
       <w:r>
         <w:t>.1.4 EDITAR DADOS</w:t>
       </w:r>
-      <w:bookmarkEnd w:id="30"/>
+      <w:bookmarkEnd w:id="33"/>
     </w:p>
     <w:p>
       <w:pPr>
@@ -13227,14 +14799,14 @@
         <w:pStyle w:val="Heading2"/>
         <w:spacing w:line="360" w:lineRule="auto"/>
       </w:pPr>
-      <w:bookmarkStart w:id="31" w:name="_Toc231986239"/>
+      <w:bookmarkStart w:id="34" w:name="_Toc232079353"/>
       <w:r>
         <w:t>4</w:t>
       </w:r>
       <w:r>
         <w:t>.2 PESQUISAS</w:t>
       </w:r>
-      <w:bookmarkEnd w:id="31"/>
+      <w:bookmarkEnd w:id="34"/>
     </w:p>
     <w:p>
       <w:pPr>
@@ -13373,7 +14945,31 @@
         <w:rPr>
           <w:rFonts w:ascii="Arial" w:hAnsi="Arial" w:cs="Arial"/>
         </w:rPr>
-        <w:t>Esportes: O usuário tem acesso a informações sobre complexos esportivos localizados na cidade.</w:t>
+        <w:t>Lazer</w:t>
+      </w:r>
+      <w:r>
+        <w:rPr>
+          <w:rFonts w:ascii="Arial" w:hAnsi="Arial" w:cs="Arial"/>
+        </w:rPr>
+        <w:t>: São fornecidas informações sob</w:t>
+      </w:r>
+      <w:r>
+        <w:rPr>
+          <w:rFonts w:ascii="Arial" w:hAnsi="Arial" w:cs="Arial"/>
+        </w:rPr>
+        <w:t>re eventos</w:t>
+      </w:r>
+      <w:r>
+        <w:rPr>
+          <w:rFonts w:ascii="Arial" w:hAnsi="Arial" w:cs="Arial"/>
+        </w:rPr>
+        <w:t xml:space="preserve"> realizados na cidade</w:t>
+      </w:r>
+      <w:r>
+        <w:rPr>
+          <w:rFonts w:ascii="Arial" w:hAnsi="Arial" w:cs="Arial"/>
+        </w:rPr>
+        <w:t>.</w:t>
       </w:r>
     </w:p>
     <w:p>
@@ -13393,13 +14989,25 @@
         <w:rPr>
           <w:rFonts w:ascii="Arial" w:hAnsi="Arial" w:cs="Arial"/>
         </w:rPr>
-        <w:t xml:space="preserve">Cultura: </w:t>
-      </w:r>
-      <w:r>
-        <w:rPr>
-          <w:rFonts w:ascii="Arial" w:hAnsi="Arial" w:cs="Arial"/>
-        </w:rPr>
-        <w:t>São fornecidas informações sobre eventos culturais realizados na cidade.</w:t>
+        <w:t>Hospedagem</w:t>
+      </w:r>
+      <w:r>
+        <w:rPr>
+          <w:rFonts w:ascii="Arial" w:hAnsi="Arial" w:cs="Arial"/>
+        </w:rPr>
+        <w:t>: O usuário tem acesso a informações</w:t>
+      </w:r>
+      <w:r>
+        <w:rPr>
+          <w:rFonts w:ascii="Arial" w:hAnsi="Arial" w:cs="Arial"/>
+        </w:rPr>
+        <w:t xml:space="preserve"> sobre hotéis e outros tipos de hospedagens na cidade</w:t>
+      </w:r>
+      <w:r>
+        <w:rPr>
+          <w:rFonts w:ascii="Arial" w:hAnsi="Arial" w:cs="Arial"/>
+        </w:rPr>
+        <w:t>.</w:t>
       </w:r>
     </w:p>
     <w:p>
@@ -13597,7 +15205,7 @@
         <w:pStyle w:val="Heading3"/>
         <w:spacing w:line="360" w:lineRule="auto"/>
       </w:pPr>
-      <w:bookmarkStart w:id="32" w:name="_Toc231986240"/>
+      <w:bookmarkStart w:id="35" w:name="_Toc232079354"/>
       <w:r>
         <w:lastRenderedPageBreak/>
         <w:t>4</w:t>
@@ -13605,7 +15213,7 @@
       <w:r>
         <w:t>.2.1 UTILIDADE PÚBLICA</w:t>
       </w:r>
-      <w:bookmarkEnd w:id="32"/>
+      <w:bookmarkEnd w:id="35"/>
     </w:p>
     <w:p>
       <w:pPr>
@@ -13950,7 +15558,7 @@
         <w:rPr>
           <w:rFonts w:cs="Arial"/>
         </w:rPr>
-        <w:t>Se a ela não estiver funcionando, o que, infelizmente, tem sido muito comum, o servidor realizará uma busca no banco de dados local para responder à consulta do usuário.</w:t>
+        <w:t>Se a ela não estiver funcionando, o servidor realizará uma busca no banco de dados local para responder à consulta do usuário.</w:t>
       </w:r>
     </w:p>
     <w:p>
@@ -14385,14 +15993,14 @@
         <w:pStyle w:val="Heading3"/>
         <w:spacing w:line="360" w:lineRule="auto"/>
       </w:pPr>
-      <w:bookmarkStart w:id="33" w:name="_Toc231986241"/>
+      <w:bookmarkStart w:id="36" w:name="_Toc232079355"/>
       <w:r>
         <w:t>4</w:t>
       </w:r>
       <w:r>
         <w:t>.2.2 RESTAURANTES</w:t>
       </w:r>
-      <w:bookmarkEnd w:id="33"/>
+      <w:bookmarkEnd w:id="36"/>
     </w:p>
     <w:p>
       <w:pPr>
@@ -14713,7 +16321,7 @@
         <w:pStyle w:val="Heading3"/>
         <w:spacing w:line="360" w:lineRule="auto"/>
       </w:pPr>
-      <w:bookmarkStart w:id="34" w:name="_Toc231986242"/>
+      <w:bookmarkStart w:id="37" w:name="_Toc232079356"/>
       <w:r>
         <w:t>4</w:t>
       </w:r>
@@ -14726,7 +16334,7 @@
       <w:r>
         <w:t>OSPEDAGEM</w:t>
       </w:r>
-      <w:bookmarkEnd w:id="34"/>
+      <w:bookmarkEnd w:id="37"/>
     </w:p>
     <w:p>
       <w:pPr>
@@ -15068,7 +16676,7 @@
         <w:pStyle w:val="Heading3"/>
         <w:spacing w:line="360" w:lineRule="auto"/>
       </w:pPr>
-      <w:bookmarkStart w:id="35" w:name="_Toc231986243"/>
+      <w:bookmarkStart w:id="38" w:name="_Toc232079357"/>
       <w:r>
         <w:t>4</w:t>
       </w:r>
@@ -15081,7 +16689,7 @@
       <w:r>
         <w:t>ENTRETENIMENTO</w:t>
       </w:r>
-      <w:bookmarkEnd w:id="35"/>
+      <w:bookmarkEnd w:id="38"/>
     </w:p>
     <w:p>
       <w:pPr>
@@ -15349,11 +16957,11 @@
         <w:pStyle w:val="Heading2"/>
         <w:spacing w:line="360" w:lineRule="auto"/>
       </w:pPr>
-      <w:bookmarkStart w:id="36" w:name="_Toc231986244"/>
+      <w:bookmarkStart w:id="39" w:name="_Toc232079358"/>
       <w:r>
         <w:t>3.3 GERENCIAMENTO DE PREFERÊNCIAS</w:t>
       </w:r>
-      <w:bookmarkEnd w:id="36"/>
+      <w:bookmarkEnd w:id="39"/>
     </w:p>
     <w:p>
       <w:pPr>
@@ -15576,7 +17184,7 @@
         <w:ind w:left="432" w:hanging="432"/>
         <w:jc w:val="left"/>
       </w:pPr>
-      <w:bookmarkStart w:id="37" w:name="_Toc231986245"/>
+      <w:bookmarkStart w:id="40" w:name="_Toc232079359"/>
       <w:r>
         <w:lastRenderedPageBreak/>
         <w:t>5</w:t>
@@ -15584,7 +17192,7 @@
       <w:r>
         <w:t xml:space="preserve"> CONCLUSÃO</w:t>
       </w:r>
-      <w:bookmarkEnd w:id="37"/>
+      <w:bookmarkEnd w:id="40"/>
     </w:p>
     <w:p>
       <w:pPr>
@@ -15937,7 +17545,13 @@
         <w:rPr>
           <w:rFonts w:cs="Arial"/>
         </w:rPr>
-        <w:t>Além disso, algumas informações não tinham o nível de detalhe que nós esperávamos. Por exemplo: as informações sobre eventos esportivos nos diziam apenas os lugares que sediavam os eventos, mas não o momento que esses eventos iam acontecer. Por isso acabamos por desistir da ideia de notificar os usuários quando a data de algum evento esportivo que fosse do interesse dele estivesse próxima.</w:t>
+        <w:t>Além disso, algumas informações não tinham o nível de detalhe que nós esperávamos. Por exemplo: as informações sobre eventos esportivos nos diziam apenas os lugares que sediavam os eventos, mas não o momento que esses eventos iam acontecer. Por isso acabamos por desistir da ideia de notificar os usuários quando a data de algum evento esportivo que fosse do i</w:t>
+      </w:r>
+      <w:r>
+        <w:rPr>
+          <w:rFonts w:cs="Arial"/>
+        </w:rPr>
+        <w:t>nteresse dele estivesse próxima, o que nos fez desistir de utilizar tal informação.</w:t>
       </w:r>
     </w:p>
     <w:p>
@@ -16092,7 +17706,19 @@
           <w:rFonts w:cs="Arial"/>
         </w:rPr>
         <w:lastRenderedPageBreak/>
-        <w:t>personalizados que facilitassem a utilização e tornassem o aplicativo mais bonito. Além disso, as buscar poderiam ser mais inteligentes, para tratar possíveis erros de digitação, o que é comum para uma pessoa que não está ambientada com os nomes dos bairros ou expressões locais. O mapa que mostra a localização dos resultados também poderia ser melhorado, permitindo que os usuários buscassem maneiras de sair do local em que eles estão para ir para o local desejado.</w:t>
+        <w:t>personalizados que facilitassem a utilização e tornassem o aplicativo ma</w:t>
+      </w:r>
+      <w:r>
+        <w:rPr>
+          <w:rFonts w:cs="Arial"/>
+        </w:rPr>
+        <w:t>is bonito. Além disso, as buscas</w:t>
+      </w:r>
+      <w:r>
+        <w:rPr>
+          <w:rFonts w:cs="Arial"/>
+        </w:rPr>
+        <w:t xml:space="preserve"> poderiam ser mais inteligentes, para tratar possíveis erros de digitação, o que é comum para uma pessoa que não está ambientada com os nomes dos bairros ou expressões locais. O mapa que mostra a localização dos resultados também poderia ser melhorado, permitindo que os usuários buscassem maneiras de sair do local em que eles estão para ir para o local desejado.</w:t>
       </w:r>
     </w:p>
     <w:p>
@@ -16118,7 +17744,7 @@
         <w:ind w:left="567" w:hanging="573"/>
         <w:jc w:val="left"/>
       </w:pPr>
-      <w:bookmarkStart w:id="38" w:name="_Toc231986246"/>
+      <w:bookmarkStart w:id="41" w:name="_Toc232079360"/>
       <w:r>
         <w:lastRenderedPageBreak/>
         <w:t>6</w:t>
@@ -16126,7 +17752,7 @@
       <w:r>
         <w:t xml:space="preserve"> REFERÊNCIAS BIBLIOGRÁFICAS</w:t>
       </w:r>
-      <w:bookmarkEnd w:id="38"/>
+      <w:bookmarkEnd w:id="41"/>
     </w:p>
     <w:p>
       <w:pPr>
@@ -16916,6 +18542,7 @@
         <w:ind w:left="567" w:hanging="573"/>
         <w:jc w:val="left"/>
       </w:pPr>
+      <w:bookmarkStart w:id="42" w:name="_Toc232079361"/>
       <w:r>
         <w:lastRenderedPageBreak/>
         <w:t>7</w:t>
@@ -16926,6 +18553,7 @@
       <w:r>
         <w:t>ANEXOS</w:t>
       </w:r>
+      <w:bookmarkEnd w:id="42"/>
     </w:p>
     <w:p>
       <w:pPr>
@@ -16952,6 +18580,7 @@
         <w:pStyle w:val="Heading2"/>
         <w:spacing w:line="360" w:lineRule="auto"/>
       </w:pPr>
+      <w:bookmarkStart w:id="43" w:name="_Toc232079362"/>
       <w:r>
         <w:t>7</w:t>
       </w:r>
@@ -16961,6 +18590,7 @@
       <w:r>
         <w:t>ANEXO 1</w:t>
       </w:r>
+      <w:bookmarkEnd w:id="43"/>
     </w:p>
     <w:p>
       <w:pPr>
@@ -18786,7 +20416,19 @@
         <w:rPr>
           <w:rFonts w:cs="Arial"/>
         </w:rPr>
-        <w:t>1. O caso de uso começa quando o usuário seleciona a opção transportes na lista de tipos de preferências.</w:t>
+        <w:t>1. O caso de uso começa quando o usuár</w:t>
+      </w:r>
+      <w:r>
+        <w:rPr>
+          <w:rFonts w:cs="Arial"/>
+        </w:rPr>
+        <w:t>io seleciona a opção gerais</w:t>
+      </w:r>
+      <w:r>
+        <w:rPr>
+          <w:rFonts w:cs="Arial"/>
+        </w:rPr>
+        <w:t xml:space="preserve"> na lista de tipos de preferências.</w:t>
       </w:r>
     </w:p>
     <w:p>
@@ -19345,7 +20987,19 @@
         <w:rPr>
           <w:rFonts w:cs="Arial"/>
         </w:rPr>
-        <w:t>1. O caso de uso começa quando o usuário seleciona a opção cultura na lista de tipos de preferências.</w:t>
+        <w:t>1. O caso de uso começa quando o u</w:t>
+      </w:r>
+      <w:r>
+        <w:rPr>
+          <w:rFonts w:cs="Arial"/>
+        </w:rPr>
+        <w:t>suário seleciona a opção hospedagem</w:t>
+      </w:r>
+      <w:r>
+        <w:rPr>
+          <w:rFonts w:cs="Arial"/>
+        </w:rPr>
+        <w:t xml:space="preserve"> na lista de tipos de preferências.</w:t>
       </w:r>
     </w:p>
     <w:p>
@@ -21404,7 +23058,7 @@
         <w:rStyle w:val="PageNumber"/>
         <w:noProof/>
       </w:rPr>
-      <w:t>17</w:t>
+      <w:t>4</w:t>
     </w:r>
     <w:r>
       <w:rPr>
@@ -26483,7 +28137,7 @@
 </file>
 
 <file path=customXml/itemProps1.xml><?xml version="1.0" encoding="utf-8"?>
-<ds:datastoreItem xmlns:ds="http://schemas.openxmlformats.org/officeDocument/2006/customXml" ds:itemID="{DFEFA83B-0194-5142-86F1-1D281DEC029C}">
+<ds:datastoreItem xmlns:ds="http://schemas.openxmlformats.org/officeDocument/2006/customXml" ds:itemID="{74FC1BBF-A2EF-4246-98F1-5C33F53B8DE5}">
   <ds:schemaRefs>
     <ds:schemaRef ds:uri="http://schemas.openxmlformats.org/officeDocument/2006/bibliography"/>
   </ds:schemaRefs>

--- a/VF_PFC.docx
+++ b/VF_PFC.docx
@@ -1091,7 +1091,7 @@
         <w:rPr>
           <w:rFonts w:ascii="Arial" w:hAnsi="Arial" w:cs="Arial"/>
         </w:rPr>
-        <w:t>47</w:t>
+        <w:t>46</w:t>
       </w:r>
       <w:r>
         <w:rPr>
@@ -1427,7 +1427,19 @@
         <w:rPr>
           <w:rFonts w:ascii="Arial" w:hAnsi="Arial" w:cs="Arial"/>
         </w:rPr>
-        <w:t xml:space="preserve"> do Curso de Engenharia de Computação do Instituto Militar de Engenharia, como requisito para colação de grau no curso de Engenharia de Computação.</w:t>
+        <w:t xml:space="preserve"> do Curso de Engenharia de Computação do Instituto Militar de Engenharia, como requisito</w:t>
+      </w:r>
+      <w:r>
+        <w:rPr>
+          <w:rFonts w:ascii="Arial" w:hAnsi="Arial" w:cs="Arial"/>
+        </w:rPr>
+        <w:t xml:space="preserve"> parcial</w:t>
+      </w:r>
+      <w:r>
+        <w:rPr>
+          <w:rFonts w:ascii="Arial" w:hAnsi="Arial" w:cs="Arial"/>
+        </w:rPr>
+        <w:t xml:space="preserve"> para colação de grau no curso de Engenharia de Computação.</w:t>
       </w:r>
     </w:p>
     <w:p>
@@ -1513,7 +1525,7 @@
         <w:rPr>
           <w:rFonts w:ascii="Arial" w:hAnsi="Arial" w:cs="Arial"/>
         </w:rPr>
-        <w:t>__</w:t>
+        <w:t>11</w:t>
       </w:r>
       <w:r>
         <w:rPr>
@@ -1525,7 +1537,13 @@
         <w:rPr>
           <w:rFonts w:ascii="Arial" w:hAnsi="Arial" w:cs="Arial"/>
         </w:rPr>
-        <w:t>________de 2013</w:t>
+        <w:t xml:space="preserve">Junho </w:t>
+      </w:r>
+      <w:r>
+        <w:rPr>
+          <w:rFonts w:ascii="Arial" w:hAnsi="Arial" w:cs="Arial"/>
+        </w:rPr>
+        <w:t>de 2013</w:t>
       </w:r>
       <w:r>
         <w:rPr>
@@ -1640,7 +1658,7 @@
         <w:rPr>
           <w:rFonts w:ascii="Arial" w:hAnsi="Arial" w:cs="Arial"/>
         </w:rPr>
-        <w:t xml:space="preserve">, D.C. </w:t>
+        <w:t>, D.C.</w:t>
       </w:r>
       <w:r>
         <w:rPr>
@@ -1718,12 +1736,6 @@
         <w:t>D.Sc</w:t>
       </w:r>
       <w:proofErr w:type="spellEnd"/>
-      <w:r>
-        <w:rPr>
-          <w:rFonts w:ascii="Arial" w:hAnsi="Arial" w:cs="Arial"/>
-        </w:rPr>
-        <w:t>.</w:t>
-      </w:r>
       <w:r>
         <w:rPr>
           <w:rFonts w:ascii="Arial" w:hAnsi="Arial" w:cs="Arial"/>
@@ -3654,19 +3666,8 @@
           <w:sz w:val="24"/>
           <w:szCs w:val="24"/>
         </w:rPr>
-        <w:t>2.9 SB</w:t>
-      </w:r>
-      <w:bookmarkStart w:id="0" w:name="_GoBack"/>
-      <w:r>
-        <w:rPr>
-          <w:rFonts w:ascii="Arial" w:hAnsi="Arial" w:cs="Arial"/>
-          <w:noProof/>
-          <w:sz w:val="24"/>
-          <w:szCs w:val="24"/>
-        </w:rPr>
-        <w:t>JSON</w:t>
-      </w:r>
-      <w:bookmarkEnd w:id="0"/>
+        <w:t>2.9 SBJSON</w:t>
+      </w:r>
       <w:r>
         <w:rPr>
           <w:rFonts w:ascii="Arial" w:hAnsi="Arial" w:cs="Arial"/>
@@ -5851,7 +5852,7 @@
           <w:szCs w:val="24"/>
         </w:rPr>
       </w:pPr>
-      <w:bookmarkStart w:id="1" w:name="_Toc232079320"/>
+      <w:bookmarkStart w:id="0" w:name="_Toc232079320"/>
       <w:r>
         <w:rPr>
           <w:sz w:val="24"/>
@@ -5860,7 +5861,7 @@
         <w:lastRenderedPageBreak/>
         <w:t>LISTA DE ILUSTRAÇÕES</w:t>
       </w:r>
-      <w:bookmarkEnd w:id="1"/>
+      <w:bookmarkEnd w:id="0"/>
     </w:p>
     <w:p>
       <w:pPr>
@@ -5883,18 +5884,21 @@
       <w:r>
         <w:rPr>
           <w:rFonts w:ascii="Arial" w:hAnsi="Arial" w:cs="Arial"/>
+          <w:b/>
         </w:rPr>
         <w:t>FIG.</w:t>
       </w:r>
       <w:r>
         <w:rPr>
           <w:rFonts w:ascii="Arial" w:hAnsi="Arial" w:cs="Arial"/>
+          <w:b/>
         </w:rPr>
         <w:t xml:space="preserve"> </w:t>
       </w:r>
       <w:r>
         <w:rPr>
           <w:rFonts w:ascii="Arial" w:hAnsi="Arial" w:cs="Arial"/>
+          <w:b/>
         </w:rPr>
         <w:t>3.1</w:t>
       </w:r>
@@ -5994,20 +5998,23 @@
       <w:r>
         <w:rPr>
           <w:rFonts w:ascii="Arial" w:hAnsi="Arial" w:cs="Arial"/>
+          <w:b/>
         </w:rPr>
         <w:t xml:space="preserve">FIG. </w:t>
       </w:r>
       <w:r>
         <w:rPr>
           <w:rFonts w:ascii="Arial" w:hAnsi="Arial" w:cs="Arial"/>
+          <w:b/>
         </w:rPr>
         <w:t>4</w:t>
       </w:r>
       <w:r>
         <w:rPr>
           <w:rFonts w:ascii="Arial" w:hAnsi="Arial" w:cs="Arial"/>
-        </w:rPr>
-        <w:t>.1.1.1</w:t>
+          <w:b/>
+        </w:rPr>
+        <w:t>.1</w:t>
       </w:r>
       <w:r>
         <w:rPr>
@@ -6049,7 +6056,19 @@
         <w:rPr>
           <w:rFonts w:ascii="Arial" w:hAnsi="Arial" w:cs="Arial"/>
         </w:rPr>
-        <w:t>...........21</w:t>
+        <w:t>..........</w:t>
+      </w:r>
+      <w:r>
+        <w:rPr>
+          <w:rFonts w:ascii="Arial" w:hAnsi="Arial" w:cs="Arial"/>
+        </w:rPr>
+        <w:t>......</w:t>
+      </w:r>
+      <w:r>
+        <w:rPr>
+          <w:rFonts w:ascii="Arial" w:hAnsi="Arial" w:cs="Arial"/>
+        </w:rPr>
+        <w:t>.21</w:t>
       </w:r>
     </w:p>
     <w:p>
@@ -6063,26 +6082,29 @@
       <w:r>
         <w:rPr>
           <w:rFonts w:ascii="Arial" w:hAnsi="Arial" w:cs="Arial"/>
+          <w:b/>
         </w:rPr>
         <w:t>FIG. 4</w:t>
       </w:r>
       <w:r>
         <w:rPr>
           <w:rFonts w:ascii="Arial" w:hAnsi="Arial" w:cs="Arial"/>
+          <w:b/>
         </w:rPr>
         <w:t>.</w:t>
       </w:r>
       <w:r>
         <w:rPr>
           <w:rFonts w:ascii="Arial" w:hAnsi="Arial" w:cs="Arial"/>
-        </w:rPr>
-        <w:t>1.</w:t>
-      </w:r>
-      <w:r>
-        <w:rPr>
-          <w:rFonts w:ascii="Arial" w:hAnsi="Arial" w:cs="Arial"/>
-        </w:rPr>
-        <w:t xml:space="preserve">2.1 </w:t>
+          <w:b/>
+        </w:rPr>
+        <w:t>2</w:t>
+      </w:r>
+      <w:r>
+        <w:rPr>
+          <w:rFonts w:ascii="Arial" w:hAnsi="Arial" w:cs="Arial"/>
+        </w:rPr>
+        <w:t xml:space="preserve"> </w:t>
       </w:r>
       <w:proofErr w:type="spellStart"/>
       <w:r>
@@ -6126,7 +6148,19 @@
         <w:rPr>
           <w:rFonts w:ascii="Arial" w:hAnsi="Arial" w:cs="Arial"/>
         </w:rPr>
-        <w:t>..............................22</w:t>
+        <w:t>..............................</w:t>
+      </w:r>
+      <w:r>
+        <w:rPr>
+          <w:rFonts w:ascii="Arial" w:hAnsi="Arial" w:cs="Arial"/>
+        </w:rPr>
+        <w:t>......</w:t>
+      </w:r>
+      <w:r>
+        <w:rPr>
+          <w:rFonts w:ascii="Arial" w:hAnsi="Arial" w:cs="Arial"/>
+        </w:rPr>
+        <w:t>22</w:t>
       </w:r>
     </w:p>
     <w:p>
@@ -6140,20 +6174,29 @@
       <w:r>
         <w:rPr>
           <w:rFonts w:ascii="Arial" w:hAnsi="Arial" w:cs="Arial"/>
+          <w:b/>
         </w:rPr>
         <w:t xml:space="preserve">FIG. </w:t>
       </w:r>
       <w:r>
         <w:rPr>
           <w:rFonts w:ascii="Arial" w:hAnsi="Arial" w:cs="Arial"/>
+          <w:b/>
         </w:rPr>
         <w:t>4</w:t>
       </w:r>
       <w:r>
         <w:rPr>
           <w:rFonts w:ascii="Arial" w:hAnsi="Arial" w:cs="Arial"/>
-        </w:rPr>
-        <w:t>.1.2.2 Menu inicial do sistema......</w:t>
+          <w:b/>
+        </w:rPr>
+        <w:t>.3</w:t>
+      </w:r>
+      <w:r>
+        <w:rPr>
+          <w:rFonts w:ascii="Arial" w:hAnsi="Arial" w:cs="Arial"/>
+        </w:rPr>
+        <w:t xml:space="preserve"> Menu inicial do sistema......</w:t>
       </w:r>
       <w:r>
         <w:rPr>
@@ -6165,7 +6208,19 @@
         <w:rPr>
           <w:rFonts w:ascii="Arial" w:hAnsi="Arial" w:cs="Arial"/>
         </w:rPr>
-        <w:t>..............................23</w:t>
+        <w:t>.............................</w:t>
+      </w:r>
+      <w:r>
+        <w:rPr>
+          <w:rFonts w:ascii="Arial" w:hAnsi="Arial" w:cs="Arial"/>
+        </w:rPr>
+        <w:t>......</w:t>
+      </w:r>
+      <w:r>
+        <w:rPr>
+          <w:rFonts w:ascii="Arial" w:hAnsi="Arial" w:cs="Arial"/>
+        </w:rPr>
+        <w:t>.23</w:t>
       </w:r>
     </w:p>
     <w:p>
@@ -6179,24 +6234,21 @@
       <w:r>
         <w:rPr>
           <w:rFonts w:ascii="Arial" w:hAnsi="Arial" w:cs="Arial"/>
+          <w:b/>
         </w:rPr>
         <w:t>FIG. 4</w:t>
       </w:r>
       <w:r>
         <w:rPr>
           <w:rFonts w:ascii="Arial" w:hAnsi="Arial" w:cs="Arial"/>
+          <w:b/>
         </w:rPr>
         <w:t>.</w:t>
       </w:r>
       <w:r>
         <w:rPr>
           <w:rFonts w:ascii="Arial" w:hAnsi="Arial" w:cs="Arial"/>
-        </w:rPr>
-        <w:t>1.</w:t>
-      </w:r>
-      <w:r>
-        <w:rPr>
-          <w:rFonts w:ascii="Arial" w:hAnsi="Arial" w:cs="Arial"/>
+          <w:b/>
         </w:rPr>
         <w:t>4</w:t>
       </w:r>
@@ -6204,7 +6256,7 @@
         <w:rPr>
           <w:rFonts w:ascii="Arial" w:hAnsi="Arial" w:cs="Arial"/>
         </w:rPr>
-        <w:t xml:space="preserve">.1 </w:t>
+        <w:t xml:space="preserve"> </w:t>
       </w:r>
       <w:r>
         <w:rPr>
@@ -6228,7 +6280,19 @@
         <w:rPr>
           <w:rFonts w:ascii="Arial" w:hAnsi="Arial" w:cs="Arial"/>
         </w:rPr>
-        <w:t>..............................24</w:t>
+        <w:t>.............................</w:t>
+      </w:r>
+      <w:r>
+        <w:rPr>
+          <w:rFonts w:ascii="Arial" w:hAnsi="Arial" w:cs="Arial"/>
+        </w:rPr>
+        <w:t>......</w:t>
+      </w:r>
+      <w:r>
+        <w:rPr>
+          <w:rFonts w:ascii="Arial" w:hAnsi="Arial" w:cs="Arial"/>
+        </w:rPr>
+        <w:t>.24</w:t>
       </w:r>
     </w:p>
     <w:p>
@@ -6242,20 +6306,23 @@
       <w:r>
         <w:rPr>
           <w:rFonts w:ascii="Arial" w:hAnsi="Arial" w:cs="Arial"/>
+          <w:b/>
         </w:rPr>
         <w:t xml:space="preserve">FIG. </w:t>
       </w:r>
       <w:r>
         <w:rPr>
           <w:rFonts w:ascii="Arial" w:hAnsi="Arial" w:cs="Arial"/>
+          <w:b/>
         </w:rPr>
         <w:t>4</w:t>
       </w:r>
       <w:r>
         <w:rPr>
           <w:rFonts w:ascii="Arial" w:hAnsi="Arial" w:cs="Arial"/>
-        </w:rPr>
-        <w:t>.2.1</w:t>
+          <w:b/>
+        </w:rPr>
+        <w:t>.5</w:t>
       </w:r>
       <w:r>
         <w:rPr>
@@ -6279,6 +6346,12 @@
         <w:rPr>
           <w:rFonts w:ascii="Arial" w:hAnsi="Arial" w:cs="Arial"/>
         </w:rPr>
+        <w:t>...</w:t>
+      </w:r>
+      <w:r>
+        <w:rPr>
+          <w:rFonts w:ascii="Arial" w:hAnsi="Arial" w:cs="Arial"/>
+        </w:rPr>
         <w:t>.25</w:t>
       </w:r>
     </w:p>
@@ -6293,26 +6366,23 @@
       <w:r>
         <w:rPr>
           <w:rFonts w:ascii="Arial" w:hAnsi="Arial" w:cs="Arial"/>
+          <w:b/>
         </w:rPr>
         <w:t>FIG. 4</w:t>
       </w:r>
       <w:r>
         <w:rPr>
           <w:rFonts w:ascii="Arial" w:hAnsi="Arial" w:cs="Arial"/>
+          <w:b/>
         </w:rPr>
         <w:t>.</w:t>
       </w:r>
       <w:r>
         <w:rPr>
           <w:rFonts w:ascii="Arial" w:hAnsi="Arial" w:cs="Arial"/>
-        </w:rPr>
-        <w:t>2.1</w:t>
-      </w:r>
-      <w:r>
-        <w:rPr>
-          <w:rFonts w:ascii="Arial" w:hAnsi="Arial" w:cs="Arial"/>
-        </w:rPr>
-        <w:t>.1</w:t>
+          <w:b/>
+        </w:rPr>
+        <w:t>6</w:t>
       </w:r>
       <w:r>
         <w:rPr>
@@ -6324,7 +6394,19 @@
         <w:rPr>
           <w:rFonts w:ascii="Arial" w:hAnsi="Arial" w:cs="Arial"/>
         </w:rPr>
-        <w:t>.......................26</w:t>
+        <w:t>......................</w:t>
+      </w:r>
+      <w:r>
+        <w:rPr>
+          <w:rFonts w:ascii="Arial" w:hAnsi="Arial" w:cs="Arial"/>
+        </w:rPr>
+        <w:t>......</w:t>
+      </w:r>
+      <w:r>
+        <w:rPr>
+          <w:rFonts w:ascii="Arial" w:hAnsi="Arial" w:cs="Arial"/>
+        </w:rPr>
+        <w:t>.26</w:t>
       </w:r>
     </w:p>
     <w:p>
@@ -6338,20 +6420,23 @@
       <w:r>
         <w:rPr>
           <w:rFonts w:ascii="Arial" w:hAnsi="Arial" w:cs="Arial"/>
+          <w:b/>
         </w:rPr>
         <w:t>FIG. 4</w:t>
       </w:r>
       <w:r>
         <w:rPr>
           <w:rFonts w:ascii="Arial" w:hAnsi="Arial" w:cs="Arial"/>
+          <w:b/>
         </w:rPr>
         <w:t>.</w:t>
       </w:r>
       <w:r>
         <w:rPr>
           <w:rFonts w:ascii="Arial" w:hAnsi="Arial" w:cs="Arial"/>
-        </w:rPr>
-        <w:t>2.1.2</w:t>
+          <w:b/>
+        </w:rPr>
+        <w:t>7</w:t>
       </w:r>
       <w:r>
         <w:rPr>
@@ -6393,7 +6478,19 @@
         <w:rPr>
           <w:rFonts w:ascii="Arial" w:hAnsi="Arial" w:cs="Arial"/>
         </w:rPr>
-        <w:t>..............................27</w:t>
+        <w:t>.............................</w:t>
+      </w:r>
+      <w:r>
+        <w:rPr>
+          <w:rFonts w:ascii="Arial" w:hAnsi="Arial" w:cs="Arial"/>
+        </w:rPr>
+        <w:t>......</w:t>
+      </w:r>
+      <w:r>
+        <w:rPr>
+          <w:rFonts w:ascii="Arial" w:hAnsi="Arial" w:cs="Arial"/>
+        </w:rPr>
+        <w:t>.27</w:t>
       </w:r>
     </w:p>
     <w:p>
@@ -6407,20 +6504,16 @@
       <w:r>
         <w:rPr>
           <w:rFonts w:ascii="Arial" w:hAnsi="Arial" w:cs="Arial"/>
+          <w:b/>
         </w:rPr>
         <w:t>FIG. 4</w:t>
       </w:r>
       <w:r>
         <w:rPr>
           <w:rFonts w:ascii="Arial" w:hAnsi="Arial" w:cs="Arial"/>
-        </w:rPr>
-        <w:t>.2.1</w:t>
-      </w:r>
-      <w:r>
-        <w:rPr>
-          <w:rFonts w:ascii="Arial" w:hAnsi="Arial" w:cs="Arial"/>
-        </w:rPr>
-        <w:t>.3</w:t>
+          <w:b/>
+        </w:rPr>
+        <w:t>.8</w:t>
       </w:r>
       <w:r>
         <w:rPr>
@@ -6450,7 +6543,19 @@
         <w:rPr>
           <w:rFonts w:ascii="Arial" w:hAnsi="Arial" w:cs="Arial"/>
         </w:rPr>
-        <w:t>..............................28</w:t>
+        <w:t>.............................</w:t>
+      </w:r>
+      <w:r>
+        <w:rPr>
+          <w:rFonts w:ascii="Arial" w:hAnsi="Arial" w:cs="Arial"/>
+        </w:rPr>
+        <w:t>......</w:t>
+      </w:r>
+      <w:r>
+        <w:rPr>
+          <w:rFonts w:ascii="Arial" w:hAnsi="Arial" w:cs="Arial"/>
+        </w:rPr>
+        <w:t>.28</w:t>
       </w:r>
     </w:p>
     <w:p>
@@ -6464,20 +6569,23 @@
       <w:r>
         <w:rPr>
           <w:rFonts w:ascii="Arial" w:hAnsi="Arial" w:cs="Arial"/>
+          <w:b/>
         </w:rPr>
         <w:t xml:space="preserve">FIG. </w:t>
       </w:r>
       <w:r>
         <w:rPr>
           <w:rFonts w:ascii="Arial" w:hAnsi="Arial" w:cs="Arial"/>
+          <w:b/>
         </w:rPr>
         <w:t>4</w:t>
       </w:r>
       <w:r>
         <w:rPr>
           <w:rFonts w:ascii="Arial" w:hAnsi="Arial" w:cs="Arial"/>
-        </w:rPr>
-        <w:t>.2.2.1</w:t>
+          <w:b/>
+        </w:rPr>
+        <w:t>.9</w:t>
       </w:r>
       <w:r>
         <w:rPr>
@@ -6495,7 +6603,19 @@
         <w:rPr>
           <w:rFonts w:ascii="Arial" w:hAnsi="Arial" w:cs="Arial"/>
         </w:rPr>
-        <w:t>..............................29</w:t>
+        <w:t>............................</w:t>
+      </w:r>
+      <w:r>
+        <w:rPr>
+          <w:rFonts w:ascii="Arial" w:hAnsi="Arial" w:cs="Arial"/>
+        </w:rPr>
+        <w:t>......</w:t>
+      </w:r>
+      <w:r>
+        <w:rPr>
+          <w:rFonts w:ascii="Arial" w:hAnsi="Arial" w:cs="Arial"/>
+        </w:rPr>
+        <w:t>..29</w:t>
       </w:r>
     </w:p>
     <w:p>
@@ -6509,20 +6629,23 @@
       <w:r>
         <w:rPr>
           <w:rFonts w:ascii="Arial" w:hAnsi="Arial" w:cs="Arial"/>
+          <w:b/>
         </w:rPr>
         <w:t xml:space="preserve">FIG. </w:t>
       </w:r>
       <w:r>
         <w:rPr>
           <w:rFonts w:ascii="Arial" w:hAnsi="Arial" w:cs="Arial"/>
+          <w:b/>
         </w:rPr>
         <w:t>4</w:t>
       </w:r>
       <w:r>
         <w:rPr>
           <w:rFonts w:ascii="Arial" w:hAnsi="Arial" w:cs="Arial"/>
-        </w:rPr>
-        <w:t>.2.3.1</w:t>
+          <w:b/>
+        </w:rPr>
+        <w:t>.10</w:t>
       </w:r>
       <w:r>
         <w:rPr>
@@ -6552,7 +6675,19 @@
         <w:rPr>
           <w:rFonts w:ascii="Arial" w:hAnsi="Arial" w:cs="Arial"/>
         </w:rPr>
-        <w:t>.30</w:t>
+        <w:t>.</w:t>
+      </w:r>
+      <w:r>
+        <w:rPr>
+          <w:rFonts w:ascii="Arial" w:hAnsi="Arial" w:cs="Arial"/>
+        </w:rPr>
+        <w:t>....</w:t>
+      </w:r>
+      <w:r>
+        <w:rPr>
+          <w:rFonts w:ascii="Arial" w:hAnsi="Arial" w:cs="Arial"/>
+        </w:rPr>
+        <w:t>30</w:t>
       </w:r>
     </w:p>
     <w:p>
@@ -6566,20 +6701,23 @@
       <w:r>
         <w:rPr>
           <w:rFonts w:ascii="Arial" w:hAnsi="Arial" w:cs="Arial"/>
+          <w:b/>
         </w:rPr>
         <w:t xml:space="preserve">FIG. </w:t>
       </w:r>
       <w:r>
         <w:rPr>
           <w:rFonts w:ascii="Arial" w:hAnsi="Arial" w:cs="Arial"/>
+          <w:b/>
         </w:rPr>
         <w:t>4</w:t>
       </w:r>
       <w:r>
         <w:rPr>
           <w:rFonts w:ascii="Arial" w:hAnsi="Arial" w:cs="Arial"/>
-        </w:rPr>
-        <w:t>.2.4.1</w:t>
+          <w:b/>
+        </w:rPr>
+        <w:t>.11</w:t>
       </w:r>
       <w:r>
         <w:rPr>
@@ -6615,7 +6753,19 @@
         <w:rPr>
           <w:rFonts w:ascii="Arial" w:hAnsi="Arial" w:cs="Arial"/>
         </w:rPr>
-        <w:t>..........................</w:t>
+        <w:t>.......................</w:t>
+      </w:r>
+      <w:r>
+        <w:rPr>
+          <w:rFonts w:ascii="Arial" w:hAnsi="Arial" w:cs="Arial"/>
+        </w:rPr>
+        <w:t>....</w:t>
+      </w:r>
+      <w:r>
+        <w:rPr>
+          <w:rFonts w:ascii="Arial" w:hAnsi="Arial" w:cs="Arial"/>
+        </w:rPr>
+        <w:t>...</w:t>
       </w:r>
       <w:r>
         <w:rPr>
@@ -6712,7 +6862,7 @@
           <w:szCs w:val="24"/>
         </w:rPr>
       </w:pPr>
-      <w:bookmarkStart w:id="2" w:name="_Toc232079321"/>
+      <w:bookmarkStart w:id="1" w:name="_Toc232079321"/>
       <w:r>
         <w:rPr>
           <w:sz w:val="24"/>
@@ -6721,7 +6871,7 @@
         <w:lastRenderedPageBreak/>
         <w:t>LISTA DE SIGLAS</w:t>
       </w:r>
-      <w:bookmarkEnd w:id="2"/>
+      <w:bookmarkEnd w:id="1"/>
     </w:p>
     <w:p>
       <w:pPr>
@@ -6765,6 +6915,7 @@
       <w:r>
         <w:rPr>
           <w:rFonts w:ascii="Arial" w:hAnsi="Arial" w:cs="Arial"/>
+          <w:i/>
         </w:rPr>
         <w:t>Application</w:t>
       </w:r>
@@ -6772,6 +6923,7 @@
       <w:r>
         <w:rPr>
           <w:rFonts w:ascii="Arial" w:hAnsi="Arial" w:cs="Arial"/>
+          <w:i/>
         </w:rPr>
         <w:t xml:space="preserve"> </w:t>
       </w:r>
@@ -6779,6 +6931,7 @@
       <w:r>
         <w:rPr>
           <w:rFonts w:ascii="Arial" w:hAnsi="Arial" w:cs="Arial"/>
+          <w:i/>
         </w:rPr>
         <w:t>programming</w:t>
       </w:r>
@@ -6786,6 +6939,7 @@
       <w:r>
         <w:rPr>
           <w:rFonts w:ascii="Arial" w:hAnsi="Arial" w:cs="Arial"/>
+          <w:i/>
         </w:rPr>
         <w:t xml:space="preserve"> interface</w:t>
       </w:r>
@@ -6817,12 +6971,19 @@
           <w:rFonts w:ascii="Arial" w:hAnsi="Arial" w:cs="Arial"/>
         </w:rPr>
         <w:tab/>
+      </w:r>
+      <w:r>
+        <w:rPr>
+          <w:rFonts w:ascii="Arial" w:hAnsi="Arial" w:cs="Arial"/>
+          <w:i/>
+        </w:rPr>
         <w:t xml:space="preserve">Hypertext </w:t>
       </w:r>
       <w:proofErr w:type="spellStart"/>
       <w:r>
         <w:rPr>
           <w:rFonts w:ascii="Arial" w:hAnsi="Arial" w:cs="Arial"/>
+          <w:i/>
         </w:rPr>
         <w:t>Transfer</w:t>
       </w:r>
@@ -6830,6 +6991,7 @@
       <w:r>
         <w:rPr>
           <w:rFonts w:ascii="Arial" w:hAnsi="Arial" w:cs="Arial"/>
+          <w:i/>
         </w:rPr>
         <w:t xml:space="preserve"> </w:t>
       </w:r>
@@ -6837,6 +6999,7 @@
       <w:r>
         <w:rPr>
           <w:rFonts w:ascii="Arial" w:hAnsi="Arial" w:cs="Arial"/>
+          <w:i/>
         </w:rPr>
         <w:t>Protocol</w:t>
       </w:r>
@@ -6874,6 +7037,7 @@
       <w:r>
         <w:rPr>
           <w:rFonts w:ascii="Arial" w:hAnsi="Arial" w:cs="Arial"/>
+          <w:i/>
         </w:rPr>
         <w:t>Javascript</w:t>
       </w:r>
@@ -6881,6 +7045,7 @@
       <w:r>
         <w:rPr>
           <w:rFonts w:ascii="Arial" w:hAnsi="Arial" w:cs="Arial"/>
+          <w:i/>
         </w:rPr>
         <w:t xml:space="preserve"> </w:t>
       </w:r>
@@ -6888,6 +7053,7 @@
       <w:r>
         <w:rPr>
           <w:rFonts w:ascii="Arial" w:hAnsi="Arial" w:cs="Arial"/>
+          <w:i/>
         </w:rPr>
         <w:t>Object</w:t>
       </w:r>
@@ -6895,6 +7061,7 @@
       <w:r>
         <w:rPr>
           <w:rFonts w:ascii="Arial" w:hAnsi="Arial" w:cs="Arial"/>
+          <w:i/>
         </w:rPr>
         <w:t xml:space="preserve"> </w:t>
       </w:r>
@@ -6902,6 +7069,7 @@
       <w:r>
         <w:rPr>
           <w:rFonts w:ascii="Arial" w:hAnsi="Arial" w:cs="Arial"/>
+          <w:i/>
         </w:rPr>
         <w:t>Notation</w:t>
       </w:r>
@@ -6939,6 +7107,7 @@
       <w:r>
         <w:rPr>
           <w:rFonts w:ascii="Arial" w:hAnsi="Arial" w:cs="Arial"/>
+          <w:i/>
         </w:rPr>
         <w:t>Integrated</w:t>
       </w:r>
@@ -6946,6 +7115,7 @@
       <w:r>
         <w:rPr>
           <w:rFonts w:ascii="Arial" w:hAnsi="Arial" w:cs="Arial"/>
+          <w:i/>
         </w:rPr>
         <w:t xml:space="preserve"> </w:t>
       </w:r>
@@ -6953,6 +7123,7 @@
       <w:r>
         <w:rPr>
           <w:rFonts w:ascii="Arial" w:hAnsi="Arial" w:cs="Arial"/>
+          <w:i/>
         </w:rPr>
         <w:t>Development</w:t>
       </w:r>
@@ -6960,6 +7131,7 @@
       <w:r>
         <w:rPr>
           <w:rFonts w:ascii="Arial" w:hAnsi="Arial" w:cs="Arial"/>
+          <w:i/>
         </w:rPr>
         <w:t xml:space="preserve"> </w:t>
       </w:r>
@@ -6967,6 +7139,7 @@
       <w:r>
         <w:rPr>
           <w:rFonts w:ascii="Arial" w:hAnsi="Arial" w:cs="Arial"/>
+          <w:i/>
         </w:rPr>
         <w:t>Environment</w:t>
       </w:r>
@@ -7007,6 +7180,7 @@
       <w:r>
         <w:rPr>
           <w:rFonts w:ascii="Arial" w:hAnsi="Arial" w:cs="Arial"/>
+          <w:i/>
         </w:rPr>
         <w:t>Operating</w:t>
       </w:r>
@@ -7014,6 +7188,7 @@
       <w:r>
         <w:rPr>
           <w:rFonts w:ascii="Arial" w:hAnsi="Arial" w:cs="Arial"/>
+          <w:i/>
         </w:rPr>
         <w:t xml:space="preserve"> System</w:t>
       </w:r>
@@ -7045,12 +7220,19 @@
           <w:rFonts w:ascii="Arial" w:hAnsi="Arial" w:cs="Arial"/>
         </w:rPr>
         <w:tab/>
+      </w:r>
+      <w:r>
+        <w:rPr>
+          <w:rFonts w:ascii="Arial" w:hAnsi="Arial" w:cs="Arial"/>
+          <w:i/>
+        </w:rPr>
         <w:t xml:space="preserve">Internet </w:t>
       </w:r>
       <w:proofErr w:type="spellStart"/>
       <w:r>
         <w:rPr>
           <w:rFonts w:ascii="Arial" w:hAnsi="Arial" w:cs="Arial"/>
+          <w:i/>
         </w:rPr>
         <w:t>Protocol</w:t>
       </w:r>
@@ -7064,6 +7246,7 @@
         <w:jc w:val="both"/>
         <w:rPr>
           <w:rFonts w:ascii="Arial" w:hAnsi="Arial" w:cs="Arial"/>
+          <w:i/>
         </w:rPr>
       </w:pPr>
       <w:r>
@@ -7088,6 +7271,7 @@
       <w:r>
         <w:rPr>
           <w:rFonts w:ascii="Arial" w:hAnsi="Arial" w:cs="Arial"/>
+          <w:i/>
         </w:rPr>
         <w:t>Model-View-Controller</w:t>
       </w:r>
@@ -7125,6 +7309,7 @@
       <w:r>
         <w:rPr>
           <w:rFonts w:ascii="Arial" w:hAnsi="Arial" w:cs="Arial"/>
+          <w:i/>
         </w:rPr>
         <w:t>Operating</w:t>
       </w:r>
@@ -7132,6 +7317,7 @@
       <w:r>
         <w:rPr>
           <w:rFonts w:ascii="Arial" w:hAnsi="Arial" w:cs="Arial"/>
+          <w:i/>
         </w:rPr>
         <w:t xml:space="preserve"> System</w:t>
       </w:r>
@@ -7168,6 +7354,7 @@
       <w:r>
         <w:rPr>
           <w:rFonts w:ascii="Arial" w:hAnsi="Arial" w:cs="Arial"/>
+          <w:i/>
         </w:rPr>
         <w:t>Structured</w:t>
       </w:r>
@@ -7175,6 +7362,7 @@
       <w:r>
         <w:rPr>
           <w:rFonts w:ascii="Arial" w:hAnsi="Arial" w:cs="Arial"/>
+          <w:i/>
         </w:rPr>
         <w:t xml:space="preserve"> Query </w:t>
       </w:r>
@@ -7182,6 +7370,7 @@
       <w:r>
         <w:rPr>
           <w:rFonts w:ascii="Arial" w:hAnsi="Arial" w:cs="Arial"/>
+          <w:i/>
         </w:rPr>
         <w:t>Language</w:t>
       </w:r>
@@ -7219,6 +7408,7 @@
       <w:r>
         <w:rPr>
           <w:rFonts w:ascii="Arial" w:hAnsi="Arial" w:cs="Arial"/>
+          <w:i/>
         </w:rPr>
         <w:t>Uniform</w:t>
       </w:r>
@@ -7226,6 +7416,7 @@
       <w:r>
         <w:rPr>
           <w:rFonts w:ascii="Arial" w:hAnsi="Arial" w:cs="Arial"/>
+          <w:i/>
         </w:rPr>
         <w:t xml:space="preserve"> </w:t>
       </w:r>
@@ -7233,6 +7424,7 @@
       <w:r>
         <w:rPr>
           <w:rFonts w:ascii="Arial" w:hAnsi="Arial" w:cs="Arial"/>
+          <w:i/>
         </w:rPr>
         <w:t>Resource</w:t>
       </w:r>
@@ -7240,6 +7432,7 @@
       <w:r>
         <w:rPr>
           <w:rFonts w:ascii="Arial" w:hAnsi="Arial" w:cs="Arial"/>
+          <w:i/>
         </w:rPr>
         <w:t xml:space="preserve"> </w:t>
       </w:r>
@@ -7247,6 +7440,7 @@
       <w:r>
         <w:rPr>
           <w:rFonts w:ascii="Arial" w:hAnsi="Arial" w:cs="Arial"/>
+          <w:i/>
         </w:rPr>
         <w:t>Locator</w:t>
       </w:r>
@@ -7284,6 +7478,7 @@
       <w:r>
         <w:rPr>
           <w:rFonts w:ascii="Arial" w:hAnsi="Arial" w:cs="Arial"/>
+          <w:i/>
         </w:rPr>
         <w:t>Xcode</w:t>
       </w:r>
@@ -7291,6 +7486,7 @@
       <w:r>
         <w:rPr>
           <w:rFonts w:ascii="Arial" w:hAnsi="Arial" w:cs="Arial"/>
+          <w:i/>
         </w:rPr>
         <w:t xml:space="preserve"> Interface </w:t>
       </w:r>
@@ -7298,6 +7494,7 @@
       <w:r>
         <w:rPr>
           <w:rFonts w:ascii="Arial" w:hAnsi="Arial" w:cs="Arial"/>
+          <w:i/>
         </w:rPr>
         <w:t>Builder</w:t>
       </w:r>
@@ -7335,6 +7532,7 @@
       <w:r>
         <w:rPr>
           <w:rFonts w:ascii="Arial" w:hAnsi="Arial" w:cs="Arial"/>
+          <w:i/>
         </w:rPr>
         <w:t>Extensible</w:t>
       </w:r>
@@ -7342,6 +7540,7 @@
       <w:r>
         <w:rPr>
           <w:rFonts w:ascii="Arial" w:hAnsi="Arial" w:cs="Arial"/>
+          <w:i/>
         </w:rPr>
         <w:t xml:space="preserve"> </w:t>
       </w:r>
@@ -7349,6 +7548,7 @@
       <w:r>
         <w:rPr>
           <w:rFonts w:ascii="Arial" w:hAnsi="Arial" w:cs="Arial"/>
+          <w:i/>
         </w:rPr>
         <w:t>Markup</w:t>
       </w:r>
@@ -7356,6 +7556,7 @@
       <w:r>
         <w:rPr>
           <w:rFonts w:ascii="Arial" w:hAnsi="Arial" w:cs="Arial"/>
+          <w:i/>
         </w:rPr>
         <w:t xml:space="preserve"> </w:t>
       </w:r>
@@ -7363,6 +7564,7 @@
       <w:r>
         <w:rPr>
           <w:rFonts w:ascii="Arial" w:hAnsi="Arial" w:cs="Arial"/>
+          <w:i/>
         </w:rPr>
         <w:t>Language</w:t>
       </w:r>
@@ -7534,7 +7736,31 @@
         <w:rPr>
           <w:rFonts w:ascii="Arial" w:hAnsi="Arial" w:cs="Arial"/>
         </w:rPr>
-        <w:t xml:space="preserve">Com esse trabalho, espera-se facilitar o deslocamento dos turistas pela cidade, disponibilizando informações que tornem sua estadia mais prazerosa. </w:t>
+        <w:t>Com esse trabalho, espera-se facilitar o deslo</w:t>
+      </w:r>
+      <w:r>
+        <w:rPr>
+          <w:rFonts w:ascii="Arial" w:hAnsi="Arial" w:cs="Arial"/>
+        </w:rPr>
+        <w:t>camento de turistas</w:t>
+      </w:r>
+      <w:r>
+        <w:rPr>
+          <w:rFonts w:ascii="Arial" w:hAnsi="Arial" w:cs="Arial"/>
+        </w:rPr>
+        <w:t xml:space="preserve">, </w:t>
+      </w:r>
+      <w:r>
+        <w:rPr>
+          <w:rFonts w:ascii="Arial" w:hAnsi="Arial" w:cs="Arial"/>
+        </w:rPr>
+        <w:t>disponibilizando informações sobre pontos importantes da cidade</w:t>
+      </w:r>
+      <w:r>
+        <w:rPr>
+          <w:rFonts w:ascii="Arial" w:hAnsi="Arial" w:cs="Arial"/>
+        </w:rPr>
+        <w:t xml:space="preserve">. </w:t>
       </w:r>
     </w:p>
     <w:p>
@@ -7875,7 +8101,21 @@
           <w:rFonts w:ascii="Arial" w:hAnsi="Arial" w:cs="Arial"/>
           <w:lang w:val="en-US"/>
         </w:rPr>
-        <w:t>This work is expected to improve the mobility of tourists around town, providing information to make their stay more enjoyable.</w:t>
+        <w:t>This work is expected to impro</w:t>
+      </w:r>
+      <w:r>
+        <w:rPr>
+          <w:rFonts w:ascii="Arial" w:hAnsi="Arial" w:cs="Arial"/>
+          <w:lang w:val="en-US"/>
+        </w:rPr>
+        <w:t>ve the mobility of tourists, providing information on important locations in the city</w:t>
+      </w:r>
+      <w:r>
+        <w:rPr>
+          <w:rFonts w:ascii="Arial" w:hAnsi="Arial" w:cs="Arial"/>
+          <w:lang w:val="en-US"/>
+        </w:rPr>
+        <w:t>.</w:t>
       </w:r>
     </w:p>
     <w:p>
@@ -7916,12 +8156,12 @@
         <w:spacing w:line="360" w:lineRule="auto"/>
         <w:jc w:val="left"/>
       </w:pPr>
-      <w:bookmarkStart w:id="3" w:name="_Toc232079322"/>
+      <w:bookmarkStart w:id="2" w:name="_Toc232079322"/>
       <w:r>
         <w:lastRenderedPageBreak/>
         <w:t>1 INTRODUÇÃO</w:t>
       </w:r>
-      <w:bookmarkEnd w:id="3"/>
+      <w:bookmarkEnd w:id="2"/>
     </w:p>
     <w:p>
       <w:pPr>
@@ -7944,14 +8184,14 @@
         <w:pStyle w:val="Heading2"/>
         <w:spacing w:line="360" w:lineRule="auto"/>
       </w:pPr>
-      <w:bookmarkStart w:id="4" w:name="_Toc232079323"/>
+      <w:bookmarkStart w:id="3" w:name="_Toc232079323"/>
       <w:r>
         <w:t>1.1</w:t>
       </w:r>
       <w:r>
         <w:t xml:space="preserve"> MOTIVAÇÃO</w:t>
       </w:r>
-      <w:bookmarkEnd w:id="4"/>
+      <w:bookmarkEnd w:id="3"/>
     </w:p>
     <w:p>
       <w:pPr>
@@ -7985,7 +8225,19 @@
           <w:rFonts w:ascii="Arial" w:hAnsi="Arial" w:cs="Arial"/>
         </w:rPr>
         <w:tab/>
-        <w:t>Prestes a protagonizar o papel de centro das atenções mundiais, o Rio de Janeiro precisa oferecer aos turistas informações claras, concisas e corretas. Não é o que se vê hoje. Entidades públicas e privadas raramente fornecem dados de forma sistêmica. Com isso, informações essenciais ficam soltas no ar. Por outro lado, é muito difícil ao turista incauto ter acesso às mesmas.</w:t>
+        <w:t>Prestes a protagonizar o papel de centro das atenções mundiais, o Rio de Janeiro precisa oferecer aos turistas informações claras, concisas e corretas. Não é o que se vê hoje. Entidades públicas e privadas raramente fo</w:t>
+      </w:r>
+      <w:r>
+        <w:rPr>
+          <w:rFonts w:ascii="Arial" w:hAnsi="Arial" w:cs="Arial"/>
+        </w:rPr>
+        <w:t>rnecem dados de forma sistêmica</w:t>
+      </w:r>
+      <w:r>
+        <w:rPr>
+          <w:rFonts w:ascii="Arial" w:hAnsi="Arial" w:cs="Arial"/>
+        </w:rPr>
+        <w:t>. Por outro lado, é muito difícil ao turista incauto ter acesso às mesmas.</w:t>
       </w:r>
     </w:p>
     <w:p>
@@ -8006,7 +8258,19 @@
           <w:rFonts w:ascii="Arial" w:hAnsi="Arial" w:cs="Arial"/>
         </w:rPr>
         <w:tab/>
-        <w:t>Com uma segurança pública que ainda deixa bastante a desejar e uma sinalização das vias públicas ineficiente, o turista fica perdido. A principal motivação para esse trabalho é disponibilizar ao turista as informações de que ele precisa para que sua estadia na cidade seja mais prazerosa.</w:t>
+        <w:t>Com uma segurança pública que ainda deixa bastante a desejar e uma sinalização das vias públicas ineficiente, o turista fica perdido. A principal motivação para esse trabalho é disponibilizar ao turista as informações</w:t>
+      </w:r>
+      <w:r>
+        <w:rPr>
+          <w:rFonts w:ascii="Arial" w:hAnsi="Arial" w:cs="Arial"/>
+        </w:rPr>
+        <w:t xml:space="preserve"> de que ele precisa para facilitar seu deslocamento na cidade</w:t>
+      </w:r>
+      <w:r>
+        <w:rPr>
+          <w:rFonts w:ascii="Arial" w:hAnsi="Arial" w:cs="Arial"/>
+        </w:rPr>
+        <w:t>.</w:t>
       </w:r>
     </w:p>
     <w:p>
@@ -8095,7 +8359,7 @@
           <w:b w:val="0"/>
         </w:rPr>
       </w:pPr>
-      <w:bookmarkStart w:id="5" w:name="_Toc232079324"/>
+      <w:bookmarkStart w:id="4" w:name="_Toc232079324"/>
       <w:r>
         <w:rPr>
           <w:rStyle w:val="Strong"/>
@@ -8110,7 +8374,7 @@
         </w:rPr>
         <w:t xml:space="preserve"> OBJETIVO</w:t>
       </w:r>
-      <w:bookmarkEnd w:id="5"/>
+      <w:bookmarkEnd w:id="4"/>
     </w:p>
     <w:p>
       <w:pPr>
@@ -8491,30 +8755,46 @@
           <w:shd w:val="clear" w:color="auto" w:fill="FFFFFF"/>
           <w:lang w:val="en-US" w:eastAsia="en-US"/>
         </w:rPr>
-        <w:t xml:space="preserve">para </w:t>
-      </w:r>
-      <w:proofErr w:type="gramStart"/>
+        <w:t>para</w:t>
+      </w:r>
+      <w:proofErr w:type="spellEnd"/>
       <w:r>
         <w:rPr>
           <w:shd w:val="clear" w:color="auto" w:fill="FFFFFF"/>
           <w:lang w:val="en-US" w:eastAsia="en-US"/>
         </w:rPr>
-        <w:t xml:space="preserve">dispositivos </w:t>
-      </w:r>
-      <w:proofErr w:type="spellEnd"/>
+        <w:t xml:space="preserve"> </w:t>
+      </w:r>
+      <w:proofErr w:type="spellStart"/>
+      <w:proofErr w:type="gramStart"/>
       <w:r>
         <w:rPr>
           <w:shd w:val="clear" w:color="auto" w:fill="FFFFFF"/>
           <w:lang w:val="en-US" w:eastAsia="en-US"/>
         </w:rPr>
-        <w:t xml:space="preserve"> </w:t>
-      </w:r>
-      <w:proofErr w:type="spellStart"/>
+        <w:t>dispositivos</w:t>
+      </w:r>
+      <w:proofErr w:type="spellEnd"/>
       <w:r>
         <w:rPr>
           <w:shd w:val="clear" w:color="auto" w:fill="FFFFFF"/>
           <w:lang w:val="en-US" w:eastAsia="en-US"/>
         </w:rPr>
+        <w:t xml:space="preserve"> </w:t>
+      </w:r>
+      <w:r>
+        <w:rPr>
+          <w:shd w:val="clear" w:color="auto" w:fill="FFFFFF"/>
+          <w:lang w:val="en-US" w:eastAsia="en-US"/>
+        </w:rPr>
+        <w:t xml:space="preserve"> </w:t>
+      </w:r>
+      <w:proofErr w:type="spellStart"/>
+      <w:r>
+        <w:rPr>
+          <w:shd w:val="clear" w:color="auto" w:fill="FFFFFF"/>
+          <w:lang w:val="en-US" w:eastAsia="en-US"/>
+        </w:rPr>
         <w:t>móveis</w:t>
       </w:r>
       <w:proofErr w:type="spellEnd"/>
@@ -9007,7 +9287,6 @@
           <w:shd w:val="clear" w:color="auto" w:fill="FFFFFF"/>
           <w:lang w:val="en-US" w:eastAsia="en-US"/>
         </w:rPr>
-        <w:lastRenderedPageBreak/>
         <w:t>os</w:t>
       </w:r>
       <w:proofErr w:type="spellEnd"/>
@@ -9133,6 +9412,7 @@
           <w:shd w:val="clear" w:color="auto" w:fill="FFFFFF"/>
           <w:lang w:val="en-US" w:eastAsia="en-US"/>
         </w:rPr>
+        <w:lastRenderedPageBreak/>
         <w:t>tirando</w:t>
       </w:r>
       <w:proofErr w:type="spellEnd"/>
@@ -9473,11 +9753,11 @@
         <w:pStyle w:val="Heading2"/>
         <w:spacing w:line="360" w:lineRule="auto"/>
       </w:pPr>
-      <w:bookmarkStart w:id="6" w:name="_Toc232079325"/>
+      <w:bookmarkStart w:id="5" w:name="_Toc232079325"/>
       <w:r>
         <w:t>1.3 METODOLOGIA</w:t>
       </w:r>
-      <w:bookmarkEnd w:id="6"/>
+      <w:bookmarkEnd w:id="5"/>
     </w:p>
     <w:p>
       <w:pPr>
@@ -9538,7 +9818,19 @@
         <w:rPr>
           <w:rFonts w:cs="Arial"/>
         </w:rPr>
-        <w:t>. As principais vantagens que influenciaram nessa decisão foram a facilidade de uso e a alta disponibilidade, além de ser uma ferramenta criada pela própria prefeitura com o objetivo de estimular a criação de aplicativos. A primeira parte do trabalho foi o estudo do formato exigido nos métodos HTTP para as requisições e para as respostas do site e, para a próxima etapa será desenvolvido um serviço para automatizar o acesso a base de dados.</w:t>
+        <w:t>. As principais vantagens que influenciaram nessa decisão foram a facilidade de uso e a alta disponibilidade, além de ser uma ferramenta criada pela própria prefeitura com o objetivo de estimular a criação de aplicativos. A primeira parte do trabalho foi o estudo do formato exigido nos métodos HTTP para as requisições e para as res</w:t>
+      </w:r>
+      <w:r>
+        <w:rPr>
+          <w:rFonts w:cs="Arial"/>
+        </w:rPr>
+        <w:t xml:space="preserve">postas do site e, para a segunda etapa foi </w:t>
+      </w:r>
+      <w:r>
+        <w:rPr>
+          <w:rFonts w:cs="Arial"/>
+        </w:rPr>
+        <w:t>desenvolvido um serviço para automatizar o acesso a base de dados.</w:t>
       </w:r>
     </w:p>
     <w:p>
@@ -9553,7 +9845,19 @@
         <w:rPr>
           <w:rFonts w:cs="Arial"/>
         </w:rPr>
-        <w:t xml:space="preserve">       O núcleo da aplicação foi desenvolvido a partir do modelo de casos de uso e será posteriormente revisado para que seja alcançada a versão final.</w:t>
+        <w:t xml:space="preserve">       O núcleo da aplicação foi desenvolvido a partir do modelo de ca</w:t>
+      </w:r>
+      <w:r>
+        <w:rPr>
+          <w:rFonts w:cs="Arial"/>
+        </w:rPr>
+        <w:t>sos de uso e foi revisado para que fosse</w:t>
+      </w:r>
+      <w:r>
+        <w:rPr>
+          <w:rFonts w:cs="Arial"/>
+        </w:rPr>
+        <w:t xml:space="preserve"> alcançada a versão final.</w:t>
       </w:r>
     </w:p>
     <w:p>
@@ -9605,11 +9909,11 @@
         <w:pStyle w:val="Heading2"/>
         <w:spacing w:line="360" w:lineRule="auto"/>
       </w:pPr>
-      <w:bookmarkStart w:id="7" w:name="_Toc232079326"/>
+      <w:bookmarkStart w:id="6" w:name="_Toc232079326"/>
       <w:r>
         <w:t>1.4 ORGANIZAÇÃO DA MONOGRAFIA</w:t>
       </w:r>
-      <w:bookmarkEnd w:id="7"/>
+      <w:bookmarkEnd w:id="6"/>
     </w:p>
     <w:p>
       <w:pPr>
@@ -9645,13 +9949,25 @@
         <w:rPr>
           <w:rFonts w:ascii="Arial" w:hAnsi="Arial" w:cs="Arial"/>
         </w:rPr>
-        <w:t xml:space="preserve"> abordando as tecnologias utilizadas para o desenvolvimento do aplicativo, descrevendo todas as ferramentas a serem utilizadas ao longo do projeto</w:t>
-      </w:r>
-      <w:r>
-        <w:rPr>
-          <w:rFonts w:ascii="Arial" w:hAnsi="Arial" w:cs="Arial"/>
-        </w:rPr>
-        <w:t xml:space="preserve"> e a arquitetura do sistema</w:t>
+        <w:t xml:space="preserve"> abordando as tecnologias utilizadas para o desenvolvimento do aplicativo, descreve</w:t>
+      </w:r>
+      <w:r>
+        <w:rPr>
+          <w:rFonts w:ascii="Arial" w:hAnsi="Arial" w:cs="Arial"/>
+        </w:rPr>
+        <w:t>ndo todas as ferramentas</w:t>
+      </w:r>
+      <w:r>
+        <w:rPr>
+          <w:rFonts w:ascii="Arial" w:hAnsi="Arial" w:cs="Arial"/>
+        </w:rPr>
+        <w:t xml:space="preserve"> utilizadas ao longo do projeto</w:t>
+      </w:r>
+      <w:r>
+        <w:rPr>
+          <w:rFonts w:ascii="Arial" w:hAnsi="Arial" w:cs="Arial"/>
+        </w:rPr>
+        <w:t>; um capítulo onde foram descritas as etapas do desenvolvimento do sistema</w:t>
       </w:r>
       <w:r>
         <w:rPr>
@@ -9669,31 +9985,31 @@
         <w:rPr>
           <w:rFonts w:ascii="Arial" w:hAnsi="Arial" w:cs="Arial"/>
         </w:rPr>
-        <w:t xml:space="preserve">descritas as funcionalidades do aplicativo. A </w:t>
-      </w:r>
-      <w:r>
-        <w:rPr>
-          <w:rFonts w:ascii="Arial" w:hAnsi="Arial" w:cs="Arial"/>
-        </w:rPr>
-        <w:t>seção 3.1 descreve as funcionalidades relacionadas ao cadastro e gerenciamento dos dados básicos do usuário. A</w:t>
-      </w:r>
-      <w:r>
-        <w:rPr>
-          <w:rFonts w:ascii="Arial" w:hAnsi="Arial" w:cs="Arial"/>
-        </w:rPr>
-        <w:t xml:space="preserve"> seção 3.2</w:t>
-      </w:r>
-      <w:r>
-        <w:rPr>
-          <w:rFonts w:ascii="Arial" w:hAnsi="Arial" w:cs="Arial"/>
-        </w:rPr>
-        <w:t xml:space="preserve"> descreve e exemplifica as principais funcionalidades do sistema, que são as consultas a base de dados da prefeitura</w:t>
-      </w:r>
-      <w:r>
-        <w:rPr>
-          <w:rFonts w:ascii="Arial" w:hAnsi="Arial" w:cs="Arial"/>
-        </w:rPr>
-        <w:t>. O relatório é finalizado na seção 4 com a</w:t>
+        <w:t>descritas as</w:t>
+      </w:r>
+      <w:r>
+        <w:rPr>
+          <w:rFonts w:ascii="Arial" w:hAnsi="Arial" w:cs="Arial"/>
+        </w:rPr>
+        <w:t xml:space="preserve"> funcionalidades do aplicativo</w:t>
+      </w:r>
+      <w:r>
+        <w:rPr>
+          <w:rFonts w:ascii="Arial" w:hAnsi="Arial" w:cs="Arial"/>
+        </w:rPr>
+        <w:t>. O</w:t>
+      </w:r>
+      <w:r>
+        <w:rPr>
+          <w:rFonts w:ascii="Arial" w:hAnsi="Arial" w:cs="Arial"/>
+        </w:rPr>
+        <w:t xml:space="preserve"> relatório é finalizado no capítulo 5</w:t>
+      </w:r>
+      <w:r>
+        <w:rPr>
+          <w:rFonts w:ascii="Arial" w:hAnsi="Arial" w:cs="Arial"/>
+        </w:rPr>
+        <w:t xml:space="preserve"> com a</w:t>
       </w:r>
       <w:r>
         <w:rPr>
@@ -9705,16 +10021,32 @@
         <w:rPr>
           <w:rFonts w:ascii="Arial" w:hAnsi="Arial" w:cs="Arial"/>
         </w:rPr>
+        <w:t xml:space="preserve"> e sugestões para trabalhos futuros</w:t>
+      </w:r>
+      <w:r>
+        <w:rPr>
+          <w:rFonts w:ascii="Arial" w:hAnsi="Arial" w:cs="Arial"/>
+        </w:rPr>
         <w:t>.</w:t>
       </w:r>
     </w:p>
     <w:p>
       <w:pPr>
+        <w:spacing w:line="360" w:lineRule="auto"/>
+        <w:ind w:firstLine="425"/>
+        <w:jc w:val="both"/>
+        <w:rPr>
+          <w:rFonts w:ascii="Arial" w:hAnsi="Arial" w:cs="Arial"/>
+        </w:rPr>
+      </w:pPr>
+    </w:p>
+    <w:p>
+      <w:pPr>
         <w:pStyle w:val="Heading1"/>
         <w:spacing w:line="360" w:lineRule="auto"/>
         <w:jc w:val="left"/>
       </w:pPr>
-      <w:bookmarkStart w:id="8" w:name="_Toc232079327"/>
+      <w:bookmarkStart w:id="7" w:name="_Toc232079327"/>
       <w:r>
         <w:lastRenderedPageBreak/>
         <w:t xml:space="preserve">2 </w:t>
@@ -9722,7 +10054,7 @@
       <w:r>
         <w:t>FERRAMENTAS UTILIZADAS</w:t>
       </w:r>
-      <w:bookmarkEnd w:id="8"/>
+      <w:bookmarkEnd w:id="7"/>
     </w:p>
     <w:p>
       <w:pPr>
@@ -9853,36 +10185,172 @@
       <w:pPr>
         <w:pStyle w:val="Heading2"/>
       </w:pPr>
-      <w:bookmarkStart w:id="9" w:name="_Toc232079328"/>
+      <w:bookmarkStart w:id="8" w:name="_Toc232079328"/>
       <w:r>
         <w:t>2.1</w:t>
       </w:r>
       <w:r>
         <w:t xml:space="preserve"> RIO DATAMINE</w:t>
       </w:r>
+      <w:bookmarkEnd w:id="8"/>
+    </w:p>
+    <w:p>
+      <w:pPr>
+        <w:spacing w:line="360" w:lineRule="auto"/>
+        <w:jc w:val="both"/>
+        <w:rPr>
+          <w:rFonts w:ascii="Arial" w:hAnsi="Arial" w:cs="Arial"/>
+        </w:rPr>
+      </w:pPr>
+    </w:p>
+    <w:p>
+      <w:pPr>
+        <w:pStyle w:val="NormalIP"/>
+        <w:rPr>
+          <w:rFonts w:cs="Arial"/>
+        </w:rPr>
+      </w:pPr>
+      <w:r>
+        <w:rPr>
+          <w:rFonts w:cs="Arial"/>
+        </w:rPr>
+        <w:t xml:space="preserve">O Rio </w:t>
+      </w:r>
+      <w:proofErr w:type="spellStart"/>
+      <w:r>
+        <w:rPr>
+          <w:rFonts w:cs="Arial"/>
+        </w:rPr>
+        <w:t>DataM</w:t>
+      </w:r>
+      <w:r>
+        <w:rPr>
+          <w:rFonts w:cs="Arial"/>
+        </w:rPr>
+        <w:t>ine</w:t>
+      </w:r>
+      <w:proofErr w:type="spellEnd"/>
+      <w:r>
+        <w:rPr>
+          <w:rFonts w:cs="Arial"/>
+        </w:rPr>
+        <w:t xml:space="preserve"> </w:t>
+      </w:r>
+      <w:r>
+        <w:rPr>
+          <w:rFonts w:cs="Arial"/>
+        </w:rPr>
+        <w:t>[1]</w:t>
+      </w:r>
+      <w:r>
+        <w:rPr>
+          <w:rFonts w:cs="Arial"/>
+        </w:rPr>
+        <w:t xml:space="preserve"> é uma iniciativa do governo para melhorar a acessibilidade, a transparência e a mobilidade dos dados  públicos  pra os moradores da cidade. Para isso, o site fornece acesso a um servidor composto por bases de dados legíveis por computadores e dispositivos similares.</w:t>
+      </w:r>
+    </w:p>
+    <w:p>
+      <w:pPr>
+        <w:pStyle w:val="NormalIP"/>
+        <w:rPr>
+          <w:rFonts w:cs="Arial"/>
+        </w:rPr>
+      </w:pPr>
+      <w:r>
+        <w:rPr>
+          <w:rFonts w:cs="Arial"/>
+        </w:rPr>
+        <w:t>O acesso aos dados pode ser feito por qualquer pessoa através de requisições HTTP.  O formato esperado da requisição e da resposta será brevemente descrito, de acordo com os padrões espe</w:t>
+      </w:r>
+      <w:r>
+        <w:rPr>
+          <w:rFonts w:cs="Arial"/>
+        </w:rPr>
+        <w:t xml:space="preserve">cificados pela API do Rio </w:t>
+      </w:r>
+      <w:proofErr w:type="spellStart"/>
+      <w:r>
+        <w:rPr>
+          <w:rFonts w:cs="Arial"/>
+        </w:rPr>
+        <w:t>Data</w:t>
+      </w:r>
+      <w:r>
+        <w:rPr>
+          <w:rFonts w:cs="Arial"/>
+        </w:rPr>
+        <w:t>M</w:t>
+      </w:r>
+      <w:r>
+        <w:rPr>
+          <w:rFonts w:cs="Arial"/>
+        </w:rPr>
+        <w:t>i</w:t>
+      </w:r>
+      <w:r>
+        <w:rPr>
+          <w:rFonts w:cs="Arial"/>
+        </w:rPr>
+        <w:t>ne</w:t>
+      </w:r>
+      <w:proofErr w:type="spellEnd"/>
+      <w:r>
+        <w:rPr>
+          <w:rFonts w:cs="Arial"/>
+        </w:rPr>
+        <w:t>.</w:t>
+      </w:r>
+    </w:p>
+    <w:p>
+      <w:pPr>
+        <w:pStyle w:val="NormalIP"/>
+        <w:rPr>
+          <w:rFonts w:cs="Arial"/>
+        </w:rPr>
+      </w:pPr>
+    </w:p>
+    <w:p>
+      <w:pPr>
+        <w:pStyle w:val="Heading3"/>
+      </w:pPr>
+      <w:bookmarkStart w:id="9" w:name="_Toc232079329"/>
+      <w:r>
+        <w:t>2.1</w:t>
+      </w:r>
+      <w:r>
+        <w:t>.</w:t>
+      </w:r>
+      <w:r>
+        <w:t>1 AUTENTICAÇÃO</w:t>
+      </w:r>
       <w:bookmarkEnd w:id="9"/>
     </w:p>
     <w:p>
       <w:pPr>
         <w:spacing w:line="360" w:lineRule="auto"/>
-        <w:jc w:val="both"/>
-        <w:rPr>
-          <w:rFonts w:ascii="Arial" w:hAnsi="Arial" w:cs="Arial"/>
-        </w:rPr>
-      </w:pPr>
-    </w:p>
-    <w:p>
-      <w:pPr>
-        <w:pStyle w:val="NormalIP"/>
-        <w:rPr>
-          <w:rFonts w:cs="Arial"/>
-        </w:rPr>
-      </w:pPr>
-      <w:r>
-        <w:rPr>
-          <w:rFonts w:cs="Arial"/>
-        </w:rPr>
-        <w:t xml:space="preserve">O Rio </w:t>
+        <w:rPr>
+          <w:rFonts w:ascii="Arial" w:hAnsi="Arial" w:cs="Arial"/>
+        </w:rPr>
+      </w:pPr>
+    </w:p>
+    <w:p>
+      <w:pPr>
+        <w:pStyle w:val="NormalIP"/>
+        <w:rPr>
+          <w:rFonts w:cs="Arial"/>
+        </w:rPr>
+      </w:pPr>
+      <w:r>
+        <w:rPr>
+          <w:rFonts w:cs="Arial"/>
+        </w:rPr>
+        <w:t>Para um aplicativo acessar os serviços da API</w:t>
+      </w:r>
+      <w:r>
+        <w:rPr>
+          <w:rFonts w:cs="Arial"/>
+        </w:rPr>
+        <w:t xml:space="preserve"> do Rio </w:t>
       </w:r>
       <w:proofErr w:type="spellStart"/>
       <w:r>
@@ -9902,70 +10370,129 @@
         <w:rPr>
           <w:rFonts w:cs="Arial"/>
         </w:rPr>
+        <w:t xml:space="preserve">, é necessária a posse de um </w:t>
+      </w:r>
+      <w:proofErr w:type="spellStart"/>
+      <w:r>
+        <w:rPr>
+          <w:rFonts w:cs="Arial"/>
+          <w:i/>
+        </w:rPr>
+        <w:t>token</w:t>
+      </w:r>
+      <w:proofErr w:type="spellEnd"/>
+      <w:r>
+        <w:rPr>
+          <w:rFonts w:cs="Arial"/>
+        </w:rPr>
+        <w:t xml:space="preserve"> conhecido com </w:t>
+      </w:r>
+      <w:proofErr w:type="spellStart"/>
+      <w:r>
+        <w:rPr>
+          <w:rFonts w:cs="Arial"/>
+          <w:i/>
+        </w:rPr>
+        <w:t>access</w:t>
+      </w:r>
+      <w:proofErr w:type="spellEnd"/>
+      <w:r>
+        <w:rPr>
+          <w:rFonts w:cs="Arial"/>
+          <w:i/>
+        </w:rPr>
         <w:t xml:space="preserve"> </w:t>
       </w:r>
-      <w:r>
-        <w:rPr>
-          <w:rFonts w:cs="Arial"/>
-        </w:rPr>
-        <w:t>[1]</w:t>
-      </w:r>
-      <w:r>
-        <w:rPr>
-          <w:rFonts w:cs="Arial"/>
-        </w:rPr>
-        <w:t xml:space="preserve"> é uma iniciativa do governo para melhorar a acessibilidade, a transparência e a mobilidade dos dados  públicos  pra os moradores da cidade. Para isso, o site fornece acesso a um servidor composto por bases de dados legíveis por computadores e dispositivos similares.</w:t>
-      </w:r>
-    </w:p>
-    <w:p>
-      <w:pPr>
-        <w:pStyle w:val="NormalIP"/>
-        <w:rPr>
-          <w:rFonts w:cs="Arial"/>
-        </w:rPr>
-      </w:pPr>
-      <w:r>
-        <w:rPr>
-          <w:rFonts w:cs="Arial"/>
-        </w:rPr>
-        <w:t>O acesso aos dados pode ser feito por qualquer pessoa através de requisições HTTP.  O formato esperado da requisição e da resposta será brevemente descrito, de acordo com os padrões espe</w:t>
-      </w:r>
-      <w:r>
-        <w:rPr>
-          <w:rFonts w:cs="Arial"/>
-        </w:rPr>
-        <w:t xml:space="preserve">cificados pela API do Rio </w:t>
-      </w:r>
       <w:proofErr w:type="spellStart"/>
       <w:r>
         <w:rPr>
           <w:rFonts w:cs="Arial"/>
-        </w:rPr>
-        <w:t>Data</w:t>
-      </w:r>
-      <w:r>
-        <w:rPr>
-          <w:rFonts w:cs="Arial"/>
-        </w:rPr>
-        <w:t>M</w:t>
-      </w:r>
-      <w:r>
-        <w:rPr>
-          <w:rFonts w:cs="Arial"/>
-        </w:rPr>
-        <w:t>i</w:t>
-      </w:r>
-      <w:r>
-        <w:rPr>
-          <w:rFonts w:cs="Arial"/>
-        </w:rPr>
-        <w:t>ne</w:t>
+          <w:i/>
+        </w:rPr>
+        <w:t>token</w:t>
       </w:r>
       <w:proofErr w:type="spellEnd"/>
       <w:r>
         <w:rPr>
           <w:rFonts w:cs="Arial"/>
         </w:rPr>
+        <w:t xml:space="preserve">, cuja validade é de seis horas. Para obter o </w:t>
+      </w:r>
+      <w:proofErr w:type="spellStart"/>
+      <w:r>
+        <w:rPr>
+          <w:rFonts w:cs="Arial"/>
+          <w:i/>
+        </w:rPr>
+        <w:t>access</w:t>
+      </w:r>
+      <w:proofErr w:type="spellEnd"/>
+      <w:r>
+        <w:rPr>
+          <w:rFonts w:cs="Arial"/>
+          <w:i/>
+        </w:rPr>
+        <w:t xml:space="preserve"> </w:t>
+      </w:r>
+      <w:proofErr w:type="spellStart"/>
+      <w:r>
+        <w:rPr>
+          <w:rFonts w:cs="Arial"/>
+          <w:i/>
+        </w:rPr>
+        <w:t>token</w:t>
+      </w:r>
+      <w:proofErr w:type="spellEnd"/>
+      <w:r>
+        <w:rPr>
+          <w:rFonts w:cs="Arial"/>
+        </w:rPr>
+        <w:t xml:space="preserve">, o aplicativo deve realizar um HTTP GET passando os parâmetros </w:t>
+      </w:r>
+      <w:proofErr w:type="spellStart"/>
+      <w:r>
+        <w:rPr>
+          <w:rFonts w:cs="Arial"/>
+        </w:rPr>
+        <w:t>app_id</w:t>
+      </w:r>
+      <w:proofErr w:type="spellEnd"/>
+      <w:r>
+        <w:rPr>
+          <w:rFonts w:cs="Arial"/>
+        </w:rPr>
+        <w:t xml:space="preserve"> e </w:t>
+      </w:r>
+      <w:proofErr w:type="spellStart"/>
+      <w:r>
+        <w:rPr>
+          <w:rFonts w:cs="Arial"/>
+        </w:rPr>
+        <w:t>app_secret</w:t>
+      </w:r>
+      <w:proofErr w:type="spellEnd"/>
+      <w:r>
+        <w:rPr>
+          <w:rFonts w:cs="Arial"/>
+        </w:rPr>
+        <w:t>, que são identifi</w:t>
+      </w:r>
+      <w:r>
+        <w:rPr>
+          <w:rFonts w:cs="Arial"/>
+        </w:rPr>
+        <w:t>cadores obtidos assim que</w:t>
+      </w:r>
+      <w:r>
+        <w:rPr>
+          <w:rFonts w:cs="Arial"/>
+        </w:rPr>
+        <w:t xml:space="preserve"> o aplicativo é cadastrado no site</w:t>
+      </w:r>
+      <w:r>
+        <w:rPr>
+          <w:rFonts w:cs="Arial"/>
+        </w:rPr>
         <w:t>.</w:t>
       </w:r>
     </w:p>
@@ -9981,215 +10508,20 @@
       <w:pPr>
         <w:pStyle w:val="Heading3"/>
       </w:pPr>
-      <w:bookmarkStart w:id="10" w:name="_Toc232079329"/>
-      <w:r>
-        <w:t>2.1</w:t>
+      <w:bookmarkStart w:id="10" w:name="_Toc232079330"/>
+      <w:r>
+        <w:t>2.</w:t>
+      </w:r>
+      <w:r>
+        <w:t>1</w:t>
       </w:r>
       <w:r>
         <w:t>.</w:t>
       </w:r>
       <w:r>
-        <w:t>1 AUTENTICAÇÃO</w:t>
+        <w:t>2 REQUISIÇÃO</w:t>
       </w:r>
       <w:bookmarkEnd w:id="10"/>
-    </w:p>
-    <w:p>
-      <w:pPr>
-        <w:spacing w:line="360" w:lineRule="auto"/>
-        <w:rPr>
-          <w:rFonts w:ascii="Arial" w:hAnsi="Arial" w:cs="Arial"/>
-        </w:rPr>
-      </w:pPr>
-    </w:p>
-    <w:p>
-      <w:pPr>
-        <w:pStyle w:val="NormalIP"/>
-        <w:rPr>
-          <w:rFonts w:cs="Arial"/>
-        </w:rPr>
-      </w:pPr>
-      <w:r>
-        <w:rPr>
-          <w:rFonts w:cs="Arial"/>
-        </w:rPr>
-        <w:t>Para um aplicativo acessar os serviços da API</w:t>
-      </w:r>
-      <w:r>
-        <w:rPr>
-          <w:rFonts w:cs="Arial"/>
-        </w:rPr>
-        <w:t xml:space="preserve"> do Rio </w:t>
-      </w:r>
-      <w:proofErr w:type="spellStart"/>
-      <w:r>
-        <w:rPr>
-          <w:rFonts w:cs="Arial"/>
-        </w:rPr>
-        <w:t>DataM</w:t>
-      </w:r>
-      <w:r>
-        <w:rPr>
-          <w:rFonts w:cs="Arial"/>
-        </w:rPr>
-        <w:t>ine</w:t>
-      </w:r>
-      <w:proofErr w:type="spellEnd"/>
-      <w:r>
-        <w:rPr>
-          <w:rFonts w:cs="Arial"/>
-        </w:rPr>
-        <w:t xml:space="preserve">, é necessária a posse de um </w:t>
-      </w:r>
-      <w:proofErr w:type="spellStart"/>
-      <w:r>
-        <w:rPr>
-          <w:rFonts w:cs="Arial"/>
-          <w:i/>
-        </w:rPr>
-        <w:t>token</w:t>
-      </w:r>
-      <w:proofErr w:type="spellEnd"/>
-      <w:r>
-        <w:rPr>
-          <w:rFonts w:cs="Arial"/>
-        </w:rPr>
-        <w:t xml:space="preserve"> conhecido com </w:t>
-      </w:r>
-      <w:proofErr w:type="spellStart"/>
-      <w:r>
-        <w:rPr>
-          <w:rFonts w:cs="Arial"/>
-          <w:i/>
-        </w:rPr>
-        <w:t>access</w:t>
-      </w:r>
-      <w:proofErr w:type="spellEnd"/>
-      <w:r>
-        <w:rPr>
-          <w:rFonts w:cs="Arial"/>
-          <w:i/>
-        </w:rPr>
-        <w:t xml:space="preserve"> </w:t>
-      </w:r>
-      <w:proofErr w:type="spellStart"/>
-      <w:r>
-        <w:rPr>
-          <w:rFonts w:cs="Arial"/>
-          <w:i/>
-        </w:rPr>
-        <w:t>token</w:t>
-      </w:r>
-      <w:proofErr w:type="spellEnd"/>
-      <w:r>
-        <w:rPr>
-          <w:rFonts w:cs="Arial"/>
-        </w:rPr>
-        <w:t xml:space="preserve">, cuja validade é de seis horas. Para obter o </w:t>
-      </w:r>
-      <w:proofErr w:type="spellStart"/>
-      <w:r>
-        <w:rPr>
-          <w:rFonts w:cs="Arial"/>
-          <w:i/>
-        </w:rPr>
-        <w:t>access</w:t>
-      </w:r>
-      <w:proofErr w:type="spellEnd"/>
-      <w:r>
-        <w:rPr>
-          <w:rFonts w:cs="Arial"/>
-          <w:i/>
-        </w:rPr>
-        <w:t xml:space="preserve"> </w:t>
-      </w:r>
-      <w:proofErr w:type="spellStart"/>
-      <w:r>
-        <w:rPr>
-          <w:rFonts w:cs="Arial"/>
-          <w:i/>
-        </w:rPr>
-        <w:t>token</w:t>
-      </w:r>
-      <w:proofErr w:type="spellEnd"/>
-      <w:r>
-        <w:rPr>
-          <w:rFonts w:cs="Arial"/>
-        </w:rPr>
-        <w:t xml:space="preserve">, o aplicativo deve realizar um HTTP GET passando os parâmetros </w:t>
-      </w:r>
-      <w:proofErr w:type="spellStart"/>
-      <w:r>
-        <w:rPr>
-          <w:rFonts w:cs="Arial"/>
-        </w:rPr>
-        <w:t>app_id</w:t>
-      </w:r>
-      <w:proofErr w:type="spellEnd"/>
-      <w:r>
-        <w:rPr>
-          <w:rFonts w:cs="Arial"/>
-        </w:rPr>
-        <w:t xml:space="preserve"> e </w:t>
-      </w:r>
-      <w:proofErr w:type="spellStart"/>
-      <w:r>
-        <w:rPr>
-          <w:rFonts w:cs="Arial"/>
-        </w:rPr>
-        <w:t>app_secret</w:t>
-      </w:r>
-      <w:proofErr w:type="spellEnd"/>
-      <w:r>
-        <w:rPr>
-          <w:rFonts w:cs="Arial"/>
-        </w:rPr>
-        <w:t>, que são identifi</w:t>
-      </w:r>
-      <w:r>
-        <w:rPr>
-          <w:rFonts w:cs="Arial"/>
-        </w:rPr>
-        <w:t>cadores obtidos assim que</w:t>
-      </w:r>
-      <w:r>
-        <w:rPr>
-          <w:rFonts w:cs="Arial"/>
-        </w:rPr>
-        <w:t xml:space="preserve"> o aplicativo é cadastrado no site</w:t>
-      </w:r>
-      <w:r>
-        <w:rPr>
-          <w:rFonts w:cs="Arial"/>
-        </w:rPr>
-        <w:t>.</w:t>
-      </w:r>
-    </w:p>
-    <w:p>
-      <w:pPr>
-        <w:pStyle w:val="NormalIP"/>
-        <w:rPr>
-          <w:rFonts w:cs="Arial"/>
-        </w:rPr>
-      </w:pPr>
-    </w:p>
-    <w:p>
-      <w:pPr>
-        <w:pStyle w:val="Heading3"/>
-      </w:pPr>
-      <w:bookmarkStart w:id="11" w:name="_Toc232079330"/>
-      <w:r>
-        <w:t>2.</w:t>
-      </w:r>
-      <w:r>
-        <w:t>1</w:t>
-      </w:r>
-      <w:r>
-        <w:t>.</w:t>
-      </w:r>
-      <w:r>
-        <w:t>2 REQUISIÇÃO</w:t>
-      </w:r>
-      <w:bookmarkEnd w:id="11"/>
     </w:p>
     <w:p>
       <w:pPr>
@@ -10302,7 +10634,7 @@
       <w:pPr>
         <w:pStyle w:val="Heading3"/>
       </w:pPr>
-      <w:bookmarkStart w:id="12" w:name="_Toc232079331"/>
+      <w:bookmarkStart w:id="11" w:name="_Toc232079331"/>
       <w:r>
         <w:t>2.</w:t>
       </w:r>
@@ -10312,145 +10644,145 @@
       <w:r>
         <w:t>.3 RESPOSTA</w:t>
       </w:r>
+      <w:bookmarkEnd w:id="11"/>
+    </w:p>
+    <w:p>
+      <w:pPr>
+        <w:spacing w:line="360" w:lineRule="auto"/>
+        <w:rPr>
+          <w:rFonts w:ascii="Arial" w:hAnsi="Arial" w:cs="Arial"/>
+        </w:rPr>
+      </w:pPr>
+    </w:p>
+    <w:p>
+      <w:pPr>
+        <w:pStyle w:val="NormalIP"/>
+        <w:rPr>
+          <w:rFonts w:cs="Arial"/>
+        </w:rPr>
+      </w:pPr>
+      <w:r>
+        <w:rPr>
+          <w:rFonts w:cs="Arial"/>
+        </w:rPr>
+        <w:t>O for</w:t>
+      </w:r>
+      <w:r>
+        <w:rPr>
+          <w:rFonts w:cs="Arial"/>
+        </w:rPr>
+        <w:t xml:space="preserve">mato da resposta é, por padrão, </w:t>
+      </w:r>
+      <w:r>
+        <w:rPr>
+          <w:rFonts w:cs="Arial"/>
+        </w:rPr>
+        <w:t xml:space="preserve">o formato </w:t>
+      </w:r>
+      <w:proofErr w:type="spellStart"/>
+      <w:r>
+        <w:rPr>
+          <w:rFonts w:cs="Arial"/>
+        </w:rPr>
+        <w:t>j</w:t>
+      </w:r>
+      <w:r>
+        <w:rPr>
+          <w:rFonts w:cs="Arial"/>
+        </w:rPr>
+        <w:t>son</w:t>
+      </w:r>
+      <w:proofErr w:type="spellEnd"/>
+      <w:r>
+        <w:rPr>
+          <w:rFonts w:cs="Arial"/>
+        </w:rPr>
+        <w:t xml:space="preserve">, que </w:t>
+      </w:r>
+      <w:r>
+        <w:rPr>
+          <w:rFonts w:cs="Arial"/>
+        </w:rPr>
+        <w:t xml:space="preserve">consiste em uma lista de pares (chave, valor) e é muito comum em aplicações </w:t>
+      </w:r>
+      <w:r>
+        <w:rPr>
+          <w:rFonts w:cs="Arial"/>
+          <w:i/>
+        </w:rPr>
+        <w:t>web</w:t>
+      </w:r>
+      <w:r>
+        <w:rPr>
+          <w:rFonts w:cs="Arial"/>
+        </w:rPr>
+        <w:t>,</w:t>
+      </w:r>
+      <w:r>
+        <w:rPr>
+          <w:rFonts w:cs="Arial"/>
+        </w:rPr>
+        <w:t xml:space="preserve"> devido a facilidade na manipulação dos dados </w:t>
+      </w:r>
+      <w:r>
+        <w:rPr>
+          <w:rFonts w:cs="Arial"/>
+        </w:rPr>
+        <w:t xml:space="preserve">de um objeto </w:t>
+      </w:r>
+      <w:proofErr w:type="spellStart"/>
+      <w:r>
+        <w:rPr>
+          <w:rFonts w:cs="Arial"/>
+        </w:rPr>
+        <w:t>j</w:t>
+      </w:r>
+      <w:r>
+        <w:rPr>
+          <w:rFonts w:cs="Arial"/>
+        </w:rPr>
+        <w:t>son</w:t>
+      </w:r>
+      <w:proofErr w:type="spellEnd"/>
+      <w:r>
+        <w:rPr>
+          <w:rFonts w:cs="Arial"/>
+        </w:rPr>
+        <w:t>.</w:t>
+      </w:r>
+    </w:p>
+    <w:p>
+      <w:pPr>
+        <w:pStyle w:val="NormalIP"/>
+        <w:rPr>
+          <w:rFonts w:cs="Arial"/>
+        </w:rPr>
+      </w:pPr>
+    </w:p>
+    <w:p>
+      <w:pPr>
+        <w:pStyle w:val="Heading2"/>
+      </w:pPr>
+      <w:bookmarkStart w:id="12" w:name="_Toc232079332"/>
+      <w:r>
+        <w:t>2</w:t>
+      </w:r>
+      <w:r>
+        <w:t>.</w:t>
+      </w:r>
+      <w:r>
+        <w:t>2</w:t>
+      </w:r>
+      <w:r>
+        <w:t xml:space="preserve"> </w:t>
+      </w:r>
+      <w:r>
+        <w:t>I</w:t>
+      </w:r>
+      <w:r>
+        <w:t>OS</w:t>
+      </w:r>
       <w:bookmarkEnd w:id="12"/>
-    </w:p>
-    <w:p>
-      <w:pPr>
-        <w:spacing w:line="360" w:lineRule="auto"/>
-        <w:rPr>
-          <w:rFonts w:ascii="Arial" w:hAnsi="Arial" w:cs="Arial"/>
-        </w:rPr>
-      </w:pPr>
-    </w:p>
-    <w:p>
-      <w:pPr>
-        <w:pStyle w:val="NormalIP"/>
-        <w:rPr>
-          <w:rFonts w:cs="Arial"/>
-        </w:rPr>
-      </w:pPr>
-      <w:r>
-        <w:rPr>
-          <w:rFonts w:cs="Arial"/>
-        </w:rPr>
-        <w:t>O for</w:t>
-      </w:r>
-      <w:r>
-        <w:rPr>
-          <w:rFonts w:cs="Arial"/>
-        </w:rPr>
-        <w:t xml:space="preserve">mato da resposta é, por padrão, </w:t>
-      </w:r>
-      <w:r>
-        <w:rPr>
-          <w:rFonts w:cs="Arial"/>
-        </w:rPr>
-        <w:t xml:space="preserve">o formato </w:t>
-      </w:r>
-      <w:proofErr w:type="spellStart"/>
-      <w:r>
-        <w:rPr>
-          <w:rFonts w:cs="Arial"/>
-        </w:rPr>
-        <w:t>j</w:t>
-      </w:r>
-      <w:r>
-        <w:rPr>
-          <w:rFonts w:cs="Arial"/>
-        </w:rPr>
-        <w:t>son</w:t>
-      </w:r>
-      <w:proofErr w:type="spellEnd"/>
-      <w:r>
-        <w:rPr>
-          <w:rFonts w:cs="Arial"/>
-        </w:rPr>
-        <w:t xml:space="preserve">, que </w:t>
-      </w:r>
-      <w:r>
-        <w:rPr>
-          <w:rFonts w:cs="Arial"/>
-        </w:rPr>
-        <w:t xml:space="preserve">consiste em uma lista de pares (chave, valor) e é muito comum em aplicações </w:t>
-      </w:r>
-      <w:r>
-        <w:rPr>
-          <w:rFonts w:cs="Arial"/>
-          <w:i/>
-        </w:rPr>
-        <w:t>web</w:t>
-      </w:r>
-      <w:r>
-        <w:rPr>
-          <w:rFonts w:cs="Arial"/>
-        </w:rPr>
-        <w:t>,</w:t>
-      </w:r>
-      <w:r>
-        <w:rPr>
-          <w:rFonts w:cs="Arial"/>
-        </w:rPr>
-        <w:t xml:space="preserve"> devido a facilidade na manipulação dos dados </w:t>
-      </w:r>
-      <w:r>
-        <w:rPr>
-          <w:rFonts w:cs="Arial"/>
-        </w:rPr>
-        <w:t xml:space="preserve">de um objeto </w:t>
-      </w:r>
-      <w:proofErr w:type="spellStart"/>
-      <w:r>
-        <w:rPr>
-          <w:rFonts w:cs="Arial"/>
-        </w:rPr>
-        <w:t>j</w:t>
-      </w:r>
-      <w:r>
-        <w:rPr>
-          <w:rFonts w:cs="Arial"/>
-        </w:rPr>
-        <w:t>son</w:t>
-      </w:r>
-      <w:proofErr w:type="spellEnd"/>
-      <w:r>
-        <w:rPr>
-          <w:rFonts w:cs="Arial"/>
-        </w:rPr>
-        <w:t>.</w:t>
-      </w:r>
-    </w:p>
-    <w:p>
-      <w:pPr>
-        <w:pStyle w:val="NormalIP"/>
-        <w:rPr>
-          <w:rFonts w:cs="Arial"/>
-        </w:rPr>
-      </w:pPr>
-    </w:p>
-    <w:p>
-      <w:pPr>
-        <w:pStyle w:val="Heading2"/>
-      </w:pPr>
-      <w:bookmarkStart w:id="13" w:name="_Toc232079332"/>
-      <w:r>
-        <w:t>2</w:t>
-      </w:r>
-      <w:r>
-        <w:t>.</w:t>
-      </w:r>
-      <w:r>
-        <w:t>2</w:t>
-      </w:r>
-      <w:r>
-        <w:t xml:space="preserve"> </w:t>
-      </w:r>
-      <w:r>
-        <w:t>I</w:t>
-      </w:r>
-      <w:r>
-        <w:t>OS</w:t>
-      </w:r>
-      <w:bookmarkEnd w:id="13"/>
     </w:p>
     <w:p>
       <w:pPr>
@@ -10735,7 +11067,7 @@
       <w:pPr>
         <w:pStyle w:val="Heading2"/>
       </w:pPr>
-      <w:bookmarkStart w:id="14" w:name="_Toc232079333"/>
+      <w:bookmarkStart w:id="13" w:name="_Toc232079333"/>
       <w:r>
         <w:t>2</w:t>
       </w:r>
@@ -10748,1044 +11080,1048 @@
       <w:r>
         <w:t xml:space="preserve"> C</w:t>
       </w:r>
+      <w:bookmarkEnd w:id="13"/>
+      <w:r>
+        <w:t xml:space="preserve"> </w:t>
+      </w:r>
+    </w:p>
+    <w:p>
+      <w:pPr>
+        <w:spacing w:line="360" w:lineRule="auto"/>
+      </w:pPr>
+    </w:p>
+    <w:p>
+      <w:pPr>
+        <w:pStyle w:val="NormalIP"/>
+        <w:rPr>
+          <w:rFonts w:cs="Arial"/>
+        </w:rPr>
+      </w:pPr>
+      <w:r>
+        <w:rPr>
+          <w:rFonts w:cs="Arial"/>
+        </w:rPr>
+        <w:t xml:space="preserve">O </w:t>
+      </w:r>
+      <w:proofErr w:type="spellStart"/>
+      <w:r>
+        <w:rPr>
+          <w:rFonts w:cs="Arial"/>
+        </w:rPr>
+        <w:t>Objective</w:t>
+      </w:r>
+      <w:proofErr w:type="spellEnd"/>
+      <w:r>
+        <w:rPr>
+          <w:rFonts w:cs="Arial"/>
+        </w:rPr>
+        <w:t xml:space="preserve"> C é uma linguagem de alto nível orientada a objeto, que </w:t>
+      </w:r>
+      <w:r>
+        <w:rPr>
+          <w:rFonts w:cs="Arial"/>
+        </w:rPr>
+        <w:t>adiciona</w:t>
+      </w:r>
+      <w:r>
+        <w:rPr>
+          <w:rFonts w:cs="Arial"/>
+        </w:rPr>
+        <w:t xml:space="preserve"> </w:t>
+      </w:r>
+      <w:r>
+        <w:rPr>
+          <w:rFonts w:cs="Arial"/>
+        </w:rPr>
+        <w:t>eventos e troca de mensagens</w:t>
+      </w:r>
+      <w:r>
+        <w:rPr>
+          <w:rFonts w:cs="Arial"/>
+        </w:rPr>
+        <w:t xml:space="preserve"> à </w:t>
+      </w:r>
+      <w:r>
+        <w:rPr>
+          <w:rFonts w:cs="Arial"/>
+        </w:rPr>
+        <w:t xml:space="preserve">tradicional </w:t>
+      </w:r>
+      <w:r>
+        <w:rPr>
+          <w:rFonts w:cs="Arial"/>
+        </w:rPr>
+        <w:t xml:space="preserve">linguagem C. Essa é principal linguagem utilizada pela Apple e é nela que devem ser </w:t>
+      </w:r>
+      <w:r>
+        <w:rPr>
+          <w:rFonts w:cs="Arial"/>
+        </w:rPr>
+        <w:t xml:space="preserve">desenvolvidos </w:t>
+      </w:r>
+      <w:r>
+        <w:rPr>
+          <w:rFonts w:cs="Arial"/>
+        </w:rPr>
+        <w:t>os aplicativos para iPhone.</w:t>
+      </w:r>
+    </w:p>
+    <w:p>
+      <w:pPr>
+        <w:pStyle w:val="NormalIP"/>
+        <w:rPr>
+          <w:rFonts w:cs="Arial"/>
+        </w:rPr>
+      </w:pPr>
+    </w:p>
+    <w:p>
+      <w:pPr>
+        <w:pStyle w:val="Heading2"/>
+      </w:pPr>
+      <w:bookmarkStart w:id="14" w:name="_Toc232079334"/>
+      <w:r>
+        <w:t>2</w:t>
+      </w:r>
+      <w:r>
+        <w:t>.4</w:t>
+      </w:r>
+      <w:r>
+        <w:t xml:space="preserve"> PYTHON</w:t>
+      </w:r>
       <w:bookmarkEnd w:id="14"/>
-      <w:r>
+    </w:p>
+    <w:p>
+      <w:pPr>
+        <w:spacing w:line="360" w:lineRule="auto"/>
+      </w:pPr>
+    </w:p>
+    <w:p>
+      <w:pPr>
+        <w:pStyle w:val="NormalIP"/>
+        <w:ind w:firstLine="426"/>
+        <w:rPr>
+          <w:rFonts w:cs="Arial"/>
+        </w:rPr>
+      </w:pPr>
+      <w:r>
+        <w:rPr>
+          <w:rFonts w:cs="Arial"/>
+        </w:rPr>
+        <w:t xml:space="preserve">Python </w:t>
+      </w:r>
+      <w:r>
+        <w:rPr>
+          <w:rFonts w:cs="Arial"/>
+        </w:rPr>
+        <w:t xml:space="preserve">[3] </w:t>
+      </w:r>
+      <w:r>
+        <w:rPr>
+          <w:rFonts w:cs="Arial"/>
+        </w:rPr>
+        <w:t>é uma linguagem de programação interpretada, de alto nível e orientada a objetos.</w:t>
+      </w:r>
+      <w:r>
+        <w:rPr>
+          <w:rFonts w:cs="Arial"/>
+        </w:rPr>
+        <w:t xml:space="preserve"> Esta linguagem foi desenvolvida com o objetivo de priorizar a legibilidade do código e sua sintaxe possibilita expressar conceitos em menos linhas de código do que em linguagens como C e Java.</w:t>
+      </w:r>
+    </w:p>
+    <w:p>
+      <w:pPr>
+        <w:pStyle w:val="NormalIP"/>
+        <w:ind w:firstLine="426"/>
+        <w:rPr>
+          <w:rFonts w:cs="Arial"/>
+        </w:rPr>
+      </w:pPr>
+      <w:r>
+        <w:rPr>
+          <w:rFonts w:cs="Arial"/>
+        </w:rPr>
+        <w:t>Os pr</w:t>
+      </w:r>
+      <w:r>
+        <w:rPr>
+          <w:rFonts w:cs="Arial"/>
+        </w:rPr>
+        <w:t>incipais motivos da escolha do P</w:t>
+      </w:r>
+      <w:r>
+        <w:rPr>
+          <w:rFonts w:cs="Arial"/>
+        </w:rPr>
+        <w:t xml:space="preserve">ython como linguagem base para o desenvolvimento da plataforma </w:t>
+      </w:r>
+      <w:r>
+        <w:rPr>
+          <w:rFonts w:cs="Arial"/>
+          <w:i/>
+        </w:rPr>
+        <w:t>web</w:t>
+      </w:r>
+      <w:r>
+        <w:rPr>
+          <w:rFonts w:cs="Arial"/>
+        </w:rPr>
+        <w:t xml:space="preserve"> foram a facilidade e velocidade de se desenvolver um código na linguagem, além do conhecimento de vários </w:t>
+      </w:r>
+      <w:r>
+        <w:rPr>
+          <w:rFonts w:cs="Arial"/>
+          <w:i/>
+        </w:rPr>
+        <w:t>frameworks</w:t>
+      </w:r>
+      <w:r>
+        <w:rPr>
+          <w:rFonts w:cs="Arial"/>
+        </w:rPr>
+        <w:t xml:space="preserve"> de apoio para o desenvolvimento de uma aplica</w:t>
+      </w:r>
+      <w:r>
+        <w:rPr>
+          <w:rFonts w:cs="Arial"/>
+        </w:rPr>
+        <w:t xml:space="preserve">ção </w:t>
+      </w:r>
+      <w:r>
+        <w:rPr>
+          <w:rFonts w:cs="Arial"/>
+          <w:i/>
+        </w:rPr>
+        <w:t>web</w:t>
+      </w:r>
+      <w:r>
+        <w:rPr>
+          <w:rFonts w:cs="Arial"/>
+        </w:rPr>
+        <w:t xml:space="preserve"> como o </w:t>
+      </w:r>
+      <w:proofErr w:type="spellStart"/>
+      <w:r>
+        <w:rPr>
+          <w:rFonts w:cs="Arial"/>
+        </w:rPr>
+        <w:t>Django</w:t>
+      </w:r>
+      <w:proofErr w:type="spellEnd"/>
+      <w:r>
+        <w:rPr>
+          <w:rFonts w:cs="Arial"/>
+        </w:rPr>
+        <w:t xml:space="preserve"> e o South.</w:t>
+      </w:r>
+    </w:p>
+    <w:p>
+      <w:pPr>
+        <w:pStyle w:val="NormalIP"/>
+        <w:ind w:firstLine="0"/>
+        <w:rPr>
+          <w:rFonts w:cs="Arial"/>
+        </w:rPr>
+      </w:pPr>
+    </w:p>
+    <w:p>
+      <w:pPr>
+        <w:pStyle w:val="Heading2"/>
+      </w:pPr>
+      <w:bookmarkStart w:id="15" w:name="_Toc232079335"/>
+      <w:r>
+        <w:t>2</w:t>
+      </w:r>
+      <w:r>
+        <w:t>.5</w:t>
+      </w:r>
+      <w:r>
+        <w:t xml:space="preserve"> DJANGO</w:t>
+      </w:r>
+      <w:bookmarkEnd w:id="15"/>
+    </w:p>
+    <w:p>
+      <w:pPr>
+        <w:spacing w:line="360" w:lineRule="auto"/>
+      </w:pPr>
+    </w:p>
+    <w:p>
+      <w:pPr>
+        <w:pStyle w:val="NormalIP"/>
+        <w:rPr>
+          <w:rFonts w:cs="Arial"/>
+        </w:rPr>
+      </w:pPr>
+      <w:r>
+        <w:rPr>
+          <w:rFonts w:cs="Arial"/>
+        </w:rPr>
+        <w:t>O</w:t>
+      </w:r>
+      <w:r>
+        <w:rPr>
+          <w:rFonts w:cs="Arial"/>
+        </w:rPr>
         <w:t xml:space="preserve"> </w:t>
       </w:r>
-    </w:p>
-    <w:p>
-      <w:pPr>
-        <w:spacing w:line="360" w:lineRule="auto"/>
-      </w:pPr>
-    </w:p>
-    <w:p>
-      <w:pPr>
-        <w:pStyle w:val="NormalIP"/>
-        <w:rPr>
-          <w:rFonts w:cs="Arial"/>
-        </w:rPr>
-      </w:pPr>
-      <w:r>
-        <w:rPr>
-          <w:rFonts w:cs="Arial"/>
-        </w:rPr>
+      <w:proofErr w:type="spellStart"/>
+      <w:r>
+        <w:rPr>
+          <w:rFonts w:cs="Arial"/>
+        </w:rPr>
+        <w:t>Django</w:t>
+      </w:r>
+      <w:proofErr w:type="spellEnd"/>
+      <w:r>
+        <w:rPr>
+          <w:rFonts w:cs="Arial"/>
+        </w:rPr>
+        <w:t xml:space="preserve"> </w:t>
+      </w:r>
+      <w:r>
+        <w:rPr>
+          <w:rFonts w:cs="Arial"/>
+        </w:rPr>
+        <w:t xml:space="preserve">[4] </w:t>
+      </w:r>
+      <w:r>
+        <w:rPr>
+          <w:rFonts w:cs="Arial"/>
+        </w:rPr>
+        <w:t xml:space="preserve">é um </w:t>
+      </w:r>
+      <w:r>
+        <w:rPr>
+          <w:rFonts w:cs="Arial"/>
+          <w:i/>
+        </w:rPr>
+        <w:t>framework</w:t>
+      </w:r>
+      <w:r>
+        <w:rPr>
+          <w:rFonts w:cs="Arial"/>
+        </w:rPr>
+        <w:t xml:space="preserve"> </w:t>
+      </w:r>
+      <w:r>
+        <w:rPr>
+          <w:rFonts w:cs="Arial"/>
+          <w:i/>
+        </w:rPr>
+        <w:t xml:space="preserve">open </w:t>
+      </w:r>
+      <w:proofErr w:type="spellStart"/>
+      <w:r>
+        <w:rPr>
+          <w:rFonts w:cs="Arial"/>
+          <w:i/>
+        </w:rPr>
+        <w:t>source</w:t>
+      </w:r>
+      <w:proofErr w:type="spellEnd"/>
+      <w:r>
+        <w:rPr>
+          <w:rFonts w:cs="Arial"/>
+        </w:rPr>
+        <w:t xml:space="preserve"> </w:t>
+      </w:r>
+      <w:r>
+        <w:rPr>
+          <w:rFonts w:cs="Arial"/>
+        </w:rPr>
+        <w:t>para o desenvolviment</w:t>
+      </w:r>
+      <w:r>
+        <w:rPr>
+          <w:rFonts w:cs="Arial"/>
+        </w:rPr>
+        <w:t xml:space="preserve">o de aplicações </w:t>
+      </w:r>
+      <w:r>
+        <w:rPr>
+          <w:rFonts w:cs="Arial"/>
+          <w:i/>
+        </w:rPr>
+        <w:t>web</w:t>
+      </w:r>
+      <w:r>
+        <w:rPr>
+          <w:rFonts w:cs="Arial"/>
+        </w:rPr>
+        <w:t xml:space="preserve"> utilizando P</w:t>
+      </w:r>
+      <w:r>
+        <w:rPr>
+          <w:rFonts w:cs="Arial"/>
+        </w:rPr>
+        <w:t>ython</w:t>
+      </w:r>
+      <w:r>
+        <w:rPr>
+          <w:rFonts w:cs="Arial"/>
+        </w:rPr>
+        <w:t>.</w:t>
+      </w:r>
+      <w:r>
+        <w:rPr>
+          <w:rFonts w:cs="Arial"/>
+        </w:rPr>
+        <w:t xml:space="preserve"> </w:t>
+      </w:r>
+      <w:r>
+        <w:rPr>
+          <w:rFonts w:cs="Arial"/>
+        </w:rPr>
+        <w:t>Este fra</w:t>
+      </w:r>
+      <w:r>
+        <w:rPr>
+          <w:rFonts w:cs="Arial"/>
+        </w:rPr>
+        <w:t>mework é baseado no padrão MVC</w:t>
+      </w:r>
+      <w:r>
+        <w:rPr>
+          <w:rFonts w:cs="Arial"/>
+        </w:rPr>
+        <w:t xml:space="preserve"> e fornece facilidad</w:t>
+      </w:r>
+      <w:r>
+        <w:rPr>
+          <w:rFonts w:cs="Arial"/>
+        </w:rPr>
+        <w:t xml:space="preserve">es como uma modelagem de dados </w:t>
+      </w:r>
+      <w:r>
+        <w:rPr>
+          <w:rFonts w:cs="Arial"/>
+        </w:rPr>
+        <w:t>ORM</w:t>
+      </w:r>
+      <w:r>
+        <w:rPr>
+          <w:rFonts w:cs="Arial"/>
+        </w:rPr>
+        <w:t xml:space="preserve">, uma linguagem de </w:t>
+      </w:r>
+      <w:proofErr w:type="spellStart"/>
+      <w:r>
+        <w:rPr>
+          <w:rFonts w:cs="Arial"/>
+          <w:i/>
+        </w:rPr>
+        <w:t>template</w:t>
+      </w:r>
+      <w:r>
+        <w:rPr>
+          <w:rFonts w:cs="Arial"/>
+          <w:i/>
+        </w:rPr>
+        <w:t>s</w:t>
+      </w:r>
+      <w:proofErr w:type="spellEnd"/>
+      <w:r>
+        <w:rPr>
+          <w:rFonts w:cs="Arial"/>
+        </w:rPr>
+        <w:t xml:space="preserve"> extensa e amigável, um sistema de serialização de dados que possibilita a representação de XML e </w:t>
+      </w:r>
+      <w:proofErr w:type="spellStart"/>
+      <w:r>
+        <w:rPr>
+          <w:rFonts w:cs="Arial"/>
+        </w:rPr>
+        <w:t>j</w:t>
+      </w:r>
+      <w:r>
+        <w:rPr>
+          <w:rFonts w:cs="Arial"/>
+        </w:rPr>
+        <w:t>son</w:t>
+      </w:r>
+      <w:proofErr w:type="spellEnd"/>
+      <w:r>
+        <w:rPr>
+          <w:rFonts w:cs="Arial"/>
+        </w:rPr>
+        <w:t xml:space="preserve"> como instancias de objetos e um sistema de internacionalização.</w:t>
+      </w:r>
+    </w:p>
+    <w:p>
+      <w:pPr>
+        <w:pStyle w:val="NormalIP"/>
+        <w:rPr>
+          <w:rFonts w:cs="Arial"/>
+        </w:rPr>
+      </w:pPr>
+      <w:r>
+        <w:rPr>
+          <w:rFonts w:cs="Arial"/>
+        </w:rPr>
+        <w:t xml:space="preserve"> </w:t>
+      </w:r>
+    </w:p>
+    <w:p>
+      <w:pPr>
+        <w:pStyle w:val="Heading2"/>
+      </w:pPr>
+      <w:bookmarkStart w:id="16" w:name="_Toc232079336"/>
+      <w:r>
+        <w:t>2</w:t>
+      </w:r>
+      <w:r>
+        <w:t>.6 MY</w:t>
+      </w:r>
+      <w:r>
+        <w:t>SQL</w:t>
+      </w:r>
+      <w:bookmarkEnd w:id="16"/>
+    </w:p>
+    <w:p>
+      <w:pPr>
+        <w:spacing w:line="360" w:lineRule="auto"/>
+      </w:pPr>
+    </w:p>
+    <w:p>
+      <w:pPr>
+        <w:pStyle w:val="NormalIP"/>
+        <w:ind w:firstLine="426"/>
+        <w:rPr>
+          <w:rFonts w:cs="Arial"/>
+        </w:rPr>
+      </w:pPr>
+      <w:r>
+        <w:rPr>
+          <w:rFonts w:cs="Arial"/>
+        </w:rPr>
+        <w:t>O MySQL</w:t>
+      </w:r>
+      <w:r>
+        <w:rPr>
+          <w:rFonts w:cs="Arial"/>
+        </w:rPr>
+        <w:t xml:space="preserve"> [5]</w:t>
+      </w:r>
+      <w:r>
+        <w:rPr>
+          <w:rFonts w:cs="Arial"/>
+        </w:rPr>
+        <w:t xml:space="preserve"> é um sistema de gerenciamento banco de da</w:t>
+      </w:r>
+      <w:r>
+        <w:rPr>
+          <w:rFonts w:cs="Arial"/>
+        </w:rPr>
+        <w:t>dos que uti</w:t>
+      </w:r>
+      <w:r>
+        <w:rPr>
+          <w:rFonts w:cs="Arial"/>
+        </w:rPr>
+        <w:t xml:space="preserve">liza a linguagem SQL. Além de ser uma aplicação </w:t>
+      </w:r>
+      <w:r>
+        <w:rPr>
+          <w:rFonts w:cs="Arial"/>
+          <w:i/>
+        </w:rPr>
+        <w:t xml:space="preserve">open </w:t>
+      </w:r>
+      <w:proofErr w:type="spellStart"/>
+      <w:r>
+        <w:rPr>
+          <w:rFonts w:cs="Arial"/>
+          <w:i/>
+        </w:rPr>
+        <w:t>source</w:t>
+      </w:r>
+      <w:proofErr w:type="spellEnd"/>
+      <w:r>
+        <w:rPr>
+          <w:rFonts w:cs="Arial"/>
+        </w:rPr>
+        <w:t xml:space="preserve">, é </w:t>
+      </w:r>
+      <w:r>
+        <w:rPr>
+          <w:rFonts w:cs="Arial"/>
+        </w:rPr>
+        <w:t xml:space="preserve">um dos sistemas de bancos de dados mais populares do mundo. A escolha desta ferramenta deu-se principalmente por fatores como a baixa necessidade de recursos, a facilidade de uso, o bom desempenho e a compatibilidade com a linguagem de escolha através do </w:t>
+      </w:r>
+      <w:proofErr w:type="spellStart"/>
+      <w:r>
+        <w:rPr>
+          <w:rFonts w:cs="Arial"/>
+        </w:rPr>
+        <w:t>MySQLdb</w:t>
+      </w:r>
+      <w:proofErr w:type="spellEnd"/>
+      <w:r>
+        <w:rPr>
+          <w:rFonts w:cs="Arial"/>
+        </w:rPr>
+        <w:t>.</w:t>
+      </w:r>
+    </w:p>
+    <w:p>
+      <w:pPr>
+        <w:pStyle w:val="Heading2"/>
+      </w:pPr>
+      <w:bookmarkStart w:id="17" w:name="_Toc232079337"/>
+    </w:p>
+    <w:p>
+      <w:pPr>
+        <w:pStyle w:val="Heading2"/>
+      </w:pPr>
+      <w:r>
+        <w:t>2</w:t>
+      </w:r>
+      <w:r>
+        <w:t>.7</w:t>
+      </w:r>
+      <w:r>
+        <w:t xml:space="preserve"> SOUTH</w:t>
+      </w:r>
+      <w:bookmarkEnd w:id="17"/>
+    </w:p>
+    <w:p>
+      <w:pPr>
+        <w:spacing w:line="360" w:lineRule="auto"/>
+      </w:pPr>
+    </w:p>
+    <w:p>
+      <w:pPr>
+        <w:pStyle w:val="NormalIP"/>
+        <w:ind w:firstLine="426"/>
+        <w:rPr>
+          <w:rFonts w:cs="Arial"/>
+        </w:rPr>
+      </w:pPr>
+      <w:r>
+        <w:rPr>
+          <w:rFonts w:cs="Arial"/>
+        </w:rPr>
+        <w:t>South [6] é</w:t>
+      </w:r>
+      <w:r>
+        <w:rPr>
+          <w:rFonts w:cs="Arial"/>
+        </w:rPr>
+        <w:t xml:space="preserve"> uma biblioteca de migração de bases de dados para o </w:t>
+      </w:r>
+      <w:r>
+        <w:rPr>
+          <w:rFonts w:cs="Arial"/>
+          <w:i/>
+        </w:rPr>
+        <w:t xml:space="preserve">framework </w:t>
+      </w:r>
+      <w:proofErr w:type="spellStart"/>
+      <w:r>
+        <w:rPr>
+          <w:rFonts w:cs="Arial"/>
+        </w:rPr>
+        <w:t>Django</w:t>
+      </w:r>
+      <w:proofErr w:type="spellEnd"/>
+      <w:r>
+        <w:rPr>
+          <w:rFonts w:cs="Arial"/>
+        </w:rPr>
+        <w:t xml:space="preserve">. Essa ferramenta verifica se algo foi modificado em algum dos modelos do </w:t>
+      </w:r>
+      <w:proofErr w:type="spellStart"/>
+      <w:r>
+        <w:rPr>
+          <w:rFonts w:cs="Arial"/>
+        </w:rPr>
+        <w:t>Django</w:t>
+      </w:r>
+      <w:proofErr w:type="spellEnd"/>
+      <w:r>
+        <w:rPr>
+          <w:rFonts w:cs="Arial"/>
+        </w:rPr>
+        <w:t xml:space="preserve"> e gera migrações automáticas </w:t>
+      </w:r>
+      <w:r>
+        <w:rPr>
+          <w:rFonts w:cs="Arial"/>
+        </w:rPr>
+        <w:t>para que os bancos de dados continuem sempre sincronizados com os modelos</w:t>
+      </w:r>
+      <w:r>
+        <w:rPr>
+          <w:rFonts w:cs="Arial"/>
+        </w:rPr>
+        <w:t>.</w:t>
+      </w:r>
+    </w:p>
+    <w:p>
+      <w:pPr>
+        <w:pStyle w:val="NormalIP"/>
+        <w:ind w:firstLine="426"/>
+        <w:rPr>
+          <w:rFonts w:cs="Arial"/>
+        </w:rPr>
+      </w:pPr>
+    </w:p>
+    <w:p>
+      <w:pPr>
+        <w:pStyle w:val="Heading2"/>
+      </w:pPr>
+      <w:bookmarkStart w:id="18" w:name="_Toc232079338"/>
+      <w:r>
+        <w:t>2</w:t>
+      </w:r>
+      <w:r>
+        <w:t>.8</w:t>
+      </w:r>
+      <w:r>
+        <w:t xml:space="preserve"> ASI-HTTP-</w:t>
+      </w:r>
+      <w:proofErr w:type="spellStart"/>
+      <w:r>
+        <w:t>Request</w:t>
+      </w:r>
+      <w:bookmarkEnd w:id="18"/>
+      <w:proofErr w:type="spellEnd"/>
+    </w:p>
+    <w:p>
+      <w:pPr>
+        <w:spacing w:line="360" w:lineRule="auto"/>
+      </w:pPr>
+    </w:p>
+    <w:p>
+      <w:pPr>
+        <w:pStyle w:val="NormalIP"/>
+      </w:pPr>
+      <w:r>
+        <w:t>Trata</w:t>
+      </w:r>
+      <w:r>
+        <w:t xml:space="preserve">-se de uma biblioteca que visa facilitar a comunicação de aplicações para iPhone com servidores </w:t>
+      </w:r>
+      <w:r>
+        <w:rPr>
+          <w:i/>
+        </w:rPr>
+        <w:t>web</w:t>
+      </w:r>
+      <w:r>
+        <w:t xml:space="preserve"> através de requisições HTTP.</w:t>
+      </w:r>
+    </w:p>
+    <w:p>
+      <w:pPr>
+        <w:spacing w:line="360" w:lineRule="auto"/>
+        <w:ind w:firstLine="426"/>
+        <w:rPr>
+          <w:rFonts w:ascii="Arial" w:hAnsi="Arial" w:cs="Arial"/>
+        </w:rPr>
+      </w:pPr>
+    </w:p>
+    <w:p>
+      <w:pPr>
+        <w:pStyle w:val="Heading2"/>
+      </w:pPr>
+      <w:bookmarkStart w:id="19" w:name="_Toc232079339"/>
+      <w:r>
+        <w:t>2</w:t>
+      </w:r>
+      <w:r>
+        <w:t>.9 SBJSON</w:t>
+      </w:r>
+      <w:bookmarkEnd w:id="19"/>
+    </w:p>
+    <w:p>
+      <w:pPr>
+        <w:spacing w:line="360" w:lineRule="auto"/>
+      </w:pPr>
+    </w:p>
+    <w:p>
+      <w:pPr>
+        <w:pStyle w:val="NormalIP"/>
+      </w:pPr>
+      <w:r>
+        <w:t xml:space="preserve">O SBJSON é uma API voltada para a </w:t>
+      </w:r>
+      <w:r>
+        <w:t xml:space="preserve">manipulação de objetos do tipo </w:t>
+      </w:r>
+      <w:proofErr w:type="spellStart"/>
+      <w:r>
+        <w:t>j</w:t>
+      </w:r>
+      <w:r>
+        <w:t>son</w:t>
+      </w:r>
+      <w:proofErr w:type="spellEnd"/>
+      <w:r>
+        <w:t xml:space="preserve"> (</w:t>
+      </w:r>
+      <w:proofErr w:type="spellStart"/>
+      <w:r>
+        <w:t>javascript</w:t>
+      </w:r>
+      <w:proofErr w:type="spellEnd"/>
+      <w:r>
+        <w:t xml:space="preserve">  </w:t>
+      </w:r>
+      <w:proofErr w:type="spellStart"/>
+      <w:r>
+        <w:t>object</w:t>
+      </w:r>
+      <w:proofErr w:type="spellEnd"/>
+      <w:r>
+        <w:t xml:space="preserve"> </w:t>
+      </w:r>
+      <w:proofErr w:type="spellStart"/>
+      <w:r>
+        <w:t>notation</w:t>
+      </w:r>
+      <w:proofErr w:type="spellEnd"/>
+      <w:r>
+        <w:t>)</w:t>
+      </w:r>
+      <w:r>
+        <w:t xml:space="preserve"> em </w:t>
+      </w:r>
+      <w:proofErr w:type="spellStart"/>
+      <w:r>
+        <w:t>objective</w:t>
+      </w:r>
+      <w:proofErr w:type="spellEnd"/>
+      <w:r>
+        <w:t>-C</w:t>
+      </w:r>
+      <w:r>
+        <w:t>.</w:t>
+      </w:r>
+      <w:r>
+        <w:t xml:space="preserve"> Esta ferramenta é utilizada basicamente </w:t>
+      </w:r>
+      <w:r>
+        <w:t xml:space="preserve">para </w:t>
+      </w:r>
+      <w:r>
+        <w:t>codificação e decodificação</w:t>
+      </w:r>
+      <w:r>
+        <w:t xml:space="preserve"> </w:t>
+      </w:r>
+      <w:r>
+        <w:t xml:space="preserve">de objetos </w:t>
+      </w:r>
+      <w:proofErr w:type="spellStart"/>
+      <w:r>
+        <w:t>j</w:t>
+      </w:r>
+      <w:r>
+        <w:t>son</w:t>
+      </w:r>
+      <w:proofErr w:type="spellEnd"/>
+      <w:r>
+        <w:t>, o que é fundamental</w:t>
+      </w:r>
+      <w:r>
+        <w:t xml:space="preserve"> para a comunicação dos dispositivos com o servidor </w:t>
+      </w:r>
+      <w:r>
+        <w:rPr>
+          <w:i/>
+        </w:rPr>
+        <w:t>web</w:t>
+      </w:r>
+      <w:r>
+        <w:t>.</w:t>
+      </w:r>
+    </w:p>
+    <w:p>
+      <w:pPr>
+        <w:spacing w:line="360" w:lineRule="auto"/>
+        <w:ind w:firstLine="426"/>
+        <w:rPr>
+          <w:rFonts w:ascii="Arial" w:hAnsi="Arial" w:cs="Arial"/>
+        </w:rPr>
+      </w:pPr>
+    </w:p>
+    <w:p>
+      <w:pPr>
+        <w:pStyle w:val="Heading2"/>
+      </w:pPr>
+      <w:bookmarkStart w:id="20" w:name="_Toc232079340"/>
+      <w:r>
+        <w:t>2</w:t>
+      </w:r>
+      <w:r>
+        <w:t>.10 GIT</w:t>
+      </w:r>
+      <w:bookmarkEnd w:id="20"/>
+    </w:p>
+    <w:p>
+      <w:pPr>
+        <w:spacing w:line="360" w:lineRule="auto"/>
+      </w:pPr>
+    </w:p>
+    <w:p>
+      <w:pPr>
+        <w:pStyle w:val="NormalIP"/>
+      </w:pPr>
+      <w:r>
         <w:t xml:space="preserve">O </w:t>
       </w:r>
       <w:proofErr w:type="spellStart"/>
       <w:r>
-        <w:rPr>
-          <w:rFonts w:cs="Arial"/>
-        </w:rPr>
-        <w:t>Objective</w:t>
+        <w:t>Git</w:t>
       </w:r>
       <w:proofErr w:type="spellEnd"/>
       <w:r>
-        <w:rPr>
-          <w:rFonts w:cs="Arial"/>
-        </w:rPr>
-        <w:t xml:space="preserve"> C é uma linguagem de alto nível orientada a objeto, que </w:t>
-      </w:r>
-      <w:r>
-        <w:rPr>
-          <w:rFonts w:cs="Arial"/>
-        </w:rPr>
-        <w:t>adiciona</w:t>
-      </w:r>
-      <w:r>
-        <w:rPr>
-          <w:rFonts w:cs="Arial"/>
-        </w:rPr>
-        <w:t xml:space="preserve"> </w:t>
-      </w:r>
-      <w:r>
-        <w:rPr>
-          <w:rFonts w:cs="Arial"/>
-        </w:rPr>
-        <w:t>eventos e troca de mensagens</w:t>
-      </w:r>
-      <w:r>
-        <w:rPr>
-          <w:rFonts w:cs="Arial"/>
-        </w:rPr>
-        <w:t xml:space="preserve"> à </w:t>
-      </w:r>
-      <w:r>
-        <w:rPr>
-          <w:rFonts w:cs="Arial"/>
-        </w:rPr>
-        <w:t xml:space="preserve">tradicional </w:t>
-      </w:r>
-      <w:r>
-        <w:rPr>
-          <w:rFonts w:cs="Arial"/>
-        </w:rPr>
-        <w:t xml:space="preserve">linguagem C. Essa é principal linguagem utilizada pela Apple e é nela que devem ser </w:t>
-      </w:r>
-      <w:r>
-        <w:rPr>
-          <w:rFonts w:cs="Arial"/>
-        </w:rPr>
-        <w:t xml:space="preserve">desenvolvidos </w:t>
-      </w:r>
-      <w:r>
-        <w:rPr>
-          <w:rFonts w:cs="Arial"/>
-        </w:rPr>
-        <w:t>os aplicativos para iPhone.</w:t>
-      </w:r>
-    </w:p>
-    <w:p>
-      <w:pPr>
-        <w:pStyle w:val="NormalIP"/>
-        <w:rPr>
-          <w:rFonts w:cs="Arial"/>
-        </w:rPr>
+        <w:t xml:space="preserve"> [7]</w:t>
+      </w:r>
+      <w:r>
+        <w:t xml:space="preserve"> é uma ferramenta de controle de versão desenvolvid</w:t>
+      </w:r>
+      <w:r>
+        <w:t>a pelo criador do Linux, Linus Torvalds. Entre suas principais caracterí</w:t>
+      </w:r>
+      <w:r>
+        <w:t>sticas</w:t>
+      </w:r>
+      <w:r>
+        <w:t xml:space="preserve"> estão o suporte à criação e </w:t>
+      </w:r>
+      <w:proofErr w:type="spellStart"/>
+      <w:r>
+        <w:t>mesclagem</w:t>
+      </w:r>
+      <w:proofErr w:type="spellEnd"/>
+      <w:r>
+        <w:t xml:space="preserve"> de </w:t>
+      </w:r>
+      <w:proofErr w:type="spellStart"/>
+      <w:r>
+        <w:rPr>
+          <w:i/>
+        </w:rPr>
+        <w:t>branches</w:t>
+      </w:r>
+      <w:proofErr w:type="spellEnd"/>
+      <w:r>
+        <w:t xml:space="preserve">, </w:t>
+      </w:r>
+      <w:r>
+        <w:t>o desenvolvimento descentralizado (cada desenvolvedor tem acesso a todo o projeto e ao histórico completo das mudanças</w:t>
+      </w:r>
+      <w:r>
+        <w:t>)</w:t>
+      </w:r>
+      <w:r>
+        <w:t xml:space="preserve">, </w:t>
+      </w:r>
+      <w:r>
+        <w:t xml:space="preserve">a presença de mecanismos de </w:t>
+      </w:r>
+      <w:r>
+        <w:t xml:space="preserve">autenticação criptográfica e </w:t>
+      </w:r>
+      <w:r>
+        <w:t xml:space="preserve">a eficiência das estratégias </w:t>
+      </w:r>
+      <w:r>
+        <w:t xml:space="preserve">de </w:t>
+      </w:r>
+      <w:proofErr w:type="spellStart"/>
+      <w:r>
+        <w:t>mesclagem</w:t>
+      </w:r>
+      <w:proofErr w:type="spellEnd"/>
+      <w:r>
+        <w:t xml:space="preserve"> automática.</w:t>
+      </w:r>
+    </w:p>
+    <w:p>
+      <w:pPr>
+        <w:pStyle w:val="NormalIP"/>
+      </w:pPr>
+      <w:r>
+        <w:t xml:space="preserve">O </w:t>
+      </w:r>
+      <w:proofErr w:type="spellStart"/>
+      <w:r>
+        <w:t>Git</w:t>
+      </w:r>
+      <w:proofErr w:type="spellEnd"/>
+      <w:r>
+        <w:t xml:space="preserve"> é utilizado para </w:t>
+      </w:r>
+      <w:proofErr w:type="spellStart"/>
+      <w:r>
+        <w:t>versionar</w:t>
+      </w:r>
+      <w:proofErr w:type="spellEnd"/>
+      <w:r>
+        <w:t xml:space="preserve"> diversas ferramentas </w:t>
+      </w:r>
+      <w:r>
+        <w:rPr>
+          <w:i/>
+        </w:rPr>
+        <w:t xml:space="preserve">open </w:t>
+      </w:r>
+      <w:proofErr w:type="spellStart"/>
+      <w:r>
+        <w:rPr>
+          <w:i/>
+        </w:rPr>
+        <w:t>source</w:t>
+      </w:r>
+      <w:proofErr w:type="spellEnd"/>
+      <w:r>
+        <w:t xml:space="preserve">, entre elas o </w:t>
+      </w:r>
+      <w:proofErr w:type="spellStart"/>
+      <w:r>
+        <w:t>GitHub</w:t>
+      </w:r>
+      <w:proofErr w:type="spellEnd"/>
+      <w:r>
+        <w:t xml:space="preserve">. Entre os principais motivos para a escolha do </w:t>
+      </w:r>
+      <w:proofErr w:type="spellStart"/>
+      <w:r>
+        <w:t>Git</w:t>
+      </w:r>
+      <w:proofErr w:type="spellEnd"/>
+      <w:r>
+        <w:t xml:space="preserve"> estão o fato de ele não ser pago, a facilidade de uso e a qualidade da documentação e das ferramentas de </w:t>
+      </w:r>
+      <w:proofErr w:type="spellStart"/>
+      <w:r>
+        <w:lastRenderedPageBreak/>
+        <w:t>mesclagem</w:t>
+      </w:r>
+      <w:proofErr w:type="spellEnd"/>
+      <w:r>
+        <w:t xml:space="preserve"> de tarefas.</w:t>
+      </w:r>
+    </w:p>
+    <w:p>
+      <w:pPr>
+        <w:pStyle w:val="NormalIP"/>
       </w:pPr>
     </w:p>
     <w:p>
       <w:pPr>
         <w:pStyle w:val="Heading2"/>
       </w:pPr>
-      <w:bookmarkStart w:id="15" w:name="_Toc232079334"/>
+      <w:bookmarkStart w:id="21" w:name="_Toc232079341"/>
       <w:r>
         <w:t>2</w:t>
       </w:r>
       <w:r>
-        <w:t>.4</w:t>
-      </w:r>
-      <w:r>
-        <w:t xml:space="preserve"> PYTHON</w:t>
-      </w:r>
-      <w:bookmarkEnd w:id="15"/>
-    </w:p>
-    <w:p>
-      <w:pPr>
-        <w:spacing w:line="360" w:lineRule="auto"/>
-      </w:pPr>
-    </w:p>
-    <w:p>
-      <w:pPr>
-        <w:pStyle w:val="NormalIP"/>
-        <w:ind w:firstLine="426"/>
-        <w:rPr>
-          <w:rFonts w:cs="Arial"/>
-        </w:rPr>
-      </w:pPr>
-      <w:r>
-        <w:rPr>
-          <w:rFonts w:cs="Arial"/>
-        </w:rPr>
-        <w:t xml:space="preserve">Python </w:t>
-      </w:r>
-      <w:r>
-        <w:rPr>
-          <w:rFonts w:cs="Arial"/>
-        </w:rPr>
-        <w:t xml:space="preserve">[3] </w:t>
-      </w:r>
-      <w:r>
-        <w:rPr>
-          <w:rFonts w:cs="Arial"/>
-        </w:rPr>
-        <w:t>é uma linguagem de programação interpretada, de alto nível e orientada a objetos.</w:t>
-      </w:r>
-      <w:r>
-        <w:rPr>
-          <w:rFonts w:cs="Arial"/>
-        </w:rPr>
-        <w:t xml:space="preserve"> Esta linguagem foi desenvolvida com o objetivo de priorizar a legibilidade do código e sua sintaxe possibilita expressar conceitos em menos linhas de código do que em linguagens como C e Java.</w:t>
-      </w:r>
-    </w:p>
-    <w:p>
-      <w:pPr>
-        <w:pStyle w:val="NormalIP"/>
-        <w:ind w:firstLine="426"/>
-        <w:rPr>
-          <w:rFonts w:cs="Arial"/>
-        </w:rPr>
-      </w:pPr>
-      <w:r>
-        <w:rPr>
-          <w:rFonts w:cs="Arial"/>
-        </w:rPr>
-        <w:t>Os pr</w:t>
-      </w:r>
-      <w:r>
-        <w:rPr>
-          <w:rFonts w:cs="Arial"/>
-        </w:rPr>
-        <w:t>incipais motivos da escolha do P</w:t>
-      </w:r>
-      <w:r>
-        <w:rPr>
-          <w:rFonts w:cs="Arial"/>
-        </w:rPr>
-        <w:t xml:space="preserve">ython como linguagem base para o desenvolvimento da plataforma </w:t>
-      </w:r>
-      <w:r>
-        <w:rPr>
-          <w:rFonts w:cs="Arial"/>
-          <w:i/>
-        </w:rPr>
-        <w:t>web</w:t>
-      </w:r>
-      <w:r>
-        <w:rPr>
-          <w:rFonts w:cs="Arial"/>
-        </w:rPr>
-        <w:t xml:space="preserve"> foram a facilidade e velocidade de se desenvolver um código na linguagem, além do conhecimento de vários </w:t>
-      </w:r>
-      <w:r>
-        <w:rPr>
-          <w:rFonts w:cs="Arial"/>
-          <w:i/>
-        </w:rPr>
-        <w:t>frameworks</w:t>
-      </w:r>
-      <w:r>
-        <w:rPr>
-          <w:rFonts w:cs="Arial"/>
-        </w:rPr>
-        <w:t xml:space="preserve"> de apoio para o desenvolvimento de uma aplica</w:t>
-      </w:r>
-      <w:r>
-        <w:rPr>
-          <w:rFonts w:cs="Arial"/>
-        </w:rPr>
-        <w:t xml:space="preserve">ção </w:t>
-      </w:r>
-      <w:r>
-        <w:rPr>
-          <w:rFonts w:cs="Arial"/>
-          <w:i/>
-        </w:rPr>
-        <w:t>web</w:t>
-      </w:r>
-      <w:r>
-        <w:rPr>
-          <w:rFonts w:cs="Arial"/>
-        </w:rPr>
-        <w:t xml:space="preserve"> como o </w:t>
-      </w:r>
-      <w:proofErr w:type="spellStart"/>
-      <w:r>
-        <w:rPr>
-          <w:rFonts w:cs="Arial"/>
-        </w:rPr>
-        <w:t>Django</w:t>
-      </w:r>
-      <w:proofErr w:type="spellEnd"/>
-      <w:r>
-        <w:rPr>
-          <w:rFonts w:cs="Arial"/>
-        </w:rPr>
-        <w:t xml:space="preserve"> e o South.</w:t>
-      </w:r>
-    </w:p>
-    <w:p>
-      <w:pPr>
-        <w:pStyle w:val="NormalIP"/>
-        <w:ind w:firstLine="0"/>
-        <w:rPr>
-          <w:rFonts w:cs="Arial"/>
-        </w:rPr>
-      </w:pPr>
-    </w:p>
-    <w:p>
-      <w:pPr>
-        <w:pStyle w:val="Heading2"/>
-      </w:pPr>
-      <w:bookmarkStart w:id="16" w:name="_Toc232079335"/>
-      <w:r>
-        <w:t>2</w:t>
-      </w:r>
-      <w:r>
-        <w:t>.5</w:t>
-      </w:r>
-      <w:r>
-        <w:t xml:space="preserve"> DJANGO</w:t>
-      </w:r>
-      <w:bookmarkEnd w:id="16"/>
-    </w:p>
-    <w:p>
-      <w:pPr>
-        <w:spacing w:line="360" w:lineRule="auto"/>
-      </w:pPr>
-    </w:p>
-    <w:p>
-      <w:pPr>
-        <w:pStyle w:val="NormalIP"/>
-        <w:rPr>
-          <w:rFonts w:cs="Arial"/>
-        </w:rPr>
-      </w:pPr>
-      <w:r>
-        <w:rPr>
-          <w:rFonts w:cs="Arial"/>
-        </w:rPr>
-        <w:t>O</w:t>
-      </w:r>
-      <w:r>
-        <w:rPr>
-          <w:rFonts w:cs="Arial"/>
-        </w:rPr>
-        <w:t xml:space="preserve"> </w:t>
-      </w:r>
-      <w:proofErr w:type="spellStart"/>
-      <w:r>
-        <w:rPr>
-          <w:rFonts w:cs="Arial"/>
-        </w:rPr>
-        <w:t>Django</w:t>
-      </w:r>
-      <w:proofErr w:type="spellEnd"/>
-      <w:r>
-        <w:rPr>
-          <w:rFonts w:cs="Arial"/>
-        </w:rPr>
-        <w:t xml:space="preserve"> </w:t>
-      </w:r>
-      <w:r>
-        <w:rPr>
-          <w:rFonts w:cs="Arial"/>
-        </w:rPr>
-        <w:t xml:space="preserve">[4] </w:t>
-      </w:r>
-      <w:r>
-        <w:rPr>
-          <w:rFonts w:cs="Arial"/>
-        </w:rPr>
-        <w:t xml:space="preserve">é um </w:t>
-      </w:r>
-      <w:r>
-        <w:rPr>
-          <w:rFonts w:cs="Arial"/>
-          <w:i/>
-        </w:rPr>
-        <w:t>framework</w:t>
-      </w:r>
-      <w:r>
-        <w:rPr>
-          <w:rFonts w:cs="Arial"/>
-        </w:rPr>
-        <w:t xml:space="preserve"> </w:t>
-      </w:r>
-      <w:r>
-        <w:rPr>
-          <w:rFonts w:cs="Arial"/>
-          <w:i/>
-        </w:rPr>
-        <w:t xml:space="preserve">open </w:t>
-      </w:r>
-      <w:proofErr w:type="spellStart"/>
-      <w:r>
-        <w:rPr>
-          <w:rFonts w:cs="Arial"/>
-          <w:i/>
-        </w:rPr>
-        <w:t>source</w:t>
-      </w:r>
-      <w:proofErr w:type="spellEnd"/>
-      <w:r>
-        <w:rPr>
-          <w:rFonts w:cs="Arial"/>
-        </w:rPr>
-        <w:t xml:space="preserve"> </w:t>
-      </w:r>
-      <w:r>
-        <w:rPr>
-          <w:rFonts w:cs="Arial"/>
-        </w:rPr>
-        <w:t>para o desenvolviment</w:t>
-      </w:r>
-      <w:r>
-        <w:rPr>
-          <w:rFonts w:cs="Arial"/>
-        </w:rPr>
-        <w:t xml:space="preserve">o de aplicações </w:t>
-      </w:r>
-      <w:r>
-        <w:rPr>
-          <w:rFonts w:cs="Arial"/>
-          <w:i/>
-        </w:rPr>
-        <w:t>web</w:t>
-      </w:r>
-      <w:r>
-        <w:rPr>
-          <w:rFonts w:cs="Arial"/>
-        </w:rPr>
-        <w:t xml:space="preserve"> utilizando P</w:t>
-      </w:r>
-      <w:r>
-        <w:rPr>
-          <w:rFonts w:cs="Arial"/>
-        </w:rPr>
-        <w:t>ython</w:t>
-      </w:r>
-      <w:r>
-        <w:rPr>
-          <w:rFonts w:cs="Arial"/>
-        </w:rPr>
-        <w:t>.</w:t>
-      </w:r>
-      <w:r>
-        <w:rPr>
-          <w:rFonts w:cs="Arial"/>
-        </w:rPr>
-        <w:t xml:space="preserve"> </w:t>
-      </w:r>
-      <w:r>
-        <w:rPr>
-          <w:rFonts w:cs="Arial"/>
-        </w:rPr>
-        <w:t>Este fra</w:t>
-      </w:r>
-      <w:r>
-        <w:rPr>
-          <w:rFonts w:cs="Arial"/>
-        </w:rPr>
-        <w:t>mework é baseado no padrão MVC</w:t>
-      </w:r>
-      <w:r>
-        <w:rPr>
-          <w:rFonts w:cs="Arial"/>
-        </w:rPr>
-        <w:t xml:space="preserve"> e fornece facilidad</w:t>
-      </w:r>
-      <w:r>
-        <w:rPr>
-          <w:rFonts w:cs="Arial"/>
-        </w:rPr>
-        <w:t xml:space="preserve">es como uma modelagem de dados </w:t>
-      </w:r>
-      <w:r>
-        <w:rPr>
-          <w:rFonts w:cs="Arial"/>
-        </w:rPr>
-        <w:t>ORM</w:t>
-      </w:r>
-      <w:r>
-        <w:rPr>
-          <w:rFonts w:cs="Arial"/>
-        </w:rPr>
-        <w:t xml:space="preserve">, uma linguagem de </w:t>
-      </w:r>
-      <w:proofErr w:type="spellStart"/>
-      <w:r>
-        <w:rPr>
-          <w:rFonts w:cs="Arial"/>
-          <w:i/>
-        </w:rPr>
-        <w:t>template</w:t>
-      </w:r>
-      <w:r>
-        <w:rPr>
-          <w:rFonts w:cs="Arial"/>
-          <w:i/>
-        </w:rPr>
-        <w:t>s</w:t>
-      </w:r>
-      <w:proofErr w:type="spellEnd"/>
-      <w:r>
-        <w:rPr>
-          <w:rFonts w:cs="Arial"/>
-        </w:rPr>
-        <w:t xml:space="preserve"> extensa e amigável, um sistema de serialização de dados que possibilita a representação de XML e </w:t>
-      </w:r>
-      <w:proofErr w:type="spellStart"/>
-      <w:r>
-        <w:rPr>
-          <w:rFonts w:cs="Arial"/>
-        </w:rPr>
-        <w:t>j</w:t>
-      </w:r>
-      <w:r>
-        <w:rPr>
-          <w:rFonts w:cs="Arial"/>
-        </w:rPr>
-        <w:t>son</w:t>
-      </w:r>
-      <w:proofErr w:type="spellEnd"/>
-      <w:r>
-        <w:rPr>
-          <w:rFonts w:cs="Arial"/>
-        </w:rPr>
-        <w:t xml:space="preserve"> como instancias de objetos e um sistema de internacionalização.</w:t>
-      </w:r>
-    </w:p>
-    <w:p>
-      <w:pPr>
-        <w:pStyle w:val="NormalIP"/>
-        <w:rPr>
-          <w:rFonts w:cs="Arial"/>
-        </w:rPr>
-      </w:pPr>
-      <w:r>
-        <w:rPr>
-          <w:rFonts w:cs="Arial"/>
-        </w:rPr>
-        <w:t xml:space="preserve"> </w:t>
-      </w:r>
-    </w:p>
-    <w:p>
-      <w:pPr>
-        <w:pStyle w:val="Heading2"/>
-      </w:pPr>
-      <w:bookmarkStart w:id="17" w:name="_Toc232079336"/>
-      <w:r>
-        <w:t>2</w:t>
-      </w:r>
-      <w:r>
-        <w:t>.6 MY</w:t>
-      </w:r>
-      <w:r>
-        <w:t>SQL</w:t>
-      </w:r>
-      <w:bookmarkEnd w:id="17"/>
-    </w:p>
-    <w:p>
-      <w:pPr>
-        <w:spacing w:line="360" w:lineRule="auto"/>
-      </w:pPr>
-    </w:p>
-    <w:p>
-      <w:pPr>
-        <w:pStyle w:val="NormalIP"/>
-        <w:ind w:firstLine="426"/>
-        <w:rPr>
-          <w:rFonts w:cs="Arial"/>
-        </w:rPr>
-      </w:pPr>
-      <w:r>
-        <w:rPr>
-          <w:rFonts w:cs="Arial"/>
-        </w:rPr>
-        <w:t>O MySQL</w:t>
-      </w:r>
-      <w:r>
-        <w:rPr>
-          <w:rFonts w:cs="Arial"/>
-        </w:rPr>
-        <w:t xml:space="preserve"> [5]</w:t>
-      </w:r>
-      <w:r>
-        <w:rPr>
-          <w:rFonts w:cs="Arial"/>
-        </w:rPr>
-        <w:t xml:space="preserve"> é um sistema de gerenciamento banco de da</w:t>
-      </w:r>
-      <w:r>
-        <w:rPr>
-          <w:rFonts w:cs="Arial"/>
-        </w:rPr>
-        <w:t>dos que uti</w:t>
-      </w:r>
-      <w:r>
-        <w:rPr>
-          <w:rFonts w:cs="Arial"/>
-        </w:rPr>
-        <w:t xml:space="preserve">liza a linguagem SQL. Além de ser uma aplicação </w:t>
-      </w:r>
-      <w:r>
-        <w:rPr>
-          <w:rFonts w:cs="Arial"/>
-          <w:i/>
-        </w:rPr>
-        <w:t xml:space="preserve">open </w:t>
-      </w:r>
-      <w:proofErr w:type="spellStart"/>
-      <w:r>
-        <w:rPr>
-          <w:rFonts w:cs="Arial"/>
-          <w:i/>
-        </w:rPr>
-        <w:t>source</w:t>
-      </w:r>
-      <w:proofErr w:type="spellEnd"/>
-      <w:r>
-        <w:rPr>
-          <w:rFonts w:cs="Arial"/>
-        </w:rPr>
-        <w:t xml:space="preserve">, é </w:t>
-      </w:r>
-      <w:r>
-        <w:rPr>
-          <w:rFonts w:cs="Arial"/>
-        </w:rPr>
-        <w:t xml:space="preserve">um dos sistemas de bancos de dados mais populares do mundo. A escolha desta ferramenta deu-se principalmente por fatores como a baixa necessidade de recursos, a facilidade de uso, o bom desempenho e a compatibilidade com a linguagem de escolha através do </w:t>
-      </w:r>
-      <w:proofErr w:type="spellStart"/>
-      <w:r>
-        <w:rPr>
-          <w:rFonts w:cs="Arial"/>
-        </w:rPr>
-        <w:t>MySQLdb</w:t>
-      </w:r>
-      <w:proofErr w:type="spellEnd"/>
-      <w:r>
-        <w:rPr>
-          <w:rFonts w:cs="Arial"/>
-        </w:rPr>
-        <w:t>.</w:t>
-      </w:r>
-    </w:p>
-    <w:p>
-      <w:pPr>
-        <w:pStyle w:val="Heading2"/>
-      </w:pPr>
-      <w:bookmarkStart w:id="18" w:name="_Toc232079337"/>
-      <w:r>
-        <w:t>2</w:t>
-      </w:r>
-      <w:r>
-        <w:t>.7</w:t>
-      </w:r>
-      <w:r>
-        <w:t xml:space="preserve"> SOUTH</w:t>
-      </w:r>
-      <w:bookmarkEnd w:id="18"/>
-    </w:p>
-    <w:p>
-      <w:pPr>
-        <w:spacing w:line="360" w:lineRule="auto"/>
-      </w:pPr>
-    </w:p>
-    <w:p>
-      <w:pPr>
-        <w:pStyle w:val="NormalIP"/>
-        <w:ind w:firstLine="426"/>
-        <w:rPr>
-          <w:rFonts w:cs="Arial"/>
-        </w:rPr>
-      </w:pPr>
-      <w:r>
-        <w:rPr>
-          <w:rFonts w:cs="Arial"/>
-        </w:rPr>
-        <w:lastRenderedPageBreak/>
-        <w:t>South [6] é</w:t>
-      </w:r>
-      <w:r>
-        <w:rPr>
-          <w:rFonts w:cs="Arial"/>
-        </w:rPr>
-        <w:t xml:space="preserve"> uma biblioteca de migração de bases de dados para o </w:t>
-      </w:r>
-      <w:r>
-        <w:rPr>
-          <w:rFonts w:cs="Arial"/>
-          <w:i/>
-        </w:rPr>
-        <w:t xml:space="preserve">framework </w:t>
-      </w:r>
-      <w:proofErr w:type="spellStart"/>
-      <w:r>
-        <w:rPr>
-          <w:rFonts w:cs="Arial"/>
-        </w:rPr>
-        <w:t>Django</w:t>
-      </w:r>
-      <w:proofErr w:type="spellEnd"/>
-      <w:r>
-        <w:rPr>
-          <w:rFonts w:cs="Arial"/>
-        </w:rPr>
-        <w:t xml:space="preserve">. Essa ferramenta verifica se algo foi modificado em algum dos modelos do </w:t>
-      </w:r>
-      <w:proofErr w:type="spellStart"/>
-      <w:r>
-        <w:rPr>
-          <w:rFonts w:cs="Arial"/>
-        </w:rPr>
-        <w:t>Django</w:t>
-      </w:r>
-      <w:proofErr w:type="spellEnd"/>
-      <w:r>
-        <w:rPr>
-          <w:rFonts w:cs="Arial"/>
-        </w:rPr>
-        <w:t xml:space="preserve"> e gera migrações automáticas </w:t>
-      </w:r>
-      <w:r>
-        <w:rPr>
-          <w:rFonts w:cs="Arial"/>
-        </w:rPr>
-        <w:t>para que os bancos de dados continuem sempre sincronizados com os modelos</w:t>
-      </w:r>
-      <w:r>
-        <w:rPr>
-          <w:rFonts w:cs="Arial"/>
-        </w:rPr>
-        <w:t>.</w:t>
-      </w:r>
-    </w:p>
-    <w:p>
-      <w:pPr>
-        <w:pStyle w:val="NormalIP"/>
-        <w:ind w:firstLine="426"/>
-        <w:rPr>
-          <w:rFonts w:cs="Arial"/>
-        </w:rPr>
-      </w:pPr>
-    </w:p>
-    <w:p>
-      <w:pPr>
-        <w:pStyle w:val="Heading2"/>
-      </w:pPr>
-      <w:bookmarkStart w:id="19" w:name="_Toc232079338"/>
-      <w:r>
-        <w:t>2</w:t>
-      </w:r>
-      <w:r>
-        <w:t>.8</w:t>
-      </w:r>
-      <w:r>
-        <w:t xml:space="preserve"> ASI-HTTP-</w:t>
-      </w:r>
-      <w:proofErr w:type="spellStart"/>
-      <w:r>
-        <w:t>Request</w:t>
-      </w:r>
-      <w:bookmarkEnd w:id="19"/>
-      <w:proofErr w:type="spellEnd"/>
-    </w:p>
-    <w:p>
-      <w:pPr>
-        <w:spacing w:line="360" w:lineRule="auto"/>
-      </w:pPr>
-    </w:p>
-    <w:p>
-      <w:pPr>
-        <w:pStyle w:val="NormalIP"/>
-      </w:pPr>
-      <w:r>
-        <w:t>Trata</w:t>
-      </w:r>
-      <w:r>
-        <w:t xml:space="preserve">-se de uma biblioteca que visa facilitar a comunicação de aplicações para iPhone com servidores </w:t>
-      </w:r>
-      <w:r>
-        <w:rPr>
-          <w:i/>
-        </w:rPr>
-        <w:t>web</w:t>
-      </w:r>
-      <w:r>
-        <w:t xml:space="preserve"> através de requisições HTTP.</w:t>
-      </w:r>
-    </w:p>
-    <w:p>
-      <w:pPr>
-        <w:spacing w:line="360" w:lineRule="auto"/>
-        <w:ind w:firstLine="426"/>
-        <w:rPr>
-          <w:rFonts w:ascii="Arial" w:hAnsi="Arial" w:cs="Arial"/>
-        </w:rPr>
-      </w:pPr>
-    </w:p>
-    <w:p>
-      <w:pPr>
-        <w:pStyle w:val="Heading2"/>
-      </w:pPr>
-      <w:bookmarkStart w:id="20" w:name="_Toc232079339"/>
-      <w:r>
-        <w:t>2</w:t>
-      </w:r>
-      <w:r>
-        <w:t>.9 SBJSON</w:t>
-      </w:r>
-      <w:bookmarkEnd w:id="20"/>
-    </w:p>
-    <w:p>
-      <w:pPr>
-        <w:spacing w:line="360" w:lineRule="auto"/>
-      </w:pPr>
-    </w:p>
-    <w:p>
-      <w:pPr>
-        <w:pStyle w:val="NormalIP"/>
-      </w:pPr>
-      <w:r>
-        <w:t xml:space="preserve">O SBJSON é uma API voltada para a </w:t>
-      </w:r>
-      <w:r>
-        <w:t xml:space="preserve">manipulação de objetos do tipo </w:t>
-      </w:r>
-      <w:proofErr w:type="spellStart"/>
-      <w:r>
-        <w:t>j</w:t>
-      </w:r>
-      <w:r>
-        <w:t>son</w:t>
-      </w:r>
-      <w:proofErr w:type="spellEnd"/>
-      <w:r>
-        <w:t xml:space="preserve"> (</w:t>
-      </w:r>
-      <w:proofErr w:type="spellStart"/>
-      <w:r>
-        <w:t>javascript</w:t>
-      </w:r>
-      <w:proofErr w:type="spellEnd"/>
-      <w:r>
-        <w:t xml:space="preserve">  </w:t>
-      </w:r>
-      <w:proofErr w:type="spellStart"/>
-      <w:r>
-        <w:t>object</w:t>
-      </w:r>
-      <w:proofErr w:type="spellEnd"/>
-      <w:r>
-        <w:t xml:space="preserve"> </w:t>
-      </w:r>
-      <w:proofErr w:type="spellStart"/>
-      <w:r>
-        <w:t>notation</w:t>
-      </w:r>
-      <w:proofErr w:type="spellEnd"/>
-      <w:r>
-        <w:t>)</w:t>
-      </w:r>
-      <w:r>
-        <w:t xml:space="preserve"> em </w:t>
-      </w:r>
-      <w:proofErr w:type="spellStart"/>
-      <w:r>
-        <w:t>objective</w:t>
-      </w:r>
-      <w:proofErr w:type="spellEnd"/>
-      <w:r>
-        <w:t>-C</w:t>
-      </w:r>
-      <w:r>
-        <w:t>.</w:t>
-      </w:r>
-      <w:r>
-        <w:t xml:space="preserve"> Esta ferramenta é utilizada basicamente </w:t>
-      </w:r>
-      <w:r>
-        <w:t xml:space="preserve">para </w:t>
-      </w:r>
-      <w:r>
-        <w:t>codificação e decodificação</w:t>
-      </w:r>
-      <w:r>
-        <w:t xml:space="preserve"> </w:t>
-      </w:r>
-      <w:r>
-        <w:t xml:space="preserve">de objetos </w:t>
-      </w:r>
-      <w:proofErr w:type="spellStart"/>
-      <w:r>
-        <w:t>j</w:t>
-      </w:r>
-      <w:r>
-        <w:t>son</w:t>
-      </w:r>
-      <w:proofErr w:type="spellEnd"/>
-      <w:r>
-        <w:t>, o que é fundamental</w:t>
-      </w:r>
-      <w:r>
-        <w:t xml:space="preserve"> para a comunicação dos dispositivos com o servidor </w:t>
-      </w:r>
-      <w:r>
-        <w:rPr>
-          <w:i/>
-        </w:rPr>
-        <w:t>web</w:t>
-      </w:r>
-      <w:r>
-        <w:t>.</w:t>
-      </w:r>
-    </w:p>
-    <w:p>
-      <w:pPr>
-        <w:spacing w:line="360" w:lineRule="auto"/>
-        <w:ind w:firstLine="426"/>
-        <w:rPr>
-          <w:rFonts w:ascii="Arial" w:hAnsi="Arial" w:cs="Arial"/>
-        </w:rPr>
-      </w:pPr>
-    </w:p>
-    <w:p>
-      <w:pPr>
-        <w:pStyle w:val="Heading2"/>
-      </w:pPr>
-      <w:bookmarkStart w:id="21" w:name="_Toc232079340"/>
-      <w:r>
-        <w:t>2</w:t>
-      </w:r>
-      <w:r>
-        <w:t>.10 GIT</w:t>
+        <w:t>.11 GITHUB</w:t>
       </w:r>
       <w:bookmarkEnd w:id="21"/>
-    </w:p>
-    <w:p>
-      <w:pPr>
-        <w:spacing w:line="360" w:lineRule="auto"/>
-      </w:pPr>
-    </w:p>
-    <w:p>
-      <w:pPr>
-        <w:pStyle w:val="NormalIP"/>
-      </w:pPr>
-      <w:r>
-        <w:t xml:space="preserve">O </w:t>
-      </w:r>
-      <w:proofErr w:type="spellStart"/>
-      <w:r>
-        <w:t>Git</w:t>
-      </w:r>
-      <w:proofErr w:type="spellEnd"/>
-      <w:r>
-        <w:t xml:space="preserve"> [7]</w:t>
-      </w:r>
-      <w:r>
-        <w:t xml:space="preserve"> é uma ferramenta de controle de versão desenvolvid</w:t>
-      </w:r>
-      <w:r>
-        <w:t>a pelo criador do Linux, Linus Torvalds. Entre suas principais caracterí</w:t>
-      </w:r>
-      <w:r>
-        <w:t>sticas</w:t>
-      </w:r>
-      <w:r>
-        <w:t xml:space="preserve"> estão o suporte à criação e </w:t>
-      </w:r>
-      <w:proofErr w:type="spellStart"/>
-      <w:r>
-        <w:t>mesclagem</w:t>
-      </w:r>
-      <w:proofErr w:type="spellEnd"/>
-      <w:r>
-        <w:t xml:space="preserve"> de </w:t>
-      </w:r>
-      <w:proofErr w:type="spellStart"/>
-      <w:r>
-        <w:rPr>
-          <w:i/>
-        </w:rPr>
-        <w:t>branches</w:t>
-      </w:r>
-      <w:proofErr w:type="spellEnd"/>
-      <w:r>
-        <w:t xml:space="preserve">, </w:t>
-      </w:r>
-      <w:r>
-        <w:t>o desenvolvimento descentralizado (cada desenvolvedor tem acesso a todo o projeto e ao histórico completo das mudanças</w:t>
-      </w:r>
-      <w:r>
-        <w:t>)</w:t>
-      </w:r>
-      <w:r>
-        <w:t xml:space="preserve">, </w:t>
-      </w:r>
-      <w:r>
-        <w:t xml:space="preserve">a presença de mecanismos de </w:t>
-      </w:r>
-      <w:r>
-        <w:t xml:space="preserve">autenticação criptográfica e </w:t>
-      </w:r>
-      <w:r>
-        <w:t xml:space="preserve">a eficiência das estratégias </w:t>
-      </w:r>
-      <w:r>
-        <w:t xml:space="preserve">de </w:t>
-      </w:r>
-      <w:proofErr w:type="spellStart"/>
-      <w:r>
-        <w:t>mesclagem</w:t>
-      </w:r>
-      <w:proofErr w:type="spellEnd"/>
-      <w:r>
-        <w:t xml:space="preserve"> automática.</w:t>
-      </w:r>
-    </w:p>
-    <w:p>
-      <w:pPr>
-        <w:pStyle w:val="NormalIP"/>
-      </w:pPr>
-      <w:r>
-        <w:t xml:space="preserve">O </w:t>
-      </w:r>
-      <w:proofErr w:type="spellStart"/>
-      <w:r>
-        <w:t>Git</w:t>
-      </w:r>
-      <w:proofErr w:type="spellEnd"/>
-      <w:r>
-        <w:t xml:space="preserve"> é utilizado para </w:t>
-      </w:r>
-      <w:proofErr w:type="spellStart"/>
-      <w:r>
-        <w:t>versionar</w:t>
-      </w:r>
-      <w:proofErr w:type="spellEnd"/>
-      <w:r>
-        <w:t xml:space="preserve"> diversas ferramentas </w:t>
-      </w:r>
-      <w:r>
-        <w:rPr>
-          <w:i/>
-        </w:rPr>
-        <w:t xml:space="preserve">open </w:t>
-      </w:r>
-      <w:proofErr w:type="spellStart"/>
-      <w:r>
-        <w:rPr>
-          <w:i/>
-        </w:rPr>
-        <w:t>source</w:t>
-      </w:r>
-      <w:proofErr w:type="spellEnd"/>
-      <w:r>
-        <w:t xml:space="preserve">, entre elas o </w:t>
-      </w:r>
-      <w:proofErr w:type="spellStart"/>
-      <w:r>
-        <w:t>GitHub</w:t>
-      </w:r>
-      <w:proofErr w:type="spellEnd"/>
-      <w:r>
-        <w:t xml:space="preserve">. Entre os principais motivos para a escolha do </w:t>
-      </w:r>
-      <w:proofErr w:type="spellStart"/>
-      <w:r>
-        <w:t>Git</w:t>
-      </w:r>
-      <w:proofErr w:type="spellEnd"/>
-      <w:r>
-        <w:t xml:space="preserve"> estão o fato de ele não ser pago, a facilidade de uso e a qualidade da documentação e das ferramentas de </w:t>
-      </w:r>
-      <w:proofErr w:type="spellStart"/>
-      <w:r>
-        <w:t>mesclagem</w:t>
-      </w:r>
-      <w:proofErr w:type="spellEnd"/>
-      <w:r>
-        <w:t xml:space="preserve"> de tarefas.</w:t>
-      </w:r>
-    </w:p>
-    <w:p>
-      <w:pPr>
-        <w:pStyle w:val="NormalIP"/>
-      </w:pPr>
-    </w:p>
-    <w:p>
-      <w:pPr>
-        <w:pStyle w:val="Heading2"/>
-      </w:pPr>
-      <w:bookmarkStart w:id="22" w:name="_Toc232079341"/>
-      <w:r>
-        <w:lastRenderedPageBreak/>
-        <w:t>2</w:t>
-      </w:r>
-      <w:r>
-        <w:t>.11 GITHUB</w:t>
-      </w:r>
-      <w:bookmarkEnd w:id="22"/>
     </w:p>
     <w:p>
       <w:pPr>
@@ -11918,7 +12254,7 @@
         <w:ind w:left="426" w:hanging="426"/>
         <w:jc w:val="left"/>
       </w:pPr>
-      <w:bookmarkStart w:id="23" w:name="_Toc232079342"/>
+      <w:bookmarkStart w:id="22" w:name="_Toc232079342"/>
       <w:r>
         <w:lastRenderedPageBreak/>
         <w:t>3</w:t>
@@ -11929,7 +12265,7 @@
       <w:r>
         <w:t>DESENVOLVIMENTO</w:t>
       </w:r>
-      <w:bookmarkEnd w:id="23"/>
+      <w:bookmarkEnd w:id="22"/>
     </w:p>
     <w:p>
       <w:pPr>
@@ -12071,7 +12407,19 @@
         <w:rPr>
           <w:rFonts w:ascii="Arial" w:hAnsi="Arial" w:cs="Arial"/>
         </w:rPr>
-        <w:t xml:space="preserve"> que isso não seria bom, já </w:t>
+        <w:t xml:space="preserve"> que isso </w:t>
+      </w:r>
+      <w:r>
+        <w:rPr>
+          <w:rFonts w:ascii="Arial" w:hAnsi="Arial" w:cs="Arial"/>
+        </w:rPr>
+        <w:t>inviabilizaria o desenvolvimento de certas funcionalidades</w:t>
+      </w:r>
+      <w:r>
+        <w:rPr>
+          <w:rFonts w:ascii="Arial" w:hAnsi="Arial" w:cs="Arial"/>
+        </w:rPr>
+        <w:t xml:space="preserve">, já </w:t>
       </w:r>
       <w:r>
         <w:rPr>
@@ -12107,7 +12455,19 @@
         <w:rPr>
           <w:rFonts w:ascii="Arial" w:hAnsi="Arial" w:cs="Arial"/>
         </w:rPr>
-        <w:t xml:space="preserve"> ter um histórico sobre </w:t>
+        <w:t xml:space="preserve"> </w:t>
+      </w:r>
+      <w:r>
+        <w:rPr>
+          <w:rFonts w:ascii="Arial" w:hAnsi="Arial" w:cs="Arial"/>
+        </w:rPr>
+        <w:t>man</w:t>
+      </w:r>
+      <w:r>
+        <w:rPr>
+          <w:rFonts w:ascii="Arial" w:hAnsi="Arial" w:cs="Arial"/>
+        </w:rPr>
+        <w:t xml:space="preserve">ter um histórico sobre </w:t>
       </w:r>
       <w:r>
         <w:rPr>
@@ -12119,13 +12479,37 @@
         <w:rPr>
           <w:rFonts w:ascii="Arial" w:hAnsi="Arial" w:cs="Arial"/>
         </w:rPr>
-        <w:t xml:space="preserve"> saber como a API retornou os resultados</w:t>
-      </w:r>
-      <w:r>
-        <w:rPr>
-          <w:rFonts w:ascii="Arial" w:hAnsi="Arial" w:cs="Arial"/>
-        </w:rPr>
-        <w:t xml:space="preserve"> para cada celular</w:t>
+        <w:t xml:space="preserve"> </w:t>
+      </w:r>
+      <w:r>
+        <w:rPr>
+          <w:rFonts w:ascii="Arial" w:hAnsi="Arial" w:cs="Arial"/>
+        </w:rPr>
+        <w:t xml:space="preserve">obter </w:t>
+      </w:r>
+      <w:r>
+        <w:rPr>
+          <w:rFonts w:ascii="Arial" w:hAnsi="Arial" w:cs="Arial"/>
+        </w:rPr>
+        <w:t>os resultados</w:t>
+      </w:r>
+      <w:r>
+        <w:rPr>
+          <w:rFonts w:ascii="Arial" w:hAnsi="Arial" w:cs="Arial"/>
+        </w:rPr>
+        <w:t xml:space="preserve"> </w:t>
+      </w:r>
+      <w:r>
+        <w:rPr>
+          <w:rFonts w:ascii="Arial" w:hAnsi="Arial" w:cs="Arial"/>
+        </w:rPr>
+        <w:t xml:space="preserve">retornados </w:t>
+      </w:r>
+      <w:r>
+        <w:rPr>
+          <w:rFonts w:ascii="Arial" w:hAnsi="Arial" w:cs="Arial"/>
+        </w:rPr>
+        <w:t>para cada celular</w:t>
       </w:r>
       <w:r>
         <w:rPr>
@@ -12147,7 +12531,19 @@
         <w:rPr>
           <w:rFonts w:ascii="Arial" w:hAnsi="Arial" w:cs="Arial"/>
         </w:rPr>
-        <w:t xml:space="preserve">Dessa forma, o sistema foi dividido em duas partes: o dispositivo móvel, que apresenta as informações para o cliente, e o servidor </w:t>
+        <w:t>Dessa forma, o sistema foi dividido em duas partes: o</w:t>
+      </w:r>
+      <w:r>
+        <w:rPr>
+          <w:rFonts w:ascii="Arial" w:hAnsi="Arial" w:cs="Arial"/>
+        </w:rPr>
+        <w:t xml:space="preserve"> aplicativo executado no</w:t>
+      </w:r>
+      <w:r>
+        <w:rPr>
+          <w:rFonts w:ascii="Arial" w:hAnsi="Arial" w:cs="Arial"/>
+        </w:rPr>
+        <w:t xml:space="preserve"> dispositivo móvel, que apresenta as informações para o cliente, e o servidor </w:t>
       </w:r>
       <w:r>
         <w:rPr>
@@ -12198,7 +12594,41 @@
         <w:rPr>
           <w:rFonts w:ascii="Arial" w:hAnsi="Arial" w:cs="Arial"/>
         </w:rPr>
-        <w:t>, segundo a imagem a seguir:</w:t>
+        <w:t xml:space="preserve">, segundo a </w:t>
+      </w:r>
+      <w:r>
+        <w:rPr>
+          <w:rFonts w:ascii="Arial" w:hAnsi="Arial" w:cs="Arial"/>
+          <w:b/>
+        </w:rPr>
+        <w:t>FIG</w:t>
+      </w:r>
+      <w:r>
+        <w:rPr>
+          <w:rFonts w:ascii="Arial" w:hAnsi="Arial" w:cs="Arial"/>
+          <w:b/>
+        </w:rPr>
+        <w:t>.</w:t>
+      </w:r>
+      <w:r>
+        <w:rPr>
+          <w:rFonts w:ascii="Arial" w:hAnsi="Arial" w:cs="Arial"/>
+          <w:b/>
+        </w:rPr>
+        <w:t xml:space="preserve"> 3</w:t>
+      </w:r>
+      <w:r>
+        <w:rPr>
+          <w:rFonts w:ascii="Arial" w:hAnsi="Arial" w:cs="Arial"/>
+          <w:b/>
+        </w:rPr>
+        <w:t>.1</w:t>
+      </w:r>
+      <w:r>
+        <w:rPr>
+          <w:rFonts w:ascii="Arial" w:hAnsi="Arial" w:cs="Arial"/>
+        </w:rPr>
+        <w:t>:</w:t>
       </w:r>
     </w:p>
     <w:p>
@@ -12420,688 +12850,689 @@
         <w:pStyle w:val="Heading2"/>
         <w:spacing w:line="360" w:lineRule="auto"/>
       </w:pPr>
-      <w:bookmarkStart w:id="24" w:name="_Toc232079343"/>
+      <w:bookmarkStart w:id="23" w:name="_Toc232079343"/>
+      <w:r>
+        <w:t>3</w:t>
+      </w:r>
+      <w:r>
+        <w:t xml:space="preserve">.1 </w:t>
+      </w:r>
+      <w:r>
+        <w:t>DISPOSITIVO MÓVEL</w:t>
+      </w:r>
+      <w:bookmarkEnd w:id="23"/>
+    </w:p>
+    <w:p>
+      <w:pPr>
+        <w:pStyle w:val="NormalIP"/>
+        <w:ind w:firstLine="0"/>
+      </w:pPr>
+    </w:p>
+    <w:p>
+      <w:pPr>
+        <w:pStyle w:val="NormalIP"/>
+        <w:ind w:firstLine="426"/>
+      </w:pPr>
+      <w:r>
+        <w:t xml:space="preserve">A implementação do aplicativo para </w:t>
+      </w:r>
+      <w:r>
+        <w:t>iP</w:t>
+      </w:r>
+      <w:r>
+        <w:t>hone</w:t>
+      </w:r>
+      <w:r>
+        <w:t xml:space="preserve"> foi feita usando o </w:t>
+      </w:r>
+      <w:proofErr w:type="spellStart"/>
+      <w:r>
+        <w:t>xcode</w:t>
+      </w:r>
+      <w:proofErr w:type="spellEnd"/>
+      <w:r>
+        <w:t xml:space="preserve">, que é uma IDE disponível apenas para o MAC OS da </w:t>
+      </w:r>
+      <w:r>
+        <w:t>Apple</w:t>
+      </w:r>
+      <w:r>
+        <w:t xml:space="preserve">. </w:t>
+      </w:r>
+      <w:r>
+        <w:t>O XIB foi uma ferramenta muito importante para a cons</w:t>
+      </w:r>
+      <w:r>
+        <w:t>trução das telas, pois ajudou</w:t>
+      </w:r>
+      <w:r>
+        <w:t xml:space="preserve"> no posicionamento e na customização dos elementos na tela do aplicativo.</w:t>
+      </w:r>
+    </w:p>
+    <w:p>
+      <w:pPr>
+        <w:pStyle w:val="NormalIP"/>
+        <w:ind w:firstLine="426"/>
+      </w:pPr>
+      <w:r>
+        <w:t xml:space="preserve">A requisição ao servidor </w:t>
+      </w:r>
+      <w:r>
+        <w:rPr>
+          <w:i/>
+        </w:rPr>
+        <w:t>web</w:t>
+      </w:r>
+      <w:r>
+        <w:t xml:space="preserve"> foi feita usando a biblioteca </w:t>
+      </w:r>
+      <w:proofErr w:type="spellStart"/>
+      <w:r>
+        <w:t>ASIHTTPRequ</w:t>
+      </w:r>
+      <w:r>
+        <w:t>est</w:t>
+      </w:r>
+      <w:proofErr w:type="spellEnd"/>
+      <w:r>
+        <w:t xml:space="preserve">, que permite o envio de requisições </w:t>
+      </w:r>
+      <w:r>
+        <w:t xml:space="preserve">HTTP </w:t>
+      </w:r>
+      <w:r>
+        <w:t>assíncronas</w:t>
+      </w:r>
+      <w:r>
+        <w:t>. Através de uma API interna</w:t>
+      </w:r>
+      <w:r>
+        <w:t xml:space="preserve"> todas as consultas </w:t>
+      </w:r>
+      <w:r>
+        <w:t>são realizadas diretamente através do endereço IP do servidor, que é especificado no arquivo de configuração do aplicativo. Elas seguem sempre</w:t>
+      </w:r>
+      <w:r>
+        <w:t xml:space="preserve"> o mesmo padrão</w:t>
+      </w:r>
+      <w:r>
+        <w:t xml:space="preserve">, onde são passados os parâmetros necessários para a consulta ao </w:t>
+      </w:r>
+      <w:r>
+        <w:t>Rio</w:t>
+      </w:r>
+      <w:r>
+        <w:t xml:space="preserve"> </w:t>
+      </w:r>
+      <w:proofErr w:type="spellStart"/>
+      <w:r>
+        <w:t>DataMine</w:t>
+      </w:r>
+      <w:proofErr w:type="spellEnd"/>
+      <w:r>
+        <w:t xml:space="preserve"> seguidos dos parâmetros necessários para um filtro posterior a essa consulta, que é feito no servidor web para refinar os resultados.</w:t>
+      </w:r>
+      <w:r>
+        <w:t xml:space="preserve"> Para montar a URL das consultas e decodificar os resultados</w:t>
+      </w:r>
+      <w:r>
+        <w:t xml:space="preserve">, foi usada a biblioteca SBJSON, </w:t>
+      </w:r>
+      <w:r>
+        <w:t>que f</w:t>
+      </w:r>
+      <w:r>
+        <w:t xml:space="preserve">az a manipulação de objetos </w:t>
+      </w:r>
+      <w:proofErr w:type="spellStart"/>
+      <w:r>
+        <w:t>j</w:t>
+      </w:r>
+      <w:r>
+        <w:t>son</w:t>
+      </w:r>
+      <w:proofErr w:type="spellEnd"/>
+      <w:r>
+        <w:t xml:space="preserve"> em </w:t>
+      </w:r>
+      <w:proofErr w:type="spellStart"/>
+      <w:r>
+        <w:t>Objective</w:t>
+      </w:r>
+      <w:proofErr w:type="spellEnd"/>
+      <w:r>
+        <w:t>-C.</w:t>
+      </w:r>
+    </w:p>
+    <w:p>
+      <w:pPr>
+        <w:pStyle w:val="NormalIP"/>
+        <w:ind w:firstLine="426"/>
+      </w:pPr>
+      <w:r>
+        <w:t>Os resultados de uma busca</w:t>
+      </w:r>
+      <w:r>
+        <w:t xml:space="preserve"> são mostrados </w:t>
+      </w:r>
+      <w:r>
+        <w:t>em</w:t>
+      </w:r>
+      <w:r>
+        <w:t xml:space="preserve"> formato de</w:t>
+      </w:r>
+      <w:r>
+        <w:t xml:space="preserve"> tabela </w:t>
+      </w:r>
+      <w:r>
+        <w:t xml:space="preserve">e cada resultado pode ser visualizado em um mapa disponível através de uma aplicação interna do </w:t>
+      </w:r>
+      <w:r>
+        <w:t>iP</w:t>
+      </w:r>
+      <w:r>
+        <w:t>hone</w:t>
+      </w:r>
+      <w:r>
+        <w:rPr>
+          <w:i/>
+        </w:rPr>
+        <w:t xml:space="preserve">, </w:t>
+      </w:r>
+      <w:r>
+        <w:t>o</w:t>
+      </w:r>
+      <w:r>
+        <w:rPr>
+          <w:i/>
+        </w:rPr>
+        <w:t xml:space="preserve"> </w:t>
+      </w:r>
+      <w:proofErr w:type="spellStart"/>
+      <w:r>
+        <w:t>MapView</w:t>
+      </w:r>
+      <w:proofErr w:type="spellEnd"/>
+      <w:r>
+        <w:t>. As coordenadas g</w:t>
+      </w:r>
+      <w:r>
+        <w:t xml:space="preserve">eográficas necessárias para mostrar o mapa são passadas pelo </w:t>
+      </w:r>
+      <w:r>
+        <w:t>Rio</w:t>
+      </w:r>
+      <w:r>
+        <w:t xml:space="preserve"> </w:t>
+      </w:r>
+      <w:proofErr w:type="spellStart"/>
+      <w:r>
+        <w:t>DataMine</w:t>
+      </w:r>
+      <w:proofErr w:type="spellEnd"/>
+      <w:r>
+        <w:t xml:space="preserve"> </w:t>
+      </w:r>
+      <w:r>
+        <w:t xml:space="preserve">e as coordenadas do </w:t>
+      </w:r>
+      <w:r>
+        <w:t>posicionamento  do usuário</w:t>
+      </w:r>
+      <w:r>
+        <w:t>, se permitido, são obtidas no próprio aparelho.</w:t>
+      </w:r>
+    </w:p>
+    <w:p>
+      <w:pPr>
+        <w:pStyle w:val="NormalIP"/>
+        <w:ind w:firstLine="426"/>
+      </w:pPr>
+      <w:r>
+        <w:t xml:space="preserve">Durante a implementação do dispositivo móvel, </w:t>
+      </w:r>
+      <w:r>
+        <w:t>surgiram</w:t>
+      </w:r>
+      <w:r>
+        <w:t xml:space="preserve"> problemas com</w:t>
+      </w:r>
+      <w:r>
+        <w:t xml:space="preserve"> relação</w:t>
+      </w:r>
+      <w:r>
+        <w:t xml:space="preserve"> </w:t>
+      </w:r>
+      <w:r>
+        <w:t>ao compilador do projeto, pois as bibliotecas estavam escritas em um padrão mais antigo que permitia uma gerência mais detalhada de memória e o resto do código foi escrito em um padrão mais novo. Para resolver isso, foi necessária a inclusão de alguns parâmetros no compilador para permitir a compilação correta das bibliotecas.</w:t>
+      </w:r>
+    </w:p>
+    <w:p>
+      <w:pPr>
+        <w:pStyle w:val="NormalIP"/>
+        <w:ind w:firstLine="426"/>
+      </w:pPr>
+      <w:r>
+        <w:t>Outro problema foi a customização de certos elementos, como os botões de esco</w:t>
+      </w:r>
+      <w:r>
+        <w:t xml:space="preserve">lha do tipo de restaurante. Para que fosse possível a escolha de mais de um tipo, era necessário que os botões selecionados ficassem de uma cor diferente dos demais, </w:t>
+      </w:r>
+      <w:r>
+        <w:t>o que</w:t>
+      </w:r>
+      <w:r>
+        <w:t xml:space="preserve"> não era possível em nenhum dos botões padrão oferecidos pela </w:t>
+      </w:r>
+      <w:r>
+        <w:t>interface. Isso</w:t>
+      </w:r>
+      <w:r>
+        <w:t xml:space="preserve"> nos levou a criar um botão personalizado e a definir manualmente uma série de características de forma que ele ficasse igual ao botão padrão.</w:t>
+      </w:r>
+      <w:r>
+        <w:t xml:space="preserve"> </w:t>
+      </w:r>
+    </w:p>
+    <w:p>
+      <w:pPr>
+        <w:pStyle w:val="NormalIP"/>
+        <w:ind w:firstLine="426"/>
+        <w:rPr>
+          <w:rFonts w:cs="Arial"/>
+        </w:rPr>
+      </w:pPr>
+    </w:p>
+    <w:p>
+      <w:pPr>
+        <w:pStyle w:val="Heading2"/>
+        <w:spacing w:line="360" w:lineRule="auto"/>
+      </w:pPr>
+      <w:bookmarkStart w:id="24" w:name="_Toc232079344"/>
+      <w:r>
+        <w:t>3</w:t>
+      </w:r>
+      <w:r>
+        <w:t>.</w:t>
+      </w:r>
+      <w:r>
+        <w:t>2</w:t>
+      </w:r>
+      <w:r>
+        <w:t xml:space="preserve"> </w:t>
+      </w:r>
+      <w:r>
+        <w:t>SERVIDOR WEB</w:t>
+      </w:r>
+      <w:bookmarkEnd w:id="24"/>
+    </w:p>
+    <w:p>
+      <w:pPr>
+        <w:pStyle w:val="NormalIP"/>
+        <w:ind w:firstLine="0"/>
+        <w:rPr>
+          <w:rFonts w:cs="Arial"/>
+        </w:rPr>
+      </w:pPr>
+    </w:p>
+    <w:p>
+      <w:pPr>
+        <w:pStyle w:val="NormalIP"/>
+        <w:ind w:firstLine="426"/>
+        <w:rPr>
+          <w:rFonts w:cs="Arial"/>
+        </w:rPr>
+      </w:pPr>
+      <w:r>
+        <w:rPr>
+          <w:rFonts w:cs="Arial"/>
+        </w:rPr>
+        <w:t xml:space="preserve">O servidor </w:t>
+      </w:r>
+      <w:r>
+        <w:rPr>
+          <w:rFonts w:cs="Arial"/>
+          <w:i/>
+        </w:rPr>
+        <w:t xml:space="preserve">web </w:t>
+      </w:r>
+      <w:r>
+        <w:rPr>
+          <w:rFonts w:cs="Arial"/>
+        </w:rPr>
+        <w:t xml:space="preserve">foi implementado na linguagem Python utilizando o </w:t>
+      </w:r>
+      <w:r>
+        <w:rPr>
+          <w:rFonts w:cs="Arial"/>
+          <w:i/>
+        </w:rPr>
+        <w:t>framework</w:t>
+      </w:r>
+      <w:r>
+        <w:rPr>
+          <w:rFonts w:cs="Arial"/>
+          <w:i/>
+        </w:rPr>
+        <w:t xml:space="preserve"> </w:t>
+      </w:r>
+      <w:proofErr w:type="spellStart"/>
+      <w:r>
+        <w:rPr>
+          <w:rFonts w:cs="Arial"/>
+        </w:rPr>
+        <w:t>Django</w:t>
+      </w:r>
+      <w:proofErr w:type="spellEnd"/>
+      <w:r>
+        <w:rPr>
+          <w:rFonts w:cs="Arial"/>
+        </w:rPr>
+        <w:t>. Este trabalho foi dividido em duas partes que foram feitas separadamente e depois unidas: a co</w:t>
+      </w:r>
+      <w:r>
+        <w:rPr>
+          <w:rFonts w:cs="Arial"/>
+        </w:rPr>
+        <w:t xml:space="preserve">municação com a API do Rio </w:t>
+      </w:r>
+      <w:proofErr w:type="spellStart"/>
+      <w:r>
+        <w:rPr>
+          <w:rFonts w:cs="Arial"/>
+        </w:rPr>
+        <w:t>DataM</w:t>
+      </w:r>
+      <w:r>
+        <w:rPr>
+          <w:rFonts w:cs="Arial"/>
+        </w:rPr>
+        <w:t>ine</w:t>
+      </w:r>
+      <w:proofErr w:type="spellEnd"/>
+      <w:r>
+        <w:rPr>
+          <w:rFonts w:cs="Arial"/>
+        </w:rPr>
+        <w:t xml:space="preserve"> e a criação do banco de dados usado para gerenciar as preferências dos usuários e o armazenamento do histórico.</w:t>
+      </w:r>
+    </w:p>
+    <w:p>
+      <w:pPr>
+        <w:pStyle w:val="NormalIP"/>
+        <w:ind w:firstLine="426"/>
+        <w:rPr>
+          <w:rFonts w:cs="Arial"/>
+        </w:rPr>
+      </w:pPr>
+      <w:r>
+        <w:rPr>
+          <w:rFonts w:cs="Arial"/>
+        </w:rPr>
+        <w:t xml:space="preserve">A seguir serão abordadas detalhadamente as implementações da comunicação com a API do Rio </w:t>
+      </w:r>
+      <w:proofErr w:type="spellStart"/>
+      <w:r>
+        <w:rPr>
+          <w:rFonts w:cs="Arial"/>
+        </w:rPr>
+        <w:t>DataMine</w:t>
+      </w:r>
+      <w:proofErr w:type="spellEnd"/>
+      <w:r>
+        <w:rPr>
+          <w:rFonts w:cs="Arial"/>
+        </w:rPr>
+        <w:t xml:space="preserve"> e do banco de dados, bem como as dificuldades encontradas.</w:t>
+      </w:r>
+    </w:p>
+    <w:p>
+      <w:pPr>
+        <w:pStyle w:val="NormalIP"/>
+        <w:ind w:firstLine="426"/>
+        <w:rPr>
+          <w:rFonts w:cs="Arial"/>
+        </w:rPr>
+      </w:pPr>
+    </w:p>
+    <w:p>
+      <w:pPr>
+        <w:pStyle w:val="Heading3"/>
+        <w:spacing w:line="360" w:lineRule="auto"/>
+      </w:pPr>
+      <w:bookmarkStart w:id="25" w:name="_Toc232079345"/>
+      <w:r>
+        <w:t>3.2.1</w:t>
+      </w:r>
+      <w:r>
+        <w:t xml:space="preserve"> </w:t>
+      </w:r>
+      <w:r>
+        <w:t>COMUNICAÇÃO COM A API</w:t>
+      </w:r>
+      <w:bookmarkEnd w:id="25"/>
+    </w:p>
+    <w:p>
+      <w:pPr>
+        <w:pStyle w:val="NormalIP"/>
+      </w:pPr>
+    </w:p>
+    <w:p>
+      <w:pPr>
+        <w:pStyle w:val="NormalIP"/>
+        <w:rPr>
+          <w:i/>
+        </w:rPr>
+      </w:pPr>
+      <w:r>
+        <w:t xml:space="preserve">A comunicação com a API do Rio </w:t>
+      </w:r>
+      <w:proofErr w:type="spellStart"/>
+      <w:r>
+        <w:t>DataMine</w:t>
+      </w:r>
+      <w:proofErr w:type="spellEnd"/>
+      <w:r>
+        <w:t xml:space="preserve"> foi considerada a etapa mais difícil do desenvolvimento do sistema devido à enorme dificuldade </w:t>
+      </w:r>
+      <w:r>
+        <w:t>na</w:t>
+      </w:r>
+      <w:r>
+        <w:t xml:space="preserve"> integração dos dados forn</w:t>
+      </w:r>
+      <w:r>
+        <w:t xml:space="preserve">ecidos. As respostas da API tinham formatos bem diferentes dependendo da consulta, o que exigiu um tratamento de casos extremamente detalhado, de forma a eliminar </w:t>
+      </w:r>
+      <w:r>
+        <w:t>ess</w:t>
+      </w:r>
+      <w:r>
+        <w:t xml:space="preserve">as diferenças e apresentar uma informação mais uniforme ao usuário no </w:t>
+      </w:r>
+      <w:r>
+        <w:t>iP</w:t>
+      </w:r>
+      <w:r>
+        <w:t>hone</w:t>
+      </w:r>
+      <w:r>
+        <w:rPr>
+          <w:i/>
+        </w:rPr>
+        <w:t>.</w:t>
+      </w:r>
+    </w:p>
+    <w:p>
+      <w:pPr>
+        <w:pStyle w:val="NormalIP"/>
+      </w:pPr>
+      <w:r>
+        <w:t xml:space="preserve">Para realizar uma consulta, a API exige uma autenticação, que é verificada através de um </w:t>
+      </w:r>
+      <w:proofErr w:type="spellStart"/>
+      <w:r>
+        <w:rPr>
+          <w:i/>
+        </w:rPr>
+        <w:t>token</w:t>
+      </w:r>
+      <w:proofErr w:type="spellEnd"/>
+      <w:r>
+        <w:t xml:space="preserve"> que deve ser inserido no cabeçalho de cada requisição HTTP. Como esse </w:t>
+      </w:r>
+      <w:proofErr w:type="spellStart"/>
+      <w:r>
+        <w:rPr>
+          <w:i/>
+        </w:rPr>
+        <w:t>token</w:t>
+      </w:r>
+      <w:proofErr w:type="spellEnd"/>
+      <w:r>
+        <w:t xml:space="preserve"> tem uma validade de seis horas, o último </w:t>
+      </w:r>
+      <w:proofErr w:type="spellStart"/>
+      <w:r>
+        <w:rPr>
+          <w:i/>
+        </w:rPr>
+        <w:t>token</w:t>
+      </w:r>
+      <w:proofErr w:type="spellEnd"/>
+      <w:r>
+        <w:t xml:space="preserve"> válido é mantido no banco de dados para uma acesso mais rápido, com a finalidade de minimizar as requisições por </w:t>
+      </w:r>
+      <w:r>
+        <w:t xml:space="preserve">novos </w:t>
+      </w:r>
+      <w:proofErr w:type="spellStart"/>
+      <w:r>
+        <w:rPr>
+          <w:i/>
+        </w:rPr>
+        <w:t>tokens</w:t>
+      </w:r>
+      <w:proofErr w:type="spellEnd"/>
+      <w:r>
+        <w:t>.</w:t>
+      </w:r>
+    </w:p>
+    <w:p>
+      <w:pPr>
+        <w:pStyle w:val="NormalIP"/>
+      </w:pPr>
+      <w:r>
+        <w:t xml:space="preserve">Alguns filtros necessários para o sistema não são disponibilizados pela API, como faixa de preço e tipo de restaurante. Isso nos levou a criar rotinas customizadas para refinar os resultados a partir de </w:t>
+      </w:r>
+      <w:r>
+        <w:t>campos</w:t>
+      </w:r>
+      <w:r>
+        <w:t xml:space="preserve"> extras que são passados pelo dispositivo móvel.</w:t>
+      </w:r>
+    </w:p>
+    <w:p>
+      <w:pPr>
+        <w:pStyle w:val="NormalIP"/>
+      </w:pPr>
+      <w:r>
+        <w:t xml:space="preserve">Outro problema foi a instabilidade na comunicação com a API. Durante a realização do projeto, por várias vezes a API ficou fora do ar, sendo algumas delas </w:t>
+      </w:r>
       <w:r>
         <w:lastRenderedPageBreak/>
-        <w:t>3</w:t>
-      </w:r>
-      <w:r>
-        <w:t xml:space="preserve">.1 </w:t>
-      </w:r>
-      <w:r>
-        <w:t>DISPOSITIVO MÓVEL</w:t>
-      </w:r>
-      <w:bookmarkEnd w:id="24"/>
-    </w:p>
-    <w:p>
-      <w:pPr>
-        <w:pStyle w:val="NormalIP"/>
-        <w:ind w:firstLine="0"/>
-      </w:pPr>
+        <w:t xml:space="preserve">por mais de duas semanas. Isso tornou fundamental a presença de mecanismos de </w:t>
+      </w:r>
+      <w:r>
+        <w:rPr>
+          <w:i/>
+        </w:rPr>
+        <w:t>backup</w:t>
+      </w:r>
+      <w:r>
+        <w:t xml:space="preserve"> para que as requisições não fiquem sem respostas nessas ocasiões.</w:t>
+      </w:r>
+    </w:p>
+    <w:p>
+      <w:pPr>
+        <w:pStyle w:val="NormalIP"/>
+      </w:pPr>
+      <w:r>
+        <w:t xml:space="preserve">O </w:t>
+      </w:r>
+      <w:r>
+        <w:rPr>
+          <w:i/>
+        </w:rPr>
+        <w:t>backup</w:t>
+      </w:r>
+      <w:r>
+        <w:t xml:space="preserve"> foi </w:t>
+      </w:r>
+      <w:r>
+        <w:t xml:space="preserve">feito salvando as respostas em </w:t>
+      </w:r>
+      <w:proofErr w:type="spellStart"/>
+      <w:r>
+        <w:t>j</w:t>
+      </w:r>
+      <w:r>
+        <w:t>son</w:t>
+      </w:r>
+      <w:proofErr w:type="spellEnd"/>
+      <w:r>
+        <w:t xml:space="preserve"> de algumas consultas </w:t>
+      </w:r>
+      <w:r>
+        <w:t xml:space="preserve">sem filtros </w:t>
+      </w:r>
+      <w:r>
+        <w:t xml:space="preserve">em arquivos de texto. Quando a comunicação com a API falha, esses </w:t>
+      </w:r>
+      <w:r>
+        <w:t>arquivos</w:t>
+      </w:r>
+      <w:r>
+        <w:t xml:space="preserve"> são usados e</w:t>
+      </w:r>
+      <w:r>
+        <w:t xml:space="preserve"> os filtros que deveriam ser feitos pela API também passam a ser feitos pelo servidor </w:t>
+      </w:r>
+      <w:r>
+        <w:rPr>
+          <w:i/>
+        </w:rPr>
+        <w:t>web</w:t>
+      </w:r>
+      <w:r>
+        <w:t>.</w:t>
+      </w:r>
     </w:p>
     <w:p>
       <w:pPr>
         <w:pStyle w:val="NormalIP"/>
         <w:ind w:firstLine="426"/>
-      </w:pPr>
-      <w:r>
-        <w:t xml:space="preserve">A implementação do aplicativo para </w:t>
-      </w:r>
-      <w:r>
-        <w:t>iP</w:t>
-      </w:r>
-      <w:r>
-        <w:t>hone</w:t>
-      </w:r>
-      <w:r>
-        <w:t xml:space="preserve"> foi feita usando o </w:t>
-      </w:r>
-      <w:proofErr w:type="spellStart"/>
-      <w:r>
-        <w:t>xcode</w:t>
-      </w:r>
-      <w:proofErr w:type="spellEnd"/>
-      <w:r>
-        <w:t xml:space="preserve">, que é uma IDE disponível apenas para o MAC OS da </w:t>
-      </w:r>
-      <w:r>
-        <w:t>Apple</w:t>
-      </w:r>
-      <w:r>
-        <w:t xml:space="preserve">. </w:t>
-      </w:r>
-      <w:r>
-        <w:t>O XIB foi uma ferramenta muito importante para a cons</w:t>
-      </w:r>
-      <w:r>
-        <w:t>trução das telas, pois ajudou</w:t>
-      </w:r>
-      <w:r>
-        <w:t xml:space="preserve"> no posicionamento e na customização dos elementos na tela do aplicativo.</w:t>
-      </w:r>
-    </w:p>
-    <w:p>
-      <w:pPr>
-        <w:pStyle w:val="NormalIP"/>
-        <w:ind w:firstLine="426"/>
-      </w:pPr>
-      <w:r>
-        <w:t xml:space="preserve">A requisição ao servidor </w:t>
-      </w:r>
-      <w:r>
-        <w:rPr>
-          <w:i/>
-        </w:rPr>
-        <w:t>web</w:t>
-      </w:r>
-      <w:r>
-        <w:t xml:space="preserve"> foi feita usando a biblioteca </w:t>
-      </w:r>
-      <w:proofErr w:type="spellStart"/>
-      <w:r>
-        <w:t>ASIHTTPRequ</w:t>
-      </w:r>
-      <w:r>
-        <w:t>est</w:t>
-      </w:r>
-      <w:proofErr w:type="spellEnd"/>
-      <w:r>
-        <w:t xml:space="preserve">, que permite o envio de requisições </w:t>
-      </w:r>
-      <w:r>
-        <w:t xml:space="preserve">HTTP </w:t>
-      </w:r>
-      <w:r>
-        <w:t>assíncronas</w:t>
-      </w:r>
-      <w:r>
-        <w:t>. Através de uma API interna</w:t>
-      </w:r>
-      <w:r>
-        <w:t xml:space="preserve"> todas as consultas </w:t>
-      </w:r>
-      <w:r>
-        <w:t>são realizadas diretamente através do endereço IP do servidor, que é especificado no arquivo de configuração do aplicativo. Elas seguem sempre</w:t>
-      </w:r>
-      <w:r>
-        <w:t xml:space="preserve"> o mesmo padrão</w:t>
-      </w:r>
-      <w:r>
-        <w:t xml:space="preserve">, onde são passados os parâmetros necessários para a consulta ao </w:t>
-      </w:r>
-      <w:r>
-        <w:t>Rio</w:t>
+        <w:rPr>
+          <w:rFonts w:cs="Arial"/>
+        </w:rPr>
+      </w:pPr>
+    </w:p>
+    <w:p>
+      <w:pPr>
+        <w:pStyle w:val="Heading3"/>
+        <w:spacing w:line="360" w:lineRule="auto"/>
+      </w:pPr>
+      <w:bookmarkStart w:id="26" w:name="_Toc232079346"/>
+      <w:r>
+        <w:t>3.2.2</w:t>
       </w:r>
       <w:r>
         <w:t xml:space="preserve"> </w:t>
       </w:r>
-      <w:proofErr w:type="spellStart"/>
-      <w:r>
-        <w:t>DataMine</w:t>
-      </w:r>
-      <w:proofErr w:type="spellEnd"/>
-      <w:r>
-        <w:t xml:space="preserve"> seguidos dos parâmetros necessários para um filtro posterior a essa consulta, que é feito no servidor web para refinar os resultados.</w:t>
-      </w:r>
-      <w:r>
-        <w:t xml:space="preserve"> Para montar a URL das consultas e decodificar os resultados</w:t>
-      </w:r>
-      <w:r>
-        <w:t xml:space="preserve">, foi usada a biblioteca SBJSON, </w:t>
-      </w:r>
-      <w:r>
-        <w:t>que f</w:t>
-      </w:r>
-      <w:r>
-        <w:t xml:space="preserve">az a manipulação de objetos </w:t>
-      </w:r>
-      <w:proofErr w:type="spellStart"/>
-      <w:r>
-        <w:t>j</w:t>
-      </w:r>
-      <w:r>
-        <w:t>son</w:t>
-      </w:r>
-      <w:proofErr w:type="spellEnd"/>
-      <w:r>
-        <w:t xml:space="preserve"> em </w:t>
-      </w:r>
-      <w:proofErr w:type="spellStart"/>
-      <w:r>
-        <w:t>Objective</w:t>
-      </w:r>
-      <w:proofErr w:type="spellEnd"/>
-      <w:r>
-        <w:t>-C.</w:t>
-      </w:r>
-    </w:p>
-    <w:p>
-      <w:pPr>
-        <w:pStyle w:val="NormalIP"/>
-        <w:ind w:firstLine="426"/>
-      </w:pPr>
-      <w:r>
-        <w:t>Os resultados de uma busca</w:t>
-      </w:r>
-      <w:r>
-        <w:t xml:space="preserve"> são mostrados </w:t>
-      </w:r>
-      <w:r>
-        <w:t>em</w:t>
-      </w:r>
-      <w:r>
-        <w:t xml:space="preserve"> formato de</w:t>
-      </w:r>
-      <w:r>
-        <w:t xml:space="preserve"> tabela </w:t>
-      </w:r>
-      <w:r>
-        <w:t xml:space="preserve">e cada resultado pode ser visualizado em um mapa disponível através de uma aplicação interna do </w:t>
-      </w:r>
-      <w:r>
-        <w:t>iP</w:t>
-      </w:r>
-      <w:r>
-        <w:t>hone</w:t>
-      </w:r>
-      <w:r>
-        <w:rPr>
-          <w:i/>
-        </w:rPr>
-        <w:t xml:space="preserve">, </w:t>
-      </w:r>
-      <w:r>
-        <w:t>o</w:t>
-      </w:r>
-      <w:r>
-        <w:rPr>
-          <w:i/>
-        </w:rPr>
-        <w:t xml:space="preserve"> </w:t>
-      </w:r>
-      <w:proofErr w:type="spellStart"/>
-      <w:r>
-        <w:t>MapView</w:t>
-      </w:r>
-      <w:proofErr w:type="spellEnd"/>
-      <w:r>
-        <w:t>. As coordenadas g</w:t>
-      </w:r>
-      <w:r>
-        <w:t xml:space="preserve">eográficas necessárias para mostrar o mapa são passadas pelo </w:t>
-      </w:r>
-      <w:r>
-        <w:t>Rio</w:t>
-      </w:r>
-      <w:r>
-        <w:t xml:space="preserve"> </w:t>
-      </w:r>
-      <w:proofErr w:type="spellStart"/>
-      <w:r>
-        <w:t>DataMine</w:t>
-      </w:r>
-      <w:proofErr w:type="spellEnd"/>
-      <w:r>
-        <w:t xml:space="preserve"> </w:t>
-      </w:r>
-      <w:r>
-        <w:t xml:space="preserve">e as coordenadas do </w:t>
-      </w:r>
-      <w:r>
-        <w:t>posicionamento  do usuário</w:t>
-      </w:r>
-      <w:r>
-        <w:t>, se permitido, são obtidas no próprio aparelho.</w:t>
-      </w:r>
-    </w:p>
-    <w:p>
-      <w:pPr>
-        <w:pStyle w:val="NormalIP"/>
-        <w:ind w:firstLine="426"/>
-      </w:pPr>
-      <w:r>
-        <w:t xml:space="preserve">Durante a implementação do dispositivo móvel, </w:t>
-      </w:r>
-      <w:r>
-        <w:t>surgiram</w:t>
-      </w:r>
-      <w:r>
-        <w:t xml:space="preserve"> problemas com</w:t>
-      </w:r>
-      <w:r>
-        <w:t xml:space="preserve"> relação</w:t>
-      </w:r>
-      <w:r>
-        <w:t xml:space="preserve"> </w:t>
-      </w:r>
-      <w:r>
-        <w:t>ao compilador do projeto, pois as bibliotecas estavam escritas em um padrão mais antigo que permitia uma gerência mais detalhada de memória e o resto do código foi escrito em um padrão mais novo. Para resolver isso, foi necessária a inclusão de alguns parâmetros no compilador para permitir a compilação correta das bibliotecas.</w:t>
-      </w:r>
-    </w:p>
-    <w:p>
-      <w:pPr>
-        <w:pStyle w:val="NormalIP"/>
-        <w:ind w:firstLine="426"/>
-      </w:pPr>
-      <w:r>
-        <w:t>Outro problema foi a customização de certos elementos, como os botões de esco</w:t>
-      </w:r>
-      <w:r>
-        <w:t xml:space="preserve">lha do tipo de restaurante. Para que fosse possível a escolha de mais de um tipo, era necessário que os botões selecionados ficassem de uma cor diferente dos demais, </w:t>
-      </w:r>
-      <w:r>
-        <w:t>o que</w:t>
-      </w:r>
-      <w:r>
-        <w:t xml:space="preserve"> não era possível em nenhum dos botões padrão oferecidos pela </w:t>
-      </w:r>
-      <w:r>
-        <w:t>interface. Isso</w:t>
-      </w:r>
-      <w:r>
-        <w:t xml:space="preserve"> nos levou a criar um botão personalizado e a definir manualmente uma série de características de forma que ele ficasse igual ao botão padrão.</w:t>
-      </w:r>
-      <w:r>
-        <w:t xml:space="preserve"> </w:t>
-      </w:r>
-    </w:p>
-    <w:p>
-      <w:pPr>
-        <w:pStyle w:val="NormalIP"/>
-        <w:ind w:firstLine="426"/>
-        <w:rPr>
-          <w:rFonts w:cs="Arial"/>
-        </w:rPr>
-      </w:pPr>
-    </w:p>
-    <w:p>
-      <w:pPr>
-        <w:pStyle w:val="Heading2"/>
-        <w:spacing w:line="360" w:lineRule="auto"/>
-      </w:pPr>
-      <w:bookmarkStart w:id="25" w:name="_Toc232079344"/>
-      <w:r>
-        <w:lastRenderedPageBreak/>
-        <w:t>3</w:t>
-      </w:r>
-      <w:r>
-        <w:t>.</w:t>
-      </w:r>
-      <w:r>
-        <w:t>2</w:t>
-      </w:r>
-      <w:r>
-        <w:t xml:space="preserve"> </w:t>
-      </w:r>
-      <w:r>
-        <w:t>SERVIDOR WEB</w:t>
-      </w:r>
-      <w:bookmarkEnd w:id="25"/>
-    </w:p>
-    <w:p>
-      <w:pPr>
-        <w:pStyle w:val="NormalIP"/>
-        <w:ind w:firstLine="0"/>
-        <w:rPr>
-          <w:rFonts w:cs="Arial"/>
-        </w:rPr>
-      </w:pPr>
-    </w:p>
-    <w:p>
-      <w:pPr>
-        <w:pStyle w:val="NormalIP"/>
-        <w:ind w:firstLine="426"/>
-        <w:rPr>
-          <w:rFonts w:cs="Arial"/>
-        </w:rPr>
-      </w:pPr>
-      <w:r>
-        <w:rPr>
-          <w:rFonts w:cs="Arial"/>
-        </w:rPr>
-        <w:t xml:space="preserve">O servidor </w:t>
-      </w:r>
-      <w:r>
-        <w:rPr>
-          <w:rFonts w:cs="Arial"/>
-          <w:i/>
-        </w:rPr>
-        <w:t xml:space="preserve">web </w:t>
-      </w:r>
-      <w:r>
-        <w:rPr>
-          <w:rFonts w:cs="Arial"/>
-        </w:rPr>
-        <w:t xml:space="preserve">foi implementado na linguagem Python utilizando o </w:t>
-      </w:r>
-      <w:r>
-        <w:rPr>
-          <w:rFonts w:cs="Arial"/>
-          <w:i/>
-        </w:rPr>
-        <w:t>framework</w:t>
-      </w:r>
-      <w:r>
-        <w:rPr>
-          <w:rFonts w:cs="Arial"/>
-          <w:i/>
-        </w:rPr>
-        <w:t xml:space="preserve"> </w:t>
-      </w:r>
-      <w:proofErr w:type="spellStart"/>
-      <w:r>
-        <w:rPr>
-          <w:rFonts w:cs="Arial"/>
-        </w:rPr>
-        <w:t>Django</w:t>
-      </w:r>
-      <w:proofErr w:type="spellEnd"/>
-      <w:r>
-        <w:rPr>
-          <w:rFonts w:cs="Arial"/>
-        </w:rPr>
-        <w:t>. Este trabalho foi dividido em duas partes que foram feitas separadamente e depois unidas: a co</w:t>
-      </w:r>
-      <w:r>
-        <w:rPr>
-          <w:rFonts w:cs="Arial"/>
-        </w:rPr>
-        <w:t xml:space="preserve">municação com a API do Rio </w:t>
-      </w:r>
-      <w:proofErr w:type="spellStart"/>
-      <w:r>
-        <w:rPr>
-          <w:rFonts w:cs="Arial"/>
-        </w:rPr>
-        <w:t>DataM</w:t>
-      </w:r>
-      <w:r>
-        <w:rPr>
-          <w:rFonts w:cs="Arial"/>
-        </w:rPr>
-        <w:t>ine</w:t>
-      </w:r>
-      <w:proofErr w:type="spellEnd"/>
-      <w:r>
-        <w:rPr>
-          <w:rFonts w:cs="Arial"/>
-        </w:rPr>
-        <w:t xml:space="preserve"> e a criação do banco de dados usado para gerenciar as preferências dos usuários e o armazenamento do histórico.</w:t>
-      </w:r>
-    </w:p>
-    <w:p>
-      <w:pPr>
-        <w:pStyle w:val="NormalIP"/>
-        <w:ind w:firstLine="426"/>
-        <w:rPr>
-          <w:rFonts w:cs="Arial"/>
-        </w:rPr>
-      </w:pPr>
-      <w:r>
-        <w:rPr>
-          <w:rFonts w:cs="Arial"/>
-        </w:rPr>
-        <w:t xml:space="preserve">A seguir serão abordadas detalhadamente as implementações da comunicação com a API do Rio </w:t>
-      </w:r>
-      <w:proofErr w:type="spellStart"/>
-      <w:r>
-        <w:rPr>
-          <w:rFonts w:cs="Arial"/>
-        </w:rPr>
-        <w:t>DataMine</w:t>
-      </w:r>
-      <w:proofErr w:type="spellEnd"/>
-      <w:r>
-        <w:rPr>
-          <w:rFonts w:cs="Arial"/>
-        </w:rPr>
-        <w:t xml:space="preserve"> e do banco de dados, bem como as dificuldades encontradas.</w:t>
-      </w:r>
-    </w:p>
-    <w:p>
-      <w:pPr>
-        <w:pStyle w:val="NormalIP"/>
-        <w:ind w:firstLine="426"/>
-        <w:rPr>
-          <w:rFonts w:cs="Arial"/>
-        </w:rPr>
-      </w:pPr>
-    </w:p>
-    <w:p>
-      <w:pPr>
-        <w:pStyle w:val="Heading3"/>
-        <w:spacing w:line="360" w:lineRule="auto"/>
-      </w:pPr>
-      <w:bookmarkStart w:id="26" w:name="_Toc232079345"/>
-      <w:r>
-        <w:t>3.2.1</w:t>
-      </w:r>
-      <w:r>
-        <w:t xml:space="preserve"> </w:t>
-      </w:r>
-      <w:r>
-        <w:t>COMUNICAÇÃO COM A API</w:t>
+      <w:r>
+        <w:t>BANCO DE DADOS</w:t>
       </w:r>
       <w:bookmarkEnd w:id="26"/>
-    </w:p>
-    <w:p>
-      <w:pPr>
-        <w:pStyle w:val="NormalIP"/>
-      </w:pPr>
-    </w:p>
-    <w:p>
-      <w:pPr>
-        <w:pStyle w:val="NormalIP"/>
-        <w:rPr>
-          <w:i/>
-        </w:rPr>
-      </w:pPr>
-      <w:r>
-        <w:t xml:space="preserve">A comunicação com a API do Rio </w:t>
-      </w:r>
-      <w:proofErr w:type="spellStart"/>
-      <w:r>
-        <w:t>DataMine</w:t>
-      </w:r>
-      <w:proofErr w:type="spellEnd"/>
-      <w:r>
-        <w:t xml:space="preserve"> foi considerada a etapa mais difícil do desenvolvimento do sistema devido à enorme dificuldade </w:t>
-      </w:r>
-      <w:r>
-        <w:t>na</w:t>
-      </w:r>
-      <w:r>
-        <w:t xml:space="preserve"> integração dos dados forn</w:t>
-      </w:r>
-      <w:r>
-        <w:t xml:space="preserve">ecidos. As respostas da API tinham formatos bem diferentes dependendo da consulta, o que exigiu um tratamento de casos extremamente detalhado, de forma a eliminar </w:t>
-      </w:r>
-      <w:r>
-        <w:t>ess</w:t>
-      </w:r>
-      <w:r>
-        <w:t xml:space="preserve">as diferenças e apresentar uma informação mais uniforme ao usuário no </w:t>
-      </w:r>
-      <w:r>
-        <w:t>iP</w:t>
-      </w:r>
-      <w:r>
-        <w:t>hone</w:t>
-      </w:r>
-      <w:r>
-        <w:rPr>
-          <w:i/>
-        </w:rPr>
-        <w:t>.</w:t>
-      </w:r>
-    </w:p>
-    <w:p>
-      <w:pPr>
-        <w:pStyle w:val="NormalIP"/>
-      </w:pPr>
-      <w:r>
-        <w:t xml:space="preserve">Para realizar uma consulta, a API exige uma autenticação, que é verificada através de um </w:t>
-      </w:r>
-      <w:proofErr w:type="spellStart"/>
-      <w:r>
-        <w:rPr>
-          <w:i/>
-        </w:rPr>
-        <w:t>token</w:t>
-      </w:r>
-      <w:proofErr w:type="spellEnd"/>
-      <w:r>
-        <w:t xml:space="preserve"> que deve ser inserido no cabeçalho de cada requisição HTTP. Como esse </w:t>
-      </w:r>
-      <w:proofErr w:type="spellStart"/>
-      <w:r>
-        <w:rPr>
-          <w:i/>
-        </w:rPr>
-        <w:t>token</w:t>
-      </w:r>
-      <w:proofErr w:type="spellEnd"/>
-      <w:r>
-        <w:t xml:space="preserve"> tem uma validade de seis horas, o último </w:t>
-      </w:r>
-      <w:proofErr w:type="spellStart"/>
-      <w:r>
-        <w:rPr>
-          <w:i/>
-        </w:rPr>
-        <w:t>token</w:t>
-      </w:r>
-      <w:proofErr w:type="spellEnd"/>
-      <w:r>
-        <w:t xml:space="preserve"> válido é mantido no banco de dados para uma acesso mais rápido, com a finalidade de minimizar as requisições por </w:t>
-      </w:r>
-      <w:r>
-        <w:t xml:space="preserve">novos </w:t>
-      </w:r>
-      <w:proofErr w:type="spellStart"/>
-      <w:r>
-        <w:rPr>
-          <w:i/>
-        </w:rPr>
-        <w:t>tokens</w:t>
-      </w:r>
-      <w:proofErr w:type="spellEnd"/>
-      <w:r>
-        <w:t>.</w:t>
-      </w:r>
-    </w:p>
-    <w:p>
-      <w:pPr>
-        <w:pStyle w:val="NormalIP"/>
-      </w:pPr>
-      <w:r>
-        <w:t xml:space="preserve">Alguns filtros necessários para o sistema não são disponibilizados pela API, como faixa de preço e tipo de restaurante. Isso nos levou a criar rotinas customizadas para refinar os resultados a partir de </w:t>
-      </w:r>
-      <w:r>
-        <w:t>campos</w:t>
-      </w:r>
-      <w:r>
-        <w:t xml:space="preserve"> extras que são passados pelo dispositivo móvel.</w:t>
-      </w:r>
-    </w:p>
-    <w:p>
-      <w:pPr>
-        <w:pStyle w:val="NormalIP"/>
-      </w:pPr>
-      <w:r>
-        <w:t xml:space="preserve">Outro problema foi a instabilidade na comunicação com a API. Durante a realização do projeto, por várias vezes a API ficou fora do ar, sendo algumas delas por mais de duas semanas. Isso tornou fundamental a presença de mecanismos de </w:t>
-      </w:r>
-      <w:r>
-        <w:rPr>
-          <w:i/>
-        </w:rPr>
-        <w:t>backup</w:t>
-      </w:r>
-      <w:r>
-        <w:t xml:space="preserve"> para que as requisições não fiquem sem respostas nessas ocasiões.</w:t>
-      </w:r>
-    </w:p>
-    <w:p>
-      <w:pPr>
-        <w:pStyle w:val="NormalIP"/>
-      </w:pPr>
-      <w:r>
-        <w:lastRenderedPageBreak/>
-        <w:t xml:space="preserve">O </w:t>
-      </w:r>
-      <w:r>
-        <w:rPr>
-          <w:i/>
-        </w:rPr>
-        <w:t>backup</w:t>
-      </w:r>
-      <w:r>
-        <w:t xml:space="preserve"> foi </w:t>
-      </w:r>
-      <w:r>
-        <w:t xml:space="preserve">feito salvando as respostas em </w:t>
-      </w:r>
-      <w:proofErr w:type="spellStart"/>
-      <w:r>
-        <w:t>j</w:t>
-      </w:r>
-      <w:r>
-        <w:t>son</w:t>
-      </w:r>
-      <w:proofErr w:type="spellEnd"/>
-      <w:r>
-        <w:t xml:space="preserve"> de algumas consultas </w:t>
-      </w:r>
-      <w:r>
-        <w:t xml:space="preserve">sem filtros </w:t>
-      </w:r>
-      <w:r>
-        <w:t xml:space="preserve">em arquivos de texto. Quando a comunicação com a API falha, esses </w:t>
-      </w:r>
-      <w:r>
-        <w:t>arquivos</w:t>
-      </w:r>
-      <w:r>
-        <w:t xml:space="preserve"> são usados e</w:t>
-      </w:r>
-      <w:r>
-        <w:t xml:space="preserve"> os filtros que deveriam ser feitos pela API também passam a ser feitos pelo servidor </w:t>
-      </w:r>
-      <w:r>
-        <w:rPr>
-          <w:i/>
-        </w:rPr>
-        <w:t>web</w:t>
-      </w:r>
-      <w:r>
-        <w:t>.</w:t>
-      </w:r>
-    </w:p>
-    <w:p>
-      <w:pPr>
-        <w:pStyle w:val="NormalIP"/>
-        <w:ind w:firstLine="426"/>
-        <w:rPr>
-          <w:rFonts w:cs="Arial"/>
-        </w:rPr>
-      </w:pPr>
-    </w:p>
-    <w:p>
-      <w:pPr>
-        <w:pStyle w:val="Heading3"/>
-        <w:spacing w:line="360" w:lineRule="auto"/>
-      </w:pPr>
-      <w:bookmarkStart w:id="27" w:name="_Toc232079346"/>
-      <w:r>
-        <w:t>3.2.2</w:t>
-      </w:r>
-      <w:r>
-        <w:t xml:space="preserve"> </w:t>
-      </w:r>
-      <w:r>
-        <w:t>BANCO DE DADOS</w:t>
-      </w:r>
-      <w:bookmarkEnd w:id="27"/>
     </w:p>
     <w:p>
       <w:pPr>
@@ -13314,7 +13745,7 @@
         <w:spacing w:line="360" w:lineRule="auto"/>
         <w:jc w:val="left"/>
       </w:pPr>
-      <w:bookmarkStart w:id="28" w:name="_Toc232079347"/>
+      <w:bookmarkStart w:id="27" w:name="_Toc232079347"/>
       <w:r>
         <w:lastRenderedPageBreak/>
         <w:t>4</w:t>
@@ -13325,7 +13756,7 @@
       <w:r>
         <w:t>DOCUMENTAÇÃO</w:t>
       </w:r>
-      <w:bookmarkEnd w:id="28"/>
+      <w:bookmarkEnd w:id="27"/>
     </w:p>
     <w:p>
       <w:pPr>
@@ -13474,14 +13905,14 @@
         <w:pStyle w:val="Heading2"/>
         <w:spacing w:line="360" w:lineRule="auto"/>
       </w:pPr>
-      <w:bookmarkStart w:id="29" w:name="_Toc232079348"/>
+      <w:bookmarkStart w:id="28" w:name="_Toc232079348"/>
       <w:r>
         <w:t>4</w:t>
       </w:r>
       <w:r>
         <w:t>.1 USUÁRIOS</w:t>
       </w:r>
-      <w:bookmarkEnd w:id="29"/>
+      <w:bookmarkEnd w:id="28"/>
     </w:p>
     <w:p>
       <w:pPr>
@@ -13640,14 +14071,14 @@
         <w:pStyle w:val="Heading3"/>
         <w:spacing w:line="360" w:lineRule="auto"/>
       </w:pPr>
-      <w:bookmarkStart w:id="30" w:name="_Toc232079349"/>
+      <w:bookmarkStart w:id="29" w:name="_Toc232079349"/>
       <w:r>
         <w:t>4</w:t>
       </w:r>
       <w:r>
         <w:t>.1.1 REGISTRAR USUÁRIO</w:t>
       </w:r>
-      <w:bookmarkEnd w:id="30"/>
+      <w:bookmarkEnd w:id="29"/>
     </w:p>
     <w:p>
       <w:pPr>
@@ -13725,7 +14156,26 @@
         <w:rPr>
           <w:rFonts w:cs="Arial"/>
         </w:rPr>
-        <w:t xml:space="preserve">, conforme mostrado na imagem a seguir: </w:t>
+        <w:t>, conforme mostrado na</w:t>
+      </w:r>
+      <w:r>
+        <w:rPr>
+          <w:rFonts w:cs="Arial"/>
+        </w:rPr>
+        <w:t xml:space="preserve"> </w:t>
+      </w:r>
+      <w:r>
+        <w:rPr>
+          <w:rFonts w:cs="Arial"/>
+          <w:b/>
+        </w:rPr>
+        <w:t>FIG. 4.1</w:t>
+      </w:r>
+      <w:r>
+        <w:rPr>
+          <w:rFonts w:cs="Arial"/>
+        </w:rPr>
+        <w:t xml:space="preserve">: </w:t>
       </w:r>
     </w:p>
     <w:p>
@@ -13863,35 +14313,15 @@
           <w:szCs w:val="20"/>
           <w:shd w:val="clear" w:color="auto" w:fill="FFFFFF"/>
         </w:rPr>
-        <w:t>.1</w:t>
-      </w:r>
-      <w:r>
-        <w:rPr>
-          <w:rFonts w:cs="Arial"/>
-          <w:b/>
+        <w:t xml:space="preserve"> – </w:t>
+      </w:r>
+      <w:r>
+        <w:rPr>
+          <w:rFonts w:cs="Arial"/>
           <w:sz w:val="20"/>
           <w:szCs w:val="20"/>
           <w:shd w:val="clear" w:color="auto" w:fill="FFFFFF"/>
         </w:rPr>
-        <w:t>.1</w:t>
-      </w:r>
-      <w:r>
-        <w:rPr>
-          <w:rFonts w:cs="Arial"/>
-          <w:b/>
-          <w:sz w:val="20"/>
-          <w:szCs w:val="20"/>
-          <w:shd w:val="clear" w:color="auto" w:fill="FFFFFF"/>
-        </w:rPr>
-        <w:t xml:space="preserve"> – </w:t>
-      </w:r>
-      <w:r>
-        <w:rPr>
-          <w:rFonts w:cs="Arial"/>
-          <w:sz w:val="20"/>
-          <w:szCs w:val="20"/>
-          <w:shd w:val="clear" w:color="auto" w:fill="FFFFFF"/>
-        </w:rPr>
         <w:t>Cadastro</w:t>
       </w:r>
     </w:p>
@@ -14034,14 +14464,14 @@
         <w:pStyle w:val="Heading3"/>
         <w:spacing w:line="360" w:lineRule="auto"/>
       </w:pPr>
-      <w:bookmarkStart w:id="31" w:name="_Toc232079350"/>
+      <w:bookmarkStart w:id="30" w:name="_Toc232079350"/>
       <w:r>
         <w:t>4</w:t>
       </w:r>
       <w:r>
         <w:t>.1.2 LOGIN</w:t>
       </w:r>
-      <w:bookmarkEnd w:id="31"/>
+      <w:bookmarkEnd w:id="30"/>
     </w:p>
     <w:p>
       <w:pPr>
@@ -14206,17 +14636,7 @@
           <w:szCs w:val="20"/>
           <w:shd w:val="clear" w:color="auto" w:fill="FFFFFF"/>
         </w:rPr>
-        <w:t>.1</w:t>
-      </w:r>
-      <w:r>
-        <w:rPr>
-          <w:rFonts w:cs="Arial"/>
-          <w:b/>
-          <w:sz w:val="20"/>
-          <w:szCs w:val="20"/>
-          <w:shd w:val="clear" w:color="auto" w:fill="FFFFFF"/>
-        </w:rPr>
-        <w:t>.2.1</w:t>
+        <w:t>.2</w:t>
       </w:r>
       <w:r>
         <w:rPr>
@@ -14378,7 +14798,7 @@
           <w:szCs w:val="20"/>
           <w:shd w:val="clear" w:color="auto" w:fill="FFFFFF"/>
         </w:rPr>
-        <w:t>.1.2.2</w:t>
+        <w:t>.3</w:t>
       </w:r>
       <w:r>
         <w:rPr>
@@ -14413,13 +14833,132 @@
         <w:pStyle w:val="Heading3"/>
         <w:spacing w:line="360" w:lineRule="auto"/>
       </w:pPr>
-      <w:bookmarkStart w:id="32" w:name="_Toc232079351"/>
+      <w:bookmarkStart w:id="31" w:name="_Toc232079351"/>
       <w:r>
         <w:t>4</w:t>
       </w:r>
       <w:r>
         <w:t>.1.3 LOGOUT</w:t>
       </w:r>
+      <w:bookmarkEnd w:id="31"/>
+    </w:p>
+    <w:p>
+      <w:pPr>
+        <w:spacing w:line="360" w:lineRule="auto"/>
+      </w:pPr>
+    </w:p>
+    <w:p>
+      <w:pPr>
+        <w:pStyle w:val="NormalIP"/>
+        <w:rPr>
+          <w:rFonts w:cs="Arial"/>
+        </w:rPr>
+      </w:pPr>
+      <w:r>
+        <w:rPr>
+          <w:rFonts w:cs="Arial"/>
+        </w:rPr>
+        <w:t xml:space="preserve">Quando o cliente quiser desconectar seu usuário do sistema ele pode utilizar a funcionalidade de </w:t>
+      </w:r>
+      <w:proofErr w:type="spellStart"/>
+      <w:r>
+        <w:rPr>
+          <w:rFonts w:cs="Arial"/>
+          <w:i/>
+        </w:rPr>
+        <w:t>l</w:t>
+      </w:r>
+      <w:r>
+        <w:rPr>
+          <w:rFonts w:cs="Arial"/>
+          <w:i/>
+        </w:rPr>
+        <w:t>ogout</w:t>
+      </w:r>
+      <w:proofErr w:type="spellEnd"/>
+      <w:r>
+        <w:rPr>
+          <w:rFonts w:cs="Arial"/>
+        </w:rPr>
+        <w:t xml:space="preserve">. Diretamente no menu inicial, ele aperta o botão </w:t>
+      </w:r>
+      <w:proofErr w:type="spellStart"/>
+      <w:r>
+        <w:rPr>
+          <w:rFonts w:cs="Arial"/>
+          <w:i/>
+        </w:rPr>
+        <w:t>l</w:t>
+      </w:r>
+      <w:r>
+        <w:rPr>
+          <w:rFonts w:cs="Arial"/>
+          <w:i/>
+        </w:rPr>
+        <w:t>ogout</w:t>
+      </w:r>
+      <w:proofErr w:type="spellEnd"/>
+      <w:r>
+        <w:rPr>
+          <w:rFonts w:cs="Arial"/>
+        </w:rPr>
+        <w:t>, que funciona sem o auxílio do servidor. Assim que</w:t>
+      </w:r>
+      <w:r>
+        <w:rPr>
+          <w:rFonts w:cs="Arial"/>
+        </w:rPr>
+        <w:t xml:space="preserve"> o botão é pressionado, o iP</w:t>
+      </w:r>
+      <w:r>
+        <w:rPr>
+          <w:rFonts w:cs="Arial"/>
+        </w:rPr>
+        <w:t xml:space="preserve">hone libera o identificador de usuário que estava armazenado e retorna para a tela de </w:t>
+      </w:r>
+      <w:proofErr w:type="spellStart"/>
+      <w:r>
+        <w:rPr>
+          <w:rFonts w:cs="Arial"/>
+          <w:i/>
+        </w:rPr>
+        <w:t>l</w:t>
+      </w:r>
+      <w:r>
+        <w:rPr>
+          <w:rFonts w:cs="Arial"/>
+          <w:i/>
+        </w:rPr>
+        <w:t>ogin</w:t>
+      </w:r>
+      <w:proofErr w:type="spellEnd"/>
+      <w:r>
+        <w:rPr>
+          <w:rFonts w:cs="Arial"/>
+        </w:rPr>
+        <w:t>.</w:t>
+      </w:r>
+    </w:p>
+    <w:p>
+      <w:pPr>
+        <w:pStyle w:val="NormalIP"/>
+        <w:rPr>
+          <w:rFonts w:cs="Arial"/>
+        </w:rPr>
+      </w:pPr>
+    </w:p>
+    <w:p>
+      <w:pPr>
+        <w:pStyle w:val="Heading3"/>
+        <w:spacing w:line="360" w:lineRule="auto"/>
+      </w:pPr>
+      <w:bookmarkStart w:id="32" w:name="_Toc232079352"/>
+      <w:r>
+        <w:t>4</w:t>
+      </w:r>
+      <w:r>
+        <w:t>.1.4 EDITAR DADOS</w:t>
+      </w:r>
       <w:bookmarkEnd w:id="32"/>
     </w:p>
     <w:p>
@@ -14438,7 +14977,7 @@
         <w:rPr>
           <w:rFonts w:cs="Arial"/>
         </w:rPr>
-        <w:t xml:space="preserve">Quando o cliente quiser desconectar seu usuário do sistema ele pode utilizar a funcionalidade de </w:t>
+        <w:t xml:space="preserve">Caso tenha o interesse de mudar alguma informação relacionada ao seu usuário, o cliente pode usar a funcionalidade </w:t>
       </w:r>
       <w:proofErr w:type="spellStart"/>
       <w:r>
@@ -14446,133 +14985,14 @@
           <w:rFonts w:cs="Arial"/>
           <w:i/>
         </w:rPr>
-        <w:t>l</w:t>
-      </w:r>
+        <w:t>Edit</w:t>
+      </w:r>
+      <w:proofErr w:type="spellEnd"/>
       <w:r>
         <w:rPr>
           <w:rFonts w:cs="Arial"/>
           <w:i/>
         </w:rPr>
-        <w:t>ogout</w:t>
-      </w:r>
-      <w:proofErr w:type="spellEnd"/>
-      <w:r>
-        <w:rPr>
-          <w:rFonts w:cs="Arial"/>
-        </w:rPr>
-        <w:t xml:space="preserve">. Diretamente no menu inicial, ele aperta o botão </w:t>
-      </w:r>
-      <w:proofErr w:type="spellStart"/>
-      <w:r>
-        <w:rPr>
-          <w:rFonts w:cs="Arial"/>
-          <w:i/>
-        </w:rPr>
-        <w:t>l</w:t>
-      </w:r>
-      <w:r>
-        <w:rPr>
-          <w:rFonts w:cs="Arial"/>
-          <w:i/>
-        </w:rPr>
-        <w:t>ogout</w:t>
-      </w:r>
-      <w:proofErr w:type="spellEnd"/>
-      <w:r>
-        <w:rPr>
-          <w:rFonts w:cs="Arial"/>
-        </w:rPr>
-        <w:t>, que funciona sem o auxílio do servidor. Assim que</w:t>
-      </w:r>
-      <w:r>
-        <w:rPr>
-          <w:rFonts w:cs="Arial"/>
-        </w:rPr>
-        <w:t xml:space="preserve"> o botão é pressionado, o iP</w:t>
-      </w:r>
-      <w:r>
-        <w:rPr>
-          <w:rFonts w:cs="Arial"/>
-        </w:rPr>
-        <w:t xml:space="preserve">hone libera o identificador de usuário que estava armazenado e retorna para a tela de </w:t>
-      </w:r>
-      <w:proofErr w:type="spellStart"/>
-      <w:r>
-        <w:rPr>
-          <w:rFonts w:cs="Arial"/>
-          <w:i/>
-        </w:rPr>
-        <w:t>l</w:t>
-      </w:r>
-      <w:r>
-        <w:rPr>
-          <w:rFonts w:cs="Arial"/>
-          <w:i/>
-        </w:rPr>
-        <w:t>ogin</w:t>
-      </w:r>
-      <w:proofErr w:type="spellEnd"/>
-      <w:r>
-        <w:rPr>
-          <w:rFonts w:cs="Arial"/>
-        </w:rPr>
-        <w:t>.</w:t>
-      </w:r>
-    </w:p>
-    <w:p>
-      <w:pPr>
-        <w:pStyle w:val="NormalIP"/>
-        <w:rPr>
-          <w:rFonts w:cs="Arial"/>
-        </w:rPr>
-      </w:pPr>
-    </w:p>
-    <w:p>
-      <w:pPr>
-        <w:pStyle w:val="Heading3"/>
-        <w:spacing w:line="360" w:lineRule="auto"/>
-      </w:pPr>
-      <w:bookmarkStart w:id="33" w:name="_Toc232079352"/>
-      <w:r>
-        <w:t>4</w:t>
-      </w:r>
-      <w:r>
-        <w:t>.1.4 EDITAR DADOS</w:t>
-      </w:r>
-      <w:bookmarkEnd w:id="33"/>
-    </w:p>
-    <w:p>
-      <w:pPr>
-        <w:spacing w:line="360" w:lineRule="auto"/>
-      </w:pPr>
-    </w:p>
-    <w:p>
-      <w:pPr>
-        <w:pStyle w:val="NormalIP"/>
-        <w:rPr>
-          <w:rFonts w:cs="Arial"/>
-        </w:rPr>
-      </w:pPr>
-      <w:r>
-        <w:rPr>
-          <w:rFonts w:cs="Arial"/>
-        </w:rPr>
-        <w:t xml:space="preserve">Caso tenha o interesse de mudar alguma informação relacionada ao seu usuário, o cliente pode usar a funcionalidade </w:t>
-      </w:r>
-      <w:proofErr w:type="spellStart"/>
-      <w:r>
-        <w:rPr>
-          <w:rFonts w:cs="Arial"/>
-          <w:i/>
-        </w:rPr>
-        <w:t>Edit</w:t>
-      </w:r>
-      <w:proofErr w:type="spellEnd"/>
-      <w:r>
-        <w:rPr>
-          <w:rFonts w:cs="Arial"/>
-          <w:i/>
-        </w:rPr>
         <w:t xml:space="preserve"> Profile</w:t>
       </w:r>
       <w:r>
@@ -14586,7 +15006,20 @@
           <w:rFonts w:cs="Arial"/>
         </w:rPr>
         <w:lastRenderedPageBreak/>
-        <w:t>na imagem a seguir:</w:t>
+        <w:t xml:space="preserve">na </w:t>
+      </w:r>
+      <w:r>
+        <w:rPr>
+          <w:rFonts w:cs="Arial"/>
+          <w:b/>
+        </w:rPr>
+        <w:t>FIG. 4.4</w:t>
+      </w:r>
+      <w:r>
+        <w:rPr>
+          <w:rFonts w:cs="Arial"/>
+        </w:rPr>
+        <w:t>:</w:t>
       </w:r>
     </w:p>
     <w:p>
@@ -14683,7 +15116,7 @@
           <w:szCs w:val="20"/>
           <w:shd w:val="clear" w:color="auto" w:fill="FFFFFF"/>
         </w:rPr>
-        <w:t>.1</w:t>
+        <w:t>.3</w:t>
       </w:r>
       <w:r>
         <w:rPr>
@@ -14693,36 +15126,26 @@
           <w:szCs w:val="20"/>
           <w:shd w:val="clear" w:color="auto" w:fill="FFFFFF"/>
         </w:rPr>
-        <w:t>.4.1</w:t>
-      </w:r>
-      <w:r>
-        <w:rPr>
-          <w:rFonts w:cs="Arial"/>
-          <w:b/>
+        <w:t xml:space="preserve"> – </w:t>
+      </w:r>
+      <w:r>
+        <w:rPr>
+          <w:rFonts w:cs="Arial"/>
           <w:sz w:val="20"/>
           <w:szCs w:val="20"/>
           <w:shd w:val="clear" w:color="auto" w:fill="FFFFFF"/>
         </w:rPr>
-        <w:t xml:space="preserve"> – </w:t>
-      </w:r>
-      <w:r>
-        <w:rPr>
-          <w:rFonts w:cs="Arial"/>
-          <w:sz w:val="20"/>
-          <w:szCs w:val="20"/>
+        <w:t>Edição de dados básicos</w:t>
+      </w:r>
+    </w:p>
+    <w:p>
+      <w:pPr>
+        <w:pStyle w:val="NormalIP"/>
+        <w:jc w:val="center"/>
+        <w:rPr>
+          <w:rFonts w:cs="Arial"/>
           <w:shd w:val="clear" w:color="auto" w:fill="FFFFFF"/>
         </w:rPr>
-        <w:t>Edição de dados básicos</w:t>
-      </w:r>
-    </w:p>
-    <w:p>
-      <w:pPr>
-        <w:pStyle w:val="NormalIP"/>
-        <w:jc w:val="center"/>
-        <w:rPr>
-          <w:rFonts w:cs="Arial"/>
-          <w:shd w:val="clear" w:color="auto" w:fill="FFFFFF"/>
-        </w:rPr>
       </w:pPr>
     </w:p>
     <w:p>
@@ -14799,14 +15222,14 @@
         <w:pStyle w:val="Heading2"/>
         <w:spacing w:line="360" w:lineRule="auto"/>
       </w:pPr>
-      <w:bookmarkStart w:id="34" w:name="_Toc232079353"/>
+      <w:bookmarkStart w:id="33" w:name="_Toc232079353"/>
       <w:r>
         <w:t>4</w:t>
       </w:r>
       <w:r>
         <w:t>.2 PESQUISAS</w:t>
       </w:r>
-      <w:bookmarkEnd w:id="34"/>
+      <w:bookmarkEnd w:id="33"/>
     </w:p>
     <w:p>
       <w:pPr>
@@ -14905,7 +15328,34 @@
         <w:rPr>
           <w:rFonts w:ascii="Arial" w:hAnsi="Arial" w:cs="Arial"/>
         </w:rPr>
-        <w:t>Utilidade Pública: Neste grupo o usuário consegue acessar informações sobre hospitais, delegacias e corpos de bombeiros.</w:t>
+        <w:t>Utilidade Pública</w:t>
+      </w:r>
+      <w:r>
+        <w:rPr>
+          <w:rFonts w:ascii="Arial" w:hAnsi="Arial" w:cs="Arial"/>
+        </w:rPr>
+        <w:t xml:space="preserve"> (</w:t>
+      </w:r>
+      <w:proofErr w:type="spellStart"/>
+      <w:r>
+        <w:rPr>
+          <w:rFonts w:ascii="Arial" w:hAnsi="Arial" w:cs="Arial"/>
+          <w:i/>
+        </w:rPr>
+        <w:t>Utilities</w:t>
+      </w:r>
+      <w:proofErr w:type="spellEnd"/>
+      <w:r>
+        <w:rPr>
+          <w:rFonts w:ascii="Arial" w:hAnsi="Arial" w:cs="Arial"/>
+        </w:rPr>
+        <w:t>)</w:t>
+      </w:r>
+      <w:r>
+        <w:rPr>
+          <w:rFonts w:ascii="Arial" w:hAnsi="Arial" w:cs="Arial"/>
+        </w:rPr>
+        <w:t>: Neste grupo o usuário consegue acessar informações sobre hospitais, delegacias e corpos de bombeiros.</w:t>
       </w:r>
     </w:p>
     <w:p>
@@ -14925,7 +15375,34 @@
         <w:rPr>
           <w:rFonts w:ascii="Arial" w:hAnsi="Arial" w:cs="Arial"/>
         </w:rPr>
-        <w:t>Restaurantes: Este grupo fornece ao usuário informações sobre restaurantes na cidade.</w:t>
+        <w:t>Restaurantes</w:t>
+      </w:r>
+      <w:r>
+        <w:rPr>
+          <w:rFonts w:ascii="Arial" w:hAnsi="Arial" w:cs="Arial"/>
+        </w:rPr>
+        <w:t xml:space="preserve"> (</w:t>
+      </w:r>
+      <w:proofErr w:type="spellStart"/>
+      <w:r>
+        <w:rPr>
+          <w:rFonts w:ascii="Arial" w:hAnsi="Arial" w:cs="Arial"/>
+          <w:i/>
+        </w:rPr>
+        <w:t>Restaurants</w:t>
+      </w:r>
+      <w:proofErr w:type="spellEnd"/>
+      <w:r>
+        <w:rPr>
+          <w:rFonts w:ascii="Arial" w:hAnsi="Arial" w:cs="Arial"/>
+        </w:rPr>
+        <w:t>)</w:t>
+      </w:r>
+      <w:r>
+        <w:rPr>
+          <w:rFonts w:ascii="Arial" w:hAnsi="Arial" w:cs="Arial"/>
+        </w:rPr>
+        <w:t>: Este grupo fornece ao usuário informações sobre restaurantes na cidade.</w:t>
       </w:r>
     </w:p>
     <w:p>
@@ -14951,6 +15428,27 @@
         <w:rPr>
           <w:rFonts w:ascii="Arial" w:hAnsi="Arial" w:cs="Arial"/>
         </w:rPr>
+        <w:t xml:space="preserve"> (</w:t>
+      </w:r>
+      <w:proofErr w:type="spellStart"/>
+      <w:r>
+        <w:rPr>
+          <w:rFonts w:ascii="Arial" w:hAnsi="Arial" w:cs="Arial"/>
+          <w:i/>
+        </w:rPr>
+        <w:t>Entertainment</w:t>
+      </w:r>
+      <w:proofErr w:type="spellEnd"/>
+      <w:r>
+        <w:rPr>
+          <w:rFonts w:ascii="Arial" w:hAnsi="Arial" w:cs="Arial"/>
+        </w:rPr>
+        <w:t>)</w:t>
+      </w:r>
+      <w:r>
+        <w:rPr>
+          <w:rFonts w:ascii="Arial" w:hAnsi="Arial" w:cs="Arial"/>
+        </w:rPr>
         <w:t>: São fornecidas informações sob</w:t>
       </w:r>
       <w:r>
@@ -14990,6 +15488,27 @@
           <w:rFonts w:ascii="Arial" w:hAnsi="Arial" w:cs="Arial"/>
         </w:rPr>
         <w:t>Hospedagem</w:t>
+      </w:r>
+      <w:r>
+        <w:rPr>
+          <w:rFonts w:ascii="Arial" w:hAnsi="Arial" w:cs="Arial"/>
+        </w:rPr>
+        <w:t xml:space="preserve"> (</w:t>
+      </w:r>
+      <w:proofErr w:type="spellStart"/>
+      <w:r>
+        <w:rPr>
+          <w:rFonts w:ascii="Arial" w:hAnsi="Arial" w:cs="Arial"/>
+          <w:i/>
+        </w:rPr>
+        <w:t>Inn</w:t>
+      </w:r>
+      <w:proofErr w:type="spellEnd"/>
+      <w:r>
+        <w:rPr>
+          <w:rFonts w:ascii="Arial" w:hAnsi="Arial" w:cs="Arial"/>
+        </w:rPr>
+        <w:t>)</w:t>
       </w:r>
       <w:r>
         <w:rPr>
@@ -15166,7 +15685,7 @@
           <w:szCs w:val="20"/>
           <w:shd w:val="clear" w:color="auto" w:fill="FFFFFF"/>
         </w:rPr>
-        <w:t>.2</w:t>
+        <w:t>.5</w:t>
       </w:r>
       <w:r>
         <w:rPr>
@@ -15176,7 +15695,7 @@
           <w:szCs w:val="20"/>
           <w:shd w:val="clear" w:color="auto" w:fill="FFFFFF"/>
         </w:rPr>
-        <w:t xml:space="preserve">.1 – </w:t>
+        <w:t xml:space="preserve"> – </w:t>
       </w:r>
       <w:r>
         <w:rPr>
@@ -15205,7 +15724,7 @@
         <w:pStyle w:val="Heading3"/>
         <w:spacing w:line="360" w:lineRule="auto"/>
       </w:pPr>
-      <w:bookmarkStart w:id="35" w:name="_Toc232079354"/>
+      <w:bookmarkStart w:id="34" w:name="_Toc232079354"/>
       <w:r>
         <w:lastRenderedPageBreak/>
         <w:t>4</w:t>
@@ -15213,7 +15732,7 @@
       <w:r>
         <w:t>.2.1 UTILIDADE PÚBLICA</w:t>
       </w:r>
-      <w:bookmarkEnd w:id="35"/>
+      <w:bookmarkEnd w:id="34"/>
     </w:p>
     <w:p>
       <w:pPr>
@@ -15271,7 +15790,20 @@
         <w:rPr>
           <w:rFonts w:cs="Arial"/>
         </w:rPr>
-        <w:t>busca está representado na imagem a seguir:</w:t>
+        <w:t xml:space="preserve">busca está representado na </w:t>
+      </w:r>
+      <w:r>
+        <w:rPr>
+          <w:rFonts w:cs="Arial"/>
+          <w:b/>
+        </w:rPr>
+        <w:t>FIG. 4.6</w:t>
+      </w:r>
+      <w:r>
+        <w:rPr>
+          <w:rFonts w:cs="Arial"/>
+        </w:rPr>
+        <w:t>:</w:t>
       </w:r>
     </w:p>
     <w:p>
@@ -15358,7 +15890,7 @@
           <w:szCs w:val="20"/>
           <w:shd w:val="clear" w:color="auto" w:fill="FFFFFF"/>
         </w:rPr>
-        <w:t>FIG. 3.2</w:t>
+        <w:t>FIG. 4.6</w:t>
       </w:r>
       <w:r>
         <w:rPr>
@@ -15368,57 +15900,37 @@
           <w:szCs w:val="20"/>
           <w:shd w:val="clear" w:color="auto" w:fill="FFFFFF"/>
         </w:rPr>
-        <w:t>.1</w:t>
-      </w:r>
-      <w:r>
-        <w:rPr>
-          <w:rFonts w:cs="Arial"/>
-          <w:b/>
+        <w:t xml:space="preserve"> – </w:t>
+      </w:r>
+      <w:r>
+        <w:rPr>
+          <w:rFonts w:cs="Arial"/>
           <w:sz w:val="20"/>
           <w:szCs w:val="20"/>
           <w:shd w:val="clear" w:color="auto" w:fill="FFFFFF"/>
         </w:rPr>
-        <w:t>.1</w:t>
-      </w:r>
-      <w:r>
-        <w:rPr>
-          <w:rFonts w:cs="Arial"/>
-          <w:b/>
+        <w:t>Filtro de p</w:t>
+      </w:r>
+      <w:r>
+        <w:rPr>
+          <w:rFonts w:cs="Arial"/>
           <w:sz w:val="20"/>
           <w:szCs w:val="20"/>
           <w:shd w:val="clear" w:color="auto" w:fill="FFFFFF"/>
         </w:rPr>
-        <w:t xml:space="preserve"> – </w:t>
-      </w:r>
-      <w:r>
+        <w:t>esquisa por serviços de utilidade pública</w:t>
+      </w:r>
+    </w:p>
+    <w:p>
+      <w:pPr>
+        <w:pStyle w:val="NormalIP"/>
+        <w:jc w:val="center"/>
         <w:rPr>
           <w:rFonts w:cs="Arial"/>
           <w:sz w:val="20"/>
           <w:szCs w:val="20"/>
           <w:shd w:val="clear" w:color="auto" w:fill="FFFFFF"/>
         </w:rPr>
-        <w:t>Filtro de p</w:t>
-      </w:r>
-      <w:r>
-        <w:rPr>
-          <w:rFonts w:cs="Arial"/>
-          <w:sz w:val="20"/>
-          <w:szCs w:val="20"/>
-          <w:shd w:val="clear" w:color="auto" w:fill="FFFFFF"/>
-        </w:rPr>
-        <w:t>esquisa por serviços de utilidade pública</w:t>
-      </w:r>
-    </w:p>
-    <w:p>
-      <w:pPr>
-        <w:pStyle w:val="NormalIP"/>
-        <w:jc w:val="center"/>
-        <w:rPr>
-          <w:rFonts w:cs="Arial"/>
-          <w:sz w:val="20"/>
-          <w:szCs w:val="20"/>
-          <w:shd w:val="clear" w:color="auto" w:fill="FFFFFF"/>
-        </w:rPr>
       </w:pPr>
     </w:p>
     <w:p>
@@ -15709,7 +16221,39 @@
         <w:rPr>
           <w:rFonts w:cs="Arial"/>
         </w:rPr>
-        <w:t>A seguir serão apresentadas duas imagens representando, respectivamente, a lista de resultados e o mapa:</w:t>
+        <w:t xml:space="preserve">Em </w:t>
+      </w:r>
+      <w:r>
+        <w:rPr>
+          <w:rFonts w:cs="Arial"/>
+          <w:b/>
+        </w:rPr>
+        <w:t xml:space="preserve">FIG. 4.7 </w:t>
+      </w:r>
+      <w:r>
+        <w:rPr>
+          <w:rFonts w:cs="Arial"/>
+        </w:rPr>
+        <w:t xml:space="preserve">e </w:t>
+      </w:r>
+      <w:r>
+        <w:rPr>
+          <w:rFonts w:cs="Arial"/>
+          <w:b/>
+        </w:rPr>
+        <w:t xml:space="preserve"> FIG. 4.8 </w:t>
+      </w:r>
+      <w:r>
+        <w:rPr>
+          <w:rFonts w:cs="Arial"/>
+        </w:rPr>
+        <w:t>são</w:t>
+      </w:r>
+      <w:r>
+        <w:rPr>
+          <w:rFonts w:cs="Arial"/>
+        </w:rPr>
+        <w:t xml:space="preserve"> apresentadas duas imagens representando, respectivamente, a lista de resultados e o mapa:</w:t>
       </w:r>
     </w:p>
     <w:p>
@@ -15806,27 +16350,7 @@
           <w:szCs w:val="20"/>
           <w:shd w:val="clear" w:color="auto" w:fill="FFFFFF"/>
         </w:rPr>
-        <w:t>.2</w:t>
-      </w:r>
-      <w:r>
-        <w:rPr>
-          <w:rFonts w:cs="Arial"/>
-          <w:b/>
-          <w:sz w:val="20"/>
-          <w:szCs w:val="20"/>
-          <w:shd w:val="clear" w:color="auto" w:fill="FFFFFF"/>
-        </w:rPr>
-        <w:t>.1</w:t>
-      </w:r>
-      <w:r>
-        <w:rPr>
-          <w:rFonts w:cs="Arial"/>
-          <w:b/>
-          <w:sz w:val="20"/>
-          <w:szCs w:val="20"/>
-          <w:shd w:val="clear" w:color="auto" w:fill="FFFFFF"/>
-        </w:rPr>
-        <w:t>.2</w:t>
+        <w:t>.7</w:t>
       </w:r>
       <w:r>
         <w:rPr>
@@ -15936,7 +16460,7 @@
           <w:szCs w:val="20"/>
           <w:shd w:val="clear" w:color="auto" w:fill="FFFFFF"/>
         </w:rPr>
-        <w:t>.2</w:t>
+        <w:t>.8</w:t>
       </w:r>
       <w:r>
         <w:rPr>
@@ -15946,35 +16470,15 @@
           <w:szCs w:val="20"/>
           <w:shd w:val="clear" w:color="auto" w:fill="FFFFFF"/>
         </w:rPr>
-        <w:t>.1</w:t>
-      </w:r>
-      <w:r>
-        <w:rPr>
-          <w:rFonts w:cs="Arial"/>
-          <w:b/>
+        <w:t xml:space="preserve"> – </w:t>
+      </w:r>
+      <w:r>
+        <w:rPr>
+          <w:rFonts w:cs="Arial"/>
           <w:sz w:val="20"/>
           <w:szCs w:val="20"/>
           <w:shd w:val="clear" w:color="auto" w:fill="FFFFFF"/>
         </w:rPr>
-        <w:t>.3</w:t>
-      </w:r>
-      <w:r>
-        <w:rPr>
-          <w:rFonts w:cs="Arial"/>
-          <w:b/>
-          <w:sz w:val="20"/>
-          <w:szCs w:val="20"/>
-          <w:shd w:val="clear" w:color="auto" w:fill="FFFFFF"/>
-        </w:rPr>
-        <w:t xml:space="preserve"> – </w:t>
-      </w:r>
-      <w:r>
-        <w:rPr>
-          <w:rFonts w:cs="Arial"/>
-          <w:sz w:val="20"/>
-          <w:szCs w:val="20"/>
-          <w:shd w:val="clear" w:color="auto" w:fill="FFFFFF"/>
-        </w:rPr>
         <w:t>Mapa com o resultado</w:t>
       </w:r>
     </w:p>
@@ -15993,14 +16497,14 @@
         <w:pStyle w:val="Heading3"/>
         <w:spacing w:line="360" w:lineRule="auto"/>
       </w:pPr>
-      <w:bookmarkStart w:id="36" w:name="_Toc232079355"/>
+      <w:bookmarkStart w:id="35" w:name="_Toc232079355"/>
       <w:r>
         <w:t>4</w:t>
       </w:r>
       <w:r>
         <w:t>.2.2 RESTAURANTES</w:t>
       </w:r>
-      <w:bookmarkEnd w:id="36"/>
+      <w:bookmarkEnd w:id="35"/>
     </w:p>
     <w:p>
       <w:pPr>
@@ -16086,7 +16590,26 @@
         <w:rPr>
           <w:rFonts w:cs="Arial"/>
         </w:rPr>
-        <w:t xml:space="preserve"> O formulário será representado na imagem a seguir:</w:t>
+        <w:t xml:space="preserve"> O formulário será</w:t>
+      </w:r>
+      <w:r>
+        <w:rPr>
+          <w:rFonts w:cs="Arial"/>
+        </w:rPr>
+        <w:t xml:space="preserve"> representado na imagem da </w:t>
+      </w:r>
+      <w:r>
+        <w:rPr>
+          <w:rFonts w:cs="Arial"/>
+          <w:b/>
+        </w:rPr>
+        <w:t>FIG. 4.9</w:t>
+      </w:r>
+      <w:r>
+        <w:rPr>
+          <w:rFonts w:cs="Arial"/>
+        </w:rPr>
+        <w:t>:</w:t>
       </w:r>
     </w:p>
     <w:p>
@@ -16184,7 +16707,7 @@
           <w:szCs w:val="20"/>
           <w:shd w:val="clear" w:color="auto" w:fill="FFFFFF"/>
         </w:rPr>
-        <w:t>.2.2.1</w:t>
+        <w:t>.9</w:t>
       </w:r>
       <w:r>
         <w:rPr>
@@ -16304,7 +16827,7 @@
         <w:rPr>
           <w:rFonts w:cs="Arial"/>
         </w:rPr>
-        <w:t xml:space="preserve"> A seguir será apresentada uma imagem como uma possível lista de resultados:</w:t>
+        <w:t xml:space="preserve"> </w:t>
       </w:r>
     </w:p>
     <w:p>
@@ -16321,7 +16844,7 @@
         <w:pStyle w:val="Heading3"/>
         <w:spacing w:line="360" w:lineRule="auto"/>
       </w:pPr>
-      <w:bookmarkStart w:id="37" w:name="_Toc232079356"/>
+      <w:bookmarkStart w:id="36" w:name="_Toc232079356"/>
       <w:r>
         <w:t>4</w:t>
       </w:r>
@@ -16334,7 +16857,7 @@
       <w:r>
         <w:t>OSPEDAGEM</w:t>
       </w:r>
-      <w:bookmarkEnd w:id="37"/>
+      <w:bookmarkEnd w:id="36"/>
     </w:p>
     <w:p>
       <w:pPr>
@@ -16439,7 +16962,20 @@
         <w:rPr>
           <w:rFonts w:cs="Arial"/>
         </w:rPr>
-        <w:t>A seguir será apresentada uma imagem com o formulário da consulta:</w:t>
+        <w:t xml:space="preserve">Na </w:t>
+      </w:r>
+      <w:r>
+        <w:rPr>
+          <w:rFonts w:cs="Arial"/>
+          <w:b/>
+        </w:rPr>
+        <w:t>FIG. 4.10</w:t>
+      </w:r>
+      <w:r>
+        <w:rPr>
+          <w:rFonts w:cs="Arial"/>
+        </w:rPr>
+        <w:t xml:space="preserve"> será apresentada uma imagem com o formulário da consulta:</w:t>
       </w:r>
     </w:p>
     <w:p>
@@ -16465,6 +17001,7 @@
           <w:noProof/>
           <w:lang w:val="en-US" w:eastAsia="en-US"/>
         </w:rPr>
+        <w:lastRenderedPageBreak/>
         <w:drawing>
           <wp:inline distT="0" distB="0" distL="0" distR="0" wp14:anchorId="644CFA25" wp14:editId="56B9E21B">
             <wp:extent cx="2349500" cy="4521200"/>
@@ -16537,7 +17074,7 @@
           <w:szCs w:val="20"/>
           <w:shd w:val="clear" w:color="auto" w:fill="FFFFFF"/>
         </w:rPr>
-        <w:t>.2.3.1</w:t>
+        <w:t>.10</w:t>
       </w:r>
       <w:r>
         <w:rPr>
@@ -16676,7 +17213,7 @@
         <w:pStyle w:val="Heading3"/>
         <w:spacing w:line="360" w:lineRule="auto"/>
       </w:pPr>
-      <w:bookmarkStart w:id="38" w:name="_Toc232079357"/>
+      <w:bookmarkStart w:id="37" w:name="_Toc232079357"/>
       <w:r>
         <w:t>4</w:t>
       </w:r>
@@ -16689,7 +17226,7 @@
       <w:r>
         <w:t>ENTRETENIMENTO</w:t>
       </w:r>
-      <w:bookmarkEnd w:id="38"/>
+      <w:bookmarkEnd w:id="37"/>
     </w:p>
     <w:p>
       <w:pPr>
@@ -16746,14 +17283,33 @@
         <w:rPr>
           <w:rFonts w:cs="Arial"/>
         </w:rPr>
-        <w:t xml:space="preserve"> A imagem a seguir </w:t>
-      </w:r>
-      <w:r>
-        <w:rPr>
-          <w:rFonts w:cs="Arial"/>
-        </w:rPr>
-        <w:lastRenderedPageBreak/>
-        <w:t xml:space="preserve">representa o formulário </w:t>
+        <w:t xml:space="preserve"> </w:t>
+      </w:r>
+      <w:r>
+        <w:rPr>
+          <w:rFonts w:cs="Arial"/>
+        </w:rPr>
+        <w:t xml:space="preserve">Na </w:t>
+      </w:r>
+      <w:r>
+        <w:rPr>
+          <w:rFonts w:cs="Arial"/>
+          <w:b/>
+        </w:rPr>
+        <w:t>FIG. 4.1</w:t>
+      </w:r>
+      <w:r>
+        <w:rPr>
+          <w:rFonts w:cs="Arial"/>
+          <w:b/>
+        </w:rPr>
+        <w:t>1</w:t>
+      </w:r>
+      <w:r>
+        <w:rPr>
+          <w:rFonts w:cs="Arial"/>
+        </w:rPr>
+        <w:t xml:space="preserve"> a seguir representa o formulário </w:t>
       </w:r>
       <w:r>
         <w:rPr>
@@ -16783,6 +17339,7 @@
           <w:noProof/>
           <w:lang w:val="en-US" w:eastAsia="en-US"/>
         </w:rPr>
+        <w:lastRenderedPageBreak/>
         <w:drawing>
           <wp:inline distT="0" distB="0" distL="0" distR="0" wp14:anchorId="7AABD241" wp14:editId="2E8F1AFD">
             <wp:extent cx="2355850" cy="4552950"/>
@@ -16855,7 +17412,7 @@
           <w:szCs w:val="20"/>
           <w:shd w:val="clear" w:color="auto" w:fill="FFFFFF"/>
         </w:rPr>
-        <w:t>.2.4.1</w:t>
+        <w:t>.11</w:t>
       </w:r>
       <w:r>
         <w:rPr>
@@ -16957,11 +17514,11 @@
         <w:pStyle w:val="Heading2"/>
         <w:spacing w:line="360" w:lineRule="auto"/>
       </w:pPr>
-      <w:bookmarkStart w:id="39" w:name="_Toc232079358"/>
+      <w:bookmarkStart w:id="38" w:name="_Toc232079358"/>
       <w:r>
         <w:t>3.3 GERENCIAMENTO DE PREFERÊNCIAS</w:t>
       </w:r>
-      <w:bookmarkEnd w:id="39"/>
+      <w:bookmarkEnd w:id="38"/>
     </w:p>
     <w:p>
       <w:pPr>
@@ -17017,28 +17574,56 @@
         <w:rPr>
           <w:rFonts w:cs="Arial"/>
         </w:rPr>
-        <w:t xml:space="preserve"> para poder mudar as suas preferências de busca.</w:t>
-      </w:r>
-    </w:p>
-    <w:p>
-      <w:pPr>
-        <w:pStyle w:val="NormalIP"/>
-        <w:rPr>
-          <w:rFonts w:cs="Arial"/>
-        </w:rPr>
-      </w:pPr>
-      <w:r>
-        <w:rPr>
-          <w:rFonts w:cs="Arial"/>
-        </w:rPr>
-        <w:t xml:space="preserve">Nesta tela será apresentado um formulário onde o usuário deverá preencher os </w:t>
+        <w:t xml:space="preserve"> para alterar</w:t>
+      </w:r>
+      <w:r>
+        <w:rPr>
+          <w:rFonts w:cs="Arial"/>
+        </w:rPr>
+        <w:t xml:space="preserve"> as suas preferências de busca.</w:t>
+      </w:r>
+    </w:p>
+    <w:p>
+      <w:pPr>
+        <w:pStyle w:val="NormalIP"/>
+        <w:rPr>
+          <w:rFonts w:cs="Arial"/>
+        </w:rPr>
+      </w:pPr>
+      <w:r>
+        <w:rPr>
+          <w:rFonts w:cs="Arial"/>
+        </w:rPr>
+        <w:t xml:space="preserve">Nesta tela será apresentado um formulário onde o usuário deverá preencher os campos relativos aos grupos de busca como: </w:t>
+      </w:r>
+      <w:proofErr w:type="spellStart"/>
+      <w:r>
+        <w:rPr>
+          <w:rFonts w:cs="Arial"/>
+          <w:i/>
+        </w:rPr>
+        <w:t>Neighbourhood</w:t>
+      </w:r>
+      <w:proofErr w:type="spellEnd"/>
+      <w:r>
+        <w:rPr>
+          <w:rFonts w:cs="Arial"/>
+          <w:i/>
+        </w:rPr>
+        <w:t xml:space="preserve"> </w:t>
+      </w:r>
+      <w:r>
+        <w:rPr>
+          <w:rFonts w:cs="Arial"/>
+        </w:rPr>
+        <w:t xml:space="preserve">(para todos os </w:t>
       </w:r>
       <w:r>
         <w:rPr>
           <w:rFonts w:cs="Arial"/>
         </w:rPr>
         <w:lastRenderedPageBreak/>
-        <w:t xml:space="preserve">campos relativos aos grupos de busca como: </w:t>
+        <w:t xml:space="preserve">grupos), tipos e faixa de preço para restaurantes, e tipos para eventos. Para salvar os dados, o usuário deverá pressionar o botão </w:t>
       </w:r>
       <w:proofErr w:type="spellStart"/>
       <w:r>
@@ -17046,117 +17631,107 @@
           <w:rFonts w:cs="Arial"/>
           <w:i/>
         </w:rPr>
-        <w:t>Neighbourhood</w:t>
+        <w:t>save</w:t>
       </w:r>
       <w:proofErr w:type="spellEnd"/>
       <w:r>
         <w:rPr>
           <w:rFonts w:cs="Arial"/>
+        </w:rPr>
+        <w:t>. Os dados serão enviados ao servidor para serem salvos no banco de dados além de ser salvos no dispositivo.</w:t>
+      </w:r>
+    </w:p>
+    <w:p>
+      <w:pPr>
+        <w:pStyle w:val="NormalIP"/>
+        <w:rPr>
+          <w:rFonts w:cs="Arial"/>
+        </w:rPr>
+      </w:pPr>
+      <w:r>
+        <w:rPr>
+          <w:rFonts w:cs="Arial"/>
+        </w:rPr>
+        <w:t>Sendo assim, em qual</w:t>
+      </w:r>
+      <w:r>
+        <w:rPr>
+          <w:rFonts w:cs="Arial"/>
+        </w:rPr>
+        <w:t>quer momento que o usuário entrar</w:t>
+      </w:r>
+      <w:r>
+        <w:rPr>
+          <w:rFonts w:cs="Arial"/>
+        </w:rPr>
+        <w:t xml:space="preserve"> em sua conta (em qualquer dispositivo) essas preferencias serão salvas no novo dispositivo até o </w:t>
+      </w:r>
+      <w:proofErr w:type="spellStart"/>
+      <w:r>
+        <w:rPr>
+          <w:rFonts w:cs="Arial"/>
           <w:i/>
         </w:rPr>
-        <w:t xml:space="preserve"> </w:t>
-      </w:r>
-      <w:r>
-        <w:rPr>
-          <w:rFonts w:cs="Arial"/>
-        </w:rPr>
-        <w:t xml:space="preserve">(para todos os grupos), tipos e faixa de preço para restaurantes, e tipos para eventos. Para salvar os dados, o usuário deverá pressionar o botão </w:t>
+        <w:t>logout</w:t>
+      </w:r>
+      <w:proofErr w:type="spellEnd"/>
+      <w:r>
+        <w:rPr>
+          <w:rFonts w:cs="Arial"/>
+        </w:rPr>
+        <w:t xml:space="preserve"> do usuário.</w:t>
+      </w:r>
+    </w:p>
+    <w:p>
+      <w:pPr>
+        <w:pStyle w:val="NormalIP"/>
+        <w:rPr>
+          <w:rFonts w:cs="Arial"/>
+        </w:rPr>
+      </w:pPr>
+      <w:r>
+        <w:rPr>
+          <w:rFonts w:cs="Arial"/>
+        </w:rPr>
+        <w:t>Tendo preenchido e salvo estas informações, para todas as buscas que o usuário fizer a partir deste insta</w:t>
+      </w:r>
+      <w:r>
+        <w:rPr>
+          <w:rFonts w:cs="Arial"/>
+        </w:rPr>
+        <w:t xml:space="preserve">nte, os formulários estarão </w:t>
       </w:r>
       <w:proofErr w:type="spellStart"/>
       <w:r>
         <w:rPr>
           <w:rFonts w:cs="Arial"/>
-          <w:i/>
-        </w:rPr>
-        <w:t>save</w:t>
+        </w:rPr>
+        <w:t>pré</w:t>
       </w:r>
       <w:proofErr w:type="spellEnd"/>
       <w:r>
         <w:rPr>
           <w:rFonts w:cs="Arial"/>
         </w:rPr>
-        <w:t>. Os dados serão enviados ao servidor para serem salvos no banco de dados além de ser salvos no dispositivo.</w:t>
-      </w:r>
-    </w:p>
-    <w:p>
-      <w:pPr>
-        <w:pStyle w:val="NormalIP"/>
-        <w:rPr>
-          <w:rFonts w:cs="Arial"/>
-        </w:rPr>
-      </w:pPr>
-      <w:r>
-        <w:rPr>
-          <w:rFonts w:cs="Arial"/>
-        </w:rPr>
-        <w:t>Sendo assim, em qual</w:t>
-      </w:r>
-      <w:r>
-        <w:rPr>
-          <w:rFonts w:cs="Arial"/>
-        </w:rPr>
-        <w:t>quer momento que o usuário entrar</w:t>
-      </w:r>
-      <w:r>
-        <w:rPr>
-          <w:rFonts w:cs="Arial"/>
-        </w:rPr>
-        <w:t xml:space="preserve"> em sua conta (em qualquer dispositivo) essas preferencias serão salvas no novo dispositivo até o </w:t>
-      </w:r>
-      <w:proofErr w:type="spellStart"/>
-      <w:r>
-        <w:rPr>
-          <w:rFonts w:cs="Arial"/>
-          <w:i/>
-        </w:rPr>
-        <w:t>logout</w:t>
-      </w:r>
-      <w:proofErr w:type="spellEnd"/>
-      <w:r>
-        <w:rPr>
-          <w:rFonts w:cs="Arial"/>
-        </w:rPr>
-        <w:t xml:space="preserve"> do usuário.</w:t>
-      </w:r>
-    </w:p>
-    <w:p>
-      <w:pPr>
-        <w:pStyle w:val="NormalIP"/>
-        <w:rPr>
-          <w:rFonts w:cs="Arial"/>
-        </w:rPr>
-      </w:pPr>
-      <w:r>
-        <w:rPr>
-          <w:rFonts w:cs="Arial"/>
-        </w:rPr>
-        <w:t>Tendo preenchido e salvo estas informações, para todas as buscas que o usuário fizer a partir deste insta</w:t>
-      </w:r>
-      <w:r>
-        <w:rPr>
-          <w:rFonts w:cs="Arial"/>
-        </w:rPr>
-        <w:t xml:space="preserve">nte, os formulários estarão </w:t>
-      </w:r>
-      <w:proofErr w:type="spellStart"/>
-      <w:r>
-        <w:rPr>
-          <w:rFonts w:cs="Arial"/>
-        </w:rPr>
-        <w:t>pré</w:t>
-      </w:r>
-      <w:proofErr w:type="spellEnd"/>
-      <w:r>
-        <w:rPr>
-          <w:rFonts w:cs="Arial"/>
-        </w:rPr>
         <w:t>-</w:t>
       </w:r>
       <w:r>
         <w:rPr>
           <w:rFonts w:cs="Arial"/>
         </w:rPr>
-        <w:t>preenchidos com as informações das preferencias do cliente.</w:t>
+        <w:t>preenchido</w:t>
+      </w:r>
+      <w:r>
+        <w:rPr>
+          <w:rFonts w:cs="Arial"/>
+        </w:rPr>
+        <w:t>s com as informações das preferê</w:t>
+      </w:r>
+      <w:r>
+        <w:rPr>
+          <w:rFonts w:cs="Arial"/>
+        </w:rPr>
+        <w:t>ncias do cliente.</w:t>
       </w:r>
     </w:p>
     <w:p>
@@ -17184,7 +17759,7 @@
         <w:ind w:left="432" w:hanging="432"/>
         <w:jc w:val="left"/>
       </w:pPr>
-      <w:bookmarkStart w:id="40" w:name="_Toc232079359"/>
+      <w:bookmarkStart w:id="39" w:name="_Toc232079359"/>
       <w:r>
         <w:lastRenderedPageBreak/>
         <w:t>5</w:t>
@@ -17192,7 +17767,7 @@
       <w:r>
         <w:t xml:space="preserve"> CONCLUSÃO</w:t>
       </w:r>
-      <w:bookmarkEnd w:id="40"/>
+      <w:bookmarkEnd w:id="39"/>
     </w:p>
     <w:p>
       <w:pPr>
@@ -17227,7 +17802,7 @@
         <w:rPr>
           <w:rFonts w:cs="Arial"/>
         </w:rPr>
-        <w:t>Este trabalho é muito importante dada a situação atual da cidade do Rio de Janeiro. O Rio foi recentemente escolhido para ser sede de eventos de caráter mundial, que trazem à cidade um grande número de turistas. Dessa forma, aplicativos para ajudar na locomoção e na localização de pontos na cidade são extremamente úteis.</w:t>
+        <w:t>O Rio foi recentemente escolhido para ser sede de eventos de caráter mundial, que trazem à cidade um grande número de turistas. Dessa forma, aplicativos para ajudar na locomoção e na localização de pontos na cidade são extremamente úteis.</w:t>
       </w:r>
     </w:p>
     <w:p>
@@ -17551,7 +18126,7 @@
         <w:rPr>
           <w:rFonts w:cs="Arial"/>
         </w:rPr>
-        <w:t>nteresse dele estivesse próxima, o que nos fez desistir de utilizar tal informação.</w:t>
+        <w:t>nteresse dele estivesse próxima.</w:t>
       </w:r>
     </w:p>
     <w:p>
@@ -17699,26 +18274,26 @@
         <w:rPr>
           <w:rFonts w:cs="Arial"/>
         </w:rPr>
-        <w:t xml:space="preserve">Para trabalhos futuros de caráter geral, seria muito interessante um trabalho para melhorar o visual do aplicativo. As telas poderiam ter mais imagens e botões </w:t>
+        <w:t>Para trabalhos futuros de caráter geral, seria muito interessante um trabalho para melhorar o visual do aplicativo. As telas poderiam ter mais imagens e botões personalizados que facilitassem a utilização e tornassem o aplicativo ma</w:t>
+      </w:r>
+      <w:r>
+        <w:rPr>
+          <w:rFonts w:cs="Arial"/>
+        </w:rPr>
+        <w:t>is bonito. Além disso, as buscas</w:t>
+      </w:r>
+      <w:r>
+        <w:rPr>
+          <w:rFonts w:cs="Arial"/>
+        </w:rPr>
+        <w:t xml:space="preserve"> poderiam ser mais inteligentes, para tratar possíveis erros de </w:t>
       </w:r>
       <w:r>
         <w:rPr>
           <w:rFonts w:cs="Arial"/>
         </w:rPr>
         <w:lastRenderedPageBreak/>
-        <w:t>personalizados que facilitassem a utilização e tornassem o aplicativo ma</w:t>
-      </w:r>
-      <w:r>
-        <w:rPr>
-          <w:rFonts w:cs="Arial"/>
-        </w:rPr>
-        <w:t>is bonito. Além disso, as buscas</w:t>
-      </w:r>
-      <w:r>
-        <w:rPr>
-          <w:rFonts w:cs="Arial"/>
-        </w:rPr>
-        <w:t xml:space="preserve"> poderiam ser mais inteligentes, para tratar possíveis erros de digitação, o que é comum para uma pessoa que não está ambientada com os nomes dos bairros ou expressões locais. O mapa que mostra a localização dos resultados também poderia ser melhorado, permitindo que os usuários buscassem maneiras de sair do local em que eles estão para ir para o local desejado.</w:t>
+        <w:t>digitação, o que é comum para uma pessoa que não está ambientada com os nomes dos bairros ou expressões locais. O mapa que mostra a localização dos resultados também poderia ser melhorado, permitindo que os usuários buscassem maneiras de sair do local em que eles estão para ir para o local desejado.</w:t>
       </w:r>
     </w:p>
     <w:p>
@@ -17744,7 +18319,7 @@
         <w:ind w:left="567" w:hanging="573"/>
         <w:jc w:val="left"/>
       </w:pPr>
-      <w:bookmarkStart w:id="41" w:name="_Toc232079360"/>
+      <w:bookmarkStart w:id="40" w:name="_Toc232079360"/>
       <w:r>
         <w:lastRenderedPageBreak/>
         <w:t>6</w:t>
@@ -17752,7 +18327,7 @@
       <w:r>
         <w:t xml:space="preserve"> REFERÊNCIAS BIBLIOGRÁFICAS</w:t>
       </w:r>
-      <w:bookmarkEnd w:id="41"/>
+      <w:bookmarkEnd w:id="40"/>
     </w:p>
     <w:p>
       <w:pPr>
@@ -18337,7 +18912,30 @@
           <w:kern w:val="0"/>
           <w:lang w:eastAsia="en-US"/>
         </w:rPr>
-        <w:t>, S.B. Sistemas de Banco de Dados, 6</w:t>
+        <w:t xml:space="preserve">, S.B. </w:t>
+      </w:r>
+      <w:r>
+        <w:rPr>
+          <w:rFonts w:ascii="Arial" w:eastAsia="Times New Roman" w:hAnsi="Arial" w:cs="Arial"/>
+          <w:b/>
+          <w:i/>
+          <w:iCs/>
+          <w:color w:val="000000"/>
+          <w:kern w:val="0"/>
+          <w:lang w:eastAsia="en-US"/>
+        </w:rPr>
+        <w:t>Sistemas de Banco de Dados</w:t>
+      </w:r>
+      <w:r>
+        <w:rPr>
+          <w:rFonts w:ascii="Arial" w:eastAsia="Times New Roman" w:hAnsi="Arial" w:cs="Arial"/>
+          <w:i/>
+          <w:iCs/>
+          <w:color w:val="000000"/>
+          <w:kern w:val="0"/>
+          <w:lang w:eastAsia="en-US"/>
+        </w:rPr>
+        <w:t>, 6</w:t>
       </w:r>
       <w:r>
         <w:rPr>
@@ -18432,6 +19030,7 @@
       <w:r>
         <w:rPr>
           <w:rFonts w:ascii="Arial" w:eastAsia="Times New Roman" w:hAnsi="Arial" w:cs="Arial"/>
+          <w:b/>
           <w:color w:val="000000"/>
           <w:kern w:val="0"/>
           <w:shd w:val="clear" w:color="auto" w:fill="FAFAFA"/>
@@ -18440,6 +19039,17 @@
         <w:t>Engenharia</w:t>
       </w:r>
       <w:proofErr w:type="spellEnd"/>
+      <w:r>
+        <w:rPr>
+          <w:rFonts w:ascii="Arial" w:eastAsia="Times New Roman" w:hAnsi="Arial" w:cs="Arial"/>
+          <w:b/>
+          <w:color w:val="000000"/>
+          <w:kern w:val="0"/>
+          <w:shd w:val="clear" w:color="auto" w:fill="FAFAFA"/>
+          <w:lang w:val="en-US" w:eastAsia="en-US"/>
+        </w:rPr>
+        <w:t xml:space="preserve"> de Software</w:t>
+      </w:r>
       <w:r>
         <w:rPr>
           <w:rFonts w:ascii="Arial" w:eastAsia="Times New Roman" w:hAnsi="Arial" w:cs="Arial"/>
@@ -18448,7 +19058,7 @@
           <w:shd w:val="clear" w:color="auto" w:fill="FAFAFA"/>
           <w:lang w:val="en-US" w:eastAsia="en-US"/>
         </w:rPr>
-        <w:t xml:space="preserve"> de Software, 9</w:t>
+        <w:t>, 9</w:t>
       </w:r>
       <w:r>
         <w:rPr>
@@ -18484,7 +19094,19 @@
           <w:shd w:val="clear" w:color="auto" w:fill="FAFAFA"/>
           <w:lang w:val="en-US" w:eastAsia="en-US"/>
         </w:rPr>
-        <w:t xml:space="preserve"> ed. Pearson Education, 2011.</w:t>
+        <w:t xml:space="preserve"> ed. P</w:t>
+      </w:r>
+      <w:bookmarkStart w:id="41" w:name="_GoBack"/>
+      <w:bookmarkEnd w:id="41"/>
+      <w:r>
+        <w:rPr>
+          <w:rFonts w:ascii="Arial" w:eastAsia="Times New Roman" w:hAnsi="Arial" w:cs="Arial"/>
+          <w:color w:val="000000"/>
+          <w:kern w:val="0"/>
+          <w:shd w:val="clear" w:color="auto" w:fill="FAFAFA"/>
+          <w:lang w:val="en-US" w:eastAsia="en-US"/>
+        </w:rPr>
+        <w:t>earson Education, 2011.</w:t>
       </w:r>
     </w:p>
     <w:p>
@@ -23058,7 +23680,7 @@
         <w:rStyle w:val="PageNumber"/>
         <w:noProof/>
       </w:rPr>
-      <w:t>4</w:t>
+      <w:t>35</w:t>
     </w:r>
     <w:r>
       <w:rPr>
@@ -25582,7 +26204,6 @@
   <w:style w:type="character" w:default="1" w:styleId="DefaultParagraphFont">
     <w:name w:val="Default Paragraph Font"/>
     <w:uiPriority w:val="1"/>
-    <w:semiHidden/>
     <w:unhideWhenUsed/>
   </w:style>
   <w:style w:type="table" w:default="1" w:styleId="TableNormal">
@@ -28137,7 +28758,7 @@
 </file>
 
 <file path=customXml/itemProps1.xml><?xml version="1.0" encoding="utf-8"?>
-<ds:datastoreItem xmlns:ds="http://schemas.openxmlformats.org/officeDocument/2006/customXml" ds:itemID="{74FC1BBF-A2EF-4246-98F1-5C33F53B8DE5}">
+<ds:datastoreItem xmlns:ds="http://schemas.openxmlformats.org/officeDocument/2006/customXml" ds:itemID="{B98649DE-BB1A-0F4F-90E2-FA0D688DA306}">
   <ds:schemaRefs>
     <ds:schemaRef ds:uri="http://schemas.openxmlformats.org/officeDocument/2006/bibliography"/>
   </ds:schemaRefs>

--- a/VF_PFC.docx
+++ b/VF_PFC.docx
@@ -964,297 +964,496 @@
         </w:rPr>
       </w:pPr>
     </w:p>
-    <w:p>
-      <w:pPr>
-        <w:pBdr>
-          <w:top w:val="single" w:sz="4" w:space="1" w:color="000000"/>
-          <w:left w:val="single" w:sz="4" w:space="4" w:color="000000"/>
-          <w:bottom w:val="single" w:sz="4" w:space="1" w:color="000000"/>
-          <w:right w:val="single" w:sz="4" w:space="4" w:color="000000"/>
-        </w:pBdr>
-        <w:spacing w:line="360" w:lineRule="auto"/>
-        <w:jc w:val="both"/>
-        <w:rPr>
-          <w:rFonts w:ascii="Arial" w:hAnsi="Arial" w:cs="Arial"/>
-        </w:rPr>
-      </w:pPr>
-      <w:r>
-        <w:rPr>
-          <w:rFonts w:ascii="Arial" w:hAnsi="Arial" w:cs="Arial"/>
-        </w:rPr>
-        <w:t xml:space="preserve">XXXX </w:t>
-      </w:r>
-      <w:r>
-        <w:rPr>
-          <w:rFonts w:ascii="Arial" w:hAnsi="Arial" w:cs="Arial"/>
-        </w:rPr>
-        <w:t>CARVALHOSA</w:t>
-      </w:r>
-      <w:r>
-        <w:rPr>
-          <w:rFonts w:ascii="Arial" w:hAnsi="Arial" w:cs="Arial"/>
-        </w:rPr>
-        <w:t xml:space="preserve">, </w:t>
-      </w:r>
-      <w:r>
-        <w:rPr>
-          <w:rFonts w:ascii="Arial" w:hAnsi="Arial" w:cs="Arial"/>
-        </w:rPr>
-        <w:t>Jonathan Correia</w:t>
-      </w:r>
-      <w:r>
-        <w:rPr>
-          <w:rFonts w:ascii="Arial" w:hAnsi="Arial" w:cs="Arial"/>
-        </w:rPr>
-        <w:t>.</w:t>
-      </w:r>
-      <w:r>
-        <w:rPr>
-          <w:rFonts w:ascii="Arial" w:hAnsi="Arial" w:cs="Arial"/>
-        </w:rPr>
-        <w:t xml:space="preserve"> RASINHAS, Felipe da Costa.</w:t>
-      </w:r>
-    </w:p>
-    <w:p>
-      <w:pPr>
-        <w:pBdr>
-          <w:top w:val="single" w:sz="4" w:space="1" w:color="000000"/>
-          <w:left w:val="single" w:sz="4" w:space="4" w:color="000000"/>
-          <w:bottom w:val="single" w:sz="4" w:space="1" w:color="000000"/>
-          <w:right w:val="single" w:sz="4" w:space="4" w:color="000000"/>
-        </w:pBdr>
-        <w:spacing w:line="360" w:lineRule="auto"/>
-        <w:jc w:val="both"/>
-        <w:rPr>
-          <w:rFonts w:ascii="Arial" w:hAnsi="Arial" w:cs="Arial"/>
-        </w:rPr>
-      </w:pPr>
-      <w:r>
-        <w:rPr>
-          <w:rFonts w:ascii="Arial" w:hAnsi="Arial" w:cs="Arial"/>
-        </w:rPr>
-        <w:t xml:space="preserve">Projeto de análise e desenvolvimento de uma solução móvel integradora / </w:t>
-      </w:r>
-      <w:r>
-        <w:rPr>
-          <w:rFonts w:ascii="Arial" w:hAnsi="Arial" w:cs="Arial"/>
-        </w:rPr>
-        <w:t>Jonathan Correia Carvalhosa</w:t>
-      </w:r>
-      <w:r>
-        <w:rPr>
-          <w:rFonts w:ascii="Arial" w:hAnsi="Arial" w:cs="Arial"/>
-        </w:rPr>
-        <w:t>, Felipe da Costa Rasinhas. Rio de Janeiro: Insti</w:t>
-      </w:r>
-      <w:r>
-        <w:rPr>
-          <w:rFonts w:ascii="Arial" w:hAnsi="Arial" w:cs="Arial"/>
-        </w:rPr>
-        <w:t>tuto Militar de Engenharia, 2013</w:t>
-      </w:r>
-      <w:r>
-        <w:rPr>
-          <w:rFonts w:ascii="Arial" w:hAnsi="Arial" w:cs="Arial"/>
-        </w:rPr>
-        <w:t>.</w:t>
-      </w:r>
-    </w:p>
-    <w:p>
-      <w:pPr>
-        <w:pBdr>
-          <w:top w:val="single" w:sz="4" w:space="1" w:color="000000"/>
-          <w:left w:val="single" w:sz="4" w:space="4" w:color="000000"/>
-          <w:bottom w:val="single" w:sz="4" w:space="1" w:color="000000"/>
-          <w:right w:val="single" w:sz="4" w:space="4" w:color="000000"/>
-        </w:pBdr>
-        <w:spacing w:line="360" w:lineRule="auto"/>
-        <w:jc w:val="both"/>
-        <w:rPr>
-          <w:rFonts w:ascii="Arial" w:hAnsi="Arial" w:cs="Arial"/>
-          <w:shd w:val="clear" w:color="auto" w:fill="FFFF00"/>
-        </w:rPr>
-      </w:pPr>
-      <w:r>
-        <w:rPr>
-          <w:rFonts w:ascii="Arial" w:hAnsi="Arial" w:cs="Arial"/>
-        </w:rPr>
-        <w:tab/>
-      </w:r>
-      <w:r>
-        <w:rPr>
-          <w:rFonts w:ascii="Arial" w:hAnsi="Arial" w:cs="Arial"/>
-        </w:rPr>
-        <w:tab/>
-      </w:r>
-      <w:r>
-        <w:rPr>
-          <w:rFonts w:ascii="Arial" w:hAnsi="Arial" w:cs="Arial"/>
-        </w:rPr>
-        <w:t>46</w:t>
-      </w:r>
-      <w:r>
-        <w:rPr>
-          <w:rFonts w:ascii="Arial" w:hAnsi="Arial" w:cs="Arial"/>
-        </w:rPr>
-        <w:t xml:space="preserve"> f.</w:t>
-      </w:r>
-      <w:r>
-        <w:rPr>
-          <w:rFonts w:ascii="Arial" w:hAnsi="Arial" w:cs="Arial"/>
-        </w:rPr>
-        <w:t xml:space="preserve"> </w:t>
-      </w:r>
-    </w:p>
-    <w:p>
-      <w:pPr>
-        <w:pBdr>
-          <w:top w:val="single" w:sz="4" w:space="1" w:color="000000"/>
-          <w:left w:val="single" w:sz="4" w:space="4" w:color="000000"/>
-          <w:bottom w:val="single" w:sz="4" w:space="1" w:color="000000"/>
-          <w:right w:val="single" w:sz="4" w:space="4" w:color="000000"/>
-        </w:pBdr>
-        <w:spacing w:line="360" w:lineRule="auto"/>
-        <w:jc w:val="both"/>
-        <w:rPr>
-          <w:rFonts w:ascii="Arial" w:hAnsi="Arial" w:cs="Arial"/>
-        </w:rPr>
-      </w:pPr>
-    </w:p>
-    <w:p>
-      <w:pPr>
-        <w:pBdr>
-          <w:top w:val="single" w:sz="4" w:space="1" w:color="000000"/>
-          <w:left w:val="single" w:sz="4" w:space="4" w:color="000000"/>
-          <w:bottom w:val="single" w:sz="4" w:space="1" w:color="000000"/>
-          <w:right w:val="single" w:sz="4" w:space="4" w:color="000000"/>
-        </w:pBdr>
-        <w:spacing w:line="360" w:lineRule="auto"/>
-        <w:jc w:val="both"/>
-        <w:rPr>
-          <w:rFonts w:ascii="Arial" w:hAnsi="Arial" w:cs="Arial"/>
-        </w:rPr>
-      </w:pPr>
-    </w:p>
-    <w:p>
-      <w:pPr>
-        <w:pBdr>
-          <w:top w:val="single" w:sz="4" w:space="1" w:color="000000"/>
-          <w:left w:val="single" w:sz="4" w:space="4" w:color="000000"/>
-          <w:bottom w:val="single" w:sz="4" w:space="1" w:color="000000"/>
-          <w:right w:val="single" w:sz="4" w:space="4" w:color="000000"/>
-        </w:pBdr>
-        <w:spacing w:line="360" w:lineRule="auto"/>
-        <w:jc w:val="both"/>
-        <w:outlineLvl w:val="0"/>
-        <w:rPr>
-          <w:rFonts w:ascii="Arial" w:hAnsi="Arial" w:cs="Arial"/>
-        </w:rPr>
-      </w:pPr>
-      <w:r>
-        <w:rPr>
-          <w:rFonts w:ascii="Arial" w:hAnsi="Arial" w:cs="Arial"/>
-        </w:rPr>
-        <w:t>Projeto de fim de curso</w:t>
-      </w:r>
-      <w:r>
-        <w:rPr>
-          <w:rFonts w:ascii="Arial" w:hAnsi="Arial" w:cs="Arial"/>
-        </w:rPr>
-        <w:t xml:space="preserve"> (graduação) – Insti</w:t>
-      </w:r>
-      <w:r>
-        <w:rPr>
-          <w:rFonts w:ascii="Arial" w:hAnsi="Arial" w:cs="Arial"/>
-        </w:rPr>
-        <w:t>tuto Militar de Engenharia, 2013</w:t>
-      </w:r>
-      <w:r>
-        <w:rPr>
-          <w:rFonts w:ascii="Arial" w:hAnsi="Arial" w:cs="Arial"/>
-        </w:rPr>
-        <w:t>.</w:t>
-      </w:r>
-    </w:p>
-    <w:p>
-      <w:pPr>
-        <w:pBdr>
-          <w:top w:val="single" w:sz="4" w:space="1" w:color="000000"/>
-          <w:left w:val="single" w:sz="4" w:space="4" w:color="000000"/>
-          <w:bottom w:val="single" w:sz="4" w:space="1" w:color="000000"/>
-          <w:right w:val="single" w:sz="4" w:space="4" w:color="000000"/>
-        </w:pBdr>
-        <w:spacing w:line="360" w:lineRule="auto"/>
-        <w:jc w:val="both"/>
-        <w:rPr>
-          <w:rFonts w:ascii="Arial" w:hAnsi="Arial" w:cs="Arial"/>
-        </w:rPr>
-      </w:pPr>
-    </w:p>
-    <w:p>
-      <w:pPr>
-        <w:pBdr>
-          <w:top w:val="single" w:sz="4" w:space="1" w:color="000000"/>
-          <w:left w:val="single" w:sz="4" w:space="4" w:color="000000"/>
-          <w:bottom w:val="single" w:sz="4" w:space="1" w:color="000000"/>
-          <w:right w:val="single" w:sz="4" w:space="4" w:color="000000"/>
-        </w:pBdr>
-        <w:spacing w:line="360" w:lineRule="auto"/>
-        <w:jc w:val="both"/>
-        <w:rPr>
-          <w:rFonts w:ascii="Arial" w:hAnsi="Arial" w:cs="Arial"/>
-        </w:rPr>
-      </w:pPr>
-    </w:p>
-    <w:p>
-      <w:pPr>
-        <w:pBdr>
-          <w:top w:val="single" w:sz="4" w:space="1" w:color="000000"/>
-          <w:left w:val="single" w:sz="4" w:space="4" w:color="000000"/>
-          <w:bottom w:val="single" w:sz="4" w:space="1" w:color="000000"/>
-          <w:right w:val="single" w:sz="4" w:space="4" w:color="000000"/>
-        </w:pBdr>
-        <w:spacing w:line="360" w:lineRule="auto"/>
-        <w:jc w:val="both"/>
-        <w:rPr>
-          <w:rFonts w:ascii="Arial" w:hAnsi="Arial" w:cs="Arial"/>
-        </w:rPr>
-      </w:pPr>
-      <w:r>
-        <w:rPr>
-          <w:rFonts w:ascii="Arial" w:hAnsi="Arial" w:cs="Arial"/>
-        </w:rPr>
-        <w:t>1</w:t>
-      </w:r>
-      <w:r>
-        <w:rPr>
-          <w:rFonts w:ascii="Arial" w:hAnsi="Arial" w:cs="Arial"/>
-        </w:rPr>
-        <w:t>.</w:t>
-      </w:r>
-      <w:r>
-        <w:rPr>
-          <w:rFonts w:ascii="Arial" w:hAnsi="Arial" w:cs="Arial"/>
-        </w:rPr>
-        <w:t xml:space="preserve">  ###PALAVRAS CHAVE###</w:t>
-      </w:r>
-    </w:p>
-    <w:p>
-      <w:pPr>
-        <w:pBdr>
-          <w:top w:val="single" w:sz="4" w:space="1" w:color="000000"/>
-          <w:left w:val="single" w:sz="4" w:space="4" w:color="000000"/>
-          <w:bottom w:val="single" w:sz="4" w:space="1" w:color="000000"/>
-          <w:right w:val="single" w:sz="4" w:space="4" w:color="000000"/>
-        </w:pBdr>
-        <w:spacing w:line="360" w:lineRule="auto"/>
-        <w:jc w:val="both"/>
-        <w:rPr>
-          <w:rFonts w:ascii="Arial" w:hAnsi="Arial" w:cs="Arial"/>
-          <w:b/>
-        </w:rPr>
-      </w:pPr>
-    </w:p>
+    <w:tbl>
+      <w:tblPr>
+        <w:tblStyle w:val="TableGrid"/>
+        <w:tblW w:w="7088" w:type="dxa"/>
+        <w:jc w:val="center"/>
+        <w:tblBorders>
+          <w:insideH w:val="none" w:sz="0" w:space="0" w:color="auto"/>
+          <w:insideV w:val="none" w:sz="0" w:space="0" w:color="auto"/>
+        </w:tblBorders>
+        <w:tblLook w:val="04A0" w:firstRow="1" w:lastRow="0" w:firstColumn="1" w:lastColumn="0" w:noHBand="0" w:noVBand="1"/>
+      </w:tblPr>
+      <w:tblGrid>
+        <w:gridCol w:w="1267"/>
+        <w:gridCol w:w="5821"/>
+      </w:tblGrid>
+      <w:tr>
+        <w:trPr>
+          <w:jc w:val="center"/>
+        </w:trPr>
+        <w:tc>
+          <w:tcPr>
+            <w:tcW w:w="1384" w:type="dxa"/>
+          </w:tcPr>
+          <w:p>
+            <w:pPr>
+              <w:tabs>
+                <w:tab w:val="left" w:pos="4830"/>
+              </w:tabs>
+              <w:spacing w:after="200" w:line="360" w:lineRule="auto"/>
+              <w:rPr>
+                <w:rFonts w:cstheme="minorHAnsi"/>
+                <w:sz w:val="20"/>
+                <w:szCs w:val="20"/>
+              </w:rPr>
+            </w:pPr>
+            <w:r>
+              <w:rPr>
+                <w:rFonts w:cstheme="minorHAnsi"/>
+                <w:sz w:val="20"/>
+                <w:szCs w:val="20"/>
+              </w:rPr>
+              <w:t>621.39</w:t>
+            </w:r>
+          </w:p>
+          <w:p>
+            <w:pPr>
+              <w:tabs>
+                <w:tab w:val="left" w:pos="4830"/>
+              </w:tabs>
+              <w:spacing w:after="200" w:line="360" w:lineRule="auto"/>
+              <w:rPr>
+                <w:rFonts w:cstheme="minorHAnsi"/>
+                <w:sz w:val="20"/>
+                <w:szCs w:val="20"/>
+              </w:rPr>
+            </w:pPr>
+            <w:r>
+              <w:rPr>
+                <w:rFonts w:cstheme="minorHAnsi"/>
+                <w:sz w:val="20"/>
+                <w:szCs w:val="20"/>
+              </w:rPr>
+              <w:t>G963i</w:t>
+            </w:r>
+          </w:p>
+        </w:tc>
+        <w:tc>
+          <w:tcPr>
+            <w:tcW w:w="6804" w:type="dxa"/>
+          </w:tcPr>
+          <w:p>
+            <w:pPr>
+              <w:tabs>
+                <w:tab w:val="left" w:pos="4830"/>
+              </w:tabs>
+              <w:spacing w:after="200" w:line="276" w:lineRule="auto"/>
+              <w:ind w:firstLine="321"/>
+              <w:rPr>
+                <w:rFonts w:cstheme="minorHAnsi"/>
+                <w:sz w:val="20"/>
+                <w:szCs w:val="20"/>
+              </w:rPr>
+            </w:pPr>
+            <w:r>
+              <w:rPr>
+                <w:rFonts w:cstheme="minorHAnsi"/>
+                <w:sz w:val="20"/>
+                <w:szCs w:val="20"/>
+              </w:rPr>
+              <w:t>Carvalhosa, Jonathan Correia</w:t>
+            </w:r>
+            <w:r>
+              <w:rPr>
+                <w:rFonts w:cstheme="minorHAnsi"/>
+                <w:sz w:val="20"/>
+                <w:szCs w:val="20"/>
+              </w:rPr>
+              <w:t>.</w:t>
+            </w:r>
+            <w:r>
+              <w:rPr>
+                <w:rFonts w:cstheme="minorHAnsi"/>
+                <w:sz w:val="20"/>
+                <w:szCs w:val="20"/>
+              </w:rPr>
+              <w:t xml:space="preserve"> Rasinhas, Felipe da Costa.</w:t>
+            </w:r>
+          </w:p>
+          <w:p>
+            <w:pPr>
+              <w:tabs>
+                <w:tab w:val="left" w:pos="4830"/>
+              </w:tabs>
+              <w:spacing w:after="200" w:line="276" w:lineRule="auto"/>
+              <w:ind w:firstLine="462"/>
+              <w:rPr>
+                <w:rFonts w:cstheme="minorHAnsi"/>
+                <w:sz w:val="20"/>
+                <w:szCs w:val="20"/>
+              </w:rPr>
+            </w:pPr>
+            <w:r>
+              <w:rPr>
+                <w:rFonts w:cstheme="minorHAnsi"/>
+                <w:sz w:val="20"/>
+                <w:szCs w:val="20"/>
+              </w:rPr>
+              <w:t>Projeto de Análise e D</w:t>
+            </w:r>
+            <w:r>
+              <w:rPr>
+                <w:rFonts w:cstheme="minorHAnsi"/>
+                <w:sz w:val="20"/>
+                <w:szCs w:val="20"/>
+              </w:rPr>
+              <w:t>ese</w:t>
+            </w:r>
+            <w:r>
+              <w:rPr>
+                <w:rFonts w:cstheme="minorHAnsi"/>
+                <w:sz w:val="20"/>
+                <w:szCs w:val="20"/>
+              </w:rPr>
+              <w:t>nvolvimento de uma Solução Móvel I</w:t>
+            </w:r>
+            <w:r>
+              <w:rPr>
+                <w:rFonts w:cstheme="minorHAnsi"/>
+                <w:sz w:val="20"/>
+                <w:szCs w:val="20"/>
+              </w:rPr>
+              <w:t>ntegradora</w:t>
+            </w:r>
+            <w:r>
+              <w:rPr>
+                <w:rFonts w:cstheme="minorHAnsi"/>
+                <w:sz w:val="20"/>
+                <w:szCs w:val="20"/>
+              </w:rPr>
+              <w:t xml:space="preserve">/ </w:t>
+            </w:r>
+            <w:r>
+              <w:rPr>
+                <w:rFonts w:cstheme="minorHAnsi"/>
+                <w:sz w:val="20"/>
+                <w:szCs w:val="20"/>
+              </w:rPr>
+              <w:t xml:space="preserve">Felipe da Costa Rasinhas. </w:t>
+            </w:r>
+            <w:r>
+              <w:rPr>
+                <w:rFonts w:cstheme="minorHAnsi"/>
+                <w:sz w:val="20"/>
+                <w:szCs w:val="20"/>
+              </w:rPr>
+              <w:t>Jonathan Correia Carvalhosa</w:t>
+            </w:r>
+            <w:r>
+              <w:rPr>
+                <w:rFonts w:cstheme="minorHAnsi"/>
+                <w:sz w:val="20"/>
+                <w:szCs w:val="20"/>
+              </w:rPr>
+              <w:t xml:space="preserve">; orientado por </w:t>
+            </w:r>
+            <w:r>
+              <w:rPr>
+                <w:rFonts w:cstheme="minorHAnsi"/>
+                <w:sz w:val="20"/>
+                <w:szCs w:val="20"/>
+              </w:rPr>
+              <w:t xml:space="preserve">Ricardo </w:t>
+            </w:r>
+            <w:proofErr w:type="spellStart"/>
+            <w:r>
+              <w:rPr>
+                <w:rFonts w:cstheme="minorHAnsi"/>
+                <w:sz w:val="20"/>
+                <w:szCs w:val="20"/>
+              </w:rPr>
+              <w:t>Choren</w:t>
+            </w:r>
+            <w:proofErr w:type="spellEnd"/>
+            <w:r>
+              <w:rPr>
+                <w:rFonts w:cstheme="minorHAnsi"/>
+                <w:sz w:val="20"/>
+                <w:szCs w:val="20"/>
+              </w:rPr>
+              <w:t xml:space="preserve"> </w:t>
+            </w:r>
+            <w:proofErr w:type="spellStart"/>
+            <w:r>
+              <w:rPr>
+                <w:rFonts w:cstheme="minorHAnsi"/>
+                <w:sz w:val="20"/>
+                <w:szCs w:val="20"/>
+              </w:rPr>
+              <w:t>Noya</w:t>
+            </w:r>
+            <w:proofErr w:type="spellEnd"/>
+            <w:r>
+              <w:rPr>
+                <w:rFonts w:cstheme="minorHAnsi"/>
+                <w:sz w:val="20"/>
+                <w:szCs w:val="20"/>
+              </w:rPr>
+              <w:t>. -Rio de Janeiro: Instituto Militar de Engenharia, 2013.</w:t>
+            </w:r>
+          </w:p>
+          <w:p>
+            <w:pPr>
+              <w:tabs>
+                <w:tab w:val="left" w:pos="4830"/>
+              </w:tabs>
+              <w:spacing w:line="276" w:lineRule="auto"/>
+              <w:ind w:firstLine="459"/>
+              <w:rPr>
+                <w:rFonts w:cstheme="minorHAnsi"/>
+                <w:sz w:val="20"/>
+                <w:szCs w:val="20"/>
+              </w:rPr>
+            </w:pPr>
+          </w:p>
+          <w:p>
+            <w:pPr>
+              <w:tabs>
+                <w:tab w:val="left" w:pos="4830"/>
+              </w:tabs>
+              <w:spacing w:line="276" w:lineRule="auto"/>
+              <w:ind w:firstLine="459"/>
+              <w:rPr>
+                <w:rFonts w:cstheme="minorHAnsi"/>
+                <w:sz w:val="20"/>
+                <w:szCs w:val="20"/>
+              </w:rPr>
+            </w:pPr>
+            <w:r>
+              <w:rPr>
+                <w:rFonts w:cstheme="minorHAnsi"/>
+                <w:sz w:val="20"/>
+                <w:szCs w:val="20"/>
+              </w:rPr>
+              <w:t>48</w:t>
+            </w:r>
+            <w:r>
+              <w:rPr>
+                <w:rFonts w:cstheme="minorHAnsi"/>
+                <w:sz w:val="20"/>
+                <w:szCs w:val="20"/>
+              </w:rPr>
+              <w:t>: il.</w:t>
+            </w:r>
+          </w:p>
+          <w:p>
+            <w:pPr>
+              <w:tabs>
+                <w:tab w:val="left" w:pos="4830"/>
+              </w:tabs>
+              <w:spacing w:line="276" w:lineRule="auto"/>
+              <w:ind w:firstLine="459"/>
+              <w:rPr>
+                <w:rFonts w:cstheme="minorHAnsi"/>
+                <w:sz w:val="20"/>
+                <w:szCs w:val="20"/>
+              </w:rPr>
+            </w:pPr>
+          </w:p>
+          <w:p>
+            <w:pPr>
+              <w:tabs>
+                <w:tab w:val="left" w:pos="4830"/>
+              </w:tabs>
+              <w:spacing w:line="276" w:lineRule="auto"/>
+              <w:ind w:firstLine="459"/>
+              <w:rPr>
+                <w:rFonts w:cstheme="minorHAnsi"/>
+                <w:sz w:val="20"/>
+                <w:szCs w:val="20"/>
+              </w:rPr>
+            </w:pPr>
+            <w:r>
+              <w:rPr>
+                <w:rFonts w:cstheme="minorHAnsi"/>
+                <w:sz w:val="20"/>
+                <w:szCs w:val="20"/>
+              </w:rPr>
+              <w:t>Projeto de Final de Curso. - Instituto Militar de Engenharia. -Rio de Janeiro, 2013.</w:t>
+            </w:r>
+          </w:p>
+          <w:p>
+            <w:pPr>
+              <w:tabs>
+                <w:tab w:val="left" w:pos="4830"/>
+              </w:tabs>
+              <w:spacing w:line="276" w:lineRule="auto"/>
+              <w:ind w:firstLine="459"/>
+              <w:rPr>
+                <w:rFonts w:cstheme="minorHAnsi"/>
+                <w:sz w:val="20"/>
+                <w:szCs w:val="20"/>
+              </w:rPr>
+            </w:pPr>
+          </w:p>
+          <w:p>
+            <w:pPr>
+              <w:tabs>
+                <w:tab w:val="left" w:pos="4830"/>
+              </w:tabs>
+              <w:spacing w:after="200" w:line="276" w:lineRule="auto"/>
+              <w:ind w:firstLine="462"/>
+              <w:rPr>
+                <w:rFonts w:cstheme="minorHAnsi"/>
+                <w:sz w:val="20"/>
+                <w:szCs w:val="20"/>
+              </w:rPr>
+            </w:pPr>
+            <w:r>
+              <w:rPr>
+                <w:rFonts w:cstheme="minorHAnsi"/>
+                <w:sz w:val="20"/>
+                <w:szCs w:val="20"/>
+              </w:rPr>
+              <w:t xml:space="preserve">1. Engenharia de Computação. 2. </w:t>
+            </w:r>
+            <w:r>
+              <w:rPr>
+                <w:rFonts w:cstheme="minorHAnsi"/>
+                <w:sz w:val="20"/>
+                <w:szCs w:val="20"/>
+              </w:rPr>
+              <w:t>Integração de Dados</w:t>
+            </w:r>
+            <w:r>
+              <w:rPr>
+                <w:rFonts w:cstheme="minorHAnsi"/>
+                <w:sz w:val="20"/>
+                <w:szCs w:val="20"/>
+              </w:rPr>
+              <w:t xml:space="preserve">. 3. </w:t>
+            </w:r>
+            <w:r>
+              <w:rPr>
+                <w:rFonts w:cstheme="minorHAnsi"/>
+                <w:sz w:val="20"/>
+                <w:szCs w:val="20"/>
+              </w:rPr>
+              <w:t>Desenvolvimento Móvel</w:t>
+            </w:r>
+            <w:r>
+              <w:rPr>
+                <w:rFonts w:cstheme="minorHAnsi"/>
+                <w:sz w:val="20"/>
+                <w:szCs w:val="20"/>
+              </w:rPr>
+              <w:t xml:space="preserve">. </w:t>
+            </w:r>
+            <w:r>
+              <w:rPr>
+                <w:rFonts w:cstheme="minorHAnsi"/>
+                <w:sz w:val="20"/>
+                <w:szCs w:val="20"/>
+              </w:rPr>
+              <w:t xml:space="preserve">4. </w:t>
+            </w:r>
+            <w:proofErr w:type="spellStart"/>
+            <w:r>
+              <w:rPr>
+                <w:rFonts w:cstheme="minorHAnsi"/>
+                <w:sz w:val="20"/>
+                <w:szCs w:val="20"/>
+              </w:rPr>
+              <w:t>Objective</w:t>
+            </w:r>
+            <w:proofErr w:type="spellEnd"/>
+            <w:r>
+              <w:rPr>
+                <w:rFonts w:cstheme="minorHAnsi"/>
+                <w:sz w:val="20"/>
+                <w:szCs w:val="20"/>
+              </w:rPr>
+              <w:t xml:space="preserve">-C. 5. Python. </w:t>
+            </w:r>
+            <w:r>
+              <w:rPr>
+                <w:rFonts w:cstheme="minorHAnsi"/>
+                <w:sz w:val="20"/>
+                <w:szCs w:val="20"/>
+              </w:rPr>
+              <w:t xml:space="preserve">I. </w:t>
+            </w:r>
+            <w:proofErr w:type="spellStart"/>
+            <w:r>
+              <w:rPr>
+                <w:rFonts w:cstheme="minorHAnsi"/>
+                <w:sz w:val="20"/>
+                <w:szCs w:val="20"/>
+              </w:rPr>
+              <w:t>Noya</w:t>
+            </w:r>
+            <w:proofErr w:type="spellEnd"/>
+            <w:r>
+              <w:rPr>
+                <w:rFonts w:cstheme="minorHAnsi"/>
+                <w:sz w:val="20"/>
+                <w:szCs w:val="20"/>
+              </w:rPr>
+              <w:t xml:space="preserve">, Ricardo </w:t>
+            </w:r>
+            <w:proofErr w:type="spellStart"/>
+            <w:r>
+              <w:rPr>
+                <w:rFonts w:cstheme="minorHAnsi"/>
+                <w:sz w:val="20"/>
+                <w:szCs w:val="20"/>
+              </w:rPr>
+              <w:t>Choren</w:t>
+            </w:r>
+            <w:proofErr w:type="spellEnd"/>
+            <w:r>
+              <w:rPr>
+                <w:rFonts w:cstheme="minorHAnsi"/>
+                <w:sz w:val="20"/>
+                <w:szCs w:val="20"/>
+              </w:rPr>
+              <w:t xml:space="preserve">. II. </w:t>
+            </w:r>
+            <w:r>
+              <w:rPr>
+                <w:rFonts w:cstheme="minorHAnsi"/>
+                <w:sz w:val="20"/>
+                <w:szCs w:val="20"/>
+              </w:rPr>
+              <w:t>Título</w:t>
+            </w:r>
+            <w:r>
+              <w:rPr>
+                <w:rFonts w:cstheme="minorHAnsi"/>
+                <w:sz w:val="20"/>
+                <w:szCs w:val="20"/>
+              </w:rPr>
+              <w:t>. III. Instituto Militar de Engenharia.</w:t>
+            </w:r>
+          </w:p>
+          <w:p>
+            <w:pPr>
+              <w:tabs>
+                <w:tab w:val="left" w:pos="4830"/>
+              </w:tabs>
+              <w:spacing w:after="200" w:line="360" w:lineRule="auto"/>
+              <w:ind w:firstLine="176"/>
+              <w:jc w:val="right"/>
+              <w:rPr>
+                <w:rFonts w:cstheme="minorHAnsi"/>
+                <w:sz w:val="20"/>
+                <w:szCs w:val="20"/>
+              </w:rPr>
+            </w:pPr>
+            <w:r>
+              <w:rPr>
+                <w:rFonts w:cstheme="minorHAnsi"/>
+                <w:sz w:val="20"/>
+                <w:szCs w:val="20"/>
+              </w:rPr>
+              <w:t>CDD 621.39</w:t>
+            </w:r>
+          </w:p>
+        </w:tc>
+      </w:tr>
+    </w:tbl>
     <w:p>
       <w:pPr>
         <w:spacing w:line="360" w:lineRule="auto"/>
@@ -9812,7 +10011,7 @@
         <w:rPr>
           <w:rFonts w:cs="Arial"/>
         </w:rPr>
-        <w:t xml:space="preserve"> [2]</w:t>
+        <w:t xml:space="preserve"> (RIODATAMINE, 2012)</w:t>
       </w:r>
       <w:r>
         <w:rPr>
@@ -10240,7 +10439,7 @@
         <w:rPr>
           <w:rFonts w:cs="Arial"/>
         </w:rPr>
-        <w:t>[1]</w:t>
+        <w:t>(RIODATAMINE, 2012)</w:t>
       </w:r>
       <w:r>
         <w:rPr>
@@ -10817,7 +11016,7 @@
         <w:rPr>
           <w:rFonts w:cs="Arial"/>
         </w:rPr>
-        <w:t xml:space="preserve"> [2]</w:t>
+        <w:t xml:space="preserve"> (IOS, 2012)</w:t>
       </w:r>
       <w:r>
         <w:rPr>
@@ -11213,7 +11412,13 @@
         <w:rPr>
           <w:rFonts w:cs="Arial"/>
         </w:rPr>
-        <w:t xml:space="preserve">[3] </w:t>
+        <w:t>(PYTHON, 2013)</w:t>
+      </w:r>
+      <w:r>
+        <w:rPr>
+          <w:rFonts w:cs="Arial"/>
+        </w:rPr>
+        <w:t xml:space="preserve"> </w:t>
       </w:r>
       <w:r>
         <w:rPr>
@@ -11381,7 +11586,13 @@
         <w:rPr>
           <w:rFonts w:cs="Arial"/>
         </w:rPr>
-        <w:t xml:space="preserve">[4] </w:t>
+        <w:t>(DJANGO, 2013)</w:t>
+      </w:r>
+      <w:r>
+        <w:rPr>
+          <w:rFonts w:cs="Arial"/>
+        </w:rPr>
+        <w:t xml:space="preserve"> </w:t>
       </w:r>
       <w:r>
         <w:rPr>
@@ -11599,7 +11810,7 @@
         <w:rPr>
           <w:rFonts w:cs="Arial"/>
         </w:rPr>
-        <w:t xml:space="preserve"> [5]</w:t>
+        <w:t xml:space="preserve"> (MYSQL, 2013)</w:t>
       </w:r>
       <w:r>
         <w:rPr>
@@ -11700,7 +11911,13 @@
         <w:rPr>
           <w:rFonts w:cs="Arial"/>
         </w:rPr>
-        <w:t>South [6] é</w:t>
+        <w:t>South (SOUTH, 2013)</w:t>
+      </w:r>
+      <w:r>
+        <w:rPr>
+          <w:rFonts w:cs="Arial"/>
+        </w:rPr>
+        <w:t xml:space="preserve"> é</w:t>
       </w:r>
       <w:r>
         <w:rPr>
@@ -11976,7 +12193,7 @@
       </w:r>
       <w:proofErr w:type="spellEnd"/>
       <w:r>
-        <w:t xml:space="preserve"> [7]</w:t>
+        <w:t xml:space="preserve"> (GIT, 2013)</w:t>
       </w:r>
       <w:r>
         <w:t xml:space="preserve"> é uma ferramenta de controle de versão desenvolvid</w:t>
@@ -12141,7 +12358,7 @@
       </w:r>
       <w:proofErr w:type="spellEnd"/>
       <w:r>
-        <w:t xml:space="preserve"> [8]</w:t>
+        <w:t xml:space="preserve"> (GITHUB, 2013)</w:t>
       </w:r>
       <w:r>
         <w:t xml:space="preserve"> é o repositório </w:t>
@@ -12225,6 +12442,12 @@
           <w:t>https://github.com/Rasinhas/PFC</w:t>
         </w:r>
       </w:hyperlink>
+      <w:r>
+        <w:rPr>
+          <w:rStyle w:val="Hyperlink"/>
+        </w:rPr>
+        <w:t>/</w:t>
+      </w:r>
       <w:r>
         <w:t>”.</w:t>
       </w:r>
@@ -13563,7 +13786,7 @@
         <w:rPr>
           <w:rFonts w:ascii="Arial" w:hAnsi="Arial" w:cs="Arial"/>
         </w:rPr>
-        <w:t xml:space="preserve"> [9]</w:t>
+        <w:t xml:space="preserve"> (ELMASRI e NAVATHE, 2011)</w:t>
       </w:r>
       <w:r>
         <w:rPr>
@@ -13825,7 +14048,19 @@
         <w:rPr>
           <w:rFonts w:cs="Arial"/>
         </w:rPr>
-        <w:t xml:space="preserve"> Uma descrição mais formal, contendo a especificação do sistema em casos de uso [10], pode ser encontrada no ANEXO 1 deste relatório.</w:t>
+        <w:t xml:space="preserve"> Uma descrição mais formal, contendo a especificação</w:t>
+      </w:r>
+      <w:r>
+        <w:rPr>
+          <w:rFonts w:cs="Arial"/>
+        </w:rPr>
+        <w:t xml:space="preserve"> do sistema em casos de uso (SOMMERVILLE, 2011)</w:t>
+      </w:r>
+      <w:r>
+        <w:rPr>
+          <w:rFonts w:cs="Arial"/>
+        </w:rPr>
+        <w:t>, pode ser encontrada no ANEXO 1 deste relatório.</w:t>
       </w:r>
     </w:p>
     <w:p>
@@ -18341,16 +18576,783 @@
     <w:p>
       <w:pPr>
         <w:spacing w:line="360" w:lineRule="auto"/>
+        <w:rPr>
+          <w:rFonts w:ascii="Arial" w:hAnsi="Arial" w:cs="Arial"/>
+        </w:rPr>
+      </w:pPr>
+      <w:bookmarkStart w:id="41" w:name="_GoBack"/>
+      <w:bookmarkEnd w:id="41"/>
+      <w:r>
+        <w:rPr>
+          <w:rFonts w:ascii="Arial" w:hAnsi="Arial" w:cs="Arial"/>
+          <w:b/>
+        </w:rPr>
+        <w:t xml:space="preserve">Rio </w:t>
+      </w:r>
+      <w:proofErr w:type="spellStart"/>
+      <w:r>
+        <w:rPr>
+          <w:rFonts w:ascii="Arial" w:hAnsi="Arial" w:cs="Arial"/>
+          <w:b/>
+        </w:rPr>
+        <w:t>DataMine</w:t>
+      </w:r>
+      <w:proofErr w:type="spellEnd"/>
+      <w:r>
+        <w:rPr>
+          <w:rFonts w:ascii="Arial" w:hAnsi="Arial" w:cs="Arial"/>
+        </w:rPr>
+        <w:t>. Disponível em</w:t>
+      </w:r>
+      <w:r>
+        <w:rPr>
+          <w:rFonts w:ascii="Arial" w:hAnsi="Arial" w:cs="Arial"/>
+        </w:rPr>
+        <w:t>:</w:t>
+      </w:r>
+      <w:r>
+        <w:rPr>
+          <w:rFonts w:ascii="Arial" w:hAnsi="Arial" w:cs="Arial"/>
+        </w:rPr>
+        <w:t xml:space="preserve"> &lt;</w:t>
+      </w:r>
+      <w:r>
+        <w:rPr>
+          <w:rFonts w:ascii="Arial" w:hAnsi="Arial" w:cs="Arial"/>
+        </w:rPr>
+        <w:t>http://</w:t>
+      </w:r>
+      <w:r>
+        <w:rPr>
+          <w:rFonts w:ascii="Arial" w:hAnsi="Arial" w:cs="Arial"/>
+        </w:rPr>
+        <w:t>riodatamine.com.br</w:t>
+      </w:r>
+      <w:r>
+        <w:rPr>
+          <w:rFonts w:ascii="Arial" w:hAnsi="Arial" w:cs="Arial"/>
+        </w:rPr>
+        <w:t>/</w:t>
+      </w:r>
+      <w:r>
+        <w:rPr>
+          <w:rFonts w:ascii="Arial" w:hAnsi="Arial" w:cs="Arial"/>
+        </w:rPr>
+        <w:t>&gt;</w:t>
+      </w:r>
+      <w:r>
+        <w:rPr>
+          <w:rFonts w:ascii="Arial" w:hAnsi="Arial" w:cs="Arial"/>
+        </w:rPr>
+        <w:t xml:space="preserve">. Acessado em: </w:t>
+      </w:r>
+      <w:r>
+        <w:rPr>
+          <w:rFonts w:ascii="Arial" w:hAnsi="Arial" w:cs="Arial"/>
+        </w:rPr>
+        <w:t>1</w:t>
+      </w:r>
+      <w:r>
+        <w:rPr>
+          <w:rFonts w:ascii="Arial" w:hAnsi="Arial" w:cs="Arial"/>
+        </w:rPr>
+        <w:t>2</w:t>
+      </w:r>
+      <w:r>
+        <w:rPr>
+          <w:rFonts w:ascii="Arial" w:hAnsi="Arial" w:cs="Arial"/>
+        </w:rPr>
+        <w:t>/10/2012</w:t>
+      </w:r>
+      <w:r>
+        <w:rPr>
+          <w:rFonts w:ascii="Arial" w:hAnsi="Arial" w:cs="Arial"/>
+        </w:rPr>
+        <w:t>.</w:t>
+      </w:r>
+    </w:p>
+    <w:p>
+      <w:pPr>
+        <w:spacing w:line="360" w:lineRule="auto"/>
+        <w:rPr>
+          <w:rFonts w:ascii="Arial" w:hAnsi="Arial" w:cs="Arial"/>
+        </w:rPr>
+      </w:pPr>
+      <w:proofErr w:type="spellStart"/>
+      <w:r>
+        <w:rPr>
+          <w:rFonts w:ascii="Arial" w:hAnsi="Arial" w:cs="Arial"/>
+          <w:b/>
+        </w:rPr>
+        <w:t>iOS</w:t>
+      </w:r>
+      <w:proofErr w:type="spellEnd"/>
+      <w:r>
+        <w:rPr>
+          <w:rFonts w:ascii="Arial" w:hAnsi="Arial" w:cs="Arial"/>
+          <w:b/>
+        </w:rPr>
+        <w:t xml:space="preserve"> </w:t>
+      </w:r>
+      <w:proofErr w:type="spellStart"/>
+      <w:r>
+        <w:rPr>
+          <w:rFonts w:ascii="Arial" w:hAnsi="Arial" w:cs="Arial"/>
+          <w:b/>
+        </w:rPr>
+        <w:t xml:space="preserve">Developer </w:t>
+      </w:r>
+      <w:proofErr w:type="spellEnd"/>
+      <w:r>
+        <w:rPr>
+          <w:rFonts w:ascii="Arial" w:hAnsi="Arial" w:cs="Arial"/>
+          <w:b/>
+        </w:rPr>
+        <w:t>Library</w:t>
+      </w:r>
+      <w:r>
+        <w:rPr>
+          <w:rFonts w:ascii="Arial" w:hAnsi="Arial" w:cs="Arial"/>
+        </w:rPr>
+        <w:t>. Dis</w:t>
+      </w:r>
+      <w:r>
+        <w:rPr>
+          <w:rFonts w:ascii="Arial" w:hAnsi="Arial" w:cs="Arial"/>
+        </w:rPr>
+        <w:t xml:space="preserve">ponível em: </w:t>
+      </w:r>
+      <w:r>
+        <w:rPr>
+          <w:rFonts w:ascii="Arial" w:hAnsi="Arial" w:cs="Arial"/>
+        </w:rPr>
+        <w:t>&lt;</w:t>
+      </w:r>
+      <w:r>
+        <w:rPr>
+          <w:rFonts w:ascii="Arial" w:hAnsi="Arial" w:cs="Arial"/>
+        </w:rPr>
+        <w:t>http://</w:t>
+      </w:r>
+      <w:r>
+        <w:rPr>
+          <w:rFonts w:ascii="Arial" w:hAnsi="Arial" w:cs="Arial"/>
+        </w:rPr>
+        <w:t>developer.apple.com</w:t>
+      </w:r>
+      <w:r>
+        <w:rPr>
+          <w:rFonts w:ascii="Arial" w:hAnsi="Arial" w:cs="Arial"/>
+        </w:rPr>
+        <w:t>/library/ios/navigation</w:t>
+      </w:r>
+      <w:r>
+        <w:rPr>
+          <w:rFonts w:ascii="Arial" w:hAnsi="Arial" w:cs="Arial"/>
+        </w:rPr>
+        <w:t>/</w:t>
+      </w:r>
+      <w:r>
+        <w:rPr>
+          <w:rFonts w:ascii="Arial" w:hAnsi="Arial" w:cs="Arial"/>
+        </w:rPr>
+        <w:t>&gt;</w:t>
+      </w:r>
+      <w:r>
+        <w:rPr>
+          <w:rFonts w:ascii="Arial" w:hAnsi="Arial" w:cs="Arial"/>
+        </w:rPr>
+        <w:t xml:space="preserve">. Acessado em: </w:t>
+      </w:r>
+      <w:r>
+        <w:rPr>
+          <w:rFonts w:ascii="Arial" w:hAnsi="Arial" w:cs="Arial"/>
+        </w:rPr>
+        <w:t>12</w:t>
+      </w:r>
+      <w:r>
+        <w:rPr>
+          <w:rFonts w:ascii="Arial" w:hAnsi="Arial" w:cs="Arial"/>
+        </w:rPr>
+        <w:t>/10/</w:t>
+      </w:r>
+      <w:r>
+        <w:rPr>
+          <w:rFonts w:ascii="Arial" w:hAnsi="Arial" w:cs="Arial"/>
+        </w:rPr>
+        <w:t>201</w:t>
+      </w:r>
+      <w:r>
+        <w:rPr>
+          <w:rFonts w:ascii="Arial" w:hAnsi="Arial" w:cs="Arial"/>
+        </w:rPr>
+        <w:t>2</w:t>
+      </w:r>
+      <w:r>
+        <w:rPr>
+          <w:rFonts w:ascii="Arial" w:hAnsi="Arial" w:cs="Arial"/>
+        </w:rPr>
+        <w:t>.</w:t>
+      </w:r>
+    </w:p>
+    <w:p>
+      <w:pPr>
+        <w:spacing w:line="360" w:lineRule="auto"/>
+        <w:rPr>
+          <w:rFonts w:ascii="Arial" w:hAnsi="Arial" w:cs="Arial"/>
+        </w:rPr>
+      </w:pPr>
+      <w:r>
+        <w:rPr>
+          <w:rFonts w:ascii="Arial" w:hAnsi="Arial" w:cs="Arial"/>
+          <w:b/>
+        </w:rPr>
+        <w:t xml:space="preserve">Python </w:t>
+      </w:r>
+      <w:proofErr w:type="spellStart"/>
+      <w:r>
+        <w:rPr>
+          <w:rFonts w:ascii="Arial" w:hAnsi="Arial" w:cs="Arial"/>
+          <w:b/>
+        </w:rPr>
+        <w:t>Official</w:t>
+      </w:r>
+      <w:proofErr w:type="spellEnd"/>
+      <w:r>
+        <w:rPr>
+          <w:rFonts w:ascii="Arial" w:hAnsi="Arial" w:cs="Arial"/>
+          <w:b/>
+        </w:rPr>
+        <w:t xml:space="preserve"> Website</w:t>
+      </w:r>
+      <w:r>
+        <w:rPr>
+          <w:rFonts w:ascii="Arial" w:hAnsi="Arial" w:cs="Arial"/>
+        </w:rPr>
+        <w:t>. Disponível em</w:t>
+      </w:r>
+      <w:r>
+        <w:rPr>
+          <w:rFonts w:ascii="Arial" w:hAnsi="Arial" w:cs="Arial"/>
+        </w:rPr>
+        <w:t>:</w:t>
+      </w:r>
+      <w:r>
+        <w:rPr>
+          <w:rFonts w:ascii="Arial" w:hAnsi="Arial" w:cs="Arial"/>
+        </w:rPr>
+        <w:t xml:space="preserve"> &lt;</w:t>
+      </w:r>
+      <w:r>
+        <w:rPr>
+          <w:rFonts w:ascii="Arial" w:hAnsi="Arial" w:cs="Arial"/>
+        </w:rPr>
+        <w:t>http://</w:t>
+      </w:r>
+      <w:r>
+        <w:rPr>
+          <w:rFonts w:ascii="Arial" w:hAnsi="Arial" w:cs="Arial"/>
+        </w:rPr>
+        <w:t>www.python.org</w:t>
+      </w:r>
+      <w:r>
+        <w:rPr>
+          <w:rFonts w:ascii="Arial" w:hAnsi="Arial" w:cs="Arial"/>
+        </w:rPr>
+        <w:t>/&gt;. Acessado em: 14/03/2013.</w:t>
+      </w:r>
+    </w:p>
+    <w:p>
+      <w:pPr>
+        <w:spacing w:line="360" w:lineRule="auto"/>
+        <w:rPr>
+          <w:rFonts w:ascii="Arial" w:hAnsi="Arial" w:cs="Arial"/>
+        </w:rPr>
+      </w:pPr>
+      <w:proofErr w:type="spellStart"/>
+      <w:r>
+        <w:rPr>
+          <w:rFonts w:ascii="Arial" w:hAnsi="Arial" w:cs="Arial"/>
+          <w:b/>
+        </w:rPr>
+        <w:t>Django</w:t>
+      </w:r>
+      <w:proofErr w:type="spellEnd"/>
+      <w:r>
+        <w:rPr>
+          <w:rFonts w:ascii="Arial" w:hAnsi="Arial" w:cs="Arial"/>
+          <w:b/>
+        </w:rPr>
+        <w:t xml:space="preserve"> </w:t>
+      </w:r>
+      <w:proofErr w:type="spellStart"/>
+      <w:r>
+        <w:rPr>
+          <w:rFonts w:ascii="Arial" w:hAnsi="Arial" w:cs="Arial"/>
+          <w:b/>
+        </w:rPr>
+        <w:t>Documentation</w:t>
+      </w:r>
+      <w:proofErr w:type="spellEnd"/>
+      <w:r>
+        <w:rPr>
+          <w:rFonts w:ascii="Arial" w:hAnsi="Arial" w:cs="Arial"/>
+        </w:rPr>
+        <w:t>.</w:t>
+      </w:r>
+      <w:r>
+        <w:rPr>
+          <w:rFonts w:ascii="Arial" w:hAnsi="Arial" w:cs="Arial"/>
+        </w:rPr>
+        <w:t xml:space="preserve"> </w:t>
+      </w:r>
+      <w:r>
+        <w:rPr>
+          <w:rFonts w:ascii="Arial" w:hAnsi="Arial" w:cs="Arial"/>
+        </w:rPr>
+        <w:t>Disponível em</w:t>
+      </w:r>
+      <w:r>
+        <w:rPr>
+          <w:rFonts w:ascii="Arial" w:hAnsi="Arial" w:cs="Arial"/>
+        </w:rPr>
+        <w:t>:</w:t>
+      </w:r>
+      <w:r>
+        <w:rPr>
+          <w:rFonts w:ascii="Arial" w:hAnsi="Arial" w:cs="Arial"/>
+        </w:rPr>
+        <w:t xml:space="preserve"> &lt;</w:t>
+      </w:r>
+      <w:r>
+        <w:rPr>
+          <w:rFonts w:ascii="Arial" w:hAnsi="Arial" w:cs="Arial"/>
+        </w:rPr>
+        <w:t>http://</w:t>
+      </w:r>
+      <w:r>
+        <w:rPr>
+          <w:rFonts w:ascii="Arial" w:hAnsi="Arial" w:cs="Arial"/>
+        </w:rPr>
+        <w:t>docs.djangoproject.com/en/1.5</w:t>
+      </w:r>
+      <w:r>
+        <w:rPr>
+          <w:rFonts w:ascii="Arial" w:hAnsi="Arial" w:cs="Arial"/>
+        </w:rPr>
+        <w:t>/</w:t>
+      </w:r>
+      <w:r>
+        <w:rPr>
+          <w:rFonts w:ascii="Arial" w:hAnsi="Arial" w:cs="Arial"/>
+        </w:rPr>
+        <w:t>&gt;</w:t>
+      </w:r>
+      <w:r>
+        <w:rPr>
+          <w:rFonts w:ascii="Arial" w:hAnsi="Arial" w:cs="Arial"/>
+        </w:rPr>
+        <w:t xml:space="preserve">. Acessado em: </w:t>
+      </w:r>
+      <w:r>
+        <w:rPr>
+          <w:rFonts w:ascii="Arial" w:hAnsi="Arial" w:cs="Arial"/>
+        </w:rPr>
+        <w:t>13</w:t>
+      </w:r>
+      <w:r>
+        <w:rPr>
+          <w:rFonts w:ascii="Arial" w:hAnsi="Arial" w:cs="Arial"/>
+        </w:rPr>
+        <w:t>/03/</w:t>
+      </w:r>
+      <w:r>
+        <w:rPr>
+          <w:rFonts w:ascii="Arial" w:hAnsi="Arial" w:cs="Arial"/>
+        </w:rPr>
+        <w:t>2013.</w:t>
+      </w:r>
+    </w:p>
+    <w:p>
+      <w:pPr>
+        <w:spacing w:line="360" w:lineRule="auto"/>
+        <w:rPr>
+          <w:rFonts w:ascii="Arial" w:hAnsi="Arial" w:cs="Arial"/>
+        </w:rPr>
+      </w:pPr>
+      <w:r>
+        <w:rPr>
+          <w:rFonts w:ascii="Arial" w:hAnsi="Arial" w:cs="Arial"/>
+          <w:b/>
+        </w:rPr>
+        <w:t xml:space="preserve">MySQL 5.1: </w:t>
+      </w:r>
+      <w:proofErr w:type="spellStart"/>
+      <w:r>
+        <w:rPr>
+          <w:rFonts w:ascii="Arial" w:hAnsi="Arial" w:cs="Arial"/>
+          <w:b/>
+        </w:rPr>
+        <w:t>Reference</w:t>
+      </w:r>
+      <w:proofErr w:type="spellEnd"/>
+      <w:r>
+        <w:rPr>
+          <w:rFonts w:ascii="Arial" w:hAnsi="Arial" w:cs="Arial"/>
+          <w:b/>
+        </w:rPr>
+        <w:t xml:space="preserve"> Manual</w:t>
+      </w:r>
+      <w:r>
+        <w:rPr>
+          <w:rFonts w:ascii="Arial" w:hAnsi="Arial" w:cs="Arial"/>
+        </w:rPr>
+        <w:t xml:space="preserve">. </w:t>
+      </w:r>
+      <w:r>
+        <w:rPr>
+          <w:rFonts w:ascii="Arial" w:hAnsi="Arial" w:cs="Arial"/>
+        </w:rPr>
+        <w:t>Disponível em</w:t>
+      </w:r>
+      <w:r>
+        <w:rPr>
+          <w:rFonts w:ascii="Arial" w:hAnsi="Arial" w:cs="Arial"/>
+        </w:rPr>
+        <w:t>:</w:t>
+      </w:r>
+      <w:r>
+        <w:rPr>
+          <w:rFonts w:ascii="Arial" w:hAnsi="Arial" w:cs="Arial"/>
+        </w:rPr>
+        <w:t xml:space="preserve"> &lt;</w:t>
+      </w:r>
+      <w:r>
+        <w:rPr>
+          <w:rFonts w:ascii="Arial" w:hAnsi="Arial" w:cs="Arial"/>
+        </w:rPr>
+        <w:t>http://dev</w:t>
+      </w:r>
+      <w:r>
+        <w:rPr>
+          <w:rFonts w:ascii="Arial" w:hAnsi="Arial" w:cs="Arial"/>
+        </w:rPr>
+        <w:t>.mysql.com</w:t>
+      </w:r>
+      <w:r>
+        <w:rPr>
+          <w:rFonts w:ascii="Arial" w:hAnsi="Arial" w:cs="Arial"/>
+        </w:rPr>
+        <w:t>/refman/5.1/en/</w:t>
+      </w:r>
+      <w:r>
+        <w:rPr>
+          <w:rFonts w:ascii="Arial" w:hAnsi="Arial" w:cs="Arial"/>
+        </w:rPr>
+        <w:t>&gt;</w:t>
+      </w:r>
+      <w:r>
+        <w:rPr>
+          <w:rFonts w:ascii="Arial" w:hAnsi="Arial" w:cs="Arial"/>
+        </w:rPr>
+        <w:t>. Acessado</w:t>
+      </w:r>
+      <w:r>
+        <w:rPr>
+          <w:rFonts w:ascii="Arial" w:hAnsi="Arial" w:cs="Arial"/>
+        </w:rPr>
+        <w:t xml:space="preserve"> em</w:t>
+      </w:r>
+      <w:r>
+        <w:rPr>
+          <w:rFonts w:ascii="Arial" w:hAnsi="Arial" w:cs="Arial"/>
+        </w:rPr>
+        <w:t>:</w:t>
+      </w:r>
+      <w:r>
+        <w:rPr>
+          <w:rFonts w:ascii="Arial" w:hAnsi="Arial" w:cs="Arial"/>
+        </w:rPr>
+        <w:t xml:space="preserve"> 14</w:t>
+      </w:r>
+      <w:r>
+        <w:rPr>
+          <w:rFonts w:ascii="Arial" w:hAnsi="Arial" w:cs="Arial"/>
+        </w:rPr>
+        <w:t>/03/</w:t>
+      </w:r>
+      <w:r>
+        <w:rPr>
+          <w:rFonts w:ascii="Arial" w:hAnsi="Arial" w:cs="Arial"/>
+        </w:rPr>
+        <w:t>2013</w:t>
+      </w:r>
+      <w:r>
+        <w:rPr>
+          <w:rFonts w:ascii="Arial" w:hAnsi="Arial" w:cs="Arial"/>
+        </w:rPr>
+        <w:t>.</w:t>
+      </w:r>
+    </w:p>
+    <w:p>
+      <w:pPr>
+        <w:spacing w:line="360" w:lineRule="auto"/>
+        <w:rPr>
+          <w:rFonts w:ascii="Arial" w:hAnsi="Arial" w:cs="Arial"/>
+        </w:rPr>
+      </w:pPr>
+      <w:r>
+        <w:rPr>
+          <w:rFonts w:ascii="Arial" w:hAnsi="Arial" w:cs="Arial"/>
+          <w:b/>
+        </w:rPr>
+        <w:t xml:space="preserve">South </w:t>
+      </w:r>
+      <w:proofErr w:type="spellStart"/>
+      <w:r>
+        <w:rPr>
+          <w:rFonts w:ascii="Arial" w:hAnsi="Arial" w:cs="Arial"/>
+          <w:b/>
+        </w:rPr>
+        <w:t>Documentation</w:t>
+      </w:r>
+      <w:proofErr w:type="spellEnd"/>
+      <w:r>
+        <w:rPr>
+          <w:rFonts w:ascii="Arial" w:hAnsi="Arial" w:cs="Arial"/>
+        </w:rPr>
+        <w:t>. Disponível em &lt;</w:t>
+      </w:r>
+      <w:r>
+        <w:rPr>
+          <w:rFonts w:ascii="Arial" w:hAnsi="Arial" w:cs="Arial"/>
+        </w:rPr>
+        <w:t>http://</w:t>
+      </w:r>
+      <w:r>
+        <w:rPr>
+          <w:rFonts w:ascii="Arial" w:hAnsi="Arial" w:cs="Arial"/>
+        </w:rPr>
+        <w:t>south.readthedocs.org/en/0.7.6</w:t>
+      </w:r>
+      <w:r>
+        <w:rPr>
+          <w:rFonts w:ascii="Arial" w:hAnsi="Arial" w:cs="Arial"/>
+        </w:rPr>
+        <w:t>/&gt;. Acessado em: 1</w:t>
+      </w:r>
+      <w:r>
+        <w:rPr>
+          <w:rFonts w:ascii="Arial" w:hAnsi="Arial" w:cs="Arial"/>
+        </w:rPr>
+        <w:t>4</w:t>
+      </w:r>
+      <w:r>
+        <w:rPr>
+          <w:rFonts w:ascii="Arial" w:hAnsi="Arial" w:cs="Arial"/>
+        </w:rPr>
+        <w:t>/03/2013</w:t>
+      </w:r>
+      <w:r>
+        <w:rPr>
+          <w:rFonts w:ascii="Arial" w:hAnsi="Arial" w:cs="Arial"/>
+        </w:rPr>
+        <w:t>.</w:t>
+      </w:r>
+    </w:p>
+    <w:p>
+      <w:pPr>
+        <w:spacing w:line="360" w:lineRule="auto"/>
+        <w:rPr>
+          <w:rFonts w:ascii="Arial" w:hAnsi="Arial" w:cs="Arial"/>
+        </w:rPr>
+      </w:pPr>
+      <w:proofErr w:type="spellStart"/>
+      <w:r>
+        <w:rPr>
+          <w:rFonts w:ascii="Arial" w:hAnsi="Arial" w:cs="Arial"/>
+          <w:b/>
+        </w:rPr>
+        <w:t>Git</w:t>
+      </w:r>
+      <w:proofErr w:type="spellEnd"/>
+      <w:r>
+        <w:rPr>
+          <w:rFonts w:ascii="Arial" w:hAnsi="Arial" w:cs="Arial"/>
+          <w:b/>
+        </w:rPr>
+        <w:t xml:space="preserve"> </w:t>
+      </w:r>
+      <w:proofErr w:type="spellStart"/>
+      <w:r>
+        <w:rPr>
+          <w:rFonts w:ascii="Arial" w:hAnsi="Arial" w:cs="Arial"/>
+          <w:b/>
+        </w:rPr>
+        <w:t>Documentation</w:t>
+      </w:r>
+      <w:proofErr w:type="spellEnd"/>
+      <w:r>
+        <w:rPr>
+          <w:rFonts w:ascii="Arial" w:hAnsi="Arial" w:cs="Arial"/>
+        </w:rPr>
+        <w:t>. Disponível em</w:t>
+      </w:r>
+      <w:r>
+        <w:rPr>
+          <w:rFonts w:ascii="Arial" w:hAnsi="Arial" w:cs="Arial"/>
+        </w:rPr>
+        <w:t>:</w:t>
+      </w:r>
+      <w:r>
+        <w:rPr>
+          <w:rFonts w:ascii="Arial" w:hAnsi="Arial" w:cs="Arial"/>
+        </w:rPr>
+        <w:t xml:space="preserve"> &lt;</w:t>
+      </w:r>
+      <w:r>
+        <w:rPr>
+          <w:rFonts w:ascii="Arial" w:hAnsi="Arial" w:cs="Arial"/>
+        </w:rPr>
+        <w:t>http://</w:t>
+      </w:r>
+      <w:r>
+        <w:rPr>
+          <w:rFonts w:ascii="Arial" w:hAnsi="Arial" w:cs="Arial"/>
+        </w:rPr>
+        <w:t>git-scm.com/documentation</w:t>
+      </w:r>
+      <w:r>
+        <w:rPr>
+          <w:rFonts w:ascii="Arial" w:hAnsi="Arial" w:cs="Arial"/>
+        </w:rPr>
+        <w:t>/</w:t>
+      </w:r>
+      <w:r>
+        <w:rPr>
+          <w:rFonts w:ascii="Arial" w:hAnsi="Arial" w:cs="Arial"/>
+        </w:rPr>
+        <w:t>&gt;</w:t>
+      </w:r>
+      <w:r>
+        <w:rPr>
+          <w:rFonts w:ascii="Arial" w:hAnsi="Arial" w:cs="Arial"/>
+        </w:rPr>
+        <w:t>. Acessado</w:t>
+      </w:r>
+      <w:r>
+        <w:rPr>
+          <w:rFonts w:ascii="Arial" w:hAnsi="Arial" w:cs="Arial"/>
+        </w:rPr>
+        <w:t xml:space="preserve"> em</w:t>
+      </w:r>
+      <w:r>
+        <w:rPr>
+          <w:rFonts w:ascii="Arial" w:hAnsi="Arial" w:cs="Arial"/>
+        </w:rPr>
+        <w:t>:</w:t>
+      </w:r>
+      <w:r>
+        <w:rPr>
+          <w:rFonts w:ascii="Arial" w:hAnsi="Arial" w:cs="Arial"/>
+        </w:rPr>
+        <w:t xml:space="preserve"> </w:t>
+      </w:r>
+      <w:r>
+        <w:rPr>
+          <w:rFonts w:ascii="Arial" w:hAnsi="Arial" w:cs="Arial"/>
+        </w:rPr>
+        <w:t>0</w:t>
+      </w:r>
+      <w:r>
+        <w:rPr>
+          <w:rFonts w:ascii="Arial" w:hAnsi="Arial" w:cs="Arial"/>
+        </w:rPr>
+        <w:t>2</w:t>
+      </w:r>
+      <w:r>
+        <w:rPr>
+          <w:rFonts w:ascii="Arial" w:hAnsi="Arial" w:cs="Arial"/>
+        </w:rPr>
+        <w:t>/06/</w:t>
+      </w:r>
+      <w:r>
+        <w:rPr>
+          <w:rFonts w:ascii="Arial" w:hAnsi="Arial" w:cs="Arial"/>
+        </w:rPr>
+        <w:t>2013.</w:t>
+      </w:r>
+    </w:p>
+    <w:p>
+      <w:pPr>
+        <w:spacing w:line="360" w:lineRule="auto"/>
         <w:jc w:val="both"/>
         <w:rPr>
           <w:rFonts w:ascii="Arial" w:hAnsi="Arial" w:cs="Arial"/>
         </w:rPr>
       </w:pPr>
-      <w:r>
-        <w:rPr>
-          <w:rFonts w:ascii="Arial" w:hAnsi="Arial" w:cs="Arial"/>
-        </w:rPr>
-        <w:t>[1] RIO DATAMINE. Disponível em &lt;riodatamine.com.br</w:t>
+      <w:proofErr w:type="spellStart"/>
+      <w:r>
+        <w:rPr>
+          <w:rFonts w:ascii="Arial" w:hAnsi="Arial" w:cs="Arial"/>
+          <w:b/>
+        </w:rPr>
+        <w:t>GitHub</w:t>
+      </w:r>
+      <w:proofErr w:type="spellEnd"/>
+      <w:r>
+        <w:rPr>
+          <w:rFonts w:ascii="Arial" w:hAnsi="Arial" w:cs="Arial"/>
+        </w:rPr>
+        <w:t>. Disponível em &lt;</w:t>
+      </w:r>
+      <w:r>
+        <w:rPr>
+          <w:rFonts w:ascii="Arial" w:hAnsi="Arial" w:cs="Arial"/>
+        </w:rPr>
+        <w:t>http://</w:t>
+      </w:r>
+      <w:r>
+        <w:rPr>
+          <w:rFonts w:ascii="Arial" w:hAnsi="Arial" w:cs="Arial"/>
+        </w:rPr>
+        <w:t>git</w:t>
+      </w:r>
+      <w:r>
+        <w:rPr>
+          <w:rFonts w:ascii="Arial" w:hAnsi="Arial" w:cs="Arial"/>
+        </w:rPr>
+        <w:t>hub.com</w:t>
+      </w:r>
+      <w:r>
+        <w:rPr>
+          <w:rFonts w:ascii="Arial" w:hAnsi="Arial" w:cs="Arial"/>
+        </w:rPr>
+        <w:t>/</w:t>
+      </w:r>
+      <w:r>
+        <w:rPr>
+          <w:rFonts w:ascii="Arial" w:hAnsi="Arial" w:cs="Arial"/>
+        </w:rPr>
+        <w:t>&gt;</w:t>
+      </w:r>
+      <w:r>
+        <w:rPr>
+          <w:rFonts w:ascii="Arial" w:hAnsi="Arial" w:cs="Arial"/>
+        </w:rPr>
+        <w:t>. Acessado</w:t>
+      </w:r>
+      <w:r>
+        <w:rPr>
+          <w:rFonts w:ascii="Arial" w:hAnsi="Arial" w:cs="Arial"/>
+        </w:rPr>
+        <w:t xml:space="preserve"> em</w:t>
+      </w:r>
+      <w:r>
+        <w:rPr>
+          <w:rFonts w:ascii="Arial" w:hAnsi="Arial" w:cs="Arial"/>
+        </w:rPr>
+        <w:t>:</w:t>
       </w:r>
       <w:r>
         <w:rPr>
@@ -18362,28 +19364,7 @@
         <w:rPr>
           <w:rFonts w:ascii="Arial" w:hAnsi="Arial" w:cs="Arial"/>
         </w:rPr>
-        <w:t>&gt;</w:t>
-      </w:r>
-    </w:p>
-    <w:p>
-      <w:pPr>
-        <w:spacing w:line="360" w:lineRule="auto"/>
-        <w:jc w:val="both"/>
-        <w:rPr>
-          <w:rFonts w:ascii="Arial" w:hAnsi="Arial" w:cs="Arial"/>
-        </w:rPr>
-      </w:pPr>
-      <w:r>
-        <w:rPr>
-          <w:rFonts w:ascii="Arial" w:hAnsi="Arial" w:cs="Arial"/>
-        </w:rPr>
-        <w:t>Acesso em 12</w:t>
-      </w:r>
-      <w:r>
-        <w:rPr>
-          <w:rFonts w:ascii="Arial" w:hAnsi="Arial" w:cs="Arial"/>
-        </w:rPr>
-        <w:t xml:space="preserve"> de Outubro de 201</w:t>
+        <w:t>0</w:t>
       </w:r>
       <w:r>
         <w:rPr>
@@ -18395,418 +19376,13 @@
         <w:rPr>
           <w:rFonts w:ascii="Arial" w:hAnsi="Arial" w:cs="Arial"/>
         </w:rPr>
-        <w:t>.</w:t>
-      </w:r>
-    </w:p>
-    <w:p>
-      <w:pPr>
-        <w:spacing w:line="360" w:lineRule="auto"/>
-        <w:jc w:val="both"/>
-        <w:rPr>
-          <w:rFonts w:ascii="Arial" w:hAnsi="Arial" w:cs="Arial"/>
-        </w:rPr>
-      </w:pPr>
-      <w:r>
-        <w:rPr>
-          <w:rFonts w:ascii="Arial" w:hAnsi="Arial" w:cs="Arial"/>
-        </w:rPr>
-        <w:t>[2] APPLE DEVELOPER CENTER. Dis</w:t>
-      </w:r>
-      <w:r>
-        <w:rPr>
-          <w:rFonts w:ascii="Arial" w:hAnsi="Arial" w:cs="Arial"/>
-        </w:rPr>
-        <w:t>ponível em &lt;developer.apple.com</w:t>
-      </w:r>
-      <w:r>
-        <w:rPr>
-          <w:rFonts w:ascii="Arial" w:hAnsi="Arial" w:cs="Arial"/>
-        </w:rPr>
-        <w:t>&gt;</w:t>
-      </w:r>
-    </w:p>
-    <w:p>
-      <w:pPr>
-        <w:spacing w:line="360" w:lineRule="auto"/>
-        <w:jc w:val="both"/>
-        <w:rPr>
-          <w:rFonts w:ascii="Arial" w:hAnsi="Arial" w:cs="Arial"/>
-        </w:rPr>
-      </w:pPr>
-      <w:r>
-        <w:rPr>
-          <w:rFonts w:ascii="Arial" w:hAnsi="Arial" w:cs="Arial"/>
-        </w:rPr>
-        <w:t>Acesso em 12</w:t>
-      </w:r>
-      <w:r>
-        <w:rPr>
-          <w:rFonts w:ascii="Arial" w:hAnsi="Arial" w:cs="Arial"/>
-        </w:rPr>
-        <w:t xml:space="preserve"> de Outubro de 201</w:t>
-      </w:r>
-      <w:r>
-        <w:rPr>
-          <w:rFonts w:ascii="Arial" w:hAnsi="Arial" w:cs="Arial"/>
-        </w:rPr>
-        <w:t>2</w:t>
-      </w:r>
-      <w:r>
-        <w:rPr>
-          <w:rFonts w:ascii="Arial" w:hAnsi="Arial" w:cs="Arial"/>
-        </w:rPr>
-        <w:t>.</w:t>
-      </w:r>
-    </w:p>
-    <w:p>
-      <w:pPr>
-        <w:spacing w:line="360" w:lineRule="auto"/>
-        <w:jc w:val="both"/>
-        <w:rPr>
-          <w:rFonts w:ascii="Arial" w:hAnsi="Arial" w:cs="Arial"/>
-        </w:rPr>
-      </w:pPr>
-      <w:r>
-        <w:rPr>
-          <w:rFonts w:ascii="Arial" w:hAnsi="Arial" w:cs="Arial"/>
-        </w:rPr>
-        <w:t>[3] PYTHON. Disponível em &lt;</w:t>
-      </w:r>
-      <w:r>
-        <w:rPr>
-          <w:rFonts w:ascii="Arial" w:hAnsi="Arial" w:cs="Arial"/>
-        </w:rPr>
-        <w:t>www.python.org</w:t>
-      </w:r>
-      <w:r>
-        <w:rPr>
-          <w:rFonts w:ascii="Arial" w:hAnsi="Arial" w:cs="Arial"/>
-        </w:rPr>
-        <w:t xml:space="preserve">&gt;  </w:t>
-      </w:r>
-    </w:p>
-    <w:p>
-      <w:pPr>
-        <w:spacing w:line="360" w:lineRule="auto"/>
-        <w:jc w:val="both"/>
-        <w:rPr>
-          <w:rFonts w:ascii="Arial" w:hAnsi="Arial" w:cs="Arial"/>
-        </w:rPr>
-      </w:pPr>
-      <w:r>
-        <w:rPr>
-          <w:rFonts w:ascii="Arial" w:hAnsi="Arial" w:cs="Arial"/>
-        </w:rPr>
-        <w:t>Acesso em 14 de Março de 2013</w:t>
-      </w:r>
-    </w:p>
-    <w:p>
-      <w:pPr>
-        <w:spacing w:line="360" w:lineRule="auto"/>
-        <w:jc w:val="both"/>
-        <w:rPr>
-          <w:rFonts w:ascii="Arial" w:hAnsi="Arial" w:cs="Arial"/>
-        </w:rPr>
-      </w:pPr>
-      <w:r>
-        <w:rPr>
-          <w:rFonts w:ascii="Arial" w:hAnsi="Arial" w:cs="Arial"/>
-        </w:rPr>
-        <w:t>[4</w:t>
-      </w:r>
-      <w:r>
-        <w:rPr>
-          <w:rFonts w:ascii="Arial" w:hAnsi="Arial" w:cs="Arial"/>
-        </w:rPr>
-        <w:t>] DOCS DJANGOPROJECT</w:t>
-      </w:r>
-      <w:r>
-        <w:rPr>
-          <w:rFonts w:ascii="Arial" w:hAnsi="Arial" w:cs="Arial"/>
-        </w:rPr>
-        <w:t>.</w:t>
-      </w:r>
-    </w:p>
-    <w:p>
-      <w:pPr>
-        <w:spacing w:line="360" w:lineRule="auto"/>
-        <w:jc w:val="both"/>
-        <w:rPr>
-          <w:rFonts w:ascii="Arial" w:hAnsi="Arial" w:cs="Arial"/>
-        </w:rPr>
-      </w:pPr>
-      <w:r>
-        <w:rPr>
-          <w:rFonts w:ascii="Arial" w:hAnsi="Arial" w:cs="Arial"/>
-        </w:rPr>
-        <w:t>Disponível em &lt;</w:t>
-      </w:r>
-      <w:r>
-        <w:rPr>
-          <w:rFonts w:ascii="Arial" w:hAnsi="Arial" w:cs="Arial"/>
-        </w:rPr>
-        <w:t xml:space="preserve"> </w:t>
-      </w:r>
-      <w:r>
-        <w:rPr>
-          <w:rFonts w:ascii="Arial" w:hAnsi="Arial" w:cs="Arial"/>
-        </w:rPr>
-        <w:t>docs.djangoproject.com/</w:t>
-      </w:r>
-      <w:proofErr w:type="spellStart"/>
-      <w:r>
-        <w:rPr>
-          <w:rFonts w:ascii="Arial" w:hAnsi="Arial" w:cs="Arial"/>
-        </w:rPr>
-        <w:t>en</w:t>
-      </w:r>
-      <w:proofErr w:type="spellEnd"/>
-      <w:r>
-        <w:rPr>
-          <w:rFonts w:ascii="Arial" w:hAnsi="Arial" w:cs="Arial"/>
-        </w:rPr>
-        <w:t>/1.5</w:t>
-      </w:r>
-      <w:r>
-        <w:rPr>
-          <w:rFonts w:ascii="Arial" w:hAnsi="Arial" w:cs="Arial"/>
-        </w:rPr>
-        <w:t>&gt;</w:t>
-      </w:r>
-    </w:p>
-    <w:p>
-      <w:pPr>
-        <w:spacing w:line="360" w:lineRule="auto"/>
-        <w:jc w:val="both"/>
-        <w:rPr>
-          <w:rFonts w:ascii="Arial" w:hAnsi="Arial" w:cs="Arial"/>
-        </w:rPr>
-      </w:pPr>
-      <w:r>
-        <w:rPr>
-          <w:rFonts w:ascii="Arial" w:hAnsi="Arial" w:cs="Arial"/>
-        </w:rPr>
-        <w:t>Acesso em 13 de Março de 2013.</w:t>
-      </w:r>
-    </w:p>
-    <w:p>
-      <w:pPr>
-        <w:spacing w:line="360" w:lineRule="auto"/>
-        <w:jc w:val="both"/>
-        <w:rPr>
-          <w:rFonts w:ascii="Arial" w:hAnsi="Arial" w:cs="Arial"/>
-        </w:rPr>
-      </w:pPr>
-      <w:r>
-        <w:rPr>
-          <w:rFonts w:ascii="Arial" w:hAnsi="Arial" w:cs="Arial"/>
-        </w:rPr>
-        <w:t>[5</w:t>
-      </w:r>
-      <w:r>
-        <w:rPr>
-          <w:rFonts w:ascii="Arial" w:hAnsi="Arial" w:cs="Arial"/>
-        </w:rPr>
-        <w:t>] MYSQL</w:t>
-      </w:r>
-      <w:r>
-        <w:rPr>
-          <w:rFonts w:ascii="Arial" w:hAnsi="Arial" w:cs="Arial"/>
-        </w:rPr>
-        <w:t xml:space="preserve">. </w:t>
-      </w:r>
-      <w:r>
-        <w:rPr>
-          <w:rFonts w:ascii="Arial" w:hAnsi="Arial" w:cs="Arial"/>
-        </w:rPr>
-        <w:t>Disponível em &lt;</w:t>
-      </w:r>
-      <w:r>
-        <w:rPr>
-          <w:rFonts w:ascii="Arial" w:hAnsi="Arial" w:cs="Arial"/>
-        </w:rPr>
-        <w:t xml:space="preserve"> </w:t>
-      </w:r>
-      <w:r>
-        <w:rPr>
-          <w:rFonts w:ascii="Arial" w:hAnsi="Arial" w:cs="Arial"/>
-        </w:rPr>
-        <w:t>www.mysql.com</w:t>
-      </w:r>
-      <w:r>
-        <w:rPr>
-          <w:rFonts w:ascii="Arial" w:hAnsi="Arial" w:cs="Arial"/>
-        </w:rPr>
-        <w:t xml:space="preserve">&gt; </w:t>
-      </w:r>
-    </w:p>
-    <w:p>
-      <w:pPr>
-        <w:spacing w:line="360" w:lineRule="auto"/>
-        <w:jc w:val="both"/>
-        <w:rPr>
-          <w:rFonts w:ascii="Arial" w:hAnsi="Arial" w:cs="Arial"/>
-        </w:rPr>
-      </w:pPr>
-      <w:r>
-        <w:rPr>
-          <w:rFonts w:ascii="Arial" w:hAnsi="Arial" w:cs="Arial"/>
-        </w:rPr>
-        <w:t>Acesso em 14 de Março de 2013</w:t>
-      </w:r>
-      <w:r>
-        <w:rPr>
-          <w:rFonts w:ascii="Arial" w:hAnsi="Arial" w:cs="Arial"/>
-        </w:rPr>
-        <w:t>.</w:t>
-      </w:r>
-    </w:p>
-    <w:p>
-      <w:pPr>
-        <w:spacing w:line="360" w:lineRule="auto"/>
-        <w:jc w:val="both"/>
-        <w:rPr>
-          <w:rFonts w:ascii="Arial" w:hAnsi="Arial" w:cs="Arial"/>
-        </w:rPr>
-      </w:pPr>
-      <w:r>
-        <w:rPr>
-          <w:rFonts w:ascii="Arial" w:hAnsi="Arial" w:cs="Arial"/>
-        </w:rPr>
-        <w:t>[6] SOUTH. Disponível em &lt;</w:t>
-      </w:r>
-      <w:r>
-        <w:rPr>
-          <w:rFonts w:ascii="Arial" w:hAnsi="Arial" w:cs="Arial"/>
-        </w:rPr>
-        <w:t>south.readthedocs.org/</w:t>
-      </w:r>
-      <w:proofErr w:type="spellStart"/>
-      <w:r>
-        <w:rPr>
-          <w:rFonts w:ascii="Arial" w:hAnsi="Arial" w:cs="Arial"/>
-        </w:rPr>
-        <w:t>en</w:t>
-      </w:r>
-      <w:proofErr w:type="spellEnd"/>
-      <w:r>
-        <w:rPr>
-          <w:rFonts w:ascii="Arial" w:hAnsi="Arial" w:cs="Arial"/>
-        </w:rPr>
-        <w:t>/0.7.6</w:t>
-      </w:r>
-      <w:r>
-        <w:rPr>
-          <w:rFonts w:ascii="Arial" w:hAnsi="Arial" w:cs="Arial"/>
-        </w:rPr>
-        <w:t xml:space="preserve">&gt; </w:t>
-      </w:r>
-    </w:p>
-    <w:p>
-      <w:pPr>
-        <w:spacing w:line="360" w:lineRule="auto"/>
-        <w:jc w:val="both"/>
-        <w:rPr>
-          <w:rFonts w:ascii="Arial" w:hAnsi="Arial" w:cs="Arial"/>
-        </w:rPr>
-      </w:pPr>
-      <w:r>
-        <w:rPr>
-          <w:rFonts w:ascii="Arial" w:hAnsi="Arial" w:cs="Arial"/>
-        </w:rPr>
-        <w:t>Acesso em 14 de Março de 2013.</w:t>
-      </w:r>
-    </w:p>
-    <w:p>
-      <w:pPr>
-        <w:spacing w:line="360" w:lineRule="auto"/>
-        <w:jc w:val="both"/>
-        <w:rPr>
-          <w:rFonts w:ascii="Arial" w:hAnsi="Arial" w:cs="Arial"/>
-        </w:rPr>
-      </w:pPr>
-      <w:r>
-        <w:rPr>
-          <w:rFonts w:ascii="Arial" w:hAnsi="Arial" w:cs="Arial"/>
-        </w:rPr>
-        <w:t>[7] GIT. Disponível em &lt;</w:t>
-      </w:r>
-      <w:r>
-        <w:rPr>
-          <w:rFonts w:ascii="Arial" w:hAnsi="Arial" w:cs="Arial"/>
-        </w:rPr>
-        <w:t>git-scm.com/</w:t>
-      </w:r>
-      <w:proofErr w:type="spellStart"/>
-      <w:r>
-        <w:rPr>
-          <w:rFonts w:ascii="Arial" w:hAnsi="Arial" w:cs="Arial"/>
-        </w:rPr>
-        <w:t>documentation</w:t>
-      </w:r>
-      <w:proofErr w:type="spellEnd"/>
-      <w:r>
-        <w:rPr>
-          <w:rFonts w:ascii="Arial" w:hAnsi="Arial" w:cs="Arial"/>
-        </w:rPr>
-        <w:t>&gt;</w:t>
-      </w:r>
-    </w:p>
-    <w:p>
-      <w:pPr>
-        <w:spacing w:line="360" w:lineRule="auto"/>
-        <w:jc w:val="both"/>
-        <w:rPr>
-          <w:rFonts w:ascii="Arial" w:hAnsi="Arial" w:cs="Arial"/>
-        </w:rPr>
-      </w:pPr>
-      <w:r>
-        <w:rPr>
-          <w:rFonts w:ascii="Arial" w:hAnsi="Arial" w:cs="Arial"/>
-        </w:rPr>
-        <w:t>Acesso em 2 de Junho de 2013.</w:t>
-      </w:r>
-    </w:p>
-    <w:p>
-      <w:pPr>
-        <w:spacing w:line="360" w:lineRule="auto"/>
-        <w:jc w:val="both"/>
-        <w:rPr>
-          <w:rFonts w:ascii="Arial" w:hAnsi="Arial" w:cs="Arial"/>
-        </w:rPr>
-      </w:pPr>
-      <w:r>
-        <w:rPr>
-          <w:rFonts w:ascii="Arial" w:hAnsi="Arial" w:cs="Arial"/>
-        </w:rPr>
-        <w:t>[8] GITHUB. Disponível em &lt;</w:t>
-      </w:r>
-      <w:r>
-        <w:rPr>
-          <w:rFonts w:ascii="Arial" w:hAnsi="Arial" w:cs="Arial"/>
-        </w:rPr>
-        <w:t>git</w:t>
-      </w:r>
-      <w:r>
-        <w:rPr>
-          <w:rFonts w:ascii="Arial" w:hAnsi="Arial" w:cs="Arial"/>
-        </w:rPr>
-        <w:t>hub.com&gt;</w:t>
-      </w:r>
-    </w:p>
-    <w:p>
-      <w:pPr>
-        <w:spacing w:line="360" w:lineRule="auto"/>
-        <w:jc w:val="both"/>
-        <w:rPr>
-          <w:rFonts w:ascii="Arial" w:hAnsi="Arial" w:cs="Arial"/>
-        </w:rPr>
-      </w:pPr>
-      <w:r>
-        <w:rPr>
-          <w:rFonts w:ascii="Arial" w:hAnsi="Arial" w:cs="Arial"/>
-        </w:rPr>
-        <w:t>Acesso em 2 de Junho de 2013.</w:t>
+        <w:t>/06/</w:t>
+      </w:r>
+      <w:r>
+        <w:rPr>
+          <w:rFonts w:ascii="Arial" w:hAnsi="Arial" w:cs="Arial"/>
+        </w:rPr>
+        <w:t>2013.</w:t>
       </w:r>
     </w:p>
     <w:p>
@@ -18833,7 +19409,47 @@
           <w:kern w:val="0"/>
           <w:lang w:eastAsia="en-US"/>
         </w:rPr>
-        <w:t>[9]</w:t>
+        <w:t>ELMASRI</w:t>
+      </w:r>
+      <w:r>
+        <w:rPr>
+          <w:rFonts w:ascii="Arial" w:eastAsia="Times New Roman" w:hAnsi="Arial" w:cs="Arial"/>
+          <w:iCs/>
+          <w:color w:val="000000"/>
+          <w:kern w:val="0"/>
+          <w:lang w:eastAsia="en-US"/>
+        </w:rPr>
+        <w:t>, R.;</w:t>
+      </w:r>
+      <w:r>
+        <w:rPr>
+          <w:rFonts w:ascii="Arial" w:eastAsia="Times New Roman" w:hAnsi="Arial" w:cs="Arial"/>
+          <w:iCs/>
+          <w:color w:val="000000"/>
+          <w:kern w:val="0"/>
+          <w:lang w:eastAsia="en-US"/>
+        </w:rPr>
+        <w:t xml:space="preserve"> </w:t>
+      </w:r>
+      <w:r>
+        <w:rPr>
+          <w:rFonts w:ascii="Arial" w:eastAsia="Times New Roman" w:hAnsi="Arial" w:cs="Arial"/>
+          <w:iCs/>
+          <w:color w:val="000000"/>
+          <w:kern w:val="0"/>
+          <w:lang w:eastAsia="en-US"/>
+        </w:rPr>
+        <w:t>NAVATHE</w:t>
+      </w:r>
+      <w:r>
+        <w:rPr>
+          <w:rFonts w:ascii="Arial" w:eastAsia="Times New Roman" w:hAnsi="Arial" w:cs="Arial"/>
+          <w:iCs/>
+          <w:color w:val="000000"/>
+          <w:kern w:val="0"/>
+          <w:lang w:eastAsia="en-US"/>
+        </w:rPr>
+        <w:t>, S.B</w:t>
       </w:r>
       <w:r>
         <w:rPr>
@@ -18844,75 +19460,7 @@
           <w:kern w:val="0"/>
           <w:lang w:eastAsia="en-US"/>
         </w:rPr>
-        <w:t xml:space="preserve"> </w:t>
-      </w:r>
-      <w:r>
-        <w:rPr>
-          <w:rFonts w:ascii="Arial" w:eastAsia="Times New Roman" w:hAnsi="Arial" w:cs="Arial"/>
-          <w:i/>
-          <w:iCs/>
-          <w:color w:val="000000"/>
-          <w:kern w:val="0"/>
-          <w:lang w:eastAsia="en-US"/>
-        </w:rPr>
-        <w:t>ELMASRI</w:t>
-      </w:r>
-      <w:r>
-        <w:rPr>
-          <w:rFonts w:ascii="Arial" w:eastAsia="Times New Roman" w:hAnsi="Arial" w:cs="Arial"/>
-          <w:i/>
-          <w:iCs/>
-          <w:color w:val="000000"/>
-          <w:kern w:val="0"/>
-          <w:lang w:eastAsia="en-US"/>
-        </w:rPr>
-        <w:t xml:space="preserve">, R. </w:t>
-      </w:r>
-      <w:proofErr w:type="spellStart"/>
-      <w:r>
-        <w:rPr>
-          <w:rFonts w:ascii="Arial" w:eastAsia="Times New Roman" w:hAnsi="Arial" w:cs="Arial"/>
-          <w:i/>
-          <w:iCs/>
-          <w:color w:val="000000"/>
-          <w:kern w:val="0"/>
-          <w:lang w:eastAsia="en-US"/>
-        </w:rPr>
-        <w:t>and</w:t>
-      </w:r>
-      <w:proofErr w:type="spellEnd"/>
-      <w:r>
-        <w:rPr>
-          <w:rFonts w:ascii="Arial" w:eastAsia="Times New Roman" w:hAnsi="Arial" w:cs="Arial"/>
-          <w:i/>
-          <w:iCs/>
-          <w:color w:val="000000"/>
-          <w:kern w:val="0"/>
-          <w:lang w:eastAsia="en-US"/>
-        </w:rPr>
-        <w:t xml:space="preserve"> </w:t>
-      </w:r>
-      <w:r>
-        <w:rPr>
-          <w:rFonts w:ascii="Arial" w:eastAsia="Times New Roman" w:hAnsi="Arial" w:cs="Arial"/>
-          <w:i/>
-          <w:iCs/>
-          <w:color w:val="000000"/>
-          <w:kern w:val="0"/>
-          <w:lang w:eastAsia="en-US"/>
-        </w:rPr>
-        <w:t>NAVATHE</w:t>
-      </w:r>
-      <w:r>
-        <w:rPr>
-          <w:rFonts w:ascii="Arial" w:eastAsia="Times New Roman" w:hAnsi="Arial" w:cs="Arial"/>
-          <w:i/>
-          <w:iCs/>
-          <w:color w:val="000000"/>
-          <w:kern w:val="0"/>
-          <w:lang w:eastAsia="en-US"/>
-        </w:rPr>
-        <w:t xml:space="preserve">, S.B. </w:t>
+        <w:t xml:space="preserve">. </w:t>
       </w:r>
       <w:r>
         <w:rPr>
@@ -19004,16 +19552,6 @@
           <w:shd w:val="clear" w:color="auto" w:fill="FAFAFA"/>
           <w:lang w:val="en-US" w:eastAsia="en-US"/>
         </w:rPr>
-        <w:t xml:space="preserve">[10] </w:t>
-      </w:r>
-      <w:r>
-        <w:rPr>
-          <w:rFonts w:ascii="Arial" w:eastAsia="Times New Roman" w:hAnsi="Arial" w:cs="Arial"/>
-          <w:color w:val="000000"/>
-          <w:kern w:val="0"/>
-          <w:shd w:val="clear" w:color="auto" w:fill="FAFAFA"/>
-          <w:lang w:val="en-US" w:eastAsia="en-US"/>
-        </w:rPr>
         <w:t>SOMMERVILLE</w:t>
       </w:r>
       <w:r>
@@ -19094,19 +19632,7 @@
           <w:shd w:val="clear" w:color="auto" w:fill="FAFAFA"/>
           <w:lang w:val="en-US" w:eastAsia="en-US"/>
         </w:rPr>
-        <w:t xml:space="preserve"> ed. P</w:t>
-      </w:r>
-      <w:bookmarkStart w:id="41" w:name="_GoBack"/>
-      <w:bookmarkEnd w:id="41"/>
-      <w:r>
-        <w:rPr>
-          <w:rFonts w:ascii="Arial" w:eastAsia="Times New Roman" w:hAnsi="Arial" w:cs="Arial"/>
-          <w:color w:val="000000"/>
-          <w:kern w:val="0"/>
-          <w:shd w:val="clear" w:color="auto" w:fill="FAFAFA"/>
-          <w:lang w:val="en-US" w:eastAsia="en-US"/>
-        </w:rPr>
-        <w:t>earson Education, 2011.</w:t>
+        <w:t xml:space="preserve"> ed. Pearson Education, 2011.</w:t>
       </w:r>
     </w:p>
     <w:p>
@@ -26204,6 +26730,7 @@
   <w:style w:type="character" w:default="1" w:styleId="DefaultParagraphFont">
     <w:name w:val="Default Paragraph Font"/>
     <w:uiPriority w:val="1"/>
+    <w:semiHidden/>
     <w:unhideWhenUsed/>
   </w:style>
   <w:style w:type="table" w:default="1" w:styleId="TableNormal">
@@ -28758,7 +29285,7 @@
 </file>
 
 <file path=customXml/itemProps1.xml><?xml version="1.0" encoding="utf-8"?>
-<ds:datastoreItem xmlns:ds="http://schemas.openxmlformats.org/officeDocument/2006/customXml" ds:itemID="{B98649DE-BB1A-0F4F-90E2-FA0D688DA306}">
+<ds:datastoreItem xmlns:ds="http://schemas.openxmlformats.org/officeDocument/2006/customXml" ds:itemID="{C07FAAE6-5970-564D-9496-03671C5E50DF}">
   <ds:schemaRefs>
     <ds:schemaRef ds:uri="http://schemas.openxmlformats.org/officeDocument/2006/bibliography"/>
   </ds:schemaRefs>

--- a/VF_PFC.docx
+++ b/VF_PFC.docx
@@ -670,30 +670,20 @@
         <w:rPr>
           <w:rFonts w:ascii="Arial" w:hAnsi="Arial" w:cs="Arial"/>
         </w:rPr>
-        <w:t xml:space="preserve">Ricardo </w:t>
-      </w:r>
-      <w:proofErr w:type="spellStart"/>
-      <w:r>
-        <w:rPr>
-          <w:rFonts w:ascii="Arial" w:hAnsi="Arial" w:cs="Arial"/>
-        </w:rPr>
-        <w:t>Choren</w:t>
-      </w:r>
-      <w:proofErr w:type="spellEnd"/>
+        <w:t>Ricardo Choren</w:t>
+      </w:r>
       <w:r>
         <w:rPr>
           <w:rFonts w:ascii="Arial" w:hAnsi="Arial" w:cs="Arial"/>
         </w:rPr>
         <w:t xml:space="preserve"> </w:t>
       </w:r>
-      <w:proofErr w:type="spellStart"/>
       <w:r>
         <w:rPr>
           <w:rFonts w:ascii="Arial" w:hAnsi="Arial" w:cs="Arial"/>
         </w:rPr>
         <w:t>Noya</w:t>
       </w:r>
-      <w:proofErr w:type="spellEnd"/>
     </w:p>
     <w:p>
       <w:pPr>
@@ -1026,7 +1016,7 @@
                 <w:sz w:val="20"/>
                 <w:szCs w:val="20"/>
               </w:rPr>
-              <w:t>G963i</w:t>
+              <w:t>R224P</w:t>
             </w:r>
           </w:p>
         </w:tc>
@@ -1053,23 +1043,7 @@
                 <w:sz w:val="20"/>
                 <w:szCs w:val="20"/>
               </w:rPr>
-              <w:t>Carvalhosa, Jonathan Correia</w:t>
-            </w:r>
-            <w:r>
-              <w:rPr>
-                <w:rFonts w:cstheme="minorHAnsi"/>
-                <w:sz w:val="20"/>
-                <w:szCs w:val="20"/>
-              </w:rPr>
-              <w:t>.</w:t>
-            </w:r>
-            <w:r>
-              <w:rPr>
-                <w:rFonts w:cstheme="minorHAnsi"/>
-                <w:sz w:val="20"/>
-                <w:szCs w:val="20"/>
-              </w:rPr>
-              <w:t xml:space="preserve"> Rasinhas, Felipe da Costa.</w:t>
+              <w:t>Rasinhas, Felipe da Costa.</w:t>
             </w:r>
           </w:p>
           <w:p>
@@ -1131,7 +1105,15 @@
                 <w:sz w:val="20"/>
                 <w:szCs w:val="20"/>
               </w:rPr>
-              <w:t xml:space="preserve">Felipe da Costa Rasinhas. </w:t>
+              <w:t>Felipe da Costa Rasinhas,</w:t>
+            </w:r>
+            <w:r>
+              <w:rPr>
+                <w:rFonts w:cstheme="minorHAnsi"/>
+                <w:sz w:val="20"/>
+                <w:szCs w:val="20"/>
+              </w:rPr>
+              <w:t xml:space="preserve"> </w:t>
             </w:r>
             <w:r>
               <w:rPr>
@@ -1155,36 +1137,8 @@
                 <w:sz w:val="20"/>
                 <w:szCs w:val="20"/>
               </w:rPr>
-              <w:t xml:space="preserve">Ricardo </w:t>
+              <w:t>Ricardo Choren Noya</w:t>
             </w:r>
-            <w:proofErr w:type="spellStart"/>
-            <w:r>
-              <w:rPr>
-                <w:rFonts w:cstheme="minorHAnsi"/>
-                <w:sz w:val="20"/>
-                <w:szCs w:val="20"/>
-              </w:rPr>
-              <w:t>Choren</w:t>
-            </w:r>
-            <w:proofErr w:type="spellEnd"/>
-            <w:r>
-              <w:rPr>
-                <w:rFonts w:cstheme="minorHAnsi"/>
-                <w:sz w:val="20"/>
-                <w:szCs w:val="20"/>
-              </w:rPr>
-              <w:t xml:space="preserve"> </w:t>
-            </w:r>
-            <w:proofErr w:type="spellStart"/>
-            <w:r>
-              <w:rPr>
-                <w:rFonts w:cstheme="minorHAnsi"/>
-                <w:sz w:val="20"/>
-                <w:szCs w:val="20"/>
-              </w:rPr>
-              <w:t>Noya</w:t>
-            </w:r>
-            <w:proofErr w:type="spellEnd"/>
             <w:r>
               <w:rPr>
                 <w:rFonts w:cstheme="minorHAnsi"/>
@@ -1207,27 +1161,13 @@
                 <w:szCs w:val="20"/>
               </w:rPr>
             </w:pPr>
-          </w:p>
-          <w:p>
-            <w:pPr>
-              <w:tabs>
-                <w:tab w:val="left" w:pos="4830"/>
-              </w:tabs>
-              <w:spacing w:line="276" w:lineRule="auto"/>
-              <w:ind w:firstLine="459"/>
-              <w:rPr>
-                <w:rFonts w:cstheme="minorHAnsi"/>
-                <w:sz w:val="20"/>
-                <w:szCs w:val="20"/>
-              </w:rPr>
-            </w:pPr>
             <w:r>
               <w:rPr>
                 <w:rFonts w:cstheme="minorHAnsi"/>
                 <w:sz w:val="20"/>
                 <w:szCs w:val="20"/>
               </w:rPr>
-              <w:t>48</w:t>
+              <w:t>47</w:t>
             </w:r>
             <w:r>
               <w:rPr>
@@ -1237,6 +1177,8 @@
               </w:rPr>
               <w:t>: il.</w:t>
             </w:r>
+            <w:bookmarkStart w:id="0" w:name="_GoBack"/>
+            <w:bookmarkEnd w:id="0"/>
           </w:p>
           <w:p>
             <w:pPr>
@@ -1347,25 +1289,7 @@
                 <w:sz w:val="20"/>
                 <w:szCs w:val="20"/>
               </w:rPr>
-              <w:t xml:space="preserve">4. </w:t>
-            </w:r>
-            <w:proofErr w:type="spellStart"/>
-            <w:r>
-              <w:rPr>
-                <w:rFonts w:cstheme="minorHAnsi"/>
-                <w:sz w:val="20"/>
-                <w:szCs w:val="20"/>
-              </w:rPr>
-              <w:t>Objective</w:t>
-            </w:r>
-            <w:proofErr w:type="spellEnd"/>
-            <w:r>
-              <w:rPr>
-                <w:rFonts w:cstheme="minorHAnsi"/>
-                <w:sz w:val="20"/>
-                <w:szCs w:val="20"/>
-              </w:rPr>
-              <w:t xml:space="preserve">-C. 5. Python. </w:t>
+              <w:t xml:space="preserve">4. Objective-C. 5. Python. </w:t>
             </w:r>
             <w:r>
               <w:rPr>
@@ -1373,43 +1297,63 @@
                 <w:sz w:val="20"/>
                 <w:szCs w:val="20"/>
               </w:rPr>
-              <w:t xml:space="preserve">I. </w:t>
+              <w:t xml:space="preserve">I. Carvalhosa, Jonathan Correia. </w:t>
             </w:r>
-            <w:proofErr w:type="spellStart"/>
             <w:r>
               <w:rPr>
                 <w:rFonts w:cstheme="minorHAnsi"/>
                 <w:sz w:val="20"/>
                 <w:szCs w:val="20"/>
               </w:rPr>
-              <w:t>Noya</w:t>
+              <w:t>I</w:t>
             </w:r>
-            <w:proofErr w:type="spellEnd"/>
             <w:r>
               <w:rPr>
                 <w:rFonts w:cstheme="minorHAnsi"/>
                 <w:sz w:val="20"/>
                 <w:szCs w:val="20"/>
               </w:rPr>
-              <w:t xml:space="preserve">, Ricardo </w:t>
+              <w:t>I</w:t>
             </w:r>
-            <w:proofErr w:type="spellStart"/>
             <w:r>
               <w:rPr>
                 <w:rFonts w:cstheme="minorHAnsi"/>
                 <w:sz w:val="20"/>
                 <w:szCs w:val="20"/>
               </w:rPr>
-              <w:t>Choren</w:t>
+              <w:t xml:space="preserve">. </w:t>
             </w:r>
-            <w:proofErr w:type="spellEnd"/>
             <w:r>
               <w:rPr>
                 <w:rFonts w:cstheme="minorHAnsi"/>
                 <w:sz w:val="20"/>
                 <w:szCs w:val="20"/>
               </w:rPr>
-              <w:t xml:space="preserve">. II. </w:t>
+              <w:t>Noya, Ricardo Choren</w:t>
+            </w:r>
+            <w:r>
+              <w:rPr>
+                <w:rFonts w:cstheme="minorHAnsi"/>
+                <w:sz w:val="20"/>
+                <w:szCs w:val="20"/>
+              </w:rPr>
+              <w:t>. II</w:t>
+            </w:r>
+            <w:r>
+              <w:rPr>
+                <w:rFonts w:cstheme="minorHAnsi"/>
+                <w:sz w:val="20"/>
+                <w:szCs w:val="20"/>
+              </w:rPr>
+              <w:t>I</w:t>
+            </w:r>
+            <w:r>
+              <w:rPr>
+                <w:rFonts w:cstheme="minorHAnsi"/>
+                <w:sz w:val="20"/>
+                <w:szCs w:val="20"/>
+              </w:rPr>
+              <w:t xml:space="preserve">. </w:t>
             </w:r>
             <w:r>
               <w:rPr>
@@ -1425,7 +1369,15 @@
                 <w:sz w:val="20"/>
                 <w:szCs w:val="20"/>
               </w:rPr>
-              <w:t>. III. Instituto Militar de Engenharia.</w:t>
+              <w:t>. IV</w:t>
+            </w:r>
+            <w:r>
+              <w:rPr>
+                <w:rFonts w:cstheme="minorHAnsi"/>
+                <w:sz w:val="20"/>
+                <w:szCs w:val="20"/>
+              </w:rPr>
+              <w:t>. Instituto Militar de Engenharia.</w:t>
             </w:r>
           </w:p>
           <w:p>
@@ -1667,33 +1619,22 @@
           <w:rFonts w:ascii="Arial" w:hAnsi="Arial" w:cs="Arial"/>
           <w:bCs/>
         </w:rPr>
-        <w:t xml:space="preserve">Ricardo </w:t>
-      </w:r>
-      <w:proofErr w:type="spellStart"/>
+        <w:t>Ricardo Choren</w:t>
+      </w:r>
       <w:r>
         <w:rPr>
           <w:rFonts w:ascii="Arial" w:hAnsi="Arial" w:cs="Arial"/>
           <w:bCs/>
         </w:rPr>
-        <w:t>Choren</w:t>
-      </w:r>
-      <w:proofErr w:type="spellEnd"/>
+        <w:t xml:space="preserve"> </w:t>
+      </w:r>
       <w:r>
         <w:rPr>
           <w:rFonts w:ascii="Arial" w:hAnsi="Arial" w:cs="Arial"/>
           <w:bCs/>
         </w:rPr>
-        <w:t xml:space="preserve"> </w:t>
-      </w:r>
-      <w:proofErr w:type="spellStart"/>
-      <w:r>
-        <w:rPr>
-          <w:rFonts w:ascii="Arial" w:hAnsi="Arial" w:cs="Arial"/>
-          <w:bCs/>
-        </w:rPr>
         <w:t>Noya</w:t>
       </w:r>
-      <w:proofErr w:type="spellEnd"/>
     </w:p>
     <w:p>
       <w:pPr>
@@ -1829,35 +1770,19 @@
         <w:rPr>
           <w:rFonts w:ascii="Arial" w:hAnsi="Arial" w:cs="Arial"/>
         </w:rPr>
-        <w:t xml:space="preserve"> Ricardo </w:t>
-      </w:r>
-      <w:proofErr w:type="spellStart"/>
-      <w:r>
-        <w:rPr>
-          <w:rFonts w:ascii="Arial" w:hAnsi="Arial" w:cs="Arial"/>
-        </w:rPr>
-        <w:t>Choren</w:t>
-      </w:r>
-      <w:proofErr w:type="spellEnd"/>
+        <w:t xml:space="preserve"> Ricardo Choren</w:t>
+      </w:r>
       <w:r>
         <w:rPr>
           <w:rFonts w:ascii="Arial" w:hAnsi="Arial" w:cs="Arial"/>
         </w:rPr>
         <w:t xml:space="preserve"> </w:t>
       </w:r>
-      <w:proofErr w:type="spellStart"/>
-      <w:r>
-        <w:rPr>
-          <w:rFonts w:ascii="Arial" w:hAnsi="Arial" w:cs="Arial"/>
-        </w:rPr>
-        <w:t>Noya</w:t>
-      </w:r>
-      <w:proofErr w:type="spellEnd"/>
-      <w:r>
-        <w:rPr>
-          <w:rFonts w:ascii="Arial" w:hAnsi="Arial" w:cs="Arial"/>
-        </w:rPr>
-        <w:t>, D.C.</w:t>
+      <w:r>
+        <w:rPr>
+          <w:rFonts w:ascii="Arial" w:hAnsi="Arial" w:cs="Arial"/>
+        </w:rPr>
+        <w:t>Noya, D.C.</w:t>
       </w:r>
       <w:r>
         <w:rPr>
@@ -1905,41 +1830,18 @@
           <w:rFonts w:ascii="Arial" w:hAnsi="Arial" w:cs="Arial"/>
         </w:rPr>
       </w:pPr>
-      <w:proofErr w:type="spellStart"/>
       <w:r>
         <w:rPr>
           <w:rFonts w:ascii="Arial" w:hAnsi="Arial" w:cs="Arial"/>
           <w:bCs/>
         </w:rPr>
-        <w:t>Maj</w:t>
-      </w:r>
-      <w:proofErr w:type="spellEnd"/>
-      <w:r>
-        <w:rPr>
-          <w:rFonts w:ascii="Arial" w:hAnsi="Arial" w:cs="Arial"/>
-          <w:bCs/>
-        </w:rPr>
-        <w:t xml:space="preserve"> QEM Anderson</w:t>
-      </w:r>
-      <w:r>
-        <w:rPr>
-          <w:rFonts w:ascii="Arial" w:hAnsi="Arial" w:cs="Arial"/>
-        </w:rPr>
-        <w:t xml:space="preserve"> Fernandes P. dos Santos, </w:t>
-      </w:r>
-      <w:proofErr w:type="spellStart"/>
-      <w:r>
-        <w:rPr>
-          <w:rFonts w:ascii="Arial" w:hAnsi="Arial" w:cs="Arial"/>
-        </w:rPr>
-        <w:t>D.Sc</w:t>
-      </w:r>
-      <w:proofErr w:type="spellEnd"/>
-      <w:r>
-        <w:rPr>
-          <w:rFonts w:ascii="Arial" w:hAnsi="Arial" w:cs="Arial"/>
-        </w:rPr>
-        <w:t>.</w:t>
+        <w:t>Maj QEM Anderson</w:t>
+      </w:r>
+      <w:r>
+        <w:rPr>
+          <w:rFonts w:ascii="Arial" w:hAnsi="Arial" w:cs="Arial"/>
+        </w:rPr>
+        <w:t xml:space="preserve"> Fernandes P. dos Santos, D.Sc.</w:t>
       </w:r>
       <w:r>
         <w:rPr>
@@ -2005,7 +1907,6 @@
         </w:rPr>
         <w:t xml:space="preserve">, </w:t>
       </w:r>
-      <w:proofErr w:type="spellStart"/>
       <w:r>
         <w:rPr>
           <w:rFonts w:ascii="Arial" w:hAnsi="Arial" w:cs="Arial"/>
@@ -2018,7 +1919,6 @@
         </w:rPr>
         <w:t>Sc</w:t>
       </w:r>
-      <w:proofErr w:type="spellEnd"/>
       <w:r>
         <w:rPr>
           <w:rFonts w:ascii="Arial" w:hAnsi="Arial" w:cs="Arial"/>
@@ -6051,7 +5951,7 @@
           <w:szCs w:val="24"/>
         </w:rPr>
       </w:pPr>
-      <w:bookmarkStart w:id="0" w:name="_Toc232079320"/>
+      <w:bookmarkStart w:id="1" w:name="_Toc232079320"/>
       <w:r>
         <w:rPr>
           <w:sz w:val="24"/>
@@ -6060,7 +5960,7 @@
         <w:lastRenderedPageBreak/>
         <w:t>LISTA DE ILUSTRAÇÕES</w:t>
       </w:r>
-      <w:bookmarkEnd w:id="0"/>
+      <w:bookmarkEnd w:id="1"/>
     </w:p>
     <w:p>
       <w:pPr>
@@ -6305,14 +6205,12 @@
         </w:rPr>
         <w:t xml:space="preserve"> </w:t>
       </w:r>
-      <w:proofErr w:type="spellStart"/>
       <w:r>
         <w:rPr>
           <w:rFonts w:ascii="Arial" w:hAnsi="Arial" w:cs="Arial"/>
         </w:rPr>
         <w:t>Login</w:t>
       </w:r>
-      <w:proofErr w:type="spellEnd"/>
       <w:r>
         <w:rPr>
           <w:rFonts w:ascii="Arial" w:hAnsi="Arial" w:cs="Arial"/>
@@ -7061,7 +6959,7 @@
           <w:szCs w:val="24"/>
         </w:rPr>
       </w:pPr>
-      <w:bookmarkStart w:id="1" w:name="_Toc232079321"/>
+      <w:bookmarkStart w:id="2" w:name="_Toc232079321"/>
       <w:r>
         <w:rPr>
           <w:sz w:val="24"/>
@@ -7070,7 +6968,7 @@
         <w:lastRenderedPageBreak/>
         <w:t>LISTA DE SIGLAS</w:t>
       </w:r>
-      <w:bookmarkEnd w:id="1"/>
+      <w:bookmarkEnd w:id="2"/>
     </w:p>
     <w:p>
       <w:pPr>
@@ -7110,37 +7008,12 @@
         </w:rPr>
         <w:tab/>
       </w:r>
-      <w:proofErr w:type="spellStart"/>
       <w:r>
         <w:rPr>
           <w:rFonts w:ascii="Arial" w:hAnsi="Arial" w:cs="Arial"/>
           <w:i/>
         </w:rPr>
-        <w:t>Application</w:t>
-      </w:r>
-      <w:proofErr w:type="spellEnd"/>
-      <w:r>
-        <w:rPr>
-          <w:rFonts w:ascii="Arial" w:hAnsi="Arial" w:cs="Arial"/>
-          <w:i/>
-        </w:rPr>
-        <w:t xml:space="preserve"> </w:t>
-      </w:r>
-      <w:proofErr w:type="spellStart"/>
-      <w:r>
-        <w:rPr>
-          <w:rFonts w:ascii="Arial" w:hAnsi="Arial" w:cs="Arial"/>
-          <w:i/>
-        </w:rPr>
-        <w:t>programming</w:t>
-      </w:r>
-      <w:proofErr w:type="spellEnd"/>
-      <w:r>
-        <w:rPr>
-          <w:rFonts w:ascii="Arial" w:hAnsi="Arial" w:cs="Arial"/>
-          <w:i/>
-        </w:rPr>
-        <w:t xml:space="preserve"> interface</w:t>
+        <w:t>Application programming interface</w:t>
       </w:r>
     </w:p>
     <w:p>
@@ -7178,31 +7051,13 @@
         </w:rPr>
         <w:t xml:space="preserve">Hypertext </w:t>
       </w:r>
-      <w:proofErr w:type="spellStart"/>
       <w:r>
         <w:rPr>
           <w:rFonts w:ascii="Arial" w:hAnsi="Arial" w:cs="Arial"/>
           <w:i/>
         </w:rPr>
-        <w:t>Transfer</w:t>
-      </w:r>
-      <w:proofErr w:type="spellEnd"/>
-      <w:r>
-        <w:rPr>
-          <w:rFonts w:ascii="Arial" w:hAnsi="Arial" w:cs="Arial"/>
-          <w:i/>
-        </w:rPr>
-        <w:t xml:space="preserve"> </w:t>
-      </w:r>
-      <w:proofErr w:type="spellStart"/>
-      <w:r>
-        <w:rPr>
-          <w:rFonts w:ascii="Arial" w:hAnsi="Arial" w:cs="Arial"/>
-          <w:i/>
-        </w:rPr>
-        <w:t>Protocol</w:t>
-      </w:r>
-      <w:proofErr w:type="spellEnd"/>
+        <w:t>Transfer Protocol</w:t>
+      </w:r>
     </w:p>
     <w:p>
       <w:pPr>
@@ -7232,47 +7087,13 @@
         </w:rPr>
         <w:tab/>
       </w:r>
-      <w:proofErr w:type="spellStart"/>
       <w:r>
         <w:rPr>
           <w:rFonts w:ascii="Arial" w:hAnsi="Arial" w:cs="Arial"/>
           <w:i/>
         </w:rPr>
-        <w:t>Javascript</w:t>
-      </w:r>
-      <w:proofErr w:type="spellEnd"/>
-      <w:r>
-        <w:rPr>
-          <w:rFonts w:ascii="Arial" w:hAnsi="Arial" w:cs="Arial"/>
-          <w:i/>
-        </w:rPr>
-        <w:t xml:space="preserve"> </w:t>
-      </w:r>
-      <w:proofErr w:type="spellStart"/>
-      <w:r>
-        <w:rPr>
-          <w:rFonts w:ascii="Arial" w:hAnsi="Arial" w:cs="Arial"/>
-          <w:i/>
-        </w:rPr>
-        <w:t>Object</w:t>
-      </w:r>
-      <w:proofErr w:type="spellEnd"/>
-      <w:r>
-        <w:rPr>
-          <w:rFonts w:ascii="Arial" w:hAnsi="Arial" w:cs="Arial"/>
-          <w:i/>
-        </w:rPr>
-        <w:t xml:space="preserve"> </w:t>
-      </w:r>
-      <w:proofErr w:type="spellStart"/>
-      <w:r>
-        <w:rPr>
-          <w:rFonts w:ascii="Arial" w:hAnsi="Arial" w:cs="Arial"/>
-          <w:i/>
-        </w:rPr>
-        <w:t>Notation</w:t>
-      </w:r>
-      <w:proofErr w:type="spellEnd"/>
+        <w:t>Javascript Object Notation</w:t>
+      </w:r>
     </w:p>
     <w:p>
       <w:pPr>
@@ -7302,47 +7123,13 @@
         </w:rPr>
         <w:tab/>
       </w:r>
-      <w:proofErr w:type="spellStart"/>
       <w:r>
         <w:rPr>
           <w:rFonts w:ascii="Arial" w:hAnsi="Arial" w:cs="Arial"/>
           <w:i/>
         </w:rPr>
-        <w:t>Integrated</w:t>
-      </w:r>
-      <w:proofErr w:type="spellEnd"/>
-      <w:r>
-        <w:rPr>
-          <w:rFonts w:ascii="Arial" w:hAnsi="Arial" w:cs="Arial"/>
-          <w:i/>
-        </w:rPr>
-        <w:t xml:space="preserve"> </w:t>
-      </w:r>
-      <w:proofErr w:type="spellStart"/>
-      <w:r>
-        <w:rPr>
-          <w:rFonts w:ascii="Arial" w:hAnsi="Arial" w:cs="Arial"/>
-          <w:i/>
-        </w:rPr>
-        <w:t>Development</w:t>
-      </w:r>
-      <w:proofErr w:type="spellEnd"/>
-      <w:r>
-        <w:rPr>
-          <w:rFonts w:ascii="Arial" w:hAnsi="Arial" w:cs="Arial"/>
-          <w:i/>
-        </w:rPr>
-        <w:t xml:space="preserve"> </w:t>
-      </w:r>
-      <w:proofErr w:type="spellStart"/>
-      <w:r>
-        <w:rPr>
-          <w:rFonts w:ascii="Arial" w:hAnsi="Arial" w:cs="Arial"/>
-          <w:i/>
-        </w:rPr>
-        <w:t>Environment</w:t>
-      </w:r>
-      <w:proofErr w:type="spellEnd"/>
+        <w:t>Integrated Development Environment</w:t>
+      </w:r>
     </w:p>
     <w:p>
       <w:pPr>
@@ -7354,14 +7141,12 @@
           <w:rFonts w:ascii="Arial" w:hAnsi="Arial" w:cs="Arial"/>
         </w:rPr>
       </w:pPr>
-      <w:proofErr w:type="spellStart"/>
       <w:r>
         <w:rPr>
           <w:rFonts w:ascii="Arial" w:hAnsi="Arial" w:cs="Arial"/>
         </w:rPr>
         <w:t>iOS</w:t>
       </w:r>
-      <w:proofErr w:type="spellEnd"/>
       <w:r>
         <w:rPr>
           <w:rFonts w:ascii="Arial" w:hAnsi="Arial" w:cs="Arial"/>
@@ -7375,21 +7160,12 @@
         <w:tab/>
         <w:t xml:space="preserve">iPhone </w:t>
       </w:r>
-      <w:proofErr w:type="spellStart"/>
       <w:r>
         <w:rPr>
           <w:rFonts w:ascii="Arial" w:hAnsi="Arial" w:cs="Arial"/>
           <w:i/>
         </w:rPr>
-        <w:t>Operating</w:t>
-      </w:r>
-      <w:proofErr w:type="spellEnd"/>
-      <w:r>
-        <w:rPr>
-          <w:rFonts w:ascii="Arial" w:hAnsi="Arial" w:cs="Arial"/>
-          <w:i/>
-        </w:rPr>
-        <w:t xml:space="preserve"> System</w:t>
+        <w:t>Operating System</w:t>
       </w:r>
     </w:p>
     <w:p>
@@ -7425,17 +7201,8 @@
           <w:rFonts w:ascii="Arial" w:hAnsi="Arial" w:cs="Arial"/>
           <w:i/>
         </w:rPr>
-        <w:t xml:space="preserve">Internet </w:t>
-      </w:r>
-      <w:proofErr w:type="spellStart"/>
-      <w:r>
-        <w:rPr>
-          <w:rFonts w:ascii="Arial" w:hAnsi="Arial" w:cs="Arial"/>
-          <w:i/>
-        </w:rPr>
-        <w:t>Protocol</w:t>
-      </w:r>
-      <w:proofErr w:type="spellEnd"/>
+        <w:t>Internet Protocol</w:t>
+      </w:r>
     </w:p>
     <w:p>
       <w:pPr>
@@ -7466,7 +7233,6 @@
         </w:rPr>
         <w:tab/>
       </w:r>
-      <w:proofErr w:type="spellStart"/>
       <w:r>
         <w:rPr>
           <w:rFonts w:ascii="Arial" w:hAnsi="Arial" w:cs="Arial"/>
@@ -7474,7 +7240,6 @@
         </w:rPr>
         <w:t>Model-View-Controller</w:t>
       </w:r>
-      <w:proofErr w:type="spellEnd"/>
     </w:p>
     <w:p>
       <w:pPr>
@@ -7504,21 +7269,12 @@
         </w:rPr>
         <w:tab/>
       </w:r>
-      <w:proofErr w:type="spellStart"/>
       <w:r>
         <w:rPr>
           <w:rFonts w:ascii="Arial" w:hAnsi="Arial" w:cs="Arial"/>
           <w:i/>
         </w:rPr>
-        <w:t>Operating</w:t>
-      </w:r>
-      <w:proofErr w:type="spellEnd"/>
-      <w:r>
-        <w:rPr>
-          <w:rFonts w:ascii="Arial" w:hAnsi="Arial" w:cs="Arial"/>
-          <w:i/>
-        </w:rPr>
-        <w:t xml:space="preserve"> System</w:t>
+        <w:t>Operating System</w:t>
       </w:r>
     </w:p>
     <w:p>
@@ -7549,31 +7305,13 @@
         </w:rPr>
         <w:tab/>
       </w:r>
-      <w:proofErr w:type="spellStart"/>
       <w:r>
         <w:rPr>
           <w:rFonts w:ascii="Arial" w:hAnsi="Arial" w:cs="Arial"/>
           <w:i/>
         </w:rPr>
-        <w:t>Structured</w:t>
-      </w:r>
-      <w:proofErr w:type="spellEnd"/>
-      <w:r>
-        <w:rPr>
-          <w:rFonts w:ascii="Arial" w:hAnsi="Arial" w:cs="Arial"/>
-          <w:i/>
-        </w:rPr>
-        <w:t xml:space="preserve"> Query </w:t>
-      </w:r>
-      <w:proofErr w:type="spellStart"/>
-      <w:r>
-        <w:rPr>
-          <w:rFonts w:ascii="Arial" w:hAnsi="Arial" w:cs="Arial"/>
-          <w:i/>
-        </w:rPr>
-        <w:t>Language</w:t>
-      </w:r>
-      <w:proofErr w:type="spellEnd"/>
+        <w:t>Structured Query Language</w:t>
+      </w:r>
     </w:p>
     <w:p>
       <w:pPr>
@@ -7603,47 +7341,13 @@
         </w:rPr>
         <w:tab/>
       </w:r>
-      <w:proofErr w:type="spellStart"/>
       <w:r>
         <w:rPr>
           <w:rFonts w:ascii="Arial" w:hAnsi="Arial" w:cs="Arial"/>
           <w:i/>
         </w:rPr>
-        <w:t>Uniform</w:t>
-      </w:r>
-      <w:proofErr w:type="spellEnd"/>
-      <w:r>
-        <w:rPr>
-          <w:rFonts w:ascii="Arial" w:hAnsi="Arial" w:cs="Arial"/>
-          <w:i/>
-        </w:rPr>
-        <w:t xml:space="preserve"> </w:t>
-      </w:r>
-      <w:proofErr w:type="spellStart"/>
-      <w:r>
-        <w:rPr>
-          <w:rFonts w:ascii="Arial" w:hAnsi="Arial" w:cs="Arial"/>
-          <w:i/>
-        </w:rPr>
-        <w:t>Resource</w:t>
-      </w:r>
-      <w:proofErr w:type="spellEnd"/>
-      <w:r>
-        <w:rPr>
-          <w:rFonts w:ascii="Arial" w:hAnsi="Arial" w:cs="Arial"/>
-          <w:i/>
-        </w:rPr>
-        <w:t xml:space="preserve"> </w:t>
-      </w:r>
-      <w:proofErr w:type="spellStart"/>
-      <w:r>
-        <w:rPr>
-          <w:rFonts w:ascii="Arial" w:hAnsi="Arial" w:cs="Arial"/>
-          <w:i/>
-        </w:rPr>
-        <w:t>Locator</w:t>
-      </w:r>
-      <w:proofErr w:type="spellEnd"/>
+        <w:t>Uniform Resource Locator</w:t>
+      </w:r>
     </w:p>
     <w:p>
       <w:pPr>
@@ -7673,31 +7377,13 @@
         </w:rPr>
         <w:tab/>
       </w:r>
-      <w:proofErr w:type="spellStart"/>
       <w:r>
         <w:rPr>
           <w:rFonts w:ascii="Arial" w:hAnsi="Arial" w:cs="Arial"/>
           <w:i/>
         </w:rPr>
-        <w:t>Xcode</w:t>
-      </w:r>
-      <w:proofErr w:type="spellEnd"/>
-      <w:r>
-        <w:rPr>
-          <w:rFonts w:ascii="Arial" w:hAnsi="Arial" w:cs="Arial"/>
-          <w:i/>
-        </w:rPr>
-        <w:t xml:space="preserve"> Interface </w:t>
-      </w:r>
-      <w:proofErr w:type="spellStart"/>
-      <w:r>
-        <w:rPr>
-          <w:rFonts w:ascii="Arial" w:hAnsi="Arial" w:cs="Arial"/>
-          <w:i/>
-        </w:rPr>
-        <w:t>Builder</w:t>
-      </w:r>
-      <w:proofErr w:type="spellEnd"/>
+        <w:t>Xcode Interface Builder</w:t>
+      </w:r>
     </w:p>
     <w:p>
       <w:pPr>
@@ -7727,47 +7413,13 @@
         </w:rPr>
         <w:tab/>
       </w:r>
-      <w:proofErr w:type="spellStart"/>
       <w:r>
         <w:rPr>
           <w:rFonts w:ascii="Arial" w:hAnsi="Arial" w:cs="Arial"/>
           <w:i/>
         </w:rPr>
-        <w:t>Extensible</w:t>
-      </w:r>
-      <w:proofErr w:type="spellEnd"/>
-      <w:r>
-        <w:rPr>
-          <w:rFonts w:ascii="Arial" w:hAnsi="Arial" w:cs="Arial"/>
-          <w:i/>
-        </w:rPr>
-        <w:t xml:space="preserve"> </w:t>
-      </w:r>
-      <w:proofErr w:type="spellStart"/>
-      <w:r>
-        <w:rPr>
-          <w:rFonts w:ascii="Arial" w:hAnsi="Arial" w:cs="Arial"/>
-          <w:i/>
-        </w:rPr>
-        <w:t>Markup</w:t>
-      </w:r>
-      <w:proofErr w:type="spellEnd"/>
-      <w:r>
-        <w:rPr>
-          <w:rFonts w:ascii="Arial" w:hAnsi="Arial" w:cs="Arial"/>
-          <w:i/>
-        </w:rPr>
-        <w:t xml:space="preserve"> </w:t>
-      </w:r>
-      <w:proofErr w:type="spellStart"/>
-      <w:r>
-        <w:rPr>
-          <w:rFonts w:ascii="Arial" w:hAnsi="Arial" w:cs="Arial"/>
-          <w:i/>
-        </w:rPr>
-        <w:t>Language</w:t>
-      </w:r>
-      <w:proofErr w:type="spellEnd"/>
+        <w:t>Extensible Markup Language</w:t>
+      </w:r>
     </w:p>
     <w:p>
       <w:pPr>
@@ -7892,21 +7544,7 @@
         <w:rPr>
           <w:rFonts w:ascii="Arial" w:hAnsi="Arial" w:cs="Arial"/>
         </w:rPr>
-        <w:t xml:space="preserve"> que fornece essas informações através de consultas a uma base de dados de apoio do governo, o Rio </w:t>
-      </w:r>
-      <w:proofErr w:type="spellStart"/>
-      <w:r>
-        <w:rPr>
-          <w:rFonts w:ascii="Arial" w:hAnsi="Arial" w:cs="Arial"/>
-        </w:rPr>
-        <w:t>DataMine</w:t>
-      </w:r>
-      <w:proofErr w:type="spellEnd"/>
-      <w:r>
-        <w:rPr>
-          <w:rFonts w:ascii="Arial" w:hAnsi="Arial" w:cs="Arial"/>
-        </w:rPr>
-        <w:t xml:space="preserve">. Em paralelo a isso, será configurado um servidor </w:t>
+        <w:t xml:space="preserve"> que fornece essas informações através de consultas a uma base de dados de apoio do governo, o Rio DataMine. Em paralelo a isso, será configurado um servidor </w:t>
       </w:r>
       <w:r>
         <w:rPr>
@@ -8232,23 +7870,7 @@
           <w:rFonts w:ascii="Arial" w:hAnsi="Arial" w:cs="Arial"/>
           <w:lang w:val="en-US"/>
         </w:rPr>
-        <w:t xml:space="preserve">In the next years, Rio de Janeiro will host global scale events, and for that reason, there will be an enormous number of tourists in town at this period. Within this context, the development of assist </w:t>
-      </w:r>
-      <w:proofErr w:type="spellStart"/>
-      <w:r>
-        <w:rPr>
-          <w:rFonts w:ascii="Arial" w:hAnsi="Arial" w:cs="Arial"/>
-          <w:lang w:val="en-US"/>
-        </w:rPr>
-        <w:t>softwares</w:t>
-      </w:r>
-      <w:proofErr w:type="spellEnd"/>
-      <w:r>
-        <w:rPr>
-          <w:rFonts w:ascii="Arial" w:hAnsi="Arial" w:cs="Arial"/>
-          <w:lang w:val="en-US"/>
-        </w:rPr>
-        <w:t xml:space="preserve"> is very important, so it can help them choosing the transportation, finding the event places and localizing strategic points, like police departments, fire departments, hospitals and public bathrooms.</w:t>
+        <w:t>In the next years, Rio de Janeiro will host global scale events, and for that reason, there will be an enormous number of tourists in town at this period. Within this context, the development of assist softwares is very important, so it can help them choosing the transportation, finding the event places and localizing strategic points, like police departments, fire departments, hospitals and public bathrooms.</w:t>
       </w:r>
     </w:p>
     <w:p>
@@ -8266,23 +7888,7 @@
           <w:rFonts w:ascii="Arial" w:hAnsi="Arial" w:cs="Arial"/>
           <w:lang w:val="en-US"/>
         </w:rPr>
-        <w:t xml:space="preserve">This project consists in the development of a mobile application that provides this information through queries to an auxiliary database from the government, the Rio </w:t>
-      </w:r>
-      <w:proofErr w:type="spellStart"/>
-      <w:r>
-        <w:rPr>
-          <w:rFonts w:ascii="Arial" w:hAnsi="Arial" w:cs="Arial"/>
-          <w:lang w:val="en-US"/>
-        </w:rPr>
-        <w:t>DataMine</w:t>
-      </w:r>
-      <w:proofErr w:type="spellEnd"/>
-      <w:r>
-        <w:rPr>
-          <w:rFonts w:ascii="Arial" w:hAnsi="Arial" w:cs="Arial"/>
-          <w:lang w:val="en-US"/>
-        </w:rPr>
-        <w:t xml:space="preserve">. In parallel to the mobile application, a web server will be configured, so it centralizes the queries and stores data from the users. </w:t>
+        <w:t xml:space="preserve">This project consists in the development of a mobile application that provides this information through queries to an auxiliary database from the government, the Rio DataMine. In parallel to the mobile application, a web server will be configured, so it centralizes the queries and stores data from the users. </w:t>
       </w:r>
     </w:p>
     <w:p>
@@ -8355,12 +7961,12 @@
         <w:spacing w:line="360" w:lineRule="auto"/>
         <w:jc w:val="left"/>
       </w:pPr>
-      <w:bookmarkStart w:id="2" w:name="_Toc232079322"/>
+      <w:bookmarkStart w:id="3" w:name="_Toc232079322"/>
       <w:r>
         <w:lastRenderedPageBreak/>
         <w:t>1 INTRODUÇÃO</w:t>
       </w:r>
-      <w:bookmarkEnd w:id="2"/>
+      <w:bookmarkEnd w:id="3"/>
     </w:p>
     <w:p>
       <w:pPr>
@@ -8383,14 +7989,14 @@
         <w:pStyle w:val="Heading2"/>
         <w:spacing w:line="360" w:lineRule="auto"/>
       </w:pPr>
-      <w:bookmarkStart w:id="3" w:name="_Toc232079323"/>
+      <w:bookmarkStart w:id="4" w:name="_Toc232079323"/>
       <w:r>
         <w:t>1.1</w:t>
       </w:r>
       <w:r>
         <w:t xml:space="preserve"> MOTIVAÇÃO</w:t>
       </w:r>
-      <w:bookmarkEnd w:id="3"/>
+      <w:bookmarkEnd w:id="4"/>
     </w:p>
     <w:p>
       <w:pPr>
@@ -8504,31 +8110,13 @@
         </w:rPr>
         <w:t xml:space="preserve">hone, que é um mercado que está em grande ascensão. Através da </w:t>
       </w:r>
-      <w:proofErr w:type="spellStart"/>
       <w:r>
         <w:rPr>
           <w:rFonts w:ascii="Arial" w:hAnsi="Arial" w:cs="Arial"/>
           <w:i/>
         </w:rPr>
-        <w:t>app</w:t>
-      </w:r>
-      <w:proofErr w:type="spellEnd"/>
-      <w:r>
-        <w:rPr>
-          <w:rFonts w:ascii="Arial" w:hAnsi="Arial" w:cs="Arial"/>
-          <w:i/>
-        </w:rPr>
-        <w:t xml:space="preserve"> </w:t>
-      </w:r>
-      <w:proofErr w:type="spellStart"/>
-      <w:r>
-        <w:rPr>
-          <w:rFonts w:ascii="Arial" w:hAnsi="Arial" w:cs="Arial"/>
-          <w:i/>
-        </w:rPr>
-        <w:t>store</w:t>
-      </w:r>
-      <w:proofErr w:type="spellEnd"/>
+        <w:t>app store</w:t>
+      </w:r>
       <w:r>
         <w:rPr>
           <w:rFonts w:ascii="Arial" w:hAnsi="Arial" w:cs="Arial"/>
@@ -8558,7 +8146,7 @@
           <w:b w:val="0"/>
         </w:rPr>
       </w:pPr>
-      <w:bookmarkStart w:id="4" w:name="_Toc232079324"/>
+      <w:bookmarkStart w:id="5" w:name="_Toc232079324"/>
       <w:r>
         <w:rPr>
           <w:rStyle w:val="Strong"/>
@@ -8573,7 +8161,7 @@
         </w:rPr>
         <w:t xml:space="preserve"> OBJETIVO</w:t>
       </w:r>
-      <w:bookmarkEnd w:id="4"/>
+      <w:bookmarkEnd w:id="5"/>
     </w:p>
     <w:p>
       <w:pPr>
@@ -8599,1332 +8187,248 @@
         </w:rPr>
         <w:t xml:space="preserve">Este </w:t>
       </w:r>
-      <w:proofErr w:type="spellStart"/>
       <w:r>
         <w:rPr>
           <w:shd w:val="clear" w:color="auto" w:fill="FFFFFF"/>
           <w:lang w:val="en-US" w:eastAsia="en-US"/>
         </w:rPr>
-        <w:t>trabalho</w:t>
-      </w:r>
-      <w:proofErr w:type="spellEnd"/>
+        <w:t>trabalho teve como objetivo</w:t>
+      </w:r>
+      <w:r>
+        <w:rPr>
+          <w:lang w:val="en-US" w:eastAsia="en-US"/>
+        </w:rPr>
+        <w:t xml:space="preserve"> </w:t>
+      </w:r>
       <w:r>
         <w:rPr>
           <w:shd w:val="clear" w:color="auto" w:fill="FFFFFF"/>
           <w:lang w:val="en-US" w:eastAsia="en-US"/>
         </w:rPr>
+        <w:t>fazer o desenvolvimento de um sistema integrador para dispositivos móveis. O</w:t>
+      </w:r>
+      <w:r>
+        <w:rPr>
+          <w:lang w:val="en-US" w:eastAsia="en-US"/>
+        </w:rPr>
         <w:t xml:space="preserve"> </w:t>
       </w:r>
-      <w:proofErr w:type="spellStart"/>
       <w:r>
         <w:rPr>
           <w:shd w:val="clear" w:color="auto" w:fill="FFFFFF"/>
           <w:lang w:val="en-US" w:eastAsia="en-US"/>
         </w:rPr>
-        <w:t>teve</w:t>
-      </w:r>
-      <w:proofErr w:type="spellEnd"/>
+        <w:t>sistem</w:t>
+      </w:r>
       <w:r>
         <w:rPr>
           <w:shd w:val="clear" w:color="auto" w:fill="FFFFFF"/>
           <w:lang w:val="en-US" w:eastAsia="en-US"/>
         </w:rPr>
-        <w:t xml:space="preserve"> </w:t>
-      </w:r>
-      <w:proofErr w:type="spellStart"/>
-      <w:proofErr w:type="gramStart"/>
+        <w:t xml:space="preserve">a tem o propósito de permitir a </w:t>
+      </w:r>
       <w:r>
         <w:rPr>
           <w:shd w:val="clear" w:color="auto" w:fill="FFFFFF"/>
           <w:lang w:val="en-US" w:eastAsia="en-US"/>
         </w:rPr>
-        <w:t>como</w:t>
-      </w:r>
-      <w:proofErr w:type="spellEnd"/>
-      <w:proofErr w:type="gramEnd"/>
+        <w:t>aplicação de conhecimentos em duas</w:t>
+      </w:r>
+      <w:r>
+        <w:rPr>
+          <w:lang w:val="en-US" w:eastAsia="en-US"/>
+        </w:rPr>
+        <w:t xml:space="preserve"> </w:t>
+      </w:r>
       <w:r>
         <w:rPr>
           <w:shd w:val="clear" w:color="auto" w:fill="FFFFFF"/>
           <w:lang w:val="en-US" w:eastAsia="en-US"/>
         </w:rPr>
-        <w:t xml:space="preserve"> </w:t>
-      </w:r>
-      <w:proofErr w:type="spellStart"/>
+        <w:t xml:space="preserve">frentes: (i) desenvolvimento para dispositivos </w:t>
+      </w:r>
       <w:r>
         <w:rPr>
           <w:shd w:val="clear" w:color="auto" w:fill="FFFFFF"/>
           <w:lang w:val="en-US" w:eastAsia="en-US"/>
         </w:rPr>
-        <w:t>objetivo</w:t>
-      </w:r>
-      <w:proofErr w:type="spellEnd"/>
-      <w:r>
-        <w:rPr>
-          <w:lang w:val="en-US" w:eastAsia="en-US"/>
-        </w:rPr>
         <w:t xml:space="preserve"> </w:t>
       </w:r>
-      <w:proofErr w:type="spellStart"/>
       <w:r>
         <w:rPr>
           <w:shd w:val="clear" w:color="auto" w:fill="FFFFFF"/>
           <w:lang w:val="en-US" w:eastAsia="en-US"/>
         </w:rPr>
-        <w:t>fazer</w:t>
-      </w:r>
-      <w:proofErr w:type="spellEnd"/>
+        <w:t>móveis, mais especificamente</w:t>
+      </w:r>
+      <w:r>
+        <w:rPr>
+          <w:lang w:val="en-US" w:eastAsia="en-US"/>
+        </w:rPr>
+        <w:t xml:space="preserve"> </w:t>
+      </w:r>
       <w:r>
         <w:rPr>
           <w:shd w:val="clear" w:color="auto" w:fill="FFFFFF"/>
           <w:lang w:val="en-US" w:eastAsia="en-US"/>
         </w:rPr>
-        <w:t xml:space="preserve"> o </w:t>
-      </w:r>
-      <w:proofErr w:type="spellStart"/>
+        <w:t>para a plataforma iOS, e; (ii) desenvolvimento com reuso através da</w:t>
+      </w:r>
+      <w:r>
+        <w:rPr>
+          <w:lang w:val="en-US" w:eastAsia="en-US"/>
+        </w:rPr>
+        <w:t xml:space="preserve"> </w:t>
+      </w:r>
       <w:r>
         <w:rPr>
           <w:shd w:val="clear" w:color="auto" w:fill="FFFFFF"/>
           <w:lang w:val="en-US" w:eastAsia="en-US"/>
         </w:rPr>
-        <w:t>desenvolvimento</w:t>
-      </w:r>
-      <w:proofErr w:type="spellEnd"/>
+        <w:t>integração com um sistema de informação já existente e não mantido pelo</w:t>
+      </w:r>
+      <w:r>
+        <w:rPr>
+          <w:lang w:val="en-US" w:eastAsia="en-US"/>
+        </w:rPr>
+        <w:t xml:space="preserve"> </w:t>
+      </w:r>
       <w:r>
         <w:rPr>
           <w:shd w:val="clear" w:color="auto" w:fill="FFFFFF"/>
           <w:lang w:val="en-US" w:eastAsia="en-US"/>
         </w:rPr>
-        <w:t xml:space="preserve"> de um </w:t>
-      </w:r>
-      <w:proofErr w:type="spellStart"/>
+        <w:t>grupo. O domínio de aplicação escolhido para o sistema desenvolvido é o de</w:t>
+      </w:r>
+      <w:r>
+        <w:rPr>
+          <w:lang w:val="en-US" w:eastAsia="en-US"/>
+        </w:rPr>
+        <w:t xml:space="preserve"> </w:t>
+      </w:r>
       <w:r>
         <w:rPr>
           <w:shd w:val="clear" w:color="auto" w:fill="FFFFFF"/>
           <w:lang w:val="en-US" w:eastAsia="en-US"/>
         </w:rPr>
-        <w:t>sistema</w:t>
-      </w:r>
-      <w:proofErr w:type="spellEnd"/>
+        <w:t>mobilidade na cidade do Rio de Janeiro. Desta forma, o sistema visa ajudar</w:t>
+      </w:r>
+      <w:r>
+        <w:rPr>
+          <w:lang w:val="en-US" w:eastAsia="en-US"/>
+        </w:rPr>
+        <w:t xml:space="preserve"> </w:t>
+      </w:r>
       <w:r>
         <w:rPr>
           <w:shd w:val="clear" w:color="auto" w:fill="FFFFFF"/>
           <w:lang w:val="en-US" w:eastAsia="en-US"/>
         </w:rPr>
+        <w:t>os turistas a se deslocarem com mais facilidade pela cidade do Rio de</w:t>
+      </w:r>
+      <w:r>
+        <w:rPr>
+          <w:lang w:val="en-US" w:eastAsia="en-US"/>
+        </w:rPr>
         <w:t xml:space="preserve"> </w:t>
       </w:r>
-      <w:proofErr w:type="spellStart"/>
       <w:r>
         <w:rPr>
           <w:shd w:val="clear" w:color="auto" w:fill="FFFFFF"/>
           <w:lang w:val="en-US" w:eastAsia="en-US"/>
         </w:rPr>
-        <w:t>integrador</w:t>
-      </w:r>
-      <w:proofErr w:type="spellEnd"/>
+        <w:t xml:space="preserve">Janeiro, </w:t>
+      </w:r>
       <w:r>
         <w:rPr>
           <w:shd w:val="clear" w:color="auto" w:fill="FFFFFF"/>
           <w:lang w:val="en-US" w:eastAsia="en-US"/>
         </w:rPr>
-        <w:t xml:space="preserve"> </w:t>
-      </w:r>
-      <w:proofErr w:type="spellStart"/>
+        <w:lastRenderedPageBreak/>
+        <w:t xml:space="preserve">tirando </w:t>
+      </w:r>
       <w:r>
         <w:rPr>
           <w:shd w:val="clear" w:color="auto" w:fill="FFFFFF"/>
           <w:lang w:val="en-US" w:eastAsia="en-US"/>
         </w:rPr>
-        <w:t>para</w:t>
-      </w:r>
-      <w:proofErr w:type="spellEnd"/>
+        <w:t xml:space="preserve">dúvidas quanto a localização </w:t>
+      </w:r>
       <w:r>
         <w:rPr>
           <w:shd w:val="clear" w:color="auto" w:fill="FFFFFF"/>
           <w:lang w:val="en-US" w:eastAsia="en-US"/>
         </w:rPr>
+        <w:t>dos</w:t>
+      </w:r>
+      <w:r>
+        <w:rPr>
+          <w:lang w:val="en-US" w:eastAsia="en-US"/>
+        </w:rPr>
         <w:t xml:space="preserve"> </w:t>
       </w:r>
-      <w:proofErr w:type="spellStart"/>
       <w:r>
         <w:rPr>
           <w:shd w:val="clear" w:color="auto" w:fill="FFFFFF"/>
           <w:lang w:val="en-US" w:eastAsia="en-US"/>
         </w:rPr>
-        <w:t>dispositivos</w:t>
-      </w:r>
-      <w:proofErr w:type="spellEnd"/>
+        <w:t>s</w:t>
+      </w:r>
       <w:r>
         <w:rPr>
           <w:shd w:val="clear" w:color="auto" w:fill="FFFFFF"/>
           <w:lang w:val="en-US" w:eastAsia="en-US"/>
         </w:rPr>
-        <w:t xml:space="preserve"> </w:t>
-      </w:r>
-      <w:proofErr w:type="spellStart"/>
+        <w:t xml:space="preserve">erviços de </w:t>
+      </w:r>
       <w:r>
         <w:rPr>
           <w:shd w:val="clear" w:color="auto" w:fill="FFFFFF"/>
           <w:lang w:val="en-US" w:eastAsia="en-US"/>
         </w:rPr>
-        <w:t>móveis</w:t>
-      </w:r>
-      <w:proofErr w:type="spellEnd"/>
+        <w:t>utilidade pública,</w:t>
+      </w:r>
       <w:r>
         <w:rPr>
           <w:shd w:val="clear" w:color="auto" w:fill="FFFFFF"/>
           <w:lang w:val="en-US" w:eastAsia="en-US"/>
         </w:rPr>
-        <w:t>. O</w:t>
-      </w:r>
-      <w:r>
-        <w:rPr>
-          <w:lang w:val="en-US" w:eastAsia="en-US"/>
-        </w:rPr>
-        <w:t xml:space="preserve"> </w:t>
-      </w:r>
-      <w:proofErr w:type="spellStart"/>
+        <w:t xml:space="preserve"> restaurants, hotéis e atividades de lazer,</w:t>
+      </w:r>
       <w:r>
         <w:rPr>
           <w:shd w:val="clear" w:color="auto" w:fill="FFFFFF"/>
           <w:lang w:val="en-US" w:eastAsia="en-US"/>
         </w:rPr>
-        <w:t>sistem</w:t>
+        <w:t xml:space="preserve"> e suge</w:t>
       </w:r>
       <w:r>
         <w:rPr>
           <w:shd w:val="clear" w:color="auto" w:fill="FFFFFF"/>
           <w:lang w:val="en-US" w:eastAsia="en-US"/>
         </w:rPr>
-        <w:t>a</w:t>
-      </w:r>
-      <w:proofErr w:type="spellEnd"/>
+        <w:t xml:space="preserve">rindo locais a serem visitados </w:t>
+      </w:r>
       <w:r>
         <w:rPr>
           <w:shd w:val="clear" w:color="auto" w:fill="FFFFFF"/>
           <w:lang w:val="en-US" w:eastAsia="en-US"/>
         </w:rPr>
-        <w:t xml:space="preserve"> tem o </w:t>
-      </w:r>
-      <w:proofErr w:type="spellStart"/>
+        <w:t>de</w:t>
+      </w:r>
+      <w:r>
+        <w:rPr>
+          <w:lang w:val="en-US" w:eastAsia="en-US"/>
+        </w:rPr>
+        <w:t xml:space="preserve"> </w:t>
+      </w:r>
       <w:r>
         <w:rPr>
           <w:shd w:val="clear" w:color="auto" w:fill="FFFFFF"/>
           <w:lang w:val="en-US" w:eastAsia="en-US"/>
         </w:rPr>
-        <w:t>propósito</w:t>
-      </w:r>
-      <w:proofErr w:type="spellEnd"/>
-      <w:r>
-        <w:rPr>
-          <w:shd w:val="clear" w:color="auto" w:fill="FFFFFF"/>
-          <w:lang w:val="en-US" w:eastAsia="en-US"/>
-        </w:rPr>
-        <w:t xml:space="preserve"> de </w:t>
-      </w:r>
-      <w:proofErr w:type="spellStart"/>
-      <w:r>
-        <w:rPr>
-          <w:shd w:val="clear" w:color="auto" w:fill="FFFFFF"/>
-          <w:lang w:val="en-US" w:eastAsia="en-US"/>
-        </w:rPr>
-        <w:t>permitir</w:t>
-      </w:r>
-      <w:proofErr w:type="spellEnd"/>
-      <w:r>
-        <w:rPr>
-          <w:shd w:val="clear" w:color="auto" w:fill="FFFFFF"/>
-          <w:lang w:val="en-US" w:eastAsia="en-US"/>
-        </w:rPr>
-        <w:t xml:space="preserve"> a </w:t>
-      </w:r>
-      <w:proofErr w:type="spellStart"/>
-      <w:r>
-        <w:rPr>
-          <w:shd w:val="clear" w:color="auto" w:fill="FFFFFF"/>
-          <w:lang w:val="en-US" w:eastAsia="en-US"/>
-        </w:rPr>
-        <w:t>aplicação</w:t>
-      </w:r>
-      <w:proofErr w:type="spellEnd"/>
-      <w:r>
-        <w:rPr>
-          <w:shd w:val="clear" w:color="auto" w:fill="FFFFFF"/>
-          <w:lang w:val="en-US" w:eastAsia="en-US"/>
-        </w:rPr>
-        <w:t xml:space="preserve"> de </w:t>
-      </w:r>
-      <w:proofErr w:type="spellStart"/>
-      <w:r>
-        <w:rPr>
-          <w:shd w:val="clear" w:color="auto" w:fill="FFFFFF"/>
-          <w:lang w:val="en-US" w:eastAsia="en-US"/>
-        </w:rPr>
-        <w:t>conhecimentos</w:t>
-      </w:r>
-      <w:proofErr w:type="spellEnd"/>
-      <w:r>
-        <w:rPr>
-          <w:shd w:val="clear" w:color="auto" w:fill="FFFFFF"/>
-          <w:lang w:val="en-US" w:eastAsia="en-US"/>
-        </w:rPr>
-        <w:t xml:space="preserve"> </w:t>
-      </w:r>
-      <w:proofErr w:type="spellStart"/>
-      <w:r>
-        <w:rPr>
-          <w:shd w:val="clear" w:color="auto" w:fill="FFFFFF"/>
-          <w:lang w:val="en-US" w:eastAsia="en-US"/>
-        </w:rPr>
-        <w:t>em</w:t>
-      </w:r>
-      <w:proofErr w:type="spellEnd"/>
-      <w:r>
-        <w:rPr>
-          <w:shd w:val="clear" w:color="auto" w:fill="FFFFFF"/>
-          <w:lang w:val="en-US" w:eastAsia="en-US"/>
-        </w:rPr>
-        <w:t xml:space="preserve"> </w:t>
-      </w:r>
-      <w:proofErr w:type="spellStart"/>
-      <w:r>
-        <w:rPr>
-          <w:shd w:val="clear" w:color="auto" w:fill="FFFFFF"/>
-          <w:lang w:val="en-US" w:eastAsia="en-US"/>
-        </w:rPr>
-        <w:t>duas</w:t>
-      </w:r>
-      <w:proofErr w:type="spellEnd"/>
-      <w:r>
-        <w:rPr>
-          <w:lang w:val="en-US" w:eastAsia="en-US"/>
-        </w:rPr>
-        <w:t xml:space="preserve"> </w:t>
-      </w:r>
-      <w:proofErr w:type="spellStart"/>
-      <w:r>
-        <w:rPr>
-          <w:shd w:val="clear" w:color="auto" w:fill="FFFFFF"/>
-          <w:lang w:val="en-US" w:eastAsia="en-US"/>
-        </w:rPr>
-        <w:t>frentes</w:t>
-      </w:r>
-      <w:proofErr w:type="spellEnd"/>
-      <w:r>
-        <w:rPr>
-          <w:shd w:val="clear" w:color="auto" w:fill="FFFFFF"/>
-          <w:lang w:val="en-US" w:eastAsia="en-US"/>
-        </w:rPr>
-        <w:t>: (</w:t>
-      </w:r>
-      <w:proofErr w:type="spellStart"/>
-      <w:r>
-        <w:rPr>
-          <w:shd w:val="clear" w:color="auto" w:fill="FFFFFF"/>
-          <w:lang w:val="en-US" w:eastAsia="en-US"/>
-        </w:rPr>
-        <w:t>i</w:t>
-      </w:r>
-      <w:proofErr w:type="spellEnd"/>
-      <w:r>
-        <w:rPr>
-          <w:shd w:val="clear" w:color="auto" w:fill="FFFFFF"/>
-          <w:lang w:val="en-US" w:eastAsia="en-US"/>
-        </w:rPr>
-        <w:t xml:space="preserve">) </w:t>
-      </w:r>
-      <w:proofErr w:type="spellStart"/>
-      <w:r>
-        <w:rPr>
-          <w:shd w:val="clear" w:color="auto" w:fill="FFFFFF"/>
-          <w:lang w:val="en-US" w:eastAsia="en-US"/>
-        </w:rPr>
-        <w:t>desenvolvimento</w:t>
-      </w:r>
-      <w:proofErr w:type="spellEnd"/>
-      <w:r>
-        <w:rPr>
-          <w:shd w:val="clear" w:color="auto" w:fill="FFFFFF"/>
-          <w:lang w:val="en-US" w:eastAsia="en-US"/>
-        </w:rPr>
-        <w:t xml:space="preserve"> </w:t>
-      </w:r>
-      <w:proofErr w:type="spellStart"/>
-      <w:r>
-        <w:rPr>
-          <w:shd w:val="clear" w:color="auto" w:fill="FFFFFF"/>
-          <w:lang w:val="en-US" w:eastAsia="en-US"/>
-        </w:rPr>
-        <w:t>para</w:t>
-      </w:r>
-      <w:proofErr w:type="spellEnd"/>
-      <w:r>
-        <w:rPr>
-          <w:shd w:val="clear" w:color="auto" w:fill="FFFFFF"/>
-          <w:lang w:val="en-US" w:eastAsia="en-US"/>
-        </w:rPr>
-        <w:t xml:space="preserve"> </w:t>
-      </w:r>
-      <w:proofErr w:type="spellStart"/>
-      <w:proofErr w:type="gramStart"/>
-      <w:r>
-        <w:rPr>
-          <w:shd w:val="clear" w:color="auto" w:fill="FFFFFF"/>
-          <w:lang w:val="en-US" w:eastAsia="en-US"/>
-        </w:rPr>
-        <w:t>dispositivos</w:t>
-      </w:r>
-      <w:proofErr w:type="spellEnd"/>
-      <w:r>
-        <w:rPr>
-          <w:shd w:val="clear" w:color="auto" w:fill="FFFFFF"/>
-          <w:lang w:val="en-US" w:eastAsia="en-US"/>
-        </w:rPr>
-        <w:t xml:space="preserve"> </w:t>
-      </w:r>
-      <w:r>
-        <w:rPr>
-          <w:shd w:val="clear" w:color="auto" w:fill="FFFFFF"/>
-          <w:lang w:val="en-US" w:eastAsia="en-US"/>
-        </w:rPr>
-        <w:t xml:space="preserve"> </w:t>
-      </w:r>
-      <w:proofErr w:type="spellStart"/>
-      <w:r>
-        <w:rPr>
-          <w:shd w:val="clear" w:color="auto" w:fill="FFFFFF"/>
-          <w:lang w:val="en-US" w:eastAsia="en-US"/>
-        </w:rPr>
-        <w:t>móveis</w:t>
-      </w:r>
-      <w:proofErr w:type="spellEnd"/>
-      <w:proofErr w:type="gramEnd"/>
-      <w:r>
-        <w:rPr>
-          <w:shd w:val="clear" w:color="auto" w:fill="FFFFFF"/>
-          <w:lang w:val="en-US" w:eastAsia="en-US"/>
-        </w:rPr>
-        <w:t xml:space="preserve">, </w:t>
-      </w:r>
-      <w:proofErr w:type="spellStart"/>
-      <w:r>
-        <w:rPr>
-          <w:shd w:val="clear" w:color="auto" w:fill="FFFFFF"/>
-          <w:lang w:val="en-US" w:eastAsia="en-US"/>
-        </w:rPr>
-        <w:t>mais</w:t>
-      </w:r>
-      <w:proofErr w:type="spellEnd"/>
-      <w:r>
-        <w:rPr>
-          <w:shd w:val="clear" w:color="auto" w:fill="FFFFFF"/>
-          <w:lang w:val="en-US" w:eastAsia="en-US"/>
-        </w:rPr>
-        <w:t xml:space="preserve"> </w:t>
-      </w:r>
-      <w:proofErr w:type="spellStart"/>
-      <w:r>
-        <w:rPr>
-          <w:shd w:val="clear" w:color="auto" w:fill="FFFFFF"/>
-          <w:lang w:val="en-US" w:eastAsia="en-US"/>
-        </w:rPr>
-        <w:t>especificamente</w:t>
-      </w:r>
-      <w:proofErr w:type="spellEnd"/>
-      <w:r>
-        <w:rPr>
-          <w:lang w:val="en-US" w:eastAsia="en-US"/>
-        </w:rPr>
-        <w:t xml:space="preserve"> </w:t>
-      </w:r>
-      <w:proofErr w:type="spellStart"/>
-      <w:r>
-        <w:rPr>
-          <w:shd w:val="clear" w:color="auto" w:fill="FFFFFF"/>
-          <w:lang w:val="en-US" w:eastAsia="en-US"/>
-        </w:rPr>
-        <w:t>para</w:t>
-      </w:r>
-      <w:proofErr w:type="spellEnd"/>
-      <w:r>
-        <w:rPr>
-          <w:shd w:val="clear" w:color="auto" w:fill="FFFFFF"/>
-          <w:lang w:val="en-US" w:eastAsia="en-US"/>
-        </w:rPr>
-        <w:t xml:space="preserve"> a </w:t>
-      </w:r>
-      <w:proofErr w:type="spellStart"/>
-      <w:r>
-        <w:rPr>
-          <w:shd w:val="clear" w:color="auto" w:fill="FFFFFF"/>
-          <w:lang w:val="en-US" w:eastAsia="en-US"/>
-        </w:rPr>
-        <w:t>plataforma</w:t>
-      </w:r>
-      <w:proofErr w:type="spellEnd"/>
-      <w:r>
-        <w:rPr>
-          <w:shd w:val="clear" w:color="auto" w:fill="FFFFFF"/>
-          <w:lang w:val="en-US" w:eastAsia="en-US"/>
-        </w:rPr>
-        <w:t xml:space="preserve"> </w:t>
-      </w:r>
-      <w:proofErr w:type="spellStart"/>
-      <w:r>
-        <w:rPr>
-          <w:shd w:val="clear" w:color="auto" w:fill="FFFFFF"/>
-          <w:lang w:val="en-US" w:eastAsia="en-US"/>
-        </w:rPr>
-        <w:t>iOS</w:t>
-      </w:r>
-      <w:proofErr w:type="spellEnd"/>
-      <w:r>
-        <w:rPr>
-          <w:shd w:val="clear" w:color="auto" w:fill="FFFFFF"/>
-          <w:lang w:val="en-US" w:eastAsia="en-US"/>
-        </w:rPr>
-        <w:t xml:space="preserve">, e; (ii) </w:t>
-      </w:r>
-      <w:proofErr w:type="spellStart"/>
-      <w:r>
-        <w:rPr>
-          <w:shd w:val="clear" w:color="auto" w:fill="FFFFFF"/>
-          <w:lang w:val="en-US" w:eastAsia="en-US"/>
-        </w:rPr>
-        <w:t>desenvolvimento</w:t>
-      </w:r>
-      <w:proofErr w:type="spellEnd"/>
-      <w:r>
-        <w:rPr>
-          <w:shd w:val="clear" w:color="auto" w:fill="FFFFFF"/>
-          <w:lang w:val="en-US" w:eastAsia="en-US"/>
-        </w:rPr>
-        <w:t xml:space="preserve"> com </w:t>
-      </w:r>
-      <w:proofErr w:type="spellStart"/>
-      <w:r>
-        <w:rPr>
-          <w:shd w:val="clear" w:color="auto" w:fill="FFFFFF"/>
-          <w:lang w:val="en-US" w:eastAsia="en-US"/>
-        </w:rPr>
-        <w:t>reuso</w:t>
-      </w:r>
-      <w:proofErr w:type="spellEnd"/>
-      <w:r>
-        <w:rPr>
-          <w:shd w:val="clear" w:color="auto" w:fill="FFFFFF"/>
-          <w:lang w:val="en-US" w:eastAsia="en-US"/>
-        </w:rPr>
-        <w:t xml:space="preserve"> </w:t>
-      </w:r>
-      <w:proofErr w:type="spellStart"/>
-      <w:r>
-        <w:rPr>
-          <w:shd w:val="clear" w:color="auto" w:fill="FFFFFF"/>
-          <w:lang w:val="en-US" w:eastAsia="en-US"/>
-        </w:rPr>
-        <w:t>através</w:t>
-      </w:r>
-      <w:proofErr w:type="spellEnd"/>
-      <w:r>
-        <w:rPr>
-          <w:shd w:val="clear" w:color="auto" w:fill="FFFFFF"/>
-          <w:lang w:val="en-US" w:eastAsia="en-US"/>
-        </w:rPr>
-        <w:t xml:space="preserve"> da</w:t>
-      </w:r>
-      <w:r>
-        <w:rPr>
-          <w:lang w:val="en-US" w:eastAsia="en-US"/>
-        </w:rPr>
-        <w:t xml:space="preserve"> </w:t>
-      </w:r>
-      <w:proofErr w:type="spellStart"/>
-      <w:r>
-        <w:rPr>
-          <w:shd w:val="clear" w:color="auto" w:fill="FFFFFF"/>
-          <w:lang w:val="en-US" w:eastAsia="en-US"/>
-        </w:rPr>
-        <w:t>integração</w:t>
-      </w:r>
-      <w:proofErr w:type="spellEnd"/>
-      <w:r>
-        <w:rPr>
-          <w:shd w:val="clear" w:color="auto" w:fill="FFFFFF"/>
-          <w:lang w:val="en-US" w:eastAsia="en-US"/>
-        </w:rPr>
-        <w:t xml:space="preserve"> com um </w:t>
-      </w:r>
-      <w:proofErr w:type="spellStart"/>
-      <w:r>
-        <w:rPr>
-          <w:shd w:val="clear" w:color="auto" w:fill="FFFFFF"/>
-          <w:lang w:val="en-US" w:eastAsia="en-US"/>
-        </w:rPr>
-        <w:t>sistema</w:t>
-      </w:r>
-      <w:proofErr w:type="spellEnd"/>
-      <w:r>
-        <w:rPr>
-          <w:shd w:val="clear" w:color="auto" w:fill="FFFFFF"/>
-          <w:lang w:val="en-US" w:eastAsia="en-US"/>
-        </w:rPr>
-        <w:t xml:space="preserve"> de </w:t>
-      </w:r>
-      <w:proofErr w:type="spellStart"/>
-      <w:r>
-        <w:rPr>
-          <w:shd w:val="clear" w:color="auto" w:fill="FFFFFF"/>
-          <w:lang w:val="en-US" w:eastAsia="en-US"/>
-        </w:rPr>
-        <w:t>informação</w:t>
-      </w:r>
-      <w:proofErr w:type="spellEnd"/>
-      <w:r>
-        <w:rPr>
-          <w:shd w:val="clear" w:color="auto" w:fill="FFFFFF"/>
-          <w:lang w:val="en-US" w:eastAsia="en-US"/>
-        </w:rPr>
-        <w:t xml:space="preserve"> </w:t>
-      </w:r>
-      <w:proofErr w:type="spellStart"/>
-      <w:r>
-        <w:rPr>
-          <w:shd w:val="clear" w:color="auto" w:fill="FFFFFF"/>
-          <w:lang w:val="en-US" w:eastAsia="en-US"/>
-        </w:rPr>
-        <w:t>já</w:t>
-      </w:r>
-      <w:proofErr w:type="spellEnd"/>
-      <w:r>
-        <w:rPr>
-          <w:shd w:val="clear" w:color="auto" w:fill="FFFFFF"/>
-          <w:lang w:val="en-US" w:eastAsia="en-US"/>
-        </w:rPr>
-        <w:t xml:space="preserve"> </w:t>
-      </w:r>
-      <w:proofErr w:type="spellStart"/>
-      <w:r>
-        <w:rPr>
-          <w:shd w:val="clear" w:color="auto" w:fill="FFFFFF"/>
-          <w:lang w:val="en-US" w:eastAsia="en-US"/>
-        </w:rPr>
-        <w:t>existente</w:t>
-      </w:r>
-      <w:proofErr w:type="spellEnd"/>
-      <w:r>
-        <w:rPr>
-          <w:shd w:val="clear" w:color="auto" w:fill="FFFFFF"/>
-          <w:lang w:val="en-US" w:eastAsia="en-US"/>
-        </w:rPr>
-        <w:t xml:space="preserve"> e </w:t>
-      </w:r>
-      <w:proofErr w:type="spellStart"/>
-      <w:r>
-        <w:rPr>
-          <w:shd w:val="clear" w:color="auto" w:fill="FFFFFF"/>
-          <w:lang w:val="en-US" w:eastAsia="en-US"/>
-        </w:rPr>
-        <w:t>não</w:t>
-      </w:r>
-      <w:proofErr w:type="spellEnd"/>
-      <w:r>
-        <w:rPr>
-          <w:shd w:val="clear" w:color="auto" w:fill="FFFFFF"/>
-          <w:lang w:val="en-US" w:eastAsia="en-US"/>
-        </w:rPr>
-        <w:t xml:space="preserve"> </w:t>
-      </w:r>
-      <w:proofErr w:type="spellStart"/>
-      <w:r>
-        <w:rPr>
-          <w:shd w:val="clear" w:color="auto" w:fill="FFFFFF"/>
-          <w:lang w:val="en-US" w:eastAsia="en-US"/>
-        </w:rPr>
-        <w:t>mantido</w:t>
-      </w:r>
-      <w:proofErr w:type="spellEnd"/>
-      <w:r>
-        <w:rPr>
-          <w:shd w:val="clear" w:color="auto" w:fill="FFFFFF"/>
-          <w:lang w:val="en-US" w:eastAsia="en-US"/>
-        </w:rPr>
-        <w:t xml:space="preserve"> </w:t>
-      </w:r>
-      <w:proofErr w:type="spellStart"/>
-      <w:r>
-        <w:rPr>
-          <w:shd w:val="clear" w:color="auto" w:fill="FFFFFF"/>
-          <w:lang w:val="en-US" w:eastAsia="en-US"/>
-        </w:rPr>
-        <w:t>pelo</w:t>
-      </w:r>
-      <w:proofErr w:type="spellEnd"/>
-      <w:r>
-        <w:rPr>
-          <w:lang w:val="en-US" w:eastAsia="en-US"/>
-        </w:rPr>
-        <w:t xml:space="preserve"> </w:t>
-      </w:r>
-      <w:proofErr w:type="spellStart"/>
-      <w:r>
-        <w:rPr>
-          <w:shd w:val="clear" w:color="auto" w:fill="FFFFFF"/>
-          <w:lang w:val="en-US" w:eastAsia="en-US"/>
-        </w:rPr>
-        <w:t>grupo</w:t>
-      </w:r>
-      <w:proofErr w:type="spellEnd"/>
-      <w:r>
-        <w:rPr>
-          <w:shd w:val="clear" w:color="auto" w:fill="FFFFFF"/>
-          <w:lang w:val="en-US" w:eastAsia="en-US"/>
-        </w:rPr>
-        <w:t xml:space="preserve">. O </w:t>
-      </w:r>
-      <w:proofErr w:type="spellStart"/>
-      <w:r>
-        <w:rPr>
-          <w:shd w:val="clear" w:color="auto" w:fill="FFFFFF"/>
-          <w:lang w:val="en-US" w:eastAsia="en-US"/>
-        </w:rPr>
-        <w:t>domínio</w:t>
-      </w:r>
-      <w:proofErr w:type="spellEnd"/>
-      <w:r>
-        <w:rPr>
-          <w:shd w:val="clear" w:color="auto" w:fill="FFFFFF"/>
-          <w:lang w:val="en-US" w:eastAsia="en-US"/>
-        </w:rPr>
-        <w:t xml:space="preserve"> de </w:t>
-      </w:r>
-      <w:proofErr w:type="spellStart"/>
-      <w:r>
-        <w:rPr>
-          <w:shd w:val="clear" w:color="auto" w:fill="FFFFFF"/>
-          <w:lang w:val="en-US" w:eastAsia="en-US"/>
-        </w:rPr>
-        <w:t>aplicação</w:t>
-      </w:r>
-      <w:proofErr w:type="spellEnd"/>
-      <w:r>
-        <w:rPr>
-          <w:shd w:val="clear" w:color="auto" w:fill="FFFFFF"/>
-          <w:lang w:val="en-US" w:eastAsia="en-US"/>
-        </w:rPr>
-        <w:t xml:space="preserve"> </w:t>
-      </w:r>
-      <w:proofErr w:type="spellStart"/>
-      <w:r>
-        <w:rPr>
-          <w:shd w:val="clear" w:color="auto" w:fill="FFFFFF"/>
-          <w:lang w:val="en-US" w:eastAsia="en-US"/>
-        </w:rPr>
-        <w:t>escolhido</w:t>
-      </w:r>
-      <w:proofErr w:type="spellEnd"/>
-      <w:r>
-        <w:rPr>
-          <w:shd w:val="clear" w:color="auto" w:fill="FFFFFF"/>
-          <w:lang w:val="en-US" w:eastAsia="en-US"/>
-        </w:rPr>
-        <w:t xml:space="preserve"> </w:t>
-      </w:r>
-      <w:proofErr w:type="spellStart"/>
-      <w:r>
-        <w:rPr>
-          <w:shd w:val="clear" w:color="auto" w:fill="FFFFFF"/>
-          <w:lang w:val="en-US" w:eastAsia="en-US"/>
-        </w:rPr>
-        <w:t>para</w:t>
-      </w:r>
-      <w:proofErr w:type="spellEnd"/>
-      <w:r>
-        <w:rPr>
-          <w:shd w:val="clear" w:color="auto" w:fill="FFFFFF"/>
-          <w:lang w:val="en-US" w:eastAsia="en-US"/>
-        </w:rPr>
-        <w:t xml:space="preserve"> o </w:t>
-      </w:r>
-      <w:proofErr w:type="spellStart"/>
-      <w:r>
-        <w:rPr>
-          <w:shd w:val="clear" w:color="auto" w:fill="FFFFFF"/>
-          <w:lang w:val="en-US" w:eastAsia="en-US"/>
-        </w:rPr>
-        <w:t>sistema</w:t>
-      </w:r>
-      <w:proofErr w:type="spellEnd"/>
-      <w:r>
-        <w:rPr>
-          <w:shd w:val="clear" w:color="auto" w:fill="FFFFFF"/>
-          <w:lang w:val="en-US" w:eastAsia="en-US"/>
-        </w:rPr>
-        <w:t xml:space="preserve"> </w:t>
-      </w:r>
-      <w:proofErr w:type="spellStart"/>
-      <w:r>
-        <w:rPr>
-          <w:shd w:val="clear" w:color="auto" w:fill="FFFFFF"/>
-          <w:lang w:val="en-US" w:eastAsia="en-US"/>
-        </w:rPr>
-        <w:t>desenvolvido</w:t>
-      </w:r>
-      <w:proofErr w:type="spellEnd"/>
-      <w:r>
-        <w:rPr>
-          <w:shd w:val="clear" w:color="auto" w:fill="FFFFFF"/>
-          <w:lang w:val="en-US" w:eastAsia="en-US"/>
-        </w:rPr>
-        <w:t xml:space="preserve"> é o de</w:t>
-      </w:r>
-      <w:r>
-        <w:rPr>
-          <w:lang w:val="en-US" w:eastAsia="en-US"/>
-        </w:rPr>
-        <w:t xml:space="preserve"> </w:t>
-      </w:r>
-      <w:proofErr w:type="spellStart"/>
-      <w:r>
-        <w:rPr>
-          <w:shd w:val="clear" w:color="auto" w:fill="FFFFFF"/>
-          <w:lang w:val="en-US" w:eastAsia="en-US"/>
-        </w:rPr>
-        <w:t>mobilidade</w:t>
-      </w:r>
-      <w:proofErr w:type="spellEnd"/>
-      <w:r>
-        <w:rPr>
-          <w:shd w:val="clear" w:color="auto" w:fill="FFFFFF"/>
-          <w:lang w:val="en-US" w:eastAsia="en-US"/>
-        </w:rPr>
-        <w:t xml:space="preserve"> </w:t>
-      </w:r>
-      <w:proofErr w:type="spellStart"/>
-      <w:proofErr w:type="gramStart"/>
-      <w:r>
-        <w:rPr>
-          <w:shd w:val="clear" w:color="auto" w:fill="FFFFFF"/>
-          <w:lang w:val="en-US" w:eastAsia="en-US"/>
-        </w:rPr>
-        <w:t>na</w:t>
-      </w:r>
-      <w:proofErr w:type="spellEnd"/>
-      <w:proofErr w:type="gramEnd"/>
-      <w:r>
-        <w:rPr>
-          <w:shd w:val="clear" w:color="auto" w:fill="FFFFFF"/>
-          <w:lang w:val="en-US" w:eastAsia="en-US"/>
-        </w:rPr>
-        <w:t xml:space="preserve"> </w:t>
-      </w:r>
-      <w:proofErr w:type="spellStart"/>
-      <w:r>
-        <w:rPr>
-          <w:shd w:val="clear" w:color="auto" w:fill="FFFFFF"/>
-          <w:lang w:val="en-US" w:eastAsia="en-US"/>
-        </w:rPr>
-        <w:t>cidade</w:t>
-      </w:r>
-      <w:proofErr w:type="spellEnd"/>
-      <w:r>
-        <w:rPr>
-          <w:shd w:val="clear" w:color="auto" w:fill="FFFFFF"/>
-          <w:lang w:val="en-US" w:eastAsia="en-US"/>
-        </w:rPr>
-        <w:t xml:space="preserve"> do Rio de Janeiro. </w:t>
-      </w:r>
-      <w:proofErr w:type="spellStart"/>
-      <w:r>
-        <w:rPr>
-          <w:shd w:val="clear" w:color="auto" w:fill="FFFFFF"/>
-          <w:lang w:val="en-US" w:eastAsia="en-US"/>
-        </w:rPr>
-        <w:t>Desta</w:t>
-      </w:r>
-      <w:proofErr w:type="spellEnd"/>
-      <w:r>
-        <w:rPr>
-          <w:shd w:val="clear" w:color="auto" w:fill="FFFFFF"/>
-          <w:lang w:val="en-US" w:eastAsia="en-US"/>
-        </w:rPr>
-        <w:t xml:space="preserve"> forma, o </w:t>
-      </w:r>
-      <w:proofErr w:type="spellStart"/>
-      <w:r>
-        <w:rPr>
-          <w:shd w:val="clear" w:color="auto" w:fill="FFFFFF"/>
-          <w:lang w:val="en-US" w:eastAsia="en-US"/>
-        </w:rPr>
-        <w:t>sistema</w:t>
-      </w:r>
-      <w:proofErr w:type="spellEnd"/>
-      <w:r>
-        <w:rPr>
-          <w:shd w:val="clear" w:color="auto" w:fill="FFFFFF"/>
-          <w:lang w:val="en-US" w:eastAsia="en-US"/>
-        </w:rPr>
-        <w:t xml:space="preserve"> visa </w:t>
-      </w:r>
-      <w:proofErr w:type="spellStart"/>
-      <w:r>
-        <w:rPr>
-          <w:shd w:val="clear" w:color="auto" w:fill="FFFFFF"/>
-          <w:lang w:val="en-US" w:eastAsia="en-US"/>
-        </w:rPr>
-        <w:t>ajudar</w:t>
-      </w:r>
-      <w:proofErr w:type="spellEnd"/>
-      <w:r>
-        <w:rPr>
-          <w:lang w:val="en-US" w:eastAsia="en-US"/>
-        </w:rPr>
-        <w:t xml:space="preserve"> </w:t>
-      </w:r>
-      <w:proofErr w:type="spellStart"/>
-      <w:r>
-        <w:rPr>
-          <w:shd w:val="clear" w:color="auto" w:fill="FFFFFF"/>
-          <w:lang w:val="en-US" w:eastAsia="en-US"/>
-        </w:rPr>
-        <w:t>os</w:t>
-      </w:r>
-      <w:proofErr w:type="spellEnd"/>
-      <w:r>
-        <w:rPr>
-          <w:shd w:val="clear" w:color="auto" w:fill="FFFFFF"/>
-          <w:lang w:val="en-US" w:eastAsia="en-US"/>
-        </w:rPr>
-        <w:t xml:space="preserve"> </w:t>
-      </w:r>
-      <w:proofErr w:type="spellStart"/>
-      <w:r>
-        <w:rPr>
-          <w:shd w:val="clear" w:color="auto" w:fill="FFFFFF"/>
-          <w:lang w:val="en-US" w:eastAsia="en-US"/>
-        </w:rPr>
-        <w:t>turistas</w:t>
-      </w:r>
-      <w:proofErr w:type="spellEnd"/>
-      <w:r>
-        <w:rPr>
-          <w:shd w:val="clear" w:color="auto" w:fill="FFFFFF"/>
-          <w:lang w:val="en-US" w:eastAsia="en-US"/>
-        </w:rPr>
-        <w:t xml:space="preserve"> a se </w:t>
-      </w:r>
-      <w:proofErr w:type="spellStart"/>
-      <w:r>
-        <w:rPr>
-          <w:shd w:val="clear" w:color="auto" w:fill="FFFFFF"/>
-          <w:lang w:val="en-US" w:eastAsia="en-US"/>
-        </w:rPr>
-        <w:t>deslocarem</w:t>
-      </w:r>
-      <w:proofErr w:type="spellEnd"/>
-      <w:r>
-        <w:rPr>
-          <w:shd w:val="clear" w:color="auto" w:fill="FFFFFF"/>
-          <w:lang w:val="en-US" w:eastAsia="en-US"/>
-        </w:rPr>
-        <w:t xml:space="preserve"> com </w:t>
-      </w:r>
-      <w:proofErr w:type="spellStart"/>
-      <w:r>
-        <w:rPr>
-          <w:shd w:val="clear" w:color="auto" w:fill="FFFFFF"/>
-          <w:lang w:val="en-US" w:eastAsia="en-US"/>
-        </w:rPr>
-        <w:t>mais</w:t>
-      </w:r>
-      <w:proofErr w:type="spellEnd"/>
-      <w:r>
-        <w:rPr>
-          <w:shd w:val="clear" w:color="auto" w:fill="FFFFFF"/>
-          <w:lang w:val="en-US" w:eastAsia="en-US"/>
-        </w:rPr>
-        <w:t xml:space="preserve"> </w:t>
-      </w:r>
-      <w:proofErr w:type="spellStart"/>
-      <w:r>
-        <w:rPr>
-          <w:shd w:val="clear" w:color="auto" w:fill="FFFFFF"/>
-          <w:lang w:val="en-US" w:eastAsia="en-US"/>
-        </w:rPr>
-        <w:t>facilidade</w:t>
-      </w:r>
-      <w:proofErr w:type="spellEnd"/>
-      <w:r>
-        <w:rPr>
-          <w:shd w:val="clear" w:color="auto" w:fill="FFFFFF"/>
-          <w:lang w:val="en-US" w:eastAsia="en-US"/>
-        </w:rPr>
-        <w:t xml:space="preserve"> </w:t>
-      </w:r>
-      <w:proofErr w:type="spellStart"/>
-      <w:r>
-        <w:rPr>
-          <w:shd w:val="clear" w:color="auto" w:fill="FFFFFF"/>
-          <w:lang w:val="en-US" w:eastAsia="en-US"/>
-        </w:rPr>
-        <w:t>pela</w:t>
-      </w:r>
-      <w:proofErr w:type="spellEnd"/>
-      <w:r>
-        <w:rPr>
-          <w:shd w:val="clear" w:color="auto" w:fill="FFFFFF"/>
-          <w:lang w:val="en-US" w:eastAsia="en-US"/>
-        </w:rPr>
-        <w:t xml:space="preserve"> </w:t>
-      </w:r>
-      <w:proofErr w:type="spellStart"/>
-      <w:r>
-        <w:rPr>
-          <w:shd w:val="clear" w:color="auto" w:fill="FFFFFF"/>
-          <w:lang w:val="en-US" w:eastAsia="en-US"/>
-        </w:rPr>
-        <w:t>cidade</w:t>
-      </w:r>
-      <w:proofErr w:type="spellEnd"/>
-      <w:r>
-        <w:rPr>
-          <w:shd w:val="clear" w:color="auto" w:fill="FFFFFF"/>
-          <w:lang w:val="en-US" w:eastAsia="en-US"/>
-        </w:rPr>
-        <w:t xml:space="preserve"> do Rio de</w:t>
-      </w:r>
-      <w:r>
-        <w:rPr>
-          <w:lang w:val="en-US" w:eastAsia="en-US"/>
-        </w:rPr>
-        <w:t xml:space="preserve"> </w:t>
-      </w:r>
-      <w:r>
-        <w:rPr>
-          <w:shd w:val="clear" w:color="auto" w:fill="FFFFFF"/>
-          <w:lang w:val="en-US" w:eastAsia="en-US"/>
-        </w:rPr>
-        <w:t xml:space="preserve">Janeiro, </w:t>
-      </w:r>
-      <w:proofErr w:type="spellStart"/>
-      <w:r>
-        <w:rPr>
-          <w:shd w:val="clear" w:color="auto" w:fill="FFFFFF"/>
-          <w:lang w:val="en-US" w:eastAsia="en-US"/>
-        </w:rPr>
-        <w:lastRenderedPageBreak/>
-        <w:t>tirando</w:t>
-      </w:r>
-      <w:proofErr w:type="spellEnd"/>
-      <w:r>
-        <w:rPr>
-          <w:shd w:val="clear" w:color="auto" w:fill="FFFFFF"/>
-          <w:lang w:val="en-US" w:eastAsia="en-US"/>
-        </w:rPr>
-        <w:t xml:space="preserve"> </w:t>
-      </w:r>
-      <w:proofErr w:type="spellStart"/>
-      <w:r>
-        <w:rPr>
-          <w:shd w:val="clear" w:color="auto" w:fill="FFFFFF"/>
-          <w:lang w:val="en-US" w:eastAsia="en-US"/>
-        </w:rPr>
-        <w:t>dúvidas</w:t>
-      </w:r>
-      <w:proofErr w:type="spellEnd"/>
-      <w:r>
-        <w:rPr>
-          <w:shd w:val="clear" w:color="auto" w:fill="FFFFFF"/>
-          <w:lang w:val="en-US" w:eastAsia="en-US"/>
-        </w:rPr>
-        <w:t xml:space="preserve"> </w:t>
-      </w:r>
-      <w:proofErr w:type="spellStart"/>
-      <w:r>
-        <w:rPr>
-          <w:shd w:val="clear" w:color="auto" w:fill="FFFFFF"/>
-          <w:lang w:val="en-US" w:eastAsia="en-US"/>
-        </w:rPr>
-        <w:t>quanto</w:t>
-      </w:r>
-      <w:proofErr w:type="spellEnd"/>
-      <w:r>
-        <w:rPr>
-          <w:shd w:val="clear" w:color="auto" w:fill="FFFFFF"/>
-          <w:lang w:val="en-US" w:eastAsia="en-US"/>
-        </w:rPr>
-        <w:t xml:space="preserve"> a </w:t>
-      </w:r>
-      <w:proofErr w:type="spellStart"/>
-      <w:r>
-        <w:rPr>
-          <w:shd w:val="clear" w:color="auto" w:fill="FFFFFF"/>
-          <w:lang w:val="en-US" w:eastAsia="en-US"/>
-        </w:rPr>
-        <w:t>localização</w:t>
-      </w:r>
-      <w:proofErr w:type="spellEnd"/>
-      <w:r>
-        <w:rPr>
-          <w:shd w:val="clear" w:color="auto" w:fill="FFFFFF"/>
-          <w:lang w:val="en-US" w:eastAsia="en-US"/>
-        </w:rPr>
-        <w:t xml:space="preserve"> </w:t>
-      </w:r>
-      <w:r>
-        <w:rPr>
-          <w:shd w:val="clear" w:color="auto" w:fill="FFFFFF"/>
-          <w:lang w:val="en-US" w:eastAsia="en-US"/>
-        </w:rPr>
-        <w:t>dos</w:t>
-      </w:r>
-      <w:r>
-        <w:rPr>
-          <w:lang w:val="en-US" w:eastAsia="en-US"/>
-        </w:rPr>
-        <w:t xml:space="preserve"> </w:t>
-      </w:r>
-      <w:proofErr w:type="spellStart"/>
-      <w:r>
-        <w:rPr>
-          <w:shd w:val="clear" w:color="auto" w:fill="FFFFFF"/>
-          <w:lang w:val="en-US" w:eastAsia="en-US"/>
-        </w:rPr>
-        <w:t>s</w:t>
-      </w:r>
-      <w:r>
-        <w:rPr>
-          <w:shd w:val="clear" w:color="auto" w:fill="FFFFFF"/>
-          <w:lang w:val="en-US" w:eastAsia="en-US"/>
-        </w:rPr>
-        <w:t>erviços</w:t>
-      </w:r>
-      <w:proofErr w:type="spellEnd"/>
-      <w:r>
-        <w:rPr>
-          <w:shd w:val="clear" w:color="auto" w:fill="FFFFFF"/>
-          <w:lang w:val="en-US" w:eastAsia="en-US"/>
-        </w:rPr>
-        <w:t xml:space="preserve"> de </w:t>
-      </w:r>
-      <w:proofErr w:type="spellStart"/>
-      <w:r>
-        <w:rPr>
-          <w:shd w:val="clear" w:color="auto" w:fill="FFFFFF"/>
-          <w:lang w:val="en-US" w:eastAsia="en-US"/>
-        </w:rPr>
-        <w:t>utilidade</w:t>
-      </w:r>
-      <w:proofErr w:type="spellEnd"/>
-      <w:r>
-        <w:rPr>
-          <w:shd w:val="clear" w:color="auto" w:fill="FFFFFF"/>
-          <w:lang w:val="en-US" w:eastAsia="en-US"/>
-        </w:rPr>
-        <w:t xml:space="preserve"> </w:t>
-      </w:r>
-      <w:proofErr w:type="spellStart"/>
-      <w:r>
-        <w:rPr>
-          <w:shd w:val="clear" w:color="auto" w:fill="FFFFFF"/>
-          <w:lang w:val="en-US" w:eastAsia="en-US"/>
-        </w:rPr>
-        <w:t>pública</w:t>
-      </w:r>
-      <w:proofErr w:type="spellEnd"/>
-      <w:r>
-        <w:rPr>
-          <w:shd w:val="clear" w:color="auto" w:fill="FFFFFF"/>
-          <w:lang w:val="en-US" w:eastAsia="en-US"/>
-        </w:rPr>
-        <w:t>,</w:t>
-      </w:r>
-      <w:r>
-        <w:rPr>
-          <w:shd w:val="clear" w:color="auto" w:fill="FFFFFF"/>
-          <w:lang w:val="en-US" w:eastAsia="en-US"/>
-        </w:rPr>
-        <w:t xml:space="preserve"> restaurants, </w:t>
-      </w:r>
-      <w:proofErr w:type="spellStart"/>
-      <w:r>
-        <w:rPr>
-          <w:shd w:val="clear" w:color="auto" w:fill="FFFFFF"/>
-          <w:lang w:val="en-US" w:eastAsia="en-US"/>
-        </w:rPr>
-        <w:t>hotéis</w:t>
-      </w:r>
-      <w:proofErr w:type="spellEnd"/>
-      <w:r>
-        <w:rPr>
-          <w:shd w:val="clear" w:color="auto" w:fill="FFFFFF"/>
-          <w:lang w:val="en-US" w:eastAsia="en-US"/>
-        </w:rPr>
-        <w:t xml:space="preserve"> e </w:t>
-      </w:r>
-      <w:proofErr w:type="spellStart"/>
-      <w:r>
-        <w:rPr>
-          <w:shd w:val="clear" w:color="auto" w:fill="FFFFFF"/>
-          <w:lang w:val="en-US" w:eastAsia="en-US"/>
-        </w:rPr>
-        <w:t>atividades</w:t>
-      </w:r>
-      <w:proofErr w:type="spellEnd"/>
-      <w:r>
-        <w:rPr>
-          <w:shd w:val="clear" w:color="auto" w:fill="FFFFFF"/>
-          <w:lang w:val="en-US" w:eastAsia="en-US"/>
-        </w:rPr>
-        <w:t xml:space="preserve"> de </w:t>
-      </w:r>
-      <w:proofErr w:type="spellStart"/>
-      <w:r>
-        <w:rPr>
-          <w:shd w:val="clear" w:color="auto" w:fill="FFFFFF"/>
-          <w:lang w:val="en-US" w:eastAsia="en-US"/>
-        </w:rPr>
-        <w:t>lazer</w:t>
-      </w:r>
-      <w:proofErr w:type="spellEnd"/>
-      <w:r>
-        <w:rPr>
-          <w:shd w:val="clear" w:color="auto" w:fill="FFFFFF"/>
-          <w:lang w:val="en-US" w:eastAsia="en-US"/>
-        </w:rPr>
-        <w:t>,</w:t>
-      </w:r>
-      <w:r>
-        <w:rPr>
-          <w:shd w:val="clear" w:color="auto" w:fill="FFFFFF"/>
-          <w:lang w:val="en-US" w:eastAsia="en-US"/>
-        </w:rPr>
-        <w:t xml:space="preserve"> e </w:t>
-      </w:r>
-      <w:proofErr w:type="spellStart"/>
-      <w:r>
-        <w:rPr>
-          <w:shd w:val="clear" w:color="auto" w:fill="FFFFFF"/>
-          <w:lang w:val="en-US" w:eastAsia="en-US"/>
-        </w:rPr>
-        <w:t>suge</w:t>
-      </w:r>
-      <w:r>
-        <w:rPr>
-          <w:shd w:val="clear" w:color="auto" w:fill="FFFFFF"/>
-          <w:lang w:val="en-US" w:eastAsia="en-US"/>
-        </w:rPr>
-        <w:t>rindo</w:t>
-      </w:r>
-      <w:proofErr w:type="spellEnd"/>
-      <w:r>
-        <w:rPr>
-          <w:shd w:val="clear" w:color="auto" w:fill="FFFFFF"/>
-          <w:lang w:val="en-US" w:eastAsia="en-US"/>
-        </w:rPr>
-        <w:t xml:space="preserve"> </w:t>
-      </w:r>
-      <w:proofErr w:type="spellStart"/>
-      <w:r>
-        <w:rPr>
-          <w:shd w:val="clear" w:color="auto" w:fill="FFFFFF"/>
-          <w:lang w:val="en-US" w:eastAsia="en-US"/>
-        </w:rPr>
-        <w:t>locais</w:t>
-      </w:r>
-      <w:proofErr w:type="spellEnd"/>
-      <w:r>
-        <w:rPr>
-          <w:shd w:val="clear" w:color="auto" w:fill="FFFFFF"/>
-          <w:lang w:val="en-US" w:eastAsia="en-US"/>
-        </w:rPr>
-        <w:t xml:space="preserve"> a </w:t>
-      </w:r>
-      <w:proofErr w:type="spellStart"/>
-      <w:r>
-        <w:rPr>
-          <w:shd w:val="clear" w:color="auto" w:fill="FFFFFF"/>
-          <w:lang w:val="en-US" w:eastAsia="en-US"/>
-        </w:rPr>
-        <w:t>serem</w:t>
-      </w:r>
-      <w:proofErr w:type="spellEnd"/>
-      <w:r>
-        <w:rPr>
-          <w:shd w:val="clear" w:color="auto" w:fill="FFFFFF"/>
-          <w:lang w:val="en-US" w:eastAsia="en-US"/>
-        </w:rPr>
-        <w:t xml:space="preserve"> </w:t>
-      </w:r>
-      <w:proofErr w:type="spellStart"/>
-      <w:r>
-        <w:rPr>
-          <w:shd w:val="clear" w:color="auto" w:fill="FFFFFF"/>
-          <w:lang w:val="en-US" w:eastAsia="en-US"/>
-        </w:rPr>
-        <w:t>visitados</w:t>
-      </w:r>
-      <w:proofErr w:type="spellEnd"/>
-      <w:r>
-        <w:rPr>
-          <w:shd w:val="clear" w:color="auto" w:fill="FFFFFF"/>
-          <w:lang w:val="en-US" w:eastAsia="en-US"/>
-        </w:rPr>
-        <w:t xml:space="preserve"> </w:t>
-      </w:r>
-      <w:r>
-        <w:rPr>
-          <w:shd w:val="clear" w:color="auto" w:fill="FFFFFF"/>
-          <w:lang w:val="en-US" w:eastAsia="en-US"/>
-        </w:rPr>
-        <w:t>de</w:t>
-      </w:r>
-      <w:r>
-        <w:rPr>
-          <w:lang w:val="en-US" w:eastAsia="en-US"/>
-        </w:rPr>
-        <w:t xml:space="preserve"> </w:t>
-      </w:r>
-      <w:proofErr w:type="spellStart"/>
-      <w:r>
-        <w:rPr>
-          <w:shd w:val="clear" w:color="auto" w:fill="FFFFFF"/>
-          <w:lang w:val="en-US" w:eastAsia="en-US"/>
-        </w:rPr>
-        <w:t>acordo</w:t>
-      </w:r>
-      <w:proofErr w:type="spellEnd"/>
-      <w:r>
-        <w:rPr>
-          <w:shd w:val="clear" w:color="auto" w:fill="FFFFFF"/>
-          <w:lang w:val="en-US" w:eastAsia="en-US"/>
-        </w:rPr>
-        <w:t xml:space="preserve"> com as </w:t>
-      </w:r>
-      <w:proofErr w:type="spellStart"/>
-      <w:r>
-        <w:rPr>
-          <w:shd w:val="clear" w:color="auto" w:fill="FFFFFF"/>
-          <w:lang w:val="en-US" w:eastAsia="en-US"/>
-        </w:rPr>
-        <w:t>suas</w:t>
-      </w:r>
-      <w:proofErr w:type="spellEnd"/>
-      <w:r>
-        <w:rPr>
-          <w:shd w:val="clear" w:color="auto" w:fill="FFFFFF"/>
-          <w:lang w:val="en-US" w:eastAsia="en-US"/>
-        </w:rPr>
-        <w:t xml:space="preserve"> </w:t>
-      </w:r>
-      <w:proofErr w:type="spellStart"/>
-      <w:r>
-        <w:rPr>
-          <w:shd w:val="clear" w:color="auto" w:fill="FFFFFF"/>
-          <w:lang w:val="en-US" w:eastAsia="en-US"/>
-        </w:rPr>
-        <w:t>preferências</w:t>
-      </w:r>
-      <w:proofErr w:type="spellEnd"/>
+        <w:t>acordo com as suas preferências</w:t>
+      </w:r>
       <w:r>
         <w:rPr>
           <w:shd w:val="clear" w:color="auto" w:fill="FFFFFF"/>
@@ -9952,11 +8456,11 @@
         <w:pStyle w:val="Heading2"/>
         <w:spacing w:line="360" w:lineRule="auto"/>
       </w:pPr>
-      <w:bookmarkStart w:id="5" w:name="_Toc232079325"/>
+      <w:bookmarkStart w:id="6" w:name="_Toc232079325"/>
       <w:r>
         <w:t>1.3 METODOLOGIA</w:t>
       </w:r>
-      <w:bookmarkEnd w:id="5"/>
+      <w:bookmarkEnd w:id="6"/>
     </w:p>
     <w:p>
       <w:pPr>
@@ -9991,14 +8495,7 @@
         <w:rPr>
           <w:rFonts w:cs="Arial"/>
         </w:rPr>
-        <w:t xml:space="preserve"> foi a do site Rio </w:t>
-      </w:r>
-      <w:proofErr w:type="spellStart"/>
-      <w:r>
-        <w:rPr>
-          <w:rFonts w:cs="Arial"/>
-        </w:rPr>
-        <w:t>DataM</w:t>
+        <w:t xml:space="preserve"> foi a do site Rio DataM</w:t>
       </w:r>
       <w:r>
         <w:rPr>
@@ -10006,7 +8503,6 @@
         </w:rPr>
         <w:t>ine</w:t>
       </w:r>
-      <w:proofErr w:type="spellEnd"/>
       <w:r>
         <w:rPr>
           <w:rFonts w:cs="Arial"/>
@@ -10108,11 +8604,11 @@
         <w:pStyle w:val="Heading2"/>
         <w:spacing w:line="360" w:lineRule="auto"/>
       </w:pPr>
-      <w:bookmarkStart w:id="6" w:name="_Toc232079326"/>
+      <w:bookmarkStart w:id="7" w:name="_Toc232079326"/>
       <w:r>
         <w:t>1.4 ORGANIZAÇÃO DA MONOGRAFIA</w:t>
       </w:r>
-      <w:bookmarkEnd w:id="6"/>
+      <w:bookmarkEnd w:id="7"/>
     </w:p>
     <w:p>
       <w:pPr>
@@ -10245,7 +8741,7 @@
         <w:spacing w:line="360" w:lineRule="auto"/>
         <w:jc w:val="left"/>
       </w:pPr>
-      <w:bookmarkStart w:id="7" w:name="_Toc232079327"/>
+      <w:bookmarkStart w:id="8" w:name="_Toc232079327"/>
       <w:r>
         <w:lastRenderedPageBreak/>
         <w:t xml:space="preserve">2 </w:t>
@@ -10253,7 +8749,7 @@
       <w:r>
         <w:t>FERRAMENTAS UTILIZADAS</w:t>
       </w:r>
-      <w:bookmarkEnd w:id="7"/>
+      <w:bookmarkEnd w:id="8"/>
     </w:p>
     <w:p>
       <w:pPr>
@@ -10384,14 +8880,14 @@
       <w:pPr>
         <w:pStyle w:val="Heading2"/>
       </w:pPr>
-      <w:bookmarkStart w:id="8" w:name="_Toc232079328"/>
+      <w:bookmarkStart w:id="9" w:name="_Toc232079328"/>
       <w:r>
         <w:t>2.1</w:t>
       </w:r>
       <w:r>
         <w:t xml:space="preserve"> RIO DATAMINE</w:t>
       </w:r>
-      <w:bookmarkEnd w:id="8"/>
+      <w:bookmarkEnd w:id="9"/>
     </w:p>
     <w:p>
       <w:pPr>
@@ -10413,14 +8909,7 @@
         <w:rPr>
           <w:rFonts w:cs="Arial"/>
         </w:rPr>
-        <w:t xml:space="preserve">O Rio </w:t>
-      </w:r>
-      <w:proofErr w:type="spellStart"/>
-      <w:r>
-        <w:rPr>
-          <w:rFonts w:cs="Arial"/>
-        </w:rPr>
-        <w:t>DataM</w:t>
+        <w:t>O Rio DataM</w:t>
       </w:r>
       <w:r>
         <w:rPr>
@@ -10428,7 +8917,6 @@
         </w:rPr>
         <w:t>ine</w:t>
       </w:r>
-      <w:proofErr w:type="spellEnd"/>
       <w:r>
         <w:rPr>
           <w:rFonts w:cs="Arial"/>
@@ -10465,14 +8953,7 @@
         <w:rPr>
           <w:rFonts w:cs="Arial"/>
         </w:rPr>
-        <w:t xml:space="preserve">cificados pela API do Rio </w:t>
-      </w:r>
-      <w:proofErr w:type="spellStart"/>
-      <w:r>
-        <w:rPr>
-          <w:rFonts w:cs="Arial"/>
-        </w:rPr>
-        <w:t>Data</w:t>
+        <w:t>cificados pela API do Rio Data</w:t>
       </w:r>
       <w:r>
         <w:rPr>
@@ -10490,15 +8971,157 @@
         <w:rPr>
           <w:rFonts w:cs="Arial"/>
         </w:rPr>
-        <w:t>ne</w:t>
-      </w:r>
-      <w:proofErr w:type="spellEnd"/>
-      <w:r>
-        <w:rPr>
-          <w:rFonts w:cs="Arial"/>
-        </w:rPr>
+        <w:t>ne.</w:t>
+      </w:r>
+    </w:p>
+    <w:p>
+      <w:pPr>
+        <w:pStyle w:val="NormalIP"/>
+        <w:rPr>
+          <w:rFonts w:cs="Arial"/>
+        </w:rPr>
+      </w:pPr>
+    </w:p>
+    <w:p>
+      <w:pPr>
+        <w:pStyle w:val="Heading3"/>
+      </w:pPr>
+      <w:bookmarkStart w:id="10" w:name="_Toc232079329"/>
+      <w:r>
+        <w:t>2.1</w:t>
+      </w:r>
+      <w:r>
         <w:t>.</w:t>
       </w:r>
+      <w:r>
+        <w:t>1 AUTENTICAÇÃO</w:t>
+      </w:r>
+      <w:bookmarkEnd w:id="10"/>
+    </w:p>
+    <w:p>
+      <w:pPr>
+        <w:spacing w:line="360" w:lineRule="auto"/>
+        <w:rPr>
+          <w:rFonts w:ascii="Arial" w:hAnsi="Arial" w:cs="Arial"/>
+        </w:rPr>
+      </w:pPr>
+    </w:p>
+    <w:p>
+      <w:pPr>
+        <w:pStyle w:val="NormalIP"/>
+        <w:rPr>
+          <w:rFonts w:cs="Arial"/>
+        </w:rPr>
+      </w:pPr>
+      <w:r>
+        <w:rPr>
+          <w:rFonts w:cs="Arial"/>
+        </w:rPr>
+        <w:t>Para um aplicativo acessar os serviços da API</w:t>
+      </w:r>
+      <w:r>
+        <w:rPr>
+          <w:rFonts w:cs="Arial"/>
+        </w:rPr>
+        <w:t xml:space="preserve"> do Rio DataM</w:t>
+      </w:r>
+      <w:r>
+        <w:rPr>
+          <w:rFonts w:cs="Arial"/>
+        </w:rPr>
+        <w:t>ine</w:t>
+      </w:r>
+      <w:r>
+        <w:rPr>
+          <w:rFonts w:cs="Arial"/>
+        </w:rPr>
+        <w:t xml:space="preserve">, é necessária a posse de um </w:t>
+      </w:r>
+      <w:r>
+        <w:rPr>
+          <w:rFonts w:cs="Arial"/>
+          <w:i/>
+        </w:rPr>
+        <w:t>token</w:t>
+      </w:r>
+      <w:r>
+        <w:rPr>
+          <w:rFonts w:cs="Arial"/>
+        </w:rPr>
+        <w:t xml:space="preserve"> conhecido com </w:t>
+      </w:r>
+      <w:r>
+        <w:rPr>
+          <w:rFonts w:cs="Arial"/>
+          <w:i/>
+        </w:rPr>
+        <w:t>access</w:t>
+      </w:r>
+      <w:r>
+        <w:rPr>
+          <w:rFonts w:cs="Arial"/>
+          <w:i/>
+        </w:rPr>
+        <w:t xml:space="preserve"> </w:t>
+      </w:r>
+      <w:r>
+        <w:rPr>
+          <w:rFonts w:cs="Arial"/>
+          <w:i/>
+        </w:rPr>
+        <w:t>token</w:t>
+      </w:r>
+      <w:r>
+        <w:rPr>
+          <w:rFonts w:cs="Arial"/>
+        </w:rPr>
+        <w:t xml:space="preserve">, cuja validade é de seis horas. Para obter o </w:t>
+      </w:r>
+      <w:r>
+        <w:rPr>
+          <w:rFonts w:cs="Arial"/>
+          <w:i/>
+        </w:rPr>
+        <w:t>access</w:t>
+      </w:r>
+      <w:r>
+        <w:rPr>
+          <w:rFonts w:cs="Arial"/>
+          <w:i/>
+        </w:rPr>
+        <w:t xml:space="preserve"> </w:t>
+      </w:r>
+      <w:r>
+        <w:rPr>
+          <w:rFonts w:cs="Arial"/>
+          <w:i/>
+        </w:rPr>
+        <w:t>token</w:t>
+      </w:r>
+      <w:r>
+        <w:rPr>
+          <w:rFonts w:cs="Arial"/>
+        </w:rPr>
+        <w:t>, o aplicativo deve realizar um HTTP GET passando os parâmetros app_id e app_secret, que são identifi</w:t>
+      </w:r>
+      <w:r>
+        <w:rPr>
+          <w:rFonts w:cs="Arial"/>
+        </w:rPr>
+        <w:t>cadores obtidos assim que</w:t>
+      </w:r>
+      <w:r>
+        <w:rPr>
+          <w:rFonts w:cs="Arial"/>
+        </w:rPr>
+        <w:t xml:space="preserve"> o aplicativo é cadastrado no site</w:t>
+      </w:r>
+      <w:r>
+        <w:rPr>
+          <w:rFonts w:cs="Arial"/>
+        </w:rPr>
+        <w:t>.</w:t>
+      </w:r>
     </w:p>
     <w:p>
       <w:pPr>
@@ -10512,270 +9135,73 @@
       <w:pPr>
         <w:pStyle w:val="Heading3"/>
       </w:pPr>
-      <w:bookmarkStart w:id="9" w:name="_Toc232079329"/>
-      <w:r>
-        <w:t>2.1</w:t>
+      <w:bookmarkStart w:id="11" w:name="_Toc232079330"/>
+      <w:r>
+        <w:t>2.</w:t>
+      </w:r>
+      <w:r>
+        <w:t>1</w:t>
       </w:r>
       <w:r>
         <w:t>.</w:t>
       </w:r>
       <w:r>
-        <w:t>1 AUTENTICAÇÃO</w:t>
-      </w:r>
-      <w:bookmarkEnd w:id="9"/>
-    </w:p>
-    <w:p>
-      <w:pPr>
-        <w:spacing w:line="360" w:lineRule="auto"/>
-        <w:rPr>
-          <w:rFonts w:ascii="Arial" w:hAnsi="Arial" w:cs="Arial"/>
-        </w:rPr>
-      </w:pPr>
-    </w:p>
-    <w:p>
-      <w:pPr>
-        <w:pStyle w:val="NormalIP"/>
-        <w:rPr>
-          <w:rFonts w:cs="Arial"/>
-        </w:rPr>
-      </w:pPr>
-      <w:r>
-        <w:rPr>
-          <w:rFonts w:cs="Arial"/>
-        </w:rPr>
-        <w:t>Para um aplicativo acessar os serviços da API</w:t>
-      </w:r>
-      <w:r>
-        <w:rPr>
-          <w:rFonts w:cs="Arial"/>
-        </w:rPr>
-        <w:t xml:space="preserve"> do Rio </w:t>
-      </w:r>
-      <w:proofErr w:type="spellStart"/>
-      <w:r>
-        <w:rPr>
-          <w:rFonts w:cs="Arial"/>
-        </w:rPr>
-        <w:t>DataM</w:t>
-      </w:r>
-      <w:r>
-        <w:rPr>
-          <w:rFonts w:cs="Arial"/>
-        </w:rPr>
-        <w:t>ine</w:t>
-      </w:r>
-      <w:proofErr w:type="spellEnd"/>
-      <w:r>
-        <w:rPr>
-          <w:rFonts w:cs="Arial"/>
-        </w:rPr>
-        <w:t xml:space="preserve">, é necessária a posse de um </w:t>
-      </w:r>
-      <w:proofErr w:type="spellStart"/>
+        <w:t>2 REQUISIÇÃO</w:t>
+      </w:r>
+      <w:bookmarkEnd w:id="11"/>
+    </w:p>
+    <w:p>
+      <w:pPr>
+        <w:spacing w:line="360" w:lineRule="auto"/>
+        <w:rPr>
+          <w:rFonts w:ascii="Arial" w:hAnsi="Arial" w:cs="Arial"/>
+        </w:rPr>
+      </w:pPr>
+    </w:p>
+    <w:p>
+      <w:pPr>
+        <w:pStyle w:val="NormalIP"/>
+        <w:rPr>
+          <w:rFonts w:cs="Arial"/>
+        </w:rPr>
+      </w:pPr>
+      <w:r>
+        <w:rPr>
+          <w:rFonts w:cs="Arial"/>
+        </w:rPr>
+        <w:t>O formato </w:t>
+      </w:r>
+      <w:r>
+        <w:rPr>
+          <w:rFonts w:cs="Arial"/>
+        </w:rPr>
+        <w:t xml:space="preserve">esperado é: </w:t>
+      </w:r>
+      <w:r>
+        <w:rPr>
+          <w:rFonts w:cs="Arial"/>
+        </w:rPr>
+        <w:t>http://api.riodatamine.com.br/rest/DATASET?QUERY</w:t>
+      </w:r>
+      <w:r>
+        <w:rPr>
+          <w:rFonts w:cs="Arial"/>
+        </w:rPr>
+        <w:t>,</w:t>
+      </w:r>
+      <w:r>
+        <w:rPr>
+          <w:rFonts w:cs="Arial"/>
+        </w:rPr>
+        <w:t xml:space="preserve"> onde </w:t>
+      </w:r>
       <w:r>
         <w:rPr>
           <w:rFonts w:cs="Arial"/>
           <w:i/>
         </w:rPr>
-        <w:t>token</w:t>
-      </w:r>
-      <w:proofErr w:type="spellEnd"/>
-      <w:r>
-        <w:rPr>
-          <w:rFonts w:cs="Arial"/>
-        </w:rPr>
-        <w:t xml:space="preserve"> conhecido com </w:t>
-      </w:r>
-      <w:proofErr w:type="spellStart"/>
-      <w:r>
-        <w:rPr>
-          <w:rFonts w:cs="Arial"/>
-          <w:i/>
-        </w:rPr>
-        <w:t>access</w:t>
-      </w:r>
-      <w:proofErr w:type="spellEnd"/>
-      <w:r>
-        <w:rPr>
-          <w:rFonts w:cs="Arial"/>
-          <w:i/>
-        </w:rPr>
-        <w:t xml:space="preserve"> </w:t>
-      </w:r>
-      <w:proofErr w:type="spellStart"/>
-      <w:r>
-        <w:rPr>
-          <w:rFonts w:cs="Arial"/>
-          <w:i/>
-        </w:rPr>
-        <w:t>token</w:t>
-      </w:r>
-      <w:proofErr w:type="spellEnd"/>
-      <w:r>
-        <w:rPr>
-          <w:rFonts w:cs="Arial"/>
-        </w:rPr>
-        <w:t xml:space="preserve">, cuja validade é de seis horas. Para obter o </w:t>
-      </w:r>
-      <w:proofErr w:type="spellStart"/>
-      <w:r>
-        <w:rPr>
-          <w:rFonts w:cs="Arial"/>
-          <w:i/>
-        </w:rPr>
-        <w:t>access</w:t>
-      </w:r>
-      <w:proofErr w:type="spellEnd"/>
-      <w:r>
-        <w:rPr>
-          <w:rFonts w:cs="Arial"/>
-          <w:i/>
-        </w:rPr>
-        <w:t xml:space="preserve"> </w:t>
-      </w:r>
-      <w:proofErr w:type="spellStart"/>
-      <w:r>
-        <w:rPr>
-          <w:rFonts w:cs="Arial"/>
-          <w:i/>
-        </w:rPr>
-        <w:t>token</w:t>
-      </w:r>
-      <w:proofErr w:type="spellEnd"/>
-      <w:r>
-        <w:rPr>
-          <w:rFonts w:cs="Arial"/>
-        </w:rPr>
-        <w:t xml:space="preserve">, o aplicativo deve realizar um HTTP GET passando os parâmetros </w:t>
-      </w:r>
-      <w:proofErr w:type="spellStart"/>
-      <w:r>
-        <w:rPr>
-          <w:rFonts w:cs="Arial"/>
-        </w:rPr>
-        <w:t>app_id</w:t>
-      </w:r>
-      <w:proofErr w:type="spellEnd"/>
-      <w:r>
-        <w:rPr>
-          <w:rFonts w:cs="Arial"/>
-        </w:rPr>
-        <w:t xml:space="preserve"> e </w:t>
-      </w:r>
-      <w:proofErr w:type="spellStart"/>
-      <w:r>
-        <w:rPr>
-          <w:rFonts w:cs="Arial"/>
-        </w:rPr>
-        <w:t>app_secret</w:t>
-      </w:r>
-      <w:proofErr w:type="spellEnd"/>
-      <w:r>
-        <w:rPr>
-          <w:rFonts w:cs="Arial"/>
-        </w:rPr>
-        <w:t>, que são identifi</w:t>
-      </w:r>
-      <w:r>
-        <w:rPr>
-          <w:rFonts w:cs="Arial"/>
-        </w:rPr>
-        <w:t>cadores obtidos assim que</w:t>
-      </w:r>
-      <w:r>
-        <w:rPr>
-          <w:rFonts w:cs="Arial"/>
-        </w:rPr>
-        <w:t xml:space="preserve"> o aplicativo é cadastrado no site</w:t>
-      </w:r>
-      <w:r>
-        <w:rPr>
-          <w:rFonts w:cs="Arial"/>
-        </w:rPr>
-        <w:t>.</w:t>
-      </w:r>
-    </w:p>
-    <w:p>
-      <w:pPr>
-        <w:pStyle w:val="NormalIP"/>
-        <w:rPr>
-          <w:rFonts w:cs="Arial"/>
-        </w:rPr>
-      </w:pPr>
-    </w:p>
-    <w:p>
-      <w:pPr>
-        <w:pStyle w:val="Heading3"/>
-      </w:pPr>
-      <w:bookmarkStart w:id="10" w:name="_Toc232079330"/>
-      <w:r>
-        <w:t>2.</w:t>
-      </w:r>
-      <w:r>
-        <w:t>1</w:t>
-      </w:r>
-      <w:r>
-        <w:t>.</w:t>
-      </w:r>
-      <w:r>
-        <w:t>2 REQUISIÇÃO</w:t>
-      </w:r>
-      <w:bookmarkEnd w:id="10"/>
-    </w:p>
-    <w:p>
-      <w:pPr>
-        <w:spacing w:line="360" w:lineRule="auto"/>
-        <w:rPr>
-          <w:rFonts w:ascii="Arial" w:hAnsi="Arial" w:cs="Arial"/>
-        </w:rPr>
-      </w:pPr>
-    </w:p>
-    <w:p>
-      <w:pPr>
-        <w:pStyle w:val="NormalIP"/>
-        <w:rPr>
-          <w:rFonts w:cs="Arial"/>
-        </w:rPr>
-      </w:pPr>
-      <w:r>
-        <w:rPr>
-          <w:rFonts w:cs="Arial"/>
-        </w:rPr>
-        <w:t>O formato </w:t>
-      </w:r>
-      <w:r>
-        <w:rPr>
-          <w:rFonts w:cs="Arial"/>
-        </w:rPr>
-        <w:t xml:space="preserve">esperado é: </w:t>
-      </w:r>
-      <w:r>
-        <w:rPr>
-          <w:rFonts w:cs="Arial"/>
-        </w:rPr>
-        <w:t>http://api.riodatamine.com.br/rest/DATASET?QUERY</w:t>
-      </w:r>
-      <w:r>
-        <w:rPr>
-          <w:rFonts w:cs="Arial"/>
-        </w:rPr>
-        <w:t>,</w:t>
-      </w:r>
-      <w:r>
-        <w:rPr>
-          <w:rFonts w:cs="Arial"/>
-        </w:rPr>
-        <w:t xml:space="preserve"> onde </w:t>
-      </w:r>
-      <w:proofErr w:type="spellStart"/>
-      <w:r>
-        <w:rPr>
-          <w:rFonts w:cs="Arial"/>
-          <w:i/>
-        </w:rPr>
         <w:t>dataset</w:t>
       </w:r>
-      <w:proofErr w:type="spellEnd"/>
       <w:r>
         <w:rPr>
           <w:rFonts w:cs="Arial"/>
@@ -10833,7 +9259,7 @@
       <w:pPr>
         <w:pStyle w:val="Heading3"/>
       </w:pPr>
-      <w:bookmarkStart w:id="11" w:name="_Toc232079331"/>
+      <w:bookmarkStart w:id="12" w:name="_Toc232079331"/>
       <w:r>
         <w:t>2.</w:t>
       </w:r>
@@ -10843,7 +9269,7 @@
       <w:r>
         <w:t>.3 RESPOSTA</w:t>
       </w:r>
-      <w:bookmarkEnd w:id="11"/>
+      <w:bookmarkEnd w:id="12"/>
     </w:p>
     <w:p>
       <w:pPr>
@@ -10876,14 +9302,44 @@
         <w:rPr>
           <w:rFonts w:cs="Arial"/>
         </w:rPr>
-        <w:t xml:space="preserve">o formato </w:t>
-      </w:r>
-      <w:proofErr w:type="spellStart"/>
-      <w:r>
-        <w:rPr>
-          <w:rFonts w:cs="Arial"/>
-        </w:rPr>
-        <w:t>j</w:t>
+        <w:t>o formato j</w:t>
+      </w:r>
+      <w:r>
+        <w:rPr>
+          <w:rFonts w:cs="Arial"/>
+        </w:rPr>
+        <w:t xml:space="preserve">son, que </w:t>
+      </w:r>
+      <w:r>
+        <w:rPr>
+          <w:rFonts w:cs="Arial"/>
+        </w:rPr>
+        <w:t xml:space="preserve">consiste em uma lista de pares (chave, valor) e é muito comum em aplicações </w:t>
+      </w:r>
+      <w:r>
+        <w:rPr>
+          <w:rFonts w:cs="Arial"/>
+          <w:i/>
+        </w:rPr>
+        <w:t>web</w:t>
+      </w:r>
+      <w:r>
+        <w:rPr>
+          <w:rFonts w:cs="Arial"/>
+        </w:rPr>
+        <w:t>,</w:t>
+      </w:r>
+      <w:r>
+        <w:rPr>
+          <w:rFonts w:cs="Arial"/>
+        </w:rPr>
+        <w:t xml:space="preserve"> devido a facilidade na manipulação dos dados </w:t>
+      </w:r>
+      <w:r>
+        <w:rPr>
+          <w:rFonts w:cs="Arial"/>
+        </w:rPr>
+        <w:t>de um objeto j</w:t>
       </w:r>
       <w:r>
         <w:rPr>
@@ -10891,58 +9347,6 @@
         </w:rPr>
         <w:t>son</w:t>
       </w:r>
-      <w:proofErr w:type="spellEnd"/>
-      <w:r>
-        <w:rPr>
-          <w:rFonts w:cs="Arial"/>
-        </w:rPr>
-        <w:t xml:space="preserve">, que </w:t>
-      </w:r>
-      <w:r>
-        <w:rPr>
-          <w:rFonts w:cs="Arial"/>
-        </w:rPr>
-        <w:t xml:space="preserve">consiste em uma lista de pares (chave, valor) e é muito comum em aplicações </w:t>
-      </w:r>
-      <w:r>
-        <w:rPr>
-          <w:rFonts w:cs="Arial"/>
-          <w:i/>
-        </w:rPr>
-        <w:t>web</w:t>
-      </w:r>
-      <w:r>
-        <w:rPr>
-          <w:rFonts w:cs="Arial"/>
-        </w:rPr>
-        <w:t>,</w:t>
-      </w:r>
-      <w:r>
-        <w:rPr>
-          <w:rFonts w:cs="Arial"/>
-        </w:rPr>
-        <w:t xml:space="preserve"> devido a facilidade na manipulação dos dados </w:t>
-      </w:r>
-      <w:r>
-        <w:rPr>
-          <w:rFonts w:cs="Arial"/>
-        </w:rPr>
-        <w:t xml:space="preserve">de um objeto </w:t>
-      </w:r>
-      <w:proofErr w:type="spellStart"/>
-      <w:r>
-        <w:rPr>
-          <w:rFonts w:cs="Arial"/>
-        </w:rPr>
-        <w:t>j</w:t>
-      </w:r>
-      <w:r>
-        <w:rPr>
-          <w:rFonts w:cs="Arial"/>
-        </w:rPr>
-        <w:t>son</w:t>
-      </w:r>
-      <w:proofErr w:type="spellEnd"/>
       <w:r>
         <w:rPr>
           <w:rFonts w:cs="Arial"/>
@@ -10962,7 +9366,7 @@
       <w:pPr>
         <w:pStyle w:val="Heading2"/>
       </w:pPr>
-      <w:bookmarkStart w:id="12" w:name="_Toc232079332"/>
+      <w:bookmarkStart w:id="13" w:name="_Toc232079332"/>
       <w:r>
         <w:t>2</w:t>
       </w:r>
@@ -10981,7 +9385,7 @@
       <w:r>
         <w:t>OS</w:t>
       </w:r>
-      <w:bookmarkEnd w:id="12"/>
+      <w:bookmarkEnd w:id="13"/>
     </w:p>
     <w:p>
       <w:pPr>
@@ -11004,14 +9408,12 @@
         </w:rPr>
         <w:t xml:space="preserve">O </w:t>
       </w:r>
-      <w:proofErr w:type="spellStart"/>
       <w:r>
         <w:rPr>
           <w:rFonts w:cs="Arial"/>
         </w:rPr>
         <w:t>iOS</w:t>
       </w:r>
-      <w:proofErr w:type="spellEnd"/>
       <w:r>
         <w:rPr>
           <w:rFonts w:cs="Arial"/>
@@ -11040,21 +9442,7 @@
         <w:rPr>
           <w:rFonts w:cs="Arial"/>
         </w:rPr>
-        <w:t xml:space="preserve">. Ele foi desenvolvido originalmente para iPhone, mas acabou sendo usado também em iPod, </w:t>
-      </w:r>
-      <w:proofErr w:type="spellStart"/>
-      <w:r>
-        <w:rPr>
-          <w:rFonts w:cs="Arial"/>
-        </w:rPr>
-        <w:t>iPad</w:t>
-      </w:r>
-      <w:proofErr w:type="spellEnd"/>
-      <w:r>
-        <w:rPr>
-          <w:rFonts w:cs="Arial"/>
-        </w:rPr>
-        <w:t xml:space="preserve"> e Apple TV. Ele é dividido em quatro camadas básicas:</w:t>
+        <w:t>. Ele foi desenvolvido originalmente para iPhone, mas acabou sendo usado também em iPod, iPad e Apple TV. Ele é dividido em quatro camadas básicas:</w:t>
       </w:r>
     </w:p>
     <w:p>
@@ -11078,16 +9466,8 @@
         <w:rPr>
           <w:rFonts w:cs="Arial"/>
         </w:rPr>
-        <w:t xml:space="preserve"> </w:t>
-      </w:r>
-      <w:proofErr w:type="spellStart"/>
-      <w:r>
-        <w:rPr>
-          <w:rFonts w:cs="Arial"/>
-        </w:rPr>
-        <w:t>Layer</w:t>
-      </w:r>
-      <w:proofErr w:type="spellEnd"/>
+        <w:t xml:space="preserve"> Layer</w:t>
+      </w:r>
       <w:r>
         <w:rPr>
           <w:rFonts w:cs="Arial"/>
@@ -11116,21 +9496,7 @@
         <w:rPr>
           <w:rFonts w:cs="Arial"/>
         </w:rPr>
-        <w:t xml:space="preserve">Core Services </w:t>
-      </w:r>
-      <w:proofErr w:type="spellStart"/>
-      <w:r>
-        <w:rPr>
-          <w:rFonts w:cs="Arial"/>
-        </w:rPr>
-        <w:t>Layer</w:t>
-      </w:r>
-      <w:proofErr w:type="spellEnd"/>
-      <w:r>
-        <w:rPr>
-          <w:rFonts w:cs="Arial"/>
-        </w:rPr>
-        <w:t xml:space="preserve">: Contém os serviços mais fundamentais, que todas as outras aplicações podem usar. Ela cuida, por exemplo, da conexão com a </w:t>
+        <w:t xml:space="preserve">Core Services Layer: Contém os serviços mais fundamentais, que todas as outras aplicações podem usar. Ela cuida, por exemplo, da conexão com a </w:t>
       </w:r>
       <w:r>
         <w:rPr>
@@ -11161,21 +9527,7 @@
         <w:rPr>
           <w:rFonts w:cs="Arial"/>
         </w:rPr>
-        <w:t xml:space="preserve">Media </w:t>
-      </w:r>
-      <w:proofErr w:type="spellStart"/>
-      <w:r>
-        <w:rPr>
-          <w:rFonts w:cs="Arial"/>
-        </w:rPr>
-        <w:t>Layer</w:t>
-      </w:r>
-      <w:proofErr w:type="spellEnd"/>
-      <w:r>
-        <w:rPr>
-          <w:rFonts w:cs="Arial"/>
-        </w:rPr>
-        <w:t>: Contém as ferramentas gráficas e as tecnologias de vídeo, áudio disponíveis no aparelho.</w:t>
+        <w:t>Media Layer: Contém as ferramentas gráficas e as tecnologias de vídeo, áudio disponíveis no aparelho.</w:t>
       </w:r>
     </w:p>
     <w:p>
@@ -11189,187 +9541,797 @@
           <w:rFonts w:cs="Arial"/>
         </w:rPr>
       </w:pPr>
-      <w:proofErr w:type="spellStart"/>
-      <w:r>
-        <w:rPr>
-          <w:rFonts w:cs="Arial"/>
-        </w:rPr>
-        <w:t>Cocoa</w:t>
-      </w:r>
-      <w:proofErr w:type="spellEnd"/>
-      <w:r>
-        <w:rPr>
-          <w:rFonts w:cs="Arial"/>
-        </w:rPr>
+      <w:r>
+        <w:rPr>
+          <w:rFonts w:cs="Arial"/>
+        </w:rPr>
+        <w:t>Cocoa Touch Layer: É a camada mais externa, e contém as tecnologias necessárias para o contato direto entre o aparelho</w:t>
+      </w:r>
+      <w:r>
+        <w:rPr>
+          <w:rFonts w:cs="Arial"/>
+        </w:rPr>
+        <w:t xml:space="preserve"> e o usuário, como captura dos toques na tela e envio de notificações por </w:t>
+      </w:r>
+      <w:r>
+        <w:rPr>
+          <w:rFonts w:cs="Arial"/>
+          <w:i/>
+        </w:rPr>
+        <w:t>push</w:t>
+      </w:r>
+      <w:r>
+        <w:rPr>
+          <w:rFonts w:cs="Arial"/>
+        </w:rPr>
+        <w:t>.</w:t>
+      </w:r>
+    </w:p>
+    <w:p>
+      <w:pPr>
+        <w:spacing w:line="360" w:lineRule="auto"/>
+        <w:jc w:val="both"/>
+        <w:rPr>
+          <w:rFonts w:ascii="Arial" w:hAnsi="Arial" w:cs="Arial"/>
+        </w:rPr>
+      </w:pPr>
+    </w:p>
+    <w:p>
+      <w:pPr>
+        <w:pStyle w:val="Heading2"/>
+      </w:pPr>
+      <w:bookmarkStart w:id="14" w:name="_Toc232079333"/>
+      <w:r>
+        <w:t>2</w:t>
+      </w:r>
+      <w:r>
+        <w:t xml:space="preserve">.3 </w:t>
+      </w:r>
+      <w:r>
+        <w:t>OBJECTIVE</w:t>
+      </w:r>
+      <w:r>
+        <w:t xml:space="preserve"> C</w:t>
+      </w:r>
+      <w:bookmarkEnd w:id="14"/>
+      <w:r>
         <w:t xml:space="preserve"> </w:t>
       </w:r>
-      <w:proofErr w:type="spellStart"/>
-      <w:r>
-        <w:rPr>
-          <w:rFonts w:cs="Arial"/>
-        </w:rPr>
-        <w:t>Touch</w:t>
-      </w:r>
-      <w:proofErr w:type="spellEnd"/>
+    </w:p>
+    <w:p>
+      <w:pPr>
+        <w:spacing w:line="360" w:lineRule="auto"/>
+      </w:pPr>
+    </w:p>
+    <w:p>
+      <w:pPr>
+        <w:pStyle w:val="NormalIP"/>
+        <w:rPr>
+          <w:rFonts w:cs="Arial"/>
+        </w:rPr>
+      </w:pPr>
+      <w:r>
+        <w:rPr>
+          <w:rFonts w:cs="Arial"/>
+        </w:rPr>
+        <w:t xml:space="preserve">O Objective C é uma linguagem de alto nível orientada a objeto, que </w:t>
+      </w:r>
+      <w:r>
+        <w:rPr>
+          <w:rFonts w:cs="Arial"/>
+        </w:rPr>
+        <w:t>adiciona</w:t>
+      </w:r>
       <w:r>
         <w:rPr>
           <w:rFonts w:cs="Arial"/>
         </w:rPr>
         <w:t xml:space="preserve"> </w:t>
       </w:r>
-      <w:proofErr w:type="spellStart"/>
-      <w:r>
-        <w:rPr>
-          <w:rFonts w:cs="Arial"/>
-        </w:rPr>
-        <w:t>Layer</w:t>
-      </w:r>
-      <w:proofErr w:type="spellEnd"/>
-      <w:r>
-        <w:rPr>
-          <w:rFonts w:cs="Arial"/>
-        </w:rPr>
-        <w:t>: É a camada mais externa, e contém as tecnologias necessárias para o contato direto entre o aparelho</w:t>
-      </w:r>
-      <w:r>
-        <w:rPr>
-          <w:rFonts w:cs="Arial"/>
-        </w:rPr>
-        <w:t xml:space="preserve"> e o usuário, como captura dos toques na tela e envio de notificações por </w:t>
-      </w:r>
-      <w:proofErr w:type="spellStart"/>
+      <w:r>
+        <w:rPr>
+          <w:rFonts w:cs="Arial"/>
+        </w:rPr>
+        <w:t>eventos e troca de mensagens</w:t>
+      </w:r>
+      <w:r>
+        <w:rPr>
+          <w:rFonts w:cs="Arial"/>
+        </w:rPr>
+        <w:t xml:space="preserve"> à </w:t>
+      </w:r>
+      <w:r>
+        <w:rPr>
+          <w:rFonts w:cs="Arial"/>
+        </w:rPr>
+        <w:t xml:space="preserve">tradicional </w:t>
+      </w:r>
+      <w:r>
+        <w:rPr>
+          <w:rFonts w:cs="Arial"/>
+        </w:rPr>
+        <w:t xml:space="preserve">linguagem C. Essa é principal linguagem utilizada pela Apple e é nela que devem ser </w:t>
+      </w:r>
+      <w:r>
+        <w:rPr>
+          <w:rFonts w:cs="Arial"/>
+        </w:rPr>
+        <w:t xml:space="preserve">desenvolvidos </w:t>
+      </w:r>
+      <w:r>
+        <w:rPr>
+          <w:rFonts w:cs="Arial"/>
+        </w:rPr>
+        <w:t>os aplicativos para iPhone.</w:t>
+      </w:r>
+    </w:p>
+    <w:p>
+      <w:pPr>
+        <w:pStyle w:val="NormalIP"/>
+        <w:rPr>
+          <w:rFonts w:cs="Arial"/>
+        </w:rPr>
+      </w:pPr>
+    </w:p>
+    <w:p>
+      <w:pPr>
+        <w:pStyle w:val="Heading2"/>
+      </w:pPr>
+      <w:bookmarkStart w:id="15" w:name="_Toc232079334"/>
+      <w:r>
+        <w:t>2</w:t>
+      </w:r>
+      <w:r>
+        <w:t>.4</w:t>
+      </w:r>
+      <w:r>
+        <w:t xml:space="preserve"> PYTHON</w:t>
+      </w:r>
+      <w:bookmarkEnd w:id="15"/>
+    </w:p>
+    <w:p>
+      <w:pPr>
+        <w:spacing w:line="360" w:lineRule="auto"/>
+      </w:pPr>
+    </w:p>
+    <w:p>
+      <w:pPr>
+        <w:pStyle w:val="NormalIP"/>
+        <w:ind w:firstLine="426"/>
+        <w:rPr>
+          <w:rFonts w:cs="Arial"/>
+        </w:rPr>
+      </w:pPr>
+      <w:r>
+        <w:rPr>
+          <w:rFonts w:cs="Arial"/>
+        </w:rPr>
+        <w:t xml:space="preserve">Python </w:t>
+      </w:r>
+      <w:r>
+        <w:rPr>
+          <w:rFonts w:cs="Arial"/>
+        </w:rPr>
+        <w:t>(PYTHON, 2013)</w:t>
+      </w:r>
+      <w:r>
+        <w:rPr>
+          <w:rFonts w:cs="Arial"/>
+        </w:rPr>
+        <w:t xml:space="preserve"> </w:t>
+      </w:r>
+      <w:r>
+        <w:rPr>
+          <w:rFonts w:cs="Arial"/>
+        </w:rPr>
+        <w:t>é uma linguagem de programação interpretada, de alto nível e orientada a objetos.</w:t>
+      </w:r>
+      <w:r>
+        <w:rPr>
+          <w:rFonts w:cs="Arial"/>
+        </w:rPr>
+        <w:t xml:space="preserve"> Esta linguagem foi desenvolvida com o objetivo de priorizar a legibilidade do código e sua sintaxe possibilita expressar conceitos em menos linhas de código do que em linguagens como C e Java.</w:t>
+      </w:r>
+    </w:p>
+    <w:p>
+      <w:pPr>
+        <w:pStyle w:val="NormalIP"/>
+        <w:ind w:firstLine="426"/>
+        <w:rPr>
+          <w:rFonts w:cs="Arial"/>
+        </w:rPr>
+      </w:pPr>
+      <w:r>
+        <w:rPr>
+          <w:rFonts w:cs="Arial"/>
+        </w:rPr>
+        <w:t>Os pr</w:t>
+      </w:r>
+      <w:r>
+        <w:rPr>
+          <w:rFonts w:cs="Arial"/>
+        </w:rPr>
+        <w:t>incipais motivos da escolha do P</w:t>
+      </w:r>
+      <w:r>
+        <w:rPr>
+          <w:rFonts w:cs="Arial"/>
+        </w:rPr>
+        <w:t xml:space="preserve">ython como linguagem base para o desenvolvimento da plataforma </w:t>
+      </w:r>
       <w:r>
         <w:rPr>
           <w:rFonts w:cs="Arial"/>
           <w:i/>
         </w:rPr>
-        <w:t>push</w:t>
-      </w:r>
-      <w:proofErr w:type="spellEnd"/>
+        <w:t>web</w:t>
+      </w:r>
+      <w:r>
+        <w:rPr>
+          <w:rFonts w:cs="Arial"/>
+        </w:rPr>
+        <w:t xml:space="preserve"> foram a facilidade e velocidade de se desenvolver um código na linguagem, além do conhecimento de vários </w:t>
+      </w:r>
+      <w:r>
+        <w:rPr>
+          <w:rFonts w:cs="Arial"/>
+          <w:i/>
+        </w:rPr>
+        <w:t>frameworks</w:t>
+      </w:r>
+      <w:r>
+        <w:rPr>
+          <w:rFonts w:cs="Arial"/>
+        </w:rPr>
+        <w:t xml:space="preserve"> de apoio para o desenvolvimento de uma aplica</w:t>
+      </w:r>
+      <w:r>
+        <w:rPr>
+          <w:rFonts w:cs="Arial"/>
+        </w:rPr>
+        <w:t xml:space="preserve">ção </w:t>
+      </w:r>
+      <w:r>
+        <w:rPr>
+          <w:rFonts w:cs="Arial"/>
+          <w:i/>
+        </w:rPr>
+        <w:t>web</w:t>
+      </w:r>
+      <w:r>
+        <w:rPr>
+          <w:rFonts w:cs="Arial"/>
+        </w:rPr>
+        <w:t xml:space="preserve"> como o Django</w:t>
+      </w:r>
+      <w:r>
+        <w:rPr>
+          <w:rFonts w:cs="Arial"/>
+        </w:rPr>
+        <w:t xml:space="preserve"> e o South.</w:t>
+      </w:r>
+    </w:p>
+    <w:p>
+      <w:pPr>
+        <w:pStyle w:val="NormalIP"/>
+        <w:ind w:firstLine="0"/>
+        <w:rPr>
+          <w:rFonts w:cs="Arial"/>
+        </w:rPr>
+      </w:pPr>
+    </w:p>
+    <w:p>
+      <w:pPr>
+        <w:pStyle w:val="Heading2"/>
+      </w:pPr>
+      <w:bookmarkStart w:id="16" w:name="_Toc232079335"/>
+      <w:r>
+        <w:t>2</w:t>
+      </w:r>
+      <w:r>
+        <w:t>.5</w:t>
+      </w:r>
+      <w:r>
+        <w:t xml:space="preserve"> DJANGO</w:t>
+      </w:r>
+      <w:bookmarkEnd w:id="16"/>
+    </w:p>
+    <w:p>
+      <w:pPr>
+        <w:spacing w:line="360" w:lineRule="auto"/>
+      </w:pPr>
+    </w:p>
+    <w:p>
+      <w:pPr>
+        <w:pStyle w:val="NormalIP"/>
+        <w:rPr>
+          <w:rFonts w:cs="Arial"/>
+        </w:rPr>
+      </w:pPr>
+      <w:r>
+        <w:rPr>
+          <w:rFonts w:cs="Arial"/>
+        </w:rPr>
+        <w:t>O</w:t>
+      </w:r>
+      <w:r>
+        <w:rPr>
+          <w:rFonts w:cs="Arial"/>
+        </w:rPr>
+        <w:t xml:space="preserve"> Django </w:t>
+      </w:r>
+      <w:r>
+        <w:rPr>
+          <w:rFonts w:cs="Arial"/>
+        </w:rPr>
+        <w:t>(DJANGO, 2013)</w:t>
+      </w:r>
+      <w:r>
+        <w:rPr>
+          <w:rFonts w:cs="Arial"/>
+        </w:rPr>
+        <w:t xml:space="preserve"> </w:t>
+      </w:r>
+      <w:r>
+        <w:rPr>
+          <w:rFonts w:cs="Arial"/>
+        </w:rPr>
+        <w:t xml:space="preserve">é um </w:t>
+      </w:r>
+      <w:r>
+        <w:rPr>
+          <w:rFonts w:cs="Arial"/>
+          <w:i/>
+        </w:rPr>
+        <w:t>framework</w:t>
+      </w:r>
+      <w:r>
+        <w:rPr>
+          <w:rFonts w:cs="Arial"/>
+        </w:rPr>
+        <w:t xml:space="preserve"> </w:t>
+      </w:r>
+      <w:r>
+        <w:rPr>
+          <w:rFonts w:cs="Arial"/>
+          <w:i/>
+        </w:rPr>
+        <w:t>open source</w:t>
+      </w:r>
+      <w:r>
+        <w:rPr>
+          <w:rFonts w:cs="Arial"/>
+        </w:rPr>
+        <w:t xml:space="preserve"> </w:t>
+      </w:r>
+      <w:r>
+        <w:rPr>
+          <w:rFonts w:cs="Arial"/>
+        </w:rPr>
+        <w:t>para o desenvolviment</w:t>
+      </w:r>
+      <w:r>
+        <w:rPr>
+          <w:rFonts w:cs="Arial"/>
+        </w:rPr>
+        <w:t xml:space="preserve">o de aplicações </w:t>
+      </w:r>
+      <w:r>
+        <w:rPr>
+          <w:rFonts w:cs="Arial"/>
+          <w:i/>
+        </w:rPr>
+        <w:t>web</w:t>
+      </w:r>
+      <w:r>
+        <w:rPr>
+          <w:rFonts w:cs="Arial"/>
+        </w:rPr>
+        <w:t xml:space="preserve"> utilizando P</w:t>
+      </w:r>
+      <w:r>
+        <w:rPr>
+          <w:rFonts w:cs="Arial"/>
+        </w:rPr>
+        <w:t>ython</w:t>
+      </w:r>
       <w:r>
         <w:rPr>
           <w:rFonts w:cs="Arial"/>
         </w:rPr>
         <w:t>.</w:t>
       </w:r>
-    </w:p>
-    <w:p>
-      <w:pPr>
-        <w:spacing w:line="360" w:lineRule="auto"/>
-        <w:jc w:val="both"/>
-        <w:rPr>
-          <w:rFonts w:ascii="Arial" w:hAnsi="Arial" w:cs="Arial"/>
-        </w:rPr>
-      </w:pPr>
+      <w:r>
+        <w:rPr>
+          <w:rFonts w:cs="Arial"/>
+        </w:rPr>
+        <w:t xml:space="preserve"> </w:t>
+      </w:r>
+      <w:r>
+        <w:rPr>
+          <w:rFonts w:cs="Arial"/>
+        </w:rPr>
+        <w:t>Este fra</w:t>
+      </w:r>
+      <w:r>
+        <w:rPr>
+          <w:rFonts w:cs="Arial"/>
+        </w:rPr>
+        <w:t>mework é baseado no padrão MVC</w:t>
+      </w:r>
+      <w:r>
+        <w:rPr>
+          <w:rFonts w:cs="Arial"/>
+        </w:rPr>
+        <w:t xml:space="preserve"> e fornece facilidad</w:t>
+      </w:r>
+      <w:r>
+        <w:rPr>
+          <w:rFonts w:cs="Arial"/>
+        </w:rPr>
+        <w:t xml:space="preserve">es como uma modelagem de dados </w:t>
+      </w:r>
+      <w:r>
+        <w:rPr>
+          <w:rFonts w:cs="Arial"/>
+        </w:rPr>
+        <w:t>ORM</w:t>
+      </w:r>
+      <w:r>
+        <w:rPr>
+          <w:rFonts w:cs="Arial"/>
+        </w:rPr>
+        <w:t xml:space="preserve">, uma linguagem de </w:t>
+      </w:r>
+      <w:r>
+        <w:rPr>
+          <w:rFonts w:cs="Arial"/>
+          <w:i/>
+        </w:rPr>
+        <w:t>template</w:t>
+      </w:r>
+      <w:r>
+        <w:rPr>
+          <w:rFonts w:cs="Arial"/>
+          <w:i/>
+        </w:rPr>
+        <w:t>s</w:t>
+      </w:r>
+      <w:r>
+        <w:rPr>
+          <w:rFonts w:cs="Arial"/>
+        </w:rPr>
+        <w:t xml:space="preserve"> extensa e amigável, um sistema de serialização de dados que possibilita a representação de XML e </w:t>
+      </w:r>
+      <w:r>
+        <w:rPr>
+          <w:rFonts w:cs="Arial"/>
+        </w:rPr>
+        <w:t>j</w:t>
+      </w:r>
+      <w:r>
+        <w:rPr>
+          <w:rFonts w:cs="Arial"/>
+        </w:rPr>
+        <w:t>son</w:t>
+      </w:r>
+      <w:r>
+        <w:rPr>
+          <w:rFonts w:cs="Arial"/>
+        </w:rPr>
+        <w:t xml:space="preserve"> como instancias de objetos e um sistema de internacionalização.</w:t>
+      </w:r>
+    </w:p>
+    <w:p>
+      <w:pPr>
+        <w:pStyle w:val="NormalIP"/>
+        <w:rPr>
+          <w:rFonts w:cs="Arial"/>
+        </w:rPr>
+      </w:pPr>
+      <w:r>
+        <w:rPr>
+          <w:rFonts w:cs="Arial"/>
+        </w:rPr>
+        <w:t xml:space="preserve"> </w:t>
+      </w:r>
     </w:p>
     <w:p>
       <w:pPr>
         <w:pStyle w:val="Heading2"/>
       </w:pPr>
-      <w:bookmarkStart w:id="13" w:name="_Toc232079333"/>
+      <w:bookmarkStart w:id="17" w:name="_Toc232079336"/>
       <w:r>
         <w:t>2</w:t>
       </w:r>
       <w:r>
-        <w:t xml:space="preserve">.3 </w:t>
-      </w:r>
-      <w:r>
-        <w:t>OBJECTIVE</w:t>
-      </w:r>
-      <w:r>
-        <w:t xml:space="preserve"> C</w:t>
-      </w:r>
-      <w:bookmarkEnd w:id="13"/>
+        <w:t>.6 MY</w:t>
+      </w:r>
+      <w:r>
+        <w:t>SQL</w:t>
+      </w:r>
+      <w:bookmarkEnd w:id="17"/>
+    </w:p>
+    <w:p>
+      <w:pPr>
+        <w:spacing w:line="360" w:lineRule="auto"/>
+      </w:pPr>
+    </w:p>
+    <w:p>
+      <w:pPr>
+        <w:pStyle w:val="NormalIP"/>
+        <w:ind w:firstLine="426"/>
+        <w:rPr>
+          <w:rFonts w:cs="Arial"/>
+        </w:rPr>
+      </w:pPr>
+      <w:r>
+        <w:rPr>
+          <w:rFonts w:cs="Arial"/>
+        </w:rPr>
+        <w:t>O MySQL</w:t>
+      </w:r>
+      <w:r>
+        <w:rPr>
+          <w:rFonts w:cs="Arial"/>
+        </w:rPr>
+        <w:t xml:space="preserve"> (MYSQL, 2013)</w:t>
+      </w:r>
+      <w:r>
+        <w:rPr>
+          <w:rFonts w:cs="Arial"/>
+        </w:rPr>
+        <w:t xml:space="preserve"> é um sistema de gerenciamento banco de da</w:t>
+      </w:r>
+      <w:r>
+        <w:rPr>
+          <w:rFonts w:cs="Arial"/>
+        </w:rPr>
+        <w:t>dos que uti</w:t>
+      </w:r>
+      <w:r>
+        <w:rPr>
+          <w:rFonts w:cs="Arial"/>
+        </w:rPr>
+        <w:t xml:space="preserve">liza a linguagem SQL. Além de ser uma aplicação </w:t>
+      </w:r>
+      <w:r>
+        <w:rPr>
+          <w:rFonts w:cs="Arial"/>
+          <w:i/>
+        </w:rPr>
+        <w:t>open source</w:t>
+      </w:r>
+      <w:r>
+        <w:rPr>
+          <w:rFonts w:cs="Arial"/>
+        </w:rPr>
+        <w:t xml:space="preserve">, é </w:t>
+      </w:r>
+      <w:r>
+        <w:rPr>
+          <w:rFonts w:cs="Arial"/>
+        </w:rPr>
+        <w:t>um dos sistemas de bancos de dados mais populares do mundo. A escolha desta ferramenta deu-se principalmente por fatores como a baixa necessidade de recursos, a facilidade de uso, o bom desempenho e a compatibilidade com a linguagem de escolha através do MySQLdb.</w:t>
+      </w:r>
+    </w:p>
+    <w:p>
+      <w:pPr>
+        <w:pStyle w:val="Heading2"/>
+      </w:pPr>
+      <w:bookmarkStart w:id="18" w:name="_Toc232079337"/>
+    </w:p>
+    <w:p>
+      <w:pPr>
+        <w:pStyle w:val="Heading2"/>
+      </w:pPr>
+      <w:r>
+        <w:t>2</w:t>
+      </w:r>
+      <w:r>
+        <w:t>.7</w:t>
+      </w:r>
+      <w:r>
+        <w:t xml:space="preserve"> SOUTH</w:t>
+      </w:r>
+      <w:bookmarkEnd w:id="18"/>
+    </w:p>
+    <w:p>
+      <w:pPr>
+        <w:spacing w:line="360" w:lineRule="auto"/>
+      </w:pPr>
+    </w:p>
+    <w:p>
+      <w:pPr>
+        <w:pStyle w:val="NormalIP"/>
+        <w:ind w:firstLine="426"/>
+        <w:rPr>
+          <w:rFonts w:cs="Arial"/>
+        </w:rPr>
+      </w:pPr>
+      <w:r>
+        <w:rPr>
+          <w:rFonts w:cs="Arial"/>
+        </w:rPr>
+        <w:t>South (SOUTH, 2013)</w:t>
+      </w:r>
+      <w:r>
+        <w:rPr>
+          <w:rFonts w:cs="Arial"/>
+        </w:rPr>
+        <w:t xml:space="preserve"> é</w:t>
+      </w:r>
+      <w:r>
+        <w:rPr>
+          <w:rFonts w:cs="Arial"/>
+        </w:rPr>
+        <w:t xml:space="preserve"> uma biblioteca de migração de bases de dados para o </w:t>
+      </w:r>
+      <w:r>
+        <w:rPr>
+          <w:rFonts w:cs="Arial"/>
+          <w:i/>
+        </w:rPr>
+        <w:t xml:space="preserve">framework </w:t>
+      </w:r>
+      <w:r>
+        <w:rPr>
+          <w:rFonts w:cs="Arial"/>
+        </w:rPr>
+        <w:t xml:space="preserve">Django. Essa ferramenta verifica se algo foi modificado em algum dos modelos do Django e gera migrações automáticas </w:t>
+      </w:r>
+      <w:r>
+        <w:rPr>
+          <w:rFonts w:cs="Arial"/>
+        </w:rPr>
+        <w:t>para que os bancos de dados continuem sempre sincronizados com os modelos</w:t>
+      </w:r>
+      <w:r>
+        <w:rPr>
+          <w:rFonts w:cs="Arial"/>
+        </w:rPr>
+        <w:t>.</w:t>
+      </w:r>
+    </w:p>
+    <w:p>
+      <w:pPr>
+        <w:pStyle w:val="NormalIP"/>
+        <w:ind w:firstLine="426"/>
+        <w:rPr>
+          <w:rFonts w:cs="Arial"/>
+        </w:rPr>
+      </w:pPr>
+    </w:p>
+    <w:p>
+      <w:pPr>
+        <w:pStyle w:val="Heading2"/>
+      </w:pPr>
+      <w:bookmarkStart w:id="19" w:name="_Toc232079338"/>
+      <w:r>
+        <w:t>2</w:t>
+      </w:r>
+      <w:r>
+        <w:t>.8</w:t>
+      </w:r>
+      <w:r>
+        <w:t xml:space="preserve"> ASI-HTTP-Request</w:t>
+      </w:r>
+      <w:bookmarkEnd w:id="19"/>
+    </w:p>
+    <w:p>
+      <w:pPr>
+        <w:spacing w:line="360" w:lineRule="auto"/>
+      </w:pPr>
+    </w:p>
+    <w:p>
+      <w:pPr>
+        <w:pStyle w:val="NormalIP"/>
+      </w:pPr>
+      <w:r>
+        <w:t>Trata</w:t>
+      </w:r>
+      <w:r>
+        <w:t xml:space="preserve">-se de uma biblioteca que visa facilitar a comunicação de aplicações para iPhone com servidores </w:t>
+      </w:r>
+      <w:r>
+        <w:rPr>
+          <w:i/>
+        </w:rPr>
+        <w:t>web</w:t>
+      </w:r>
+      <w:r>
+        <w:t xml:space="preserve"> através de requisições HTTP.</w:t>
+      </w:r>
+    </w:p>
+    <w:p>
+      <w:pPr>
+        <w:spacing w:line="360" w:lineRule="auto"/>
+        <w:ind w:firstLine="426"/>
+        <w:rPr>
+          <w:rFonts w:ascii="Arial" w:hAnsi="Arial" w:cs="Arial"/>
+        </w:rPr>
+      </w:pPr>
+    </w:p>
+    <w:p>
+      <w:pPr>
+        <w:pStyle w:val="Heading2"/>
+      </w:pPr>
+      <w:bookmarkStart w:id="20" w:name="_Toc232079339"/>
+      <w:r>
+        <w:t>2</w:t>
+      </w:r>
+      <w:r>
+        <w:t>.9 SBJSON</w:t>
+      </w:r>
+      <w:bookmarkEnd w:id="20"/>
+    </w:p>
+    <w:p>
+      <w:pPr>
+        <w:spacing w:line="360" w:lineRule="auto"/>
+      </w:pPr>
+    </w:p>
+    <w:p>
+      <w:pPr>
+        <w:pStyle w:val="NormalIP"/>
+      </w:pPr>
+      <w:r>
+        <w:t xml:space="preserve">O SBJSON é uma API voltada para a </w:t>
+      </w:r>
+      <w:r>
+        <w:t>manipulação de objetos do tipo j</w:t>
+      </w:r>
+      <w:r>
+        <w:t>son (javascript  object notation)</w:t>
+      </w:r>
+      <w:r>
+        <w:t xml:space="preserve"> em objective-C</w:t>
+      </w:r>
+      <w:r>
+        <w:t>.</w:t>
+      </w:r>
+      <w:r>
+        <w:t xml:space="preserve"> Esta ferramenta é utilizada basicamente </w:t>
+      </w:r>
+      <w:r>
+        <w:t xml:space="preserve">para </w:t>
+      </w:r>
+      <w:r>
+        <w:t>codificação e decodificação</w:t>
+      </w:r>
       <w:r>
         <w:t xml:space="preserve"> </w:t>
       </w:r>
-    </w:p>
-    <w:p>
-      <w:pPr>
-        <w:spacing w:line="360" w:lineRule="auto"/>
-      </w:pPr>
-    </w:p>
-    <w:p>
-      <w:pPr>
-        <w:pStyle w:val="NormalIP"/>
-        <w:rPr>
-          <w:rFonts w:cs="Arial"/>
-        </w:rPr>
-      </w:pPr>
-      <w:r>
-        <w:rPr>
-          <w:rFonts w:cs="Arial"/>
-        </w:rPr>
-        <w:t xml:space="preserve">O </w:t>
-      </w:r>
-      <w:proofErr w:type="spellStart"/>
-      <w:r>
-        <w:rPr>
-          <w:rFonts w:cs="Arial"/>
-        </w:rPr>
-        <w:t>Objective</w:t>
-      </w:r>
-      <w:proofErr w:type="spellEnd"/>
-      <w:r>
-        <w:rPr>
-          <w:rFonts w:cs="Arial"/>
-        </w:rPr>
-        <w:t xml:space="preserve"> C é uma linguagem de alto nível orientada a objeto, que </w:t>
-      </w:r>
-      <w:r>
-        <w:rPr>
-          <w:rFonts w:cs="Arial"/>
-        </w:rPr>
-        <w:t>adiciona</w:t>
-      </w:r>
-      <w:r>
-        <w:rPr>
-          <w:rFonts w:cs="Arial"/>
-        </w:rPr>
-        <w:t xml:space="preserve"> </w:t>
-      </w:r>
-      <w:r>
-        <w:rPr>
-          <w:rFonts w:cs="Arial"/>
-        </w:rPr>
-        <w:t>eventos e troca de mensagens</w:t>
-      </w:r>
-      <w:r>
-        <w:rPr>
-          <w:rFonts w:cs="Arial"/>
-        </w:rPr>
-        <w:t xml:space="preserve"> à </w:t>
-      </w:r>
-      <w:r>
-        <w:rPr>
-          <w:rFonts w:cs="Arial"/>
-        </w:rPr>
-        <w:t xml:space="preserve">tradicional </w:t>
-      </w:r>
-      <w:r>
-        <w:rPr>
-          <w:rFonts w:cs="Arial"/>
-        </w:rPr>
-        <w:t xml:space="preserve">linguagem C. Essa é principal linguagem utilizada pela Apple e é nela que devem ser </w:t>
-      </w:r>
-      <w:r>
-        <w:rPr>
-          <w:rFonts w:cs="Arial"/>
-        </w:rPr>
-        <w:t xml:space="preserve">desenvolvidos </w:t>
-      </w:r>
-      <w:r>
-        <w:rPr>
-          <w:rFonts w:cs="Arial"/>
-        </w:rPr>
-        <w:t>os aplicativos para iPhone.</w:t>
-      </w:r>
-    </w:p>
-    <w:p>
-      <w:pPr>
-        <w:pStyle w:val="NormalIP"/>
-        <w:rPr>
-          <w:rFonts w:cs="Arial"/>
+      <w:r>
+        <w:t xml:space="preserve">de objetos </w:t>
+      </w:r>
+      <w:r>
+        <w:t>j</w:t>
+      </w:r>
+      <w:r>
+        <w:t>son</w:t>
+      </w:r>
+      <w:r>
+        <w:t>, o que é fundamental</w:t>
+      </w:r>
+      <w:r>
+        <w:t xml:space="preserve"> para a comunicação dos dispositivos com o servidor </w:t>
+      </w:r>
+      <w:r>
+        <w:rPr>
+          <w:i/>
+        </w:rPr>
+        <w:t>web</w:t>
+      </w:r>
+      <w:r>
+        <w:t>.</w:t>
+      </w:r>
+    </w:p>
+    <w:p>
+      <w:pPr>
+        <w:spacing w:line="360" w:lineRule="auto"/>
+        <w:ind w:firstLine="426"/>
+        <w:rPr>
+          <w:rFonts w:ascii="Arial" w:hAnsi="Arial" w:cs="Arial"/>
         </w:rPr>
       </w:pPr>
     </w:p>
@@ -11377,1022 +10339,152 @@
       <w:pPr>
         <w:pStyle w:val="Heading2"/>
       </w:pPr>
-      <w:bookmarkStart w:id="14" w:name="_Toc232079334"/>
+      <w:bookmarkStart w:id="21" w:name="_Toc232079340"/>
       <w:r>
         <w:t>2</w:t>
       </w:r>
       <w:r>
-        <w:t>.4</w:t>
-      </w:r>
-      <w:r>
-        <w:t xml:space="preserve"> PYTHON</w:t>
-      </w:r>
-      <w:bookmarkEnd w:id="14"/>
-    </w:p>
-    <w:p>
-      <w:pPr>
-        <w:spacing w:line="360" w:lineRule="auto"/>
-      </w:pPr>
-    </w:p>
-    <w:p>
-      <w:pPr>
-        <w:pStyle w:val="NormalIP"/>
-        <w:ind w:firstLine="426"/>
-        <w:rPr>
-          <w:rFonts w:cs="Arial"/>
-        </w:rPr>
-      </w:pPr>
-      <w:r>
-        <w:rPr>
-          <w:rFonts w:cs="Arial"/>
-        </w:rPr>
-        <w:t xml:space="preserve">Python </w:t>
-      </w:r>
-      <w:r>
-        <w:rPr>
-          <w:rFonts w:cs="Arial"/>
-        </w:rPr>
-        <w:t>(PYTHON, 2013)</w:t>
-      </w:r>
-      <w:r>
-        <w:rPr>
-          <w:rFonts w:cs="Arial"/>
-        </w:rPr>
-        <w:t xml:space="preserve"> </w:t>
-      </w:r>
-      <w:r>
-        <w:rPr>
-          <w:rFonts w:cs="Arial"/>
-        </w:rPr>
-        <w:t>é uma linguagem de programação interpretada, de alto nível e orientada a objetos.</w:t>
-      </w:r>
-      <w:r>
-        <w:rPr>
-          <w:rFonts w:cs="Arial"/>
-        </w:rPr>
-        <w:t xml:space="preserve"> Esta linguagem foi desenvolvida com o objetivo de priorizar a legibilidade do código e sua sintaxe possibilita expressar conceitos em menos linhas de código do que em linguagens como C e Java.</w:t>
-      </w:r>
-    </w:p>
-    <w:p>
-      <w:pPr>
-        <w:pStyle w:val="NormalIP"/>
-        <w:ind w:firstLine="426"/>
-        <w:rPr>
-          <w:rFonts w:cs="Arial"/>
-        </w:rPr>
-      </w:pPr>
-      <w:r>
-        <w:rPr>
-          <w:rFonts w:cs="Arial"/>
-        </w:rPr>
-        <w:t>Os pr</w:t>
-      </w:r>
-      <w:r>
-        <w:rPr>
-          <w:rFonts w:cs="Arial"/>
-        </w:rPr>
-        <w:t>incipais motivos da escolha do P</w:t>
-      </w:r>
-      <w:r>
-        <w:rPr>
-          <w:rFonts w:cs="Arial"/>
-        </w:rPr>
-        <w:t xml:space="preserve">ython como linguagem base para o desenvolvimento da plataforma </w:t>
-      </w:r>
-      <w:r>
-        <w:rPr>
-          <w:rFonts w:cs="Arial"/>
+        <w:t>.10 GIT</w:t>
+      </w:r>
+      <w:bookmarkEnd w:id="21"/>
+    </w:p>
+    <w:p>
+      <w:pPr>
+        <w:spacing w:line="360" w:lineRule="auto"/>
+      </w:pPr>
+    </w:p>
+    <w:p>
+      <w:pPr>
+        <w:pStyle w:val="NormalIP"/>
+      </w:pPr>
+      <w:r>
+        <w:t>O Git</w:t>
+      </w:r>
+      <w:r>
+        <w:t xml:space="preserve"> (GIT, 2013)</w:t>
+      </w:r>
+      <w:r>
+        <w:t xml:space="preserve"> é uma ferramenta de controle de versão desenvolvid</w:t>
+      </w:r>
+      <w:r>
+        <w:t>a pelo criador do Linux, Linus Torvalds. Entre suas principais caracterí</w:t>
+      </w:r>
+      <w:r>
+        <w:t>sticas</w:t>
+      </w:r>
+      <w:r>
+        <w:t xml:space="preserve"> estão o suporte à criação e mesclagem de </w:t>
+      </w:r>
+      <w:r>
+        <w:rPr>
           <w:i/>
         </w:rPr>
+        <w:t>branches</w:t>
+      </w:r>
+      <w:r>
+        <w:t xml:space="preserve">, </w:t>
+      </w:r>
+      <w:r>
+        <w:t>o desenvolvimento descentralizado (cada desenvolvedor tem acesso a todo o projeto e ao histórico completo das mudanças</w:t>
+      </w:r>
+      <w:r>
+        <w:t>)</w:t>
+      </w:r>
+      <w:r>
+        <w:t xml:space="preserve">, </w:t>
+      </w:r>
+      <w:r>
+        <w:t xml:space="preserve">a presença de mecanismos de </w:t>
+      </w:r>
+      <w:r>
+        <w:t xml:space="preserve">autenticação criptográfica e </w:t>
+      </w:r>
+      <w:r>
+        <w:t xml:space="preserve">a eficiência das estratégias </w:t>
+      </w:r>
+      <w:r>
+        <w:t>de mesclagem automática.</w:t>
+      </w:r>
+    </w:p>
+    <w:p>
+      <w:pPr>
+        <w:pStyle w:val="NormalIP"/>
+      </w:pPr>
+      <w:r>
+        <w:t xml:space="preserve">O Git é utilizado para versionar diversas ferramentas </w:t>
+      </w:r>
+      <w:r>
+        <w:rPr>
+          <w:i/>
+        </w:rPr>
+        <w:t>open source</w:t>
+      </w:r>
+      <w:r>
+        <w:t>, entre elas o GitHub</w:t>
+      </w:r>
+      <w:r>
+        <w:t xml:space="preserve">. Entre os principais motivos para a escolha do Git estão o fato de ele não ser pago, a facilidade de uso e a qualidade da documentação e das ferramentas de </w:t>
+      </w:r>
+      <w:r>
+        <w:lastRenderedPageBreak/>
+        <w:t>mesclagem de tarefas.</w:t>
+      </w:r>
+    </w:p>
+    <w:p>
+      <w:pPr>
+        <w:pStyle w:val="NormalIP"/>
+      </w:pPr>
+    </w:p>
+    <w:p>
+      <w:pPr>
+        <w:pStyle w:val="Heading2"/>
+      </w:pPr>
+      <w:bookmarkStart w:id="22" w:name="_Toc232079341"/>
+      <w:r>
+        <w:t>2</w:t>
+      </w:r>
+      <w:r>
+        <w:t>.11 GITHUB</w:t>
+      </w:r>
+      <w:bookmarkEnd w:id="22"/>
+    </w:p>
+    <w:p>
+      <w:pPr>
+        <w:spacing w:line="360" w:lineRule="auto"/>
+      </w:pPr>
+    </w:p>
+    <w:p>
+      <w:pPr>
+        <w:pStyle w:val="NormalIP"/>
+      </w:pPr>
+      <w:r>
+        <w:t>O GitHub (GITHUB, 2013)</w:t>
+      </w:r>
+      <w:r>
+        <w:t xml:space="preserve"> é o repositório </w:t>
+      </w:r>
+      <w:r>
+        <w:rPr>
+          <w:i/>
+        </w:rPr>
+        <w:t>open source</w:t>
+      </w:r>
+      <w:r>
+        <w:t xml:space="preserve"> mais popular do mundo e foi escolhido para hospedar todo o nosso projeto. </w:t>
+      </w:r>
+      <w:r>
+        <w:t>Por meio de</w:t>
+      </w:r>
+      <w:r>
+        <w:t xml:space="preserve"> uma interface </w:t>
+      </w:r>
+      <w:r>
+        <w:rPr>
+          <w:i/>
+        </w:rPr>
         <w:t>web</w:t>
       </w:r>
       <w:r>
-        <w:rPr>
-          <w:rFonts w:cs="Arial"/>
-        </w:rPr>
-        <w:t xml:space="preserve"> foram a facilidade e velocidade de se desenvolver um código na linguagem, além do conhecimento de vários </w:t>
-      </w:r>
-      <w:r>
-        <w:rPr>
-          <w:rFonts w:cs="Arial"/>
-          <w:i/>
-        </w:rPr>
-        <w:t>frameworks</w:t>
-      </w:r>
-      <w:r>
-        <w:rPr>
-          <w:rFonts w:cs="Arial"/>
-        </w:rPr>
-        <w:t xml:space="preserve"> de apoio para o desenvolvimento de uma aplica</w:t>
-      </w:r>
-      <w:r>
-        <w:rPr>
-          <w:rFonts w:cs="Arial"/>
-        </w:rPr>
-        <w:t xml:space="preserve">ção </w:t>
-      </w:r>
-      <w:r>
-        <w:rPr>
-          <w:rFonts w:cs="Arial"/>
-          <w:i/>
-        </w:rPr>
-        <w:t>web</w:t>
-      </w:r>
-      <w:r>
-        <w:rPr>
-          <w:rFonts w:cs="Arial"/>
-        </w:rPr>
-        <w:t xml:space="preserve"> como o </w:t>
-      </w:r>
-      <w:proofErr w:type="spellStart"/>
-      <w:r>
-        <w:rPr>
-          <w:rFonts w:cs="Arial"/>
-        </w:rPr>
-        <w:t>Django</w:t>
-      </w:r>
-      <w:proofErr w:type="spellEnd"/>
-      <w:r>
-        <w:rPr>
-          <w:rFonts w:cs="Arial"/>
-        </w:rPr>
-        <w:t xml:space="preserve"> e o South.</w:t>
-      </w:r>
-    </w:p>
-    <w:p>
-      <w:pPr>
-        <w:pStyle w:val="NormalIP"/>
-        <w:ind w:firstLine="0"/>
-        <w:rPr>
-          <w:rFonts w:cs="Arial"/>
-        </w:rPr>
-      </w:pPr>
-    </w:p>
-    <w:p>
-      <w:pPr>
-        <w:pStyle w:val="Heading2"/>
-      </w:pPr>
-      <w:bookmarkStart w:id="15" w:name="_Toc232079335"/>
-      <w:r>
-        <w:t>2</w:t>
-      </w:r>
-      <w:r>
-        <w:t>.5</w:t>
-      </w:r>
-      <w:r>
-        <w:t xml:space="preserve"> DJANGO</w:t>
-      </w:r>
-      <w:bookmarkEnd w:id="15"/>
-    </w:p>
-    <w:p>
-      <w:pPr>
-        <w:spacing w:line="360" w:lineRule="auto"/>
-      </w:pPr>
-    </w:p>
-    <w:p>
-      <w:pPr>
-        <w:pStyle w:val="NormalIP"/>
-        <w:rPr>
-          <w:rFonts w:cs="Arial"/>
-        </w:rPr>
-      </w:pPr>
-      <w:r>
-        <w:rPr>
-          <w:rFonts w:cs="Arial"/>
-        </w:rPr>
-        <w:t>O</w:t>
-      </w:r>
-      <w:r>
-        <w:rPr>
-          <w:rFonts w:cs="Arial"/>
-        </w:rPr>
-        <w:t xml:space="preserve"> </w:t>
-      </w:r>
-      <w:proofErr w:type="spellStart"/>
-      <w:r>
-        <w:rPr>
-          <w:rFonts w:cs="Arial"/>
-        </w:rPr>
-        <w:t>Django</w:t>
-      </w:r>
-      <w:proofErr w:type="spellEnd"/>
-      <w:r>
-        <w:rPr>
-          <w:rFonts w:cs="Arial"/>
-        </w:rPr>
-        <w:t xml:space="preserve"> </w:t>
-      </w:r>
-      <w:r>
-        <w:rPr>
-          <w:rFonts w:cs="Arial"/>
-        </w:rPr>
-        <w:t>(DJANGO, 2013)</w:t>
-      </w:r>
-      <w:r>
-        <w:rPr>
-          <w:rFonts w:cs="Arial"/>
-        </w:rPr>
-        <w:t xml:space="preserve"> </w:t>
-      </w:r>
-      <w:r>
-        <w:rPr>
-          <w:rFonts w:cs="Arial"/>
-        </w:rPr>
-        <w:t xml:space="preserve">é um </w:t>
-      </w:r>
-      <w:r>
-        <w:rPr>
-          <w:rFonts w:cs="Arial"/>
-          <w:i/>
-        </w:rPr>
-        <w:t>framework</w:t>
-      </w:r>
-      <w:r>
-        <w:rPr>
-          <w:rFonts w:cs="Arial"/>
-        </w:rPr>
-        <w:t xml:space="preserve"> </w:t>
-      </w:r>
-      <w:r>
-        <w:rPr>
-          <w:rFonts w:cs="Arial"/>
-          <w:i/>
-        </w:rPr>
-        <w:t xml:space="preserve">open </w:t>
-      </w:r>
-      <w:proofErr w:type="spellStart"/>
-      <w:r>
-        <w:rPr>
-          <w:rFonts w:cs="Arial"/>
-          <w:i/>
-        </w:rPr>
-        <w:t>source</w:t>
-      </w:r>
-      <w:proofErr w:type="spellEnd"/>
-      <w:r>
-        <w:rPr>
-          <w:rFonts w:cs="Arial"/>
-        </w:rPr>
-        <w:t xml:space="preserve"> </w:t>
-      </w:r>
-      <w:r>
-        <w:rPr>
-          <w:rFonts w:cs="Arial"/>
-        </w:rPr>
-        <w:t>para o desenvolviment</w:t>
-      </w:r>
-      <w:r>
-        <w:rPr>
-          <w:rFonts w:cs="Arial"/>
-        </w:rPr>
-        <w:t xml:space="preserve">o de aplicações </w:t>
-      </w:r>
-      <w:r>
-        <w:rPr>
-          <w:rFonts w:cs="Arial"/>
-          <w:i/>
-        </w:rPr>
-        <w:t>web</w:t>
-      </w:r>
-      <w:r>
-        <w:rPr>
-          <w:rFonts w:cs="Arial"/>
-        </w:rPr>
-        <w:t xml:space="preserve"> utilizando P</w:t>
-      </w:r>
-      <w:r>
-        <w:rPr>
-          <w:rFonts w:cs="Arial"/>
-        </w:rPr>
-        <w:t>ython</w:t>
-      </w:r>
-      <w:r>
-        <w:rPr>
-          <w:rFonts w:cs="Arial"/>
-        </w:rPr>
-        <w:t>.</w:t>
-      </w:r>
-      <w:r>
-        <w:rPr>
-          <w:rFonts w:cs="Arial"/>
-        </w:rPr>
-        <w:t xml:space="preserve"> </w:t>
-      </w:r>
-      <w:r>
-        <w:rPr>
-          <w:rFonts w:cs="Arial"/>
-        </w:rPr>
-        <w:t>Este fra</w:t>
-      </w:r>
-      <w:r>
-        <w:rPr>
-          <w:rFonts w:cs="Arial"/>
-        </w:rPr>
-        <w:t>mework é baseado no padrão MVC</w:t>
-      </w:r>
-      <w:r>
-        <w:rPr>
-          <w:rFonts w:cs="Arial"/>
-        </w:rPr>
-        <w:t xml:space="preserve"> e fornece facilidad</w:t>
-      </w:r>
-      <w:r>
-        <w:rPr>
-          <w:rFonts w:cs="Arial"/>
-        </w:rPr>
-        <w:t xml:space="preserve">es como uma modelagem de dados </w:t>
-      </w:r>
-      <w:r>
-        <w:rPr>
-          <w:rFonts w:cs="Arial"/>
-        </w:rPr>
-        <w:t>ORM</w:t>
-      </w:r>
-      <w:r>
-        <w:rPr>
-          <w:rFonts w:cs="Arial"/>
-        </w:rPr>
-        <w:t xml:space="preserve">, uma linguagem de </w:t>
-      </w:r>
-      <w:proofErr w:type="spellStart"/>
-      <w:r>
-        <w:rPr>
-          <w:rFonts w:cs="Arial"/>
-          <w:i/>
-        </w:rPr>
-        <w:t>template</w:t>
-      </w:r>
-      <w:r>
-        <w:rPr>
-          <w:rFonts w:cs="Arial"/>
-          <w:i/>
-        </w:rPr>
-        <w:t>s</w:t>
-      </w:r>
-      <w:proofErr w:type="spellEnd"/>
-      <w:r>
-        <w:rPr>
-          <w:rFonts w:cs="Arial"/>
-        </w:rPr>
-        <w:t xml:space="preserve"> extensa e amigável, um sistema de serialização de dados que possibilita a representação de XML e </w:t>
-      </w:r>
-      <w:proofErr w:type="spellStart"/>
-      <w:r>
-        <w:rPr>
-          <w:rFonts w:cs="Arial"/>
-        </w:rPr>
-        <w:t>j</w:t>
-      </w:r>
-      <w:r>
-        <w:rPr>
-          <w:rFonts w:cs="Arial"/>
-        </w:rPr>
-        <w:t>son</w:t>
-      </w:r>
-      <w:proofErr w:type="spellEnd"/>
-      <w:r>
-        <w:rPr>
-          <w:rFonts w:cs="Arial"/>
-        </w:rPr>
-        <w:t xml:space="preserve"> como instancias de objetos e um sistema de internacionalização.</w:t>
-      </w:r>
-    </w:p>
-    <w:p>
-      <w:pPr>
-        <w:pStyle w:val="NormalIP"/>
-        <w:rPr>
-          <w:rFonts w:cs="Arial"/>
-        </w:rPr>
-      </w:pPr>
-      <w:r>
-        <w:rPr>
-          <w:rFonts w:cs="Arial"/>
-        </w:rPr>
-        <w:t xml:space="preserve"> </w:t>
-      </w:r>
-    </w:p>
-    <w:p>
-      <w:pPr>
-        <w:pStyle w:val="Heading2"/>
-      </w:pPr>
-      <w:bookmarkStart w:id="16" w:name="_Toc232079336"/>
-      <w:r>
-        <w:t>2</w:t>
-      </w:r>
-      <w:r>
-        <w:t>.6 MY</w:t>
-      </w:r>
-      <w:r>
-        <w:t>SQL</w:t>
-      </w:r>
-      <w:bookmarkEnd w:id="16"/>
-    </w:p>
-    <w:p>
-      <w:pPr>
-        <w:spacing w:line="360" w:lineRule="auto"/>
-      </w:pPr>
-    </w:p>
-    <w:p>
-      <w:pPr>
-        <w:pStyle w:val="NormalIP"/>
-        <w:ind w:firstLine="426"/>
-        <w:rPr>
-          <w:rFonts w:cs="Arial"/>
-        </w:rPr>
-      </w:pPr>
-      <w:r>
-        <w:rPr>
-          <w:rFonts w:cs="Arial"/>
-        </w:rPr>
-        <w:t>O MySQL</w:t>
-      </w:r>
-      <w:r>
-        <w:rPr>
-          <w:rFonts w:cs="Arial"/>
-        </w:rPr>
-        <w:t xml:space="preserve"> (MYSQL, 2013)</w:t>
-      </w:r>
-      <w:r>
-        <w:rPr>
-          <w:rFonts w:cs="Arial"/>
-        </w:rPr>
-        <w:t xml:space="preserve"> é um sistema de gerenciamento banco de da</w:t>
-      </w:r>
-      <w:r>
-        <w:rPr>
-          <w:rFonts w:cs="Arial"/>
-        </w:rPr>
-        <w:t>dos que uti</w:t>
-      </w:r>
-      <w:r>
-        <w:rPr>
-          <w:rFonts w:cs="Arial"/>
-        </w:rPr>
-        <w:t xml:space="preserve">liza a linguagem SQL. Além de ser uma aplicação </w:t>
-      </w:r>
-      <w:r>
-        <w:rPr>
-          <w:rFonts w:cs="Arial"/>
-          <w:i/>
-        </w:rPr>
-        <w:t xml:space="preserve">open </w:t>
-      </w:r>
-      <w:proofErr w:type="spellStart"/>
-      <w:r>
-        <w:rPr>
-          <w:rFonts w:cs="Arial"/>
-          <w:i/>
-        </w:rPr>
-        <w:t>source</w:t>
-      </w:r>
-      <w:proofErr w:type="spellEnd"/>
-      <w:r>
-        <w:rPr>
-          <w:rFonts w:cs="Arial"/>
-        </w:rPr>
-        <w:t xml:space="preserve">, é </w:t>
-      </w:r>
-      <w:r>
-        <w:rPr>
-          <w:rFonts w:cs="Arial"/>
-        </w:rPr>
-        <w:t xml:space="preserve">um dos sistemas de bancos de dados mais populares do mundo. A escolha desta ferramenta deu-se principalmente por fatores como a baixa necessidade de recursos, a facilidade de uso, o bom desempenho e a compatibilidade com a linguagem de escolha através do </w:t>
-      </w:r>
-      <w:proofErr w:type="spellStart"/>
-      <w:r>
-        <w:rPr>
-          <w:rFonts w:cs="Arial"/>
-        </w:rPr>
-        <w:t>MySQLdb</w:t>
-      </w:r>
-      <w:proofErr w:type="spellEnd"/>
-      <w:r>
-        <w:rPr>
-          <w:rFonts w:cs="Arial"/>
-        </w:rPr>
-        <w:t>.</w:t>
-      </w:r>
-    </w:p>
-    <w:p>
-      <w:pPr>
-        <w:pStyle w:val="Heading2"/>
-      </w:pPr>
-      <w:bookmarkStart w:id="17" w:name="_Toc232079337"/>
-    </w:p>
-    <w:p>
-      <w:pPr>
-        <w:pStyle w:val="Heading2"/>
-      </w:pPr>
-      <w:r>
-        <w:t>2</w:t>
-      </w:r>
-      <w:r>
-        <w:t>.7</w:t>
-      </w:r>
-      <w:r>
-        <w:t xml:space="preserve"> SOUTH</w:t>
-      </w:r>
-      <w:bookmarkEnd w:id="17"/>
-    </w:p>
-    <w:p>
-      <w:pPr>
-        <w:spacing w:line="360" w:lineRule="auto"/>
-      </w:pPr>
-    </w:p>
-    <w:p>
-      <w:pPr>
-        <w:pStyle w:val="NormalIP"/>
-        <w:ind w:firstLine="426"/>
-        <w:rPr>
-          <w:rFonts w:cs="Arial"/>
-        </w:rPr>
-      </w:pPr>
-      <w:r>
-        <w:rPr>
-          <w:rFonts w:cs="Arial"/>
-        </w:rPr>
-        <w:t>South (SOUTH, 2013)</w:t>
-      </w:r>
-      <w:r>
-        <w:rPr>
-          <w:rFonts w:cs="Arial"/>
-        </w:rPr>
-        <w:t xml:space="preserve"> é</w:t>
-      </w:r>
-      <w:r>
-        <w:rPr>
-          <w:rFonts w:cs="Arial"/>
-        </w:rPr>
-        <w:t xml:space="preserve"> uma biblioteca de migração de bases de dados para o </w:t>
-      </w:r>
-      <w:r>
-        <w:rPr>
-          <w:rFonts w:cs="Arial"/>
-          <w:i/>
-        </w:rPr>
-        <w:t xml:space="preserve">framework </w:t>
-      </w:r>
-      <w:proofErr w:type="spellStart"/>
-      <w:r>
-        <w:rPr>
-          <w:rFonts w:cs="Arial"/>
-        </w:rPr>
-        <w:t>Django</w:t>
-      </w:r>
-      <w:proofErr w:type="spellEnd"/>
-      <w:r>
-        <w:rPr>
-          <w:rFonts w:cs="Arial"/>
-        </w:rPr>
-        <w:t xml:space="preserve">. Essa ferramenta verifica se algo foi modificado em algum dos modelos do </w:t>
-      </w:r>
-      <w:proofErr w:type="spellStart"/>
-      <w:r>
-        <w:rPr>
-          <w:rFonts w:cs="Arial"/>
-        </w:rPr>
-        <w:t>Django</w:t>
-      </w:r>
-      <w:proofErr w:type="spellEnd"/>
-      <w:r>
-        <w:rPr>
-          <w:rFonts w:cs="Arial"/>
-        </w:rPr>
-        <w:t xml:space="preserve"> e gera migrações automáticas </w:t>
-      </w:r>
-      <w:r>
-        <w:rPr>
-          <w:rFonts w:cs="Arial"/>
-        </w:rPr>
-        <w:t>para que os bancos de dados continuem sempre sincronizados com os modelos</w:t>
-      </w:r>
-      <w:r>
-        <w:rPr>
-          <w:rFonts w:cs="Arial"/>
-        </w:rPr>
-        <w:t>.</w:t>
-      </w:r>
-    </w:p>
-    <w:p>
-      <w:pPr>
-        <w:pStyle w:val="NormalIP"/>
-        <w:ind w:firstLine="426"/>
-        <w:rPr>
-          <w:rFonts w:cs="Arial"/>
-        </w:rPr>
-      </w:pPr>
-    </w:p>
-    <w:p>
-      <w:pPr>
-        <w:pStyle w:val="Heading2"/>
-      </w:pPr>
-      <w:bookmarkStart w:id="18" w:name="_Toc232079338"/>
-      <w:r>
-        <w:t>2</w:t>
-      </w:r>
-      <w:r>
-        <w:t>.8</w:t>
-      </w:r>
-      <w:r>
-        <w:t xml:space="preserve"> ASI-HTTP-</w:t>
-      </w:r>
-      <w:proofErr w:type="spellStart"/>
-      <w:r>
-        <w:t>Request</w:t>
-      </w:r>
-      <w:bookmarkEnd w:id="18"/>
-      <w:proofErr w:type="spellEnd"/>
-    </w:p>
-    <w:p>
-      <w:pPr>
-        <w:spacing w:line="360" w:lineRule="auto"/>
-      </w:pPr>
-    </w:p>
-    <w:p>
-      <w:pPr>
-        <w:pStyle w:val="NormalIP"/>
-      </w:pPr>
-      <w:r>
-        <w:t>Trata</w:t>
-      </w:r>
-      <w:r>
-        <w:t xml:space="preserve">-se de uma biblioteca que visa facilitar a comunicação de aplicações para iPhone com servidores </w:t>
-      </w:r>
-      <w:r>
-        <w:rPr>
-          <w:i/>
-        </w:rPr>
-        <w:t>web</w:t>
-      </w:r>
-      <w:r>
-        <w:t xml:space="preserve"> através de requisições HTTP.</w:t>
-      </w:r>
-    </w:p>
-    <w:p>
-      <w:pPr>
-        <w:spacing w:line="360" w:lineRule="auto"/>
-        <w:ind w:firstLine="426"/>
-        <w:rPr>
-          <w:rFonts w:ascii="Arial" w:hAnsi="Arial" w:cs="Arial"/>
-        </w:rPr>
-      </w:pPr>
-    </w:p>
-    <w:p>
-      <w:pPr>
-        <w:pStyle w:val="Heading2"/>
-      </w:pPr>
-      <w:bookmarkStart w:id="19" w:name="_Toc232079339"/>
-      <w:r>
-        <w:t>2</w:t>
-      </w:r>
-      <w:r>
-        <w:t>.9 SBJSON</w:t>
-      </w:r>
-      <w:bookmarkEnd w:id="19"/>
-    </w:p>
-    <w:p>
-      <w:pPr>
-        <w:spacing w:line="360" w:lineRule="auto"/>
-      </w:pPr>
-    </w:p>
-    <w:p>
-      <w:pPr>
-        <w:pStyle w:val="NormalIP"/>
-      </w:pPr>
-      <w:r>
-        <w:t xml:space="preserve">O SBJSON é uma API voltada para a </w:t>
-      </w:r>
-      <w:r>
-        <w:t xml:space="preserve">manipulação de objetos do tipo </w:t>
-      </w:r>
-      <w:proofErr w:type="spellStart"/>
-      <w:r>
-        <w:t>j</w:t>
-      </w:r>
-      <w:r>
-        <w:t>son</w:t>
-      </w:r>
-      <w:proofErr w:type="spellEnd"/>
-      <w:r>
-        <w:t xml:space="preserve"> (</w:t>
-      </w:r>
-      <w:proofErr w:type="spellStart"/>
-      <w:r>
-        <w:t>javascript</w:t>
-      </w:r>
-      <w:proofErr w:type="spellEnd"/>
-      <w:r>
-        <w:t xml:space="preserve">  </w:t>
-      </w:r>
-      <w:proofErr w:type="spellStart"/>
-      <w:r>
-        <w:t>object</w:t>
-      </w:r>
-      <w:proofErr w:type="spellEnd"/>
-      <w:r>
-        <w:t xml:space="preserve"> </w:t>
-      </w:r>
-      <w:proofErr w:type="spellStart"/>
-      <w:r>
-        <w:t>notation</w:t>
-      </w:r>
-      <w:proofErr w:type="spellEnd"/>
-      <w:r>
-        <w:t>)</w:t>
-      </w:r>
-      <w:r>
-        <w:t xml:space="preserve"> em </w:t>
-      </w:r>
-      <w:proofErr w:type="spellStart"/>
-      <w:r>
-        <w:t>objective</w:t>
-      </w:r>
-      <w:proofErr w:type="spellEnd"/>
-      <w:r>
-        <w:t>-C</w:t>
-      </w:r>
-      <w:r>
-        <w:t>.</w:t>
-      </w:r>
-      <w:r>
-        <w:t xml:space="preserve"> Esta ferramenta é utilizada basicamente </w:t>
-      </w:r>
-      <w:r>
-        <w:t xml:space="preserve">para </w:t>
-      </w:r>
-      <w:r>
-        <w:t>codificação e decodificação</w:t>
-      </w:r>
-      <w:r>
-        <w:t xml:space="preserve"> </w:t>
-      </w:r>
-      <w:r>
-        <w:t xml:space="preserve">de objetos </w:t>
-      </w:r>
-      <w:proofErr w:type="spellStart"/>
-      <w:r>
-        <w:t>j</w:t>
-      </w:r>
-      <w:r>
-        <w:t>son</w:t>
-      </w:r>
-      <w:proofErr w:type="spellEnd"/>
-      <w:r>
-        <w:t>, o que é fundamental</w:t>
-      </w:r>
-      <w:r>
-        <w:t xml:space="preserve"> para a comunicação dos dispositivos com o servidor </w:t>
-      </w:r>
-      <w:r>
-        <w:rPr>
-          <w:i/>
-        </w:rPr>
-        <w:t>web</w:t>
-      </w:r>
-      <w:r>
-        <w:t>.</w:t>
-      </w:r>
-    </w:p>
-    <w:p>
-      <w:pPr>
-        <w:spacing w:line="360" w:lineRule="auto"/>
-        <w:ind w:firstLine="426"/>
-        <w:rPr>
-          <w:rFonts w:ascii="Arial" w:hAnsi="Arial" w:cs="Arial"/>
-        </w:rPr>
-      </w:pPr>
-    </w:p>
-    <w:p>
-      <w:pPr>
-        <w:pStyle w:val="Heading2"/>
-      </w:pPr>
-      <w:bookmarkStart w:id="20" w:name="_Toc232079340"/>
-      <w:r>
-        <w:t>2</w:t>
-      </w:r>
-      <w:r>
-        <w:t>.10 GIT</w:t>
-      </w:r>
-      <w:bookmarkEnd w:id="20"/>
-    </w:p>
-    <w:p>
-      <w:pPr>
-        <w:spacing w:line="360" w:lineRule="auto"/>
-      </w:pPr>
-    </w:p>
-    <w:p>
-      <w:pPr>
-        <w:pStyle w:val="NormalIP"/>
-      </w:pPr>
-      <w:r>
-        <w:t xml:space="preserve">O </w:t>
-      </w:r>
-      <w:proofErr w:type="spellStart"/>
-      <w:r>
-        <w:t>Git</w:t>
-      </w:r>
-      <w:proofErr w:type="spellEnd"/>
-      <w:r>
-        <w:t xml:space="preserve"> (GIT, 2013)</w:t>
-      </w:r>
-      <w:r>
-        <w:t xml:space="preserve"> é uma ferramenta de controle de versão desenvolvid</w:t>
-      </w:r>
-      <w:r>
-        <w:t>a pelo criador do Linux, Linus Torvalds. Entre suas principais caracterí</w:t>
-      </w:r>
-      <w:r>
-        <w:t>sticas</w:t>
-      </w:r>
-      <w:r>
-        <w:t xml:space="preserve"> estão o suporte à criação e </w:t>
-      </w:r>
-      <w:proofErr w:type="spellStart"/>
-      <w:r>
-        <w:t>mesclagem</w:t>
-      </w:r>
-      <w:proofErr w:type="spellEnd"/>
-      <w:r>
-        <w:t xml:space="preserve"> de </w:t>
-      </w:r>
-      <w:proofErr w:type="spellStart"/>
-      <w:r>
-        <w:rPr>
-          <w:i/>
-        </w:rPr>
-        <w:t>branches</w:t>
-      </w:r>
-      <w:proofErr w:type="spellEnd"/>
-      <w:r>
-        <w:t xml:space="preserve">, </w:t>
-      </w:r>
-      <w:r>
-        <w:t>o desenvolvimento descentralizado (cada desenvolvedor tem acesso a todo o projeto e ao histórico completo das mudanças</w:t>
-      </w:r>
-      <w:r>
-        <w:t>)</w:t>
-      </w:r>
-      <w:r>
-        <w:t xml:space="preserve">, </w:t>
-      </w:r>
-      <w:r>
-        <w:t xml:space="preserve">a presença de mecanismos de </w:t>
-      </w:r>
-      <w:r>
-        <w:t xml:space="preserve">autenticação criptográfica e </w:t>
-      </w:r>
-      <w:r>
-        <w:t xml:space="preserve">a eficiência das estratégias </w:t>
-      </w:r>
-      <w:r>
-        <w:t xml:space="preserve">de </w:t>
-      </w:r>
-      <w:proofErr w:type="spellStart"/>
-      <w:r>
-        <w:t>mesclagem</w:t>
-      </w:r>
-      <w:proofErr w:type="spellEnd"/>
-      <w:r>
-        <w:t xml:space="preserve"> automática.</w:t>
-      </w:r>
-    </w:p>
-    <w:p>
-      <w:pPr>
-        <w:pStyle w:val="NormalIP"/>
-      </w:pPr>
-      <w:r>
-        <w:t xml:space="preserve">O </w:t>
-      </w:r>
-      <w:proofErr w:type="spellStart"/>
-      <w:r>
-        <w:t>Git</w:t>
-      </w:r>
-      <w:proofErr w:type="spellEnd"/>
-      <w:r>
-        <w:t xml:space="preserve"> é utilizado para </w:t>
-      </w:r>
-      <w:proofErr w:type="spellStart"/>
-      <w:r>
-        <w:t>versionar</w:t>
-      </w:r>
-      <w:proofErr w:type="spellEnd"/>
-      <w:r>
-        <w:t xml:space="preserve"> diversas ferramentas </w:t>
-      </w:r>
-      <w:r>
-        <w:rPr>
-          <w:i/>
-        </w:rPr>
-        <w:t xml:space="preserve">open </w:t>
-      </w:r>
-      <w:proofErr w:type="spellStart"/>
-      <w:r>
-        <w:rPr>
-          <w:i/>
-        </w:rPr>
-        <w:t>source</w:t>
-      </w:r>
-      <w:proofErr w:type="spellEnd"/>
-      <w:r>
-        <w:t xml:space="preserve">, entre elas o </w:t>
-      </w:r>
-      <w:proofErr w:type="spellStart"/>
-      <w:r>
-        <w:t>GitHub</w:t>
-      </w:r>
-      <w:proofErr w:type="spellEnd"/>
-      <w:r>
-        <w:t xml:space="preserve">. Entre os principais motivos para a escolha do </w:t>
-      </w:r>
-      <w:proofErr w:type="spellStart"/>
-      <w:r>
-        <w:t>Git</w:t>
-      </w:r>
-      <w:proofErr w:type="spellEnd"/>
-      <w:r>
-        <w:t xml:space="preserve"> estão o fato de ele não ser pago, a facilidade de uso e a qualidade da documentação e das ferramentas de </w:t>
-      </w:r>
-      <w:proofErr w:type="spellStart"/>
-      <w:r>
-        <w:lastRenderedPageBreak/>
-        <w:t>mesclagem</w:t>
-      </w:r>
-      <w:proofErr w:type="spellEnd"/>
-      <w:r>
-        <w:t xml:space="preserve"> de tarefas.</w:t>
-      </w:r>
-    </w:p>
-    <w:p>
-      <w:pPr>
-        <w:pStyle w:val="NormalIP"/>
-      </w:pPr>
-    </w:p>
-    <w:p>
-      <w:pPr>
-        <w:pStyle w:val="Heading2"/>
-      </w:pPr>
-      <w:bookmarkStart w:id="21" w:name="_Toc232079341"/>
-      <w:r>
-        <w:t>2</w:t>
-      </w:r>
-      <w:r>
-        <w:t>.11 GITHUB</w:t>
-      </w:r>
-      <w:bookmarkEnd w:id="21"/>
-    </w:p>
-    <w:p>
-      <w:pPr>
-        <w:spacing w:line="360" w:lineRule="auto"/>
-      </w:pPr>
-    </w:p>
-    <w:p>
-      <w:pPr>
-        <w:pStyle w:val="NormalIP"/>
-      </w:pPr>
-      <w:r>
-        <w:t xml:space="preserve">O </w:t>
-      </w:r>
-      <w:proofErr w:type="spellStart"/>
-      <w:r>
-        <w:t>GitHub</w:t>
-      </w:r>
-      <w:proofErr w:type="spellEnd"/>
-      <w:r>
-        <w:t xml:space="preserve"> (GITHUB, 2013)</w:t>
-      </w:r>
-      <w:r>
-        <w:t xml:space="preserve"> é o repositório </w:t>
-      </w:r>
-      <w:r>
-        <w:rPr>
-          <w:i/>
-        </w:rPr>
-        <w:t xml:space="preserve">open </w:t>
-      </w:r>
-      <w:proofErr w:type="spellStart"/>
-      <w:r>
-        <w:rPr>
-          <w:i/>
-        </w:rPr>
-        <w:t>source</w:t>
-      </w:r>
-      <w:proofErr w:type="spellEnd"/>
-      <w:r>
-        <w:t xml:space="preserve"> mais popular do mundo e foi escolhido para hospedar todo o nosso projeto. </w:t>
-      </w:r>
-      <w:r>
-        <w:t>Por meio de</w:t>
-      </w:r>
-      <w:r>
-        <w:t xml:space="preserve"> uma interface </w:t>
-      </w:r>
-      <w:r>
-        <w:rPr>
-          <w:i/>
-        </w:rPr>
-        <w:t>web</w:t>
-      </w:r>
-      <w:r>
         <w:t xml:space="preserve"> excelente, todos os documentos do projeto e o histórico de mudanças podem ser diretamente acessados pelo site. </w:t>
       </w:r>
     </w:p>
@@ -12401,15 +10493,7 @@
         <w:pStyle w:val="NormalIP"/>
       </w:pPr>
       <w:r>
-        <w:t xml:space="preserve">Além disso, o projeto fica guardado no servidor do </w:t>
-      </w:r>
-      <w:proofErr w:type="spellStart"/>
-      <w:r>
-        <w:t>GitHub</w:t>
-      </w:r>
-      <w:proofErr w:type="spellEnd"/>
-      <w:r>
-        <w:t xml:space="preserve"> e pode ser copiado para qualq</w:t>
+        <w:t>Além disso, o projeto fica guardado no servidor do GitHub e pode ser copiado para qualq</w:t>
       </w:r>
       <w:r>
         <w:t>uer computador através do uso da</w:t>
@@ -12424,15 +10508,7 @@
         <w:t>anos pagos para projetos restrit</w:t>
       </w:r>
       <w:r>
-        <w:t xml:space="preserve">os, mas nós preferimos usar o plano não pago e manter o projeto aberto para visualização de todos. O endereço do nosso projeto no </w:t>
-      </w:r>
-      <w:proofErr w:type="spellStart"/>
-      <w:r>
-        <w:t>GitHub</w:t>
-      </w:r>
-      <w:proofErr w:type="spellEnd"/>
-      <w:r>
-        <w:t xml:space="preserve"> é “</w:t>
+        <w:t>os, mas nós preferimos usar o plano não pago e manter o projeto aberto para visualização de todos. O endereço do nosso projeto no GitHub é “</w:t>
       </w:r>
       <w:hyperlink r:id="rId11" w:history="1">
         <w:r>
@@ -12477,7 +10553,7 @@
         <w:ind w:left="426" w:hanging="426"/>
         <w:jc w:val="left"/>
       </w:pPr>
-      <w:bookmarkStart w:id="22" w:name="_Toc232079342"/>
+      <w:bookmarkStart w:id="23" w:name="_Toc232079342"/>
       <w:r>
         <w:lastRenderedPageBreak/>
         <w:t>3</w:t>
@@ -12488,7 +10564,7 @@
       <w:r>
         <w:t>DESENVOLVIMENTO</w:t>
       </w:r>
-      <w:bookmarkEnd w:id="22"/>
+      <w:bookmarkEnd w:id="23"/>
     </w:p>
     <w:p>
       <w:pPr>
@@ -12552,19 +10628,11 @@
         </w:rPr>
         <w:t>mobile (</w:t>
       </w:r>
-      <w:proofErr w:type="spellStart"/>
-      <w:r>
-        <w:rPr>
-          <w:rFonts w:ascii="Arial" w:hAnsi="Arial" w:cs="Arial"/>
-        </w:rPr>
-        <w:t>Objective</w:t>
-      </w:r>
-      <w:proofErr w:type="spellEnd"/>
-      <w:r>
-        <w:rPr>
-          <w:rFonts w:ascii="Arial" w:hAnsi="Arial" w:cs="Arial"/>
-        </w:rPr>
-        <w:t>-C</w:t>
+      <w:r>
+        <w:rPr>
+          <w:rFonts w:ascii="Arial" w:hAnsi="Arial" w:cs="Arial"/>
+        </w:rPr>
+        <w:t>Objective-C</w:t>
       </w:r>
       <w:r>
         <w:rPr>
@@ -12793,19 +10861,11 @@
         </w:rPr>
         <w:t xml:space="preserve"> </w:t>
       </w:r>
-      <w:proofErr w:type="spellStart"/>
-      <w:r>
-        <w:rPr>
-          <w:rFonts w:ascii="Arial" w:hAnsi="Arial" w:cs="Arial"/>
-        </w:rPr>
-        <w:t>Datamine</w:t>
-      </w:r>
-      <w:proofErr w:type="spellEnd"/>
-      <w:r>
-        <w:rPr>
-          <w:rFonts w:ascii="Arial" w:hAnsi="Arial" w:cs="Arial"/>
-        </w:rPr>
-        <w:t xml:space="preserve">, gerencia </w:t>
+      <w:r>
+        <w:rPr>
+          <w:rFonts w:ascii="Arial" w:hAnsi="Arial" w:cs="Arial"/>
+        </w:rPr>
+        <w:t xml:space="preserve">Datamine, gerencia </w:t>
       </w:r>
       <w:r>
         <w:rPr>
@@ -13073,7 +11133,7 @@
         <w:pStyle w:val="Heading2"/>
         <w:spacing w:line="360" w:lineRule="auto"/>
       </w:pPr>
-      <w:bookmarkStart w:id="23" w:name="_Toc232079343"/>
+      <w:bookmarkStart w:id="24" w:name="_Toc232079343"/>
       <w:r>
         <w:t>3</w:t>
       </w:r>
@@ -13083,7 +11143,7 @@
       <w:r>
         <w:t>DISPOSITIVO MÓVEL</w:t>
       </w:r>
-      <w:bookmarkEnd w:id="23"/>
+      <w:bookmarkEnd w:id="24"/>
     </w:p>
     <w:p>
       <w:pPr>
@@ -13108,11 +11168,9 @@
       <w:r>
         <w:t xml:space="preserve"> foi feita usando o </w:t>
       </w:r>
-      <w:proofErr w:type="spellStart"/>
       <w:r>
         <w:t>xcode</w:t>
       </w:r>
-      <w:proofErr w:type="spellEnd"/>
       <w:r>
         <w:t xml:space="preserve">, que é uma IDE disponível apenas para o MAC OS da </w:t>
       </w:r>
@@ -13147,16 +11205,11 @@
         <w:t>web</w:t>
       </w:r>
       <w:r>
-        <w:t xml:space="preserve"> foi feita usando a biblioteca </w:t>
-      </w:r>
-      <w:proofErr w:type="spellStart"/>
-      <w:r>
-        <w:t>ASIHTTPRequ</w:t>
+        <w:t xml:space="preserve"> foi feita usando a biblioteca ASIHTTPRequ</w:t>
       </w:r>
       <w:r>
         <w:t>est</w:t>
       </w:r>
-      <w:proofErr w:type="spellEnd"/>
       <w:r>
         <w:t xml:space="preserve">, que permite o envio de requisições </w:t>
       </w:r>
@@ -13187,13 +11240,8 @@
       <w:r>
         <w:t xml:space="preserve"> </w:t>
       </w:r>
-      <w:proofErr w:type="spellStart"/>
-      <w:r>
-        <w:t>DataMine</w:t>
-      </w:r>
-      <w:proofErr w:type="spellEnd"/>
-      <w:r>
-        <w:t xml:space="preserve"> seguidos dos parâmetros necessários para um filtro posterior a essa consulta, que é feito no servidor web para refinar os resultados.</w:t>
+      <w:r>
+        <w:t>DataMine seguidos dos parâmetros necessários para um filtro posterior a essa consulta, que é feito no servidor web para refinar os resultados.</w:t>
       </w:r>
       <w:r>
         <w:t xml:space="preserve"> Para montar a URL das consultas e decodificar os resultados</w:t>
@@ -13207,24 +11255,14 @@
       <w:r>
         <w:t xml:space="preserve">az a manipulação de objetos </w:t>
       </w:r>
-      <w:proofErr w:type="spellStart"/>
       <w:r>
         <w:t>j</w:t>
       </w:r>
       <w:r>
         <w:t>son</w:t>
       </w:r>
-      <w:proofErr w:type="spellEnd"/>
-      <w:r>
-        <w:t xml:space="preserve"> em </w:t>
-      </w:r>
-      <w:proofErr w:type="spellStart"/>
-      <w:r>
-        <w:t>Objective</w:t>
-      </w:r>
-      <w:proofErr w:type="spellEnd"/>
-      <w:r>
-        <w:t>-C.</w:t>
+      <w:r>
+        <w:t xml:space="preserve"> em Objective-C.</w:t>
       </w:r>
     </w:p>
     <w:p>
@@ -13271,11 +11309,9 @@
         </w:rPr>
         <w:t xml:space="preserve"> </w:t>
       </w:r>
-      <w:proofErr w:type="spellStart"/>
       <w:r>
         <w:t>MapView</w:t>
       </w:r>
-      <w:proofErr w:type="spellEnd"/>
       <w:r>
         <w:t>. As coordenadas g</w:t>
       </w:r>
@@ -13288,22 +11324,41 @@
       <w:r>
         <w:t xml:space="preserve"> </w:t>
       </w:r>
-      <w:proofErr w:type="spellStart"/>
-      <w:r>
-        <w:t>DataMine</w:t>
-      </w:r>
-      <w:proofErr w:type="spellEnd"/>
+      <w:r>
+        <w:t xml:space="preserve">DataMine </w:t>
+      </w:r>
+      <w:r>
+        <w:t xml:space="preserve">e as coordenadas do </w:t>
+      </w:r>
+      <w:r>
+        <w:t>posicionamento  do usuário</w:t>
+      </w:r>
+      <w:r>
+        <w:t>, se permitido, são obtidas no próprio aparelho.</w:t>
+      </w:r>
+    </w:p>
+    <w:p>
+      <w:pPr>
+        <w:pStyle w:val="NormalIP"/>
+        <w:ind w:firstLine="426"/>
+      </w:pPr>
+      <w:r>
+        <w:t xml:space="preserve">Durante a implementação do dispositivo móvel, </w:t>
+      </w:r>
+      <w:r>
+        <w:t>surgiram</w:t>
+      </w:r>
+      <w:r>
+        <w:t xml:space="preserve"> problemas com</w:t>
+      </w:r>
+      <w:r>
+        <w:t xml:space="preserve"> relação</w:t>
+      </w:r>
       <w:r>
         <w:t xml:space="preserve"> </w:t>
       </w:r>
       <w:r>
-        <w:t xml:space="preserve">e as coordenadas do </w:t>
-      </w:r>
-      <w:r>
-        <w:t>posicionamento  do usuário</w:t>
-      </w:r>
-      <w:r>
-        <w:t>, se permitido, são obtidas no próprio aparelho.</w:t>
+        <w:t>ao compilador do projeto, pois as bibliotecas estavam escritas em um padrão mais antigo que permitia uma gerência mais detalhada de memória e o resto do código foi escrito em um padrão mais novo. Para resolver isso, foi necessária a inclusão de alguns parâmetros no compilador para permitir a compilação correta das bibliotecas.</w:t>
       </w:r>
     </w:p>
     <w:p>
@@ -13312,50 +11367,67 @@
         <w:ind w:firstLine="426"/>
       </w:pPr>
       <w:r>
-        <w:t xml:space="preserve">Durante a implementação do dispositivo móvel, </w:t>
-      </w:r>
-      <w:r>
-        <w:t>surgiram</w:t>
-      </w:r>
-      <w:r>
-        <w:t xml:space="preserve"> problemas com</w:t>
-      </w:r>
-      <w:r>
-        <w:t xml:space="preserve"> relação</w:t>
+        <w:t>Outro problema foi a customização de certos elementos, como os botões de esco</w:t>
+      </w:r>
+      <w:r>
+        <w:t xml:space="preserve">lha do tipo de restaurante. Para que fosse possível a escolha de mais de um tipo, era necessário que os botões selecionados ficassem de uma cor diferente dos demais, </w:t>
+      </w:r>
+      <w:r>
+        <w:t>o que</w:t>
+      </w:r>
+      <w:r>
+        <w:t xml:space="preserve"> não era possível em nenhum dos botões padrão oferecidos pela </w:t>
+      </w:r>
+      <w:r>
+        <w:t>interface. Isso</w:t>
+      </w:r>
+      <w:r>
+        <w:t xml:space="preserve"> nos levou a criar um botão personalizado e a definir manualmente uma série de características de forma que ele ficasse igual ao botão padrão.</w:t>
       </w:r>
       <w:r>
         <w:t xml:space="preserve"> </w:t>
       </w:r>
-      <w:r>
-        <w:t>ao compilador do projeto, pois as bibliotecas estavam escritas em um padrão mais antigo que permitia uma gerência mais detalhada de memória e o resto do código foi escrito em um padrão mais novo. Para resolver isso, foi necessária a inclusão de alguns parâmetros no compilador para permitir a compilação correta das bibliotecas.</w:t>
-      </w:r>
     </w:p>
     <w:p>
       <w:pPr>
         <w:pStyle w:val="NormalIP"/>
         <w:ind w:firstLine="426"/>
-      </w:pPr>
-      <w:r>
-        <w:t>Outro problema foi a customização de certos elementos, como os botões de esco</w:t>
-      </w:r>
-      <w:r>
-        <w:t xml:space="preserve">lha do tipo de restaurante. Para que fosse possível a escolha de mais de um tipo, era necessário que os botões selecionados ficassem de uma cor diferente dos demais, </w:t>
-      </w:r>
-      <w:r>
-        <w:t>o que</w:t>
-      </w:r>
-      <w:r>
-        <w:t xml:space="preserve"> não era possível em nenhum dos botões padrão oferecidos pela </w:t>
-      </w:r>
-      <w:r>
-        <w:t>interface. Isso</w:t>
-      </w:r>
-      <w:r>
-        <w:t xml:space="preserve"> nos levou a criar um botão personalizado e a definir manualmente uma série de características de forma que ele ficasse igual ao botão padrão.</w:t>
+        <w:rPr>
+          <w:rFonts w:cs="Arial"/>
+        </w:rPr>
+      </w:pPr>
+    </w:p>
+    <w:p>
+      <w:pPr>
+        <w:pStyle w:val="Heading2"/>
+        <w:spacing w:line="360" w:lineRule="auto"/>
+      </w:pPr>
+      <w:bookmarkStart w:id="25" w:name="_Toc232079344"/>
+      <w:r>
+        <w:t>3</w:t>
+      </w:r>
+      <w:r>
+        <w:t>.</w:t>
+      </w:r>
+      <w:r>
+        <w:t>2</w:t>
       </w:r>
       <w:r>
         <w:t xml:space="preserve"> </w:t>
       </w:r>
+      <w:r>
+        <w:t>SERVIDOR WEB</w:t>
+      </w:r>
+      <w:bookmarkEnd w:id="25"/>
+    </w:p>
+    <w:p>
+      <w:pPr>
+        <w:pStyle w:val="NormalIP"/>
+        <w:ind w:firstLine="0"/>
+        <w:rPr>
+          <w:rFonts w:cs="Arial"/>
+        </w:rPr>
+      </w:pPr>
     </w:p>
     <w:p>
       <w:pPr>
@@ -13365,278 +11437,185 @@
           <w:rFonts w:cs="Arial"/>
         </w:rPr>
       </w:pPr>
-    </w:p>
-    <w:p>
-      <w:pPr>
-        <w:pStyle w:val="Heading2"/>
-        <w:spacing w:line="360" w:lineRule="auto"/>
-      </w:pPr>
-      <w:bookmarkStart w:id="24" w:name="_Toc232079344"/>
-      <w:r>
-        <w:t>3</w:t>
-      </w:r>
-      <w:r>
+      <w:r>
+        <w:rPr>
+          <w:rFonts w:cs="Arial"/>
+        </w:rPr>
+        <w:t xml:space="preserve">O servidor </w:t>
+      </w:r>
+      <w:r>
+        <w:rPr>
+          <w:rFonts w:cs="Arial"/>
+          <w:i/>
+        </w:rPr>
+        <w:t xml:space="preserve">web </w:t>
+      </w:r>
+      <w:r>
+        <w:rPr>
+          <w:rFonts w:cs="Arial"/>
+        </w:rPr>
+        <w:t xml:space="preserve">foi implementado na linguagem Python utilizando o </w:t>
+      </w:r>
+      <w:r>
+        <w:rPr>
+          <w:rFonts w:cs="Arial"/>
+          <w:i/>
+        </w:rPr>
+        <w:t>framework</w:t>
+      </w:r>
+      <w:r>
+        <w:rPr>
+          <w:rFonts w:cs="Arial"/>
+          <w:i/>
+        </w:rPr>
+        <w:t xml:space="preserve"> </w:t>
+      </w:r>
+      <w:r>
+        <w:rPr>
+          <w:rFonts w:cs="Arial"/>
+        </w:rPr>
+        <w:t>Django. Este trabalho foi dividido em duas partes que foram feitas separadamente e depois unidas: a co</w:t>
+      </w:r>
+      <w:r>
+        <w:rPr>
+          <w:rFonts w:cs="Arial"/>
+        </w:rPr>
+        <w:t>municação com a API do Rio DataM</w:t>
+      </w:r>
+      <w:r>
+        <w:rPr>
+          <w:rFonts w:cs="Arial"/>
+        </w:rPr>
+        <w:t>ine e a criação do banco de dados usado para gerenciar as preferências dos usuários e o armazenamento do histórico.</w:t>
+      </w:r>
+    </w:p>
+    <w:p>
+      <w:pPr>
+        <w:pStyle w:val="NormalIP"/>
+        <w:ind w:firstLine="426"/>
+        <w:rPr>
+          <w:rFonts w:cs="Arial"/>
+        </w:rPr>
+      </w:pPr>
+      <w:r>
+        <w:rPr>
+          <w:rFonts w:cs="Arial"/>
+        </w:rPr>
+        <w:t>A seguir serão abordadas detalhadamente as implementações da comunicação com a API do Rio DataMine e do banco de dados, bem como as dificuldades encontradas.</w:t>
+      </w:r>
+    </w:p>
+    <w:p>
+      <w:pPr>
+        <w:pStyle w:val="NormalIP"/>
+        <w:ind w:firstLine="426"/>
+        <w:rPr>
+          <w:rFonts w:cs="Arial"/>
+        </w:rPr>
+      </w:pPr>
+    </w:p>
+    <w:p>
+      <w:pPr>
+        <w:pStyle w:val="Heading3"/>
+        <w:spacing w:line="360" w:lineRule="auto"/>
+      </w:pPr>
+      <w:bookmarkStart w:id="26" w:name="_Toc232079345"/>
+      <w:r>
+        <w:t>3.2.1</w:t>
+      </w:r>
+      <w:r>
+        <w:t xml:space="preserve"> </w:t>
+      </w:r>
+      <w:r>
+        <w:t>COMUNICAÇÃO COM A API</w:t>
+      </w:r>
+      <w:bookmarkEnd w:id="26"/>
+    </w:p>
+    <w:p>
+      <w:pPr>
+        <w:pStyle w:val="NormalIP"/>
+      </w:pPr>
+    </w:p>
+    <w:p>
+      <w:pPr>
+        <w:pStyle w:val="NormalIP"/>
+        <w:rPr>
+          <w:i/>
+        </w:rPr>
+      </w:pPr>
+      <w:r>
+        <w:t xml:space="preserve">A comunicação com a API do Rio DataMine foi considerada a etapa mais difícil do desenvolvimento do sistema devido à enorme dificuldade </w:t>
+      </w:r>
+      <w:r>
+        <w:t>na</w:t>
+      </w:r>
+      <w:r>
+        <w:t xml:space="preserve"> integração dos dados forn</w:t>
+      </w:r>
+      <w:r>
+        <w:t xml:space="preserve">ecidos. As respostas da API tinham formatos bem diferentes dependendo da consulta, o que exigiu um tratamento de casos extremamente detalhado, de forma a eliminar </w:t>
+      </w:r>
+      <w:r>
+        <w:t>ess</w:t>
+      </w:r>
+      <w:r>
+        <w:t xml:space="preserve">as diferenças e apresentar uma informação mais uniforme ao usuário no </w:t>
+      </w:r>
+      <w:r>
+        <w:t>iP</w:t>
+      </w:r>
+      <w:r>
+        <w:t>hone</w:t>
+      </w:r>
+      <w:r>
+        <w:rPr>
+          <w:i/>
+        </w:rPr>
         <w:t>.</w:t>
       </w:r>
-      <w:r>
-        <w:t>2</w:t>
-      </w:r>
-      <w:r>
-        <w:t xml:space="preserve"> </w:t>
-      </w:r>
-      <w:r>
-        <w:t>SERVIDOR WEB</w:t>
-      </w:r>
-      <w:bookmarkEnd w:id="24"/>
-    </w:p>
-    <w:p>
-      <w:pPr>
-        <w:pStyle w:val="NormalIP"/>
-        <w:ind w:firstLine="0"/>
-        <w:rPr>
-          <w:rFonts w:cs="Arial"/>
-        </w:rPr>
-      </w:pPr>
-    </w:p>
-    <w:p>
-      <w:pPr>
-        <w:pStyle w:val="NormalIP"/>
-        <w:ind w:firstLine="426"/>
-        <w:rPr>
-          <w:rFonts w:cs="Arial"/>
-        </w:rPr>
-      </w:pPr>
-      <w:r>
-        <w:rPr>
-          <w:rFonts w:cs="Arial"/>
-        </w:rPr>
-        <w:t xml:space="preserve">O servidor </w:t>
-      </w:r>
-      <w:r>
-        <w:rPr>
-          <w:rFonts w:cs="Arial"/>
+    </w:p>
+    <w:p>
+      <w:pPr>
+        <w:pStyle w:val="NormalIP"/>
+      </w:pPr>
+      <w:r>
+        <w:t xml:space="preserve">Para realizar uma consulta, a API exige uma autenticação, que é verificada através de um </w:t>
+      </w:r>
+      <w:r>
+        <w:rPr>
           <w:i/>
         </w:rPr>
-        <w:t xml:space="preserve">web </w:t>
-      </w:r>
-      <w:r>
-        <w:rPr>
-          <w:rFonts w:cs="Arial"/>
-        </w:rPr>
-        <w:t xml:space="preserve">foi implementado na linguagem Python utilizando o </w:t>
-      </w:r>
-      <w:r>
-        <w:rPr>
-          <w:rFonts w:cs="Arial"/>
+        <w:t>token</w:t>
+      </w:r>
+      <w:r>
+        <w:t xml:space="preserve"> que deve ser inserido no cabeçalho de cada requisição HTTP. Como esse </w:t>
+      </w:r>
+      <w:r>
+        <w:rPr>
           <w:i/>
         </w:rPr>
-        <w:t>framework</w:t>
-      </w:r>
-      <w:r>
-        <w:rPr>
-          <w:rFonts w:cs="Arial"/>
+        <w:t>token</w:t>
+      </w:r>
+      <w:r>
+        <w:t xml:space="preserve"> tem uma validade de seis horas, o último </w:t>
+      </w:r>
+      <w:r>
+        <w:rPr>
           <w:i/>
         </w:rPr>
-        <w:t xml:space="preserve"> </w:t>
-      </w:r>
-      <w:proofErr w:type="spellStart"/>
-      <w:r>
-        <w:rPr>
-          <w:rFonts w:cs="Arial"/>
-        </w:rPr>
-        <w:t>Django</w:t>
-      </w:r>
-      <w:proofErr w:type="spellEnd"/>
-      <w:r>
-        <w:rPr>
-          <w:rFonts w:cs="Arial"/>
-        </w:rPr>
-        <w:t>. Este trabalho foi dividido em duas partes que foram feitas separadamente e depois unidas: a co</w:t>
-      </w:r>
-      <w:r>
-        <w:rPr>
-          <w:rFonts w:cs="Arial"/>
-        </w:rPr>
-        <w:t xml:space="preserve">municação com a API do Rio </w:t>
-      </w:r>
-      <w:proofErr w:type="spellStart"/>
-      <w:r>
-        <w:rPr>
-          <w:rFonts w:cs="Arial"/>
-        </w:rPr>
-        <w:t>DataM</w:t>
-      </w:r>
-      <w:r>
-        <w:rPr>
-          <w:rFonts w:cs="Arial"/>
-        </w:rPr>
-        <w:t>ine</w:t>
-      </w:r>
-      <w:proofErr w:type="spellEnd"/>
-      <w:r>
-        <w:rPr>
-          <w:rFonts w:cs="Arial"/>
-        </w:rPr>
-        <w:t xml:space="preserve"> e a criação do banco de dados usado para gerenciar as preferências dos usuários e o armazenamento do histórico.</w:t>
-      </w:r>
-    </w:p>
-    <w:p>
-      <w:pPr>
-        <w:pStyle w:val="NormalIP"/>
-        <w:ind w:firstLine="426"/>
-        <w:rPr>
-          <w:rFonts w:cs="Arial"/>
-        </w:rPr>
-      </w:pPr>
-      <w:r>
-        <w:rPr>
-          <w:rFonts w:cs="Arial"/>
-        </w:rPr>
-        <w:t xml:space="preserve">A seguir serão abordadas detalhadamente as implementações da comunicação com a API do Rio </w:t>
-      </w:r>
-      <w:proofErr w:type="spellStart"/>
-      <w:r>
-        <w:rPr>
-          <w:rFonts w:cs="Arial"/>
-        </w:rPr>
-        <w:t>DataMine</w:t>
-      </w:r>
-      <w:proofErr w:type="spellEnd"/>
-      <w:r>
-        <w:rPr>
-          <w:rFonts w:cs="Arial"/>
-        </w:rPr>
-        <w:t xml:space="preserve"> e do banco de dados, bem como as dificuldades encontradas.</w:t>
-      </w:r>
-    </w:p>
-    <w:p>
-      <w:pPr>
-        <w:pStyle w:val="NormalIP"/>
-        <w:ind w:firstLine="426"/>
-        <w:rPr>
-          <w:rFonts w:cs="Arial"/>
-        </w:rPr>
-      </w:pPr>
-    </w:p>
-    <w:p>
-      <w:pPr>
-        <w:pStyle w:val="Heading3"/>
-        <w:spacing w:line="360" w:lineRule="auto"/>
-      </w:pPr>
-      <w:bookmarkStart w:id="25" w:name="_Toc232079345"/>
-      <w:r>
-        <w:t>3.2.1</w:t>
-      </w:r>
-      <w:r>
-        <w:t xml:space="preserve"> </w:t>
-      </w:r>
-      <w:r>
-        <w:t>COMUNICAÇÃO COM A API</w:t>
-      </w:r>
-      <w:bookmarkEnd w:id="25"/>
-    </w:p>
-    <w:p>
-      <w:pPr>
-        <w:pStyle w:val="NormalIP"/>
-      </w:pPr>
-    </w:p>
-    <w:p>
-      <w:pPr>
-        <w:pStyle w:val="NormalIP"/>
+        <w:t>token</w:t>
+      </w:r>
+      <w:r>
+        <w:t xml:space="preserve"> válido é mantido no banco de dados para uma acesso mais rápido, com a finalidade de minimizar as requisições por </w:t>
+      </w:r>
+      <w:r>
+        <w:t xml:space="preserve">novos </w:t>
+      </w:r>
+      <w:r>
         <w:rPr>
           <w:i/>
         </w:rPr>
-      </w:pPr>
-      <w:r>
-        <w:t xml:space="preserve">A comunicação com a API do Rio </w:t>
-      </w:r>
-      <w:proofErr w:type="spellStart"/>
-      <w:r>
-        <w:t>DataMine</w:t>
-      </w:r>
-      <w:proofErr w:type="spellEnd"/>
-      <w:r>
-        <w:t xml:space="preserve"> foi considerada a etapa mais difícil do desenvolvimento do sistema devido à enorme dificuldade </w:t>
-      </w:r>
-      <w:r>
-        <w:t>na</w:t>
-      </w:r>
-      <w:r>
-        <w:t xml:space="preserve"> integração dos dados forn</w:t>
-      </w:r>
-      <w:r>
-        <w:t xml:space="preserve">ecidos. As respostas da API tinham formatos bem diferentes dependendo da consulta, o que exigiu um tratamento de casos extremamente detalhado, de forma a eliminar </w:t>
-      </w:r>
-      <w:r>
-        <w:t>ess</w:t>
-      </w:r>
-      <w:r>
-        <w:t xml:space="preserve">as diferenças e apresentar uma informação mais uniforme ao usuário no </w:t>
-      </w:r>
-      <w:r>
-        <w:t>iP</w:t>
-      </w:r>
-      <w:r>
-        <w:t>hone</w:t>
-      </w:r>
-      <w:r>
-        <w:rPr>
-          <w:i/>
-        </w:rPr>
-        <w:t>.</w:t>
-      </w:r>
-    </w:p>
-    <w:p>
-      <w:pPr>
-        <w:pStyle w:val="NormalIP"/>
-      </w:pPr>
-      <w:r>
-        <w:t xml:space="preserve">Para realizar uma consulta, a API exige uma autenticação, que é verificada através de um </w:t>
-      </w:r>
-      <w:proofErr w:type="spellStart"/>
-      <w:r>
-        <w:rPr>
-          <w:i/>
-        </w:rPr>
-        <w:t>token</w:t>
-      </w:r>
-      <w:proofErr w:type="spellEnd"/>
-      <w:r>
-        <w:t xml:space="preserve"> que deve ser inserido no cabeçalho de cada requisição HTTP. Como esse </w:t>
-      </w:r>
-      <w:proofErr w:type="spellStart"/>
-      <w:r>
-        <w:rPr>
-          <w:i/>
-        </w:rPr>
-        <w:t>token</w:t>
-      </w:r>
-      <w:proofErr w:type="spellEnd"/>
-      <w:r>
-        <w:t xml:space="preserve"> tem uma validade de seis horas, o último </w:t>
-      </w:r>
-      <w:proofErr w:type="spellStart"/>
-      <w:r>
-        <w:rPr>
-          <w:i/>
-        </w:rPr>
-        <w:t>token</w:t>
-      </w:r>
-      <w:proofErr w:type="spellEnd"/>
-      <w:r>
-        <w:t xml:space="preserve"> válido é mantido no banco de dados para uma acesso mais rápido, com a finalidade de minimizar as requisições por </w:t>
-      </w:r>
-      <w:r>
-        <w:t xml:space="preserve">novos </w:t>
-      </w:r>
-      <w:proofErr w:type="spellStart"/>
-      <w:r>
-        <w:rPr>
-          <w:i/>
-        </w:rPr>
         <w:t>tokens</w:t>
       </w:r>
-      <w:proofErr w:type="spellEnd"/>
       <w:r>
         <w:t>.</w:t>
       </w:r>
@@ -13693,18 +11672,10 @@
         <w:t xml:space="preserve"> foi </w:t>
       </w:r>
       <w:r>
-        <w:t xml:space="preserve">feito salvando as respostas em </w:t>
-      </w:r>
-      <w:proofErr w:type="spellStart"/>
-      <w:r>
-        <w:t>j</w:t>
-      </w:r>
-      <w:r>
-        <w:t>son</w:t>
-      </w:r>
-      <w:proofErr w:type="spellEnd"/>
-      <w:r>
-        <w:t xml:space="preserve"> de algumas consultas </w:t>
+        <w:t>feito salvando as respostas em j</w:t>
+      </w:r>
+      <w:r>
+        <w:t xml:space="preserve">son de algumas consultas </w:t>
       </w:r>
       <w:r>
         <w:t xml:space="preserve">sem filtros </w:t>
@@ -13745,7 +11716,7 @@
         <w:pStyle w:val="Heading3"/>
         <w:spacing w:line="360" w:lineRule="auto"/>
       </w:pPr>
-      <w:bookmarkStart w:id="26" w:name="_Toc232079346"/>
+      <w:bookmarkStart w:id="27" w:name="_Toc232079346"/>
       <w:r>
         <w:t>3.2.2</w:t>
       </w:r>
@@ -13755,7 +11726,7 @@
       <w:r>
         <w:t>BANCO DE DADOS</w:t>
       </w:r>
-      <w:bookmarkEnd w:id="26"/>
+      <w:bookmarkEnd w:id="27"/>
     </w:p>
     <w:p>
       <w:pPr>
@@ -13856,77 +11827,24 @@
         </w:rPr>
         <w:t xml:space="preserve"> entidades: Uma entidade de autenticação, que armazena o </w:t>
       </w:r>
-      <w:proofErr w:type="spellStart"/>
       <w:r>
         <w:rPr>
           <w:rFonts w:ascii="Arial" w:hAnsi="Arial" w:cs="Arial"/>
           <w:i/>
         </w:rPr>
-        <w:t>access</w:t>
-      </w:r>
-      <w:proofErr w:type="spellEnd"/>
-      <w:r>
-        <w:rPr>
-          <w:rFonts w:ascii="Arial" w:hAnsi="Arial" w:cs="Arial"/>
-          <w:i/>
-        </w:rPr>
-        <w:t xml:space="preserve"> </w:t>
-      </w:r>
-      <w:proofErr w:type="spellStart"/>
-      <w:r>
-        <w:rPr>
-          <w:rFonts w:ascii="Arial" w:hAnsi="Arial" w:cs="Arial"/>
-          <w:i/>
-        </w:rPr>
-        <w:t>token</w:t>
-      </w:r>
-      <w:proofErr w:type="spellEnd"/>
-      <w:r>
-        <w:rPr>
-          <w:rFonts w:ascii="Arial" w:hAnsi="Arial" w:cs="Arial"/>
-          <w:i/>
-        </w:rPr>
-        <w:t xml:space="preserve"> </w:t>
-      </w:r>
-      <w:r>
-        <w:rPr>
-          <w:rFonts w:ascii="Arial" w:hAnsi="Arial" w:cs="Arial"/>
-        </w:rPr>
-        <w:t xml:space="preserve">do Rio </w:t>
-      </w:r>
-      <w:proofErr w:type="spellStart"/>
-      <w:r>
-        <w:rPr>
-          <w:rFonts w:ascii="Arial" w:hAnsi="Arial" w:cs="Arial"/>
-        </w:rPr>
-        <w:t>Datamine</w:t>
-      </w:r>
-      <w:proofErr w:type="spellEnd"/>
-      <w:r>
-        <w:rPr>
-          <w:rFonts w:ascii="Arial" w:hAnsi="Arial" w:cs="Arial"/>
-        </w:rPr>
-        <w:t xml:space="preserve"> e sua validade e é usada para minimizar as requisições</w:t>
-      </w:r>
-      <w:r>
-        <w:rPr>
-          <w:rFonts w:ascii="Arial" w:hAnsi="Arial" w:cs="Arial"/>
-        </w:rPr>
-        <w:t xml:space="preserve"> ao servidor do Rio </w:t>
-      </w:r>
-      <w:proofErr w:type="spellStart"/>
-      <w:r>
-        <w:rPr>
-          <w:rFonts w:ascii="Arial" w:hAnsi="Arial" w:cs="Arial"/>
-        </w:rPr>
-        <w:t>DataMine</w:t>
-      </w:r>
-      <w:proofErr w:type="spellEnd"/>
-      <w:r>
-        <w:rPr>
-          <w:rFonts w:ascii="Arial" w:hAnsi="Arial" w:cs="Arial"/>
-        </w:rPr>
-        <w:t xml:space="preserve">; </w:t>
+        <w:t xml:space="preserve">access token </w:t>
+      </w:r>
+      <w:r>
+        <w:rPr>
+          <w:rFonts w:ascii="Arial" w:hAnsi="Arial" w:cs="Arial"/>
+        </w:rPr>
+        <w:t>do Rio Datamine e sua validade e é usada para minimizar as requisições</w:t>
+      </w:r>
+      <w:r>
+        <w:rPr>
+          <w:rFonts w:ascii="Arial" w:hAnsi="Arial" w:cs="Arial"/>
+        </w:rPr>
+        <w:t xml:space="preserve"> ao servidor do Rio DataMine; </w:t>
       </w:r>
       <w:r>
         <w:rPr>
@@ -13968,7 +11886,7 @@
         <w:spacing w:line="360" w:lineRule="auto"/>
         <w:jc w:val="left"/>
       </w:pPr>
-      <w:bookmarkStart w:id="27" w:name="_Toc232079347"/>
+      <w:bookmarkStart w:id="28" w:name="_Toc232079347"/>
       <w:r>
         <w:lastRenderedPageBreak/>
         <w:t>4</w:t>
@@ -13979,7 +11897,7 @@
       <w:r>
         <w:t>DOCUMENTAÇÃO</w:t>
       </w:r>
-      <w:bookmarkEnd w:id="27"/>
+      <w:bookmarkEnd w:id="28"/>
     </w:p>
     <w:p>
       <w:pPr>
@@ -14140,14 +12058,14 @@
         <w:pStyle w:val="Heading2"/>
         <w:spacing w:line="360" w:lineRule="auto"/>
       </w:pPr>
-      <w:bookmarkStart w:id="28" w:name="_Toc232079348"/>
+      <w:bookmarkStart w:id="29" w:name="_Toc232079348"/>
       <w:r>
         <w:t>4</w:t>
       </w:r>
       <w:r>
         <w:t>.1 USUÁRIOS</w:t>
       </w:r>
-      <w:bookmarkEnd w:id="28"/>
+      <w:bookmarkEnd w:id="29"/>
     </w:p>
     <w:p>
       <w:pPr>
@@ -14208,7 +12126,6 @@
         </w:rPr>
         <w:t xml:space="preserve">O cliente faz </w:t>
       </w:r>
-      <w:proofErr w:type="spellStart"/>
       <w:r>
         <w:rPr>
           <w:rFonts w:cs="Arial"/>
@@ -14216,44 +12133,32 @@
         </w:rPr>
         <w:t>login</w:t>
       </w:r>
-      <w:proofErr w:type="spellEnd"/>
       <w:r>
         <w:rPr>
           <w:rFonts w:cs="Arial"/>
         </w:rPr>
         <w:t xml:space="preserve"> utilizando seu </w:t>
       </w:r>
-      <w:proofErr w:type="spellStart"/>
       <w:r>
         <w:rPr>
           <w:rFonts w:cs="Arial"/>
           <w:i/>
         </w:rPr>
-        <w:t>username</w:t>
-      </w:r>
-      <w:proofErr w:type="spellEnd"/>
+        <w:t xml:space="preserve">username </w:t>
+      </w:r>
+      <w:r>
+        <w:rPr>
+          <w:rFonts w:cs="Arial"/>
+        </w:rPr>
+        <w:t xml:space="preserve">e </w:t>
+      </w:r>
       <w:r>
         <w:rPr>
           <w:rFonts w:cs="Arial"/>
           <w:i/>
         </w:rPr>
-        <w:t xml:space="preserve"> </w:t>
-      </w:r>
-      <w:r>
-        <w:rPr>
-          <w:rFonts w:cs="Arial"/>
-        </w:rPr>
-        <w:t xml:space="preserve">e </w:t>
-      </w:r>
-      <w:proofErr w:type="spellStart"/>
-      <w:r>
-        <w:rPr>
-          <w:rFonts w:cs="Arial"/>
-          <w:i/>
-        </w:rPr>
         <w:t>password</w:t>
       </w:r>
-      <w:proofErr w:type="spellEnd"/>
       <w:r>
         <w:rPr>
           <w:rFonts w:cs="Arial"/>
@@ -14306,14 +12211,14 @@
         <w:pStyle w:val="Heading3"/>
         <w:spacing w:line="360" w:lineRule="auto"/>
       </w:pPr>
-      <w:bookmarkStart w:id="29" w:name="_Toc232079349"/>
+      <w:bookmarkStart w:id="30" w:name="_Toc232079349"/>
       <w:r>
         <w:t>4</w:t>
       </w:r>
       <w:r>
         <w:t>.1.1 REGISTRAR USUÁRIO</w:t>
       </w:r>
-      <w:bookmarkEnd w:id="29"/>
+      <w:bookmarkEnd w:id="30"/>
     </w:p>
     <w:p>
       <w:pPr>
@@ -14336,7 +12241,6 @@
         </w:rPr>
         <w:t xml:space="preserve">Quando o cliente obtém o aplicativo, essa é a única funcionalidade disponível. As informações necessárias são </w:t>
       </w:r>
-      <w:proofErr w:type="spellStart"/>
       <w:r>
         <w:rPr>
           <w:rFonts w:cs="Arial"/>
@@ -14344,14 +12248,12 @@
         </w:rPr>
         <w:t>username</w:t>
       </w:r>
-      <w:proofErr w:type="spellEnd"/>
       <w:r>
         <w:rPr>
           <w:rFonts w:cs="Arial"/>
         </w:rPr>
         <w:t xml:space="preserve">, </w:t>
       </w:r>
-      <w:proofErr w:type="spellStart"/>
       <w:r>
         <w:rPr>
           <w:rFonts w:cs="Arial"/>
@@ -14359,7 +12261,6 @@
         </w:rPr>
         <w:t>password</w:t>
       </w:r>
-      <w:proofErr w:type="spellEnd"/>
       <w:r>
         <w:rPr>
           <w:rFonts w:cs="Arial"/>
@@ -14378,7 +12279,6 @@
         </w:rPr>
         <w:t xml:space="preserve">mail, com um campo para a confirmação do </w:t>
       </w:r>
-      <w:proofErr w:type="spellStart"/>
       <w:r>
         <w:rPr>
           <w:rFonts w:cs="Arial"/>
@@ -14386,7 +12286,6 @@
         </w:rPr>
         <w:t>password</w:t>
       </w:r>
-      <w:proofErr w:type="spellEnd"/>
       <w:r>
         <w:rPr>
           <w:rFonts w:cs="Arial"/>
@@ -14581,160 +12480,138 @@
         </w:rPr>
         <w:t xml:space="preserve">Assim que o botão </w:t>
       </w:r>
-      <w:proofErr w:type="spellStart"/>
       <w:r>
         <w:rPr>
           <w:rFonts w:cs="Arial"/>
           <w:i/>
         </w:rPr>
-        <w:t>Register</w:t>
-      </w:r>
-      <w:proofErr w:type="spellEnd"/>
+        <w:t xml:space="preserve">Register </w:t>
+      </w:r>
+      <w:r>
+        <w:rPr>
+          <w:rFonts w:cs="Arial"/>
+        </w:rPr>
+        <w:t>é pressionado, o iP</w:t>
+      </w:r>
+      <w:r>
+        <w:rPr>
+          <w:rFonts w:cs="Arial"/>
+        </w:rPr>
+        <w:t xml:space="preserve">hone verifica apenas se todos os campos foram preenchidos e a confirmação do </w:t>
+      </w:r>
       <w:r>
         <w:rPr>
           <w:rFonts w:cs="Arial"/>
           <w:i/>
         </w:rPr>
-        <w:t xml:space="preserve"> </w:t>
-      </w:r>
-      <w:r>
-        <w:rPr>
-          <w:rFonts w:cs="Arial"/>
-        </w:rPr>
-        <w:t>é pressionado, o iP</w:t>
-      </w:r>
-      <w:r>
-        <w:rPr>
-          <w:rFonts w:cs="Arial"/>
-        </w:rPr>
-        <w:t xml:space="preserve">hone verifica apenas se todos os campos foram preenchidos e a confirmação do </w:t>
-      </w:r>
-      <w:proofErr w:type="spellStart"/>
+        <w:t xml:space="preserve">password </w:t>
+      </w:r>
+      <w:r>
+        <w:rPr>
+          <w:rFonts w:cs="Arial"/>
+        </w:rPr>
+        <w:t xml:space="preserve">está correta e envia uma requisição com os dados para o servidor </w:t>
+      </w:r>
       <w:r>
         <w:rPr>
           <w:rFonts w:cs="Arial"/>
           <w:i/>
         </w:rPr>
-        <w:t>password</w:t>
-      </w:r>
-      <w:proofErr w:type="spellEnd"/>
+        <w:t>web</w:t>
+      </w:r>
+      <w:r>
+        <w:rPr>
+          <w:rFonts w:cs="Arial"/>
+        </w:rPr>
+        <w:t>.</w:t>
+      </w:r>
+    </w:p>
+    <w:p>
+      <w:pPr>
+        <w:pStyle w:val="NormalIP"/>
+        <w:rPr>
+          <w:rFonts w:cs="Arial"/>
+        </w:rPr>
+      </w:pPr>
+      <w:r>
+        <w:rPr>
+          <w:rFonts w:cs="Arial"/>
+        </w:rPr>
+        <w:t xml:space="preserve">A requisição é validada se o campo </w:t>
+      </w:r>
       <w:r>
         <w:rPr>
           <w:rFonts w:cs="Arial"/>
           <w:i/>
         </w:rPr>
-        <w:t xml:space="preserve"> </w:t>
-      </w:r>
-      <w:r>
-        <w:rPr>
-          <w:rFonts w:cs="Arial"/>
-        </w:rPr>
-        <w:t xml:space="preserve">está correta e envia uma requisição com os dados para o servidor </w:t>
+        <w:t>username</w:t>
+      </w:r>
+      <w:r>
+        <w:rPr>
+          <w:rFonts w:cs="Arial"/>
+        </w:rPr>
+        <w:t xml:space="preserve"> for diferente do de  todos os outros usuários anteriormente cadastrados. Nesse caso, um novo usuário será criado e armazenado no banco de dados. Com a resposta</w:t>
+      </w:r>
+      <w:r>
+        <w:rPr>
+          <w:rFonts w:cs="Arial"/>
+        </w:rPr>
+        <w:t xml:space="preserve"> da requisição do servidor, o iP</w:t>
+      </w:r>
+      <w:r>
+        <w:rPr>
+          <w:rFonts w:cs="Arial"/>
+        </w:rPr>
+        <w:t>hone notifica ao cliente de que o usuário foi criado, ou mostra os erros de validação que foram encontrados.</w:t>
+      </w:r>
+    </w:p>
+    <w:p>
+      <w:pPr>
+        <w:pStyle w:val="NormalIP"/>
+        <w:rPr>
+          <w:rFonts w:cs="Arial"/>
+        </w:rPr>
+      </w:pPr>
+    </w:p>
+    <w:p>
+      <w:pPr>
+        <w:pStyle w:val="Heading3"/>
+        <w:spacing w:line="360" w:lineRule="auto"/>
+      </w:pPr>
+      <w:bookmarkStart w:id="31" w:name="_Toc232079350"/>
+      <w:r>
+        <w:t>4</w:t>
+      </w:r>
+      <w:r>
+        <w:t>.1.2 LOGIN</w:t>
+      </w:r>
+      <w:bookmarkEnd w:id="31"/>
+    </w:p>
+    <w:p>
+      <w:pPr>
+        <w:spacing w:line="360" w:lineRule="auto"/>
+      </w:pPr>
+    </w:p>
+    <w:p>
+      <w:pPr>
+        <w:pStyle w:val="NormalIP"/>
+        <w:rPr>
+          <w:rFonts w:cs="Arial"/>
+        </w:rPr>
+      </w:pPr>
+      <w:r>
+        <w:rPr>
+          <w:rFonts w:cs="Arial"/>
+        </w:rPr>
+        <w:t xml:space="preserve">O </w:t>
       </w:r>
       <w:r>
         <w:rPr>
           <w:rFonts w:cs="Arial"/>
           <w:i/>
         </w:rPr>
-        <w:t>web</w:t>
-      </w:r>
-      <w:r>
-        <w:rPr>
-          <w:rFonts w:cs="Arial"/>
-        </w:rPr>
-        <w:t>.</w:t>
-      </w:r>
-    </w:p>
-    <w:p>
-      <w:pPr>
-        <w:pStyle w:val="NormalIP"/>
-        <w:rPr>
-          <w:rFonts w:cs="Arial"/>
-        </w:rPr>
-      </w:pPr>
-      <w:r>
-        <w:rPr>
-          <w:rFonts w:cs="Arial"/>
-        </w:rPr>
-        <w:t xml:space="preserve">A requisição é validada se o campo </w:t>
-      </w:r>
-      <w:proofErr w:type="spellStart"/>
-      <w:r>
-        <w:rPr>
-          <w:rFonts w:cs="Arial"/>
-          <w:i/>
-        </w:rPr>
-        <w:t>username</w:t>
-      </w:r>
-      <w:proofErr w:type="spellEnd"/>
-      <w:r>
-        <w:rPr>
-          <w:rFonts w:cs="Arial"/>
-        </w:rPr>
-        <w:t xml:space="preserve"> for diferente do de  todos os outros usuários anteriormente cadastrados. Nesse caso, um novo usuário será criado e armazenado no banco de dados. Com a resposta</w:t>
-      </w:r>
-      <w:r>
-        <w:rPr>
-          <w:rFonts w:cs="Arial"/>
-        </w:rPr>
-        <w:t xml:space="preserve"> da requisição do servidor, o iP</w:t>
-      </w:r>
-      <w:r>
-        <w:rPr>
-          <w:rFonts w:cs="Arial"/>
-        </w:rPr>
-        <w:t>hone notifica ao cliente de que o usuário foi criado, ou mostra os erros de validação que foram encontrados.</w:t>
-      </w:r>
-    </w:p>
-    <w:p>
-      <w:pPr>
-        <w:pStyle w:val="NormalIP"/>
-        <w:rPr>
-          <w:rFonts w:cs="Arial"/>
-        </w:rPr>
-      </w:pPr>
-    </w:p>
-    <w:p>
-      <w:pPr>
-        <w:pStyle w:val="Heading3"/>
-        <w:spacing w:line="360" w:lineRule="auto"/>
-      </w:pPr>
-      <w:bookmarkStart w:id="30" w:name="_Toc232079350"/>
-      <w:r>
-        <w:t>4</w:t>
-      </w:r>
-      <w:r>
-        <w:t>.1.2 LOGIN</w:t>
-      </w:r>
-      <w:bookmarkEnd w:id="30"/>
-    </w:p>
-    <w:p>
-      <w:pPr>
-        <w:spacing w:line="360" w:lineRule="auto"/>
-      </w:pPr>
-    </w:p>
-    <w:p>
-      <w:pPr>
-        <w:pStyle w:val="NormalIP"/>
-        <w:rPr>
-          <w:rFonts w:cs="Arial"/>
-        </w:rPr>
-      </w:pPr>
-      <w:r>
-        <w:rPr>
-          <w:rFonts w:cs="Arial"/>
-        </w:rPr>
-        <w:t xml:space="preserve">O </w:t>
-      </w:r>
-      <w:proofErr w:type="spellStart"/>
-      <w:r>
-        <w:rPr>
-          <w:rFonts w:cs="Arial"/>
-          <w:i/>
-        </w:rPr>
         <w:t>login</w:t>
       </w:r>
-      <w:proofErr w:type="spellEnd"/>
       <w:r>
         <w:rPr>
           <w:rFonts w:cs="Arial"/>
@@ -14748,7 +12625,6 @@
         <w:lastRenderedPageBreak/>
         <w:t xml:space="preserve">com a tela de </w:t>
       </w:r>
-      <w:proofErr w:type="spellStart"/>
       <w:r>
         <w:rPr>
           <w:rFonts w:cs="Arial"/>
@@ -14756,7 +12632,6 @@
         </w:rPr>
         <w:t>login</w:t>
       </w:r>
-      <w:proofErr w:type="spellEnd"/>
       <w:r>
         <w:rPr>
           <w:rFonts w:cs="Arial"/>
@@ -14883,7 +12758,6 @@
         </w:rPr>
         <w:t xml:space="preserve"> – </w:t>
       </w:r>
-      <w:proofErr w:type="spellStart"/>
       <w:r>
         <w:rPr>
           <w:rFonts w:cs="Arial"/>
@@ -14893,7 +12767,6 @@
         </w:rPr>
         <w:t>Login</w:t>
       </w:r>
-      <w:proofErr w:type="spellEnd"/>
     </w:p>
     <w:p>
       <w:pPr>
@@ -14916,7 +12789,6 @@
         </w:rPr>
         <w:t xml:space="preserve">Assim que o botão </w:t>
       </w:r>
-      <w:proofErr w:type="spellStart"/>
       <w:r>
         <w:rPr>
           <w:rFonts w:cs="Arial"/>
@@ -14924,7 +12796,6 @@
         </w:rPr>
         <w:t>Login</w:t>
       </w:r>
-      <w:proofErr w:type="spellEnd"/>
       <w:r>
         <w:rPr>
           <w:rFonts w:cs="Arial"/>
@@ -15068,14 +12939,14 @@
         <w:pStyle w:val="Heading3"/>
         <w:spacing w:line="360" w:lineRule="auto"/>
       </w:pPr>
-      <w:bookmarkStart w:id="31" w:name="_Toc232079351"/>
+      <w:bookmarkStart w:id="32" w:name="_Toc232079351"/>
       <w:r>
         <w:t>4</w:t>
       </w:r>
       <w:r>
         <w:t>.1.3 LOGOUT</w:t>
       </w:r>
-      <w:bookmarkEnd w:id="31"/>
+      <w:bookmarkEnd w:id="32"/>
     </w:p>
     <w:p>
       <w:pPr>
@@ -15095,7 +12966,6 @@
         </w:rPr>
         <w:t xml:space="preserve">Quando o cliente quiser desconectar seu usuário do sistema ele pode utilizar a funcionalidade de </w:t>
       </w:r>
-      <w:proofErr w:type="spellStart"/>
       <w:r>
         <w:rPr>
           <w:rFonts w:cs="Arial"/>
@@ -15110,14 +12980,12 @@
         </w:rPr>
         <w:t>ogout</w:t>
       </w:r>
-      <w:proofErr w:type="spellEnd"/>
       <w:r>
         <w:rPr>
           <w:rFonts w:cs="Arial"/>
         </w:rPr>
         <w:t xml:space="preserve">. Diretamente no menu inicial, ele aperta o botão </w:t>
       </w:r>
-      <w:proofErr w:type="spellStart"/>
       <w:r>
         <w:rPr>
           <w:rFonts w:cs="Arial"/>
@@ -15132,7 +13000,6 @@
         </w:rPr>
         <w:t>ogout</w:t>
       </w:r>
-      <w:proofErr w:type="spellEnd"/>
       <w:r>
         <w:rPr>
           <w:rFonts w:cs="Arial"/>
@@ -15151,7 +13018,6 @@
         </w:rPr>
         <w:t xml:space="preserve">hone libera o identificador de usuário que estava armazenado e retorna para a tela de </w:t>
       </w:r>
-      <w:proofErr w:type="spellStart"/>
       <w:r>
         <w:rPr>
           <w:rFonts w:cs="Arial"/>
@@ -15166,7 +13032,6 @@
         </w:rPr>
         <w:t>ogin</w:t>
       </w:r>
-      <w:proofErr w:type="spellEnd"/>
       <w:r>
         <w:rPr>
           <w:rFonts w:cs="Arial"/>
@@ -15187,14 +13052,14 @@
         <w:pStyle w:val="Heading3"/>
         <w:spacing w:line="360" w:lineRule="auto"/>
       </w:pPr>
-      <w:bookmarkStart w:id="32" w:name="_Toc232079352"/>
+      <w:bookmarkStart w:id="33" w:name="_Toc232079352"/>
       <w:r>
         <w:t>4</w:t>
       </w:r>
       <w:r>
         <w:t>.1.4 EDITAR DADOS</w:t>
       </w:r>
-      <w:bookmarkEnd w:id="32"/>
+      <w:bookmarkEnd w:id="33"/>
     </w:p>
     <w:p>
       <w:pPr>
@@ -15214,21 +13079,12 @@
         </w:rPr>
         <w:t xml:space="preserve">Caso tenha o interesse de mudar alguma informação relacionada ao seu usuário, o cliente pode usar a funcionalidade </w:t>
       </w:r>
-      <w:proofErr w:type="spellStart"/>
       <w:r>
         <w:rPr>
           <w:rFonts w:cs="Arial"/>
           <w:i/>
         </w:rPr>
-        <w:t>Edit</w:t>
-      </w:r>
-      <w:proofErr w:type="spellEnd"/>
-      <w:r>
-        <w:rPr>
-          <w:rFonts w:cs="Arial"/>
-          <w:i/>
-        </w:rPr>
-        <w:t xml:space="preserve"> Profile</w:t>
+        <w:t>Edit Profile</w:t>
       </w:r>
       <w:r>
         <w:rPr>
@@ -15414,7 +13270,6 @@
         </w:rPr>
         <w:t xml:space="preserve"> do usuário, que passa a ficar disponível em todas as telas após a realização do </w:t>
       </w:r>
-      <w:proofErr w:type="spellStart"/>
       <w:r>
         <w:rPr>
           <w:rFonts w:cs="Arial"/>
@@ -15422,7 +13277,6 @@
         </w:rPr>
         <w:t>Login</w:t>
       </w:r>
-      <w:proofErr w:type="spellEnd"/>
       <w:r>
         <w:rPr>
           <w:rFonts w:cs="Arial"/>
@@ -15457,14 +13311,14 @@
         <w:pStyle w:val="Heading2"/>
         <w:spacing w:line="360" w:lineRule="auto"/>
       </w:pPr>
-      <w:bookmarkStart w:id="33" w:name="_Toc232079353"/>
+      <w:bookmarkStart w:id="34" w:name="_Toc232079353"/>
       <w:r>
         <w:t>4</w:t>
       </w:r>
       <w:r>
         <w:t>.2 PESQUISAS</w:t>
       </w:r>
-      <w:bookmarkEnd w:id="33"/>
+      <w:bookmarkEnd w:id="34"/>
     </w:p>
     <w:p>
       <w:pPr>
@@ -15500,7 +13354,6 @@
         <w:lastRenderedPageBreak/>
         <w:t xml:space="preserve">botão </w:t>
       </w:r>
-      <w:proofErr w:type="spellStart"/>
       <w:r>
         <w:rPr>
           <w:rFonts w:cs="Arial"/>
@@ -15508,7 +13361,6 @@
         </w:rPr>
         <w:t>Search</w:t>
       </w:r>
-      <w:proofErr w:type="spellEnd"/>
       <w:r>
         <w:rPr>
           <w:rFonts w:cs="Arial"/>
@@ -15571,7 +13423,6 @@
         </w:rPr>
         <w:t xml:space="preserve"> (</w:t>
       </w:r>
-      <w:proofErr w:type="spellStart"/>
       <w:r>
         <w:rPr>
           <w:rFonts w:ascii="Arial" w:hAnsi="Arial" w:cs="Arial"/>
@@ -15579,7 +13430,6 @@
         </w:rPr>
         <w:t>Utilities</w:t>
       </w:r>
-      <w:proofErr w:type="spellEnd"/>
       <w:r>
         <w:rPr>
           <w:rFonts w:ascii="Arial" w:hAnsi="Arial" w:cs="Arial"/>
@@ -15618,7 +13468,6 @@
         </w:rPr>
         <w:t xml:space="preserve"> (</w:t>
       </w:r>
-      <w:proofErr w:type="spellStart"/>
       <w:r>
         <w:rPr>
           <w:rFonts w:ascii="Arial" w:hAnsi="Arial" w:cs="Arial"/>
@@ -15626,7 +13475,6 @@
         </w:rPr>
         <w:t>Restaurants</w:t>
       </w:r>
-      <w:proofErr w:type="spellEnd"/>
       <w:r>
         <w:rPr>
           <w:rFonts w:ascii="Arial" w:hAnsi="Arial" w:cs="Arial"/>
@@ -15665,7 +13513,6 @@
         </w:rPr>
         <w:t xml:space="preserve"> (</w:t>
       </w:r>
-      <w:proofErr w:type="spellStart"/>
       <w:r>
         <w:rPr>
           <w:rFonts w:ascii="Arial" w:hAnsi="Arial" w:cs="Arial"/>
@@ -15673,7 +13520,6 @@
         </w:rPr>
         <w:t>Entertainment</w:t>
       </w:r>
-      <w:proofErr w:type="spellEnd"/>
       <w:r>
         <w:rPr>
           <w:rFonts w:ascii="Arial" w:hAnsi="Arial" w:cs="Arial"/>
@@ -15730,7 +13576,6 @@
         </w:rPr>
         <w:t xml:space="preserve"> (</w:t>
       </w:r>
-      <w:proofErr w:type="spellStart"/>
       <w:r>
         <w:rPr>
           <w:rFonts w:ascii="Arial" w:hAnsi="Arial" w:cs="Arial"/>
@@ -15738,7 +13583,6 @@
         </w:rPr>
         <w:t>Inn</w:t>
       </w:r>
-      <w:proofErr w:type="spellEnd"/>
       <w:r>
         <w:rPr>
           <w:rFonts w:ascii="Arial" w:hAnsi="Arial" w:cs="Arial"/>
@@ -15959,7 +13803,7 @@
         <w:pStyle w:val="Heading3"/>
         <w:spacing w:line="360" w:lineRule="auto"/>
       </w:pPr>
-      <w:bookmarkStart w:id="34" w:name="_Toc232079354"/>
+      <w:bookmarkStart w:id="35" w:name="_Toc232079354"/>
       <w:r>
         <w:lastRenderedPageBreak/>
         <w:t>4</w:t>
@@ -15967,7 +13811,7 @@
       <w:r>
         <w:t>.2.1 UTILIDADE PÚBLICA</w:t>
       </w:r>
-      <w:bookmarkEnd w:id="34"/>
+      <w:bookmarkEnd w:id="35"/>
     </w:p>
     <w:p>
       <w:pPr>
@@ -15987,21 +13831,12 @@
         </w:rPr>
         <w:t xml:space="preserve">Caso o usuário necessite da ajuda de algum serviço de utilidade pública, o mesmo deve selecionar a opção </w:t>
       </w:r>
-      <w:proofErr w:type="spellStart"/>
       <w:r>
         <w:rPr>
           <w:rFonts w:cs="Arial"/>
           <w:i/>
         </w:rPr>
-        <w:t>Utilities</w:t>
-      </w:r>
-      <w:proofErr w:type="spellEnd"/>
-      <w:r>
-        <w:rPr>
-          <w:rFonts w:cs="Arial"/>
-          <w:i/>
-        </w:rPr>
-        <w:t xml:space="preserve"> </w:t>
+        <w:t xml:space="preserve">Utilities </w:t>
       </w:r>
       <w:r>
         <w:rPr>
@@ -16193,7 +14028,6 @@
         </w:rPr>
         <w:t>usuário preencher o bairro (</w:t>
       </w:r>
-      <w:proofErr w:type="spellStart"/>
       <w:r>
         <w:rPr>
           <w:rFonts w:cs="Arial"/>
@@ -16201,7 +14035,6 @@
         </w:rPr>
         <w:t>neighbourhood</w:t>
       </w:r>
-      <w:proofErr w:type="spellEnd"/>
       <w:r>
         <w:rPr>
           <w:rFonts w:cs="Arial"/>
@@ -16285,21 +14118,7 @@
         <w:rPr>
           <w:rFonts w:cs="Arial"/>
         </w:rPr>
-        <w:t xml:space="preserve">do Rio </w:t>
-      </w:r>
-      <w:proofErr w:type="spellStart"/>
-      <w:r>
-        <w:rPr>
-          <w:rFonts w:cs="Arial"/>
-        </w:rPr>
-        <w:t>DataMine</w:t>
-      </w:r>
-      <w:proofErr w:type="spellEnd"/>
-      <w:r>
-        <w:rPr>
-          <w:rFonts w:cs="Arial"/>
-        </w:rPr>
-        <w:t xml:space="preserve">. </w:t>
+        <w:t xml:space="preserve">do Rio DataMine. </w:t>
       </w:r>
       <w:r>
         <w:rPr>
@@ -16325,27 +14144,13 @@
         <w:rPr>
           <w:rFonts w:cs="Arial"/>
         </w:rPr>
-        <w:t xml:space="preserve"> resposta em </w:t>
-      </w:r>
-      <w:proofErr w:type="spellStart"/>
-      <w:r>
-        <w:rPr>
-          <w:rFonts w:cs="Arial"/>
-        </w:rPr>
-        <w:t>j</w:t>
-      </w:r>
-      <w:r>
-        <w:rPr>
-          <w:rFonts w:cs="Arial"/>
-        </w:rPr>
-        <w:t>son</w:t>
-      </w:r>
-      <w:proofErr w:type="spellEnd"/>
-      <w:r>
-        <w:rPr>
-          <w:rFonts w:cs="Arial"/>
-        </w:rPr>
-        <w:t xml:space="preserve"> </w:t>
+        <w:t xml:space="preserve"> resposta em j</w:t>
+      </w:r>
+      <w:r>
+        <w:rPr>
+          <w:rFonts w:cs="Arial"/>
+        </w:rPr>
+        <w:t xml:space="preserve">son </w:t>
       </w:r>
       <w:r>
         <w:rPr>
@@ -16732,14 +14537,14 @@
         <w:pStyle w:val="Heading3"/>
         <w:spacing w:line="360" w:lineRule="auto"/>
       </w:pPr>
-      <w:bookmarkStart w:id="35" w:name="_Toc232079355"/>
+      <w:bookmarkStart w:id="36" w:name="_Toc232079355"/>
       <w:r>
         <w:t>4</w:t>
       </w:r>
       <w:r>
         <w:t>.2.2 RESTAURANTES</w:t>
       </w:r>
-      <w:bookmarkEnd w:id="35"/>
+      <w:bookmarkEnd w:id="36"/>
     </w:p>
     <w:p>
       <w:pPr>
@@ -16759,55 +14564,18 @@
         </w:rPr>
         <w:t xml:space="preserve">Se o usuário estiver procurando um local para se alimentar, basta selecionar a opção </w:t>
       </w:r>
-      <w:proofErr w:type="spellStart"/>
       <w:r>
         <w:rPr>
           <w:rFonts w:cs="Arial"/>
           <w:i/>
         </w:rPr>
-        <w:t>Restaurants</w:t>
-      </w:r>
-      <w:proofErr w:type="spellEnd"/>
-      <w:r>
-        <w:rPr>
-          <w:rFonts w:cs="Arial"/>
-          <w:i/>
-        </w:rPr>
-        <w:t xml:space="preserve"> </w:t>
-      </w:r>
-      <w:r>
-        <w:rPr>
-          <w:rFonts w:cs="Arial"/>
-        </w:rPr>
-        <w:t xml:space="preserve"> no menu de pesquisas. O sistema apresentará um formulário onde o usuário deverá selecionar o bairro em que deseja procurar o serviço, os tipos de restaurantes que deseja encontrar (</w:t>
-      </w:r>
-      <w:proofErr w:type="spellStart"/>
-      <w:r>
-        <w:rPr>
-          <w:rFonts w:cs="Arial"/>
-        </w:rPr>
-        <w:t>fast</w:t>
-      </w:r>
-      <w:proofErr w:type="spellEnd"/>
-      <w:r>
-        <w:rPr>
-          <w:rFonts w:cs="Arial"/>
-        </w:rPr>
-        <w:t xml:space="preserve"> </w:t>
-      </w:r>
-      <w:proofErr w:type="spellStart"/>
-      <w:r>
-        <w:rPr>
-          <w:rFonts w:cs="Arial"/>
-        </w:rPr>
-        <w:t>food</w:t>
-      </w:r>
-      <w:proofErr w:type="spellEnd"/>
-      <w:r>
-        <w:rPr>
-          <w:rFonts w:cs="Arial"/>
-        </w:rPr>
-        <w:t>, restaurantes</w:t>
+        <w:t xml:space="preserve">Restaurants </w:t>
+      </w:r>
+      <w:r>
+        <w:rPr>
+          <w:rFonts w:cs="Arial"/>
+        </w:rPr>
+        <w:t xml:space="preserve"> no menu de pesquisas. O sistema apresentará um formulário onde o usuário deverá selecionar o bairro em que deseja procurar o serviço, os tipos de restaurantes que deseja encontrar (fast food, restaurantes</w:t>
       </w:r>
       <w:r>
         <w:rPr>
@@ -16986,7 +14754,6 @@
         </w:rPr>
         <w:t xml:space="preserve">Assim que o usuário clicar no botão </w:t>
       </w:r>
-      <w:proofErr w:type="spellStart"/>
       <w:r>
         <w:rPr>
           <w:rFonts w:cs="Arial"/>
@@ -16994,7 +14761,6 @@
         </w:rPr>
         <w:t>Search</w:t>
       </w:r>
-      <w:proofErr w:type="spellEnd"/>
       <w:r>
         <w:rPr>
           <w:rFonts w:cs="Arial"/>
@@ -17079,7 +14845,7 @@
         <w:pStyle w:val="Heading3"/>
         <w:spacing w:line="360" w:lineRule="auto"/>
       </w:pPr>
-      <w:bookmarkStart w:id="36" w:name="_Toc232079356"/>
+      <w:bookmarkStart w:id="37" w:name="_Toc232079356"/>
       <w:r>
         <w:t>4</w:t>
       </w:r>
@@ -17092,7 +14858,7 @@
       <w:r>
         <w:t>OSPEDAGEM</w:t>
       </w:r>
-      <w:bookmarkEnd w:id="36"/>
+      <w:bookmarkEnd w:id="37"/>
     </w:p>
     <w:p>
       <w:pPr>
@@ -17172,7 +14938,6 @@
         </w:rPr>
         <w:t xml:space="preserve">, poderá selecionar a opção </w:t>
       </w:r>
-      <w:proofErr w:type="spellStart"/>
       <w:r>
         <w:rPr>
           <w:rFonts w:cs="Arial"/>
@@ -17180,7 +14945,6 @@
         </w:rPr>
         <w:t>Inn</w:t>
       </w:r>
-      <w:proofErr w:type="spellEnd"/>
       <w:r>
         <w:rPr>
           <w:rFonts w:cs="Arial"/>
@@ -17448,7 +15212,7 @@
         <w:pStyle w:val="Heading3"/>
         <w:spacing w:line="360" w:lineRule="auto"/>
       </w:pPr>
-      <w:bookmarkStart w:id="37" w:name="_Toc232079357"/>
+      <w:bookmarkStart w:id="38" w:name="_Toc232079357"/>
       <w:r>
         <w:t>4</w:t>
       </w:r>
@@ -17461,7 +15225,7 @@
       <w:r>
         <w:t>ENTRETENIMENTO</w:t>
       </w:r>
-      <w:bookmarkEnd w:id="37"/>
+      <w:bookmarkEnd w:id="38"/>
     </w:p>
     <w:p>
       <w:pPr>
@@ -17499,7 +15263,6 @@
         </w:rPr>
         <w:t xml:space="preserve">, ele pode selecionar a opção </w:t>
       </w:r>
-      <w:proofErr w:type="spellStart"/>
       <w:r>
         <w:rPr>
           <w:rFonts w:cs="Arial"/>
@@ -17507,7 +15270,6 @@
         </w:rPr>
         <w:t>Entertainment</w:t>
       </w:r>
-      <w:proofErr w:type="spellEnd"/>
       <w:r>
         <w:rPr>
           <w:rFonts w:cs="Arial"/>
@@ -17749,11 +15511,11 @@
         <w:pStyle w:val="Heading2"/>
         <w:spacing w:line="360" w:lineRule="auto"/>
       </w:pPr>
-      <w:bookmarkStart w:id="38" w:name="_Toc232079358"/>
+      <w:bookmarkStart w:id="39" w:name="_Toc232079358"/>
       <w:r>
         <w:t>3.3 GERENCIAMENTO DE PREFERÊNCIAS</w:t>
       </w:r>
-      <w:bookmarkEnd w:id="38"/>
+      <w:bookmarkEnd w:id="39"/>
     </w:p>
     <w:p>
       <w:pPr>
@@ -17773,79 +15535,45 @@
         </w:rPr>
         <w:t xml:space="preserve">Esta funcionalidade tem como objetivo facilitar a utilização das opções de busca do usuário. No menu principal, o usuário poderá selecionar a opção </w:t>
       </w:r>
-      <w:proofErr w:type="spellStart"/>
       <w:r>
         <w:rPr>
           <w:rFonts w:cs="Arial"/>
           <w:i/>
         </w:rPr>
-        <w:t>Manage</w:t>
-      </w:r>
-      <w:proofErr w:type="spellEnd"/>
+        <w:t xml:space="preserve">Manage Preferences </w:t>
+      </w:r>
+      <w:r>
+        <w:rPr>
+          <w:rFonts w:cs="Arial"/>
+        </w:rPr>
+        <w:t xml:space="preserve"> para alterar</w:t>
+      </w:r>
+      <w:r>
+        <w:rPr>
+          <w:rFonts w:cs="Arial"/>
+        </w:rPr>
+        <w:t xml:space="preserve"> as suas preferências de busca.</w:t>
+      </w:r>
+    </w:p>
+    <w:p>
+      <w:pPr>
+        <w:pStyle w:val="NormalIP"/>
+        <w:rPr>
+          <w:rFonts w:cs="Arial"/>
+        </w:rPr>
+      </w:pPr>
+      <w:r>
+        <w:rPr>
+          <w:rFonts w:cs="Arial"/>
+        </w:rPr>
+        <w:t xml:space="preserve">Nesta tela será apresentado um formulário onde o usuário deverá preencher os campos relativos aos grupos de busca como: </w:t>
+      </w:r>
       <w:r>
         <w:rPr>
           <w:rFonts w:cs="Arial"/>
           <w:i/>
         </w:rPr>
-        <w:t xml:space="preserve"> </w:t>
-      </w:r>
-      <w:proofErr w:type="spellStart"/>
-      <w:r>
-        <w:rPr>
-          <w:rFonts w:cs="Arial"/>
-          <w:i/>
-        </w:rPr>
-        <w:t>Preferences</w:t>
-      </w:r>
-      <w:proofErr w:type="spellEnd"/>
-      <w:r>
-        <w:rPr>
-          <w:rFonts w:cs="Arial"/>
-          <w:i/>
-        </w:rPr>
-        <w:t xml:space="preserve"> </w:t>
-      </w:r>
-      <w:r>
-        <w:rPr>
-          <w:rFonts w:cs="Arial"/>
-        </w:rPr>
-        <w:t xml:space="preserve"> para alterar</w:t>
-      </w:r>
-      <w:r>
-        <w:rPr>
-          <w:rFonts w:cs="Arial"/>
-        </w:rPr>
-        <w:t xml:space="preserve"> as suas preferências de busca.</w:t>
-      </w:r>
-    </w:p>
-    <w:p>
-      <w:pPr>
-        <w:pStyle w:val="NormalIP"/>
-        <w:rPr>
-          <w:rFonts w:cs="Arial"/>
-        </w:rPr>
-      </w:pPr>
-      <w:r>
-        <w:rPr>
-          <w:rFonts w:cs="Arial"/>
-        </w:rPr>
-        <w:t xml:space="preserve">Nesta tela será apresentado um formulário onde o usuário deverá preencher os campos relativos aos grupos de busca como: </w:t>
-      </w:r>
-      <w:proofErr w:type="spellStart"/>
-      <w:r>
-        <w:rPr>
-          <w:rFonts w:cs="Arial"/>
-          <w:i/>
-        </w:rPr>
-        <w:t>Neighbourhood</w:t>
-      </w:r>
-      <w:proofErr w:type="spellEnd"/>
-      <w:r>
-        <w:rPr>
-          <w:rFonts w:cs="Arial"/>
-          <w:i/>
-        </w:rPr>
-        <w:t xml:space="preserve"> </w:t>
+        <w:t xml:space="preserve">Neighbourhood </w:t>
       </w:r>
       <w:r>
         <w:rPr>
@@ -17860,7 +15588,6 @@
         <w:lastRenderedPageBreak/>
         <w:t xml:space="preserve">grupos), tipos e faixa de preço para restaurantes, e tipos para eventos. Para salvar os dados, o usuário deverá pressionar o botão </w:t>
       </w:r>
-      <w:proofErr w:type="spellStart"/>
       <w:r>
         <w:rPr>
           <w:rFonts w:cs="Arial"/>
@@ -17868,7 +15595,6 @@
         </w:rPr>
         <w:t>save</w:t>
       </w:r>
-      <w:proofErr w:type="spellEnd"/>
       <w:r>
         <w:rPr>
           <w:rFonts w:cs="Arial"/>
@@ -17901,7 +15627,6 @@
         </w:rPr>
         <w:t xml:space="preserve"> em sua conta (em qualquer dispositivo) essas preferencias serão salvas no novo dispositivo até o </w:t>
       </w:r>
-      <w:proofErr w:type="spellStart"/>
       <w:r>
         <w:rPr>
           <w:rFonts w:cs="Arial"/>
@@ -17909,7 +15634,6 @@
         </w:rPr>
         <w:t>logout</w:t>
       </w:r>
-      <w:proofErr w:type="spellEnd"/>
       <w:r>
         <w:rPr>
           <w:rFonts w:cs="Arial"/>
@@ -17934,21 +15658,7 @@
         <w:rPr>
           <w:rFonts w:cs="Arial"/>
         </w:rPr>
-        <w:t xml:space="preserve">nte, os formulários estarão </w:t>
-      </w:r>
-      <w:proofErr w:type="spellStart"/>
-      <w:r>
-        <w:rPr>
-          <w:rFonts w:cs="Arial"/>
-        </w:rPr>
-        <w:t>pré</w:t>
-      </w:r>
-      <w:proofErr w:type="spellEnd"/>
-      <w:r>
-        <w:rPr>
-          <w:rFonts w:cs="Arial"/>
-        </w:rPr>
-        <w:t>-</w:t>
+        <w:t>nte, os formulários estarão pré-</w:t>
       </w:r>
       <w:r>
         <w:rPr>
@@ -17994,7 +15704,7 @@
         <w:ind w:left="432" w:hanging="432"/>
         <w:jc w:val="left"/>
       </w:pPr>
-      <w:bookmarkStart w:id="39" w:name="_Toc232079359"/>
+      <w:bookmarkStart w:id="40" w:name="_Toc232079359"/>
       <w:r>
         <w:lastRenderedPageBreak/>
         <w:t>5</w:t>
@@ -18002,7 +15712,7 @@
       <w:r>
         <w:t xml:space="preserve"> CONCLUSÃO</w:t>
       </w:r>
-      <w:bookmarkEnd w:id="39"/>
+      <w:bookmarkEnd w:id="40"/>
     </w:p>
     <w:p>
       <w:pPr>
@@ -18060,199 +15770,96 @@
           <w:rFonts w:cs="Arial"/>
           <w:i/>
         </w:rPr>
-        <w:t xml:space="preserve">open </w:t>
-      </w:r>
-      <w:proofErr w:type="spellStart"/>
+        <w:t xml:space="preserve">open source </w:t>
+      </w:r>
+      <w:r>
+        <w:rPr>
+          <w:rFonts w:cs="Arial"/>
+        </w:rPr>
+        <w:t xml:space="preserve">que foram essenciais para o desenvolvimento do trabalho. O código foi versionado através de um repositório criado no GitHub, o servidor de dados foi feito com o Django, que é um </w:t>
+      </w:r>
       <w:r>
         <w:rPr>
           <w:rFonts w:cs="Arial"/>
           <w:i/>
         </w:rPr>
-        <w:t>source</w:t>
-      </w:r>
-      <w:proofErr w:type="spellEnd"/>
+        <w:t>framework</w:t>
+      </w:r>
+      <w:r>
+        <w:rPr>
+          <w:rFonts w:cs="Arial"/>
+        </w:rPr>
+        <w:t xml:space="preserve"> </w:t>
+      </w:r>
+      <w:r>
+        <w:rPr>
+          <w:rFonts w:cs="Arial"/>
+        </w:rPr>
+        <w:t xml:space="preserve">para desenvolvimento </w:t>
+      </w:r>
       <w:r>
         <w:rPr>
           <w:rFonts w:cs="Arial"/>
           <w:i/>
         </w:rPr>
+        <w:t xml:space="preserve">web </w:t>
+      </w:r>
+      <w:r>
+        <w:rPr>
+          <w:rFonts w:cs="Arial"/>
+        </w:rPr>
+        <w:t xml:space="preserve">extremamente completo para Python e os </w:t>
+      </w:r>
+      <w:r>
+        <w:rPr>
+          <w:rFonts w:cs="Arial"/>
+          <w:i/>
+        </w:rPr>
+        <w:t xml:space="preserve">frameworks  </w:t>
+      </w:r>
+      <w:r>
+        <w:rPr>
+          <w:rFonts w:cs="Arial"/>
+        </w:rPr>
+        <w:t xml:space="preserve">para </w:t>
+      </w:r>
+      <w:r>
+        <w:rPr>
+          <w:rFonts w:cs="Arial"/>
+          <w:i/>
+        </w:rPr>
+        <w:t>Objective-c</w:t>
+      </w:r>
+      <w:r>
+        <w:rPr>
+          <w:rFonts w:cs="Arial"/>
+        </w:rPr>
+        <w:t>:</w:t>
+      </w:r>
+      <w:r>
+        <w:rPr>
+          <w:rFonts w:cs="Arial"/>
+          <w:i/>
+        </w:rPr>
         <w:t xml:space="preserve"> </w:t>
       </w:r>
       <w:r>
         <w:rPr>
           <w:rFonts w:cs="Arial"/>
         </w:rPr>
-        <w:t xml:space="preserve">que foram essenciais para o desenvolvimento do trabalho. O código foi </w:t>
-      </w:r>
-      <w:proofErr w:type="spellStart"/>
-      <w:r>
-        <w:rPr>
-          <w:rFonts w:cs="Arial"/>
-        </w:rPr>
-        <w:t>versionado</w:t>
-      </w:r>
-      <w:proofErr w:type="spellEnd"/>
-      <w:r>
-        <w:rPr>
-          <w:rFonts w:cs="Arial"/>
-        </w:rPr>
-        <w:t xml:space="preserve"> através de um repositório criado no </w:t>
-      </w:r>
-      <w:proofErr w:type="spellStart"/>
-      <w:r>
-        <w:rPr>
-          <w:rFonts w:cs="Arial"/>
-        </w:rPr>
-        <w:t>GitHub</w:t>
-      </w:r>
-      <w:proofErr w:type="spellEnd"/>
-      <w:r>
-        <w:rPr>
-          <w:rFonts w:cs="Arial"/>
-        </w:rPr>
-        <w:t xml:space="preserve">, o servidor de dados foi feito com o </w:t>
-      </w:r>
-      <w:proofErr w:type="spellStart"/>
-      <w:r>
-        <w:rPr>
-          <w:rFonts w:cs="Arial"/>
-        </w:rPr>
-        <w:t>Django</w:t>
-      </w:r>
-      <w:proofErr w:type="spellEnd"/>
-      <w:r>
-        <w:rPr>
-          <w:rFonts w:cs="Arial"/>
-        </w:rPr>
-        <w:t xml:space="preserve">, que é um </w:t>
-      </w:r>
-      <w:r>
-        <w:rPr>
-          <w:rFonts w:cs="Arial"/>
-          <w:i/>
-        </w:rPr>
-        <w:t>framework</w:t>
-      </w:r>
-      <w:r>
-        <w:rPr>
-          <w:rFonts w:cs="Arial"/>
-        </w:rPr>
-        <w:t xml:space="preserve"> </w:t>
-      </w:r>
-      <w:r>
-        <w:rPr>
-          <w:rFonts w:cs="Arial"/>
-        </w:rPr>
-        <w:t xml:space="preserve">para desenvolvimento </w:t>
-      </w:r>
-      <w:r>
-        <w:rPr>
-          <w:rFonts w:cs="Arial"/>
-          <w:i/>
-        </w:rPr>
-        <w:t xml:space="preserve">web </w:t>
-      </w:r>
-      <w:r>
-        <w:rPr>
-          <w:rFonts w:cs="Arial"/>
-        </w:rPr>
-        <w:t xml:space="preserve">extremamente completo para Python e os </w:t>
-      </w:r>
-      <w:r>
-        <w:rPr>
-          <w:rFonts w:cs="Arial"/>
-          <w:i/>
-        </w:rPr>
-        <w:t xml:space="preserve">frameworks  </w:t>
-      </w:r>
-      <w:r>
-        <w:rPr>
-          <w:rFonts w:cs="Arial"/>
-        </w:rPr>
-        <w:t xml:space="preserve">para </w:t>
-      </w:r>
-      <w:proofErr w:type="spellStart"/>
-      <w:r>
-        <w:rPr>
-          <w:rFonts w:cs="Arial"/>
-          <w:i/>
-        </w:rPr>
-        <w:t>Objective</w:t>
-      </w:r>
-      <w:proofErr w:type="spellEnd"/>
-      <w:r>
-        <w:rPr>
-          <w:rFonts w:cs="Arial"/>
-          <w:i/>
-        </w:rPr>
-        <w:t>-c</w:t>
-      </w:r>
-      <w:r>
-        <w:rPr>
-          <w:rFonts w:cs="Arial"/>
-        </w:rPr>
-        <w:t>:</w:t>
-      </w:r>
-      <w:r>
-        <w:rPr>
-          <w:rFonts w:cs="Arial"/>
-          <w:i/>
-        </w:rPr>
-        <w:t xml:space="preserve"> </w:t>
-      </w:r>
-      <w:proofErr w:type="spellStart"/>
-      <w:r>
-        <w:rPr>
-          <w:rFonts w:cs="Arial"/>
-        </w:rPr>
-        <w:t>TDBadgedCell</w:t>
-      </w:r>
-      <w:proofErr w:type="spellEnd"/>
-      <w:r>
-        <w:rPr>
-          <w:rFonts w:cs="Arial"/>
-        </w:rPr>
-        <w:t>,</w:t>
-      </w:r>
-      <w:r>
-        <w:rPr>
-          <w:rFonts w:cs="Arial"/>
-        </w:rPr>
-        <w:t xml:space="preserve"> </w:t>
-      </w:r>
-      <w:proofErr w:type="spellStart"/>
-      <w:r>
-        <w:rPr>
-          <w:rFonts w:cs="Arial"/>
-        </w:rPr>
-        <w:t>ASIHttpRequest</w:t>
-      </w:r>
-      <w:proofErr w:type="spellEnd"/>
-      <w:r>
-        <w:rPr>
-          <w:rFonts w:cs="Arial"/>
-        </w:rPr>
-        <w:t xml:space="preserve"> e </w:t>
-      </w:r>
-      <w:proofErr w:type="spellStart"/>
-      <w:r>
-        <w:rPr>
-          <w:rFonts w:cs="Arial"/>
-        </w:rPr>
-        <w:t>j</w:t>
-      </w:r>
-      <w:r>
-        <w:rPr>
-          <w:rFonts w:cs="Arial"/>
-        </w:rPr>
-        <w:t>son</w:t>
-      </w:r>
-      <w:proofErr w:type="spellEnd"/>
-      <w:r>
-        <w:rPr>
-          <w:rFonts w:cs="Arial"/>
-        </w:rPr>
-        <w:t xml:space="preserve"> nos ajudaram a construir </w:t>
+        <w:t>TDBadgedCell,</w:t>
+      </w:r>
+      <w:r>
+        <w:rPr>
+          <w:rFonts w:cs="Arial"/>
+        </w:rPr>
+        <w:t xml:space="preserve"> ASIHttpRequest e j</w:t>
+      </w:r>
+      <w:r>
+        <w:rPr>
+          <w:rFonts w:cs="Arial"/>
+        </w:rPr>
+        <w:t xml:space="preserve">son nos ajudaram a construir </w:t>
       </w:r>
       <w:r>
         <w:rPr>
@@ -18264,21 +15871,7 @@
         <w:rPr>
           <w:rFonts w:cs="Arial"/>
         </w:rPr>
-        <w:t xml:space="preserve">hone. O trabalho agora está disponível no </w:t>
-      </w:r>
-      <w:proofErr w:type="spellStart"/>
-      <w:r>
-        <w:rPr>
-          <w:rFonts w:cs="Arial"/>
-        </w:rPr>
-        <w:t>GitHub</w:t>
-      </w:r>
-      <w:proofErr w:type="spellEnd"/>
-      <w:r>
-        <w:rPr>
-          <w:rFonts w:cs="Arial"/>
-        </w:rPr>
-        <w:t xml:space="preserve"> para qualquer pessoa que se interesse, podendo ainda ser utilizado como fonte de consulta para outros trabalhos nessa área.</w:t>
+        <w:t>hone. O trabalho agora está disponível no GitHub para qualquer pessoa que se interesse, podendo ainda ser utilizado como fonte de consulta para outros trabalhos nessa área.</w:t>
       </w:r>
     </w:p>
     <w:p>
@@ -18302,7 +15895,6 @@
         </w:rPr>
         <w:t xml:space="preserve"> </w:t>
       </w:r>
-      <w:proofErr w:type="spellStart"/>
       <w:r>
         <w:rPr>
           <w:rFonts w:cs="Arial"/>
@@ -18313,14 +15905,7 @@
         <w:rPr>
           <w:rFonts w:cs="Arial"/>
         </w:rPr>
-        <w:t>ine</w:t>
-      </w:r>
-      <w:proofErr w:type="spellEnd"/>
-      <w:r>
-        <w:rPr>
-          <w:rFonts w:cs="Arial"/>
-        </w:rPr>
-        <w:t>. O serviço prestado</w:t>
+        <w:t>ine. O serviço prestado</w:t>
       </w:r>
       <w:r>
         <w:rPr>
@@ -18385,19 +15970,11 @@
         </w:rPr>
         <w:t xml:space="preserve"> </w:t>
       </w:r>
-      <w:proofErr w:type="spellStart"/>
-      <w:r>
-        <w:rPr>
-          <w:rFonts w:cs="Arial"/>
-        </w:rPr>
-        <w:t>Datamine</w:t>
-      </w:r>
-      <w:proofErr w:type="spellEnd"/>
-      <w:r>
-        <w:rPr>
-          <w:rFonts w:cs="Arial"/>
-        </w:rPr>
-        <w:t xml:space="preserve"> foi a codificação usada por eles. Alguns caracteres comuns na língua portuguesa, como </w:t>
+      <w:r>
+        <w:rPr>
+          <w:rFonts w:cs="Arial"/>
+        </w:rPr>
+        <w:t xml:space="preserve">Datamine foi a codificação usada por eles. Alguns caracteres comuns na língua portuguesa, como </w:t>
       </w:r>
       <w:r>
         <w:rPr>
@@ -18554,7 +16131,7 @@
         <w:ind w:left="567" w:hanging="573"/>
         <w:jc w:val="left"/>
       </w:pPr>
-      <w:bookmarkStart w:id="40" w:name="_Toc232079360"/>
+      <w:bookmarkStart w:id="41" w:name="_Toc232079360"/>
       <w:r>
         <w:lastRenderedPageBreak/>
         <w:t>6</w:t>
@@ -18562,7 +16139,7 @@
       <w:r>
         <w:t xml:space="preserve"> REFERÊNCIAS BIBLIOGRÁFICAS</w:t>
       </w:r>
-      <w:bookmarkEnd w:id="40"/>
+      <w:bookmarkEnd w:id="41"/>
     </w:p>
     <w:p>
       <w:pPr>
@@ -18580,24 +16157,199 @@
           <w:rFonts w:ascii="Arial" w:hAnsi="Arial" w:cs="Arial"/>
         </w:rPr>
       </w:pPr>
-      <w:bookmarkStart w:id="41" w:name="_GoBack"/>
-      <w:bookmarkEnd w:id="41"/>
       <w:r>
         <w:rPr>
           <w:rFonts w:ascii="Arial" w:hAnsi="Arial" w:cs="Arial"/>
           <w:b/>
         </w:rPr>
-        <w:t xml:space="preserve">Rio </w:t>
-      </w:r>
-      <w:proofErr w:type="spellStart"/>
+        <w:t>Rio DataMine</w:t>
+      </w:r>
+      <w:r>
+        <w:rPr>
+          <w:rFonts w:ascii="Arial" w:hAnsi="Arial" w:cs="Arial"/>
+        </w:rPr>
+        <w:t>. Disponível em</w:t>
+      </w:r>
+      <w:r>
+        <w:rPr>
+          <w:rFonts w:ascii="Arial" w:hAnsi="Arial" w:cs="Arial"/>
+        </w:rPr>
+        <w:t>:</w:t>
+      </w:r>
+      <w:r>
+        <w:rPr>
+          <w:rFonts w:ascii="Arial" w:hAnsi="Arial" w:cs="Arial"/>
+        </w:rPr>
+        <w:t xml:space="preserve"> &lt;</w:t>
+      </w:r>
+      <w:r>
+        <w:rPr>
+          <w:rFonts w:ascii="Arial" w:hAnsi="Arial" w:cs="Arial"/>
+        </w:rPr>
+        <w:t>http://</w:t>
+      </w:r>
+      <w:r>
+        <w:rPr>
+          <w:rFonts w:ascii="Arial" w:hAnsi="Arial" w:cs="Arial"/>
+        </w:rPr>
+        <w:t>riodatamine.com.br</w:t>
+      </w:r>
+      <w:r>
+        <w:rPr>
+          <w:rFonts w:ascii="Arial" w:hAnsi="Arial" w:cs="Arial"/>
+        </w:rPr>
+        <w:t>/</w:t>
+      </w:r>
+      <w:r>
+        <w:rPr>
+          <w:rFonts w:ascii="Arial" w:hAnsi="Arial" w:cs="Arial"/>
+        </w:rPr>
+        <w:t>&gt;</w:t>
+      </w:r>
+      <w:r>
+        <w:rPr>
+          <w:rFonts w:ascii="Arial" w:hAnsi="Arial" w:cs="Arial"/>
+        </w:rPr>
+        <w:t xml:space="preserve">. Acessado em: </w:t>
+      </w:r>
+      <w:r>
+        <w:rPr>
+          <w:rFonts w:ascii="Arial" w:hAnsi="Arial" w:cs="Arial"/>
+        </w:rPr>
+        <w:t>1</w:t>
+      </w:r>
+      <w:r>
+        <w:rPr>
+          <w:rFonts w:ascii="Arial" w:hAnsi="Arial" w:cs="Arial"/>
+        </w:rPr>
+        <w:t>2</w:t>
+      </w:r>
+      <w:r>
+        <w:rPr>
+          <w:rFonts w:ascii="Arial" w:hAnsi="Arial" w:cs="Arial"/>
+        </w:rPr>
+        <w:t>/10/2012</w:t>
+      </w:r>
+      <w:r>
+        <w:rPr>
+          <w:rFonts w:ascii="Arial" w:hAnsi="Arial" w:cs="Arial"/>
+        </w:rPr>
+        <w:t>.</w:t>
+      </w:r>
+    </w:p>
+    <w:p>
+      <w:pPr>
+        <w:spacing w:line="360" w:lineRule="auto"/>
+        <w:rPr>
+          <w:rFonts w:ascii="Arial" w:hAnsi="Arial" w:cs="Arial"/>
+        </w:rPr>
+      </w:pPr>
       <w:r>
         <w:rPr>
           <w:rFonts w:ascii="Arial" w:hAnsi="Arial" w:cs="Arial"/>
           <w:b/>
         </w:rPr>
-        <w:t>DataMine</w:t>
-      </w:r>
-      <w:proofErr w:type="spellEnd"/>
+        <w:t>iOS Developer Library</w:t>
+      </w:r>
+      <w:r>
+        <w:rPr>
+          <w:rFonts w:ascii="Arial" w:hAnsi="Arial" w:cs="Arial"/>
+        </w:rPr>
+        <w:t>. Dis</w:t>
+      </w:r>
+      <w:r>
+        <w:rPr>
+          <w:rFonts w:ascii="Arial" w:hAnsi="Arial" w:cs="Arial"/>
+        </w:rPr>
+        <w:t xml:space="preserve">ponível em: </w:t>
+      </w:r>
+      <w:r>
+        <w:rPr>
+          <w:rFonts w:ascii="Arial" w:hAnsi="Arial" w:cs="Arial"/>
+        </w:rPr>
+        <w:t>&lt;</w:t>
+      </w:r>
+      <w:r>
+        <w:rPr>
+          <w:rFonts w:ascii="Arial" w:hAnsi="Arial" w:cs="Arial"/>
+        </w:rPr>
+        <w:t>http://</w:t>
+      </w:r>
+      <w:r>
+        <w:rPr>
+          <w:rFonts w:ascii="Arial" w:hAnsi="Arial" w:cs="Arial"/>
+        </w:rPr>
+        <w:t>developer.apple.com</w:t>
+      </w:r>
+      <w:r>
+        <w:rPr>
+          <w:rFonts w:ascii="Arial" w:hAnsi="Arial" w:cs="Arial"/>
+        </w:rPr>
+        <w:t>/library/ios/navigation</w:t>
+      </w:r>
+      <w:r>
+        <w:rPr>
+          <w:rFonts w:ascii="Arial" w:hAnsi="Arial" w:cs="Arial"/>
+        </w:rPr>
+        <w:t>/</w:t>
+      </w:r>
+      <w:r>
+        <w:rPr>
+          <w:rFonts w:ascii="Arial" w:hAnsi="Arial" w:cs="Arial"/>
+        </w:rPr>
+        <w:t>&gt;</w:t>
+      </w:r>
+      <w:r>
+        <w:rPr>
+          <w:rFonts w:ascii="Arial" w:hAnsi="Arial" w:cs="Arial"/>
+        </w:rPr>
+        <w:t xml:space="preserve">. Acessado em: </w:t>
+      </w:r>
+      <w:r>
+        <w:rPr>
+          <w:rFonts w:ascii="Arial" w:hAnsi="Arial" w:cs="Arial"/>
+        </w:rPr>
+        <w:t>12</w:t>
+      </w:r>
+      <w:r>
+        <w:rPr>
+          <w:rFonts w:ascii="Arial" w:hAnsi="Arial" w:cs="Arial"/>
+        </w:rPr>
+        <w:t>/10/</w:t>
+      </w:r>
+      <w:r>
+        <w:rPr>
+          <w:rFonts w:ascii="Arial" w:hAnsi="Arial" w:cs="Arial"/>
+        </w:rPr>
+        <w:t>201</w:t>
+      </w:r>
+      <w:r>
+        <w:rPr>
+          <w:rFonts w:ascii="Arial" w:hAnsi="Arial" w:cs="Arial"/>
+        </w:rPr>
+        <w:t>2</w:t>
+      </w:r>
+      <w:r>
+        <w:rPr>
+          <w:rFonts w:ascii="Arial" w:hAnsi="Arial" w:cs="Arial"/>
+        </w:rPr>
+        <w:t>.</w:t>
+      </w:r>
+    </w:p>
+    <w:p>
+      <w:pPr>
+        <w:spacing w:line="360" w:lineRule="auto"/>
+        <w:rPr>
+          <w:rFonts w:ascii="Arial" w:hAnsi="Arial" w:cs="Arial"/>
+        </w:rPr>
+      </w:pPr>
+      <w:r>
+        <w:rPr>
+          <w:rFonts w:ascii="Arial" w:hAnsi="Arial" w:cs="Arial"/>
+          <w:b/>
+        </w:rPr>
+        <w:t>Python Official Website</w:t>
+      </w:r>
       <w:r>
         <w:rPr>
           <w:rFonts w:ascii="Arial" w:hAnsi="Arial" w:cs="Arial"/>
@@ -18626,7 +16378,70 @@
         <w:rPr>
           <w:rFonts w:ascii="Arial" w:hAnsi="Arial" w:cs="Arial"/>
         </w:rPr>
-        <w:t>riodatamine.com.br</w:t>
+        <w:t>www.python.org</w:t>
+      </w:r>
+      <w:r>
+        <w:rPr>
+          <w:rFonts w:ascii="Arial" w:hAnsi="Arial" w:cs="Arial"/>
+        </w:rPr>
+        <w:t>/&gt;. Acessado em: 14/03/2013.</w:t>
+      </w:r>
+    </w:p>
+    <w:p>
+      <w:pPr>
+        <w:spacing w:line="360" w:lineRule="auto"/>
+        <w:rPr>
+          <w:rFonts w:ascii="Arial" w:hAnsi="Arial" w:cs="Arial"/>
+        </w:rPr>
+      </w:pPr>
+      <w:r>
+        <w:rPr>
+          <w:rFonts w:ascii="Arial" w:hAnsi="Arial" w:cs="Arial"/>
+          <w:b/>
+        </w:rPr>
+        <w:t>Django Documentation</w:t>
+      </w:r>
+      <w:r>
+        <w:rPr>
+          <w:rFonts w:ascii="Arial" w:hAnsi="Arial" w:cs="Arial"/>
+        </w:rPr>
+        <w:t>.</w:t>
+      </w:r>
+      <w:r>
+        <w:rPr>
+          <w:rFonts w:ascii="Arial" w:hAnsi="Arial" w:cs="Arial"/>
+        </w:rPr>
+        <w:t xml:space="preserve"> </w:t>
+      </w:r>
+      <w:r>
+        <w:rPr>
+          <w:rFonts w:ascii="Arial" w:hAnsi="Arial" w:cs="Arial"/>
+        </w:rPr>
+        <w:t>Disponível em</w:t>
+      </w:r>
+      <w:r>
+        <w:rPr>
+          <w:rFonts w:ascii="Arial" w:hAnsi="Arial" w:cs="Arial"/>
+        </w:rPr>
+        <w:t>:</w:t>
+      </w:r>
+      <w:r>
+        <w:rPr>
+          <w:rFonts w:ascii="Arial" w:hAnsi="Arial" w:cs="Arial"/>
+        </w:rPr>
+        <w:t xml:space="preserve"> &lt;</w:t>
+      </w:r>
+      <w:r>
+        <w:rPr>
+          <w:rFonts w:ascii="Arial" w:hAnsi="Arial" w:cs="Arial"/>
+        </w:rPr>
+        <w:t>http://</w:t>
+      </w:r>
+      <w:r>
+        <w:rPr>
+          <w:rFonts w:ascii="Arial" w:hAnsi="Arial" w:cs="Arial"/>
+        </w:rPr>
+        <w:t>docs.djangoproject.com/en/1.5</w:t>
       </w:r>
       <w:r>
         <w:rPr>
@@ -18650,7 +16465,268 @@
         <w:rPr>
           <w:rFonts w:ascii="Arial" w:hAnsi="Arial" w:cs="Arial"/>
         </w:rPr>
-        <w:t>1</w:t>
+        <w:t>13</w:t>
+      </w:r>
+      <w:r>
+        <w:rPr>
+          <w:rFonts w:ascii="Arial" w:hAnsi="Arial" w:cs="Arial"/>
+        </w:rPr>
+        <w:t>/03/</w:t>
+      </w:r>
+      <w:r>
+        <w:rPr>
+          <w:rFonts w:ascii="Arial" w:hAnsi="Arial" w:cs="Arial"/>
+        </w:rPr>
+        <w:t>2013.</w:t>
+      </w:r>
+    </w:p>
+    <w:p>
+      <w:pPr>
+        <w:spacing w:line="360" w:lineRule="auto"/>
+        <w:rPr>
+          <w:rFonts w:ascii="Arial" w:hAnsi="Arial" w:cs="Arial"/>
+        </w:rPr>
+      </w:pPr>
+      <w:r>
+        <w:rPr>
+          <w:rFonts w:ascii="Arial" w:hAnsi="Arial" w:cs="Arial"/>
+          <w:b/>
+        </w:rPr>
+        <w:t>MySQL 5.1: Reference Manual</w:t>
+      </w:r>
+      <w:r>
+        <w:rPr>
+          <w:rFonts w:ascii="Arial" w:hAnsi="Arial" w:cs="Arial"/>
+        </w:rPr>
+        <w:t xml:space="preserve">. </w:t>
+      </w:r>
+      <w:r>
+        <w:rPr>
+          <w:rFonts w:ascii="Arial" w:hAnsi="Arial" w:cs="Arial"/>
+        </w:rPr>
+        <w:t>Disponível em</w:t>
+      </w:r>
+      <w:r>
+        <w:rPr>
+          <w:rFonts w:ascii="Arial" w:hAnsi="Arial" w:cs="Arial"/>
+        </w:rPr>
+        <w:t>:</w:t>
+      </w:r>
+      <w:r>
+        <w:rPr>
+          <w:rFonts w:ascii="Arial" w:hAnsi="Arial" w:cs="Arial"/>
+        </w:rPr>
+        <w:t xml:space="preserve"> &lt;</w:t>
+      </w:r>
+      <w:r>
+        <w:rPr>
+          <w:rFonts w:ascii="Arial" w:hAnsi="Arial" w:cs="Arial"/>
+        </w:rPr>
+        <w:t>http://dev</w:t>
+      </w:r>
+      <w:r>
+        <w:rPr>
+          <w:rFonts w:ascii="Arial" w:hAnsi="Arial" w:cs="Arial"/>
+        </w:rPr>
+        <w:t>.mysql.com</w:t>
+      </w:r>
+      <w:r>
+        <w:rPr>
+          <w:rFonts w:ascii="Arial" w:hAnsi="Arial" w:cs="Arial"/>
+        </w:rPr>
+        <w:t>/refman/5.1/en/</w:t>
+      </w:r>
+      <w:r>
+        <w:rPr>
+          <w:rFonts w:ascii="Arial" w:hAnsi="Arial" w:cs="Arial"/>
+        </w:rPr>
+        <w:t>&gt;</w:t>
+      </w:r>
+      <w:r>
+        <w:rPr>
+          <w:rFonts w:ascii="Arial" w:hAnsi="Arial" w:cs="Arial"/>
+        </w:rPr>
+        <w:t>. Acessado</w:t>
+      </w:r>
+      <w:r>
+        <w:rPr>
+          <w:rFonts w:ascii="Arial" w:hAnsi="Arial" w:cs="Arial"/>
+        </w:rPr>
+        <w:t xml:space="preserve"> em</w:t>
+      </w:r>
+      <w:r>
+        <w:rPr>
+          <w:rFonts w:ascii="Arial" w:hAnsi="Arial" w:cs="Arial"/>
+        </w:rPr>
+        <w:t>:</w:t>
+      </w:r>
+      <w:r>
+        <w:rPr>
+          <w:rFonts w:ascii="Arial" w:hAnsi="Arial" w:cs="Arial"/>
+        </w:rPr>
+        <w:t xml:space="preserve"> 14</w:t>
+      </w:r>
+      <w:r>
+        <w:rPr>
+          <w:rFonts w:ascii="Arial" w:hAnsi="Arial" w:cs="Arial"/>
+        </w:rPr>
+        <w:t>/03/</w:t>
+      </w:r>
+      <w:r>
+        <w:rPr>
+          <w:rFonts w:ascii="Arial" w:hAnsi="Arial" w:cs="Arial"/>
+        </w:rPr>
+        <w:t>2013</w:t>
+      </w:r>
+      <w:r>
+        <w:rPr>
+          <w:rFonts w:ascii="Arial" w:hAnsi="Arial" w:cs="Arial"/>
+        </w:rPr>
+        <w:t>.</w:t>
+      </w:r>
+    </w:p>
+    <w:p>
+      <w:pPr>
+        <w:spacing w:line="360" w:lineRule="auto"/>
+        <w:rPr>
+          <w:rFonts w:ascii="Arial" w:hAnsi="Arial" w:cs="Arial"/>
+        </w:rPr>
+      </w:pPr>
+      <w:r>
+        <w:rPr>
+          <w:rFonts w:ascii="Arial" w:hAnsi="Arial" w:cs="Arial"/>
+          <w:b/>
+        </w:rPr>
+        <w:t>South Documentation</w:t>
+      </w:r>
+      <w:r>
+        <w:rPr>
+          <w:rFonts w:ascii="Arial" w:hAnsi="Arial" w:cs="Arial"/>
+        </w:rPr>
+        <w:t>. Disponível em &lt;</w:t>
+      </w:r>
+      <w:r>
+        <w:rPr>
+          <w:rFonts w:ascii="Arial" w:hAnsi="Arial" w:cs="Arial"/>
+        </w:rPr>
+        <w:t>http://</w:t>
+      </w:r>
+      <w:r>
+        <w:rPr>
+          <w:rFonts w:ascii="Arial" w:hAnsi="Arial" w:cs="Arial"/>
+        </w:rPr>
+        <w:t>south.readthedocs.org/en/0.7.6</w:t>
+      </w:r>
+      <w:r>
+        <w:rPr>
+          <w:rFonts w:ascii="Arial" w:hAnsi="Arial" w:cs="Arial"/>
+        </w:rPr>
+        <w:t>/&gt;. Acessado em: 1</w:t>
+      </w:r>
+      <w:r>
+        <w:rPr>
+          <w:rFonts w:ascii="Arial" w:hAnsi="Arial" w:cs="Arial"/>
+        </w:rPr>
+        <w:t>4</w:t>
+      </w:r>
+      <w:r>
+        <w:rPr>
+          <w:rFonts w:ascii="Arial" w:hAnsi="Arial" w:cs="Arial"/>
+        </w:rPr>
+        <w:t>/03/2013</w:t>
+      </w:r>
+      <w:r>
+        <w:rPr>
+          <w:rFonts w:ascii="Arial" w:hAnsi="Arial" w:cs="Arial"/>
+        </w:rPr>
+        <w:t>.</w:t>
+      </w:r>
+    </w:p>
+    <w:p>
+      <w:pPr>
+        <w:spacing w:line="360" w:lineRule="auto"/>
+        <w:rPr>
+          <w:rFonts w:ascii="Arial" w:hAnsi="Arial" w:cs="Arial"/>
+        </w:rPr>
+      </w:pPr>
+      <w:r>
+        <w:rPr>
+          <w:rFonts w:ascii="Arial" w:hAnsi="Arial" w:cs="Arial"/>
+          <w:b/>
+        </w:rPr>
+        <w:t>Git Documentation</w:t>
+      </w:r>
+      <w:r>
+        <w:rPr>
+          <w:rFonts w:ascii="Arial" w:hAnsi="Arial" w:cs="Arial"/>
+        </w:rPr>
+        <w:t>. Disponível em</w:t>
+      </w:r>
+      <w:r>
+        <w:rPr>
+          <w:rFonts w:ascii="Arial" w:hAnsi="Arial" w:cs="Arial"/>
+        </w:rPr>
+        <w:t>:</w:t>
+      </w:r>
+      <w:r>
+        <w:rPr>
+          <w:rFonts w:ascii="Arial" w:hAnsi="Arial" w:cs="Arial"/>
+        </w:rPr>
+        <w:t xml:space="preserve"> &lt;</w:t>
+      </w:r>
+      <w:r>
+        <w:rPr>
+          <w:rFonts w:ascii="Arial" w:hAnsi="Arial" w:cs="Arial"/>
+        </w:rPr>
+        <w:t>http://</w:t>
+      </w:r>
+      <w:r>
+        <w:rPr>
+          <w:rFonts w:ascii="Arial" w:hAnsi="Arial" w:cs="Arial"/>
+        </w:rPr>
+        <w:t>git-scm.com/documentation</w:t>
+      </w:r>
+      <w:r>
+        <w:rPr>
+          <w:rFonts w:ascii="Arial" w:hAnsi="Arial" w:cs="Arial"/>
+        </w:rPr>
+        <w:t>/</w:t>
+      </w:r>
+      <w:r>
+        <w:rPr>
+          <w:rFonts w:ascii="Arial" w:hAnsi="Arial" w:cs="Arial"/>
+        </w:rPr>
+        <w:t>&gt;</w:t>
+      </w:r>
+      <w:r>
+        <w:rPr>
+          <w:rFonts w:ascii="Arial" w:hAnsi="Arial" w:cs="Arial"/>
+        </w:rPr>
+        <w:t>. Acessado</w:t>
+      </w:r>
+      <w:r>
+        <w:rPr>
+          <w:rFonts w:ascii="Arial" w:hAnsi="Arial" w:cs="Arial"/>
+        </w:rPr>
+        <w:t xml:space="preserve"> em</w:t>
+      </w:r>
+      <w:r>
+        <w:rPr>
+          <w:rFonts w:ascii="Arial" w:hAnsi="Arial" w:cs="Arial"/>
+        </w:rPr>
+        <w:t>:</w:t>
+      </w:r>
+      <w:r>
+        <w:rPr>
+          <w:rFonts w:ascii="Arial" w:hAnsi="Arial" w:cs="Arial"/>
+        </w:rPr>
+        <w:t xml:space="preserve"> </w:t>
+      </w:r>
+      <w:r>
+        <w:rPr>
+          <w:rFonts w:ascii="Arial" w:hAnsi="Arial" w:cs="Arial"/>
+        </w:rPr>
+        <w:t>0</w:t>
       </w:r>
       <w:r>
         <w:rPr>
@@ -18662,644 +16738,30 @@
         <w:rPr>
           <w:rFonts w:ascii="Arial" w:hAnsi="Arial" w:cs="Arial"/>
         </w:rPr>
-        <w:t>/10/2012</w:t>
-      </w:r>
-      <w:r>
-        <w:rPr>
-          <w:rFonts w:ascii="Arial" w:hAnsi="Arial" w:cs="Arial"/>
-        </w:rPr>
-        <w:t>.</w:t>
-      </w:r>
-    </w:p>
-    <w:p>
-      <w:pPr>
-        <w:spacing w:line="360" w:lineRule="auto"/>
-        <w:rPr>
-          <w:rFonts w:ascii="Arial" w:hAnsi="Arial" w:cs="Arial"/>
-        </w:rPr>
-      </w:pPr>
-      <w:proofErr w:type="spellStart"/>
+        <w:t>/06/</w:t>
+      </w:r>
+      <w:r>
+        <w:rPr>
+          <w:rFonts w:ascii="Arial" w:hAnsi="Arial" w:cs="Arial"/>
+        </w:rPr>
+        <w:t>2013.</w:t>
+      </w:r>
+    </w:p>
+    <w:p>
+      <w:pPr>
+        <w:spacing w:line="360" w:lineRule="auto"/>
+        <w:jc w:val="both"/>
+        <w:rPr>
+          <w:rFonts w:ascii="Arial" w:hAnsi="Arial" w:cs="Arial"/>
+        </w:rPr>
+      </w:pPr>
       <w:r>
         <w:rPr>
           <w:rFonts w:ascii="Arial" w:hAnsi="Arial" w:cs="Arial"/>
           <w:b/>
         </w:rPr>
-        <w:t>iOS</w:t>
-      </w:r>
-      <w:proofErr w:type="spellEnd"/>
-      <w:r>
-        <w:rPr>
-          <w:rFonts w:ascii="Arial" w:hAnsi="Arial" w:cs="Arial"/>
-          <w:b/>
-        </w:rPr>
-        <w:t xml:space="preserve"> </w:t>
-      </w:r>
-      <w:proofErr w:type="spellStart"/>
-      <w:r>
-        <w:rPr>
-          <w:rFonts w:ascii="Arial" w:hAnsi="Arial" w:cs="Arial"/>
-          <w:b/>
-        </w:rPr>
-        <w:t xml:space="preserve">Developer </w:t>
-      </w:r>
-      <w:proofErr w:type="spellEnd"/>
-      <w:r>
-        <w:rPr>
-          <w:rFonts w:ascii="Arial" w:hAnsi="Arial" w:cs="Arial"/>
-          <w:b/>
-        </w:rPr>
-        <w:t>Library</w:t>
-      </w:r>
-      <w:r>
-        <w:rPr>
-          <w:rFonts w:ascii="Arial" w:hAnsi="Arial" w:cs="Arial"/>
-        </w:rPr>
-        <w:t>. Dis</w:t>
-      </w:r>
-      <w:r>
-        <w:rPr>
-          <w:rFonts w:ascii="Arial" w:hAnsi="Arial" w:cs="Arial"/>
-        </w:rPr>
-        <w:t xml:space="preserve">ponível em: </w:t>
-      </w:r>
-      <w:r>
-        <w:rPr>
-          <w:rFonts w:ascii="Arial" w:hAnsi="Arial" w:cs="Arial"/>
-        </w:rPr>
-        <w:t>&lt;</w:t>
-      </w:r>
-      <w:r>
-        <w:rPr>
-          <w:rFonts w:ascii="Arial" w:hAnsi="Arial" w:cs="Arial"/>
-        </w:rPr>
-        <w:t>http://</w:t>
-      </w:r>
-      <w:r>
-        <w:rPr>
-          <w:rFonts w:ascii="Arial" w:hAnsi="Arial" w:cs="Arial"/>
-        </w:rPr>
-        <w:t>developer.apple.com</w:t>
-      </w:r>
-      <w:r>
-        <w:rPr>
-          <w:rFonts w:ascii="Arial" w:hAnsi="Arial" w:cs="Arial"/>
-        </w:rPr>
-        <w:t>/library/ios/navigation</w:t>
-      </w:r>
-      <w:r>
-        <w:rPr>
-          <w:rFonts w:ascii="Arial" w:hAnsi="Arial" w:cs="Arial"/>
-        </w:rPr>
-        <w:t>/</w:t>
-      </w:r>
-      <w:r>
-        <w:rPr>
-          <w:rFonts w:ascii="Arial" w:hAnsi="Arial" w:cs="Arial"/>
-        </w:rPr>
-        <w:t>&gt;</w:t>
-      </w:r>
-      <w:r>
-        <w:rPr>
-          <w:rFonts w:ascii="Arial" w:hAnsi="Arial" w:cs="Arial"/>
-        </w:rPr>
-        <w:t xml:space="preserve">. Acessado em: </w:t>
-      </w:r>
-      <w:r>
-        <w:rPr>
-          <w:rFonts w:ascii="Arial" w:hAnsi="Arial" w:cs="Arial"/>
-        </w:rPr>
-        <w:t>12</w:t>
-      </w:r>
-      <w:r>
-        <w:rPr>
-          <w:rFonts w:ascii="Arial" w:hAnsi="Arial" w:cs="Arial"/>
-        </w:rPr>
-        <w:t>/10/</w:t>
-      </w:r>
-      <w:r>
-        <w:rPr>
-          <w:rFonts w:ascii="Arial" w:hAnsi="Arial" w:cs="Arial"/>
-        </w:rPr>
-        <w:t>201</w:t>
-      </w:r>
-      <w:r>
-        <w:rPr>
-          <w:rFonts w:ascii="Arial" w:hAnsi="Arial" w:cs="Arial"/>
-        </w:rPr>
-        <w:t>2</w:t>
-      </w:r>
-      <w:r>
-        <w:rPr>
-          <w:rFonts w:ascii="Arial" w:hAnsi="Arial" w:cs="Arial"/>
-        </w:rPr>
-        <w:t>.</w:t>
-      </w:r>
-    </w:p>
-    <w:p>
-      <w:pPr>
-        <w:spacing w:line="360" w:lineRule="auto"/>
-        <w:rPr>
-          <w:rFonts w:ascii="Arial" w:hAnsi="Arial" w:cs="Arial"/>
-        </w:rPr>
-      </w:pPr>
-      <w:r>
-        <w:rPr>
-          <w:rFonts w:ascii="Arial" w:hAnsi="Arial" w:cs="Arial"/>
-          <w:b/>
-        </w:rPr>
-        <w:t xml:space="preserve">Python </w:t>
-      </w:r>
-      <w:proofErr w:type="spellStart"/>
-      <w:r>
-        <w:rPr>
-          <w:rFonts w:ascii="Arial" w:hAnsi="Arial" w:cs="Arial"/>
-          <w:b/>
-        </w:rPr>
-        <w:t>Official</w:t>
-      </w:r>
-      <w:proofErr w:type="spellEnd"/>
-      <w:r>
-        <w:rPr>
-          <w:rFonts w:ascii="Arial" w:hAnsi="Arial" w:cs="Arial"/>
-          <w:b/>
-        </w:rPr>
-        <w:t xml:space="preserve"> Website</w:t>
-      </w:r>
-      <w:r>
-        <w:rPr>
-          <w:rFonts w:ascii="Arial" w:hAnsi="Arial" w:cs="Arial"/>
-        </w:rPr>
-        <w:t>. Disponível em</w:t>
-      </w:r>
-      <w:r>
-        <w:rPr>
-          <w:rFonts w:ascii="Arial" w:hAnsi="Arial" w:cs="Arial"/>
-        </w:rPr>
-        <w:t>:</w:t>
-      </w:r>
-      <w:r>
-        <w:rPr>
-          <w:rFonts w:ascii="Arial" w:hAnsi="Arial" w:cs="Arial"/>
-        </w:rPr>
-        <w:t xml:space="preserve"> &lt;</w:t>
-      </w:r>
-      <w:r>
-        <w:rPr>
-          <w:rFonts w:ascii="Arial" w:hAnsi="Arial" w:cs="Arial"/>
-        </w:rPr>
-        <w:t>http://</w:t>
-      </w:r>
-      <w:r>
-        <w:rPr>
-          <w:rFonts w:ascii="Arial" w:hAnsi="Arial" w:cs="Arial"/>
-        </w:rPr>
-        <w:t>www.python.org</w:t>
-      </w:r>
-      <w:r>
-        <w:rPr>
-          <w:rFonts w:ascii="Arial" w:hAnsi="Arial" w:cs="Arial"/>
-        </w:rPr>
-        <w:t>/&gt;. Acessado em: 14/03/2013.</w:t>
-      </w:r>
-    </w:p>
-    <w:p>
-      <w:pPr>
-        <w:spacing w:line="360" w:lineRule="auto"/>
-        <w:rPr>
-          <w:rFonts w:ascii="Arial" w:hAnsi="Arial" w:cs="Arial"/>
-        </w:rPr>
-      </w:pPr>
-      <w:proofErr w:type="spellStart"/>
-      <w:r>
-        <w:rPr>
-          <w:rFonts w:ascii="Arial" w:hAnsi="Arial" w:cs="Arial"/>
-          <w:b/>
-        </w:rPr>
-        <w:t>Django</w:t>
-      </w:r>
-      <w:proofErr w:type="spellEnd"/>
-      <w:r>
-        <w:rPr>
-          <w:rFonts w:ascii="Arial" w:hAnsi="Arial" w:cs="Arial"/>
-          <w:b/>
-        </w:rPr>
-        <w:t xml:space="preserve"> </w:t>
-      </w:r>
-      <w:proofErr w:type="spellStart"/>
-      <w:r>
-        <w:rPr>
-          <w:rFonts w:ascii="Arial" w:hAnsi="Arial" w:cs="Arial"/>
-          <w:b/>
-        </w:rPr>
-        <w:t>Documentation</w:t>
-      </w:r>
-      <w:proofErr w:type="spellEnd"/>
-      <w:r>
-        <w:rPr>
-          <w:rFonts w:ascii="Arial" w:hAnsi="Arial" w:cs="Arial"/>
-        </w:rPr>
-        <w:t>.</w:t>
-      </w:r>
-      <w:r>
-        <w:rPr>
-          <w:rFonts w:ascii="Arial" w:hAnsi="Arial" w:cs="Arial"/>
-        </w:rPr>
-        <w:t xml:space="preserve"> </w:t>
-      </w:r>
-      <w:r>
-        <w:rPr>
-          <w:rFonts w:ascii="Arial" w:hAnsi="Arial" w:cs="Arial"/>
-        </w:rPr>
-        <w:t>Disponível em</w:t>
-      </w:r>
-      <w:r>
-        <w:rPr>
-          <w:rFonts w:ascii="Arial" w:hAnsi="Arial" w:cs="Arial"/>
-        </w:rPr>
-        <w:t>:</w:t>
-      </w:r>
-      <w:r>
-        <w:rPr>
-          <w:rFonts w:ascii="Arial" w:hAnsi="Arial" w:cs="Arial"/>
-        </w:rPr>
-        <w:t xml:space="preserve"> &lt;</w:t>
-      </w:r>
-      <w:r>
-        <w:rPr>
-          <w:rFonts w:ascii="Arial" w:hAnsi="Arial" w:cs="Arial"/>
-        </w:rPr>
-        <w:t>http://</w:t>
-      </w:r>
-      <w:r>
-        <w:rPr>
-          <w:rFonts w:ascii="Arial" w:hAnsi="Arial" w:cs="Arial"/>
-        </w:rPr>
-        <w:t>docs.djangoproject.com/en/1.5</w:t>
-      </w:r>
-      <w:r>
-        <w:rPr>
-          <w:rFonts w:ascii="Arial" w:hAnsi="Arial" w:cs="Arial"/>
-        </w:rPr>
-        <w:t>/</w:t>
-      </w:r>
-      <w:r>
-        <w:rPr>
-          <w:rFonts w:ascii="Arial" w:hAnsi="Arial" w:cs="Arial"/>
-        </w:rPr>
-        <w:t>&gt;</w:t>
-      </w:r>
-      <w:r>
-        <w:rPr>
-          <w:rFonts w:ascii="Arial" w:hAnsi="Arial" w:cs="Arial"/>
-        </w:rPr>
-        <w:t xml:space="preserve">. Acessado em: </w:t>
-      </w:r>
-      <w:r>
-        <w:rPr>
-          <w:rFonts w:ascii="Arial" w:hAnsi="Arial" w:cs="Arial"/>
-        </w:rPr>
-        <w:t>13</w:t>
-      </w:r>
-      <w:r>
-        <w:rPr>
-          <w:rFonts w:ascii="Arial" w:hAnsi="Arial" w:cs="Arial"/>
-        </w:rPr>
-        <w:t>/03/</w:t>
-      </w:r>
-      <w:r>
-        <w:rPr>
-          <w:rFonts w:ascii="Arial" w:hAnsi="Arial" w:cs="Arial"/>
-        </w:rPr>
-        <w:t>2013.</w:t>
-      </w:r>
-    </w:p>
-    <w:p>
-      <w:pPr>
-        <w:spacing w:line="360" w:lineRule="auto"/>
-        <w:rPr>
-          <w:rFonts w:ascii="Arial" w:hAnsi="Arial" w:cs="Arial"/>
-        </w:rPr>
-      </w:pPr>
-      <w:r>
-        <w:rPr>
-          <w:rFonts w:ascii="Arial" w:hAnsi="Arial" w:cs="Arial"/>
-          <w:b/>
-        </w:rPr>
-        <w:t xml:space="preserve">MySQL 5.1: </w:t>
-      </w:r>
-      <w:proofErr w:type="spellStart"/>
-      <w:r>
-        <w:rPr>
-          <w:rFonts w:ascii="Arial" w:hAnsi="Arial" w:cs="Arial"/>
-          <w:b/>
-        </w:rPr>
-        <w:t>Reference</w:t>
-      </w:r>
-      <w:proofErr w:type="spellEnd"/>
-      <w:r>
-        <w:rPr>
-          <w:rFonts w:ascii="Arial" w:hAnsi="Arial" w:cs="Arial"/>
-          <w:b/>
-        </w:rPr>
-        <w:t xml:space="preserve"> Manual</w:t>
-      </w:r>
-      <w:r>
-        <w:rPr>
-          <w:rFonts w:ascii="Arial" w:hAnsi="Arial" w:cs="Arial"/>
-        </w:rPr>
-        <w:t xml:space="preserve">. </w:t>
-      </w:r>
-      <w:r>
-        <w:rPr>
-          <w:rFonts w:ascii="Arial" w:hAnsi="Arial" w:cs="Arial"/>
-        </w:rPr>
-        <w:t>Disponível em</w:t>
-      </w:r>
-      <w:r>
-        <w:rPr>
-          <w:rFonts w:ascii="Arial" w:hAnsi="Arial" w:cs="Arial"/>
-        </w:rPr>
-        <w:t>:</w:t>
-      </w:r>
-      <w:r>
-        <w:rPr>
-          <w:rFonts w:ascii="Arial" w:hAnsi="Arial" w:cs="Arial"/>
-        </w:rPr>
-        <w:t xml:space="preserve"> &lt;</w:t>
-      </w:r>
-      <w:r>
-        <w:rPr>
-          <w:rFonts w:ascii="Arial" w:hAnsi="Arial" w:cs="Arial"/>
-        </w:rPr>
-        <w:t>http://dev</w:t>
-      </w:r>
-      <w:r>
-        <w:rPr>
-          <w:rFonts w:ascii="Arial" w:hAnsi="Arial" w:cs="Arial"/>
-        </w:rPr>
-        <w:t>.mysql.com</w:t>
-      </w:r>
-      <w:r>
-        <w:rPr>
-          <w:rFonts w:ascii="Arial" w:hAnsi="Arial" w:cs="Arial"/>
-        </w:rPr>
-        <w:t>/refman/5.1/en/</w:t>
-      </w:r>
-      <w:r>
-        <w:rPr>
-          <w:rFonts w:ascii="Arial" w:hAnsi="Arial" w:cs="Arial"/>
-        </w:rPr>
-        <w:t>&gt;</w:t>
-      </w:r>
-      <w:r>
-        <w:rPr>
-          <w:rFonts w:ascii="Arial" w:hAnsi="Arial" w:cs="Arial"/>
-        </w:rPr>
-        <w:t>. Acessado</w:t>
-      </w:r>
-      <w:r>
-        <w:rPr>
-          <w:rFonts w:ascii="Arial" w:hAnsi="Arial" w:cs="Arial"/>
-        </w:rPr>
-        <w:t xml:space="preserve"> em</w:t>
-      </w:r>
-      <w:r>
-        <w:rPr>
-          <w:rFonts w:ascii="Arial" w:hAnsi="Arial" w:cs="Arial"/>
-        </w:rPr>
-        <w:t>:</w:t>
-      </w:r>
-      <w:r>
-        <w:rPr>
-          <w:rFonts w:ascii="Arial" w:hAnsi="Arial" w:cs="Arial"/>
-        </w:rPr>
-        <w:t xml:space="preserve"> 14</w:t>
-      </w:r>
-      <w:r>
-        <w:rPr>
-          <w:rFonts w:ascii="Arial" w:hAnsi="Arial" w:cs="Arial"/>
-        </w:rPr>
-        <w:t>/03/</w:t>
-      </w:r>
-      <w:r>
-        <w:rPr>
-          <w:rFonts w:ascii="Arial" w:hAnsi="Arial" w:cs="Arial"/>
-        </w:rPr>
-        <w:t>2013</w:t>
-      </w:r>
-      <w:r>
-        <w:rPr>
-          <w:rFonts w:ascii="Arial" w:hAnsi="Arial" w:cs="Arial"/>
-        </w:rPr>
-        <w:t>.</w:t>
-      </w:r>
-    </w:p>
-    <w:p>
-      <w:pPr>
-        <w:spacing w:line="360" w:lineRule="auto"/>
-        <w:rPr>
-          <w:rFonts w:ascii="Arial" w:hAnsi="Arial" w:cs="Arial"/>
-        </w:rPr>
-      </w:pPr>
-      <w:r>
-        <w:rPr>
-          <w:rFonts w:ascii="Arial" w:hAnsi="Arial" w:cs="Arial"/>
-          <w:b/>
-        </w:rPr>
-        <w:t xml:space="preserve">South </w:t>
-      </w:r>
-      <w:proofErr w:type="spellStart"/>
-      <w:r>
-        <w:rPr>
-          <w:rFonts w:ascii="Arial" w:hAnsi="Arial" w:cs="Arial"/>
-          <w:b/>
-        </w:rPr>
-        <w:t>Documentation</w:t>
-      </w:r>
-      <w:proofErr w:type="spellEnd"/>
-      <w:r>
-        <w:rPr>
-          <w:rFonts w:ascii="Arial" w:hAnsi="Arial" w:cs="Arial"/>
-        </w:rPr>
-        <w:t>. Disponível em &lt;</w:t>
-      </w:r>
-      <w:r>
-        <w:rPr>
-          <w:rFonts w:ascii="Arial" w:hAnsi="Arial" w:cs="Arial"/>
-        </w:rPr>
-        <w:t>http://</w:t>
-      </w:r>
-      <w:r>
-        <w:rPr>
-          <w:rFonts w:ascii="Arial" w:hAnsi="Arial" w:cs="Arial"/>
-        </w:rPr>
-        <w:t>south.readthedocs.org/en/0.7.6</w:t>
-      </w:r>
-      <w:r>
-        <w:rPr>
-          <w:rFonts w:ascii="Arial" w:hAnsi="Arial" w:cs="Arial"/>
-        </w:rPr>
-        <w:t>/&gt;. Acessado em: 1</w:t>
-      </w:r>
-      <w:r>
-        <w:rPr>
-          <w:rFonts w:ascii="Arial" w:hAnsi="Arial" w:cs="Arial"/>
-        </w:rPr>
-        <w:t>4</w:t>
-      </w:r>
-      <w:r>
-        <w:rPr>
-          <w:rFonts w:ascii="Arial" w:hAnsi="Arial" w:cs="Arial"/>
-        </w:rPr>
-        <w:t>/03/2013</w:t>
-      </w:r>
-      <w:r>
-        <w:rPr>
-          <w:rFonts w:ascii="Arial" w:hAnsi="Arial" w:cs="Arial"/>
-        </w:rPr>
-        <w:t>.</w:t>
-      </w:r>
-    </w:p>
-    <w:p>
-      <w:pPr>
-        <w:spacing w:line="360" w:lineRule="auto"/>
-        <w:rPr>
-          <w:rFonts w:ascii="Arial" w:hAnsi="Arial" w:cs="Arial"/>
-        </w:rPr>
-      </w:pPr>
-      <w:proofErr w:type="spellStart"/>
-      <w:r>
-        <w:rPr>
-          <w:rFonts w:ascii="Arial" w:hAnsi="Arial" w:cs="Arial"/>
-          <w:b/>
-        </w:rPr>
-        <w:t>Git</w:t>
-      </w:r>
-      <w:proofErr w:type="spellEnd"/>
-      <w:r>
-        <w:rPr>
-          <w:rFonts w:ascii="Arial" w:hAnsi="Arial" w:cs="Arial"/>
-          <w:b/>
-        </w:rPr>
-        <w:t xml:space="preserve"> </w:t>
-      </w:r>
-      <w:proofErr w:type="spellStart"/>
-      <w:r>
-        <w:rPr>
-          <w:rFonts w:ascii="Arial" w:hAnsi="Arial" w:cs="Arial"/>
-          <w:b/>
-        </w:rPr>
-        <w:t>Documentation</w:t>
-      </w:r>
-      <w:proofErr w:type="spellEnd"/>
-      <w:r>
-        <w:rPr>
-          <w:rFonts w:ascii="Arial" w:hAnsi="Arial" w:cs="Arial"/>
-        </w:rPr>
-        <w:t>. Disponível em</w:t>
-      </w:r>
-      <w:r>
-        <w:rPr>
-          <w:rFonts w:ascii="Arial" w:hAnsi="Arial" w:cs="Arial"/>
-        </w:rPr>
-        <w:t>:</w:t>
-      </w:r>
-      <w:r>
-        <w:rPr>
-          <w:rFonts w:ascii="Arial" w:hAnsi="Arial" w:cs="Arial"/>
-        </w:rPr>
-        <w:t xml:space="preserve"> &lt;</w:t>
-      </w:r>
-      <w:r>
-        <w:rPr>
-          <w:rFonts w:ascii="Arial" w:hAnsi="Arial" w:cs="Arial"/>
-        </w:rPr>
-        <w:t>http://</w:t>
-      </w:r>
-      <w:r>
-        <w:rPr>
-          <w:rFonts w:ascii="Arial" w:hAnsi="Arial" w:cs="Arial"/>
-        </w:rPr>
-        <w:t>git-scm.com/documentation</w:t>
-      </w:r>
-      <w:r>
-        <w:rPr>
-          <w:rFonts w:ascii="Arial" w:hAnsi="Arial" w:cs="Arial"/>
-        </w:rPr>
-        <w:t>/</w:t>
-      </w:r>
-      <w:r>
-        <w:rPr>
-          <w:rFonts w:ascii="Arial" w:hAnsi="Arial" w:cs="Arial"/>
-        </w:rPr>
-        <w:t>&gt;</w:t>
-      </w:r>
-      <w:r>
-        <w:rPr>
-          <w:rFonts w:ascii="Arial" w:hAnsi="Arial" w:cs="Arial"/>
-        </w:rPr>
-        <w:t>. Acessado</w:t>
-      </w:r>
-      <w:r>
-        <w:rPr>
-          <w:rFonts w:ascii="Arial" w:hAnsi="Arial" w:cs="Arial"/>
-        </w:rPr>
-        <w:t xml:space="preserve"> em</w:t>
-      </w:r>
-      <w:r>
-        <w:rPr>
-          <w:rFonts w:ascii="Arial" w:hAnsi="Arial" w:cs="Arial"/>
-        </w:rPr>
-        <w:t>:</w:t>
-      </w:r>
-      <w:r>
-        <w:rPr>
-          <w:rFonts w:ascii="Arial" w:hAnsi="Arial" w:cs="Arial"/>
-        </w:rPr>
-        <w:t xml:space="preserve"> </w:t>
-      </w:r>
-      <w:r>
-        <w:rPr>
-          <w:rFonts w:ascii="Arial" w:hAnsi="Arial" w:cs="Arial"/>
-        </w:rPr>
-        <w:t>0</w:t>
-      </w:r>
-      <w:r>
-        <w:rPr>
-          <w:rFonts w:ascii="Arial" w:hAnsi="Arial" w:cs="Arial"/>
-        </w:rPr>
-        <w:t>2</w:t>
-      </w:r>
-      <w:r>
-        <w:rPr>
-          <w:rFonts w:ascii="Arial" w:hAnsi="Arial" w:cs="Arial"/>
-        </w:rPr>
-        <w:t>/06/</w:t>
-      </w:r>
-      <w:r>
-        <w:rPr>
-          <w:rFonts w:ascii="Arial" w:hAnsi="Arial" w:cs="Arial"/>
-        </w:rPr>
-        <w:t>2013.</w:t>
-      </w:r>
-    </w:p>
-    <w:p>
-      <w:pPr>
-        <w:spacing w:line="360" w:lineRule="auto"/>
-        <w:jc w:val="both"/>
-        <w:rPr>
-          <w:rFonts w:ascii="Arial" w:hAnsi="Arial" w:cs="Arial"/>
-        </w:rPr>
-      </w:pPr>
-      <w:proofErr w:type="spellStart"/>
-      <w:r>
-        <w:rPr>
-          <w:rFonts w:ascii="Arial" w:hAnsi="Arial" w:cs="Arial"/>
-          <w:b/>
-        </w:rPr>
         <w:t>GitHub</w:t>
       </w:r>
-      <w:proofErr w:type="spellEnd"/>
       <w:r>
         <w:rPr>
           <w:rFonts w:ascii="Arial" w:hAnsi="Arial" w:cs="Arial"/>
@@ -19564,7 +17026,6 @@
         </w:rPr>
         <w:t xml:space="preserve">, I. </w:t>
       </w:r>
-      <w:proofErr w:type="spellStart"/>
       <w:r>
         <w:rPr>
           <w:rFonts w:ascii="Arial" w:eastAsia="Times New Roman" w:hAnsi="Arial" w:cs="Arial"/>
@@ -19574,19 +17035,7 @@
           <w:shd w:val="clear" w:color="auto" w:fill="FAFAFA"/>
           <w:lang w:val="en-US" w:eastAsia="en-US"/>
         </w:rPr>
-        <w:t>Engenharia</w:t>
-      </w:r>
-      <w:proofErr w:type="spellEnd"/>
-      <w:r>
-        <w:rPr>
-          <w:rFonts w:ascii="Arial" w:eastAsia="Times New Roman" w:hAnsi="Arial" w:cs="Arial"/>
-          <w:b/>
-          <w:color w:val="000000"/>
-          <w:kern w:val="0"/>
-          <w:shd w:val="clear" w:color="auto" w:fill="FAFAFA"/>
-          <w:lang w:val="en-US" w:eastAsia="en-US"/>
-        </w:rPr>
-        <w:t xml:space="preserve"> de Software</w:t>
+        <w:t>Engenharia de Software</w:t>
       </w:r>
       <w:r>
         <w:rPr>
@@ -19610,7 +17059,6 @@
         </w:rPr>
         <w:t xml:space="preserve"> </w:t>
       </w:r>
-      <w:proofErr w:type="gramStart"/>
       <w:r>
         <w:rPr>
           <w:rFonts w:ascii="Arial" w:eastAsia="Times New Roman" w:hAnsi="Arial" w:cs="Arial"/>
@@ -19623,7 +17071,6 @@
         </w:rPr>
         <w:t>a</w:t>
       </w:r>
-      <w:proofErr w:type="gramEnd"/>
       <w:r>
         <w:rPr>
           <w:rFonts w:ascii="Arial" w:eastAsia="Times New Roman" w:hAnsi="Arial" w:cs="Arial"/>
@@ -20164,21 +17611,7 @@
         <w:rPr>
           <w:rFonts w:cs="Arial"/>
         </w:rPr>
-        <w:t xml:space="preserve">- Nome: Efetuar </w:t>
-      </w:r>
-      <w:proofErr w:type="spellStart"/>
-      <w:r>
-        <w:rPr>
-          <w:rFonts w:cs="Arial"/>
-        </w:rPr>
-        <w:t>login</w:t>
-      </w:r>
-      <w:proofErr w:type="spellEnd"/>
-      <w:r>
-        <w:rPr>
-          <w:rFonts w:cs="Arial"/>
-        </w:rPr>
-        <w:t>.</w:t>
+        <w:t>- Nome: Efetuar login.</w:t>
       </w:r>
     </w:p>
     <w:p>
@@ -20253,21 +17686,7 @@
         <w:rPr>
           <w:rFonts w:cs="Arial"/>
         </w:rPr>
-        <w:t xml:space="preserve">1. O caso de uso começa quando o usuário deseja se </w:t>
-      </w:r>
-      <w:proofErr w:type="spellStart"/>
-      <w:r>
-        <w:rPr>
-          <w:rFonts w:cs="Arial"/>
-        </w:rPr>
-        <w:t>logar</w:t>
-      </w:r>
-      <w:proofErr w:type="spellEnd"/>
-      <w:r>
-        <w:rPr>
-          <w:rFonts w:cs="Arial"/>
-        </w:rPr>
-        <w:t xml:space="preserve"> no sistema.</w:t>
+        <w:t>1. O caso de uso começa quando o usuário deseja se logar no sistema.</w:t>
       </w:r>
     </w:p>
     <w:p>
@@ -20282,21 +17701,7 @@
         <w:rPr>
           <w:rFonts w:cs="Arial"/>
         </w:rPr>
-        <w:t xml:space="preserve">2. O sistema apresenta um formulário pedindo </w:t>
-      </w:r>
-      <w:proofErr w:type="spellStart"/>
-      <w:r>
-        <w:rPr>
-          <w:rFonts w:cs="Arial"/>
-        </w:rPr>
-        <w:t>login</w:t>
-      </w:r>
-      <w:proofErr w:type="spellEnd"/>
-      <w:r>
-        <w:rPr>
-          <w:rFonts w:cs="Arial"/>
-        </w:rPr>
-        <w:t xml:space="preserve"> e senha do usuário.</w:t>
+        <w:t>2. O sistema apresenta um formulário pedindo login e senha do usuário.</w:t>
       </w:r>
     </w:p>
     <w:p>
@@ -20386,21 +17791,7 @@
         <w:rPr>
           <w:rFonts w:cs="Arial"/>
         </w:rPr>
-        <w:t xml:space="preserve">1. No passo 4 do fluxo básico de eventos, se a senha ou o </w:t>
-      </w:r>
-      <w:proofErr w:type="spellStart"/>
-      <w:r>
-        <w:rPr>
-          <w:rFonts w:cs="Arial"/>
-        </w:rPr>
-        <w:t>login</w:t>
-      </w:r>
-      <w:proofErr w:type="spellEnd"/>
-      <w:r>
-        <w:rPr>
-          <w:rFonts w:cs="Arial"/>
-        </w:rPr>
-        <w:t xml:space="preserve"> do usuário não conferem.</w:t>
+        <w:t>1. No passo 4 do fluxo básico de eventos, se a senha ou o login do usuário não conferem.</w:t>
       </w:r>
     </w:p>
     <w:p>
@@ -21389,34 +18780,7 @@
           <w:rFonts w:cs="Arial"/>
         </w:rPr>
         <w:tab/>
-      </w:r>
-      <w:proofErr w:type="spellStart"/>
-      <w:r>
-        <w:rPr>
-          <w:rFonts w:cs="Arial"/>
-        </w:rPr>
-        <w:t>Fast</w:t>
-      </w:r>
-      <w:proofErr w:type="spellEnd"/>
-      <w:r>
-        <w:rPr>
-          <w:rFonts w:cs="Arial"/>
-        </w:rPr>
-        <w:t xml:space="preserve"> </w:t>
-      </w:r>
-      <w:proofErr w:type="spellStart"/>
-      <w:r>
-        <w:rPr>
-          <w:rFonts w:cs="Arial"/>
-        </w:rPr>
-        <w:t>food</w:t>
-      </w:r>
-      <w:proofErr w:type="spellEnd"/>
-      <w:r>
-        <w:rPr>
-          <w:rFonts w:cs="Arial"/>
-        </w:rPr>
-        <w:t>, restaurantes e bares</w:t>
+        <w:t>Fast food, restaurantes e bares</w:t>
       </w:r>
       <w:r>
         <w:rPr>
@@ -22388,21 +19752,7 @@
         <w:rPr>
           <w:rFonts w:cs="Arial"/>
         </w:rPr>
-        <w:t xml:space="preserve">- Ator Secundário: BD Rio </w:t>
-      </w:r>
-      <w:proofErr w:type="spellStart"/>
-      <w:r>
-        <w:rPr>
-          <w:rFonts w:cs="Arial"/>
-        </w:rPr>
-        <w:t>DataMine</w:t>
-      </w:r>
-      <w:proofErr w:type="spellEnd"/>
-      <w:r>
-        <w:rPr>
-          <w:rFonts w:cs="Arial"/>
-        </w:rPr>
-        <w:t>.</w:t>
+        <w:t>- Ator Secundário: BD Rio DataMine.</w:t>
       </w:r>
     </w:p>
     <w:p>
@@ -22522,21 +19872,7 @@
         <w:rPr>
           <w:rFonts w:cs="Arial"/>
         </w:rPr>
-        <w:t xml:space="preserve">6. O servidor envia uma requisição ao BD </w:t>
-      </w:r>
-      <w:proofErr w:type="spellStart"/>
-      <w:r>
-        <w:rPr>
-          <w:rFonts w:cs="Arial"/>
-        </w:rPr>
-        <w:t>RioDatamine</w:t>
-      </w:r>
-      <w:proofErr w:type="spellEnd"/>
-      <w:r>
-        <w:rPr>
-          <w:rFonts w:cs="Arial"/>
-        </w:rPr>
-        <w:t>.</w:t>
+        <w:t>6. O servidor envia uma requisição ao BD RioDatamine.</w:t>
       </w:r>
     </w:p>
     <w:p>
@@ -22681,31 +20017,13 @@
         <w:tab/>
         <w:t xml:space="preserve">Tipo de restaurante (restaurante, bar e </w:t>
       </w:r>
-      <w:proofErr w:type="spellStart"/>
       <w:r>
         <w:rPr>
           <w:rFonts w:cs="Arial"/>
           <w:i/>
         </w:rPr>
-        <w:t>fast</w:t>
-      </w:r>
-      <w:proofErr w:type="spellEnd"/>
-      <w:r>
-        <w:rPr>
-          <w:rFonts w:cs="Arial"/>
-          <w:i/>
-        </w:rPr>
-        <w:t xml:space="preserve"> </w:t>
-      </w:r>
-      <w:proofErr w:type="spellStart"/>
-      <w:r>
-        <w:rPr>
-          <w:rFonts w:cs="Arial"/>
-          <w:i/>
-        </w:rPr>
-        <w:t>food</w:t>
-      </w:r>
-      <w:proofErr w:type="spellEnd"/>
+        <w:t>fast food</w:t>
+      </w:r>
       <w:r>
         <w:rPr>
           <w:rFonts w:cs="Arial"/>
@@ -22794,21 +20112,7 @@
         <w:rPr>
           <w:rFonts w:cs="Arial"/>
         </w:rPr>
-        <w:t xml:space="preserve">- Ator Secundário: BD Rio </w:t>
-      </w:r>
-      <w:proofErr w:type="spellStart"/>
-      <w:r>
-        <w:rPr>
-          <w:rFonts w:cs="Arial"/>
-        </w:rPr>
-        <w:t>DataMine</w:t>
-      </w:r>
-      <w:proofErr w:type="spellEnd"/>
-      <w:r>
-        <w:rPr>
-          <w:rFonts w:cs="Arial"/>
-        </w:rPr>
-        <w:t>.</w:t>
+        <w:t>- Ator Secundário: BD Rio DataMine.</w:t>
       </w:r>
     </w:p>
     <w:p>
@@ -22928,21 +20232,7 @@
         <w:rPr>
           <w:rFonts w:cs="Arial"/>
         </w:rPr>
-        <w:t xml:space="preserve">6. O servidor envia uma requisição ao BD </w:t>
-      </w:r>
-      <w:proofErr w:type="spellStart"/>
-      <w:r>
-        <w:rPr>
-          <w:rFonts w:cs="Arial"/>
-        </w:rPr>
-        <w:t>RioDatamine</w:t>
-      </w:r>
-      <w:proofErr w:type="spellEnd"/>
-      <w:r>
-        <w:rPr>
-          <w:rFonts w:cs="Arial"/>
-        </w:rPr>
-        <w:t>.</w:t>
+        <w:t>6. O servidor envia uma requisição ao BD RioDatamine.</w:t>
       </w:r>
     </w:p>
     <w:p>
@@ -23163,21 +20453,7 @@
         <w:rPr>
           <w:rFonts w:cs="Arial"/>
         </w:rPr>
-        <w:t xml:space="preserve">- Ator Secundário: BD Rio </w:t>
-      </w:r>
-      <w:proofErr w:type="spellStart"/>
-      <w:r>
-        <w:rPr>
-          <w:rFonts w:cs="Arial"/>
-        </w:rPr>
-        <w:t>DataMine</w:t>
-      </w:r>
-      <w:proofErr w:type="spellEnd"/>
-      <w:r>
-        <w:rPr>
-          <w:rFonts w:cs="Arial"/>
-        </w:rPr>
-        <w:t>.</w:t>
+        <w:t>- Ator Secundário: BD Rio DataMine.</w:t>
       </w:r>
     </w:p>
     <w:p>
@@ -23297,21 +20573,7 @@
         <w:rPr>
           <w:rFonts w:cs="Arial"/>
         </w:rPr>
-        <w:t xml:space="preserve">6. O servidor envia uma requisição ao BD </w:t>
-      </w:r>
-      <w:proofErr w:type="spellStart"/>
-      <w:r>
-        <w:rPr>
-          <w:rFonts w:cs="Arial"/>
-        </w:rPr>
-        <w:t>RioDatamine</w:t>
-      </w:r>
-      <w:proofErr w:type="spellEnd"/>
-      <w:r>
-        <w:rPr>
-          <w:rFonts w:cs="Arial"/>
-        </w:rPr>
-        <w:t>.</w:t>
+        <w:t>6. O servidor envia uma requisição ao BD RioDatamine.</w:t>
       </w:r>
     </w:p>
     <w:p>
@@ -23531,21 +20793,7 @@
         <w:rPr>
           <w:rFonts w:cs="Arial"/>
         </w:rPr>
-        <w:t xml:space="preserve">- Ator Secundário: BD Rio </w:t>
-      </w:r>
-      <w:proofErr w:type="spellStart"/>
-      <w:r>
-        <w:rPr>
-          <w:rFonts w:cs="Arial"/>
-        </w:rPr>
-        <w:t>DataMine</w:t>
-      </w:r>
-      <w:proofErr w:type="spellEnd"/>
-      <w:r>
-        <w:rPr>
-          <w:rFonts w:cs="Arial"/>
-        </w:rPr>
-        <w:t>.</w:t>
+        <w:t>- Ator Secundário: BD Rio DataMine.</w:t>
       </w:r>
     </w:p>
     <w:p>
@@ -23672,21 +20920,7 @@
         <w:rPr>
           <w:rFonts w:cs="Arial"/>
         </w:rPr>
-        <w:t xml:space="preserve">6. O servidor envia uma requisição ao BD </w:t>
-      </w:r>
-      <w:proofErr w:type="spellStart"/>
-      <w:r>
-        <w:rPr>
-          <w:rFonts w:cs="Arial"/>
-        </w:rPr>
-        <w:t>RioDatamine</w:t>
-      </w:r>
-      <w:proofErr w:type="spellEnd"/>
-      <w:r>
-        <w:rPr>
-          <w:rFonts w:cs="Arial"/>
-        </w:rPr>
-        <w:t>.</w:t>
+        <w:t>6. O servidor envia uma requisição ao BD RioDatamine.</w:t>
       </w:r>
     </w:p>
     <w:p>
@@ -24206,7 +21440,7 @@
         <w:rStyle w:val="PageNumber"/>
         <w:noProof/>
       </w:rPr>
-      <w:t>35</w:t>
+      <w:t>2</w:t>
     </w:r>
     <w:r>
       <w:rPr>
@@ -29285,7 +26519,7 @@
 </file>
 
 <file path=customXml/itemProps1.xml><?xml version="1.0" encoding="utf-8"?>
-<ds:datastoreItem xmlns:ds="http://schemas.openxmlformats.org/officeDocument/2006/customXml" ds:itemID="{C07FAAE6-5970-564D-9496-03671C5E50DF}">
+<ds:datastoreItem xmlns:ds="http://schemas.openxmlformats.org/officeDocument/2006/customXml" ds:itemID="{44187013-A004-204A-9A1D-2AFEBE80C89A}">
   <ds:schemaRefs>
     <ds:schemaRef ds:uri="http://schemas.openxmlformats.org/officeDocument/2006/bibliography"/>
   </ds:schemaRefs>
